--- a/4.-Documentación/Memoria tema - Carlos Caruncho Serrano.docx
+++ b/4.-Documentación/Memoria tema - Carlos Caruncho Serrano.docx
@@ -3862,31 +3862,50 @@
     </w:p>
     <w:p>
       <w:r>
-        <w:t>Cómo metodología</w:t>
-      </w:r>
-      <w:r>
-        <w:t xml:space="preserve"> de</w:t>
-      </w:r>
-      <w:r>
-        <w:t xml:space="preserve"> flujo de</w:t>
-      </w:r>
-      <w:r>
-        <w:t xml:space="preserve"> trabajo</w:t>
-      </w:r>
-      <w:r>
-        <w:t xml:space="preserve"> </w:t>
-      </w:r>
-      <w:r>
-        <w:t>se ha utilizado</w:t>
-      </w:r>
-      <w:r>
-        <w:t xml:space="preserve"> </w:t>
+        <w:t xml:space="preserve">Cómo </w:t>
       </w:r>
       <w:r>
         <w:rPr>
           <w:b/>
           <w:bCs/>
         </w:rPr>
+        <w:t>metodología</w:t>
+      </w:r>
+      <w:r>
+        <w:rPr>
+          <w:b/>
+          <w:bCs/>
+        </w:rPr>
+        <w:t xml:space="preserve"> de</w:t>
+      </w:r>
+      <w:r>
+        <w:rPr>
+          <w:b/>
+          <w:bCs/>
+        </w:rPr>
+        <w:t xml:space="preserve"> flujo de</w:t>
+      </w:r>
+      <w:r>
+        <w:rPr>
+          <w:b/>
+          <w:bCs/>
+        </w:rPr>
+        <w:t xml:space="preserve"> trabajo</w:t>
+      </w:r>
+      <w:r>
+        <w:t xml:space="preserve"> </w:t>
+      </w:r>
+      <w:r>
+        <w:t>se ha utilizado</w:t>
+      </w:r>
+      <w:r>
+        <w:t xml:space="preserve"> </w:t>
+      </w:r>
+      <w:r>
+        <w:rPr>
+          <w:b/>
+          <w:bCs/>
+        </w:rPr>
         <w:t>Kanban</w:t>
       </w:r>
       <w:r>
@@ -3937,13 +3956,24 @@
     </w:p>
     <w:p>
       <w:r>
-        <w:t>Es un proceso iterativo e incremental. C</w:t>
-      </w:r>
-      <w:r>
-        <w:t>on Kanban se puede subdividir el proyecto en pequeñas tareas individuales, en las que se pueden solucionar los errores que surjan y no tener que esperar a tenerlo todo el código desarrollado para poder probarlo.</w:t>
-      </w:r>
-    </w:p>
-    <w:p>
+        <w:t xml:space="preserve">Es un proceso </w:t>
+      </w:r>
+      <w:r>
+        <w:rPr>
+          <w:b/>
+          <w:bCs/>
+        </w:rPr>
+        <w:t>iterativo e incremental</w:t>
+      </w:r>
+      <w:r>
+        <w:t>. C</w:t>
+      </w:r>
+      <w:r>
+        <w:t>on Kanban se puede subdividir el proyecto en pequeñas tareas individuales.</w:t>
+      </w:r>
+      <w:r>
+        <w:t xml:space="preserve"> </w:t>
+      </w:r>
       <w:r>
         <w:t>Las tareas</w:t>
       </w:r>
@@ -3967,39 +3997,6 @@
       </w:r>
       <w:r>
         <w:t>.</w:t>
-      </w:r>
-      <w:r>
-        <w:t xml:space="preserve"> </w:t>
-      </w:r>
-      <w:r>
-        <w:t xml:space="preserve">Esto nos </w:t>
-      </w:r>
-      <w:r>
-        <w:t>p</w:t>
-      </w:r>
-      <w:r>
-        <w:t>ermite</w:t>
-      </w:r>
-      <w:r>
-        <w:t xml:space="preserve"> optimizar las tareas a</w:t>
-      </w:r>
-      <w:r>
-        <w:t xml:space="preserve"> </w:t>
-      </w:r>
-      <w:r>
-        <w:t>través de varios equipos</w:t>
-      </w:r>
-      <w:r>
-        <w:t xml:space="preserve">, </w:t>
-      </w:r>
-      <w:r>
-        <w:t>visualizar sus flujos de trabajo</w:t>
-      </w:r>
-      <w:r>
-        <w:t>,</w:t>
-      </w:r>
-      <w:r>
-        <w:t xml:space="preserve"> y manejar proyectos complejos.</w:t>
       </w:r>
       <w:sdt>
         <w:sdtPr>
@@ -4205,16 +4202,63 @@
         </w:rPr>
         <w:t xml:space="preserve">Nota: </w:t>
       </w:r>
-      <w:hyperlink r:id="rId15" w:history="1">
-        <w:r>
+      <w:r>
+        <w:rPr>
+          <w:sz w:val="16"/>
+          <w:szCs w:val="16"/>
+        </w:rPr>
+        <w:t xml:space="preserve">Ilustración del modelo Kanban básico. </w:t>
+      </w:r>
+      <w:sdt>
+        <w:sdtPr>
           <w:rPr>
-            <w:rStyle w:val="Hipervnculo"/>
             <w:sz w:val="16"/>
             <w:szCs w:val="16"/>
           </w:rPr>
-          <w:t>https://tecnosoluciones.com/10-razones-para-usar-la-metodologia-kanban-en-tu-organizacion/</w:t>
-        </w:r>
-      </w:hyperlink>
+          <w:id w:val="-2074648268"/>
+          <w:citation/>
+        </w:sdtPr>
+        <w:sdtContent>
+          <w:r>
+            <w:rPr>
+              <w:sz w:val="16"/>
+              <w:szCs w:val="16"/>
+            </w:rPr>
+            <w:fldChar w:fldCharType="begin"/>
+          </w:r>
+          <w:r>
+            <w:rPr>
+              <w:sz w:val="16"/>
+              <w:szCs w:val="16"/>
+              <w:lang w:val="es-ES"/>
+            </w:rPr>
+            <w:instrText xml:space="preserve"> CITATION Tec \l 3082 </w:instrText>
+          </w:r>
+          <w:r>
+            <w:rPr>
+              <w:sz w:val="16"/>
+              <w:szCs w:val="16"/>
+            </w:rPr>
+            <w:fldChar w:fldCharType="separate"/>
+          </w:r>
+          <w:r>
+            <w:rPr>
+              <w:noProof/>
+              <w:sz w:val="16"/>
+              <w:szCs w:val="16"/>
+              <w:lang w:val="es-ES"/>
+            </w:rPr>
+            <w:t>(Tecnosoluciones, s.f.)</w:t>
+          </w:r>
+          <w:r>
+            <w:rPr>
+              <w:sz w:val="16"/>
+              <w:szCs w:val="16"/>
+            </w:rPr>
+            <w:fldChar w:fldCharType="end"/>
+          </w:r>
+        </w:sdtContent>
+      </w:sdt>
     </w:p>
     <w:p>
       <w:r>
@@ -4385,7 +4429,16 @@
         <w:t xml:space="preserve"> se debe definir cuantas tareas como máximo puede realizarse en cada fase del ciclo de trabajo (ejemplo, como máximo </w:t>
       </w:r>
       <w:r>
-        <w:t>3 funcionalidades en codificación</w:t>
+        <w:t xml:space="preserve">3 </w:t>
+      </w:r>
+      <w:r>
+        <w:t xml:space="preserve">tareas </w:t>
+      </w:r>
+      <w:r>
+        <w:t>en</w:t>
+      </w:r>
+      <w:r>
+        <w:t xml:space="preserve"> curso</w:t>
       </w:r>
       <w:r>
         <w:t xml:space="preserve">), a ese número de </w:t>
@@ -4520,120 +4573,13 @@
     </w:p>
     <w:p>
       <w:r>
-        <w:t>Las fases del modelo tradicional en cascada son:</w:t>
-      </w:r>
-    </w:p>
-    <w:p>
-      <w:pPr>
-        <w:pStyle w:val="Prrafodelista"/>
-        <w:numPr>
-          <w:ilvl w:val="0"/>
-          <w:numId w:val="26"/>
-        </w:numPr>
-      </w:pPr>
-      <w:r>
-        <w:t>Planificación</w:t>
-      </w:r>
-    </w:p>
-    <w:p>
-      <w:pPr>
-        <w:pStyle w:val="Prrafodelista"/>
-        <w:numPr>
-          <w:ilvl w:val="0"/>
-          <w:numId w:val="26"/>
-        </w:numPr>
-      </w:pPr>
-      <w:r>
-        <w:t>Análisis de requisitos</w:t>
-      </w:r>
-    </w:p>
-    <w:p>
-      <w:pPr>
-        <w:pStyle w:val="Prrafodelista"/>
-        <w:numPr>
-          <w:ilvl w:val="0"/>
-          <w:numId w:val="26"/>
-        </w:numPr>
-      </w:pPr>
-      <w:r>
-        <w:t>Diseño</w:t>
-      </w:r>
-    </w:p>
-    <w:p>
-      <w:pPr>
-        <w:pStyle w:val="Prrafodelista"/>
-        <w:numPr>
-          <w:ilvl w:val="0"/>
-          <w:numId w:val="26"/>
-        </w:numPr>
-      </w:pPr>
-      <w:r>
-        <w:t>Codificación</w:t>
-      </w:r>
-    </w:p>
-    <w:p>
-      <w:pPr>
-        <w:pStyle w:val="Prrafodelista"/>
-        <w:numPr>
-          <w:ilvl w:val="0"/>
-          <w:numId w:val="26"/>
-        </w:numPr>
-      </w:pPr>
-      <w:r>
-        <w:t>Pruebas</w:t>
-      </w:r>
-    </w:p>
-    <w:p>
-      <w:pPr>
-        <w:pStyle w:val="Prrafodelista"/>
-        <w:numPr>
-          <w:ilvl w:val="0"/>
-          <w:numId w:val="26"/>
-        </w:numPr>
-      </w:pPr>
-      <w:r>
-        <w:t>Mantenimiento</w:t>
-      </w:r>
-    </w:p>
-    <w:p>
-      <w:sdt>
-        <w:sdtPr>
-          <w:id w:val="-1899428297"/>
-          <w:citation/>
-        </w:sdtPr>
-        <w:sdtEndPr/>
-        <w:sdtContent>
-          <w:r>
-            <w:fldChar w:fldCharType="begin"/>
-          </w:r>
-          <w:r>
-            <w:rPr>
-              <w:lang w:val="es-ES"/>
-            </w:rPr>
-            <w:instrText xml:space="preserve"> CITATION Ile21 \l 3082 </w:instrText>
-          </w:r>
-          <w:r>
-            <w:fldChar w:fldCharType="separate"/>
-          </w:r>
-          <w:r>
-            <w:rPr>
-              <w:noProof/>
-              <w:lang w:val="es-ES"/>
-            </w:rPr>
-            <w:t>(Ilerna S.L., 2021)</w:t>
-          </w:r>
-          <w:r>
-            <w:fldChar w:fldCharType="end"/>
-          </w:r>
-        </w:sdtContent>
-      </w:sdt>
-      <w:r>
-        <w:t xml:space="preserve"> </w:t>
-      </w:r>
-    </w:p>
-    <w:p>
-      <w:r>
-        <w:t xml:space="preserve">Con la metodología ágil de Kanban no existe un orden predefinido para las etapas, si no que separa las tareas y va aplicando el ciclo de vida de codificación y pruebas a cada una de las tareas, hasta que se terminan individualmente. Se considera un ciclo de vida iterativo e incremental. Las etapas de codificación y pruebas se solapan, fusionando las tareas al final, pudiendo comprobar la calidad del proyecto final a medida que se va desarrollando. </w:t>
+        <w:t xml:space="preserve">Las etapas de codificación y pruebas </w:t>
+      </w:r>
+      <w:r>
+        <w:t>del ciclo de software se representan en el tablero kanban cómo “codificando” y “probando”,</w:t>
+      </w:r>
+      <w:r>
+        <w:t xml:space="preserve"> pudiendo comprobar la calidad del proyecto final a medida que se va desarrollando. </w:t>
       </w:r>
       <w:sdt>
         <w:sdtPr>
@@ -4669,12 +4615,10 @@
     </w:p>
     <w:p>
       <w:r>
-        <w:t>La fase de mantenimiento la obviaremos ya que es un proyecto académico y no se va a implantar ni mantener.</w:t>
-      </w:r>
-    </w:p>
-    <w:p>
-      <w:r>
-        <w:t>Las fases en las que se encontrarán las funcionalidades con el modelo Kanban en este proyecto serán:</w:t>
+        <w:t xml:space="preserve">Las fases en las que se encontrarán las </w:t>
+      </w:r>
+      <w:r>
+        <w:t>tareas y funcionalidades son:</w:t>
       </w:r>
     </w:p>
     <w:p>
@@ -4733,60 +4677,68 @@
     </w:p>
     <w:p>
       <w:r>
-        <w:t>Está dividida en</w:t>
+        <w:t>En la parte superior de esta fase pondremos las tareas que no sean de codificación.</w:t>
+      </w:r>
+      <w:r>
+        <w:t xml:space="preserve"> </w:t>
+      </w:r>
+      <w:r>
+        <w:t>La parte inferior e</w:t>
+      </w:r>
+      <w:r>
+        <w:t xml:space="preserve">stá </w:t>
+      </w:r>
+      <w:r>
+        <w:t>sub</w:t>
+      </w:r>
+      <w:r>
+        <w:t>dividida</w:t>
+      </w:r>
+      <w:r>
+        <w:t xml:space="preserve"> en dos columnas,</w:t>
+      </w:r>
+      <w:r>
+        <w:t xml:space="preserve"> </w:t>
       </w:r>
       <w:r>
         <w:rPr>
           <w:b/>
           <w:bCs/>
         </w:rPr>
-        <w:t xml:space="preserve"> “Codificando” y “Probando”. </w:t>
-      </w:r>
-      <w:r>
-        <w:t>Cuando una funcionalidad vaya a empezar a ser codificada entrará automáticamente a esta columna del tablero</w:t>
-      </w:r>
-      <w:r>
-        <w:t>, a la subfase de “Codificación”</w:t>
+        <w:t xml:space="preserve">“Codificando” y “Probando”. </w:t>
+      </w:r>
+      <w:r>
+        <w:t xml:space="preserve">Cuando una funcionalidad vaya a empezar a ser codificada entrará automáticamente </w:t>
+      </w:r>
+      <w:r>
+        <w:t>a la subfase de “Codificación”</w:t>
       </w:r>
       <w:r>
         <w:t>.</w:t>
       </w:r>
       <w:r>
-        <w:t xml:space="preserve"> C</w:t>
-      </w:r>
-      <w:r>
-        <w:t xml:space="preserve">ambiará a la subfase de </w:t>
-      </w:r>
-      <w:r>
-        <w:t>“Probando”</w:t>
-      </w:r>
-      <w:r>
         <w:t xml:space="preserve"> </w:t>
       </w:r>
       <w:r>
-        <w:t xml:space="preserve">cuando se considere </w:t>
+        <w:t>C</w:t>
+      </w:r>
+      <w:r>
+        <w:t xml:space="preserve">uando se considere </w:t>
       </w:r>
       <w:r>
         <w:t>que esté terminada</w:t>
       </w:r>
       <w:r>
-        <w:t xml:space="preserve"> la codificación. Las fases de </w:t>
-      </w:r>
-      <w:r>
-        <w:t>Codificando” y “Probando”</w:t>
-      </w:r>
-      <w:r>
-        <w:rPr>
-          <w:b/>
-          <w:bCs/>
-        </w:rPr>
-        <w:t xml:space="preserve"> </w:t>
-      </w:r>
-      <w:r>
-        <w:t xml:space="preserve">de </w:t>
-      </w:r>
-      <w:r>
-        <w:t>Kanban, coinciden con las del ciclo de vida en cascada del diagrama de Gantt en la planificación temporal.</w:t>
+        <w:t xml:space="preserve"> la codificación</w:t>
+      </w:r>
+      <w:r>
+        <w:t>, se moverá</w:t>
+      </w:r>
+      <w:r>
+        <w:t xml:space="preserve"> a la subfase de </w:t>
+      </w:r>
+      <w:r>
+        <w:t xml:space="preserve">“Probando”. </w:t>
       </w:r>
     </w:p>
     <w:p>
@@ -4812,12 +4764,13 @@
     </w:p>
     <w:p>
       <w:r>
-        <w:t>En la fase de testeo se le harán las pruebas pertinentes y una vez pasadas se dará por terminada y pasará a la fase de “Finalizado”. Una vez finalizada la funcionalidad se integrará en la aplicación principal.</w:t>
-      </w:r>
-    </w:p>
-    <w:p>
-      <w:r>
-        <w:t>En este proyecto solo se medirá el “Cycle Time”, ya que no hay clientes a los que mostrarles el proceso del proyecto.</w:t>
+        <w:t xml:space="preserve">En la fase de </w:t>
+      </w:r>
+      <w:r>
+        <w:t>“Probando”</w:t>
+      </w:r>
+      <w:r>
+        <w:t xml:space="preserve"> se le harán las pruebas pertinentes y una vez pasadas se dará por terminada y pasará a la fase de “Finalizado”. </w:t>
       </w:r>
     </w:p>
     <w:p>
@@ -4830,13 +4783,13 @@
       </w:pPr>
       <w:bookmarkStart w:id="12" w:name="_Toc117171854"/>
       <w:r>
-        <w:t>Ciclo de vida</w:t>
+        <w:t>Fases del c</w:t>
+      </w:r>
+      <w:r>
+        <w:t>iclo de vida</w:t>
       </w:r>
       <w:r>
         <w:t xml:space="preserve"> del proyecto</w:t>
-      </w:r>
-      <w:r>
-        <w:t>. Fases.</w:t>
       </w:r>
       <w:bookmarkEnd w:id="12"/>
     </w:p>
@@ -4857,110 +4810,31 @@
           <w:sz w:val="28"/>
           <w:szCs w:val="36"/>
         </w:rPr>
-        <w:t>Planificación</w:t>
-      </w:r>
-    </w:p>
-    <w:p>
-      <w:r>
-        <w:t>Se recog</w:t>
-      </w:r>
-      <w:r>
-        <w:t>ió</w:t>
-      </w:r>
-      <w:r>
-        <w:t xml:space="preserve"> la idea principal para la realización del proyecto, es decir mejorar la gestión de los vehículos de una empresa logístic</w:t>
-      </w:r>
-      <w:r>
-        <w:t>a. L</w:t>
-      </w:r>
-      <w:r>
-        <w:t>a empresa t</w:t>
-      </w:r>
-      <w:r>
-        <w:t>enía</w:t>
-      </w:r>
-      <w:r>
-        <w:t xml:space="preserve"> problemas en la gestión de la flota, todo se apunta en papel y pizarras</w:t>
-      </w:r>
-      <w:r>
-        <w:t>, lo que lleva</w:t>
-      </w:r>
-      <w:r>
-        <w:t>ba</w:t>
-      </w:r>
-      <w:r>
-        <w:t xml:space="preserve"> a errores y fallos en ITVs, servicios, etc.</w:t>
-      </w:r>
-      <w:r>
-        <w:t xml:space="preserve"> </w:t>
-      </w:r>
-      <w:r>
-        <w:t>En esta fase definimos los objetivos</w:t>
-      </w:r>
-      <w:r>
-        <w:t xml:space="preserve"> </w:t>
-      </w:r>
-      <w:r>
-        <w:t xml:space="preserve">a partir de la idea principal, y lo desglosamos en tareas más pequeñas, definiendo los </w:t>
-      </w:r>
-      <w:r>
-        <w:t>requisitos</w:t>
-      </w:r>
-      <w:r>
-        <w:t xml:space="preserve"> </w:t>
-      </w:r>
-      <w:r>
-        <w:t xml:space="preserve">funcionales y </w:t>
-      </w:r>
-      <w:r>
-        <w:t>no funcionales.</w:t>
-      </w:r>
-    </w:p>
-    <w:p>
-      <w:r>
-        <w:t>Se hizo un plan de gestión de tiempo con el calendario y se transcribe a un diagrama de Gantt, para dividir las tareas en el tiempo disponible.</w:t>
-      </w:r>
-    </w:p>
-    <w:p>
-      <w:r>
-        <w:rPr>
-          <w:b/>
-          <w:bCs/>
-        </w:rPr>
-        <w:t>Ventajas:</w:t>
-      </w:r>
-      <w:r>
-        <w:t xml:space="preserve"> mejorará la gestión y la eficiencia, y a su vez la productividad de la empresa.</w:t>
-      </w:r>
-    </w:p>
-    <w:p>
-      <w:r>
-        <w:rPr>
-          <w:b/>
-          <w:bCs/>
-        </w:rPr>
-        <w:t>Resultados:</w:t>
-      </w:r>
-      <w:r>
-        <w:t xml:space="preserve"> los empleados con acceso a la aplicación tendrán la información de todos los vehículos de la flota, de sus deficiencias técnicas, ITVs y servicios</w:t>
-      </w:r>
-      <w:r>
-        <w:t>.</w:t>
-      </w:r>
-    </w:p>
-    <w:p>
-      <w:pPr>
-        <w:rPr>
-          <w:b/>
-          <w:bCs/>
-        </w:rPr>
-      </w:pPr>
-      <w:r>
-        <w:rPr>
-          <w:b/>
-          <w:bCs/>
-        </w:rPr>
-        <w:t>Viabilidad:</w:t>
+        <w:t>Iniciaci</w:t>
+      </w:r>
+      <w:r>
+        <w:rPr>
+          <w:sz w:val="28"/>
+          <w:szCs w:val="36"/>
+        </w:rPr>
+        <w:t>ón</w:t>
+      </w:r>
+    </w:p>
+    <w:p>
+      <w:pPr>
+        <w:rPr>
+          <w:sz w:val="28"/>
+          <w:szCs w:val="36"/>
+        </w:rPr>
+      </w:pPr>
+      <w:r>
+        <w:t xml:space="preserve">Se recogió la idea principal para la realización del proyecto, es decir mejorar la gestión de los vehículos de una empresa logística. La empresa </w:t>
+      </w:r>
+      <w:r>
+        <w:t>tiene</w:t>
+      </w:r>
+      <w:r>
+        <w:t xml:space="preserve"> problemas en la gestión de la flota, todo se apunta en papel y pizarras, lo que llevaba a errores y fallos en ITVs, servicios, etc.</w:t>
       </w:r>
     </w:p>
     <w:p>
@@ -4980,24 +4854,82 @@
           <w:sz w:val="28"/>
           <w:szCs w:val="36"/>
         </w:rPr>
-        <w:t>Ejecución</w:t>
-      </w:r>
-    </w:p>
-    <w:p>
-      <w:r>
-        <w:t>En esta fase se realiza la codificación</w:t>
-      </w:r>
-      <w:r>
-        <w:t xml:space="preserve"> y pruebas</w:t>
-      </w:r>
-      <w:r>
+        <w:t>Planificación</w:t>
+      </w:r>
+    </w:p>
+    <w:p>
+      <w:r>
+        <w:t xml:space="preserve">Se </w:t>
+      </w:r>
+      <w:r>
+        <w:t>hace</w:t>
+      </w:r>
+      <w:r>
+        <w:t xml:space="preserve"> un plan de gestión de tiempo con el calendario y se transcribe a un diagrama de Gantt, para dividir las tareas en el tiempo disponible.</w:t>
+      </w:r>
+    </w:p>
+    <w:p>
+      <w:r>
+        <w:rPr>
+          <w:b/>
+          <w:bCs/>
+        </w:rPr>
+        <w:t>Ventajas:</w:t>
+      </w:r>
+      <w:r>
+        <w:t xml:space="preserve"> mejorará la gestión y la eficiencia, y a su vez la productividad de la empresa.</w:t>
+      </w:r>
+      <w:r>
+        <w:t xml:space="preserve"> L</w:t>
+      </w:r>
+      <w:r>
+        <w:t>os empleados con acceso a la aplicación tendrán la información de todos los vehículos de la flota, de sus deficiencias técnicas, ITVs y servicios</w:t>
+      </w:r>
+      <w:r>
+        <w:t>.</w:t>
+      </w:r>
+    </w:p>
+    <w:p>
+      <w:r>
+        <w:rPr>
+          <w:b/>
+          <w:bCs/>
+        </w:rPr>
+        <w:t>Viabilidad:</w:t>
+      </w:r>
+      <w:r>
+        <w:rPr>
+          <w:b/>
+          <w:bCs/>
+        </w:rPr>
         <w:t xml:space="preserve"> </w:t>
       </w:r>
       <w:r>
-        <w:t>de</w:t>
-      </w:r>
-      <w:r>
-        <w:t xml:space="preserve"> las tareas que se identifican a partir de los requisitos.</w:t>
+        <w:t>el proyecto es perfectamente viable en tiempo, ya que es un proyecto pequeño, que un programador puede realizar en un mes y medio.</w:t>
+      </w:r>
+      <w:r>
+        <w:t xml:space="preserve"> </w:t>
+      </w:r>
+    </w:p>
+    <w:p>
+      <w:pPr>
+        <w:rPr>
+          <w:b/>
+          <w:bCs/>
+        </w:rPr>
+      </w:pPr>
+      <w:r>
+        <w:rPr>
+          <w:b/>
+          <w:bCs/>
+        </w:rPr>
+        <w:t xml:space="preserve">Costes: </w:t>
+      </w:r>
+      <w:r>
+        <w:t>estimamos los costes en función del tiempo utilizado para la realización del proyecto, desde que se aprueba en este caso la propuesta del mismo.</w:t>
+      </w:r>
+      <w:r>
+        <w:t xml:space="preserve"> Un programador junior cobra de media 1500 euros al mes, por lo que podríamos fijar un presupuesto inventado de 2000 euros.</w:t>
       </w:r>
     </w:p>
     <w:p>
@@ -5017,30 +4949,27 @@
           <w:sz w:val="28"/>
           <w:szCs w:val="36"/>
         </w:rPr>
-        <w:t>Supervisión</w:t>
-      </w:r>
-    </w:p>
-    <w:p>
-      <w:r>
-        <w:t xml:space="preserve">En la supervisión revisamos si estamos cumpliendo los plazos y los </w:t>
-      </w:r>
-      <w:r>
-        <w:t>requisitos</w:t>
-      </w:r>
-      <w:r>
-        <w:t xml:space="preserve"> para la consecución </w:t>
-      </w:r>
-      <w:r>
-        <w:t>de los objetivos</w:t>
-      </w:r>
-      <w:r>
-        <w:t>. Si no es así, podemos</w:t>
-      </w:r>
-      <w:r>
-        <w:t xml:space="preserve"> corregir el rumbo</w:t>
-      </w:r>
-      <w:r>
-        <w:t xml:space="preserve"> y hacer ajustes en el plan original.</w:t>
+        <w:t>Ejecución</w:t>
+      </w:r>
+    </w:p>
+    <w:p>
+      <w:r>
+        <w:t xml:space="preserve">En esta fase </w:t>
+      </w:r>
+      <w:r>
+        <w:t>se crean las tareas, y se pasan en el tablero Kanban a “En Curso”. S</w:t>
+      </w:r>
+      <w:r>
+        <w:t xml:space="preserve">e </w:t>
+      </w:r>
+      <w:r>
+        <w:t>han ido realizando las tareas de la memoria y las funcionalidades</w:t>
+      </w:r>
+      <w:r>
+        <w:t xml:space="preserve"> que se identifican a partir de los requisitos.</w:t>
+      </w:r>
+      <w:r>
+        <w:t xml:space="preserve"> A medida que se van terminando las tareas o funcionalidades, se va comprobando la calidad de los mismos antes de pasarlas a Finalizado.</w:t>
       </w:r>
     </w:p>
     <w:p>
@@ -5060,15 +4989,434 @@
           <w:sz w:val="28"/>
           <w:szCs w:val="36"/>
         </w:rPr>
+        <w:t>Supervisión</w:t>
+      </w:r>
+    </w:p>
+    <w:p>
+      <w:r>
+        <w:t xml:space="preserve">En la supervisión revisamos si estamos cumpliendo los plazos y los </w:t>
+      </w:r>
+      <w:r>
+        <w:t>requisitos</w:t>
+      </w:r>
+      <w:r>
+        <w:t xml:space="preserve"> para la consecución </w:t>
+      </w:r>
+      <w:r>
+        <w:t>de los objetivos</w:t>
+      </w:r>
+      <w:r>
+        <w:t>. Si no es así, podemos</w:t>
+      </w:r>
+      <w:r>
+        <w:t xml:space="preserve"> corregir el rumbo</w:t>
+      </w:r>
+      <w:r>
+        <w:t xml:space="preserve"> y hacer ajustes en el plan original.</w:t>
+      </w:r>
+    </w:p>
+    <w:p>
+      <w:pPr>
+        <w:pStyle w:val="Prrafodelista"/>
+        <w:numPr>
+          <w:ilvl w:val="0"/>
+          <w:numId w:val="31"/>
+        </w:numPr>
+        <w:rPr>
+          <w:sz w:val="28"/>
+          <w:szCs w:val="36"/>
+        </w:rPr>
+      </w:pPr>
+      <w:r>
+        <w:rPr>
+          <w:sz w:val="28"/>
+          <w:szCs w:val="36"/>
+        </w:rPr>
         <w:t>Cierre</w:t>
       </w:r>
     </w:p>
     <w:p>
       <w:r>
-        <w:t>Se han conseguido los objetivos, pero se debe hacer un juicio crítico para ver que ha ido bien y que se hubiera podido mejorar. Se suben los archivos a la nube para su acceso y entrega.</w:t>
-      </w:r>
-      <w:r>
-        <w:t xml:space="preserve"> A partir de aquí entraríamos en mantenimiento, corrigiendo los bugs, errores y programando nuevas funcionalidades si fuera necesario.</w:t>
+        <w:t>Aquí se analiza si s</w:t>
+      </w:r>
+      <w:r>
+        <w:t>e han conseguido los objetivos</w:t>
+      </w:r>
+      <w:r>
+        <w:t xml:space="preserve"> del proyecto. S</w:t>
+      </w:r>
+      <w:r>
+        <w:t>e debe hacer un juicio crítico para ver que ha ido bien y que se hubiera podido mejorar</w:t>
+      </w:r>
+      <w:r>
+        <w:t xml:space="preserve">, y documentarlo todo. </w:t>
+      </w:r>
+      <w:r>
+        <w:t>Se suben los archivos a la nube para su acceso y entrega.</w:t>
+      </w:r>
+      <w:r>
+        <w:t xml:space="preserve"> A partir de aquí entraríamos en mantenimiento</w:t>
+      </w:r>
+      <w:r>
+        <w:t xml:space="preserve"> si fuese un proyecto para un cliente</w:t>
+      </w:r>
+      <w:r>
+        <w:t>, corrigiendo los bugs, errores y programando nuevas funcionalidades si fuera necesario.</w:t>
+      </w:r>
+    </w:p>
+    <w:p/>
+    <w:p>
+      <w:pPr>
+        <w:pStyle w:val="Ttulo2"/>
+        <w:numPr>
+          <w:ilvl w:val="1"/>
+          <w:numId w:val="4"/>
+        </w:numPr>
+      </w:pPr>
+      <w:r>
+        <w:t>Fases del ciclo de vida del software</w:t>
+      </w:r>
+    </w:p>
+    <w:p>
+      <w:r>
+        <w:t xml:space="preserve">Para la vida del software usaremos el modelo en cascada, en el que antes de pasar a la siguiente fase, tendremos que terminar la anterior. Permite iteraciones. Podemos ver las fases del modelo en cascada tradicional en la </w:t>
+      </w:r>
+      <w:r>
+        <w:rPr>
+          <w:b/>
+          <w:bCs/>
+        </w:rPr>
+        <w:t>Figura 2</w:t>
+      </w:r>
+      <w:r>
+        <w:t>.</w:t>
+      </w:r>
+    </w:p>
+    <w:p/>
+    <w:p/>
+    <w:p>
+      <w:pPr>
+        <w:jc w:val="left"/>
+        <w:rPr>
+          <w:b/>
+          <w:bCs/>
+          <w:szCs w:val="22"/>
+        </w:rPr>
+      </w:pPr>
+      <w:r>
+        <w:rPr>
+          <w:b/>
+          <w:bCs/>
+          <w:szCs w:val="22"/>
+        </w:rPr>
+        <w:t xml:space="preserve">Figura </w:t>
+      </w:r>
+      <w:r>
+        <w:rPr>
+          <w:b/>
+          <w:bCs/>
+          <w:szCs w:val="22"/>
+        </w:rPr>
+        <w:t>2</w:t>
+      </w:r>
+    </w:p>
+    <w:p>
+      <w:pPr>
+        <w:jc w:val="center"/>
+      </w:pPr>
+      <w:r>
+        <w:rPr>
+          <w:noProof/>
+        </w:rPr>
+        <w:drawing>
+          <wp:inline distT="0" distB="0" distL="0" distR="0" wp14:anchorId="478DE022" wp14:editId="3BB8D0FC">
+            <wp:extent cx="1242019" cy="1999397"/>
+            <wp:effectExtent l="0" t="0" r="0" b="1270"/>
+            <wp:docPr id="5" name="Imagen 5"/>
+            <wp:cNvGraphicFramePr>
+              <a:graphicFrameLocks xmlns:a="http://schemas.openxmlformats.org/drawingml/2006/main" noChangeAspect="1"/>
+            </wp:cNvGraphicFramePr>
+            <a:graphic xmlns:a="http://schemas.openxmlformats.org/drawingml/2006/main">
+              <a:graphicData uri="http://schemas.openxmlformats.org/drawingml/2006/picture">
+                <pic:pic xmlns:pic="http://schemas.openxmlformats.org/drawingml/2006/picture">
+                  <pic:nvPicPr>
+                    <pic:cNvPr id="0" name="Picture 4"/>
+                    <pic:cNvPicPr>
+                      <a:picLocks noChangeAspect="1" noChangeArrowheads="1"/>
+                    </pic:cNvPicPr>
+                  </pic:nvPicPr>
+                  <pic:blipFill>
+                    <a:blip r:embed="rId15">
+                      <a:extLst>
+                        <a:ext uri="{28A0092B-C50C-407E-A947-70E740481C1C}">
+                          <a14:useLocalDpi xmlns:a14="http://schemas.microsoft.com/office/drawing/2010/main" val="0"/>
+                        </a:ext>
+                      </a:extLst>
+                    </a:blip>
+                    <a:srcRect/>
+                    <a:stretch>
+                      <a:fillRect/>
+                    </a:stretch>
+                  </pic:blipFill>
+                  <pic:spPr bwMode="auto">
+                    <a:xfrm>
+                      <a:off x="0" y="0"/>
+                      <a:ext cx="1256906" cy="2023362"/>
+                    </a:xfrm>
+                    <a:prstGeom prst="rect">
+                      <a:avLst/>
+                    </a:prstGeom>
+                    <a:noFill/>
+                    <a:ln>
+                      <a:noFill/>
+                    </a:ln>
+                  </pic:spPr>
+                </pic:pic>
+              </a:graphicData>
+            </a:graphic>
+          </wp:inline>
+        </w:drawing>
+      </w:r>
+    </w:p>
+    <w:p>
+      <w:pPr>
+        <w:jc w:val="center"/>
+        <w:rPr>
+          <w:sz w:val="16"/>
+          <w:szCs w:val="16"/>
+        </w:rPr>
+      </w:pPr>
+      <w:r>
+        <w:rPr>
+          <w:sz w:val="16"/>
+          <w:szCs w:val="16"/>
+        </w:rPr>
+        <w:t xml:space="preserve">Nota: Ciclos de vida del software. Modelo en cascada. </w:t>
+      </w:r>
+      <w:sdt>
+        <w:sdtPr>
+          <w:rPr>
+            <w:sz w:val="16"/>
+            <w:szCs w:val="16"/>
+          </w:rPr>
+          <w:id w:val="-1015767077"/>
+          <w:citation/>
+        </w:sdtPr>
+        <w:sdtContent>
+          <w:r>
+            <w:rPr>
+              <w:sz w:val="16"/>
+              <w:szCs w:val="16"/>
+            </w:rPr>
+            <w:fldChar w:fldCharType="begin"/>
+          </w:r>
+          <w:r>
+            <w:rPr>
+              <w:sz w:val="16"/>
+              <w:szCs w:val="16"/>
+              <w:lang w:val="es-ES"/>
+            </w:rPr>
+            <w:instrText xml:space="preserve"> CITATION Ile21 \l 3082 </w:instrText>
+          </w:r>
+          <w:r>
+            <w:rPr>
+              <w:sz w:val="16"/>
+              <w:szCs w:val="16"/>
+            </w:rPr>
+            <w:fldChar w:fldCharType="separate"/>
+          </w:r>
+          <w:r>
+            <w:rPr>
+              <w:noProof/>
+              <w:sz w:val="16"/>
+              <w:szCs w:val="16"/>
+              <w:lang w:val="es-ES"/>
+            </w:rPr>
+            <w:t>(Ilerna S.L., 2021)</w:t>
+          </w:r>
+          <w:r>
+            <w:rPr>
+              <w:sz w:val="16"/>
+              <w:szCs w:val="16"/>
+            </w:rPr>
+            <w:fldChar w:fldCharType="end"/>
+          </w:r>
+        </w:sdtContent>
+      </w:sdt>
+    </w:p>
+    <w:p>
+      <w:pPr>
+        <w:pStyle w:val="Prrafodelista"/>
+        <w:numPr>
+          <w:ilvl w:val="0"/>
+          <w:numId w:val="31"/>
+        </w:numPr>
+        <w:rPr>
+          <w:sz w:val="28"/>
+          <w:szCs w:val="36"/>
+        </w:rPr>
+      </w:pPr>
+      <w:r>
+        <w:rPr>
+          <w:sz w:val="28"/>
+          <w:szCs w:val="36"/>
+        </w:rPr>
+        <w:t>Planificación</w:t>
+      </w:r>
+    </w:p>
+    <w:p>
+      <w:r>
+        <w:t>En esta fase definimos los objetivos</w:t>
+      </w:r>
+      <w:r>
+        <w:t xml:space="preserve"> </w:t>
+      </w:r>
+      <w:r>
+        <w:t xml:space="preserve">a partir de la idea principal, y lo desglosamos en tareas más pequeñas, definiendo los </w:t>
+      </w:r>
+      <w:r>
+        <w:t>requisitos</w:t>
+      </w:r>
+      <w:r>
+        <w:t xml:space="preserve"> </w:t>
+      </w:r>
+      <w:r>
+        <w:t xml:space="preserve">funcionales y </w:t>
+      </w:r>
+      <w:r>
+        <w:t>no funcionales.</w:t>
+      </w:r>
+      <w:r>
+        <w:t xml:space="preserve"> </w:t>
+      </w:r>
+    </w:p>
+    <w:p>
+      <w:pPr>
+        <w:pStyle w:val="Prrafodelista"/>
+        <w:numPr>
+          <w:ilvl w:val="0"/>
+          <w:numId w:val="31"/>
+        </w:numPr>
+        <w:rPr>
+          <w:sz w:val="28"/>
+          <w:szCs w:val="36"/>
+        </w:rPr>
+      </w:pPr>
+      <w:r>
+        <w:rPr>
+          <w:sz w:val="28"/>
+          <w:szCs w:val="36"/>
+        </w:rPr>
+        <w:t>Diseño</w:t>
+      </w:r>
+    </w:p>
+    <w:p>
+      <w:r>
+        <w:t xml:space="preserve"> Se decide como implementar el software y su estructura. Pasaremos los requisitos funcionales y no funcionales</w:t>
+      </w:r>
+      <w:r>
+        <w:t xml:space="preserve"> a un diseño de software</w:t>
+      </w:r>
+      <w:r>
+        <w:t>.</w:t>
+      </w:r>
+      <w:r>
+        <w:t xml:space="preserve"> </w:t>
+      </w:r>
+      <w:r>
+        <w:t>Se diseñan las estructuras de datos, la estructura de los componentes, la interfaz gráfica de la aplicación,</w:t>
+      </w:r>
+      <w:r>
+        <w:t xml:space="preserve"> y los componentes en detalle.</w:t>
+      </w:r>
+    </w:p>
+    <w:p>
+      <w:pPr>
+        <w:pStyle w:val="Prrafodelista"/>
+        <w:numPr>
+          <w:ilvl w:val="0"/>
+          <w:numId w:val="31"/>
+        </w:numPr>
+        <w:rPr>
+          <w:sz w:val="28"/>
+          <w:szCs w:val="36"/>
+        </w:rPr>
+      </w:pPr>
+      <w:r>
+        <w:rPr>
+          <w:sz w:val="28"/>
+          <w:szCs w:val="36"/>
+        </w:rPr>
+        <w:t>Codificación</w:t>
+      </w:r>
+    </w:p>
+    <w:p>
+      <w:r>
+        <w:t xml:space="preserve">Primero elegimos las herramientas adecuadas para el desarrollo, entre ellas el IDE. Con el IDE y la interfaz ya diseñada, procederemos a escribir el código fuente. Seguimos las convenciones y normas para escribir un código claro y legible. </w:t>
+      </w:r>
+      <w:r>
+        <w:t>Además,</w:t>
+      </w:r>
+      <w:r>
+        <w:t xml:space="preserve"> documentamos el código a medida que lo vamos escribiendo, para </w:t>
+      </w:r>
+      <w:r>
+        <w:t>su posterior mantenimiento de una forma más eficiente.</w:t>
+      </w:r>
+    </w:p>
+    <w:p>
+      <w:pPr>
+        <w:pStyle w:val="Prrafodelista"/>
+        <w:numPr>
+          <w:ilvl w:val="0"/>
+          <w:numId w:val="31"/>
+        </w:numPr>
+        <w:rPr>
+          <w:sz w:val="28"/>
+          <w:szCs w:val="36"/>
+        </w:rPr>
+      </w:pPr>
+      <w:r>
+        <w:rPr>
+          <w:sz w:val="28"/>
+          <w:szCs w:val="36"/>
+        </w:rPr>
+        <w:t>Pruebas</w:t>
+      </w:r>
+    </w:p>
+    <w:p>
+      <w:r>
+        <w:t>Mediante las pruebas, detectamos los errores en la codificación, para corregirlos. Se dice que una prueba es un éxito si encuentra algún error.</w:t>
+      </w:r>
+    </w:p>
+    <w:p>
+      <w:r>
+        <w:br w:type="page"/>
+      </w:r>
+    </w:p>
+    <w:p>
+      <w:pPr>
+        <w:pStyle w:val="Prrafodelista"/>
+        <w:numPr>
+          <w:ilvl w:val="0"/>
+          <w:numId w:val="31"/>
+        </w:numPr>
+        <w:rPr>
+          <w:sz w:val="28"/>
+          <w:szCs w:val="36"/>
+        </w:rPr>
+      </w:pPr>
+      <w:r>
+        <w:rPr>
+          <w:sz w:val="28"/>
+          <w:szCs w:val="36"/>
+        </w:rPr>
+        <w:t>Mantenimiento</w:t>
+      </w:r>
+    </w:p>
+    <w:p>
+      <w:r>
+        <w:t>En esta fase iremos corrigiendo los errores que el cliente encuentre, adaptaremos el software a las nuevas necesidades de la empresa, y se le añadirán nuevas funcionalidades si fuese necesario.</w:t>
       </w:r>
     </w:p>
     <w:p>
@@ -5078,6 +5426,7 @@
           <w:ilvl w:val="0"/>
           <w:numId w:val="4"/>
         </w:numPr>
+        <w:ind w:left="720" w:hanging="720"/>
       </w:pPr>
       <w:bookmarkStart w:id="13" w:name="_Toc117171855"/>
       <w:r>
@@ -7677,7 +8026,7 @@
           <v:shape id="_x0000_i1025" type="#_x0000_t75" style="width:686pt;height:504.8pt" o:ole="">
             <v:imagedata r:id="rId20" o:title=""/>
           </v:shape>
-          <o:OLEObject Type="Embed" ProgID="Visio.Drawing.15" ShapeID="_x0000_i1025" DrawAspect="Content" ObjectID="_1728763167" r:id="rId21"/>
+          <o:OLEObject Type="Embed" ProgID="Visio.Drawing.15" ShapeID="_x0000_i1025" DrawAspect="Content" ObjectID="_1728854240" r:id="rId21"/>
         </w:object>
       </w:r>
     </w:p>
@@ -11790,6 +12139,12 @@
 </file>
 
 <file path=customXml/item1.xml><?xml version="1.0" encoding="utf-8"?>
+<go:gDocsCustomXmlDataStorage xmlns:go="http://customooxmlschemas.google.com/" xmlns:r="http://schemas.openxmlformats.org/officeDocument/2006/relationships">
+  <go:docsCustomData xmlns:go="http://customooxmlschemas.google.com/" roundtripDataSignature="AMtx7mgl+2i+IeBLJP0d+re0XLdSOpSahg==">AMUW2mVmVNEY3waV5IU56w/vPsot0rj9MdpLQXOO9vu1DiTbbwSyikap3QJ/f11uqK4KfwsiFJIUKIRNInCOQmw5jmXObtSYLqVn7NiU10f1CNEKfxtVlsr824xA6rT+1eCNvZoeeCpCRr4o7qsqjU4tt6oYwsM2ASaNau7Cy9nlLSUjEL676KQ=</go:docsCustomData>
+</go:gDocsCustomXmlDataStorage>
+</file>
+
+<file path=customXml/item2.xml><?xml version="1.0" encoding="utf-8"?>
 <b:Sources xmlns:b="http://schemas.openxmlformats.org/officeDocument/2006/bibliography" xmlns="http://schemas.openxmlformats.org/officeDocument/2006/bibliography" SelectedStyle="\APASixthEditionOfficeOnline.xsl" StyleName="APA" Version="6">
   <b:Source>
     <b:Tag>Ile22</b:Tag>
@@ -11814,7 +12169,7 @@
     <b:City>Lleida</b:City>
     <b:Publisher>Ilerna Online SL</b:Publisher>
     <b:BookTitle>Entornos de desarrollo</b:BookTitle>
-    <b:RefOrder>13</b:RefOrder>
+    <b:RefOrder>14</b:RefOrder>
   </b:Source>
   <b:Source>
     <b:Tag>Jul22</b:Tag>
@@ -11836,7 +12191,7 @@
     <b:Month>Julio</b:Month>
     <b:Day>22</b:Day>
     <b:URL>https://asana.com/es/resources/what-is-kanban</b:URL>
-    <b:RefOrder>2</b:RefOrder>
+    <b:RefOrder>3</b:RefOrder>
   </b:Source>
   <b:Source>
     <b:Tag>Jav11</b:Tag>
@@ -11858,7 +12213,7 @@
     <b:Month>Noviembre</b:Month>
     <b:Day>22</b:Day>
     <b:URL>https://www.javiergarzas.com/2011/11/kanban.html#:~:text=Las%20principales%20reglas%20de%20Kanban,como%20%E2%80%9Clead%20time%E2%80%9D).</b:URL>
-    <b:RefOrder>3</b:RefOrder>
+    <b:RefOrder>4</b:RefOrder>
   </b:Source>
   <b:Source>
     <b:Tag>APD21</b:Tag>
@@ -11897,7 +12252,7 @@
     </b:Author>
     <b:Title>Programación Multimedia y Dispositivos Móviles</b:Title>
     <b:BookTitle>Programación Multimedia y Dispositivos Móviles</b:BookTitle>
-    <b:RefOrder>7</b:RefOrder>
+    <b:RefOrder>8</b:RefOrder>
   </b:Source>
   <b:Source>
     <b:Tag>Wik222</b:Tag>
@@ -11914,7 +12269,7 @@
     <b:Month>Octubre</b:Month>
     <b:Day>4</b:Day>
     <b:URL>https://en.wikipedia.org/wiki/Android_Studio</b:URL>
-    <b:RefOrder>8</b:RefOrder>
+    <b:RefOrder>9</b:RefOrder>
   </b:Source>
   <b:Source>
     <b:Tag>Wik223</b:Tag>
@@ -11931,7 +12286,7 @@
     <b:Month>Octubre</b:Month>
     <b:Day>14</b:Day>
     <b:URL>https://es.wikipedia.org/wiki/Base_de_datos</b:URL>
-    <b:RefOrder>9</b:RefOrder>
+    <b:RefOrder>10</b:RefOrder>
   </b:Source>
   <b:Source>
     <b:Tag>Qué</b:Tag>
@@ -11950,7 +12305,7 @@
         </b:NameList>
       </b:Author>
     </b:Author>
-    <b:RefOrder>10</b:RefOrder>
+    <b:RefOrder>11</b:RefOrder>
   </b:Source>
   <b:Source>
     <b:Tag>Tea21</b:Tag>
@@ -11967,7 +12322,7 @@
         <b:Corporate>Teamleader</b:Corporate>
       </b:Author>
     </b:Author>
-    <b:RefOrder>11</b:RefOrder>
+    <b:RefOrder>12</b:RefOrder>
   </b:Source>
   <b:Source>
     <b:Tag>Edd</b:Tag>
@@ -11986,7 +12341,7 @@
     <b:Title>About Gantt Charts</b:Title>
     <b:InternetSiteTitle>Altassian</b:InternetSiteTitle>
     <b:URL>https://www.atlassian.com/es/agile/project-management/gantt-chart</b:URL>
-    <b:RefOrder>14</b:RefOrder>
+    <b:RefOrder>15</b:RefOrder>
   </b:Source>
   <b:Source>
     <b:Tag>Tre</b:Tag>
@@ -12000,7 +12355,7 @@
     <b:Title>Aprende los aspectos básicos del tablero de Trello</b:Title>
     <b:InternetSiteTitle>Trello</b:InternetSiteTitle>
     <b:URL>https://trello.com/guide/</b:URL>
-    <b:RefOrder>6</b:RefOrder>
+    <b:RefOrder>7</b:RefOrder>
   </b:Source>
   <b:Source>
     <b:Tag>Ile21</b:Tag>
@@ -12014,7 +12369,7 @@
     <b:Title>Entornos de Desarrollo</b:Title>
     <b:Year>2021</b:Year>
     <b:Publisher>Ilerna S.L.</b:Publisher>
-    <b:RefOrder>4</b:RefOrder>
+    <b:RefOrder>6</b:RefOrder>
   </b:Source>
   <b:Source>
     <b:Tag>vie</b:Tag>
@@ -12042,30 +12397,38 @@
     <b:Title>Qué son los requisitos funcionales: ejemplos, definición, guía completa</b:Title>
     <b:InternetSiteTitle>VIsureSolutions</b:InternetSiteTitle>
     <b:URL>https://visuresolutions.com/es/blog/functional-requirements/</b:URL>
-    <b:RefOrder>12</b:RefOrder>
+    <b:RefOrder>13</b:RefOrder>
+  </b:Source>
+  <b:Source>
+    <b:Tag>Tec</b:Tag>
+    <b:SourceType>InternetSite</b:SourceType>
+    <b:Guid>{57612136-0937-4A23-8BB1-FA0A3BD7306F}</b:Guid>
+    <b:Author>
+      <b:Author>
+        <b:Corporate>Tecnosoluciones</b:Corporate>
+      </b:Author>
+    </b:Author>
+    <b:Title>Te damos 10 razones para usar la metodología Kanban en tu organización</b:Title>
+    <b:InternetSiteTitle>Tecnosoluciones</b:InternetSiteTitle>
+    <b:URL>https://tecnosoluciones.com/10-razones-para-usar-la-metodologia-kanban-en-tu-organizacion/</b:URL>
+    <b:RefOrder>2</b:RefOrder>
   </b:Source>
 </b:Sources>
 </file>
 
-<file path=customXml/item2.xml><?xml version="1.0" encoding="utf-8"?>
-<go:gDocsCustomXmlDataStorage xmlns:go="http://customooxmlschemas.google.com/" xmlns:r="http://schemas.openxmlformats.org/officeDocument/2006/relationships">
-  <go:docsCustomData xmlns:go="http://customooxmlschemas.google.com/" roundtripDataSignature="AMtx7mgl+2i+IeBLJP0d+re0XLdSOpSahg==">AMUW2mVmVNEY3waV5IU56w/vPsot0rj9MdpLQXOO9vu1DiTbbwSyikap3QJ/f11uqK4KfwsiFJIUKIRNInCOQmw5jmXObtSYLqVn7NiU10f1CNEKfxtVlsr824xA6rT+1eCNvZoeeCpCRr4o7qsqjU4tt6oYwsM2ASaNau7Cy9nlLSUjEL676KQ=</go:docsCustomData>
-</go:gDocsCustomXmlDataStorage>
-</file>
-
 <file path=customXml/itemProps1.xml><?xml version="1.0" encoding="utf-8"?>
-<ds:datastoreItem xmlns:ds="http://schemas.openxmlformats.org/officeDocument/2006/customXml" ds:itemID="{213A88AB-7B4F-492F-BCAA-611774F7E74D}">
-  <ds:schemaRefs>
-    <ds:schemaRef ds:uri="http://schemas.openxmlformats.org/officeDocument/2006/bibliography"/>
-  </ds:schemaRefs>
-</ds:datastoreItem>
-</file>
-
-<file path=customXml/itemProps2.xml><?xml version="1.0" encoding="utf-8"?>
 <ds:datastoreItem xmlns:ds="http://schemas.openxmlformats.org/officeDocument/2006/customXml" ds:itemID="{11111111-1234-1234-1234-123412341234}">
   <ds:schemaRefs>
     <ds:schemaRef ds:uri="http://customooxmlschemas.google.com/"/>
     <ds:schemaRef ds:uri="http://schemas.openxmlformats.org/officeDocument/2006/relationships"/>
   </ds:schemaRefs>
 </ds:datastoreItem>
+</file>
+
+<file path=customXml/itemProps2.xml><?xml version="1.0" encoding="utf-8"?>
+<ds:datastoreItem xmlns:ds="http://schemas.openxmlformats.org/officeDocument/2006/customXml" ds:itemID="{264A5771-AEEC-4455-B212-9AFD13B52A27}">
+  <ds:schemaRefs>
+    <ds:schemaRef ds:uri="http://schemas.openxmlformats.org/officeDocument/2006/bibliography"/>
+  </ds:schemaRefs>
+</ds:datastoreItem>
 </file>
--- a/4.-Documentación/Memoria tema - Carlos Caruncho Serrano.docx
+++ b/4.-Documentación/Memoria tema - Carlos Caruncho Serrano.docx
@@ -75,6 +75,7 @@
           <w:szCs w:val="56"/>
         </w:rPr>
       </w:pPr>
+      <w:proofErr w:type="spellStart"/>
       <w:r>
         <w:rPr>
           <w:b/>
@@ -84,6 +85,7 @@
         </w:rPr>
         <w:t>VehicleGest</w:t>
       </w:r>
+      <w:proofErr w:type="spellEnd"/>
     </w:p>
     <w:p>
       <w:pPr>
@@ -179,6 +181,7 @@
         </w:rPr>
         <w:t xml:space="preserve">Fecha de entrega: </w:t>
       </w:r>
+      <w:proofErr w:type="spellStart"/>
       <w:r>
         <w:rPr>
           <w:rFonts w:eastAsia="Arial" w:cs="Arial"/>
@@ -186,8 +189,29 @@
           <w:szCs w:val="24"/>
           <w:lang w:val="es-ES"/>
         </w:rPr>
-        <w:t>dd/mm/aaaa</w:t>
-      </w:r>
+        <w:t>dd</w:t>
+      </w:r>
+      <w:proofErr w:type="spellEnd"/>
+      <w:r>
+        <w:rPr>
+          <w:rFonts w:eastAsia="Arial" w:cs="Arial"/>
+          <w:color w:val="7B7B7B"/>
+          <w:szCs w:val="24"/>
+          <w:lang w:val="es-ES"/>
+        </w:rPr>
+        <w:t>/mm/</w:t>
+      </w:r>
+      <w:proofErr w:type="spellStart"/>
+      <w:r>
+        <w:rPr>
+          <w:rFonts w:eastAsia="Arial" w:cs="Arial"/>
+          <w:color w:val="7B7B7B"/>
+          <w:szCs w:val="24"/>
+          <w:lang w:val="es-ES"/>
+        </w:rPr>
+        <w:t>aaaa</w:t>
+      </w:r>
+      <w:proofErr w:type="spellEnd"/>
     </w:p>
     <w:p>
       <w:pPr>
@@ -408,7 +432,7 @@
           <w:r>
             <w:fldChar w:fldCharType="separate"/>
           </w:r>
-          <w:hyperlink w:anchor="_Toc117171849" w:history="1">
+          <w:hyperlink w:anchor="_Toc118307577" w:history="1">
             <w:r>
               <w:rPr>
                 <w:rStyle w:val="Hipervnculo"/>
@@ -454,7 +478,7 @@
                 <w:noProof/>
                 <w:webHidden/>
               </w:rPr>
-              <w:instrText xml:space="preserve"> PAGEREF _Toc117171849 \h </w:instrText>
+              <w:instrText xml:space="preserve"> PAGEREF _Toc118307577 \h </w:instrText>
             </w:r>
             <w:r>
               <w:rPr>
@@ -502,7 +526,7 @@
               <w:lang w:val="es-ES"/>
             </w:rPr>
           </w:pPr>
-          <w:hyperlink w:anchor="_Toc117171850" w:history="1">
+          <w:hyperlink w:anchor="_Toc118307578" w:history="1">
             <w:r>
               <w:rPr>
                 <w:rStyle w:val="Hipervnculo"/>
@@ -548,7 +572,7 @@
                 <w:noProof/>
                 <w:webHidden/>
               </w:rPr>
-              <w:instrText xml:space="preserve"> PAGEREF _Toc117171850 \h </w:instrText>
+              <w:instrText xml:space="preserve"> PAGEREF _Toc118307578 \h </w:instrText>
             </w:r>
             <w:r>
               <w:rPr>
@@ -596,7 +620,7 @@
               <w:lang w:val="es-ES"/>
             </w:rPr>
           </w:pPr>
-          <w:hyperlink w:anchor="_Toc117171851" w:history="1">
+          <w:hyperlink w:anchor="_Toc118307579" w:history="1">
             <w:r>
               <w:rPr>
                 <w:rStyle w:val="Hipervnculo"/>
@@ -642,7 +666,7 @@
                 <w:noProof/>
                 <w:webHidden/>
               </w:rPr>
-              <w:instrText xml:space="preserve"> PAGEREF _Toc117171851 \h </w:instrText>
+              <w:instrText xml:space="preserve"> PAGEREF _Toc118307579 \h </w:instrText>
             </w:r>
             <w:r>
               <w:rPr>
@@ -690,7 +714,7 @@
               <w:lang w:val="es-ES"/>
             </w:rPr>
           </w:pPr>
-          <w:hyperlink w:anchor="_Toc117171852" w:history="1">
+          <w:hyperlink w:anchor="_Toc118307580" w:history="1">
             <w:r>
               <w:rPr>
                 <w:rStyle w:val="Hipervnculo"/>
@@ -736,7 +760,7 @@
                 <w:noProof/>
                 <w:webHidden/>
               </w:rPr>
-              <w:instrText xml:space="preserve"> PAGEREF _Toc117171852 \h </w:instrText>
+              <w:instrText xml:space="preserve"> PAGEREF _Toc118307580 \h </w:instrText>
             </w:r>
             <w:r>
               <w:rPr>
@@ -784,7 +808,7 @@
               <w:lang w:val="es-ES"/>
             </w:rPr>
           </w:pPr>
-          <w:hyperlink w:anchor="_Toc117171853" w:history="1">
+          <w:hyperlink w:anchor="_Toc118307581" w:history="1">
             <w:r>
               <w:rPr>
                 <w:rStyle w:val="Hipervnculo"/>
@@ -830,7 +854,7 @@
                 <w:noProof/>
                 <w:webHidden/>
               </w:rPr>
-              <w:instrText xml:space="preserve"> PAGEREF _Toc117171853 \h </w:instrText>
+              <w:instrText xml:space="preserve"> PAGEREF _Toc118307581 \h </w:instrText>
             </w:r>
             <w:r>
               <w:rPr>
@@ -878,7 +902,7 @@
               <w:lang w:val="es-ES"/>
             </w:rPr>
           </w:pPr>
-          <w:hyperlink w:anchor="_Toc117171854" w:history="1">
+          <w:hyperlink w:anchor="_Toc118307582" w:history="1">
             <w:r>
               <w:rPr>
                 <w:rStyle w:val="Hipervnculo"/>
@@ -903,7 +927,7 @@
                 <w:rStyle w:val="Hipervnculo"/>
                 <w:noProof/>
               </w:rPr>
-              <w:t>Ciclo de vida del proyecto. Fases.</w:t>
+              <w:t>Fases del ciclo de vida del proyecto</w:t>
             </w:r>
             <w:r>
               <w:rPr>
@@ -924,7 +948,101 @@
                 <w:noProof/>
                 <w:webHidden/>
               </w:rPr>
-              <w:instrText xml:space="preserve"> PAGEREF _Toc117171854 \h </w:instrText>
+              <w:instrText xml:space="preserve"> PAGEREF _Toc118307582 \h </w:instrText>
+            </w:r>
+            <w:r>
+              <w:rPr>
+                <w:noProof/>
+                <w:webHidden/>
+              </w:rPr>
+            </w:r>
+            <w:r>
+              <w:rPr>
+                <w:noProof/>
+                <w:webHidden/>
+              </w:rPr>
+              <w:fldChar w:fldCharType="separate"/>
+            </w:r>
+            <w:r>
+              <w:rPr>
+                <w:noProof/>
+                <w:webHidden/>
+              </w:rPr>
+              <w:t>9</w:t>
+            </w:r>
+            <w:r>
+              <w:rPr>
+                <w:noProof/>
+                <w:webHidden/>
+              </w:rPr>
+              <w:fldChar w:fldCharType="end"/>
+            </w:r>
+          </w:hyperlink>
+        </w:p>
+        <w:p>
+          <w:pPr>
+            <w:pStyle w:val="TDC2"/>
+            <w:tabs>
+              <w:tab w:val="left" w:pos="720"/>
+              <w:tab w:val="right" w:leader="dot" w:pos="9019"/>
+            </w:tabs>
+            <w:rPr>
+              <w:rFonts w:eastAsiaTheme="minorEastAsia" w:cstheme="minorBidi"/>
+              <w:b w:val="0"/>
+              <w:bCs w:val="0"/>
+              <w:noProof/>
+              <w:sz w:val="22"/>
+              <w:szCs w:val="22"/>
+              <w:lang w:val="es-ES"/>
+            </w:rPr>
+          </w:pPr>
+          <w:hyperlink w:anchor="_Toc118307583" w:history="1">
+            <w:r>
+              <w:rPr>
+                <w:rStyle w:val="Hipervnculo"/>
+                <w:noProof/>
+              </w:rPr>
+              <w:t>2.2.</w:t>
+            </w:r>
+            <w:r>
+              <w:rPr>
+                <w:rFonts w:eastAsiaTheme="minorEastAsia" w:cstheme="minorBidi"/>
+                <w:b w:val="0"/>
+                <w:bCs w:val="0"/>
+                <w:noProof/>
+                <w:sz w:val="22"/>
+                <w:szCs w:val="22"/>
+                <w:lang w:val="es-ES"/>
+              </w:rPr>
+              <w:tab/>
+            </w:r>
+            <w:r>
+              <w:rPr>
+                <w:rStyle w:val="Hipervnculo"/>
+                <w:noProof/>
+              </w:rPr>
+              <w:t>Fases del ciclo de vida del software</w:t>
+            </w:r>
+            <w:r>
+              <w:rPr>
+                <w:noProof/>
+                <w:webHidden/>
+              </w:rPr>
+              <w:tab/>
+            </w:r>
+            <w:r>
+              <w:rPr>
+                <w:noProof/>
+                <w:webHidden/>
+              </w:rPr>
+              <w:fldChar w:fldCharType="begin"/>
+            </w:r>
+            <w:r>
+              <w:rPr>
+                <w:noProof/>
+                <w:webHidden/>
+              </w:rPr>
+              <w:instrText xml:space="preserve"> PAGEREF _Toc118307583 \h </w:instrText>
             </w:r>
             <w:r>
               <w:rPr>
@@ -972,7 +1090,7 @@
               <w:lang w:val="es-ES"/>
             </w:rPr>
           </w:pPr>
-          <w:hyperlink w:anchor="_Toc117171855" w:history="1">
+          <w:hyperlink w:anchor="_Toc118307584" w:history="1">
             <w:r>
               <w:rPr>
                 <w:rStyle w:val="Hipervnculo"/>
@@ -1018,7 +1136,7 @@
                 <w:noProof/>
                 <w:webHidden/>
               </w:rPr>
-              <w:instrText xml:space="preserve"> PAGEREF _Toc117171855 \h </w:instrText>
+              <w:instrText xml:space="preserve"> PAGEREF _Toc118307584 \h </w:instrText>
             </w:r>
             <w:r>
               <w:rPr>
@@ -1038,7 +1156,7 @@
                 <w:noProof/>
                 <w:webHidden/>
               </w:rPr>
-              <w:t>11</w:t>
+              <w:t>12</w:t>
             </w:r>
             <w:r>
               <w:rPr>
@@ -1066,7 +1184,7 @@
               <w:lang w:val="es-ES"/>
             </w:rPr>
           </w:pPr>
-          <w:hyperlink w:anchor="_Toc117171856" w:history="1">
+          <w:hyperlink w:anchor="_Toc118307585" w:history="1">
             <w:r>
               <w:rPr>
                 <w:rStyle w:val="Hipervnculo"/>
@@ -1091,7 +1209,7 @@
                 <w:rStyle w:val="Hipervnculo"/>
                 <w:noProof/>
               </w:rPr>
-              <w:t>Herramienta de planificación de proyecto</w:t>
+              <w:t>Tablero físico de corcho</w:t>
             </w:r>
             <w:r>
               <w:rPr>
@@ -1112,7 +1230,7 @@
                 <w:noProof/>
                 <w:webHidden/>
               </w:rPr>
-              <w:instrText xml:space="preserve"> PAGEREF _Toc117171856 \h </w:instrText>
+              <w:instrText xml:space="preserve"> PAGEREF _Toc118307585 \h </w:instrText>
             </w:r>
             <w:r>
               <w:rPr>
@@ -1132,7 +1250,7 @@
                 <w:noProof/>
                 <w:webHidden/>
               </w:rPr>
-              <w:t>11</w:t>
+              <w:t>12</w:t>
             </w:r>
             <w:r>
               <w:rPr>
@@ -1160,7 +1278,7 @@
               <w:lang w:val="es-ES"/>
             </w:rPr>
           </w:pPr>
-          <w:hyperlink w:anchor="_Toc117171857" w:history="1">
+          <w:hyperlink w:anchor="_Toc118307586" w:history="1">
             <w:r>
               <w:rPr>
                 <w:rStyle w:val="Hipervnculo"/>
@@ -1185,6 +1303,100 @@
                 <w:rStyle w:val="Hipervnculo"/>
                 <w:noProof/>
               </w:rPr>
+              <w:t>Microsoft Visio</w:t>
+            </w:r>
+            <w:r>
+              <w:rPr>
+                <w:noProof/>
+                <w:webHidden/>
+              </w:rPr>
+              <w:tab/>
+            </w:r>
+            <w:r>
+              <w:rPr>
+                <w:noProof/>
+                <w:webHidden/>
+              </w:rPr>
+              <w:fldChar w:fldCharType="begin"/>
+            </w:r>
+            <w:r>
+              <w:rPr>
+                <w:noProof/>
+                <w:webHidden/>
+              </w:rPr>
+              <w:instrText xml:space="preserve"> PAGEREF _Toc118307586 \h </w:instrText>
+            </w:r>
+            <w:r>
+              <w:rPr>
+                <w:noProof/>
+                <w:webHidden/>
+              </w:rPr>
+            </w:r>
+            <w:r>
+              <w:rPr>
+                <w:noProof/>
+                <w:webHidden/>
+              </w:rPr>
+              <w:fldChar w:fldCharType="separate"/>
+            </w:r>
+            <w:r>
+              <w:rPr>
+                <w:noProof/>
+                <w:webHidden/>
+              </w:rPr>
+              <w:t>12</w:t>
+            </w:r>
+            <w:r>
+              <w:rPr>
+                <w:noProof/>
+                <w:webHidden/>
+              </w:rPr>
+              <w:fldChar w:fldCharType="end"/>
+            </w:r>
+          </w:hyperlink>
+        </w:p>
+        <w:p>
+          <w:pPr>
+            <w:pStyle w:val="TDC2"/>
+            <w:tabs>
+              <w:tab w:val="left" w:pos="720"/>
+              <w:tab w:val="right" w:leader="dot" w:pos="9019"/>
+            </w:tabs>
+            <w:rPr>
+              <w:rFonts w:eastAsiaTheme="minorEastAsia" w:cstheme="minorBidi"/>
+              <w:b w:val="0"/>
+              <w:bCs w:val="0"/>
+              <w:noProof/>
+              <w:sz w:val="22"/>
+              <w:szCs w:val="22"/>
+              <w:lang w:val="es-ES"/>
+            </w:rPr>
+          </w:pPr>
+          <w:hyperlink w:anchor="_Toc118307587" w:history="1">
+            <w:r>
+              <w:rPr>
+                <w:rStyle w:val="Hipervnculo"/>
+                <w:noProof/>
+              </w:rPr>
+              <w:t>3.3.</w:t>
+            </w:r>
+            <w:r>
+              <w:rPr>
+                <w:rFonts w:eastAsiaTheme="minorEastAsia" w:cstheme="minorBidi"/>
+                <w:b w:val="0"/>
+                <w:bCs w:val="0"/>
+                <w:noProof/>
+                <w:sz w:val="22"/>
+                <w:szCs w:val="22"/>
+                <w:lang w:val="es-ES"/>
+              </w:rPr>
+              <w:tab/>
+            </w:r>
+            <w:r>
+              <w:rPr>
+                <w:rStyle w:val="Hipervnculo"/>
+                <w:noProof/>
+              </w:rPr>
               <w:t>Entorno de desarrollo integrado - IDE</w:t>
             </w:r>
             <w:r>
@@ -1206,7 +1418,7 @@
                 <w:noProof/>
                 <w:webHidden/>
               </w:rPr>
-              <w:instrText xml:space="preserve"> PAGEREF _Toc117171857 \h </w:instrText>
+              <w:instrText xml:space="preserve"> PAGEREF _Toc118307587 \h </w:instrText>
             </w:r>
             <w:r>
               <w:rPr>
@@ -1226,7 +1438,7 @@
                 <w:noProof/>
                 <w:webHidden/>
               </w:rPr>
-              <w:t>11</w:t>
+              <w:t>12</w:t>
             </w:r>
             <w:r>
               <w:rPr>
@@ -1254,13 +1466,13 @@
               <w:lang w:val="es-ES"/>
             </w:rPr>
           </w:pPr>
-          <w:hyperlink w:anchor="_Toc117171858" w:history="1">
+          <w:hyperlink w:anchor="_Toc118307588" w:history="1">
             <w:r>
               <w:rPr>
                 <w:rStyle w:val="Hipervnculo"/>
                 <w:noProof/>
               </w:rPr>
-              <w:t>3.3.</w:t>
+              <w:t>3.4.</w:t>
             </w:r>
             <w:r>
               <w:rPr>
@@ -1279,15 +1491,7 @@
                 <w:rStyle w:val="Hipervnculo"/>
                 <w:noProof/>
               </w:rPr>
-              <w:t>L</w:t>
-            </w:r>
-            <w:r>
-              <w:rPr>
-                <w:rStyle w:val="Hipervnculo"/>
-                <w:caps w:val="0"/>
-                <w:noProof/>
-              </w:rPr>
-              <w:t>enguaje de programación</w:t>
+              <w:t>Lenguaje de programación</w:t>
             </w:r>
             <w:r>
               <w:rPr>
@@ -1308,7 +1512,7 @@
                 <w:noProof/>
                 <w:webHidden/>
               </w:rPr>
-              <w:instrText xml:space="preserve"> PAGEREF _Toc117171858 \h </w:instrText>
+              <w:instrText xml:space="preserve"> PAGEREF _Toc118307588 \h </w:instrText>
             </w:r>
             <w:r>
               <w:rPr>
@@ -1328,7 +1532,7 @@
                 <w:noProof/>
                 <w:webHidden/>
               </w:rPr>
-              <w:t>11</w:t>
+              <w:t>12</w:t>
             </w:r>
             <w:r>
               <w:rPr>
@@ -1356,13 +1560,13 @@
               <w:lang w:val="es-ES"/>
             </w:rPr>
           </w:pPr>
-          <w:hyperlink w:anchor="_Toc117171859" w:history="1">
+          <w:hyperlink w:anchor="_Toc118307589" w:history="1">
             <w:r>
               <w:rPr>
                 <w:rStyle w:val="Hipervnculo"/>
                 <w:noProof/>
               </w:rPr>
-              <w:t>3.4.</w:t>
+              <w:t>3.5.</w:t>
             </w:r>
             <w:r>
               <w:rPr>
@@ -1381,15 +1585,7 @@
                 <w:rStyle w:val="Hipervnculo"/>
                 <w:noProof/>
               </w:rPr>
-              <w:t>S</w:t>
-            </w:r>
-            <w:r>
-              <w:rPr>
-                <w:rStyle w:val="Hipervnculo"/>
-                <w:caps w:val="0"/>
-                <w:noProof/>
-              </w:rPr>
-              <w:t>istema gestor de base de datos</w:t>
+              <w:t>Formato de archivos JSON</w:t>
             </w:r>
             <w:r>
               <w:rPr>
@@ -1410,7 +1606,7 @@
                 <w:noProof/>
                 <w:webHidden/>
               </w:rPr>
-              <w:instrText xml:space="preserve"> PAGEREF _Toc117171859 \h </w:instrText>
+              <w:instrText xml:space="preserve"> PAGEREF _Toc118307589 \h </w:instrText>
             </w:r>
             <w:r>
               <w:rPr>
@@ -1430,7 +1626,7 @@
                 <w:noProof/>
                 <w:webHidden/>
               </w:rPr>
-              <w:t>12</w:t>
+              <w:t>13</w:t>
             </w:r>
             <w:r>
               <w:rPr>
@@ -1458,13 +1654,13 @@
               <w:lang w:val="es-ES"/>
             </w:rPr>
           </w:pPr>
-          <w:hyperlink w:anchor="_Toc117171860" w:history="1">
+          <w:hyperlink w:anchor="_Toc118307590" w:history="1">
             <w:r>
               <w:rPr>
                 <w:rStyle w:val="Hipervnculo"/>
                 <w:noProof/>
               </w:rPr>
-              <w:t>3.4.1.</w:t>
+              <w:t>3.6.</w:t>
             </w:r>
             <w:r>
               <w:rPr>
@@ -1483,15 +1679,7 @@
                 <w:rStyle w:val="Hipervnculo"/>
                 <w:noProof/>
               </w:rPr>
-              <w:t>V</w:t>
-            </w:r>
-            <w:r>
-              <w:rPr>
-                <w:rStyle w:val="Hipervnculo"/>
-                <w:caps w:val="0"/>
-                <w:noProof/>
-              </w:rPr>
-              <w:t>entajas de firebase</w:t>
+              <w:t>Sistema gestor de base de datos</w:t>
             </w:r>
             <w:r>
               <w:rPr>
@@ -1512,7 +1700,7 @@
                 <w:noProof/>
                 <w:webHidden/>
               </w:rPr>
-              <w:instrText xml:space="preserve"> PAGEREF _Toc117171860 \h </w:instrText>
+              <w:instrText xml:space="preserve"> PAGEREF _Toc118307590 \h </w:instrText>
             </w:r>
             <w:r>
               <w:rPr>
@@ -1532,7 +1720,7 @@
                 <w:noProof/>
                 <w:webHidden/>
               </w:rPr>
-              <w:t>12</w:t>
+              <w:t>13</w:t>
             </w:r>
             <w:r>
               <w:rPr>
@@ -1560,13 +1748,13 @@
               <w:lang w:val="es-ES"/>
             </w:rPr>
           </w:pPr>
-          <w:hyperlink w:anchor="_Toc117171861" w:history="1">
+          <w:hyperlink w:anchor="_Toc118307591" w:history="1">
             <w:r>
               <w:rPr>
                 <w:rStyle w:val="Hipervnculo"/>
                 <w:noProof/>
               </w:rPr>
-              <w:t>3.4.2.</w:t>
+              <w:t>3.6.1.</w:t>
             </w:r>
             <w:r>
               <w:rPr>
@@ -1585,25 +1773,127 @@
                 <w:rStyle w:val="Hipervnculo"/>
                 <w:noProof/>
               </w:rPr>
-              <w:t>D</w:t>
+              <w:t>Ventajas de Firebase.</w:t>
             </w:r>
             <w:r>
               <w:rPr>
                 <w:rStyle w:val="Hipervnculo"/>
+                <w:noProof/>
+                <w:lang w:val="es-ES"/>
+              </w:rPr>
+              <w:t xml:space="preserve"> (Presta)</w:t>
+            </w:r>
+            <w:r>
+              <w:rPr>
+                <w:noProof/>
+                <w:webHidden/>
+              </w:rPr>
+              <w:tab/>
+            </w:r>
+            <w:r>
+              <w:rPr>
+                <w:noProof/>
+                <w:webHidden/>
+              </w:rPr>
+              <w:fldChar w:fldCharType="begin"/>
+            </w:r>
+            <w:r>
+              <w:rPr>
+                <w:noProof/>
+                <w:webHidden/>
+              </w:rPr>
+              <w:instrText xml:space="preserve"> PAGEREF _Toc118307591 \h </w:instrText>
+            </w:r>
+            <w:r>
+              <w:rPr>
+                <w:noProof/>
+                <w:webHidden/>
+              </w:rPr>
+            </w:r>
+            <w:r>
+              <w:rPr>
+                <w:noProof/>
+                <w:webHidden/>
+              </w:rPr>
+              <w:fldChar w:fldCharType="separate"/>
+            </w:r>
+            <w:r>
+              <w:rPr>
+                <w:noProof/>
+                <w:webHidden/>
+              </w:rPr>
+              <w:t>13</w:t>
+            </w:r>
+            <w:r>
+              <w:rPr>
+                <w:noProof/>
+                <w:webHidden/>
+              </w:rPr>
+              <w:fldChar w:fldCharType="end"/>
+            </w:r>
+          </w:hyperlink>
+        </w:p>
+        <w:p>
+          <w:pPr>
+            <w:pStyle w:val="TDC1"/>
+            <w:tabs>
+              <w:tab w:val="left" w:pos="720"/>
+              <w:tab w:val="right" w:leader="dot" w:pos="9019"/>
+            </w:tabs>
+            <w:rPr>
+              <w:rFonts w:asciiTheme="minorHAnsi" w:eastAsiaTheme="minorEastAsia" w:hAnsiTheme="minorHAnsi" w:cstheme="minorBidi"/>
+              <w:b w:val="0"/>
+              <w:bCs w:val="0"/>
+              <w:caps w:val="0"/>
+              <w:noProof/>
+              <w:szCs w:val="22"/>
+              <w:lang w:val="es-ES"/>
+            </w:rPr>
+          </w:pPr>
+          <w:hyperlink w:anchor="_Toc118307592" w:history="1">
+            <w:r>
+              <w:rPr>
+                <w:rStyle w:val="Hipervnculo"/>
+                <w:noProof/>
+              </w:rPr>
+              <w:t>3.6.2.</w:t>
+            </w:r>
+            <w:r>
+              <w:rPr>
+                <w:rFonts w:asciiTheme="minorHAnsi" w:eastAsiaTheme="minorEastAsia" w:hAnsiTheme="minorHAnsi" w:cstheme="minorBidi"/>
+                <w:b w:val="0"/>
+                <w:bCs w:val="0"/>
                 <w:caps w:val="0"/>
                 <w:noProof/>
-              </w:rPr>
-              <w:t>esventajas de firebase</w:t>
-            </w:r>
-            <w:r>
-              <w:rPr>
-                <w:noProof/>
-                <w:webHidden/>
+                <w:szCs w:val="22"/>
+                <w:lang w:val="es-ES"/>
               </w:rPr>
               <w:tab/>
             </w:r>
             <w:r>
               <w:rPr>
+                <w:rStyle w:val="Hipervnculo"/>
+                <w:noProof/>
+              </w:rPr>
+              <w:t>Desventajas de Firebase</w:t>
+            </w:r>
+            <w:r>
+              <w:rPr>
+                <w:rStyle w:val="Hipervnculo"/>
+                <w:noProof/>
+                <w:lang w:val="es-ES"/>
+              </w:rPr>
+              <w:t xml:space="preserve"> (Presta)</w:t>
+            </w:r>
+            <w:r>
+              <w:rPr>
+                <w:noProof/>
+                <w:webHidden/>
+              </w:rPr>
+              <w:tab/>
+            </w:r>
+            <w:r>
+              <w:rPr>
                 <w:noProof/>
                 <w:webHidden/>
               </w:rPr>
@@ -1614,7 +1904,7 @@
                 <w:noProof/>
                 <w:webHidden/>
               </w:rPr>
-              <w:instrText xml:space="preserve"> PAGEREF _Toc117171861 \h </w:instrText>
+              <w:instrText xml:space="preserve"> PAGEREF _Toc118307592 \h </w:instrText>
             </w:r>
             <w:r>
               <w:rPr>
@@ -1634,7 +1924,7 @@
                 <w:noProof/>
                 <w:webHidden/>
               </w:rPr>
-              <w:t>13</w:t>
+              <w:t>14</w:t>
             </w:r>
             <w:r>
               <w:rPr>
@@ -1662,7 +1952,7 @@
               <w:lang w:val="es-ES"/>
             </w:rPr>
           </w:pPr>
-          <w:hyperlink w:anchor="_Toc117171862" w:history="1">
+          <w:hyperlink w:anchor="_Toc118307593" w:history="1">
             <w:r>
               <w:rPr>
                 <w:rStyle w:val="Hipervnculo"/>
@@ -1708,7 +1998,7 @@
                 <w:noProof/>
                 <w:webHidden/>
               </w:rPr>
-              <w:instrText xml:space="preserve"> PAGEREF _Toc117171862 \h </w:instrText>
+              <w:instrText xml:space="preserve"> PAGEREF _Toc118307593 \h </w:instrText>
             </w:r>
             <w:r>
               <w:rPr>
@@ -1728,7 +2018,7 @@
                 <w:noProof/>
                 <w:webHidden/>
               </w:rPr>
-              <w:t>14</w:t>
+              <w:t>15</w:t>
             </w:r>
             <w:r>
               <w:rPr>
@@ -1756,7 +2046,7 @@
               <w:lang w:val="es-ES"/>
             </w:rPr>
           </w:pPr>
-          <w:hyperlink w:anchor="_Toc117171863" w:history="1">
+          <w:hyperlink w:anchor="_Toc118307594" w:history="1">
             <w:r>
               <w:rPr>
                 <w:rStyle w:val="Hipervnculo"/>
@@ -1802,7 +2092,7 @@
                 <w:noProof/>
                 <w:webHidden/>
               </w:rPr>
-              <w:instrText xml:space="preserve"> PAGEREF _Toc117171863 \h </w:instrText>
+              <w:instrText xml:space="preserve"> PAGEREF _Toc118307594 \h </w:instrText>
             </w:r>
             <w:r>
               <w:rPr>
@@ -1822,7 +2112,7 @@
                 <w:noProof/>
                 <w:webHidden/>
               </w:rPr>
-              <w:t>14</w:t>
+              <w:t>16</w:t>
             </w:r>
             <w:r>
               <w:rPr>
@@ -1850,7 +2140,7 @@
               <w:lang w:val="es-ES"/>
             </w:rPr>
           </w:pPr>
-          <w:hyperlink w:anchor="_Toc117171864" w:history="1">
+          <w:hyperlink w:anchor="_Toc118307595" w:history="1">
             <w:r>
               <w:rPr>
                 <w:rStyle w:val="Hipervnculo"/>
@@ -1875,15 +2165,7 @@
                 <w:rStyle w:val="Hipervnculo"/>
                 <w:noProof/>
               </w:rPr>
-              <w:t>R</w:t>
-            </w:r>
-            <w:r>
-              <w:rPr>
-                <w:rStyle w:val="Hipervnculo"/>
-                <w:caps w:val="0"/>
-                <w:noProof/>
-              </w:rPr>
-              <w:t>equisitos funcionales</w:t>
+              <w:t>Requisitos funcionales</w:t>
             </w:r>
             <w:r>
               <w:rPr>
@@ -1904,7 +2186,7 @@
                 <w:noProof/>
                 <w:webHidden/>
               </w:rPr>
-              <w:instrText xml:space="preserve"> PAGEREF _Toc117171864 \h </w:instrText>
+              <w:instrText xml:space="preserve"> PAGEREF _Toc118307595 \h </w:instrText>
             </w:r>
             <w:r>
               <w:rPr>
@@ -1924,7 +2206,7 @@
                 <w:noProof/>
                 <w:webHidden/>
               </w:rPr>
-              <w:t>15</w:t>
+              <w:t>16</w:t>
             </w:r>
             <w:r>
               <w:rPr>
@@ -1952,7 +2234,7 @@
               <w:lang w:val="es-ES"/>
             </w:rPr>
           </w:pPr>
-          <w:hyperlink w:anchor="_Toc117171865" w:history="1">
+          <w:hyperlink w:anchor="_Toc118307596" w:history="1">
             <w:r>
               <w:rPr>
                 <w:rStyle w:val="Hipervnculo"/>
@@ -1977,25 +2259,111 @@
                 <w:rStyle w:val="Hipervnculo"/>
                 <w:noProof/>
               </w:rPr>
-              <w:t>R</w:t>
-            </w:r>
+              <w:t>Requisitos no funcionales</w:t>
+            </w:r>
+            <w:r>
+              <w:rPr>
+                <w:noProof/>
+                <w:webHidden/>
+              </w:rPr>
+              <w:tab/>
+            </w:r>
+            <w:r>
+              <w:rPr>
+                <w:noProof/>
+                <w:webHidden/>
+              </w:rPr>
+              <w:fldChar w:fldCharType="begin"/>
+            </w:r>
+            <w:r>
+              <w:rPr>
+                <w:noProof/>
+                <w:webHidden/>
+              </w:rPr>
+              <w:instrText xml:space="preserve"> PAGEREF _Toc118307596 \h </w:instrText>
+            </w:r>
+            <w:r>
+              <w:rPr>
+                <w:noProof/>
+                <w:webHidden/>
+              </w:rPr>
+            </w:r>
+            <w:r>
+              <w:rPr>
+                <w:noProof/>
+                <w:webHidden/>
+              </w:rPr>
+              <w:fldChar w:fldCharType="separate"/>
+            </w:r>
+            <w:r>
+              <w:rPr>
+                <w:noProof/>
+                <w:webHidden/>
+              </w:rPr>
+              <w:t>17</w:t>
+            </w:r>
+            <w:r>
+              <w:rPr>
+                <w:noProof/>
+                <w:webHidden/>
+              </w:rPr>
+              <w:fldChar w:fldCharType="end"/>
+            </w:r>
+          </w:hyperlink>
+        </w:p>
+        <w:p>
+          <w:pPr>
+            <w:pStyle w:val="TDC1"/>
+            <w:tabs>
+              <w:tab w:val="left" w:pos="720"/>
+              <w:tab w:val="right" w:leader="dot" w:pos="9019"/>
+            </w:tabs>
+            <w:rPr>
+              <w:rFonts w:asciiTheme="minorHAnsi" w:eastAsiaTheme="minorEastAsia" w:hAnsiTheme="minorHAnsi" w:cstheme="minorBidi"/>
+              <w:b w:val="0"/>
+              <w:bCs w:val="0"/>
+              <w:caps w:val="0"/>
+              <w:noProof/>
+              <w:szCs w:val="22"/>
+              <w:lang w:val="es-ES"/>
+            </w:rPr>
+          </w:pPr>
+          <w:hyperlink w:anchor="_Toc118307597" w:history="1">
             <w:r>
               <w:rPr>
                 <w:rStyle w:val="Hipervnculo"/>
+                <w:noProof/>
+              </w:rPr>
+              <w:t>5.3.</w:t>
+            </w:r>
+            <w:r>
+              <w:rPr>
+                <w:rFonts w:asciiTheme="minorHAnsi" w:eastAsiaTheme="minorEastAsia" w:hAnsiTheme="minorHAnsi" w:cstheme="minorBidi"/>
+                <w:b w:val="0"/>
+                <w:bCs w:val="0"/>
                 <w:caps w:val="0"/>
                 <w:noProof/>
-              </w:rPr>
-              <w:t>equisitos no funcionales</w:t>
-            </w:r>
-            <w:r>
-              <w:rPr>
-                <w:noProof/>
-                <w:webHidden/>
+                <w:szCs w:val="22"/>
+                <w:lang w:val="es-ES"/>
               </w:rPr>
               <w:tab/>
             </w:r>
             <w:r>
               <w:rPr>
+                <w:rStyle w:val="Hipervnculo"/>
+                <w:noProof/>
+              </w:rPr>
+              <w:t>Diagrama de entidad-relación</w:t>
+            </w:r>
+            <w:r>
+              <w:rPr>
+                <w:noProof/>
+                <w:webHidden/>
+              </w:rPr>
+              <w:tab/>
+            </w:r>
+            <w:r>
+              <w:rPr>
                 <w:noProof/>
                 <w:webHidden/>
               </w:rPr>
@@ -2006,7 +2374,7 @@
                 <w:noProof/>
                 <w:webHidden/>
               </w:rPr>
-              <w:instrText xml:space="preserve"> PAGEREF _Toc117171865 \h </w:instrText>
+              <w:instrText xml:space="preserve"> PAGEREF _Toc118307597 \h </w:instrText>
             </w:r>
             <w:r>
               <w:rPr>
@@ -2026,7 +2394,101 @@
                 <w:noProof/>
                 <w:webHidden/>
               </w:rPr>
-              <w:t>16</w:t>
+              <w:t>17</w:t>
+            </w:r>
+            <w:r>
+              <w:rPr>
+                <w:noProof/>
+                <w:webHidden/>
+              </w:rPr>
+              <w:fldChar w:fldCharType="end"/>
+            </w:r>
+          </w:hyperlink>
+        </w:p>
+        <w:p>
+          <w:pPr>
+            <w:pStyle w:val="TDC1"/>
+            <w:tabs>
+              <w:tab w:val="left" w:pos="720"/>
+              <w:tab w:val="right" w:leader="dot" w:pos="9019"/>
+            </w:tabs>
+            <w:rPr>
+              <w:rFonts w:asciiTheme="minorHAnsi" w:eastAsiaTheme="minorEastAsia" w:hAnsiTheme="minorHAnsi" w:cstheme="minorBidi"/>
+              <w:b w:val="0"/>
+              <w:bCs w:val="0"/>
+              <w:caps w:val="0"/>
+              <w:noProof/>
+              <w:szCs w:val="22"/>
+              <w:lang w:val="es-ES"/>
+            </w:rPr>
+          </w:pPr>
+          <w:hyperlink w:anchor="_Toc118307598" w:history="1">
+            <w:r>
+              <w:rPr>
+                <w:rStyle w:val="Hipervnculo"/>
+                <w:noProof/>
+              </w:rPr>
+              <w:t>5.4.</w:t>
+            </w:r>
+            <w:r>
+              <w:rPr>
+                <w:rFonts w:asciiTheme="minorHAnsi" w:eastAsiaTheme="minorEastAsia" w:hAnsiTheme="minorHAnsi" w:cstheme="minorBidi"/>
+                <w:b w:val="0"/>
+                <w:bCs w:val="0"/>
+                <w:caps w:val="0"/>
+                <w:noProof/>
+                <w:szCs w:val="22"/>
+                <w:lang w:val="es-ES"/>
+              </w:rPr>
+              <w:tab/>
+            </w:r>
+            <w:r>
+              <w:rPr>
+                <w:rStyle w:val="Hipervnculo"/>
+                <w:noProof/>
+              </w:rPr>
+              <w:t>Diseño del proyecto</w:t>
+            </w:r>
+            <w:r>
+              <w:rPr>
+                <w:noProof/>
+                <w:webHidden/>
+              </w:rPr>
+              <w:tab/>
+            </w:r>
+            <w:r>
+              <w:rPr>
+                <w:noProof/>
+                <w:webHidden/>
+              </w:rPr>
+              <w:fldChar w:fldCharType="begin"/>
+            </w:r>
+            <w:r>
+              <w:rPr>
+                <w:noProof/>
+                <w:webHidden/>
+              </w:rPr>
+              <w:instrText xml:space="preserve"> PAGEREF _Toc118307598 \h </w:instrText>
+            </w:r>
+            <w:r>
+              <w:rPr>
+                <w:noProof/>
+                <w:webHidden/>
+              </w:rPr>
+            </w:r>
+            <w:r>
+              <w:rPr>
+                <w:noProof/>
+                <w:webHidden/>
+              </w:rPr>
+              <w:fldChar w:fldCharType="separate"/>
+            </w:r>
+            <w:r>
+              <w:rPr>
+                <w:noProof/>
+                <w:webHidden/>
+              </w:rPr>
+              <w:t>17</w:t>
             </w:r>
             <w:r>
               <w:rPr>
@@ -2054,7 +2516,7 @@
               <w:lang w:val="es-ES"/>
             </w:rPr>
           </w:pPr>
-          <w:hyperlink w:anchor="_Toc117171866" w:history="1">
+          <w:hyperlink w:anchor="_Toc118307599" w:history="1">
             <w:r>
               <w:rPr>
                 <w:rStyle w:val="Hipervnculo"/>
@@ -2079,7 +2541,7 @@
                 <w:rStyle w:val="Hipervnculo"/>
                 <w:noProof/>
               </w:rPr>
-              <w:t>Diseño del proyecto</w:t>
+              <w:t>Despliegue y pruebas</w:t>
             </w:r>
             <w:r>
               <w:rPr>
@@ -2100,7 +2562,7 @@
                 <w:noProof/>
                 <w:webHidden/>
               </w:rPr>
-              <w:instrText xml:space="preserve"> PAGEREF _Toc117171866 \h </w:instrText>
+              <w:instrText xml:space="preserve"> PAGEREF _Toc118307599 \h </w:instrText>
             </w:r>
             <w:r>
               <w:rPr>
@@ -2120,7 +2582,7 @@
                 <w:noProof/>
                 <w:webHidden/>
               </w:rPr>
-              <w:t>17</w:t>
+              <w:t>18</w:t>
             </w:r>
             <w:r>
               <w:rPr>
@@ -2148,7 +2610,7 @@
               <w:lang w:val="es-ES"/>
             </w:rPr>
           </w:pPr>
-          <w:hyperlink w:anchor="_Toc117171867" w:history="1">
+          <w:hyperlink w:anchor="_Toc118307600" w:history="1">
             <w:r>
               <w:rPr>
                 <w:rStyle w:val="Hipervnculo"/>
@@ -2173,7 +2635,7 @@
                 <w:rStyle w:val="Hipervnculo"/>
                 <w:noProof/>
               </w:rPr>
-              <w:t>Despliegue y pruebas</w:t>
+              <w:t>Conclusiones</w:t>
             </w:r>
             <w:r>
               <w:rPr>
@@ -2194,7 +2656,7 @@
                 <w:noProof/>
                 <w:webHidden/>
               </w:rPr>
-              <w:instrText xml:space="preserve"> PAGEREF _Toc117171867 \h </w:instrText>
+              <w:instrText xml:space="preserve"> PAGEREF _Toc118307600 \h </w:instrText>
             </w:r>
             <w:r>
               <w:rPr>
@@ -2214,7 +2676,7 @@
                 <w:noProof/>
                 <w:webHidden/>
               </w:rPr>
-              <w:t>18</w:t>
+              <w:t>19</w:t>
             </w:r>
             <w:r>
               <w:rPr>
@@ -2242,7 +2704,7 @@
               <w:lang w:val="es-ES"/>
             </w:rPr>
           </w:pPr>
-          <w:hyperlink w:anchor="_Toc117171868" w:history="1">
+          <w:hyperlink w:anchor="_Toc118307601" w:history="1">
             <w:r>
               <w:rPr>
                 <w:rStyle w:val="Hipervnculo"/>
@@ -2267,7 +2729,7 @@
                 <w:rStyle w:val="Hipervnculo"/>
                 <w:noProof/>
               </w:rPr>
-              <w:t>Conclusiones</w:t>
+              <w:t>Vías futuras</w:t>
             </w:r>
             <w:r>
               <w:rPr>
@@ -2288,7 +2750,7 @@
                 <w:noProof/>
                 <w:webHidden/>
               </w:rPr>
-              <w:instrText xml:space="preserve"> PAGEREF _Toc117171868 \h </w:instrText>
+              <w:instrText xml:space="preserve"> PAGEREF _Toc118307601 \h </w:instrText>
             </w:r>
             <w:r>
               <w:rPr>
@@ -2308,7 +2770,7 @@
                 <w:noProof/>
                 <w:webHidden/>
               </w:rPr>
-              <w:t>19</w:t>
+              <w:t>20</w:t>
             </w:r>
             <w:r>
               <w:rPr>
@@ -2336,7 +2798,7 @@
               <w:lang w:val="es-ES"/>
             </w:rPr>
           </w:pPr>
-          <w:hyperlink w:anchor="_Toc117171869" w:history="1">
+          <w:hyperlink w:anchor="_Toc118307602" w:history="1">
             <w:r>
               <w:rPr>
                 <w:rStyle w:val="Hipervnculo"/>
@@ -2361,7 +2823,7 @@
                 <w:rStyle w:val="Hipervnculo"/>
                 <w:noProof/>
               </w:rPr>
-              <w:t>Vías futuras</w:t>
+              <w:t>Bibliografía/Webgrafía</w:t>
             </w:r>
             <w:r>
               <w:rPr>
@@ -2382,7 +2844,7 @@
                 <w:noProof/>
                 <w:webHidden/>
               </w:rPr>
-              <w:instrText xml:space="preserve"> PAGEREF _Toc117171869 \h </w:instrText>
+              <w:instrText xml:space="preserve"> PAGEREF _Toc118307602 \h </w:instrText>
             </w:r>
             <w:r>
               <w:rPr>
@@ -2402,7 +2864,7 @@
                 <w:noProof/>
                 <w:webHidden/>
               </w:rPr>
-              <w:t>20</w:t>
+              <w:t>21</w:t>
             </w:r>
             <w:r>
               <w:rPr>
@@ -2430,13 +2892,13 @@
               <w:lang w:val="es-ES"/>
             </w:rPr>
           </w:pPr>
-          <w:hyperlink w:anchor="_Toc117171870" w:history="1">
+          <w:hyperlink w:anchor="_Toc118307603" w:history="1">
             <w:r>
               <w:rPr>
                 <w:rStyle w:val="Hipervnculo"/>
                 <w:noProof/>
               </w:rPr>
-              <w:t>5.</w:t>
+              <w:t>1.</w:t>
             </w:r>
             <w:r>
               <w:rPr>
@@ -2455,7 +2917,7 @@
                 <w:rStyle w:val="Hipervnculo"/>
                 <w:noProof/>
               </w:rPr>
-              <w:t>Bibliografía/Webgrafía</w:t>
+              <w:t>Bibliografía</w:t>
             </w:r>
             <w:r>
               <w:rPr>
@@ -2476,101 +2938,7 @@
                 <w:noProof/>
                 <w:webHidden/>
               </w:rPr>
-              <w:instrText xml:space="preserve"> PAGEREF _Toc117171870 \h </w:instrText>
-            </w:r>
-            <w:r>
-              <w:rPr>
-                <w:noProof/>
-                <w:webHidden/>
-              </w:rPr>
-            </w:r>
-            <w:r>
-              <w:rPr>
-                <w:noProof/>
-                <w:webHidden/>
-              </w:rPr>
-              <w:fldChar w:fldCharType="separate"/>
-            </w:r>
-            <w:r>
-              <w:rPr>
-                <w:noProof/>
-                <w:webHidden/>
-              </w:rPr>
-              <w:t>21</w:t>
-            </w:r>
-            <w:r>
-              <w:rPr>
-                <w:noProof/>
-                <w:webHidden/>
-              </w:rPr>
-              <w:fldChar w:fldCharType="end"/>
-            </w:r>
-          </w:hyperlink>
-        </w:p>
-        <w:p>
-          <w:pPr>
-            <w:pStyle w:val="TDC1"/>
-            <w:tabs>
-              <w:tab w:val="left" w:pos="480"/>
-              <w:tab w:val="right" w:leader="dot" w:pos="9019"/>
-            </w:tabs>
-            <w:rPr>
-              <w:rFonts w:asciiTheme="minorHAnsi" w:eastAsiaTheme="minorEastAsia" w:hAnsiTheme="minorHAnsi" w:cstheme="minorBidi"/>
-              <w:b w:val="0"/>
-              <w:bCs w:val="0"/>
-              <w:caps w:val="0"/>
-              <w:noProof/>
-              <w:szCs w:val="22"/>
-              <w:lang w:val="es-ES"/>
-            </w:rPr>
-          </w:pPr>
-          <w:hyperlink w:anchor="_Toc117171871" w:history="1">
-            <w:r>
-              <w:rPr>
-                <w:rStyle w:val="Hipervnculo"/>
-                <w:noProof/>
-              </w:rPr>
-              <w:t>1.</w:t>
-            </w:r>
-            <w:r>
-              <w:rPr>
-                <w:rFonts w:asciiTheme="minorHAnsi" w:eastAsiaTheme="minorEastAsia" w:hAnsiTheme="minorHAnsi" w:cstheme="minorBidi"/>
-                <w:b w:val="0"/>
-                <w:bCs w:val="0"/>
-                <w:caps w:val="0"/>
-                <w:noProof/>
-                <w:szCs w:val="22"/>
-                <w:lang w:val="es-ES"/>
-              </w:rPr>
-              <w:tab/>
-            </w:r>
-            <w:r>
-              <w:rPr>
-                <w:rStyle w:val="Hipervnculo"/>
-                <w:noProof/>
-              </w:rPr>
-              <w:t>Bibliografía</w:t>
-            </w:r>
-            <w:r>
-              <w:rPr>
-                <w:noProof/>
-                <w:webHidden/>
-              </w:rPr>
-              <w:tab/>
-            </w:r>
-            <w:r>
-              <w:rPr>
-                <w:noProof/>
-                <w:webHidden/>
-              </w:rPr>
-              <w:fldChar w:fldCharType="begin"/>
-            </w:r>
-            <w:r>
-              <w:rPr>
-                <w:noProof/>
-                <w:webHidden/>
-              </w:rPr>
-              <w:instrText xml:space="preserve"> PAGEREF _Toc117171871 \h </w:instrText>
+              <w:instrText xml:space="preserve"> PAGEREF _Toc118307603 \h </w:instrText>
             </w:r>
             <w:r>
               <w:rPr>
@@ -2633,7 +3001,7 @@
           <w:numId w:val="4"/>
         </w:numPr>
       </w:pPr>
-      <w:bookmarkStart w:id="3" w:name="_Toc117171849"/>
+      <w:bookmarkStart w:id="3" w:name="_Toc118307577"/>
       <w:r>
         <w:t>I</w:t>
       </w:r>
@@ -2648,6 +3016,7 @@
           <w:szCs w:val="22"/>
         </w:rPr>
       </w:pPr>
+      <w:proofErr w:type="spellStart"/>
       <w:r>
         <w:rPr>
           <w:b/>
@@ -2656,6 +3025,7 @@
         </w:rPr>
         <w:t>Vehiclegest</w:t>
       </w:r>
+      <w:proofErr w:type="spellEnd"/>
       <w:r>
         <w:rPr>
           <w:szCs w:val="22"/>
@@ -2783,6 +3153,7 @@
           <w:szCs w:val="22"/>
         </w:rPr>
       </w:pPr>
+      <w:proofErr w:type="spellStart"/>
       <w:r>
         <w:rPr>
           <w:b/>
@@ -2791,6 +3162,7 @@
         </w:rPr>
         <w:t>VehicleGest</w:t>
       </w:r>
+      <w:proofErr w:type="spellEnd"/>
       <w:r>
         <w:rPr>
           <w:szCs w:val="22"/>
@@ -2926,7 +3298,7 @@
           <w:numId w:val="4"/>
         </w:numPr>
       </w:pPr>
-      <w:bookmarkStart w:id="4" w:name="_Toc117171850"/>
+      <w:bookmarkStart w:id="4" w:name="_Toc118307578"/>
       <w:r>
         <w:t>Motivación</w:t>
       </w:r>
@@ -3019,7 +3391,7 @@
           <w:numId w:val="4"/>
         </w:numPr>
       </w:pPr>
-      <w:bookmarkStart w:id="5" w:name="_Toc117171851"/>
+      <w:bookmarkStart w:id="5" w:name="_Toc118307579"/>
       <w:r>
         <w:t>Abstract</w:t>
       </w:r>
@@ -3032,49 +3404,1467 @@
         </w:rPr>
       </w:pPr>
       <w:bookmarkStart w:id="6" w:name="_Toc95911259"/>
-      <w:r>
-        <w:rPr>
-          <w:szCs w:val="22"/>
-        </w:rPr>
-        <w:t xml:space="preserve">VehicleGest is a complete Android solution to improve the control and maintenance of a logistics company's vehicle fleet, with a centralized database of vehicles, technicians, materials and personel, taking all this data wherever the company's personnel are. </w:t>
-      </w:r>
-    </w:p>
-    <w:p>
-      <w:pPr>
-        <w:rPr>
-          <w:szCs w:val="22"/>
-        </w:rPr>
-      </w:pPr>
-      <w:r>
-        <w:rPr>
-          <w:szCs w:val="22"/>
-        </w:rPr>
-        <w:t>In the past, where computers and telephones did not exist, all information was stored on paper. In recent decades, technology has evolved very quickly, as well as the way of storing data in businesses, companies and corporations. First of all, the information was stored in digital documents, but it is not productive for many reasons: low availability, inefficient teamwork, low consistency, low security, low reliability, among others.</w:t>
-      </w:r>
-    </w:p>
-    <w:p>
-      <w:pPr>
-        <w:rPr>
-          <w:szCs w:val="22"/>
-        </w:rPr>
-      </w:pPr>
-      <w:r>
-        <w:rPr>
-          <w:szCs w:val="22"/>
-        </w:rPr>
-        <w:t xml:space="preserve">VehicleGest will bring some features to improve it. Firstly, it </w:t>
-      </w:r>
-      <w:r>
-        <w:rPr>
-          <w:szCs w:val="22"/>
-        </w:rPr>
-        <w:t>presents a warning screen, bringing user</w:t>
-      </w:r>
-      <w:r>
-        <w:rPr>
-          <w:szCs w:val="22"/>
-        </w:rPr>
-        <w:t xml:space="preserve"> technical incidents and ITV (Technical Inspection of Vehicles)</w:t>
+      <w:proofErr w:type="spellStart"/>
+      <w:r>
+        <w:rPr>
+          <w:szCs w:val="22"/>
+        </w:rPr>
+        <w:t>VehicleGest</w:t>
+      </w:r>
+      <w:proofErr w:type="spellEnd"/>
+      <w:r>
+        <w:rPr>
+          <w:szCs w:val="22"/>
+        </w:rPr>
+        <w:t xml:space="preserve"> </w:t>
+      </w:r>
+      <w:proofErr w:type="spellStart"/>
+      <w:r>
+        <w:rPr>
+          <w:szCs w:val="22"/>
+        </w:rPr>
+        <w:t>is</w:t>
+      </w:r>
+      <w:proofErr w:type="spellEnd"/>
+      <w:r>
+        <w:rPr>
+          <w:szCs w:val="22"/>
+        </w:rPr>
+        <w:t xml:space="preserve"> a complete Android </w:t>
+      </w:r>
+      <w:proofErr w:type="spellStart"/>
+      <w:r>
+        <w:rPr>
+          <w:szCs w:val="22"/>
+        </w:rPr>
+        <w:t>solution</w:t>
+      </w:r>
+      <w:proofErr w:type="spellEnd"/>
+      <w:r>
+        <w:rPr>
+          <w:szCs w:val="22"/>
+        </w:rPr>
+        <w:t xml:space="preserve"> </w:t>
+      </w:r>
+      <w:proofErr w:type="spellStart"/>
+      <w:r>
+        <w:rPr>
+          <w:szCs w:val="22"/>
+        </w:rPr>
+        <w:t>to</w:t>
+      </w:r>
+      <w:proofErr w:type="spellEnd"/>
+      <w:r>
+        <w:rPr>
+          <w:szCs w:val="22"/>
+        </w:rPr>
+        <w:t xml:space="preserve"> </w:t>
+      </w:r>
+      <w:proofErr w:type="spellStart"/>
+      <w:r>
+        <w:rPr>
+          <w:szCs w:val="22"/>
+        </w:rPr>
+        <w:t>improve</w:t>
+      </w:r>
+      <w:proofErr w:type="spellEnd"/>
+      <w:r>
+        <w:rPr>
+          <w:szCs w:val="22"/>
+        </w:rPr>
+        <w:t xml:space="preserve"> </w:t>
+      </w:r>
+      <w:proofErr w:type="spellStart"/>
+      <w:r>
+        <w:rPr>
+          <w:szCs w:val="22"/>
+        </w:rPr>
+        <w:t>the</w:t>
+      </w:r>
+      <w:proofErr w:type="spellEnd"/>
+      <w:r>
+        <w:rPr>
+          <w:szCs w:val="22"/>
+        </w:rPr>
+        <w:t xml:space="preserve"> control and </w:t>
+      </w:r>
+      <w:proofErr w:type="spellStart"/>
+      <w:r>
+        <w:rPr>
+          <w:szCs w:val="22"/>
+        </w:rPr>
+        <w:t>maintenance</w:t>
+      </w:r>
+      <w:proofErr w:type="spellEnd"/>
+      <w:r>
+        <w:rPr>
+          <w:szCs w:val="22"/>
+        </w:rPr>
+        <w:t xml:space="preserve"> </w:t>
+      </w:r>
+      <w:proofErr w:type="spellStart"/>
+      <w:r>
+        <w:rPr>
+          <w:szCs w:val="22"/>
+        </w:rPr>
+        <w:t>of</w:t>
+      </w:r>
+      <w:proofErr w:type="spellEnd"/>
+      <w:r>
+        <w:rPr>
+          <w:szCs w:val="22"/>
+        </w:rPr>
+        <w:t xml:space="preserve"> a </w:t>
+      </w:r>
+      <w:proofErr w:type="spellStart"/>
+      <w:r>
+        <w:rPr>
+          <w:szCs w:val="22"/>
+        </w:rPr>
+        <w:t>logistics</w:t>
+      </w:r>
+      <w:proofErr w:type="spellEnd"/>
+      <w:r>
+        <w:rPr>
+          <w:szCs w:val="22"/>
+        </w:rPr>
+        <w:t xml:space="preserve"> </w:t>
+      </w:r>
+      <w:proofErr w:type="spellStart"/>
+      <w:r>
+        <w:rPr>
+          <w:szCs w:val="22"/>
+        </w:rPr>
+        <w:t>company's</w:t>
+      </w:r>
+      <w:proofErr w:type="spellEnd"/>
+      <w:r>
+        <w:rPr>
+          <w:szCs w:val="22"/>
+        </w:rPr>
+        <w:t xml:space="preserve"> </w:t>
+      </w:r>
+      <w:proofErr w:type="spellStart"/>
+      <w:r>
+        <w:rPr>
+          <w:szCs w:val="22"/>
+        </w:rPr>
+        <w:t>vehicle</w:t>
+      </w:r>
+      <w:proofErr w:type="spellEnd"/>
+      <w:r>
+        <w:rPr>
+          <w:szCs w:val="22"/>
+        </w:rPr>
+        <w:t xml:space="preserve"> </w:t>
+      </w:r>
+      <w:proofErr w:type="spellStart"/>
+      <w:r>
+        <w:rPr>
+          <w:szCs w:val="22"/>
+        </w:rPr>
+        <w:t>fleet</w:t>
+      </w:r>
+      <w:proofErr w:type="spellEnd"/>
+      <w:r>
+        <w:rPr>
+          <w:szCs w:val="22"/>
+        </w:rPr>
+        <w:t xml:space="preserve">, </w:t>
+      </w:r>
+      <w:proofErr w:type="spellStart"/>
+      <w:r>
+        <w:rPr>
+          <w:szCs w:val="22"/>
+        </w:rPr>
+        <w:t>with</w:t>
+      </w:r>
+      <w:proofErr w:type="spellEnd"/>
+      <w:r>
+        <w:rPr>
+          <w:szCs w:val="22"/>
+        </w:rPr>
+        <w:t xml:space="preserve"> a </w:t>
+      </w:r>
+      <w:proofErr w:type="spellStart"/>
+      <w:r>
+        <w:rPr>
+          <w:szCs w:val="22"/>
+        </w:rPr>
+        <w:t>centralized</w:t>
+      </w:r>
+      <w:proofErr w:type="spellEnd"/>
+      <w:r>
+        <w:rPr>
+          <w:szCs w:val="22"/>
+        </w:rPr>
+        <w:t xml:space="preserve"> </w:t>
+      </w:r>
+      <w:proofErr w:type="spellStart"/>
+      <w:r>
+        <w:rPr>
+          <w:szCs w:val="22"/>
+        </w:rPr>
+        <w:t>database</w:t>
+      </w:r>
+      <w:proofErr w:type="spellEnd"/>
+      <w:r>
+        <w:rPr>
+          <w:szCs w:val="22"/>
+        </w:rPr>
+        <w:t xml:space="preserve"> </w:t>
+      </w:r>
+      <w:proofErr w:type="spellStart"/>
+      <w:r>
+        <w:rPr>
+          <w:szCs w:val="22"/>
+        </w:rPr>
+        <w:t>of</w:t>
+      </w:r>
+      <w:proofErr w:type="spellEnd"/>
+      <w:r>
+        <w:rPr>
+          <w:szCs w:val="22"/>
+        </w:rPr>
+        <w:t xml:space="preserve"> </w:t>
+      </w:r>
+      <w:proofErr w:type="spellStart"/>
+      <w:r>
+        <w:rPr>
+          <w:szCs w:val="22"/>
+        </w:rPr>
+        <w:t>vehicles</w:t>
+      </w:r>
+      <w:proofErr w:type="spellEnd"/>
+      <w:r>
+        <w:rPr>
+          <w:szCs w:val="22"/>
+        </w:rPr>
+        <w:t xml:space="preserve">, </w:t>
+      </w:r>
+      <w:proofErr w:type="spellStart"/>
+      <w:r>
+        <w:rPr>
+          <w:szCs w:val="22"/>
+        </w:rPr>
+        <w:t>technicians</w:t>
+      </w:r>
+      <w:proofErr w:type="spellEnd"/>
+      <w:r>
+        <w:rPr>
+          <w:szCs w:val="22"/>
+        </w:rPr>
+        <w:t xml:space="preserve">, </w:t>
+      </w:r>
+      <w:proofErr w:type="spellStart"/>
+      <w:r>
+        <w:rPr>
+          <w:szCs w:val="22"/>
+        </w:rPr>
+        <w:t>materials</w:t>
+      </w:r>
+      <w:proofErr w:type="spellEnd"/>
+      <w:r>
+        <w:rPr>
+          <w:szCs w:val="22"/>
+        </w:rPr>
+        <w:t xml:space="preserve"> and </w:t>
+      </w:r>
+      <w:proofErr w:type="spellStart"/>
+      <w:r>
+        <w:rPr>
+          <w:szCs w:val="22"/>
+        </w:rPr>
+        <w:t>personel</w:t>
+      </w:r>
+      <w:proofErr w:type="spellEnd"/>
+      <w:r>
+        <w:rPr>
+          <w:szCs w:val="22"/>
+        </w:rPr>
+        <w:t xml:space="preserve">, </w:t>
+      </w:r>
+      <w:proofErr w:type="spellStart"/>
+      <w:r>
+        <w:rPr>
+          <w:szCs w:val="22"/>
+        </w:rPr>
+        <w:t>taking</w:t>
+      </w:r>
+      <w:proofErr w:type="spellEnd"/>
+      <w:r>
+        <w:rPr>
+          <w:szCs w:val="22"/>
+        </w:rPr>
+        <w:t xml:space="preserve"> </w:t>
+      </w:r>
+      <w:proofErr w:type="spellStart"/>
+      <w:r>
+        <w:rPr>
+          <w:szCs w:val="22"/>
+        </w:rPr>
+        <w:t>all</w:t>
+      </w:r>
+      <w:proofErr w:type="spellEnd"/>
+      <w:r>
+        <w:rPr>
+          <w:szCs w:val="22"/>
+        </w:rPr>
+        <w:t xml:space="preserve"> </w:t>
+      </w:r>
+      <w:proofErr w:type="spellStart"/>
+      <w:r>
+        <w:rPr>
+          <w:szCs w:val="22"/>
+        </w:rPr>
+        <w:t>this</w:t>
+      </w:r>
+      <w:proofErr w:type="spellEnd"/>
+      <w:r>
+        <w:rPr>
+          <w:szCs w:val="22"/>
+        </w:rPr>
+        <w:t xml:space="preserve"> data </w:t>
+      </w:r>
+      <w:proofErr w:type="spellStart"/>
+      <w:r>
+        <w:rPr>
+          <w:szCs w:val="22"/>
+        </w:rPr>
+        <w:t>wherever</w:t>
+      </w:r>
+      <w:proofErr w:type="spellEnd"/>
+      <w:r>
+        <w:rPr>
+          <w:szCs w:val="22"/>
+        </w:rPr>
+        <w:t xml:space="preserve"> </w:t>
+      </w:r>
+      <w:proofErr w:type="spellStart"/>
+      <w:r>
+        <w:rPr>
+          <w:szCs w:val="22"/>
+        </w:rPr>
+        <w:t>the</w:t>
+      </w:r>
+      <w:proofErr w:type="spellEnd"/>
+      <w:r>
+        <w:rPr>
+          <w:szCs w:val="22"/>
+        </w:rPr>
+        <w:t xml:space="preserve"> </w:t>
+      </w:r>
+      <w:proofErr w:type="spellStart"/>
+      <w:r>
+        <w:rPr>
+          <w:szCs w:val="22"/>
+        </w:rPr>
+        <w:t>company's</w:t>
+      </w:r>
+      <w:proofErr w:type="spellEnd"/>
+      <w:r>
+        <w:rPr>
+          <w:szCs w:val="22"/>
+        </w:rPr>
+        <w:t xml:space="preserve"> </w:t>
+      </w:r>
+      <w:proofErr w:type="spellStart"/>
+      <w:r>
+        <w:rPr>
+          <w:szCs w:val="22"/>
+        </w:rPr>
+        <w:t>personnel</w:t>
+      </w:r>
+      <w:proofErr w:type="spellEnd"/>
+      <w:r>
+        <w:rPr>
+          <w:szCs w:val="22"/>
+        </w:rPr>
+        <w:t xml:space="preserve"> are. </w:t>
+      </w:r>
+    </w:p>
+    <w:p>
+      <w:pPr>
+        <w:rPr>
+          <w:szCs w:val="22"/>
+        </w:rPr>
+      </w:pPr>
+      <w:r>
+        <w:rPr>
+          <w:szCs w:val="22"/>
+        </w:rPr>
+        <w:t xml:space="preserve">In </w:t>
+      </w:r>
+      <w:proofErr w:type="spellStart"/>
+      <w:r>
+        <w:rPr>
+          <w:szCs w:val="22"/>
+        </w:rPr>
+        <w:t>the</w:t>
+      </w:r>
+      <w:proofErr w:type="spellEnd"/>
+      <w:r>
+        <w:rPr>
+          <w:szCs w:val="22"/>
+        </w:rPr>
+        <w:t xml:space="preserve"> </w:t>
+      </w:r>
+      <w:proofErr w:type="spellStart"/>
+      <w:r>
+        <w:rPr>
+          <w:szCs w:val="22"/>
+        </w:rPr>
+        <w:t>past</w:t>
+      </w:r>
+      <w:proofErr w:type="spellEnd"/>
+      <w:r>
+        <w:rPr>
+          <w:szCs w:val="22"/>
+        </w:rPr>
+        <w:t xml:space="preserve">, </w:t>
+      </w:r>
+      <w:proofErr w:type="spellStart"/>
+      <w:r>
+        <w:rPr>
+          <w:szCs w:val="22"/>
+        </w:rPr>
+        <w:t>where</w:t>
+      </w:r>
+      <w:proofErr w:type="spellEnd"/>
+      <w:r>
+        <w:rPr>
+          <w:szCs w:val="22"/>
+        </w:rPr>
+        <w:t xml:space="preserve"> </w:t>
+      </w:r>
+      <w:proofErr w:type="spellStart"/>
+      <w:r>
+        <w:rPr>
+          <w:szCs w:val="22"/>
+        </w:rPr>
+        <w:t>computers</w:t>
+      </w:r>
+      <w:proofErr w:type="spellEnd"/>
+      <w:r>
+        <w:rPr>
+          <w:szCs w:val="22"/>
+        </w:rPr>
+        <w:t xml:space="preserve"> and </w:t>
+      </w:r>
+      <w:proofErr w:type="spellStart"/>
+      <w:r>
+        <w:rPr>
+          <w:szCs w:val="22"/>
+        </w:rPr>
+        <w:t>telephones</w:t>
+      </w:r>
+      <w:proofErr w:type="spellEnd"/>
+      <w:r>
+        <w:rPr>
+          <w:szCs w:val="22"/>
+        </w:rPr>
+        <w:t xml:space="preserve"> </w:t>
+      </w:r>
+      <w:proofErr w:type="spellStart"/>
+      <w:r>
+        <w:rPr>
+          <w:szCs w:val="22"/>
+        </w:rPr>
+        <w:t>did</w:t>
+      </w:r>
+      <w:proofErr w:type="spellEnd"/>
+      <w:r>
+        <w:rPr>
+          <w:szCs w:val="22"/>
+        </w:rPr>
+        <w:t xml:space="preserve"> </w:t>
+      </w:r>
+      <w:proofErr w:type="spellStart"/>
+      <w:r>
+        <w:rPr>
+          <w:szCs w:val="22"/>
+        </w:rPr>
+        <w:t>not</w:t>
+      </w:r>
+      <w:proofErr w:type="spellEnd"/>
+      <w:r>
+        <w:rPr>
+          <w:szCs w:val="22"/>
+        </w:rPr>
+        <w:t xml:space="preserve"> </w:t>
+      </w:r>
+      <w:proofErr w:type="spellStart"/>
+      <w:r>
+        <w:rPr>
+          <w:szCs w:val="22"/>
+        </w:rPr>
+        <w:t>exist</w:t>
+      </w:r>
+      <w:proofErr w:type="spellEnd"/>
+      <w:r>
+        <w:rPr>
+          <w:szCs w:val="22"/>
+        </w:rPr>
+        <w:t xml:space="preserve">, </w:t>
+      </w:r>
+      <w:proofErr w:type="spellStart"/>
+      <w:r>
+        <w:rPr>
+          <w:szCs w:val="22"/>
+        </w:rPr>
+        <w:t>all</w:t>
+      </w:r>
+      <w:proofErr w:type="spellEnd"/>
+      <w:r>
+        <w:rPr>
+          <w:szCs w:val="22"/>
+        </w:rPr>
+        <w:t xml:space="preserve"> </w:t>
+      </w:r>
+      <w:proofErr w:type="spellStart"/>
+      <w:r>
+        <w:rPr>
+          <w:szCs w:val="22"/>
+        </w:rPr>
+        <w:t>information</w:t>
+      </w:r>
+      <w:proofErr w:type="spellEnd"/>
+      <w:r>
+        <w:rPr>
+          <w:szCs w:val="22"/>
+        </w:rPr>
+        <w:t xml:space="preserve"> </w:t>
+      </w:r>
+      <w:proofErr w:type="spellStart"/>
+      <w:r>
+        <w:rPr>
+          <w:szCs w:val="22"/>
+        </w:rPr>
+        <w:t>was</w:t>
+      </w:r>
+      <w:proofErr w:type="spellEnd"/>
+      <w:r>
+        <w:rPr>
+          <w:szCs w:val="22"/>
+        </w:rPr>
+        <w:t xml:space="preserve"> </w:t>
+      </w:r>
+      <w:proofErr w:type="spellStart"/>
+      <w:r>
+        <w:rPr>
+          <w:szCs w:val="22"/>
+        </w:rPr>
+        <w:t>stored</w:t>
+      </w:r>
+      <w:proofErr w:type="spellEnd"/>
+      <w:r>
+        <w:rPr>
+          <w:szCs w:val="22"/>
+        </w:rPr>
+        <w:t xml:space="preserve"> </w:t>
+      </w:r>
+      <w:proofErr w:type="spellStart"/>
+      <w:r>
+        <w:rPr>
+          <w:szCs w:val="22"/>
+        </w:rPr>
+        <w:t>on</w:t>
+      </w:r>
+      <w:proofErr w:type="spellEnd"/>
+      <w:r>
+        <w:rPr>
+          <w:szCs w:val="22"/>
+        </w:rPr>
+        <w:t xml:space="preserve"> </w:t>
+      </w:r>
+      <w:proofErr w:type="spellStart"/>
+      <w:r>
+        <w:rPr>
+          <w:szCs w:val="22"/>
+        </w:rPr>
+        <w:t>paper</w:t>
+      </w:r>
+      <w:proofErr w:type="spellEnd"/>
+      <w:r>
+        <w:rPr>
+          <w:szCs w:val="22"/>
+        </w:rPr>
+        <w:t xml:space="preserve">. In </w:t>
+      </w:r>
+      <w:proofErr w:type="spellStart"/>
+      <w:r>
+        <w:rPr>
+          <w:szCs w:val="22"/>
+        </w:rPr>
+        <w:t>recent</w:t>
+      </w:r>
+      <w:proofErr w:type="spellEnd"/>
+      <w:r>
+        <w:rPr>
+          <w:szCs w:val="22"/>
+        </w:rPr>
+        <w:t xml:space="preserve"> </w:t>
+      </w:r>
+      <w:proofErr w:type="spellStart"/>
+      <w:r>
+        <w:rPr>
+          <w:szCs w:val="22"/>
+        </w:rPr>
+        <w:t>decades</w:t>
+      </w:r>
+      <w:proofErr w:type="spellEnd"/>
+      <w:r>
+        <w:rPr>
+          <w:szCs w:val="22"/>
+        </w:rPr>
+        <w:t xml:space="preserve">, </w:t>
+      </w:r>
+      <w:proofErr w:type="spellStart"/>
+      <w:r>
+        <w:rPr>
+          <w:szCs w:val="22"/>
+        </w:rPr>
+        <w:t>technology</w:t>
+      </w:r>
+      <w:proofErr w:type="spellEnd"/>
+      <w:r>
+        <w:rPr>
+          <w:szCs w:val="22"/>
+        </w:rPr>
+        <w:t xml:space="preserve"> has </w:t>
+      </w:r>
+      <w:proofErr w:type="spellStart"/>
+      <w:r>
+        <w:rPr>
+          <w:szCs w:val="22"/>
+        </w:rPr>
+        <w:t>evolved</w:t>
+      </w:r>
+      <w:proofErr w:type="spellEnd"/>
+      <w:r>
+        <w:rPr>
+          <w:szCs w:val="22"/>
+        </w:rPr>
+        <w:t xml:space="preserve"> </w:t>
+      </w:r>
+      <w:proofErr w:type="spellStart"/>
+      <w:r>
+        <w:rPr>
+          <w:szCs w:val="22"/>
+        </w:rPr>
+        <w:t>very</w:t>
+      </w:r>
+      <w:proofErr w:type="spellEnd"/>
+      <w:r>
+        <w:rPr>
+          <w:szCs w:val="22"/>
+        </w:rPr>
+        <w:t xml:space="preserve"> </w:t>
+      </w:r>
+      <w:proofErr w:type="spellStart"/>
+      <w:r>
+        <w:rPr>
+          <w:szCs w:val="22"/>
+        </w:rPr>
+        <w:t>quickly</w:t>
+      </w:r>
+      <w:proofErr w:type="spellEnd"/>
+      <w:r>
+        <w:rPr>
+          <w:szCs w:val="22"/>
+        </w:rPr>
+        <w:t xml:space="preserve">, as </w:t>
+      </w:r>
+      <w:proofErr w:type="spellStart"/>
+      <w:r>
+        <w:rPr>
+          <w:szCs w:val="22"/>
+        </w:rPr>
+        <w:t>well</w:t>
+      </w:r>
+      <w:proofErr w:type="spellEnd"/>
+      <w:r>
+        <w:rPr>
+          <w:szCs w:val="22"/>
+        </w:rPr>
+        <w:t xml:space="preserve"> as </w:t>
+      </w:r>
+      <w:proofErr w:type="spellStart"/>
+      <w:r>
+        <w:rPr>
+          <w:szCs w:val="22"/>
+        </w:rPr>
+        <w:t>the</w:t>
+      </w:r>
+      <w:proofErr w:type="spellEnd"/>
+      <w:r>
+        <w:rPr>
+          <w:szCs w:val="22"/>
+        </w:rPr>
+        <w:t xml:space="preserve"> </w:t>
+      </w:r>
+      <w:proofErr w:type="spellStart"/>
+      <w:r>
+        <w:rPr>
+          <w:szCs w:val="22"/>
+        </w:rPr>
+        <w:t>way</w:t>
+      </w:r>
+      <w:proofErr w:type="spellEnd"/>
+      <w:r>
+        <w:rPr>
+          <w:szCs w:val="22"/>
+        </w:rPr>
+        <w:t xml:space="preserve"> </w:t>
+      </w:r>
+      <w:proofErr w:type="spellStart"/>
+      <w:r>
+        <w:rPr>
+          <w:szCs w:val="22"/>
+        </w:rPr>
+        <w:t>of</w:t>
+      </w:r>
+      <w:proofErr w:type="spellEnd"/>
+      <w:r>
+        <w:rPr>
+          <w:szCs w:val="22"/>
+        </w:rPr>
+        <w:t xml:space="preserve"> </w:t>
+      </w:r>
+      <w:proofErr w:type="spellStart"/>
+      <w:r>
+        <w:rPr>
+          <w:szCs w:val="22"/>
+        </w:rPr>
+        <w:t>storing</w:t>
+      </w:r>
+      <w:proofErr w:type="spellEnd"/>
+      <w:r>
+        <w:rPr>
+          <w:szCs w:val="22"/>
+        </w:rPr>
+        <w:t xml:space="preserve"> data in </w:t>
+      </w:r>
+      <w:proofErr w:type="spellStart"/>
+      <w:r>
+        <w:rPr>
+          <w:szCs w:val="22"/>
+        </w:rPr>
+        <w:t>businesses</w:t>
+      </w:r>
+      <w:proofErr w:type="spellEnd"/>
+      <w:r>
+        <w:rPr>
+          <w:szCs w:val="22"/>
+        </w:rPr>
+        <w:t xml:space="preserve">, </w:t>
+      </w:r>
+      <w:proofErr w:type="spellStart"/>
+      <w:r>
+        <w:rPr>
+          <w:szCs w:val="22"/>
+        </w:rPr>
+        <w:t>companies</w:t>
+      </w:r>
+      <w:proofErr w:type="spellEnd"/>
+      <w:r>
+        <w:rPr>
+          <w:szCs w:val="22"/>
+        </w:rPr>
+        <w:t xml:space="preserve"> and </w:t>
+      </w:r>
+      <w:proofErr w:type="spellStart"/>
+      <w:r>
+        <w:rPr>
+          <w:szCs w:val="22"/>
+        </w:rPr>
+        <w:t>corporations</w:t>
+      </w:r>
+      <w:proofErr w:type="spellEnd"/>
+      <w:r>
+        <w:rPr>
+          <w:szCs w:val="22"/>
+        </w:rPr>
+        <w:t xml:space="preserve">. </w:t>
+      </w:r>
+      <w:proofErr w:type="spellStart"/>
+      <w:r>
+        <w:rPr>
+          <w:szCs w:val="22"/>
+        </w:rPr>
+        <w:t>First</w:t>
+      </w:r>
+      <w:proofErr w:type="spellEnd"/>
+      <w:r>
+        <w:rPr>
+          <w:szCs w:val="22"/>
+        </w:rPr>
+        <w:t xml:space="preserve"> </w:t>
+      </w:r>
+      <w:proofErr w:type="spellStart"/>
+      <w:r>
+        <w:rPr>
+          <w:szCs w:val="22"/>
+        </w:rPr>
+        <w:t>of</w:t>
+      </w:r>
+      <w:proofErr w:type="spellEnd"/>
+      <w:r>
+        <w:rPr>
+          <w:szCs w:val="22"/>
+        </w:rPr>
+        <w:t xml:space="preserve"> </w:t>
+      </w:r>
+      <w:proofErr w:type="spellStart"/>
+      <w:r>
+        <w:rPr>
+          <w:szCs w:val="22"/>
+        </w:rPr>
+        <w:t>all</w:t>
+      </w:r>
+      <w:proofErr w:type="spellEnd"/>
+      <w:r>
+        <w:rPr>
+          <w:szCs w:val="22"/>
+        </w:rPr>
+        <w:t xml:space="preserve">, </w:t>
+      </w:r>
+      <w:proofErr w:type="spellStart"/>
+      <w:r>
+        <w:rPr>
+          <w:szCs w:val="22"/>
+        </w:rPr>
+        <w:t>the</w:t>
+      </w:r>
+      <w:proofErr w:type="spellEnd"/>
+      <w:r>
+        <w:rPr>
+          <w:szCs w:val="22"/>
+        </w:rPr>
+        <w:t xml:space="preserve"> </w:t>
+      </w:r>
+      <w:proofErr w:type="spellStart"/>
+      <w:r>
+        <w:rPr>
+          <w:szCs w:val="22"/>
+        </w:rPr>
+        <w:t>information</w:t>
+      </w:r>
+      <w:proofErr w:type="spellEnd"/>
+      <w:r>
+        <w:rPr>
+          <w:szCs w:val="22"/>
+        </w:rPr>
+        <w:t xml:space="preserve"> </w:t>
+      </w:r>
+      <w:proofErr w:type="spellStart"/>
+      <w:r>
+        <w:rPr>
+          <w:szCs w:val="22"/>
+        </w:rPr>
+        <w:t>was</w:t>
+      </w:r>
+      <w:proofErr w:type="spellEnd"/>
+      <w:r>
+        <w:rPr>
+          <w:szCs w:val="22"/>
+        </w:rPr>
+        <w:t xml:space="preserve"> </w:t>
+      </w:r>
+      <w:proofErr w:type="spellStart"/>
+      <w:r>
+        <w:rPr>
+          <w:szCs w:val="22"/>
+        </w:rPr>
+        <w:t>stored</w:t>
+      </w:r>
+      <w:proofErr w:type="spellEnd"/>
+      <w:r>
+        <w:rPr>
+          <w:szCs w:val="22"/>
+        </w:rPr>
+        <w:t xml:space="preserve"> in digital </w:t>
+      </w:r>
+      <w:proofErr w:type="spellStart"/>
+      <w:r>
+        <w:rPr>
+          <w:szCs w:val="22"/>
+        </w:rPr>
+        <w:t>documents</w:t>
+      </w:r>
+      <w:proofErr w:type="spellEnd"/>
+      <w:r>
+        <w:rPr>
+          <w:szCs w:val="22"/>
+        </w:rPr>
+        <w:t xml:space="preserve">, </w:t>
+      </w:r>
+      <w:proofErr w:type="spellStart"/>
+      <w:r>
+        <w:rPr>
+          <w:szCs w:val="22"/>
+        </w:rPr>
+        <w:t>but</w:t>
+      </w:r>
+      <w:proofErr w:type="spellEnd"/>
+      <w:r>
+        <w:rPr>
+          <w:szCs w:val="22"/>
+        </w:rPr>
+        <w:t xml:space="preserve"> </w:t>
+      </w:r>
+      <w:proofErr w:type="spellStart"/>
+      <w:r>
+        <w:rPr>
+          <w:szCs w:val="22"/>
+        </w:rPr>
+        <w:t>it</w:t>
+      </w:r>
+      <w:proofErr w:type="spellEnd"/>
+      <w:r>
+        <w:rPr>
+          <w:szCs w:val="22"/>
+        </w:rPr>
+        <w:t xml:space="preserve"> </w:t>
+      </w:r>
+      <w:proofErr w:type="spellStart"/>
+      <w:r>
+        <w:rPr>
+          <w:szCs w:val="22"/>
+        </w:rPr>
+        <w:t>is</w:t>
+      </w:r>
+      <w:proofErr w:type="spellEnd"/>
+      <w:r>
+        <w:rPr>
+          <w:szCs w:val="22"/>
+        </w:rPr>
+        <w:t xml:space="preserve"> </w:t>
+      </w:r>
+      <w:proofErr w:type="spellStart"/>
+      <w:r>
+        <w:rPr>
+          <w:szCs w:val="22"/>
+        </w:rPr>
+        <w:t>not</w:t>
+      </w:r>
+      <w:proofErr w:type="spellEnd"/>
+      <w:r>
+        <w:rPr>
+          <w:szCs w:val="22"/>
+        </w:rPr>
+        <w:t xml:space="preserve"> productive </w:t>
+      </w:r>
+      <w:proofErr w:type="spellStart"/>
+      <w:r>
+        <w:rPr>
+          <w:szCs w:val="22"/>
+        </w:rPr>
+        <w:t>for</w:t>
+      </w:r>
+      <w:proofErr w:type="spellEnd"/>
+      <w:r>
+        <w:rPr>
+          <w:szCs w:val="22"/>
+        </w:rPr>
+        <w:t xml:space="preserve"> </w:t>
+      </w:r>
+      <w:proofErr w:type="spellStart"/>
+      <w:r>
+        <w:rPr>
+          <w:szCs w:val="22"/>
+        </w:rPr>
+        <w:t>many</w:t>
+      </w:r>
+      <w:proofErr w:type="spellEnd"/>
+      <w:r>
+        <w:rPr>
+          <w:szCs w:val="22"/>
+        </w:rPr>
+        <w:t xml:space="preserve"> </w:t>
+      </w:r>
+      <w:proofErr w:type="spellStart"/>
+      <w:r>
+        <w:rPr>
+          <w:szCs w:val="22"/>
+        </w:rPr>
+        <w:t>reasons</w:t>
+      </w:r>
+      <w:proofErr w:type="spellEnd"/>
+      <w:r>
+        <w:rPr>
+          <w:szCs w:val="22"/>
+        </w:rPr>
+        <w:t xml:space="preserve">: </w:t>
+      </w:r>
+      <w:proofErr w:type="spellStart"/>
+      <w:r>
+        <w:rPr>
+          <w:szCs w:val="22"/>
+        </w:rPr>
+        <w:t>low</w:t>
+      </w:r>
+      <w:proofErr w:type="spellEnd"/>
+      <w:r>
+        <w:rPr>
+          <w:szCs w:val="22"/>
+        </w:rPr>
+        <w:t xml:space="preserve"> </w:t>
+      </w:r>
+      <w:proofErr w:type="spellStart"/>
+      <w:r>
+        <w:rPr>
+          <w:szCs w:val="22"/>
+        </w:rPr>
+        <w:t>availability</w:t>
+      </w:r>
+      <w:proofErr w:type="spellEnd"/>
+      <w:r>
+        <w:rPr>
+          <w:szCs w:val="22"/>
+        </w:rPr>
+        <w:t xml:space="preserve">, </w:t>
+      </w:r>
+      <w:proofErr w:type="spellStart"/>
+      <w:r>
+        <w:rPr>
+          <w:szCs w:val="22"/>
+        </w:rPr>
+        <w:t>inefficient</w:t>
+      </w:r>
+      <w:proofErr w:type="spellEnd"/>
+      <w:r>
+        <w:rPr>
+          <w:szCs w:val="22"/>
+        </w:rPr>
+        <w:t xml:space="preserve"> </w:t>
+      </w:r>
+      <w:proofErr w:type="spellStart"/>
+      <w:r>
+        <w:rPr>
+          <w:szCs w:val="22"/>
+        </w:rPr>
+        <w:t>teamwork</w:t>
+      </w:r>
+      <w:proofErr w:type="spellEnd"/>
+      <w:r>
+        <w:rPr>
+          <w:szCs w:val="22"/>
+        </w:rPr>
+        <w:t xml:space="preserve">, </w:t>
+      </w:r>
+      <w:proofErr w:type="spellStart"/>
+      <w:r>
+        <w:rPr>
+          <w:szCs w:val="22"/>
+        </w:rPr>
+        <w:t>low</w:t>
+      </w:r>
+      <w:proofErr w:type="spellEnd"/>
+      <w:r>
+        <w:rPr>
+          <w:szCs w:val="22"/>
+        </w:rPr>
+        <w:t xml:space="preserve"> </w:t>
+      </w:r>
+      <w:proofErr w:type="spellStart"/>
+      <w:r>
+        <w:rPr>
+          <w:szCs w:val="22"/>
+        </w:rPr>
+        <w:t>consistency</w:t>
+      </w:r>
+      <w:proofErr w:type="spellEnd"/>
+      <w:r>
+        <w:rPr>
+          <w:szCs w:val="22"/>
+        </w:rPr>
+        <w:t xml:space="preserve">, </w:t>
+      </w:r>
+      <w:proofErr w:type="spellStart"/>
+      <w:r>
+        <w:rPr>
+          <w:szCs w:val="22"/>
+        </w:rPr>
+        <w:t>low</w:t>
+      </w:r>
+      <w:proofErr w:type="spellEnd"/>
+      <w:r>
+        <w:rPr>
+          <w:szCs w:val="22"/>
+        </w:rPr>
+        <w:t xml:space="preserve"> </w:t>
+      </w:r>
+      <w:proofErr w:type="spellStart"/>
+      <w:r>
+        <w:rPr>
+          <w:szCs w:val="22"/>
+        </w:rPr>
+        <w:t>security</w:t>
+      </w:r>
+      <w:proofErr w:type="spellEnd"/>
+      <w:r>
+        <w:rPr>
+          <w:szCs w:val="22"/>
+        </w:rPr>
+        <w:t xml:space="preserve">, </w:t>
+      </w:r>
+      <w:proofErr w:type="spellStart"/>
+      <w:r>
+        <w:rPr>
+          <w:szCs w:val="22"/>
+        </w:rPr>
+        <w:t>low</w:t>
+      </w:r>
+      <w:proofErr w:type="spellEnd"/>
+      <w:r>
+        <w:rPr>
+          <w:szCs w:val="22"/>
+        </w:rPr>
+        <w:t xml:space="preserve"> </w:t>
+      </w:r>
+      <w:proofErr w:type="spellStart"/>
+      <w:r>
+        <w:rPr>
+          <w:szCs w:val="22"/>
+        </w:rPr>
+        <w:t>reliability</w:t>
+      </w:r>
+      <w:proofErr w:type="spellEnd"/>
+      <w:r>
+        <w:rPr>
+          <w:szCs w:val="22"/>
+        </w:rPr>
+        <w:t xml:space="preserve">, </w:t>
+      </w:r>
+      <w:proofErr w:type="spellStart"/>
+      <w:r>
+        <w:rPr>
+          <w:szCs w:val="22"/>
+        </w:rPr>
+        <w:t>among</w:t>
+      </w:r>
+      <w:proofErr w:type="spellEnd"/>
+      <w:r>
+        <w:rPr>
+          <w:szCs w:val="22"/>
+        </w:rPr>
+        <w:t xml:space="preserve"> </w:t>
+      </w:r>
+      <w:proofErr w:type="spellStart"/>
+      <w:r>
+        <w:rPr>
+          <w:szCs w:val="22"/>
+        </w:rPr>
+        <w:t>others</w:t>
+      </w:r>
+      <w:proofErr w:type="spellEnd"/>
+      <w:r>
+        <w:rPr>
+          <w:szCs w:val="22"/>
+        </w:rPr>
+        <w:t>.</w:t>
+      </w:r>
+    </w:p>
+    <w:p>
+      <w:pPr>
+        <w:rPr>
+          <w:szCs w:val="22"/>
+        </w:rPr>
+      </w:pPr>
+      <w:proofErr w:type="spellStart"/>
+      <w:r>
+        <w:rPr>
+          <w:szCs w:val="22"/>
+        </w:rPr>
+        <w:t>VehicleGest</w:t>
+      </w:r>
+      <w:proofErr w:type="spellEnd"/>
+      <w:r>
+        <w:rPr>
+          <w:szCs w:val="22"/>
+        </w:rPr>
+        <w:t xml:space="preserve"> </w:t>
+      </w:r>
+      <w:proofErr w:type="spellStart"/>
+      <w:r>
+        <w:rPr>
+          <w:szCs w:val="22"/>
+        </w:rPr>
+        <w:t>will</w:t>
+      </w:r>
+      <w:proofErr w:type="spellEnd"/>
+      <w:r>
+        <w:rPr>
+          <w:szCs w:val="22"/>
+        </w:rPr>
+        <w:t xml:space="preserve"> </w:t>
+      </w:r>
+      <w:proofErr w:type="spellStart"/>
+      <w:r>
+        <w:rPr>
+          <w:szCs w:val="22"/>
+        </w:rPr>
+        <w:t>bring</w:t>
+      </w:r>
+      <w:proofErr w:type="spellEnd"/>
+      <w:r>
+        <w:rPr>
+          <w:szCs w:val="22"/>
+        </w:rPr>
+        <w:t xml:space="preserve"> </w:t>
+      </w:r>
+      <w:proofErr w:type="spellStart"/>
+      <w:r>
+        <w:rPr>
+          <w:szCs w:val="22"/>
+        </w:rPr>
+        <w:t>some</w:t>
+      </w:r>
+      <w:proofErr w:type="spellEnd"/>
+      <w:r>
+        <w:rPr>
+          <w:szCs w:val="22"/>
+        </w:rPr>
+        <w:t xml:space="preserve"> </w:t>
+      </w:r>
+      <w:proofErr w:type="spellStart"/>
+      <w:r>
+        <w:rPr>
+          <w:szCs w:val="22"/>
+        </w:rPr>
+        <w:t>features</w:t>
+      </w:r>
+      <w:proofErr w:type="spellEnd"/>
+      <w:r>
+        <w:rPr>
+          <w:szCs w:val="22"/>
+        </w:rPr>
+        <w:t xml:space="preserve"> </w:t>
+      </w:r>
+      <w:proofErr w:type="spellStart"/>
+      <w:r>
+        <w:rPr>
+          <w:szCs w:val="22"/>
+        </w:rPr>
+        <w:t>to</w:t>
+      </w:r>
+      <w:proofErr w:type="spellEnd"/>
+      <w:r>
+        <w:rPr>
+          <w:szCs w:val="22"/>
+        </w:rPr>
+        <w:t xml:space="preserve"> </w:t>
+      </w:r>
+      <w:proofErr w:type="spellStart"/>
+      <w:r>
+        <w:rPr>
+          <w:szCs w:val="22"/>
+        </w:rPr>
+        <w:t>improve</w:t>
+      </w:r>
+      <w:proofErr w:type="spellEnd"/>
+      <w:r>
+        <w:rPr>
+          <w:szCs w:val="22"/>
+        </w:rPr>
+        <w:t xml:space="preserve"> </w:t>
+      </w:r>
+      <w:proofErr w:type="spellStart"/>
+      <w:r>
+        <w:rPr>
+          <w:szCs w:val="22"/>
+        </w:rPr>
+        <w:t>it</w:t>
+      </w:r>
+      <w:proofErr w:type="spellEnd"/>
+      <w:r>
+        <w:rPr>
+          <w:szCs w:val="22"/>
+        </w:rPr>
+        <w:t xml:space="preserve">. </w:t>
+      </w:r>
+      <w:proofErr w:type="spellStart"/>
+      <w:r>
+        <w:rPr>
+          <w:szCs w:val="22"/>
+        </w:rPr>
+        <w:t>Firstly</w:t>
+      </w:r>
+      <w:proofErr w:type="spellEnd"/>
+      <w:r>
+        <w:rPr>
+          <w:szCs w:val="22"/>
+        </w:rPr>
+        <w:t xml:space="preserve">, </w:t>
+      </w:r>
+      <w:proofErr w:type="spellStart"/>
+      <w:r>
+        <w:rPr>
+          <w:szCs w:val="22"/>
+        </w:rPr>
+        <w:t>it</w:t>
+      </w:r>
+      <w:proofErr w:type="spellEnd"/>
+      <w:r>
+        <w:rPr>
+          <w:szCs w:val="22"/>
+        </w:rPr>
+        <w:t xml:space="preserve"> </w:t>
+      </w:r>
+      <w:proofErr w:type="spellStart"/>
+      <w:r>
+        <w:rPr>
+          <w:szCs w:val="22"/>
+        </w:rPr>
+        <w:t>presents</w:t>
+      </w:r>
+      <w:proofErr w:type="spellEnd"/>
+      <w:r>
+        <w:rPr>
+          <w:szCs w:val="22"/>
+        </w:rPr>
+        <w:t xml:space="preserve"> a </w:t>
+      </w:r>
+      <w:proofErr w:type="spellStart"/>
+      <w:r>
+        <w:rPr>
+          <w:szCs w:val="22"/>
+        </w:rPr>
+        <w:t>warning</w:t>
+      </w:r>
+      <w:proofErr w:type="spellEnd"/>
+      <w:r>
+        <w:rPr>
+          <w:szCs w:val="22"/>
+        </w:rPr>
+        <w:t xml:space="preserve"> </w:t>
+      </w:r>
+      <w:proofErr w:type="spellStart"/>
+      <w:r>
+        <w:rPr>
+          <w:szCs w:val="22"/>
+        </w:rPr>
+        <w:t>screen</w:t>
+      </w:r>
+      <w:proofErr w:type="spellEnd"/>
+      <w:r>
+        <w:rPr>
+          <w:szCs w:val="22"/>
+        </w:rPr>
+        <w:t xml:space="preserve">, </w:t>
+      </w:r>
+      <w:proofErr w:type="spellStart"/>
+      <w:r>
+        <w:rPr>
+          <w:szCs w:val="22"/>
+        </w:rPr>
+        <w:t>bringing</w:t>
+      </w:r>
+      <w:proofErr w:type="spellEnd"/>
+      <w:r>
+        <w:rPr>
+          <w:szCs w:val="22"/>
+        </w:rPr>
+        <w:t xml:space="preserve"> </w:t>
+      </w:r>
+      <w:proofErr w:type="spellStart"/>
+      <w:r>
+        <w:rPr>
+          <w:szCs w:val="22"/>
+        </w:rPr>
+        <w:t>user</w:t>
+      </w:r>
+      <w:proofErr w:type="spellEnd"/>
+      <w:r>
+        <w:rPr>
+          <w:szCs w:val="22"/>
+        </w:rPr>
+        <w:t xml:space="preserve"> </w:t>
+      </w:r>
+      <w:proofErr w:type="spellStart"/>
+      <w:r>
+        <w:rPr>
+          <w:szCs w:val="22"/>
+        </w:rPr>
+        <w:t>technical</w:t>
+      </w:r>
+      <w:proofErr w:type="spellEnd"/>
+      <w:r>
+        <w:rPr>
+          <w:szCs w:val="22"/>
+        </w:rPr>
+        <w:t xml:space="preserve"> </w:t>
+      </w:r>
+      <w:proofErr w:type="spellStart"/>
+      <w:r>
+        <w:rPr>
+          <w:szCs w:val="22"/>
+        </w:rPr>
+        <w:t>incidents</w:t>
+      </w:r>
+      <w:proofErr w:type="spellEnd"/>
+      <w:r>
+        <w:rPr>
+          <w:szCs w:val="22"/>
+        </w:rPr>
+        <w:t xml:space="preserve"> and ITV (</w:t>
+      </w:r>
+      <w:proofErr w:type="spellStart"/>
+      <w:r>
+        <w:rPr>
+          <w:szCs w:val="22"/>
+        </w:rPr>
+        <w:t>Technical</w:t>
+      </w:r>
+      <w:proofErr w:type="spellEnd"/>
+      <w:r>
+        <w:rPr>
+          <w:szCs w:val="22"/>
+        </w:rPr>
+        <w:t xml:space="preserve"> </w:t>
+      </w:r>
+      <w:proofErr w:type="spellStart"/>
+      <w:r>
+        <w:rPr>
+          <w:szCs w:val="22"/>
+        </w:rPr>
+        <w:t>Inspection</w:t>
+      </w:r>
+      <w:proofErr w:type="spellEnd"/>
+      <w:r>
+        <w:rPr>
+          <w:szCs w:val="22"/>
+        </w:rPr>
+        <w:t xml:space="preserve"> </w:t>
+      </w:r>
+      <w:proofErr w:type="spellStart"/>
+      <w:r>
+        <w:rPr>
+          <w:szCs w:val="22"/>
+        </w:rPr>
+        <w:t>of</w:t>
+      </w:r>
+      <w:proofErr w:type="spellEnd"/>
+      <w:r>
+        <w:rPr>
+          <w:szCs w:val="22"/>
+        </w:rPr>
+        <w:t xml:space="preserve"> </w:t>
+      </w:r>
+      <w:proofErr w:type="spellStart"/>
+      <w:r>
+        <w:rPr>
+          <w:szCs w:val="22"/>
+        </w:rPr>
+        <w:t>Vehicles</w:t>
+      </w:r>
+      <w:proofErr w:type="spellEnd"/>
+      <w:r>
+        <w:rPr>
+          <w:szCs w:val="22"/>
+        </w:rPr>
+        <w:t>)</w:t>
       </w:r>
       <w:r>
         <w:rPr>
@@ -3086,32 +4876,155 @@
         <w:rPr>
           <w:szCs w:val="22"/>
         </w:rPr>
-        <w:t xml:space="preserve"> to avoid errors and improve </w:t>
-      </w:r>
+        <w:t xml:space="preserve"> </w:t>
+      </w:r>
+      <w:proofErr w:type="spellStart"/>
+      <w:r>
+        <w:rPr>
+          <w:szCs w:val="22"/>
+        </w:rPr>
+        <w:t>to</w:t>
+      </w:r>
+      <w:proofErr w:type="spellEnd"/>
+      <w:r>
+        <w:rPr>
+          <w:szCs w:val="22"/>
+        </w:rPr>
+        <w:t xml:space="preserve"> </w:t>
+      </w:r>
+      <w:proofErr w:type="spellStart"/>
+      <w:r>
+        <w:rPr>
+          <w:szCs w:val="22"/>
+        </w:rPr>
+        <w:t>avoid</w:t>
+      </w:r>
+      <w:proofErr w:type="spellEnd"/>
+      <w:r>
+        <w:rPr>
+          <w:szCs w:val="22"/>
+        </w:rPr>
+        <w:t xml:space="preserve"> </w:t>
+      </w:r>
+      <w:proofErr w:type="spellStart"/>
+      <w:r>
+        <w:rPr>
+          <w:szCs w:val="22"/>
+        </w:rPr>
+        <w:t>errors</w:t>
+      </w:r>
+      <w:proofErr w:type="spellEnd"/>
+      <w:r>
+        <w:rPr>
+          <w:szCs w:val="22"/>
+        </w:rPr>
+        <w:t xml:space="preserve"> and </w:t>
+      </w:r>
+      <w:proofErr w:type="spellStart"/>
+      <w:r>
+        <w:rPr>
+          <w:szCs w:val="22"/>
+        </w:rPr>
+        <w:t>improve</w:t>
+      </w:r>
+      <w:proofErr w:type="spellEnd"/>
+      <w:r>
+        <w:rPr>
+          <w:szCs w:val="22"/>
+        </w:rPr>
+        <w:t xml:space="preserve"> </w:t>
+      </w:r>
+      <w:proofErr w:type="spellStart"/>
       <w:r>
         <w:rPr>
           <w:szCs w:val="22"/>
         </w:rPr>
         <w:t>scheduling</w:t>
       </w:r>
+      <w:proofErr w:type="spellEnd"/>
       <w:r>
         <w:rPr>
           <w:szCs w:val="22"/>
         </w:rPr>
         <w:t xml:space="preserve"> control. </w:t>
       </w:r>
-      <w:r>
-        <w:rPr>
-          <w:szCs w:val="22"/>
-        </w:rPr>
-        <w:t>On the one hand, i</w:t>
-      </w:r>
-      <w:r>
-        <w:rPr>
-          <w:szCs w:val="22"/>
-        </w:rPr>
-        <w:t xml:space="preserve">t </w:t>
-      </w:r>
+      <w:proofErr w:type="spellStart"/>
+      <w:r>
+        <w:rPr>
+          <w:szCs w:val="22"/>
+        </w:rPr>
+        <w:t>On</w:t>
+      </w:r>
+      <w:proofErr w:type="spellEnd"/>
+      <w:r>
+        <w:rPr>
+          <w:szCs w:val="22"/>
+        </w:rPr>
+        <w:t xml:space="preserve"> </w:t>
+      </w:r>
+      <w:proofErr w:type="spellStart"/>
+      <w:r>
+        <w:rPr>
+          <w:szCs w:val="22"/>
+        </w:rPr>
+        <w:t>the</w:t>
+      </w:r>
+      <w:proofErr w:type="spellEnd"/>
+      <w:r>
+        <w:rPr>
+          <w:szCs w:val="22"/>
+        </w:rPr>
+        <w:t xml:space="preserve"> </w:t>
+      </w:r>
+      <w:proofErr w:type="spellStart"/>
+      <w:r>
+        <w:rPr>
+          <w:szCs w:val="22"/>
+        </w:rPr>
+        <w:t>one</w:t>
+      </w:r>
+      <w:proofErr w:type="spellEnd"/>
+      <w:r>
+        <w:rPr>
+          <w:szCs w:val="22"/>
+        </w:rPr>
+        <w:t xml:space="preserve"> </w:t>
+      </w:r>
+      <w:proofErr w:type="spellStart"/>
+      <w:r>
+        <w:rPr>
+          <w:szCs w:val="22"/>
+        </w:rPr>
+        <w:t>hand</w:t>
+      </w:r>
+      <w:proofErr w:type="spellEnd"/>
+      <w:r>
+        <w:rPr>
+          <w:szCs w:val="22"/>
+        </w:rPr>
+        <w:t xml:space="preserve">, </w:t>
+      </w:r>
+      <w:proofErr w:type="spellStart"/>
+      <w:r>
+        <w:rPr>
+          <w:szCs w:val="22"/>
+        </w:rPr>
+        <w:t>i</w:t>
+      </w:r>
+      <w:r>
+        <w:rPr>
+          <w:szCs w:val="22"/>
+        </w:rPr>
+        <w:t>t</w:t>
+      </w:r>
+      <w:proofErr w:type="spellEnd"/>
+      <w:r>
+        <w:rPr>
+          <w:szCs w:val="22"/>
+        </w:rPr>
+        <w:t xml:space="preserve"> </w:t>
+      </w:r>
+      <w:proofErr w:type="spellStart"/>
       <w:r>
         <w:rPr>
           <w:szCs w:val="22"/>
@@ -3124,11 +5037,40 @@
         </w:rPr>
         <w:t>ies</w:t>
       </w:r>
-      <w:r>
-        <w:rPr>
-          <w:szCs w:val="22"/>
-        </w:rPr>
-        <w:t xml:space="preserve"> when the ITV</w:t>
+      <w:proofErr w:type="spellEnd"/>
+      <w:r>
+        <w:rPr>
+          <w:szCs w:val="22"/>
+        </w:rPr>
+        <w:t xml:space="preserve"> </w:t>
+      </w:r>
+      <w:proofErr w:type="spellStart"/>
+      <w:r>
+        <w:rPr>
+          <w:szCs w:val="22"/>
+        </w:rPr>
+        <w:t>when</w:t>
+      </w:r>
+      <w:proofErr w:type="spellEnd"/>
+      <w:r>
+        <w:rPr>
+          <w:szCs w:val="22"/>
+        </w:rPr>
+        <w:t xml:space="preserve"> </w:t>
+      </w:r>
+      <w:proofErr w:type="spellStart"/>
+      <w:r>
+        <w:rPr>
+          <w:szCs w:val="22"/>
+        </w:rPr>
+        <w:t>the</w:t>
+      </w:r>
+      <w:proofErr w:type="spellEnd"/>
+      <w:r>
+        <w:rPr>
+          <w:szCs w:val="22"/>
+        </w:rPr>
+        <w:t xml:space="preserve"> ITV</w:t>
       </w:r>
       <w:r>
         <w:rPr>
@@ -3140,149 +5082,106 @@
         <w:rPr>
           <w:szCs w:val="22"/>
         </w:rPr>
-        <w:t xml:space="preserve"> are close or expired.</w:t>
-      </w:r>
-      <w:r>
-        <w:rPr>
-          <w:szCs w:val="22"/>
-        </w:rPr>
-        <w:t xml:space="preserve"> On the other hand,</w:t>
-      </w:r>
-      <w:r>
-        <w:rPr>
-          <w:szCs w:val="22"/>
-        </w:rPr>
-        <w:t xml:space="preserve"> </w:t>
-      </w:r>
-      <w:r>
-        <w:rPr>
-          <w:szCs w:val="22"/>
-        </w:rPr>
-        <w:t xml:space="preserve">it </w:t>
-      </w:r>
-      <w:r>
-        <w:rPr>
-          <w:szCs w:val="22"/>
-        </w:rPr>
-        <w:t>warns about vehicle technical deficiencies or whatever that affects to each vehicle. VehicleGest have a main menu on this screen bottom that let users navigate to the other sections.</w:t>
-      </w:r>
-    </w:p>
-    <w:p>
-      <w:pPr>
-        <w:rPr>
-          <w:szCs w:val="22"/>
-        </w:rPr>
-      </w:pPr>
-      <w:r>
-        <w:rPr>
-          <w:szCs w:val="22"/>
-        </w:rPr>
-        <w:t>The second section is a list of services</w:t>
-      </w:r>
-      <w:r>
-        <w:rPr>
-          <w:szCs w:val="22"/>
-        </w:rPr>
-        <w:t xml:space="preserve"> provided</w:t>
-      </w:r>
-      <w:r>
-        <w:rPr>
-          <w:szCs w:val="22"/>
-        </w:rPr>
-        <w:t xml:space="preserve"> by our company</w:t>
-      </w:r>
-      <w:r>
-        <w:rPr>
-          <w:szCs w:val="22"/>
-        </w:rPr>
-        <w:t>. It has a search bar with filters to search a service. Each service is associated by a vehicle or vehicle group, and personel.</w:t>
-      </w:r>
-    </w:p>
-    <w:p>
-      <w:pPr>
-        <w:rPr>
-          <w:szCs w:val="22"/>
-        </w:rPr>
-      </w:pPr>
-      <w:r>
-        <w:rPr>
-          <w:szCs w:val="22"/>
-        </w:rPr>
-        <w:t xml:space="preserve">The next section is a vehicle list, that has a </w:t>
-      </w:r>
-      <w:r>
-        <w:rPr>
-          <w:szCs w:val="22"/>
-        </w:rPr>
-        <w:t xml:space="preserve">vehicle </w:t>
-      </w:r>
-      <w:r>
-        <w:rPr>
-          <w:szCs w:val="22"/>
-        </w:rPr>
-        <w:t>search engine and filters. Also users can navigate to each vehicle datasheet, and know what ITVs and personel has</w:t>
-      </w:r>
-      <w:r>
-        <w:rPr>
-          <w:szCs w:val="22"/>
-        </w:rPr>
-        <w:t xml:space="preserve"> assigned</w:t>
-      </w:r>
-      <w:r>
-        <w:rPr>
-          <w:szCs w:val="22"/>
-        </w:rPr>
-        <w:t xml:space="preserve"> to</w:t>
-      </w:r>
+        <w:t xml:space="preserve"> are </w:t>
+      </w:r>
+      <w:proofErr w:type="spellStart"/>
+      <w:r>
+        <w:rPr>
+          <w:szCs w:val="22"/>
+        </w:rPr>
+        <w:t>close</w:t>
+      </w:r>
+      <w:proofErr w:type="spellEnd"/>
+      <w:r>
+        <w:rPr>
+          <w:szCs w:val="22"/>
+        </w:rPr>
+        <w:t xml:space="preserve"> </w:t>
+      </w:r>
+      <w:proofErr w:type="spellStart"/>
+      <w:r>
+        <w:rPr>
+          <w:szCs w:val="22"/>
+        </w:rPr>
+        <w:t>or</w:t>
+      </w:r>
+      <w:proofErr w:type="spellEnd"/>
+      <w:r>
+        <w:rPr>
+          <w:szCs w:val="22"/>
+        </w:rPr>
+        <w:t xml:space="preserve"> </w:t>
+      </w:r>
+      <w:proofErr w:type="spellStart"/>
+      <w:r>
+        <w:rPr>
+          <w:szCs w:val="22"/>
+        </w:rPr>
+        <w:t>expired</w:t>
+      </w:r>
+      <w:proofErr w:type="spellEnd"/>
       <w:r>
         <w:rPr>
           <w:szCs w:val="22"/>
         </w:rPr>
         <w:t>.</w:t>
       </w:r>
-    </w:p>
-    <w:p>
-      <w:pPr>
-        <w:rPr>
-          <w:szCs w:val="22"/>
-        </w:rPr>
-      </w:pPr>
-      <w:r>
-        <w:rPr>
-          <w:szCs w:val="22"/>
-        </w:rPr>
-        <w:t>Finally, it</w:t>
-      </w:r>
-      <w:r>
-        <w:rPr>
-          <w:szCs w:val="22"/>
-        </w:rPr>
-        <w:t xml:space="preserve"> </w:t>
-      </w:r>
-      <w:r>
-        <w:rPr>
-          <w:szCs w:val="22"/>
-        </w:rPr>
-        <w:t xml:space="preserve">has a personel list section that has a search engine too. </w:t>
-      </w:r>
-      <w:r>
-        <w:rPr>
-          <w:szCs w:val="22"/>
-        </w:rPr>
-        <w:t>It be able to</w:t>
-      </w:r>
-      <w:r>
-        <w:rPr>
-          <w:szCs w:val="22"/>
-        </w:rPr>
-        <w:t xml:space="preserve"> search single personel datasheet</w:t>
-      </w:r>
-      <w:r>
-        <w:rPr>
-          <w:szCs w:val="22"/>
-        </w:rPr>
-        <w:t xml:space="preserve"> filtering by some criterias</w:t>
-      </w:r>
+      <w:r>
+        <w:rPr>
+          <w:szCs w:val="22"/>
+        </w:rPr>
+        <w:t xml:space="preserve"> </w:t>
+      </w:r>
+      <w:proofErr w:type="spellStart"/>
+      <w:r>
+        <w:rPr>
+          <w:szCs w:val="22"/>
+        </w:rPr>
+        <w:t>On</w:t>
+      </w:r>
+      <w:proofErr w:type="spellEnd"/>
+      <w:r>
+        <w:rPr>
+          <w:szCs w:val="22"/>
+        </w:rPr>
+        <w:t xml:space="preserve"> </w:t>
+      </w:r>
+      <w:proofErr w:type="spellStart"/>
+      <w:r>
+        <w:rPr>
+          <w:szCs w:val="22"/>
+        </w:rPr>
+        <w:t>the</w:t>
+      </w:r>
+      <w:proofErr w:type="spellEnd"/>
+      <w:r>
+        <w:rPr>
+          <w:szCs w:val="22"/>
+        </w:rPr>
+        <w:t xml:space="preserve"> </w:t>
+      </w:r>
+      <w:proofErr w:type="spellStart"/>
+      <w:r>
+        <w:rPr>
+          <w:szCs w:val="22"/>
+        </w:rPr>
+        <w:t>other</w:t>
+      </w:r>
+      <w:proofErr w:type="spellEnd"/>
+      <w:r>
+        <w:rPr>
+          <w:szCs w:val="22"/>
+        </w:rPr>
+        <w:t xml:space="preserve"> </w:t>
+      </w:r>
+      <w:proofErr w:type="spellStart"/>
+      <w:r>
+        <w:rPr>
+          <w:szCs w:val="22"/>
+        </w:rPr>
+        <w:t>hand</w:t>
+      </w:r>
+      <w:proofErr w:type="spellEnd"/>
       <w:r>
         <w:rPr>
           <w:szCs w:val="22"/>
@@ -3293,62 +5192,1893 @@
         <w:rPr>
           <w:szCs w:val="22"/>
         </w:rPr>
+        <w:t xml:space="preserve"> </w:t>
+      </w:r>
+      <w:proofErr w:type="spellStart"/>
+      <w:r>
+        <w:rPr>
+          <w:szCs w:val="22"/>
+        </w:rPr>
+        <w:t>it</w:t>
+      </w:r>
+      <w:proofErr w:type="spellEnd"/>
+      <w:r>
+        <w:rPr>
+          <w:szCs w:val="22"/>
+        </w:rPr>
+        <w:t xml:space="preserve"> </w:t>
+      </w:r>
+      <w:proofErr w:type="spellStart"/>
+      <w:r>
+        <w:rPr>
+          <w:szCs w:val="22"/>
+        </w:rPr>
+        <w:t>warns</w:t>
+      </w:r>
+      <w:proofErr w:type="spellEnd"/>
+      <w:r>
+        <w:rPr>
+          <w:szCs w:val="22"/>
+        </w:rPr>
+        <w:t xml:space="preserve"> </w:t>
+      </w:r>
+      <w:proofErr w:type="spellStart"/>
+      <w:r>
+        <w:rPr>
+          <w:szCs w:val="22"/>
+        </w:rPr>
+        <w:t>about</w:t>
+      </w:r>
+      <w:proofErr w:type="spellEnd"/>
+      <w:r>
+        <w:rPr>
+          <w:szCs w:val="22"/>
+        </w:rPr>
+        <w:t xml:space="preserve"> </w:t>
+      </w:r>
+      <w:proofErr w:type="spellStart"/>
+      <w:r>
+        <w:rPr>
+          <w:szCs w:val="22"/>
+        </w:rPr>
+        <w:t>vehicle</w:t>
+      </w:r>
+      <w:proofErr w:type="spellEnd"/>
+      <w:r>
+        <w:rPr>
+          <w:szCs w:val="22"/>
+        </w:rPr>
+        <w:t xml:space="preserve"> </w:t>
+      </w:r>
+      <w:proofErr w:type="spellStart"/>
+      <w:r>
+        <w:rPr>
+          <w:szCs w:val="22"/>
+        </w:rPr>
+        <w:t>technical</w:t>
+      </w:r>
+      <w:proofErr w:type="spellEnd"/>
+      <w:r>
+        <w:rPr>
+          <w:szCs w:val="22"/>
+        </w:rPr>
+        <w:t xml:space="preserve"> </w:t>
+      </w:r>
+      <w:proofErr w:type="spellStart"/>
+      <w:r>
+        <w:rPr>
+          <w:szCs w:val="22"/>
+        </w:rPr>
+        <w:t>deficiencies</w:t>
+      </w:r>
+      <w:proofErr w:type="spellEnd"/>
+      <w:r>
+        <w:rPr>
+          <w:szCs w:val="22"/>
+        </w:rPr>
+        <w:t xml:space="preserve"> </w:t>
+      </w:r>
+      <w:proofErr w:type="spellStart"/>
+      <w:r>
+        <w:rPr>
+          <w:szCs w:val="22"/>
+        </w:rPr>
+        <w:t>or</w:t>
+      </w:r>
+      <w:proofErr w:type="spellEnd"/>
+      <w:r>
+        <w:rPr>
+          <w:szCs w:val="22"/>
+        </w:rPr>
+        <w:t xml:space="preserve"> </w:t>
+      </w:r>
+      <w:proofErr w:type="spellStart"/>
+      <w:r>
+        <w:rPr>
+          <w:szCs w:val="22"/>
+        </w:rPr>
+        <w:t>whatever</w:t>
+      </w:r>
+      <w:proofErr w:type="spellEnd"/>
+      <w:r>
+        <w:rPr>
+          <w:szCs w:val="22"/>
+        </w:rPr>
+        <w:t xml:space="preserve"> </w:t>
+      </w:r>
+      <w:proofErr w:type="spellStart"/>
+      <w:r>
+        <w:rPr>
+          <w:szCs w:val="22"/>
+        </w:rPr>
+        <w:t>that</w:t>
+      </w:r>
+      <w:proofErr w:type="spellEnd"/>
+      <w:r>
+        <w:rPr>
+          <w:szCs w:val="22"/>
+        </w:rPr>
+        <w:t xml:space="preserve"> </w:t>
+      </w:r>
+      <w:proofErr w:type="spellStart"/>
+      <w:r>
+        <w:rPr>
+          <w:szCs w:val="22"/>
+        </w:rPr>
+        <w:t>affects</w:t>
+      </w:r>
+      <w:proofErr w:type="spellEnd"/>
+      <w:r>
+        <w:rPr>
+          <w:szCs w:val="22"/>
+        </w:rPr>
+        <w:t xml:space="preserve"> </w:t>
+      </w:r>
+      <w:proofErr w:type="spellStart"/>
+      <w:r>
+        <w:rPr>
+          <w:szCs w:val="22"/>
+        </w:rPr>
+        <w:t>to</w:t>
+      </w:r>
+      <w:proofErr w:type="spellEnd"/>
+      <w:r>
+        <w:rPr>
+          <w:szCs w:val="22"/>
+        </w:rPr>
+        <w:t xml:space="preserve"> </w:t>
+      </w:r>
+      <w:proofErr w:type="spellStart"/>
+      <w:r>
+        <w:rPr>
+          <w:szCs w:val="22"/>
+        </w:rPr>
+        <w:t>each</w:t>
+      </w:r>
+      <w:proofErr w:type="spellEnd"/>
+      <w:r>
+        <w:rPr>
+          <w:szCs w:val="22"/>
+        </w:rPr>
+        <w:t xml:space="preserve"> </w:t>
+      </w:r>
+      <w:proofErr w:type="spellStart"/>
+      <w:r>
+        <w:rPr>
+          <w:szCs w:val="22"/>
+        </w:rPr>
+        <w:t>vehicle</w:t>
+      </w:r>
+      <w:proofErr w:type="spellEnd"/>
+      <w:r>
+        <w:rPr>
+          <w:szCs w:val="22"/>
+        </w:rPr>
+        <w:t xml:space="preserve">. </w:t>
+      </w:r>
+      <w:proofErr w:type="spellStart"/>
+      <w:r>
+        <w:rPr>
+          <w:szCs w:val="22"/>
+        </w:rPr>
+        <w:t>VehicleGest</w:t>
+      </w:r>
+      <w:proofErr w:type="spellEnd"/>
+      <w:r>
+        <w:rPr>
+          <w:szCs w:val="22"/>
+        </w:rPr>
+        <w:t xml:space="preserve"> </w:t>
+      </w:r>
+      <w:proofErr w:type="spellStart"/>
+      <w:r>
+        <w:rPr>
+          <w:szCs w:val="22"/>
+        </w:rPr>
+        <w:t>have</w:t>
+      </w:r>
+      <w:proofErr w:type="spellEnd"/>
+      <w:r>
+        <w:rPr>
+          <w:szCs w:val="22"/>
+        </w:rPr>
+        <w:t xml:space="preserve"> a </w:t>
+      </w:r>
+      <w:proofErr w:type="spellStart"/>
+      <w:r>
+        <w:rPr>
+          <w:szCs w:val="22"/>
+        </w:rPr>
+        <w:t>main</w:t>
+      </w:r>
+      <w:proofErr w:type="spellEnd"/>
+      <w:r>
+        <w:rPr>
+          <w:szCs w:val="22"/>
+        </w:rPr>
+        <w:t xml:space="preserve"> </w:t>
+      </w:r>
+      <w:proofErr w:type="spellStart"/>
+      <w:r>
+        <w:rPr>
+          <w:szCs w:val="22"/>
+        </w:rPr>
+        <w:t>menu</w:t>
+      </w:r>
+      <w:proofErr w:type="spellEnd"/>
+      <w:r>
+        <w:rPr>
+          <w:szCs w:val="22"/>
+        </w:rPr>
+        <w:t xml:space="preserve"> </w:t>
+      </w:r>
+      <w:proofErr w:type="spellStart"/>
+      <w:r>
+        <w:rPr>
+          <w:szCs w:val="22"/>
+        </w:rPr>
+        <w:t>on</w:t>
+      </w:r>
+      <w:proofErr w:type="spellEnd"/>
+      <w:r>
+        <w:rPr>
+          <w:szCs w:val="22"/>
+        </w:rPr>
+        <w:t xml:space="preserve"> </w:t>
+      </w:r>
+      <w:proofErr w:type="spellStart"/>
+      <w:r>
+        <w:rPr>
+          <w:szCs w:val="22"/>
+        </w:rPr>
+        <w:t>this</w:t>
+      </w:r>
+      <w:proofErr w:type="spellEnd"/>
+      <w:r>
+        <w:rPr>
+          <w:szCs w:val="22"/>
+        </w:rPr>
+        <w:t xml:space="preserve"> </w:t>
+      </w:r>
+      <w:proofErr w:type="spellStart"/>
+      <w:r>
+        <w:rPr>
+          <w:szCs w:val="22"/>
+        </w:rPr>
+        <w:t>screen</w:t>
+      </w:r>
+      <w:proofErr w:type="spellEnd"/>
+      <w:r>
+        <w:rPr>
+          <w:szCs w:val="22"/>
+        </w:rPr>
+        <w:t xml:space="preserve"> bottom </w:t>
+      </w:r>
+      <w:proofErr w:type="spellStart"/>
+      <w:r>
+        <w:rPr>
+          <w:szCs w:val="22"/>
+        </w:rPr>
+        <w:t>that</w:t>
+      </w:r>
+      <w:proofErr w:type="spellEnd"/>
+      <w:r>
+        <w:rPr>
+          <w:szCs w:val="22"/>
+        </w:rPr>
+        <w:t xml:space="preserve"> </w:t>
+      </w:r>
+      <w:proofErr w:type="spellStart"/>
+      <w:r>
+        <w:rPr>
+          <w:szCs w:val="22"/>
+        </w:rPr>
+        <w:t>let</w:t>
+      </w:r>
+      <w:proofErr w:type="spellEnd"/>
+      <w:r>
+        <w:rPr>
+          <w:szCs w:val="22"/>
+        </w:rPr>
+        <w:t xml:space="preserve"> </w:t>
+      </w:r>
+      <w:proofErr w:type="spellStart"/>
+      <w:r>
+        <w:rPr>
+          <w:szCs w:val="22"/>
+        </w:rPr>
+        <w:t>users</w:t>
+      </w:r>
+      <w:proofErr w:type="spellEnd"/>
+      <w:r>
+        <w:rPr>
+          <w:szCs w:val="22"/>
+        </w:rPr>
+        <w:t xml:space="preserve"> </w:t>
+      </w:r>
+      <w:proofErr w:type="spellStart"/>
+      <w:r>
+        <w:rPr>
+          <w:szCs w:val="22"/>
+        </w:rPr>
+        <w:t>navigate</w:t>
+      </w:r>
+      <w:proofErr w:type="spellEnd"/>
+      <w:r>
+        <w:rPr>
+          <w:szCs w:val="22"/>
+        </w:rPr>
+        <w:t xml:space="preserve"> </w:t>
+      </w:r>
+      <w:proofErr w:type="spellStart"/>
+      <w:r>
+        <w:rPr>
+          <w:szCs w:val="22"/>
+        </w:rPr>
+        <w:t>to</w:t>
+      </w:r>
+      <w:proofErr w:type="spellEnd"/>
+      <w:r>
+        <w:rPr>
+          <w:szCs w:val="22"/>
+        </w:rPr>
+        <w:t xml:space="preserve"> </w:t>
+      </w:r>
+      <w:proofErr w:type="spellStart"/>
+      <w:r>
+        <w:rPr>
+          <w:szCs w:val="22"/>
+        </w:rPr>
+        <w:t>the</w:t>
+      </w:r>
+      <w:proofErr w:type="spellEnd"/>
+      <w:r>
+        <w:rPr>
+          <w:szCs w:val="22"/>
+        </w:rPr>
+        <w:t xml:space="preserve"> </w:t>
+      </w:r>
+      <w:proofErr w:type="spellStart"/>
+      <w:r>
+        <w:rPr>
+          <w:szCs w:val="22"/>
+        </w:rPr>
+        <w:t>other</w:t>
+      </w:r>
+      <w:proofErr w:type="spellEnd"/>
+      <w:r>
+        <w:rPr>
+          <w:szCs w:val="22"/>
+        </w:rPr>
+        <w:t xml:space="preserve"> </w:t>
+      </w:r>
+      <w:proofErr w:type="spellStart"/>
+      <w:r>
+        <w:rPr>
+          <w:szCs w:val="22"/>
+        </w:rPr>
+        <w:t>sections</w:t>
+      </w:r>
+      <w:proofErr w:type="spellEnd"/>
+      <w:r>
+        <w:rPr>
+          <w:szCs w:val="22"/>
+        </w:rPr>
+        <w:t>.</w:t>
+      </w:r>
+    </w:p>
+    <w:p>
+      <w:pPr>
+        <w:rPr>
+          <w:szCs w:val="22"/>
+        </w:rPr>
+      </w:pPr>
+      <w:proofErr w:type="spellStart"/>
+      <w:r>
+        <w:rPr>
+          <w:szCs w:val="22"/>
+        </w:rPr>
+        <w:t>The</w:t>
+      </w:r>
+      <w:proofErr w:type="spellEnd"/>
+      <w:r>
+        <w:rPr>
+          <w:szCs w:val="22"/>
+        </w:rPr>
+        <w:t xml:space="preserve"> </w:t>
+      </w:r>
+      <w:proofErr w:type="spellStart"/>
+      <w:r>
+        <w:rPr>
+          <w:szCs w:val="22"/>
+        </w:rPr>
+        <w:t>second</w:t>
+      </w:r>
+      <w:proofErr w:type="spellEnd"/>
+      <w:r>
+        <w:rPr>
+          <w:szCs w:val="22"/>
+        </w:rPr>
+        <w:t xml:space="preserve"> </w:t>
+      </w:r>
+      <w:proofErr w:type="spellStart"/>
+      <w:r>
+        <w:rPr>
+          <w:szCs w:val="22"/>
+        </w:rPr>
+        <w:t>section</w:t>
+      </w:r>
+      <w:proofErr w:type="spellEnd"/>
+      <w:r>
+        <w:rPr>
+          <w:szCs w:val="22"/>
+        </w:rPr>
+        <w:t xml:space="preserve"> </w:t>
+      </w:r>
+      <w:proofErr w:type="spellStart"/>
+      <w:r>
+        <w:rPr>
+          <w:szCs w:val="22"/>
+        </w:rPr>
+        <w:t>is</w:t>
+      </w:r>
+      <w:proofErr w:type="spellEnd"/>
+      <w:r>
+        <w:rPr>
+          <w:szCs w:val="22"/>
+        </w:rPr>
+        <w:t xml:space="preserve"> a </w:t>
+      </w:r>
+      <w:proofErr w:type="spellStart"/>
+      <w:r>
+        <w:rPr>
+          <w:szCs w:val="22"/>
+        </w:rPr>
+        <w:t>list</w:t>
+      </w:r>
+      <w:proofErr w:type="spellEnd"/>
+      <w:r>
+        <w:rPr>
+          <w:szCs w:val="22"/>
+        </w:rPr>
+        <w:t xml:space="preserve"> </w:t>
+      </w:r>
+      <w:proofErr w:type="spellStart"/>
+      <w:r>
+        <w:rPr>
+          <w:szCs w:val="22"/>
+        </w:rPr>
+        <w:t>of</w:t>
+      </w:r>
+      <w:proofErr w:type="spellEnd"/>
+      <w:r>
+        <w:rPr>
+          <w:szCs w:val="22"/>
+        </w:rPr>
+        <w:t xml:space="preserve"> </w:t>
+      </w:r>
+      <w:proofErr w:type="spellStart"/>
+      <w:r>
+        <w:rPr>
+          <w:szCs w:val="22"/>
+        </w:rPr>
+        <w:t>services</w:t>
+      </w:r>
+      <w:proofErr w:type="spellEnd"/>
+      <w:r>
+        <w:rPr>
+          <w:szCs w:val="22"/>
+        </w:rPr>
+        <w:t xml:space="preserve"> </w:t>
+      </w:r>
+      <w:proofErr w:type="spellStart"/>
+      <w:r>
+        <w:rPr>
+          <w:szCs w:val="22"/>
+        </w:rPr>
+        <w:t>provided</w:t>
+      </w:r>
+      <w:proofErr w:type="spellEnd"/>
+      <w:r>
+        <w:rPr>
+          <w:szCs w:val="22"/>
+        </w:rPr>
+        <w:t xml:space="preserve"> </w:t>
+      </w:r>
+      <w:proofErr w:type="spellStart"/>
+      <w:r>
+        <w:rPr>
+          <w:szCs w:val="22"/>
+        </w:rPr>
+        <w:t>by</w:t>
+      </w:r>
+      <w:proofErr w:type="spellEnd"/>
+      <w:r>
+        <w:rPr>
+          <w:szCs w:val="22"/>
+        </w:rPr>
+        <w:t xml:space="preserve"> </w:t>
+      </w:r>
+      <w:proofErr w:type="spellStart"/>
+      <w:r>
+        <w:rPr>
+          <w:szCs w:val="22"/>
+        </w:rPr>
+        <w:t>our</w:t>
+      </w:r>
+      <w:proofErr w:type="spellEnd"/>
+      <w:r>
+        <w:rPr>
+          <w:szCs w:val="22"/>
+        </w:rPr>
+        <w:t xml:space="preserve"> </w:t>
+      </w:r>
+      <w:proofErr w:type="spellStart"/>
+      <w:r>
+        <w:rPr>
+          <w:szCs w:val="22"/>
+        </w:rPr>
+        <w:t>company</w:t>
+      </w:r>
+      <w:proofErr w:type="spellEnd"/>
+      <w:r>
+        <w:rPr>
+          <w:szCs w:val="22"/>
+        </w:rPr>
+        <w:t xml:space="preserve">. </w:t>
+      </w:r>
+      <w:proofErr w:type="spellStart"/>
+      <w:r>
+        <w:rPr>
+          <w:szCs w:val="22"/>
+        </w:rPr>
+        <w:t>It</w:t>
+      </w:r>
+      <w:proofErr w:type="spellEnd"/>
+      <w:r>
+        <w:rPr>
+          <w:szCs w:val="22"/>
+        </w:rPr>
+        <w:t xml:space="preserve"> has a </w:t>
+      </w:r>
+      <w:proofErr w:type="spellStart"/>
+      <w:r>
+        <w:rPr>
+          <w:szCs w:val="22"/>
+        </w:rPr>
+        <w:t>search</w:t>
+      </w:r>
+      <w:proofErr w:type="spellEnd"/>
+      <w:r>
+        <w:rPr>
+          <w:szCs w:val="22"/>
+        </w:rPr>
+        <w:t xml:space="preserve"> bar </w:t>
+      </w:r>
+      <w:proofErr w:type="spellStart"/>
+      <w:r>
+        <w:rPr>
+          <w:szCs w:val="22"/>
+        </w:rPr>
+        <w:t>with</w:t>
+      </w:r>
+      <w:proofErr w:type="spellEnd"/>
+      <w:r>
+        <w:rPr>
+          <w:szCs w:val="22"/>
+        </w:rPr>
+        <w:t xml:space="preserve"> </w:t>
+      </w:r>
+      <w:proofErr w:type="spellStart"/>
+      <w:r>
+        <w:rPr>
+          <w:szCs w:val="22"/>
+        </w:rPr>
+        <w:t>filters</w:t>
+      </w:r>
+      <w:proofErr w:type="spellEnd"/>
+      <w:r>
+        <w:rPr>
+          <w:szCs w:val="22"/>
+        </w:rPr>
+        <w:t xml:space="preserve"> </w:t>
+      </w:r>
+      <w:proofErr w:type="spellStart"/>
+      <w:r>
+        <w:rPr>
+          <w:szCs w:val="22"/>
+        </w:rPr>
+        <w:t>to</w:t>
+      </w:r>
+      <w:proofErr w:type="spellEnd"/>
+      <w:r>
+        <w:rPr>
+          <w:szCs w:val="22"/>
+        </w:rPr>
+        <w:t xml:space="preserve"> </w:t>
+      </w:r>
+      <w:proofErr w:type="spellStart"/>
+      <w:r>
+        <w:rPr>
+          <w:szCs w:val="22"/>
+        </w:rPr>
+        <w:t>search</w:t>
+      </w:r>
+      <w:proofErr w:type="spellEnd"/>
+      <w:r>
+        <w:rPr>
+          <w:szCs w:val="22"/>
+        </w:rPr>
+        <w:t xml:space="preserve"> a </w:t>
+      </w:r>
+      <w:proofErr w:type="spellStart"/>
+      <w:r>
+        <w:rPr>
+          <w:szCs w:val="22"/>
+        </w:rPr>
+        <w:t>service</w:t>
+      </w:r>
+      <w:proofErr w:type="spellEnd"/>
+      <w:r>
+        <w:rPr>
+          <w:szCs w:val="22"/>
+        </w:rPr>
+        <w:t xml:space="preserve">. </w:t>
+      </w:r>
+      <w:proofErr w:type="spellStart"/>
+      <w:r>
+        <w:rPr>
+          <w:szCs w:val="22"/>
+        </w:rPr>
+        <w:t>Each</w:t>
+      </w:r>
+      <w:proofErr w:type="spellEnd"/>
+      <w:r>
+        <w:rPr>
+          <w:szCs w:val="22"/>
+        </w:rPr>
+        <w:t xml:space="preserve"> </w:t>
+      </w:r>
+      <w:proofErr w:type="spellStart"/>
+      <w:r>
+        <w:rPr>
+          <w:szCs w:val="22"/>
+        </w:rPr>
+        <w:t>service</w:t>
+      </w:r>
+      <w:proofErr w:type="spellEnd"/>
+      <w:r>
+        <w:rPr>
+          <w:szCs w:val="22"/>
+        </w:rPr>
+        <w:t xml:space="preserve"> </w:t>
+      </w:r>
+      <w:proofErr w:type="spellStart"/>
+      <w:r>
+        <w:rPr>
+          <w:szCs w:val="22"/>
+        </w:rPr>
+        <w:t>is</w:t>
+      </w:r>
+      <w:proofErr w:type="spellEnd"/>
+      <w:r>
+        <w:rPr>
+          <w:szCs w:val="22"/>
+        </w:rPr>
+        <w:t xml:space="preserve"> </w:t>
+      </w:r>
+      <w:proofErr w:type="spellStart"/>
+      <w:r>
+        <w:rPr>
+          <w:szCs w:val="22"/>
+        </w:rPr>
+        <w:t>associated</w:t>
+      </w:r>
+      <w:proofErr w:type="spellEnd"/>
+      <w:r>
+        <w:rPr>
+          <w:szCs w:val="22"/>
+        </w:rPr>
+        <w:t xml:space="preserve"> </w:t>
+      </w:r>
+      <w:proofErr w:type="spellStart"/>
+      <w:r>
+        <w:rPr>
+          <w:szCs w:val="22"/>
+        </w:rPr>
+        <w:t>by</w:t>
+      </w:r>
+      <w:proofErr w:type="spellEnd"/>
+      <w:r>
+        <w:rPr>
+          <w:szCs w:val="22"/>
+        </w:rPr>
+        <w:t xml:space="preserve"> a </w:t>
+      </w:r>
+      <w:proofErr w:type="spellStart"/>
+      <w:r>
+        <w:rPr>
+          <w:szCs w:val="22"/>
+        </w:rPr>
+        <w:t>vehicle</w:t>
+      </w:r>
+      <w:proofErr w:type="spellEnd"/>
+      <w:r>
+        <w:rPr>
+          <w:szCs w:val="22"/>
+        </w:rPr>
+        <w:t xml:space="preserve"> </w:t>
+      </w:r>
+      <w:proofErr w:type="spellStart"/>
+      <w:r>
+        <w:rPr>
+          <w:szCs w:val="22"/>
+        </w:rPr>
+        <w:t>or</w:t>
+      </w:r>
+      <w:proofErr w:type="spellEnd"/>
+      <w:r>
+        <w:rPr>
+          <w:szCs w:val="22"/>
+        </w:rPr>
+        <w:t xml:space="preserve"> </w:t>
+      </w:r>
+      <w:proofErr w:type="spellStart"/>
+      <w:r>
+        <w:rPr>
+          <w:szCs w:val="22"/>
+        </w:rPr>
+        <w:t>vehicle</w:t>
+      </w:r>
+      <w:proofErr w:type="spellEnd"/>
+      <w:r>
+        <w:rPr>
+          <w:szCs w:val="22"/>
+        </w:rPr>
+        <w:t xml:space="preserve"> </w:t>
+      </w:r>
+      <w:proofErr w:type="spellStart"/>
+      <w:r>
+        <w:rPr>
+          <w:szCs w:val="22"/>
+        </w:rPr>
+        <w:t>group</w:t>
+      </w:r>
+      <w:proofErr w:type="spellEnd"/>
+      <w:r>
+        <w:rPr>
+          <w:szCs w:val="22"/>
+        </w:rPr>
+        <w:t xml:space="preserve">, and </w:t>
+      </w:r>
+      <w:proofErr w:type="spellStart"/>
+      <w:r>
+        <w:rPr>
+          <w:szCs w:val="22"/>
+        </w:rPr>
+        <w:t>personel</w:t>
+      </w:r>
+      <w:proofErr w:type="spellEnd"/>
+      <w:r>
+        <w:rPr>
+          <w:szCs w:val="22"/>
+        </w:rPr>
+        <w:t>.</w:t>
+      </w:r>
+    </w:p>
+    <w:p>
+      <w:pPr>
+        <w:rPr>
+          <w:szCs w:val="22"/>
+        </w:rPr>
+      </w:pPr>
+      <w:proofErr w:type="spellStart"/>
+      <w:r>
+        <w:rPr>
+          <w:szCs w:val="22"/>
+        </w:rPr>
+        <w:t>The</w:t>
+      </w:r>
+      <w:proofErr w:type="spellEnd"/>
+      <w:r>
+        <w:rPr>
+          <w:szCs w:val="22"/>
+        </w:rPr>
+        <w:t xml:space="preserve"> </w:t>
+      </w:r>
+      <w:proofErr w:type="spellStart"/>
+      <w:r>
+        <w:rPr>
+          <w:szCs w:val="22"/>
+        </w:rPr>
+        <w:t>next</w:t>
+      </w:r>
+      <w:proofErr w:type="spellEnd"/>
+      <w:r>
+        <w:rPr>
+          <w:szCs w:val="22"/>
+        </w:rPr>
+        <w:t xml:space="preserve"> </w:t>
+      </w:r>
+      <w:proofErr w:type="spellStart"/>
+      <w:r>
+        <w:rPr>
+          <w:szCs w:val="22"/>
+        </w:rPr>
+        <w:t>section</w:t>
+      </w:r>
+      <w:proofErr w:type="spellEnd"/>
+      <w:r>
+        <w:rPr>
+          <w:szCs w:val="22"/>
+        </w:rPr>
+        <w:t xml:space="preserve"> </w:t>
+      </w:r>
+      <w:proofErr w:type="spellStart"/>
+      <w:r>
+        <w:rPr>
+          <w:szCs w:val="22"/>
+        </w:rPr>
+        <w:t>is</w:t>
+      </w:r>
+      <w:proofErr w:type="spellEnd"/>
+      <w:r>
+        <w:rPr>
+          <w:szCs w:val="22"/>
+        </w:rPr>
+        <w:t xml:space="preserve"> a </w:t>
+      </w:r>
+      <w:proofErr w:type="spellStart"/>
+      <w:r>
+        <w:rPr>
+          <w:szCs w:val="22"/>
+        </w:rPr>
+        <w:t>vehicle</w:t>
+      </w:r>
+      <w:proofErr w:type="spellEnd"/>
+      <w:r>
+        <w:rPr>
+          <w:szCs w:val="22"/>
+        </w:rPr>
+        <w:t xml:space="preserve"> </w:t>
+      </w:r>
+      <w:proofErr w:type="spellStart"/>
+      <w:r>
+        <w:rPr>
+          <w:szCs w:val="22"/>
+        </w:rPr>
+        <w:t>list</w:t>
+      </w:r>
+      <w:proofErr w:type="spellEnd"/>
+      <w:r>
+        <w:rPr>
+          <w:szCs w:val="22"/>
+        </w:rPr>
+        <w:t xml:space="preserve">, </w:t>
+      </w:r>
+      <w:proofErr w:type="spellStart"/>
+      <w:r>
+        <w:rPr>
+          <w:szCs w:val="22"/>
+        </w:rPr>
+        <w:t>that</w:t>
+      </w:r>
+      <w:proofErr w:type="spellEnd"/>
+      <w:r>
+        <w:rPr>
+          <w:szCs w:val="22"/>
+        </w:rPr>
+        <w:t xml:space="preserve"> has a </w:t>
+      </w:r>
+      <w:proofErr w:type="spellStart"/>
+      <w:r>
+        <w:rPr>
+          <w:szCs w:val="22"/>
+        </w:rPr>
+        <w:t>vehicle</w:t>
+      </w:r>
+      <w:proofErr w:type="spellEnd"/>
+      <w:r>
+        <w:rPr>
+          <w:szCs w:val="22"/>
+        </w:rPr>
+        <w:t xml:space="preserve"> </w:t>
+      </w:r>
+      <w:proofErr w:type="spellStart"/>
+      <w:r>
+        <w:rPr>
+          <w:szCs w:val="22"/>
+        </w:rPr>
+        <w:t>search</w:t>
+      </w:r>
+      <w:proofErr w:type="spellEnd"/>
+      <w:r>
+        <w:rPr>
+          <w:szCs w:val="22"/>
+        </w:rPr>
+        <w:t xml:space="preserve"> </w:t>
+      </w:r>
+      <w:proofErr w:type="spellStart"/>
+      <w:r>
+        <w:rPr>
+          <w:szCs w:val="22"/>
+        </w:rPr>
+        <w:t>engine</w:t>
+      </w:r>
+      <w:proofErr w:type="spellEnd"/>
+      <w:r>
+        <w:rPr>
+          <w:szCs w:val="22"/>
+        </w:rPr>
+        <w:t xml:space="preserve"> and </w:t>
+      </w:r>
+      <w:proofErr w:type="spellStart"/>
+      <w:r>
+        <w:rPr>
+          <w:szCs w:val="22"/>
+        </w:rPr>
+        <w:t>filters</w:t>
+      </w:r>
+      <w:proofErr w:type="spellEnd"/>
+      <w:r>
+        <w:rPr>
+          <w:szCs w:val="22"/>
+        </w:rPr>
+        <w:t xml:space="preserve">. </w:t>
+      </w:r>
+      <w:proofErr w:type="spellStart"/>
+      <w:r>
+        <w:rPr>
+          <w:szCs w:val="22"/>
+        </w:rPr>
+        <w:t>Also</w:t>
+      </w:r>
+      <w:proofErr w:type="spellEnd"/>
+      <w:r>
+        <w:rPr>
+          <w:szCs w:val="22"/>
+        </w:rPr>
+        <w:t xml:space="preserve"> </w:t>
+      </w:r>
+      <w:proofErr w:type="spellStart"/>
+      <w:r>
+        <w:rPr>
+          <w:szCs w:val="22"/>
+        </w:rPr>
+        <w:t>users</w:t>
+      </w:r>
+      <w:proofErr w:type="spellEnd"/>
+      <w:r>
+        <w:rPr>
+          <w:szCs w:val="22"/>
+        </w:rPr>
+        <w:t xml:space="preserve"> can </w:t>
+      </w:r>
+      <w:proofErr w:type="spellStart"/>
+      <w:r>
+        <w:rPr>
+          <w:szCs w:val="22"/>
+        </w:rPr>
+        <w:t>navigate</w:t>
+      </w:r>
+      <w:proofErr w:type="spellEnd"/>
+      <w:r>
+        <w:rPr>
+          <w:szCs w:val="22"/>
+        </w:rPr>
+        <w:t xml:space="preserve"> </w:t>
+      </w:r>
+      <w:proofErr w:type="spellStart"/>
+      <w:r>
+        <w:rPr>
+          <w:szCs w:val="22"/>
+        </w:rPr>
+        <w:t>to</w:t>
+      </w:r>
+      <w:proofErr w:type="spellEnd"/>
+      <w:r>
+        <w:rPr>
+          <w:szCs w:val="22"/>
+        </w:rPr>
+        <w:t xml:space="preserve"> </w:t>
+      </w:r>
+      <w:proofErr w:type="spellStart"/>
+      <w:r>
+        <w:rPr>
+          <w:szCs w:val="22"/>
+        </w:rPr>
+        <w:t>each</w:t>
+      </w:r>
+      <w:proofErr w:type="spellEnd"/>
+      <w:r>
+        <w:rPr>
+          <w:szCs w:val="22"/>
+        </w:rPr>
+        <w:t xml:space="preserve"> </w:t>
+      </w:r>
+      <w:proofErr w:type="spellStart"/>
+      <w:r>
+        <w:rPr>
+          <w:szCs w:val="22"/>
+        </w:rPr>
+        <w:t>vehicle</w:t>
+      </w:r>
+      <w:proofErr w:type="spellEnd"/>
+      <w:r>
+        <w:rPr>
+          <w:szCs w:val="22"/>
+        </w:rPr>
+        <w:t xml:space="preserve"> </w:t>
+      </w:r>
+      <w:proofErr w:type="spellStart"/>
+      <w:r>
+        <w:rPr>
+          <w:szCs w:val="22"/>
+        </w:rPr>
+        <w:t>datasheet</w:t>
+      </w:r>
+      <w:proofErr w:type="spellEnd"/>
+      <w:r>
+        <w:rPr>
+          <w:szCs w:val="22"/>
+        </w:rPr>
+        <w:t xml:space="preserve">, and </w:t>
+      </w:r>
+      <w:proofErr w:type="spellStart"/>
+      <w:r>
+        <w:rPr>
+          <w:szCs w:val="22"/>
+        </w:rPr>
+        <w:t>know</w:t>
+      </w:r>
+      <w:proofErr w:type="spellEnd"/>
+      <w:r>
+        <w:rPr>
+          <w:szCs w:val="22"/>
+        </w:rPr>
+        <w:t xml:space="preserve"> </w:t>
+      </w:r>
+      <w:proofErr w:type="spellStart"/>
+      <w:r>
+        <w:rPr>
+          <w:szCs w:val="22"/>
+        </w:rPr>
+        <w:t>what</w:t>
+      </w:r>
+      <w:proofErr w:type="spellEnd"/>
+      <w:r>
+        <w:rPr>
+          <w:szCs w:val="22"/>
+        </w:rPr>
+        <w:t xml:space="preserve"> </w:t>
+      </w:r>
+      <w:proofErr w:type="spellStart"/>
+      <w:r>
+        <w:rPr>
+          <w:szCs w:val="22"/>
+        </w:rPr>
+        <w:t>ITVs</w:t>
+      </w:r>
+      <w:proofErr w:type="spellEnd"/>
+      <w:r>
+        <w:rPr>
+          <w:szCs w:val="22"/>
+        </w:rPr>
+        <w:t xml:space="preserve"> and </w:t>
+      </w:r>
+      <w:proofErr w:type="spellStart"/>
+      <w:r>
+        <w:rPr>
+          <w:szCs w:val="22"/>
+        </w:rPr>
+        <w:t>personel</w:t>
+      </w:r>
+      <w:proofErr w:type="spellEnd"/>
+      <w:r>
+        <w:rPr>
+          <w:szCs w:val="22"/>
+        </w:rPr>
+        <w:t xml:space="preserve"> has</w:t>
+      </w:r>
+      <w:r>
+        <w:rPr>
+          <w:szCs w:val="22"/>
+        </w:rPr>
+        <w:t xml:space="preserve"> </w:t>
+      </w:r>
+      <w:proofErr w:type="spellStart"/>
+      <w:r>
+        <w:rPr>
+          <w:szCs w:val="22"/>
+        </w:rPr>
+        <w:t>assigned</w:t>
+      </w:r>
+      <w:proofErr w:type="spellEnd"/>
+      <w:r>
+        <w:rPr>
+          <w:szCs w:val="22"/>
+        </w:rPr>
+        <w:t xml:space="preserve"> </w:t>
+      </w:r>
+      <w:proofErr w:type="spellStart"/>
+      <w:r>
+        <w:rPr>
+          <w:szCs w:val="22"/>
+        </w:rPr>
+        <w:t>to</w:t>
+      </w:r>
+      <w:proofErr w:type="spellEnd"/>
+      <w:r>
+        <w:rPr>
+          <w:szCs w:val="22"/>
+        </w:rPr>
+        <w:t>.</w:t>
+      </w:r>
+    </w:p>
+    <w:p>
+      <w:pPr>
+        <w:rPr>
+          <w:szCs w:val="22"/>
+        </w:rPr>
+      </w:pPr>
+      <w:proofErr w:type="spellStart"/>
+      <w:r>
+        <w:rPr>
+          <w:szCs w:val="22"/>
+        </w:rPr>
+        <w:t>Finally</w:t>
+      </w:r>
+      <w:proofErr w:type="spellEnd"/>
+      <w:r>
+        <w:rPr>
+          <w:szCs w:val="22"/>
+        </w:rPr>
+        <w:t xml:space="preserve">, </w:t>
+      </w:r>
+      <w:proofErr w:type="spellStart"/>
+      <w:r>
+        <w:rPr>
+          <w:szCs w:val="22"/>
+        </w:rPr>
+        <w:t>it</w:t>
+      </w:r>
+      <w:proofErr w:type="spellEnd"/>
+      <w:r>
+        <w:rPr>
+          <w:szCs w:val="22"/>
+        </w:rPr>
+        <w:t xml:space="preserve"> </w:t>
+      </w:r>
+      <w:r>
+        <w:rPr>
+          <w:szCs w:val="22"/>
+        </w:rPr>
+        <w:t xml:space="preserve">has a </w:t>
+      </w:r>
+      <w:proofErr w:type="spellStart"/>
+      <w:r>
+        <w:rPr>
+          <w:szCs w:val="22"/>
+        </w:rPr>
+        <w:t>personel</w:t>
+      </w:r>
+      <w:proofErr w:type="spellEnd"/>
+      <w:r>
+        <w:rPr>
+          <w:szCs w:val="22"/>
+        </w:rPr>
+        <w:t xml:space="preserve"> </w:t>
+      </w:r>
+      <w:proofErr w:type="spellStart"/>
+      <w:r>
+        <w:rPr>
+          <w:szCs w:val="22"/>
+        </w:rPr>
+        <w:t>list</w:t>
+      </w:r>
+      <w:proofErr w:type="spellEnd"/>
+      <w:r>
+        <w:rPr>
+          <w:szCs w:val="22"/>
+        </w:rPr>
+        <w:t xml:space="preserve"> </w:t>
+      </w:r>
+      <w:proofErr w:type="spellStart"/>
+      <w:r>
+        <w:rPr>
+          <w:szCs w:val="22"/>
+        </w:rPr>
+        <w:t>section</w:t>
+      </w:r>
+      <w:proofErr w:type="spellEnd"/>
+      <w:r>
+        <w:rPr>
+          <w:szCs w:val="22"/>
+        </w:rPr>
+        <w:t xml:space="preserve"> </w:t>
+      </w:r>
+      <w:proofErr w:type="spellStart"/>
+      <w:r>
+        <w:rPr>
+          <w:szCs w:val="22"/>
+        </w:rPr>
+        <w:t>that</w:t>
+      </w:r>
+      <w:proofErr w:type="spellEnd"/>
+      <w:r>
+        <w:rPr>
+          <w:szCs w:val="22"/>
+        </w:rPr>
+        <w:t xml:space="preserve"> has a </w:t>
+      </w:r>
+      <w:proofErr w:type="spellStart"/>
+      <w:r>
+        <w:rPr>
+          <w:szCs w:val="22"/>
+        </w:rPr>
+        <w:t>search</w:t>
+      </w:r>
+      <w:proofErr w:type="spellEnd"/>
+      <w:r>
+        <w:rPr>
+          <w:szCs w:val="22"/>
+        </w:rPr>
+        <w:t xml:space="preserve"> </w:t>
+      </w:r>
+      <w:proofErr w:type="spellStart"/>
+      <w:r>
+        <w:rPr>
+          <w:szCs w:val="22"/>
+        </w:rPr>
+        <w:t>engine</w:t>
+      </w:r>
+      <w:proofErr w:type="spellEnd"/>
+      <w:r>
+        <w:rPr>
+          <w:szCs w:val="22"/>
+        </w:rPr>
+        <w:t xml:space="preserve"> </w:t>
+      </w:r>
+      <w:proofErr w:type="spellStart"/>
+      <w:r>
+        <w:rPr>
+          <w:szCs w:val="22"/>
+        </w:rPr>
+        <w:t>too</w:t>
+      </w:r>
+      <w:proofErr w:type="spellEnd"/>
+      <w:r>
+        <w:rPr>
+          <w:szCs w:val="22"/>
+        </w:rPr>
+        <w:t xml:space="preserve">. </w:t>
+      </w:r>
+      <w:proofErr w:type="spellStart"/>
+      <w:r>
+        <w:rPr>
+          <w:szCs w:val="22"/>
+        </w:rPr>
+        <w:t>It</w:t>
+      </w:r>
+      <w:proofErr w:type="spellEnd"/>
+      <w:r>
+        <w:rPr>
+          <w:szCs w:val="22"/>
+        </w:rPr>
+        <w:t xml:space="preserve"> be </w:t>
+      </w:r>
+      <w:proofErr w:type="spellStart"/>
+      <w:r>
+        <w:rPr>
+          <w:szCs w:val="22"/>
+        </w:rPr>
+        <w:t>able</w:t>
+      </w:r>
+      <w:proofErr w:type="spellEnd"/>
+      <w:r>
+        <w:rPr>
+          <w:szCs w:val="22"/>
+        </w:rPr>
+        <w:t xml:space="preserve"> </w:t>
+      </w:r>
+      <w:proofErr w:type="spellStart"/>
+      <w:r>
+        <w:rPr>
+          <w:szCs w:val="22"/>
+        </w:rPr>
+        <w:t>to</w:t>
+      </w:r>
+      <w:proofErr w:type="spellEnd"/>
+      <w:r>
+        <w:rPr>
+          <w:szCs w:val="22"/>
+        </w:rPr>
+        <w:t xml:space="preserve"> </w:t>
+      </w:r>
+      <w:proofErr w:type="spellStart"/>
+      <w:r>
+        <w:rPr>
+          <w:szCs w:val="22"/>
+        </w:rPr>
+        <w:t>search</w:t>
+      </w:r>
+      <w:proofErr w:type="spellEnd"/>
+      <w:r>
+        <w:rPr>
+          <w:szCs w:val="22"/>
+        </w:rPr>
+        <w:t xml:space="preserve"> single </w:t>
+      </w:r>
+      <w:proofErr w:type="spellStart"/>
+      <w:r>
+        <w:rPr>
+          <w:szCs w:val="22"/>
+        </w:rPr>
+        <w:t>personel</w:t>
+      </w:r>
+      <w:proofErr w:type="spellEnd"/>
+      <w:r>
+        <w:rPr>
+          <w:szCs w:val="22"/>
+        </w:rPr>
+        <w:t xml:space="preserve"> </w:t>
+      </w:r>
+      <w:proofErr w:type="spellStart"/>
+      <w:r>
+        <w:rPr>
+          <w:szCs w:val="22"/>
+        </w:rPr>
+        <w:t>datasheet</w:t>
+      </w:r>
+      <w:proofErr w:type="spellEnd"/>
+      <w:r>
+        <w:rPr>
+          <w:szCs w:val="22"/>
+        </w:rPr>
+        <w:t xml:space="preserve"> </w:t>
+      </w:r>
+      <w:proofErr w:type="spellStart"/>
+      <w:r>
+        <w:rPr>
+          <w:szCs w:val="22"/>
+        </w:rPr>
+        <w:t>filtering</w:t>
+      </w:r>
+      <w:proofErr w:type="spellEnd"/>
+      <w:r>
+        <w:rPr>
+          <w:szCs w:val="22"/>
+        </w:rPr>
+        <w:t xml:space="preserve"> </w:t>
+      </w:r>
+      <w:proofErr w:type="spellStart"/>
+      <w:r>
+        <w:rPr>
+          <w:szCs w:val="22"/>
+        </w:rPr>
+        <w:t>by</w:t>
+      </w:r>
+      <w:proofErr w:type="spellEnd"/>
+      <w:r>
+        <w:rPr>
+          <w:szCs w:val="22"/>
+        </w:rPr>
+        <w:t xml:space="preserve"> </w:t>
+      </w:r>
+      <w:proofErr w:type="spellStart"/>
+      <w:r>
+        <w:rPr>
+          <w:szCs w:val="22"/>
+        </w:rPr>
+        <w:t>some</w:t>
+      </w:r>
+      <w:proofErr w:type="spellEnd"/>
+      <w:r>
+        <w:rPr>
+          <w:szCs w:val="22"/>
+        </w:rPr>
+        <w:t xml:space="preserve"> </w:t>
+      </w:r>
+      <w:proofErr w:type="spellStart"/>
+      <w:r>
+        <w:rPr>
+          <w:szCs w:val="22"/>
+        </w:rPr>
+        <w:t>criterias</w:t>
+      </w:r>
+      <w:proofErr w:type="spellEnd"/>
+      <w:r>
+        <w:rPr>
+          <w:szCs w:val="22"/>
+        </w:rPr>
+        <w:t>,</w:t>
+      </w:r>
+      <w:r>
+        <w:rPr>
+          <w:szCs w:val="22"/>
+        </w:rPr>
         <w:t xml:space="preserve"> and</w:t>
       </w:r>
       <w:r>
         <w:rPr>
           <w:szCs w:val="22"/>
         </w:rPr>
-        <w:t xml:space="preserve"> assign a person in charge of each vehicle.</w:t>
-      </w:r>
-    </w:p>
-    <w:p>
-      <w:pPr>
-        <w:rPr>
-          <w:szCs w:val="22"/>
-        </w:rPr>
-      </w:pPr>
-      <w:r>
-        <w:rPr>
-          <w:szCs w:val="22"/>
-        </w:rPr>
-        <w:t xml:space="preserve">In conclusion, VehicleGest will improve the productivity of the company </w:t>
-      </w:r>
-      <w:r>
-        <w:rPr>
-          <w:szCs w:val="22"/>
-        </w:rPr>
-        <w:t>deleting the paper-based processes ,</w:t>
-      </w:r>
-      <w:r>
-        <w:rPr>
-          <w:szCs w:val="22"/>
-        </w:rPr>
-        <w:t xml:space="preserve">saving time and ensuring data is correct and easily accessible. </w:t>
-      </w:r>
-      <w:r>
-        <w:rPr>
-          <w:szCs w:val="22"/>
-        </w:rPr>
-        <w:t>It h</w:t>
-      </w:r>
-      <w:r>
-        <w:rPr>
-          <w:szCs w:val="22"/>
-        </w:rPr>
-        <w:t xml:space="preserve">elps </w:t>
-      </w:r>
+        <w:t xml:space="preserve"> </w:t>
+      </w:r>
+      <w:proofErr w:type="spellStart"/>
+      <w:r>
+        <w:rPr>
+          <w:szCs w:val="22"/>
+        </w:rPr>
+        <w:t>assign</w:t>
+      </w:r>
+      <w:proofErr w:type="spellEnd"/>
+      <w:r>
+        <w:rPr>
+          <w:szCs w:val="22"/>
+        </w:rPr>
+        <w:t xml:space="preserve"> a </w:t>
+      </w:r>
+      <w:proofErr w:type="spellStart"/>
+      <w:r>
+        <w:rPr>
+          <w:szCs w:val="22"/>
+        </w:rPr>
+        <w:t>person</w:t>
+      </w:r>
+      <w:proofErr w:type="spellEnd"/>
+      <w:r>
+        <w:rPr>
+          <w:szCs w:val="22"/>
+        </w:rPr>
+        <w:t xml:space="preserve"> in </w:t>
+      </w:r>
+      <w:proofErr w:type="spellStart"/>
+      <w:r>
+        <w:rPr>
+          <w:szCs w:val="22"/>
+        </w:rPr>
+        <w:t>charge</w:t>
+      </w:r>
+      <w:proofErr w:type="spellEnd"/>
+      <w:r>
+        <w:rPr>
+          <w:szCs w:val="22"/>
+        </w:rPr>
+        <w:t xml:space="preserve"> </w:t>
+      </w:r>
+      <w:proofErr w:type="spellStart"/>
+      <w:r>
+        <w:rPr>
+          <w:szCs w:val="22"/>
+        </w:rPr>
+        <w:t>of</w:t>
+      </w:r>
+      <w:proofErr w:type="spellEnd"/>
+      <w:r>
+        <w:rPr>
+          <w:szCs w:val="22"/>
+        </w:rPr>
+        <w:t xml:space="preserve"> </w:t>
+      </w:r>
+      <w:proofErr w:type="spellStart"/>
+      <w:r>
+        <w:rPr>
+          <w:szCs w:val="22"/>
+        </w:rPr>
+        <w:t>each</w:t>
+      </w:r>
+      <w:proofErr w:type="spellEnd"/>
+      <w:r>
+        <w:rPr>
+          <w:szCs w:val="22"/>
+        </w:rPr>
+        <w:t xml:space="preserve"> </w:t>
+      </w:r>
+      <w:proofErr w:type="spellStart"/>
+      <w:r>
+        <w:rPr>
+          <w:szCs w:val="22"/>
+        </w:rPr>
+        <w:t>vehicle</w:t>
+      </w:r>
+      <w:proofErr w:type="spellEnd"/>
+      <w:r>
+        <w:rPr>
+          <w:szCs w:val="22"/>
+        </w:rPr>
+        <w:t>.</w:t>
+      </w:r>
+    </w:p>
+    <w:p>
+      <w:pPr>
+        <w:rPr>
+          <w:szCs w:val="22"/>
+        </w:rPr>
+      </w:pPr>
+      <w:r>
+        <w:rPr>
+          <w:szCs w:val="22"/>
+        </w:rPr>
+        <w:t xml:space="preserve">In </w:t>
+      </w:r>
+      <w:proofErr w:type="spellStart"/>
+      <w:r>
+        <w:rPr>
+          <w:szCs w:val="22"/>
+        </w:rPr>
+        <w:t>conclusion</w:t>
+      </w:r>
+      <w:proofErr w:type="spellEnd"/>
+      <w:r>
+        <w:rPr>
+          <w:szCs w:val="22"/>
+        </w:rPr>
+        <w:t xml:space="preserve">, </w:t>
+      </w:r>
+      <w:proofErr w:type="spellStart"/>
+      <w:r>
+        <w:rPr>
+          <w:szCs w:val="22"/>
+        </w:rPr>
+        <w:t>VehicleGest</w:t>
+      </w:r>
+      <w:proofErr w:type="spellEnd"/>
+      <w:r>
+        <w:rPr>
+          <w:szCs w:val="22"/>
+        </w:rPr>
+        <w:t xml:space="preserve"> </w:t>
+      </w:r>
+      <w:proofErr w:type="spellStart"/>
+      <w:r>
+        <w:rPr>
+          <w:szCs w:val="22"/>
+        </w:rPr>
+        <w:t>will</w:t>
+      </w:r>
+      <w:proofErr w:type="spellEnd"/>
+      <w:r>
+        <w:rPr>
+          <w:szCs w:val="22"/>
+        </w:rPr>
+        <w:t xml:space="preserve"> </w:t>
+      </w:r>
+      <w:proofErr w:type="spellStart"/>
+      <w:r>
+        <w:rPr>
+          <w:szCs w:val="22"/>
+        </w:rPr>
+        <w:t>improve</w:t>
+      </w:r>
+      <w:proofErr w:type="spellEnd"/>
+      <w:r>
+        <w:rPr>
+          <w:szCs w:val="22"/>
+        </w:rPr>
+        <w:t xml:space="preserve"> </w:t>
+      </w:r>
+      <w:proofErr w:type="spellStart"/>
+      <w:r>
+        <w:rPr>
+          <w:szCs w:val="22"/>
+        </w:rPr>
+        <w:t>the</w:t>
+      </w:r>
+      <w:proofErr w:type="spellEnd"/>
+      <w:r>
+        <w:rPr>
+          <w:szCs w:val="22"/>
+        </w:rPr>
+        <w:t xml:space="preserve"> </w:t>
+      </w:r>
+      <w:proofErr w:type="spellStart"/>
+      <w:r>
+        <w:rPr>
+          <w:szCs w:val="22"/>
+        </w:rPr>
+        <w:t>productivity</w:t>
+      </w:r>
+      <w:proofErr w:type="spellEnd"/>
+      <w:r>
+        <w:rPr>
+          <w:szCs w:val="22"/>
+        </w:rPr>
+        <w:t xml:space="preserve"> </w:t>
+      </w:r>
+      <w:proofErr w:type="spellStart"/>
+      <w:r>
+        <w:rPr>
+          <w:szCs w:val="22"/>
+        </w:rPr>
+        <w:t>of</w:t>
+      </w:r>
+      <w:proofErr w:type="spellEnd"/>
+      <w:r>
+        <w:rPr>
+          <w:szCs w:val="22"/>
+        </w:rPr>
+        <w:t xml:space="preserve"> </w:t>
+      </w:r>
+      <w:proofErr w:type="spellStart"/>
+      <w:r>
+        <w:rPr>
+          <w:szCs w:val="22"/>
+        </w:rPr>
+        <w:t>the</w:t>
+      </w:r>
+      <w:proofErr w:type="spellEnd"/>
+      <w:r>
+        <w:rPr>
+          <w:szCs w:val="22"/>
+        </w:rPr>
+        <w:t xml:space="preserve"> </w:t>
+      </w:r>
+      <w:proofErr w:type="spellStart"/>
+      <w:r>
+        <w:rPr>
+          <w:szCs w:val="22"/>
+        </w:rPr>
+        <w:t>company</w:t>
+      </w:r>
+      <w:proofErr w:type="spellEnd"/>
+      <w:r>
+        <w:rPr>
+          <w:szCs w:val="22"/>
+        </w:rPr>
+        <w:t xml:space="preserve"> </w:t>
+      </w:r>
+      <w:proofErr w:type="spellStart"/>
+      <w:r>
+        <w:rPr>
+          <w:szCs w:val="22"/>
+        </w:rPr>
+        <w:t>deleting</w:t>
+      </w:r>
+      <w:proofErr w:type="spellEnd"/>
+      <w:r>
+        <w:rPr>
+          <w:szCs w:val="22"/>
+        </w:rPr>
+        <w:t xml:space="preserve"> </w:t>
+      </w:r>
+      <w:proofErr w:type="spellStart"/>
+      <w:r>
+        <w:rPr>
+          <w:szCs w:val="22"/>
+        </w:rPr>
+        <w:t>the</w:t>
+      </w:r>
+      <w:proofErr w:type="spellEnd"/>
+      <w:r>
+        <w:rPr>
+          <w:szCs w:val="22"/>
+        </w:rPr>
+        <w:t xml:space="preserve"> </w:t>
+      </w:r>
+      <w:proofErr w:type="spellStart"/>
+      <w:r>
+        <w:rPr>
+          <w:szCs w:val="22"/>
+        </w:rPr>
+        <w:t>paper-based</w:t>
+      </w:r>
+      <w:proofErr w:type="spellEnd"/>
+      <w:r>
+        <w:rPr>
+          <w:szCs w:val="22"/>
+        </w:rPr>
+        <w:t xml:space="preserve"> </w:t>
+      </w:r>
+      <w:proofErr w:type="spellStart"/>
+      <w:proofErr w:type="gramStart"/>
+      <w:r>
+        <w:rPr>
+          <w:szCs w:val="22"/>
+        </w:rPr>
+        <w:t>processes</w:t>
+      </w:r>
+      <w:proofErr w:type="spellEnd"/>
+      <w:r>
+        <w:rPr>
+          <w:szCs w:val="22"/>
+        </w:rPr>
+        <w:t xml:space="preserve"> ,</w:t>
+      </w:r>
+      <w:proofErr w:type="spellStart"/>
+      <w:r>
+        <w:rPr>
+          <w:szCs w:val="22"/>
+        </w:rPr>
+        <w:t>saving</w:t>
+      </w:r>
+      <w:proofErr w:type="spellEnd"/>
+      <w:proofErr w:type="gramEnd"/>
+      <w:r>
+        <w:rPr>
+          <w:szCs w:val="22"/>
+        </w:rPr>
+        <w:t xml:space="preserve"> time and </w:t>
+      </w:r>
+      <w:proofErr w:type="spellStart"/>
+      <w:r>
+        <w:rPr>
+          <w:szCs w:val="22"/>
+        </w:rPr>
+        <w:t>ensuring</w:t>
+      </w:r>
+      <w:proofErr w:type="spellEnd"/>
+      <w:r>
+        <w:rPr>
+          <w:szCs w:val="22"/>
+        </w:rPr>
+        <w:t xml:space="preserve"> data </w:t>
+      </w:r>
+      <w:proofErr w:type="spellStart"/>
+      <w:r>
+        <w:rPr>
+          <w:szCs w:val="22"/>
+        </w:rPr>
+        <w:t>is</w:t>
+      </w:r>
+      <w:proofErr w:type="spellEnd"/>
+      <w:r>
+        <w:rPr>
+          <w:szCs w:val="22"/>
+        </w:rPr>
+        <w:t xml:space="preserve"> </w:t>
+      </w:r>
+      <w:proofErr w:type="spellStart"/>
+      <w:r>
+        <w:rPr>
+          <w:szCs w:val="22"/>
+        </w:rPr>
+        <w:t>correct</w:t>
+      </w:r>
+      <w:proofErr w:type="spellEnd"/>
+      <w:r>
+        <w:rPr>
+          <w:szCs w:val="22"/>
+        </w:rPr>
+        <w:t xml:space="preserve"> and </w:t>
+      </w:r>
+      <w:proofErr w:type="spellStart"/>
+      <w:r>
+        <w:rPr>
+          <w:szCs w:val="22"/>
+        </w:rPr>
+        <w:t>easily</w:t>
+      </w:r>
+      <w:proofErr w:type="spellEnd"/>
+      <w:r>
+        <w:rPr>
+          <w:szCs w:val="22"/>
+        </w:rPr>
+        <w:t xml:space="preserve"> </w:t>
+      </w:r>
+      <w:proofErr w:type="spellStart"/>
+      <w:r>
+        <w:rPr>
+          <w:szCs w:val="22"/>
+        </w:rPr>
+        <w:t>accessible</w:t>
+      </w:r>
+      <w:proofErr w:type="spellEnd"/>
+      <w:r>
+        <w:rPr>
+          <w:szCs w:val="22"/>
+        </w:rPr>
+        <w:t xml:space="preserve">. </w:t>
+      </w:r>
+      <w:proofErr w:type="spellStart"/>
+      <w:r>
+        <w:rPr>
+          <w:szCs w:val="22"/>
+        </w:rPr>
+        <w:t>It</w:t>
+      </w:r>
+      <w:proofErr w:type="spellEnd"/>
+      <w:r>
+        <w:rPr>
+          <w:szCs w:val="22"/>
+        </w:rPr>
+        <w:t xml:space="preserve"> </w:t>
+      </w:r>
+      <w:proofErr w:type="spellStart"/>
+      <w:r>
+        <w:rPr>
+          <w:szCs w:val="22"/>
+        </w:rPr>
+        <w:t>h</w:t>
+      </w:r>
+      <w:r>
+        <w:rPr>
+          <w:szCs w:val="22"/>
+        </w:rPr>
+        <w:t>elps</w:t>
+      </w:r>
+      <w:proofErr w:type="spellEnd"/>
+      <w:r>
+        <w:rPr>
+          <w:szCs w:val="22"/>
+        </w:rPr>
+        <w:t xml:space="preserve"> </w:t>
+      </w:r>
+      <w:proofErr w:type="spellStart"/>
       <w:r>
         <w:rPr>
           <w:szCs w:val="22"/>
         </w:rPr>
         <w:t>work</w:t>
       </w:r>
-      <w:r>
-        <w:rPr>
-          <w:szCs w:val="22"/>
-        </w:rPr>
-        <w:t xml:space="preserve"> more efficiently and reduces operating costs.</w:t>
+      <w:proofErr w:type="spellEnd"/>
+      <w:r>
+        <w:rPr>
+          <w:szCs w:val="22"/>
+        </w:rPr>
+        <w:t xml:space="preserve"> more </w:t>
+      </w:r>
+      <w:proofErr w:type="spellStart"/>
+      <w:r>
+        <w:rPr>
+          <w:szCs w:val="22"/>
+        </w:rPr>
+        <w:t>efficiently</w:t>
+      </w:r>
+      <w:proofErr w:type="spellEnd"/>
+      <w:r>
+        <w:rPr>
+          <w:szCs w:val="22"/>
+        </w:rPr>
+        <w:t xml:space="preserve"> and reduces </w:t>
+      </w:r>
+      <w:proofErr w:type="spellStart"/>
+      <w:r>
+        <w:rPr>
+          <w:szCs w:val="22"/>
+        </w:rPr>
+        <w:t>operating</w:t>
+      </w:r>
+      <w:proofErr w:type="spellEnd"/>
+      <w:r>
+        <w:rPr>
+          <w:szCs w:val="22"/>
+        </w:rPr>
+        <w:t xml:space="preserve"> </w:t>
+      </w:r>
+      <w:proofErr w:type="spellStart"/>
+      <w:r>
+        <w:rPr>
+          <w:szCs w:val="22"/>
+        </w:rPr>
+        <w:t>costs</w:t>
+      </w:r>
+      <w:proofErr w:type="spellEnd"/>
+      <w:r>
+        <w:rPr>
+          <w:szCs w:val="22"/>
+        </w:rPr>
+        <w:t>.</w:t>
       </w:r>
     </w:p>
     <w:p>
@@ -3372,7 +7102,7 @@
           <w:numId w:val="4"/>
         </w:numPr>
       </w:pPr>
-      <w:bookmarkStart w:id="7" w:name="_Toc117171852"/>
+      <w:bookmarkStart w:id="7" w:name="_Toc118307580"/>
       <w:r>
         <w:t>Objetivos propuestos</w:t>
       </w:r>
@@ -3854,7 +7584,7 @@
           <w:numId w:val="4"/>
         </w:numPr>
       </w:pPr>
-      <w:bookmarkStart w:id="11" w:name="_Toc117171853"/>
+      <w:bookmarkStart w:id="11" w:name="_Toc118307581"/>
       <w:r>
         <w:t>Metodología usada</w:t>
       </w:r>
@@ -4218,6 +7948,7 @@
           <w:id w:val="-2074648268"/>
           <w:citation/>
         </w:sdtPr>
+        <w:sdtEndPr/>
         <w:sdtContent>
           <w:r>
             <w:rPr>
@@ -4367,7 +8098,55 @@
           <w:b/>
           <w:bCs/>
         </w:rPr>
-        <w:t>“Stop starting, start finishing”</w:t>
+        <w:t xml:space="preserve">“Stop </w:t>
+      </w:r>
+      <w:proofErr w:type="spellStart"/>
+      <w:r>
+        <w:rPr>
+          <w:b/>
+          <w:bCs/>
+        </w:rPr>
+        <w:t>starting</w:t>
+      </w:r>
+      <w:proofErr w:type="spellEnd"/>
+      <w:r>
+        <w:rPr>
+          <w:b/>
+          <w:bCs/>
+        </w:rPr>
+        <w:t xml:space="preserve">, </w:t>
+      </w:r>
+      <w:proofErr w:type="spellStart"/>
+      <w:r>
+        <w:rPr>
+          <w:b/>
+          <w:bCs/>
+        </w:rPr>
+        <w:t>start</w:t>
+      </w:r>
+      <w:proofErr w:type="spellEnd"/>
+      <w:r>
+        <w:rPr>
+          <w:b/>
+          <w:bCs/>
+        </w:rPr>
+        <w:t xml:space="preserve"> </w:t>
+      </w:r>
+      <w:proofErr w:type="spellStart"/>
+      <w:r>
+        <w:rPr>
+          <w:b/>
+          <w:bCs/>
+        </w:rPr>
+        <w:t>finishing</w:t>
+      </w:r>
+      <w:proofErr w:type="spellEnd"/>
+      <w:r>
+        <w:rPr>
+          <w:b/>
+          <w:bCs/>
+        </w:rPr>
+        <w:t>”</w:t>
       </w:r>
       <w:r>
         <w:t xml:space="preserve"> es el lema principal de esta metodología</w:t>
@@ -4447,7 +8226,23 @@
         <w:t>tareas</w:t>
       </w:r>
       <w:r>
-        <w:t xml:space="preserve"> se le llama límite del “work in progress” o WIP. Para poder iniciar otra tarea se deberá haber terminado otra previamente. En este proyecto se tendrán como máximo dos funcionalidades al mismo tiempo al ser solo una persona. </w:t>
+        <w:t xml:space="preserve"> se le llama límite del “</w:t>
+      </w:r>
+      <w:proofErr w:type="spellStart"/>
+      <w:r>
+        <w:t>work</w:t>
+      </w:r>
+      <w:proofErr w:type="spellEnd"/>
+      <w:r>
+        <w:t xml:space="preserve"> in </w:t>
+      </w:r>
+      <w:proofErr w:type="spellStart"/>
+      <w:r>
+        <w:t>progress</w:t>
+      </w:r>
+      <w:proofErr w:type="spellEnd"/>
+      <w:r>
+        <w:t xml:space="preserve">” o WIP. Para poder iniciar otra tarea se deberá haber terminado otra previamente. En este proyecto se tendrán como máximo dos funcionalidades al mismo tiempo al ser solo una persona. </w:t>
       </w:r>
       <w:sdt>
         <w:sdtPr>
@@ -4508,16 +8303,37 @@
           <w:b/>
           <w:bCs/>
         </w:rPr>
-        <w:t>“Cycle Time”</w:t>
+        <w:t>“</w:t>
+      </w:r>
+      <w:proofErr w:type="spellStart"/>
+      <w:r>
+        <w:rPr>
+          <w:b/>
+          <w:bCs/>
+        </w:rPr>
+        <w:t>Cycle</w:t>
+      </w:r>
+      <w:proofErr w:type="spellEnd"/>
+      <w:r>
+        <w:rPr>
+          <w:b/>
+          <w:bCs/>
+        </w:rPr>
+        <w:t xml:space="preserve"> Time”</w:t>
       </w:r>
       <w:r>
         <w:t>. El “</w:t>
       </w:r>
+      <w:proofErr w:type="spellStart"/>
       <w:r>
         <w:t>C</w:t>
       </w:r>
       <w:r>
-        <w:t xml:space="preserve">ycle </w:t>
+        <w:t>ycle</w:t>
+      </w:r>
+      <w:proofErr w:type="spellEnd"/>
+      <w:r>
+        <w:t xml:space="preserve"> </w:t>
       </w:r>
       <w:r>
         <w:t>T</w:t>
@@ -4576,7 +8392,15 @@
         <w:t xml:space="preserve">Las etapas de codificación y pruebas </w:t>
       </w:r>
       <w:r>
-        <w:t>del ciclo de software se representan en el tablero kanban cómo “codificando” y “probando”,</w:t>
+        <w:t xml:space="preserve">del ciclo de software se representan en el tablero </w:t>
+      </w:r>
+      <w:proofErr w:type="spellStart"/>
+      <w:r>
+        <w:t>kanban</w:t>
+      </w:r>
+      <w:proofErr w:type="spellEnd"/>
+      <w:r>
+        <w:t xml:space="preserve"> cómo “codificando” y “probando”,</w:t>
       </w:r>
       <w:r>
         <w:t xml:space="preserve"> pudiendo comprobar la calidad del proyecto final a medida que se va desarrollando. </w:t>
@@ -4711,7 +8535,15 @@
         <w:t xml:space="preserve">Cuando una funcionalidad vaya a empezar a ser codificada entrará automáticamente </w:t>
       </w:r>
       <w:r>
-        <w:t>a la subfase de “Codificación”</w:t>
+        <w:t xml:space="preserve">a la </w:t>
+      </w:r>
+      <w:proofErr w:type="spellStart"/>
+      <w:r>
+        <w:t>subfase</w:t>
+      </w:r>
+      <w:proofErr w:type="spellEnd"/>
+      <w:r>
+        <w:t xml:space="preserve"> de “Codificación”</w:t>
       </w:r>
       <w:r>
         <w:t>.</w:t>
@@ -4720,22 +8552,24 @@
         <w:t xml:space="preserve"> </w:t>
       </w:r>
       <w:r>
-        <w:t>C</w:t>
-      </w:r>
-      <w:r>
-        <w:t xml:space="preserve">uando se considere </w:t>
+        <w:t xml:space="preserve">Cuando se considere </w:t>
       </w:r>
       <w:r>
         <w:t>que esté terminada</w:t>
       </w:r>
       <w:r>
-        <w:t xml:space="preserve"> la codificación</w:t>
-      </w:r>
-      <w:r>
-        <w:t>, se moverá</w:t>
-      </w:r>
-      <w:r>
-        <w:t xml:space="preserve"> a la subfase de </w:t>
+        <w:t xml:space="preserve"> la codificación, se moverá</w:t>
+      </w:r>
+      <w:r>
+        <w:t xml:space="preserve"> a la </w:t>
+      </w:r>
+      <w:proofErr w:type="spellStart"/>
+      <w:r>
+        <w:t>subfase</w:t>
+      </w:r>
+      <w:proofErr w:type="spellEnd"/>
+      <w:r>
+        <w:t xml:space="preserve"> de </w:t>
       </w:r>
       <w:r>
         <w:t xml:space="preserve">“Probando”. </w:t>
@@ -4781,7 +8615,7 @@
           <w:numId w:val="4"/>
         </w:numPr>
       </w:pPr>
-      <w:bookmarkStart w:id="12" w:name="_Toc117171854"/>
+      <w:bookmarkStart w:id="12" w:name="_Toc118307582"/>
       <w:r>
         <w:t>Fases del c</w:t>
       </w:r>
@@ -4828,13 +8662,15 @@
         </w:rPr>
       </w:pPr>
       <w:r>
-        <w:t xml:space="preserve">Se recogió la idea principal para la realización del proyecto, es decir mejorar la gestión de los vehículos de una empresa logística. La empresa </w:t>
-      </w:r>
-      <w:r>
-        <w:t>tiene</w:t>
-      </w:r>
-      <w:r>
-        <w:t xml:space="preserve"> problemas en la gestión de la flota, todo se apunta en papel y pizarras, lo que llevaba a errores y fallos en ITVs, servicios, etc.</w:t>
+        <w:t xml:space="preserve">Se recogió la idea principal para la realización del proyecto, es decir mejorar la gestión de los vehículos de una empresa logística. La empresa tiene problemas en la gestión de la flota, todo se apunta en papel y pizarras, lo que llevaba a errores y fallos en </w:t>
+      </w:r>
+      <w:proofErr w:type="spellStart"/>
+      <w:r>
+        <w:t>ITVs</w:t>
+      </w:r>
+      <w:proofErr w:type="spellEnd"/>
+      <w:r>
+        <w:t>, servicios, etc.</w:t>
       </w:r>
     </w:p>
     <w:p>
@@ -4883,7 +8719,15 @@
         <w:t xml:space="preserve"> L</w:t>
       </w:r>
       <w:r>
-        <w:t>os empleados con acceso a la aplicación tendrán la información de todos los vehículos de la flota, de sus deficiencias técnicas, ITVs y servicios</w:t>
+        <w:t xml:space="preserve">os empleados con acceso a la aplicación tendrán la información de todos los vehículos de la flota, de sus deficiencias técnicas, </w:t>
+      </w:r>
+      <w:proofErr w:type="spellStart"/>
+      <w:r>
+        <w:t>ITVs</w:t>
+      </w:r>
+      <w:proofErr w:type="spellEnd"/>
+      <w:r>
+        <w:t xml:space="preserve"> y servicios</w:t>
       </w:r>
       <w:r>
         <w:t>.</w:t>
@@ -5073,9 +8917,11 @@
           <w:numId w:val="4"/>
         </w:numPr>
       </w:pPr>
+      <w:bookmarkStart w:id="13" w:name="_Toc118307583"/>
       <w:r>
         <w:t>Fases del ciclo de vida del software</w:t>
       </w:r>
+      <w:bookmarkEnd w:id="13"/>
     </w:p>
     <w:p>
       <w:r>
@@ -5202,6 +9048,7 @@
           <w:id w:val="-1015767077"/>
           <w:citation/>
         </w:sdtPr>
+        <w:sdtEndPr/>
         <w:sdtContent>
           <w:r>
             <w:rPr>
@@ -5321,13 +9168,7 @@
         <w:t>.</w:t>
       </w:r>
       <w:r>
-        <w:t xml:space="preserve"> </w:t>
-      </w:r>
-      <w:r>
-        <w:t>Se diseñan las estructuras de datos, la estructura de los componentes, la interfaz gráfica de la aplicación,</w:t>
-      </w:r>
-      <w:r>
-        <w:t xml:space="preserve"> y los componentes en detalle.</w:t>
+        <w:t xml:space="preserve"> Se diseñan las estructuras de datos, la estructura de los componentes, la interfaz gráfica de la aplicación, y los componentes en detalle.</w:t>
       </w:r>
     </w:p>
     <w:p>
@@ -5428,11 +9269,11 @@
         </w:numPr>
         <w:ind w:left="720" w:hanging="720"/>
       </w:pPr>
-      <w:bookmarkStart w:id="13" w:name="_Toc117171855"/>
+      <w:bookmarkStart w:id="14" w:name="_Toc118307584"/>
       <w:r>
         <w:t>Tecnologías y herramientas utilizadas en el proyecto</w:t>
       </w:r>
-      <w:bookmarkEnd w:id="13"/>
+      <w:bookmarkEnd w:id="14"/>
       <w:r>
         <w:t xml:space="preserve"> </w:t>
       </w:r>
@@ -5445,70 +9286,16 @@
           <w:numId w:val="4"/>
         </w:numPr>
       </w:pPr>
-      <w:bookmarkStart w:id="14" w:name="_Toc117171856"/>
-      <w:r>
-        <w:t>Herramienta de planificación de proyecto</w:t>
-      </w:r>
-      <w:bookmarkEnd w:id="14"/>
-    </w:p>
-    <w:p>
-      <w:r>
-        <w:t xml:space="preserve">Se ha usado la herramienta </w:t>
-      </w:r>
-      <w:r>
-        <w:rPr>
-          <w:b/>
-          <w:bCs/>
-        </w:rPr>
-        <w:t>Trello</w:t>
-      </w:r>
-      <w:r>
-        <w:t xml:space="preserve"> para la planificación de proyecto. Trello es una herramienta que sirve para </w:t>
-      </w:r>
-      <w:r>
-        <w:t>idear, planificar, gestionar</w:t>
-      </w:r>
-      <w:r>
-        <w:t xml:space="preserve"> proyectos e ideas de una manera colaborativa y organizada. </w:t>
-      </w:r>
-      <w:sdt>
-        <w:sdtPr>
-          <w:id w:val="-535437928"/>
-          <w:citation/>
-        </w:sdtPr>
-        <w:sdtEndPr/>
-        <w:sdtContent>
-          <w:r>
-            <w:fldChar w:fldCharType="begin"/>
-          </w:r>
-          <w:r>
-            <w:rPr>
-              <w:lang w:val="es-ES"/>
-            </w:rPr>
-            <w:instrText xml:space="preserve"> CITATION Tre \l 3082 </w:instrText>
-          </w:r>
-          <w:r>
-            <w:fldChar w:fldCharType="separate"/>
-          </w:r>
-          <w:r>
-            <w:rPr>
-              <w:noProof/>
-              <w:lang w:val="es-ES"/>
-            </w:rPr>
-            <w:t xml:space="preserve"> </w:t>
-          </w:r>
-          <w:r>
-            <w:rPr>
-              <w:noProof/>
-              <w:lang w:val="es-ES"/>
-            </w:rPr>
-            <w:t>(Trello, s.f.)</w:t>
-          </w:r>
-          <w:r>
-            <w:fldChar w:fldCharType="end"/>
-          </w:r>
-        </w:sdtContent>
-      </w:sdt>
+      <w:bookmarkStart w:id="15" w:name="_Toc118307585"/>
+      <w:r>
+        <w:t>Tablero físico de corcho</w:t>
+      </w:r>
+      <w:bookmarkEnd w:id="15"/>
+    </w:p>
+    <w:p>
+      <w:r>
+        <w:t>Aún no siendo digital y ser físico, se ha usado un tablero de corcho para representar el tablero Kanban.</w:t>
+      </w:r>
     </w:p>
     <w:p>
       <w:pPr>
@@ -5518,11 +9305,42 @@
           <w:numId w:val="4"/>
         </w:numPr>
       </w:pPr>
-      <w:bookmarkStart w:id="15" w:name="_Toc117171857"/>
-      <w:r>
-        <w:t>Entorno de desarrollo integrado - IDE</w:t>
-      </w:r>
-      <w:bookmarkEnd w:id="15"/>
+      <w:bookmarkStart w:id="16" w:name="_Toc118307586"/>
+      <w:r>
+        <w:t xml:space="preserve">Software de diseño vectorial - </w:t>
+      </w:r>
+      <w:r>
+        <w:t>Microsoft Visio</w:t>
+      </w:r>
+      <w:bookmarkEnd w:id="16"/>
+    </w:p>
+    <w:p>
+      <w:r>
+        <w:t>Microsoft Visio es una herramienta de creación de diagramas y gráficos vectoriales. Se ha usado para crear los diagramas de entidad-relación, diagrama relacional, diagrama de casos de uso, y diagrama de clases.</w:t>
+      </w:r>
+    </w:p>
+    <w:p>
+      <w:pPr>
+        <w:pStyle w:val="Ttulo2"/>
+        <w:numPr>
+          <w:ilvl w:val="1"/>
+          <w:numId w:val="4"/>
+        </w:numPr>
+      </w:pPr>
+      <w:bookmarkStart w:id="17" w:name="_Toc118307587"/>
+      <w:r>
+        <w:t xml:space="preserve">Entorno de desarrollo integrado </w:t>
+      </w:r>
+      <w:r>
+        <w:t>–</w:t>
+      </w:r>
+      <w:r>
+        <w:t xml:space="preserve"> IDE</w:t>
+      </w:r>
+      <w:bookmarkEnd w:id="17"/>
+      <w:r>
+        <w:t xml:space="preserve"> - Android Studio</w:t>
+      </w:r>
     </w:p>
     <w:p>
       <w:r>
@@ -5587,46 +9405,27 @@
       <w:r>
         <w:t>.</w:t>
       </w:r>
-      <w:sdt>
-        <w:sdtPr>
-          <w:id w:val="-99571458"/>
-          <w:citation/>
-        </w:sdtPr>
-        <w:sdtEndPr/>
-        <w:sdtContent>
-          <w:r>
-            <w:fldChar w:fldCharType="begin"/>
-          </w:r>
-          <w:r>
-            <w:rPr>
-              <w:lang w:val="es-ES"/>
-            </w:rPr>
-            <w:instrText xml:space="preserve"> CITATION Ile \l 3082 </w:instrText>
-          </w:r>
-          <w:r>
-            <w:fldChar w:fldCharType="separate"/>
-          </w:r>
-          <w:r>
-            <w:rPr>
-              <w:noProof/>
-              <w:lang w:val="es-ES"/>
-            </w:rPr>
-            <w:t xml:space="preserve"> </w:t>
-          </w:r>
-          <w:r>
-            <w:rPr>
-              <w:noProof/>
-              <w:lang w:val="es-ES"/>
-            </w:rPr>
-            <w:t>(Ilerna Online S.L.)</w:t>
-          </w:r>
-          <w:r>
-            <w:fldChar w:fldCharType="end"/>
-          </w:r>
-        </w:sdtContent>
-      </w:sdt>
-      <w:r>
-        <w:t xml:space="preserve"> Está desarrollado por JetBrains basado en su IDE estrella IntelliJ Idea. Se puede programar tanto en Kotlin como en Java.</w:t>
+      <w:r>
+        <w:t xml:space="preserve"> </w:t>
+      </w:r>
+      <w:r>
+        <w:t xml:space="preserve">Está desarrollado por </w:t>
+      </w:r>
+      <w:proofErr w:type="spellStart"/>
+      <w:r>
+        <w:t>JetBrains</w:t>
+      </w:r>
+      <w:proofErr w:type="spellEnd"/>
+      <w:r>
+        <w:t xml:space="preserve"> basado en su IDE estrella IntelliJ Idea. Se puede programar tanto en </w:t>
+      </w:r>
+      <w:proofErr w:type="spellStart"/>
+      <w:r>
+        <w:t>Kotlin</w:t>
+      </w:r>
+      <w:proofErr w:type="spellEnd"/>
+      <w:r>
+        <w:t xml:space="preserve"> como en Java.</w:t>
       </w:r>
       <w:sdt>
         <w:sdtPr>
@@ -5667,7 +9466,6 @@
         </w:sdtContent>
       </w:sdt>
     </w:p>
-    <w:p/>
     <w:p>
       <w:pPr>
         <w:pStyle w:val="Ttulo1"/>
@@ -5680,7 +9478,7 @@
           <w:szCs w:val="32"/>
         </w:rPr>
       </w:pPr>
-      <w:bookmarkStart w:id="16" w:name="_Toc117171858"/>
+      <w:bookmarkStart w:id="18" w:name="_Toc118307588"/>
       <w:r>
         <w:rPr>
           <w:sz w:val="28"/>
@@ -5688,7 +9486,23 @@
         </w:rPr>
         <w:t>Lenguaje de programación</w:t>
       </w:r>
-      <w:bookmarkEnd w:id="16"/>
+      <w:bookmarkEnd w:id="18"/>
+      <w:r>
+        <w:rPr>
+          <w:sz w:val="28"/>
+          <w:szCs w:val="32"/>
+        </w:rPr>
+        <w:t xml:space="preserve"> - </w:t>
+      </w:r>
+      <w:proofErr w:type="spellStart"/>
+      <w:r>
+        <w:rPr>
+          <w:sz w:val="28"/>
+          <w:szCs w:val="32"/>
+        </w:rPr>
+        <w:t>Kotlin</w:t>
+      </w:r>
+      <w:proofErr w:type="spellEnd"/>
     </w:p>
     <w:p>
       <w:r>
@@ -5705,8 +9519,17 @@
           <w:b/>
           <w:bCs/>
         </w:rPr>
-        <w:t>Java o Kotlin</w:t>
-      </w:r>
+        <w:t xml:space="preserve">Java o </w:t>
+      </w:r>
+      <w:proofErr w:type="spellStart"/>
+      <w:r>
+        <w:rPr>
+          <w:b/>
+          <w:bCs/>
+        </w:rPr>
+        <w:t>Kotlin</w:t>
+      </w:r>
+      <w:proofErr w:type="spellEnd"/>
       <w:r>
         <w:t xml:space="preserve"> indistintamente, el IDE soporta ambos lenguajes, y es capaz de traducir ficheros de uno a otro, o trabajar con ficheros de ambos lenguajes en un mismo proyecto.</w:t>
       </w:r>
@@ -5720,7 +9543,15 @@
         <w:t>es</w:t>
       </w:r>
       <w:r>
-        <w:t xml:space="preserve"> Kotlin, ya que posee una serie de ventajas para la programación de aplicaciones Android.</w:t>
+        <w:t xml:space="preserve"> </w:t>
+      </w:r>
+      <w:proofErr w:type="spellStart"/>
+      <w:r>
+        <w:t>Kotlin</w:t>
+      </w:r>
+      <w:proofErr w:type="spellEnd"/>
+      <w:r>
+        <w:t>, ya que posee una serie de ventajas para la programación de aplicaciones Android.</w:t>
       </w:r>
       <w:sdt>
         <w:sdtPr>
@@ -5761,7 +9592,6 @@
         </w:sdtContent>
       </w:sdt>
     </w:p>
-    <w:p/>
     <w:p>
       <w:pPr>
         <w:pStyle w:val="Ttulo1"/>
@@ -5774,19 +9604,164 @@
           <w:szCs w:val="32"/>
         </w:rPr>
       </w:pPr>
-      <w:bookmarkStart w:id="17" w:name="_Toc117171859"/>
+      <w:bookmarkStart w:id="19" w:name="_Toc118307589"/>
       <w:r>
         <w:rPr>
           <w:sz w:val="28"/>
           <w:szCs w:val="32"/>
         </w:rPr>
+        <w:t>Formato de archivos</w:t>
+      </w:r>
+      <w:r>
+        <w:rPr>
+          <w:sz w:val="28"/>
+          <w:szCs w:val="32"/>
+        </w:rPr>
+        <w:t xml:space="preserve"> JSON</w:t>
+      </w:r>
+      <w:bookmarkEnd w:id="19"/>
+      <w:r>
+        <w:rPr>
+          <w:sz w:val="28"/>
+          <w:szCs w:val="32"/>
+        </w:rPr>
+        <w:t xml:space="preserve"> </w:t>
+      </w:r>
+    </w:p>
+    <w:p>
+      <w:r>
+        <w:t>JSON (</w:t>
+      </w:r>
+      <w:proofErr w:type="spellStart"/>
+      <w:r>
+        <w:t>Javascript</w:t>
+      </w:r>
+      <w:proofErr w:type="spellEnd"/>
+      <w:r>
+        <w:t xml:space="preserve"> </w:t>
+      </w:r>
+      <w:proofErr w:type="spellStart"/>
+      <w:r>
+        <w:t>object</w:t>
+      </w:r>
+      <w:proofErr w:type="spellEnd"/>
+      <w:r>
+        <w:t xml:space="preserve"> </w:t>
+      </w:r>
+      <w:proofErr w:type="spellStart"/>
+      <w:r>
+        <w:t>notation</w:t>
+      </w:r>
+      <w:proofErr w:type="spellEnd"/>
+      <w:r>
+        <w:t>) es un formato de archivo sencillo de interpretar y escribir</w:t>
+      </w:r>
+      <w:r>
+        <w:t>, para almacenar datos estructurados, que sirve para intercambiar datos entre sistemas</w:t>
+      </w:r>
+      <w:r>
+        <w:t xml:space="preserve">. La </w:t>
+      </w:r>
+      <w:r>
+        <w:t>sintaxis viene derivada de lenguajes de programación y se almacena en archivos de texto plano.</w:t>
+      </w:r>
+      <w:sdt>
+        <w:sdtPr>
+          <w:id w:val="2088107828"/>
+          <w:citation/>
+        </w:sdtPr>
+        <w:sdtContent>
+          <w:r>
+            <w:fldChar w:fldCharType="begin"/>
+          </w:r>
+          <w:r>
+            <w:rPr>
+              <w:lang w:val="es-ES"/>
+            </w:rPr>
+            <w:instrText xml:space="preserve"> CITATION Nex \l 3082 </w:instrText>
+          </w:r>
+          <w:r>
+            <w:fldChar w:fldCharType="separate"/>
+          </w:r>
+          <w:r>
+            <w:rPr>
+              <w:noProof/>
+              <w:lang w:val="es-ES"/>
+            </w:rPr>
+            <w:t xml:space="preserve"> </w:t>
+          </w:r>
+          <w:r>
+            <w:rPr>
+              <w:noProof/>
+              <w:lang w:val="es-ES"/>
+            </w:rPr>
+            <w:t>(NextU, s.f.)</w:t>
+          </w:r>
+          <w:r>
+            <w:fldChar w:fldCharType="end"/>
+          </w:r>
+        </w:sdtContent>
+      </w:sdt>
+    </w:p>
+    <w:p>
+      <w:pPr>
+        <w:pStyle w:val="Ttulo1"/>
+        <w:numPr>
+          <w:ilvl w:val="1"/>
+          <w:numId w:val="4"/>
+        </w:numPr>
+        <w:rPr>
+          <w:sz w:val="28"/>
+          <w:szCs w:val="32"/>
+        </w:rPr>
+      </w:pPr>
+      <w:bookmarkStart w:id="20" w:name="_Toc118307590"/>
+      <w:r>
+        <w:rPr>
+          <w:sz w:val="28"/>
+          <w:szCs w:val="32"/>
+        </w:rPr>
         <w:t>Sistema gestor de base de datos</w:t>
       </w:r>
-      <w:bookmarkEnd w:id="17"/>
-    </w:p>
-    <w:p>
-      <w:r>
-        <w:t>Debido a la gran cantidad de datos que maneja la empresa y que vamos a gestionar con la aplicación, es necesario seleccionar un sistema de base de datos digital.</w:t>
+      <w:bookmarkEnd w:id="20"/>
+      <w:r>
+        <w:rPr>
+          <w:sz w:val="28"/>
+          <w:szCs w:val="32"/>
+        </w:rPr>
+        <w:t xml:space="preserve"> – </w:t>
+      </w:r>
+      <w:proofErr w:type="spellStart"/>
+      <w:r>
+        <w:rPr>
+          <w:sz w:val="28"/>
+          <w:szCs w:val="32"/>
+        </w:rPr>
+        <w:t>Firebase</w:t>
+      </w:r>
+      <w:proofErr w:type="spellEnd"/>
+      <w:r>
+        <w:rPr>
+          <w:sz w:val="28"/>
+          <w:szCs w:val="32"/>
+        </w:rPr>
+        <w:t xml:space="preserve"> </w:t>
+      </w:r>
+      <w:proofErr w:type="spellStart"/>
+      <w:r>
+        <w:rPr>
+          <w:sz w:val="28"/>
+          <w:szCs w:val="32"/>
+        </w:rPr>
+        <w:t>Realtime</w:t>
+      </w:r>
+      <w:proofErr w:type="spellEnd"/>
+      <w:r>
+        <w:rPr>
+          <w:sz w:val="28"/>
+          <w:szCs w:val="32"/>
+        </w:rPr>
+        <w:t xml:space="preserve"> DB</w:t>
       </w:r>
     </w:p>
     <w:p>
@@ -5832,20 +9807,50 @@
     </w:p>
     <w:p>
       <w:r>
-        <w:t>El sistema de bases de datos que vamos a utilizar es el de Google</w:t>
-      </w:r>
-      <w:r>
-        <w:t xml:space="preserve"> </w:t>
-      </w:r>
+        <w:t xml:space="preserve">El sistema de bases de datos que vamos a utilizar </w:t>
+      </w:r>
+      <w:r>
+        <w:t xml:space="preserve">es </w:t>
+      </w:r>
+      <w:proofErr w:type="spellStart"/>
+      <w:r>
+        <w:t>Firebase</w:t>
+      </w:r>
+      <w:proofErr w:type="spellEnd"/>
       <w:r>
         <w:rPr>
           <w:b/>
           <w:bCs/>
         </w:rPr>
-        <w:t>Firebase</w:t>
-      </w:r>
-      <w:r>
-        <w:t>. ¿Y que es Firebase? Es un conjunto de herramientas que Google pone a disposición de los programadores para facilitar el desarrollo de aplicaciones móviles.</w:t>
+        <w:t xml:space="preserve"> </w:t>
+      </w:r>
+      <w:proofErr w:type="spellStart"/>
+      <w:r>
+        <w:rPr>
+          <w:b/>
+          <w:bCs/>
+        </w:rPr>
+        <w:t>Realtime</w:t>
+      </w:r>
+      <w:proofErr w:type="spellEnd"/>
+      <w:r>
+        <w:rPr>
+          <w:b/>
+          <w:bCs/>
+        </w:rPr>
+        <w:t xml:space="preserve"> </w:t>
+      </w:r>
+      <w:proofErr w:type="spellStart"/>
+      <w:r>
+        <w:rPr>
+          <w:b/>
+          <w:bCs/>
+        </w:rPr>
+        <w:t>Database</w:t>
+      </w:r>
+      <w:proofErr w:type="spellEnd"/>
+      <w:r>
+        <w:t>. Es un conjunto de herramientas que Google pone a disposición de los programadores para facilitar el desarrollo de aplicaciones móviles.</w:t>
       </w:r>
       <w:sdt>
         <w:sdtPr>
@@ -5898,82 +9903,31 @@
           <w:szCs w:val="32"/>
         </w:rPr>
       </w:pPr>
-      <w:bookmarkStart w:id="18" w:name="_Toc117171860"/>
+      <w:bookmarkStart w:id="21" w:name="_Toc118307591"/>
       <w:r>
         <w:rPr>
           <w:sz w:val="28"/>
           <w:szCs w:val="32"/>
         </w:rPr>
-        <w:t>Ventajas de Firebase</w:t>
-      </w:r>
+        <w:t xml:space="preserve">Ventajas de </w:t>
+      </w:r>
+      <w:proofErr w:type="spellStart"/>
       <w:r>
         <w:rPr>
           <w:sz w:val="28"/>
           <w:szCs w:val="32"/>
         </w:rPr>
-        <w:t>.</w:t>
-      </w:r>
-      <w:sdt>
-        <w:sdtPr>
-          <w:rPr>
-            <w:sz w:val="28"/>
-            <w:szCs w:val="32"/>
-          </w:rPr>
-          <w:id w:val="-362902942"/>
-          <w:citation/>
-        </w:sdtPr>
-        <w:sdtEndPr/>
-        <w:sdtContent>
-          <w:r>
-            <w:rPr>
-              <w:sz w:val="28"/>
-              <w:szCs w:val="32"/>
-            </w:rPr>
-            <w:fldChar w:fldCharType="begin"/>
-          </w:r>
-          <w:r>
-            <w:rPr>
-              <w:sz w:val="28"/>
-              <w:szCs w:val="32"/>
-              <w:lang w:val="es-ES"/>
-            </w:rPr>
-            <w:instrText xml:space="preserve"> CITATION Qué \l 3082 </w:instrText>
-          </w:r>
-          <w:r>
-            <w:rPr>
-              <w:sz w:val="28"/>
-              <w:szCs w:val="32"/>
-            </w:rPr>
-            <w:fldChar w:fldCharType="separate"/>
-          </w:r>
-          <w:r>
-            <w:rPr>
-              <w:noProof/>
-              <w:sz w:val="28"/>
-              <w:szCs w:val="32"/>
-              <w:lang w:val="es-ES"/>
-            </w:rPr>
-            <w:t xml:space="preserve"> </w:t>
-          </w:r>
-          <w:r>
-            <w:rPr>
-              <w:noProof/>
-              <w:sz w:val="28"/>
-              <w:szCs w:val="32"/>
-              <w:lang w:val="es-ES"/>
-            </w:rPr>
-            <w:t>(Presta)</w:t>
-          </w:r>
-          <w:r>
-            <w:rPr>
-              <w:sz w:val="28"/>
-              <w:szCs w:val="32"/>
-            </w:rPr>
-            <w:fldChar w:fldCharType="end"/>
-          </w:r>
-        </w:sdtContent>
-      </w:sdt>
-      <w:bookmarkEnd w:id="18"/>
+        <w:t>Firebase</w:t>
+      </w:r>
+      <w:bookmarkEnd w:id="21"/>
+      <w:proofErr w:type="spellEnd"/>
+      <w:r>
+        <w:rPr>
+          <w:sz w:val="28"/>
+          <w:szCs w:val="32"/>
+        </w:rPr>
+        <w:t xml:space="preserve"> RB</w:t>
+      </w:r>
     </w:p>
     <w:p>
       <w:pPr>
@@ -5988,7 +9942,18 @@
         <w:t>utilizar</w:t>
       </w:r>
       <w:r>
-        <w:t xml:space="preserve"> Firebase para el proyecto son:</w:t>
+        <w:t xml:space="preserve"> </w:t>
+      </w:r>
+      <w:proofErr w:type="spellStart"/>
+      <w:r>
+        <w:t>Firebase</w:t>
+      </w:r>
+      <w:proofErr w:type="spellEnd"/>
+      <w:r>
+        <w:t xml:space="preserve"> RB</w:t>
+      </w:r>
+      <w:r>
+        <w:t xml:space="preserve"> para el proyecto son:</w:t>
       </w:r>
       <w:sdt>
         <w:sdtPr>
@@ -6035,12 +10000,20 @@
           <w:b/>
           <w:bCs/>
         </w:rPr>
-        <w:t>Es un servicio gratuito en la nube para proyectos pequeños+</w:t>
-      </w:r>
-    </w:p>
-    <w:p>
-      <w:r>
-        <w:t>Firebase ofrece un plan gratuito para proyectos pequeños y de pago con precio adaptable a las necesidades de la aplicación.</w:t>
+        <w:t>Es un servicio gratuito en la nube para proyectos pequeños</w:t>
+      </w:r>
+    </w:p>
+    <w:p>
+      <w:proofErr w:type="spellStart"/>
+      <w:r>
+        <w:t>Firebase</w:t>
+      </w:r>
+      <w:proofErr w:type="spellEnd"/>
+      <w:r>
+        <w:t xml:space="preserve"> RB</w:t>
+      </w:r>
+      <w:r>
+        <w:t xml:space="preserve"> ofrece un plan gratuito para proyectos pequeños y de pago con precio adaptable a las necesidades de la aplicación.</w:t>
       </w:r>
     </w:p>
     <w:p>
@@ -6071,7 +10044,23 @@
         <w:t xml:space="preserve">Aumenta la productividad al </w:t>
       </w:r>
       <w:r>
-        <w:t>poder centrase solo en la programación de la interfaz, ahorrando tiempo en la programación de la base de datos y el acceso a esta, es decir nos centraremos en la programación del “Frontend” y reduciremos coste y complejidad a la programación del “Backend” de la aplicación.</w:t>
+        <w:t>poder centrase solo en la programación de la interfaz, ahorrando tiempo en la programación de la base de datos y el acceso a esta, es decir nos centraremos en la programación del “</w:t>
+      </w:r>
+      <w:proofErr w:type="spellStart"/>
+      <w:r>
+        <w:t>Frontend</w:t>
+      </w:r>
+      <w:proofErr w:type="spellEnd"/>
+      <w:r>
+        <w:t>” y reduciremos coste y complejidad a la programación del “</w:t>
+      </w:r>
+      <w:proofErr w:type="spellStart"/>
+      <w:r>
+        <w:t>Backend</w:t>
+      </w:r>
+      <w:proofErr w:type="spellEnd"/>
+      <w:r>
+        <w:t>” de la aplicación.</w:t>
       </w:r>
     </w:p>
     <w:p>
@@ -6099,14 +10088,26 @@
     </w:p>
     <w:p>
       <w:r>
-        <w:t>Para alojar una base de datos es necesario un servidor o servidores en cluster.</w:t>
+        <w:t xml:space="preserve">Para alojar una base de datos es necesario un servidor o servidores en </w:t>
+      </w:r>
+      <w:r>
+        <w:t>“</w:t>
+      </w:r>
+      <w:proofErr w:type="spellStart"/>
+      <w:r>
+        <w:t>cluster</w:t>
+      </w:r>
+      <w:proofErr w:type="spellEnd"/>
+      <w:r>
+        <w:t>”</w:t>
+      </w:r>
+      <w:r>
+        <w:t>.</w:t>
       </w:r>
       <w:r>
         <w:t xml:space="preserve"> Podemos tener nuestra propia infraestructura o contratar una. En ambos casos necesitamos dedicación y conocimientos para su administración, esto se traduce en tiempo y menos productividad, a medida que los datos aumentan y el servidor escala.</w:t>
       </w:r>
     </w:p>
-    <w:p/>
-    <w:p/>
     <w:p>
       <w:pPr>
         <w:pStyle w:val="Prrafodelista"/>
@@ -6131,12 +10132,19 @@
       </w:r>
     </w:p>
     <w:p>
-      <w:r>
-        <w:t xml:space="preserve">Firebase utiliza una función denominada </w:t>
-      </w:r>
+      <w:proofErr w:type="spellStart"/>
+      <w:r>
+        <w:t>Firebase</w:t>
+      </w:r>
+      <w:proofErr w:type="spellEnd"/>
+      <w:r>
+        <w:t xml:space="preserve"> utiliza una función denominada </w:t>
+      </w:r>
+      <w:proofErr w:type="spellStart"/>
       <w:r>
         <w:t>Crashlytics</w:t>
       </w:r>
+      <w:proofErr w:type="spellEnd"/>
       <w:r>
         <w:t>, para la detección de errores de manera rápida, que</w:t>
       </w:r>
@@ -6168,8 +10176,13 @@
       </w:r>
     </w:p>
     <w:p>
-      <w:r>
-        <w:t>Firebase garantiza la integridad y disponibilidad de los datos por medio de una copia de seguridad periódica</w:t>
+      <w:proofErr w:type="spellStart"/>
+      <w:r>
+        <w:t>Firebase</w:t>
+      </w:r>
+      <w:proofErr w:type="spellEnd"/>
+      <w:r>
+        <w:t xml:space="preserve"> garantiza la integridad y disponibilidad de los datos por medio de una copia de seguridad periódica</w:t>
       </w:r>
       <w:r>
         <w:t>.</w:t>
@@ -6187,7 +10200,7 @@
           <w:szCs w:val="32"/>
         </w:rPr>
       </w:pPr>
-      <w:bookmarkStart w:id="19" w:name="_Toc117171861"/>
+      <w:bookmarkStart w:id="22" w:name="_Toc118307592"/>
       <w:r>
         <w:rPr>
           <w:sz w:val="28"/>
@@ -6200,73 +10213,33 @@
           <w:sz w:val="28"/>
           <w:szCs w:val="32"/>
         </w:rPr>
-        <w:t>s de Firebase</w:t>
-      </w:r>
-      <w:sdt>
-        <w:sdtPr>
-          <w:rPr>
-            <w:sz w:val="28"/>
-            <w:szCs w:val="32"/>
-          </w:rPr>
-          <w:id w:val="107630801"/>
-          <w:citation/>
-        </w:sdtPr>
-        <w:sdtEndPr/>
-        <w:sdtContent>
-          <w:r>
-            <w:rPr>
-              <w:sz w:val="28"/>
-              <w:szCs w:val="32"/>
-            </w:rPr>
-            <w:fldChar w:fldCharType="begin"/>
-          </w:r>
-          <w:r>
-            <w:rPr>
-              <w:sz w:val="28"/>
-              <w:szCs w:val="32"/>
-              <w:lang w:val="es-ES"/>
-            </w:rPr>
-            <w:instrText xml:space="preserve"> CITATION Qué \l 3082 </w:instrText>
-          </w:r>
-          <w:r>
-            <w:rPr>
-              <w:sz w:val="28"/>
-              <w:szCs w:val="32"/>
-            </w:rPr>
-            <w:fldChar w:fldCharType="separate"/>
-          </w:r>
-          <w:r>
-            <w:rPr>
-              <w:noProof/>
-              <w:sz w:val="28"/>
-              <w:szCs w:val="32"/>
-              <w:lang w:val="es-ES"/>
-            </w:rPr>
-            <w:t xml:space="preserve"> </w:t>
-          </w:r>
-          <w:r>
-            <w:rPr>
-              <w:noProof/>
-              <w:sz w:val="28"/>
-              <w:szCs w:val="32"/>
-              <w:lang w:val="es-ES"/>
-            </w:rPr>
-            <w:t>(Presta)</w:t>
-          </w:r>
-          <w:r>
-            <w:rPr>
-              <w:sz w:val="28"/>
-              <w:szCs w:val="32"/>
-            </w:rPr>
-            <w:fldChar w:fldCharType="end"/>
-          </w:r>
-        </w:sdtContent>
-      </w:sdt>
-      <w:bookmarkEnd w:id="19"/>
-    </w:p>
-    <w:p>
-      <w:r>
-        <w:t>Firebase también posee desventajas, pero se ha considerado que las ventajas prevalecen sobre estas para este proyecto. Las desventajas más significativas que nos afectan son:</w:t>
+        <w:t xml:space="preserve">s de </w:t>
+      </w:r>
+      <w:proofErr w:type="spellStart"/>
+      <w:r>
+        <w:rPr>
+          <w:sz w:val="28"/>
+          <w:szCs w:val="32"/>
+        </w:rPr>
+        <w:t>Firebase</w:t>
+      </w:r>
+      <w:bookmarkEnd w:id="22"/>
+      <w:proofErr w:type="spellEnd"/>
+    </w:p>
+    <w:p>
+      <w:proofErr w:type="spellStart"/>
+      <w:r>
+        <w:t>Firebase</w:t>
+      </w:r>
+      <w:proofErr w:type="spellEnd"/>
+      <w:r>
+        <w:t xml:space="preserve"> también posee desventajas, pero se ha considerado que las ventajas prevalecen sobre estas para este proyecto. Las desventajas más significativas que nos afectan son</w:t>
+      </w:r>
+      <w:r>
+        <w:t xml:space="preserve"> (Presta)</w:t>
+      </w:r>
+      <w:r>
+        <w:t>:</w:t>
       </w:r>
     </w:p>
     <w:p>
@@ -6294,7 +10267,23 @@
     </w:p>
     <w:p>
       <w:r>
-        <w:t>Esta puede ser la mayor limitación de Firebase y evita que la comunidad mejore el producto, aumentando los niveles de flexibilidad y las opciones de auto alojamiento para los desarrolladores que no pueden pagar los precios de Firebase.</w:t>
+        <w:t xml:space="preserve">Esta puede ser la mayor limitación de </w:t>
+      </w:r>
+      <w:proofErr w:type="spellStart"/>
+      <w:r>
+        <w:t>Firebase</w:t>
+      </w:r>
+      <w:proofErr w:type="spellEnd"/>
+      <w:r>
+        <w:t xml:space="preserve"> y evita que la comunidad mejore el producto, aumentando los niveles de flexibilidad y las opciones de auto alojamiento para los desarrolladores que no pueden pagar los precios de </w:t>
+      </w:r>
+      <w:proofErr w:type="spellStart"/>
+      <w:r>
+        <w:t>Firebase</w:t>
+      </w:r>
+      <w:proofErr w:type="spellEnd"/>
+      <w:r>
+        <w:t>.</w:t>
       </w:r>
     </w:p>
     <w:p>
@@ -6340,7 +10329,15 @@
         <w:t>deberíamos</w:t>
       </w:r>
       <w:r>
-        <w:t xml:space="preserve"> reescribir todo el “backend”, por falta de acceso al código fuente.</w:t>
+        <w:t xml:space="preserve"> reescribir todo el “</w:t>
+      </w:r>
+      <w:proofErr w:type="spellStart"/>
+      <w:r>
+        <w:t>backend</w:t>
+      </w:r>
+      <w:proofErr w:type="spellEnd"/>
+      <w:r>
+        <w:t>”, por falta de acceso al código fuente.</w:t>
       </w:r>
     </w:p>
     <w:p>
@@ -6363,12 +10360,29 @@
           <w:b/>
           <w:bCs/>
         </w:rPr>
-        <w:t>Usa estructuras de datos NoSql</w:t>
-      </w:r>
-    </w:p>
-    <w:p>
-      <w:r>
-        <w:t>Por lo que no se pueden realizar consultas complejas. Migrar a una base de datos Sql no será sencillo.</w:t>
+        <w:t xml:space="preserve">Usa estructuras de datos </w:t>
+      </w:r>
+      <w:proofErr w:type="spellStart"/>
+      <w:r>
+        <w:rPr>
+          <w:b/>
+          <w:bCs/>
+        </w:rPr>
+        <w:t>NoSql</w:t>
+      </w:r>
+      <w:proofErr w:type="spellEnd"/>
+    </w:p>
+    <w:p>
+      <w:r>
+        <w:t xml:space="preserve">Por lo que no se pueden realizar consultas complejas. Migrar a una base de datos </w:t>
+      </w:r>
+      <w:proofErr w:type="spellStart"/>
+      <w:r>
+        <w:t>Sql</w:t>
+      </w:r>
+      <w:proofErr w:type="spellEnd"/>
+      <w:r>
+        <w:t xml:space="preserve"> no será sencillo.</w:t>
       </w:r>
     </w:p>
     <w:p>
@@ -6395,8 +10409,13 @@
       </w:r>
     </w:p>
     <w:p>
-      <w:r>
-        <w:t>Firebase es lenta y tiene limitaciones, en varios tipos de transacciones, consultas y otras características que afectan al rendimiento.</w:t>
+      <w:proofErr w:type="spellStart"/>
+      <w:r>
+        <w:t>Firebase</w:t>
+      </w:r>
+      <w:proofErr w:type="spellEnd"/>
+      <w:r>
+        <w:t xml:space="preserve"> es lenta y tiene limitaciones, en varios tipos de transacciones, consultas y otras características que afectan al rendimiento.</w:t>
       </w:r>
     </w:p>
     <w:p>
@@ -6418,11 +10437,11 @@
           <w:numId w:val="4"/>
         </w:numPr>
       </w:pPr>
-      <w:bookmarkStart w:id="20" w:name="_Toc117171862"/>
+      <w:bookmarkStart w:id="23" w:name="_Toc118307593"/>
       <w:r>
         <w:t>Estimación de recursos y planificación</w:t>
       </w:r>
-      <w:bookmarkEnd w:id="20"/>
+      <w:bookmarkEnd w:id="23"/>
     </w:p>
     <w:p>
       <w:r>
@@ -6614,32 +10633,84 @@
           <w:sz w:val="16"/>
           <w:szCs w:val="16"/>
         </w:rPr>
-        <w:t xml:space="preserve"> </w:t>
-      </w:r>
-      <w:hyperlink r:id="rId17" w:history="1">
-        <w:r>
+        <w:t xml:space="preserve"> Diagrama de Gantt para proyecto de dos años</w:t>
+      </w:r>
+      <w:r>
+        <w:rPr>
+          <w:sz w:val="16"/>
+          <w:szCs w:val="16"/>
+        </w:rPr>
+        <w:t xml:space="preserve"> </w:t>
+      </w:r>
+      <w:bookmarkStart w:id="24" w:name="_Toc118307594"/>
+      <w:sdt>
+        <w:sdtPr>
           <w:rPr>
-            <w:rStyle w:val="Hipervnculo"/>
             <w:sz w:val="16"/>
             <w:szCs w:val="16"/>
           </w:rPr>
-          <w:t>https://templates.office.com/es-es/diagrama-de-gantt-de-dos-a%C3%B1os-tm56599548</w:t>
-        </w:r>
-      </w:hyperlink>
+          <w:id w:val="-1429504242"/>
+          <w:citation/>
+        </w:sdtPr>
+        <w:sdtContent>
+          <w:r>
+            <w:rPr>
+              <w:sz w:val="16"/>
+              <w:szCs w:val="16"/>
+            </w:rPr>
+            <w:fldChar w:fldCharType="begin"/>
+          </w:r>
+          <w:r>
+            <w:rPr>
+              <w:lang w:val="es-ES"/>
+            </w:rPr>
+            <w:instrText xml:space="preserve"> CITATION Mic \l 3082 </w:instrText>
+          </w:r>
+          <w:r>
+            <w:rPr>
+              <w:sz w:val="16"/>
+              <w:szCs w:val="16"/>
+            </w:rPr>
+            <w:fldChar w:fldCharType="separate"/>
+          </w:r>
+          <w:r>
+            <w:rPr>
+              <w:noProof/>
+              <w:lang w:val="es-ES"/>
+            </w:rPr>
+            <w:t>(Microsoft, s.f.)</w:t>
+          </w:r>
+          <w:r>
+            <w:rPr>
+              <w:sz w:val="16"/>
+              <w:szCs w:val="16"/>
+            </w:rPr>
+            <w:fldChar w:fldCharType="end"/>
+          </w:r>
+        </w:sdtContent>
+      </w:sdt>
+    </w:p>
+    <w:p>
+      <w:pPr>
+        <w:jc w:val="center"/>
+        <w:rPr>
+          <w:sz w:val="16"/>
+          <w:szCs w:val="16"/>
+        </w:rPr>
+      </w:pPr>
     </w:p>
     <w:p>
       <w:pPr>
         <w:pStyle w:val="Ttulo1"/>
         <w:numPr>
-          <w:ilvl w:val="0"/>
+          <w:ilvl w:val="1"/>
           <w:numId w:val="4"/>
         </w:numPr>
       </w:pPr>
-      <w:bookmarkStart w:id="21" w:name="_Toc117171863"/>
       <w:r>
         <w:t>Análisis del proyecto</w:t>
       </w:r>
-      <w:bookmarkEnd w:id="21"/>
+      <w:bookmarkEnd w:id="24"/>
     </w:p>
     <w:p>
       <w:r>
@@ -6721,11 +10792,11 @@
           <w:numId w:val="4"/>
         </w:numPr>
       </w:pPr>
-      <w:bookmarkStart w:id="22" w:name="_Toc117171864"/>
+      <w:bookmarkStart w:id="25" w:name="_Toc118307595"/>
       <w:r>
         <w:t>Requisitos funcionales</w:t>
       </w:r>
-      <w:bookmarkEnd w:id="22"/>
+      <w:bookmarkEnd w:id="25"/>
     </w:p>
     <w:tbl>
       <w:tblPr>
@@ -6987,7 +11058,15 @@
           </w:tcPr>
           <w:p>
             <w:r>
-              <w:t>Una actividad mostrará una lista de las ITVs realizadas y pendientes, en las que están implicadas los vehículos de la base de datos.</w:t>
+              <w:t xml:space="preserve">Una actividad mostrará una lista de las </w:t>
+            </w:r>
+            <w:proofErr w:type="spellStart"/>
+            <w:r>
+              <w:t>ITVs</w:t>
+            </w:r>
+            <w:proofErr w:type="spellEnd"/>
+            <w:r>
+              <w:t xml:space="preserve"> realizadas y pendientes, en las que están implicadas los vehículos de la base de datos.</w:t>
             </w:r>
           </w:p>
         </w:tc>
@@ -7118,7 +11197,15 @@
           </w:tcPr>
           <w:p>
             <w:r>
-              <w:t>Haciendo click en cada aviso, alerta, vehículo, persona, o servicio se abrirá una actividad donde se ampliará la información.</w:t>
+              <w:t xml:space="preserve">Haciendo </w:t>
+            </w:r>
+            <w:proofErr w:type="spellStart"/>
+            <w:r>
+              <w:t>click</w:t>
+            </w:r>
+            <w:proofErr w:type="spellEnd"/>
+            <w:r>
+              <w:t xml:space="preserve"> en cada aviso, alerta, vehículo, persona, o servicio se abrirá una actividad donde se ampliará la información.</w:t>
             </w:r>
           </w:p>
         </w:tc>
@@ -7170,11 +11257,11 @@
           <w:numId w:val="4"/>
         </w:numPr>
       </w:pPr>
-      <w:bookmarkStart w:id="23" w:name="_Toc117171865"/>
+      <w:bookmarkStart w:id="26" w:name="_Toc118307596"/>
       <w:r>
         <w:t>Requisitos no funcionales</w:t>
       </w:r>
-      <w:bookmarkEnd w:id="23"/>
+      <w:bookmarkEnd w:id="26"/>
     </w:p>
     <w:tbl>
       <w:tblPr>
@@ -7441,15 +11528,16 @@
           <w:numId w:val="4"/>
         </w:numPr>
       </w:pPr>
+      <w:bookmarkStart w:id="27" w:name="_Toc118307597"/>
       <w:r>
         <w:t>Diagrama de entidad-relación</w:t>
       </w:r>
+      <w:bookmarkEnd w:id="27"/>
     </w:p>
     <w:p>
       <w:r>
         <w:t>Ver anexo 1</w:t>
       </w:r>
-      <w:bookmarkStart w:id="24" w:name="_Toc117171866"/>
     </w:p>
     <w:p>
       <w:pPr>
@@ -7459,10 +11547,11 @@
           <w:numId w:val="4"/>
         </w:numPr>
       </w:pPr>
+      <w:bookmarkStart w:id="28" w:name="_Toc118307598"/>
       <w:r>
         <w:t>Diseño del proyecto</w:t>
       </w:r>
-      <w:bookmarkEnd w:id="24"/>
+      <w:bookmarkEnd w:id="28"/>
     </w:p>
     <w:p>
       <w:r>
@@ -7477,11 +11566,11 @@
           <w:numId w:val="18"/>
         </w:numPr>
       </w:pPr>
-      <w:bookmarkStart w:id="25" w:name="_Toc117171867"/>
+      <w:bookmarkStart w:id="29" w:name="_Toc118307599"/>
       <w:r>
         <w:t>Despliegue y pruebas</w:t>
       </w:r>
-      <w:bookmarkEnd w:id="25"/>
+      <w:bookmarkEnd w:id="29"/>
     </w:p>
     <w:p/>
     <w:p>
@@ -7497,11 +11586,11 @@
           <w:numId w:val="18"/>
         </w:numPr>
       </w:pPr>
-      <w:bookmarkStart w:id="26" w:name="_Toc117171868"/>
+      <w:bookmarkStart w:id="30" w:name="_Toc118307600"/>
       <w:r>
         <w:t>Conclusiones</w:t>
       </w:r>
-      <w:bookmarkEnd w:id="26"/>
+      <w:bookmarkEnd w:id="30"/>
     </w:p>
     <w:p>
       <w:r>
@@ -7516,11 +11605,11 @@
           <w:numId w:val="18"/>
         </w:numPr>
       </w:pPr>
-      <w:bookmarkStart w:id="27" w:name="_Toc117171869"/>
+      <w:bookmarkStart w:id="31" w:name="_Toc118307601"/>
       <w:r>
         <w:t>Vías futuras</w:t>
       </w:r>
-      <w:bookmarkEnd w:id="27"/>
+      <w:bookmarkEnd w:id="31"/>
     </w:p>
     <w:p>
       <w:r>
@@ -7535,13 +11624,13 @@
           <w:numId w:val="18"/>
         </w:numPr>
       </w:pPr>
-      <w:bookmarkStart w:id="28" w:name="_Toc117171870"/>
+      <w:bookmarkStart w:id="32" w:name="_Toc118307602"/>
       <w:r>
         <w:t>Bibliografía/Webgrafía</w:t>
       </w:r>
-      <w:bookmarkEnd w:id="28"/>
-    </w:p>
-    <w:bookmarkStart w:id="29" w:name="_Toc117171871" w:displacedByCustomXml="next"/>
+      <w:bookmarkEnd w:id="32"/>
+    </w:p>
+    <w:bookmarkStart w:id="33" w:name="_Toc118307603" w:displacedByCustomXml="next"/>
     <w:sdt>
       <w:sdtPr>
         <w:rPr>
@@ -7576,7 +11665,7 @@
             </w:rPr>
             <w:t>Bibliografía</w:t>
           </w:r>
-          <w:bookmarkEnd w:id="29"/>
+          <w:bookmarkEnd w:id="33"/>
         </w:p>
         <w:sdt>
           <w:sdtPr>
@@ -7975,8 +12064,8 @@
           <w:vertAlign w:val="subscript"/>
         </w:rPr>
         <w:sectPr>
-          <w:headerReference w:type="default" r:id="rId18"/>
-          <w:footerReference w:type="default" r:id="rId19"/>
+          <w:headerReference w:type="default" r:id="rId17"/>
+          <w:footerReference w:type="default" r:id="rId18"/>
           <w:pgSz w:w="11909" w:h="16834"/>
           <w:pgMar w:top="1440" w:right="1440" w:bottom="1276" w:left="1440" w:header="720" w:footer="0" w:gutter="0"/>
           <w:pgNumType w:start="1"/>
@@ -8024,9 +12113,9 @@
             <o:lock v:ext="edit" aspectratio="t"/>
           </v:shapetype>
           <v:shape id="_x0000_i1025" type="#_x0000_t75" style="width:686pt;height:504.8pt" o:ole="">
-            <v:imagedata r:id="rId20" o:title=""/>
+            <v:imagedata r:id="rId19" o:title=""/>
           </v:shape>
-          <o:OLEObject Type="Embed" ProgID="Visio.Drawing.15" ShapeID="_x0000_i1025" DrawAspect="Content" ObjectID="_1728854240" r:id="rId21"/>
+          <o:OLEObject Type="Embed" ProgID="Visio.Drawing.15" ShapeID="_x0000_i1025" DrawAspect="Content" ObjectID="_1728926735" r:id="rId20"/>
         </w:object>
       </w:r>
     </w:p>
@@ -8068,12 +12157,12 @@
           <w:vertAlign w:val="subscript"/>
         </w:rPr>
       </w:pPr>
-      <w:bookmarkStart w:id="30" w:name="_heading=h.1fob9te" w:colFirst="0" w:colLast="0"/>
-      <w:bookmarkEnd w:id="30"/>
-    </w:p>
-    <w:p>
-      <w:bookmarkStart w:id="31" w:name="_heading=h.3znysh7" w:colFirst="0" w:colLast="0"/>
-      <w:bookmarkEnd w:id="31"/>
+      <w:bookmarkStart w:id="34" w:name="_heading=h.1fob9te" w:colFirst="0" w:colLast="0"/>
+      <w:bookmarkEnd w:id="34"/>
+    </w:p>
+    <w:p>
+      <w:bookmarkStart w:id="35" w:name="_heading=h.3znysh7" w:colFirst="0" w:colLast="0"/>
+      <w:bookmarkEnd w:id="35"/>
     </w:p>
     <w:p>
       <w:pPr>
@@ -8555,9 +12644,11 @@
         </wp:anchor>
       </w:drawing>
     </w:r>
+    <w:proofErr w:type="spellStart"/>
     <w:r>
       <w:t>VehicleGest</w:t>
     </w:r>
+    <w:proofErr w:type="spellEnd"/>
   </w:p>
   <w:p>
     <w:r>
@@ -10692,6 +14783,12 @@
     <w:abstractNumId w:val="8"/>
   </w:num>
   <w:num w:numId="34">
+    <w:abstractNumId w:val="8"/>
+  </w:num>
+  <w:num w:numId="35">
+    <w:abstractNumId w:val="8"/>
+  </w:num>
+  <w:num w:numId="36">
     <w:abstractNumId w:val="8"/>
   </w:num>
 </w:numbering>
@@ -12169,7 +16266,7 @@
     <b:City>Lleida</b:City>
     <b:Publisher>Ilerna Online SL</b:Publisher>
     <b:BookTitle>Entornos de desarrollo</b:BookTitle>
-    <b:RefOrder>14</b:RefOrder>
+    <b:RefOrder>15</b:RefOrder>
   </b:Source>
   <b:Source>
     <b:Tag>Jul22</b:Tag>
@@ -12252,7 +16349,7 @@
     </b:Author>
     <b:Title>Programación Multimedia y Dispositivos Móviles</b:Title>
     <b:BookTitle>Programación Multimedia y Dispositivos Móviles</b:BookTitle>
-    <b:RefOrder>8</b:RefOrder>
+    <b:RefOrder>7</b:RefOrder>
   </b:Source>
   <b:Source>
     <b:Tag>Wik222</b:Tag>
@@ -12269,7 +16366,7 @@
     <b:Month>Octubre</b:Month>
     <b:Day>4</b:Day>
     <b:URL>https://en.wikipedia.org/wiki/Android_Studio</b:URL>
-    <b:RefOrder>9</b:RefOrder>
+    <b:RefOrder>8</b:RefOrder>
   </b:Source>
   <b:Source>
     <b:Tag>Wik223</b:Tag>
@@ -12341,7 +16438,7 @@
     <b:Title>About Gantt Charts</b:Title>
     <b:InternetSiteTitle>Altassian</b:InternetSiteTitle>
     <b:URL>https://www.atlassian.com/es/agile/project-management/gantt-chart</b:URL>
-    <b:RefOrder>15</b:RefOrder>
+    <b:RefOrder>16</b:RefOrder>
   </b:Source>
   <b:Source>
     <b:Tag>Tre</b:Tag>
@@ -12355,7 +16452,7 @@
     <b:Title>Aprende los aspectos básicos del tablero de Trello</b:Title>
     <b:InternetSiteTitle>Trello</b:InternetSiteTitle>
     <b:URL>https://trello.com/guide/</b:URL>
-    <b:RefOrder>7</b:RefOrder>
+    <b:RefOrder>17</b:RefOrder>
   </b:Source>
   <b:Source>
     <b:Tag>Ile21</b:Tag>
@@ -12397,7 +16494,7 @@
     <b:Title>Qué son los requisitos funcionales: ejemplos, definición, guía completa</b:Title>
     <b:InternetSiteTitle>VIsureSolutions</b:InternetSiteTitle>
     <b:URL>https://visuresolutions.com/es/blog/functional-requirements/</b:URL>
-    <b:RefOrder>13</b:RefOrder>
+    <b:RefOrder>14</b:RefOrder>
   </b:Source>
   <b:Source>
     <b:Tag>Tec</b:Tag>
@@ -12413,6 +16510,34 @@
     <b:URL>https://tecnosoluciones.com/10-razones-para-usar-la-metodologia-kanban-en-tu-organizacion/</b:URL>
     <b:RefOrder>2</b:RefOrder>
   </b:Source>
+  <b:Source>
+    <b:Tag>Nex</b:Tag>
+    <b:SourceType>InternetSite</b:SourceType>
+    <b:Guid>{8CC16F60-37E8-49CD-96CE-E293C262F79E}</b:Guid>
+    <b:Author>
+      <b:Author>
+        <b:Corporate>NextU</b:Corporate>
+      </b:Author>
+    </b:Author>
+    <b:Title>¿Qué es Json? ¿Por qué es importante conocerlo?</b:Title>
+    <b:InternetSiteTitle>NextU</b:InternetSiteTitle>
+    <b:URL>https://www.nextu.com/blog/que-es-json-por-que-es-importante-conocerlo-rc22/#:~:text=En%20resumen%2C%20JSON%20no%20es,para%20transferir%20informaci%C3%B3n%20entre%20sistemas.</b:URL>
+    <b:RefOrder>9</b:RefOrder>
+  </b:Source>
+  <b:Source>
+    <b:Tag>Mic</b:Tag>
+    <b:SourceType>InternetSite</b:SourceType>
+    <b:Guid>{C6A2BD8C-5600-45A5-808E-1BA9F5B59E5B}</b:Guid>
+    <b:Title>Diagrama de Gantt de dos años</b:Title>
+    <b:InternetSiteTitle>Office.com</b:InternetSiteTitle>
+    <b:URL>https://templates.office.com/es-es/diagrama-de-gantt-de-dos-a%C3%B1os-tm56599548</b:URL>
+    <b:Author>
+      <b:Author>
+        <b:Corporate>Microsoft</b:Corporate>
+      </b:Author>
+    </b:Author>
+    <b:RefOrder>13</b:RefOrder>
+  </b:Source>
 </b:Sources>
 </file>
 
@@ -12426,7 +16551,7 @@
 </file>
 
 <file path=customXml/itemProps2.xml><?xml version="1.0" encoding="utf-8"?>
-<ds:datastoreItem xmlns:ds="http://schemas.openxmlformats.org/officeDocument/2006/customXml" ds:itemID="{264A5771-AEEC-4455-B212-9AFD13B52A27}">
+<ds:datastoreItem xmlns:ds="http://schemas.openxmlformats.org/officeDocument/2006/customXml" ds:itemID="{BB544A7D-60D4-4976-81E0-593C20B524DE}">
   <ds:schemaRefs>
     <ds:schemaRef ds:uri="http://schemas.openxmlformats.org/officeDocument/2006/bibliography"/>
   </ds:schemaRefs>

--- a/4.-Documentación/Memoria tema - Carlos Caruncho Serrano.docx
+++ b/4.-Documentación/Memoria tema - Carlos Caruncho Serrano.docx
@@ -2,7 +2,11 @@
 <file path=word/document.xml><?xml version="1.0" encoding="utf-8"?>
 <w:document xmlns:wpc="http://schemas.microsoft.com/office/word/2010/wordprocessingCanvas" xmlns:cx="http://schemas.microsoft.com/office/drawing/2014/chartex" xmlns:cx1="http://schemas.microsoft.com/office/drawing/2015/9/8/chartex" xmlns:cx2="http://schemas.microsoft.com/office/drawing/2015/10/21/chartex" xmlns:cx3="http://schemas.microsoft.com/office/drawing/2016/5/9/chartex" xmlns:cx4="http://schemas.microsoft.com/office/drawing/2016/5/10/chartex" xmlns:cx5="http://schemas.microsoft.com/office/drawing/2016/5/11/chartex" xmlns:cx6="http://schemas.microsoft.com/office/drawing/2016/5/12/chartex" xmlns:cx7="http://schemas.microsoft.com/office/drawing/2016/5/13/chartex" xmlns:cx8="http://schemas.microsoft.com/office/drawing/2016/5/14/chartex" xmlns:mc="http://schemas.openxmlformats.org/markup-compatibility/2006" xmlns:aink="http://schemas.microsoft.com/office/drawing/2016/ink" xmlns:am3d="http://schemas.microsoft.com/office/drawing/2017/model3d" xmlns:o="urn:schemas-microsoft-com:office:office" xmlns:r="http://schemas.openxmlformats.org/officeDocument/2006/relationships" xmlns:m="http://schemas.openxmlformats.org/officeDocument/2006/math" xmlns:v="urn:schemas-microsoft-com:vml" xmlns:wp14="http://schemas.microsoft.com/office/word/2010/wordprocessingDrawing" xmlns:wp="http://schemas.openxmlformats.org/drawingml/2006/wordprocessingDrawing" xmlns:w10="urn:schemas-microsoft-com:office:word" xmlns:w="http://schemas.openxmlformats.org/wordprocessingml/2006/main" xmlns:w14="http://schemas.microsoft.com/office/word/2010/wordml" xmlns:w15="http://schemas.microsoft.com/office/word/2012/wordml" xmlns:w16cex="http://schemas.microsoft.com/office/word/2018/wordml/cex" xmlns:w16cid="http://schemas.microsoft.com/office/word/2016/wordml/cid" xmlns:w16="http://schemas.microsoft.com/office/word/2018/wordml" xmlns:w16sdtdh="http://schemas.microsoft.com/office/word/2020/wordml/sdtdatahash" xmlns:w16se="http://schemas.microsoft.com/office/word/2015/wordml/symex" xmlns:wpg="http://schemas.microsoft.com/office/word/2010/wordprocessingGroup" xmlns:wpi="http://schemas.microsoft.com/office/word/2010/wordprocessingInk" xmlns:wne="http://schemas.microsoft.com/office/word/2006/wordml" xmlns:wps="http://schemas.microsoft.com/office/word/2010/wordprocessingShape" mc:Ignorable="w14 w15 w16se w16cid w16 w16cex w16sdtdh wp14">
   <w:body>
-    <w:p/>
+    <w:p>
+      <w:pPr>
+        <w:ind w:left="1440" w:hanging="1440"/>
+      </w:pPr>
+    </w:p>
     <w:p>
       <w:pPr>
         <w:spacing w:line="240" w:lineRule="auto"/>
@@ -75,6 +79,7 @@
           <w:szCs w:val="56"/>
         </w:rPr>
       </w:pPr>
+      <w:proofErr w:type="spellStart"/>
       <w:r>
         <w:rPr>
           <w:b/>
@@ -84,6 +89,7 @@
         </w:rPr>
         <w:t>VehicleGest</w:t>
       </w:r>
+      <w:proofErr w:type="spellEnd"/>
     </w:p>
     <w:p>
       <w:pPr>
@@ -179,6 +185,7 @@
         </w:rPr>
         <w:t xml:space="preserve">Fecha de entrega: </w:t>
       </w:r>
+      <w:proofErr w:type="spellStart"/>
       <w:r>
         <w:rPr>
           <w:rFonts w:eastAsia="Arial" w:cs="Arial"/>
@@ -186,8 +193,29 @@
           <w:szCs w:val="24"/>
           <w:lang w:val="es-ES"/>
         </w:rPr>
-        <w:t>dd/mm/aaaa</w:t>
-      </w:r>
+        <w:t>dd</w:t>
+      </w:r>
+      <w:proofErr w:type="spellEnd"/>
+      <w:r>
+        <w:rPr>
+          <w:rFonts w:eastAsia="Arial" w:cs="Arial"/>
+          <w:color w:val="7B7B7B"/>
+          <w:szCs w:val="24"/>
+          <w:lang w:val="es-ES"/>
+        </w:rPr>
+        <w:t>/mm/</w:t>
+      </w:r>
+      <w:proofErr w:type="spellStart"/>
+      <w:r>
+        <w:rPr>
+          <w:rFonts w:eastAsia="Arial" w:cs="Arial"/>
+          <w:color w:val="7B7B7B"/>
+          <w:szCs w:val="24"/>
+          <w:lang w:val="es-ES"/>
+        </w:rPr>
+        <w:t>aaaa</w:t>
+      </w:r>
+      <w:proofErr w:type="spellEnd"/>
     </w:p>
     <w:p>
       <w:pPr>
@@ -1754,6 +1782,7 @@
           <w:szCs w:val="22"/>
         </w:rPr>
       </w:pPr>
+      <w:proofErr w:type="spellStart"/>
       <w:r>
         <w:rPr>
           <w:b/>
@@ -1762,6 +1791,7 @@
         </w:rPr>
         <w:t>Vehiclegest</w:t>
       </w:r>
+      <w:proofErr w:type="spellEnd"/>
       <w:r>
         <w:rPr>
           <w:szCs w:val="22"/>
@@ -1889,6 +1919,7 @@
           <w:szCs w:val="22"/>
         </w:rPr>
       </w:pPr>
+      <w:proofErr w:type="spellStart"/>
       <w:r>
         <w:rPr>
           <w:b/>
@@ -1897,6 +1928,7 @@
         </w:rPr>
         <w:t>VehicleGest</w:t>
       </w:r>
+      <w:proofErr w:type="spellEnd"/>
       <w:r>
         <w:rPr>
           <w:szCs w:val="22"/>
@@ -2139,11 +2171,383 @@
         </w:rPr>
       </w:pPr>
       <w:bookmarkStart w:id="7" w:name="_Toc95911259"/>
-      <w:r>
-        <w:rPr>
-          <w:szCs w:val="22"/>
-        </w:rPr>
-        <w:t xml:space="preserve">VehicleGest is a complete Android solution to improve the control and maintenance of a logistics company's vehicle fleet, with a centralized database of vehicles, technicians, materials and personel, taking all this data wherever the company's personnel are. </w:t>
+      <w:proofErr w:type="spellStart"/>
+      <w:r>
+        <w:rPr>
+          <w:szCs w:val="22"/>
+        </w:rPr>
+        <w:t>VehicleGest</w:t>
+      </w:r>
+      <w:proofErr w:type="spellEnd"/>
+      <w:r>
+        <w:rPr>
+          <w:szCs w:val="22"/>
+        </w:rPr>
+        <w:t xml:space="preserve"> </w:t>
+      </w:r>
+      <w:proofErr w:type="spellStart"/>
+      <w:r>
+        <w:rPr>
+          <w:szCs w:val="22"/>
+        </w:rPr>
+        <w:t>is</w:t>
+      </w:r>
+      <w:proofErr w:type="spellEnd"/>
+      <w:r>
+        <w:rPr>
+          <w:szCs w:val="22"/>
+        </w:rPr>
+        <w:t xml:space="preserve"> a complete Android </w:t>
+      </w:r>
+      <w:proofErr w:type="spellStart"/>
+      <w:r>
+        <w:rPr>
+          <w:szCs w:val="22"/>
+        </w:rPr>
+        <w:t>solution</w:t>
+      </w:r>
+      <w:proofErr w:type="spellEnd"/>
+      <w:r>
+        <w:rPr>
+          <w:szCs w:val="22"/>
+        </w:rPr>
+        <w:t xml:space="preserve"> </w:t>
+      </w:r>
+      <w:proofErr w:type="spellStart"/>
+      <w:r>
+        <w:rPr>
+          <w:szCs w:val="22"/>
+        </w:rPr>
+        <w:t>to</w:t>
+      </w:r>
+      <w:proofErr w:type="spellEnd"/>
+      <w:r>
+        <w:rPr>
+          <w:szCs w:val="22"/>
+        </w:rPr>
+        <w:t xml:space="preserve"> </w:t>
+      </w:r>
+      <w:proofErr w:type="spellStart"/>
+      <w:r>
+        <w:rPr>
+          <w:szCs w:val="22"/>
+        </w:rPr>
+        <w:t>improve</w:t>
+      </w:r>
+      <w:proofErr w:type="spellEnd"/>
+      <w:r>
+        <w:rPr>
+          <w:szCs w:val="22"/>
+        </w:rPr>
+        <w:t xml:space="preserve"> </w:t>
+      </w:r>
+      <w:proofErr w:type="spellStart"/>
+      <w:r>
+        <w:rPr>
+          <w:szCs w:val="22"/>
+        </w:rPr>
+        <w:t>the</w:t>
+      </w:r>
+      <w:proofErr w:type="spellEnd"/>
+      <w:r>
+        <w:rPr>
+          <w:szCs w:val="22"/>
+        </w:rPr>
+        <w:t xml:space="preserve"> control and </w:t>
+      </w:r>
+      <w:proofErr w:type="spellStart"/>
+      <w:r>
+        <w:rPr>
+          <w:szCs w:val="22"/>
+        </w:rPr>
+        <w:t>maintenance</w:t>
+      </w:r>
+      <w:proofErr w:type="spellEnd"/>
+      <w:r>
+        <w:rPr>
+          <w:szCs w:val="22"/>
+        </w:rPr>
+        <w:t xml:space="preserve"> </w:t>
+      </w:r>
+      <w:proofErr w:type="spellStart"/>
+      <w:r>
+        <w:rPr>
+          <w:szCs w:val="22"/>
+        </w:rPr>
+        <w:t>of</w:t>
+      </w:r>
+      <w:proofErr w:type="spellEnd"/>
+      <w:r>
+        <w:rPr>
+          <w:szCs w:val="22"/>
+        </w:rPr>
+        <w:t xml:space="preserve"> a </w:t>
+      </w:r>
+      <w:proofErr w:type="spellStart"/>
+      <w:r>
+        <w:rPr>
+          <w:szCs w:val="22"/>
+        </w:rPr>
+        <w:t>logistics</w:t>
+      </w:r>
+      <w:proofErr w:type="spellEnd"/>
+      <w:r>
+        <w:rPr>
+          <w:szCs w:val="22"/>
+        </w:rPr>
+        <w:t xml:space="preserve"> </w:t>
+      </w:r>
+      <w:proofErr w:type="spellStart"/>
+      <w:r>
+        <w:rPr>
+          <w:szCs w:val="22"/>
+        </w:rPr>
+        <w:t>company's</w:t>
+      </w:r>
+      <w:proofErr w:type="spellEnd"/>
+      <w:r>
+        <w:rPr>
+          <w:szCs w:val="22"/>
+        </w:rPr>
+        <w:t xml:space="preserve"> </w:t>
+      </w:r>
+      <w:proofErr w:type="spellStart"/>
+      <w:r>
+        <w:rPr>
+          <w:szCs w:val="22"/>
+        </w:rPr>
+        <w:t>vehicle</w:t>
+      </w:r>
+      <w:proofErr w:type="spellEnd"/>
+      <w:r>
+        <w:rPr>
+          <w:szCs w:val="22"/>
+        </w:rPr>
+        <w:t xml:space="preserve"> </w:t>
+      </w:r>
+      <w:proofErr w:type="spellStart"/>
+      <w:r>
+        <w:rPr>
+          <w:szCs w:val="22"/>
+        </w:rPr>
+        <w:t>fleet</w:t>
+      </w:r>
+      <w:proofErr w:type="spellEnd"/>
+      <w:r>
+        <w:rPr>
+          <w:szCs w:val="22"/>
+        </w:rPr>
+        <w:t xml:space="preserve">, </w:t>
+      </w:r>
+      <w:proofErr w:type="spellStart"/>
+      <w:r>
+        <w:rPr>
+          <w:szCs w:val="22"/>
+        </w:rPr>
+        <w:t>with</w:t>
+      </w:r>
+      <w:proofErr w:type="spellEnd"/>
+      <w:r>
+        <w:rPr>
+          <w:szCs w:val="22"/>
+        </w:rPr>
+        <w:t xml:space="preserve"> a </w:t>
+      </w:r>
+      <w:proofErr w:type="spellStart"/>
+      <w:r>
+        <w:rPr>
+          <w:szCs w:val="22"/>
+        </w:rPr>
+        <w:t>centralized</w:t>
+      </w:r>
+      <w:proofErr w:type="spellEnd"/>
+      <w:r>
+        <w:rPr>
+          <w:szCs w:val="22"/>
+        </w:rPr>
+        <w:t xml:space="preserve"> </w:t>
+      </w:r>
+      <w:proofErr w:type="spellStart"/>
+      <w:r>
+        <w:rPr>
+          <w:szCs w:val="22"/>
+        </w:rPr>
+        <w:t>database</w:t>
+      </w:r>
+      <w:proofErr w:type="spellEnd"/>
+      <w:r>
+        <w:rPr>
+          <w:szCs w:val="22"/>
+        </w:rPr>
+        <w:t xml:space="preserve"> </w:t>
+      </w:r>
+      <w:proofErr w:type="spellStart"/>
+      <w:r>
+        <w:rPr>
+          <w:szCs w:val="22"/>
+        </w:rPr>
+        <w:t>of</w:t>
+      </w:r>
+      <w:proofErr w:type="spellEnd"/>
+      <w:r>
+        <w:rPr>
+          <w:szCs w:val="22"/>
+        </w:rPr>
+        <w:t xml:space="preserve"> </w:t>
+      </w:r>
+      <w:proofErr w:type="spellStart"/>
+      <w:r>
+        <w:rPr>
+          <w:szCs w:val="22"/>
+        </w:rPr>
+        <w:t>vehicles</w:t>
+      </w:r>
+      <w:proofErr w:type="spellEnd"/>
+      <w:r>
+        <w:rPr>
+          <w:szCs w:val="22"/>
+        </w:rPr>
+        <w:t xml:space="preserve">, </w:t>
+      </w:r>
+      <w:proofErr w:type="spellStart"/>
+      <w:r>
+        <w:rPr>
+          <w:szCs w:val="22"/>
+        </w:rPr>
+        <w:t>services</w:t>
+      </w:r>
+      <w:proofErr w:type="spellEnd"/>
+      <w:r>
+        <w:rPr>
+          <w:szCs w:val="22"/>
+        </w:rPr>
+        <w:t xml:space="preserve">, </w:t>
+      </w:r>
+      <w:proofErr w:type="spellStart"/>
+      <w:r>
+        <w:rPr>
+          <w:szCs w:val="22"/>
+        </w:rPr>
+        <w:t>materials</w:t>
+      </w:r>
+      <w:proofErr w:type="spellEnd"/>
+      <w:r>
+        <w:rPr>
+          <w:szCs w:val="22"/>
+        </w:rPr>
+        <w:t xml:space="preserve"> and </w:t>
+      </w:r>
+      <w:proofErr w:type="spellStart"/>
+      <w:r>
+        <w:rPr>
+          <w:szCs w:val="22"/>
+        </w:rPr>
+        <w:t>personel</w:t>
+      </w:r>
+      <w:proofErr w:type="spellEnd"/>
+      <w:r>
+        <w:rPr>
+          <w:szCs w:val="22"/>
+        </w:rPr>
+        <w:t xml:space="preserve">, </w:t>
+      </w:r>
+      <w:proofErr w:type="spellStart"/>
+      <w:r>
+        <w:rPr>
+          <w:szCs w:val="22"/>
+        </w:rPr>
+        <w:t>taking</w:t>
+      </w:r>
+      <w:proofErr w:type="spellEnd"/>
+      <w:r>
+        <w:rPr>
+          <w:szCs w:val="22"/>
+        </w:rPr>
+        <w:t xml:space="preserve"> </w:t>
+      </w:r>
+      <w:proofErr w:type="spellStart"/>
+      <w:r>
+        <w:rPr>
+          <w:szCs w:val="22"/>
+        </w:rPr>
+        <w:t>all</w:t>
+      </w:r>
+      <w:proofErr w:type="spellEnd"/>
+      <w:r>
+        <w:rPr>
+          <w:szCs w:val="22"/>
+        </w:rPr>
+        <w:t xml:space="preserve"> </w:t>
+      </w:r>
+      <w:proofErr w:type="spellStart"/>
+      <w:r>
+        <w:rPr>
+          <w:szCs w:val="22"/>
+        </w:rPr>
+        <w:t>this</w:t>
+      </w:r>
+      <w:proofErr w:type="spellEnd"/>
+      <w:r>
+        <w:rPr>
+          <w:szCs w:val="22"/>
+        </w:rPr>
+        <w:t xml:space="preserve"> data </w:t>
+      </w:r>
+      <w:proofErr w:type="spellStart"/>
+      <w:r>
+        <w:rPr>
+          <w:szCs w:val="22"/>
+        </w:rPr>
+        <w:t>wherever</w:t>
+      </w:r>
+      <w:proofErr w:type="spellEnd"/>
+      <w:r>
+        <w:rPr>
+          <w:szCs w:val="22"/>
+        </w:rPr>
+        <w:t xml:space="preserve"> </w:t>
+      </w:r>
+      <w:proofErr w:type="spellStart"/>
+      <w:r>
+        <w:rPr>
+          <w:szCs w:val="22"/>
+        </w:rPr>
+        <w:t>the</w:t>
+      </w:r>
+      <w:proofErr w:type="spellEnd"/>
+      <w:r>
+        <w:rPr>
+          <w:szCs w:val="22"/>
+        </w:rPr>
+        <w:t xml:space="preserve"> </w:t>
+      </w:r>
+      <w:proofErr w:type="spellStart"/>
+      <w:r>
+        <w:rPr>
+          <w:szCs w:val="22"/>
+        </w:rPr>
+        <w:t>company's</w:t>
+      </w:r>
+      <w:proofErr w:type="spellEnd"/>
+      <w:r>
+        <w:rPr>
+          <w:szCs w:val="22"/>
+        </w:rPr>
+        <w:t xml:space="preserve"> </w:t>
+      </w:r>
+      <w:proofErr w:type="spellStart"/>
+      <w:r>
+        <w:rPr>
+          <w:szCs w:val="22"/>
+        </w:rPr>
+        <w:t>personnel</w:t>
+      </w:r>
+      <w:proofErr w:type="spellEnd"/>
+      <w:r>
+        <w:rPr>
+          <w:szCs w:val="22"/>
+        </w:rPr>
+        <w:t xml:space="preserve"> are. </w:t>
       </w:r>
     </w:p>
     <w:p>
@@ -2156,7 +2560,777 @@
         <w:rPr>
           <w:szCs w:val="22"/>
         </w:rPr>
-        <w:t>In the past, where computers and telephones did not exist, all information was stored on paper. In recent decades, technology has evolved very quickly, as well as the way of storing data in businesses, companies and corporations. First of all, the information was stored in digital documents, but it is not productive for many reasons: low availability, inefficient teamwork, low consistency, low security, low reliability, among others.</w:t>
+        <w:t xml:space="preserve">In </w:t>
+      </w:r>
+      <w:proofErr w:type="spellStart"/>
+      <w:r>
+        <w:rPr>
+          <w:szCs w:val="22"/>
+        </w:rPr>
+        <w:t>the</w:t>
+      </w:r>
+      <w:proofErr w:type="spellEnd"/>
+      <w:r>
+        <w:rPr>
+          <w:szCs w:val="22"/>
+        </w:rPr>
+        <w:t xml:space="preserve"> </w:t>
+      </w:r>
+      <w:proofErr w:type="spellStart"/>
+      <w:r>
+        <w:rPr>
+          <w:szCs w:val="22"/>
+        </w:rPr>
+        <w:t>past</w:t>
+      </w:r>
+      <w:proofErr w:type="spellEnd"/>
+      <w:r>
+        <w:rPr>
+          <w:szCs w:val="22"/>
+        </w:rPr>
+        <w:t xml:space="preserve">, </w:t>
+      </w:r>
+      <w:proofErr w:type="spellStart"/>
+      <w:r>
+        <w:rPr>
+          <w:szCs w:val="22"/>
+        </w:rPr>
+        <w:t>where</w:t>
+      </w:r>
+      <w:proofErr w:type="spellEnd"/>
+      <w:r>
+        <w:rPr>
+          <w:szCs w:val="22"/>
+        </w:rPr>
+        <w:t xml:space="preserve"> </w:t>
+      </w:r>
+      <w:proofErr w:type="spellStart"/>
+      <w:r>
+        <w:rPr>
+          <w:szCs w:val="22"/>
+        </w:rPr>
+        <w:t>computers</w:t>
+      </w:r>
+      <w:proofErr w:type="spellEnd"/>
+      <w:r>
+        <w:rPr>
+          <w:szCs w:val="22"/>
+        </w:rPr>
+        <w:t xml:space="preserve"> and </w:t>
+      </w:r>
+      <w:proofErr w:type="spellStart"/>
+      <w:r>
+        <w:rPr>
+          <w:szCs w:val="22"/>
+        </w:rPr>
+        <w:t>telephones</w:t>
+      </w:r>
+      <w:proofErr w:type="spellEnd"/>
+      <w:r>
+        <w:rPr>
+          <w:szCs w:val="22"/>
+        </w:rPr>
+        <w:t xml:space="preserve"> </w:t>
+      </w:r>
+      <w:proofErr w:type="spellStart"/>
+      <w:r>
+        <w:rPr>
+          <w:szCs w:val="22"/>
+        </w:rPr>
+        <w:t>did</w:t>
+      </w:r>
+      <w:proofErr w:type="spellEnd"/>
+      <w:r>
+        <w:rPr>
+          <w:szCs w:val="22"/>
+        </w:rPr>
+        <w:t xml:space="preserve"> </w:t>
+      </w:r>
+      <w:proofErr w:type="spellStart"/>
+      <w:r>
+        <w:rPr>
+          <w:szCs w:val="22"/>
+        </w:rPr>
+        <w:t>not</w:t>
+      </w:r>
+      <w:proofErr w:type="spellEnd"/>
+      <w:r>
+        <w:rPr>
+          <w:szCs w:val="22"/>
+        </w:rPr>
+        <w:t xml:space="preserve"> </w:t>
+      </w:r>
+      <w:proofErr w:type="spellStart"/>
+      <w:r>
+        <w:rPr>
+          <w:szCs w:val="22"/>
+        </w:rPr>
+        <w:t>exist</w:t>
+      </w:r>
+      <w:proofErr w:type="spellEnd"/>
+      <w:r>
+        <w:rPr>
+          <w:szCs w:val="22"/>
+        </w:rPr>
+        <w:t xml:space="preserve">, </w:t>
+      </w:r>
+      <w:proofErr w:type="spellStart"/>
+      <w:r>
+        <w:rPr>
+          <w:szCs w:val="22"/>
+        </w:rPr>
+        <w:t>all</w:t>
+      </w:r>
+      <w:proofErr w:type="spellEnd"/>
+      <w:r>
+        <w:rPr>
+          <w:szCs w:val="22"/>
+        </w:rPr>
+        <w:t xml:space="preserve"> </w:t>
+      </w:r>
+      <w:proofErr w:type="spellStart"/>
+      <w:r>
+        <w:rPr>
+          <w:szCs w:val="22"/>
+        </w:rPr>
+        <w:t>information</w:t>
+      </w:r>
+      <w:proofErr w:type="spellEnd"/>
+      <w:r>
+        <w:rPr>
+          <w:szCs w:val="22"/>
+        </w:rPr>
+        <w:t xml:space="preserve"> </w:t>
+      </w:r>
+      <w:proofErr w:type="spellStart"/>
+      <w:r>
+        <w:rPr>
+          <w:szCs w:val="22"/>
+        </w:rPr>
+        <w:t>was</w:t>
+      </w:r>
+      <w:proofErr w:type="spellEnd"/>
+      <w:r>
+        <w:rPr>
+          <w:szCs w:val="22"/>
+        </w:rPr>
+        <w:t xml:space="preserve"> </w:t>
+      </w:r>
+      <w:proofErr w:type="spellStart"/>
+      <w:r>
+        <w:rPr>
+          <w:szCs w:val="22"/>
+        </w:rPr>
+        <w:t>stored</w:t>
+      </w:r>
+      <w:proofErr w:type="spellEnd"/>
+      <w:r>
+        <w:rPr>
+          <w:szCs w:val="22"/>
+        </w:rPr>
+        <w:t xml:space="preserve"> </w:t>
+      </w:r>
+      <w:proofErr w:type="spellStart"/>
+      <w:r>
+        <w:rPr>
+          <w:szCs w:val="22"/>
+        </w:rPr>
+        <w:t>on</w:t>
+      </w:r>
+      <w:proofErr w:type="spellEnd"/>
+      <w:r>
+        <w:rPr>
+          <w:szCs w:val="22"/>
+        </w:rPr>
+        <w:t xml:space="preserve"> </w:t>
+      </w:r>
+      <w:proofErr w:type="spellStart"/>
+      <w:r>
+        <w:rPr>
+          <w:szCs w:val="22"/>
+        </w:rPr>
+        <w:t>paper</w:t>
+      </w:r>
+      <w:proofErr w:type="spellEnd"/>
+      <w:r>
+        <w:rPr>
+          <w:szCs w:val="22"/>
+        </w:rPr>
+        <w:t xml:space="preserve">. In </w:t>
+      </w:r>
+      <w:proofErr w:type="spellStart"/>
+      <w:r>
+        <w:rPr>
+          <w:szCs w:val="22"/>
+        </w:rPr>
+        <w:t>recent</w:t>
+      </w:r>
+      <w:proofErr w:type="spellEnd"/>
+      <w:r>
+        <w:rPr>
+          <w:szCs w:val="22"/>
+        </w:rPr>
+        <w:t xml:space="preserve"> </w:t>
+      </w:r>
+      <w:proofErr w:type="spellStart"/>
+      <w:r>
+        <w:rPr>
+          <w:szCs w:val="22"/>
+        </w:rPr>
+        <w:t>decades</w:t>
+      </w:r>
+      <w:proofErr w:type="spellEnd"/>
+      <w:r>
+        <w:rPr>
+          <w:szCs w:val="22"/>
+        </w:rPr>
+        <w:t xml:space="preserve">, </w:t>
+      </w:r>
+      <w:proofErr w:type="spellStart"/>
+      <w:r>
+        <w:rPr>
+          <w:szCs w:val="22"/>
+        </w:rPr>
+        <w:t>technology</w:t>
+      </w:r>
+      <w:proofErr w:type="spellEnd"/>
+      <w:r>
+        <w:rPr>
+          <w:szCs w:val="22"/>
+        </w:rPr>
+        <w:t xml:space="preserve"> has </w:t>
+      </w:r>
+      <w:proofErr w:type="spellStart"/>
+      <w:r>
+        <w:rPr>
+          <w:szCs w:val="22"/>
+        </w:rPr>
+        <w:t>evolved</w:t>
+      </w:r>
+      <w:proofErr w:type="spellEnd"/>
+      <w:r>
+        <w:rPr>
+          <w:szCs w:val="22"/>
+        </w:rPr>
+        <w:t xml:space="preserve"> </w:t>
+      </w:r>
+      <w:proofErr w:type="spellStart"/>
+      <w:r>
+        <w:rPr>
+          <w:szCs w:val="22"/>
+        </w:rPr>
+        <w:t>very</w:t>
+      </w:r>
+      <w:proofErr w:type="spellEnd"/>
+      <w:r>
+        <w:rPr>
+          <w:szCs w:val="22"/>
+        </w:rPr>
+        <w:t xml:space="preserve"> </w:t>
+      </w:r>
+      <w:proofErr w:type="spellStart"/>
+      <w:r>
+        <w:rPr>
+          <w:szCs w:val="22"/>
+        </w:rPr>
+        <w:t>quickly</w:t>
+      </w:r>
+      <w:proofErr w:type="spellEnd"/>
+      <w:r>
+        <w:rPr>
+          <w:szCs w:val="22"/>
+        </w:rPr>
+        <w:t xml:space="preserve">, as </w:t>
+      </w:r>
+      <w:proofErr w:type="spellStart"/>
+      <w:r>
+        <w:rPr>
+          <w:szCs w:val="22"/>
+        </w:rPr>
+        <w:t>well</w:t>
+      </w:r>
+      <w:proofErr w:type="spellEnd"/>
+      <w:r>
+        <w:rPr>
+          <w:szCs w:val="22"/>
+        </w:rPr>
+        <w:t xml:space="preserve"> as </w:t>
+      </w:r>
+      <w:proofErr w:type="spellStart"/>
+      <w:r>
+        <w:rPr>
+          <w:szCs w:val="22"/>
+        </w:rPr>
+        <w:t>the</w:t>
+      </w:r>
+      <w:proofErr w:type="spellEnd"/>
+      <w:r>
+        <w:rPr>
+          <w:szCs w:val="22"/>
+        </w:rPr>
+        <w:t xml:space="preserve"> </w:t>
+      </w:r>
+      <w:proofErr w:type="spellStart"/>
+      <w:r>
+        <w:rPr>
+          <w:szCs w:val="22"/>
+        </w:rPr>
+        <w:t>way</w:t>
+      </w:r>
+      <w:proofErr w:type="spellEnd"/>
+      <w:r>
+        <w:rPr>
+          <w:szCs w:val="22"/>
+        </w:rPr>
+        <w:t xml:space="preserve"> </w:t>
+      </w:r>
+      <w:proofErr w:type="spellStart"/>
+      <w:r>
+        <w:rPr>
+          <w:szCs w:val="22"/>
+        </w:rPr>
+        <w:t>of</w:t>
+      </w:r>
+      <w:proofErr w:type="spellEnd"/>
+      <w:r>
+        <w:rPr>
+          <w:szCs w:val="22"/>
+        </w:rPr>
+        <w:t xml:space="preserve"> </w:t>
+      </w:r>
+      <w:proofErr w:type="spellStart"/>
+      <w:r>
+        <w:rPr>
+          <w:szCs w:val="22"/>
+        </w:rPr>
+        <w:t>storing</w:t>
+      </w:r>
+      <w:proofErr w:type="spellEnd"/>
+      <w:r>
+        <w:rPr>
+          <w:szCs w:val="22"/>
+        </w:rPr>
+        <w:t xml:space="preserve"> data in </w:t>
+      </w:r>
+      <w:proofErr w:type="spellStart"/>
+      <w:r>
+        <w:rPr>
+          <w:szCs w:val="22"/>
+        </w:rPr>
+        <w:t>businesses</w:t>
+      </w:r>
+      <w:proofErr w:type="spellEnd"/>
+      <w:r>
+        <w:rPr>
+          <w:szCs w:val="22"/>
+        </w:rPr>
+        <w:t xml:space="preserve">, </w:t>
+      </w:r>
+      <w:proofErr w:type="spellStart"/>
+      <w:r>
+        <w:rPr>
+          <w:szCs w:val="22"/>
+        </w:rPr>
+        <w:t>companies</w:t>
+      </w:r>
+      <w:proofErr w:type="spellEnd"/>
+      <w:r>
+        <w:rPr>
+          <w:szCs w:val="22"/>
+        </w:rPr>
+        <w:t xml:space="preserve"> and </w:t>
+      </w:r>
+      <w:proofErr w:type="spellStart"/>
+      <w:r>
+        <w:rPr>
+          <w:szCs w:val="22"/>
+        </w:rPr>
+        <w:t>corporations</w:t>
+      </w:r>
+      <w:proofErr w:type="spellEnd"/>
+      <w:r>
+        <w:rPr>
+          <w:szCs w:val="22"/>
+        </w:rPr>
+        <w:t xml:space="preserve">. </w:t>
+      </w:r>
+      <w:proofErr w:type="spellStart"/>
+      <w:r>
+        <w:rPr>
+          <w:szCs w:val="22"/>
+        </w:rPr>
+        <w:t>First</w:t>
+      </w:r>
+      <w:proofErr w:type="spellEnd"/>
+      <w:r>
+        <w:rPr>
+          <w:szCs w:val="22"/>
+        </w:rPr>
+        <w:t xml:space="preserve"> </w:t>
+      </w:r>
+      <w:proofErr w:type="spellStart"/>
+      <w:r>
+        <w:rPr>
+          <w:szCs w:val="22"/>
+        </w:rPr>
+        <w:t>of</w:t>
+      </w:r>
+      <w:proofErr w:type="spellEnd"/>
+      <w:r>
+        <w:rPr>
+          <w:szCs w:val="22"/>
+        </w:rPr>
+        <w:t xml:space="preserve"> </w:t>
+      </w:r>
+      <w:proofErr w:type="spellStart"/>
+      <w:r>
+        <w:rPr>
+          <w:szCs w:val="22"/>
+        </w:rPr>
+        <w:t>all</w:t>
+      </w:r>
+      <w:proofErr w:type="spellEnd"/>
+      <w:r>
+        <w:rPr>
+          <w:szCs w:val="22"/>
+        </w:rPr>
+        <w:t xml:space="preserve">, </w:t>
+      </w:r>
+      <w:proofErr w:type="spellStart"/>
+      <w:r>
+        <w:rPr>
+          <w:szCs w:val="22"/>
+        </w:rPr>
+        <w:t>the</w:t>
+      </w:r>
+      <w:proofErr w:type="spellEnd"/>
+      <w:r>
+        <w:rPr>
+          <w:szCs w:val="22"/>
+        </w:rPr>
+        <w:t xml:space="preserve"> </w:t>
+      </w:r>
+      <w:proofErr w:type="spellStart"/>
+      <w:r>
+        <w:rPr>
+          <w:szCs w:val="22"/>
+        </w:rPr>
+        <w:t>information</w:t>
+      </w:r>
+      <w:proofErr w:type="spellEnd"/>
+      <w:r>
+        <w:rPr>
+          <w:szCs w:val="22"/>
+        </w:rPr>
+        <w:t xml:space="preserve"> </w:t>
+      </w:r>
+      <w:proofErr w:type="spellStart"/>
+      <w:r>
+        <w:rPr>
+          <w:szCs w:val="22"/>
+        </w:rPr>
+        <w:t>was</w:t>
+      </w:r>
+      <w:proofErr w:type="spellEnd"/>
+      <w:r>
+        <w:rPr>
+          <w:szCs w:val="22"/>
+        </w:rPr>
+        <w:t xml:space="preserve"> </w:t>
+      </w:r>
+      <w:proofErr w:type="spellStart"/>
+      <w:r>
+        <w:rPr>
+          <w:szCs w:val="22"/>
+        </w:rPr>
+        <w:t>stored</w:t>
+      </w:r>
+      <w:proofErr w:type="spellEnd"/>
+      <w:r>
+        <w:rPr>
+          <w:szCs w:val="22"/>
+        </w:rPr>
+        <w:t xml:space="preserve"> in digital </w:t>
+      </w:r>
+      <w:proofErr w:type="spellStart"/>
+      <w:r>
+        <w:rPr>
+          <w:szCs w:val="22"/>
+        </w:rPr>
+        <w:t>documents</w:t>
+      </w:r>
+      <w:proofErr w:type="spellEnd"/>
+      <w:r>
+        <w:rPr>
+          <w:szCs w:val="22"/>
+        </w:rPr>
+        <w:t xml:space="preserve">, </w:t>
+      </w:r>
+      <w:proofErr w:type="spellStart"/>
+      <w:r>
+        <w:rPr>
+          <w:szCs w:val="22"/>
+        </w:rPr>
+        <w:t>but</w:t>
+      </w:r>
+      <w:proofErr w:type="spellEnd"/>
+      <w:r>
+        <w:rPr>
+          <w:szCs w:val="22"/>
+        </w:rPr>
+        <w:t xml:space="preserve"> </w:t>
+      </w:r>
+      <w:proofErr w:type="spellStart"/>
+      <w:r>
+        <w:rPr>
+          <w:szCs w:val="22"/>
+        </w:rPr>
+        <w:t>it</w:t>
+      </w:r>
+      <w:proofErr w:type="spellEnd"/>
+      <w:r>
+        <w:rPr>
+          <w:szCs w:val="22"/>
+        </w:rPr>
+        <w:t xml:space="preserve"> </w:t>
+      </w:r>
+      <w:proofErr w:type="spellStart"/>
+      <w:r>
+        <w:rPr>
+          <w:szCs w:val="22"/>
+        </w:rPr>
+        <w:t>is</w:t>
+      </w:r>
+      <w:proofErr w:type="spellEnd"/>
+      <w:r>
+        <w:rPr>
+          <w:szCs w:val="22"/>
+        </w:rPr>
+        <w:t xml:space="preserve"> </w:t>
+      </w:r>
+      <w:proofErr w:type="spellStart"/>
+      <w:r>
+        <w:rPr>
+          <w:szCs w:val="22"/>
+        </w:rPr>
+        <w:t>not</w:t>
+      </w:r>
+      <w:proofErr w:type="spellEnd"/>
+      <w:r>
+        <w:rPr>
+          <w:szCs w:val="22"/>
+        </w:rPr>
+        <w:t xml:space="preserve"> productive </w:t>
+      </w:r>
+      <w:proofErr w:type="spellStart"/>
+      <w:r>
+        <w:rPr>
+          <w:szCs w:val="22"/>
+        </w:rPr>
+        <w:t>for</w:t>
+      </w:r>
+      <w:proofErr w:type="spellEnd"/>
+      <w:r>
+        <w:rPr>
+          <w:szCs w:val="22"/>
+        </w:rPr>
+        <w:t xml:space="preserve"> </w:t>
+      </w:r>
+      <w:proofErr w:type="spellStart"/>
+      <w:r>
+        <w:rPr>
+          <w:szCs w:val="22"/>
+        </w:rPr>
+        <w:t>many</w:t>
+      </w:r>
+      <w:proofErr w:type="spellEnd"/>
+      <w:r>
+        <w:rPr>
+          <w:szCs w:val="22"/>
+        </w:rPr>
+        <w:t xml:space="preserve"> </w:t>
+      </w:r>
+      <w:proofErr w:type="spellStart"/>
+      <w:r>
+        <w:rPr>
+          <w:szCs w:val="22"/>
+        </w:rPr>
+        <w:t>reasons</w:t>
+      </w:r>
+      <w:proofErr w:type="spellEnd"/>
+      <w:r>
+        <w:rPr>
+          <w:szCs w:val="22"/>
+        </w:rPr>
+        <w:t xml:space="preserve">: </w:t>
+      </w:r>
+      <w:proofErr w:type="spellStart"/>
+      <w:r>
+        <w:rPr>
+          <w:szCs w:val="22"/>
+        </w:rPr>
+        <w:t>low</w:t>
+      </w:r>
+      <w:proofErr w:type="spellEnd"/>
+      <w:r>
+        <w:rPr>
+          <w:szCs w:val="22"/>
+        </w:rPr>
+        <w:t xml:space="preserve"> </w:t>
+      </w:r>
+      <w:proofErr w:type="spellStart"/>
+      <w:r>
+        <w:rPr>
+          <w:szCs w:val="22"/>
+        </w:rPr>
+        <w:t>availability</w:t>
+      </w:r>
+      <w:proofErr w:type="spellEnd"/>
+      <w:r>
+        <w:rPr>
+          <w:szCs w:val="22"/>
+        </w:rPr>
+        <w:t xml:space="preserve">, </w:t>
+      </w:r>
+      <w:proofErr w:type="spellStart"/>
+      <w:r>
+        <w:rPr>
+          <w:szCs w:val="22"/>
+        </w:rPr>
+        <w:t>inefficient</w:t>
+      </w:r>
+      <w:proofErr w:type="spellEnd"/>
+      <w:r>
+        <w:rPr>
+          <w:szCs w:val="22"/>
+        </w:rPr>
+        <w:t xml:space="preserve"> </w:t>
+      </w:r>
+      <w:proofErr w:type="spellStart"/>
+      <w:r>
+        <w:rPr>
+          <w:szCs w:val="22"/>
+        </w:rPr>
+        <w:t>teamwork</w:t>
+      </w:r>
+      <w:proofErr w:type="spellEnd"/>
+      <w:r>
+        <w:rPr>
+          <w:szCs w:val="22"/>
+        </w:rPr>
+        <w:t xml:space="preserve">, </w:t>
+      </w:r>
+      <w:proofErr w:type="spellStart"/>
+      <w:r>
+        <w:rPr>
+          <w:szCs w:val="22"/>
+        </w:rPr>
+        <w:t>low</w:t>
+      </w:r>
+      <w:proofErr w:type="spellEnd"/>
+      <w:r>
+        <w:rPr>
+          <w:szCs w:val="22"/>
+        </w:rPr>
+        <w:t xml:space="preserve"> </w:t>
+      </w:r>
+      <w:proofErr w:type="spellStart"/>
+      <w:r>
+        <w:rPr>
+          <w:szCs w:val="22"/>
+        </w:rPr>
+        <w:t>consistency</w:t>
+      </w:r>
+      <w:proofErr w:type="spellEnd"/>
+      <w:r>
+        <w:rPr>
+          <w:szCs w:val="22"/>
+        </w:rPr>
+        <w:t xml:space="preserve">, </w:t>
+      </w:r>
+      <w:proofErr w:type="spellStart"/>
+      <w:r>
+        <w:rPr>
+          <w:szCs w:val="22"/>
+        </w:rPr>
+        <w:t>low</w:t>
+      </w:r>
+      <w:proofErr w:type="spellEnd"/>
+      <w:r>
+        <w:rPr>
+          <w:szCs w:val="22"/>
+        </w:rPr>
+        <w:t xml:space="preserve"> </w:t>
+      </w:r>
+      <w:proofErr w:type="spellStart"/>
+      <w:r>
+        <w:rPr>
+          <w:szCs w:val="22"/>
+        </w:rPr>
+        <w:t>security</w:t>
+      </w:r>
+      <w:proofErr w:type="spellEnd"/>
+      <w:r>
+        <w:rPr>
+          <w:szCs w:val="22"/>
+        </w:rPr>
+        <w:t xml:space="preserve">, </w:t>
+      </w:r>
+      <w:proofErr w:type="spellStart"/>
+      <w:r>
+        <w:rPr>
+          <w:szCs w:val="22"/>
+        </w:rPr>
+        <w:t>low</w:t>
+      </w:r>
+      <w:proofErr w:type="spellEnd"/>
+      <w:r>
+        <w:rPr>
+          <w:szCs w:val="22"/>
+        </w:rPr>
+        <w:t xml:space="preserve"> </w:t>
+      </w:r>
+      <w:proofErr w:type="spellStart"/>
+      <w:r>
+        <w:rPr>
+          <w:szCs w:val="22"/>
+        </w:rPr>
+        <w:t>reliability</w:t>
+      </w:r>
+      <w:proofErr w:type="spellEnd"/>
+      <w:r>
+        <w:rPr>
+          <w:szCs w:val="22"/>
+        </w:rPr>
+        <w:t xml:space="preserve">, </w:t>
+      </w:r>
+      <w:proofErr w:type="spellStart"/>
+      <w:r>
+        <w:rPr>
+          <w:szCs w:val="22"/>
+        </w:rPr>
+        <w:t>among</w:t>
+      </w:r>
+      <w:proofErr w:type="spellEnd"/>
+      <w:r>
+        <w:rPr>
+          <w:szCs w:val="22"/>
+        </w:rPr>
+        <w:t xml:space="preserve"> </w:t>
+      </w:r>
+      <w:proofErr w:type="spellStart"/>
+      <w:r>
+        <w:rPr>
+          <w:szCs w:val="22"/>
+        </w:rPr>
+        <w:t>others</w:t>
+      </w:r>
+      <w:proofErr w:type="spellEnd"/>
+      <w:r>
+        <w:rPr>
+          <w:szCs w:val="22"/>
+        </w:rPr>
+        <w:t>.</w:t>
       </w:r>
     </w:p>
     <w:p>
@@ -2165,60 +3339,633 @@
           <w:szCs w:val="22"/>
         </w:rPr>
       </w:pPr>
-      <w:r>
-        <w:rPr>
-          <w:szCs w:val="22"/>
-        </w:rPr>
-        <w:t xml:space="preserve">VehicleGest will bring some features to improve it. Firstly, it </w:t>
-      </w:r>
-      <w:r>
-        <w:rPr>
-          <w:szCs w:val="22"/>
-        </w:rPr>
-        <w:t>presents a warning screen, bringing user</w:t>
-      </w:r>
-      <w:r>
-        <w:rPr>
-          <w:szCs w:val="22"/>
-        </w:rPr>
-        <w:t xml:space="preserve"> technical incidents and ITV (Technical Inspection of Vehicles)</w:t>
-      </w:r>
-      <w:r>
-        <w:rPr>
-          <w:szCs w:val="22"/>
-        </w:rPr>
-        <w:t xml:space="preserve"> dates,</w:t>
-      </w:r>
-      <w:r>
-        <w:rPr>
-          <w:szCs w:val="22"/>
-        </w:rPr>
-        <w:t xml:space="preserve"> to avoid errors and improve </w:t>
-      </w:r>
+      <w:proofErr w:type="spellStart"/>
+      <w:r>
+        <w:rPr>
+          <w:szCs w:val="22"/>
+        </w:rPr>
+        <w:t>VehicleGest</w:t>
+      </w:r>
+      <w:proofErr w:type="spellEnd"/>
+      <w:r>
+        <w:rPr>
+          <w:szCs w:val="22"/>
+        </w:rPr>
+        <w:t xml:space="preserve"> </w:t>
+      </w:r>
+      <w:proofErr w:type="spellStart"/>
+      <w:r>
+        <w:rPr>
+          <w:szCs w:val="22"/>
+        </w:rPr>
+        <w:t>will</w:t>
+      </w:r>
+      <w:proofErr w:type="spellEnd"/>
+      <w:r>
+        <w:rPr>
+          <w:szCs w:val="22"/>
+        </w:rPr>
+        <w:t xml:space="preserve"> </w:t>
+      </w:r>
+      <w:proofErr w:type="spellStart"/>
+      <w:r>
+        <w:rPr>
+          <w:szCs w:val="22"/>
+        </w:rPr>
+        <w:t>bring</w:t>
+      </w:r>
+      <w:proofErr w:type="spellEnd"/>
+      <w:r>
+        <w:rPr>
+          <w:szCs w:val="22"/>
+        </w:rPr>
+        <w:t xml:space="preserve"> </w:t>
+      </w:r>
+      <w:proofErr w:type="spellStart"/>
+      <w:r>
+        <w:rPr>
+          <w:szCs w:val="22"/>
+        </w:rPr>
+        <w:t>some</w:t>
+      </w:r>
+      <w:proofErr w:type="spellEnd"/>
+      <w:r>
+        <w:rPr>
+          <w:szCs w:val="22"/>
+        </w:rPr>
+        <w:t xml:space="preserve"> </w:t>
+      </w:r>
+      <w:proofErr w:type="spellStart"/>
+      <w:r>
+        <w:rPr>
+          <w:szCs w:val="22"/>
+        </w:rPr>
+        <w:t>features</w:t>
+      </w:r>
+      <w:proofErr w:type="spellEnd"/>
+      <w:r>
+        <w:rPr>
+          <w:szCs w:val="22"/>
+        </w:rPr>
+        <w:t xml:space="preserve"> </w:t>
+      </w:r>
+      <w:proofErr w:type="spellStart"/>
+      <w:r>
+        <w:rPr>
+          <w:szCs w:val="22"/>
+        </w:rPr>
+        <w:t>to</w:t>
+      </w:r>
+      <w:proofErr w:type="spellEnd"/>
+      <w:r>
+        <w:rPr>
+          <w:szCs w:val="22"/>
+        </w:rPr>
+        <w:t xml:space="preserve"> </w:t>
+      </w:r>
+      <w:proofErr w:type="spellStart"/>
+      <w:r>
+        <w:rPr>
+          <w:szCs w:val="22"/>
+        </w:rPr>
+        <w:t>improve</w:t>
+      </w:r>
+      <w:proofErr w:type="spellEnd"/>
+      <w:r>
+        <w:rPr>
+          <w:szCs w:val="22"/>
+        </w:rPr>
+        <w:t xml:space="preserve"> </w:t>
+      </w:r>
+      <w:proofErr w:type="spellStart"/>
+      <w:r>
+        <w:rPr>
+          <w:szCs w:val="22"/>
+        </w:rPr>
+        <w:t>it</w:t>
+      </w:r>
+      <w:proofErr w:type="spellEnd"/>
+      <w:r>
+        <w:rPr>
+          <w:szCs w:val="22"/>
+        </w:rPr>
+        <w:t xml:space="preserve">. </w:t>
+      </w:r>
+      <w:proofErr w:type="spellStart"/>
+      <w:r>
+        <w:rPr>
+          <w:szCs w:val="22"/>
+        </w:rPr>
+        <w:t>Firstly</w:t>
+      </w:r>
+      <w:proofErr w:type="spellEnd"/>
+      <w:r>
+        <w:rPr>
+          <w:szCs w:val="22"/>
+        </w:rPr>
+        <w:t xml:space="preserve">, </w:t>
+      </w:r>
+      <w:proofErr w:type="spellStart"/>
+      <w:r>
+        <w:rPr>
+          <w:szCs w:val="22"/>
+        </w:rPr>
+        <w:t>it</w:t>
+      </w:r>
+      <w:proofErr w:type="spellEnd"/>
+      <w:r>
+        <w:rPr>
+          <w:szCs w:val="22"/>
+        </w:rPr>
+        <w:t xml:space="preserve"> </w:t>
+      </w:r>
+      <w:proofErr w:type="spellStart"/>
+      <w:r>
+        <w:rPr>
+          <w:szCs w:val="22"/>
+        </w:rPr>
+        <w:t>presents</w:t>
+      </w:r>
+      <w:proofErr w:type="spellEnd"/>
+      <w:r>
+        <w:rPr>
+          <w:szCs w:val="22"/>
+        </w:rPr>
+        <w:t xml:space="preserve"> a </w:t>
+      </w:r>
+      <w:proofErr w:type="spellStart"/>
+      <w:r>
+        <w:rPr>
+          <w:szCs w:val="22"/>
+        </w:rPr>
+        <w:t>login</w:t>
+      </w:r>
+      <w:proofErr w:type="spellEnd"/>
+      <w:r>
+        <w:rPr>
+          <w:szCs w:val="22"/>
+        </w:rPr>
+        <w:t xml:space="preserve"> </w:t>
+      </w:r>
+      <w:proofErr w:type="spellStart"/>
+      <w:r>
+        <w:rPr>
+          <w:szCs w:val="22"/>
+        </w:rPr>
+        <w:t>screen</w:t>
+      </w:r>
+      <w:proofErr w:type="spellEnd"/>
+      <w:r>
+        <w:rPr>
+          <w:szCs w:val="22"/>
+        </w:rPr>
+        <w:t xml:space="preserve">, </w:t>
+      </w:r>
+      <w:proofErr w:type="spellStart"/>
+      <w:r>
+        <w:rPr>
+          <w:szCs w:val="22"/>
+        </w:rPr>
+        <w:t>because</w:t>
+      </w:r>
+      <w:proofErr w:type="spellEnd"/>
+      <w:r>
+        <w:rPr>
+          <w:szCs w:val="22"/>
+        </w:rPr>
+        <w:t xml:space="preserve"> </w:t>
+      </w:r>
+      <w:proofErr w:type="spellStart"/>
+      <w:r>
+        <w:rPr>
+          <w:szCs w:val="22"/>
+        </w:rPr>
+        <w:t>it</w:t>
+      </w:r>
+      <w:proofErr w:type="spellEnd"/>
+      <w:r>
+        <w:rPr>
+          <w:szCs w:val="22"/>
+        </w:rPr>
+        <w:t xml:space="preserve"> </w:t>
+      </w:r>
+      <w:proofErr w:type="spellStart"/>
+      <w:r>
+        <w:rPr>
+          <w:szCs w:val="22"/>
+        </w:rPr>
+        <w:t>must</w:t>
+      </w:r>
+      <w:proofErr w:type="spellEnd"/>
+      <w:r>
+        <w:rPr>
+          <w:szCs w:val="22"/>
+        </w:rPr>
+        <w:t xml:space="preserve"> be </w:t>
+      </w:r>
+      <w:proofErr w:type="spellStart"/>
+      <w:r>
+        <w:rPr>
+          <w:szCs w:val="22"/>
+        </w:rPr>
+        <w:t>secure</w:t>
+      </w:r>
+      <w:proofErr w:type="spellEnd"/>
+      <w:r>
+        <w:rPr>
+          <w:szCs w:val="22"/>
+        </w:rPr>
+        <w:t xml:space="preserve">. After </w:t>
+      </w:r>
+      <w:proofErr w:type="spellStart"/>
+      <w:r>
+        <w:rPr>
+          <w:szCs w:val="22"/>
+        </w:rPr>
+        <w:t>that</w:t>
+      </w:r>
+      <w:proofErr w:type="spellEnd"/>
+      <w:r>
+        <w:rPr>
+          <w:szCs w:val="22"/>
+        </w:rPr>
+        <w:t xml:space="preserve">, a </w:t>
+      </w:r>
+      <w:proofErr w:type="spellStart"/>
+      <w:r>
+        <w:rPr>
+          <w:szCs w:val="22"/>
+        </w:rPr>
+        <w:t>dashboard</w:t>
+      </w:r>
+      <w:proofErr w:type="spellEnd"/>
+      <w:r>
+        <w:rPr>
+          <w:szCs w:val="22"/>
+        </w:rPr>
+        <w:t xml:space="preserve"> </w:t>
+      </w:r>
+      <w:proofErr w:type="spellStart"/>
+      <w:r>
+        <w:rPr>
+          <w:szCs w:val="22"/>
+        </w:rPr>
+        <w:t>appears</w:t>
+      </w:r>
+      <w:proofErr w:type="spellEnd"/>
+      <w:r>
+        <w:rPr>
+          <w:szCs w:val="22"/>
+        </w:rPr>
+        <w:t xml:space="preserve"> </w:t>
+      </w:r>
+      <w:proofErr w:type="spellStart"/>
+      <w:r>
+        <w:rPr>
+          <w:szCs w:val="22"/>
+        </w:rPr>
+        <w:t>with</w:t>
+      </w:r>
+      <w:proofErr w:type="spellEnd"/>
+      <w:r>
+        <w:rPr>
+          <w:szCs w:val="22"/>
+        </w:rPr>
+        <w:t xml:space="preserve"> </w:t>
+      </w:r>
+      <w:proofErr w:type="spellStart"/>
+      <w:r>
+        <w:rPr>
+          <w:szCs w:val="22"/>
+        </w:rPr>
+        <w:t>some</w:t>
+      </w:r>
+      <w:proofErr w:type="spellEnd"/>
+      <w:r>
+        <w:rPr>
+          <w:szCs w:val="22"/>
+        </w:rPr>
+        <w:t xml:space="preserve"> </w:t>
+      </w:r>
+      <w:proofErr w:type="spellStart"/>
+      <w:r>
+        <w:rPr>
+          <w:szCs w:val="22"/>
+        </w:rPr>
+        <w:t>warning</w:t>
+      </w:r>
+      <w:r>
+        <w:rPr>
+          <w:szCs w:val="22"/>
+        </w:rPr>
+        <w:t>s</w:t>
+      </w:r>
+      <w:proofErr w:type="spellEnd"/>
+      <w:r>
+        <w:rPr>
+          <w:szCs w:val="22"/>
+        </w:rPr>
+        <w:t xml:space="preserve">, </w:t>
+      </w:r>
+      <w:proofErr w:type="spellStart"/>
+      <w:r>
+        <w:rPr>
+          <w:szCs w:val="22"/>
+        </w:rPr>
+        <w:t>bringing</w:t>
+      </w:r>
+      <w:proofErr w:type="spellEnd"/>
+      <w:r>
+        <w:rPr>
+          <w:szCs w:val="22"/>
+        </w:rPr>
+        <w:t xml:space="preserve"> </w:t>
+      </w:r>
+      <w:proofErr w:type="spellStart"/>
+      <w:r>
+        <w:rPr>
+          <w:szCs w:val="22"/>
+        </w:rPr>
+        <w:t>user</w:t>
+      </w:r>
+      <w:proofErr w:type="spellEnd"/>
+      <w:r>
+        <w:rPr>
+          <w:szCs w:val="22"/>
+        </w:rPr>
+        <w:t xml:space="preserve"> </w:t>
+      </w:r>
+      <w:proofErr w:type="spellStart"/>
+      <w:r>
+        <w:rPr>
+          <w:szCs w:val="22"/>
+        </w:rPr>
+        <w:t>technical</w:t>
+      </w:r>
+      <w:proofErr w:type="spellEnd"/>
+      <w:r>
+        <w:rPr>
+          <w:szCs w:val="22"/>
+        </w:rPr>
+        <w:t xml:space="preserve"> </w:t>
+      </w:r>
+      <w:proofErr w:type="spellStart"/>
+      <w:r>
+        <w:rPr>
+          <w:szCs w:val="22"/>
+        </w:rPr>
+        <w:t>incident</w:t>
+      </w:r>
+      <w:proofErr w:type="spellEnd"/>
+      <w:r>
+        <w:rPr>
+          <w:szCs w:val="22"/>
+        </w:rPr>
+        <w:t xml:space="preserve"> </w:t>
+      </w:r>
+      <w:proofErr w:type="spellStart"/>
+      <w:r>
+        <w:rPr>
+          <w:szCs w:val="22"/>
+        </w:rPr>
+        <w:t>alerts</w:t>
+      </w:r>
+      <w:proofErr w:type="spellEnd"/>
+      <w:r>
+        <w:rPr>
+          <w:szCs w:val="22"/>
+        </w:rPr>
+        <w:t xml:space="preserve"> and ITV (</w:t>
+      </w:r>
+      <w:proofErr w:type="spellStart"/>
+      <w:r>
+        <w:rPr>
+          <w:szCs w:val="22"/>
+        </w:rPr>
+        <w:t>Technical</w:t>
+      </w:r>
+      <w:proofErr w:type="spellEnd"/>
+      <w:r>
+        <w:rPr>
+          <w:szCs w:val="22"/>
+        </w:rPr>
+        <w:t xml:space="preserve"> </w:t>
+      </w:r>
+      <w:proofErr w:type="spellStart"/>
+      <w:r>
+        <w:rPr>
+          <w:szCs w:val="22"/>
+        </w:rPr>
+        <w:t>Inspection</w:t>
+      </w:r>
+      <w:proofErr w:type="spellEnd"/>
+      <w:r>
+        <w:rPr>
+          <w:szCs w:val="22"/>
+        </w:rPr>
+        <w:t xml:space="preserve"> </w:t>
+      </w:r>
+      <w:proofErr w:type="spellStart"/>
+      <w:r>
+        <w:rPr>
+          <w:szCs w:val="22"/>
+        </w:rPr>
+        <w:t>of</w:t>
+      </w:r>
+      <w:proofErr w:type="spellEnd"/>
+      <w:r>
+        <w:rPr>
+          <w:szCs w:val="22"/>
+        </w:rPr>
+        <w:t xml:space="preserve"> </w:t>
+      </w:r>
+      <w:proofErr w:type="spellStart"/>
+      <w:r>
+        <w:rPr>
+          <w:szCs w:val="22"/>
+        </w:rPr>
+        <w:t>Vehicles</w:t>
+      </w:r>
+      <w:proofErr w:type="spellEnd"/>
+      <w:r>
+        <w:rPr>
+          <w:szCs w:val="22"/>
+        </w:rPr>
+        <w:t>)</w:t>
+      </w:r>
+      <w:r>
+        <w:rPr>
+          <w:szCs w:val="22"/>
+        </w:rPr>
+        <w:t xml:space="preserve"> </w:t>
+      </w:r>
+      <w:proofErr w:type="spellStart"/>
+      <w:r>
+        <w:rPr>
+          <w:szCs w:val="22"/>
+        </w:rPr>
+        <w:t>schedule</w:t>
+      </w:r>
+      <w:proofErr w:type="spellEnd"/>
+      <w:r>
+        <w:rPr>
+          <w:szCs w:val="22"/>
+        </w:rPr>
+        <w:t>,</w:t>
+      </w:r>
+      <w:r>
+        <w:rPr>
+          <w:szCs w:val="22"/>
+        </w:rPr>
+        <w:t xml:space="preserve"> </w:t>
+      </w:r>
+      <w:proofErr w:type="spellStart"/>
+      <w:r>
+        <w:rPr>
+          <w:szCs w:val="22"/>
+        </w:rPr>
+        <w:t>to</w:t>
+      </w:r>
+      <w:proofErr w:type="spellEnd"/>
+      <w:r>
+        <w:rPr>
+          <w:szCs w:val="22"/>
+        </w:rPr>
+        <w:t xml:space="preserve"> </w:t>
+      </w:r>
+      <w:proofErr w:type="spellStart"/>
+      <w:r>
+        <w:rPr>
+          <w:szCs w:val="22"/>
+        </w:rPr>
+        <w:t>avoid</w:t>
+      </w:r>
+      <w:proofErr w:type="spellEnd"/>
+      <w:r>
+        <w:rPr>
+          <w:szCs w:val="22"/>
+        </w:rPr>
+        <w:t xml:space="preserve"> </w:t>
+      </w:r>
+      <w:proofErr w:type="spellStart"/>
+      <w:r>
+        <w:rPr>
+          <w:szCs w:val="22"/>
+        </w:rPr>
+        <w:t>errors</w:t>
+      </w:r>
+      <w:proofErr w:type="spellEnd"/>
+      <w:r>
+        <w:rPr>
+          <w:szCs w:val="22"/>
+        </w:rPr>
+        <w:t xml:space="preserve"> and </w:t>
+      </w:r>
+      <w:proofErr w:type="spellStart"/>
+      <w:r>
+        <w:rPr>
+          <w:szCs w:val="22"/>
+        </w:rPr>
+        <w:t>improve</w:t>
+      </w:r>
+      <w:proofErr w:type="spellEnd"/>
+      <w:r>
+        <w:rPr>
+          <w:szCs w:val="22"/>
+        </w:rPr>
+        <w:t xml:space="preserve"> </w:t>
+      </w:r>
+      <w:proofErr w:type="spellStart"/>
       <w:r>
         <w:rPr>
           <w:szCs w:val="22"/>
         </w:rPr>
         <w:t>scheduling</w:t>
       </w:r>
+      <w:proofErr w:type="spellEnd"/>
       <w:r>
         <w:rPr>
           <w:szCs w:val="22"/>
         </w:rPr>
         <w:t xml:space="preserve"> control. </w:t>
       </w:r>
-      <w:r>
-        <w:rPr>
-          <w:szCs w:val="22"/>
-        </w:rPr>
-        <w:t>On the one hand, i</w:t>
-      </w:r>
-      <w:r>
-        <w:rPr>
-          <w:szCs w:val="22"/>
-        </w:rPr>
-        <w:t xml:space="preserve">t </w:t>
-      </w:r>
+      <w:proofErr w:type="spellStart"/>
+      <w:r>
+        <w:rPr>
+          <w:szCs w:val="22"/>
+        </w:rPr>
+        <w:t>On</w:t>
+      </w:r>
+      <w:proofErr w:type="spellEnd"/>
+      <w:r>
+        <w:rPr>
+          <w:szCs w:val="22"/>
+        </w:rPr>
+        <w:t xml:space="preserve"> </w:t>
+      </w:r>
+      <w:proofErr w:type="spellStart"/>
+      <w:r>
+        <w:rPr>
+          <w:szCs w:val="22"/>
+        </w:rPr>
+        <w:t>the</w:t>
+      </w:r>
+      <w:proofErr w:type="spellEnd"/>
+      <w:r>
+        <w:rPr>
+          <w:szCs w:val="22"/>
+        </w:rPr>
+        <w:t xml:space="preserve"> </w:t>
+      </w:r>
+      <w:proofErr w:type="spellStart"/>
+      <w:r>
+        <w:rPr>
+          <w:szCs w:val="22"/>
+        </w:rPr>
+        <w:t>one</w:t>
+      </w:r>
+      <w:proofErr w:type="spellEnd"/>
+      <w:r>
+        <w:rPr>
+          <w:szCs w:val="22"/>
+        </w:rPr>
+        <w:t xml:space="preserve"> </w:t>
+      </w:r>
+      <w:proofErr w:type="spellStart"/>
+      <w:r>
+        <w:rPr>
+          <w:szCs w:val="22"/>
+        </w:rPr>
+        <w:t>hand</w:t>
+      </w:r>
+      <w:proofErr w:type="spellEnd"/>
+      <w:r>
+        <w:rPr>
+          <w:szCs w:val="22"/>
+        </w:rPr>
+        <w:t xml:space="preserve">, </w:t>
+      </w:r>
+      <w:proofErr w:type="spellStart"/>
+      <w:r>
+        <w:rPr>
+          <w:szCs w:val="22"/>
+        </w:rPr>
+        <w:t>i</w:t>
+      </w:r>
+      <w:r>
+        <w:rPr>
+          <w:szCs w:val="22"/>
+        </w:rPr>
+        <w:t>t</w:t>
+      </w:r>
+      <w:proofErr w:type="spellEnd"/>
+      <w:r>
+        <w:rPr>
+          <w:szCs w:val="22"/>
+        </w:rPr>
+        <w:t xml:space="preserve"> </w:t>
+      </w:r>
+      <w:proofErr w:type="spellStart"/>
       <w:r>
         <w:rPr>
           <w:szCs w:val="22"/>
@@ -2231,11 +3978,40 @@
         </w:rPr>
         <w:t>ies</w:t>
       </w:r>
-      <w:r>
-        <w:rPr>
-          <w:szCs w:val="22"/>
-        </w:rPr>
-        <w:t xml:space="preserve"> when the ITV</w:t>
+      <w:proofErr w:type="spellEnd"/>
+      <w:r>
+        <w:rPr>
+          <w:szCs w:val="22"/>
+        </w:rPr>
+        <w:t xml:space="preserve"> </w:t>
+      </w:r>
+      <w:proofErr w:type="spellStart"/>
+      <w:r>
+        <w:rPr>
+          <w:szCs w:val="22"/>
+        </w:rPr>
+        <w:t>when</w:t>
+      </w:r>
+      <w:proofErr w:type="spellEnd"/>
+      <w:r>
+        <w:rPr>
+          <w:szCs w:val="22"/>
+        </w:rPr>
+        <w:t xml:space="preserve"> </w:t>
+      </w:r>
+      <w:proofErr w:type="spellStart"/>
+      <w:r>
+        <w:rPr>
+          <w:szCs w:val="22"/>
+        </w:rPr>
+        <w:t>the</w:t>
+      </w:r>
+      <w:proofErr w:type="spellEnd"/>
+      <w:r>
+        <w:rPr>
+          <w:szCs w:val="22"/>
+        </w:rPr>
+        <w:t xml:space="preserve"> ITV</w:t>
       </w:r>
       <w:r>
         <w:rPr>
@@ -2247,31 +4023,509 @@
         <w:rPr>
           <w:szCs w:val="22"/>
         </w:rPr>
-        <w:t xml:space="preserve"> are close or expired.</w:t>
-      </w:r>
-      <w:r>
-        <w:rPr>
-          <w:szCs w:val="22"/>
-        </w:rPr>
-        <w:t xml:space="preserve"> On the other hand,</w:t>
-      </w:r>
-      <w:r>
-        <w:rPr>
-          <w:szCs w:val="22"/>
-        </w:rPr>
-        <w:t xml:space="preserve"> </w:t>
-      </w:r>
-      <w:r>
-        <w:rPr>
-          <w:szCs w:val="22"/>
-        </w:rPr>
-        <w:t xml:space="preserve">it </w:t>
-      </w:r>
-      <w:r>
-        <w:rPr>
-          <w:szCs w:val="22"/>
-        </w:rPr>
-        <w:t>warns about vehicle technical deficiencies or whatever that affects to each vehicle. VehicleGest have a main menu on this screen bottom that let users navigate to the other sections.</w:t>
+        <w:t xml:space="preserve"> are </w:t>
+      </w:r>
+      <w:proofErr w:type="spellStart"/>
+      <w:r>
+        <w:rPr>
+          <w:szCs w:val="22"/>
+        </w:rPr>
+        <w:t>close</w:t>
+      </w:r>
+      <w:proofErr w:type="spellEnd"/>
+      <w:r>
+        <w:rPr>
+          <w:szCs w:val="22"/>
+        </w:rPr>
+        <w:t xml:space="preserve"> </w:t>
+      </w:r>
+      <w:proofErr w:type="spellStart"/>
+      <w:r>
+        <w:rPr>
+          <w:szCs w:val="22"/>
+        </w:rPr>
+        <w:t>or</w:t>
+      </w:r>
+      <w:proofErr w:type="spellEnd"/>
+      <w:r>
+        <w:rPr>
+          <w:szCs w:val="22"/>
+        </w:rPr>
+        <w:t xml:space="preserve"> </w:t>
+      </w:r>
+      <w:proofErr w:type="spellStart"/>
+      <w:r>
+        <w:rPr>
+          <w:szCs w:val="22"/>
+        </w:rPr>
+        <w:t>expired</w:t>
+      </w:r>
+      <w:proofErr w:type="spellEnd"/>
+      <w:r>
+        <w:rPr>
+          <w:szCs w:val="22"/>
+        </w:rPr>
+        <w:t>.</w:t>
+      </w:r>
+      <w:r>
+        <w:rPr>
+          <w:szCs w:val="22"/>
+        </w:rPr>
+        <w:t xml:space="preserve"> </w:t>
+      </w:r>
+      <w:proofErr w:type="spellStart"/>
+      <w:r>
+        <w:rPr>
+          <w:szCs w:val="22"/>
+        </w:rPr>
+        <w:t>On</w:t>
+      </w:r>
+      <w:proofErr w:type="spellEnd"/>
+      <w:r>
+        <w:rPr>
+          <w:szCs w:val="22"/>
+        </w:rPr>
+        <w:t xml:space="preserve"> </w:t>
+      </w:r>
+      <w:proofErr w:type="spellStart"/>
+      <w:r>
+        <w:rPr>
+          <w:szCs w:val="22"/>
+        </w:rPr>
+        <w:t>the</w:t>
+      </w:r>
+      <w:proofErr w:type="spellEnd"/>
+      <w:r>
+        <w:rPr>
+          <w:szCs w:val="22"/>
+        </w:rPr>
+        <w:t xml:space="preserve"> </w:t>
+      </w:r>
+      <w:proofErr w:type="spellStart"/>
+      <w:r>
+        <w:rPr>
+          <w:szCs w:val="22"/>
+        </w:rPr>
+        <w:t>other</w:t>
+      </w:r>
+      <w:proofErr w:type="spellEnd"/>
+      <w:r>
+        <w:rPr>
+          <w:szCs w:val="22"/>
+        </w:rPr>
+        <w:t xml:space="preserve"> </w:t>
+      </w:r>
+      <w:proofErr w:type="spellStart"/>
+      <w:r>
+        <w:rPr>
+          <w:szCs w:val="22"/>
+        </w:rPr>
+        <w:t>hand</w:t>
+      </w:r>
+      <w:proofErr w:type="spellEnd"/>
+      <w:r>
+        <w:rPr>
+          <w:szCs w:val="22"/>
+        </w:rPr>
+        <w:t>,</w:t>
+      </w:r>
+      <w:r>
+        <w:rPr>
+          <w:szCs w:val="22"/>
+        </w:rPr>
+        <w:t xml:space="preserve"> </w:t>
+      </w:r>
+      <w:proofErr w:type="spellStart"/>
+      <w:r>
+        <w:rPr>
+          <w:szCs w:val="22"/>
+        </w:rPr>
+        <w:t>it</w:t>
+      </w:r>
+      <w:proofErr w:type="spellEnd"/>
+      <w:r>
+        <w:rPr>
+          <w:szCs w:val="22"/>
+        </w:rPr>
+        <w:t xml:space="preserve"> </w:t>
+      </w:r>
+      <w:proofErr w:type="spellStart"/>
+      <w:r>
+        <w:rPr>
+          <w:szCs w:val="22"/>
+        </w:rPr>
+        <w:t>warns</w:t>
+      </w:r>
+      <w:proofErr w:type="spellEnd"/>
+      <w:r>
+        <w:rPr>
+          <w:szCs w:val="22"/>
+        </w:rPr>
+        <w:t xml:space="preserve"> </w:t>
+      </w:r>
+      <w:proofErr w:type="spellStart"/>
+      <w:r>
+        <w:rPr>
+          <w:szCs w:val="22"/>
+        </w:rPr>
+        <w:t>about</w:t>
+      </w:r>
+      <w:proofErr w:type="spellEnd"/>
+      <w:r>
+        <w:rPr>
+          <w:szCs w:val="22"/>
+        </w:rPr>
+        <w:t xml:space="preserve"> </w:t>
+      </w:r>
+      <w:proofErr w:type="spellStart"/>
+      <w:r>
+        <w:rPr>
+          <w:szCs w:val="22"/>
+        </w:rPr>
+        <w:t>vehicle</w:t>
+      </w:r>
+      <w:proofErr w:type="spellEnd"/>
+      <w:r>
+        <w:rPr>
+          <w:szCs w:val="22"/>
+        </w:rPr>
+        <w:t xml:space="preserve"> </w:t>
+      </w:r>
+      <w:proofErr w:type="spellStart"/>
+      <w:r>
+        <w:rPr>
+          <w:szCs w:val="22"/>
+        </w:rPr>
+        <w:t>technical</w:t>
+      </w:r>
+      <w:proofErr w:type="spellEnd"/>
+      <w:r>
+        <w:rPr>
+          <w:szCs w:val="22"/>
+        </w:rPr>
+        <w:t xml:space="preserve"> </w:t>
+      </w:r>
+      <w:proofErr w:type="spellStart"/>
+      <w:r>
+        <w:rPr>
+          <w:szCs w:val="22"/>
+        </w:rPr>
+        <w:t>deficiencies</w:t>
+      </w:r>
+      <w:proofErr w:type="spellEnd"/>
+      <w:r>
+        <w:rPr>
+          <w:szCs w:val="22"/>
+        </w:rPr>
+        <w:t xml:space="preserve"> </w:t>
+      </w:r>
+      <w:proofErr w:type="spellStart"/>
+      <w:r>
+        <w:rPr>
+          <w:szCs w:val="22"/>
+        </w:rPr>
+        <w:t>or</w:t>
+      </w:r>
+      <w:proofErr w:type="spellEnd"/>
+      <w:r>
+        <w:rPr>
+          <w:szCs w:val="22"/>
+        </w:rPr>
+        <w:t xml:space="preserve"> </w:t>
+      </w:r>
+      <w:proofErr w:type="spellStart"/>
+      <w:r>
+        <w:rPr>
+          <w:szCs w:val="22"/>
+        </w:rPr>
+        <w:t>whatever</w:t>
+      </w:r>
+      <w:proofErr w:type="spellEnd"/>
+      <w:r>
+        <w:rPr>
+          <w:szCs w:val="22"/>
+        </w:rPr>
+        <w:t xml:space="preserve"> </w:t>
+      </w:r>
+      <w:proofErr w:type="spellStart"/>
+      <w:r>
+        <w:rPr>
+          <w:szCs w:val="22"/>
+        </w:rPr>
+        <w:t>that</w:t>
+      </w:r>
+      <w:proofErr w:type="spellEnd"/>
+      <w:r>
+        <w:rPr>
+          <w:szCs w:val="22"/>
+        </w:rPr>
+        <w:t xml:space="preserve"> </w:t>
+      </w:r>
+      <w:proofErr w:type="spellStart"/>
+      <w:r>
+        <w:rPr>
+          <w:szCs w:val="22"/>
+        </w:rPr>
+        <w:t>affects</w:t>
+      </w:r>
+      <w:proofErr w:type="spellEnd"/>
+      <w:r>
+        <w:rPr>
+          <w:szCs w:val="22"/>
+        </w:rPr>
+        <w:t xml:space="preserve"> </w:t>
+      </w:r>
+      <w:proofErr w:type="spellStart"/>
+      <w:r>
+        <w:rPr>
+          <w:szCs w:val="22"/>
+        </w:rPr>
+        <w:t>to</w:t>
+      </w:r>
+      <w:proofErr w:type="spellEnd"/>
+      <w:r>
+        <w:rPr>
+          <w:szCs w:val="22"/>
+        </w:rPr>
+        <w:t xml:space="preserve"> </w:t>
+      </w:r>
+      <w:proofErr w:type="spellStart"/>
+      <w:r>
+        <w:rPr>
+          <w:szCs w:val="22"/>
+        </w:rPr>
+        <w:t>each</w:t>
+      </w:r>
+      <w:proofErr w:type="spellEnd"/>
+      <w:r>
+        <w:rPr>
+          <w:szCs w:val="22"/>
+        </w:rPr>
+        <w:t xml:space="preserve"> </w:t>
+      </w:r>
+      <w:proofErr w:type="spellStart"/>
+      <w:r>
+        <w:rPr>
+          <w:szCs w:val="22"/>
+        </w:rPr>
+        <w:t>vehicle</w:t>
+      </w:r>
+      <w:proofErr w:type="spellEnd"/>
+      <w:r>
+        <w:rPr>
+          <w:szCs w:val="22"/>
+        </w:rPr>
+        <w:t xml:space="preserve">. </w:t>
+      </w:r>
+      <w:proofErr w:type="spellStart"/>
+      <w:r>
+        <w:rPr>
+          <w:szCs w:val="22"/>
+        </w:rPr>
+        <w:t>VehicleGest</w:t>
+      </w:r>
+      <w:proofErr w:type="spellEnd"/>
+      <w:r>
+        <w:rPr>
+          <w:szCs w:val="22"/>
+        </w:rPr>
+        <w:t xml:space="preserve"> </w:t>
+      </w:r>
+      <w:proofErr w:type="spellStart"/>
+      <w:r>
+        <w:rPr>
+          <w:szCs w:val="22"/>
+        </w:rPr>
+        <w:t>have</w:t>
+      </w:r>
+      <w:proofErr w:type="spellEnd"/>
+      <w:r>
+        <w:rPr>
+          <w:szCs w:val="22"/>
+        </w:rPr>
+        <w:t xml:space="preserve"> a </w:t>
+      </w:r>
+      <w:proofErr w:type="spellStart"/>
+      <w:r>
+        <w:rPr>
+          <w:szCs w:val="22"/>
+        </w:rPr>
+        <w:t>main</w:t>
+      </w:r>
+      <w:proofErr w:type="spellEnd"/>
+      <w:r>
+        <w:rPr>
+          <w:szCs w:val="22"/>
+        </w:rPr>
+        <w:t xml:space="preserve"> </w:t>
+      </w:r>
+      <w:proofErr w:type="spellStart"/>
+      <w:r>
+        <w:rPr>
+          <w:szCs w:val="22"/>
+        </w:rPr>
+        <w:t>menu</w:t>
+      </w:r>
+      <w:proofErr w:type="spellEnd"/>
+      <w:r>
+        <w:rPr>
+          <w:szCs w:val="22"/>
+        </w:rPr>
+        <w:t xml:space="preserve"> </w:t>
+      </w:r>
+      <w:proofErr w:type="spellStart"/>
+      <w:r>
+        <w:rPr>
+          <w:szCs w:val="22"/>
+        </w:rPr>
+        <w:t>on</w:t>
+      </w:r>
+      <w:proofErr w:type="spellEnd"/>
+      <w:r>
+        <w:rPr>
+          <w:szCs w:val="22"/>
+        </w:rPr>
+        <w:t xml:space="preserve"> </w:t>
+      </w:r>
+      <w:proofErr w:type="spellStart"/>
+      <w:r>
+        <w:rPr>
+          <w:szCs w:val="22"/>
+        </w:rPr>
+        <w:t>this</w:t>
+      </w:r>
+      <w:proofErr w:type="spellEnd"/>
+      <w:r>
+        <w:rPr>
+          <w:szCs w:val="22"/>
+        </w:rPr>
+        <w:t xml:space="preserve"> </w:t>
+      </w:r>
+      <w:proofErr w:type="spellStart"/>
+      <w:r>
+        <w:rPr>
+          <w:szCs w:val="22"/>
+        </w:rPr>
+        <w:t>screen</w:t>
+      </w:r>
+      <w:proofErr w:type="spellEnd"/>
+      <w:r>
+        <w:rPr>
+          <w:szCs w:val="22"/>
+        </w:rPr>
+        <w:t xml:space="preserve"> bottom </w:t>
+      </w:r>
+      <w:proofErr w:type="spellStart"/>
+      <w:r>
+        <w:rPr>
+          <w:szCs w:val="22"/>
+        </w:rPr>
+        <w:t>that</w:t>
+      </w:r>
+      <w:proofErr w:type="spellEnd"/>
+      <w:r>
+        <w:rPr>
+          <w:szCs w:val="22"/>
+        </w:rPr>
+        <w:t xml:space="preserve"> </w:t>
+      </w:r>
+      <w:proofErr w:type="spellStart"/>
+      <w:r>
+        <w:rPr>
+          <w:szCs w:val="22"/>
+        </w:rPr>
+        <w:t>let</w:t>
+      </w:r>
+      <w:proofErr w:type="spellEnd"/>
+      <w:r>
+        <w:rPr>
+          <w:szCs w:val="22"/>
+        </w:rPr>
+        <w:t xml:space="preserve"> </w:t>
+      </w:r>
+      <w:proofErr w:type="spellStart"/>
+      <w:r>
+        <w:rPr>
+          <w:szCs w:val="22"/>
+        </w:rPr>
+        <w:t>users</w:t>
+      </w:r>
+      <w:proofErr w:type="spellEnd"/>
+      <w:r>
+        <w:rPr>
+          <w:szCs w:val="22"/>
+        </w:rPr>
+        <w:t xml:space="preserve"> </w:t>
+      </w:r>
+      <w:proofErr w:type="spellStart"/>
+      <w:r>
+        <w:rPr>
+          <w:szCs w:val="22"/>
+        </w:rPr>
+        <w:t>navigate</w:t>
+      </w:r>
+      <w:proofErr w:type="spellEnd"/>
+      <w:r>
+        <w:rPr>
+          <w:szCs w:val="22"/>
+        </w:rPr>
+        <w:t xml:space="preserve"> </w:t>
+      </w:r>
+      <w:proofErr w:type="spellStart"/>
+      <w:r>
+        <w:rPr>
+          <w:szCs w:val="22"/>
+        </w:rPr>
+        <w:t>to</w:t>
+      </w:r>
+      <w:proofErr w:type="spellEnd"/>
+      <w:r>
+        <w:rPr>
+          <w:szCs w:val="22"/>
+        </w:rPr>
+        <w:t xml:space="preserve"> </w:t>
+      </w:r>
+      <w:proofErr w:type="spellStart"/>
+      <w:r>
+        <w:rPr>
+          <w:szCs w:val="22"/>
+        </w:rPr>
+        <w:t>the</w:t>
+      </w:r>
+      <w:proofErr w:type="spellEnd"/>
+      <w:r>
+        <w:rPr>
+          <w:szCs w:val="22"/>
+        </w:rPr>
+        <w:t xml:space="preserve"> </w:t>
+      </w:r>
+      <w:proofErr w:type="spellStart"/>
+      <w:r>
+        <w:rPr>
+          <w:szCs w:val="22"/>
+        </w:rPr>
+        <w:t>other</w:t>
+      </w:r>
+      <w:proofErr w:type="spellEnd"/>
+      <w:r>
+        <w:rPr>
+          <w:szCs w:val="22"/>
+        </w:rPr>
+        <w:t xml:space="preserve"> </w:t>
+      </w:r>
+      <w:proofErr w:type="spellStart"/>
+      <w:r>
+        <w:rPr>
+          <w:szCs w:val="22"/>
+        </w:rPr>
+        <w:t>sections</w:t>
+      </w:r>
+      <w:proofErr w:type="spellEnd"/>
+      <w:r>
+        <w:rPr>
+          <w:szCs w:val="22"/>
+        </w:rPr>
+        <w:t>.</w:t>
       </w:r>
     </w:p>
     <w:p>
@@ -2280,29 +4534,361 @@
           <w:szCs w:val="22"/>
         </w:rPr>
       </w:pPr>
-      <w:r>
-        <w:rPr>
-          <w:szCs w:val="22"/>
-        </w:rPr>
-        <w:t>The second section is a list of services</w:t>
-      </w:r>
-      <w:r>
-        <w:rPr>
-          <w:szCs w:val="22"/>
-        </w:rPr>
-        <w:t xml:space="preserve"> provided</w:t>
-      </w:r>
-      <w:r>
-        <w:rPr>
-          <w:szCs w:val="22"/>
-        </w:rPr>
-        <w:t xml:space="preserve"> by our company</w:t>
-      </w:r>
-      <w:r>
-        <w:rPr>
-          <w:szCs w:val="22"/>
-        </w:rPr>
-        <w:t>. It has a search bar with filters to search a service. Each service is associated by a vehicle or vehicle group, and personel.</w:t>
+      <w:proofErr w:type="spellStart"/>
+      <w:r>
+        <w:rPr>
+          <w:szCs w:val="22"/>
+        </w:rPr>
+        <w:t>The</w:t>
+      </w:r>
+      <w:proofErr w:type="spellEnd"/>
+      <w:r>
+        <w:rPr>
+          <w:szCs w:val="22"/>
+        </w:rPr>
+        <w:t xml:space="preserve"> </w:t>
+      </w:r>
+      <w:proofErr w:type="spellStart"/>
+      <w:r>
+        <w:rPr>
+          <w:szCs w:val="22"/>
+        </w:rPr>
+        <w:t>second</w:t>
+      </w:r>
+      <w:proofErr w:type="spellEnd"/>
+      <w:r>
+        <w:rPr>
+          <w:szCs w:val="22"/>
+        </w:rPr>
+        <w:t xml:space="preserve"> </w:t>
+      </w:r>
+      <w:proofErr w:type="spellStart"/>
+      <w:r>
+        <w:rPr>
+          <w:szCs w:val="22"/>
+        </w:rPr>
+        <w:t>section</w:t>
+      </w:r>
+      <w:proofErr w:type="spellEnd"/>
+      <w:r>
+        <w:rPr>
+          <w:szCs w:val="22"/>
+        </w:rPr>
+        <w:t xml:space="preserve"> </w:t>
+      </w:r>
+      <w:proofErr w:type="spellStart"/>
+      <w:r>
+        <w:rPr>
+          <w:szCs w:val="22"/>
+        </w:rPr>
+        <w:t>is</w:t>
+      </w:r>
+      <w:proofErr w:type="spellEnd"/>
+      <w:r>
+        <w:rPr>
+          <w:szCs w:val="22"/>
+        </w:rPr>
+        <w:t xml:space="preserve"> a </w:t>
+      </w:r>
+      <w:proofErr w:type="spellStart"/>
+      <w:r>
+        <w:rPr>
+          <w:szCs w:val="22"/>
+        </w:rPr>
+        <w:t>vehicle</w:t>
+      </w:r>
+      <w:proofErr w:type="spellEnd"/>
+      <w:r>
+        <w:rPr>
+          <w:szCs w:val="22"/>
+        </w:rPr>
+        <w:t xml:space="preserve"> </w:t>
+      </w:r>
+      <w:proofErr w:type="spellStart"/>
+      <w:r>
+        <w:rPr>
+          <w:szCs w:val="22"/>
+        </w:rPr>
+        <w:t>list</w:t>
+      </w:r>
+      <w:proofErr w:type="spellEnd"/>
+      <w:r>
+        <w:rPr>
+          <w:szCs w:val="22"/>
+        </w:rPr>
+        <w:t xml:space="preserve">, </w:t>
+      </w:r>
+      <w:proofErr w:type="spellStart"/>
+      <w:r>
+        <w:rPr>
+          <w:szCs w:val="22"/>
+        </w:rPr>
+        <w:t>that</w:t>
+      </w:r>
+      <w:proofErr w:type="spellEnd"/>
+      <w:r>
+        <w:rPr>
+          <w:szCs w:val="22"/>
+        </w:rPr>
+        <w:t xml:space="preserve"> has a </w:t>
+      </w:r>
+      <w:proofErr w:type="spellStart"/>
+      <w:r>
+        <w:rPr>
+          <w:szCs w:val="22"/>
+        </w:rPr>
+        <w:t>vehicle</w:t>
+      </w:r>
+      <w:proofErr w:type="spellEnd"/>
+      <w:r>
+        <w:rPr>
+          <w:szCs w:val="22"/>
+        </w:rPr>
+        <w:t xml:space="preserve"> </w:t>
+      </w:r>
+      <w:proofErr w:type="spellStart"/>
+      <w:r>
+        <w:rPr>
+          <w:szCs w:val="22"/>
+        </w:rPr>
+        <w:t>search</w:t>
+      </w:r>
+      <w:proofErr w:type="spellEnd"/>
+      <w:r>
+        <w:rPr>
+          <w:szCs w:val="22"/>
+        </w:rPr>
+        <w:t xml:space="preserve"> </w:t>
+      </w:r>
+      <w:proofErr w:type="spellStart"/>
+      <w:r>
+        <w:rPr>
+          <w:szCs w:val="22"/>
+        </w:rPr>
+        <w:t>engine</w:t>
+      </w:r>
+      <w:proofErr w:type="spellEnd"/>
+      <w:r>
+        <w:rPr>
+          <w:szCs w:val="22"/>
+        </w:rPr>
+        <w:t xml:space="preserve"> and </w:t>
+      </w:r>
+      <w:proofErr w:type="spellStart"/>
+      <w:r>
+        <w:rPr>
+          <w:szCs w:val="22"/>
+        </w:rPr>
+        <w:t>filters</w:t>
+      </w:r>
+      <w:proofErr w:type="spellEnd"/>
+      <w:r>
+        <w:rPr>
+          <w:szCs w:val="22"/>
+        </w:rPr>
+        <w:t xml:space="preserve">. </w:t>
+      </w:r>
+      <w:proofErr w:type="spellStart"/>
+      <w:r>
+        <w:rPr>
+          <w:szCs w:val="22"/>
+        </w:rPr>
+        <w:t>Also</w:t>
+      </w:r>
+      <w:proofErr w:type="spellEnd"/>
+      <w:r>
+        <w:rPr>
+          <w:szCs w:val="22"/>
+        </w:rPr>
+        <w:t xml:space="preserve"> </w:t>
+      </w:r>
+      <w:proofErr w:type="spellStart"/>
+      <w:r>
+        <w:rPr>
+          <w:szCs w:val="22"/>
+        </w:rPr>
+        <w:t>users</w:t>
+      </w:r>
+      <w:proofErr w:type="spellEnd"/>
+      <w:r>
+        <w:rPr>
+          <w:szCs w:val="22"/>
+        </w:rPr>
+        <w:t xml:space="preserve"> can </w:t>
+      </w:r>
+      <w:proofErr w:type="spellStart"/>
+      <w:r>
+        <w:rPr>
+          <w:szCs w:val="22"/>
+        </w:rPr>
+        <w:t>navigate</w:t>
+      </w:r>
+      <w:proofErr w:type="spellEnd"/>
+      <w:r>
+        <w:rPr>
+          <w:szCs w:val="22"/>
+        </w:rPr>
+        <w:t xml:space="preserve"> </w:t>
+      </w:r>
+      <w:proofErr w:type="spellStart"/>
+      <w:r>
+        <w:rPr>
+          <w:szCs w:val="22"/>
+        </w:rPr>
+        <w:t>to</w:t>
+      </w:r>
+      <w:proofErr w:type="spellEnd"/>
+      <w:r>
+        <w:rPr>
+          <w:szCs w:val="22"/>
+        </w:rPr>
+        <w:t xml:space="preserve"> </w:t>
+      </w:r>
+      <w:proofErr w:type="spellStart"/>
+      <w:r>
+        <w:rPr>
+          <w:szCs w:val="22"/>
+        </w:rPr>
+        <w:t>each</w:t>
+      </w:r>
+      <w:proofErr w:type="spellEnd"/>
+      <w:r>
+        <w:rPr>
+          <w:szCs w:val="22"/>
+        </w:rPr>
+        <w:t xml:space="preserve"> </w:t>
+      </w:r>
+      <w:proofErr w:type="spellStart"/>
+      <w:r>
+        <w:rPr>
+          <w:szCs w:val="22"/>
+        </w:rPr>
+        <w:t>vehicle</w:t>
+      </w:r>
+      <w:proofErr w:type="spellEnd"/>
+      <w:r>
+        <w:rPr>
+          <w:szCs w:val="22"/>
+        </w:rPr>
+        <w:t xml:space="preserve"> </w:t>
+      </w:r>
+      <w:proofErr w:type="spellStart"/>
+      <w:r>
+        <w:rPr>
+          <w:szCs w:val="22"/>
+        </w:rPr>
+        <w:t>datasheet</w:t>
+      </w:r>
+      <w:proofErr w:type="spellEnd"/>
+      <w:r>
+        <w:rPr>
+          <w:szCs w:val="22"/>
+        </w:rPr>
+        <w:t xml:space="preserve">, and </w:t>
+      </w:r>
+      <w:proofErr w:type="spellStart"/>
+      <w:r>
+        <w:rPr>
+          <w:szCs w:val="22"/>
+        </w:rPr>
+        <w:t>know</w:t>
+      </w:r>
+      <w:proofErr w:type="spellEnd"/>
+      <w:r>
+        <w:rPr>
+          <w:szCs w:val="22"/>
+        </w:rPr>
+        <w:t xml:space="preserve"> </w:t>
+      </w:r>
+      <w:proofErr w:type="spellStart"/>
+      <w:r>
+        <w:rPr>
+          <w:szCs w:val="22"/>
+        </w:rPr>
+        <w:t>what</w:t>
+      </w:r>
+      <w:proofErr w:type="spellEnd"/>
+      <w:r>
+        <w:rPr>
+          <w:szCs w:val="22"/>
+        </w:rPr>
+        <w:t xml:space="preserve"> </w:t>
+      </w:r>
+      <w:proofErr w:type="spellStart"/>
+      <w:r>
+        <w:rPr>
+          <w:szCs w:val="22"/>
+        </w:rPr>
+        <w:t>ITVs</w:t>
+      </w:r>
+      <w:proofErr w:type="spellEnd"/>
+      <w:r>
+        <w:rPr>
+          <w:szCs w:val="22"/>
+        </w:rPr>
+        <w:t xml:space="preserve"> and </w:t>
+      </w:r>
+      <w:proofErr w:type="spellStart"/>
+      <w:r>
+        <w:rPr>
+          <w:szCs w:val="22"/>
+        </w:rPr>
+        <w:t>personel</w:t>
+      </w:r>
+      <w:proofErr w:type="spellEnd"/>
+      <w:r>
+        <w:rPr>
+          <w:szCs w:val="22"/>
+        </w:rPr>
+        <w:t xml:space="preserve"> </w:t>
+      </w:r>
+      <w:proofErr w:type="spellStart"/>
+      <w:r>
+        <w:rPr>
+          <w:szCs w:val="22"/>
+        </w:rPr>
+        <w:t>ha</w:t>
+      </w:r>
+      <w:r>
+        <w:rPr>
+          <w:szCs w:val="22"/>
+        </w:rPr>
+        <w:t>ve</w:t>
+      </w:r>
+      <w:proofErr w:type="spellEnd"/>
+      <w:r>
+        <w:rPr>
+          <w:szCs w:val="22"/>
+        </w:rPr>
+        <w:t xml:space="preserve"> </w:t>
+      </w:r>
+      <w:proofErr w:type="spellStart"/>
+      <w:r>
+        <w:rPr>
+          <w:szCs w:val="22"/>
+        </w:rPr>
+        <w:t>assigned</w:t>
+      </w:r>
+      <w:proofErr w:type="spellEnd"/>
+      <w:r>
+        <w:rPr>
+          <w:szCs w:val="22"/>
+        </w:rPr>
+        <w:t xml:space="preserve"> </w:t>
+      </w:r>
+      <w:proofErr w:type="spellStart"/>
+      <w:r>
+        <w:rPr>
+          <w:szCs w:val="22"/>
+        </w:rPr>
+        <w:t>to</w:t>
+      </w:r>
+      <w:proofErr w:type="spellEnd"/>
+      <w:r>
+        <w:rPr>
+          <w:szCs w:val="22"/>
+        </w:rPr>
+        <w:t>.</w:t>
       </w:r>
     </w:p>
     <w:p>
@@ -2311,41 +4897,333 @@
           <w:szCs w:val="22"/>
         </w:rPr>
       </w:pPr>
-      <w:r>
-        <w:rPr>
-          <w:szCs w:val="22"/>
-        </w:rPr>
-        <w:t xml:space="preserve">The next section is a vehicle list, that has a </w:t>
-      </w:r>
-      <w:r>
-        <w:rPr>
-          <w:szCs w:val="22"/>
-        </w:rPr>
-        <w:t xml:space="preserve">vehicle </w:t>
-      </w:r>
-      <w:r>
-        <w:rPr>
-          <w:szCs w:val="22"/>
-        </w:rPr>
-        <w:t>search engine and filters. Also users can navigate to each vehicle datasheet, and know what ITVs and personel has</w:t>
-      </w:r>
-      <w:r>
-        <w:rPr>
-          <w:szCs w:val="22"/>
-        </w:rPr>
-        <w:t xml:space="preserve"> assigned</w:t>
-      </w:r>
-      <w:r>
-        <w:rPr>
-          <w:szCs w:val="22"/>
-        </w:rPr>
-        <w:t xml:space="preserve"> to</w:t>
-      </w:r>
-      <w:r>
-        <w:rPr>
-          <w:szCs w:val="22"/>
-        </w:rPr>
-        <w:t>.</w:t>
+      <w:proofErr w:type="spellStart"/>
+      <w:r>
+        <w:rPr>
+          <w:szCs w:val="22"/>
+        </w:rPr>
+        <w:t>The</w:t>
+      </w:r>
+      <w:proofErr w:type="spellEnd"/>
+      <w:r>
+        <w:rPr>
+          <w:szCs w:val="22"/>
+        </w:rPr>
+        <w:t xml:space="preserve"> </w:t>
+      </w:r>
+      <w:proofErr w:type="spellStart"/>
+      <w:r>
+        <w:rPr>
+          <w:szCs w:val="22"/>
+        </w:rPr>
+        <w:t>third</w:t>
+      </w:r>
+      <w:proofErr w:type="spellEnd"/>
+      <w:r>
+        <w:rPr>
+          <w:szCs w:val="22"/>
+        </w:rPr>
+        <w:t xml:space="preserve"> </w:t>
+      </w:r>
+      <w:proofErr w:type="spellStart"/>
+      <w:r>
+        <w:rPr>
+          <w:szCs w:val="22"/>
+        </w:rPr>
+        <w:t>section</w:t>
+      </w:r>
+      <w:proofErr w:type="spellEnd"/>
+      <w:r>
+        <w:rPr>
+          <w:szCs w:val="22"/>
+        </w:rPr>
+        <w:t xml:space="preserve"> </w:t>
+      </w:r>
+      <w:proofErr w:type="spellStart"/>
+      <w:r>
+        <w:rPr>
+          <w:szCs w:val="22"/>
+        </w:rPr>
+        <w:t>is</w:t>
+      </w:r>
+      <w:proofErr w:type="spellEnd"/>
+      <w:r>
+        <w:rPr>
+          <w:szCs w:val="22"/>
+        </w:rPr>
+        <w:t xml:space="preserve"> a ITV </w:t>
+      </w:r>
+      <w:proofErr w:type="spellStart"/>
+      <w:r>
+        <w:rPr>
+          <w:szCs w:val="22"/>
+        </w:rPr>
+        <w:t>list</w:t>
+      </w:r>
+      <w:proofErr w:type="spellEnd"/>
+      <w:r>
+        <w:rPr>
+          <w:szCs w:val="22"/>
+        </w:rPr>
+        <w:t xml:space="preserve">, </w:t>
+      </w:r>
+      <w:proofErr w:type="spellStart"/>
+      <w:r>
+        <w:rPr>
+          <w:szCs w:val="22"/>
+        </w:rPr>
+        <w:t>that</w:t>
+      </w:r>
+      <w:proofErr w:type="spellEnd"/>
+      <w:r>
+        <w:rPr>
+          <w:szCs w:val="22"/>
+        </w:rPr>
+        <w:t xml:space="preserve"> has a </w:t>
+      </w:r>
+      <w:proofErr w:type="spellStart"/>
+      <w:r>
+        <w:rPr>
+          <w:szCs w:val="22"/>
+        </w:rPr>
+        <w:t>vehicle</w:t>
+      </w:r>
+      <w:proofErr w:type="spellEnd"/>
+      <w:r>
+        <w:rPr>
+          <w:szCs w:val="22"/>
+        </w:rPr>
+        <w:t xml:space="preserve"> </w:t>
+      </w:r>
+      <w:proofErr w:type="spellStart"/>
+      <w:r>
+        <w:rPr>
+          <w:szCs w:val="22"/>
+        </w:rPr>
+        <w:t>search</w:t>
+      </w:r>
+      <w:proofErr w:type="spellEnd"/>
+      <w:r>
+        <w:rPr>
+          <w:szCs w:val="22"/>
+        </w:rPr>
+        <w:t xml:space="preserve"> </w:t>
+      </w:r>
+      <w:proofErr w:type="spellStart"/>
+      <w:r>
+        <w:rPr>
+          <w:szCs w:val="22"/>
+        </w:rPr>
+        <w:t>engine</w:t>
+      </w:r>
+      <w:proofErr w:type="spellEnd"/>
+      <w:r>
+        <w:rPr>
+          <w:szCs w:val="22"/>
+        </w:rPr>
+        <w:t xml:space="preserve"> and </w:t>
+      </w:r>
+      <w:proofErr w:type="spellStart"/>
+      <w:r>
+        <w:rPr>
+          <w:szCs w:val="22"/>
+        </w:rPr>
+        <w:t>filters</w:t>
+      </w:r>
+      <w:proofErr w:type="spellEnd"/>
+      <w:r>
+        <w:rPr>
+          <w:szCs w:val="22"/>
+        </w:rPr>
+        <w:t xml:space="preserve">. </w:t>
+      </w:r>
+      <w:proofErr w:type="spellStart"/>
+      <w:r>
+        <w:rPr>
+          <w:szCs w:val="22"/>
+        </w:rPr>
+        <w:t>Also</w:t>
+      </w:r>
+      <w:proofErr w:type="spellEnd"/>
+      <w:r>
+        <w:rPr>
+          <w:szCs w:val="22"/>
+        </w:rPr>
+        <w:t xml:space="preserve"> </w:t>
+      </w:r>
+      <w:proofErr w:type="spellStart"/>
+      <w:r>
+        <w:rPr>
+          <w:szCs w:val="22"/>
+        </w:rPr>
+        <w:t>users</w:t>
+      </w:r>
+      <w:proofErr w:type="spellEnd"/>
+      <w:r>
+        <w:rPr>
+          <w:szCs w:val="22"/>
+        </w:rPr>
+        <w:t xml:space="preserve"> can </w:t>
+      </w:r>
+      <w:proofErr w:type="spellStart"/>
+      <w:r>
+        <w:rPr>
+          <w:szCs w:val="22"/>
+        </w:rPr>
+        <w:t>navigate</w:t>
+      </w:r>
+      <w:proofErr w:type="spellEnd"/>
+      <w:r>
+        <w:rPr>
+          <w:szCs w:val="22"/>
+        </w:rPr>
+        <w:t xml:space="preserve"> </w:t>
+      </w:r>
+      <w:proofErr w:type="spellStart"/>
+      <w:r>
+        <w:rPr>
+          <w:szCs w:val="22"/>
+        </w:rPr>
+        <w:t>to</w:t>
+      </w:r>
+      <w:proofErr w:type="spellEnd"/>
+      <w:r>
+        <w:rPr>
+          <w:szCs w:val="22"/>
+        </w:rPr>
+        <w:t xml:space="preserve"> </w:t>
+      </w:r>
+      <w:proofErr w:type="spellStart"/>
+      <w:r>
+        <w:rPr>
+          <w:szCs w:val="22"/>
+        </w:rPr>
+        <w:t>each</w:t>
+      </w:r>
+      <w:proofErr w:type="spellEnd"/>
+      <w:r>
+        <w:rPr>
+          <w:szCs w:val="22"/>
+        </w:rPr>
+        <w:t xml:space="preserve"> </w:t>
+      </w:r>
+      <w:proofErr w:type="spellStart"/>
+      <w:r>
+        <w:rPr>
+          <w:szCs w:val="22"/>
+        </w:rPr>
+        <w:t>vehicle</w:t>
+      </w:r>
+      <w:proofErr w:type="spellEnd"/>
+      <w:r>
+        <w:rPr>
+          <w:szCs w:val="22"/>
+        </w:rPr>
+        <w:t xml:space="preserve"> </w:t>
+      </w:r>
+      <w:proofErr w:type="spellStart"/>
+      <w:r>
+        <w:rPr>
+          <w:szCs w:val="22"/>
+        </w:rPr>
+        <w:t>datasheet</w:t>
+      </w:r>
+      <w:proofErr w:type="spellEnd"/>
+      <w:r>
+        <w:rPr>
+          <w:szCs w:val="22"/>
+        </w:rPr>
+        <w:t xml:space="preserve">, and </w:t>
+      </w:r>
+      <w:proofErr w:type="spellStart"/>
+      <w:r>
+        <w:rPr>
+          <w:szCs w:val="22"/>
+        </w:rPr>
+        <w:t>know</w:t>
+      </w:r>
+      <w:proofErr w:type="spellEnd"/>
+      <w:r>
+        <w:rPr>
+          <w:szCs w:val="22"/>
+        </w:rPr>
+        <w:t xml:space="preserve"> </w:t>
+      </w:r>
+      <w:proofErr w:type="spellStart"/>
+      <w:r>
+        <w:rPr>
+          <w:szCs w:val="22"/>
+        </w:rPr>
+        <w:t>what</w:t>
+      </w:r>
+      <w:proofErr w:type="spellEnd"/>
+      <w:r>
+        <w:rPr>
+          <w:szCs w:val="22"/>
+        </w:rPr>
+        <w:t xml:space="preserve"> </w:t>
+      </w:r>
+      <w:proofErr w:type="spellStart"/>
+      <w:r>
+        <w:rPr>
+          <w:szCs w:val="22"/>
+        </w:rPr>
+        <w:t>vehicles</w:t>
+      </w:r>
+      <w:proofErr w:type="spellEnd"/>
+      <w:r>
+        <w:rPr>
+          <w:szCs w:val="22"/>
+        </w:rPr>
+        <w:t xml:space="preserve"> </w:t>
+      </w:r>
+      <w:proofErr w:type="spellStart"/>
+      <w:r>
+        <w:rPr>
+          <w:szCs w:val="22"/>
+        </w:rPr>
+        <w:t>ha</w:t>
+      </w:r>
+      <w:r>
+        <w:rPr>
+          <w:szCs w:val="22"/>
+        </w:rPr>
+        <w:t>ve</w:t>
+      </w:r>
+      <w:proofErr w:type="spellEnd"/>
+      <w:r>
+        <w:rPr>
+          <w:szCs w:val="22"/>
+        </w:rPr>
+        <w:t xml:space="preserve"> </w:t>
+      </w:r>
+      <w:proofErr w:type="spellStart"/>
+      <w:r>
+        <w:rPr>
+          <w:szCs w:val="22"/>
+        </w:rPr>
+        <w:t>assigned</w:t>
+      </w:r>
+      <w:proofErr w:type="spellEnd"/>
+      <w:r>
+        <w:rPr>
+          <w:szCs w:val="22"/>
+        </w:rPr>
+        <w:t xml:space="preserve"> </w:t>
+      </w:r>
+      <w:proofErr w:type="spellStart"/>
+      <w:r>
+        <w:rPr>
+          <w:szCs w:val="22"/>
+        </w:rPr>
+        <w:t>to</w:t>
+      </w:r>
+      <w:proofErr w:type="spellEnd"/>
+      <w:r>
+        <w:rPr>
+          <w:szCs w:val="22"/>
+        </w:rPr>
+        <w:t xml:space="preserve"> </w:t>
       </w:r>
     </w:p>
     <w:p>
@@ -2354,59 +5232,397 @@
           <w:szCs w:val="22"/>
         </w:rPr>
       </w:pPr>
-      <w:r>
-        <w:rPr>
-          <w:szCs w:val="22"/>
-        </w:rPr>
-        <w:t>Finally, it</w:t>
-      </w:r>
-      <w:r>
-        <w:rPr>
-          <w:szCs w:val="22"/>
-        </w:rPr>
-        <w:t xml:space="preserve"> </w:t>
-      </w:r>
-      <w:r>
-        <w:rPr>
-          <w:szCs w:val="22"/>
-        </w:rPr>
-        <w:t xml:space="preserve">has a personel list section that has a search engine too. </w:t>
-      </w:r>
-      <w:r>
-        <w:rPr>
-          <w:szCs w:val="22"/>
-        </w:rPr>
-        <w:t>It be able to</w:t>
-      </w:r>
-      <w:r>
-        <w:rPr>
-          <w:szCs w:val="22"/>
-        </w:rPr>
-        <w:t xml:space="preserve"> search single personel datasheet</w:t>
-      </w:r>
-      <w:r>
-        <w:rPr>
-          <w:szCs w:val="22"/>
-        </w:rPr>
-        <w:t xml:space="preserve"> filtering by some criterias</w:t>
-      </w:r>
-      <w:r>
-        <w:rPr>
-          <w:szCs w:val="22"/>
-        </w:rPr>
-        <w:t>,</w:t>
-      </w:r>
-      <w:r>
-        <w:rPr>
-          <w:szCs w:val="22"/>
-        </w:rPr>
-        <w:t xml:space="preserve"> and</w:t>
-      </w:r>
-      <w:r>
-        <w:rPr>
-          <w:szCs w:val="22"/>
-        </w:rPr>
-        <w:t xml:space="preserve"> assign a person in charge of each vehicle.</w:t>
+      <w:proofErr w:type="spellStart"/>
+      <w:r>
+        <w:rPr>
+          <w:szCs w:val="22"/>
+        </w:rPr>
+        <w:t>The</w:t>
+      </w:r>
+      <w:proofErr w:type="spellEnd"/>
+      <w:r>
+        <w:rPr>
+          <w:szCs w:val="22"/>
+        </w:rPr>
+        <w:t xml:space="preserve"> </w:t>
+      </w:r>
+      <w:proofErr w:type="spellStart"/>
+      <w:r>
+        <w:rPr>
+          <w:szCs w:val="22"/>
+        </w:rPr>
+        <w:t>third</w:t>
+      </w:r>
+      <w:proofErr w:type="spellEnd"/>
+      <w:r>
+        <w:rPr>
+          <w:szCs w:val="22"/>
+        </w:rPr>
+        <w:t xml:space="preserve"> </w:t>
+      </w:r>
+      <w:proofErr w:type="spellStart"/>
+      <w:r>
+        <w:rPr>
+          <w:szCs w:val="22"/>
+        </w:rPr>
+        <w:t>section</w:t>
+      </w:r>
+      <w:proofErr w:type="spellEnd"/>
+      <w:r>
+        <w:rPr>
+          <w:szCs w:val="22"/>
+        </w:rPr>
+        <w:t xml:space="preserve"> </w:t>
+      </w:r>
+      <w:proofErr w:type="spellStart"/>
+      <w:r>
+        <w:rPr>
+          <w:szCs w:val="22"/>
+        </w:rPr>
+        <w:t>is</w:t>
+      </w:r>
+      <w:proofErr w:type="spellEnd"/>
+      <w:r>
+        <w:rPr>
+          <w:szCs w:val="22"/>
+        </w:rPr>
+        <w:t xml:space="preserve"> a </w:t>
+      </w:r>
+      <w:proofErr w:type="spellStart"/>
+      <w:r>
+        <w:rPr>
+          <w:szCs w:val="22"/>
+        </w:rPr>
+        <w:t>list</w:t>
+      </w:r>
+      <w:proofErr w:type="spellEnd"/>
+      <w:r>
+        <w:rPr>
+          <w:szCs w:val="22"/>
+        </w:rPr>
+        <w:t xml:space="preserve"> </w:t>
+      </w:r>
+      <w:proofErr w:type="spellStart"/>
+      <w:r>
+        <w:rPr>
+          <w:szCs w:val="22"/>
+        </w:rPr>
+        <w:t>of</w:t>
+      </w:r>
+      <w:proofErr w:type="spellEnd"/>
+      <w:r>
+        <w:rPr>
+          <w:szCs w:val="22"/>
+        </w:rPr>
+        <w:t xml:space="preserve"> </w:t>
+      </w:r>
+      <w:proofErr w:type="spellStart"/>
+      <w:r>
+        <w:rPr>
+          <w:szCs w:val="22"/>
+        </w:rPr>
+        <w:t>services</w:t>
+      </w:r>
+      <w:proofErr w:type="spellEnd"/>
+      <w:r>
+        <w:rPr>
+          <w:szCs w:val="22"/>
+        </w:rPr>
+        <w:t xml:space="preserve"> </w:t>
+      </w:r>
+      <w:proofErr w:type="spellStart"/>
+      <w:r>
+        <w:rPr>
+          <w:szCs w:val="22"/>
+        </w:rPr>
+        <w:t>provided</w:t>
+      </w:r>
+      <w:proofErr w:type="spellEnd"/>
+      <w:r>
+        <w:rPr>
+          <w:szCs w:val="22"/>
+        </w:rPr>
+        <w:t xml:space="preserve"> </w:t>
+      </w:r>
+      <w:proofErr w:type="spellStart"/>
+      <w:r>
+        <w:rPr>
+          <w:szCs w:val="22"/>
+        </w:rPr>
+        <w:t>by</w:t>
+      </w:r>
+      <w:proofErr w:type="spellEnd"/>
+      <w:r>
+        <w:rPr>
+          <w:szCs w:val="22"/>
+        </w:rPr>
+        <w:t xml:space="preserve"> </w:t>
+      </w:r>
+      <w:proofErr w:type="spellStart"/>
+      <w:r>
+        <w:rPr>
+          <w:szCs w:val="22"/>
+        </w:rPr>
+        <w:t>our</w:t>
+      </w:r>
+      <w:proofErr w:type="spellEnd"/>
+      <w:r>
+        <w:rPr>
+          <w:szCs w:val="22"/>
+        </w:rPr>
+        <w:t xml:space="preserve"> </w:t>
+      </w:r>
+      <w:proofErr w:type="spellStart"/>
+      <w:r>
+        <w:rPr>
+          <w:szCs w:val="22"/>
+        </w:rPr>
+        <w:t>company</w:t>
+      </w:r>
+      <w:proofErr w:type="spellEnd"/>
+      <w:r>
+        <w:rPr>
+          <w:szCs w:val="22"/>
+        </w:rPr>
+        <w:t xml:space="preserve">. </w:t>
+      </w:r>
+      <w:proofErr w:type="spellStart"/>
+      <w:r>
+        <w:rPr>
+          <w:szCs w:val="22"/>
+        </w:rPr>
+        <w:t>It</w:t>
+      </w:r>
+      <w:proofErr w:type="spellEnd"/>
+      <w:r>
+        <w:rPr>
+          <w:szCs w:val="22"/>
+        </w:rPr>
+        <w:t xml:space="preserve"> has a </w:t>
+      </w:r>
+      <w:proofErr w:type="spellStart"/>
+      <w:r>
+        <w:rPr>
+          <w:szCs w:val="22"/>
+        </w:rPr>
+        <w:t>search</w:t>
+      </w:r>
+      <w:proofErr w:type="spellEnd"/>
+      <w:r>
+        <w:rPr>
+          <w:szCs w:val="22"/>
+        </w:rPr>
+        <w:t xml:space="preserve"> bar </w:t>
+      </w:r>
+      <w:proofErr w:type="spellStart"/>
+      <w:r>
+        <w:rPr>
+          <w:szCs w:val="22"/>
+        </w:rPr>
+        <w:t>with</w:t>
+      </w:r>
+      <w:proofErr w:type="spellEnd"/>
+      <w:r>
+        <w:rPr>
+          <w:szCs w:val="22"/>
+        </w:rPr>
+        <w:t xml:space="preserve"> </w:t>
+      </w:r>
+      <w:proofErr w:type="spellStart"/>
+      <w:r>
+        <w:rPr>
+          <w:szCs w:val="22"/>
+        </w:rPr>
+        <w:t>filters</w:t>
+      </w:r>
+      <w:proofErr w:type="spellEnd"/>
+      <w:r>
+        <w:rPr>
+          <w:szCs w:val="22"/>
+        </w:rPr>
+        <w:t xml:space="preserve"> </w:t>
+      </w:r>
+      <w:proofErr w:type="spellStart"/>
+      <w:r>
+        <w:rPr>
+          <w:szCs w:val="22"/>
+        </w:rPr>
+        <w:t>to</w:t>
+      </w:r>
+      <w:proofErr w:type="spellEnd"/>
+      <w:r>
+        <w:rPr>
+          <w:szCs w:val="22"/>
+        </w:rPr>
+        <w:t xml:space="preserve"> </w:t>
+      </w:r>
+      <w:proofErr w:type="spellStart"/>
+      <w:r>
+        <w:rPr>
+          <w:szCs w:val="22"/>
+        </w:rPr>
+        <w:t>search</w:t>
+      </w:r>
+      <w:proofErr w:type="spellEnd"/>
+      <w:r>
+        <w:rPr>
+          <w:szCs w:val="22"/>
+        </w:rPr>
+        <w:t xml:space="preserve"> a </w:t>
+      </w:r>
+      <w:proofErr w:type="spellStart"/>
+      <w:r>
+        <w:rPr>
+          <w:szCs w:val="22"/>
+        </w:rPr>
+        <w:t>service</w:t>
+      </w:r>
+      <w:proofErr w:type="spellEnd"/>
+      <w:r>
+        <w:rPr>
+          <w:szCs w:val="22"/>
+        </w:rPr>
+        <w:t xml:space="preserve">. </w:t>
+      </w:r>
+      <w:proofErr w:type="spellStart"/>
+      <w:r>
+        <w:rPr>
+          <w:szCs w:val="22"/>
+        </w:rPr>
+        <w:t>Each</w:t>
+      </w:r>
+      <w:proofErr w:type="spellEnd"/>
+      <w:r>
+        <w:rPr>
+          <w:szCs w:val="22"/>
+        </w:rPr>
+        <w:t xml:space="preserve"> </w:t>
+      </w:r>
+      <w:proofErr w:type="spellStart"/>
+      <w:r>
+        <w:rPr>
+          <w:szCs w:val="22"/>
+        </w:rPr>
+        <w:t>service</w:t>
+      </w:r>
+      <w:proofErr w:type="spellEnd"/>
+      <w:r>
+        <w:rPr>
+          <w:szCs w:val="22"/>
+        </w:rPr>
+        <w:t xml:space="preserve"> </w:t>
+      </w:r>
+      <w:proofErr w:type="spellStart"/>
+      <w:r>
+        <w:rPr>
+          <w:szCs w:val="22"/>
+        </w:rPr>
+        <w:t>is</w:t>
+      </w:r>
+      <w:proofErr w:type="spellEnd"/>
+      <w:r>
+        <w:rPr>
+          <w:szCs w:val="22"/>
+        </w:rPr>
+        <w:t xml:space="preserve"> </w:t>
+      </w:r>
+      <w:proofErr w:type="spellStart"/>
+      <w:r>
+        <w:rPr>
+          <w:szCs w:val="22"/>
+        </w:rPr>
+        <w:t>associated</w:t>
+      </w:r>
+      <w:proofErr w:type="spellEnd"/>
+      <w:r>
+        <w:rPr>
+          <w:szCs w:val="22"/>
+        </w:rPr>
+        <w:t xml:space="preserve"> </w:t>
+      </w:r>
+      <w:proofErr w:type="spellStart"/>
+      <w:r>
+        <w:rPr>
+          <w:szCs w:val="22"/>
+        </w:rPr>
+        <w:t>by</w:t>
+      </w:r>
+      <w:proofErr w:type="spellEnd"/>
+      <w:r>
+        <w:rPr>
+          <w:szCs w:val="22"/>
+        </w:rPr>
+        <w:t xml:space="preserve"> a </w:t>
+      </w:r>
+      <w:proofErr w:type="spellStart"/>
+      <w:r>
+        <w:rPr>
+          <w:szCs w:val="22"/>
+        </w:rPr>
+        <w:t>vehicle</w:t>
+      </w:r>
+      <w:proofErr w:type="spellEnd"/>
+      <w:r>
+        <w:rPr>
+          <w:szCs w:val="22"/>
+        </w:rPr>
+        <w:t xml:space="preserve"> </w:t>
+      </w:r>
+      <w:proofErr w:type="spellStart"/>
+      <w:r>
+        <w:rPr>
+          <w:szCs w:val="22"/>
+        </w:rPr>
+        <w:t>or</w:t>
+      </w:r>
+      <w:proofErr w:type="spellEnd"/>
+      <w:r>
+        <w:rPr>
+          <w:szCs w:val="22"/>
+        </w:rPr>
+        <w:t xml:space="preserve"> </w:t>
+      </w:r>
+      <w:proofErr w:type="spellStart"/>
+      <w:r>
+        <w:rPr>
+          <w:szCs w:val="22"/>
+        </w:rPr>
+        <w:t>vehicle</w:t>
+      </w:r>
+      <w:proofErr w:type="spellEnd"/>
+      <w:r>
+        <w:rPr>
+          <w:szCs w:val="22"/>
+        </w:rPr>
+        <w:t xml:space="preserve"> </w:t>
+      </w:r>
+      <w:proofErr w:type="spellStart"/>
+      <w:r>
+        <w:rPr>
+          <w:szCs w:val="22"/>
+        </w:rPr>
+        <w:t>group</w:t>
+      </w:r>
+      <w:proofErr w:type="spellEnd"/>
+      <w:r>
+        <w:rPr>
+          <w:szCs w:val="22"/>
+        </w:rPr>
+        <w:t xml:space="preserve">, and </w:t>
+      </w:r>
+      <w:proofErr w:type="spellStart"/>
+      <w:r>
+        <w:rPr>
+          <w:szCs w:val="22"/>
+        </w:rPr>
+        <w:t>personel</w:t>
+      </w:r>
+      <w:proofErr w:type="spellEnd"/>
+      <w:r>
+        <w:rPr>
+          <w:szCs w:val="22"/>
+        </w:rPr>
+        <w:t>.</w:t>
       </w:r>
     </w:p>
     <w:p>
@@ -2415,49 +5631,989 @@
           <w:szCs w:val="22"/>
         </w:rPr>
       </w:pPr>
-      <w:r>
-        <w:rPr>
-          <w:szCs w:val="22"/>
-        </w:rPr>
-        <w:t xml:space="preserve">In conclusion, VehicleGest will improve the productivity of the company </w:t>
-      </w:r>
-      <w:r>
-        <w:rPr>
-          <w:szCs w:val="22"/>
-        </w:rPr>
-        <w:t>deleting the paper-based processes ,</w:t>
-      </w:r>
-      <w:r>
-        <w:rPr>
-          <w:szCs w:val="22"/>
-        </w:rPr>
-        <w:t xml:space="preserve">saving time and ensuring data is correct and easily accessible. </w:t>
-      </w:r>
-      <w:r>
-        <w:rPr>
-          <w:szCs w:val="22"/>
-        </w:rPr>
-        <w:t>It h</w:t>
-      </w:r>
-      <w:r>
-        <w:rPr>
-          <w:szCs w:val="22"/>
-        </w:rPr>
-        <w:t xml:space="preserve">elps </w:t>
-      </w:r>
+      <w:proofErr w:type="spellStart"/>
+      <w:r>
+        <w:rPr>
+          <w:szCs w:val="22"/>
+        </w:rPr>
+        <w:t>The</w:t>
+      </w:r>
+      <w:proofErr w:type="spellEnd"/>
+      <w:r>
+        <w:rPr>
+          <w:szCs w:val="22"/>
+        </w:rPr>
+        <w:t xml:space="preserve"> </w:t>
+      </w:r>
+      <w:proofErr w:type="spellStart"/>
+      <w:r>
+        <w:rPr>
+          <w:szCs w:val="22"/>
+        </w:rPr>
+        <w:t>fourth</w:t>
+      </w:r>
+      <w:proofErr w:type="spellEnd"/>
+      <w:r>
+        <w:rPr>
+          <w:szCs w:val="22"/>
+        </w:rPr>
+        <w:t xml:space="preserve"> </w:t>
+      </w:r>
+      <w:proofErr w:type="spellStart"/>
+      <w:r>
+        <w:rPr>
+          <w:szCs w:val="22"/>
+        </w:rPr>
+        <w:t>section</w:t>
+      </w:r>
+      <w:proofErr w:type="spellEnd"/>
+      <w:r>
+        <w:rPr>
+          <w:szCs w:val="22"/>
+        </w:rPr>
+        <w:t xml:space="preserve"> </w:t>
+      </w:r>
+      <w:proofErr w:type="spellStart"/>
+      <w:r>
+        <w:rPr>
+          <w:szCs w:val="22"/>
+        </w:rPr>
+        <w:t>is</w:t>
+      </w:r>
+      <w:proofErr w:type="spellEnd"/>
+      <w:r>
+        <w:rPr>
+          <w:szCs w:val="22"/>
+        </w:rPr>
+        <w:t xml:space="preserve"> </w:t>
+      </w:r>
+      <w:proofErr w:type="spellStart"/>
+      <w:r>
+        <w:rPr>
+          <w:szCs w:val="22"/>
+        </w:rPr>
+        <w:t>an</w:t>
+      </w:r>
+      <w:proofErr w:type="spellEnd"/>
+      <w:r>
+        <w:rPr>
+          <w:szCs w:val="22"/>
+        </w:rPr>
+        <w:t xml:space="preserve"> </w:t>
+      </w:r>
+      <w:proofErr w:type="spellStart"/>
+      <w:r>
+        <w:rPr>
+          <w:szCs w:val="22"/>
+        </w:rPr>
+        <w:t>inventory</w:t>
+      </w:r>
+      <w:proofErr w:type="spellEnd"/>
+      <w:r>
+        <w:rPr>
+          <w:szCs w:val="22"/>
+        </w:rPr>
+        <w:t xml:space="preserve"> </w:t>
+      </w:r>
+      <w:proofErr w:type="spellStart"/>
+      <w:r>
+        <w:rPr>
+          <w:szCs w:val="22"/>
+        </w:rPr>
+        <w:t>of</w:t>
+      </w:r>
+      <w:proofErr w:type="spellEnd"/>
+      <w:r>
+        <w:rPr>
+          <w:szCs w:val="22"/>
+        </w:rPr>
+        <w:t xml:space="preserve"> </w:t>
+      </w:r>
+      <w:proofErr w:type="spellStart"/>
+      <w:r>
+        <w:rPr>
+          <w:szCs w:val="22"/>
+        </w:rPr>
+        <w:t>all</w:t>
+      </w:r>
+      <w:proofErr w:type="spellEnd"/>
+      <w:r>
+        <w:rPr>
+          <w:szCs w:val="22"/>
+        </w:rPr>
+        <w:t xml:space="preserve"> </w:t>
+      </w:r>
+      <w:proofErr w:type="spellStart"/>
+      <w:r>
+        <w:rPr>
+          <w:szCs w:val="22"/>
+        </w:rPr>
+        <w:t>the</w:t>
+      </w:r>
+      <w:proofErr w:type="spellEnd"/>
+      <w:r>
+        <w:rPr>
+          <w:szCs w:val="22"/>
+        </w:rPr>
+        <w:t xml:space="preserve"> </w:t>
+      </w:r>
+      <w:proofErr w:type="spellStart"/>
+      <w:r>
+        <w:rPr>
+          <w:szCs w:val="22"/>
+        </w:rPr>
+        <w:t>company's</w:t>
+      </w:r>
+      <w:proofErr w:type="spellEnd"/>
+      <w:r>
+        <w:rPr>
+          <w:szCs w:val="22"/>
+        </w:rPr>
+        <w:t xml:space="preserve"> </w:t>
+      </w:r>
+      <w:proofErr w:type="spellStart"/>
+      <w:r>
+        <w:rPr>
+          <w:szCs w:val="22"/>
+        </w:rPr>
+        <w:t>tools</w:t>
+      </w:r>
+      <w:proofErr w:type="spellEnd"/>
+      <w:r>
+        <w:rPr>
+          <w:szCs w:val="22"/>
+        </w:rPr>
+        <w:t xml:space="preserve"> and </w:t>
+      </w:r>
+      <w:proofErr w:type="spellStart"/>
+      <w:r>
+        <w:rPr>
+          <w:szCs w:val="22"/>
+        </w:rPr>
+        <w:t>where</w:t>
+      </w:r>
+      <w:proofErr w:type="spellEnd"/>
+      <w:r>
+        <w:rPr>
+          <w:szCs w:val="22"/>
+        </w:rPr>
+        <w:t xml:space="preserve"> </w:t>
+      </w:r>
+      <w:proofErr w:type="spellStart"/>
+      <w:r>
+        <w:rPr>
+          <w:szCs w:val="22"/>
+        </w:rPr>
+        <w:t>they</w:t>
+      </w:r>
+      <w:proofErr w:type="spellEnd"/>
+      <w:r>
+        <w:rPr>
+          <w:szCs w:val="22"/>
+        </w:rPr>
+        <w:t xml:space="preserve"> are </w:t>
+      </w:r>
+      <w:proofErr w:type="spellStart"/>
+      <w:r>
+        <w:rPr>
+          <w:szCs w:val="22"/>
+        </w:rPr>
+        <w:t>assigned</w:t>
+      </w:r>
+      <w:proofErr w:type="spellEnd"/>
+      <w:r>
+        <w:rPr>
+          <w:szCs w:val="22"/>
+        </w:rPr>
+        <w:t>.</w:t>
+      </w:r>
+      <w:r>
+        <w:rPr>
+          <w:szCs w:val="22"/>
+        </w:rPr>
+        <w:t xml:space="preserve"> </w:t>
+      </w:r>
+      <w:proofErr w:type="spellStart"/>
+      <w:r>
+        <w:rPr>
+          <w:szCs w:val="22"/>
+        </w:rPr>
+        <w:t>It</w:t>
+      </w:r>
+      <w:proofErr w:type="spellEnd"/>
+      <w:r>
+        <w:rPr>
+          <w:szCs w:val="22"/>
+        </w:rPr>
+        <w:t xml:space="preserve"> has a </w:t>
+      </w:r>
+      <w:proofErr w:type="spellStart"/>
+      <w:r>
+        <w:rPr>
+          <w:szCs w:val="22"/>
+        </w:rPr>
+        <w:t>search</w:t>
+      </w:r>
+      <w:proofErr w:type="spellEnd"/>
+      <w:r>
+        <w:rPr>
+          <w:szCs w:val="22"/>
+        </w:rPr>
+        <w:t xml:space="preserve"> </w:t>
+      </w:r>
+      <w:proofErr w:type="spellStart"/>
+      <w:r>
+        <w:rPr>
+          <w:szCs w:val="22"/>
+        </w:rPr>
+        <w:t>engine</w:t>
+      </w:r>
+      <w:proofErr w:type="spellEnd"/>
+      <w:r>
+        <w:rPr>
+          <w:szCs w:val="22"/>
+        </w:rPr>
+        <w:t>.</w:t>
+      </w:r>
+    </w:p>
+    <w:p>
+      <w:pPr>
+        <w:rPr>
+          <w:szCs w:val="22"/>
+        </w:rPr>
+      </w:pPr>
+      <w:proofErr w:type="spellStart"/>
+      <w:r>
+        <w:rPr>
+          <w:szCs w:val="22"/>
+        </w:rPr>
+        <w:t>Finally</w:t>
+      </w:r>
+      <w:proofErr w:type="spellEnd"/>
+      <w:r>
+        <w:rPr>
+          <w:szCs w:val="22"/>
+        </w:rPr>
+        <w:t xml:space="preserve">, </w:t>
+      </w:r>
+      <w:proofErr w:type="spellStart"/>
+      <w:r>
+        <w:rPr>
+          <w:szCs w:val="22"/>
+        </w:rPr>
+        <w:t>it</w:t>
+      </w:r>
+      <w:proofErr w:type="spellEnd"/>
+      <w:r>
+        <w:rPr>
+          <w:szCs w:val="22"/>
+        </w:rPr>
+        <w:t xml:space="preserve"> </w:t>
+      </w:r>
+      <w:r>
+        <w:rPr>
+          <w:szCs w:val="22"/>
+        </w:rPr>
+        <w:t xml:space="preserve">has a </w:t>
+      </w:r>
+      <w:proofErr w:type="spellStart"/>
+      <w:r>
+        <w:rPr>
+          <w:szCs w:val="22"/>
+        </w:rPr>
+        <w:t>personel</w:t>
+      </w:r>
+      <w:proofErr w:type="spellEnd"/>
+      <w:r>
+        <w:rPr>
+          <w:szCs w:val="22"/>
+        </w:rPr>
+        <w:t xml:space="preserve"> </w:t>
+      </w:r>
+      <w:proofErr w:type="spellStart"/>
+      <w:r>
+        <w:rPr>
+          <w:szCs w:val="22"/>
+        </w:rPr>
+        <w:t>list</w:t>
+      </w:r>
+      <w:proofErr w:type="spellEnd"/>
+      <w:r>
+        <w:rPr>
+          <w:szCs w:val="22"/>
+        </w:rPr>
+        <w:t xml:space="preserve"> </w:t>
+      </w:r>
+      <w:proofErr w:type="spellStart"/>
+      <w:r>
+        <w:rPr>
+          <w:szCs w:val="22"/>
+        </w:rPr>
+        <w:t>section</w:t>
+      </w:r>
+      <w:proofErr w:type="spellEnd"/>
+      <w:r>
+        <w:rPr>
+          <w:szCs w:val="22"/>
+        </w:rPr>
+        <w:t xml:space="preserve"> </w:t>
+      </w:r>
+      <w:proofErr w:type="spellStart"/>
+      <w:r>
+        <w:rPr>
+          <w:szCs w:val="22"/>
+        </w:rPr>
+        <w:t>that</w:t>
+      </w:r>
+      <w:proofErr w:type="spellEnd"/>
+      <w:r>
+        <w:rPr>
+          <w:szCs w:val="22"/>
+        </w:rPr>
+        <w:t xml:space="preserve"> has a </w:t>
+      </w:r>
+      <w:proofErr w:type="spellStart"/>
+      <w:r>
+        <w:rPr>
+          <w:szCs w:val="22"/>
+        </w:rPr>
+        <w:t>search</w:t>
+      </w:r>
+      <w:proofErr w:type="spellEnd"/>
+      <w:r>
+        <w:rPr>
+          <w:szCs w:val="22"/>
+        </w:rPr>
+        <w:t xml:space="preserve"> </w:t>
+      </w:r>
+      <w:proofErr w:type="spellStart"/>
+      <w:r>
+        <w:rPr>
+          <w:szCs w:val="22"/>
+        </w:rPr>
+        <w:t>engine</w:t>
+      </w:r>
+      <w:proofErr w:type="spellEnd"/>
+      <w:r>
+        <w:rPr>
+          <w:szCs w:val="22"/>
+        </w:rPr>
+        <w:t xml:space="preserve"> </w:t>
+      </w:r>
+      <w:proofErr w:type="spellStart"/>
+      <w:r>
+        <w:rPr>
+          <w:szCs w:val="22"/>
+        </w:rPr>
+        <w:t>too</w:t>
+      </w:r>
+      <w:proofErr w:type="spellEnd"/>
+      <w:r>
+        <w:rPr>
+          <w:szCs w:val="22"/>
+        </w:rPr>
+        <w:t xml:space="preserve">. </w:t>
+      </w:r>
+      <w:proofErr w:type="spellStart"/>
+      <w:r>
+        <w:rPr>
+          <w:szCs w:val="22"/>
+        </w:rPr>
+        <w:t>It</w:t>
+      </w:r>
+      <w:proofErr w:type="spellEnd"/>
+      <w:r>
+        <w:rPr>
+          <w:szCs w:val="22"/>
+        </w:rPr>
+        <w:t xml:space="preserve"> be </w:t>
+      </w:r>
+      <w:proofErr w:type="spellStart"/>
+      <w:r>
+        <w:rPr>
+          <w:szCs w:val="22"/>
+        </w:rPr>
+        <w:t>able</w:t>
+      </w:r>
+      <w:proofErr w:type="spellEnd"/>
+      <w:r>
+        <w:rPr>
+          <w:szCs w:val="22"/>
+        </w:rPr>
+        <w:t xml:space="preserve"> </w:t>
+      </w:r>
+      <w:proofErr w:type="spellStart"/>
+      <w:r>
+        <w:rPr>
+          <w:szCs w:val="22"/>
+        </w:rPr>
+        <w:t>to</w:t>
+      </w:r>
+      <w:proofErr w:type="spellEnd"/>
+      <w:r>
+        <w:rPr>
+          <w:szCs w:val="22"/>
+        </w:rPr>
+        <w:t xml:space="preserve"> </w:t>
+      </w:r>
+      <w:proofErr w:type="spellStart"/>
+      <w:r>
+        <w:rPr>
+          <w:szCs w:val="22"/>
+        </w:rPr>
+        <w:t>search</w:t>
+      </w:r>
+      <w:proofErr w:type="spellEnd"/>
+      <w:r>
+        <w:rPr>
+          <w:szCs w:val="22"/>
+        </w:rPr>
+        <w:t xml:space="preserve"> single </w:t>
+      </w:r>
+      <w:proofErr w:type="spellStart"/>
+      <w:r>
+        <w:rPr>
+          <w:szCs w:val="22"/>
+        </w:rPr>
+        <w:t>personel</w:t>
+      </w:r>
+      <w:proofErr w:type="spellEnd"/>
+      <w:r>
+        <w:rPr>
+          <w:szCs w:val="22"/>
+        </w:rPr>
+        <w:t xml:space="preserve"> </w:t>
+      </w:r>
+      <w:proofErr w:type="spellStart"/>
+      <w:r>
+        <w:rPr>
+          <w:szCs w:val="22"/>
+        </w:rPr>
+        <w:t>datasheet</w:t>
+      </w:r>
+      <w:proofErr w:type="spellEnd"/>
+      <w:r>
+        <w:rPr>
+          <w:szCs w:val="22"/>
+        </w:rPr>
+        <w:t xml:space="preserve"> </w:t>
+      </w:r>
+      <w:proofErr w:type="spellStart"/>
+      <w:r>
+        <w:rPr>
+          <w:szCs w:val="22"/>
+        </w:rPr>
+        <w:t>filtering</w:t>
+      </w:r>
+      <w:proofErr w:type="spellEnd"/>
+      <w:r>
+        <w:rPr>
+          <w:szCs w:val="22"/>
+        </w:rPr>
+        <w:t xml:space="preserve"> </w:t>
+      </w:r>
+      <w:proofErr w:type="spellStart"/>
+      <w:r>
+        <w:rPr>
+          <w:szCs w:val="22"/>
+        </w:rPr>
+        <w:t>by</w:t>
+      </w:r>
+      <w:proofErr w:type="spellEnd"/>
+      <w:r>
+        <w:rPr>
+          <w:szCs w:val="22"/>
+        </w:rPr>
+        <w:t xml:space="preserve"> </w:t>
+      </w:r>
+      <w:proofErr w:type="spellStart"/>
+      <w:r>
+        <w:rPr>
+          <w:szCs w:val="22"/>
+        </w:rPr>
+        <w:t>some</w:t>
+      </w:r>
+      <w:proofErr w:type="spellEnd"/>
+      <w:r>
+        <w:rPr>
+          <w:szCs w:val="22"/>
+        </w:rPr>
+        <w:t xml:space="preserve"> </w:t>
+      </w:r>
+      <w:proofErr w:type="spellStart"/>
+      <w:r>
+        <w:rPr>
+          <w:szCs w:val="22"/>
+        </w:rPr>
+        <w:t>criterias</w:t>
+      </w:r>
+      <w:proofErr w:type="spellEnd"/>
+      <w:r>
+        <w:rPr>
+          <w:szCs w:val="22"/>
+        </w:rPr>
+        <w:t>,</w:t>
+      </w:r>
+      <w:r>
+        <w:rPr>
+          <w:szCs w:val="22"/>
+        </w:rPr>
+        <w:t xml:space="preserve"> and</w:t>
+      </w:r>
+      <w:r>
+        <w:rPr>
+          <w:szCs w:val="22"/>
+        </w:rPr>
+        <w:t xml:space="preserve"> </w:t>
+      </w:r>
+      <w:proofErr w:type="spellStart"/>
+      <w:r>
+        <w:rPr>
+          <w:szCs w:val="22"/>
+        </w:rPr>
+        <w:t>assign</w:t>
+      </w:r>
+      <w:proofErr w:type="spellEnd"/>
+      <w:r>
+        <w:rPr>
+          <w:szCs w:val="22"/>
+        </w:rPr>
+        <w:t xml:space="preserve"> a </w:t>
+      </w:r>
+      <w:proofErr w:type="spellStart"/>
+      <w:r>
+        <w:rPr>
+          <w:szCs w:val="22"/>
+        </w:rPr>
+        <w:t>person</w:t>
+      </w:r>
+      <w:proofErr w:type="spellEnd"/>
+      <w:r>
+        <w:rPr>
+          <w:szCs w:val="22"/>
+        </w:rPr>
+        <w:t xml:space="preserve"> in </w:t>
+      </w:r>
+      <w:proofErr w:type="spellStart"/>
+      <w:r>
+        <w:rPr>
+          <w:szCs w:val="22"/>
+        </w:rPr>
+        <w:t>charge</w:t>
+      </w:r>
+      <w:proofErr w:type="spellEnd"/>
+      <w:r>
+        <w:rPr>
+          <w:szCs w:val="22"/>
+        </w:rPr>
+        <w:t xml:space="preserve"> </w:t>
+      </w:r>
+      <w:proofErr w:type="spellStart"/>
+      <w:r>
+        <w:rPr>
+          <w:szCs w:val="22"/>
+        </w:rPr>
+        <w:t>of</w:t>
+      </w:r>
+      <w:proofErr w:type="spellEnd"/>
+      <w:r>
+        <w:rPr>
+          <w:szCs w:val="22"/>
+        </w:rPr>
+        <w:t xml:space="preserve"> </w:t>
+      </w:r>
+      <w:proofErr w:type="spellStart"/>
+      <w:r>
+        <w:rPr>
+          <w:szCs w:val="22"/>
+        </w:rPr>
+        <w:t>each</w:t>
+      </w:r>
+      <w:proofErr w:type="spellEnd"/>
+      <w:r>
+        <w:rPr>
+          <w:szCs w:val="22"/>
+        </w:rPr>
+        <w:t xml:space="preserve"> </w:t>
+      </w:r>
+      <w:proofErr w:type="spellStart"/>
+      <w:r>
+        <w:rPr>
+          <w:szCs w:val="22"/>
+        </w:rPr>
+        <w:t>vehicle</w:t>
+      </w:r>
+      <w:proofErr w:type="spellEnd"/>
+      <w:r>
+        <w:rPr>
+          <w:szCs w:val="22"/>
+        </w:rPr>
+        <w:t>.</w:t>
+      </w:r>
+    </w:p>
+    <w:p>
+      <w:pPr>
+        <w:rPr>
+          <w:szCs w:val="22"/>
+        </w:rPr>
+      </w:pPr>
+      <w:r>
+        <w:rPr>
+          <w:szCs w:val="22"/>
+        </w:rPr>
+        <w:t xml:space="preserve">In </w:t>
+      </w:r>
+      <w:proofErr w:type="spellStart"/>
+      <w:r>
+        <w:rPr>
+          <w:szCs w:val="22"/>
+        </w:rPr>
+        <w:t>conclusion</w:t>
+      </w:r>
+      <w:proofErr w:type="spellEnd"/>
+      <w:r>
+        <w:rPr>
+          <w:szCs w:val="22"/>
+        </w:rPr>
+        <w:t xml:space="preserve">, </w:t>
+      </w:r>
+      <w:proofErr w:type="spellStart"/>
+      <w:r>
+        <w:rPr>
+          <w:szCs w:val="22"/>
+        </w:rPr>
+        <w:t>VehicleGest</w:t>
+      </w:r>
+      <w:proofErr w:type="spellEnd"/>
+      <w:r>
+        <w:rPr>
+          <w:szCs w:val="22"/>
+        </w:rPr>
+        <w:t xml:space="preserve"> </w:t>
+      </w:r>
+      <w:proofErr w:type="spellStart"/>
+      <w:r>
+        <w:rPr>
+          <w:szCs w:val="22"/>
+        </w:rPr>
+        <w:t>will</w:t>
+      </w:r>
+      <w:proofErr w:type="spellEnd"/>
+      <w:r>
+        <w:rPr>
+          <w:szCs w:val="22"/>
+        </w:rPr>
+        <w:t xml:space="preserve"> </w:t>
+      </w:r>
+      <w:proofErr w:type="spellStart"/>
+      <w:r>
+        <w:rPr>
+          <w:szCs w:val="22"/>
+        </w:rPr>
+        <w:t>improve</w:t>
+      </w:r>
+      <w:proofErr w:type="spellEnd"/>
+      <w:r>
+        <w:rPr>
+          <w:szCs w:val="22"/>
+        </w:rPr>
+        <w:t xml:space="preserve"> </w:t>
+      </w:r>
+      <w:proofErr w:type="spellStart"/>
+      <w:r>
+        <w:rPr>
+          <w:szCs w:val="22"/>
+        </w:rPr>
+        <w:t>the</w:t>
+      </w:r>
+      <w:proofErr w:type="spellEnd"/>
+      <w:r>
+        <w:rPr>
+          <w:szCs w:val="22"/>
+        </w:rPr>
+        <w:t xml:space="preserve"> </w:t>
+      </w:r>
+      <w:proofErr w:type="spellStart"/>
+      <w:r>
+        <w:rPr>
+          <w:szCs w:val="22"/>
+        </w:rPr>
+        <w:t>productivity</w:t>
+      </w:r>
+      <w:proofErr w:type="spellEnd"/>
+      <w:r>
+        <w:rPr>
+          <w:szCs w:val="22"/>
+        </w:rPr>
+        <w:t xml:space="preserve"> </w:t>
+      </w:r>
+      <w:proofErr w:type="spellStart"/>
+      <w:r>
+        <w:rPr>
+          <w:szCs w:val="22"/>
+        </w:rPr>
+        <w:t>of</w:t>
+      </w:r>
+      <w:proofErr w:type="spellEnd"/>
+      <w:r>
+        <w:rPr>
+          <w:szCs w:val="22"/>
+        </w:rPr>
+        <w:t xml:space="preserve"> </w:t>
+      </w:r>
+      <w:proofErr w:type="spellStart"/>
+      <w:r>
+        <w:rPr>
+          <w:szCs w:val="22"/>
+        </w:rPr>
+        <w:t>the</w:t>
+      </w:r>
+      <w:proofErr w:type="spellEnd"/>
+      <w:r>
+        <w:rPr>
+          <w:szCs w:val="22"/>
+        </w:rPr>
+        <w:t xml:space="preserve"> </w:t>
+      </w:r>
+      <w:proofErr w:type="spellStart"/>
+      <w:r>
+        <w:rPr>
+          <w:szCs w:val="22"/>
+        </w:rPr>
+        <w:t>company</w:t>
+      </w:r>
+      <w:proofErr w:type="spellEnd"/>
+      <w:r>
+        <w:rPr>
+          <w:szCs w:val="22"/>
+        </w:rPr>
+        <w:t xml:space="preserve"> </w:t>
+      </w:r>
+      <w:proofErr w:type="spellStart"/>
+      <w:r>
+        <w:rPr>
+          <w:szCs w:val="22"/>
+        </w:rPr>
+        <w:t>deleting</w:t>
+      </w:r>
+      <w:proofErr w:type="spellEnd"/>
+      <w:r>
+        <w:rPr>
+          <w:szCs w:val="22"/>
+        </w:rPr>
+        <w:t xml:space="preserve"> </w:t>
+      </w:r>
+      <w:proofErr w:type="spellStart"/>
+      <w:r>
+        <w:rPr>
+          <w:szCs w:val="22"/>
+        </w:rPr>
+        <w:t>the</w:t>
+      </w:r>
+      <w:proofErr w:type="spellEnd"/>
+      <w:r>
+        <w:rPr>
+          <w:szCs w:val="22"/>
+        </w:rPr>
+        <w:t xml:space="preserve"> </w:t>
+      </w:r>
+      <w:proofErr w:type="spellStart"/>
+      <w:r>
+        <w:rPr>
+          <w:szCs w:val="22"/>
+        </w:rPr>
+        <w:t>paper-based</w:t>
+      </w:r>
+      <w:proofErr w:type="spellEnd"/>
+      <w:r>
+        <w:rPr>
+          <w:szCs w:val="22"/>
+        </w:rPr>
+        <w:t xml:space="preserve"> </w:t>
+      </w:r>
+      <w:proofErr w:type="spellStart"/>
+      <w:r>
+        <w:rPr>
+          <w:szCs w:val="22"/>
+        </w:rPr>
+        <w:t>processes</w:t>
+      </w:r>
+      <w:proofErr w:type="spellEnd"/>
+      <w:r>
+        <w:rPr>
+          <w:szCs w:val="22"/>
+        </w:rPr>
+        <w:t xml:space="preserve"> ,</w:t>
+      </w:r>
+      <w:proofErr w:type="spellStart"/>
+      <w:r>
+        <w:rPr>
+          <w:szCs w:val="22"/>
+        </w:rPr>
+        <w:t>saving</w:t>
+      </w:r>
+      <w:proofErr w:type="spellEnd"/>
+      <w:r>
+        <w:rPr>
+          <w:szCs w:val="22"/>
+        </w:rPr>
+        <w:t xml:space="preserve"> time and </w:t>
+      </w:r>
+      <w:proofErr w:type="spellStart"/>
+      <w:r>
+        <w:rPr>
+          <w:szCs w:val="22"/>
+        </w:rPr>
+        <w:t>ensuring</w:t>
+      </w:r>
+      <w:proofErr w:type="spellEnd"/>
+      <w:r>
+        <w:rPr>
+          <w:szCs w:val="22"/>
+        </w:rPr>
+        <w:t xml:space="preserve"> data </w:t>
+      </w:r>
+      <w:proofErr w:type="spellStart"/>
+      <w:r>
+        <w:rPr>
+          <w:szCs w:val="22"/>
+        </w:rPr>
+        <w:t>is</w:t>
+      </w:r>
+      <w:proofErr w:type="spellEnd"/>
+      <w:r>
+        <w:rPr>
+          <w:szCs w:val="22"/>
+        </w:rPr>
+        <w:t xml:space="preserve"> </w:t>
+      </w:r>
+      <w:proofErr w:type="spellStart"/>
+      <w:r>
+        <w:rPr>
+          <w:szCs w:val="22"/>
+        </w:rPr>
+        <w:t>correct</w:t>
+      </w:r>
+      <w:proofErr w:type="spellEnd"/>
+      <w:r>
+        <w:rPr>
+          <w:szCs w:val="22"/>
+        </w:rPr>
+        <w:t xml:space="preserve"> and </w:t>
+      </w:r>
+      <w:proofErr w:type="spellStart"/>
+      <w:r>
+        <w:rPr>
+          <w:szCs w:val="22"/>
+        </w:rPr>
+        <w:t>easily</w:t>
+      </w:r>
+      <w:proofErr w:type="spellEnd"/>
+      <w:r>
+        <w:rPr>
+          <w:szCs w:val="22"/>
+        </w:rPr>
+        <w:t xml:space="preserve"> </w:t>
+      </w:r>
+      <w:proofErr w:type="spellStart"/>
+      <w:r>
+        <w:rPr>
+          <w:szCs w:val="22"/>
+        </w:rPr>
+        <w:t>accessible</w:t>
+      </w:r>
+      <w:proofErr w:type="spellEnd"/>
+      <w:r>
+        <w:rPr>
+          <w:szCs w:val="22"/>
+        </w:rPr>
+        <w:t xml:space="preserve">. </w:t>
+      </w:r>
+      <w:proofErr w:type="spellStart"/>
+      <w:r>
+        <w:rPr>
+          <w:szCs w:val="22"/>
+        </w:rPr>
+        <w:t>It</w:t>
+      </w:r>
+      <w:proofErr w:type="spellEnd"/>
+      <w:r>
+        <w:rPr>
+          <w:szCs w:val="22"/>
+        </w:rPr>
+        <w:t xml:space="preserve"> </w:t>
+      </w:r>
+      <w:proofErr w:type="spellStart"/>
+      <w:r>
+        <w:rPr>
+          <w:szCs w:val="22"/>
+        </w:rPr>
+        <w:t>h</w:t>
+      </w:r>
+      <w:r>
+        <w:rPr>
+          <w:szCs w:val="22"/>
+        </w:rPr>
+        <w:t>elps</w:t>
+      </w:r>
+      <w:proofErr w:type="spellEnd"/>
+      <w:r>
+        <w:rPr>
+          <w:szCs w:val="22"/>
+        </w:rPr>
+        <w:t xml:space="preserve"> </w:t>
+      </w:r>
+      <w:proofErr w:type="spellStart"/>
       <w:r>
         <w:rPr>
           <w:szCs w:val="22"/>
         </w:rPr>
         <w:t>work</w:t>
       </w:r>
-      <w:r>
-        <w:rPr>
-          <w:szCs w:val="22"/>
-        </w:rPr>
-        <w:t xml:space="preserve"> more efficiently and reduces operating costs</w:t>
+      <w:proofErr w:type="spellEnd"/>
+      <w:r>
+        <w:rPr>
+          <w:szCs w:val="22"/>
+        </w:rPr>
+        <w:t xml:space="preserve"> more </w:t>
+      </w:r>
+      <w:proofErr w:type="spellStart"/>
+      <w:r>
+        <w:rPr>
+          <w:szCs w:val="22"/>
+        </w:rPr>
+        <w:t>efficiently</w:t>
+      </w:r>
+      <w:proofErr w:type="spellEnd"/>
+      <w:r>
+        <w:rPr>
+          <w:szCs w:val="22"/>
+        </w:rPr>
+        <w:t xml:space="preserve"> and reduces </w:t>
+      </w:r>
+      <w:proofErr w:type="spellStart"/>
+      <w:r>
+        <w:rPr>
+          <w:szCs w:val="22"/>
+        </w:rPr>
+        <w:t>operating</w:t>
+      </w:r>
+      <w:proofErr w:type="spellEnd"/>
+      <w:r>
+        <w:rPr>
+          <w:szCs w:val="22"/>
+        </w:rPr>
+        <w:t xml:space="preserve"> </w:t>
+      </w:r>
+      <w:proofErr w:type="spellStart"/>
+      <w:r>
+        <w:rPr>
+          <w:szCs w:val="22"/>
+        </w:rPr>
+        <w:t>costs</w:t>
       </w:r>
       <w:bookmarkEnd w:id="6"/>
+      <w:proofErr w:type="spellEnd"/>
       <w:r>
         <w:rPr>
           <w:szCs w:val="22"/>
@@ -2612,7 +6768,19 @@
         <w:t xml:space="preserve"> </w:t>
       </w:r>
       <w:r>
-        <w:t xml:space="preserve">controlar los datos de mantenimiento, ITV, servicios y personal asociados de los </w:t>
+        <w:t xml:space="preserve">controlar los datos de </w:t>
+      </w:r>
+      <w:r>
+        <w:t>vehículos</w:t>
+      </w:r>
+      <w:r>
+        <w:t>, ITV, servicios</w:t>
+      </w:r>
+      <w:r>
+        <w:t>, material</w:t>
+      </w:r>
+      <w:r>
+        <w:t xml:space="preserve"> y personal asociados de los </w:t>
       </w:r>
       <w:r>
         <w:t>vehículos</w:t>
@@ -2647,7 +6815,6 @@
           <w:numId w:val="6"/>
         </w:numPr>
       </w:pPr>
-      <w:commentRangeStart w:id="9"/>
       <w:r>
         <w:t>Crear</w:t>
       </w:r>
@@ -2664,35 +6831,7 @@
         <w:t>, evitándonos invertir en una infraestructura propia</w:t>
       </w:r>
       <w:r>
-        <w:t xml:space="preserve"> para la base de datos. Crearemos </w:t>
-      </w:r>
-      <w:r>
-        <w:t xml:space="preserve">con la estructura completa de datos necesarios, y </w:t>
-      </w:r>
-      <w:r>
-        <w:t xml:space="preserve">la </w:t>
-      </w:r>
-      <w:r>
-        <w:t>conecta</w:t>
-      </w:r>
-      <w:r>
-        <w:t>remos</w:t>
-      </w:r>
-      <w:r>
-        <w:t xml:space="preserve"> a la aplicación</w:t>
-      </w:r>
-      <w:r>
-        <w:t xml:space="preserve"> instalada en los smartphones del personal de la empresa.</w:t>
-      </w:r>
-      <w:commentRangeEnd w:id="9"/>
-      <w:r>
-        <w:rPr>
-          <w:rStyle w:val="Refdecomentario"/>
-        </w:rPr>
-        <w:commentReference w:id="9"/>
-      </w:r>
-      <w:r>
-        <w:t xml:space="preserve"> </w:t>
+        <w:t xml:space="preserve"> para la base de datos. </w:t>
       </w:r>
     </w:p>
     <w:p>
@@ -2703,7 +6842,7 @@
           <w:numId w:val="6"/>
         </w:numPr>
       </w:pPr>
-      <w:commentRangeStart w:id="10"/>
+      <w:commentRangeStart w:id="9"/>
       <w:r>
         <w:t>Diseñar una interfaz de usuario</w:t>
       </w:r>
@@ -2728,12 +6867,12 @@
       <w:r>
         <w:t>, evitando agrupar demasiados en una misma actividad.</w:t>
       </w:r>
-      <w:commentRangeEnd w:id="10"/>
+      <w:commentRangeEnd w:id="9"/>
       <w:r>
         <w:rPr>
           <w:rStyle w:val="Refdecomentario"/>
         </w:rPr>
-        <w:commentReference w:id="10"/>
+        <w:commentReference w:id="9"/>
       </w:r>
     </w:p>
     <w:p>
@@ -2744,15 +6883,27 @@
           <w:numId w:val="6"/>
         </w:numPr>
       </w:pPr>
-      <w:commentRangeStart w:id="11"/>
-      <w:r>
-        <w:t xml:space="preserve">Los usuarios se autenticarán mediante un sistema de </w:t>
+      <w:commentRangeStart w:id="10"/>
+      <w:r>
+        <w:t xml:space="preserve">Los usuarios </w:t>
+      </w:r>
+      <w:r>
+        <w:t>podrán autenticarse</w:t>
+      </w:r>
+      <w:r>
+        <w:t xml:space="preserve"> mediante un sistema de </w:t>
       </w:r>
       <w:r>
         <w:t>usuario y contraseña</w:t>
       </w:r>
       <w:r>
-        <w:t xml:space="preserve"> conectado a la base de datos, lo que permitirá mejorar la seguridad</w:t>
+        <w:t xml:space="preserve"> conectado a la base de datos, </w:t>
+      </w:r>
+      <w:r>
+        <w:t>para</w:t>
+      </w:r>
+      <w:r>
+        <w:t xml:space="preserve"> mejorar la seguridad</w:t>
       </w:r>
       <w:r>
         <w:t xml:space="preserve">, privacidad </w:t>
@@ -2766,12 +6917,12 @@
       <w:r>
         <w:t xml:space="preserve"> de la empresa.</w:t>
       </w:r>
-      <w:commentRangeEnd w:id="11"/>
+      <w:commentRangeEnd w:id="10"/>
       <w:r>
         <w:rPr>
           <w:rStyle w:val="Refdecomentario"/>
         </w:rPr>
-        <w:commentReference w:id="11"/>
+        <w:commentReference w:id="10"/>
       </w:r>
     </w:p>
     <w:p>
@@ -2783,7 +6934,13 @@
         </w:numPr>
       </w:pPr>
       <w:r>
-        <w:t>Las partes de la aplicación serán accesibles mediante un menú general, con iconos y nombres.</w:t>
+        <w:t xml:space="preserve">Las partes de la aplicación </w:t>
+      </w:r>
+      <w:r>
+        <w:t>deben</w:t>
+      </w:r>
+      <w:r>
+        <w:t xml:space="preserve"> accesibles mediante un menú general, con iconos y nombres.</w:t>
       </w:r>
     </w:p>
     <w:p>
@@ -2795,19 +6952,28 @@
         </w:numPr>
       </w:pPr>
       <w:r>
-        <w:t>Como primera pantalla mostrará u</w:t>
-      </w:r>
-      <w:r>
-        <w:t xml:space="preserve">n panel de avisos y alertas general </w:t>
-      </w:r>
-      <w:r>
-        <w:t>tras</w:t>
-      </w:r>
-      <w:r>
-        <w:t xml:space="preserve"> la autenticación</w:t>
-      </w:r>
-      <w:r>
-        <w:t xml:space="preserve"> correcta.</w:t>
+        <w:t>Dará a</w:t>
+      </w:r>
+      <w:r>
+        <w:t xml:space="preserve">visos </w:t>
+      </w:r>
+      <w:r>
+        <w:t xml:space="preserve">generados al pasar las ITV </w:t>
+      </w:r>
+      <w:r>
+        <w:t>por parte de los responsables directos de cada</w:t>
+      </w:r>
+      <w:r>
+        <w:t xml:space="preserve"> </w:t>
+      </w:r>
+      <w:r>
+        <w:t>vehículo</w:t>
+      </w:r>
+      <w:r>
+        <w:t>,</w:t>
+      </w:r>
+      <w:r>
+        <w:t xml:space="preserve"> de su estado de mantenimiento: niveles, estado de ruedas, limpieza, etc.</w:t>
       </w:r>
     </w:p>
     <w:p>
@@ -2819,25 +6985,19 @@
         </w:numPr>
       </w:pPr>
       <w:r>
-        <w:t xml:space="preserve">Avisos y control </w:t>
-      </w:r>
-      <w:r>
-        <w:t xml:space="preserve">en el panel de avisos, </w:t>
-      </w:r>
-      <w:r>
-        <w:t>por parte de los responsables generales y de los responsables directos de cada</w:t>
-      </w:r>
-      <w:r>
-        <w:t xml:space="preserve"> </w:t>
-      </w:r>
-      <w:r>
-        <w:t>vehículo</w:t>
-      </w:r>
-      <w:r>
-        <w:t>,</w:t>
-      </w:r>
-      <w:r>
-        <w:t xml:space="preserve"> de su estado de mantenimiento: niveles, estado de ruedas, limpieza, etc.</w:t>
+        <w:t>Dar avisos</w:t>
+      </w:r>
+      <w:r>
+        <w:t xml:space="preserve"> de las fechas de vencimiento de las inspecciones oficiales ITV, así como las fechas</w:t>
+      </w:r>
+      <w:r>
+        <w:t xml:space="preserve"> </w:t>
+      </w:r>
+      <w:r>
+        <w:t>programadas para estas, y el resultado de cada inspección</w:t>
+      </w:r>
+      <w:r>
+        <w:t>.</w:t>
       </w:r>
     </w:p>
     <w:p>
@@ -2849,22 +7009,19 @@
         </w:numPr>
       </w:pPr>
       <w:r>
-        <w:t>Avisos y control</w:t>
-      </w:r>
-      <w:r>
-        <w:t xml:space="preserve"> en el panel de avisos,</w:t>
-      </w:r>
-      <w:r>
-        <w:t xml:space="preserve"> de las fechas de vencimiento de las inspecciones oficiales ITV, así como las fechas</w:t>
-      </w:r>
-      <w:r>
-        <w:t xml:space="preserve"> </w:t>
-      </w:r>
-      <w:r>
-        <w:t>programadas para estas, y el resultado de cada inspección</w:t>
-      </w:r>
-      <w:r>
-        <w:t>.</w:t>
+        <w:t>Mostrar</w:t>
+      </w:r>
+      <w:r>
+        <w:t xml:space="preserve"> un listado </w:t>
+      </w:r>
+      <w:r>
+        <w:t xml:space="preserve">servicios realizados </w:t>
+      </w:r>
+      <w:r>
+        <w:t>por cada uno de los trabajadores y los vehículos</w:t>
+      </w:r>
+      <w:r>
+        <w:t>, pudiendo buscar un registro específico mediante un buscador con filtros.</w:t>
       </w:r>
     </w:p>
     <w:p>
@@ -2876,16 +7033,22 @@
         </w:numPr>
       </w:pPr>
       <w:r>
-        <w:t>Disponer de</w:t>
-      </w:r>
-      <w:r>
-        <w:t xml:space="preserve"> un listado </w:t>
-      </w:r>
-      <w:r>
-        <w:t xml:space="preserve">servicios realizados </w:t>
-      </w:r>
-      <w:r>
-        <w:t>por cada uno de los trabajadores y los vehículos</w:t>
+        <w:t xml:space="preserve">Mostrar </w:t>
+      </w:r>
+      <w:r>
+        <w:t>un l</w:t>
+      </w:r>
+      <w:r>
+        <w:t>istado</w:t>
+      </w:r>
+      <w:r>
+        <w:t xml:space="preserve"> vehículos ha usado cada trabajador, en que fechas, así como saber también que servicios</w:t>
+      </w:r>
+      <w:r>
+        <w:t xml:space="preserve"> </w:t>
+      </w:r>
+      <w:r>
+        <w:t>y que conductores ha tenido cada vehículo</w:t>
       </w:r>
       <w:r>
         <w:t>, pudiendo buscar un registro específico mediante un buscador con filtros.</w:t>
@@ -2900,22 +7063,15 @@
         </w:numPr>
       </w:pPr>
       <w:r>
-        <w:t>Disponer de un l</w:t>
-      </w:r>
-      <w:r>
-        <w:t>istado</w:t>
-      </w:r>
-      <w:r>
-        <w:t xml:space="preserve"> vehículos ha usado cada trabajador, en que fechas, así como saber también que servicios</w:t>
-      </w:r>
-      <w:r>
-        <w:t xml:space="preserve"> </w:t>
-      </w:r>
-      <w:r>
-        <w:t>y que conductores ha tenido cada vehículo</w:t>
-      </w:r>
-      <w:r>
-        <w:t>, pudiendo buscar un registro específico mediante un buscador con filtros.</w:t>
+        <w:t xml:space="preserve">Mostrar un listado de </w:t>
+      </w:r>
+      <w:proofErr w:type="spellStart"/>
+      <w:r>
+        <w:t>ITVs</w:t>
+      </w:r>
+      <w:proofErr w:type="spellEnd"/>
+      <w:r>
+        <w:t>, con la información de que vehículos la han pasado, fechas, e incidencias encontradas.</w:t>
       </w:r>
     </w:p>
     <w:p>
@@ -2927,13 +7083,22 @@
         </w:numPr>
       </w:pPr>
       <w:r>
-        <w:t>Disponer de un l</w:t>
+        <w:t>Mostrar</w:t>
+      </w:r>
+      <w:r>
+        <w:t xml:space="preserve"> un l</w:t>
       </w:r>
       <w:r>
         <w:t>istado de i</w:t>
       </w:r>
       <w:r>
-        <w:t>nventario de herramientas general e individual en cada vehículo</w:t>
+        <w:t xml:space="preserve">nventario de herramientas </w:t>
+      </w:r>
+      <w:r>
+        <w:t xml:space="preserve">general en la aplicación y otro </w:t>
+      </w:r>
+      <w:r>
+        <w:t>individual en cada vehículo</w:t>
       </w:r>
       <w:r>
         <w:t>, pudiendo detectar que herramientas faltan o están deterioradas</w:t>
@@ -2968,11 +7133,11 @@
           <w:numId w:val="4"/>
         </w:numPr>
       </w:pPr>
-      <w:bookmarkStart w:id="12" w:name="_Toc118376217"/>
+      <w:bookmarkStart w:id="11" w:name="_Toc118376217"/>
       <w:r>
         <w:t>Metodología usada</w:t>
       </w:r>
-      <w:bookmarkEnd w:id="12"/>
+      <w:bookmarkEnd w:id="11"/>
     </w:p>
     <w:p>
       <w:r>
@@ -3033,20 +7198,36 @@
         <w:t xml:space="preserve">, </w:t>
       </w:r>
       <w:r>
-        <w:t xml:space="preserve">combinada con la </w:t>
+        <w:t>combinada con la</w:t>
+      </w:r>
+      <w:r>
+        <w:t xml:space="preserve"> de </w:t>
       </w:r>
       <w:r>
         <w:rPr>
           <w:b/>
           <w:bCs/>
         </w:rPr>
-        <w:t>incremental tradicional</w:t>
+        <w:t>cascada</w:t>
+      </w:r>
+      <w:r>
+        <w:t xml:space="preserve"> </w:t>
+      </w:r>
+      <w:r>
+        <w:rPr>
+          <w:b/>
+          <w:bCs/>
+        </w:rPr>
+        <w:t>con retroalimentación</w:t>
       </w:r>
       <w:r>
         <w:t xml:space="preserve">. </w:t>
       </w:r>
       <w:r>
-        <w:t>Es una metodología ágil que s</w:t>
+        <w:t>Kanban e</w:t>
+      </w:r>
+      <w:r>
+        <w:t>s una metodología ágil que s</w:t>
       </w:r>
       <w:r>
         <w:t xml:space="preserve">e utiliza </w:t>
@@ -3067,7 +7248,13 @@
         <w:t xml:space="preserve"> </w:t>
       </w:r>
       <w:r>
-        <w:t>A</w:t>
+        <w:t>Además,</w:t>
+      </w:r>
+      <w:r>
+        <w:t xml:space="preserve"> </w:t>
+      </w:r>
+      <w:r>
+        <w:t>a</w:t>
       </w:r>
       <w:r>
         <w:t xml:space="preserve">umenta la </w:t>
@@ -3090,7 +7277,247 @@
     </w:p>
     <w:p>
       <w:r>
-        <w:t xml:space="preserve">Es un proceso </w:t>
+        <w:t>El método de </w:t>
+      </w:r>
+      <w:r>
+        <w:rPr>
+          <w:b/>
+          <w:bCs/>
+        </w:rPr>
+        <w:t>cascada</w:t>
+      </w:r>
+      <w:r>
+        <w:rPr>
+          <w:b/>
+          <w:bCs/>
+        </w:rPr>
+        <w:t xml:space="preserve"> con retroalimentación</w:t>
+      </w:r>
+      <w:r>
+        <w:t xml:space="preserve"> se basa en el modelo tradicional en cascada</w:t>
+      </w:r>
+      <w:r>
+        <w:t>,</w:t>
+      </w:r>
+      <w:r>
+        <w:t xml:space="preserve"> en </w:t>
+      </w:r>
+      <w:r>
+        <w:t>la que se</w:t>
+      </w:r>
+      <w:r>
+        <w:t xml:space="preserve"> sig</w:t>
+      </w:r>
+      <w:r>
+        <w:t>ue</w:t>
+      </w:r>
+      <w:r>
+        <w:t xml:space="preserve"> una secuencia de pasos y nunca </w:t>
+      </w:r>
+      <w:r>
+        <w:t xml:space="preserve">se </w:t>
+      </w:r>
+      <w:r>
+        <w:t>ava</w:t>
+      </w:r>
+      <w:r>
+        <w:t>nza</w:t>
+      </w:r>
+      <w:r>
+        <w:t xml:space="preserve"> hasta que se haya completado la fase anterior</w:t>
+      </w:r>
+      <w:r>
+        <w:t xml:space="preserve">, pero a diferencia de la tradicional esta permite </w:t>
+      </w:r>
+      <w:r>
+        <w:rPr>
+          <w:rFonts w:cs="Arial"/>
+          <w:b/>
+          <w:bCs/>
+          <w:color w:val="202124"/>
+          <w:shd w:val="clear" w:color="auto" w:fill="FFFFFF"/>
+        </w:rPr>
+        <w:t>corregir, modificar o depurar algún aspecto</w:t>
+      </w:r>
+      <w:r>
+        <w:rPr>
+          <w:rFonts w:cs="Arial"/>
+          <w:b/>
+          <w:bCs/>
+          <w:color w:val="202124"/>
+          <w:shd w:val="clear" w:color="auto" w:fill="FFFFFF"/>
+        </w:rPr>
+        <w:t xml:space="preserve">. </w:t>
+      </w:r>
+      <w:r>
+        <w:t xml:space="preserve">Podemos ver las fases del modelo en cascada tradicional en la </w:t>
+      </w:r>
+      <w:r>
+        <w:rPr>
+          <w:b/>
+          <w:bCs/>
+        </w:rPr>
+        <w:t>Figura 2</w:t>
+      </w:r>
+      <w:r>
+        <w:t>, y las iremos definiendo una por una.</w:t>
+      </w:r>
+    </w:p>
+    <w:p>
+      <w:pPr>
+        <w:jc w:val="center"/>
+      </w:pPr>
+      <w:r>
+        <w:rPr>
+          <w:noProof/>
+        </w:rPr>
+        <w:drawing>
+          <wp:inline distT="0" distB="0" distL="0" distR="0" wp14:anchorId="165807F8" wp14:editId="4A366ECA">
+            <wp:extent cx="5003439" cy="2954740"/>
+            <wp:effectExtent l="0" t="0" r="6985" b="0"/>
+            <wp:docPr id="6" name="Imagen 6" descr="El modelo en cascada en el desarrollo de software - IONOS"/>
+            <wp:cNvGraphicFramePr>
+              <a:graphicFrameLocks xmlns:a="http://schemas.openxmlformats.org/drawingml/2006/main" noChangeAspect="1"/>
+            </wp:cNvGraphicFramePr>
+            <a:graphic xmlns:a="http://schemas.openxmlformats.org/drawingml/2006/main">
+              <a:graphicData uri="http://schemas.openxmlformats.org/drawingml/2006/picture">
+                <pic:pic xmlns:pic="http://schemas.openxmlformats.org/drawingml/2006/picture">
+                  <pic:nvPicPr>
+                    <pic:cNvPr id="0" name="Picture 2" descr="El modelo en cascada en el desarrollo de software - IONOS"/>
+                    <pic:cNvPicPr>
+                      <a:picLocks noChangeAspect="1" noChangeArrowheads="1"/>
+                    </pic:cNvPicPr>
+                  </pic:nvPicPr>
+                  <pic:blipFill>
+                    <a:blip r:embed="rId14">
+                      <a:extLst>
+                        <a:ext uri="{28A0092B-C50C-407E-A947-70E740481C1C}">
+                          <a14:useLocalDpi xmlns:a14="http://schemas.microsoft.com/office/drawing/2010/main" val="0"/>
+                        </a:ext>
+                      </a:extLst>
+                    </a:blip>
+                    <a:srcRect/>
+                    <a:stretch>
+                      <a:fillRect/>
+                    </a:stretch>
+                  </pic:blipFill>
+                  <pic:spPr bwMode="auto">
+                    <a:xfrm>
+                      <a:off x="0" y="0"/>
+                      <a:ext cx="5036799" cy="2974440"/>
+                    </a:xfrm>
+                    <a:prstGeom prst="rect">
+                      <a:avLst/>
+                    </a:prstGeom>
+                    <a:noFill/>
+                    <a:ln>
+                      <a:noFill/>
+                    </a:ln>
+                  </pic:spPr>
+                </pic:pic>
+              </a:graphicData>
+            </a:graphic>
+          </wp:inline>
+        </w:drawing>
+      </w:r>
+    </w:p>
+    <w:p>
+      <w:pPr>
+        <w:jc w:val="center"/>
+        <w:rPr>
+          <w:b/>
+          <w:bCs/>
+          <w:szCs w:val="22"/>
+        </w:rPr>
+      </w:pPr>
+      <w:r>
+        <w:rPr>
+          <w:b/>
+          <w:bCs/>
+          <w:sz w:val="16"/>
+          <w:szCs w:val="16"/>
+        </w:rPr>
+        <w:t>Figura 2:</w:t>
+      </w:r>
+      <w:r>
+        <w:rPr>
+          <w:sz w:val="16"/>
+          <w:szCs w:val="16"/>
+        </w:rPr>
+        <w:t xml:space="preserve"> Ciclos de vida del software. Modelo en cascada</w:t>
+      </w:r>
+      <w:r>
+        <w:rPr>
+          <w:sz w:val="16"/>
+          <w:szCs w:val="16"/>
+        </w:rPr>
+        <w:t xml:space="preserve"> con retroalimentación</w:t>
+      </w:r>
+      <w:r>
+        <w:rPr>
+          <w:sz w:val="16"/>
+          <w:szCs w:val="16"/>
+        </w:rPr>
+        <w:t xml:space="preserve">. </w:t>
+      </w:r>
+      <w:sdt>
+        <w:sdtPr>
+          <w:rPr>
+            <w:sz w:val="16"/>
+            <w:szCs w:val="16"/>
+          </w:rPr>
+          <w:id w:val="-224912693"/>
+          <w:citation/>
+        </w:sdtPr>
+        <w:sdtContent>
+          <w:r>
+            <w:rPr>
+              <w:sz w:val="16"/>
+              <w:szCs w:val="16"/>
+            </w:rPr>
+            <w:fldChar w:fldCharType="begin"/>
+          </w:r>
+          <w:r>
+            <w:rPr>
+              <w:sz w:val="16"/>
+              <w:szCs w:val="16"/>
+              <w:lang w:val="es-ES"/>
+            </w:rPr>
+            <w:instrText xml:space="preserve"> CITATION ION \l 3082 </w:instrText>
+          </w:r>
+          <w:r>
+            <w:rPr>
+              <w:sz w:val="16"/>
+              <w:szCs w:val="16"/>
+            </w:rPr>
+            <w:fldChar w:fldCharType="separate"/>
+          </w:r>
+          <w:r>
+            <w:rPr>
+              <w:noProof/>
+              <w:sz w:val="16"/>
+              <w:szCs w:val="16"/>
+              <w:lang w:val="es-ES"/>
+            </w:rPr>
+            <w:t>(IONOS, s.f.)</w:t>
+          </w:r>
+          <w:r>
+            <w:rPr>
+              <w:sz w:val="16"/>
+              <w:szCs w:val="16"/>
+            </w:rPr>
+            <w:fldChar w:fldCharType="end"/>
+          </w:r>
+        </w:sdtContent>
+      </w:sdt>
+    </w:p>
+    <w:p/>
+    <w:p>
+      <w:r>
+        <w:t>Combinando Kanban y cascada con retroalimentación surge</w:t>
+      </w:r>
+      <w:r>
+        <w:t xml:space="preserve"> un proceso </w:t>
       </w:r>
       <w:r>
         <w:rPr>
@@ -3209,59 +7636,6 @@
     </w:p>
     <w:p>
       <w:pPr>
-        <w:rPr>
-          <w:b/>
-          <w:bCs/>
-          <w:szCs w:val="22"/>
-        </w:rPr>
-      </w:pPr>
-      <w:r>
-        <w:rPr>
-          <w:b/>
-          <w:bCs/>
-          <w:szCs w:val="22"/>
-        </w:rPr>
-        <w:br w:type="page"/>
-      </w:r>
-    </w:p>
-    <w:p>
-      <w:pPr>
-        <w:jc w:val="left"/>
-        <w:rPr>
-          <w:b/>
-          <w:bCs/>
-          <w:szCs w:val="22"/>
-        </w:rPr>
-      </w:pPr>
-      <w:r>
-        <w:rPr>
-          <w:b/>
-          <w:bCs/>
-          <w:szCs w:val="22"/>
-        </w:rPr>
-        <w:t>Figura 1</w:t>
-      </w:r>
-    </w:p>
-    <w:p>
-      <w:pPr>
-        <w:jc w:val="left"/>
-        <w:rPr>
-          <w:i/>
-          <w:iCs/>
-          <w:szCs w:val="22"/>
-        </w:rPr>
-      </w:pPr>
-      <w:r>
-        <w:rPr>
-          <w:i/>
-          <w:iCs/>
-          <w:szCs w:val="22"/>
-        </w:rPr>
-        <w:t xml:space="preserve"> Ejemplo de tablero Kanban básico</w:t>
-      </w:r>
-    </w:p>
-    <w:p>
-      <w:pPr>
         <w:jc w:val="center"/>
       </w:pPr>
       <w:r>
@@ -3286,7 +7660,7 @@
                     </pic:cNvPicPr>
                   </pic:nvPicPr>
                   <pic:blipFill rotWithShape="1">
-                    <a:blip r:embed="rId14">
+                    <a:blip r:embed="rId15">
                       <a:extLst>
                         <a:ext uri="{28A0092B-C50C-407E-A947-70E740481C1C}">
                           <a14:useLocalDpi xmlns:a14="http://schemas.microsoft.com/office/drawing/2010/main" val="0"/>
@@ -3325,16 +7699,35 @@
       <w:pPr>
         <w:jc w:val="center"/>
         <w:rPr>
+          <w:b/>
+          <w:bCs/>
+          <w:szCs w:val="22"/>
+        </w:rPr>
+      </w:pPr>
+      <w:r>
+        <w:rPr>
+          <w:b/>
+          <w:bCs/>
           <w:sz w:val="16"/>
           <w:szCs w:val="16"/>
         </w:rPr>
-      </w:pPr>
-      <w:r>
-        <w:rPr>
+        <w:t>Figura 1</w:t>
+      </w:r>
+      <w:r>
+        <w:rPr>
+          <w:b/>
+          <w:bCs/>
           <w:sz w:val="16"/>
           <w:szCs w:val="16"/>
         </w:rPr>
-        <w:t xml:space="preserve">Nota: </w:t>
+        <w:t>:</w:t>
+      </w:r>
+      <w:r>
+        <w:rPr>
+          <w:sz w:val="10"/>
+          <w:szCs w:val="10"/>
+        </w:rPr>
+        <w:t xml:space="preserve"> </w:t>
       </w:r>
       <w:r>
         <w:rPr>
@@ -3495,223 +7888,18 @@
     </w:p>
     <w:p>
       <w:r>
-        <w:t xml:space="preserve">El lema </w:t>
-      </w:r>
-      <w:r>
-        <w:rPr>
-          <w:b/>
-          <w:bCs/>
-        </w:rPr>
-        <w:t>“Stop starting, start finishing”</w:t>
-      </w:r>
-      <w:r>
-        <w:t xml:space="preserve"> es el lema principal de esta metodología</w:t>
-      </w:r>
-      <w:r>
-        <w:t>. El trabajo en curso debe ser limitad</w:t>
-      </w:r>
-      <w:r>
-        <w:t>o</w:t>
-      </w:r>
-      <w:r>
-        <w:t>, para garantizar la calidad</w:t>
-      </w:r>
-      <w:r>
-        <w:t>.</w:t>
-      </w:r>
-      <w:sdt>
-        <w:sdtPr>
-          <w:id w:val="1985198021"/>
-          <w:citation/>
-        </w:sdtPr>
-        <w:sdtEndPr/>
-        <w:sdtContent>
-          <w:r>
-            <w:fldChar w:fldCharType="begin"/>
-          </w:r>
-          <w:r>
-            <w:rPr>
-              <w:lang w:val="es-ES"/>
-            </w:rPr>
-            <w:instrText xml:space="preserve"> CITATION APD21 \l 3082 </w:instrText>
-          </w:r>
-          <w:r>
-            <w:fldChar w:fldCharType="separate"/>
-          </w:r>
-          <w:r>
-            <w:rPr>
-              <w:noProof/>
-              <w:lang w:val="es-ES"/>
-            </w:rPr>
-            <w:t xml:space="preserve"> </w:t>
-          </w:r>
-          <w:r>
-            <w:rPr>
-              <w:noProof/>
-              <w:lang w:val="es-ES"/>
-            </w:rPr>
-            <w:t>(APD, 2021)</w:t>
-          </w:r>
-          <w:r>
-            <w:fldChar w:fldCharType="end"/>
-          </w:r>
-        </w:sdtContent>
-      </w:sdt>
-      <w:r>
-        <w:t>, por lo que</w:t>
-      </w:r>
-      <w:r>
-        <w:t xml:space="preserve"> se debe definir cuantas tareas como máximo puede realizarse en cada fase del ciclo de trabajo (ejemplo, como máximo </w:t>
-      </w:r>
-      <w:r>
-        <w:t xml:space="preserve">3 </w:t>
-      </w:r>
-      <w:r>
-        <w:t xml:space="preserve">tareas </w:t>
-      </w:r>
-      <w:r>
-        <w:t>en</w:t>
-      </w:r>
-      <w:r>
-        <w:t xml:space="preserve"> curso</w:t>
-      </w:r>
-      <w:r>
-        <w:t xml:space="preserve">), a ese número de </w:t>
-      </w:r>
-      <w:r>
-        <w:t>tareas</w:t>
-      </w:r>
-      <w:r>
-        <w:t xml:space="preserve"> se le llama límite del “work in progress” o WIP. Para poder iniciar otra tarea se deberá haber terminado otra previamente. En este proyecto se tendrán como máximo dos funcionalidades al mismo tiempo al ser solo una persona. </w:t>
-      </w:r>
-      <w:sdt>
-        <w:sdtPr>
-          <w:id w:val="-2002644347"/>
-          <w:citation/>
-        </w:sdtPr>
-        <w:sdtEndPr/>
-        <w:sdtContent>
-          <w:r>
-            <w:fldChar w:fldCharType="begin"/>
-          </w:r>
-          <w:r>
-            <w:instrText xml:space="preserve"> CITATION Jav11 \l 3082 </w:instrText>
-          </w:r>
-          <w:r>
-            <w:fldChar w:fldCharType="separate"/>
-          </w:r>
-          <w:r>
-            <w:rPr>
-              <w:noProof/>
-            </w:rPr>
-            <w:t>(Garzas, 2011)</w:t>
-          </w:r>
-          <w:r>
-            <w:fldChar w:fldCharType="end"/>
-          </w:r>
-        </w:sdtContent>
-      </w:sdt>
-    </w:p>
-    <w:p>
-      <w:r>
-        <w:t>Los dos conceptos de métrica</w:t>
-      </w:r>
-      <w:r>
-        <w:t xml:space="preserve"> temporal</w:t>
-      </w:r>
-      <w:r>
-        <w:t xml:space="preserve"> que se usan en Kanban</w:t>
-      </w:r>
-      <w:r>
-        <w:t xml:space="preserve"> para medir el tiempo de desarrollo</w:t>
-      </w:r>
-      <w:r>
-        <w:t xml:space="preserve"> son el </w:t>
-      </w:r>
-      <w:r>
-        <w:rPr>
-          <w:b/>
-          <w:bCs/>
-        </w:rPr>
-        <w:t>“Lead Time”</w:t>
-      </w:r>
-      <w:r>
-        <w:t xml:space="preserve"> y </w:t>
-      </w:r>
-      <w:r>
-        <w:rPr>
-          <w:b/>
-          <w:bCs/>
-        </w:rPr>
-        <w:t>“Cycle Time”</w:t>
-      </w:r>
-      <w:r>
-        <w:t>. El “</w:t>
-      </w:r>
-      <w:r>
-        <w:t>C</w:t>
-      </w:r>
-      <w:r>
-        <w:t xml:space="preserve">ycle </w:t>
-      </w:r>
-      <w:r>
-        <w:t>T</w:t>
-      </w:r>
-      <w:r>
-        <w:t xml:space="preserve">ime” mide desde que el trabajo sobre una tarea comienza hasta que termina. </w:t>
-      </w:r>
-      <w:r>
-        <w:t>E</w:t>
-      </w:r>
-      <w:r>
-        <w:t>l “</w:t>
-      </w:r>
-      <w:r>
-        <w:t>L</w:t>
-      </w:r>
-      <w:r>
-        <w:t xml:space="preserve">ead </w:t>
-      </w:r>
-      <w:r>
-        <w:t>T</w:t>
-      </w:r>
-      <w:r>
-        <w:t>ime” se mide lo que ven los clientes, lo que esperan.</w:t>
-      </w:r>
-      <w:sdt>
-        <w:sdtPr>
-          <w:id w:val="-347879574"/>
-          <w:citation/>
-        </w:sdtPr>
-        <w:sdtEndPr/>
-        <w:sdtContent>
-          <w:r>
-            <w:fldChar w:fldCharType="begin"/>
-          </w:r>
-          <w:r>
-            <w:instrText xml:space="preserve"> CITATION Jav11 \l 3082 </w:instrText>
-          </w:r>
-          <w:r>
-            <w:fldChar w:fldCharType="separate"/>
-          </w:r>
-          <w:r>
-            <w:rPr>
-              <w:noProof/>
-            </w:rPr>
-            <w:t xml:space="preserve"> (Garzas, 2011)</w:t>
-          </w:r>
-          <w:r>
-            <w:fldChar w:fldCharType="end"/>
-          </w:r>
-        </w:sdtContent>
-      </w:sdt>
-    </w:p>
-    <w:p>
-      <w:r>
         <w:t xml:space="preserve">Las etapas de codificación y pruebas </w:t>
       </w:r>
       <w:r>
-        <w:t>del ciclo de software se representan en el tablero kanban cómo “codificando” y “probando”,</w:t>
+        <w:t xml:space="preserve">del ciclo de software se representan en el tablero </w:t>
+      </w:r>
+      <w:proofErr w:type="spellStart"/>
+      <w:r>
+        <w:t>kanban</w:t>
+      </w:r>
+      <w:proofErr w:type="spellEnd"/>
+      <w:r>
+        <w:t xml:space="preserve"> cómo “codificando” y “probando”,</w:t>
       </w:r>
       <w:r>
         <w:t xml:space="preserve"> pudiendo comprobar la calidad del proyecto final a medida que se va desarrollando. </w:t>
@@ -3784,7 +7972,37 @@
         <w:t xml:space="preserve">: </w:t>
       </w:r>
       <w:r>
-        <w:t>Esta será la fase inicial, ya que he descartado poner una fase de “Backlog”. Los “Backlog” se suelen usar en Kanban cuando se van a introducir ideas y funcionalidades nuevas a mitad de proyecto. En este proyecto no se van a introducir ideas nuevas, las funcionalidades ya están predefinidas y no se introducirán nuevas. Estarán ya en la fase de pendiente desde el inicio del proyecto. En la fase de pendiente estarán en tarjetas individuales cada una de las funcionalidades de las que constará la aplicación.</w:t>
+        <w:t xml:space="preserve">Esta </w:t>
+      </w:r>
+      <w:r>
+        <w:t xml:space="preserve">es </w:t>
+      </w:r>
+      <w:r>
+        <w:t xml:space="preserve">la fase inicial, ya que he </w:t>
+      </w:r>
+      <w:r>
+        <w:t>se descarta</w:t>
+      </w:r>
+      <w:r>
+        <w:t xml:space="preserve"> poner una fase de “Backlog”. Los “Backlog” se suelen usar en Kanban cuando se van a introducir ideas y funcionalidades nuevas a mitad de proyecto. En este proyecto no se </w:t>
+      </w:r>
+      <w:r>
+        <w:t>introducen</w:t>
+      </w:r>
+      <w:r>
+        <w:t xml:space="preserve"> ideas nuevas, las funcionalidades ya están predefinidas y no se introducirán nuevas. Estarán ya en la fase de pendiente desde el inicio del proyecto. En la fase de pendiente estarán en tarjetas individuales cada una de las </w:t>
+      </w:r>
+      <w:r>
+        <w:t xml:space="preserve">tareas del proyecto y </w:t>
+      </w:r>
+      <w:r>
+        <w:t>funcionalidades de las que const</w:t>
+      </w:r>
+      <w:r>
+        <w:t xml:space="preserve">a </w:t>
+      </w:r>
+      <w:r>
+        <w:t>la aplicación.</w:t>
       </w:r>
     </w:p>
     <w:p>
@@ -3822,7 +8040,13 @@
         <w:t xml:space="preserve">: </w:t>
       </w:r>
       <w:r>
-        <w:t>En la parte superior de esta fase pondremos las tareas que no sean de codificación.</w:t>
+        <w:t>En la parte superior de esta fase</w:t>
+      </w:r>
+      <w:r>
+        <w:t xml:space="preserve"> se ponen</w:t>
+      </w:r>
+      <w:r>
+        <w:t xml:space="preserve"> las tareas que no sean de codificación.</w:t>
       </w:r>
       <w:r>
         <w:t xml:space="preserve"> </w:t>
@@ -3853,10 +8077,24 @@
         <w:t xml:space="preserve">“Codificando” y “Probando”. </w:t>
       </w:r>
       <w:r>
-        <w:t xml:space="preserve">Cuando una funcionalidad vaya a empezar a ser codificada entrará automáticamente </w:t>
-      </w:r>
-      <w:r>
-        <w:t>a la subfase de “Codificación”</w:t>
+        <w:t xml:space="preserve">Cuando una funcionalidad vaya a empezar a ser codificada </w:t>
+      </w:r>
+      <w:r>
+        <w:t xml:space="preserve">entra </w:t>
+      </w:r>
+      <w:r>
+        <w:t xml:space="preserve">automáticamente </w:t>
+      </w:r>
+      <w:r>
+        <w:t xml:space="preserve">a la </w:t>
+      </w:r>
+      <w:proofErr w:type="spellStart"/>
+      <w:r>
+        <w:t>subfase</w:t>
+      </w:r>
+      <w:proofErr w:type="spellEnd"/>
+      <w:r>
+        <w:t xml:space="preserve"> de “Codificación”</w:t>
       </w:r>
       <w:r>
         <w:t>.</w:t>
@@ -3865,16 +8103,39 @@
         <w:t xml:space="preserve"> </w:t>
       </w:r>
       <w:r>
-        <w:t xml:space="preserve">Cuando se considere </w:t>
-      </w:r>
-      <w:r>
-        <w:t>que esté terminada</w:t>
-      </w:r>
-      <w:r>
-        <w:t xml:space="preserve"> la codificación, se moverá</w:t>
-      </w:r>
-      <w:r>
-        <w:t xml:space="preserve"> a la subfase de </w:t>
+        <w:t>Cuando se consider</w:t>
+      </w:r>
+      <w:r>
+        <w:t>a</w:t>
+      </w:r>
+      <w:r>
+        <w:t xml:space="preserve"> </w:t>
+      </w:r>
+      <w:r>
+        <w:t>que est</w:t>
+      </w:r>
+      <w:r>
+        <w:t xml:space="preserve">á </w:t>
+      </w:r>
+      <w:r>
+        <w:t>terminada</w:t>
+      </w:r>
+      <w:r>
+        <w:t xml:space="preserve"> la codificación, se m</w:t>
+      </w:r>
+      <w:r>
+        <w:t>ueve</w:t>
+      </w:r>
+      <w:r>
+        <w:t xml:space="preserve"> a la </w:t>
+      </w:r>
+      <w:proofErr w:type="spellStart"/>
+      <w:r>
+        <w:t>subfase</w:t>
+      </w:r>
+      <w:proofErr w:type="spellEnd"/>
+      <w:r>
+        <w:t xml:space="preserve"> de </w:t>
       </w:r>
       <w:r>
         <w:t xml:space="preserve">“Probando”. </w:t>
@@ -3914,7 +8175,19 @@
         <w:t>“Probando”</w:t>
       </w:r>
       <w:r>
-        <w:t xml:space="preserve"> se le harán las pruebas pertinentes y una vez pasadas se dará por terminada y pasará a la fase de “Finalizado”. </w:t>
+        <w:t xml:space="preserve"> se le</w:t>
+      </w:r>
+      <w:r>
+        <w:t xml:space="preserve"> hacen</w:t>
+      </w:r>
+      <w:r>
+        <w:t xml:space="preserve"> las pruebas pertinentes y una vez pasadas se dará por terminada y </w:t>
+      </w:r>
+      <w:r>
+        <w:t>se pasa</w:t>
+      </w:r>
+      <w:r>
+        <w:t xml:space="preserve"> a la fase de “Finalizado”. </w:t>
       </w:r>
     </w:p>
     <w:p>
@@ -3925,8 +8198,8 @@
           <w:numId w:val="4"/>
         </w:numPr>
       </w:pPr>
-      <w:bookmarkStart w:id="13" w:name="_Toc118307582"/>
-      <w:bookmarkStart w:id="14" w:name="_Toc118376218"/>
+      <w:bookmarkStart w:id="12" w:name="_Toc118307582"/>
+      <w:bookmarkStart w:id="13" w:name="_Toc118376218"/>
       <w:r>
         <w:t>Fases del c</w:t>
       </w:r>
@@ -3936,8 +8209,8 @@
       <w:r>
         <w:t xml:space="preserve"> del proyecto</w:t>
       </w:r>
+      <w:bookmarkEnd w:id="12"/>
       <w:bookmarkEnd w:id="13"/>
-      <w:bookmarkEnd w:id="14"/>
     </w:p>
     <w:p>
       <w:pPr>
@@ -3965,12 +8238,6 @@
       </w:r>
     </w:p>
     <w:p>
-      <w:pPr>
-        <w:rPr>
-          <w:sz w:val="28"/>
-          <w:szCs w:val="36"/>
-        </w:rPr>
-      </w:pPr>
       <w:r>
         <w:t xml:space="preserve">Se </w:t>
       </w:r>
@@ -3978,7 +8245,53 @@
         <w:t>escoge</w:t>
       </w:r>
       <w:r>
-        <w:t xml:space="preserve"> la idea principal para la realización del proyecto, es decir mejorar la gestión de los vehículos de una empresa logística. La empresa tiene problemas en la gestión de la flota, todo se apunta en papel y pizarras, lo que llevaba a errores y fallos en ITVs, servicios, etc.</w:t>
+        <w:t xml:space="preserve"> la idea principal para la realización del proyecto, es decir mejorar la gestión de los vehículos de una empresa logística. La empresa tiene problemas en la gestión de la flota, todo se apunta en papel y pizarras, lo que llevaba a errores y fallos en </w:t>
+      </w:r>
+      <w:proofErr w:type="spellStart"/>
+      <w:r>
+        <w:t>ITVs</w:t>
+      </w:r>
+      <w:proofErr w:type="spellEnd"/>
+      <w:r>
+        <w:t>, servicios, etc.</w:t>
+      </w:r>
+      <w:r>
+        <w:rPr>
+          <w:b/>
+          <w:bCs/>
+        </w:rPr>
+        <w:t xml:space="preserve"> </w:t>
+      </w:r>
+      <w:r>
+        <w:rPr>
+          <w:b/>
+          <w:bCs/>
+        </w:rPr>
+        <w:t>La necesidad a cubrir</w:t>
+      </w:r>
+      <w:r>
+        <w:rPr>
+          <w:b/>
+          <w:bCs/>
+        </w:rPr>
+        <w:t xml:space="preserve"> </w:t>
+      </w:r>
+      <w:r>
+        <w:t>será</w:t>
+      </w:r>
+      <w:r>
+        <w:t xml:space="preserve"> </w:t>
+      </w:r>
+      <w:r>
+        <w:t xml:space="preserve">mejorar la gestión y la eficiencia, y a su vez la productividad de la empresa. Los empleados con acceso a la aplicación deberán tener la información de todos los vehículos de la flota, de sus deficiencias técnicas, </w:t>
+      </w:r>
+      <w:proofErr w:type="spellStart"/>
+      <w:r>
+        <w:t>ITVs</w:t>
+      </w:r>
+      <w:proofErr w:type="spellEnd"/>
+      <w:r>
+        <w:t>, material y servicios.</w:t>
       </w:r>
     </w:p>
     <w:p>
@@ -4008,107 +8321,85 @@
     </w:p>
     <w:p>
       <w:r>
-        <w:t xml:space="preserve">Se </w:t>
-      </w:r>
-      <w:r>
-        <w:t>hace</w:t>
-      </w:r>
-      <w:r>
-        <w:t xml:space="preserve"> un plan de gestión de tiempo con el calendario y se transcribe a un </w:t>
-      </w:r>
-      <w:r>
         <w:rPr>
           <w:b/>
           <w:bCs/>
         </w:rPr>
-        <w:t>diagrama de Gantt</w:t>
-      </w:r>
-      <w:r>
-        <w:t>, para dividir las tareas en el tiempo disponible.</w:t>
-      </w:r>
-      <w:r>
-        <w:t xml:space="preserve"> La información de esta fase se desarrolla en el </w:t>
-      </w:r>
-      <w:r>
+        <w:t xml:space="preserve">Viabilidad: </w:t>
+      </w:r>
+      <w:r>
+        <w:t>el proyecto es perfectamente viable en tiempo, ya que es un proyecto pequeño, que un programador puede realizar en un mes y medio.</w:t>
+      </w:r>
+      <w:r>
+        <w:t xml:space="preserve"> </w:t>
+      </w:r>
+    </w:p>
+    <w:p>
+      <w:pPr>
         <w:rPr>
           <w:b/>
           <w:bCs/>
         </w:rPr>
-        <w:t xml:space="preserve">apartado 4 </w:t>
-      </w:r>
-      <w:r>
-        <w:t>de esta memoria.</w:t>
+      </w:pPr>
+      <w:r>
+        <w:rPr>
+          <w:b/>
+          <w:bCs/>
+        </w:rPr>
+        <w:t xml:space="preserve">Costes: </w:t>
+      </w:r>
+      <w:r>
+        <w:t>estimamos los costes en función del tiempo utilizado para la realización del proyecto, desde que se aprueba en este caso la propuesta del mismo. Un programador junior cobra de media 1500 euros al mes, por lo que podríamos fijar un presupuesto inventado de 2000 euros.</w:t>
       </w:r>
     </w:p>
     <w:p>
       <w:r>
+        <w:t>Se selecciona la metodología, las tecnologías y herramientas con las que vamos a trabajar.</w:t>
+      </w:r>
+    </w:p>
+    <w:p>
+      <w:r>
+        <w:t xml:space="preserve">Se </w:t>
+      </w:r>
+      <w:r>
+        <w:t>hace</w:t>
+      </w:r>
+      <w:r>
+        <w:t xml:space="preserve"> un plan de gestión de tiempo con el calendario y se transcribe a un </w:t>
+      </w:r>
+      <w:r>
         <w:rPr>
           <w:b/>
           <w:bCs/>
         </w:rPr>
-        <w:t>Necesidad a cubrir</w:t>
+        <w:t>diagrama de Gantt</w:t>
+      </w:r>
+      <w:r>
+        <w:rPr>
+          <w:rStyle w:val="Refdenotaalpie"/>
+        </w:rPr>
+        <w:footnoteReference w:id="1"/>
+      </w:r>
+      <w:r>
+        <w:t>, para dividir las tareas en el tiempo disponible.</w:t>
+      </w:r>
+      <w:r>
+        <w:t xml:space="preserve"> La información de esta fase se desarrolla en el </w:t>
       </w:r>
       <w:r>
         <w:rPr>
           <w:b/>
           <w:bCs/>
         </w:rPr>
-        <w:t>:</w:t>
-      </w:r>
-      <w:r>
-        <w:t xml:space="preserve"> mejorará la gestión y la eficiencia, y a su vez la productividad de la empresa.</w:t>
-      </w:r>
-      <w:r>
-        <w:t xml:space="preserve"> L</w:t>
-      </w:r>
-      <w:r>
-        <w:t>os empleados con acceso a la aplicación tendrán la información de todos los vehículos de la flota, de sus deficiencias técnicas, ITVs y servicios</w:t>
-      </w:r>
-      <w:r>
-        <w:t>.</w:t>
+        <w:t xml:space="preserve">apartado 4 </w:t>
+      </w:r>
+      <w:r>
+        <w:t>de esta memoria.</w:t>
       </w:r>
     </w:p>
     <w:p>
       <w:r>
-        <w:rPr>
-          <w:b/>
-          <w:bCs/>
-        </w:rPr>
-        <w:t>Viabilidad:</w:t>
-      </w:r>
-      <w:r>
-        <w:rPr>
-          <w:b/>
-          <w:bCs/>
-        </w:rPr>
-        <w:t xml:space="preserve"> </w:t>
-      </w:r>
-      <w:r>
-        <w:t>el proyecto es perfectamente viable en tiempo, ya que es un proyecto pequeño, que un programador puede realizar en un mes y medio.</w:t>
-      </w:r>
-      <w:r>
-        <w:t xml:space="preserve"> </w:t>
-      </w:r>
-    </w:p>
-    <w:p>
-      <w:pPr>
-        <w:rPr>
-          <w:b/>
-          <w:bCs/>
-        </w:rPr>
-      </w:pPr>
-      <w:r>
-        <w:rPr>
-          <w:b/>
-          <w:bCs/>
-        </w:rPr>
-        <w:t xml:space="preserve">Costes: </w:t>
-      </w:r>
-      <w:r>
-        <w:t>estimamos los costes en función del tiempo utilizado para la realización del proyecto, desde que se aprueba en este caso la propuesta del mismo.</w:t>
-      </w:r>
-      <w:r>
-        <w:t xml:space="preserve"> Un programador junior cobra de media 1500 euros al mes, por lo que podríamos fijar un presupuesto inventado de 2000 euros.</w:t>
+        <w:t>Se crean las tareas, y se pasan en el tablero Kanban a “En Curso”, a la par se empiezan a ejecutar las fases de ciclo de vida del software, que se subdividen en pequeñas tareas y se pasan a un diagrama de Gantt y al tablero Kanban.</w:t>
       </w:r>
     </w:p>
     <w:p>
@@ -4138,242 +8429,33 @@
     </w:p>
     <w:p>
       <w:r>
-        <w:t xml:space="preserve">En esta fase </w:t>
-      </w:r>
-      <w:r>
-        <w:t>se crean las tareas, y se pasan en el tablero Kanban a “En Curso”</w:t>
-      </w:r>
-      <w:r>
-        <w:t xml:space="preserve">, a la par se empiezan a </w:t>
-      </w:r>
-      <w:r>
-        <w:t>ejecutar las</w:t>
-      </w:r>
-      <w:r>
-        <w:t xml:space="preserve"> fases de ciclo de vida del software, que se subdividen en pequeñas tareas y se pasan a</w:t>
-      </w:r>
-      <w:r>
-        <w:t xml:space="preserve"> un</w:t>
-      </w:r>
-      <w:r>
-        <w:t xml:space="preserve"> diagrama de Gantt y al tablero Kanban. </w:t>
-      </w:r>
-      <w:r>
-        <w:t>S</w:t>
-      </w:r>
-      <w:r>
-        <w:t xml:space="preserve">e </w:t>
-      </w:r>
-      <w:r>
-        <w:t>han ido realizando las tareas de la memoria y las funcionalidades</w:t>
-      </w:r>
-      <w:r>
-        <w:t xml:space="preserve"> que se identifican a partir de los requisitos.</w:t>
-      </w:r>
-      <w:r>
-        <w:t xml:space="preserve"> A medida que se van terminando las tareas o funcionalidades, se va comprobando la calidad de los mismos antes de pasarlas a Finalizado.</w:t>
+        <w:t>Se van completando las tareas,</w:t>
+      </w:r>
+      <w:r>
+        <w:t xml:space="preserve"> A medida que se van terminan</w:t>
+      </w:r>
+      <w:r>
+        <w:t>do</w:t>
+      </w:r>
+      <w:r>
+        <w:t>, se va comprobando la calidad de los mismos antes de pasarlas a Finalizado.</w:t>
       </w:r>
     </w:p>
     <w:p>
       <w:r>
-        <w:t>Dentro de la fase de ejecución del proyecto empezamos a ejecutar las fases del con el ciclo de vida del software:</w:t>
-      </w:r>
-    </w:p>
-    <w:p>
-      <w:pPr>
-        <w:pStyle w:val="Prrafodelista"/>
-        <w:numPr>
-          <w:ilvl w:val="1"/>
-          <w:numId w:val="9"/>
-        </w:numPr>
-        <w:rPr>
-          <w:b/>
-          <w:bCs/>
-        </w:rPr>
-      </w:pPr>
-      <w:bookmarkStart w:id="15" w:name="_Toc118307583"/>
-      <w:r>
-        <w:rPr>
-          <w:b/>
-          <w:bCs/>
-        </w:rPr>
-        <w:t>Fases del ciclo de vida del software</w:t>
-      </w:r>
-      <w:bookmarkEnd w:id="15"/>
-    </w:p>
-    <w:p>
-      <w:r>
-        <w:t>Para la vida del software usaremos el modelo en cascada</w:t>
-      </w:r>
-      <w:r>
-        <w:t xml:space="preserve"> tradicional</w:t>
-      </w:r>
-      <w:r>
-        <w:t>, en el que antes de pasar a la siguiente fase, tendremos que terminar la anterior. Permite iteraciones</w:t>
-      </w:r>
-      <w:r>
-        <w:t xml:space="preserve"> para corregir problemas o agregar funcionalidades</w:t>
-      </w:r>
-      <w:r>
-        <w:t xml:space="preserve">. Podemos ver las fases del modelo en cascada tradicional en la </w:t>
-      </w:r>
-      <w:r>
-        <w:rPr>
-          <w:b/>
-          <w:bCs/>
-        </w:rPr>
-        <w:t>Figura 2</w:t>
-      </w:r>
-      <w:r>
-        <w:t xml:space="preserve">, y las iremos definiendo una por </w:t>
-      </w:r>
-      <w:r>
-        <w:t>una.</w:t>
-      </w:r>
-    </w:p>
-    <w:p>
-      <w:pPr>
-        <w:jc w:val="center"/>
-      </w:pPr>
-      <w:r>
-        <w:rPr>
-          <w:noProof/>
-        </w:rPr>
-        <w:drawing>
-          <wp:inline distT="0" distB="0" distL="0" distR="0" wp14:anchorId="43722369" wp14:editId="0CC544D2">
-            <wp:extent cx="1242019" cy="1999397"/>
-            <wp:effectExtent l="0" t="0" r="0" b="1270"/>
-            <wp:docPr id="5" name="Imagen 5"/>
-            <wp:cNvGraphicFramePr>
-              <a:graphicFrameLocks xmlns:a="http://schemas.openxmlformats.org/drawingml/2006/main" noChangeAspect="1"/>
-            </wp:cNvGraphicFramePr>
-            <a:graphic xmlns:a="http://schemas.openxmlformats.org/drawingml/2006/main">
-              <a:graphicData uri="http://schemas.openxmlformats.org/drawingml/2006/picture">
-                <pic:pic xmlns:pic="http://schemas.openxmlformats.org/drawingml/2006/picture">
-                  <pic:nvPicPr>
-                    <pic:cNvPr id="0" name="Picture 4"/>
-                    <pic:cNvPicPr>
-                      <a:picLocks noChangeAspect="1" noChangeArrowheads="1"/>
-                    </pic:cNvPicPr>
-                  </pic:nvPicPr>
-                  <pic:blipFill>
-                    <a:blip r:embed="rId15">
-                      <a:extLst>
-                        <a:ext uri="{28A0092B-C50C-407E-A947-70E740481C1C}">
-                          <a14:useLocalDpi xmlns:a14="http://schemas.microsoft.com/office/drawing/2010/main" val="0"/>
-                        </a:ext>
-                      </a:extLst>
-                    </a:blip>
-                    <a:srcRect/>
-                    <a:stretch>
-                      <a:fillRect/>
-                    </a:stretch>
-                  </pic:blipFill>
-                  <pic:spPr bwMode="auto">
-                    <a:xfrm>
-                      <a:off x="0" y="0"/>
-                      <a:ext cx="1256906" cy="2023362"/>
-                    </a:xfrm>
-                    <a:prstGeom prst="rect">
-                      <a:avLst/>
-                    </a:prstGeom>
-                    <a:noFill/>
-                    <a:ln>
-                      <a:noFill/>
-                    </a:ln>
-                  </pic:spPr>
-                </pic:pic>
-              </a:graphicData>
-            </a:graphic>
-          </wp:inline>
-        </w:drawing>
-      </w:r>
-    </w:p>
-    <w:p>
-      <w:pPr>
-        <w:jc w:val="center"/>
-        <w:rPr>
-          <w:b/>
-          <w:bCs/>
-          <w:szCs w:val="22"/>
-        </w:rPr>
-      </w:pPr>
-      <w:r>
-        <w:rPr>
-          <w:b/>
-          <w:bCs/>
-          <w:sz w:val="16"/>
-          <w:szCs w:val="16"/>
-        </w:rPr>
-        <w:t>Figura 2</w:t>
-      </w:r>
-      <w:r>
-        <w:rPr>
-          <w:b/>
-          <w:bCs/>
-          <w:sz w:val="16"/>
-          <w:szCs w:val="16"/>
-        </w:rPr>
-        <w:t>:</w:t>
-      </w:r>
-      <w:r>
-        <w:rPr>
-          <w:sz w:val="16"/>
-          <w:szCs w:val="16"/>
-        </w:rPr>
-        <w:t xml:space="preserve"> Ciclos de vida del software. Modelo en cascada. </w:t>
-      </w:r>
-      <w:sdt>
-        <w:sdtPr>
-          <w:rPr>
-            <w:sz w:val="16"/>
-            <w:szCs w:val="16"/>
-          </w:rPr>
-          <w:id w:val="-1015767077"/>
-          <w:citation/>
-        </w:sdtPr>
-        <w:sdtEndPr/>
-        <w:sdtContent>
-          <w:r>
-            <w:rPr>
-              <w:sz w:val="16"/>
-              <w:szCs w:val="16"/>
-            </w:rPr>
-            <w:fldChar w:fldCharType="begin"/>
-          </w:r>
-          <w:r>
-            <w:rPr>
-              <w:sz w:val="16"/>
-              <w:szCs w:val="16"/>
-              <w:lang w:val="es-ES"/>
-            </w:rPr>
-            <w:instrText xml:space="preserve"> CITATION Ile21 \l 3082 </w:instrText>
-          </w:r>
-          <w:r>
-            <w:rPr>
-              <w:sz w:val="16"/>
-              <w:szCs w:val="16"/>
-            </w:rPr>
-            <w:fldChar w:fldCharType="separate"/>
-          </w:r>
-          <w:r>
-            <w:rPr>
-              <w:noProof/>
-              <w:sz w:val="16"/>
-              <w:szCs w:val="16"/>
-              <w:lang w:val="es-ES"/>
-            </w:rPr>
-            <w:t>(Ilerna S.L., 2021)</w:t>
-          </w:r>
-          <w:r>
-            <w:rPr>
-              <w:sz w:val="16"/>
-              <w:szCs w:val="16"/>
-            </w:rPr>
-            <w:fldChar w:fldCharType="end"/>
-          </w:r>
-        </w:sdtContent>
-      </w:sdt>
+        <w:t>Para las funcionalidades de la aplicación</w:t>
+      </w:r>
+      <w:r>
+        <w:t xml:space="preserve"> </w:t>
+      </w:r>
+      <w:r>
+        <w:t>usamos las fases del método de cascada con retroalimentación</w:t>
+      </w:r>
+      <w:bookmarkStart w:id="14" w:name="_Toc118307583"/>
+      <w:r>
+        <w:t xml:space="preserve"> ya mencionado.</w:t>
+      </w:r>
+      <w:bookmarkEnd w:id="14"/>
     </w:p>
     <w:p>
       <w:pPr>
@@ -4486,7 +8568,7 @@
           <w:sz w:val="24"/>
           <w:szCs w:val="32"/>
         </w:rPr>
-        <w:t>Codificación</w:t>
+        <w:t>Implementación</w:t>
       </w:r>
       <w:r>
         <w:rPr>
@@ -4498,7 +8580,13 @@
         <w:t xml:space="preserve">: </w:t>
       </w:r>
       <w:r>
-        <w:t>Primero elegimos las herramientas adecuadas para el desarrollo, entre ellas el IDE. Con el IDE y la interfaz ya diseñada, procederemos a escribir el código fuente. Seguimos las convenciones y normas para escribir un código claro y legible. Además, documentamos el código a medida que lo vamos escribiendo, para su posterior mantenimiento de una forma más eficiente.</w:t>
+        <w:t xml:space="preserve">Primero elegimos las herramientas adecuadas para el desarrollo, entre ellas el IDE. Con el IDE y la interfaz ya diseñada, procederemos a </w:t>
+      </w:r>
+      <w:r>
+        <w:t xml:space="preserve">desarrollar </w:t>
+      </w:r>
+      <w:r>
+        <w:t>el código fuente. Seguimos las convenciones y normas para escribir un código claro y legible. Además, documentamos el código a medida que lo vamos escribiendo, para su posterior mantenimiento de una forma más eficiente.</w:t>
       </w:r>
     </w:p>
     <w:p>
@@ -4630,7 +8718,13 @@
         <w:t xml:space="preserve"> nuevas funcionalidades si fuese necesario.</w:t>
       </w:r>
       <w:r>
-        <w:t xml:space="preserve"> Esta fase es la última y no se realiza en la ejecución, si que se deja para después del cierre del proyecto.</w:t>
+        <w:t xml:space="preserve"> Esta fase es la última y no se realiza en la ejecución, </w:t>
+      </w:r>
+      <w:r>
+        <w:t>sí</w:t>
+      </w:r>
+      <w:r>
+        <w:t xml:space="preserve"> que se deja para después del cierre del proyecto.</w:t>
       </w:r>
     </w:p>
     <w:p>
@@ -4660,7 +8754,13 @@
     </w:p>
     <w:p>
       <w:r>
-        <w:t xml:space="preserve">En la supervisión revisamos si estamos cumpliendo los plazos y los </w:t>
+        <w:t xml:space="preserve">En la supervisión </w:t>
+      </w:r>
+      <w:r>
+        <w:t>se revisa</w:t>
+      </w:r>
+      <w:r>
+        <w:t xml:space="preserve"> si estamos cumpliendo los plazos y los </w:t>
       </w:r>
       <w:r>
         <w:t>requisitos</w:t>
@@ -4672,15 +8772,31 @@
         <w:t>de los objetivos</w:t>
       </w:r>
       <w:r>
-        <w:t>. Si no es así, podemos</w:t>
-      </w:r>
-      <w:r>
-        <w:t xml:space="preserve"> corregir el rumbo</w:t>
+        <w:t>. Si no es así</w:t>
+      </w:r>
+      <w:r>
+        <w:t>, se</w:t>
+      </w:r>
+      <w:r>
+        <w:t xml:space="preserve"> corr</w:t>
+      </w:r>
+      <w:r>
+        <w:t>i</w:t>
+      </w:r>
+      <w:r>
+        <w:t>g</w:t>
+      </w:r>
+      <w:r>
+        <w:t>e</w:t>
+      </w:r>
+      <w:r>
+        <w:t xml:space="preserve"> el rumbo</w:t>
       </w:r>
       <w:r>
         <w:t xml:space="preserve"> y hacer ajustes en el plan original.</w:t>
       </w:r>
     </w:p>
+    <w:p/>
     <w:p>
       <w:pPr>
         <w:pStyle w:val="Prrafodelista"/>
@@ -4708,7 +8824,10 @@
     </w:p>
     <w:p>
       <w:r>
-        <w:t>Aquí se analiza si s</w:t>
+        <w:t xml:space="preserve">En esta fase </w:t>
+      </w:r>
+      <w:r>
+        <w:t>se analiza si s</w:t>
       </w:r>
       <w:r>
         <w:t>e han conseguido los objetivos</w:t>
@@ -4747,11 +8866,11 @@
         </w:numPr>
         <w:ind w:left="720" w:hanging="720"/>
       </w:pPr>
-      <w:bookmarkStart w:id="16" w:name="_Toc118376219"/>
+      <w:bookmarkStart w:id="15" w:name="_Toc118376219"/>
       <w:r>
         <w:t>Tecnologías y herramientas utilizadas en el proyecto</w:t>
       </w:r>
-      <w:bookmarkEnd w:id="16"/>
+      <w:bookmarkEnd w:id="15"/>
       <w:r>
         <w:t xml:space="preserve"> </w:t>
       </w:r>
@@ -4771,7 +8890,7 @@
           <w:szCs w:val="36"/>
         </w:rPr>
       </w:pPr>
-      <w:bookmarkStart w:id="17" w:name="_Toc118307586"/>
+      <w:bookmarkStart w:id="16" w:name="_Toc118307586"/>
       <w:r>
         <w:rPr>
           <w:b/>
@@ -4790,7 +8909,7 @@
         </w:rPr>
         <w:t>Microsoft Visio</w:t>
       </w:r>
-      <w:bookmarkEnd w:id="17"/>
+      <w:bookmarkEnd w:id="16"/>
     </w:p>
     <w:p>
       <w:r>
@@ -4815,7 +8934,7 @@
           <w:szCs w:val="36"/>
         </w:rPr>
       </w:pPr>
-      <w:bookmarkStart w:id="18" w:name="_Toc118307587"/>
+      <w:bookmarkStart w:id="17" w:name="_Toc118307587"/>
       <w:r>
         <w:rPr>
           <w:b/>
@@ -4843,7 +8962,7 @@
         </w:rPr>
         <w:t xml:space="preserve"> IDE</w:t>
       </w:r>
-      <w:bookmarkEnd w:id="18"/>
+      <w:bookmarkEnd w:id="17"/>
       <w:r>
         <w:rPr>
           <w:b/>
@@ -4933,7 +9052,23 @@
         <w:t xml:space="preserve"> </w:t>
       </w:r>
       <w:r>
-        <w:t>Está desarrollado por JetBrains basado en su IDE estrella IntelliJ Idea. Se puede programar tanto en Kotlin como en Java.</w:t>
+        <w:t xml:space="preserve">Está desarrollado por </w:t>
+      </w:r>
+      <w:proofErr w:type="spellStart"/>
+      <w:r>
+        <w:t>JetBrains</w:t>
+      </w:r>
+      <w:proofErr w:type="spellEnd"/>
+      <w:r>
+        <w:t xml:space="preserve"> basado en su IDE estrella IntelliJ Idea. Se puede programar tanto en </w:t>
+      </w:r>
+      <w:proofErr w:type="spellStart"/>
+      <w:r>
+        <w:t>Kotlin</w:t>
+      </w:r>
+      <w:proofErr w:type="spellEnd"/>
+      <w:r>
+        <w:t xml:space="preserve"> como en Java.</w:t>
       </w:r>
       <w:sdt>
         <w:sdtPr>
@@ -4992,7 +9127,7 @@
           <w:szCs w:val="36"/>
         </w:rPr>
       </w:pPr>
-      <w:bookmarkStart w:id="19" w:name="_Toc118307588"/>
+      <w:bookmarkStart w:id="18" w:name="_Toc118307588"/>
       <w:r>
         <w:rPr>
           <w:b/>
@@ -5002,7 +9137,7 @@
         </w:rPr>
         <w:t>Lenguaje de programación</w:t>
       </w:r>
-      <w:bookmarkEnd w:id="19"/>
+      <w:bookmarkEnd w:id="18"/>
       <w:r>
         <w:rPr>
           <w:b/>
@@ -5010,8 +9145,19 @@
           <w:sz w:val="28"/>
           <w:szCs w:val="36"/>
         </w:rPr>
-        <w:t xml:space="preserve"> - Kotlin</w:t>
-      </w:r>
+        <w:t xml:space="preserve"> - </w:t>
+      </w:r>
+      <w:proofErr w:type="spellStart"/>
+      <w:r>
+        <w:rPr>
+          <w:b/>
+          <w:bCs/>
+          <w:sz w:val="28"/>
+          <w:szCs w:val="36"/>
+        </w:rPr>
+        <w:t>Kotlin</w:t>
+      </w:r>
+      <w:proofErr w:type="spellEnd"/>
     </w:p>
     <w:p>
       <w:r>
@@ -5028,8 +9174,17 @@
           <w:b/>
           <w:bCs/>
         </w:rPr>
-        <w:t>Java o Kotlin</w:t>
-      </w:r>
+        <w:t xml:space="preserve">Java o </w:t>
+      </w:r>
+      <w:proofErr w:type="spellStart"/>
+      <w:r>
+        <w:rPr>
+          <w:b/>
+          <w:bCs/>
+        </w:rPr>
+        <w:t>Kotlin</w:t>
+      </w:r>
+      <w:proofErr w:type="spellEnd"/>
       <w:r>
         <w:t xml:space="preserve"> indistintamente, el IDE soporta ambos lenguajes, y es capaz de traducir ficheros de uno a otro, o trabajar con ficheros de ambos lenguajes en un mismo proyecto.</w:t>
       </w:r>
@@ -5043,7 +9198,15 @@
         <w:t>es</w:t>
       </w:r>
       <w:r>
-        <w:t xml:space="preserve"> Kotlin, ya que posee una serie de ventajas para la programación de aplicaciones Android.</w:t>
+        <w:t xml:space="preserve"> </w:t>
+      </w:r>
+      <w:proofErr w:type="spellStart"/>
+      <w:r>
+        <w:t>Kotlin</w:t>
+      </w:r>
+      <w:proofErr w:type="spellEnd"/>
+      <w:r>
+        <w:t>, ya que posee una serie de ventajas para la programación de aplicaciones Android.</w:t>
       </w:r>
       <w:sdt>
         <w:sdtPr>
@@ -5099,7 +9262,7 @@
           <w:szCs w:val="36"/>
         </w:rPr>
       </w:pPr>
-      <w:bookmarkStart w:id="20" w:name="_Toc118307589"/>
+      <w:bookmarkStart w:id="19" w:name="_Toc118307589"/>
       <w:r>
         <w:rPr>
           <w:b/>
@@ -5109,7 +9272,7 @@
         </w:rPr>
         <w:t>Formato de archivos JSON</w:t>
       </w:r>
-      <w:bookmarkEnd w:id="20"/>
+      <w:bookmarkEnd w:id="19"/>
       <w:r>
         <w:rPr>
           <w:b/>
@@ -5122,7 +9285,31 @@
     </w:p>
     <w:p>
       <w:r>
-        <w:t>JSON (Javascript object notation) es un formato de archivo sencillo de interpretar y escribir</w:t>
+        <w:t>JSON (</w:t>
+      </w:r>
+      <w:proofErr w:type="spellStart"/>
+      <w:r>
+        <w:t>Javascript</w:t>
+      </w:r>
+      <w:proofErr w:type="spellEnd"/>
+      <w:r>
+        <w:t xml:space="preserve"> </w:t>
+      </w:r>
+      <w:proofErr w:type="spellStart"/>
+      <w:r>
+        <w:t>object</w:t>
+      </w:r>
+      <w:proofErr w:type="spellEnd"/>
+      <w:r>
+        <w:t xml:space="preserve"> </w:t>
+      </w:r>
+      <w:proofErr w:type="spellStart"/>
+      <w:r>
+        <w:t>notation</w:t>
+      </w:r>
+      <w:proofErr w:type="spellEnd"/>
+      <w:r>
+        <w:t>) es un formato de archivo sencillo de interpretar y escribir</w:t>
       </w:r>
       <w:r>
         <w:t>, para almacenar datos estructurados, que sirve para intercambiar datos entre sistemas</w:t>
@@ -5187,7 +9374,7 @@
           <w:szCs w:val="36"/>
         </w:rPr>
       </w:pPr>
-      <w:bookmarkStart w:id="21" w:name="_Toc118307590"/>
+      <w:bookmarkStart w:id="20" w:name="_Toc118307590"/>
       <w:r>
         <w:rPr>
           <w:b/>
@@ -5197,7 +9384,7 @@
         </w:rPr>
         <w:t>Sistema gestor de base de datos</w:t>
       </w:r>
-      <w:bookmarkEnd w:id="21"/>
+      <w:bookmarkEnd w:id="20"/>
       <w:r>
         <w:rPr>
           <w:b/>
@@ -5205,7 +9392,47 @@
           <w:sz w:val="28"/>
           <w:szCs w:val="36"/>
         </w:rPr>
-        <w:t xml:space="preserve"> – Firebase Realtime DB</w:t>
+        <w:t xml:space="preserve"> – </w:t>
+      </w:r>
+      <w:proofErr w:type="spellStart"/>
+      <w:r>
+        <w:rPr>
+          <w:b/>
+          <w:bCs/>
+          <w:sz w:val="28"/>
+          <w:szCs w:val="36"/>
+        </w:rPr>
+        <w:t>Firebase</w:t>
+      </w:r>
+      <w:proofErr w:type="spellEnd"/>
+      <w:r>
+        <w:rPr>
+          <w:b/>
+          <w:bCs/>
+          <w:sz w:val="28"/>
+          <w:szCs w:val="36"/>
+        </w:rPr>
+        <w:t xml:space="preserve"> </w:t>
+      </w:r>
+      <w:proofErr w:type="spellStart"/>
+      <w:r>
+        <w:rPr>
+          <w:b/>
+          <w:bCs/>
+          <w:sz w:val="28"/>
+          <w:szCs w:val="36"/>
+        </w:rPr>
+        <w:t>Realtime</w:t>
+      </w:r>
+      <w:proofErr w:type="spellEnd"/>
+      <w:r>
+        <w:rPr>
+          <w:b/>
+          <w:bCs/>
+          <w:sz w:val="28"/>
+          <w:szCs w:val="36"/>
+        </w:rPr>
+        <w:t xml:space="preserve"> DB</w:t>
       </w:r>
     </w:p>
     <w:p>
@@ -5259,6 +9486,7 @@
       <w:r>
         <w:t xml:space="preserve">es </w:t>
       </w:r>
+      <w:proofErr w:type="spellStart"/>
       <w:r>
         <w:rPr>
           <w:b/>
@@ -5266,6 +9494,7 @@
         </w:rPr>
         <w:t>Firebase</w:t>
       </w:r>
+      <w:proofErr w:type="spellEnd"/>
       <w:r>
         <w:rPr>
           <w:b/>
@@ -5273,13 +9502,31 @@
         </w:rPr>
         <w:t xml:space="preserve"> </w:t>
       </w:r>
+      <w:proofErr w:type="spellStart"/>
       <w:r>
         <w:rPr>
           <w:b/>
           <w:bCs/>
         </w:rPr>
-        <w:t>Realtime Database</w:t>
-      </w:r>
+        <w:t>Realtime</w:t>
+      </w:r>
+      <w:proofErr w:type="spellEnd"/>
+      <w:r>
+        <w:rPr>
+          <w:b/>
+          <w:bCs/>
+        </w:rPr>
+        <w:t xml:space="preserve"> </w:t>
+      </w:r>
+      <w:proofErr w:type="spellStart"/>
+      <w:r>
+        <w:rPr>
+          <w:b/>
+          <w:bCs/>
+        </w:rPr>
+        <w:t>Database</w:t>
+      </w:r>
+      <w:proofErr w:type="spellEnd"/>
       <w:r>
         <w:t>. Es un conjunto de herramientas que Google pone a disposición de los programadores para facilitar el desarrollo de aplicaciones móviles.</w:t>
       </w:r>
@@ -5351,7 +9598,15 @@
         <w:t>L</w:t>
       </w:r>
       <w:r>
-        <w:t>as ventajas que han llevado a utilizar Firebase RB para el proyecto son:</w:t>
+        <w:t xml:space="preserve">as ventajas que han llevado a utilizar </w:t>
+      </w:r>
+      <w:proofErr w:type="spellStart"/>
+      <w:r>
+        <w:t>Firebase</w:t>
+      </w:r>
+      <w:proofErr w:type="spellEnd"/>
+      <w:r>
+        <w:t xml:space="preserve"> RB para el proyecto son:</w:t>
       </w:r>
       <w:sdt>
         <w:sdtPr>
@@ -5405,9 +9660,11 @@
       </w:r>
     </w:p>
     <w:p>
+      <w:proofErr w:type="spellStart"/>
       <w:r>
         <w:t>Firebase</w:t>
       </w:r>
+      <w:proofErr w:type="spellEnd"/>
       <w:r>
         <w:t xml:space="preserve"> RB</w:t>
       </w:r>
@@ -5443,7 +9700,23 @@
         <w:t xml:space="preserve">Aumenta la productividad al </w:t>
       </w:r>
       <w:r>
-        <w:t>poder centrase solo en la programación de la interfaz, ahorrando tiempo en la programación de la base de datos y el acceso a esta, es decir nos centraremos en la programación del “Frontend” y reduciremos coste y complejidad a la programación del “Backend” de la aplicación.</w:t>
+        <w:t>poder centrase solo en la programación de la interfaz, ahorrando tiempo en la programación de la base de datos y el acceso a esta, es decir nos centraremos en la programación del “</w:t>
+      </w:r>
+      <w:proofErr w:type="spellStart"/>
+      <w:r>
+        <w:t>Frontend</w:t>
+      </w:r>
+      <w:proofErr w:type="spellEnd"/>
+      <w:r>
+        <w:t>” y reduciremos coste y complejidad a la programación del “</w:t>
+      </w:r>
+      <w:proofErr w:type="spellStart"/>
+      <w:r>
+        <w:t>Backend</w:t>
+      </w:r>
+      <w:proofErr w:type="spellEnd"/>
+      <w:r>
+        <w:t>” de la aplicación.</w:t>
       </w:r>
     </w:p>
     <w:p>
@@ -5476,9 +9749,11 @@
       <w:r>
         <w:t>“</w:t>
       </w:r>
+      <w:proofErr w:type="spellStart"/>
       <w:r>
         <w:t>cluster</w:t>
       </w:r>
+      <w:proofErr w:type="spellEnd"/>
       <w:r>
         <w:t>”</w:t>
       </w:r>
@@ -5513,12 +9788,19 @@
       </w:r>
     </w:p>
     <w:p>
-      <w:r>
-        <w:t xml:space="preserve">Firebase utiliza una función denominada </w:t>
-      </w:r>
+      <w:proofErr w:type="spellStart"/>
+      <w:r>
+        <w:t>Firebase</w:t>
+      </w:r>
+      <w:proofErr w:type="spellEnd"/>
+      <w:r>
+        <w:t xml:space="preserve"> utiliza una función denominada </w:t>
+      </w:r>
+      <w:proofErr w:type="spellStart"/>
       <w:r>
         <w:t>Crashlytics</w:t>
       </w:r>
+      <w:proofErr w:type="spellEnd"/>
       <w:r>
         <w:t>, para la detección de errores de manera rápida, que</w:t>
       </w:r>
@@ -5550,8 +9832,13 @@
       </w:r>
     </w:p>
     <w:p>
-      <w:r>
-        <w:t>Firebase garantiza la integridad y disponibilidad de los datos por medio de una copia de seguridad periódica</w:t>
+      <w:proofErr w:type="spellStart"/>
+      <w:r>
+        <w:t>Firebase</w:t>
+      </w:r>
+      <w:proofErr w:type="spellEnd"/>
+      <w:r>
+        <w:t xml:space="preserve"> garantiza la integridad y disponibilidad de los datos por medio de una copia de seguridad periódica</w:t>
       </w:r>
       <w:r>
         <w:t>.</w:t>
@@ -5582,8 +9869,13 @@
       </w:r>
     </w:p>
     <w:p>
-      <w:r>
-        <w:t xml:space="preserve">Firebase también posee </w:t>
+      <w:proofErr w:type="spellStart"/>
+      <w:r>
+        <w:t>Firebase</w:t>
+      </w:r>
+      <w:proofErr w:type="spellEnd"/>
+      <w:r>
+        <w:t xml:space="preserve"> también posee </w:t>
       </w:r>
       <w:r>
         <w:rPr>
@@ -5627,7 +9919,23 @@
     </w:p>
     <w:p>
       <w:r>
-        <w:t>Esta puede ser la mayor limitación de Firebase y evita que la comunidad mejore el producto, aumentando los niveles de flexibilidad y las opciones de auto alojamiento para los desarrolladores que no pueden pagar los precios de Firebase.</w:t>
+        <w:t xml:space="preserve">Esta puede ser la mayor limitación de </w:t>
+      </w:r>
+      <w:proofErr w:type="spellStart"/>
+      <w:r>
+        <w:t>Firebase</w:t>
+      </w:r>
+      <w:proofErr w:type="spellEnd"/>
+      <w:r>
+        <w:t xml:space="preserve"> y evita que la comunidad mejore el producto, aumentando los niveles de flexibilidad y las opciones de auto alojamiento para los desarrolladores que no pueden pagar los precios de </w:t>
+      </w:r>
+      <w:proofErr w:type="spellStart"/>
+      <w:r>
+        <w:t>Firebase</w:t>
+      </w:r>
+      <w:proofErr w:type="spellEnd"/>
+      <w:r>
+        <w:t>.</w:t>
       </w:r>
     </w:p>
     <w:p>
@@ -5673,7 +9981,15 @@
         <w:t>deberíamos</w:t>
       </w:r>
       <w:r>
-        <w:t xml:space="preserve"> reescribir todo el “backend”, por falta de acceso al código fuente.</w:t>
+        <w:t xml:space="preserve"> reescribir todo el “</w:t>
+      </w:r>
+      <w:proofErr w:type="spellStart"/>
+      <w:r>
+        <w:t>backend</w:t>
+      </w:r>
+      <w:proofErr w:type="spellEnd"/>
+      <w:r>
+        <w:t>”, por falta de acceso al código fuente.</w:t>
       </w:r>
     </w:p>
     <w:p>
@@ -5696,12 +10012,29 @@
           <w:b/>
           <w:bCs/>
         </w:rPr>
-        <w:t>Usa estructuras de datos NoSql</w:t>
-      </w:r>
+        <w:t xml:space="preserve">Usa estructuras de datos </w:t>
+      </w:r>
+      <w:proofErr w:type="spellStart"/>
+      <w:r>
+        <w:rPr>
+          <w:b/>
+          <w:bCs/>
+        </w:rPr>
+        <w:t>NoSql</w:t>
+      </w:r>
+      <w:proofErr w:type="spellEnd"/>
     </w:p>
     <w:p>
       <w:r>
-        <w:t>Por lo que no se pueden realizar consultas complejas. Migrar a una base de datos Sql no será sencillo.</w:t>
+        <w:t xml:space="preserve">Por lo que no se pueden realizar consultas complejas. Migrar a una base de datos </w:t>
+      </w:r>
+      <w:proofErr w:type="spellStart"/>
+      <w:r>
+        <w:t>Sql</w:t>
+      </w:r>
+      <w:proofErr w:type="spellEnd"/>
+      <w:r>
+        <w:t xml:space="preserve"> no será sencillo.</w:t>
       </w:r>
     </w:p>
     <w:p>
@@ -5728,8 +10061,13 @@
       </w:r>
     </w:p>
     <w:p>
-      <w:r>
-        <w:t>Firebase es lenta y tiene limitaciones, en varios tipos de transacciones, consultas y otras características que afectan al rendimiento.</w:t>
+      <w:proofErr w:type="spellStart"/>
+      <w:r>
+        <w:t>Firebase</w:t>
+      </w:r>
+      <w:proofErr w:type="spellEnd"/>
+      <w:r>
+        <w:t xml:space="preserve"> es lenta y tiene limitaciones, en varios tipos de transacciones, consultas y otras características que afectan al rendimiento.</w:t>
       </w:r>
     </w:p>
     <w:p>
@@ -5751,11 +10089,11 @@
           <w:numId w:val="4"/>
         </w:numPr>
       </w:pPr>
-      <w:bookmarkStart w:id="22" w:name="_Toc118376220"/>
+      <w:bookmarkStart w:id="21" w:name="_Toc118376220"/>
       <w:r>
         <w:t>Estimación de recursos y planificación</w:t>
       </w:r>
-      <w:bookmarkEnd w:id="22"/>
+      <w:bookmarkEnd w:id="21"/>
     </w:p>
     <w:p>
       <w:r>
@@ -6031,11 +10369,11 @@
           <w:numId w:val="4"/>
         </w:numPr>
       </w:pPr>
-      <w:bookmarkStart w:id="23" w:name="_Toc118376221"/>
+      <w:bookmarkStart w:id="22" w:name="_Toc118376221"/>
       <w:r>
         <w:t>Análisis del proyecto</w:t>
       </w:r>
-      <w:bookmarkEnd w:id="23"/>
+      <w:bookmarkEnd w:id="22"/>
     </w:p>
     <w:p>
       <w:pPr>
@@ -6127,7 +10465,35 @@
         <w:rPr>
           <w:szCs w:val="22"/>
         </w:rPr>
-        <w:t>n listados de alertas, e información general de numerales de vehículos, servicios, ITVs y personal activo. Tendrá un menú de navegación inferior para desplazarse por las distintas actividades principales de la aplicación. En la parte superior derecha habrá un icono de una campana para navegar hasta la actividad de alertas de la aplicación. Al presionarla navegaremos hasta una actividad que tendrá un listado de alertas. Al presionar una de estas alertas se abrirá una ventana emergente con el detalle de esta alerta</w:t>
+        <w:t xml:space="preserve">n listados de alertas, e información general de numerales de vehículos, servicios, </w:t>
+      </w:r>
+      <w:proofErr w:type="spellStart"/>
+      <w:r>
+        <w:rPr>
+          <w:szCs w:val="22"/>
+        </w:rPr>
+        <w:t>ITVs</w:t>
+      </w:r>
+      <w:proofErr w:type="spellEnd"/>
+      <w:r>
+        <w:rPr>
+          <w:szCs w:val="22"/>
+        </w:rPr>
+        <w:t xml:space="preserve"> y personal activo. Tendrá un menú de navegación inferior para desplazarse por las distintas actividades principales de la aplicación. En la parte superior derecha habrá un icono de una </w:t>
+      </w:r>
+      <w:proofErr w:type="spellStart"/>
+      <w:r>
+        <w:rPr>
+          <w:szCs w:val="22"/>
+        </w:rPr>
+        <w:t>campana</w:t>
+      </w:r>
+      <w:proofErr w:type="spellEnd"/>
+      <w:r>
+        <w:rPr>
+          <w:szCs w:val="22"/>
+        </w:rPr>
+        <w:t xml:space="preserve"> para navegar hasta la actividad de alertas de la aplicación. Al presionarla navegaremos hasta una actividad que tendrá un listado de alertas. Al presionar una de estas alertas se abrirá una ventana emergente con el detalle de esta alerta</w:t>
       </w:r>
       <w:r>
         <w:rPr>
@@ -6164,7 +10530,21 @@
         <w:rPr>
           <w:szCs w:val="22"/>
         </w:rPr>
-        <w:t>una llave inglesa con un martillo para las ITVs, una hoja con un lápiz para gestión de los servicios, y un muñeco para gestión de personal.</w:t>
+        <w:t xml:space="preserve">una llave inglesa con un martillo para las </w:t>
+      </w:r>
+      <w:proofErr w:type="spellStart"/>
+      <w:r>
+        <w:rPr>
+          <w:szCs w:val="22"/>
+        </w:rPr>
+        <w:t>ITVs</w:t>
+      </w:r>
+      <w:proofErr w:type="spellEnd"/>
+      <w:r>
+        <w:rPr>
+          <w:szCs w:val="22"/>
+        </w:rPr>
+        <w:t>, una hoja con un lápiz para gestión de los servicios, y un muñeco para gestión de personal.</w:t>
       </w:r>
     </w:p>
     <w:p>
@@ -6268,7 +10648,21 @@
         <w:rPr>
           <w:szCs w:val="22"/>
         </w:rPr>
-        <w:t>En la actividad de listado de ITVs aparecerán los datos de alta en la base de datos</w:t>
+        <w:t xml:space="preserve">En la actividad de listado de </w:t>
+      </w:r>
+      <w:proofErr w:type="spellStart"/>
+      <w:r>
+        <w:rPr>
+          <w:szCs w:val="22"/>
+        </w:rPr>
+        <w:t>ITVs</w:t>
+      </w:r>
+      <w:proofErr w:type="spellEnd"/>
+      <w:r>
+        <w:rPr>
+          <w:szCs w:val="22"/>
+        </w:rPr>
+        <w:t xml:space="preserve"> aparecerán los datos de alta en la base de datos</w:t>
       </w:r>
       <w:r>
         <w:rPr>
@@ -6280,7 +10674,35 @@
         <w:rPr>
           <w:szCs w:val="22"/>
         </w:rPr>
-        <w:t xml:space="preserve">n la parte superior habrá un menú para abrir una pantalla con un formulario de creación de nuevas ITVs. Presionando un icono de lupa en la parte superior derecha se podrán buscar ITVs discriminando por datos. Al presionar cada ITV se nos abrirá una pantalla con la ficha más detallada. En la actividad de la ITV aparecerán datos ampliados, </w:t>
+        <w:t xml:space="preserve">n la parte superior habrá un menú para abrir una pantalla con un formulario de creación de nuevas </w:t>
+      </w:r>
+      <w:proofErr w:type="spellStart"/>
+      <w:r>
+        <w:rPr>
+          <w:szCs w:val="22"/>
+        </w:rPr>
+        <w:t>ITVs</w:t>
+      </w:r>
+      <w:proofErr w:type="spellEnd"/>
+      <w:r>
+        <w:rPr>
+          <w:szCs w:val="22"/>
+        </w:rPr>
+        <w:t xml:space="preserve">. Presionando un icono de lupa en la parte superior derecha se podrán buscar </w:t>
+      </w:r>
+      <w:proofErr w:type="spellStart"/>
+      <w:r>
+        <w:rPr>
+          <w:szCs w:val="22"/>
+        </w:rPr>
+        <w:t>ITVs</w:t>
+      </w:r>
+      <w:proofErr w:type="spellEnd"/>
+      <w:r>
+        <w:rPr>
+          <w:szCs w:val="22"/>
+        </w:rPr>
+        <w:t xml:space="preserve"> discriminando por datos. Al presionar cada ITV se nos abrirá una pantalla con la ficha más detallada. En la actividad de la ITV aparecerán datos ampliados, </w:t>
       </w:r>
       <w:r>
         <w:rPr>
@@ -6432,7 +10854,7 @@
           <w:szCs w:val="24"/>
         </w:rPr>
       </w:pPr>
-      <w:bookmarkStart w:id="24" w:name="_Toc118307595"/>
+      <w:bookmarkStart w:id="23" w:name="_Toc118307595"/>
       <w:r>
         <w:rPr>
           <w:b/>
@@ -6442,7 +10864,7 @@
         </w:rPr>
         <w:t>Requisitos funcionales</w:t>
       </w:r>
-      <w:bookmarkEnd w:id="24"/>
+      <w:bookmarkEnd w:id="23"/>
     </w:p>
     <w:p>
       <w:pPr>
@@ -7036,7 +11458,15 @@
               <w:cnfStyle w:val="000000000000" w:firstRow="0" w:lastRow="0" w:firstColumn="0" w:lastColumn="0" w:oddVBand="0" w:evenVBand="0" w:oddHBand="0" w:evenHBand="0" w:firstRowFirstColumn="0" w:firstRowLastColumn="0" w:lastRowFirstColumn="0" w:lastRowLastColumn="0"/>
             </w:pPr>
             <w:r>
-              <w:t>Buscar items inventario</w:t>
+              <w:t xml:space="preserve">Buscar </w:t>
+            </w:r>
+            <w:proofErr w:type="spellStart"/>
+            <w:r>
+              <w:t>items</w:t>
+            </w:r>
+            <w:proofErr w:type="spellEnd"/>
+            <w:r>
+              <w:t xml:space="preserve"> inventario</w:t>
             </w:r>
           </w:p>
         </w:tc>
@@ -7072,7 +11502,15 @@
               <w:cnfStyle w:val="000000000000" w:firstRow="0" w:lastRow="0" w:firstColumn="0" w:lastColumn="0" w:oddVBand="0" w:evenVBand="0" w:oddHBand="0" w:evenHBand="0" w:firstRowFirstColumn="0" w:firstRowLastColumn="0" w:lastRowFirstColumn="0" w:lastRowLastColumn="0"/>
             </w:pPr>
             <w:r>
-              <w:t>Editar items de inventario</w:t>
+              <w:t xml:space="preserve">Editar </w:t>
+            </w:r>
+            <w:proofErr w:type="spellStart"/>
+            <w:r>
+              <w:t>items</w:t>
+            </w:r>
+            <w:proofErr w:type="spellEnd"/>
+            <w:r>
+              <w:t xml:space="preserve"> de inventario</w:t>
             </w:r>
           </w:p>
         </w:tc>
@@ -7108,7 +11546,15 @@
               <w:cnfStyle w:val="000000000000" w:firstRow="0" w:lastRow="0" w:firstColumn="0" w:lastColumn="0" w:oddVBand="0" w:evenVBand="0" w:oddHBand="0" w:evenHBand="0" w:firstRowFirstColumn="0" w:firstRowLastColumn="0" w:lastRowFirstColumn="0" w:lastRowLastColumn="0"/>
             </w:pPr>
             <w:r>
-              <w:t>Eliminar items de inventario</w:t>
+              <w:t xml:space="preserve">Eliminar </w:t>
+            </w:r>
+            <w:proofErr w:type="spellStart"/>
+            <w:r>
+              <w:t>items</w:t>
+            </w:r>
+            <w:proofErr w:type="spellEnd"/>
+            <w:r>
+              <w:t xml:space="preserve"> de inventario</w:t>
             </w:r>
           </w:p>
         </w:tc>
@@ -7144,8 +11590,13 @@
               <w:cnfStyle w:val="000000000000" w:firstRow="0" w:lastRow="0" w:firstColumn="0" w:lastColumn="0" w:oddVBand="0" w:evenVBand="0" w:oddHBand="0" w:evenHBand="0" w:firstRowFirstColumn="0" w:firstRowLastColumn="0" w:lastRowFirstColumn="0" w:lastRowLastColumn="0"/>
             </w:pPr>
             <w:r>
-              <w:t>Listado de ITVs</w:t>
-            </w:r>
+              <w:t xml:space="preserve">Listado de </w:t>
+            </w:r>
+            <w:proofErr w:type="spellStart"/>
+            <w:r>
+              <w:t>ITVs</w:t>
+            </w:r>
+            <w:proofErr w:type="spellEnd"/>
           </w:p>
         </w:tc>
       </w:tr>
@@ -7180,8 +11631,13 @@
               <w:cnfStyle w:val="000000000000" w:firstRow="0" w:lastRow="0" w:firstColumn="0" w:lastColumn="0" w:oddVBand="0" w:evenVBand="0" w:oddHBand="0" w:evenHBand="0" w:firstRowFirstColumn="0" w:firstRowLastColumn="0" w:lastRowFirstColumn="0" w:lastRowLastColumn="0"/>
             </w:pPr>
             <w:r>
-              <w:t>Buscar ITVs</w:t>
-            </w:r>
+              <w:t xml:space="preserve">Buscar </w:t>
+            </w:r>
+            <w:proofErr w:type="spellStart"/>
+            <w:r>
+              <w:t>ITVs</w:t>
+            </w:r>
+            <w:proofErr w:type="spellEnd"/>
           </w:p>
         </w:tc>
       </w:tr>
@@ -7217,8 +11673,13 @@
               <w:cnfStyle w:val="000000000000" w:firstRow="0" w:lastRow="0" w:firstColumn="0" w:lastColumn="0" w:oddVBand="0" w:evenVBand="0" w:oddHBand="0" w:evenHBand="0" w:firstRowFirstColumn="0" w:firstRowLastColumn="0" w:lastRowFirstColumn="0" w:lastRowLastColumn="0"/>
             </w:pPr>
             <w:r>
-              <w:t>Visualizar detalle de ITVs</w:t>
-            </w:r>
+              <w:t xml:space="preserve">Visualizar detalle de </w:t>
+            </w:r>
+            <w:proofErr w:type="spellStart"/>
+            <w:r>
+              <w:t>ITVs</w:t>
+            </w:r>
+            <w:proofErr w:type="spellEnd"/>
           </w:p>
         </w:tc>
       </w:tr>
@@ -7254,8 +11715,13 @@
               <w:cnfStyle w:val="000000000000" w:firstRow="0" w:lastRow="0" w:firstColumn="0" w:lastColumn="0" w:oddVBand="0" w:evenVBand="0" w:oddHBand="0" w:evenHBand="0" w:firstRowFirstColumn="0" w:firstRowLastColumn="0" w:lastRowFirstColumn="0" w:lastRowLastColumn="0"/>
             </w:pPr>
             <w:r>
-              <w:t>Editar ITVs</w:t>
-            </w:r>
+              <w:t xml:space="preserve">Editar </w:t>
+            </w:r>
+            <w:proofErr w:type="spellStart"/>
+            <w:r>
+              <w:t>ITVs</w:t>
+            </w:r>
+            <w:proofErr w:type="spellEnd"/>
           </w:p>
         </w:tc>
       </w:tr>
@@ -7291,8 +11757,13 @@
               <w:cnfStyle w:val="000000000000" w:firstRow="0" w:lastRow="0" w:firstColumn="0" w:lastColumn="0" w:oddVBand="0" w:evenVBand="0" w:oddHBand="0" w:evenHBand="0" w:firstRowFirstColumn="0" w:firstRowLastColumn="0" w:lastRowFirstColumn="0" w:lastRowLastColumn="0"/>
             </w:pPr>
             <w:r>
-              <w:t>Eliminar ITVs</w:t>
-            </w:r>
+              <w:t xml:space="preserve">Eliminar </w:t>
+            </w:r>
+            <w:proofErr w:type="spellStart"/>
+            <w:r>
+              <w:t>ITVs</w:t>
+            </w:r>
+            <w:proofErr w:type="spellEnd"/>
           </w:p>
         </w:tc>
       </w:tr>
@@ -7859,7 +12330,7 @@
           <w:szCs w:val="24"/>
         </w:rPr>
       </w:pPr>
-      <w:bookmarkStart w:id="25" w:name="_Toc118307596"/>
+      <w:bookmarkStart w:id="24" w:name="_Toc118307596"/>
       <w:r>
         <w:rPr>
           <w:b/>
@@ -7869,7 +12340,7 @@
         </w:rPr>
         <w:t>Requisitos no funcionales</w:t>
       </w:r>
-      <w:bookmarkEnd w:id="25"/>
+      <w:bookmarkEnd w:id="24"/>
     </w:p>
     <w:p>
       <w:r>
@@ -7996,10 +12467,7 @@
               <w:cnfStyle w:val="000000000000" w:firstRow="0" w:lastRow="0" w:firstColumn="0" w:lastColumn="0" w:oddVBand="0" w:evenVBand="0" w:oddHBand="0" w:evenHBand="0" w:firstRowFirstColumn="0" w:firstRowLastColumn="0" w:lastRowFirstColumn="0" w:lastRowLastColumn="0"/>
             </w:pPr>
             <w:r>
-              <w:t>La interfaz debe tener los</w:t>
-            </w:r>
-            <w:r>
-              <w:t xml:space="preserve"> controles bien distribuidos</w:t>
+              <w:t>La interfaz debe tener los controles bien distribuidos</w:t>
             </w:r>
           </w:p>
         </w:tc>
@@ -8065,10 +12533,7 @@
               <w:cnfStyle w:val="000000000000" w:firstRow="0" w:lastRow="0" w:firstColumn="0" w:lastColumn="0" w:oddVBand="0" w:evenVBand="0" w:oddHBand="0" w:evenHBand="0" w:firstRowFirstColumn="0" w:firstRowLastColumn="0" w:lastRowFirstColumn="0" w:lastRowLastColumn="0"/>
             </w:pPr>
             <w:r>
-              <w:t xml:space="preserve">El menú de navegación debe estar en la parte inferior con iconos </w:t>
-            </w:r>
-            <w:r>
-              <w:t>distintivos</w:t>
+              <w:t>El menú de navegación debe estar en la parte inferior con iconos distintivos</w:t>
             </w:r>
           </w:p>
         </w:tc>
@@ -8242,7 +12707,7 @@
               <w:rPr>
                 <w:rStyle w:val="Refdenotaalpie"/>
               </w:rPr>
-              <w:footnoteReference w:id="1"/>
+              <w:footnoteReference w:id="2"/>
             </w:r>
           </w:p>
         </w:tc>
@@ -8341,7 +12806,15 @@
               <w:cnfStyle w:val="000000000000" w:firstRow="0" w:lastRow="0" w:firstColumn="0" w:lastColumn="0" w:oddVBand="0" w:evenVBand="0" w:oddHBand="0" w:evenHBand="0" w:firstRowFirstColumn="0" w:firstRowLastColumn="0" w:lastRowFirstColumn="0" w:lastRowLastColumn="0"/>
             </w:pPr>
             <w:r>
-              <w:t>El dispositivo debe tener conexión a internet para acceder a la base de datos Firebase.</w:t>
+              <w:t xml:space="preserve">El dispositivo debe tener conexión a internet para acceder a la base de datos </w:t>
+            </w:r>
+            <w:proofErr w:type="spellStart"/>
+            <w:r>
+              <w:t>Firebase</w:t>
+            </w:r>
+            <w:proofErr w:type="spellEnd"/>
+            <w:r>
+              <w:t>.</w:t>
             </w:r>
           </w:p>
         </w:tc>
@@ -8358,9 +12831,9 @@
           <w:szCs w:val="24"/>
         </w:rPr>
       </w:pPr>
-      <w:bookmarkStart w:id="26" w:name="_Toc118307597"/>
+      <w:bookmarkStart w:id="25" w:name="_Toc118307597"/>
     </w:p>
-    <w:bookmarkEnd w:id="26"/>
+    <w:bookmarkEnd w:id="25"/>
     <w:p>
       <w:pPr>
         <w:pStyle w:val="Prrafodelista"/>
@@ -8381,13 +12854,13 @@
           <w:numId w:val="4"/>
         </w:numPr>
       </w:pPr>
-      <w:bookmarkStart w:id="27" w:name="_Toc118307598"/>
-      <w:bookmarkStart w:id="28" w:name="_Toc118376222"/>
+      <w:bookmarkStart w:id="26" w:name="_Toc118307598"/>
+      <w:bookmarkStart w:id="27" w:name="_Toc118376222"/>
       <w:r>
         <w:t>Diseño del proyecto</w:t>
       </w:r>
+      <w:bookmarkEnd w:id="26"/>
       <w:bookmarkEnd w:id="27"/>
-      <w:bookmarkEnd w:id="28"/>
     </w:p>
     <w:p>
       <w:pPr>
@@ -8427,6 +12900,7 @@
           <w:szCs w:val="24"/>
         </w:rPr>
       </w:pPr>
+      <w:proofErr w:type="spellStart"/>
       <w:r>
         <w:rPr>
           <w:b/>
@@ -8436,6 +12910,7 @@
         </w:rPr>
         <w:t>Wireframes</w:t>
       </w:r>
+      <w:proofErr w:type="spellEnd"/>
     </w:p>
     <w:p>
       <w:pPr>
@@ -8557,11 +13032,11 @@
           <w:numId w:val="4"/>
         </w:numPr>
       </w:pPr>
-      <w:bookmarkStart w:id="29" w:name="_Toc118376223"/>
+      <w:bookmarkStart w:id="28" w:name="_Toc118376223"/>
       <w:r>
         <w:t>Despliegue y pruebas</w:t>
       </w:r>
-      <w:bookmarkEnd w:id="29"/>
+      <w:bookmarkEnd w:id="28"/>
     </w:p>
     <w:p/>
     <w:p>
@@ -8577,11 +13052,11 @@
           <w:numId w:val="4"/>
         </w:numPr>
       </w:pPr>
-      <w:bookmarkStart w:id="30" w:name="_Toc118376224"/>
+      <w:bookmarkStart w:id="29" w:name="_Toc118376224"/>
       <w:r>
         <w:t>Conclusiones</w:t>
       </w:r>
-      <w:bookmarkEnd w:id="30"/>
+      <w:bookmarkEnd w:id="29"/>
     </w:p>
     <w:p>
       <w:r>
@@ -8596,18 +13071,18 @@
           <w:numId w:val="4"/>
         </w:numPr>
       </w:pPr>
-      <w:bookmarkStart w:id="31" w:name="_Toc118376225"/>
+      <w:bookmarkStart w:id="30" w:name="_Toc118376225"/>
       <w:r>
         <w:t>Vías futuras</w:t>
       </w:r>
-      <w:bookmarkEnd w:id="31"/>
+      <w:bookmarkEnd w:id="30"/>
     </w:p>
     <w:p>
       <w:r>
         <w:br w:type="page"/>
       </w:r>
     </w:p>
-    <w:bookmarkStart w:id="32" w:name="_Toc118376226" w:displacedByCustomXml="next"/>
+    <w:bookmarkStart w:id="31" w:name="_Toc118376226" w:displacedByCustomXml="next"/>
     <w:sdt>
       <w:sdtPr>
         <w:rPr>
@@ -8633,7 +13108,7 @@
           <w:r>
             <w:t>Bibliografía</w:t>
           </w:r>
-          <w:bookmarkEnd w:id="32"/>
+          <w:bookmarkEnd w:id="31"/>
         </w:p>
         <w:sdt>
           <w:sdtPr>
@@ -9285,7 +13760,7 @@
           <v:shape id="_x0000_i1025" type="#_x0000_t75" style="width:686pt;height:504.8pt" o:ole="">
             <v:imagedata r:id="rId20" o:title=""/>
           </v:shape>
-          <o:OLEObject Type="Embed" ProgID="Visio.Drawing.15" ShapeID="_x0000_i1025" DrawAspect="Content" ObjectID="_1729077010" r:id="rId21"/>
+          <o:OLEObject Type="Embed" ProgID="Visio.Drawing.15" ShapeID="_x0000_i1025" DrawAspect="Content" ObjectID="_1729105864" r:id="rId21"/>
         </w:object>
       </w:r>
     </w:p>
@@ -9327,12 +13802,12 @@
           <w:vertAlign w:val="subscript"/>
         </w:rPr>
       </w:pPr>
-      <w:bookmarkStart w:id="33" w:name="_heading=h.1fob9te" w:colFirst="0" w:colLast="0"/>
-      <w:bookmarkEnd w:id="33"/>
+      <w:bookmarkStart w:id="32" w:name="_heading=h.1fob9te" w:colFirst="0" w:colLast="0"/>
+      <w:bookmarkEnd w:id="32"/>
     </w:p>
     <w:p>
-      <w:bookmarkStart w:id="34" w:name="_heading=h.3znysh7" w:colFirst="0" w:colLast="0"/>
-      <w:bookmarkEnd w:id="34"/>
+      <w:bookmarkStart w:id="33" w:name="_heading=h.3znysh7" w:colFirst="0" w:colLast="0"/>
+      <w:bookmarkEnd w:id="33"/>
     </w:p>
     <w:p>
       <w:pPr>
@@ -9415,27 +13890,11 @@
         <w:annotationRef/>
       </w:r>
       <w:r>
-        <w:t>Bases de datos – Sistemas gestores de bases de datos</w:t>
+        <w:t>Desarrollo de interfaces. Usabilidad</w:t>
       </w:r>
     </w:p>
   </w:comment>
-  <w:comment w:id="10" w:author="Carlos Tadeus" w:date="2022-10-12T09:35:00Z" w:initials="CT">
-    <w:p>
-      <w:pPr>
-        <w:pStyle w:val="Textocomentario"/>
-      </w:pPr>
-      <w:r>
-        <w:rPr>
-          <w:rStyle w:val="Refdecomentario"/>
-        </w:rPr>
-        <w:annotationRef/>
-      </w:r>
-      <w:r>
-        <w:t>Desarrollo de interfaces. Usabilidad</w:t>
-      </w:r>
-    </w:p>
-  </w:comment>
-  <w:comment w:id="11" w:author="Carlos Tadeus" w:date="2022-10-12T10:05:00Z" w:initials="CT">
+  <w:comment w:id="10" w:author="Carlos Tadeus" w:date="2022-10-12T10:05:00Z" w:initials="CT">
     <w:p>
       <w:pPr>
         <w:pStyle w:val="Textocomentario"/>
@@ -9456,7 +13915,6 @@
 
 <file path=word/commentsExtended.xml><?xml version="1.0" encoding="utf-8"?>
 <w15:commentsEx xmlns:wpc="http://schemas.microsoft.com/office/word/2010/wordprocessingCanvas" xmlns:cx="http://schemas.microsoft.com/office/drawing/2014/chartex" xmlns:cx1="http://schemas.microsoft.com/office/drawing/2015/9/8/chartex" xmlns:cx2="http://schemas.microsoft.com/office/drawing/2015/10/21/chartex" xmlns:cx3="http://schemas.microsoft.com/office/drawing/2016/5/9/chartex" xmlns:cx4="http://schemas.microsoft.com/office/drawing/2016/5/10/chartex" xmlns:cx5="http://schemas.microsoft.com/office/drawing/2016/5/11/chartex" xmlns:cx6="http://schemas.microsoft.com/office/drawing/2016/5/12/chartex" xmlns:cx7="http://schemas.microsoft.com/office/drawing/2016/5/13/chartex" xmlns:cx8="http://schemas.microsoft.com/office/drawing/2016/5/14/chartex" xmlns:mc="http://schemas.openxmlformats.org/markup-compatibility/2006" xmlns:aink="http://schemas.microsoft.com/office/drawing/2016/ink" xmlns:am3d="http://schemas.microsoft.com/office/drawing/2017/model3d" xmlns:o="urn:schemas-microsoft-com:office:office" xmlns:r="http://schemas.openxmlformats.org/officeDocument/2006/relationships" xmlns:m="http://schemas.openxmlformats.org/officeDocument/2006/math" xmlns:v="urn:schemas-microsoft-com:vml" xmlns:wp14="http://schemas.microsoft.com/office/word/2010/wordprocessingDrawing" xmlns:wp="http://schemas.openxmlformats.org/drawingml/2006/wordprocessingDrawing" xmlns:w10="urn:schemas-microsoft-com:office:word" xmlns:w="http://schemas.openxmlformats.org/wordprocessingml/2006/main" xmlns:w14="http://schemas.microsoft.com/office/word/2010/wordml" xmlns:w15="http://schemas.microsoft.com/office/word/2012/wordml" xmlns:w16cex="http://schemas.microsoft.com/office/word/2018/wordml/cex" xmlns:w16cid="http://schemas.microsoft.com/office/word/2016/wordml/cid" xmlns:w16="http://schemas.microsoft.com/office/word/2018/wordml" xmlns:w16sdtdh="http://schemas.microsoft.com/office/word/2020/wordml/sdtdatahash" xmlns:w16se="http://schemas.microsoft.com/office/word/2015/wordml/symex" xmlns:wpg="http://schemas.microsoft.com/office/word/2010/wordprocessingGroup" xmlns:wpi="http://schemas.microsoft.com/office/word/2010/wordprocessingInk" xmlns:wne="http://schemas.microsoft.com/office/word/2006/wordml" xmlns:wps="http://schemas.microsoft.com/office/word/2010/wordprocessingShape" mc:Ignorable="w14 w15 w16se w16cid w16 w16cex w16sdtdh wp14">
-  <w15:commentEx w15:paraId="6D584295" w15:done="0"/>
   <w15:commentEx w15:paraId="0818908C" w15:done="0"/>
   <w15:commentEx w15:paraId="3A9C9ACF" w15:done="0"/>
 </w15:commentsEx>
@@ -9464,7 +13922,6 @@
 
 <file path=word/commentsExtensible.xml><?xml version="1.0" encoding="utf-8"?>
 <w16cex:commentsExtensible xmlns:wpc="http://schemas.microsoft.com/office/word/2010/wordprocessingCanvas" xmlns:cx="http://schemas.microsoft.com/office/drawing/2014/chartex" xmlns:cx1="http://schemas.microsoft.com/office/drawing/2015/9/8/chartex" xmlns:cx2="http://schemas.microsoft.com/office/drawing/2015/10/21/chartex" xmlns:cx3="http://schemas.microsoft.com/office/drawing/2016/5/9/chartex" xmlns:cx4="http://schemas.microsoft.com/office/drawing/2016/5/10/chartex" xmlns:cx5="http://schemas.microsoft.com/office/drawing/2016/5/11/chartex" xmlns:cx6="http://schemas.microsoft.com/office/drawing/2016/5/12/chartex" xmlns:cx7="http://schemas.microsoft.com/office/drawing/2016/5/13/chartex" xmlns:cx8="http://schemas.microsoft.com/office/drawing/2016/5/14/chartex" xmlns:mc="http://schemas.openxmlformats.org/markup-compatibility/2006" xmlns:aink="http://schemas.microsoft.com/office/drawing/2016/ink" xmlns:am3d="http://schemas.microsoft.com/office/drawing/2017/model3d" xmlns:o="urn:schemas-microsoft-com:office:office" xmlns:r="http://schemas.openxmlformats.org/officeDocument/2006/relationships" xmlns:m="http://schemas.openxmlformats.org/officeDocument/2006/math" xmlns:v="urn:schemas-microsoft-com:vml" xmlns:wp14="http://schemas.microsoft.com/office/word/2010/wordprocessingDrawing" xmlns:wp="http://schemas.openxmlformats.org/drawingml/2006/wordprocessingDrawing" xmlns:w10="urn:schemas-microsoft-com:office:word" xmlns:w="http://schemas.openxmlformats.org/wordprocessingml/2006/main" xmlns:w14="http://schemas.microsoft.com/office/word/2010/wordml" xmlns:w15="http://schemas.microsoft.com/office/word/2012/wordml" xmlns:w16cex="http://schemas.microsoft.com/office/word/2018/wordml/cex" xmlns:w16cid="http://schemas.microsoft.com/office/word/2016/wordml/cid" xmlns:w16="http://schemas.microsoft.com/office/word/2018/wordml" xmlns:w16sdtdh="http://schemas.microsoft.com/office/word/2020/wordml/sdtdatahash" xmlns:w16se="http://schemas.microsoft.com/office/word/2015/wordml/symex" xmlns:wpg="http://schemas.microsoft.com/office/word/2010/wordprocessingGroup" xmlns:wpi="http://schemas.microsoft.com/office/word/2010/wordprocessingInk" xmlns:wne="http://schemas.microsoft.com/office/word/2006/wordml" xmlns:wps="http://schemas.microsoft.com/office/word/2010/wordprocessingShape" mc:Ignorable="w14 w15 w16se w16cid w16 w16cex w16sdtdh wp14">
-  <w16cex:commentExtensible w16cex:durableId="26F108E9" w16cex:dateUtc="2022-10-12T07:35:00Z"/>
   <w16cex:commentExtensible w16cex:durableId="26F108CD" w16cex:dateUtc="2022-10-12T07:35:00Z"/>
   <w16cex:commentExtensible w16cex:durableId="26F10FE6" w16cex:dateUtc="2022-10-12T08:05:00Z"/>
 </w16cex:commentsExtensible>
@@ -9472,7 +13929,6 @@
 
 <file path=word/commentsIds.xml><?xml version="1.0" encoding="utf-8"?>
 <w16cid:commentsIds xmlns:wpc="http://schemas.microsoft.com/office/word/2010/wordprocessingCanvas" xmlns:cx="http://schemas.microsoft.com/office/drawing/2014/chartex" xmlns:cx1="http://schemas.microsoft.com/office/drawing/2015/9/8/chartex" xmlns:cx2="http://schemas.microsoft.com/office/drawing/2015/10/21/chartex" xmlns:cx3="http://schemas.microsoft.com/office/drawing/2016/5/9/chartex" xmlns:cx4="http://schemas.microsoft.com/office/drawing/2016/5/10/chartex" xmlns:cx5="http://schemas.microsoft.com/office/drawing/2016/5/11/chartex" xmlns:cx6="http://schemas.microsoft.com/office/drawing/2016/5/12/chartex" xmlns:cx7="http://schemas.microsoft.com/office/drawing/2016/5/13/chartex" xmlns:cx8="http://schemas.microsoft.com/office/drawing/2016/5/14/chartex" xmlns:mc="http://schemas.openxmlformats.org/markup-compatibility/2006" xmlns:aink="http://schemas.microsoft.com/office/drawing/2016/ink" xmlns:am3d="http://schemas.microsoft.com/office/drawing/2017/model3d" xmlns:o="urn:schemas-microsoft-com:office:office" xmlns:r="http://schemas.openxmlformats.org/officeDocument/2006/relationships" xmlns:m="http://schemas.openxmlformats.org/officeDocument/2006/math" xmlns:v="urn:schemas-microsoft-com:vml" xmlns:wp14="http://schemas.microsoft.com/office/word/2010/wordprocessingDrawing" xmlns:wp="http://schemas.openxmlformats.org/drawingml/2006/wordprocessingDrawing" xmlns:w10="urn:schemas-microsoft-com:office:word" xmlns:w="http://schemas.openxmlformats.org/wordprocessingml/2006/main" xmlns:w14="http://schemas.microsoft.com/office/word/2010/wordml" xmlns:w15="http://schemas.microsoft.com/office/word/2012/wordml" xmlns:w16cex="http://schemas.microsoft.com/office/word/2018/wordml/cex" xmlns:w16cid="http://schemas.microsoft.com/office/word/2016/wordml/cid" xmlns:w16="http://schemas.microsoft.com/office/word/2018/wordml" xmlns:w16sdtdh="http://schemas.microsoft.com/office/word/2020/wordml/sdtdatahash" xmlns:w16se="http://schemas.microsoft.com/office/word/2015/wordml/symex" xmlns:wpg="http://schemas.microsoft.com/office/word/2010/wordprocessingGroup" xmlns:wpi="http://schemas.microsoft.com/office/word/2010/wordprocessingInk" xmlns:wne="http://schemas.microsoft.com/office/word/2006/wordml" xmlns:wps="http://schemas.microsoft.com/office/word/2010/wordprocessingShape" mc:Ignorable="w14 w15 w16se w16cid w16 w16cex w16sdtdh wp14">
-  <w16cid:commentId w16cid:paraId="6D584295" w16cid:durableId="26F108E9"/>
   <w16cid:commentId w16cid:paraId="0818908C" w16cid:durableId="26F108CD"/>
   <w16cid:commentId w16cid:paraId="3A9C9ACF" w16cid:durableId="26F10FE6"/>
 </w16cid:commentsIds>
@@ -9772,7 +14228,40 @@
         <w:t xml:space="preserve"> </w:t>
       </w:r>
       <w:r>
-        <w:t>Google Material Design 3 es un sistema de diseño de código abierto para aplicaciones Android.</w:t>
+        <w:rPr>
+          <w:lang w:val="es-ES"/>
+        </w:rPr>
+        <w:t>Cronograma para gestionar el tiempo de los proyectos.</w:t>
+      </w:r>
+    </w:p>
+  </w:footnote>
+  <w:footnote w:id="2">
+    <w:p>
+      <w:pPr>
+        <w:pStyle w:val="Textonotapie"/>
+        <w:rPr>
+          <w:lang w:val="es-ES"/>
+        </w:rPr>
+      </w:pPr>
+      <w:r>
+        <w:rPr>
+          <w:rStyle w:val="Refdenotaalpie"/>
+        </w:rPr>
+        <w:footnoteRef/>
+      </w:r>
+      <w:r>
+        <w:t xml:space="preserve"> </w:t>
+      </w:r>
+      <w:r>
+        <w:t xml:space="preserve">Google Material </w:t>
+      </w:r>
+      <w:proofErr w:type="spellStart"/>
+      <w:r>
+        <w:t>Design</w:t>
+      </w:r>
+      <w:proofErr w:type="spellEnd"/>
+      <w:r>
+        <w:t xml:space="preserve"> 3 es un sistema de diseño de código abierto para aplicaciones Android.</w:t>
       </w:r>
     </w:p>
   </w:footnote>
@@ -9836,9 +14325,11 @@
         </wp:anchor>
       </w:drawing>
     </w:r>
+    <w:proofErr w:type="spellStart"/>
     <w:r>
       <w:t>VehicleGest</w:t>
     </w:r>
+    <w:proofErr w:type="spellEnd"/>
   </w:p>
   <w:p>
     <w:r>
@@ -13959,6 +18450,11 @@
       <w:vertAlign w:val="superscript"/>
     </w:rPr>
   </w:style>
+  <w:style w:type="character" w:customStyle="1" w:styleId="hgkelc">
+    <w:name w:val="hgkelc"/>
+    <w:basedOn w:val="Fuentedeprrafopredeter"/>
+    <w:rsid w:val="006A23E6"/>
+  </w:style>
 </w:styles>
 </file>
 
@@ -14283,6 +18779,12 @@
 </file>
 
 <file path=customXml/item1.xml><?xml version="1.0" encoding="utf-8"?>
+<go:gDocsCustomXmlDataStorage xmlns:go="http://customooxmlschemas.google.com/" xmlns:r="http://schemas.openxmlformats.org/officeDocument/2006/relationships">
+  <go:docsCustomData xmlns:go="http://customooxmlschemas.google.com/" roundtripDataSignature="AMtx7mgl+2i+IeBLJP0d+re0XLdSOpSahg==">AMUW2mVmVNEY3waV5IU56w/vPsot0rj9MdpLQXOO9vu1DiTbbwSyikap3QJ/f11uqK4KfwsiFJIUKIRNInCOQmw5jmXObtSYLqVn7NiU10f1CNEKfxtVlsr824xA6rT+1eCNvZoeeCpCRr4o7qsqjU4tt6oYwsM2ASaNau7Cy9nlLSUjEL676KQ=</go:docsCustomData>
+</go:gDocsCustomXmlDataStorage>
+</file>
+
+<file path=customXml/item2.xml><?xml version="1.0" encoding="utf-8"?>
 <b:Sources xmlns:b="http://schemas.openxmlformats.org/officeDocument/2006/bibliography" xmlns="http://schemas.openxmlformats.org/officeDocument/2006/bibliography" SelectedStyle="\APASixthEditionOfficeOnline.xsl" StyleName="APA" Version="6">
   <b:Source>
     <b:Tag>Ile22</b:Tag>
@@ -14307,7 +18809,7 @@
     <b:City>Lleida</b:City>
     <b:Publisher>Ilerna Online SL</b:Publisher>
     <b:BookTitle>Entornos de desarrollo</b:BookTitle>
-    <b:RefOrder>15</b:RefOrder>
+    <b:RefOrder>14</b:RefOrder>
   </b:Source>
   <b:Source>
     <b:Tag>Jul22</b:Tag>
@@ -14351,7 +18853,7 @@
     <b:Month>Noviembre</b:Month>
     <b:Day>22</b:Day>
     <b:URL>https://www.javiergarzas.com/2011/11/kanban.html#:~:text=Las%20principales%20reglas%20de%20Kanban,como%20%E2%80%9Clead%20time%E2%80%9D).</b:URL>
-    <b:RefOrder>4</b:RefOrder>
+    <b:RefOrder>15</b:RefOrder>
   </b:Source>
   <b:Source>
     <b:Tag>APD21</b:Tag>
@@ -14390,7 +18892,7 @@
     </b:Author>
     <b:Title>Programación Multimedia y Dispositivos Móviles</b:Title>
     <b:BookTitle>Programación Multimedia y Dispositivos Móviles</b:BookTitle>
-    <b:RefOrder>7</b:RefOrder>
+    <b:RefOrder>6</b:RefOrder>
   </b:Source>
   <b:Source>
     <b:Tag>Wik222</b:Tag>
@@ -14407,7 +18909,7 @@
     <b:Month>Octubre</b:Month>
     <b:Day>4</b:Day>
     <b:URL>https://en.wikipedia.org/wiki/Android_Studio</b:URL>
-    <b:RefOrder>8</b:RefOrder>
+    <b:RefOrder>7</b:RefOrder>
   </b:Source>
   <b:Source>
     <b:Tag>Wik223</b:Tag>
@@ -14424,7 +18926,7 @@
     <b:Month>Octubre</b:Month>
     <b:Day>14</b:Day>
     <b:URL>https://es.wikipedia.org/wiki/Base_de_datos</b:URL>
-    <b:RefOrder>10</b:RefOrder>
+    <b:RefOrder>9</b:RefOrder>
   </b:Source>
   <b:Source>
     <b:Tag>Qué</b:Tag>
@@ -14443,7 +18945,7 @@
         </b:NameList>
       </b:Author>
     </b:Author>
-    <b:RefOrder>11</b:RefOrder>
+    <b:RefOrder>10</b:RefOrder>
   </b:Source>
   <b:Source>
     <b:Tag>Tea21</b:Tag>
@@ -14460,7 +18962,7 @@
         <b:Corporate>Teamleader</b:Corporate>
       </b:Author>
     </b:Author>
-    <b:RefOrder>12</b:RefOrder>
+    <b:RefOrder>11</b:RefOrder>
   </b:Source>
   <b:Source>
     <b:Tag>Edd</b:Tag>
@@ -14507,7 +19009,7 @@
     <b:Title>Entornos de Desarrollo</b:Title>
     <b:Year>2021</b:Year>
     <b:Publisher>Ilerna S.L.</b:Publisher>
-    <b:RefOrder>6</b:RefOrder>
+    <b:RefOrder>18</b:RefOrder>
   </b:Source>
   <b:Source>
     <b:Tag>vie</b:Tag>
@@ -14521,7 +19023,7 @@
     <b:Title>El ciclo de vida de las metodologías ágiles de desarrollo</b:Title>
     <b:InternetSiteTitle>viewnext</b:InternetSiteTitle>
     <b:URL>https://www.viewnext.com/el-ciclo-de-vida-de-las-metodologias-agiles-de-desarrollo/</b:URL>
-    <b:RefOrder>5</b:RefOrder>
+    <b:RefOrder>4</b:RefOrder>
   </b:Source>
   <b:Source>
     <b:Tag>VIs</b:Tag>
@@ -14535,7 +19037,7 @@
     <b:Title>Qué son los requisitos funcionales: ejemplos, definición, guía completa</b:Title>
     <b:InternetSiteTitle>VIsureSolutions</b:InternetSiteTitle>
     <b:URL>https://visuresolutions.com/es/blog/functional-requirements/</b:URL>
-    <b:RefOrder>14</b:RefOrder>
+    <b:RefOrder>13</b:RefOrder>
   </b:Source>
   <b:Source>
     <b:Tag>Tec</b:Tag>
@@ -14563,7 +19065,7 @@
     <b:Title>¿Qué es Json? ¿Por qué es importante conocerlo?</b:Title>
     <b:InternetSiteTitle>NextU</b:InternetSiteTitle>
     <b:URL>https://www.nextu.com/blog/que-es-json-por-que-es-importante-conocerlo-rc22/#:~:text=En%20resumen%2C%20JSON%20no%20es,para%20transferir%20informaci%C3%B3n%20entre%20sistemas.</b:URL>
-    <b:RefOrder>9</b:RefOrder>
+    <b:RefOrder>8</b:RefOrder>
   </b:Source>
   <b:Source>
     <b:Tag>Mic</b:Tag>
@@ -14577,30 +19079,38 @@
         <b:Corporate>Microsoft</b:Corporate>
       </b:Author>
     </b:Author>
-    <b:RefOrder>13</b:RefOrder>
+    <b:RefOrder>12</b:RefOrder>
+  </b:Source>
+  <b:Source>
+    <b:Tag>ION</b:Tag>
+    <b:SourceType>InternetSite</b:SourceType>
+    <b:Guid>{16743ACF-5FBF-4443-9E75-05A41A3315B2}</b:Guid>
+    <b:Author>
+      <b:Author>
+        <b:Corporate>IONOS</b:Corporate>
+      </b:Author>
+    </b:Author>
+    <b:Title>El modelo en cascada: desarrollo secuencial de software</b:Title>
+    <b:InternetSiteTitle>IONOS</b:InternetSiteTitle>
+    <b:URL>https://www.ionos.es/digitalguide/paginas-web/desarrollo-web/el-modelo-en-cascada/</b:URL>
+    <b:RefOrder>5</b:RefOrder>
   </b:Source>
 </b:Sources>
 </file>
 
-<file path=customXml/item2.xml><?xml version="1.0" encoding="utf-8"?>
-<go:gDocsCustomXmlDataStorage xmlns:go="http://customooxmlschemas.google.com/" xmlns:r="http://schemas.openxmlformats.org/officeDocument/2006/relationships">
-  <go:docsCustomData xmlns:go="http://customooxmlschemas.google.com/" roundtripDataSignature="AMtx7mgl+2i+IeBLJP0d+re0XLdSOpSahg==">AMUW2mVmVNEY3waV5IU56w/vPsot0rj9MdpLQXOO9vu1DiTbbwSyikap3QJ/f11uqK4KfwsiFJIUKIRNInCOQmw5jmXObtSYLqVn7NiU10f1CNEKfxtVlsr824xA6rT+1eCNvZoeeCpCRr4o7qsqjU4tt6oYwsM2ASaNau7Cy9nlLSUjEL676KQ=</go:docsCustomData>
-</go:gDocsCustomXmlDataStorage>
-</file>
-
 <file path=customXml/itemProps1.xml><?xml version="1.0" encoding="utf-8"?>
-<ds:datastoreItem xmlns:ds="http://schemas.openxmlformats.org/officeDocument/2006/customXml" ds:itemID="{BB544A7D-60D4-4976-81E0-593C20B524DE}">
-  <ds:schemaRefs>
-    <ds:schemaRef ds:uri="http://schemas.openxmlformats.org/officeDocument/2006/bibliography"/>
-  </ds:schemaRefs>
-</ds:datastoreItem>
-</file>
-
-<file path=customXml/itemProps2.xml><?xml version="1.0" encoding="utf-8"?>
 <ds:datastoreItem xmlns:ds="http://schemas.openxmlformats.org/officeDocument/2006/customXml" ds:itemID="{11111111-1234-1234-1234-123412341234}">
   <ds:schemaRefs>
     <ds:schemaRef ds:uri="http://customooxmlschemas.google.com/"/>
     <ds:schemaRef ds:uri="http://schemas.openxmlformats.org/officeDocument/2006/relationships"/>
   </ds:schemaRefs>
 </ds:datastoreItem>
+</file>
+
+<file path=customXml/itemProps2.xml><?xml version="1.0" encoding="utf-8"?>
+<ds:datastoreItem xmlns:ds="http://schemas.openxmlformats.org/officeDocument/2006/customXml" ds:itemID="{CAB610FA-31D7-4640-87BF-866C678B6157}">
+  <ds:schemaRefs>
+    <ds:schemaRef ds:uri="http://schemas.openxmlformats.org/officeDocument/2006/bibliography"/>
+  </ds:schemaRefs>
+</ds:datastoreItem>
 </file>
--- a/4.-Documentación/Memoria tema - Carlos Caruncho Serrano.docx
+++ b/4.-Documentación/Memoria tema - Carlos Caruncho Serrano.docx
@@ -2,11 +2,7 @@
 <file path=word/document.xml><?xml version="1.0" encoding="utf-8"?>
 <w:document xmlns:wpc="http://schemas.microsoft.com/office/word/2010/wordprocessingCanvas" xmlns:cx="http://schemas.microsoft.com/office/drawing/2014/chartex" xmlns:cx1="http://schemas.microsoft.com/office/drawing/2015/9/8/chartex" xmlns:cx2="http://schemas.microsoft.com/office/drawing/2015/10/21/chartex" xmlns:cx3="http://schemas.microsoft.com/office/drawing/2016/5/9/chartex" xmlns:cx4="http://schemas.microsoft.com/office/drawing/2016/5/10/chartex" xmlns:cx5="http://schemas.microsoft.com/office/drawing/2016/5/11/chartex" xmlns:cx6="http://schemas.microsoft.com/office/drawing/2016/5/12/chartex" xmlns:cx7="http://schemas.microsoft.com/office/drawing/2016/5/13/chartex" xmlns:cx8="http://schemas.microsoft.com/office/drawing/2016/5/14/chartex" xmlns:mc="http://schemas.openxmlformats.org/markup-compatibility/2006" xmlns:aink="http://schemas.microsoft.com/office/drawing/2016/ink" xmlns:am3d="http://schemas.microsoft.com/office/drawing/2017/model3d" xmlns:o="urn:schemas-microsoft-com:office:office" xmlns:r="http://schemas.openxmlformats.org/officeDocument/2006/relationships" xmlns:m="http://schemas.openxmlformats.org/officeDocument/2006/math" xmlns:v="urn:schemas-microsoft-com:vml" xmlns:wp14="http://schemas.microsoft.com/office/word/2010/wordprocessingDrawing" xmlns:wp="http://schemas.openxmlformats.org/drawingml/2006/wordprocessingDrawing" xmlns:w10="urn:schemas-microsoft-com:office:word" xmlns:w="http://schemas.openxmlformats.org/wordprocessingml/2006/main" xmlns:w14="http://schemas.microsoft.com/office/word/2010/wordml" xmlns:w15="http://schemas.microsoft.com/office/word/2012/wordml" xmlns:w16cex="http://schemas.microsoft.com/office/word/2018/wordml/cex" xmlns:w16cid="http://schemas.microsoft.com/office/word/2016/wordml/cid" xmlns:w16="http://schemas.microsoft.com/office/word/2018/wordml" xmlns:w16sdtdh="http://schemas.microsoft.com/office/word/2020/wordml/sdtdatahash" xmlns:w16se="http://schemas.microsoft.com/office/word/2015/wordml/symex" xmlns:wpg="http://schemas.microsoft.com/office/word/2010/wordprocessingGroup" xmlns:wpi="http://schemas.microsoft.com/office/word/2010/wordprocessingInk" xmlns:wne="http://schemas.microsoft.com/office/word/2006/wordml" xmlns:wps="http://schemas.microsoft.com/office/word/2010/wordprocessingShape" mc:Ignorable="w14 w15 w16se w16cid w16 w16cex w16sdtdh wp14">
   <w:body>
-    <w:p>
-      <w:pPr>
-        <w:ind w:left="1440" w:hanging="1440"/>
-      </w:pPr>
-    </w:p>
+    <w:p/>
     <w:p>
       <w:pPr>
         <w:spacing w:line="240" w:lineRule="auto"/>
@@ -307,6 +303,7 @@
       <w:r>
         <w:rPr>
           <w:noProof/>
+          <w:lang w:val="es-ES"/>
         </w:rPr>
         <w:drawing>
           <wp:anchor distT="114300" distB="114300" distL="114300" distR="114300" simplePos="0" relativeHeight="251658240" behindDoc="0" locked="0" layoutInCell="1" hidden="0" allowOverlap="1" wp14:anchorId="7672810C" wp14:editId="21CDAC43">
@@ -1348,7 +1345,7 @@
                 <w:noProof/>
                 <w:webHidden/>
               </w:rPr>
-              <w:t>16</w:t>
+              <w:t>17</w:t>
             </w:r>
             <w:r>
               <w:rPr>
@@ -1442,7 +1439,7 @@
                 <w:noProof/>
                 <w:webHidden/>
               </w:rPr>
-              <w:t>17</w:t>
+              <w:t>18</w:t>
             </w:r>
             <w:r>
               <w:rPr>
@@ -1536,7 +1533,7 @@
                 <w:noProof/>
                 <w:webHidden/>
               </w:rPr>
-              <w:t>18</w:t>
+              <w:t>19</w:t>
             </w:r>
             <w:r>
               <w:rPr>
@@ -1630,7 +1627,7 @@
                 <w:noProof/>
                 <w:webHidden/>
               </w:rPr>
-              <w:t>19</w:t>
+              <w:t>20</w:t>
             </w:r>
             <w:r>
               <w:rPr>
@@ -1724,7 +1721,7 @@
                 <w:noProof/>
                 <w:webHidden/>
               </w:rPr>
-              <w:t>20</w:t>
+              <w:t>21</w:t>
             </w:r>
             <w:r>
               <w:rPr>
@@ -1764,7 +1761,7 @@
         <w:pStyle w:val="Ttulo1"/>
         <w:numPr>
           <w:ilvl w:val="0"/>
-          <w:numId w:val="4"/>
+          <w:numId w:val="2"/>
         </w:numPr>
       </w:pPr>
       <w:bookmarkStart w:id="3" w:name="_Toc118376213"/>
@@ -2061,7 +2058,7 @@
         <w:pStyle w:val="Ttulo2"/>
         <w:numPr>
           <w:ilvl w:val="1"/>
-          <w:numId w:val="4"/>
+          <w:numId w:val="2"/>
         </w:numPr>
       </w:pPr>
       <w:bookmarkStart w:id="4" w:name="_Toc118376214"/>
@@ -2146,7 +2143,19 @@
     </w:p>
     <w:p>
       <w:r>
-        <w:t>Este proyecto puede ser una solución para estos problemas tanto en mi ámbito cómo en ámbito civil, para flotas de autobuses, camiones, vehículos de transporte de personas, etc. Los empresarios y trabajadores tendrán todos los datos de la empresa en tiempo real y con datos centralizados en sus terminales móviles Android.</w:t>
+        <w:t xml:space="preserve">Este proyecto puede ser una solución para estos problemas tanto en mi ámbito cómo en ámbito civil, para flotas de autobuses, camiones, vehículos de transporte de personas, etc. Los </w:t>
+      </w:r>
+      <w:r>
+        <w:t>directivos</w:t>
+      </w:r>
+      <w:r>
+        <w:t xml:space="preserve"> y </w:t>
+      </w:r>
+      <w:r>
+        <w:t>empleados</w:t>
+      </w:r>
+      <w:r>
+        <w:t xml:space="preserve"> tendrán todos los datos de la empresa en tiempo real y con datos centralizados en sus terminales móviles Android.</w:t>
       </w:r>
     </w:p>
     <w:p>
@@ -2154,7 +2163,7 @@
         <w:pStyle w:val="Ttulo2"/>
         <w:numPr>
           <w:ilvl w:val="1"/>
-          <w:numId w:val="4"/>
+          <w:numId w:val="2"/>
         </w:numPr>
       </w:pPr>
       <w:bookmarkStart w:id="5" w:name="_Toc118376215"/>
@@ -6432,6 +6441,7 @@
         <w:t xml:space="preserve"> </w:t>
       </w:r>
       <w:proofErr w:type="spellStart"/>
+      <w:proofErr w:type="gramStart"/>
       <w:r>
         <w:rPr>
           <w:szCs w:val="22"/>
@@ -6453,6 +6463,7 @@
         <w:t>saving</w:t>
       </w:r>
       <w:proofErr w:type="spellEnd"/>
+      <w:proofErr w:type="gramEnd"/>
       <w:r>
         <w:rPr>
           <w:szCs w:val="22"/>
@@ -6639,7 +6650,7 @@
         <w:pStyle w:val="Ttulo2"/>
         <w:numPr>
           <w:ilvl w:val="1"/>
-          <w:numId w:val="4"/>
+          <w:numId w:val="2"/>
         </w:numPr>
       </w:pPr>
       <w:bookmarkStart w:id="8" w:name="_Toc118376216"/>
@@ -6675,7 +6686,7 @@
         <w:pStyle w:val="Prrafodelista"/>
         <w:numPr>
           <w:ilvl w:val="0"/>
-          <w:numId w:val="5"/>
+          <w:numId w:val="3"/>
         </w:numPr>
       </w:pPr>
       <w:r>
@@ -6708,7 +6719,7 @@
         <w:pStyle w:val="Prrafodelista"/>
         <w:numPr>
           <w:ilvl w:val="0"/>
-          <w:numId w:val="5"/>
+          <w:numId w:val="3"/>
         </w:numPr>
       </w:pPr>
       <w:r>
@@ -6741,7 +6752,19 @@
         <w:t xml:space="preserve"> </w:t>
       </w:r>
       <w:r>
-        <w:t>de los trabajadores y los responsables de la empresa</w:t>
+        <w:t xml:space="preserve">de los </w:t>
+      </w:r>
+      <w:r>
+        <w:t>empleados</w:t>
+      </w:r>
+      <w:r>
+        <w:t xml:space="preserve"> y </w:t>
+      </w:r>
+      <w:r>
+        <w:t>directivos</w:t>
+      </w:r>
+      <w:r>
+        <w:t xml:space="preserve"> de la empresa</w:t>
       </w:r>
       <w:r>
         <w:t>.</w:t>
@@ -6752,7 +6775,7 @@
         <w:pStyle w:val="Prrafodelista"/>
         <w:numPr>
           <w:ilvl w:val="0"/>
-          <w:numId w:val="5"/>
+          <w:numId w:val="3"/>
         </w:numPr>
       </w:pPr>
       <w:r>
@@ -6810,334 +6833,389 @@
     <w:p>
       <w:pPr>
         <w:pStyle w:val="Prrafodelista"/>
-        <w:numPr>
-          <w:ilvl w:val="0"/>
-          <w:numId w:val="6"/>
-        </w:numPr>
-      </w:pPr>
-      <w:r>
-        <w:t>Crear</w:t>
-      </w:r>
-      <w:r>
-        <w:t xml:space="preserve"> una base </w:t>
-      </w:r>
-      <w:r>
-        <w:t>datos en tiempo real</w:t>
-      </w:r>
-      <w:r>
-        <w:t xml:space="preserve"> online</w:t>
-      </w:r>
-      <w:r>
-        <w:t>, evitándonos invertir en una infraestructura propia</w:t>
-      </w:r>
-      <w:r>
-        <w:t xml:space="preserve"> para la base de datos. </w:t>
-      </w:r>
-    </w:p>
-    <w:p>
-      <w:pPr>
-        <w:pStyle w:val="Prrafodelista"/>
-        <w:numPr>
-          <w:ilvl w:val="0"/>
-          <w:numId w:val="6"/>
-        </w:numPr>
-      </w:pPr>
-      <w:commentRangeStart w:id="9"/>
-      <w:r>
-        <w:t>Diseñar una interfaz de usuario</w:t>
-      </w:r>
-      <w:r>
-        <w:t xml:space="preserve"> con una usabilidad lo</w:t>
-      </w:r>
-      <w:r>
-        <w:t xml:space="preserve"> elevada posible.</w:t>
-      </w:r>
-      <w:r>
-        <w:t xml:space="preserve"> </w:t>
-      </w:r>
-      <w:r>
-        <w:t xml:space="preserve">Debe ser clara y sencilla, </w:t>
-      </w:r>
-      <w:r>
-        <w:t xml:space="preserve">con un esquema de colores agradable a la vista. Los formularios y las listas deben ser responsivas y adecuadas al tamaño de las pantallas de los terminales </w:t>
-      </w:r>
-      <w:r>
-        <w:t>móviles</w:t>
-      </w:r>
-      <w:r>
-        <w:t>, evitando agrupar demasiados en una misma actividad.</w:t>
-      </w:r>
-      <w:commentRangeEnd w:id="9"/>
-      <w:r>
-        <w:rPr>
-          <w:rStyle w:val="Refdecomentario"/>
-        </w:rPr>
-        <w:commentReference w:id="9"/>
-      </w:r>
-    </w:p>
-    <w:p>
-      <w:pPr>
-        <w:pStyle w:val="Prrafodelista"/>
-        <w:numPr>
-          <w:ilvl w:val="0"/>
-          <w:numId w:val="6"/>
-        </w:numPr>
-      </w:pPr>
-      <w:commentRangeStart w:id="10"/>
-      <w:r>
-        <w:t xml:space="preserve">Los usuarios </w:t>
-      </w:r>
-      <w:r>
-        <w:t>podrán autenticarse</w:t>
-      </w:r>
-      <w:r>
-        <w:t xml:space="preserve"> mediante un sistema de </w:t>
-      </w:r>
-      <w:r>
-        <w:t>usuario y contraseña</w:t>
-      </w:r>
-      <w:r>
-        <w:t xml:space="preserve"> conectado a la base de datos, </w:t>
-      </w:r>
-      <w:r>
-        <w:t>para</w:t>
-      </w:r>
-      <w:r>
-        <w:t xml:space="preserve"> mejorar la seguridad</w:t>
-      </w:r>
-      <w:r>
-        <w:t xml:space="preserve">, privacidad </w:t>
-      </w:r>
-      <w:r>
-        <w:t>y la integridad de</w:t>
-      </w:r>
-      <w:r>
-        <w:t xml:space="preserve"> los datos</w:t>
-      </w:r>
-      <w:r>
-        <w:t xml:space="preserve"> de la empresa.</w:t>
-      </w:r>
-      <w:commentRangeEnd w:id="10"/>
-      <w:r>
-        <w:rPr>
-          <w:rStyle w:val="Refdecomentario"/>
-        </w:rPr>
-        <w:commentReference w:id="10"/>
-      </w:r>
-    </w:p>
-    <w:p>
-      <w:pPr>
-        <w:pStyle w:val="Prrafodelista"/>
-        <w:numPr>
-          <w:ilvl w:val="0"/>
-          <w:numId w:val="6"/>
-        </w:numPr>
-      </w:pPr>
-      <w:r>
-        <w:t xml:space="preserve">Las partes de la aplicación </w:t>
-      </w:r>
-      <w:r>
-        <w:t>deben</w:t>
-      </w:r>
-      <w:r>
-        <w:t xml:space="preserve"> accesibles mediante un menú general, con iconos y nombres.</w:t>
-      </w:r>
-    </w:p>
-    <w:p>
-      <w:pPr>
-        <w:pStyle w:val="Prrafodelista"/>
-        <w:numPr>
-          <w:ilvl w:val="0"/>
-          <w:numId w:val="6"/>
-        </w:numPr>
-      </w:pPr>
-      <w:r>
-        <w:t>Dará a</w:t>
-      </w:r>
-      <w:r>
-        <w:t xml:space="preserve">visos </w:t>
-      </w:r>
-      <w:r>
-        <w:t xml:space="preserve">generados al pasar las ITV </w:t>
-      </w:r>
-      <w:r>
-        <w:t>por parte de los responsables directos de cada</w:t>
-      </w:r>
-      <w:r>
-        <w:t xml:space="preserve"> </w:t>
-      </w:r>
-      <w:r>
-        <w:t>vehículo</w:t>
-      </w:r>
-      <w:r>
-        <w:t>,</w:t>
-      </w:r>
-      <w:r>
-        <w:t xml:space="preserve"> de su estado de mantenimiento: niveles, estado de ruedas, limpieza, etc.</w:t>
-      </w:r>
-    </w:p>
-    <w:p>
-      <w:pPr>
-        <w:pStyle w:val="Prrafodelista"/>
-        <w:numPr>
-          <w:ilvl w:val="0"/>
-          <w:numId w:val="6"/>
-        </w:numPr>
-      </w:pPr>
-      <w:r>
-        <w:t>Dar avisos</w:t>
-      </w:r>
-      <w:r>
-        <w:t xml:space="preserve"> de las fechas de vencimiento de las inspecciones oficiales ITV, así como las fechas</w:t>
-      </w:r>
-      <w:r>
-        <w:t xml:space="preserve"> </w:t>
-      </w:r>
-      <w:r>
-        <w:t>programadas para estas, y el resultado de cada inspección</w:t>
-      </w:r>
-      <w:r>
-        <w:t>.</w:t>
-      </w:r>
-    </w:p>
-    <w:p>
-      <w:pPr>
-        <w:pStyle w:val="Prrafodelista"/>
-        <w:numPr>
-          <w:ilvl w:val="0"/>
-          <w:numId w:val="6"/>
-        </w:numPr>
-      </w:pPr>
-      <w:r>
-        <w:t>Mostrar</w:t>
-      </w:r>
-      <w:r>
-        <w:t xml:space="preserve"> un listado </w:t>
-      </w:r>
-      <w:r>
-        <w:t xml:space="preserve">servicios realizados </w:t>
-      </w:r>
-      <w:r>
-        <w:t>por cada uno de los trabajadores y los vehículos</w:t>
-      </w:r>
-      <w:r>
-        <w:t>, pudiendo buscar un registro específico mediante un buscador con filtros.</w:t>
-      </w:r>
-    </w:p>
-    <w:p>
-      <w:pPr>
-        <w:pStyle w:val="Prrafodelista"/>
-        <w:numPr>
-          <w:ilvl w:val="0"/>
-          <w:numId w:val="6"/>
-        </w:numPr>
-      </w:pPr>
-      <w:r>
-        <w:t xml:space="preserve">Mostrar </w:t>
-      </w:r>
-      <w:r>
-        <w:t>un l</w:t>
-      </w:r>
-      <w:r>
-        <w:t>istado</w:t>
-      </w:r>
-      <w:r>
-        <w:t xml:space="preserve"> vehículos ha usado cada trabajador, en que fechas, así como saber también que servicios</w:t>
-      </w:r>
-      <w:r>
-        <w:t xml:space="preserve"> </w:t>
-      </w:r>
-      <w:r>
-        <w:t>y que conductores ha tenido cada vehículo</w:t>
-      </w:r>
-      <w:r>
-        <w:t>, pudiendo buscar un registro específico mediante un buscador con filtros.</w:t>
-      </w:r>
-    </w:p>
-    <w:p>
-      <w:pPr>
-        <w:pStyle w:val="Prrafodelista"/>
-        <w:numPr>
-          <w:ilvl w:val="0"/>
-          <w:numId w:val="6"/>
-        </w:numPr>
-      </w:pPr>
-      <w:r>
-        <w:t xml:space="preserve">Mostrar un listado de </w:t>
-      </w:r>
-      <w:proofErr w:type="spellStart"/>
-      <w:r>
-        <w:t>ITVs</w:t>
-      </w:r>
-      <w:proofErr w:type="spellEnd"/>
-      <w:r>
-        <w:t>, con la información de que vehículos la han pasado, fechas, e incidencias encontradas.</w:t>
-      </w:r>
-    </w:p>
-    <w:p>
-      <w:pPr>
-        <w:pStyle w:val="Prrafodelista"/>
-        <w:numPr>
-          <w:ilvl w:val="0"/>
-          <w:numId w:val="6"/>
-        </w:numPr>
-      </w:pPr>
-      <w:r>
-        <w:t>Mostrar</w:t>
-      </w:r>
-      <w:r>
-        <w:t xml:space="preserve"> un l</w:t>
-      </w:r>
-      <w:r>
-        <w:t>istado de i</w:t>
-      </w:r>
-      <w:r>
-        <w:t xml:space="preserve">nventario de herramientas </w:t>
-      </w:r>
-      <w:r>
-        <w:t xml:space="preserve">general en la aplicación y otro </w:t>
-      </w:r>
-      <w:r>
-        <w:t>individual en cada vehículo</w:t>
-      </w:r>
-      <w:r>
-        <w:t>, pudiendo detectar que herramientas faltan o están deterioradas</w:t>
-      </w:r>
-      <w:r>
-        <w:t>, pudiendo buscar un registro específico mediante un buscador con filtros.</w:t>
-      </w:r>
-    </w:p>
-    <w:p>
-      <w:pPr>
-        <w:pStyle w:val="Prrafodelista"/>
-        <w:numPr>
-          <w:ilvl w:val="0"/>
-          <w:numId w:val="6"/>
-        </w:numPr>
-      </w:pPr>
-      <w:r>
-        <w:t xml:space="preserve">Disponer de un listado de </w:t>
-      </w:r>
-      <w:r>
-        <w:t>personal de la empresa</w:t>
-      </w:r>
-      <w:r>
-        <w:t>, pudiendo acceder a la ficha individual y los listados de servicios y vehículos asociados. Buscar un registro específico mediante un buscador con filtros.</w:t>
-      </w:r>
-    </w:p>
-    <w:p>
-      <w:pPr>
-        <w:pStyle w:val="Ttulo1"/>
         <w:numPr>
           <w:ilvl w:val="0"/>
           <w:numId w:val="4"/>
         </w:numPr>
       </w:pPr>
-      <w:bookmarkStart w:id="11" w:name="_Toc118376217"/>
+      <w:r>
+        <w:t>Crear</w:t>
+      </w:r>
+      <w:r>
+        <w:t xml:space="preserve"> una base </w:t>
+      </w:r>
+      <w:r>
+        <w:t>datos en tiempo real</w:t>
+      </w:r>
+      <w:r>
+        <w:t xml:space="preserve"> online</w:t>
+      </w:r>
+      <w:r>
+        <w:t>, evitándonos invertir en una infraestructura propia</w:t>
+      </w:r>
+      <w:r>
+        <w:t xml:space="preserve"> para la base de datos. </w:t>
+      </w:r>
+    </w:p>
+    <w:p>
+      <w:pPr>
+        <w:pStyle w:val="Prrafodelista"/>
+        <w:numPr>
+          <w:ilvl w:val="0"/>
+          <w:numId w:val="4"/>
+        </w:numPr>
+      </w:pPr>
+      <w:r>
+        <w:t>Diseñar una interfaz de usuario</w:t>
+      </w:r>
+      <w:r>
+        <w:t xml:space="preserve"> con una usabilidad lo</w:t>
+      </w:r>
+      <w:r>
+        <w:t xml:space="preserve"> </w:t>
+      </w:r>
+      <w:r>
+        <w:t xml:space="preserve">más </w:t>
+      </w:r>
+      <w:r>
+        <w:t>elevada posible.</w:t>
+      </w:r>
+      <w:r>
+        <w:t xml:space="preserve"> </w:t>
+      </w:r>
+      <w:r>
+        <w:t xml:space="preserve">Debe ser clara y sencilla, </w:t>
+      </w:r>
+      <w:r>
+        <w:t xml:space="preserve">con un esquema de colores agradable a la vista. Los formularios y las listas deben ser </w:t>
+      </w:r>
+      <w:r>
+        <w:t>adaptables</w:t>
+      </w:r>
+      <w:r>
+        <w:t xml:space="preserve"> al tamaño de las pantallas de los terminales</w:t>
+      </w:r>
+      <w:r>
+        <w:t xml:space="preserve"> </w:t>
+      </w:r>
+      <w:r>
+        <w:t>móviles</w:t>
+      </w:r>
+      <w:r>
+        <w:t xml:space="preserve"> y </w:t>
+      </w:r>
+      <w:proofErr w:type="spellStart"/>
+      <w:r>
+        <w:t>tablets</w:t>
+      </w:r>
+      <w:proofErr w:type="spellEnd"/>
+      <w:r>
+        <w:t>.</w:t>
+      </w:r>
+    </w:p>
+    <w:p>
+      <w:pPr>
+        <w:pStyle w:val="Prrafodelista"/>
+        <w:numPr>
+          <w:ilvl w:val="0"/>
+          <w:numId w:val="4"/>
+        </w:numPr>
+      </w:pPr>
+      <w:r>
+        <w:t xml:space="preserve">Los usuarios </w:t>
+      </w:r>
+      <w:r>
+        <w:t>deben</w:t>
+      </w:r>
+      <w:r>
+        <w:t xml:space="preserve"> autenticarse</w:t>
+      </w:r>
+      <w:r>
+        <w:t xml:space="preserve"> mediante un sistema de </w:t>
+      </w:r>
+      <w:r>
+        <w:t>usuario y contraseña</w:t>
+      </w:r>
+      <w:r>
+        <w:t xml:space="preserve"> conectado a la base de datos, </w:t>
+      </w:r>
+      <w:r>
+        <w:t>para</w:t>
+      </w:r>
+      <w:r>
+        <w:t xml:space="preserve"> mejorar la seguridad</w:t>
+      </w:r>
+      <w:r>
+        <w:t xml:space="preserve">, privacidad </w:t>
+      </w:r>
+      <w:r>
+        <w:t>y la integridad de</w:t>
+      </w:r>
+      <w:r>
+        <w:t xml:space="preserve"> los datos</w:t>
+      </w:r>
+      <w:r>
+        <w:t xml:space="preserve"> de la empresa.</w:t>
+      </w:r>
+    </w:p>
+    <w:p>
+      <w:pPr>
+        <w:pStyle w:val="Prrafodelista"/>
+        <w:numPr>
+          <w:ilvl w:val="0"/>
+          <w:numId w:val="4"/>
+        </w:numPr>
+      </w:pPr>
+      <w:r>
+        <w:t xml:space="preserve">Las partes de la aplicación </w:t>
+      </w:r>
+      <w:r>
+        <w:t>deben</w:t>
+      </w:r>
+      <w:r>
+        <w:t xml:space="preserve"> ser</w:t>
+      </w:r>
+      <w:r>
+        <w:t xml:space="preserve"> accesibles mediante un menú general, con iconos y nombres.</w:t>
+      </w:r>
+    </w:p>
+    <w:p>
+      <w:pPr>
+        <w:pStyle w:val="Prrafodelista"/>
+        <w:numPr>
+          <w:ilvl w:val="0"/>
+          <w:numId w:val="4"/>
+        </w:numPr>
+      </w:pPr>
+      <w:r>
+        <w:t>Debe dar</w:t>
+      </w:r>
+      <w:r>
+        <w:t xml:space="preserve"> a</w:t>
+      </w:r>
+      <w:r>
+        <w:t xml:space="preserve">visos </w:t>
+      </w:r>
+      <w:r>
+        <w:t xml:space="preserve">generados al pasar las ITV </w:t>
+      </w:r>
+      <w:r>
+        <w:t>por parte de los responsables directos de cada</w:t>
+      </w:r>
+      <w:r>
+        <w:t xml:space="preserve"> </w:t>
+      </w:r>
+      <w:r>
+        <w:t>vehículo</w:t>
+      </w:r>
+      <w:r>
+        <w:t>,</w:t>
+      </w:r>
+      <w:r>
+        <w:t xml:space="preserve"> de su estado de mantenimiento: niveles, estado de ruedas, limpieza, etc.</w:t>
+      </w:r>
+    </w:p>
+    <w:p>
+      <w:pPr>
+        <w:pStyle w:val="Prrafodelista"/>
+        <w:numPr>
+          <w:ilvl w:val="0"/>
+          <w:numId w:val="4"/>
+        </w:numPr>
+      </w:pPr>
+      <w:r>
+        <w:t>Debe dar</w:t>
+      </w:r>
+      <w:r>
+        <w:t xml:space="preserve"> avisos</w:t>
+      </w:r>
+      <w:r>
+        <w:t xml:space="preserve"> de las fechas de vencimiento de las inspecciones oficiales ITV, así como las fechas</w:t>
+      </w:r>
+      <w:r>
+        <w:t xml:space="preserve"> </w:t>
+      </w:r>
+      <w:r>
+        <w:t>programadas para estas, y el resultado de cada inspección</w:t>
+      </w:r>
+      <w:r>
+        <w:t>.</w:t>
+      </w:r>
+    </w:p>
+    <w:p>
+      <w:pPr>
+        <w:pStyle w:val="Prrafodelista"/>
+        <w:numPr>
+          <w:ilvl w:val="0"/>
+          <w:numId w:val="4"/>
+        </w:numPr>
+      </w:pPr>
+      <w:r>
+        <w:t>Debe m</w:t>
+      </w:r>
+      <w:r>
+        <w:t>ostrar</w:t>
+      </w:r>
+      <w:r>
+        <w:t xml:space="preserve"> un listado</w:t>
+      </w:r>
+      <w:r>
+        <w:t xml:space="preserve"> de</w:t>
+      </w:r>
+      <w:r>
+        <w:t xml:space="preserve"> </w:t>
+      </w:r>
+      <w:r>
+        <w:t xml:space="preserve">servicios realizados </w:t>
+      </w:r>
+      <w:r>
+        <w:t xml:space="preserve">por cada uno de los </w:t>
+      </w:r>
+      <w:r>
+        <w:t>empleados</w:t>
+      </w:r>
+      <w:r>
+        <w:t xml:space="preserve"> y los vehículos</w:t>
+      </w:r>
+      <w:r>
+        <w:t>, pudiendo buscar un registro específico mediante un buscador con filtros.</w:t>
+      </w:r>
+    </w:p>
+    <w:p>
+      <w:pPr>
+        <w:pStyle w:val="Prrafodelista"/>
+        <w:numPr>
+          <w:ilvl w:val="0"/>
+          <w:numId w:val="4"/>
+        </w:numPr>
+      </w:pPr>
+      <w:r>
+        <w:t>Debe m</w:t>
+      </w:r>
+      <w:r>
+        <w:t xml:space="preserve">ostrar </w:t>
+      </w:r>
+      <w:r>
+        <w:t>un l</w:t>
+      </w:r>
+      <w:r>
+        <w:t>istado</w:t>
+      </w:r>
+      <w:r>
+        <w:t xml:space="preserve"> vehículos</w:t>
+      </w:r>
+      <w:r>
+        <w:t xml:space="preserve"> que</w:t>
+      </w:r>
+      <w:r>
+        <w:t xml:space="preserve"> ha usado cada </w:t>
+      </w:r>
+      <w:r>
+        <w:t>empleado</w:t>
+      </w:r>
+      <w:r>
+        <w:t>, en que fechas, así saber también que servicios</w:t>
+      </w:r>
+      <w:r>
+        <w:t xml:space="preserve"> </w:t>
+      </w:r>
+      <w:r>
+        <w:t>y que conductores ha tenido cada vehículo</w:t>
+      </w:r>
+      <w:r>
+        <w:t>, pudiendo buscar un registro específico mediante un buscador con filtros.</w:t>
+      </w:r>
+    </w:p>
+    <w:p>
+      <w:pPr>
+        <w:pStyle w:val="Prrafodelista"/>
+        <w:numPr>
+          <w:ilvl w:val="0"/>
+          <w:numId w:val="4"/>
+        </w:numPr>
+      </w:pPr>
+      <w:r>
+        <w:t xml:space="preserve">Mostrar un listado de </w:t>
+      </w:r>
+      <w:proofErr w:type="spellStart"/>
+      <w:r>
+        <w:t>ITVs</w:t>
+      </w:r>
+      <w:proofErr w:type="spellEnd"/>
+      <w:r>
+        <w:t>, con la información de que vehículos la han pasado, fechas, e incidencias encontradas.</w:t>
+      </w:r>
+    </w:p>
+    <w:p>
+      <w:pPr>
+        <w:pStyle w:val="Prrafodelista"/>
+        <w:numPr>
+          <w:ilvl w:val="0"/>
+          <w:numId w:val="4"/>
+        </w:numPr>
+      </w:pPr>
+      <w:r>
+        <w:t>Debe m</w:t>
+      </w:r>
+      <w:r>
+        <w:t>ostrar</w:t>
+      </w:r>
+      <w:r>
+        <w:t xml:space="preserve"> un l</w:t>
+      </w:r>
+      <w:r>
+        <w:t>istado de i</w:t>
+      </w:r>
+      <w:r>
+        <w:t xml:space="preserve">nventario de herramientas </w:t>
+      </w:r>
+      <w:r>
+        <w:t xml:space="preserve">general en la aplicación y otro </w:t>
+      </w:r>
+      <w:r>
+        <w:t>individual en cada vehículo</w:t>
+      </w:r>
+      <w:r>
+        <w:t>, pudiendo detectar que herramientas faltan o están deterioradas</w:t>
+      </w:r>
+      <w:r>
+        <w:t>, pudiendo buscar un registro específico mediante un buscador con filtros.</w:t>
+      </w:r>
+    </w:p>
+    <w:p>
+      <w:pPr>
+        <w:pStyle w:val="Prrafodelista"/>
+        <w:numPr>
+          <w:ilvl w:val="0"/>
+          <w:numId w:val="4"/>
+        </w:numPr>
+      </w:pPr>
+      <w:r>
+        <w:t>Debe d</w:t>
+      </w:r>
+      <w:r>
+        <w:t xml:space="preserve">isponer de un listado de </w:t>
+      </w:r>
+      <w:r>
+        <w:t>personal de la empresa</w:t>
+      </w:r>
+      <w:r>
+        <w:t>, pudiendo acceder a la ficha individual y los listados de servicios y vehículos asociados. Buscar un registro específico mediante un buscador con filtros.</w:t>
+      </w:r>
+    </w:p>
+    <w:p>
+      <w:pPr>
+        <w:pStyle w:val="Ttulo1"/>
+        <w:numPr>
+          <w:ilvl w:val="0"/>
+          <w:numId w:val="2"/>
+        </w:numPr>
+      </w:pPr>
+      <w:bookmarkStart w:id="9" w:name="_Toc118376217"/>
       <w:r>
         <w:t>Metodología usada</w:t>
       </w:r>
-      <w:bookmarkEnd w:id="11"/>
+      <w:bookmarkEnd w:id="9"/>
     </w:p>
     <w:p>
       <w:r>
@@ -7284,14 +7362,7 @@
           <w:b/>
           <w:bCs/>
         </w:rPr>
-        <w:t>cascada</w:t>
-      </w:r>
-      <w:r>
-        <w:rPr>
-          <w:b/>
-          <w:bCs/>
-        </w:rPr>
-        <w:t xml:space="preserve"> con retroalimentación</w:t>
+        <w:t>cascada con retroalimentación</w:t>
       </w:r>
       <w:r>
         <w:t xml:space="preserve"> se basa en el modelo tradicional en cascada</w:t>
@@ -7337,27 +7408,17 @@
           <w:color w:val="202124"/>
           <w:shd w:val="clear" w:color="auto" w:fill="FFFFFF"/>
         </w:rPr>
-        <w:t>corregir, modificar o depurar algún aspecto</w:t>
-      </w:r>
-      <w:r>
-        <w:rPr>
-          <w:rFonts w:cs="Arial"/>
+        <w:t xml:space="preserve">corregir, modificar o depurar algún aspecto. </w:t>
+      </w:r>
+      <w:r>
+        <w:t xml:space="preserve">Podemos ver las fases del modelo en cascada tradicional en la </w:t>
+      </w:r>
+      <w:r>
+        <w:rPr>
           <w:b/>
           <w:bCs/>
-          <w:color w:val="202124"/>
-          <w:shd w:val="clear" w:color="auto" w:fill="FFFFFF"/>
-        </w:rPr>
-        <w:t xml:space="preserve">. </w:t>
-      </w:r>
-      <w:r>
-        <w:t xml:space="preserve">Podemos ver las fases del modelo en cascada tradicional en la </w:t>
-      </w:r>
-      <w:r>
-        <w:rPr>
-          <w:b/>
-          <w:bCs/>
-        </w:rPr>
-        <w:t>Figura 2</w:t>
+        </w:rPr>
+        <w:t>ilustración 1</w:t>
       </w:r>
       <w:r>
         <w:t>, y las iremos definiendo una por una.</w:t>
@@ -7365,11 +7426,13 @@
     </w:p>
     <w:p>
       <w:pPr>
+        <w:keepNext/>
         <w:jc w:val="center"/>
       </w:pPr>
       <w:r>
         <w:rPr>
           <w:noProof/>
+          <w:lang w:val="es-ES"/>
         </w:rPr>
         <w:drawing>
           <wp:inline distT="0" distB="0" distL="0" distR="0" wp14:anchorId="165807F8" wp14:editId="4A366ECA">
@@ -7389,7 +7452,7 @@
                     </pic:cNvPicPr>
                   </pic:nvPicPr>
                   <pic:blipFill>
-                    <a:blip r:embed="rId14">
+                    <a:blip r:embed="rId10">
                       <a:extLst>
                         <a:ext uri="{28A0092B-C50C-407E-A947-70E740481C1C}">
                           <a14:useLocalDpi xmlns:a14="http://schemas.microsoft.com/office/drawing/2010/main" val="0"/>
@@ -7423,93 +7486,42 @@
     </w:p>
     <w:p>
       <w:pPr>
+        <w:pStyle w:val="Descripcin"/>
         <w:jc w:val="center"/>
         <w:rPr>
-          <w:b/>
-          <w:bCs/>
-          <w:szCs w:val="22"/>
-        </w:rPr>
-      </w:pPr>
-      <w:r>
-        <w:rPr>
-          <w:b/>
-          <w:bCs/>
-          <w:sz w:val="16"/>
-          <w:szCs w:val="16"/>
-        </w:rPr>
-        <w:t>Figura 2:</w:t>
-      </w:r>
-      <w:r>
-        <w:rPr>
-          <w:sz w:val="16"/>
-          <w:szCs w:val="16"/>
-        </w:rPr>
-        <w:t xml:space="preserve"> Ciclos de vida del software. Modelo en cascada</w:t>
-      </w:r>
-      <w:r>
-        <w:rPr>
-          <w:sz w:val="16"/>
-          <w:szCs w:val="16"/>
-        </w:rPr>
-        <w:t xml:space="preserve"> con retroalimentación</w:t>
-      </w:r>
-      <w:r>
-        <w:rPr>
-          <w:sz w:val="16"/>
-          <w:szCs w:val="16"/>
-        </w:rPr>
-        <w:t xml:space="preserve">. </w:t>
-      </w:r>
-      <w:sdt>
-        <w:sdtPr>
-          <w:rPr>
-            <w:sz w:val="16"/>
-            <w:szCs w:val="16"/>
-          </w:rPr>
-          <w:id w:val="-224912693"/>
-          <w:citation/>
-        </w:sdtPr>
-        <w:sdtContent>
-          <w:r>
-            <w:rPr>
-              <w:sz w:val="16"/>
-              <w:szCs w:val="16"/>
-            </w:rPr>
-            <w:fldChar w:fldCharType="begin"/>
-          </w:r>
-          <w:r>
-            <w:rPr>
-              <w:sz w:val="16"/>
-              <w:szCs w:val="16"/>
-              <w:lang w:val="es-ES"/>
-            </w:rPr>
-            <w:instrText xml:space="preserve"> CITATION ION \l 3082 </w:instrText>
-          </w:r>
-          <w:r>
-            <w:rPr>
-              <w:sz w:val="16"/>
-              <w:szCs w:val="16"/>
-            </w:rPr>
-            <w:fldChar w:fldCharType="separate"/>
-          </w:r>
-          <w:r>
-            <w:rPr>
-              <w:noProof/>
-              <w:sz w:val="16"/>
-              <w:szCs w:val="16"/>
-              <w:lang w:val="es-ES"/>
-            </w:rPr>
-            <w:t>(IONOS, s.f.)</w:t>
-          </w:r>
-          <w:r>
-            <w:rPr>
-              <w:sz w:val="16"/>
-              <w:szCs w:val="16"/>
-            </w:rPr>
-            <w:fldChar w:fldCharType="end"/>
-          </w:r>
-        </w:sdtContent>
-      </w:sdt>
+          <w:szCs w:val="28"/>
+        </w:rPr>
+      </w:pPr>
+      <w:r>
+        <w:t xml:space="preserve">Ilustración </w:t>
+      </w:r>
+      <w:r>
+        <w:fldChar w:fldCharType="begin"/>
+      </w:r>
+      <w:r>
+        <w:instrText xml:space="preserve"> SEQ Ilustración \* ARABIC </w:instrText>
+      </w:r>
+      <w:r>
+        <w:fldChar w:fldCharType="separate"/>
+      </w:r>
+      <w:r>
+        <w:rPr>
+          <w:noProof/>
+        </w:rPr>
+        <w:t>1</w:t>
+      </w:r>
+      <w:r>
+        <w:rPr>
+          <w:noProof/>
+        </w:rPr>
+        <w:fldChar w:fldCharType="end"/>
+      </w:r>
+      <w:r>
+        <w:t xml:space="preserve">: </w:t>
+      </w:r>
+      <w:r>
+        <w:t>Ciclos de vida del software. Modelo en cascada con retroalimentación. (IONOS, s.f.)</w:t>
+      </w:r>
     </w:p>
     <w:p/>
     <w:p>
@@ -7609,7 +7621,19 @@
         <w:t>“</w:t>
       </w:r>
       <w:r>
-        <w:t>Trabajo pendiente, En progreso y Terminado</w:t>
+        <w:t>Que hacer</w:t>
+      </w:r>
+      <w:r>
+        <w:t xml:space="preserve">, </w:t>
+      </w:r>
+      <w:r>
+        <w:t xml:space="preserve">Haciendo </w:t>
+      </w:r>
+      <w:r>
+        <w:t xml:space="preserve">y </w:t>
+      </w:r>
+      <w:r>
+        <w:t>Hecho</w:t>
       </w:r>
       <w:r>
         <w:t xml:space="preserve">” como vemos en la </w:t>
@@ -7619,7 +7643,7 @@
           <w:b/>
           <w:bCs/>
         </w:rPr>
-        <w:t>Figura 1</w:t>
+        <w:t>ilustración 2</w:t>
       </w:r>
       <w:r>
         <w:t xml:space="preserve">, pero podemos poner las columnas y filas que sean necesarias. </w:t>
@@ -7636,16 +7660,18 @@
     </w:p>
     <w:p>
       <w:pPr>
+        <w:keepNext/>
         <w:jc w:val="center"/>
       </w:pPr>
       <w:r>
         <w:rPr>
           <w:noProof/>
+          <w:lang w:val="es-ES"/>
         </w:rPr>
         <w:drawing>
-          <wp:inline distT="0" distB="0" distL="0" distR="0" wp14:anchorId="097F2917" wp14:editId="548C244A">
+          <wp:inline distT="0" distB="0" distL="0" distR="0" wp14:anchorId="097F2917" wp14:editId="4135C926">
             <wp:extent cx="3161596" cy="2248708"/>
-            <wp:effectExtent l="0" t="0" r="1270" b="0"/>
+            <wp:effectExtent l="133350" t="114300" r="134620" b="151765"/>
             <wp:docPr id="2" name="Imagen 2" descr="Te damos 10 razones para usar la metodología Kanban en tu organización"/>
             <wp:cNvGraphicFramePr>
               <a:graphicFrameLocks xmlns:a="http://schemas.openxmlformats.org/drawingml/2006/main" noChangeAspect="1"/>
@@ -7654,13 +7680,13 @@
               <a:graphicData uri="http://schemas.openxmlformats.org/drawingml/2006/picture">
                 <pic:pic xmlns:pic="http://schemas.openxmlformats.org/drawingml/2006/picture">
                   <pic:nvPicPr>
-                    <pic:cNvPr id="0" name="Picture 1" descr="Te damos 10 razones para usar la metodología Kanban en tu organización"/>
+                    <pic:cNvPr id="2" name="Imagen 2" descr="Te damos 10 razones para usar la metodología Kanban en tu organización"/>
                     <pic:cNvPicPr>
                       <a:picLocks noChangeAspect="1" noChangeArrowheads="1"/>
                     </pic:cNvPicPr>
                   </pic:nvPicPr>
                   <pic:blipFill rotWithShape="1">
-                    <a:blip r:embed="rId15">
+                    <a:blip r:embed="rId11">
                       <a:extLst>
                         <a:ext uri="{28A0092B-C50C-407E-A947-70E740481C1C}">
                           <a14:useLocalDpi xmlns:a14="http://schemas.microsoft.com/office/drawing/2010/main" val="0"/>
@@ -7678,10 +7704,36 @@
                     <a:prstGeom prst="rect">
                       <a:avLst/>
                     </a:prstGeom>
-                    <a:noFill/>
-                    <a:ln>
-                      <a:noFill/>
+                    <a:solidFill>
+                      <a:srgbClr val="FFFFFF">
+                        <a:shade val="85000"/>
+                      </a:srgbClr>
+                    </a:solidFill>
+                    <a:ln w="88900" cap="sq">
+                      <a:solidFill>
+                        <a:srgbClr val="FFFFFF"/>
+                      </a:solidFill>
+                      <a:miter lim="800000"/>
                     </a:ln>
+                    <a:effectLst>
+                      <a:outerShdw blurRad="55000" dist="18000" dir="5400000" algn="tl" rotWithShape="0">
+                        <a:srgbClr val="000000">
+                          <a:alpha val="40000"/>
+                        </a:srgbClr>
+                      </a:outerShdw>
+                    </a:effectLst>
+                    <a:scene3d>
+                      <a:camera prst="orthographicFront"/>
+                      <a:lightRig rig="twoPt" dir="t">
+                        <a:rot lat="0" lon="0" rev="7200000"/>
+                      </a:lightRig>
+                    </a:scene3d>
+                    <a:sp3d>
+                      <a:bevelT w="25400" h="19050"/>
+                      <a:contourClr>
+                        <a:srgbClr val="FFFFFF"/>
+                      </a:contourClr>
+                    </a:sp3d>
                     <a:extLst>
                       <a:ext uri="{53640926-AAD7-44D8-BBD7-CCE9431645EC}">
                         <a14:shadowObscured xmlns:a14="http://schemas.microsoft.com/office/drawing/2010/main"/>
@@ -7697,96 +7749,47 @@
     </w:p>
     <w:p>
       <w:pPr>
+        <w:pStyle w:val="Descripcin"/>
         <w:jc w:val="center"/>
-        <w:rPr>
-          <w:b/>
-          <w:bCs/>
-          <w:szCs w:val="22"/>
-        </w:rPr>
-      </w:pPr>
-      <w:r>
-        <w:rPr>
-          <w:b/>
-          <w:bCs/>
-          <w:sz w:val="16"/>
-          <w:szCs w:val="16"/>
-        </w:rPr>
-        <w:t>Figura 1</w:t>
-      </w:r>
-      <w:r>
-        <w:rPr>
-          <w:b/>
-          <w:bCs/>
-          <w:sz w:val="16"/>
-          <w:szCs w:val="16"/>
-        </w:rPr>
-        <w:t>:</w:t>
-      </w:r>
-      <w:r>
-        <w:rPr>
-          <w:sz w:val="10"/>
-          <w:szCs w:val="10"/>
-        </w:rPr>
-        <w:t xml:space="preserve"> </w:t>
-      </w:r>
-      <w:r>
-        <w:rPr>
-          <w:sz w:val="16"/>
-          <w:szCs w:val="16"/>
-        </w:rPr>
-        <w:t xml:space="preserve">Ilustración del modelo Kanban básico. </w:t>
-      </w:r>
-      <w:sdt>
-        <w:sdtPr>
-          <w:rPr>
-            <w:sz w:val="16"/>
-            <w:szCs w:val="16"/>
-          </w:rPr>
-          <w:id w:val="-2074648268"/>
-          <w:citation/>
-        </w:sdtPr>
-        <w:sdtEndPr/>
-        <w:sdtContent>
-          <w:r>
-            <w:rPr>
-              <w:sz w:val="16"/>
-              <w:szCs w:val="16"/>
-            </w:rPr>
-            <w:fldChar w:fldCharType="begin"/>
-          </w:r>
-          <w:r>
-            <w:rPr>
-              <w:sz w:val="16"/>
-              <w:szCs w:val="16"/>
-              <w:lang w:val="es-ES"/>
-            </w:rPr>
-            <w:instrText xml:space="preserve"> CITATION Tec \l 3082 </w:instrText>
-          </w:r>
-          <w:r>
-            <w:rPr>
-              <w:sz w:val="16"/>
-              <w:szCs w:val="16"/>
-            </w:rPr>
-            <w:fldChar w:fldCharType="separate"/>
-          </w:r>
-          <w:r>
-            <w:rPr>
-              <w:noProof/>
-              <w:sz w:val="16"/>
-              <w:szCs w:val="16"/>
-              <w:lang w:val="es-ES"/>
-            </w:rPr>
-            <w:t>(Tecnosoluciones, s.f.)</w:t>
-          </w:r>
-          <w:r>
-            <w:rPr>
-              <w:sz w:val="16"/>
-              <w:szCs w:val="16"/>
-            </w:rPr>
-            <w:fldChar w:fldCharType="end"/>
-          </w:r>
-        </w:sdtContent>
-      </w:sdt>
+      </w:pPr>
+      <w:r>
+        <w:t xml:space="preserve">Ilustración </w:t>
+      </w:r>
+      <w:r>
+        <w:fldChar w:fldCharType="begin"/>
+      </w:r>
+      <w:r>
+        <w:instrText xml:space="preserve"> SEQ Ilustración \* ARABIC </w:instrText>
+      </w:r>
+      <w:r>
+        <w:fldChar w:fldCharType="separate"/>
+      </w:r>
+      <w:r>
+        <w:rPr>
+          <w:noProof/>
+        </w:rPr>
+        <w:t>2</w:t>
+      </w:r>
+      <w:r>
+        <w:rPr>
+          <w:noProof/>
+        </w:rPr>
+        <w:fldChar w:fldCharType="end"/>
+      </w:r>
+      <w:r>
+        <w:t>: M</w:t>
+      </w:r>
+      <w:r>
+        <w:t>odelo Kanban básico. (</w:t>
+      </w:r>
+      <w:proofErr w:type="spellStart"/>
+      <w:r>
+        <w:t>Tecnosoluciones</w:t>
+      </w:r>
+      <w:proofErr w:type="spellEnd"/>
+      <w:r>
+        <w:t>, s.f.)</w:t>
+      </w:r>
     </w:p>
     <w:p>
       <w:r>
@@ -7798,7 +7801,7 @@
         <w:pStyle w:val="Prrafodelista"/>
         <w:numPr>
           <w:ilvl w:val="0"/>
-          <w:numId w:val="7"/>
+          <w:numId w:val="5"/>
         </w:numPr>
       </w:pPr>
       <w:r>
@@ -7816,7 +7819,7 @@
         <w:pStyle w:val="Prrafodelista"/>
         <w:numPr>
           <w:ilvl w:val="0"/>
-          <w:numId w:val="7"/>
+          <w:numId w:val="5"/>
         </w:numPr>
       </w:pPr>
       <w:r>
@@ -7828,7 +7831,7 @@
         <w:pStyle w:val="Prrafodelista"/>
         <w:numPr>
           <w:ilvl w:val="0"/>
-          <w:numId w:val="7"/>
+          <w:numId w:val="5"/>
         </w:numPr>
       </w:pPr>
       <w:r>
@@ -7840,7 +7843,7 @@
         <w:pStyle w:val="Prrafodelista"/>
         <w:numPr>
           <w:ilvl w:val="0"/>
-          <w:numId w:val="7"/>
+          <w:numId w:val="5"/>
         </w:numPr>
       </w:pPr>
       <w:r>
@@ -7949,7 +7952,7 @@
         <w:pStyle w:val="Prrafodelista"/>
         <w:numPr>
           <w:ilvl w:val="0"/>
-          <w:numId w:val="9"/>
+          <w:numId w:val="6"/>
         </w:numPr>
         <w:ind w:left="709"/>
         <w:rPr>
@@ -8010,7 +8013,7 @@
         <w:pStyle w:val="Prrafodelista"/>
         <w:numPr>
           <w:ilvl w:val="0"/>
-          <w:numId w:val="9"/>
+          <w:numId w:val="6"/>
         </w:numPr>
         <w:ind w:left="709"/>
         <w:rPr>
@@ -8146,7 +8149,7 @@
         <w:pStyle w:val="Prrafodelista"/>
         <w:numPr>
           <w:ilvl w:val="0"/>
-          <w:numId w:val="9"/>
+          <w:numId w:val="6"/>
         </w:numPr>
         <w:ind w:left="709"/>
         <w:rPr>
@@ -8195,13 +8198,13 @@
         <w:pStyle w:val="Ttulo2"/>
         <w:numPr>
           <w:ilvl w:val="1"/>
-          <w:numId w:val="4"/>
+          <w:numId w:val="2"/>
         </w:numPr>
       </w:pPr>
-      <w:bookmarkStart w:id="12" w:name="_Toc118307582"/>
-      <w:bookmarkStart w:id="13" w:name="_Toc118376218"/>
-      <w:r>
-        <w:t>Fases del c</w:t>
+      <w:bookmarkStart w:id="10" w:name="_Toc118307582"/>
+      <w:bookmarkStart w:id="11" w:name="_Toc118376218"/>
+      <w:r>
+        <w:t>C</w:t>
       </w:r>
       <w:r>
         <w:t>iclo de vida</w:t>
@@ -8209,260 +8212,254 @@
       <w:r>
         <w:t xml:space="preserve"> del proyecto</w:t>
       </w:r>
+      <w:bookmarkEnd w:id="10"/>
+      <w:bookmarkEnd w:id="11"/>
+      <w:r>
+        <w:t>. Fases</w:t>
+      </w:r>
+    </w:p>
+    <w:p>
+      <w:pPr>
+        <w:pStyle w:val="Ttulo3"/>
+      </w:pPr>
+      <w:r>
+        <w:t>Iniciación</w:t>
+      </w:r>
+    </w:p>
+    <w:p>
+      <w:pPr>
+        <w:rPr>
+          <w:b/>
+          <w:bCs/>
+        </w:rPr>
+      </w:pPr>
+      <w:r>
+        <w:t xml:space="preserve">Se </w:t>
+      </w:r>
+      <w:r>
+        <w:rPr>
+          <w:b/>
+        </w:rPr>
+        <w:t>escoge</w:t>
+      </w:r>
+      <w:r>
+        <w:rPr>
+          <w:b/>
+        </w:rPr>
+        <w:t xml:space="preserve"> la </w:t>
+      </w:r>
+      <w:r>
+        <w:rPr>
+          <w:b/>
+        </w:rPr>
+        <w:t>temática</w:t>
+      </w:r>
+      <w:r>
+        <w:t xml:space="preserve"> para la realización del proyecto, es decir mejorar la gestión de los vehículos de una empresa logística. </w:t>
+      </w:r>
+    </w:p>
+    <w:p>
+      <w:r>
+        <w:rPr>
+          <w:b/>
+          <w:bCs/>
+        </w:rPr>
+        <w:t xml:space="preserve">La necesidad a cubrir </w:t>
+      </w:r>
+      <w:r>
+        <w:t xml:space="preserve">será </w:t>
+      </w:r>
+      <w:r>
+        <w:t xml:space="preserve">mejorar la gestión y la eficiencia, y a su vez la productividad de la empresa. Los empleados con acceso a la aplicación deberán tener la información de todos los vehículos de la flota, de sus deficiencias técnicas, </w:t>
+      </w:r>
+      <w:proofErr w:type="spellStart"/>
+      <w:r>
+        <w:t>ITVs</w:t>
+      </w:r>
+      <w:proofErr w:type="spellEnd"/>
+      <w:r>
+        <w:t>, material y servicios.</w:t>
+      </w:r>
+      <w:r>
+        <w:t xml:space="preserve"> </w:t>
+      </w:r>
+    </w:p>
+    <w:p>
+      <w:r>
+        <w:t xml:space="preserve">Se hace un </w:t>
+      </w:r>
+      <w:r>
+        <w:rPr>
+          <w:b/>
+        </w:rPr>
+        <w:t>estudio de mercado</w:t>
+      </w:r>
+      <w:r>
+        <w:t xml:space="preserve"> para ver la viabilidad de la aplicación, y se ha decidido que es perfectamente viable, ya que no existen aplicaciones parecidas y puede tener su segmento en el mercado.</w:t>
+      </w:r>
+    </w:p>
+    <w:p>
+      <w:r>
+        <w:t>Se</w:t>
+      </w:r>
+      <w:r>
+        <w:rPr>
+          <w:b/>
+        </w:rPr>
+        <w:t xml:space="preserve"> decide que tecnologías se van a usar</w:t>
+      </w:r>
+      <w:r>
+        <w:t xml:space="preserve"> en el proyecto con la debida justificación.</w:t>
+      </w:r>
+    </w:p>
+    <w:p>
+      <w:r>
+        <w:rPr>
+          <w:b/>
+          <w:bCs/>
+        </w:rPr>
+        <w:t xml:space="preserve">Viabilidad: </w:t>
+      </w:r>
+      <w:r>
+        <w:t>el proyecto es perfectamente viable en tiempo, ya que es un proyecto pequeño, que un programador puede realizar en un mes y medio.</w:t>
+      </w:r>
+      <w:r>
+        <w:t xml:space="preserve"> </w:t>
+      </w:r>
+    </w:p>
+    <w:p>
+      <w:pPr>
+        <w:rPr>
+          <w:b/>
+          <w:bCs/>
+        </w:rPr>
+      </w:pPr>
+      <w:r>
+        <w:rPr>
+          <w:b/>
+          <w:bCs/>
+        </w:rPr>
+        <w:t xml:space="preserve">Costes: </w:t>
+      </w:r>
+      <w:r>
+        <w:t>estimamos los costes en función del tiempo utilizado para la realización del proyecto, desde que se aprueba en este caso la propuesta del mismo. Un programador junior cobra de media 1500 euros al mes, por lo que podríamos fijar un presupuesto inventado de 2000 euros.</w:t>
+      </w:r>
+    </w:p>
+    <w:p/>
+    <w:p>
+      <w:pPr>
+        <w:pStyle w:val="Ttulo3"/>
+      </w:pPr>
+      <w:r>
+        <w:t>Planificación</w:t>
+      </w:r>
+    </w:p>
+    <w:p>
+      <w:r>
+        <w:t xml:space="preserve">Se empieza a redactar el plan de proyecto, es decir la </w:t>
+      </w:r>
+      <w:r>
+        <w:t>memoria</w:t>
+      </w:r>
+      <w:r>
+        <w:t>, la cual no vamos a terminar del todo hasta el final, ya que hay partes que no podremos hacer hasta tener terminada la memoria.</w:t>
+      </w:r>
+    </w:p>
+    <w:p>
+      <w:r>
+        <w:t>Se selecciona la metodología, las tecnologías y herramientas con las que vamos a trabajar.</w:t>
+      </w:r>
+    </w:p>
+    <w:p>
+      <w:r>
+        <w:t xml:space="preserve">Se </w:t>
+      </w:r>
+      <w:r>
+        <w:t>hace</w:t>
+      </w:r>
+      <w:r>
+        <w:t xml:space="preserve"> un plan de gestión de tiempo con el calendario y se transcribe a un </w:t>
+      </w:r>
+      <w:r>
+        <w:rPr>
+          <w:b/>
+          <w:bCs/>
+        </w:rPr>
+        <w:t>diagrama de Gantt</w:t>
+      </w:r>
+      <w:r>
+        <w:rPr>
+          <w:rStyle w:val="Refdenotaalpie"/>
+        </w:rPr>
+        <w:footnoteReference w:id="1"/>
+      </w:r>
+      <w:r>
+        <w:t>, para dividir las tareas en el tiempo disponible</w:t>
+      </w:r>
+      <w:r>
+        <w:t>, y pasarlas también al tablero Kanban</w:t>
+      </w:r>
+      <w:r>
+        <w:t>.</w:t>
+      </w:r>
+      <w:r>
+        <w:t xml:space="preserve"> La información de esta fase se desarrolla en el </w:t>
+      </w:r>
+      <w:r>
+        <w:rPr>
+          <w:b/>
+          <w:bCs/>
+        </w:rPr>
+        <w:t xml:space="preserve">apartado 4 </w:t>
+      </w:r>
+      <w:r>
+        <w:t>de esta memoria.</w:t>
+      </w:r>
+    </w:p>
+    <w:p>
+      <w:pPr>
+        <w:pStyle w:val="Ttulo3"/>
+      </w:pPr>
+      <w:r>
+        <w:t>Ejecución</w:t>
+      </w:r>
+    </w:p>
+    <w:p>
+      <w:r>
+        <w:t>Se van completando las tareas,</w:t>
+      </w:r>
+      <w:r>
+        <w:t xml:space="preserve"> A medida que se van terminan</w:t>
+      </w:r>
+      <w:r>
+        <w:t>do</w:t>
+      </w:r>
+      <w:r>
+        <w:t>, se va comprobando la calidad de los mismos antes de pasarlas a Finalizado.</w:t>
+      </w:r>
+    </w:p>
+    <w:p>
+      <w:r>
+        <w:t>Para las funcionalidades de la aplicación</w:t>
+      </w:r>
+      <w:r>
+        <w:t xml:space="preserve"> </w:t>
+      </w:r>
+      <w:r>
+        <w:t>usamos las fases del método de cascada con retroalimentación</w:t>
+      </w:r>
+      <w:bookmarkStart w:id="12" w:name="_Toc118307583"/>
+      <w:r>
+        <w:t xml:space="preserve"> ya mencionado.</w:t>
+      </w:r>
       <w:bookmarkEnd w:id="12"/>
-      <w:bookmarkEnd w:id="13"/>
     </w:p>
     <w:p>
       <w:pPr>
         <w:pStyle w:val="Prrafodelista"/>
         <w:numPr>
           <w:ilvl w:val="0"/>
-          <w:numId w:val="9"/>
-        </w:numPr>
-        <w:ind w:left="709"/>
-        <w:rPr>
-          <w:b/>
-          <w:bCs/>
-          <w:sz w:val="28"/>
-          <w:szCs w:val="36"/>
-        </w:rPr>
-      </w:pPr>
-      <w:r>
-        <w:rPr>
-          <w:b/>
-          <w:bCs/>
-          <w:sz w:val="28"/>
-          <w:szCs w:val="36"/>
-        </w:rPr>
-        <w:t>Iniciación</w:t>
-      </w:r>
-    </w:p>
-    <w:p>
-      <w:r>
-        <w:t xml:space="preserve">Se </w:t>
-      </w:r>
-      <w:r>
-        <w:t>escoge</w:t>
-      </w:r>
-      <w:r>
-        <w:t xml:space="preserve"> la idea principal para la realización del proyecto, es decir mejorar la gestión de los vehículos de una empresa logística. La empresa tiene problemas en la gestión de la flota, todo se apunta en papel y pizarras, lo que llevaba a errores y fallos en </w:t>
-      </w:r>
-      <w:proofErr w:type="spellStart"/>
-      <w:r>
-        <w:t>ITVs</w:t>
-      </w:r>
-      <w:proofErr w:type="spellEnd"/>
-      <w:r>
-        <w:t>, servicios, etc.</w:t>
-      </w:r>
-      <w:r>
-        <w:rPr>
-          <w:b/>
-          <w:bCs/>
-        </w:rPr>
-        <w:t xml:space="preserve"> </w:t>
-      </w:r>
-      <w:r>
-        <w:rPr>
-          <w:b/>
-          <w:bCs/>
-        </w:rPr>
-        <w:t>La necesidad a cubrir</w:t>
-      </w:r>
-      <w:r>
-        <w:rPr>
-          <w:b/>
-          <w:bCs/>
-        </w:rPr>
-        <w:t xml:space="preserve"> </w:t>
-      </w:r>
-      <w:r>
-        <w:t>será</w:t>
-      </w:r>
-      <w:r>
-        <w:t xml:space="preserve"> </w:t>
-      </w:r>
-      <w:r>
-        <w:t xml:space="preserve">mejorar la gestión y la eficiencia, y a su vez la productividad de la empresa. Los empleados con acceso a la aplicación deberán tener la información de todos los vehículos de la flota, de sus deficiencias técnicas, </w:t>
-      </w:r>
-      <w:proofErr w:type="spellStart"/>
-      <w:r>
-        <w:t>ITVs</w:t>
-      </w:r>
-      <w:proofErr w:type="spellEnd"/>
-      <w:r>
-        <w:t>, material y servicios.</w:t>
-      </w:r>
-    </w:p>
-    <w:p>
-      <w:pPr>
-        <w:pStyle w:val="Prrafodelista"/>
-        <w:numPr>
-          <w:ilvl w:val="0"/>
-          <w:numId w:val="9"/>
-        </w:numPr>
-        <w:ind w:left="709"/>
-        <w:rPr>
-          <w:b/>
-          <w:bCs/>
-          <w:sz w:val="28"/>
-          <w:szCs w:val="36"/>
-        </w:rPr>
-      </w:pPr>
-      <w:r>
-        <w:rPr>
-          <w:b/>
-          <w:bCs/>
-          <w:sz w:val="28"/>
-          <w:szCs w:val="36"/>
-        </w:rPr>
-        <w:t>Planificación</w:t>
-      </w:r>
-    </w:p>
-    <w:p>
-      <w:r>
-        <w:rPr>
-          <w:b/>
-          <w:bCs/>
-        </w:rPr>
-        <w:t xml:space="preserve">Viabilidad: </w:t>
-      </w:r>
-      <w:r>
-        <w:t>el proyecto es perfectamente viable en tiempo, ya que es un proyecto pequeño, que un programador puede realizar en un mes y medio.</w:t>
-      </w:r>
-      <w:r>
-        <w:t xml:space="preserve"> </w:t>
-      </w:r>
-    </w:p>
-    <w:p>
-      <w:pPr>
-        <w:rPr>
-          <w:b/>
-          <w:bCs/>
-        </w:rPr>
-      </w:pPr>
-      <w:r>
-        <w:rPr>
-          <w:b/>
-          <w:bCs/>
-        </w:rPr>
-        <w:t xml:space="preserve">Costes: </w:t>
-      </w:r>
-      <w:r>
-        <w:t>estimamos los costes en función del tiempo utilizado para la realización del proyecto, desde que se aprueba en este caso la propuesta del mismo. Un programador junior cobra de media 1500 euros al mes, por lo que podríamos fijar un presupuesto inventado de 2000 euros.</w:t>
-      </w:r>
-    </w:p>
-    <w:p>
-      <w:r>
-        <w:t>Se selecciona la metodología, las tecnologías y herramientas con las que vamos a trabajar.</w:t>
-      </w:r>
-    </w:p>
-    <w:p>
-      <w:r>
-        <w:t xml:space="preserve">Se </w:t>
-      </w:r>
-      <w:r>
-        <w:t>hace</w:t>
-      </w:r>
-      <w:r>
-        <w:t xml:space="preserve"> un plan de gestión de tiempo con el calendario y se transcribe a un </w:t>
-      </w:r>
-      <w:r>
-        <w:rPr>
-          <w:b/>
-          <w:bCs/>
-        </w:rPr>
-        <w:t>diagrama de Gantt</w:t>
-      </w:r>
-      <w:r>
-        <w:rPr>
-          <w:rStyle w:val="Refdenotaalpie"/>
-        </w:rPr>
-        <w:footnoteReference w:id="1"/>
-      </w:r>
-      <w:r>
-        <w:t>, para dividir las tareas en el tiempo disponible.</w:t>
-      </w:r>
-      <w:r>
-        <w:t xml:space="preserve"> La información de esta fase se desarrolla en el </w:t>
-      </w:r>
-      <w:r>
-        <w:rPr>
-          <w:b/>
-          <w:bCs/>
-        </w:rPr>
-        <w:t xml:space="preserve">apartado 4 </w:t>
-      </w:r>
-      <w:r>
-        <w:t>de esta memoria.</w:t>
-      </w:r>
-    </w:p>
-    <w:p>
-      <w:r>
-        <w:t>Se crean las tareas, y se pasan en el tablero Kanban a “En Curso”, a la par se empiezan a ejecutar las fases de ciclo de vida del software, que se subdividen en pequeñas tareas y se pasan a un diagrama de Gantt y al tablero Kanban.</w:t>
-      </w:r>
-    </w:p>
-    <w:p>
-      <w:pPr>
-        <w:pStyle w:val="Prrafodelista"/>
-        <w:numPr>
-          <w:ilvl w:val="0"/>
-          <w:numId w:val="9"/>
-        </w:numPr>
-        <w:ind w:left="709"/>
-        <w:rPr>
-          <w:b/>
-          <w:bCs/>
-          <w:sz w:val="28"/>
-          <w:szCs w:val="36"/>
-        </w:rPr>
-      </w:pPr>
-      <w:r>
-        <w:rPr>
-          <w:b/>
-          <w:bCs/>
-          <w:sz w:val="28"/>
-          <w:szCs w:val="36"/>
-        </w:rPr>
-        <w:t>Ejecución</w:t>
-      </w:r>
-    </w:p>
-    <w:p>
-      <w:r>
-        <w:t>Se van completando las tareas,</w:t>
-      </w:r>
-      <w:r>
-        <w:t xml:space="preserve"> A medida que se van terminan</w:t>
-      </w:r>
-      <w:r>
-        <w:t>do</w:t>
-      </w:r>
-      <w:r>
-        <w:t>, se va comprobando la calidad de los mismos antes de pasarlas a Finalizado.</w:t>
-      </w:r>
-    </w:p>
-    <w:p>
-      <w:r>
-        <w:t>Para las funcionalidades de la aplicación</w:t>
-      </w:r>
-      <w:r>
-        <w:t xml:space="preserve"> </w:t>
-      </w:r>
-      <w:r>
-        <w:t>usamos las fases del método de cascada con retroalimentación</w:t>
-      </w:r>
-      <w:bookmarkStart w:id="14" w:name="_Toc118307583"/>
-      <w:r>
-        <w:t xml:space="preserve"> ya mencionado.</w:t>
-      </w:r>
-      <w:bookmarkEnd w:id="14"/>
-    </w:p>
-    <w:p>
-      <w:pPr>
-        <w:pStyle w:val="Prrafodelista"/>
-        <w:numPr>
-          <w:ilvl w:val="0"/>
-          <w:numId w:val="38"/>
+          <w:numId w:val="7"/>
         </w:numPr>
       </w:pPr>
       <w:r>
@@ -8513,7 +8510,7 @@
         <w:pStyle w:val="Prrafodelista"/>
         <w:numPr>
           <w:ilvl w:val="0"/>
-          <w:numId w:val="38"/>
+          <w:numId w:val="7"/>
         </w:numPr>
         <w:rPr>
           <w:b/>
@@ -8541,7 +8538,13 @@
         <w:t xml:space="preserve">: </w:t>
       </w:r>
       <w:r>
-        <w:t>Se decide como implementar el software y su estructura. Pasaremos los requisitos funcionales y no funcionales</w:t>
+        <w:t xml:space="preserve">Se decide </w:t>
+      </w:r>
+      <w:r>
+        <w:t>cómo</w:t>
+      </w:r>
+      <w:r>
+        <w:t xml:space="preserve"> implementar el software y su estructura. Pasaremos los requisitos funcionales y no funcionales</w:t>
       </w:r>
       <w:r>
         <w:t xml:space="preserve"> a un diseño de software</w:t>
@@ -8558,7 +8561,7 @@
         <w:pStyle w:val="Prrafodelista"/>
         <w:numPr>
           <w:ilvl w:val="0"/>
-          <w:numId w:val="38"/>
+          <w:numId w:val="7"/>
         </w:numPr>
       </w:pPr>
       <w:r>
@@ -8594,7 +8597,7 @@
         <w:pStyle w:val="Prrafodelista"/>
         <w:numPr>
           <w:ilvl w:val="0"/>
-          <w:numId w:val="38"/>
+          <w:numId w:val="7"/>
         </w:numPr>
         <w:rPr>
           <w:b/>
@@ -8630,7 +8633,7 @@
         <w:pStyle w:val="Prrafodelista"/>
         <w:numPr>
           <w:ilvl w:val="0"/>
-          <w:numId w:val="38"/>
+          <w:numId w:val="7"/>
         </w:numPr>
         <w:rPr>
           <w:b/>
@@ -8729,26 +8732,9 @@
     </w:p>
     <w:p>
       <w:pPr>
-        <w:pStyle w:val="Prrafodelista"/>
-        <w:numPr>
-          <w:ilvl w:val="0"/>
-          <w:numId w:val="9"/>
-        </w:numPr>
-        <w:ind w:left="709"/>
-        <w:rPr>
-          <w:b/>
-          <w:bCs/>
-          <w:sz w:val="28"/>
-          <w:szCs w:val="36"/>
-        </w:rPr>
-      </w:pPr>
-      <w:r>
-        <w:rPr>
-          <w:b/>
-          <w:bCs/>
-          <w:sz w:val="28"/>
-          <w:szCs w:val="36"/>
-        </w:rPr>
+        <w:pStyle w:val="Ttulo3"/>
+      </w:pPr>
+      <w:r>
         <w:t>Supervisión</w:t>
       </w:r>
     </w:p>
@@ -8796,29 +8782,11 @@
         <w:t xml:space="preserve"> y hacer ajustes en el plan original.</w:t>
       </w:r>
     </w:p>
-    <w:p/>
-    <w:p>
-      <w:pPr>
-        <w:pStyle w:val="Prrafodelista"/>
-        <w:numPr>
-          <w:ilvl w:val="0"/>
-          <w:numId w:val="9"/>
-        </w:numPr>
-        <w:ind w:left="709"/>
-        <w:rPr>
-          <w:b/>
-          <w:bCs/>
-          <w:sz w:val="28"/>
-          <w:szCs w:val="36"/>
-        </w:rPr>
-      </w:pPr>
-      <w:r>
-        <w:rPr>
-          <w:b/>
-          <w:bCs/>
-          <w:sz w:val="28"/>
-          <w:szCs w:val="36"/>
-        </w:rPr>
+    <w:p>
+      <w:pPr>
+        <w:pStyle w:val="Ttulo3"/>
+      </w:pPr>
+      <w:r>
         <w:t>Cierre</w:t>
       </w:r>
     </w:p>
@@ -8862,114 +8830,56 @@
         <w:pStyle w:val="Ttulo1"/>
         <w:numPr>
           <w:ilvl w:val="0"/>
-          <w:numId w:val="4"/>
+          <w:numId w:val="2"/>
         </w:numPr>
         <w:ind w:left="720" w:hanging="720"/>
       </w:pPr>
-      <w:bookmarkStart w:id="15" w:name="_Toc118376219"/>
+      <w:bookmarkStart w:id="13" w:name="_Toc118376219"/>
       <w:r>
         <w:t>Tecnologías y herramientas utilizadas en el proyecto</w:t>
       </w:r>
+      <w:bookmarkEnd w:id="13"/>
+      <w:r>
+        <w:t xml:space="preserve"> </w:t>
+      </w:r>
+    </w:p>
+    <w:p>
+      <w:pPr>
+        <w:pStyle w:val="Ttulo3"/>
+      </w:pPr>
+      <w:bookmarkStart w:id="14" w:name="_Toc118307586"/>
+      <w:r>
+        <w:t xml:space="preserve">Software de diseño vectorial - </w:t>
+      </w:r>
+      <w:r>
+        <w:t>Microsoft Visio</w:t>
+      </w:r>
+      <w:bookmarkEnd w:id="14"/>
+    </w:p>
+    <w:p>
+      <w:r>
+        <w:t>Microsoft Visio es una herramienta de creación de diagramas y gráficos vectoriales. Se ha usado para crear los diagramas de entidad-relación, diagrama relacional, diagrama de casos de uso, y diagrama de clases.</w:t>
+      </w:r>
+      <w:r>
+        <w:t xml:space="preserve"> He elegido esta herramienta por estar ya familiarizado con ella para hacer planos vectoriales, además es bastante sencilla de utilizar.</w:t>
+      </w:r>
+    </w:p>
+    <w:p>
+      <w:pPr>
+        <w:pStyle w:val="Ttulo3"/>
+      </w:pPr>
+      <w:bookmarkStart w:id="15" w:name="_Toc118307587"/>
+      <w:r>
+        <w:t xml:space="preserve">Entorno de desarrollo integrado </w:t>
+      </w:r>
+      <w:r>
+        <w:t>–</w:t>
+      </w:r>
+      <w:r>
+        <w:t xml:space="preserve"> IDE</w:t>
+      </w:r>
       <w:bookmarkEnd w:id="15"/>
       <w:r>
-        <w:t xml:space="preserve"> </w:t>
-      </w:r>
-    </w:p>
-    <w:p>
-      <w:pPr>
-        <w:pStyle w:val="Prrafodelista"/>
-        <w:numPr>
-          <w:ilvl w:val="0"/>
-          <w:numId w:val="9"/>
-        </w:numPr>
-        <w:ind w:left="709"/>
-        <w:rPr>
-          <w:b/>
-          <w:bCs/>
-          <w:sz w:val="28"/>
-          <w:szCs w:val="36"/>
-        </w:rPr>
-      </w:pPr>
-      <w:bookmarkStart w:id="16" w:name="_Toc118307586"/>
-      <w:r>
-        <w:rPr>
-          <w:b/>
-          <w:bCs/>
-          <w:sz w:val="28"/>
-          <w:szCs w:val="36"/>
-        </w:rPr>
-        <w:t xml:space="preserve">Software de diseño vectorial - </w:t>
-      </w:r>
-      <w:r>
-        <w:rPr>
-          <w:b/>
-          <w:bCs/>
-          <w:sz w:val="28"/>
-          <w:szCs w:val="36"/>
-        </w:rPr>
-        <w:t>Microsoft Visio</w:t>
-      </w:r>
-      <w:bookmarkEnd w:id="16"/>
-    </w:p>
-    <w:p>
-      <w:r>
-        <w:t>Microsoft Visio es una herramienta de creación de diagramas y gráficos vectoriales. Se ha usado para crear los diagramas de entidad-relación, diagrama relacional, diagrama de casos de uso, y diagrama de clases.</w:t>
-      </w:r>
-      <w:r>
-        <w:t xml:space="preserve"> He elegido esta herramienta por estar ya familiarizado con ella para hacer planos vectoriales, además es bastante sencilla de utilizar.</w:t>
-      </w:r>
-    </w:p>
-    <w:p>
-      <w:pPr>
-        <w:pStyle w:val="Prrafodelista"/>
-        <w:numPr>
-          <w:ilvl w:val="0"/>
-          <w:numId w:val="9"/>
-        </w:numPr>
-        <w:ind w:left="709"/>
-        <w:rPr>
-          <w:b/>
-          <w:bCs/>
-          <w:sz w:val="28"/>
-          <w:szCs w:val="36"/>
-        </w:rPr>
-      </w:pPr>
-      <w:bookmarkStart w:id="17" w:name="_Toc118307587"/>
-      <w:r>
-        <w:rPr>
-          <w:b/>
-          <w:bCs/>
-          <w:sz w:val="28"/>
-          <w:szCs w:val="36"/>
-        </w:rPr>
-        <w:t xml:space="preserve">Entorno de desarrollo integrado </w:t>
-      </w:r>
-      <w:r>
-        <w:rPr>
-          <w:b/>
-          <w:bCs/>
-          <w:sz w:val="28"/>
-          <w:szCs w:val="36"/>
-        </w:rPr>
-        <w:t>–</w:t>
-      </w:r>
-      <w:r>
-        <w:rPr>
-          <w:b/>
-          <w:bCs/>
-          <w:sz w:val="28"/>
-          <w:szCs w:val="36"/>
-        </w:rPr>
-        <w:t xml:space="preserve"> IDE</w:t>
-      </w:r>
-      <w:bookmarkEnd w:id="17"/>
-      <w:r>
-        <w:rPr>
-          <w:b/>
-          <w:bCs/>
-          <w:sz w:val="28"/>
-          <w:szCs w:val="36"/>
-        </w:rPr>
         <w:t xml:space="preserve"> - Android Studio</w:t>
       </w:r>
     </w:p>
@@ -9114,47 +9024,18 @@
     </w:p>
     <w:p>
       <w:pPr>
-        <w:pStyle w:val="Prrafodelista"/>
-        <w:numPr>
-          <w:ilvl w:val="0"/>
-          <w:numId w:val="9"/>
-        </w:numPr>
-        <w:ind w:left="709"/>
-        <w:rPr>
-          <w:b/>
-          <w:bCs/>
-          <w:sz w:val="28"/>
-          <w:szCs w:val="36"/>
-        </w:rPr>
-      </w:pPr>
-      <w:bookmarkStart w:id="18" w:name="_Toc118307588"/>
-      <w:r>
-        <w:rPr>
-          <w:b/>
-          <w:bCs/>
-          <w:sz w:val="28"/>
-          <w:szCs w:val="36"/>
-        </w:rPr>
+        <w:pStyle w:val="Ttulo3"/>
+      </w:pPr>
+      <w:bookmarkStart w:id="16" w:name="_Toc118307588"/>
+      <w:r>
         <w:t>Lenguaje de programación</w:t>
       </w:r>
-      <w:bookmarkEnd w:id="18"/>
-      <w:r>
-        <w:rPr>
-          <w:b/>
-          <w:bCs/>
-          <w:sz w:val="28"/>
-          <w:szCs w:val="36"/>
-        </w:rPr>
+      <w:bookmarkEnd w:id="16"/>
+      <w:r>
         <w:t xml:space="preserve"> - </w:t>
       </w:r>
       <w:proofErr w:type="spellStart"/>
       <w:r>
-        <w:rPr>
-          <w:b/>
-          <w:bCs/>
-          <w:sz w:val="28"/>
-          <w:szCs w:val="36"/>
-        </w:rPr>
         <w:t>Kotlin</w:t>
       </w:r>
       <w:proofErr w:type="spellEnd"/>
@@ -9249,37 +9130,14 @@
     </w:p>
     <w:p>
       <w:pPr>
-        <w:pStyle w:val="Prrafodelista"/>
-        <w:numPr>
-          <w:ilvl w:val="0"/>
-          <w:numId w:val="9"/>
-        </w:numPr>
-        <w:ind w:left="709"/>
-        <w:rPr>
-          <w:b/>
-          <w:bCs/>
-          <w:sz w:val="28"/>
-          <w:szCs w:val="36"/>
-        </w:rPr>
-      </w:pPr>
-      <w:bookmarkStart w:id="19" w:name="_Toc118307589"/>
-      <w:r>
-        <w:rPr>
-          <w:b/>
-          <w:bCs/>
-          <w:sz w:val="28"/>
-          <w:szCs w:val="36"/>
-        </w:rPr>
+        <w:pStyle w:val="Ttulo3"/>
+      </w:pPr>
+      <w:bookmarkStart w:id="17" w:name="_Toc118307589"/>
+      <w:r>
         <w:t>Formato de archivos JSON</w:t>
       </w:r>
-      <w:bookmarkEnd w:id="19"/>
-      <w:r>
-        <w:rPr>
-          <w:b/>
-          <w:bCs/>
-          <w:sz w:val="28"/>
-          <w:szCs w:val="36"/>
-        </w:rPr>
+      <w:bookmarkEnd w:id="17"/>
+      <w:r>
         <w:t xml:space="preserve"> </w:t>
       </w:r>
     </w:p>
@@ -9361,77 +9219,30 @@
     </w:p>
     <w:p>
       <w:pPr>
-        <w:pStyle w:val="Prrafodelista"/>
-        <w:numPr>
-          <w:ilvl w:val="0"/>
-          <w:numId w:val="9"/>
-        </w:numPr>
-        <w:ind w:left="709"/>
-        <w:rPr>
-          <w:b/>
-          <w:bCs/>
-          <w:sz w:val="28"/>
-          <w:szCs w:val="36"/>
-        </w:rPr>
-      </w:pPr>
-      <w:bookmarkStart w:id="20" w:name="_Toc118307590"/>
-      <w:r>
-        <w:rPr>
-          <w:b/>
-          <w:bCs/>
-          <w:sz w:val="28"/>
-          <w:szCs w:val="36"/>
-        </w:rPr>
+        <w:pStyle w:val="Ttulo3"/>
+      </w:pPr>
+      <w:bookmarkStart w:id="18" w:name="_Toc118307590"/>
+      <w:r>
         <w:t>Sistema gestor de base de datos</w:t>
       </w:r>
-      <w:bookmarkEnd w:id="20"/>
-      <w:r>
-        <w:rPr>
-          <w:b/>
-          <w:bCs/>
-          <w:sz w:val="28"/>
-          <w:szCs w:val="36"/>
-        </w:rPr>
+      <w:bookmarkEnd w:id="18"/>
+      <w:r>
         <w:t xml:space="preserve"> – </w:t>
       </w:r>
       <w:proofErr w:type="spellStart"/>
       <w:r>
-        <w:rPr>
-          <w:b/>
-          <w:bCs/>
-          <w:sz w:val="28"/>
-          <w:szCs w:val="36"/>
-        </w:rPr>
         <w:t>Firebase</w:t>
       </w:r>
       <w:proofErr w:type="spellEnd"/>
       <w:r>
-        <w:rPr>
-          <w:b/>
-          <w:bCs/>
-          <w:sz w:val="28"/>
-          <w:szCs w:val="36"/>
-        </w:rPr>
-        <w:t xml:space="preserve"> </w:t>
-      </w:r>
-      <w:proofErr w:type="spellStart"/>
-      <w:r>
-        <w:rPr>
-          <w:b/>
-          <w:bCs/>
-          <w:sz w:val="28"/>
-          <w:szCs w:val="36"/>
-        </w:rPr>
+        <w:t xml:space="preserve"> </w:t>
+      </w:r>
+      <w:proofErr w:type="spellStart"/>
+      <w:r>
         <w:t>Realtime</w:t>
       </w:r>
       <w:proofErr w:type="spellEnd"/>
       <w:r>
-        <w:rPr>
-          <w:b/>
-          <w:bCs/>
-          <w:sz w:val="28"/>
-          <w:szCs w:val="36"/>
-        </w:rPr>
         <w:t xml:space="preserve"> DB</w:t>
       </w:r>
     </w:p>
@@ -9570,30 +9381,6 @@
       </w:sdt>
     </w:p>
     <w:p>
-      <w:pPr>
-        <w:pStyle w:val="Prrafodelista"/>
-        <w:numPr>
-          <w:ilvl w:val="0"/>
-          <w:numId w:val="40"/>
-        </w:numPr>
-        <w:rPr>
-          <w:b/>
-          <w:bCs/>
-          <w:sz w:val="24"/>
-          <w:szCs w:val="24"/>
-        </w:rPr>
-      </w:pPr>
-      <w:r>
-        <w:rPr>
-          <w:b/>
-          <w:bCs/>
-          <w:sz w:val="24"/>
-          <w:szCs w:val="24"/>
-        </w:rPr>
-        <w:t>Ventajas</w:t>
-      </w:r>
-    </w:p>
-    <w:p>
       <w:r>
         <w:t>L</w:t>
       </w:r>
@@ -9638,326 +9425,202 @@
     </w:p>
     <w:p>
       <w:pPr>
-        <w:pStyle w:val="Prrafodelista"/>
+        <w:pStyle w:val="Ttulo4"/>
+      </w:pPr>
+      <w:r>
+        <w:t>Es un servicio gratuito en la nube para proyectos pequeños</w:t>
+      </w:r>
+    </w:p>
+    <w:p>
+      <w:proofErr w:type="spellStart"/>
+      <w:r>
+        <w:t>Firebase</w:t>
+      </w:r>
+      <w:proofErr w:type="spellEnd"/>
+      <w:r>
+        <w:t xml:space="preserve"> RB</w:t>
+      </w:r>
+      <w:r>
+        <w:t xml:space="preserve"> ofrece un plan gratuito para proyectos pequeños y de pago con precio adaptable a las necesidades de la aplicación.</w:t>
+      </w:r>
+    </w:p>
+    <w:p>
+      <w:pPr>
+        <w:pStyle w:val="Ttulo4"/>
+      </w:pPr>
+      <w:r>
+        <w:t>Velocidad de desarrollo</w:t>
+      </w:r>
+    </w:p>
+    <w:p>
+      <w:r>
+        <w:t xml:space="preserve">Aumenta la productividad al </w:t>
+      </w:r>
+      <w:r>
+        <w:t>poder centrase solo en la programación de la interfaz, ahorrando tiempo en la programación de la base de datos y el acceso a esta, es decir nos centraremos en la programación del “</w:t>
+      </w:r>
+      <w:proofErr w:type="spellStart"/>
+      <w:r>
+        <w:t>Frontend</w:t>
+      </w:r>
+      <w:proofErr w:type="spellEnd"/>
+      <w:r>
+        <w:t>” y reduciremos coste y complejidad a la programación del “</w:t>
+      </w:r>
+      <w:proofErr w:type="spellStart"/>
+      <w:r>
+        <w:t>Backend</w:t>
+      </w:r>
+      <w:proofErr w:type="spellEnd"/>
+      <w:r>
+        <w:t>” de la aplicación.</w:t>
+      </w:r>
+    </w:p>
+    <w:p>
+      <w:pPr>
+        <w:pStyle w:val="Ttulo4"/>
+      </w:pPr>
+      <w:r>
+        <w:t>No es necesaria infraestructura de servidores</w:t>
+      </w:r>
+    </w:p>
+    <w:p>
+      <w:r>
+        <w:t xml:space="preserve">Para alojar una base de datos es necesario un servidor o servidores en </w:t>
+      </w:r>
+      <w:r>
+        <w:t>“</w:t>
+      </w:r>
+      <w:proofErr w:type="spellStart"/>
+      <w:r>
+        <w:t>cluster</w:t>
+      </w:r>
+      <w:proofErr w:type="spellEnd"/>
+      <w:r>
+        <w:t>”</w:t>
+      </w:r>
+      <w:r>
+        <w:t>.</w:t>
+      </w:r>
+      <w:r>
+        <w:t xml:space="preserve"> Podemos tener nuestra propia infraestructura o contratar una. En ambos casos necesitamos dedicación y conocimientos para su administración, esto se traduce en tiempo y menos productividad, a medida que los datos aumentan y el servidor escala.</w:t>
+      </w:r>
+    </w:p>
+    <w:p>
+      <w:pPr>
+        <w:pStyle w:val="Ttulo4"/>
+      </w:pPr>
+      <w:r>
+        <w:t>Monitoreo de errores</w:t>
+      </w:r>
+    </w:p>
+    <w:p>
+      <w:proofErr w:type="spellStart"/>
+      <w:r>
+        <w:t>Firebase</w:t>
+      </w:r>
+      <w:proofErr w:type="spellEnd"/>
+      <w:r>
+        <w:t xml:space="preserve"> utiliza una función denominada </w:t>
+      </w:r>
+      <w:proofErr w:type="spellStart"/>
+      <w:r>
+        <w:t>Crashlytics</w:t>
+      </w:r>
+      <w:proofErr w:type="spellEnd"/>
+      <w:r>
+        <w:t>, para la detección de errores de manera rápida, que</w:t>
+      </w:r>
+      <w:r>
+        <w:t xml:space="preserve"> puede monitorear errores fatales y no fatales, y los informes se generan en función de cómo los errores afectan la experiencia de los usuarios.</w:t>
+      </w:r>
+    </w:p>
+    <w:p>
+      <w:pPr>
+        <w:pStyle w:val="Ttulo4"/>
+      </w:pPr>
+      <w:r>
+        <w:t>Seguridad</w:t>
+      </w:r>
+    </w:p>
+    <w:p>
+      <w:proofErr w:type="spellStart"/>
+      <w:r>
+        <w:t>Firebase</w:t>
+      </w:r>
+      <w:proofErr w:type="spellEnd"/>
+      <w:r>
+        <w:t xml:space="preserve"> garantiza la integridad y disponibilidad de los datos por medio de una copia de seguridad periódica</w:t>
+      </w:r>
+      <w:r>
+        <w:t>.</w:t>
+      </w:r>
+    </w:p>
+    <w:p/>
+    <w:p>
+      <w:proofErr w:type="spellStart"/>
+      <w:r>
+        <w:t>Firebase</w:t>
+      </w:r>
+      <w:proofErr w:type="spellEnd"/>
+      <w:r>
+        <w:t xml:space="preserve"> también posee </w:t>
+      </w:r>
+      <w:r>
+        <w:rPr>
+          <w:b/>
+          <w:bCs/>
+        </w:rPr>
+        <w:t>desventajas,</w:t>
+      </w:r>
+      <w:r>
+        <w:t xml:space="preserve"> pero se ha considerado que las ventajas prevalecen sobre estas para este proyecto. Las desventajas más significativas que nos afectan son</w:t>
+      </w:r>
+      <w:r>
+        <w:t xml:space="preserve"> (Presta)</w:t>
+      </w:r>
+      <w:r>
+        <w:t>:</w:t>
+      </w:r>
+    </w:p>
+    <w:p>
+      <w:pPr>
+        <w:pStyle w:val="Ttulo4"/>
         <w:numPr>
           <w:ilvl w:val="0"/>
-          <w:numId w:val="16"/>
+          <w:numId w:val="13"/>
         </w:numPr>
-        <w:shd w:val="clear" w:color="auto" w:fill="FFFFFF"/>
-        <w:spacing w:before="100" w:beforeAutospacing="1" w:after="100" w:afterAutospacing="1" w:line="240" w:lineRule="auto"/>
-        <w:jc w:val="left"/>
-        <w:rPr>
-          <w:b/>
-          <w:bCs/>
-        </w:rPr>
-      </w:pPr>
-      <w:r>
-        <w:rPr>
-          <w:b/>
-          <w:bCs/>
-        </w:rPr>
-        <w:t>Es un servicio gratuito en la nube para proyectos pequeños</w:t>
-      </w:r>
-    </w:p>
-    <w:p>
+      </w:pPr>
+      <w:r>
+        <w:t>No es de código abierto</w:t>
+      </w:r>
+    </w:p>
+    <w:p>
+      <w:r>
+        <w:t xml:space="preserve">Esta puede ser la mayor limitación de </w:t>
+      </w:r>
       <w:proofErr w:type="spellStart"/>
       <w:r>
         <w:t>Firebase</w:t>
       </w:r>
       <w:proofErr w:type="spellEnd"/>
       <w:r>
-        <w:t xml:space="preserve"> RB</w:t>
-      </w:r>
-      <w:r>
-        <w:t xml:space="preserve"> ofrece un plan gratuito para proyectos pequeños y de pago con precio adaptable a las necesidades de la aplicación.</w:t>
-      </w:r>
-    </w:p>
-    <w:p>
-      <w:pPr>
-        <w:pStyle w:val="Prrafodelista"/>
-        <w:numPr>
-          <w:ilvl w:val="0"/>
-          <w:numId w:val="16"/>
-        </w:numPr>
-        <w:shd w:val="clear" w:color="auto" w:fill="FFFFFF"/>
-        <w:spacing w:before="100" w:beforeAutospacing="1" w:after="100" w:afterAutospacing="1" w:line="240" w:lineRule="auto"/>
-        <w:jc w:val="left"/>
-        <w:rPr>
-          <w:b/>
-          <w:bCs/>
-        </w:rPr>
-      </w:pPr>
-      <w:r>
-        <w:rPr>
-          <w:b/>
-          <w:bCs/>
-        </w:rPr>
-        <w:t>Velocidad de desarrollo</w:t>
-      </w:r>
-    </w:p>
-    <w:p>
-      <w:r>
-        <w:t xml:space="preserve">Aumenta la productividad al </w:t>
-      </w:r>
-      <w:r>
-        <w:t>poder centrase solo en la programación de la interfaz, ahorrando tiempo en la programación de la base de datos y el acceso a esta, es decir nos centraremos en la programación del “</w:t>
-      </w:r>
-      <w:proofErr w:type="spellStart"/>
-      <w:r>
-        <w:t>Frontend</w:t>
-      </w:r>
-      <w:proofErr w:type="spellEnd"/>
-      <w:r>
-        <w:t>” y reduciremos coste y complejidad a la programación del “</w:t>
-      </w:r>
-      <w:proofErr w:type="spellStart"/>
-      <w:r>
-        <w:t>Backend</w:t>
-      </w:r>
-      <w:proofErr w:type="spellEnd"/>
-      <w:r>
-        <w:t>” de la aplicación.</w:t>
-      </w:r>
-    </w:p>
-    <w:p>
-      <w:pPr>
-        <w:pStyle w:val="Prrafodelista"/>
-        <w:numPr>
-          <w:ilvl w:val="0"/>
-          <w:numId w:val="16"/>
-        </w:numPr>
-        <w:shd w:val="clear" w:color="auto" w:fill="FFFFFF"/>
-        <w:spacing w:before="100" w:beforeAutospacing="1" w:after="100" w:afterAutospacing="1" w:line="240" w:lineRule="auto"/>
-        <w:jc w:val="left"/>
-        <w:rPr>
-          <w:b/>
-          <w:bCs/>
-        </w:rPr>
-      </w:pPr>
-      <w:r>
-        <w:rPr>
-          <w:b/>
-          <w:bCs/>
-        </w:rPr>
-        <w:t>No es necesaria infraestructura de servidores</w:t>
-      </w:r>
-    </w:p>
-    <w:p>
-      <w:r>
-        <w:t xml:space="preserve">Para alojar una base de datos es necesario un servidor o servidores en </w:t>
-      </w:r>
-      <w:r>
-        <w:t>“</w:t>
-      </w:r>
-      <w:proofErr w:type="spellStart"/>
-      <w:r>
-        <w:t>cluster</w:t>
-      </w:r>
-      <w:proofErr w:type="spellEnd"/>
-      <w:r>
-        <w:t>”</w:t>
-      </w:r>
+        <w:t xml:space="preserve"> y evita que la comunidad mejore el producto, aumentando los niveles de flexibilidad y las opciones de auto alojamiento para los desarrolladores que no pueden pagar los precios de </w:t>
+      </w:r>
+      <w:proofErr w:type="spellStart"/>
+      <w:r>
+        <w:t>Firebase</w:t>
+      </w:r>
+      <w:proofErr w:type="spellEnd"/>
       <w:r>
         <w:t>.</w:t>
       </w:r>
-      <w:r>
-        <w:t xml:space="preserve"> Podemos tener nuestra propia infraestructura o contratar una. En ambos casos necesitamos dedicación y conocimientos para su administración, esto se traduce en tiempo y menos productividad, a medida que los datos aumentan y el servidor escala.</w:t>
-      </w:r>
-    </w:p>
-    <w:p>
-      <w:pPr>
-        <w:pStyle w:val="Prrafodelista"/>
-        <w:numPr>
-          <w:ilvl w:val="0"/>
-          <w:numId w:val="16"/>
-        </w:numPr>
-        <w:shd w:val="clear" w:color="auto" w:fill="FFFFFF"/>
-        <w:spacing w:before="100" w:beforeAutospacing="1" w:after="100" w:afterAutospacing="1" w:line="240" w:lineRule="auto"/>
-        <w:jc w:val="left"/>
-        <w:rPr>
-          <w:b/>
-          <w:bCs/>
-        </w:rPr>
-      </w:pPr>
-      <w:r>
-        <w:rPr>
-          <w:b/>
-          <w:bCs/>
-        </w:rPr>
-        <w:t>Monitoreo de errores</w:t>
-      </w:r>
-    </w:p>
-    <w:p>
-      <w:proofErr w:type="spellStart"/>
-      <w:r>
-        <w:t>Firebase</w:t>
-      </w:r>
-      <w:proofErr w:type="spellEnd"/>
-      <w:r>
-        <w:t xml:space="preserve"> utiliza una función denominada </w:t>
-      </w:r>
-      <w:proofErr w:type="spellStart"/>
-      <w:r>
-        <w:t>Crashlytics</w:t>
-      </w:r>
-      <w:proofErr w:type="spellEnd"/>
-      <w:r>
-        <w:t>, para la detección de errores de manera rápida, que</w:t>
-      </w:r>
-      <w:r>
-        <w:t xml:space="preserve"> puede monitorear errores fatales y no fatales, y los informes se generan en función de cómo los errores afectan la experiencia de los usuarios.</w:t>
-      </w:r>
-    </w:p>
-    <w:p>
-      <w:pPr>
-        <w:pStyle w:val="Prrafodelista"/>
-        <w:numPr>
-          <w:ilvl w:val="0"/>
-          <w:numId w:val="16"/>
-        </w:numPr>
-        <w:shd w:val="clear" w:color="auto" w:fill="FFFFFF"/>
-        <w:spacing w:before="100" w:beforeAutospacing="1" w:after="100" w:afterAutospacing="1" w:line="240" w:lineRule="auto"/>
-        <w:jc w:val="left"/>
-        <w:rPr>
-          <w:b/>
-          <w:bCs/>
-        </w:rPr>
-      </w:pPr>
-      <w:r>
-        <w:rPr>
-          <w:b/>
-          <w:bCs/>
-        </w:rPr>
-        <w:t>Seguridad</w:t>
-      </w:r>
-    </w:p>
-    <w:p>
-      <w:proofErr w:type="spellStart"/>
-      <w:r>
-        <w:t>Firebase</w:t>
-      </w:r>
-      <w:proofErr w:type="spellEnd"/>
-      <w:r>
-        <w:t xml:space="preserve"> garantiza la integridad y disponibilidad de los datos por medio de una copia de seguridad periódica</w:t>
-      </w:r>
-      <w:r>
-        <w:t>.</w:t>
-      </w:r>
-    </w:p>
-    <w:p>
-      <w:pPr>
-        <w:pStyle w:val="Prrafodelista"/>
-        <w:numPr>
-          <w:ilvl w:val="0"/>
-          <w:numId w:val="40"/>
-        </w:numPr>
-        <w:rPr>
-          <w:b/>
-          <w:bCs/>
-          <w:sz w:val="24"/>
-          <w:szCs w:val="24"/>
-        </w:rPr>
-      </w:pPr>
-      <w:r>
-        <w:rPr>
-          <w:b/>
-          <w:bCs/>
-          <w:sz w:val="24"/>
-          <w:szCs w:val="24"/>
-        </w:rPr>
-        <w:t>Desventajas</w:t>
-      </w:r>
-    </w:p>
-    <w:p>
-      <w:proofErr w:type="spellStart"/>
-      <w:r>
-        <w:t>Firebase</w:t>
-      </w:r>
-      <w:proofErr w:type="spellEnd"/>
-      <w:r>
-        <w:t xml:space="preserve"> también posee </w:t>
-      </w:r>
-      <w:r>
-        <w:rPr>
-          <w:b/>
-          <w:bCs/>
-        </w:rPr>
-        <w:t>desventajas,</w:t>
-      </w:r>
-      <w:r>
-        <w:t xml:space="preserve"> pero se ha considerado que las ventajas prevalecen sobre estas para este proyecto. Las desventajas más significativas que nos afectan son</w:t>
-      </w:r>
-      <w:r>
-        <w:t xml:space="preserve"> (Presta)</w:t>
-      </w:r>
-      <w:r>
-        <w:t>:</w:t>
-      </w:r>
-    </w:p>
-    <w:p>
-      <w:pPr>
-        <w:pStyle w:val="Prrafodelista"/>
-        <w:numPr>
-          <w:ilvl w:val="0"/>
-          <w:numId w:val="19"/>
-        </w:numPr>
-        <w:shd w:val="clear" w:color="auto" w:fill="FFFFFF"/>
-        <w:spacing w:before="100" w:beforeAutospacing="1" w:after="100" w:afterAutospacing="1" w:line="240" w:lineRule="auto"/>
-        <w:jc w:val="left"/>
-        <w:rPr>
-          <w:b/>
-          <w:bCs/>
-        </w:rPr>
-      </w:pPr>
-      <w:r>
-        <w:rPr>
-          <w:b/>
-          <w:bCs/>
-        </w:rPr>
-        <w:t>No es de código abierto</w:t>
-      </w:r>
-    </w:p>
-    <w:p>
-      <w:r>
-        <w:t xml:space="preserve">Esta puede ser la mayor limitación de </w:t>
-      </w:r>
-      <w:proofErr w:type="spellStart"/>
-      <w:r>
-        <w:t>Firebase</w:t>
-      </w:r>
-      <w:proofErr w:type="spellEnd"/>
-      <w:r>
-        <w:t xml:space="preserve"> y evita que la comunidad mejore el producto, aumentando los niveles de flexibilidad y las opciones de auto alojamiento para los desarrolladores que no pueden pagar los precios de </w:t>
-      </w:r>
-      <w:proofErr w:type="spellStart"/>
-      <w:r>
-        <w:t>Firebase</w:t>
-      </w:r>
-      <w:proofErr w:type="spellEnd"/>
-      <w:r>
-        <w:t>.</w:t>
-      </w:r>
-    </w:p>
-    <w:p>
-      <w:pPr>
-        <w:pStyle w:val="Prrafodelista"/>
-        <w:numPr>
-          <w:ilvl w:val="0"/>
-          <w:numId w:val="19"/>
-        </w:numPr>
-        <w:shd w:val="clear" w:color="auto" w:fill="FFFFFF"/>
-        <w:spacing w:before="100" w:beforeAutospacing="1" w:after="100" w:afterAutospacing="1" w:line="240" w:lineRule="auto"/>
-        <w:jc w:val="left"/>
-        <w:rPr>
-          <w:b/>
-          <w:bCs/>
-        </w:rPr>
-      </w:pPr>
-      <w:r>
-        <w:rPr>
-          <w:b/>
-          <w:bCs/>
-        </w:rPr>
+    </w:p>
+    <w:p>
+      <w:pPr>
+        <w:pStyle w:val="Ttulo4"/>
+      </w:pPr>
+      <w:r>
         <w:t>Dependencia del proveedor</w:t>
       </w:r>
     </w:p>
@@ -9994,32 +9657,13 @@
     </w:p>
     <w:p>
       <w:pPr>
-        <w:pStyle w:val="Prrafodelista"/>
-        <w:numPr>
-          <w:ilvl w:val="0"/>
-          <w:numId w:val="19"/>
-        </w:numPr>
-        <w:shd w:val="clear" w:color="auto" w:fill="FFFFFF"/>
-        <w:spacing w:before="100" w:beforeAutospacing="1" w:after="100" w:afterAutospacing="1" w:line="240" w:lineRule="auto"/>
-        <w:jc w:val="left"/>
-        <w:rPr>
-          <w:b/>
-          <w:bCs/>
-        </w:rPr>
-      </w:pPr>
-      <w:r>
-        <w:rPr>
-          <w:b/>
-          <w:bCs/>
-        </w:rPr>
+        <w:pStyle w:val="Ttulo4"/>
+      </w:pPr>
+      <w:r>
         <w:t xml:space="preserve">Usa estructuras de datos </w:t>
       </w:r>
       <w:proofErr w:type="spellStart"/>
       <w:r>
-        <w:rPr>
-          <w:b/>
-          <w:bCs/>
-        </w:rPr>
         <w:t>NoSql</w:t>
       </w:r>
       <w:proofErr w:type="spellEnd"/>
@@ -10039,24 +9683,9 @@
     </w:p>
     <w:p>
       <w:pPr>
-        <w:pStyle w:val="Prrafodelista"/>
-        <w:numPr>
-          <w:ilvl w:val="0"/>
-          <w:numId w:val="19"/>
-        </w:numPr>
-        <w:shd w:val="clear" w:color="auto" w:fill="FFFFFF"/>
-        <w:spacing w:before="100" w:beforeAutospacing="1" w:after="100" w:afterAutospacing="1" w:line="240" w:lineRule="auto"/>
-        <w:jc w:val="left"/>
-        <w:rPr>
-          <w:b/>
-          <w:bCs/>
-        </w:rPr>
-      </w:pPr>
-      <w:r>
-        <w:rPr>
-          <w:b/>
-          <w:bCs/>
-        </w:rPr>
+        <w:pStyle w:val="Ttulo4"/>
+      </w:pPr>
+      <w:r>
         <w:t>Consultas lentas</w:t>
       </w:r>
     </w:p>
@@ -10086,14 +9715,14 @@
         <w:pStyle w:val="Ttulo1"/>
         <w:numPr>
           <w:ilvl w:val="0"/>
-          <w:numId w:val="4"/>
+          <w:numId w:val="2"/>
         </w:numPr>
       </w:pPr>
-      <w:bookmarkStart w:id="21" w:name="_Toc118376220"/>
+      <w:bookmarkStart w:id="19" w:name="_Toc118376220"/>
       <w:r>
         <w:t>Estimación de recursos y planificación</w:t>
       </w:r>
-      <w:bookmarkEnd w:id="21"/>
+      <w:bookmarkEnd w:id="19"/>
     </w:p>
     <w:p>
       <w:r>
@@ -10174,46 +9803,22 @@
     </w:p>
     <w:p>
       <w:r>
-        <w:t xml:space="preserve">El diagrama de Gantt </w:t>
-      </w:r>
-      <w:r>
-        <w:t xml:space="preserve">suele </w:t>
-      </w:r>
-      <w:r>
-        <w:t xml:space="preserve">está compuesto de una lista de tareas a la izquierda y un </w:t>
-      </w:r>
-      <w:r>
-        <w:t>cronograma de</w:t>
-      </w:r>
-      <w:r>
-        <w:t xml:space="preserve"> barras a la derecha</w:t>
-      </w:r>
-      <w:r>
-        <w:t xml:space="preserve">, como vemos en la plantilla de Excel de la </w:t>
-      </w:r>
-      <w:r>
-        <w:rPr>
-          <w:b/>
-          <w:bCs/>
-        </w:rPr>
-        <w:t>Figura 2</w:t>
-      </w:r>
-      <w:r>
-        <w:t>.</w:t>
-      </w:r>
-    </w:p>
-    <w:p>
-      <w:pPr>
-        <w:jc w:val="center"/>
-      </w:pPr>
-      <w:r>
         <w:rPr>
           <w:noProof/>
+          <w:lang w:val="es-ES"/>
         </w:rPr>
         <w:drawing>
-          <wp:inline distT="0" distB="0" distL="0" distR="0" wp14:anchorId="2488532F" wp14:editId="606D8034">
-            <wp:extent cx="4452730" cy="2454979"/>
+          <wp:anchor distT="0" distB="0" distL="114300" distR="114300" simplePos="0" relativeHeight="251660288" behindDoc="0" locked="0" layoutInCell="1" allowOverlap="1" wp14:anchorId="2488532F" wp14:editId="2DA55AAD">
+            <wp:simplePos x="0" y="0"/>
+            <wp:positionH relativeFrom="column">
+              <wp:posOffset>-71755</wp:posOffset>
+            </wp:positionH>
+            <wp:positionV relativeFrom="paragraph">
+              <wp:posOffset>27940</wp:posOffset>
+            </wp:positionV>
+            <wp:extent cx="4452620" cy="2454910"/>
             <wp:effectExtent l="0" t="0" r="5080" b="2540"/>
+            <wp:wrapSquare wrapText="bothSides"/>
             <wp:docPr id="4" name="Imagen 4"/>
             <wp:cNvGraphicFramePr>
               <a:graphicFrameLocks xmlns:a="http://schemas.openxmlformats.org/drawingml/2006/main" noChangeAspect="1"/>
@@ -10228,7 +9833,7 @@
                     </pic:cNvPicPr>
                   </pic:nvPicPr>
                   <pic:blipFill rotWithShape="1">
-                    <a:blip r:embed="rId16">
+                    <a:blip r:embed="rId12">
                       <a:extLst>
                         <a:ext uri="{28A0092B-C50C-407E-A947-70E740481C1C}">
                           <a14:useLocalDpi xmlns:a14="http://schemas.microsoft.com/office/drawing/2010/main" val="0"/>
@@ -10241,7 +9846,7 @@
                   <pic:spPr bwMode="auto">
                     <a:xfrm>
                       <a:off x="0" y="0"/>
-                      <a:ext cx="4483149" cy="2471750"/>
+                      <a:ext cx="4452620" cy="2454910"/>
                     </a:xfrm>
                     <a:prstGeom prst="rect">
                       <a:avLst/>
@@ -10259,128 +9864,442 @@
                 </pic:pic>
               </a:graphicData>
             </a:graphic>
-          </wp:inline>
+            <wp14:sizeRelH relativeFrom="page">
+              <wp14:pctWidth>0</wp14:pctWidth>
+            </wp14:sizeRelH>
+            <wp14:sizeRelV relativeFrom="page">
+              <wp14:pctHeight>0</wp14:pctHeight>
+            </wp14:sizeRelV>
+          </wp:anchor>
         </w:drawing>
       </w:r>
-    </w:p>
-    <w:p>
-      <w:pPr>
-        <w:jc w:val="center"/>
-        <w:rPr>
-          <w:sz w:val="16"/>
-          <w:szCs w:val="16"/>
-        </w:rPr>
-      </w:pPr>
+      <w:r>
+        <w:t xml:space="preserve">El diagrama de Gantt </w:t>
+      </w:r>
+      <w:r>
+        <w:t xml:space="preserve">suele </w:t>
+      </w:r>
+      <w:r>
+        <w:t xml:space="preserve">está compuesto de una lista de tareas a la izquierda y un </w:t>
+      </w:r>
+      <w:r>
+        <w:t>cronograma de</w:t>
+      </w:r>
+      <w:r>
+        <w:t xml:space="preserve"> barras a la derecha</w:t>
+      </w:r>
+      <w:r>
+        <w:t xml:space="preserve">, como vemos en la plantilla de Excel de la </w:t>
+      </w:r>
       <w:r>
         <w:rPr>
           <w:b/>
           <w:bCs/>
-          <w:sz w:val="16"/>
-          <w:szCs w:val="16"/>
-        </w:rPr>
-        <w:t>Figura 2</w:t>
-      </w:r>
-      <w:r>
-        <w:rPr>
-          <w:b/>
-          <w:bCs/>
-          <w:sz w:val="16"/>
-          <w:szCs w:val="16"/>
-        </w:rPr>
-        <w:t>:</w:t>
-      </w:r>
-      <w:r>
-        <w:rPr>
-          <w:sz w:val="16"/>
-          <w:szCs w:val="16"/>
-        </w:rPr>
-        <w:t xml:space="preserve"> Diagrama de Gantt para proyecto de dos años</w:t>
-      </w:r>
-      <w:r>
-        <w:rPr>
-          <w:sz w:val="16"/>
-          <w:szCs w:val="16"/>
-        </w:rPr>
-        <w:t xml:space="preserve"> </w:t>
-      </w:r>
-      <w:sdt>
-        <w:sdtPr>
-          <w:rPr>
-            <w:sz w:val="16"/>
-            <w:szCs w:val="16"/>
-          </w:rPr>
-          <w:id w:val="-1429504242"/>
-          <w:citation/>
-        </w:sdtPr>
-        <w:sdtEndPr/>
-        <w:sdtContent>
-          <w:r>
-            <w:rPr>
-              <w:sz w:val="16"/>
-              <w:szCs w:val="16"/>
-            </w:rPr>
-            <w:fldChar w:fldCharType="begin"/>
-          </w:r>
-          <w:r>
-            <w:rPr>
-              <w:sz w:val="16"/>
-              <w:szCs w:val="16"/>
-              <w:lang w:val="es-ES"/>
-            </w:rPr>
-            <w:instrText xml:space="preserve"> CITATION Mic \l 3082 </w:instrText>
-          </w:r>
-          <w:r>
-            <w:rPr>
-              <w:sz w:val="16"/>
-              <w:szCs w:val="16"/>
-            </w:rPr>
-            <w:fldChar w:fldCharType="separate"/>
-          </w:r>
-          <w:r>
-            <w:rPr>
-              <w:noProof/>
-              <w:sz w:val="16"/>
-              <w:szCs w:val="16"/>
-              <w:lang w:val="es-ES"/>
-            </w:rPr>
-            <w:t>(Microsoft, s.f.)</w:t>
-          </w:r>
-          <w:r>
-            <w:rPr>
-              <w:sz w:val="16"/>
-              <w:szCs w:val="16"/>
-            </w:rPr>
-            <w:fldChar w:fldCharType="end"/>
-          </w:r>
-        </w:sdtContent>
-      </w:sdt>
+        </w:rPr>
+        <w:t>ilustración 3</w:t>
+      </w:r>
+      <w:r>
+        <w:t>.</w:t>
+      </w:r>
+    </w:p>
+    <w:p>
+      <w:pPr>
+        <w:pStyle w:val="Descripcin"/>
+        <w:jc w:val="left"/>
+      </w:pPr>
+      <w:r>
+        <w:t xml:space="preserve">Ilustración </w:t>
+      </w:r>
+      <w:r>
+        <w:fldChar w:fldCharType="begin"/>
+      </w:r>
+      <w:r>
+        <w:instrText xml:space="preserve"> SEQ Ilustración \* ARABIC </w:instrText>
+      </w:r>
+      <w:r>
+        <w:fldChar w:fldCharType="separate"/>
+      </w:r>
+      <w:r>
+        <w:rPr>
+          <w:noProof/>
+        </w:rPr>
+        <w:t>3</w:t>
+      </w:r>
+      <w:r>
+        <w:rPr>
+          <w:noProof/>
+        </w:rPr>
+        <w:fldChar w:fldCharType="end"/>
+      </w:r>
+      <w:r>
+        <w:t xml:space="preserve">: </w:t>
+      </w:r>
+      <w:r>
+        <w:t>Diagrama de Gantt para proyecto de dos años (Microsoft, s.f.)</w:t>
+      </w:r>
     </w:p>
     <w:p>
       <w:r>
         <w:t>Al combinar el método ágil Kanban con un diagrama de Gantt para la planificación podremos tener las ventajas de las dos herramientas, es decir, tener una planificación visual en un tablero con los estados de las tareas y por otro lado un cronograma con la temporización para cada una de las tareas.</w:t>
       </w:r>
     </w:p>
-    <w:p/>
     <w:p>
       <w:pPr>
         <w:pStyle w:val="Ttulo1"/>
         <w:numPr>
           <w:ilvl w:val="0"/>
-          <w:numId w:val="4"/>
+          <w:numId w:val="2"/>
         </w:numPr>
       </w:pPr>
-      <w:bookmarkStart w:id="22" w:name="_Toc118376221"/>
+      <w:bookmarkStart w:id="20" w:name="_Toc118376221"/>
       <w:r>
         <w:t>Análisis del proyecto</w:t>
       </w:r>
-      <w:bookmarkEnd w:id="22"/>
-    </w:p>
+      <w:bookmarkEnd w:id="20"/>
+    </w:p>
+    <w:p>
+      <w:pPr>
+        <w:pStyle w:val="Ttulo3"/>
+      </w:pPr>
+      <w:r>
+        <w:t>Funcionamiento de la aplicación</w:t>
+      </w:r>
+    </w:p>
+    <w:p>
+      <w:pPr>
+        <w:rPr>
+          <w:szCs w:val="22"/>
+        </w:rPr>
+      </w:pPr>
+      <w:r>
+        <w:rPr>
+          <w:szCs w:val="22"/>
+        </w:rPr>
+        <w:t xml:space="preserve">En </w:t>
+      </w:r>
+      <w:r>
+        <w:rPr>
+          <w:szCs w:val="22"/>
+        </w:rPr>
+        <w:t>esta</w:t>
+      </w:r>
+      <w:r>
+        <w:rPr>
+          <w:szCs w:val="22"/>
+        </w:rPr>
+        <w:t xml:space="preserve"> sección se describe la descripción del funcionamiento de la aplicación.</w:t>
+      </w:r>
+    </w:p>
+    <w:p>
+      <w:pPr>
+        <w:rPr>
+          <w:szCs w:val="22"/>
+        </w:rPr>
+      </w:pPr>
+      <w:r>
+        <w:rPr>
+          <w:szCs w:val="22"/>
+        </w:rPr>
+        <w:t>Al iniciar el usuario la aplicación se encuentra una pantalla con un logo, y un formulario para iniciar sesión en la aplicación. No es posible registrarse ya que los usuarios los da de alta un administrador de la empresa.</w:t>
+      </w:r>
+    </w:p>
+    <w:p>
+      <w:pPr>
+        <w:rPr>
+          <w:szCs w:val="22"/>
+        </w:rPr>
+      </w:pPr>
+      <w:r>
+        <w:rPr>
+          <w:szCs w:val="22"/>
+        </w:rPr>
+        <w:t>Al iniciar sesión nos aparecerá la pantalla inicial de la aplicación</w:t>
+      </w:r>
+      <w:r>
+        <w:rPr>
+          <w:szCs w:val="22"/>
+        </w:rPr>
+        <w:t xml:space="preserve">. En esta ventana </w:t>
+      </w:r>
+      <w:r>
+        <w:rPr>
+          <w:szCs w:val="22"/>
+        </w:rPr>
+        <w:t xml:space="preserve">la que </w:t>
+      </w:r>
+      <w:r>
+        <w:rPr>
+          <w:szCs w:val="22"/>
+        </w:rPr>
+        <w:t>deben aparecer</w:t>
+      </w:r>
+      <w:r>
+        <w:rPr>
+          <w:szCs w:val="22"/>
+        </w:rPr>
+        <w:t xml:space="preserve"> listados de alertas, e información general de numerales de vehículos, servicios, </w:t>
+      </w:r>
+      <w:proofErr w:type="spellStart"/>
+      <w:r>
+        <w:rPr>
+          <w:szCs w:val="22"/>
+        </w:rPr>
+        <w:t>ITVs</w:t>
+      </w:r>
+      <w:proofErr w:type="spellEnd"/>
+      <w:r>
+        <w:rPr>
+          <w:szCs w:val="22"/>
+        </w:rPr>
+        <w:t xml:space="preserve"> y personal activo. </w:t>
+      </w:r>
+      <w:r>
+        <w:rPr>
+          <w:szCs w:val="22"/>
+        </w:rPr>
+        <w:t>Debe tener</w:t>
+      </w:r>
+      <w:r>
+        <w:rPr>
+          <w:szCs w:val="22"/>
+        </w:rPr>
+        <w:t xml:space="preserve"> un menú de navegación inferior para desplazarse por las distintas actividades principales de la aplicación. En la parte superior derecha </w:t>
+      </w:r>
+      <w:r>
+        <w:rPr>
+          <w:szCs w:val="22"/>
+        </w:rPr>
+        <w:t>debe haber</w:t>
+      </w:r>
+      <w:r>
+        <w:rPr>
+          <w:szCs w:val="22"/>
+        </w:rPr>
+        <w:t xml:space="preserve"> un icono de una </w:t>
+      </w:r>
+      <w:proofErr w:type="spellStart"/>
+      <w:r>
+        <w:rPr>
+          <w:szCs w:val="22"/>
+        </w:rPr>
+        <w:t>campana</w:t>
+      </w:r>
+      <w:proofErr w:type="spellEnd"/>
+      <w:r>
+        <w:rPr>
+          <w:szCs w:val="22"/>
+        </w:rPr>
+        <w:t xml:space="preserve"> para navegar hasta la actividad de alertas de la aplicación. Al presionar una de estas alertas </w:t>
+      </w:r>
+      <w:r>
+        <w:rPr>
+          <w:szCs w:val="22"/>
+        </w:rPr>
+        <w:t>debe abrirse</w:t>
+      </w:r>
+      <w:r>
+        <w:rPr>
+          <w:szCs w:val="22"/>
+        </w:rPr>
+        <w:t xml:space="preserve"> una ventana emergente con el detalle de esta alerta</w:t>
+      </w:r>
+      <w:r>
+        <w:rPr>
+          <w:szCs w:val="22"/>
+        </w:rPr>
+        <w:t xml:space="preserve">, que </w:t>
+      </w:r>
+      <w:r>
+        <w:rPr>
+          <w:szCs w:val="22"/>
+        </w:rPr>
+        <w:t xml:space="preserve">debe tener </w:t>
+      </w:r>
+      <w:r>
+        <w:rPr>
+          <w:szCs w:val="22"/>
+        </w:rPr>
+        <w:t>un botón con icono de basura para borrarla en la parte superior y una cruceta para cerrarla.</w:t>
+      </w:r>
+    </w:p>
+    <w:p>
+      <w:pPr>
+        <w:rPr>
+          <w:szCs w:val="22"/>
+        </w:rPr>
+      </w:pPr>
+      <w:r>
+        <w:rPr>
+          <w:szCs w:val="22"/>
+        </w:rPr>
+        <w:t>El menú</w:t>
+      </w:r>
+      <w:r>
+        <w:rPr>
+          <w:szCs w:val="22"/>
+        </w:rPr>
+        <w:t xml:space="preserve"> debe constar</w:t>
+      </w:r>
+      <w:r>
+        <w:rPr>
+          <w:szCs w:val="22"/>
+        </w:rPr>
+        <w:t xml:space="preserve"> de </w:t>
+      </w:r>
+      <w:r>
+        <w:rPr>
+          <w:szCs w:val="22"/>
+        </w:rPr>
+        <w:t>5</w:t>
+      </w:r>
+      <w:r>
+        <w:rPr>
+          <w:szCs w:val="22"/>
+        </w:rPr>
+        <w:t xml:space="preserve"> iconos, una casa para volver a la pantalla de inicio, un coche para navegar al listado de vehículos, </w:t>
+      </w:r>
+      <w:r>
+        <w:rPr>
+          <w:szCs w:val="22"/>
+        </w:rPr>
+        <w:t xml:space="preserve">una llave inglesa con un martillo para las </w:t>
+      </w:r>
+      <w:proofErr w:type="spellStart"/>
+      <w:r>
+        <w:rPr>
+          <w:szCs w:val="22"/>
+        </w:rPr>
+        <w:t>ITVs</w:t>
+      </w:r>
+      <w:proofErr w:type="spellEnd"/>
+      <w:r>
+        <w:rPr>
+          <w:szCs w:val="22"/>
+        </w:rPr>
+        <w:t>, una hoja con un lápiz para gestión de los servicios, y un muñeco para gestión de personal.</w:t>
+      </w:r>
+    </w:p>
+    <w:p>
+      <w:pPr>
+        <w:rPr>
+          <w:szCs w:val="22"/>
+        </w:rPr>
+      </w:pPr>
+      <w:r>
+        <w:rPr>
+          <w:szCs w:val="22"/>
+        </w:rPr>
+        <w:t>En la parte superior</w:t>
+      </w:r>
+      <w:r>
+        <w:rPr>
+          <w:szCs w:val="22"/>
+        </w:rPr>
+        <w:t xml:space="preserve"> de cada actividad de listado </w:t>
+      </w:r>
+      <w:r>
+        <w:rPr>
+          <w:szCs w:val="22"/>
+        </w:rPr>
+        <w:t>habrá un menú para abrir una pantalla con un formulario de creación de nuevo</w:t>
+      </w:r>
+      <w:r>
+        <w:rPr>
+          <w:szCs w:val="22"/>
+        </w:rPr>
+        <w:t xml:space="preserve"> registro</w:t>
+      </w:r>
+      <w:r>
+        <w:rPr>
+          <w:szCs w:val="22"/>
+        </w:rPr>
+        <w:t xml:space="preserve">. Presionando un icono de lupa en la parte superior derecha se podrán buscar </w:t>
+      </w:r>
+      <w:r>
+        <w:rPr>
+          <w:szCs w:val="22"/>
+        </w:rPr>
+        <w:t>registros</w:t>
+      </w:r>
+      <w:r>
+        <w:rPr>
+          <w:szCs w:val="22"/>
+        </w:rPr>
+        <w:t xml:space="preserve"> discriminando por datos. Al presionar cada </w:t>
+      </w:r>
+      <w:r>
+        <w:rPr>
+          <w:szCs w:val="22"/>
+        </w:rPr>
+        <w:t xml:space="preserve">registro </w:t>
+      </w:r>
+      <w:r>
+        <w:rPr>
+          <w:szCs w:val="22"/>
+        </w:rPr>
+        <w:t>se nos abrirá una pantalla con la ficha más detallada con su foto</w:t>
+      </w:r>
+      <w:r>
+        <w:rPr>
+          <w:szCs w:val="22"/>
+        </w:rPr>
+        <w:t>, si debe tenerla</w:t>
+      </w:r>
+      <w:r>
+        <w:rPr>
+          <w:szCs w:val="22"/>
+        </w:rPr>
+        <w:t>, con un menú superior derecha para editar los datos o eliminar el registro.</w:t>
+      </w:r>
+    </w:p>
+    <w:p>
+      <w:pPr>
+        <w:pStyle w:val="Ttulo3"/>
+      </w:pPr>
+      <w:r>
+        <w:t>Requisitos funcionales y no funcionales</w:t>
+      </w:r>
+    </w:p>
+    <w:p>
+      <w:r>
+        <w:t>En esta fase vamos a analizar</w:t>
+      </w:r>
+      <w:r>
+        <w:t xml:space="preserve"> y definir</w:t>
+      </w:r>
+      <w:r>
+        <w:t xml:space="preserve"> los </w:t>
+      </w:r>
+      <w:r>
+        <w:rPr>
+          <w:b/>
+          <w:bCs/>
+        </w:rPr>
+        <w:t>requisitos funcionales</w:t>
+      </w:r>
+      <w:r>
+        <w:t xml:space="preserve"> y los </w:t>
+      </w:r>
+      <w:r>
+        <w:rPr>
+          <w:b/>
+          <w:bCs/>
+        </w:rPr>
+        <w:t>no funcionales</w:t>
+      </w:r>
+      <w:r>
+        <w:t xml:space="preserve"> a partir de los objetivos propuestos, es decir las características operativas del software, cual es la interfaz que desarrollamos y sus restricciones.</w:t>
+      </w:r>
+    </w:p>
+    <w:p/>
+    <w:p/>
+    <w:p/>
     <w:p>
       <w:pPr>
         <w:pStyle w:val="Prrafodelista"/>
         <w:numPr>
           <w:ilvl w:val="0"/>
-          <w:numId w:val="40"/>
+          <w:numId w:val="8"/>
         </w:numPr>
         <w:rPr>
           <w:b/>
@@ -10389,6 +10308,7 @@
           <w:szCs w:val="24"/>
         </w:rPr>
       </w:pPr>
+      <w:bookmarkStart w:id="21" w:name="_Toc118307595"/>
       <w:r>
         <w:rPr>
           <w:b/>
@@ -10396,475 +10316,9 @@
           <w:sz w:val="24"/>
           <w:szCs w:val="24"/>
         </w:rPr>
-        <w:t>Funcionamiento de la aplicación</w:t>
-      </w:r>
-    </w:p>
-    <w:p>
-      <w:pPr>
-        <w:rPr>
-          <w:szCs w:val="22"/>
-        </w:rPr>
-      </w:pPr>
-      <w:r>
-        <w:rPr>
-          <w:szCs w:val="22"/>
-        </w:rPr>
-        <w:t xml:space="preserve">En </w:t>
-      </w:r>
-      <w:r>
-        <w:rPr>
-          <w:szCs w:val="22"/>
-        </w:rPr>
-        <w:t>esta</w:t>
-      </w:r>
-      <w:r>
-        <w:rPr>
-          <w:szCs w:val="22"/>
-        </w:rPr>
-        <w:t xml:space="preserve"> sección se describe la descripción del funcionamiento de la aplicación.</w:t>
-      </w:r>
-    </w:p>
-    <w:p>
-      <w:pPr>
-        <w:rPr>
-          <w:szCs w:val="22"/>
-        </w:rPr>
-      </w:pPr>
-      <w:r>
-        <w:rPr>
-          <w:szCs w:val="22"/>
-        </w:rPr>
-        <w:t>Al iniciar el usuario la aplicación se encuentra una pantalla con un logo, y un formulario para iniciar sesión en la aplicación. No es posible registrarse ya que los usuarios los da de alta un administrador de la empresa.</w:t>
-      </w:r>
-    </w:p>
-    <w:p>
-      <w:pPr>
-        <w:rPr>
-          <w:szCs w:val="22"/>
-        </w:rPr>
-      </w:pPr>
-      <w:r>
-        <w:rPr>
-          <w:szCs w:val="22"/>
-        </w:rPr>
-        <w:t>Al iniciar sesión nos aparecerá la pantalla inicial de la aplicación</w:t>
-      </w:r>
-      <w:r>
-        <w:rPr>
-          <w:szCs w:val="22"/>
-        </w:rPr>
-        <w:t xml:space="preserve">. En esta ventana </w:t>
-      </w:r>
-      <w:r>
-        <w:rPr>
-          <w:szCs w:val="22"/>
-        </w:rPr>
-        <w:t>la que aparecerá</w:t>
-      </w:r>
-      <w:r>
-        <w:rPr>
-          <w:szCs w:val="22"/>
-        </w:rPr>
-        <w:t xml:space="preserve">n listados de alertas, e información general de numerales de vehículos, servicios, </w:t>
-      </w:r>
-      <w:proofErr w:type="spellStart"/>
-      <w:r>
-        <w:rPr>
-          <w:szCs w:val="22"/>
-        </w:rPr>
-        <w:t>ITVs</w:t>
-      </w:r>
-      <w:proofErr w:type="spellEnd"/>
-      <w:r>
-        <w:rPr>
-          <w:szCs w:val="22"/>
-        </w:rPr>
-        <w:t xml:space="preserve"> y personal activo. Tendrá un menú de navegación inferior para desplazarse por las distintas actividades principales de la aplicación. En la parte superior derecha habrá un icono de una </w:t>
-      </w:r>
-      <w:proofErr w:type="spellStart"/>
-      <w:r>
-        <w:rPr>
-          <w:szCs w:val="22"/>
-        </w:rPr>
-        <w:t>campana</w:t>
-      </w:r>
-      <w:proofErr w:type="spellEnd"/>
-      <w:r>
-        <w:rPr>
-          <w:szCs w:val="22"/>
-        </w:rPr>
-        <w:t xml:space="preserve"> para navegar hasta la actividad de alertas de la aplicación. Al presionarla navegaremos hasta una actividad que tendrá un listado de alertas. Al presionar una de estas alertas se abrirá una ventana emergente con el detalle de esta alerta</w:t>
-      </w:r>
-      <w:r>
-        <w:rPr>
-          <w:szCs w:val="22"/>
-        </w:rPr>
-        <w:t>, que tendrá un botón con icono de basura para borrarla en la parte superior y una cruceta para cerrarla.</w:t>
-      </w:r>
-    </w:p>
-    <w:p>
-      <w:pPr>
-        <w:rPr>
-          <w:szCs w:val="22"/>
-        </w:rPr>
-      </w:pPr>
-      <w:r>
-        <w:rPr>
-          <w:szCs w:val="22"/>
-        </w:rPr>
-        <w:t xml:space="preserve">El menú constará de </w:t>
-      </w:r>
-      <w:r>
-        <w:rPr>
-          <w:szCs w:val="22"/>
-        </w:rPr>
-        <w:t>5</w:t>
-      </w:r>
-      <w:r>
-        <w:rPr>
-          <w:szCs w:val="22"/>
-        </w:rPr>
-        <w:t xml:space="preserve"> iconos, una casa para volver a la pantalla de inicio, un coche para navegar al listado de vehículos, </w:t>
-      </w:r>
-      <w:r>
-        <w:rPr>
-          <w:szCs w:val="22"/>
-        </w:rPr>
-        <w:t xml:space="preserve">una llave inglesa con un martillo para las </w:t>
-      </w:r>
-      <w:proofErr w:type="spellStart"/>
-      <w:r>
-        <w:rPr>
-          <w:szCs w:val="22"/>
-        </w:rPr>
-        <w:t>ITVs</w:t>
-      </w:r>
-      <w:proofErr w:type="spellEnd"/>
-      <w:r>
-        <w:rPr>
-          <w:szCs w:val="22"/>
-        </w:rPr>
-        <w:t>, una hoja con un lápiz para gestión de los servicios, y un muñeco para gestión de personal.</w:t>
-      </w:r>
-    </w:p>
-    <w:p>
-      <w:pPr>
-        <w:rPr>
-          <w:szCs w:val="22"/>
-        </w:rPr>
-      </w:pPr>
-      <w:r>
-        <w:rPr>
-          <w:szCs w:val="22"/>
-        </w:rPr>
-        <w:t xml:space="preserve">En la actividad de </w:t>
-      </w:r>
-      <w:r>
-        <w:rPr>
-          <w:szCs w:val="22"/>
-        </w:rPr>
-        <w:t xml:space="preserve">listado de vehículos </w:t>
-      </w:r>
-      <w:r>
-        <w:rPr>
-          <w:szCs w:val="22"/>
-        </w:rPr>
-        <w:t xml:space="preserve">aparecerán los </w:t>
-      </w:r>
-      <w:r>
-        <w:rPr>
-          <w:szCs w:val="22"/>
-        </w:rPr>
-        <w:t>da</w:t>
-      </w:r>
-      <w:r>
-        <w:rPr>
-          <w:szCs w:val="22"/>
-        </w:rPr>
-        <w:t>t</w:t>
-      </w:r>
-      <w:r>
-        <w:rPr>
-          <w:szCs w:val="22"/>
-        </w:rPr>
-        <w:t xml:space="preserve">os de alta en la base de datos, </w:t>
-      </w:r>
-      <w:r>
-        <w:rPr>
-          <w:szCs w:val="22"/>
-        </w:rPr>
-        <w:t xml:space="preserve">en la parte superior habrá un menú para abrir una pantalla con un formulario de creación de nuevos vehículos. </w:t>
-      </w:r>
-      <w:r>
-        <w:rPr>
-          <w:szCs w:val="22"/>
-        </w:rPr>
-        <w:t xml:space="preserve">Presionando un icono de lupa en la parte superior derecha se podrán buscar vehículos discriminando por datos. </w:t>
-      </w:r>
-      <w:r>
-        <w:rPr>
-          <w:szCs w:val="22"/>
-        </w:rPr>
-        <w:t>A</w:t>
-      </w:r>
-      <w:r>
-        <w:rPr>
-          <w:szCs w:val="22"/>
-        </w:rPr>
-        <w:t>l presionar cada vehículo se nos abrirá una pantalla con la ficha del vehículo más detallado.</w:t>
-      </w:r>
-      <w:r>
-        <w:rPr>
-          <w:szCs w:val="22"/>
-        </w:rPr>
-        <w:t xml:space="preserve"> </w:t>
-      </w:r>
-      <w:r>
-        <w:rPr>
-          <w:szCs w:val="22"/>
-        </w:rPr>
-        <w:t xml:space="preserve">En la actividad del vehículo aparecerán una foto, </w:t>
-      </w:r>
-      <w:r>
-        <w:rPr>
-          <w:szCs w:val="22"/>
-        </w:rPr>
-        <w:t>con un menú superior derecha para editar los datos o eliminar el registro.</w:t>
-      </w:r>
-      <w:r>
-        <w:rPr>
-          <w:szCs w:val="22"/>
-        </w:rPr>
-        <w:t xml:space="preserve"> Tendrá otra pestaña de inventario para ver las herramientas asignadas a este vehículo. Aparecerá un listado de herramientas con una foto y se podrá editar la información y la foto.</w:t>
-      </w:r>
-    </w:p>
-    <w:p>
-      <w:pPr>
-        <w:rPr>
-          <w:szCs w:val="22"/>
-        </w:rPr>
-      </w:pPr>
-      <w:r>
-        <w:rPr>
-          <w:szCs w:val="22"/>
-        </w:rPr>
-        <w:t xml:space="preserve">En la actividad de listado de </w:t>
-      </w:r>
-      <w:proofErr w:type="spellStart"/>
-      <w:r>
-        <w:rPr>
-          <w:szCs w:val="22"/>
-        </w:rPr>
-        <w:t>ITVs</w:t>
-      </w:r>
-      <w:proofErr w:type="spellEnd"/>
-      <w:r>
-        <w:rPr>
-          <w:szCs w:val="22"/>
-        </w:rPr>
-        <w:t xml:space="preserve"> aparecerán los datos de alta en la base de datos</w:t>
-      </w:r>
-      <w:r>
-        <w:rPr>
-          <w:szCs w:val="22"/>
-        </w:rPr>
-        <w:t>. E</w:t>
-      </w:r>
-      <w:r>
-        <w:rPr>
-          <w:szCs w:val="22"/>
-        </w:rPr>
-        <w:t xml:space="preserve">n la parte superior habrá un menú para abrir una pantalla con un formulario de creación de nuevas </w:t>
-      </w:r>
-      <w:proofErr w:type="spellStart"/>
-      <w:r>
-        <w:rPr>
-          <w:szCs w:val="22"/>
-        </w:rPr>
-        <w:t>ITVs</w:t>
-      </w:r>
-      <w:proofErr w:type="spellEnd"/>
-      <w:r>
-        <w:rPr>
-          <w:szCs w:val="22"/>
-        </w:rPr>
-        <w:t xml:space="preserve">. Presionando un icono de lupa en la parte superior derecha se podrán buscar </w:t>
-      </w:r>
-      <w:proofErr w:type="spellStart"/>
-      <w:r>
-        <w:rPr>
-          <w:szCs w:val="22"/>
-        </w:rPr>
-        <w:t>ITVs</w:t>
-      </w:r>
-      <w:proofErr w:type="spellEnd"/>
-      <w:r>
-        <w:rPr>
-          <w:szCs w:val="22"/>
-        </w:rPr>
-        <w:t xml:space="preserve"> discriminando por datos. Al presionar cada ITV se nos abrirá una pantalla con la ficha más detallada. En la actividad de la ITV aparecerán datos ampliados, </w:t>
-      </w:r>
-      <w:r>
-        <w:rPr>
-          <w:szCs w:val="22"/>
-        </w:rPr>
-        <w:t>con un menú superior derecha para editar los datos o eliminar el registro.</w:t>
-      </w:r>
-      <w:r>
-        <w:rPr>
-          <w:szCs w:val="22"/>
-        </w:rPr>
-        <w:t xml:space="preserve"> Estos registros aparecerán en un inventario general.</w:t>
-      </w:r>
-    </w:p>
-    <w:p>
-      <w:pPr>
-        <w:rPr>
-          <w:szCs w:val="22"/>
-        </w:rPr>
-      </w:pPr>
-      <w:r>
-        <w:rPr>
-          <w:szCs w:val="22"/>
-        </w:rPr>
-        <w:t>En la actividad de listado de servicios aparecerán los datos de alta en la base de datos</w:t>
-      </w:r>
-      <w:r>
-        <w:rPr>
-          <w:szCs w:val="22"/>
-        </w:rPr>
-        <w:t>. E</w:t>
-      </w:r>
-      <w:r>
-        <w:rPr>
-          <w:szCs w:val="22"/>
-        </w:rPr>
-        <w:t xml:space="preserve">n la parte superior habrá un menú para abrir una pantalla con un formulario de creación de nuevos servicios. Presionando un icono de lupa en la parte superior derecha se podrán buscar </w:t>
-      </w:r>
-      <w:r>
-        <w:rPr>
-          <w:szCs w:val="22"/>
-        </w:rPr>
-        <w:t>servicios</w:t>
-      </w:r>
-      <w:r>
-        <w:rPr>
-          <w:szCs w:val="22"/>
-        </w:rPr>
-        <w:t xml:space="preserve"> discriminando por datos. Al presionar cada servicio se nos abrirá una pantalla con la ficha más detallada. En la actividad de</w:t>
-      </w:r>
-      <w:r>
-        <w:rPr>
-          <w:szCs w:val="22"/>
-        </w:rPr>
-        <w:t xml:space="preserve">l servicio </w:t>
-      </w:r>
-      <w:r>
-        <w:rPr>
-          <w:szCs w:val="22"/>
-        </w:rPr>
-        <w:t xml:space="preserve">aparecerán datos ampliados, </w:t>
-      </w:r>
-      <w:r>
-        <w:rPr>
-          <w:szCs w:val="22"/>
-        </w:rPr>
-        <w:t>con un menú superior derecha para editar los datos o eliminar el registro.</w:t>
-      </w:r>
-    </w:p>
-    <w:p>
-      <w:pPr>
-        <w:rPr>
-          <w:szCs w:val="22"/>
-        </w:rPr>
-      </w:pPr>
-      <w:r>
-        <w:rPr>
-          <w:szCs w:val="22"/>
-        </w:rPr>
-        <w:t>En la actividad de listado de personal aparecerán los datos de alta en la base de datos. En la parte superior habrá un menú para abrir una pantalla con un formulario de creación de nuevo empleados. Presionando un icono de lupa en la parte superior derecha se podrán buscar empleados discriminando por datos. Al presionar cada empleado se nos abrirá una pantalla con la ficha más detallada con su foto, con un menú superior derecha para editar los datos o eliminar el registro.</w:t>
-      </w:r>
-    </w:p>
-    <w:p>
-      <w:pPr>
-        <w:rPr>
-          <w:szCs w:val="22"/>
-        </w:rPr>
-      </w:pPr>
-    </w:p>
-    <w:p>
-      <w:pPr>
-        <w:rPr>
-          <w:b/>
-          <w:bCs/>
-          <w:szCs w:val="22"/>
-        </w:rPr>
-      </w:pPr>
-      <w:r>
-        <w:rPr>
-          <w:b/>
-          <w:bCs/>
-          <w:szCs w:val="22"/>
-        </w:rPr>
-        <w:t>Requisitos funcionales y no funcionales</w:t>
-      </w:r>
-    </w:p>
-    <w:p>
-      <w:r>
-        <w:t>En esta fase vamos a analizar</w:t>
-      </w:r>
-      <w:r>
-        <w:t xml:space="preserve"> y definir</w:t>
-      </w:r>
-      <w:r>
-        <w:t xml:space="preserve"> los </w:t>
-      </w:r>
-      <w:r>
-        <w:rPr>
-          <w:b/>
-          <w:bCs/>
-        </w:rPr>
-        <w:t>requisitos funcionales</w:t>
-      </w:r>
-      <w:r>
-        <w:t xml:space="preserve"> y los </w:t>
-      </w:r>
-      <w:r>
-        <w:rPr>
-          <w:b/>
-          <w:bCs/>
-        </w:rPr>
-        <w:t>no funcionales</w:t>
-      </w:r>
-      <w:r>
-        <w:t xml:space="preserve"> a partir de los objetivos propuestos, es decir las características operativas del software, cual es la interfaz que desarrollamos y sus restricciones.</w:t>
-      </w:r>
-    </w:p>
-    <w:p>
-      <w:pPr>
-        <w:pStyle w:val="Prrafodelista"/>
-        <w:numPr>
-          <w:ilvl w:val="0"/>
-          <w:numId w:val="40"/>
-        </w:numPr>
-        <w:rPr>
-          <w:b/>
-          <w:bCs/>
-          <w:sz w:val="24"/>
-          <w:szCs w:val="24"/>
-        </w:rPr>
-      </w:pPr>
-      <w:bookmarkStart w:id="23" w:name="_Toc118307595"/>
-      <w:r>
-        <w:rPr>
-          <w:b/>
-          <w:bCs/>
-          <w:sz w:val="24"/>
-          <w:szCs w:val="24"/>
-        </w:rPr>
         <w:t>Requisitos funcionales</w:t>
       </w:r>
-      <w:bookmarkEnd w:id="23"/>
+      <w:bookmarkEnd w:id="21"/>
     </w:p>
     <w:p>
       <w:pPr>
@@ -10958,7 +10412,7 @@
               <w:pStyle w:val="Prrafodelista"/>
               <w:numPr>
                 <w:ilvl w:val="0"/>
-                <w:numId w:val="49"/>
+                <w:numId w:val="9"/>
               </w:numPr>
               <w:tabs>
                 <w:tab w:val="left" w:pos="360"/>
@@ -10997,7 +10451,7 @@
               <w:pStyle w:val="Prrafodelista"/>
               <w:numPr>
                 <w:ilvl w:val="0"/>
-                <w:numId w:val="49"/>
+                <w:numId w:val="9"/>
               </w:numPr>
               <w:tabs>
                 <w:tab w:val="left" w:pos="360"/>
@@ -11014,7 +10468,13 @@
               <w:cnfStyle w:val="000000000000" w:firstRow="0" w:lastRow="0" w:firstColumn="0" w:lastColumn="0" w:oddVBand="0" w:evenVBand="0" w:oddHBand="0" w:evenHBand="0" w:firstRowFirstColumn="0" w:firstRowLastColumn="0" w:lastRowFirstColumn="0" w:lastRowLastColumn="0"/>
             </w:pPr>
             <w:r>
-              <w:t>Mostrar información general en la pantalla principal</w:t>
+              <w:t xml:space="preserve">Mostrar información general </w:t>
+            </w:r>
+            <w:r>
+              <w:t xml:space="preserve">y avisos </w:t>
+            </w:r>
+            <w:r>
+              <w:t>en la pantalla principal</w:t>
             </w:r>
           </w:p>
         </w:tc>
@@ -11033,7 +10493,7 @@
               <w:pStyle w:val="Prrafodelista"/>
               <w:numPr>
                 <w:ilvl w:val="0"/>
-                <w:numId w:val="49"/>
+                <w:numId w:val="9"/>
               </w:numPr>
               <w:tabs>
                 <w:tab w:val="left" w:pos="360"/>
@@ -11050,19 +10510,7 @@
               <w:cnfStyle w:val="000000000000" w:firstRow="0" w:lastRow="0" w:firstColumn="0" w:lastColumn="0" w:oddVBand="0" w:evenVBand="0" w:oddHBand="0" w:evenHBand="0" w:firstRowFirstColumn="0" w:firstRowLastColumn="0" w:lastRowFirstColumn="0" w:lastRowLastColumn="0"/>
             </w:pPr>
             <w:r>
-              <w:t>N</w:t>
-            </w:r>
-            <w:r>
-              <w:t>avegación</w:t>
-            </w:r>
-            <w:r>
-              <w:t xml:space="preserve"> sencilla</w:t>
-            </w:r>
-            <w:r>
-              <w:t xml:space="preserve"> entre las </w:t>
-            </w:r>
-            <w:r>
-              <w:t>secciones</w:t>
+              <w:t xml:space="preserve">Listado de alertas </w:t>
             </w:r>
           </w:p>
         </w:tc>
@@ -11081,7 +10529,7 @@
               <w:pStyle w:val="Prrafodelista"/>
               <w:numPr>
                 <w:ilvl w:val="0"/>
-                <w:numId w:val="49"/>
+                <w:numId w:val="9"/>
               </w:numPr>
               <w:tabs>
                 <w:tab w:val="left" w:pos="360"/>
@@ -11098,7 +10546,7 @@
               <w:cnfStyle w:val="000000000000" w:firstRow="0" w:lastRow="0" w:firstColumn="0" w:lastColumn="0" w:oddVBand="0" w:evenVBand="0" w:oddHBand="0" w:evenHBand="0" w:firstRowFirstColumn="0" w:firstRowLastColumn="0" w:lastRowFirstColumn="0" w:lastRowLastColumn="0"/>
             </w:pPr>
             <w:r>
-              <w:t xml:space="preserve">Listado de alertas </w:t>
+              <w:t>Visualizar detalles de alertas</w:t>
             </w:r>
           </w:p>
         </w:tc>
@@ -11117,7 +10565,7 @@
               <w:pStyle w:val="Prrafodelista"/>
               <w:numPr>
                 <w:ilvl w:val="0"/>
-                <w:numId w:val="49"/>
+                <w:numId w:val="9"/>
               </w:numPr>
               <w:tabs>
                 <w:tab w:val="left" w:pos="360"/>
@@ -11134,7 +10582,7 @@
               <w:cnfStyle w:val="000000000000" w:firstRow="0" w:lastRow="0" w:firstColumn="0" w:lastColumn="0" w:oddVBand="0" w:evenVBand="0" w:oddHBand="0" w:evenHBand="0" w:firstRowFirstColumn="0" w:firstRowLastColumn="0" w:lastRowFirstColumn="0" w:lastRowLastColumn="0"/>
             </w:pPr>
             <w:r>
-              <w:t>Visualizar detalles de alertas</w:t>
+              <w:t>Eliminar alertas</w:t>
             </w:r>
           </w:p>
         </w:tc>
@@ -11153,7 +10601,7 @@
               <w:pStyle w:val="Prrafodelista"/>
               <w:numPr>
                 <w:ilvl w:val="0"/>
-                <w:numId w:val="49"/>
+                <w:numId w:val="9"/>
               </w:numPr>
               <w:tabs>
                 <w:tab w:val="left" w:pos="360"/>
@@ -11170,7 +10618,7 @@
               <w:cnfStyle w:val="000000000000" w:firstRow="0" w:lastRow="0" w:firstColumn="0" w:lastColumn="0" w:oddVBand="0" w:evenVBand="0" w:oddHBand="0" w:evenHBand="0" w:firstRowFirstColumn="0" w:firstRowLastColumn="0" w:lastRowFirstColumn="0" w:lastRowLastColumn="0"/>
             </w:pPr>
             <w:r>
-              <w:t>Eliminar alertas</w:t>
+              <w:t>Listado de vehículos</w:t>
             </w:r>
           </w:p>
         </w:tc>
@@ -11189,7 +10637,7 @@
               <w:pStyle w:val="Prrafodelista"/>
               <w:numPr>
                 <w:ilvl w:val="0"/>
-                <w:numId w:val="49"/>
+                <w:numId w:val="9"/>
               </w:numPr>
               <w:tabs>
                 <w:tab w:val="left" w:pos="360"/>
@@ -11206,7 +10654,7 @@
               <w:cnfStyle w:val="000000000000" w:firstRow="0" w:lastRow="0" w:firstColumn="0" w:lastColumn="0" w:oddVBand="0" w:evenVBand="0" w:oddHBand="0" w:evenHBand="0" w:firstRowFirstColumn="0" w:firstRowLastColumn="0" w:lastRowFirstColumn="0" w:lastRowLastColumn="0"/>
             </w:pPr>
             <w:r>
-              <w:t>Listado de vehículos</w:t>
+              <w:t>Buscar vehículos</w:t>
             </w:r>
           </w:p>
         </w:tc>
@@ -11225,7 +10673,7 @@
               <w:pStyle w:val="Prrafodelista"/>
               <w:numPr>
                 <w:ilvl w:val="0"/>
-                <w:numId w:val="49"/>
+                <w:numId w:val="9"/>
               </w:numPr>
               <w:tabs>
                 <w:tab w:val="left" w:pos="360"/>
@@ -11242,7 +10690,7 @@
               <w:cnfStyle w:val="000000000000" w:firstRow="0" w:lastRow="0" w:firstColumn="0" w:lastColumn="0" w:oddVBand="0" w:evenVBand="0" w:oddHBand="0" w:evenHBand="0" w:firstRowFirstColumn="0" w:firstRowLastColumn="0" w:lastRowFirstColumn="0" w:lastRowLastColumn="0"/>
             </w:pPr>
             <w:r>
-              <w:t>Buscar vehículos</w:t>
+              <w:t>Visualizar detalle de vehículos</w:t>
             </w:r>
           </w:p>
         </w:tc>
@@ -11261,7 +10709,7 @@
               <w:pStyle w:val="Prrafodelista"/>
               <w:numPr>
                 <w:ilvl w:val="0"/>
-                <w:numId w:val="49"/>
+                <w:numId w:val="9"/>
               </w:numPr>
               <w:tabs>
                 <w:tab w:val="left" w:pos="360"/>
@@ -11278,7 +10726,7 @@
               <w:cnfStyle w:val="000000000000" w:firstRow="0" w:lastRow="0" w:firstColumn="0" w:lastColumn="0" w:oddVBand="0" w:evenVBand="0" w:oddHBand="0" w:evenHBand="0" w:firstRowFirstColumn="0" w:firstRowLastColumn="0" w:lastRowFirstColumn="0" w:lastRowLastColumn="0"/>
             </w:pPr>
             <w:r>
-              <w:t>Visualizar detalle de vehículos</w:t>
+              <w:t>Editar vehículos</w:t>
             </w:r>
           </w:p>
         </w:tc>
@@ -11297,7 +10745,7 @@
               <w:pStyle w:val="Prrafodelista"/>
               <w:numPr>
                 <w:ilvl w:val="0"/>
-                <w:numId w:val="49"/>
+                <w:numId w:val="9"/>
               </w:numPr>
               <w:tabs>
                 <w:tab w:val="left" w:pos="360"/>
@@ -11314,7 +10762,7 @@
               <w:cnfStyle w:val="000000000000" w:firstRow="0" w:lastRow="0" w:firstColumn="0" w:lastColumn="0" w:oddVBand="0" w:evenVBand="0" w:oddHBand="0" w:evenHBand="0" w:firstRowFirstColumn="0" w:firstRowLastColumn="0" w:lastRowFirstColumn="0" w:lastRowLastColumn="0"/>
             </w:pPr>
             <w:r>
-              <w:t>Editar vehículos</w:t>
+              <w:t>Eliminar vehículos</w:t>
             </w:r>
           </w:p>
         </w:tc>
@@ -11333,7 +10781,7 @@
               <w:pStyle w:val="Prrafodelista"/>
               <w:numPr>
                 <w:ilvl w:val="0"/>
-                <w:numId w:val="49"/>
+                <w:numId w:val="9"/>
               </w:numPr>
               <w:tabs>
                 <w:tab w:val="left" w:pos="360"/>
@@ -11350,7 +10798,7 @@
               <w:cnfStyle w:val="000000000000" w:firstRow="0" w:lastRow="0" w:firstColumn="0" w:lastColumn="0" w:oddVBand="0" w:evenVBand="0" w:oddHBand="0" w:evenHBand="0" w:firstRowFirstColumn="0" w:firstRowLastColumn="0" w:lastRowFirstColumn="0" w:lastRowLastColumn="0"/>
             </w:pPr>
             <w:r>
-              <w:t>Eliminar vehículos</w:t>
+              <w:t>Listado de inventario de cada vehículo</w:t>
             </w:r>
           </w:p>
         </w:tc>
@@ -11369,7 +10817,7 @@
               <w:pStyle w:val="Prrafodelista"/>
               <w:numPr>
                 <w:ilvl w:val="0"/>
-                <w:numId w:val="49"/>
+                <w:numId w:val="9"/>
               </w:numPr>
               <w:tabs>
                 <w:tab w:val="left" w:pos="360"/>
@@ -11386,7 +10834,7 @@
               <w:cnfStyle w:val="000000000000" w:firstRow="0" w:lastRow="0" w:firstColumn="0" w:lastColumn="0" w:oddVBand="0" w:evenVBand="0" w:oddHBand="0" w:evenHBand="0" w:firstRowFirstColumn="0" w:firstRowLastColumn="0" w:lastRowFirstColumn="0" w:lastRowLastColumn="0"/>
             </w:pPr>
             <w:r>
-              <w:t>Listado de inventario de cada vehículo</w:t>
+              <w:t>Listado de servicios de cada vehículo</w:t>
             </w:r>
           </w:p>
         </w:tc>
@@ -11405,7 +10853,7 @@
               <w:pStyle w:val="Prrafodelista"/>
               <w:numPr>
                 <w:ilvl w:val="0"/>
-                <w:numId w:val="49"/>
+                <w:numId w:val="9"/>
               </w:numPr>
               <w:tabs>
                 <w:tab w:val="left" w:pos="360"/>
@@ -11422,7 +10870,15 @@
               <w:cnfStyle w:val="000000000000" w:firstRow="0" w:lastRow="0" w:firstColumn="0" w:lastColumn="0" w:oddVBand="0" w:evenVBand="0" w:oddHBand="0" w:evenHBand="0" w:firstRowFirstColumn="0" w:firstRowLastColumn="0" w:lastRowFirstColumn="0" w:lastRowLastColumn="0"/>
             </w:pPr>
             <w:r>
-              <w:t>Listado de servicios de cada vehículo</w:t>
+              <w:t xml:space="preserve">Buscar </w:t>
+            </w:r>
+            <w:proofErr w:type="spellStart"/>
+            <w:r>
+              <w:t>items</w:t>
+            </w:r>
+            <w:proofErr w:type="spellEnd"/>
+            <w:r>
+              <w:t xml:space="preserve"> inventario</w:t>
             </w:r>
           </w:p>
         </w:tc>
@@ -11441,7 +10897,7 @@
               <w:pStyle w:val="Prrafodelista"/>
               <w:numPr>
                 <w:ilvl w:val="0"/>
-                <w:numId w:val="49"/>
+                <w:numId w:val="9"/>
               </w:numPr>
               <w:tabs>
                 <w:tab w:val="left" w:pos="360"/>
@@ -11458,7 +10914,7 @@
               <w:cnfStyle w:val="000000000000" w:firstRow="0" w:lastRow="0" w:firstColumn="0" w:lastColumn="0" w:oddVBand="0" w:evenVBand="0" w:oddHBand="0" w:evenHBand="0" w:firstRowFirstColumn="0" w:firstRowLastColumn="0" w:lastRowFirstColumn="0" w:lastRowLastColumn="0"/>
             </w:pPr>
             <w:r>
-              <w:t xml:space="preserve">Buscar </w:t>
+              <w:t xml:space="preserve">Editar </w:t>
             </w:r>
             <w:proofErr w:type="spellStart"/>
             <w:r>
@@ -11466,7 +10922,7 @@
             </w:r>
             <w:proofErr w:type="spellEnd"/>
             <w:r>
-              <w:t xml:space="preserve"> inventario</w:t>
+              <w:t xml:space="preserve"> de inventario</w:t>
             </w:r>
           </w:p>
         </w:tc>
@@ -11485,7 +10941,7 @@
               <w:pStyle w:val="Prrafodelista"/>
               <w:numPr>
                 <w:ilvl w:val="0"/>
-                <w:numId w:val="49"/>
+                <w:numId w:val="9"/>
               </w:numPr>
               <w:tabs>
                 <w:tab w:val="left" w:pos="360"/>
@@ -11502,7 +10958,7 @@
               <w:cnfStyle w:val="000000000000" w:firstRow="0" w:lastRow="0" w:firstColumn="0" w:lastColumn="0" w:oddVBand="0" w:evenVBand="0" w:oddHBand="0" w:evenHBand="0" w:firstRowFirstColumn="0" w:firstRowLastColumn="0" w:lastRowFirstColumn="0" w:lastRowLastColumn="0"/>
             </w:pPr>
             <w:r>
-              <w:t xml:space="preserve">Editar </w:t>
+              <w:t xml:space="preserve">Eliminar </w:t>
             </w:r>
             <w:proofErr w:type="spellStart"/>
             <w:r>
@@ -11529,51 +10985,7 @@
               <w:pStyle w:val="Prrafodelista"/>
               <w:numPr>
                 <w:ilvl w:val="0"/>
-                <w:numId w:val="49"/>
-              </w:numPr>
-              <w:tabs>
-                <w:tab w:val="left" w:pos="360"/>
-              </w:tabs>
-            </w:pPr>
-          </w:p>
-        </w:tc>
-        <w:tc>
-          <w:tcPr>
-            <w:tcW w:w="8653" w:type="dxa"/>
-          </w:tcPr>
-          <w:p>
-            <w:pPr>
-              <w:cnfStyle w:val="000000000000" w:firstRow="0" w:lastRow="0" w:firstColumn="0" w:lastColumn="0" w:oddVBand="0" w:evenVBand="0" w:oddHBand="0" w:evenHBand="0" w:firstRowFirstColumn="0" w:firstRowLastColumn="0" w:lastRowFirstColumn="0" w:lastRowLastColumn="0"/>
-            </w:pPr>
-            <w:r>
-              <w:t xml:space="preserve">Eliminar </w:t>
-            </w:r>
-            <w:proofErr w:type="spellStart"/>
-            <w:r>
-              <w:t>items</w:t>
-            </w:r>
-            <w:proofErr w:type="spellEnd"/>
-            <w:r>
-              <w:t xml:space="preserve"> de inventario</w:t>
-            </w:r>
-          </w:p>
-        </w:tc>
-      </w:tr>
-      <w:tr>
-        <w:trPr>
-          <w:trHeight w:val="373"/>
-        </w:trPr>
-        <w:tc>
-          <w:tcPr>
-            <w:cnfStyle w:val="001000000000" w:firstRow="0" w:lastRow="0" w:firstColumn="1" w:lastColumn="0" w:oddVBand="0" w:evenVBand="0" w:oddHBand="0" w:evenHBand="0" w:firstRowFirstColumn="0" w:firstRowLastColumn="0" w:lastRowFirstColumn="0" w:lastRowLastColumn="0"/>
-            <w:tcW w:w="1129" w:type="dxa"/>
-          </w:tcPr>
-          <w:p>
-            <w:pPr>
-              <w:pStyle w:val="Prrafodelista"/>
-              <w:numPr>
-                <w:ilvl w:val="0"/>
-                <w:numId w:val="49"/>
+                <w:numId w:val="9"/>
               </w:numPr>
               <w:tabs>
                 <w:tab w:val="left" w:pos="360"/>
@@ -11614,7 +11026,7 @@
               <w:pStyle w:val="Prrafodelista"/>
               <w:numPr>
                 <w:ilvl w:val="0"/>
-                <w:numId w:val="49"/>
+                <w:numId w:val="9"/>
               </w:numPr>
               <w:tabs>
                 <w:tab w:val="left" w:pos="360"/>
@@ -11655,7 +11067,7 @@
               <w:pStyle w:val="Prrafodelista"/>
               <w:numPr>
                 <w:ilvl w:val="0"/>
-                <w:numId w:val="49"/>
+                <w:numId w:val="9"/>
               </w:numPr>
               <w:tabs>
                 <w:tab w:val="left" w:pos="360"/>
@@ -11697,7 +11109,7 @@
               <w:pStyle w:val="Prrafodelista"/>
               <w:numPr>
                 <w:ilvl w:val="0"/>
-                <w:numId w:val="49"/>
+                <w:numId w:val="9"/>
               </w:numPr>
               <w:tabs>
                 <w:tab w:val="left" w:pos="360"/>
@@ -11739,7 +11151,7 @@
               <w:pStyle w:val="Prrafodelista"/>
               <w:numPr>
                 <w:ilvl w:val="0"/>
-                <w:numId w:val="49"/>
+                <w:numId w:val="9"/>
               </w:numPr>
               <w:tabs>
                 <w:tab w:val="left" w:pos="360"/>
@@ -11781,7 +11193,7 @@
               <w:pStyle w:val="Prrafodelista"/>
               <w:numPr>
                 <w:ilvl w:val="0"/>
-                <w:numId w:val="49"/>
+                <w:numId w:val="9"/>
               </w:numPr>
               <w:tabs>
                 <w:tab w:val="left" w:pos="360"/>
@@ -11818,7 +11230,7 @@
               <w:pStyle w:val="Prrafodelista"/>
               <w:numPr>
                 <w:ilvl w:val="0"/>
-                <w:numId w:val="49"/>
+                <w:numId w:val="9"/>
               </w:numPr>
               <w:tabs>
                 <w:tab w:val="left" w:pos="360"/>
@@ -11855,7 +11267,7 @@
               <w:pStyle w:val="Prrafodelista"/>
               <w:numPr>
                 <w:ilvl w:val="0"/>
-                <w:numId w:val="49"/>
+                <w:numId w:val="9"/>
               </w:numPr>
               <w:tabs>
                 <w:tab w:val="left" w:pos="360"/>
@@ -11892,7 +11304,7 @@
               <w:pStyle w:val="Prrafodelista"/>
               <w:numPr>
                 <w:ilvl w:val="0"/>
-                <w:numId w:val="49"/>
+                <w:numId w:val="9"/>
               </w:numPr>
               <w:tabs>
                 <w:tab w:val="left" w:pos="360"/>
@@ -11929,7 +11341,7 @@
               <w:pStyle w:val="Prrafodelista"/>
               <w:numPr>
                 <w:ilvl w:val="0"/>
-                <w:numId w:val="49"/>
+                <w:numId w:val="9"/>
               </w:numPr>
               <w:tabs>
                 <w:tab w:val="left" w:pos="360"/>
@@ -11966,7 +11378,7 @@
               <w:pStyle w:val="Prrafodelista"/>
               <w:numPr>
                 <w:ilvl w:val="0"/>
-                <w:numId w:val="49"/>
+                <w:numId w:val="9"/>
               </w:numPr>
               <w:tabs>
                 <w:tab w:val="left" w:pos="360"/>
@@ -12003,7 +11415,7 @@
               <w:pStyle w:val="Prrafodelista"/>
               <w:numPr>
                 <w:ilvl w:val="0"/>
-                <w:numId w:val="49"/>
+                <w:numId w:val="9"/>
               </w:numPr>
               <w:tabs>
                 <w:tab w:val="left" w:pos="360"/>
@@ -12040,7 +11452,7 @@
               <w:pStyle w:val="Prrafodelista"/>
               <w:numPr>
                 <w:ilvl w:val="0"/>
-                <w:numId w:val="49"/>
+                <w:numId w:val="9"/>
               </w:numPr>
               <w:tabs>
                 <w:tab w:val="left" w:pos="360"/>
@@ -12076,7 +11488,7 @@
               <w:pStyle w:val="Prrafodelista"/>
               <w:numPr>
                 <w:ilvl w:val="0"/>
-                <w:numId w:val="49"/>
+                <w:numId w:val="9"/>
               </w:numPr>
               <w:tabs>
                 <w:tab w:val="left" w:pos="360"/>
@@ -12112,7 +11524,7 @@
               <w:pStyle w:val="Prrafodelista"/>
               <w:numPr>
                 <w:ilvl w:val="0"/>
-                <w:numId w:val="49"/>
+                <w:numId w:val="9"/>
               </w:numPr>
               <w:tabs>
                 <w:tab w:val="left" w:pos="360"/>
@@ -12148,7 +11560,7 @@
               <w:pStyle w:val="Prrafodelista"/>
               <w:numPr>
                 <w:ilvl w:val="0"/>
-                <w:numId w:val="49"/>
+                <w:numId w:val="9"/>
               </w:numPr>
               <w:tabs>
                 <w:tab w:val="left" w:pos="360"/>
@@ -12184,7 +11596,7 @@
               <w:pStyle w:val="Prrafodelista"/>
               <w:numPr>
                 <w:ilvl w:val="0"/>
-                <w:numId w:val="49"/>
+                <w:numId w:val="9"/>
               </w:numPr>
               <w:tabs>
                 <w:tab w:val="left" w:pos="360"/>
@@ -12220,7 +11632,7 @@
               <w:pStyle w:val="Prrafodelista"/>
               <w:numPr>
                 <w:ilvl w:val="0"/>
-                <w:numId w:val="49"/>
+                <w:numId w:val="9"/>
               </w:numPr>
               <w:tabs>
                 <w:tab w:val="left" w:pos="360"/>
@@ -12256,7 +11668,7 @@
               <w:pStyle w:val="Prrafodelista"/>
               <w:numPr>
                 <w:ilvl w:val="0"/>
-                <w:numId w:val="49"/>
+                <w:numId w:val="9"/>
               </w:numPr>
               <w:tabs>
                 <w:tab w:val="left" w:pos="360"/>
@@ -12292,7 +11704,7 @@
               <w:pStyle w:val="Prrafodelista"/>
               <w:numPr>
                 <w:ilvl w:val="0"/>
-                <w:numId w:val="49"/>
+                <w:numId w:val="9"/>
               </w:numPr>
               <w:tabs>
                 <w:tab w:val="left" w:pos="360"/>
@@ -12321,7 +11733,7 @@
         <w:pStyle w:val="Prrafodelista"/>
         <w:numPr>
           <w:ilvl w:val="0"/>
-          <w:numId w:val="40"/>
+          <w:numId w:val="8"/>
         </w:numPr>
         <w:rPr>
           <w:b/>
@@ -12330,7 +11742,7 @@
           <w:szCs w:val="24"/>
         </w:rPr>
       </w:pPr>
-      <w:bookmarkStart w:id="24" w:name="_Toc118307596"/>
+      <w:bookmarkStart w:id="22" w:name="_Toc118307596"/>
       <w:r>
         <w:rPr>
           <w:b/>
@@ -12340,7 +11752,7 @@
         </w:rPr>
         <w:t>Requisitos no funcionales</w:t>
       </w:r>
-      <w:bookmarkEnd w:id="24"/>
+      <w:bookmarkEnd w:id="22"/>
     </w:p>
     <w:p>
       <w:r>
@@ -12453,7 +11865,7 @@
               <w:pStyle w:val="Prrafodelista"/>
               <w:numPr>
                 <w:ilvl w:val="0"/>
-                <w:numId w:val="50"/>
+                <w:numId w:val="10"/>
               </w:numPr>
             </w:pPr>
           </w:p>
@@ -12486,7 +11898,7 @@
               <w:pStyle w:val="Prrafodelista"/>
               <w:numPr>
                 <w:ilvl w:val="0"/>
-                <w:numId w:val="50"/>
+                <w:numId w:val="10"/>
               </w:numPr>
             </w:pPr>
           </w:p>
@@ -12519,7 +11931,7 @@
               <w:pStyle w:val="Prrafodelista"/>
               <w:numPr>
                 <w:ilvl w:val="0"/>
-                <w:numId w:val="50"/>
+                <w:numId w:val="10"/>
               </w:numPr>
             </w:pPr>
           </w:p>
@@ -12552,7 +11964,7 @@
               <w:pStyle w:val="Prrafodelista"/>
               <w:numPr>
                 <w:ilvl w:val="0"/>
-                <w:numId w:val="50"/>
+                <w:numId w:val="10"/>
               </w:numPr>
             </w:pPr>
           </w:p>
@@ -12588,7 +12000,7 @@
               <w:pStyle w:val="Prrafodelista"/>
               <w:numPr>
                 <w:ilvl w:val="0"/>
-                <w:numId w:val="50"/>
+                <w:numId w:val="10"/>
               </w:numPr>
             </w:pPr>
           </w:p>
@@ -12621,7 +12033,7 @@
               <w:pStyle w:val="Prrafodelista"/>
               <w:numPr>
                 <w:ilvl w:val="0"/>
-                <w:numId w:val="50"/>
+                <w:numId w:val="10"/>
               </w:numPr>
             </w:pPr>
           </w:p>
@@ -12654,7 +12066,7 @@
               <w:pStyle w:val="Prrafodelista"/>
               <w:numPr>
                 <w:ilvl w:val="0"/>
-                <w:numId w:val="50"/>
+                <w:numId w:val="10"/>
               </w:numPr>
             </w:pPr>
           </w:p>
@@ -12687,7 +12099,7 @@
               <w:pStyle w:val="Prrafodelista"/>
               <w:numPr>
                 <w:ilvl w:val="0"/>
-                <w:numId w:val="50"/>
+                <w:numId w:val="10"/>
               </w:numPr>
             </w:pPr>
           </w:p>
@@ -12726,7 +12138,7 @@
               <w:pStyle w:val="Prrafodelista"/>
               <w:numPr>
                 <w:ilvl w:val="0"/>
-                <w:numId w:val="50"/>
+                <w:numId w:val="10"/>
               </w:numPr>
             </w:pPr>
           </w:p>
@@ -12759,7 +12171,7 @@
               <w:pStyle w:val="Prrafodelista"/>
               <w:numPr>
                 <w:ilvl w:val="0"/>
-                <w:numId w:val="50"/>
+                <w:numId w:val="10"/>
               </w:numPr>
             </w:pPr>
           </w:p>
@@ -12792,7 +12204,7 @@
               <w:pStyle w:val="Prrafodelista"/>
               <w:numPr>
                 <w:ilvl w:val="0"/>
-                <w:numId w:val="50"/>
+                <w:numId w:val="10"/>
               </w:numPr>
             </w:pPr>
           </w:p>
@@ -12831,9 +12243,9 @@
           <w:szCs w:val="24"/>
         </w:rPr>
       </w:pPr>
-      <w:bookmarkStart w:id="25" w:name="_Toc118307597"/>
-    </w:p>
-    <w:bookmarkEnd w:id="25"/>
+      <w:bookmarkStart w:id="23" w:name="_Toc118307597"/>
+    </w:p>
+    <w:bookmarkEnd w:id="23"/>
     <w:p>
       <w:pPr>
         <w:pStyle w:val="Prrafodelista"/>
@@ -12851,23 +12263,23 @@
         <w:pStyle w:val="Ttulo1"/>
         <w:numPr>
           <w:ilvl w:val="0"/>
-          <w:numId w:val="4"/>
+          <w:numId w:val="2"/>
         </w:numPr>
       </w:pPr>
-      <w:bookmarkStart w:id="26" w:name="_Toc118307598"/>
-      <w:bookmarkStart w:id="27" w:name="_Toc118376222"/>
+      <w:bookmarkStart w:id="24" w:name="_Toc118307598"/>
+      <w:bookmarkStart w:id="25" w:name="_Toc118376222"/>
       <w:r>
         <w:t>Diseño del proyecto</w:t>
       </w:r>
-      <w:bookmarkEnd w:id="26"/>
-      <w:bookmarkEnd w:id="27"/>
+      <w:bookmarkEnd w:id="24"/>
+      <w:bookmarkEnd w:id="25"/>
     </w:p>
     <w:p>
       <w:pPr>
         <w:pStyle w:val="Prrafodelista"/>
         <w:numPr>
           <w:ilvl w:val="0"/>
-          <w:numId w:val="40"/>
+          <w:numId w:val="8"/>
         </w:numPr>
         <w:rPr>
           <w:b/>
@@ -12891,7 +12303,7 @@
         <w:pStyle w:val="Prrafodelista"/>
         <w:numPr>
           <w:ilvl w:val="1"/>
-          <w:numId w:val="40"/>
+          <w:numId w:val="8"/>
         </w:numPr>
         <w:rPr>
           <w:b/>
@@ -12917,7 +12329,54 @@
         <w:pStyle w:val="Prrafodelista"/>
         <w:numPr>
           <w:ilvl w:val="0"/>
-          <w:numId w:val="40"/>
+          <w:numId w:val="8"/>
+        </w:numPr>
+        <w:rPr>
+          <w:bCs/>
+          <w:sz w:val="24"/>
+          <w:szCs w:val="24"/>
+        </w:rPr>
+      </w:pPr>
+      <w:r>
+        <w:rPr>
+          <w:bCs/>
+          <w:sz w:val="24"/>
+          <w:szCs w:val="24"/>
+        </w:rPr>
+        <w:t>Diagrama de entidad-relación</w:t>
+      </w:r>
+    </w:p>
+    <w:p>
+      <w:pPr>
+        <w:rPr>
+          <w:b/>
+          <w:bCs/>
+        </w:rPr>
+      </w:pPr>
+      <w:r>
+        <w:t xml:space="preserve">Ver </w:t>
+      </w:r>
+      <w:r>
+        <w:rPr>
+          <w:b/>
+          <w:bCs/>
+        </w:rPr>
+        <w:t>anexo I</w:t>
+      </w:r>
+      <w:r>
+        <w:rPr>
+          <w:b/>
+          <w:bCs/>
+        </w:rPr>
+        <w:t>.</w:t>
+      </w:r>
+    </w:p>
+    <w:p>
+      <w:pPr>
+        <w:pStyle w:val="Prrafodelista"/>
+        <w:numPr>
+          <w:ilvl w:val="0"/>
+          <w:numId w:val="8"/>
         </w:numPr>
         <w:rPr>
           <w:b/>
@@ -12933,31 +12392,14 @@
           <w:sz w:val="24"/>
           <w:szCs w:val="24"/>
         </w:rPr>
-        <w:t>Diagrama de entidad-relación</w:t>
-      </w:r>
-    </w:p>
-    <w:p>
-      <w:pPr>
-        <w:rPr>
-          <w:b/>
-          <w:bCs/>
-        </w:rPr>
-      </w:pPr>
-      <w:r>
-        <w:t xml:space="preserve">Ver </w:t>
-      </w:r>
-      <w:r>
-        <w:rPr>
-          <w:b/>
-          <w:bCs/>
-        </w:rPr>
-        <w:t>anexo 1</w:t>
-      </w:r>
-      <w:r>
-        <w:rPr>
-          <w:b/>
-          <w:bCs/>
-        </w:rPr>
+        <w:t>Diagrama relacional</w:t>
+      </w:r>
+    </w:p>
+    <w:p>
+      <w:r>
+        <w:t>Ver anexo II</w:t>
+      </w:r>
+      <w:r>
         <w:t>.</w:t>
       </w:r>
     </w:p>
@@ -12966,7 +12408,7 @@
         <w:pStyle w:val="Prrafodelista"/>
         <w:numPr>
           <w:ilvl w:val="0"/>
-          <w:numId w:val="40"/>
+          <w:numId w:val="8"/>
         </w:numPr>
         <w:rPr>
           <w:b/>
@@ -12982,41 +12424,18 @@
           <w:sz w:val="24"/>
           <w:szCs w:val="24"/>
         </w:rPr>
-        <w:t>Diagrama relacional</w:t>
-      </w:r>
-    </w:p>
-    <w:p>
-      <w:r>
-        <w:t>Ver anexo 2.</w:t>
-      </w:r>
-    </w:p>
-    <w:p>
-      <w:pPr>
-        <w:pStyle w:val="Prrafodelista"/>
-        <w:numPr>
-          <w:ilvl w:val="0"/>
-          <w:numId w:val="40"/>
-        </w:numPr>
-        <w:rPr>
-          <w:b/>
-          <w:bCs/>
-          <w:sz w:val="24"/>
-          <w:szCs w:val="24"/>
-        </w:rPr>
-      </w:pPr>
-      <w:r>
-        <w:rPr>
-          <w:b/>
-          <w:bCs/>
-          <w:sz w:val="24"/>
-          <w:szCs w:val="24"/>
-        </w:rPr>
         <w:t>Diagrama de clases</w:t>
       </w:r>
     </w:p>
     <w:p>
       <w:r>
-        <w:t>Ver anexo 3.</w:t>
+        <w:t xml:space="preserve">Ver </w:t>
+      </w:r>
+      <w:r>
+        <w:t>anexo III</w:t>
+      </w:r>
+      <w:r>
+        <w:t>.</w:t>
       </w:r>
     </w:p>
     <w:p>
@@ -13029,14 +12448,14 @@
         <w:pStyle w:val="Ttulo1"/>
         <w:numPr>
           <w:ilvl w:val="0"/>
-          <w:numId w:val="4"/>
+          <w:numId w:val="2"/>
         </w:numPr>
       </w:pPr>
-      <w:bookmarkStart w:id="28" w:name="_Toc118376223"/>
+      <w:bookmarkStart w:id="26" w:name="_Toc118376223"/>
       <w:r>
         <w:t>Despliegue y pruebas</w:t>
       </w:r>
-      <w:bookmarkEnd w:id="28"/>
+      <w:bookmarkEnd w:id="26"/>
     </w:p>
     <w:p/>
     <w:p>
@@ -13049,14 +12468,14 @@
         <w:pStyle w:val="Ttulo1"/>
         <w:numPr>
           <w:ilvl w:val="0"/>
-          <w:numId w:val="4"/>
+          <w:numId w:val="2"/>
         </w:numPr>
       </w:pPr>
-      <w:bookmarkStart w:id="29" w:name="_Toc118376224"/>
+      <w:bookmarkStart w:id="27" w:name="_Toc118376224"/>
       <w:r>
         <w:t>Conclusiones</w:t>
       </w:r>
-      <w:bookmarkEnd w:id="29"/>
+      <w:bookmarkEnd w:id="27"/>
     </w:p>
     <w:p>
       <w:r>
@@ -13068,21 +12487,21 @@
         <w:pStyle w:val="Ttulo1"/>
         <w:numPr>
           <w:ilvl w:val="0"/>
-          <w:numId w:val="4"/>
+          <w:numId w:val="2"/>
         </w:numPr>
       </w:pPr>
-      <w:bookmarkStart w:id="30" w:name="_Toc118376225"/>
+      <w:bookmarkStart w:id="28" w:name="_Toc118376225"/>
       <w:r>
         <w:t>Vías futuras</w:t>
       </w:r>
-      <w:bookmarkEnd w:id="30"/>
+      <w:bookmarkEnd w:id="28"/>
     </w:p>
     <w:p>
       <w:r>
         <w:br w:type="page"/>
       </w:r>
     </w:p>
-    <w:bookmarkStart w:id="31" w:name="_Toc118376226" w:displacedByCustomXml="next"/>
+    <w:bookmarkStart w:id="29" w:name="_Toc118376226" w:displacedByCustomXml="next"/>
     <w:sdt>
       <w:sdtPr>
         <w:rPr>
@@ -13102,13 +12521,13 @@
             <w:pStyle w:val="Ttulo1"/>
             <w:numPr>
               <w:ilvl w:val="0"/>
-              <w:numId w:val="4"/>
+              <w:numId w:val="2"/>
             </w:numPr>
           </w:pPr>
           <w:r>
             <w:t>Bibliografía</w:t>
           </w:r>
-          <w:bookmarkEnd w:id="31"/>
+          <w:bookmarkEnd w:id="29"/>
         </w:p>
         <w:sdt>
           <w:sdtPr>
@@ -13271,6 +12690,35 @@
                   <w:noProof/>
                 </w:rPr>
                 <w:t xml:space="preserve"> Ilerna S.L.</w:t>
+              </w:r>
+            </w:p>
+            <w:p>
+              <w:pPr>
+                <w:pStyle w:val="Bibliografa"/>
+                <w:ind w:left="720" w:hanging="720"/>
+                <w:rPr>
+                  <w:noProof/>
+                </w:rPr>
+              </w:pPr>
+              <w:r>
+                <w:rPr>
+                  <w:noProof/>
+                </w:rPr>
+                <w:t xml:space="preserve">IONOS. (n.d.). </w:t>
+              </w:r>
+              <w:r>
+                <w:rPr>
+                  <w:i/>
+                  <w:iCs/>
+                  <w:noProof/>
+                </w:rPr>
+                <w:t>El modelo en cascada: desarrollo secuencial de software</w:t>
+              </w:r>
+              <w:r>
+                <w:rPr>
+                  <w:noProof/>
+                </w:rPr>
+                <w:t>. From IONOS: https://www.ionos.es/digitalguide/paginas-web/desarrollo-web/el-modelo-en-cascada/</w:t>
               </w:r>
             </w:p>
             <w:p>
@@ -13641,21 +13089,59 @@
       </w:r>
     </w:p>
     <w:p>
-      <w:r>
-        <w:t>ANEXOS</w:t>
-      </w:r>
-    </w:p>
-    <w:p>
+      <w:pPr>
+        <w:jc w:val="center"/>
+        <w:rPr>
+          <w:b/>
+          <w:sz w:val="28"/>
+          <w:u w:val="single"/>
+        </w:rPr>
+        <w:sectPr>
+          <w:headerReference w:type="default" r:id="rId13"/>
+          <w:footerReference w:type="default" r:id="rId14"/>
+          <w:headerReference w:type="first" r:id="rId15"/>
+          <w:pgSz w:w="11909" w:h="16834"/>
+          <w:pgMar w:top="1440" w:right="1440" w:bottom="1276" w:left="1440" w:header="720" w:footer="0" w:gutter="0"/>
+          <w:pgNumType w:start="1"/>
+          <w:cols w:space="720"/>
+          <w:titlePg/>
+        </w:sectPr>
+      </w:pPr>
+    </w:p>
+    <w:p>
+      <w:pPr>
+        <w:rPr>
+          <w:b/>
+          <w:sz w:val="28"/>
+          <w:u w:val="single"/>
+        </w:rPr>
+        <w:sectPr>
+          <w:pgSz w:w="16834" w:h="11909" w:orient="landscape"/>
+          <w:pgMar w:top="1440" w:right="1440" w:bottom="1440" w:left="1276" w:header="720" w:footer="0" w:gutter="0"/>
+          <w:pgNumType w:start="1"/>
+          <w:cols w:space="720"/>
+          <w:titlePg/>
+        </w:sectPr>
+      </w:pPr>
       <w:r>
         <w:rPr>
           <w:b/>
           <w:bCs/>
           <w:noProof/>
+          <w:lang w:val="es-ES"/>
         </w:rPr>
         <w:drawing>
-          <wp:inline distT="0" distB="0" distL="0" distR="0" wp14:anchorId="1BB90CF4" wp14:editId="2532AA3C">
-            <wp:extent cx="5718175" cy="3752850"/>
-            <wp:effectExtent l="0" t="0" r="0" b="0"/>
+          <wp:anchor distT="0" distB="0" distL="114300" distR="114300" simplePos="0" relativeHeight="251663360" behindDoc="0" locked="0" layoutInCell="1" allowOverlap="1" wp14:anchorId="23CFF566" wp14:editId="6AE2433D">
+            <wp:simplePos x="0" y="0"/>
+            <wp:positionH relativeFrom="margin">
+              <wp:align>left</wp:align>
+            </wp:positionH>
+            <wp:positionV relativeFrom="paragraph">
+              <wp:posOffset>576</wp:posOffset>
+            </wp:positionV>
+            <wp:extent cx="9369631" cy="6149211"/>
+            <wp:effectExtent l="0" t="0" r="3175" b="4445"/>
+            <wp:wrapTopAndBottom/>
             <wp:docPr id="3" name="Imagen 3"/>
             <wp:cNvGraphicFramePr>
               <a:graphicFrameLocks xmlns:a="http://schemas.openxmlformats.org/drawingml/2006/main" noChangeAspect="1"/>
@@ -13670,7 +13156,7 @@
                     </pic:cNvPicPr>
                   </pic:nvPicPr>
                   <pic:blipFill>
-                    <a:blip r:embed="rId17" cstate="print">
+                    <a:blip r:embed="rId16" cstate="print">
                       <a:extLst>
                         <a:ext uri="{28A0092B-C50C-407E-A947-70E740481C1C}">
                           <a14:useLocalDpi xmlns:a14="http://schemas.microsoft.com/office/drawing/2010/main" val="0"/>
@@ -13685,7 +13171,7 @@
                   <pic:spPr bwMode="auto">
                     <a:xfrm>
                       <a:off x="0" y="0"/>
-                      <a:ext cx="5718175" cy="3752850"/>
+                      <a:ext cx="9369631" cy="6149211"/>
                     </a:xfrm>
                     <a:prstGeom prst="rect">
                       <a:avLst/>
@@ -13698,37 +13184,20 @@
                 </pic:pic>
               </a:graphicData>
             </a:graphic>
-          </wp:inline>
+            <wp14:sizeRelH relativeFrom="page">
+              <wp14:pctWidth>0</wp14:pctWidth>
+            </wp14:sizeRelH>
+            <wp14:sizeRelV relativeFrom="page">
+              <wp14:pctHeight>0</wp14:pctHeight>
+            </wp14:sizeRelV>
+          </wp:anchor>
         </w:drawing>
       </w:r>
     </w:p>
     <w:p>
       <w:pPr>
-        <w:rPr>
-          <w:highlight w:val="white"/>
-          <w:vertAlign w:val="subscript"/>
-        </w:rPr>
         <w:sectPr>
-          <w:headerReference w:type="default" r:id="rId18"/>
-          <w:footerReference w:type="default" r:id="rId19"/>
-          <w:pgSz w:w="11909" w:h="16834"/>
-          <w:pgMar w:top="1440" w:right="1440" w:bottom="1276" w:left="1440" w:header="720" w:footer="0" w:gutter="0"/>
-          <w:pgNumType w:start="1"/>
-          <w:cols w:space="720"/>
-          <w:titlePg/>
-        </w:sectPr>
-      </w:pPr>
-      <w:r>
-        <w:rPr>
-          <w:highlight w:val="white"/>
-          <w:vertAlign w:val="subscript"/>
-        </w:rPr>
-        <w:t>DIAGRAMA ENTIDAD-RELACIÓN</w:t>
-      </w:r>
-    </w:p>
-    <w:p>
-      <w:pPr>
-        <w:sectPr>
+          <w:headerReference w:type="first" r:id="rId17"/>
           <w:pgSz w:w="16834" w:h="11909" w:orient="landscape"/>
           <w:pgMar w:top="1033" w:right="1440" w:bottom="1440" w:left="1276" w:header="720" w:footer="0" w:gutter="0"/>
           <w:pgNumType w:start="1"/>
@@ -13737,7 +13206,7 @@
         </w:sectPr>
       </w:pPr>
       <w:r>
-        <w:object w:dxaOrig="15556" w:dyaOrig="11460" w14:anchorId="553EB14A">
+        <w:object w:dxaOrig="15405" w:dyaOrig="11445" w14:anchorId="1C30EC9B">
           <v:shapetype id="_x0000_t75" coordsize="21600,21600" o:spt="75" o:preferrelative="t" path="m@4@5l@4@11@9@11@9@5xe" filled="f" stroked="f">
             <v:stroke joinstyle="miter"/>
             <v:formulas>
@@ -13757,12 +13226,53 @@
             <v:path o:extrusionok="f" gradientshapeok="t" o:connecttype="rect"/>
             <o:lock v:ext="edit" aspectratio="t"/>
           </v:shapetype>
-          <v:shape id="_x0000_i1025" type="#_x0000_t75" style="width:686pt;height:504.8pt" o:ole="">
+          <v:shape id="_x0000_i1028" type="#_x0000_t75" style="width:709.4pt;height:490.4pt" o:ole="">
+            <v:imagedata r:id="rId18" o:title="" croptop="4540f"/>
+          </v:shape>
+          <o:OLEObject Type="Embed" ProgID="Visio.Drawing.15" ShapeID="_x0000_i1028" DrawAspect="Content" ObjectID="_1729284535" r:id="rId19"/>
+        </w:object>
+      </w:r>
+    </w:p>
+    <w:p>
+      <w:pPr>
+        <w:jc w:val="center"/>
+        <w:rPr>
+          <w:highlight w:val="white"/>
+          <w:vertAlign w:val="subscript"/>
+        </w:rPr>
+      </w:pPr>
+      <w:r>
+        <w:object w:dxaOrig="14640" w:dyaOrig="10680" w14:anchorId="42708EE4">
+          <v:shape id="_x0000_i1049" type="#_x0000_t75" style="width:663.9pt;height:483.8pt" o:ole="">
             <v:imagedata r:id="rId20" o:title=""/>
           </v:shape>
-          <o:OLEObject Type="Embed" ProgID="Visio.Drawing.15" ShapeID="_x0000_i1025" DrawAspect="Content" ObjectID="_1729105864" r:id="rId21"/>
+          <o:OLEObject Type="Embed" ProgID="Visio.Drawing.15" ShapeID="_x0000_i1049" DrawAspect="Content" ObjectID="_1729284536" r:id="rId21"/>
         </w:object>
       </w:r>
+    </w:p>
+    <w:p>
+      <w:r>
+        <w:object w:dxaOrig="14206" w:dyaOrig="11011" w14:anchorId="1EC76ABA">
+          <v:shape id="_x0000_i1048" type="#_x0000_t75" style="width:632.15pt;height:490pt" o:ole="">
+            <v:imagedata r:id="rId22" o:title=""/>
+          </v:shape>
+          <o:OLEObject Type="Embed" ProgID="Visio.Drawing.15" ShapeID="_x0000_i1048" DrawAspect="Content" ObjectID="_1729284537" r:id="rId23"/>
+        </w:object>
+      </w:r>
+    </w:p>
+    <w:p>
+      <w:pPr>
+        <w:sectPr>
+          <w:headerReference w:type="default" r:id="rId24"/>
+          <w:headerReference w:type="first" r:id="rId25"/>
+          <w:pgSz w:w="16834" w:h="11909" w:orient="landscape"/>
+          <w:pgMar w:top="1440" w:right="1440" w:bottom="1440" w:left="1276" w:header="720" w:footer="0" w:gutter="0"/>
+          <w:pgNumType w:start="1"/>
+          <w:cols w:space="720"/>
+          <w:titlePg/>
+          <w:docGrid w:linePitch="299"/>
+        </w:sectPr>
+      </w:pPr>
     </w:p>
     <w:p>
       <w:pPr>
@@ -13779,46 +13289,24 @@
           <w:vertAlign w:val="subscript"/>
         </w:rPr>
       </w:pPr>
-      <w:r>
+      <w:bookmarkStart w:id="30" w:name="_heading=h.1fob9te" w:colFirst="0" w:colLast="0"/>
+      <w:bookmarkEnd w:id="30"/>
+    </w:p>
+    <w:p>
+      <w:bookmarkStart w:id="31" w:name="_heading=h.3znysh7" w:colFirst="0" w:colLast="0"/>
+      <w:bookmarkEnd w:id="31"/>
+    </w:p>
+    <w:p>
+      <w:pPr>
+        <w:jc w:val="center"/>
         <w:rPr>
           <w:highlight w:val="white"/>
-          <w:vertAlign w:val="subscript"/>
-        </w:rPr>
-        <w:br w:type="page"/>
-      </w:r>
-    </w:p>
-    <w:p>
-      <w:pPr>
-        <w:rPr>
-          <w:highlight w:val="white"/>
-          <w:vertAlign w:val="subscript"/>
-        </w:rPr>
-      </w:pPr>
-    </w:p>
-    <w:p>
-      <w:pPr>
-        <w:rPr>
-          <w:highlight w:val="white"/>
-          <w:vertAlign w:val="subscript"/>
-        </w:rPr>
-      </w:pPr>
-      <w:bookmarkStart w:id="32" w:name="_heading=h.1fob9te" w:colFirst="0" w:colLast="0"/>
-      <w:bookmarkEnd w:id="32"/>
-    </w:p>
-    <w:p>
-      <w:bookmarkStart w:id="33" w:name="_heading=h.3znysh7" w:colFirst="0" w:colLast="0"/>
-      <w:bookmarkEnd w:id="33"/>
-    </w:p>
-    <w:p>
-      <w:pPr>
-        <w:jc w:val="center"/>
-        <w:rPr>
-          <w:highlight w:val="white"/>
         </w:rPr>
       </w:pPr>
       <w:r>
         <w:rPr>
           <w:noProof/>
+          <w:lang w:val="es-ES"/>
         </w:rPr>
         <w:drawing>
           <wp:anchor distT="114300" distB="114300" distL="114300" distR="114300" simplePos="0" relativeHeight="251659264" behindDoc="0" locked="0" layoutInCell="1" hidden="0" allowOverlap="1" wp14:anchorId="6A564667" wp14:editId="0AD7C2E0">
@@ -13866,6 +13354,7 @@
       </w:r>
     </w:p>
     <w:sectPr>
+      <w:headerReference w:type="first" r:id="rId26"/>
       <w:pgSz w:w="11909" w:h="16834"/>
       <w:pgMar w:top="1440" w:right="1440" w:bottom="1276" w:left="1440" w:header="720" w:footer="0" w:gutter="0"/>
       <w:pgNumType w:start="1"/>
@@ -13876,64 +13365,6 @@
 </w:document>
 </file>
 
-<file path=word/comments.xml><?xml version="1.0" encoding="utf-8"?>
-<w:comments xmlns:wpc="http://schemas.microsoft.com/office/word/2010/wordprocessingCanvas" xmlns:cx="http://schemas.microsoft.com/office/drawing/2014/chartex" xmlns:cx1="http://schemas.microsoft.com/office/drawing/2015/9/8/chartex" xmlns:cx2="http://schemas.microsoft.com/office/drawing/2015/10/21/chartex" xmlns:cx3="http://schemas.microsoft.com/office/drawing/2016/5/9/chartex" xmlns:cx4="http://schemas.microsoft.com/office/drawing/2016/5/10/chartex" xmlns:cx5="http://schemas.microsoft.com/office/drawing/2016/5/11/chartex" xmlns:cx6="http://schemas.microsoft.com/office/drawing/2016/5/12/chartex" xmlns:cx7="http://schemas.microsoft.com/office/drawing/2016/5/13/chartex" xmlns:cx8="http://schemas.microsoft.com/office/drawing/2016/5/14/chartex" xmlns:mc="http://schemas.openxmlformats.org/markup-compatibility/2006" xmlns:aink="http://schemas.microsoft.com/office/drawing/2016/ink" xmlns:am3d="http://schemas.microsoft.com/office/drawing/2017/model3d" xmlns:o="urn:schemas-microsoft-com:office:office" xmlns:r="http://schemas.openxmlformats.org/officeDocument/2006/relationships" xmlns:m="http://schemas.openxmlformats.org/officeDocument/2006/math" xmlns:v="urn:schemas-microsoft-com:vml" xmlns:wp14="http://schemas.microsoft.com/office/word/2010/wordprocessingDrawing" xmlns:wp="http://schemas.openxmlformats.org/drawingml/2006/wordprocessingDrawing" xmlns:w10="urn:schemas-microsoft-com:office:word" xmlns:w="http://schemas.openxmlformats.org/wordprocessingml/2006/main" xmlns:w14="http://schemas.microsoft.com/office/word/2010/wordml" xmlns:w15="http://schemas.microsoft.com/office/word/2012/wordml" xmlns:w16cex="http://schemas.microsoft.com/office/word/2018/wordml/cex" xmlns:w16cid="http://schemas.microsoft.com/office/word/2016/wordml/cid" xmlns:w16="http://schemas.microsoft.com/office/word/2018/wordml" xmlns:w16sdtdh="http://schemas.microsoft.com/office/word/2020/wordml/sdtdatahash" xmlns:w16se="http://schemas.microsoft.com/office/word/2015/wordml/symex" xmlns:wpg="http://schemas.microsoft.com/office/word/2010/wordprocessingGroup" xmlns:wpi="http://schemas.microsoft.com/office/word/2010/wordprocessingInk" xmlns:wne="http://schemas.microsoft.com/office/word/2006/wordml" xmlns:wps="http://schemas.microsoft.com/office/word/2010/wordprocessingShape" mc:Ignorable="w14 w15 w16se w16cid w16 w16cex w16sdtdh wp14">
-  <w:comment w:id="9" w:author="Carlos Tadeus" w:date="2022-10-12T09:35:00Z" w:initials="CT">
-    <w:p>
-      <w:pPr>
-        <w:pStyle w:val="Textocomentario"/>
-      </w:pPr>
-      <w:r>
-        <w:rPr>
-          <w:rStyle w:val="Refdecomentario"/>
-        </w:rPr>
-        <w:annotationRef/>
-      </w:r>
-      <w:r>
-        <w:t>Desarrollo de interfaces. Usabilidad</w:t>
-      </w:r>
-    </w:p>
-  </w:comment>
-  <w:comment w:id="10" w:author="Carlos Tadeus" w:date="2022-10-12T10:05:00Z" w:initials="CT">
-    <w:p>
-      <w:pPr>
-        <w:pStyle w:val="Textocomentario"/>
-      </w:pPr>
-      <w:r>
-        <w:rPr>
-          <w:rStyle w:val="Refdecomentario"/>
-        </w:rPr>
-        <w:annotationRef/>
-      </w:r>
-      <w:r>
-        <w:t>Programación de servicios y procesos</w:t>
-      </w:r>
-    </w:p>
-  </w:comment>
-</w:comments>
-</file>
-
-<file path=word/commentsExtended.xml><?xml version="1.0" encoding="utf-8"?>
-<w15:commentsEx xmlns:wpc="http://schemas.microsoft.com/office/word/2010/wordprocessingCanvas" xmlns:cx="http://schemas.microsoft.com/office/drawing/2014/chartex" xmlns:cx1="http://schemas.microsoft.com/office/drawing/2015/9/8/chartex" xmlns:cx2="http://schemas.microsoft.com/office/drawing/2015/10/21/chartex" xmlns:cx3="http://schemas.microsoft.com/office/drawing/2016/5/9/chartex" xmlns:cx4="http://schemas.microsoft.com/office/drawing/2016/5/10/chartex" xmlns:cx5="http://schemas.microsoft.com/office/drawing/2016/5/11/chartex" xmlns:cx6="http://schemas.microsoft.com/office/drawing/2016/5/12/chartex" xmlns:cx7="http://schemas.microsoft.com/office/drawing/2016/5/13/chartex" xmlns:cx8="http://schemas.microsoft.com/office/drawing/2016/5/14/chartex" xmlns:mc="http://schemas.openxmlformats.org/markup-compatibility/2006" xmlns:aink="http://schemas.microsoft.com/office/drawing/2016/ink" xmlns:am3d="http://schemas.microsoft.com/office/drawing/2017/model3d" xmlns:o="urn:schemas-microsoft-com:office:office" xmlns:r="http://schemas.openxmlformats.org/officeDocument/2006/relationships" xmlns:m="http://schemas.openxmlformats.org/officeDocument/2006/math" xmlns:v="urn:schemas-microsoft-com:vml" xmlns:wp14="http://schemas.microsoft.com/office/word/2010/wordprocessingDrawing" xmlns:wp="http://schemas.openxmlformats.org/drawingml/2006/wordprocessingDrawing" xmlns:w10="urn:schemas-microsoft-com:office:word" xmlns:w="http://schemas.openxmlformats.org/wordprocessingml/2006/main" xmlns:w14="http://schemas.microsoft.com/office/word/2010/wordml" xmlns:w15="http://schemas.microsoft.com/office/word/2012/wordml" xmlns:w16cex="http://schemas.microsoft.com/office/word/2018/wordml/cex" xmlns:w16cid="http://schemas.microsoft.com/office/word/2016/wordml/cid" xmlns:w16="http://schemas.microsoft.com/office/word/2018/wordml" xmlns:w16sdtdh="http://schemas.microsoft.com/office/word/2020/wordml/sdtdatahash" xmlns:w16se="http://schemas.microsoft.com/office/word/2015/wordml/symex" xmlns:wpg="http://schemas.microsoft.com/office/word/2010/wordprocessingGroup" xmlns:wpi="http://schemas.microsoft.com/office/word/2010/wordprocessingInk" xmlns:wne="http://schemas.microsoft.com/office/word/2006/wordml" xmlns:wps="http://schemas.microsoft.com/office/word/2010/wordprocessingShape" mc:Ignorable="w14 w15 w16se w16cid w16 w16cex w16sdtdh wp14">
-  <w15:commentEx w15:paraId="0818908C" w15:done="0"/>
-  <w15:commentEx w15:paraId="3A9C9ACF" w15:done="0"/>
-</w15:commentsEx>
-</file>
-
-<file path=word/commentsExtensible.xml><?xml version="1.0" encoding="utf-8"?>
-<w16cex:commentsExtensible xmlns:wpc="http://schemas.microsoft.com/office/word/2010/wordprocessingCanvas" xmlns:cx="http://schemas.microsoft.com/office/drawing/2014/chartex" xmlns:cx1="http://schemas.microsoft.com/office/drawing/2015/9/8/chartex" xmlns:cx2="http://schemas.microsoft.com/office/drawing/2015/10/21/chartex" xmlns:cx3="http://schemas.microsoft.com/office/drawing/2016/5/9/chartex" xmlns:cx4="http://schemas.microsoft.com/office/drawing/2016/5/10/chartex" xmlns:cx5="http://schemas.microsoft.com/office/drawing/2016/5/11/chartex" xmlns:cx6="http://schemas.microsoft.com/office/drawing/2016/5/12/chartex" xmlns:cx7="http://schemas.microsoft.com/office/drawing/2016/5/13/chartex" xmlns:cx8="http://schemas.microsoft.com/office/drawing/2016/5/14/chartex" xmlns:mc="http://schemas.openxmlformats.org/markup-compatibility/2006" xmlns:aink="http://schemas.microsoft.com/office/drawing/2016/ink" xmlns:am3d="http://schemas.microsoft.com/office/drawing/2017/model3d" xmlns:o="urn:schemas-microsoft-com:office:office" xmlns:r="http://schemas.openxmlformats.org/officeDocument/2006/relationships" xmlns:m="http://schemas.openxmlformats.org/officeDocument/2006/math" xmlns:v="urn:schemas-microsoft-com:vml" xmlns:wp14="http://schemas.microsoft.com/office/word/2010/wordprocessingDrawing" xmlns:wp="http://schemas.openxmlformats.org/drawingml/2006/wordprocessingDrawing" xmlns:w10="urn:schemas-microsoft-com:office:word" xmlns:w="http://schemas.openxmlformats.org/wordprocessingml/2006/main" xmlns:w14="http://schemas.microsoft.com/office/word/2010/wordml" xmlns:w15="http://schemas.microsoft.com/office/word/2012/wordml" xmlns:w16cex="http://schemas.microsoft.com/office/word/2018/wordml/cex" xmlns:w16cid="http://schemas.microsoft.com/office/word/2016/wordml/cid" xmlns:w16="http://schemas.microsoft.com/office/word/2018/wordml" xmlns:w16sdtdh="http://schemas.microsoft.com/office/word/2020/wordml/sdtdatahash" xmlns:w16se="http://schemas.microsoft.com/office/word/2015/wordml/symex" xmlns:wpg="http://schemas.microsoft.com/office/word/2010/wordprocessingGroup" xmlns:wpi="http://schemas.microsoft.com/office/word/2010/wordprocessingInk" xmlns:wne="http://schemas.microsoft.com/office/word/2006/wordml" xmlns:wps="http://schemas.microsoft.com/office/word/2010/wordprocessingShape" mc:Ignorable="w14 w15 w16se w16cid w16 w16cex w16sdtdh wp14">
-  <w16cex:commentExtensible w16cex:durableId="26F108CD" w16cex:dateUtc="2022-10-12T07:35:00Z"/>
-  <w16cex:commentExtensible w16cex:durableId="26F10FE6" w16cex:dateUtc="2022-10-12T08:05:00Z"/>
-</w16cex:commentsExtensible>
-</file>
-
-<file path=word/commentsIds.xml><?xml version="1.0" encoding="utf-8"?>
-<w16cid:commentsIds xmlns:wpc="http://schemas.microsoft.com/office/word/2010/wordprocessingCanvas" xmlns:cx="http://schemas.microsoft.com/office/drawing/2014/chartex" xmlns:cx1="http://schemas.microsoft.com/office/drawing/2015/9/8/chartex" xmlns:cx2="http://schemas.microsoft.com/office/drawing/2015/10/21/chartex" xmlns:cx3="http://schemas.microsoft.com/office/drawing/2016/5/9/chartex" xmlns:cx4="http://schemas.microsoft.com/office/drawing/2016/5/10/chartex" xmlns:cx5="http://schemas.microsoft.com/office/drawing/2016/5/11/chartex" xmlns:cx6="http://schemas.microsoft.com/office/drawing/2016/5/12/chartex" xmlns:cx7="http://schemas.microsoft.com/office/drawing/2016/5/13/chartex" xmlns:cx8="http://schemas.microsoft.com/office/drawing/2016/5/14/chartex" xmlns:mc="http://schemas.openxmlformats.org/markup-compatibility/2006" xmlns:aink="http://schemas.microsoft.com/office/drawing/2016/ink" xmlns:am3d="http://schemas.microsoft.com/office/drawing/2017/model3d" xmlns:o="urn:schemas-microsoft-com:office:office" xmlns:r="http://schemas.openxmlformats.org/officeDocument/2006/relationships" xmlns:m="http://schemas.openxmlformats.org/officeDocument/2006/math" xmlns:v="urn:schemas-microsoft-com:vml" xmlns:wp14="http://schemas.microsoft.com/office/word/2010/wordprocessingDrawing" xmlns:wp="http://schemas.openxmlformats.org/drawingml/2006/wordprocessingDrawing" xmlns:w10="urn:schemas-microsoft-com:office:word" xmlns:w="http://schemas.openxmlformats.org/wordprocessingml/2006/main" xmlns:w14="http://schemas.microsoft.com/office/word/2010/wordml" xmlns:w15="http://schemas.microsoft.com/office/word/2012/wordml" xmlns:w16cex="http://schemas.microsoft.com/office/word/2018/wordml/cex" xmlns:w16cid="http://schemas.microsoft.com/office/word/2016/wordml/cid" xmlns:w16="http://schemas.microsoft.com/office/word/2018/wordml" xmlns:w16sdtdh="http://schemas.microsoft.com/office/word/2020/wordml/sdtdatahash" xmlns:w16se="http://schemas.microsoft.com/office/word/2015/wordml/symex" xmlns:wpg="http://schemas.microsoft.com/office/word/2010/wordprocessingGroup" xmlns:wpi="http://schemas.microsoft.com/office/word/2010/wordprocessingInk" xmlns:wne="http://schemas.microsoft.com/office/word/2006/wordml" xmlns:wps="http://schemas.microsoft.com/office/word/2010/wordprocessingShape" mc:Ignorable="w14 w15 w16se w16cid w16 w16cex w16sdtdh wp14">
-  <w16cid:commentId w16cid:paraId="0818908C" w16cid:durableId="26F108CD"/>
-  <w16cid:commentId w16cid:paraId="3A9C9ACF" w16cid:durableId="26F10FE6"/>
-</w16cid:commentsIds>
-</file>
-
 <file path=word/endnotes.xml><?xml version="1.0" encoding="utf-8"?>
 <w:endnotes xmlns:wpc="http://schemas.microsoft.com/office/word/2010/wordprocessingCanvas" xmlns:cx="http://schemas.microsoft.com/office/drawing/2014/chartex" xmlns:cx1="http://schemas.microsoft.com/office/drawing/2015/9/8/chartex" xmlns:cx2="http://schemas.microsoft.com/office/drawing/2015/10/21/chartex" xmlns:cx3="http://schemas.microsoft.com/office/drawing/2016/5/9/chartex" xmlns:cx4="http://schemas.microsoft.com/office/drawing/2016/5/10/chartex" xmlns:cx5="http://schemas.microsoft.com/office/drawing/2016/5/11/chartex" xmlns:cx6="http://schemas.microsoft.com/office/drawing/2016/5/12/chartex" xmlns:cx7="http://schemas.microsoft.com/office/drawing/2016/5/13/chartex" xmlns:cx8="http://schemas.microsoft.com/office/drawing/2016/5/14/chartex" xmlns:mc="http://schemas.openxmlformats.org/markup-compatibility/2006" xmlns:aink="http://schemas.microsoft.com/office/drawing/2016/ink" xmlns:am3d="http://schemas.microsoft.com/office/drawing/2017/model3d" xmlns:o="urn:schemas-microsoft-com:office:office" xmlns:r="http://schemas.openxmlformats.org/officeDocument/2006/relationships" xmlns:m="http://schemas.openxmlformats.org/officeDocument/2006/math" xmlns:v="urn:schemas-microsoft-com:vml" xmlns:wp14="http://schemas.microsoft.com/office/word/2010/wordprocessingDrawing" xmlns:wp="http://schemas.openxmlformats.org/drawingml/2006/wordprocessingDrawing" xmlns:w10="urn:schemas-microsoft-com:office:word" xmlns:w="http://schemas.openxmlformats.org/wordprocessingml/2006/main" xmlns:w14="http://schemas.microsoft.com/office/word/2010/wordml" xmlns:w15="http://schemas.microsoft.com/office/word/2012/wordml" xmlns:w16cex="http://schemas.microsoft.com/office/word/2018/wordml/cex" xmlns:w16cid="http://schemas.microsoft.com/office/word/2016/wordml/cid" xmlns:w16="http://schemas.microsoft.com/office/word/2018/wordml" xmlns:w16sdtdh="http://schemas.microsoft.com/office/word/2020/wordml/sdtdatahash" xmlns:w16se="http://schemas.microsoft.com/office/word/2015/wordml/symex" xmlns:wpg="http://schemas.microsoft.com/office/word/2010/wordprocessingGroup" xmlns:wpi="http://schemas.microsoft.com/office/word/2010/wordprocessingInk" xmlns:wne="http://schemas.microsoft.com/office/word/2006/wordml" xmlns:wps="http://schemas.microsoft.com/office/word/2010/wordprocessingShape" mc:Ignorable="w14 w15 w16se w16cid w16 w16cex w16sdtdh wp14">
   <w:endnote w:type="separator" w:id="-1">
@@ -13963,10 +13394,7 @@
 <w:ftr xmlns:wpc="http://schemas.microsoft.com/office/word/2010/wordprocessingCanvas" xmlns:cx="http://schemas.microsoft.com/office/drawing/2014/chartex" xmlns:cx1="http://schemas.microsoft.com/office/drawing/2015/9/8/chartex" xmlns:cx2="http://schemas.microsoft.com/office/drawing/2015/10/21/chartex" xmlns:cx3="http://schemas.microsoft.com/office/drawing/2016/5/9/chartex" xmlns:cx4="http://schemas.microsoft.com/office/drawing/2016/5/10/chartex" xmlns:cx5="http://schemas.microsoft.com/office/drawing/2016/5/11/chartex" xmlns:cx6="http://schemas.microsoft.com/office/drawing/2016/5/12/chartex" xmlns:cx7="http://schemas.microsoft.com/office/drawing/2016/5/13/chartex" xmlns:cx8="http://schemas.microsoft.com/office/drawing/2016/5/14/chartex" xmlns:mc="http://schemas.openxmlformats.org/markup-compatibility/2006" xmlns:aink="http://schemas.microsoft.com/office/drawing/2016/ink" xmlns:am3d="http://schemas.microsoft.com/office/drawing/2017/model3d" xmlns:o="urn:schemas-microsoft-com:office:office" xmlns:r="http://schemas.openxmlformats.org/officeDocument/2006/relationships" xmlns:m="http://schemas.openxmlformats.org/officeDocument/2006/math" xmlns:v="urn:schemas-microsoft-com:vml" xmlns:wp14="http://schemas.microsoft.com/office/word/2010/wordprocessingDrawing" xmlns:wp="http://schemas.openxmlformats.org/drawingml/2006/wordprocessingDrawing" xmlns:w10="urn:schemas-microsoft-com:office:word" xmlns:w="http://schemas.openxmlformats.org/wordprocessingml/2006/main" xmlns:w14="http://schemas.microsoft.com/office/word/2010/wordml" xmlns:w15="http://schemas.microsoft.com/office/word/2012/wordml" xmlns:w16cex="http://schemas.microsoft.com/office/word/2018/wordml/cex" xmlns:w16cid="http://schemas.microsoft.com/office/word/2016/wordml/cid" xmlns:w16="http://schemas.microsoft.com/office/word/2018/wordml" xmlns:w16sdtdh="http://schemas.microsoft.com/office/word/2020/wordml/sdtdatahash" xmlns:w16se="http://schemas.microsoft.com/office/word/2015/wordml/symex" xmlns:wpg="http://schemas.microsoft.com/office/word/2010/wordprocessingGroup" xmlns:wpi="http://schemas.microsoft.com/office/word/2010/wordprocessingInk" xmlns:wne="http://schemas.microsoft.com/office/word/2006/wordml" xmlns:wps="http://schemas.microsoft.com/office/word/2010/wordprocessingShape" mc:Ignorable="w14 w15 w16se w16cid w16 w16cex w16sdtdh wp14">
   <w:sdt>
     <w:sdtPr>
-      <w:rPr>
-        <w:rFonts w:asciiTheme="majorHAnsi" w:eastAsiaTheme="majorEastAsia" w:hAnsiTheme="majorHAnsi" w:cstheme="majorBidi"/>
-      </w:rPr>
-      <w:id w:val="-779874366"/>
+      <w:id w:val="-217596534"/>
       <w:docPartObj>
         <w:docPartGallery w:val="Page Numbers (Bottom of Page)"/>
         <w:docPartUnique/>
@@ -13976,204 +13404,114 @@
     <w:sdtContent>
       <w:sdt>
         <w:sdtPr>
-          <w:rPr>
-            <w:rFonts w:asciiTheme="majorHAnsi" w:eastAsiaTheme="majorEastAsia" w:hAnsiTheme="majorHAnsi" w:cstheme="majorBidi"/>
-          </w:rPr>
-          <w:id w:val="1806425445"/>
+          <w:id w:val="1728636285"/>
+          <w:docPartObj>
+            <w:docPartGallery w:val="Page Numbers (Top of Page)"/>
+            <w:docPartUnique/>
+          </w:docPartObj>
         </w:sdtPr>
         <w:sdtEndPr/>
         <w:sdtContent>
           <w:p>
             <w:pPr>
+              <w:pStyle w:val="Piedepgina"/>
+              <w:jc w:val="center"/>
+            </w:pPr>
+            <w:r>
               <w:rPr>
-                <w:rFonts w:asciiTheme="majorHAnsi" w:eastAsiaTheme="majorEastAsia" w:hAnsiTheme="majorHAnsi" w:cstheme="majorBidi"/>
+                <w:lang w:val="es-ES"/>
               </w:rPr>
-            </w:pPr>
+              <w:t xml:space="preserve">Página </w:t>
+            </w:r>
             <w:r>
               <w:rPr>
-                <w:rFonts w:asciiTheme="majorHAnsi" w:eastAsiaTheme="majorEastAsia" w:hAnsiTheme="majorHAnsi" w:cstheme="majorBidi"/>
+                <w:b/>
+                <w:bCs/>
+                <w:sz w:val="24"/>
+                <w:szCs w:val="24"/>
+              </w:rPr>
+              <w:fldChar w:fldCharType="begin"/>
+            </w:r>
+            <w:r>
+              <w:rPr>
+                <w:b/>
+                <w:bCs/>
+              </w:rPr>
+              <w:instrText>PAGE</w:instrText>
+            </w:r>
+            <w:r>
+              <w:rPr>
+                <w:b/>
+                <w:bCs/>
+                <w:sz w:val="24"/>
+                <w:szCs w:val="24"/>
+              </w:rPr>
+              <w:fldChar w:fldCharType="separate"/>
+            </w:r>
+            <w:r>
+              <w:rPr>
+                <w:b/>
+                <w:bCs/>
                 <w:noProof/>
               </w:rPr>
-              <mc:AlternateContent>
-                <mc:Choice Requires="wps">
-                  <w:drawing>
-                    <wp:anchor distT="0" distB="0" distL="114300" distR="114300" simplePos="0" relativeHeight="251660288" behindDoc="0" locked="0" layoutInCell="1" allowOverlap="1" wp14:anchorId="2682B2EB" wp14:editId="1AFB9D6C">
-                      <wp:simplePos x="0" y="0"/>
-                      <wp:positionH relativeFrom="margin">
-                        <wp:posOffset>2552700</wp:posOffset>
-                      </wp:positionH>
-                      <wp:positionV relativeFrom="bottomMargin">
-                        <wp:posOffset>146050</wp:posOffset>
-                      </wp:positionV>
-                      <wp:extent cx="468015" cy="426720"/>
-                      <wp:effectExtent l="0" t="0" r="8255" b="0"/>
-                      <wp:wrapNone/>
-                      <wp:docPr id="1" name="Elipse 1"/>
-                      <wp:cNvGraphicFramePr>
-                        <a:graphicFrameLocks xmlns:a="http://schemas.openxmlformats.org/drawingml/2006/main"/>
-                      </wp:cNvGraphicFramePr>
-                      <a:graphic xmlns:a="http://schemas.openxmlformats.org/drawingml/2006/main">
-                        <a:graphicData uri="http://schemas.microsoft.com/office/word/2010/wordprocessingShape">
-                          <wps:wsp>
-                            <wps:cNvSpPr>
-                              <a:spLocks noChangeArrowheads="1"/>
-                            </wps:cNvSpPr>
-                            <wps:spPr bwMode="auto">
-                              <a:xfrm>
-                                <a:off x="0" y="0"/>
-                                <a:ext cx="468015" cy="426720"/>
-                              </a:xfrm>
-                              <a:prstGeom prst="ellipse">
-                                <a:avLst/>
-                              </a:prstGeom>
-                              <a:solidFill>
-                                <a:srgbClr val="40618B"/>
-                              </a:solidFill>
-                              <a:ln>
-                                <a:noFill/>
-                              </a:ln>
-                              <a:extLst>
-                                <a:ext uri="{91240B29-F687-4F45-9708-019B960494DF}">
-                                  <a14:hiddenLine xmlns:a14="http://schemas.microsoft.com/office/drawing/2010/main" w="9525">
-                                    <a:solidFill>
-                                      <a:srgbClr val="000000"/>
-                                    </a:solidFill>
-                                    <a:round/>
-                                    <a:headEnd/>
-                                    <a:tailEnd/>
-                                  </a14:hiddenLine>
-                                </a:ext>
-                              </a:extLst>
-                            </wps:spPr>
-                            <wps:txbx>
-                              <w:txbxContent>
-                                <w:p>
-                                  <w:pPr>
-                                    <w:pStyle w:val="Piedepgina"/>
-                                    <w:jc w:val="center"/>
-                                    <w:rPr>
-                                      <w:b/>
-                                      <w:bCs/>
-                                      <w:color w:val="FFFFFF" w:themeColor="background1"/>
-                                      <w:sz w:val="32"/>
-                                      <w:szCs w:val="32"/>
-                                    </w:rPr>
-                                  </w:pPr>
-                                  <w:r>
-                                    <w:rPr>
-                                      <w:szCs w:val="22"/>
-                                    </w:rPr>
-                                    <w:fldChar w:fldCharType="begin"/>
-                                  </w:r>
-                                  <w:r>
-                                    <w:instrText>PAGE    \* MERGEFORMAT</w:instrText>
-                                  </w:r>
-                                  <w:r>
-                                    <w:rPr>
-                                      <w:szCs w:val="22"/>
-                                    </w:rPr>
-                                    <w:fldChar w:fldCharType="separate"/>
-                                  </w:r>
-                                  <w:r>
-                                    <w:rPr>
-                                      <w:b/>
-                                      <w:bCs/>
-                                      <w:color w:val="FFFFFF" w:themeColor="background1"/>
-                                      <w:sz w:val="32"/>
-                                      <w:szCs w:val="32"/>
-                                      <w:lang w:val="es-ES"/>
-                                    </w:rPr>
-                                    <w:t>2</w:t>
-                                  </w:r>
-                                  <w:r>
-                                    <w:rPr>
-                                      <w:b/>
-                                      <w:bCs/>
-                                      <w:color w:val="FFFFFF" w:themeColor="background1"/>
-                                      <w:sz w:val="32"/>
-                                      <w:szCs w:val="32"/>
-                                    </w:rPr>
-                                    <w:fldChar w:fldCharType="end"/>
-                                  </w:r>
-                                </w:p>
-                              </w:txbxContent>
-                            </wps:txbx>
-                            <wps:bodyPr rot="0" vert="horz" wrap="square" lIns="91440" tIns="45720" rIns="91440" bIns="45720" anchor="ctr" anchorCtr="0" upright="1">
-                              <a:noAutofit/>
-                            </wps:bodyPr>
-                          </wps:wsp>
-                        </a:graphicData>
-                      </a:graphic>
-                      <wp14:sizeRelH relativeFrom="page">
-                        <wp14:pctWidth>0</wp14:pctWidth>
-                      </wp14:sizeRelH>
-                      <wp14:sizeRelV relativeFrom="page">
-                        <wp14:pctHeight>0</wp14:pctHeight>
-                      </wp14:sizeRelV>
-                    </wp:anchor>
-                  </w:drawing>
-                </mc:Choice>
-                <mc:Fallback>
-                  <w:pict>
-                    <v:oval w14:anchorId="2682B2EB" id="Elipse 1" o:spid="_x0000_s1026" style="position:absolute;left:0;text-align:left;margin-left:201pt;margin-top:11.5pt;width:36.85pt;height:33.6pt;z-index:251660288;visibility:visible;mso-wrap-style:square;mso-width-percent:0;mso-height-percent:0;mso-wrap-distance-left:9pt;mso-wrap-distance-top:0;mso-wrap-distance-right:9pt;mso-wrap-distance-bottom:0;mso-position-horizontal:absolute;mso-position-horizontal-relative:margin;mso-position-vertical:absolute;mso-position-vertical-relative:bottom-margin-area;mso-width-percent:0;mso-height-percent:0;mso-width-relative:page;mso-height-relative:page;v-text-anchor:middle" o:gfxdata="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" fillcolor="#40618b" stroked="f">
-                      <v:textbox>
-                        <w:txbxContent>
-                          <w:p>
-                            <w:pPr>
-                              <w:pStyle w:val="Piedepgina"/>
-                              <w:jc w:val="center"/>
-                              <w:rPr>
-                                <w:b/>
-                                <w:bCs/>
-                                <w:color w:val="FFFFFF" w:themeColor="background1"/>
-                                <w:sz w:val="32"/>
-                                <w:szCs w:val="32"/>
-                              </w:rPr>
-                            </w:pPr>
-                            <w:r>
-                              <w:rPr>
-                                <w:szCs w:val="22"/>
-                              </w:rPr>
-                              <w:fldChar w:fldCharType="begin"/>
-                            </w:r>
-                            <w:r>
-                              <w:instrText>PAGE    \* MERGEFORMAT</w:instrText>
-                            </w:r>
-                            <w:r>
-                              <w:rPr>
-                                <w:szCs w:val="22"/>
-                              </w:rPr>
-                              <w:fldChar w:fldCharType="separate"/>
-                            </w:r>
-                            <w:r>
-                              <w:rPr>
-                                <w:b/>
-                                <w:bCs/>
-                                <w:color w:val="FFFFFF" w:themeColor="background1"/>
-                                <w:sz w:val="32"/>
-                                <w:szCs w:val="32"/>
-                                <w:lang w:val="es-ES"/>
-                              </w:rPr>
-                              <w:t>2</w:t>
-                            </w:r>
-                            <w:r>
-                              <w:rPr>
-                                <w:b/>
-                                <w:bCs/>
-                                <w:color w:val="FFFFFF" w:themeColor="background1"/>
-                                <w:sz w:val="32"/>
-                                <w:szCs w:val="32"/>
-                              </w:rPr>
-                              <w:fldChar w:fldCharType="end"/>
-                            </w:r>
-                          </w:p>
-                        </w:txbxContent>
-                      </v:textbox>
-                      <w10:wrap anchorx="margin" anchory="margin"/>
-                    </v:oval>
-                  </w:pict>
-                </mc:Fallback>
-              </mc:AlternateContent>
+              <w:t>22</w:t>
+            </w:r>
+            <w:r>
+              <w:rPr>
+                <w:b/>
+                <w:bCs/>
+                <w:sz w:val="24"/>
+                <w:szCs w:val="24"/>
+              </w:rPr>
+              <w:fldChar w:fldCharType="end"/>
+            </w:r>
+            <w:r>
+              <w:rPr>
+                <w:lang w:val="es-ES"/>
+              </w:rPr>
+              <w:t xml:space="preserve"> de </w:t>
+            </w:r>
+            <w:r>
+              <w:rPr>
+                <w:b/>
+                <w:bCs/>
+                <w:sz w:val="24"/>
+                <w:szCs w:val="24"/>
+              </w:rPr>
+              <w:fldChar w:fldCharType="begin"/>
+            </w:r>
+            <w:r>
+              <w:rPr>
+                <w:b/>
+                <w:bCs/>
+              </w:rPr>
+              <w:instrText>NUMPAGES</w:instrText>
+            </w:r>
+            <w:r>
+              <w:rPr>
+                <w:b/>
+                <w:bCs/>
+                <w:sz w:val="24"/>
+                <w:szCs w:val="24"/>
+              </w:rPr>
+              <w:fldChar w:fldCharType="separate"/>
+            </w:r>
+            <w:r>
+              <w:rPr>
+                <w:b/>
+                <w:bCs/>
+                <w:noProof/>
+              </w:rPr>
+              <w:t>27</w:t>
+            </w:r>
+            <w:r>
+              <w:rPr>
+                <w:b/>
+                <w:bCs/>
+                <w:sz w:val="24"/>
+                <w:szCs w:val="24"/>
+              </w:rPr>
+              <w:fldChar w:fldCharType="end"/>
             </w:r>
           </w:p>
         </w:sdtContent>
@@ -14253,15 +13591,7 @@
         <w:t xml:space="preserve"> </w:t>
       </w:r>
       <w:r>
-        <w:t xml:space="preserve">Google Material </w:t>
-      </w:r>
-      <w:proofErr w:type="spellStart"/>
-      <w:r>
-        <w:t>Design</w:t>
-      </w:r>
-      <w:proofErr w:type="spellEnd"/>
-      <w:r>
-        <w:t xml:space="preserve"> 3 es un sistema de diseño de código abierto para aplicaciones Android.</w:t>
+        <w:t>Google Material Design 3 es un sistema de diseño de código abierto para aplicaciones Android.</w:t>
       </w:r>
     </w:p>
   </w:footnote>
@@ -14274,6 +13604,7 @@
     <w:r>
       <w:rPr>
         <w:noProof/>
+        <w:lang w:val="es-ES"/>
       </w:rPr>
       <w:drawing>
         <wp:anchor distT="0" distB="0" distL="114300" distR="114300" simplePos="0" relativeHeight="251661312" behindDoc="0" locked="0" layoutInCell="1" allowOverlap="1" wp14:anchorId="0825205A" wp14:editId="762FCB59">
@@ -14287,7 +13618,7 @@
           <wp:extent cx="802633" cy="423863"/>
           <wp:effectExtent l="0" t="0" r="0" b="0"/>
           <wp:wrapNone/>
-          <wp:docPr id="10" name="image1.png"/>
+          <wp:docPr id="8" name="image1.png"/>
           <wp:cNvGraphicFramePr/>
           <a:graphic xmlns:a="http://schemas.openxmlformats.org/drawingml/2006/main">
             <a:graphicData uri="http://schemas.openxmlformats.org/drawingml/2006/picture">
@@ -14340,12 +13671,212 @@
 </w:hdr>
 </file>
 
+<file path=word/header2.xml><?xml version="1.0" encoding="utf-8"?>
+<w:hdr xmlns:wpc="http://schemas.microsoft.com/office/word/2010/wordprocessingCanvas" xmlns:cx="http://schemas.microsoft.com/office/drawing/2014/chartex" xmlns:cx1="http://schemas.microsoft.com/office/drawing/2015/9/8/chartex" xmlns:cx2="http://schemas.microsoft.com/office/drawing/2015/10/21/chartex" xmlns:cx3="http://schemas.microsoft.com/office/drawing/2016/5/9/chartex" xmlns:cx4="http://schemas.microsoft.com/office/drawing/2016/5/10/chartex" xmlns:cx5="http://schemas.microsoft.com/office/drawing/2016/5/11/chartex" xmlns:cx6="http://schemas.microsoft.com/office/drawing/2016/5/12/chartex" xmlns:cx7="http://schemas.microsoft.com/office/drawing/2016/5/13/chartex" xmlns:cx8="http://schemas.microsoft.com/office/drawing/2016/5/14/chartex" xmlns:mc="http://schemas.openxmlformats.org/markup-compatibility/2006" xmlns:aink="http://schemas.microsoft.com/office/drawing/2016/ink" xmlns:am3d="http://schemas.microsoft.com/office/drawing/2017/model3d" xmlns:o="urn:schemas-microsoft-com:office:office" xmlns:r="http://schemas.openxmlformats.org/officeDocument/2006/relationships" xmlns:m="http://schemas.openxmlformats.org/officeDocument/2006/math" xmlns:v="urn:schemas-microsoft-com:vml" xmlns:wp14="http://schemas.microsoft.com/office/word/2010/wordprocessingDrawing" xmlns:wp="http://schemas.openxmlformats.org/drawingml/2006/wordprocessingDrawing" xmlns:w10="urn:schemas-microsoft-com:office:word" xmlns:w="http://schemas.openxmlformats.org/wordprocessingml/2006/main" xmlns:w14="http://schemas.microsoft.com/office/word/2010/wordml" xmlns:w15="http://schemas.microsoft.com/office/word/2012/wordml" xmlns:w16cex="http://schemas.microsoft.com/office/word/2018/wordml/cex" xmlns:w16cid="http://schemas.microsoft.com/office/word/2016/wordml/cid" xmlns:w16="http://schemas.microsoft.com/office/word/2018/wordml" xmlns:w16sdtdh="http://schemas.microsoft.com/office/word/2020/wordml/sdtdatahash" xmlns:w16se="http://schemas.microsoft.com/office/word/2015/wordml/symex" xmlns:wpg="http://schemas.microsoft.com/office/word/2010/wordprocessingGroup" xmlns:wpi="http://schemas.microsoft.com/office/word/2010/wordprocessingInk" xmlns:wne="http://schemas.microsoft.com/office/word/2006/wordml" xmlns:wps="http://schemas.microsoft.com/office/word/2010/wordprocessingShape" mc:Ignorable="w14 w15 w16se w16cid w16 w16cex w16sdtdh wp14">
+  <w:p>
+    <w:pPr>
+      <w:pStyle w:val="Encabezado"/>
+      <w:jc w:val="center"/>
+    </w:pPr>
+    <w:r>
+      <w:rPr>
+        <w:b/>
+        <w:sz w:val="28"/>
+        <w:u w:val="single"/>
+      </w:rPr>
+      <w:t>ANEXO I – Tablero Kanban</w:t>
+    </w:r>
+  </w:p>
+</w:hdr>
+</file>
+
+<file path=word/header3.xml><?xml version="1.0" encoding="utf-8"?>
+<w:hdr xmlns:wpc="http://schemas.microsoft.com/office/word/2010/wordprocessingCanvas" xmlns:cx="http://schemas.microsoft.com/office/drawing/2014/chartex" xmlns:cx1="http://schemas.microsoft.com/office/drawing/2015/9/8/chartex" xmlns:cx2="http://schemas.microsoft.com/office/drawing/2015/10/21/chartex" xmlns:cx3="http://schemas.microsoft.com/office/drawing/2016/5/9/chartex" xmlns:cx4="http://schemas.microsoft.com/office/drawing/2016/5/10/chartex" xmlns:cx5="http://schemas.microsoft.com/office/drawing/2016/5/11/chartex" xmlns:cx6="http://schemas.microsoft.com/office/drawing/2016/5/12/chartex" xmlns:cx7="http://schemas.microsoft.com/office/drawing/2016/5/13/chartex" xmlns:cx8="http://schemas.microsoft.com/office/drawing/2016/5/14/chartex" xmlns:mc="http://schemas.openxmlformats.org/markup-compatibility/2006" xmlns:aink="http://schemas.microsoft.com/office/drawing/2016/ink" xmlns:am3d="http://schemas.microsoft.com/office/drawing/2017/model3d" xmlns:o="urn:schemas-microsoft-com:office:office" xmlns:r="http://schemas.openxmlformats.org/officeDocument/2006/relationships" xmlns:m="http://schemas.openxmlformats.org/officeDocument/2006/math" xmlns:v="urn:schemas-microsoft-com:vml" xmlns:wp14="http://schemas.microsoft.com/office/word/2010/wordprocessingDrawing" xmlns:wp="http://schemas.openxmlformats.org/drawingml/2006/wordprocessingDrawing" xmlns:w10="urn:schemas-microsoft-com:office:word" xmlns:w="http://schemas.openxmlformats.org/wordprocessingml/2006/main" xmlns:w14="http://schemas.microsoft.com/office/word/2010/wordml" xmlns:w15="http://schemas.microsoft.com/office/word/2012/wordml" xmlns:w16cex="http://schemas.microsoft.com/office/word/2018/wordml/cex" xmlns:w16cid="http://schemas.microsoft.com/office/word/2016/wordml/cid" xmlns:w16="http://schemas.microsoft.com/office/word/2018/wordml" xmlns:w16sdtdh="http://schemas.microsoft.com/office/word/2020/wordml/sdtdatahash" xmlns:w16se="http://schemas.microsoft.com/office/word/2015/wordml/symex" xmlns:wpg="http://schemas.microsoft.com/office/word/2010/wordprocessingGroup" xmlns:wpi="http://schemas.microsoft.com/office/word/2010/wordprocessingInk" xmlns:wne="http://schemas.microsoft.com/office/word/2006/wordml" xmlns:wps="http://schemas.microsoft.com/office/word/2010/wordprocessingShape" mc:Ignorable="w14 w15 w16se w16cid w16 w16cex w16sdtdh wp14">
+  <w:p>
+    <w:pPr>
+      <w:pStyle w:val="Encabezado"/>
+      <w:jc w:val="center"/>
+    </w:pPr>
+    <w:r>
+      <w:rPr>
+        <w:b/>
+        <w:sz w:val="28"/>
+        <w:u w:val="single"/>
+      </w:rPr>
+      <w:t>ANEXO II – Diagrama Entidad-Relación</w:t>
+    </w:r>
+  </w:p>
+</w:hdr>
+</file>
+
+<file path=word/header4.xml><?xml version="1.0" encoding="utf-8"?>
+<w:hdr xmlns:wpc="http://schemas.microsoft.com/office/word/2010/wordprocessingCanvas" xmlns:cx="http://schemas.microsoft.com/office/drawing/2014/chartex" xmlns:cx1="http://schemas.microsoft.com/office/drawing/2015/9/8/chartex" xmlns:cx2="http://schemas.microsoft.com/office/drawing/2015/10/21/chartex" xmlns:cx3="http://schemas.microsoft.com/office/drawing/2016/5/9/chartex" xmlns:cx4="http://schemas.microsoft.com/office/drawing/2016/5/10/chartex" xmlns:cx5="http://schemas.microsoft.com/office/drawing/2016/5/11/chartex" xmlns:cx6="http://schemas.microsoft.com/office/drawing/2016/5/12/chartex" xmlns:cx7="http://schemas.microsoft.com/office/drawing/2016/5/13/chartex" xmlns:cx8="http://schemas.microsoft.com/office/drawing/2016/5/14/chartex" xmlns:mc="http://schemas.openxmlformats.org/markup-compatibility/2006" xmlns:aink="http://schemas.microsoft.com/office/drawing/2016/ink" xmlns:am3d="http://schemas.microsoft.com/office/drawing/2017/model3d" xmlns:o="urn:schemas-microsoft-com:office:office" xmlns:r="http://schemas.openxmlformats.org/officeDocument/2006/relationships" xmlns:m="http://schemas.openxmlformats.org/officeDocument/2006/math" xmlns:v="urn:schemas-microsoft-com:vml" xmlns:wp14="http://schemas.microsoft.com/office/word/2010/wordprocessingDrawing" xmlns:wp="http://schemas.openxmlformats.org/drawingml/2006/wordprocessingDrawing" xmlns:w10="urn:schemas-microsoft-com:office:word" xmlns:w="http://schemas.openxmlformats.org/wordprocessingml/2006/main" xmlns:w14="http://schemas.microsoft.com/office/word/2010/wordml" xmlns:w15="http://schemas.microsoft.com/office/word/2012/wordml" xmlns:w16cex="http://schemas.microsoft.com/office/word/2018/wordml/cex" xmlns:w16cid="http://schemas.microsoft.com/office/word/2016/wordml/cid" xmlns:w16="http://schemas.microsoft.com/office/word/2018/wordml" xmlns:w16sdtdh="http://schemas.microsoft.com/office/word/2020/wordml/sdtdatahash" xmlns:w16se="http://schemas.microsoft.com/office/word/2015/wordml/symex" xmlns:wpg="http://schemas.microsoft.com/office/word/2010/wordprocessingGroup" xmlns:wpi="http://schemas.microsoft.com/office/word/2010/wordprocessingInk" xmlns:wne="http://schemas.microsoft.com/office/word/2006/wordml" xmlns:wps="http://schemas.microsoft.com/office/word/2010/wordprocessingShape" mc:Ignorable="w14 w15 w16se w16cid w16 w16cex w16sdtdh wp14">
+  <w:p>
+    <w:pPr>
+      <w:pStyle w:val="Encabezado"/>
+      <w:jc w:val="center"/>
+    </w:pPr>
+    <w:r>
+      <w:tab/>
+    </w:r>
+    <w:r>
+      <w:rPr>
+        <w:b/>
+        <w:sz w:val="28"/>
+        <w:u w:val="single"/>
+      </w:rPr>
+      <w:t>ANEXO III – Diagrama de Casos de Uso</w:t>
+    </w:r>
+  </w:p>
+  <w:p>
+    <w:pPr>
+      <w:tabs>
+        <w:tab w:val="left" w:pos="6321"/>
+      </w:tabs>
+    </w:pPr>
+  </w:p>
+</w:hdr>
+</file>
+
+<file path=word/header5.xml><?xml version="1.0" encoding="utf-8"?>
+<w:hdr xmlns:wpc="http://schemas.microsoft.com/office/word/2010/wordprocessingCanvas" xmlns:cx="http://schemas.microsoft.com/office/drawing/2014/chartex" xmlns:cx1="http://schemas.microsoft.com/office/drawing/2015/9/8/chartex" xmlns:cx2="http://schemas.microsoft.com/office/drawing/2015/10/21/chartex" xmlns:cx3="http://schemas.microsoft.com/office/drawing/2016/5/9/chartex" xmlns:cx4="http://schemas.microsoft.com/office/drawing/2016/5/10/chartex" xmlns:cx5="http://schemas.microsoft.com/office/drawing/2016/5/11/chartex" xmlns:cx6="http://schemas.microsoft.com/office/drawing/2016/5/12/chartex" xmlns:cx7="http://schemas.microsoft.com/office/drawing/2016/5/13/chartex" xmlns:cx8="http://schemas.microsoft.com/office/drawing/2016/5/14/chartex" xmlns:mc="http://schemas.openxmlformats.org/markup-compatibility/2006" xmlns:aink="http://schemas.microsoft.com/office/drawing/2016/ink" xmlns:am3d="http://schemas.microsoft.com/office/drawing/2017/model3d" xmlns:o="urn:schemas-microsoft-com:office:office" xmlns:r="http://schemas.openxmlformats.org/officeDocument/2006/relationships" xmlns:m="http://schemas.openxmlformats.org/officeDocument/2006/math" xmlns:v="urn:schemas-microsoft-com:vml" xmlns:wp14="http://schemas.microsoft.com/office/word/2010/wordprocessingDrawing" xmlns:wp="http://schemas.openxmlformats.org/drawingml/2006/wordprocessingDrawing" xmlns:w10="urn:schemas-microsoft-com:office:word" xmlns:w="http://schemas.openxmlformats.org/wordprocessingml/2006/main" xmlns:w14="http://schemas.microsoft.com/office/word/2010/wordml" xmlns:w15="http://schemas.microsoft.com/office/word/2012/wordml" xmlns:w16cex="http://schemas.microsoft.com/office/word/2018/wordml/cex" xmlns:w16cid="http://schemas.microsoft.com/office/word/2016/wordml/cid" xmlns:w16="http://schemas.microsoft.com/office/word/2018/wordml" xmlns:w16sdtdh="http://schemas.microsoft.com/office/word/2020/wordml/sdtdatahash" xmlns:w16se="http://schemas.microsoft.com/office/word/2015/wordml/symex" xmlns:wpg="http://schemas.microsoft.com/office/word/2010/wordprocessingGroup" xmlns:wpi="http://schemas.microsoft.com/office/word/2010/wordprocessingInk" xmlns:wne="http://schemas.microsoft.com/office/word/2006/wordml" xmlns:wps="http://schemas.microsoft.com/office/word/2010/wordprocessingShape" mc:Ignorable="w14 w15 w16se w16cid w16 w16cex w16sdtdh wp14">
+  <w:p>
+    <w:pPr>
+      <w:pStyle w:val="Encabezado"/>
+      <w:jc w:val="center"/>
+    </w:pPr>
+    <w:r>
+      <w:rPr>
+        <w:b/>
+        <w:sz w:val="28"/>
+        <w:u w:val="single"/>
+      </w:rPr>
+      <w:t>ANEXO II</w:t>
+    </w:r>
+    <w:r>
+      <w:rPr>
+        <w:b/>
+        <w:sz w:val="28"/>
+        <w:u w:val="single"/>
+      </w:rPr>
+      <w:t>I</w:t>
+    </w:r>
+    <w:r>
+      <w:rPr>
+        <w:b/>
+        <w:sz w:val="28"/>
+        <w:u w:val="single"/>
+      </w:rPr>
+      <w:t xml:space="preserve"> – Diagrama Relacional</w:t>
+    </w:r>
+  </w:p>
+</w:hdr>
+</file>
+
+<file path=word/header6.xml><?xml version="1.0" encoding="utf-8"?>
+<w:hdr xmlns:wpc="http://schemas.microsoft.com/office/word/2010/wordprocessingCanvas" xmlns:cx="http://schemas.microsoft.com/office/drawing/2014/chartex" xmlns:cx1="http://schemas.microsoft.com/office/drawing/2015/9/8/chartex" xmlns:cx2="http://schemas.microsoft.com/office/drawing/2015/10/21/chartex" xmlns:cx3="http://schemas.microsoft.com/office/drawing/2016/5/9/chartex" xmlns:cx4="http://schemas.microsoft.com/office/drawing/2016/5/10/chartex" xmlns:cx5="http://schemas.microsoft.com/office/drawing/2016/5/11/chartex" xmlns:cx6="http://schemas.microsoft.com/office/drawing/2016/5/12/chartex" xmlns:cx7="http://schemas.microsoft.com/office/drawing/2016/5/13/chartex" xmlns:cx8="http://schemas.microsoft.com/office/drawing/2016/5/14/chartex" xmlns:mc="http://schemas.openxmlformats.org/markup-compatibility/2006" xmlns:aink="http://schemas.microsoft.com/office/drawing/2016/ink" xmlns:am3d="http://schemas.microsoft.com/office/drawing/2017/model3d" xmlns:o="urn:schemas-microsoft-com:office:office" xmlns:r="http://schemas.openxmlformats.org/officeDocument/2006/relationships" xmlns:m="http://schemas.openxmlformats.org/officeDocument/2006/math" xmlns:v="urn:schemas-microsoft-com:vml" xmlns:wp14="http://schemas.microsoft.com/office/word/2010/wordprocessingDrawing" xmlns:wp="http://schemas.openxmlformats.org/drawingml/2006/wordprocessingDrawing" xmlns:w10="urn:schemas-microsoft-com:office:word" xmlns:w="http://schemas.openxmlformats.org/wordprocessingml/2006/main" xmlns:w14="http://schemas.microsoft.com/office/word/2010/wordml" xmlns:w15="http://schemas.microsoft.com/office/word/2012/wordml" xmlns:w16cex="http://schemas.microsoft.com/office/word/2018/wordml/cex" xmlns:w16cid="http://schemas.microsoft.com/office/word/2016/wordml/cid" xmlns:w16="http://schemas.microsoft.com/office/word/2018/wordml" xmlns:w16sdtdh="http://schemas.microsoft.com/office/word/2020/wordml/sdtdatahash" xmlns:w16se="http://schemas.microsoft.com/office/word/2015/wordml/symex" xmlns:wpg="http://schemas.microsoft.com/office/word/2010/wordprocessingGroup" xmlns:wpi="http://schemas.microsoft.com/office/word/2010/wordprocessingInk" xmlns:wne="http://schemas.microsoft.com/office/word/2006/wordml" xmlns:wps="http://schemas.microsoft.com/office/word/2010/wordprocessingShape" mc:Ignorable="w14 w15 w16se w16cid w16 w16cex w16sdtdh wp14">
+  <w:p>
+    <w:pPr>
+      <w:pStyle w:val="Encabezado"/>
+      <w:jc w:val="center"/>
+    </w:pPr>
+  </w:p>
+</w:hdr>
+</file>
+
 <file path=word/numbering.xml><?xml version="1.0" encoding="utf-8"?>
 <w:numbering xmlns:wpc="http://schemas.microsoft.com/office/word/2010/wordprocessingCanvas" xmlns:cx="http://schemas.microsoft.com/office/drawing/2014/chartex" xmlns:cx1="http://schemas.microsoft.com/office/drawing/2015/9/8/chartex" xmlns:cx2="http://schemas.microsoft.com/office/drawing/2015/10/21/chartex" xmlns:cx3="http://schemas.microsoft.com/office/drawing/2016/5/9/chartex" xmlns:cx4="http://schemas.microsoft.com/office/drawing/2016/5/10/chartex" xmlns:cx5="http://schemas.microsoft.com/office/drawing/2016/5/11/chartex" xmlns:cx6="http://schemas.microsoft.com/office/drawing/2016/5/12/chartex" xmlns:cx7="http://schemas.microsoft.com/office/drawing/2016/5/13/chartex" xmlns:cx8="http://schemas.microsoft.com/office/drawing/2016/5/14/chartex" xmlns:mc="http://schemas.openxmlformats.org/markup-compatibility/2006" xmlns:aink="http://schemas.microsoft.com/office/drawing/2016/ink" xmlns:am3d="http://schemas.microsoft.com/office/drawing/2017/model3d" xmlns:o="urn:schemas-microsoft-com:office:office" xmlns:r="http://schemas.openxmlformats.org/officeDocument/2006/relationships" xmlns:m="http://schemas.openxmlformats.org/officeDocument/2006/math" xmlns:v="urn:schemas-microsoft-com:vml" xmlns:wp14="http://schemas.microsoft.com/office/word/2010/wordprocessingDrawing" xmlns:wp="http://schemas.openxmlformats.org/drawingml/2006/wordprocessingDrawing" xmlns:w10="urn:schemas-microsoft-com:office:word" xmlns:w="http://schemas.openxmlformats.org/wordprocessingml/2006/main" xmlns:w14="http://schemas.microsoft.com/office/word/2010/wordml" xmlns:w15="http://schemas.microsoft.com/office/word/2012/wordml" xmlns:w16cex="http://schemas.microsoft.com/office/word/2018/wordml/cex" xmlns:w16cid="http://schemas.microsoft.com/office/word/2016/wordml/cid" xmlns:w16="http://schemas.microsoft.com/office/word/2018/wordml" xmlns:w16sdtdh="http://schemas.microsoft.com/office/word/2020/wordml/sdtdatahash" xmlns:w16se="http://schemas.microsoft.com/office/word/2015/wordml/symex" xmlns:wpg="http://schemas.microsoft.com/office/word/2010/wordprocessingGroup" xmlns:wpi="http://schemas.microsoft.com/office/word/2010/wordprocessingInk" xmlns:wne="http://schemas.microsoft.com/office/word/2006/wordml" xmlns:wps="http://schemas.microsoft.com/office/word/2010/wordprocessingShape" mc:Ignorable="w14 w15 w16se w16cid w16 w16cex w16sdtdh wp14">
   <w:abstractNum w:abstractNumId="0" w15:restartNumberingAfterBreak="0">
-    <w:nsid w:val="08BB1E12"/>
+    <w:nsid w:val="0DD556C5"/>
     <w:multiLevelType w:val="hybridMultilevel"/>
-    <w:tmpl w:val="874C08AE"/>
+    <w:tmpl w:val="3638641C"/>
+    <w:lvl w:ilvl="0" w:tplc="85741FD2">
+      <w:start w:val="1"/>
+      <w:numFmt w:val="decimal"/>
+      <w:pStyle w:val="Ttulo4"/>
+      <w:lvlText w:val="%1."/>
+      <w:lvlJc w:val="left"/>
+      <w:pPr>
+        <w:ind w:left="720" w:hanging="360"/>
+      </w:pPr>
+    </w:lvl>
+    <w:lvl w:ilvl="1" w:tplc="0C0A0019" w:tentative="1">
+      <w:start w:val="1"/>
+      <w:numFmt w:val="lowerLetter"/>
+      <w:lvlText w:val="%2."/>
+      <w:lvlJc w:val="left"/>
+      <w:pPr>
+        <w:ind w:left="1440" w:hanging="360"/>
+      </w:pPr>
+    </w:lvl>
+    <w:lvl w:ilvl="2" w:tplc="0C0A001B" w:tentative="1">
+      <w:start w:val="1"/>
+      <w:numFmt w:val="lowerRoman"/>
+      <w:lvlText w:val="%3."/>
+      <w:lvlJc w:val="right"/>
+      <w:pPr>
+        <w:ind w:left="2160" w:hanging="180"/>
+      </w:pPr>
+    </w:lvl>
+    <w:lvl w:ilvl="3" w:tplc="0C0A000F" w:tentative="1">
+      <w:start w:val="1"/>
+      <w:numFmt w:val="decimal"/>
+      <w:lvlText w:val="%4."/>
+      <w:lvlJc w:val="left"/>
+      <w:pPr>
+        <w:ind w:left="2880" w:hanging="360"/>
+      </w:pPr>
+    </w:lvl>
+    <w:lvl w:ilvl="4" w:tplc="0C0A0019" w:tentative="1">
+      <w:start w:val="1"/>
+      <w:numFmt w:val="lowerLetter"/>
+      <w:lvlText w:val="%5."/>
+      <w:lvlJc w:val="left"/>
+      <w:pPr>
+        <w:ind w:left="3600" w:hanging="360"/>
+      </w:pPr>
+    </w:lvl>
+    <w:lvl w:ilvl="5" w:tplc="0C0A001B" w:tentative="1">
+      <w:start w:val="1"/>
+      <w:numFmt w:val="lowerRoman"/>
+      <w:lvlText w:val="%6."/>
+      <w:lvlJc w:val="right"/>
+      <w:pPr>
+        <w:ind w:left="4320" w:hanging="180"/>
+      </w:pPr>
+    </w:lvl>
+    <w:lvl w:ilvl="6" w:tplc="0C0A000F" w:tentative="1">
+      <w:start w:val="1"/>
+      <w:numFmt w:val="decimal"/>
+      <w:lvlText w:val="%7."/>
+      <w:lvlJc w:val="left"/>
+      <w:pPr>
+        <w:ind w:left="5040" w:hanging="360"/>
+      </w:pPr>
+    </w:lvl>
+    <w:lvl w:ilvl="7" w:tplc="0C0A0019" w:tentative="1">
+      <w:start w:val="1"/>
+      <w:numFmt w:val="lowerLetter"/>
+      <w:lvlText w:val="%8."/>
+      <w:lvlJc w:val="left"/>
+      <w:pPr>
+        <w:ind w:left="5760" w:hanging="360"/>
+      </w:pPr>
+    </w:lvl>
+    <w:lvl w:ilvl="8" w:tplc="0C0A001B" w:tentative="1">
+      <w:start w:val="1"/>
+      <w:numFmt w:val="lowerRoman"/>
+      <w:lvlText w:val="%9."/>
+      <w:lvlJc w:val="right"/>
+      <w:pPr>
+        <w:ind w:left="6480" w:hanging="180"/>
+      </w:pPr>
+    </w:lvl>
+  </w:abstractNum>
+  <w:abstractNum w:abstractNumId="1" w15:restartNumberingAfterBreak="0">
+    <w:nsid w:val="13386D3E"/>
+    <w:multiLevelType w:val="hybridMultilevel"/>
+    <w:tmpl w:val="6D828F82"/>
     <w:lvl w:ilvl="0" w:tplc="0C0A0001">
       <w:start w:val="1"/>
       <w:numFmt w:val="bullet"/>
@@ -14358,7 +13889,7 @@
         <w:rFonts w:ascii="Symbol" w:hAnsi="Symbol" w:hint="default"/>
       </w:rPr>
     </w:lvl>
-    <w:lvl w:ilvl="1" w:tplc="0C0A0003">
+    <w:lvl w:ilvl="1" w:tplc="0C0A0003" w:tentative="1">
       <w:start w:val="1"/>
       <w:numFmt w:val="bullet"/>
       <w:lvlText w:val="o"/>
@@ -14455,233 +13986,7 @@
       </w:rPr>
     </w:lvl>
   </w:abstractNum>
-  <w:abstractNum w:abstractNumId="1" w15:restartNumberingAfterBreak="0">
-    <w:nsid w:val="11F33F3D"/>
-    <w:multiLevelType w:val="hybridMultilevel"/>
-    <w:tmpl w:val="AE6CECF0"/>
-    <w:lvl w:ilvl="0" w:tplc="0C0A0001">
-      <w:start w:val="1"/>
-      <w:numFmt w:val="bullet"/>
-      <w:lvlText w:val=""/>
-      <w:lvlJc w:val="left"/>
-      <w:pPr>
-        <w:ind w:left="1080" w:hanging="360"/>
-      </w:pPr>
-      <w:rPr>
-        <w:rFonts w:ascii="Symbol" w:hAnsi="Symbol" w:hint="default"/>
-      </w:rPr>
-    </w:lvl>
-    <w:lvl w:ilvl="1" w:tplc="0C0A0003" w:tentative="1">
-      <w:start w:val="1"/>
-      <w:numFmt w:val="bullet"/>
-      <w:lvlText w:val="o"/>
-      <w:lvlJc w:val="left"/>
-      <w:pPr>
-        <w:ind w:left="1800" w:hanging="360"/>
-      </w:pPr>
-      <w:rPr>
-        <w:rFonts w:ascii="Courier New" w:hAnsi="Courier New" w:cs="Courier New" w:hint="default"/>
-      </w:rPr>
-    </w:lvl>
-    <w:lvl w:ilvl="2" w:tplc="0C0A0005" w:tentative="1">
-      <w:start w:val="1"/>
-      <w:numFmt w:val="bullet"/>
-      <w:lvlText w:val=""/>
-      <w:lvlJc w:val="left"/>
-      <w:pPr>
-        <w:ind w:left="2520" w:hanging="360"/>
-      </w:pPr>
-      <w:rPr>
-        <w:rFonts w:ascii="Wingdings" w:hAnsi="Wingdings" w:hint="default"/>
-      </w:rPr>
-    </w:lvl>
-    <w:lvl w:ilvl="3" w:tplc="0C0A0001" w:tentative="1">
-      <w:start w:val="1"/>
-      <w:numFmt w:val="bullet"/>
-      <w:lvlText w:val=""/>
-      <w:lvlJc w:val="left"/>
-      <w:pPr>
-        <w:ind w:left="3240" w:hanging="360"/>
-      </w:pPr>
-      <w:rPr>
-        <w:rFonts w:ascii="Symbol" w:hAnsi="Symbol" w:hint="default"/>
-      </w:rPr>
-    </w:lvl>
-    <w:lvl w:ilvl="4" w:tplc="0C0A0003" w:tentative="1">
-      <w:start w:val="1"/>
-      <w:numFmt w:val="bullet"/>
-      <w:lvlText w:val="o"/>
-      <w:lvlJc w:val="left"/>
-      <w:pPr>
-        <w:ind w:left="3960" w:hanging="360"/>
-      </w:pPr>
-      <w:rPr>
-        <w:rFonts w:ascii="Courier New" w:hAnsi="Courier New" w:cs="Courier New" w:hint="default"/>
-      </w:rPr>
-    </w:lvl>
-    <w:lvl w:ilvl="5" w:tplc="0C0A0005" w:tentative="1">
-      <w:start w:val="1"/>
-      <w:numFmt w:val="bullet"/>
-      <w:lvlText w:val=""/>
-      <w:lvlJc w:val="left"/>
-      <w:pPr>
-        <w:ind w:left="4680" w:hanging="360"/>
-      </w:pPr>
-      <w:rPr>
-        <w:rFonts w:ascii="Wingdings" w:hAnsi="Wingdings" w:hint="default"/>
-      </w:rPr>
-    </w:lvl>
-    <w:lvl w:ilvl="6" w:tplc="0C0A0001" w:tentative="1">
-      <w:start w:val="1"/>
-      <w:numFmt w:val="bullet"/>
-      <w:lvlText w:val=""/>
-      <w:lvlJc w:val="left"/>
-      <w:pPr>
-        <w:ind w:left="5400" w:hanging="360"/>
-      </w:pPr>
-      <w:rPr>
-        <w:rFonts w:ascii="Symbol" w:hAnsi="Symbol" w:hint="default"/>
-      </w:rPr>
-    </w:lvl>
-    <w:lvl w:ilvl="7" w:tplc="0C0A0003" w:tentative="1">
-      <w:start w:val="1"/>
-      <w:numFmt w:val="bullet"/>
-      <w:lvlText w:val="o"/>
-      <w:lvlJc w:val="left"/>
-      <w:pPr>
-        <w:ind w:left="6120" w:hanging="360"/>
-      </w:pPr>
-      <w:rPr>
-        <w:rFonts w:ascii="Courier New" w:hAnsi="Courier New" w:cs="Courier New" w:hint="default"/>
-      </w:rPr>
-    </w:lvl>
-    <w:lvl w:ilvl="8" w:tplc="0C0A0005" w:tentative="1">
-      <w:start w:val="1"/>
-      <w:numFmt w:val="bullet"/>
-      <w:lvlText w:val=""/>
-      <w:lvlJc w:val="left"/>
-      <w:pPr>
-        <w:ind w:left="6840" w:hanging="360"/>
-      </w:pPr>
-      <w:rPr>
-        <w:rFonts w:ascii="Wingdings" w:hAnsi="Wingdings" w:hint="default"/>
-      </w:rPr>
-    </w:lvl>
-  </w:abstractNum>
   <w:abstractNum w:abstractNumId="2" w15:restartNumberingAfterBreak="0">
-    <w:nsid w:val="13386D3E"/>
-    <w:multiLevelType w:val="hybridMultilevel"/>
-    <w:tmpl w:val="6D828F82"/>
-    <w:lvl w:ilvl="0" w:tplc="0C0A0001">
-      <w:start w:val="1"/>
-      <w:numFmt w:val="bullet"/>
-      <w:lvlText w:val=""/>
-      <w:lvlJc w:val="left"/>
-      <w:pPr>
-        <w:ind w:left="720" w:hanging="360"/>
-      </w:pPr>
-      <w:rPr>
-        <w:rFonts w:ascii="Symbol" w:hAnsi="Symbol" w:hint="default"/>
-      </w:rPr>
-    </w:lvl>
-    <w:lvl w:ilvl="1" w:tplc="0C0A0003" w:tentative="1">
-      <w:start w:val="1"/>
-      <w:numFmt w:val="bullet"/>
-      <w:lvlText w:val="o"/>
-      <w:lvlJc w:val="left"/>
-      <w:pPr>
-        <w:ind w:left="1440" w:hanging="360"/>
-      </w:pPr>
-      <w:rPr>
-        <w:rFonts w:ascii="Courier New" w:hAnsi="Courier New" w:cs="Courier New" w:hint="default"/>
-      </w:rPr>
-    </w:lvl>
-    <w:lvl w:ilvl="2" w:tplc="0C0A0005" w:tentative="1">
-      <w:start w:val="1"/>
-      <w:numFmt w:val="bullet"/>
-      <w:lvlText w:val=""/>
-      <w:lvlJc w:val="left"/>
-      <w:pPr>
-        <w:ind w:left="2160" w:hanging="360"/>
-      </w:pPr>
-      <w:rPr>
-        <w:rFonts w:ascii="Wingdings" w:hAnsi="Wingdings" w:hint="default"/>
-      </w:rPr>
-    </w:lvl>
-    <w:lvl w:ilvl="3" w:tplc="0C0A0001" w:tentative="1">
-      <w:start w:val="1"/>
-      <w:numFmt w:val="bullet"/>
-      <w:lvlText w:val=""/>
-      <w:lvlJc w:val="left"/>
-      <w:pPr>
-        <w:ind w:left="2880" w:hanging="360"/>
-      </w:pPr>
-      <w:rPr>
-        <w:rFonts w:ascii="Symbol" w:hAnsi="Symbol" w:hint="default"/>
-      </w:rPr>
-    </w:lvl>
-    <w:lvl w:ilvl="4" w:tplc="0C0A0003" w:tentative="1">
-      <w:start w:val="1"/>
-      <w:numFmt w:val="bullet"/>
-      <w:lvlText w:val="o"/>
-      <w:lvlJc w:val="left"/>
-      <w:pPr>
-        <w:ind w:left="3600" w:hanging="360"/>
-      </w:pPr>
-      <w:rPr>
-        <w:rFonts w:ascii="Courier New" w:hAnsi="Courier New" w:cs="Courier New" w:hint="default"/>
-      </w:rPr>
-    </w:lvl>
-    <w:lvl w:ilvl="5" w:tplc="0C0A0005" w:tentative="1">
-      <w:start w:val="1"/>
-      <w:numFmt w:val="bullet"/>
-      <w:lvlText w:val=""/>
-      <w:lvlJc w:val="left"/>
-      <w:pPr>
-        <w:ind w:left="4320" w:hanging="360"/>
-      </w:pPr>
-      <w:rPr>
-        <w:rFonts w:ascii="Wingdings" w:hAnsi="Wingdings" w:hint="default"/>
-      </w:rPr>
-    </w:lvl>
-    <w:lvl w:ilvl="6" w:tplc="0C0A0001" w:tentative="1">
-      <w:start w:val="1"/>
-      <w:numFmt w:val="bullet"/>
-      <w:lvlText w:val=""/>
-      <w:lvlJc w:val="left"/>
-      <w:pPr>
-        <w:ind w:left="5040" w:hanging="360"/>
-      </w:pPr>
-      <w:rPr>
-        <w:rFonts w:ascii="Symbol" w:hAnsi="Symbol" w:hint="default"/>
-      </w:rPr>
-    </w:lvl>
-    <w:lvl w:ilvl="7" w:tplc="0C0A0003" w:tentative="1">
-      <w:start w:val="1"/>
-      <w:numFmt w:val="bullet"/>
-      <w:lvlText w:val="o"/>
-      <w:lvlJc w:val="left"/>
-      <w:pPr>
-        <w:ind w:left="5760" w:hanging="360"/>
-      </w:pPr>
-      <w:rPr>
-        <w:rFonts w:ascii="Courier New" w:hAnsi="Courier New" w:cs="Courier New" w:hint="default"/>
-      </w:rPr>
-    </w:lvl>
-    <w:lvl w:ilvl="8" w:tplc="0C0A0005" w:tentative="1">
-      <w:start w:val="1"/>
-      <w:numFmt w:val="bullet"/>
-      <w:lvlText w:val=""/>
-      <w:lvlJc w:val="left"/>
-      <w:pPr>
-        <w:ind w:left="6480" w:hanging="360"/>
-      </w:pPr>
-      <w:rPr>
-        <w:rFonts w:ascii="Wingdings" w:hAnsi="Wingdings" w:hint="default"/>
-      </w:rPr>
-    </w:lvl>
-  </w:abstractNum>
-  <w:abstractNum w:abstractNumId="3" w15:restartNumberingAfterBreak="0">
     <w:nsid w:val="178D2776"/>
     <w:multiLevelType w:val="hybridMultilevel"/>
     <w:tmpl w:val="42F65BC0"/>
@@ -14772,126 +14077,189 @@
       </w:pPr>
     </w:lvl>
   </w:abstractNum>
-  <w:abstractNum w:abstractNumId="4" w15:restartNumberingAfterBreak="0">
-    <w:nsid w:val="1AD93E31"/>
+  <w:abstractNum w:abstractNumId="3" w15:restartNumberingAfterBreak="0">
+    <w:nsid w:val="28F5769D"/>
     <w:multiLevelType w:val="multilevel"/>
-    <w:tmpl w:val="3248692E"/>
+    <w:tmpl w:val="0C0A001F"/>
     <w:lvl w:ilvl="0">
       <w:start w:val="1"/>
       <w:numFmt w:val="decimal"/>
       <w:lvlText w:val="%1."/>
       <w:lvlJc w:val="left"/>
       <w:pPr>
-        <w:tabs>
-          <w:tab w:val="num" w:pos="720"/>
-        </w:tabs>
-        <w:ind w:left="720" w:hanging="360"/>
+        <w:ind w:left="360" w:hanging="360"/>
       </w:pPr>
     </w:lvl>
-    <w:lvl w:ilvl="1" w:tentative="1">
+    <w:lvl w:ilvl="1">
       <w:start w:val="1"/>
       <w:numFmt w:val="decimal"/>
+      <w:lvlText w:val="%1.%2."/>
+      <w:lvlJc w:val="left"/>
+      <w:pPr>
+        <w:ind w:left="792" w:hanging="432"/>
+      </w:pPr>
+    </w:lvl>
+    <w:lvl w:ilvl="2">
+      <w:start w:val="1"/>
+      <w:numFmt w:val="decimal"/>
+      <w:lvlText w:val="%1.%2.%3."/>
+      <w:lvlJc w:val="left"/>
+      <w:pPr>
+        <w:ind w:left="1224" w:hanging="504"/>
+      </w:pPr>
+    </w:lvl>
+    <w:lvl w:ilvl="3">
+      <w:start w:val="1"/>
+      <w:numFmt w:val="decimal"/>
+      <w:lvlText w:val="%1.%2.%3.%4."/>
+      <w:lvlJc w:val="left"/>
+      <w:pPr>
+        <w:ind w:left="1728" w:hanging="648"/>
+      </w:pPr>
+    </w:lvl>
+    <w:lvl w:ilvl="4">
+      <w:start w:val="1"/>
+      <w:numFmt w:val="decimal"/>
+      <w:lvlText w:val="%1.%2.%3.%4.%5."/>
+      <w:lvlJc w:val="left"/>
+      <w:pPr>
+        <w:ind w:left="2232" w:hanging="792"/>
+      </w:pPr>
+    </w:lvl>
+    <w:lvl w:ilvl="5">
+      <w:start w:val="1"/>
+      <w:numFmt w:val="decimal"/>
+      <w:lvlText w:val="%1.%2.%3.%4.%5.%6."/>
+      <w:lvlJc w:val="left"/>
+      <w:pPr>
+        <w:ind w:left="2736" w:hanging="936"/>
+      </w:pPr>
+    </w:lvl>
+    <w:lvl w:ilvl="6">
+      <w:start w:val="1"/>
+      <w:numFmt w:val="decimal"/>
+      <w:lvlText w:val="%1.%2.%3.%4.%5.%6.%7."/>
+      <w:lvlJc w:val="left"/>
+      <w:pPr>
+        <w:ind w:left="3240" w:hanging="1080"/>
+      </w:pPr>
+    </w:lvl>
+    <w:lvl w:ilvl="7">
+      <w:start w:val="1"/>
+      <w:numFmt w:val="decimal"/>
+      <w:lvlText w:val="%1.%2.%3.%4.%5.%6.%7.%8."/>
+      <w:lvlJc w:val="left"/>
+      <w:pPr>
+        <w:ind w:left="3744" w:hanging="1224"/>
+      </w:pPr>
+    </w:lvl>
+    <w:lvl w:ilvl="8">
+      <w:start w:val="1"/>
+      <w:numFmt w:val="decimal"/>
+      <w:lvlText w:val="%1.%2.%3.%4.%5.%6.%7.%8.%9."/>
+      <w:lvlJc w:val="left"/>
+      <w:pPr>
+        <w:ind w:left="4320" w:hanging="1440"/>
+      </w:pPr>
+    </w:lvl>
+  </w:abstractNum>
+  <w:abstractNum w:abstractNumId="4" w15:restartNumberingAfterBreak="0">
+    <w:nsid w:val="2B324E01"/>
+    <w:multiLevelType w:val="hybridMultilevel"/>
+    <w:tmpl w:val="0B88C446"/>
+    <w:lvl w:ilvl="0" w:tplc="7D76A63E">
+      <w:start w:val="1"/>
+      <w:numFmt w:val="decimal"/>
+      <w:lvlText w:val="RF00%1"/>
+      <w:lvlJc w:val="left"/>
+      <w:pPr>
+        <w:ind w:left="360" w:hanging="360"/>
+      </w:pPr>
+      <w:rPr>
+        <w:rFonts w:hint="default"/>
+      </w:rPr>
+    </w:lvl>
+    <w:lvl w:ilvl="1" w:tplc="0C0A0019" w:tentative="1">
+      <w:start w:val="1"/>
+      <w:numFmt w:val="lowerLetter"/>
       <w:lvlText w:val="%2."/>
       <w:lvlJc w:val="left"/>
       <w:pPr>
-        <w:tabs>
-          <w:tab w:val="num" w:pos="1440"/>
-        </w:tabs>
-        <w:ind w:left="1440" w:hanging="360"/>
+        <w:ind w:left="1080" w:hanging="360"/>
       </w:pPr>
     </w:lvl>
-    <w:lvl w:ilvl="2" w:tentative="1">
+    <w:lvl w:ilvl="2" w:tplc="0C0A001B" w:tentative="1">
       <w:start w:val="1"/>
-      <w:numFmt w:val="decimal"/>
+      <w:numFmt w:val="lowerRoman"/>
       <w:lvlText w:val="%3."/>
-      <w:lvlJc w:val="left"/>
-      <w:pPr>
-        <w:tabs>
-          <w:tab w:val="num" w:pos="2160"/>
-        </w:tabs>
-        <w:ind w:left="2160" w:hanging="360"/>
+      <w:lvlJc w:val="right"/>
+      <w:pPr>
+        <w:ind w:left="1800" w:hanging="180"/>
       </w:pPr>
     </w:lvl>
-    <w:lvl w:ilvl="3" w:tentative="1">
+    <w:lvl w:ilvl="3" w:tplc="0C0A000F" w:tentative="1">
       <w:start w:val="1"/>
       <w:numFmt w:val="decimal"/>
       <w:lvlText w:val="%4."/>
       <w:lvlJc w:val="left"/>
       <w:pPr>
-        <w:tabs>
-          <w:tab w:val="num" w:pos="2880"/>
-        </w:tabs>
-        <w:ind w:left="2880" w:hanging="360"/>
+        <w:ind w:left="2520" w:hanging="360"/>
       </w:pPr>
     </w:lvl>
-    <w:lvl w:ilvl="4" w:tentative="1">
+    <w:lvl w:ilvl="4" w:tplc="0C0A0019" w:tentative="1">
       <w:start w:val="1"/>
-      <w:numFmt w:val="decimal"/>
+      <w:numFmt w:val="lowerLetter"/>
       <w:lvlText w:val="%5."/>
       <w:lvlJc w:val="left"/>
       <w:pPr>
-        <w:tabs>
-          <w:tab w:val="num" w:pos="3600"/>
-        </w:tabs>
-        <w:ind w:left="3600" w:hanging="360"/>
+        <w:ind w:left="3240" w:hanging="360"/>
       </w:pPr>
     </w:lvl>
-    <w:lvl w:ilvl="5" w:tentative="1">
+    <w:lvl w:ilvl="5" w:tplc="0C0A001B" w:tentative="1">
       <w:start w:val="1"/>
-      <w:numFmt w:val="decimal"/>
+      <w:numFmt w:val="lowerRoman"/>
       <w:lvlText w:val="%6."/>
-      <w:lvlJc w:val="left"/>
-      <w:pPr>
-        <w:tabs>
-          <w:tab w:val="num" w:pos="4320"/>
-        </w:tabs>
-        <w:ind w:left="4320" w:hanging="360"/>
+      <w:lvlJc w:val="right"/>
+      <w:pPr>
+        <w:ind w:left="3960" w:hanging="180"/>
       </w:pPr>
     </w:lvl>
-    <w:lvl w:ilvl="6" w:tentative="1">
+    <w:lvl w:ilvl="6" w:tplc="0C0A000F" w:tentative="1">
       <w:start w:val="1"/>
       <w:numFmt w:val="decimal"/>
       <w:lvlText w:val="%7."/>
       <w:lvlJc w:val="left"/>
       <w:pPr>
-        <w:tabs>
-          <w:tab w:val="num" w:pos="5040"/>
-        </w:tabs>
-        <w:ind w:left="5040" w:hanging="360"/>
+        <w:ind w:left="4680" w:hanging="360"/>
       </w:pPr>
     </w:lvl>
-    <w:lvl w:ilvl="7" w:tentative="1">
+    <w:lvl w:ilvl="7" w:tplc="0C0A0019" w:tentative="1">
       <w:start w:val="1"/>
-      <w:numFmt w:val="decimal"/>
+      <w:numFmt w:val="lowerLetter"/>
       <w:lvlText w:val="%8."/>
       <w:lvlJc w:val="left"/>
       <w:pPr>
-        <w:tabs>
-          <w:tab w:val="num" w:pos="5760"/>
-        </w:tabs>
-        <w:ind w:left="5760" w:hanging="360"/>
+        <w:ind w:left="5400" w:hanging="360"/>
       </w:pPr>
     </w:lvl>
-    <w:lvl w:ilvl="8" w:tentative="1">
+    <w:lvl w:ilvl="8" w:tplc="0C0A001B" w:tentative="1">
       <w:start w:val="1"/>
-      <w:numFmt w:val="decimal"/>
+      <w:numFmt w:val="lowerRoman"/>
       <w:lvlText w:val="%9."/>
-      <w:lvlJc w:val="left"/>
-      <w:pPr>
-        <w:tabs>
-          <w:tab w:val="num" w:pos="6480"/>
-        </w:tabs>
-        <w:ind w:left="6480" w:hanging="360"/>
+      <w:lvlJc w:val="right"/>
+      <w:pPr>
+        <w:ind w:left="6120" w:hanging="180"/>
       </w:pPr>
     </w:lvl>
   </w:abstractNum>
   <w:abstractNum w:abstractNumId="5" w15:restartNumberingAfterBreak="0">
-    <w:nsid w:val="279823D7"/>
+    <w:nsid w:val="32024703"/>
     <w:multiLevelType w:val="hybridMultilevel"/>
-    <w:tmpl w:val="66F2BDF2"/>
-    <w:lvl w:ilvl="0" w:tplc="0C0A0009">
+    <w:tmpl w:val="0FC44D04"/>
+    <w:lvl w:ilvl="0" w:tplc="E9F4FA06">
       <w:start w:val="1"/>
       <w:numFmt w:val="bullet"/>
+      <w:pStyle w:val="Ttulo3"/>
       <w:lvlText w:val=""/>
       <w:lvlJc w:val="left"/>
       <w:pPr>
@@ -14999,95 +14367,9 @@
     </w:lvl>
   </w:abstractNum>
   <w:abstractNum w:abstractNumId="6" w15:restartNumberingAfterBreak="0">
-    <w:nsid w:val="28F5769D"/>
-    <w:multiLevelType w:val="multilevel"/>
-    <w:tmpl w:val="0C0A001F"/>
-    <w:lvl w:ilvl="0">
-      <w:start w:val="1"/>
-      <w:numFmt w:val="decimal"/>
-      <w:lvlText w:val="%1."/>
-      <w:lvlJc w:val="left"/>
-      <w:pPr>
-        <w:ind w:left="360" w:hanging="360"/>
-      </w:pPr>
-    </w:lvl>
-    <w:lvl w:ilvl="1">
-      <w:start w:val="1"/>
-      <w:numFmt w:val="decimal"/>
-      <w:lvlText w:val="%1.%2."/>
-      <w:lvlJc w:val="left"/>
-      <w:pPr>
-        <w:ind w:left="792" w:hanging="432"/>
-      </w:pPr>
-    </w:lvl>
-    <w:lvl w:ilvl="2">
-      <w:start w:val="1"/>
-      <w:numFmt w:val="decimal"/>
-      <w:lvlText w:val="%1.%2.%3."/>
-      <w:lvlJc w:val="left"/>
-      <w:pPr>
-        <w:ind w:left="1224" w:hanging="504"/>
-      </w:pPr>
-    </w:lvl>
-    <w:lvl w:ilvl="3">
-      <w:start w:val="1"/>
-      <w:numFmt w:val="decimal"/>
-      <w:lvlText w:val="%1.%2.%3.%4."/>
-      <w:lvlJc w:val="left"/>
-      <w:pPr>
-        <w:ind w:left="1728" w:hanging="648"/>
-      </w:pPr>
-    </w:lvl>
-    <w:lvl w:ilvl="4">
-      <w:start w:val="1"/>
-      <w:numFmt w:val="decimal"/>
-      <w:lvlText w:val="%1.%2.%3.%4.%5."/>
-      <w:lvlJc w:val="left"/>
-      <w:pPr>
-        <w:ind w:left="2232" w:hanging="792"/>
-      </w:pPr>
-    </w:lvl>
-    <w:lvl w:ilvl="5">
-      <w:start w:val="1"/>
-      <w:numFmt w:val="decimal"/>
-      <w:lvlText w:val="%1.%2.%3.%4.%5.%6."/>
-      <w:lvlJc w:val="left"/>
-      <w:pPr>
-        <w:ind w:left="2736" w:hanging="936"/>
-      </w:pPr>
-    </w:lvl>
-    <w:lvl w:ilvl="6">
-      <w:start w:val="1"/>
-      <w:numFmt w:val="decimal"/>
-      <w:lvlText w:val="%1.%2.%3.%4.%5.%6.%7."/>
-      <w:lvlJc w:val="left"/>
-      <w:pPr>
-        <w:ind w:left="3240" w:hanging="1080"/>
-      </w:pPr>
-    </w:lvl>
-    <w:lvl w:ilvl="7">
-      <w:start w:val="1"/>
-      <w:numFmt w:val="decimal"/>
-      <w:lvlText w:val="%1.%2.%3.%4.%5.%6.%7.%8."/>
-      <w:lvlJc w:val="left"/>
-      <w:pPr>
-        <w:ind w:left="3744" w:hanging="1224"/>
-      </w:pPr>
-    </w:lvl>
-    <w:lvl w:ilvl="8">
-      <w:start w:val="1"/>
-      <w:numFmt w:val="decimal"/>
-      <w:lvlText w:val="%1.%2.%3.%4.%5.%6.%7.%8.%9."/>
-      <w:lvlJc w:val="left"/>
-      <w:pPr>
-        <w:ind w:left="4320" w:hanging="1440"/>
-      </w:pPr>
-    </w:lvl>
-  </w:abstractNum>
-  <w:abstractNum w:abstractNumId="7" w15:restartNumberingAfterBreak="0">
-    <w:nsid w:val="29252C95"/>
+    <w:nsid w:val="3BD81FF4"/>
     <w:multiLevelType w:val="hybridMultilevel"/>
-    <w:tmpl w:val="2ED061D2"/>
+    <w:tmpl w:val="2BB06EB6"/>
     <w:lvl w:ilvl="0" w:tplc="0C0A0001">
       <w:start w:val="1"/>
       <w:numFmt w:val="bullet"/>
@@ -15095,6 +14377,346 @@
       <w:lvlJc w:val="left"/>
       <w:pPr>
         <w:ind w:left="720" w:hanging="360"/>
+      </w:pPr>
+      <w:rPr>
+        <w:rFonts w:ascii="Symbol" w:hAnsi="Symbol" w:hint="default"/>
+      </w:rPr>
+    </w:lvl>
+    <w:lvl w:ilvl="1" w:tplc="0C0A0003" w:tentative="1">
+      <w:start w:val="1"/>
+      <w:numFmt w:val="bullet"/>
+      <w:lvlText w:val="o"/>
+      <w:lvlJc w:val="left"/>
+      <w:pPr>
+        <w:ind w:left="1440" w:hanging="360"/>
+      </w:pPr>
+      <w:rPr>
+        <w:rFonts w:ascii="Courier New" w:hAnsi="Courier New" w:cs="Courier New" w:hint="default"/>
+      </w:rPr>
+    </w:lvl>
+    <w:lvl w:ilvl="2" w:tplc="0C0A0005" w:tentative="1">
+      <w:start w:val="1"/>
+      <w:numFmt w:val="bullet"/>
+      <w:lvlText w:val=""/>
+      <w:lvlJc w:val="left"/>
+      <w:pPr>
+        <w:ind w:left="2160" w:hanging="360"/>
+      </w:pPr>
+      <w:rPr>
+        <w:rFonts w:ascii="Wingdings" w:hAnsi="Wingdings" w:hint="default"/>
+      </w:rPr>
+    </w:lvl>
+    <w:lvl w:ilvl="3" w:tplc="0C0A0001" w:tentative="1">
+      <w:start w:val="1"/>
+      <w:numFmt w:val="bullet"/>
+      <w:lvlText w:val=""/>
+      <w:lvlJc w:val="left"/>
+      <w:pPr>
+        <w:ind w:left="2880" w:hanging="360"/>
+      </w:pPr>
+      <w:rPr>
+        <w:rFonts w:ascii="Symbol" w:hAnsi="Symbol" w:hint="default"/>
+      </w:rPr>
+    </w:lvl>
+    <w:lvl w:ilvl="4" w:tplc="0C0A0003" w:tentative="1">
+      <w:start w:val="1"/>
+      <w:numFmt w:val="bullet"/>
+      <w:lvlText w:val="o"/>
+      <w:lvlJc w:val="left"/>
+      <w:pPr>
+        <w:ind w:left="3600" w:hanging="360"/>
+      </w:pPr>
+      <w:rPr>
+        <w:rFonts w:ascii="Courier New" w:hAnsi="Courier New" w:cs="Courier New" w:hint="default"/>
+      </w:rPr>
+    </w:lvl>
+    <w:lvl w:ilvl="5" w:tplc="0C0A0005" w:tentative="1">
+      <w:start w:val="1"/>
+      <w:numFmt w:val="bullet"/>
+      <w:lvlText w:val=""/>
+      <w:lvlJc w:val="left"/>
+      <w:pPr>
+        <w:ind w:left="4320" w:hanging="360"/>
+      </w:pPr>
+      <w:rPr>
+        <w:rFonts w:ascii="Wingdings" w:hAnsi="Wingdings" w:hint="default"/>
+      </w:rPr>
+    </w:lvl>
+    <w:lvl w:ilvl="6" w:tplc="0C0A0001" w:tentative="1">
+      <w:start w:val="1"/>
+      <w:numFmt w:val="bullet"/>
+      <w:lvlText w:val=""/>
+      <w:lvlJc w:val="left"/>
+      <w:pPr>
+        <w:ind w:left="5040" w:hanging="360"/>
+      </w:pPr>
+      <w:rPr>
+        <w:rFonts w:ascii="Symbol" w:hAnsi="Symbol" w:hint="default"/>
+      </w:rPr>
+    </w:lvl>
+    <w:lvl w:ilvl="7" w:tplc="0C0A0003" w:tentative="1">
+      <w:start w:val="1"/>
+      <w:numFmt w:val="bullet"/>
+      <w:lvlText w:val="o"/>
+      <w:lvlJc w:val="left"/>
+      <w:pPr>
+        <w:ind w:left="5760" w:hanging="360"/>
+      </w:pPr>
+      <w:rPr>
+        <w:rFonts w:ascii="Courier New" w:hAnsi="Courier New" w:cs="Courier New" w:hint="default"/>
+      </w:rPr>
+    </w:lvl>
+    <w:lvl w:ilvl="8" w:tplc="0C0A0005" w:tentative="1">
+      <w:start w:val="1"/>
+      <w:numFmt w:val="bullet"/>
+      <w:lvlText w:val=""/>
+      <w:lvlJc w:val="left"/>
+      <w:pPr>
+        <w:ind w:left="6480" w:hanging="360"/>
+      </w:pPr>
+      <w:rPr>
+        <w:rFonts w:ascii="Wingdings" w:hAnsi="Wingdings" w:hint="default"/>
+      </w:rPr>
+    </w:lvl>
+  </w:abstractNum>
+  <w:abstractNum w:abstractNumId="7" w15:restartNumberingAfterBreak="0">
+    <w:nsid w:val="52FE306E"/>
+    <w:multiLevelType w:val="multilevel"/>
+    <w:tmpl w:val="3C641444"/>
+    <w:lvl w:ilvl="0">
+      <w:start w:val="1"/>
+      <w:numFmt w:val="decimal"/>
+      <w:pStyle w:val="Ttulo1"/>
+      <w:lvlText w:val="%1."/>
+      <w:lvlJc w:val="left"/>
+      <w:pPr>
+        <w:tabs>
+          <w:tab w:val="num" w:pos="1800"/>
+        </w:tabs>
+        <w:ind w:left="1800" w:hanging="720"/>
+      </w:pPr>
+    </w:lvl>
+    <w:lvl w:ilvl="1">
+      <w:start w:val="1"/>
+      <w:numFmt w:val="decimal"/>
+      <w:lvlText w:val="%2."/>
+      <w:lvlJc w:val="left"/>
+      <w:pPr>
+        <w:tabs>
+          <w:tab w:val="num" w:pos="2520"/>
+        </w:tabs>
+        <w:ind w:left="2520" w:hanging="720"/>
+      </w:pPr>
+    </w:lvl>
+    <w:lvl w:ilvl="2">
+      <w:start w:val="1"/>
+      <w:numFmt w:val="decimal"/>
+      <w:lvlText w:val="%3."/>
+      <w:lvlJc w:val="left"/>
+      <w:pPr>
+        <w:tabs>
+          <w:tab w:val="num" w:pos="3240"/>
+        </w:tabs>
+        <w:ind w:left="3240" w:hanging="720"/>
+      </w:pPr>
+    </w:lvl>
+    <w:lvl w:ilvl="3">
+      <w:start w:val="1"/>
+      <w:numFmt w:val="decimal"/>
+      <w:lvlText w:val="%4."/>
+      <w:lvlJc w:val="left"/>
+      <w:pPr>
+        <w:tabs>
+          <w:tab w:val="num" w:pos="3960"/>
+        </w:tabs>
+        <w:ind w:left="3960" w:hanging="720"/>
+      </w:pPr>
+    </w:lvl>
+    <w:lvl w:ilvl="4">
+      <w:start w:val="1"/>
+      <w:numFmt w:val="decimal"/>
+      <w:lvlText w:val="%5."/>
+      <w:lvlJc w:val="left"/>
+      <w:pPr>
+        <w:tabs>
+          <w:tab w:val="num" w:pos="4680"/>
+        </w:tabs>
+        <w:ind w:left="4680" w:hanging="720"/>
+      </w:pPr>
+    </w:lvl>
+    <w:lvl w:ilvl="5">
+      <w:start w:val="1"/>
+      <w:numFmt w:val="decimal"/>
+      <w:lvlText w:val="%6."/>
+      <w:lvlJc w:val="left"/>
+      <w:pPr>
+        <w:tabs>
+          <w:tab w:val="num" w:pos="5400"/>
+        </w:tabs>
+        <w:ind w:left="5400" w:hanging="720"/>
+      </w:pPr>
+    </w:lvl>
+    <w:lvl w:ilvl="6">
+      <w:start w:val="1"/>
+      <w:numFmt w:val="decimal"/>
+      <w:lvlText w:val="%7."/>
+      <w:lvlJc w:val="left"/>
+      <w:pPr>
+        <w:tabs>
+          <w:tab w:val="num" w:pos="6120"/>
+        </w:tabs>
+        <w:ind w:left="6120" w:hanging="720"/>
+      </w:pPr>
+    </w:lvl>
+    <w:lvl w:ilvl="7">
+      <w:start w:val="1"/>
+      <w:numFmt w:val="decimal"/>
+      <w:lvlText w:val="%8."/>
+      <w:lvlJc w:val="left"/>
+      <w:pPr>
+        <w:tabs>
+          <w:tab w:val="num" w:pos="6840"/>
+        </w:tabs>
+        <w:ind w:left="6840" w:hanging="720"/>
+      </w:pPr>
+    </w:lvl>
+    <w:lvl w:ilvl="8">
+      <w:start w:val="1"/>
+      <w:numFmt w:val="decimal"/>
+      <w:lvlText w:val="%9."/>
+      <w:lvlJc w:val="left"/>
+      <w:pPr>
+        <w:tabs>
+          <w:tab w:val="num" w:pos="7560"/>
+        </w:tabs>
+        <w:ind w:left="7560" w:hanging="720"/>
+      </w:pPr>
+    </w:lvl>
+  </w:abstractNum>
+  <w:abstractNum w:abstractNumId="8" w15:restartNumberingAfterBreak="0">
+    <w:nsid w:val="677306C3"/>
+    <w:multiLevelType w:val="hybridMultilevel"/>
+    <w:tmpl w:val="5AF01C76"/>
+    <w:lvl w:ilvl="0" w:tplc="0C0A0009">
+      <w:start w:val="1"/>
+      <w:numFmt w:val="bullet"/>
+      <w:lvlText w:val=""/>
+      <w:lvlJc w:val="left"/>
+      <w:pPr>
+        <w:ind w:left="1080" w:hanging="360"/>
+      </w:pPr>
+      <w:rPr>
+        <w:rFonts w:ascii="Wingdings" w:hAnsi="Wingdings" w:hint="default"/>
+      </w:rPr>
+    </w:lvl>
+    <w:lvl w:ilvl="1" w:tplc="0C0A000B">
+      <w:start w:val="1"/>
+      <w:numFmt w:val="bullet"/>
+      <w:lvlText w:val=""/>
+      <w:lvlJc w:val="left"/>
+      <w:pPr>
+        <w:ind w:left="1800" w:hanging="360"/>
+      </w:pPr>
+      <w:rPr>
+        <w:rFonts w:ascii="Wingdings" w:hAnsi="Wingdings" w:hint="default"/>
+      </w:rPr>
+    </w:lvl>
+    <w:lvl w:ilvl="2" w:tplc="0C0A0005" w:tentative="1">
+      <w:start w:val="1"/>
+      <w:numFmt w:val="bullet"/>
+      <w:lvlText w:val=""/>
+      <w:lvlJc w:val="left"/>
+      <w:pPr>
+        <w:ind w:left="2520" w:hanging="360"/>
+      </w:pPr>
+      <w:rPr>
+        <w:rFonts w:ascii="Wingdings" w:hAnsi="Wingdings" w:hint="default"/>
+      </w:rPr>
+    </w:lvl>
+    <w:lvl w:ilvl="3" w:tplc="0C0A0001" w:tentative="1">
+      <w:start w:val="1"/>
+      <w:numFmt w:val="bullet"/>
+      <w:lvlText w:val=""/>
+      <w:lvlJc w:val="left"/>
+      <w:pPr>
+        <w:ind w:left="3240" w:hanging="360"/>
+      </w:pPr>
+      <w:rPr>
+        <w:rFonts w:ascii="Symbol" w:hAnsi="Symbol" w:hint="default"/>
+      </w:rPr>
+    </w:lvl>
+    <w:lvl w:ilvl="4" w:tplc="0C0A0003" w:tentative="1">
+      <w:start w:val="1"/>
+      <w:numFmt w:val="bullet"/>
+      <w:lvlText w:val="o"/>
+      <w:lvlJc w:val="left"/>
+      <w:pPr>
+        <w:ind w:left="3960" w:hanging="360"/>
+      </w:pPr>
+      <w:rPr>
+        <w:rFonts w:ascii="Courier New" w:hAnsi="Courier New" w:cs="Courier New" w:hint="default"/>
+      </w:rPr>
+    </w:lvl>
+    <w:lvl w:ilvl="5" w:tplc="0C0A0005" w:tentative="1">
+      <w:start w:val="1"/>
+      <w:numFmt w:val="bullet"/>
+      <w:lvlText w:val=""/>
+      <w:lvlJc w:val="left"/>
+      <w:pPr>
+        <w:ind w:left="4680" w:hanging="360"/>
+      </w:pPr>
+      <w:rPr>
+        <w:rFonts w:ascii="Wingdings" w:hAnsi="Wingdings" w:hint="default"/>
+      </w:rPr>
+    </w:lvl>
+    <w:lvl w:ilvl="6" w:tplc="0C0A0001" w:tentative="1">
+      <w:start w:val="1"/>
+      <w:numFmt w:val="bullet"/>
+      <w:lvlText w:val=""/>
+      <w:lvlJc w:val="left"/>
+      <w:pPr>
+        <w:ind w:left="5400" w:hanging="360"/>
+      </w:pPr>
+      <w:rPr>
+        <w:rFonts w:ascii="Symbol" w:hAnsi="Symbol" w:hint="default"/>
+      </w:rPr>
+    </w:lvl>
+    <w:lvl w:ilvl="7" w:tplc="0C0A0003" w:tentative="1">
+      <w:start w:val="1"/>
+      <w:numFmt w:val="bullet"/>
+      <w:lvlText w:val="o"/>
+      <w:lvlJc w:val="left"/>
+      <w:pPr>
+        <w:ind w:left="6120" w:hanging="360"/>
+      </w:pPr>
+      <w:rPr>
+        <w:rFonts w:ascii="Courier New" w:hAnsi="Courier New" w:cs="Courier New" w:hint="default"/>
+      </w:rPr>
+    </w:lvl>
+    <w:lvl w:ilvl="8" w:tplc="0C0A0005" w:tentative="1">
+      <w:start w:val="1"/>
+      <w:numFmt w:val="bullet"/>
+      <w:lvlText w:val=""/>
+      <w:lvlJc w:val="left"/>
+      <w:pPr>
+        <w:ind w:left="6840" w:hanging="360"/>
+      </w:pPr>
+      <w:rPr>
+        <w:rFonts w:ascii="Wingdings" w:hAnsi="Wingdings" w:hint="default"/>
+      </w:rPr>
+    </w:lvl>
+  </w:abstractNum>
+  <w:abstractNum w:abstractNumId="9" w15:restartNumberingAfterBreak="0">
+    <w:nsid w:val="6A480E2A"/>
+    <w:multiLevelType w:val="hybridMultilevel"/>
+    <w:tmpl w:val="664C03B8"/>
+    <w:lvl w:ilvl="0" w:tplc="0C0A0001">
+      <w:start w:val="1"/>
+      <w:numFmt w:val="bullet"/>
+      <w:lvlText w:val=""/>
+      <w:lvlJc w:val="left"/>
+      <w:pPr>
+        <w:ind w:left="360" w:hanging="360"/>
       </w:pPr>
       <w:rPr>
         <w:rFonts w:ascii="Symbol" w:hAnsi="Symbol" w:hint="default"/>
@@ -15106,7 +14728,7 @@
       <w:lvlText w:val="o"/>
       <w:lvlJc w:val="left"/>
       <w:pPr>
-        <w:ind w:left="1440" w:hanging="360"/>
+        <w:ind w:left="1080" w:hanging="360"/>
       </w:pPr>
       <w:rPr>
         <w:rFonts w:ascii="Courier New" w:hAnsi="Courier New" w:cs="Courier New" w:hint="default"/>
@@ -15118,7 +14740,7 @@
       <w:lvlText w:val=""/>
       <w:lvlJc w:val="left"/>
       <w:pPr>
-        <w:ind w:left="2160" w:hanging="360"/>
+        <w:ind w:left="1800" w:hanging="360"/>
       </w:pPr>
       <w:rPr>
         <w:rFonts w:ascii="Wingdings" w:hAnsi="Wingdings" w:hint="default"/>
@@ -15130,7 +14752,7 @@
       <w:lvlText w:val=""/>
       <w:lvlJc w:val="left"/>
       <w:pPr>
-        <w:ind w:left="2880" w:hanging="360"/>
+        <w:ind w:left="2520" w:hanging="360"/>
       </w:pPr>
       <w:rPr>
         <w:rFonts w:ascii="Symbol" w:hAnsi="Symbol" w:hint="default"/>
@@ -15142,7 +14764,7 @@
       <w:lvlText w:val="o"/>
       <w:lvlJc w:val="left"/>
       <w:pPr>
-        <w:ind w:left="3600" w:hanging="360"/>
+        <w:ind w:left="3240" w:hanging="360"/>
       </w:pPr>
       <w:rPr>
         <w:rFonts w:ascii="Courier New" w:hAnsi="Courier New" w:cs="Courier New" w:hint="default"/>
@@ -15154,7 +14776,7 @@
       <w:lvlText w:val=""/>
       <w:lvlJc w:val="left"/>
       <w:pPr>
-        <w:ind w:left="4320" w:hanging="360"/>
+        <w:ind w:left="3960" w:hanging="360"/>
       </w:pPr>
       <w:rPr>
         <w:rFonts w:ascii="Wingdings" w:hAnsi="Wingdings" w:hint="default"/>
@@ -15166,7 +14788,7 @@
       <w:lvlText w:val=""/>
       <w:lvlJc w:val="left"/>
       <w:pPr>
-        <w:ind w:left="5040" w:hanging="360"/>
+        <w:ind w:left="4680" w:hanging="360"/>
       </w:pPr>
       <w:rPr>
         <w:rFonts w:ascii="Symbol" w:hAnsi="Symbol" w:hint="default"/>
@@ -15178,7 +14800,7 @@
       <w:lvlText w:val="o"/>
       <w:lvlJc w:val="left"/>
       <w:pPr>
-        <w:ind w:left="5760" w:hanging="360"/>
+        <w:ind w:left="5400" w:hanging="360"/>
       </w:pPr>
       <w:rPr>
         <w:rFonts w:ascii="Courier New" w:hAnsi="Courier New" w:cs="Courier New" w:hint="default"/>
@@ -15190,192 +14812,17 @@
       <w:lvlText w:val=""/>
       <w:lvlJc w:val="left"/>
       <w:pPr>
-        <w:ind w:left="6480" w:hanging="360"/>
+        <w:ind w:left="6120" w:hanging="360"/>
       </w:pPr>
       <w:rPr>
         <w:rFonts w:ascii="Wingdings" w:hAnsi="Wingdings" w:hint="default"/>
       </w:rPr>
     </w:lvl>
   </w:abstractNum>
-  <w:abstractNum w:abstractNumId="8" w15:restartNumberingAfterBreak="0">
-    <w:nsid w:val="2A0128F3"/>
-    <w:multiLevelType w:val="multilevel"/>
-    <w:tmpl w:val="0C0A001F"/>
-    <w:lvl w:ilvl="0">
-      <w:start w:val="1"/>
-      <w:numFmt w:val="decimal"/>
-      <w:lvlText w:val="%1."/>
-      <w:lvlJc w:val="left"/>
-      <w:pPr>
-        <w:ind w:left="360" w:hanging="360"/>
-      </w:pPr>
-    </w:lvl>
-    <w:lvl w:ilvl="1">
-      <w:start w:val="1"/>
-      <w:numFmt w:val="decimal"/>
-      <w:lvlText w:val="%1.%2."/>
-      <w:lvlJc w:val="left"/>
-      <w:pPr>
-        <w:ind w:left="792" w:hanging="432"/>
-      </w:pPr>
-    </w:lvl>
-    <w:lvl w:ilvl="2">
-      <w:start w:val="1"/>
-      <w:numFmt w:val="decimal"/>
-      <w:lvlText w:val="%1.%2.%3."/>
-      <w:lvlJc w:val="left"/>
-      <w:pPr>
-        <w:ind w:left="1224" w:hanging="504"/>
-      </w:pPr>
-    </w:lvl>
-    <w:lvl w:ilvl="3">
-      <w:start w:val="1"/>
-      <w:numFmt w:val="decimal"/>
-      <w:lvlText w:val="%1.%2.%3.%4."/>
-      <w:lvlJc w:val="left"/>
-      <w:pPr>
-        <w:ind w:left="1728" w:hanging="648"/>
-      </w:pPr>
-    </w:lvl>
-    <w:lvl w:ilvl="4">
-      <w:start w:val="1"/>
-      <w:numFmt w:val="decimal"/>
-      <w:lvlText w:val="%1.%2.%3.%4.%5."/>
-      <w:lvlJc w:val="left"/>
-      <w:pPr>
-        <w:ind w:left="2232" w:hanging="792"/>
-      </w:pPr>
-    </w:lvl>
-    <w:lvl w:ilvl="5">
-      <w:start w:val="1"/>
-      <w:numFmt w:val="decimal"/>
-      <w:lvlText w:val="%1.%2.%3.%4.%5.%6."/>
-      <w:lvlJc w:val="left"/>
-      <w:pPr>
-        <w:ind w:left="2736" w:hanging="936"/>
-      </w:pPr>
-    </w:lvl>
-    <w:lvl w:ilvl="6">
-      <w:start w:val="1"/>
-      <w:numFmt w:val="decimal"/>
-      <w:lvlText w:val="%1.%2.%3.%4.%5.%6.%7."/>
-      <w:lvlJc w:val="left"/>
-      <w:pPr>
-        <w:ind w:left="3240" w:hanging="1080"/>
-      </w:pPr>
-    </w:lvl>
-    <w:lvl w:ilvl="7">
-      <w:start w:val="1"/>
-      <w:numFmt w:val="decimal"/>
-      <w:lvlText w:val="%1.%2.%3.%4.%5.%6.%7.%8."/>
-      <w:lvlJc w:val="left"/>
-      <w:pPr>
-        <w:ind w:left="3744" w:hanging="1224"/>
-      </w:pPr>
-    </w:lvl>
-    <w:lvl w:ilvl="8">
-      <w:start w:val="1"/>
-      <w:numFmt w:val="decimal"/>
-      <w:lvlText w:val="%1.%2.%3.%4.%5.%6.%7.%8.%9."/>
-      <w:lvlJc w:val="left"/>
-      <w:pPr>
-        <w:ind w:left="4320" w:hanging="1440"/>
-      </w:pPr>
-    </w:lvl>
-  </w:abstractNum>
-  <w:abstractNum w:abstractNumId="9" w15:restartNumberingAfterBreak="0">
-    <w:nsid w:val="2B324E01"/>
+  <w:abstractNum w:abstractNumId="10" w15:restartNumberingAfterBreak="0">
+    <w:nsid w:val="71BC7FB2"/>
     <w:multiLevelType w:val="hybridMultilevel"/>
-    <w:tmpl w:val="0B88C446"/>
-    <w:lvl w:ilvl="0" w:tplc="7D76A63E">
-      <w:start w:val="1"/>
-      <w:numFmt w:val="decimal"/>
-      <w:lvlText w:val="RF00%1"/>
-      <w:lvlJc w:val="left"/>
-      <w:pPr>
-        <w:ind w:left="360" w:hanging="360"/>
-      </w:pPr>
-      <w:rPr>
-        <w:rFonts w:hint="default"/>
-      </w:rPr>
-    </w:lvl>
-    <w:lvl w:ilvl="1" w:tplc="0C0A0019" w:tentative="1">
-      <w:start w:val="1"/>
-      <w:numFmt w:val="lowerLetter"/>
-      <w:lvlText w:val="%2."/>
-      <w:lvlJc w:val="left"/>
-      <w:pPr>
-        <w:ind w:left="1080" w:hanging="360"/>
-      </w:pPr>
-    </w:lvl>
-    <w:lvl w:ilvl="2" w:tplc="0C0A001B" w:tentative="1">
-      <w:start w:val="1"/>
-      <w:numFmt w:val="lowerRoman"/>
-      <w:lvlText w:val="%3."/>
-      <w:lvlJc w:val="right"/>
-      <w:pPr>
-        <w:ind w:left="1800" w:hanging="180"/>
-      </w:pPr>
-    </w:lvl>
-    <w:lvl w:ilvl="3" w:tplc="0C0A000F" w:tentative="1">
-      <w:start w:val="1"/>
-      <w:numFmt w:val="decimal"/>
-      <w:lvlText w:val="%4."/>
-      <w:lvlJc w:val="left"/>
-      <w:pPr>
-        <w:ind w:left="2520" w:hanging="360"/>
-      </w:pPr>
-    </w:lvl>
-    <w:lvl w:ilvl="4" w:tplc="0C0A0019" w:tentative="1">
-      <w:start w:val="1"/>
-      <w:numFmt w:val="lowerLetter"/>
-      <w:lvlText w:val="%5."/>
-      <w:lvlJc w:val="left"/>
-      <w:pPr>
-        <w:ind w:left="3240" w:hanging="360"/>
-      </w:pPr>
-    </w:lvl>
-    <w:lvl w:ilvl="5" w:tplc="0C0A001B" w:tentative="1">
-      <w:start w:val="1"/>
-      <w:numFmt w:val="lowerRoman"/>
-      <w:lvlText w:val="%6."/>
-      <w:lvlJc w:val="right"/>
-      <w:pPr>
-        <w:ind w:left="3960" w:hanging="180"/>
-      </w:pPr>
-    </w:lvl>
-    <w:lvl w:ilvl="6" w:tplc="0C0A000F" w:tentative="1">
-      <w:start w:val="1"/>
-      <w:numFmt w:val="decimal"/>
-      <w:lvlText w:val="%7."/>
-      <w:lvlJc w:val="left"/>
-      <w:pPr>
-        <w:ind w:left="4680" w:hanging="360"/>
-      </w:pPr>
-    </w:lvl>
-    <w:lvl w:ilvl="7" w:tplc="0C0A0019" w:tentative="1">
-      <w:start w:val="1"/>
-      <w:numFmt w:val="lowerLetter"/>
-      <w:lvlText w:val="%8."/>
-      <w:lvlJc w:val="left"/>
-      <w:pPr>
-        <w:ind w:left="5400" w:hanging="360"/>
-      </w:pPr>
-    </w:lvl>
-    <w:lvl w:ilvl="8" w:tplc="0C0A001B" w:tentative="1">
-      <w:start w:val="1"/>
-      <w:numFmt w:val="lowerRoman"/>
-      <w:lvlText w:val="%9."/>
-      <w:lvlJc w:val="right"/>
-      <w:pPr>
-        <w:ind w:left="6120" w:hanging="180"/>
-      </w:pPr>
-    </w:lvl>
-  </w:abstractNum>
-  <w:abstractNum w:abstractNumId="10" w15:restartNumberingAfterBreak="0">
-    <w:nsid w:val="3BD81FF4"/>
-    <w:multiLevelType w:val="hybridMultilevel"/>
-    <w:tmpl w:val="2BB06EB6"/>
+    <w:tmpl w:val="A2422686"/>
     <w:lvl w:ilvl="0" w:tplc="0C0A0001">
       <w:start w:val="1"/>
       <w:numFmt w:val="bullet"/>
@@ -15486,209 +14933,9 @@
     </w:lvl>
   </w:abstractNum>
   <w:abstractNum w:abstractNumId="11" w15:restartNumberingAfterBreak="0">
-    <w:nsid w:val="3F8A5640"/>
+    <w:nsid w:val="778B5F25"/>
     <w:multiLevelType w:val="hybridMultilevel"/>
-    <w:tmpl w:val="4628C022"/>
-    <w:lvl w:ilvl="0" w:tplc="0C0A000F">
-      <w:start w:val="1"/>
-      <w:numFmt w:val="decimal"/>
-      <w:lvlText w:val="%1."/>
-      <w:lvlJc w:val="left"/>
-      <w:pPr>
-        <w:ind w:left="720" w:hanging="360"/>
-      </w:pPr>
-    </w:lvl>
-    <w:lvl w:ilvl="1" w:tplc="0C0A000F">
-      <w:start w:val="1"/>
-      <w:numFmt w:val="decimal"/>
-      <w:lvlText w:val="%2."/>
-      <w:lvlJc w:val="left"/>
-      <w:pPr>
-        <w:ind w:left="1440" w:hanging="360"/>
-      </w:pPr>
-    </w:lvl>
-    <w:lvl w:ilvl="2" w:tplc="0C0A001B">
-      <w:start w:val="1"/>
-      <w:numFmt w:val="lowerRoman"/>
-      <w:lvlText w:val="%3."/>
-      <w:lvlJc w:val="right"/>
-      <w:pPr>
-        <w:ind w:left="2160" w:hanging="180"/>
-      </w:pPr>
-    </w:lvl>
-    <w:lvl w:ilvl="3" w:tplc="0C0A000F" w:tentative="1">
-      <w:start w:val="1"/>
-      <w:numFmt w:val="decimal"/>
-      <w:lvlText w:val="%4."/>
-      <w:lvlJc w:val="left"/>
-      <w:pPr>
-        <w:ind w:left="2880" w:hanging="360"/>
-      </w:pPr>
-    </w:lvl>
-    <w:lvl w:ilvl="4" w:tplc="0C0A0019" w:tentative="1">
-      <w:start w:val="1"/>
-      <w:numFmt w:val="lowerLetter"/>
-      <w:lvlText w:val="%5."/>
-      <w:lvlJc w:val="left"/>
-      <w:pPr>
-        <w:ind w:left="3600" w:hanging="360"/>
-      </w:pPr>
-    </w:lvl>
-    <w:lvl w:ilvl="5" w:tplc="0C0A001B" w:tentative="1">
-      <w:start w:val="1"/>
-      <w:numFmt w:val="lowerRoman"/>
-      <w:lvlText w:val="%6."/>
-      <w:lvlJc w:val="right"/>
-      <w:pPr>
-        <w:ind w:left="4320" w:hanging="180"/>
-      </w:pPr>
-    </w:lvl>
-    <w:lvl w:ilvl="6" w:tplc="0C0A000F" w:tentative="1">
-      <w:start w:val="1"/>
-      <w:numFmt w:val="decimal"/>
-      <w:lvlText w:val="%7."/>
-      <w:lvlJc w:val="left"/>
-      <w:pPr>
-        <w:ind w:left="5040" w:hanging="360"/>
-      </w:pPr>
-    </w:lvl>
-    <w:lvl w:ilvl="7" w:tplc="0C0A0019" w:tentative="1">
-      <w:start w:val="1"/>
-      <w:numFmt w:val="lowerLetter"/>
-      <w:lvlText w:val="%8."/>
-      <w:lvlJc w:val="left"/>
-      <w:pPr>
-        <w:ind w:left="5760" w:hanging="360"/>
-      </w:pPr>
-    </w:lvl>
-    <w:lvl w:ilvl="8" w:tplc="0C0A001B" w:tentative="1">
-      <w:start w:val="1"/>
-      <w:numFmt w:val="lowerRoman"/>
-      <w:lvlText w:val="%9."/>
-      <w:lvlJc w:val="right"/>
-      <w:pPr>
-        <w:ind w:left="6480" w:hanging="180"/>
-      </w:pPr>
-    </w:lvl>
-  </w:abstractNum>
-  <w:abstractNum w:abstractNumId="12" w15:restartNumberingAfterBreak="0">
-    <w:nsid w:val="52FE306E"/>
-    <w:multiLevelType w:val="multilevel"/>
-    <w:tmpl w:val="3C641444"/>
-    <w:lvl w:ilvl="0">
-      <w:start w:val="1"/>
-      <w:numFmt w:val="decimal"/>
-      <w:pStyle w:val="Ttulo1"/>
-      <w:lvlText w:val="%1."/>
-      <w:lvlJc w:val="left"/>
-      <w:pPr>
-        <w:tabs>
-          <w:tab w:val="num" w:pos="1800"/>
-        </w:tabs>
-        <w:ind w:left="1800" w:hanging="720"/>
-      </w:pPr>
-    </w:lvl>
-    <w:lvl w:ilvl="1">
-      <w:start w:val="1"/>
-      <w:numFmt w:val="decimal"/>
-      <w:lvlText w:val="%2."/>
-      <w:lvlJc w:val="left"/>
-      <w:pPr>
-        <w:tabs>
-          <w:tab w:val="num" w:pos="2520"/>
-        </w:tabs>
-        <w:ind w:left="2520" w:hanging="720"/>
-      </w:pPr>
-    </w:lvl>
-    <w:lvl w:ilvl="2">
-      <w:start w:val="1"/>
-      <w:numFmt w:val="decimal"/>
-      <w:lvlText w:val="%3."/>
-      <w:lvlJc w:val="left"/>
-      <w:pPr>
-        <w:tabs>
-          <w:tab w:val="num" w:pos="3240"/>
-        </w:tabs>
-        <w:ind w:left="3240" w:hanging="720"/>
-      </w:pPr>
-    </w:lvl>
-    <w:lvl w:ilvl="3">
-      <w:start w:val="1"/>
-      <w:numFmt w:val="decimal"/>
-      <w:lvlText w:val="%4."/>
-      <w:lvlJc w:val="left"/>
-      <w:pPr>
-        <w:tabs>
-          <w:tab w:val="num" w:pos="3960"/>
-        </w:tabs>
-        <w:ind w:left="3960" w:hanging="720"/>
-      </w:pPr>
-    </w:lvl>
-    <w:lvl w:ilvl="4">
-      <w:start w:val="1"/>
-      <w:numFmt w:val="decimal"/>
-      <w:lvlText w:val="%5."/>
-      <w:lvlJc w:val="left"/>
-      <w:pPr>
-        <w:tabs>
-          <w:tab w:val="num" w:pos="4680"/>
-        </w:tabs>
-        <w:ind w:left="4680" w:hanging="720"/>
-      </w:pPr>
-    </w:lvl>
-    <w:lvl w:ilvl="5">
-      <w:start w:val="1"/>
-      <w:numFmt w:val="decimal"/>
-      <w:lvlText w:val="%6."/>
-      <w:lvlJc w:val="left"/>
-      <w:pPr>
-        <w:tabs>
-          <w:tab w:val="num" w:pos="5400"/>
-        </w:tabs>
-        <w:ind w:left="5400" w:hanging="720"/>
-      </w:pPr>
-    </w:lvl>
-    <w:lvl w:ilvl="6">
-      <w:start w:val="1"/>
-      <w:numFmt w:val="decimal"/>
-      <w:lvlText w:val="%7."/>
-      <w:lvlJc w:val="left"/>
-      <w:pPr>
-        <w:tabs>
-          <w:tab w:val="num" w:pos="6120"/>
-        </w:tabs>
-        <w:ind w:left="6120" w:hanging="720"/>
-      </w:pPr>
-    </w:lvl>
-    <w:lvl w:ilvl="7">
-      <w:start w:val="1"/>
-      <w:numFmt w:val="decimal"/>
-      <w:lvlText w:val="%8."/>
-      <w:lvlJc w:val="left"/>
-      <w:pPr>
-        <w:tabs>
-          <w:tab w:val="num" w:pos="6840"/>
-        </w:tabs>
-        <w:ind w:left="6840" w:hanging="720"/>
-      </w:pPr>
-    </w:lvl>
-    <w:lvl w:ilvl="8">
-      <w:start w:val="1"/>
-      <w:numFmt w:val="decimal"/>
-      <w:lvlText w:val="%9."/>
-      <w:lvlJc w:val="left"/>
-      <w:pPr>
-        <w:tabs>
-          <w:tab w:val="num" w:pos="7560"/>
-        </w:tabs>
-        <w:ind w:left="7560" w:hanging="720"/>
-      </w:pPr>
-    </w:lvl>
-  </w:abstractNum>
-  <w:abstractNum w:abstractNumId="13" w15:restartNumberingAfterBreak="0">
-    <w:nsid w:val="537156E0"/>
-    <w:multiLevelType w:val="hybridMultilevel"/>
-    <w:tmpl w:val="CB6CAAE4"/>
+    <w:tmpl w:val="CC32422A"/>
     <w:lvl w:ilvl="0" w:tplc="0C0A0001">
       <w:start w:val="1"/>
       <w:numFmt w:val="bullet"/>
@@ -15701,7 +14948,7 @@
         <w:rFonts w:ascii="Symbol" w:hAnsi="Symbol" w:hint="default"/>
       </w:rPr>
     </w:lvl>
-    <w:lvl w:ilvl="1" w:tplc="0C0A0003">
+    <w:lvl w:ilvl="1" w:tplc="0C0A0003" w:tentative="1">
       <w:start w:val="1"/>
       <w:numFmt w:val="bullet"/>
       <w:lvlText w:val="o"/>
@@ -15798,1449 +15045,50 @@
       </w:rPr>
     </w:lvl>
   </w:abstractNum>
-  <w:abstractNum w:abstractNumId="14" w15:restartNumberingAfterBreak="0">
-    <w:nsid w:val="552D67B9"/>
-    <w:multiLevelType w:val="hybridMultilevel"/>
-    <w:tmpl w:val="E0C6A60C"/>
-    <w:lvl w:ilvl="0" w:tplc="0C0A0001">
-      <w:start w:val="1"/>
-      <w:numFmt w:val="bullet"/>
-      <w:lvlText w:val=""/>
-      <w:lvlJc w:val="left"/>
-      <w:pPr>
-        <w:ind w:left="720" w:hanging="360"/>
-      </w:pPr>
-      <w:rPr>
-        <w:rFonts w:ascii="Symbol" w:hAnsi="Symbol" w:hint="default"/>
-      </w:rPr>
-    </w:lvl>
-    <w:lvl w:ilvl="1" w:tplc="0C0A0003" w:tentative="1">
-      <w:start w:val="1"/>
-      <w:numFmt w:val="bullet"/>
-      <w:lvlText w:val="o"/>
-      <w:lvlJc w:val="left"/>
-      <w:pPr>
-        <w:ind w:left="1440" w:hanging="360"/>
-      </w:pPr>
-      <w:rPr>
-        <w:rFonts w:ascii="Courier New" w:hAnsi="Courier New" w:cs="Courier New" w:hint="default"/>
-      </w:rPr>
-    </w:lvl>
-    <w:lvl w:ilvl="2" w:tplc="0C0A0005" w:tentative="1">
-      <w:start w:val="1"/>
-      <w:numFmt w:val="bullet"/>
-      <w:lvlText w:val=""/>
-      <w:lvlJc w:val="left"/>
-      <w:pPr>
-        <w:ind w:left="2160" w:hanging="360"/>
-      </w:pPr>
-      <w:rPr>
-        <w:rFonts w:ascii="Wingdings" w:hAnsi="Wingdings" w:hint="default"/>
-      </w:rPr>
-    </w:lvl>
-    <w:lvl w:ilvl="3" w:tplc="0C0A0001" w:tentative="1">
-      <w:start w:val="1"/>
-      <w:numFmt w:val="bullet"/>
-      <w:lvlText w:val=""/>
-      <w:lvlJc w:val="left"/>
-      <w:pPr>
-        <w:ind w:left="2880" w:hanging="360"/>
-      </w:pPr>
-      <w:rPr>
-        <w:rFonts w:ascii="Symbol" w:hAnsi="Symbol" w:hint="default"/>
-      </w:rPr>
-    </w:lvl>
-    <w:lvl w:ilvl="4" w:tplc="0C0A0003" w:tentative="1">
-      <w:start w:val="1"/>
-      <w:numFmt w:val="bullet"/>
-      <w:lvlText w:val="o"/>
-      <w:lvlJc w:val="left"/>
-      <w:pPr>
-        <w:ind w:left="3600" w:hanging="360"/>
-      </w:pPr>
-      <w:rPr>
-        <w:rFonts w:ascii="Courier New" w:hAnsi="Courier New" w:cs="Courier New" w:hint="default"/>
-      </w:rPr>
-    </w:lvl>
-    <w:lvl w:ilvl="5" w:tplc="0C0A0005" w:tentative="1">
-      <w:start w:val="1"/>
-      <w:numFmt w:val="bullet"/>
-      <w:lvlText w:val=""/>
-      <w:lvlJc w:val="left"/>
-      <w:pPr>
-        <w:ind w:left="4320" w:hanging="360"/>
-      </w:pPr>
-      <w:rPr>
-        <w:rFonts w:ascii="Wingdings" w:hAnsi="Wingdings" w:hint="default"/>
-      </w:rPr>
-    </w:lvl>
-    <w:lvl w:ilvl="6" w:tplc="0C0A0001" w:tentative="1">
-      <w:start w:val="1"/>
-      <w:numFmt w:val="bullet"/>
-      <w:lvlText w:val=""/>
-      <w:lvlJc w:val="left"/>
-      <w:pPr>
-        <w:ind w:left="5040" w:hanging="360"/>
-      </w:pPr>
-      <w:rPr>
-        <w:rFonts w:ascii="Symbol" w:hAnsi="Symbol" w:hint="default"/>
-      </w:rPr>
-    </w:lvl>
-    <w:lvl w:ilvl="7" w:tplc="0C0A0003" w:tentative="1">
-      <w:start w:val="1"/>
-      <w:numFmt w:val="bullet"/>
-      <w:lvlText w:val="o"/>
-      <w:lvlJc w:val="left"/>
-      <w:pPr>
-        <w:ind w:left="5760" w:hanging="360"/>
-      </w:pPr>
-      <w:rPr>
-        <w:rFonts w:ascii="Courier New" w:hAnsi="Courier New" w:cs="Courier New" w:hint="default"/>
-      </w:rPr>
-    </w:lvl>
-    <w:lvl w:ilvl="8" w:tplc="0C0A0005" w:tentative="1">
-      <w:start w:val="1"/>
-      <w:numFmt w:val="bullet"/>
-      <w:lvlText w:val=""/>
-      <w:lvlJc w:val="left"/>
-      <w:pPr>
-        <w:ind w:left="6480" w:hanging="360"/>
-      </w:pPr>
-      <w:rPr>
-        <w:rFonts w:ascii="Wingdings" w:hAnsi="Wingdings" w:hint="default"/>
-      </w:rPr>
-    </w:lvl>
-  </w:abstractNum>
-  <w:abstractNum w:abstractNumId="15" w15:restartNumberingAfterBreak="0">
-    <w:nsid w:val="56E31025"/>
-    <w:multiLevelType w:val="hybridMultilevel"/>
-    <w:tmpl w:val="E3C81DA0"/>
-    <w:lvl w:ilvl="0" w:tplc="0C0A000F">
-      <w:start w:val="1"/>
-      <w:numFmt w:val="decimal"/>
-      <w:lvlText w:val="%1."/>
-      <w:lvlJc w:val="left"/>
-      <w:pPr>
-        <w:ind w:left="720" w:hanging="360"/>
-      </w:pPr>
-    </w:lvl>
-    <w:lvl w:ilvl="1" w:tplc="0C0A0019" w:tentative="1">
-      <w:start w:val="1"/>
-      <w:numFmt w:val="lowerLetter"/>
-      <w:lvlText w:val="%2."/>
-      <w:lvlJc w:val="left"/>
-      <w:pPr>
-        <w:ind w:left="1440" w:hanging="360"/>
-      </w:pPr>
-    </w:lvl>
-    <w:lvl w:ilvl="2" w:tplc="0C0A001B" w:tentative="1">
-      <w:start w:val="1"/>
-      <w:numFmt w:val="lowerRoman"/>
-      <w:lvlText w:val="%3."/>
-      <w:lvlJc w:val="right"/>
-      <w:pPr>
-        <w:ind w:left="2160" w:hanging="180"/>
-      </w:pPr>
-    </w:lvl>
-    <w:lvl w:ilvl="3" w:tplc="0C0A000F" w:tentative="1">
-      <w:start w:val="1"/>
-      <w:numFmt w:val="decimal"/>
-      <w:lvlText w:val="%4."/>
-      <w:lvlJc w:val="left"/>
-      <w:pPr>
-        <w:ind w:left="2880" w:hanging="360"/>
-      </w:pPr>
-    </w:lvl>
-    <w:lvl w:ilvl="4" w:tplc="0C0A0019" w:tentative="1">
-      <w:start w:val="1"/>
-      <w:numFmt w:val="lowerLetter"/>
-      <w:lvlText w:val="%5."/>
-      <w:lvlJc w:val="left"/>
-      <w:pPr>
-        <w:ind w:left="3600" w:hanging="360"/>
-      </w:pPr>
-    </w:lvl>
-    <w:lvl w:ilvl="5" w:tplc="0C0A001B" w:tentative="1">
-      <w:start w:val="1"/>
-      <w:numFmt w:val="lowerRoman"/>
-      <w:lvlText w:val="%6."/>
-      <w:lvlJc w:val="right"/>
-      <w:pPr>
-        <w:ind w:left="4320" w:hanging="180"/>
-      </w:pPr>
-    </w:lvl>
-    <w:lvl w:ilvl="6" w:tplc="0C0A000F" w:tentative="1">
-      <w:start w:val="1"/>
-      <w:numFmt w:val="decimal"/>
-      <w:lvlText w:val="%7."/>
-      <w:lvlJc w:val="left"/>
-      <w:pPr>
-        <w:ind w:left="5040" w:hanging="360"/>
-      </w:pPr>
-    </w:lvl>
-    <w:lvl w:ilvl="7" w:tplc="0C0A0019" w:tentative="1">
-      <w:start w:val="1"/>
-      <w:numFmt w:val="lowerLetter"/>
-      <w:lvlText w:val="%8."/>
-      <w:lvlJc w:val="left"/>
-      <w:pPr>
-        <w:ind w:left="5760" w:hanging="360"/>
-      </w:pPr>
-    </w:lvl>
-    <w:lvl w:ilvl="8" w:tplc="0C0A001B" w:tentative="1">
-      <w:start w:val="1"/>
-      <w:numFmt w:val="lowerRoman"/>
-      <w:lvlText w:val="%9."/>
-      <w:lvlJc w:val="right"/>
-      <w:pPr>
-        <w:ind w:left="6480" w:hanging="180"/>
-      </w:pPr>
-    </w:lvl>
-  </w:abstractNum>
-  <w:abstractNum w:abstractNumId="16" w15:restartNumberingAfterBreak="0">
-    <w:nsid w:val="5BE518E4"/>
-    <w:multiLevelType w:val="multilevel"/>
-    <w:tmpl w:val="289AF29C"/>
-    <w:lvl w:ilvl="0">
-      <w:start w:val="1"/>
-      <w:numFmt w:val="decimal"/>
-      <w:lvlText w:val="%1."/>
-      <w:lvlJc w:val="left"/>
-      <w:pPr>
-        <w:tabs>
-          <w:tab w:val="num" w:pos="720"/>
-        </w:tabs>
-        <w:ind w:left="720" w:hanging="360"/>
-      </w:pPr>
-    </w:lvl>
-    <w:lvl w:ilvl="1" w:tentative="1">
-      <w:start w:val="1"/>
-      <w:numFmt w:val="decimal"/>
-      <w:lvlText w:val="%2."/>
-      <w:lvlJc w:val="left"/>
-      <w:pPr>
-        <w:tabs>
-          <w:tab w:val="num" w:pos="1440"/>
-        </w:tabs>
-        <w:ind w:left="1440" w:hanging="360"/>
-      </w:pPr>
-    </w:lvl>
-    <w:lvl w:ilvl="2" w:tentative="1">
-      <w:start w:val="1"/>
-      <w:numFmt w:val="decimal"/>
-      <w:lvlText w:val="%3."/>
-      <w:lvlJc w:val="left"/>
-      <w:pPr>
-        <w:tabs>
-          <w:tab w:val="num" w:pos="2160"/>
-        </w:tabs>
-        <w:ind w:left="2160" w:hanging="360"/>
-      </w:pPr>
-    </w:lvl>
-    <w:lvl w:ilvl="3" w:tentative="1">
-      <w:start w:val="1"/>
-      <w:numFmt w:val="decimal"/>
-      <w:lvlText w:val="%4."/>
-      <w:lvlJc w:val="left"/>
-      <w:pPr>
-        <w:tabs>
-          <w:tab w:val="num" w:pos="2880"/>
-        </w:tabs>
-        <w:ind w:left="2880" w:hanging="360"/>
-      </w:pPr>
-    </w:lvl>
-    <w:lvl w:ilvl="4" w:tentative="1">
-      <w:start w:val="1"/>
-      <w:numFmt w:val="decimal"/>
-      <w:lvlText w:val="%5."/>
-      <w:lvlJc w:val="left"/>
-      <w:pPr>
-        <w:tabs>
-          <w:tab w:val="num" w:pos="3600"/>
-        </w:tabs>
-        <w:ind w:left="3600" w:hanging="360"/>
-      </w:pPr>
-    </w:lvl>
-    <w:lvl w:ilvl="5" w:tentative="1">
-      <w:start w:val="1"/>
-      <w:numFmt w:val="decimal"/>
-      <w:lvlText w:val="%6."/>
-      <w:lvlJc w:val="left"/>
-      <w:pPr>
-        <w:tabs>
-          <w:tab w:val="num" w:pos="4320"/>
-        </w:tabs>
-        <w:ind w:left="4320" w:hanging="360"/>
-      </w:pPr>
-    </w:lvl>
-    <w:lvl w:ilvl="6" w:tentative="1">
-      <w:start w:val="1"/>
-      <w:numFmt w:val="decimal"/>
-      <w:lvlText w:val="%7."/>
-      <w:lvlJc w:val="left"/>
-      <w:pPr>
-        <w:tabs>
-          <w:tab w:val="num" w:pos="5040"/>
-        </w:tabs>
-        <w:ind w:left="5040" w:hanging="360"/>
-      </w:pPr>
-    </w:lvl>
-    <w:lvl w:ilvl="7" w:tentative="1">
-      <w:start w:val="1"/>
-      <w:numFmt w:val="decimal"/>
-      <w:lvlText w:val="%8."/>
-      <w:lvlJc w:val="left"/>
-      <w:pPr>
-        <w:tabs>
-          <w:tab w:val="num" w:pos="5760"/>
-        </w:tabs>
-        <w:ind w:left="5760" w:hanging="360"/>
-      </w:pPr>
-    </w:lvl>
-    <w:lvl w:ilvl="8" w:tentative="1">
-      <w:start w:val="1"/>
-      <w:numFmt w:val="decimal"/>
-      <w:lvlText w:val="%9."/>
-      <w:lvlJc w:val="left"/>
-      <w:pPr>
-        <w:tabs>
-          <w:tab w:val="num" w:pos="6480"/>
-        </w:tabs>
-        <w:ind w:left="6480" w:hanging="360"/>
-      </w:pPr>
-    </w:lvl>
-  </w:abstractNum>
-  <w:abstractNum w:abstractNumId="17" w15:restartNumberingAfterBreak="0">
-    <w:nsid w:val="653E5293"/>
-    <w:multiLevelType w:val="multilevel"/>
-    <w:tmpl w:val="22BCFDB4"/>
-    <w:lvl w:ilvl="0">
-      <w:start w:val="1"/>
-      <w:numFmt w:val="bullet"/>
-      <w:lvlText w:val=""/>
-      <w:lvlJc w:val="left"/>
-      <w:pPr>
-        <w:tabs>
-          <w:tab w:val="num" w:pos="720"/>
-        </w:tabs>
-        <w:ind w:left="720" w:hanging="360"/>
-      </w:pPr>
-      <w:rPr>
-        <w:rFonts w:ascii="Symbol" w:hAnsi="Symbol" w:hint="default"/>
-        <w:sz w:val="20"/>
-      </w:rPr>
-    </w:lvl>
-    <w:lvl w:ilvl="1" w:tentative="1">
-      <w:start w:val="1"/>
-      <w:numFmt w:val="bullet"/>
-      <w:lvlText w:val="o"/>
-      <w:lvlJc w:val="left"/>
-      <w:pPr>
-        <w:tabs>
-          <w:tab w:val="num" w:pos="1440"/>
-        </w:tabs>
-        <w:ind w:left="1440" w:hanging="360"/>
-      </w:pPr>
-      <w:rPr>
-        <w:rFonts w:ascii="Courier New" w:hAnsi="Courier New" w:hint="default"/>
-        <w:sz w:val="20"/>
-      </w:rPr>
-    </w:lvl>
-    <w:lvl w:ilvl="2" w:tentative="1">
-      <w:start w:val="1"/>
-      <w:numFmt w:val="bullet"/>
-      <w:lvlText w:val=""/>
-      <w:lvlJc w:val="left"/>
-      <w:pPr>
-        <w:tabs>
-          <w:tab w:val="num" w:pos="2160"/>
-        </w:tabs>
-        <w:ind w:left="2160" w:hanging="360"/>
-      </w:pPr>
-      <w:rPr>
-        <w:rFonts w:ascii="Wingdings" w:hAnsi="Wingdings" w:hint="default"/>
-        <w:sz w:val="20"/>
-      </w:rPr>
-    </w:lvl>
-    <w:lvl w:ilvl="3" w:tentative="1">
-      <w:start w:val="1"/>
-      <w:numFmt w:val="bullet"/>
-      <w:lvlText w:val=""/>
-      <w:lvlJc w:val="left"/>
-      <w:pPr>
-        <w:tabs>
-          <w:tab w:val="num" w:pos="2880"/>
-        </w:tabs>
-        <w:ind w:left="2880" w:hanging="360"/>
-      </w:pPr>
-      <w:rPr>
-        <w:rFonts w:ascii="Wingdings" w:hAnsi="Wingdings" w:hint="default"/>
-        <w:sz w:val="20"/>
-      </w:rPr>
-    </w:lvl>
-    <w:lvl w:ilvl="4" w:tentative="1">
-      <w:start w:val="1"/>
-      <w:numFmt w:val="bullet"/>
-      <w:lvlText w:val=""/>
-      <w:lvlJc w:val="left"/>
-      <w:pPr>
-        <w:tabs>
-          <w:tab w:val="num" w:pos="3600"/>
-        </w:tabs>
-        <w:ind w:left="3600" w:hanging="360"/>
-      </w:pPr>
-      <w:rPr>
-        <w:rFonts w:ascii="Wingdings" w:hAnsi="Wingdings" w:hint="default"/>
-        <w:sz w:val="20"/>
-      </w:rPr>
-    </w:lvl>
-    <w:lvl w:ilvl="5" w:tentative="1">
-      <w:start w:val="1"/>
-      <w:numFmt w:val="bullet"/>
-      <w:lvlText w:val=""/>
-      <w:lvlJc w:val="left"/>
-      <w:pPr>
-        <w:tabs>
-          <w:tab w:val="num" w:pos="4320"/>
-        </w:tabs>
-        <w:ind w:left="4320" w:hanging="360"/>
-      </w:pPr>
-      <w:rPr>
-        <w:rFonts w:ascii="Wingdings" w:hAnsi="Wingdings" w:hint="default"/>
-        <w:sz w:val="20"/>
-      </w:rPr>
-    </w:lvl>
-    <w:lvl w:ilvl="6" w:tentative="1">
-      <w:start w:val="1"/>
-      <w:numFmt w:val="bullet"/>
-      <w:lvlText w:val=""/>
-      <w:lvlJc w:val="left"/>
-      <w:pPr>
-        <w:tabs>
-          <w:tab w:val="num" w:pos="5040"/>
-        </w:tabs>
-        <w:ind w:left="5040" w:hanging="360"/>
-      </w:pPr>
-      <w:rPr>
-        <w:rFonts w:ascii="Wingdings" w:hAnsi="Wingdings" w:hint="default"/>
-        <w:sz w:val="20"/>
-      </w:rPr>
-    </w:lvl>
-    <w:lvl w:ilvl="7" w:tentative="1">
-      <w:start w:val="1"/>
-      <w:numFmt w:val="bullet"/>
-      <w:lvlText w:val=""/>
-      <w:lvlJc w:val="left"/>
-      <w:pPr>
-        <w:tabs>
-          <w:tab w:val="num" w:pos="5760"/>
-        </w:tabs>
-        <w:ind w:left="5760" w:hanging="360"/>
-      </w:pPr>
-      <w:rPr>
-        <w:rFonts w:ascii="Wingdings" w:hAnsi="Wingdings" w:hint="default"/>
-        <w:sz w:val="20"/>
-      </w:rPr>
-    </w:lvl>
-    <w:lvl w:ilvl="8" w:tentative="1">
-      <w:start w:val="1"/>
-      <w:numFmt w:val="bullet"/>
-      <w:lvlText w:val=""/>
-      <w:lvlJc w:val="left"/>
-      <w:pPr>
-        <w:tabs>
-          <w:tab w:val="num" w:pos="6480"/>
-        </w:tabs>
-        <w:ind w:left="6480" w:hanging="360"/>
-      </w:pPr>
-      <w:rPr>
-        <w:rFonts w:ascii="Wingdings" w:hAnsi="Wingdings" w:hint="default"/>
-        <w:sz w:val="20"/>
-      </w:rPr>
-    </w:lvl>
-  </w:abstractNum>
-  <w:abstractNum w:abstractNumId="18" w15:restartNumberingAfterBreak="0">
-    <w:nsid w:val="65D02287"/>
-    <w:multiLevelType w:val="hybridMultilevel"/>
-    <w:tmpl w:val="9B78E9C4"/>
-    <w:lvl w:ilvl="0" w:tplc="0C0A000F">
-      <w:start w:val="1"/>
-      <w:numFmt w:val="decimal"/>
-      <w:lvlText w:val="%1."/>
-      <w:lvlJc w:val="left"/>
-      <w:pPr>
-        <w:ind w:left="720" w:hanging="360"/>
-      </w:pPr>
-    </w:lvl>
-    <w:lvl w:ilvl="1" w:tplc="0C0A0019" w:tentative="1">
-      <w:start w:val="1"/>
-      <w:numFmt w:val="lowerLetter"/>
-      <w:lvlText w:val="%2."/>
-      <w:lvlJc w:val="left"/>
-      <w:pPr>
-        <w:ind w:left="1440" w:hanging="360"/>
-      </w:pPr>
-    </w:lvl>
-    <w:lvl w:ilvl="2" w:tplc="0C0A001B" w:tentative="1">
-      <w:start w:val="1"/>
-      <w:numFmt w:val="lowerRoman"/>
-      <w:lvlText w:val="%3."/>
-      <w:lvlJc w:val="right"/>
-      <w:pPr>
-        <w:ind w:left="2160" w:hanging="180"/>
-      </w:pPr>
-    </w:lvl>
-    <w:lvl w:ilvl="3" w:tplc="0C0A000F" w:tentative="1">
-      <w:start w:val="1"/>
-      <w:numFmt w:val="decimal"/>
-      <w:lvlText w:val="%4."/>
-      <w:lvlJc w:val="left"/>
-      <w:pPr>
-        <w:ind w:left="2880" w:hanging="360"/>
-      </w:pPr>
-    </w:lvl>
-    <w:lvl w:ilvl="4" w:tplc="0C0A0019" w:tentative="1">
-      <w:start w:val="1"/>
-      <w:numFmt w:val="lowerLetter"/>
-      <w:lvlText w:val="%5."/>
-      <w:lvlJc w:val="left"/>
-      <w:pPr>
-        <w:ind w:left="3600" w:hanging="360"/>
-      </w:pPr>
-    </w:lvl>
-    <w:lvl w:ilvl="5" w:tplc="0C0A001B" w:tentative="1">
-      <w:start w:val="1"/>
-      <w:numFmt w:val="lowerRoman"/>
-      <w:lvlText w:val="%6."/>
-      <w:lvlJc w:val="right"/>
-      <w:pPr>
-        <w:ind w:left="4320" w:hanging="180"/>
-      </w:pPr>
-    </w:lvl>
-    <w:lvl w:ilvl="6" w:tplc="0C0A000F" w:tentative="1">
-      <w:start w:val="1"/>
-      <w:numFmt w:val="decimal"/>
-      <w:lvlText w:val="%7."/>
-      <w:lvlJc w:val="left"/>
-      <w:pPr>
-        <w:ind w:left="5040" w:hanging="360"/>
-      </w:pPr>
-    </w:lvl>
-    <w:lvl w:ilvl="7" w:tplc="0C0A0019" w:tentative="1">
-      <w:start w:val="1"/>
-      <w:numFmt w:val="lowerLetter"/>
-      <w:lvlText w:val="%8."/>
-      <w:lvlJc w:val="left"/>
-      <w:pPr>
-        <w:ind w:left="5760" w:hanging="360"/>
-      </w:pPr>
-    </w:lvl>
-    <w:lvl w:ilvl="8" w:tplc="0C0A001B" w:tentative="1">
-      <w:start w:val="1"/>
-      <w:numFmt w:val="lowerRoman"/>
-      <w:lvlText w:val="%9."/>
-      <w:lvlJc w:val="right"/>
-      <w:pPr>
-        <w:ind w:left="6480" w:hanging="180"/>
-      </w:pPr>
-    </w:lvl>
-  </w:abstractNum>
-  <w:abstractNum w:abstractNumId="19" w15:restartNumberingAfterBreak="0">
-    <w:nsid w:val="677306C3"/>
-    <w:multiLevelType w:val="hybridMultilevel"/>
-    <w:tmpl w:val="5AF01C76"/>
-    <w:lvl w:ilvl="0" w:tplc="0C0A0009">
-      <w:start w:val="1"/>
-      <w:numFmt w:val="bullet"/>
-      <w:lvlText w:val=""/>
-      <w:lvlJc w:val="left"/>
-      <w:pPr>
-        <w:ind w:left="1080" w:hanging="360"/>
-      </w:pPr>
-      <w:rPr>
-        <w:rFonts w:ascii="Wingdings" w:hAnsi="Wingdings" w:hint="default"/>
-      </w:rPr>
-    </w:lvl>
-    <w:lvl w:ilvl="1" w:tplc="0C0A000B">
-      <w:start w:val="1"/>
-      <w:numFmt w:val="bullet"/>
-      <w:lvlText w:val=""/>
-      <w:lvlJc w:val="left"/>
-      <w:pPr>
-        <w:ind w:left="1800" w:hanging="360"/>
-      </w:pPr>
-      <w:rPr>
-        <w:rFonts w:ascii="Wingdings" w:hAnsi="Wingdings" w:hint="default"/>
-      </w:rPr>
-    </w:lvl>
-    <w:lvl w:ilvl="2" w:tplc="0C0A0005" w:tentative="1">
-      <w:start w:val="1"/>
-      <w:numFmt w:val="bullet"/>
-      <w:lvlText w:val=""/>
-      <w:lvlJc w:val="left"/>
-      <w:pPr>
-        <w:ind w:left="2520" w:hanging="360"/>
-      </w:pPr>
-      <w:rPr>
-        <w:rFonts w:ascii="Wingdings" w:hAnsi="Wingdings" w:hint="default"/>
-      </w:rPr>
-    </w:lvl>
-    <w:lvl w:ilvl="3" w:tplc="0C0A0001" w:tentative="1">
-      <w:start w:val="1"/>
-      <w:numFmt w:val="bullet"/>
-      <w:lvlText w:val=""/>
-      <w:lvlJc w:val="left"/>
-      <w:pPr>
-        <w:ind w:left="3240" w:hanging="360"/>
-      </w:pPr>
-      <w:rPr>
-        <w:rFonts w:ascii="Symbol" w:hAnsi="Symbol" w:hint="default"/>
-      </w:rPr>
-    </w:lvl>
-    <w:lvl w:ilvl="4" w:tplc="0C0A0003" w:tentative="1">
-      <w:start w:val="1"/>
-      <w:numFmt w:val="bullet"/>
-      <w:lvlText w:val="o"/>
-      <w:lvlJc w:val="left"/>
-      <w:pPr>
-        <w:ind w:left="3960" w:hanging="360"/>
-      </w:pPr>
-      <w:rPr>
-        <w:rFonts w:ascii="Courier New" w:hAnsi="Courier New" w:cs="Courier New" w:hint="default"/>
-      </w:rPr>
-    </w:lvl>
-    <w:lvl w:ilvl="5" w:tplc="0C0A0005" w:tentative="1">
-      <w:start w:val="1"/>
-      <w:numFmt w:val="bullet"/>
-      <w:lvlText w:val=""/>
-      <w:lvlJc w:val="left"/>
-      <w:pPr>
-        <w:ind w:left="4680" w:hanging="360"/>
-      </w:pPr>
-      <w:rPr>
-        <w:rFonts w:ascii="Wingdings" w:hAnsi="Wingdings" w:hint="default"/>
-      </w:rPr>
-    </w:lvl>
-    <w:lvl w:ilvl="6" w:tplc="0C0A0001" w:tentative="1">
-      <w:start w:val="1"/>
-      <w:numFmt w:val="bullet"/>
-      <w:lvlText w:val=""/>
-      <w:lvlJc w:val="left"/>
-      <w:pPr>
-        <w:ind w:left="5400" w:hanging="360"/>
-      </w:pPr>
-      <w:rPr>
-        <w:rFonts w:ascii="Symbol" w:hAnsi="Symbol" w:hint="default"/>
-      </w:rPr>
-    </w:lvl>
-    <w:lvl w:ilvl="7" w:tplc="0C0A0003" w:tentative="1">
-      <w:start w:val="1"/>
-      <w:numFmt w:val="bullet"/>
-      <w:lvlText w:val="o"/>
-      <w:lvlJc w:val="left"/>
-      <w:pPr>
-        <w:ind w:left="6120" w:hanging="360"/>
-      </w:pPr>
-      <w:rPr>
-        <w:rFonts w:ascii="Courier New" w:hAnsi="Courier New" w:cs="Courier New" w:hint="default"/>
-      </w:rPr>
-    </w:lvl>
-    <w:lvl w:ilvl="8" w:tplc="0C0A0005" w:tentative="1">
-      <w:start w:val="1"/>
-      <w:numFmt w:val="bullet"/>
-      <w:lvlText w:val=""/>
-      <w:lvlJc w:val="left"/>
-      <w:pPr>
-        <w:ind w:left="6840" w:hanging="360"/>
-      </w:pPr>
-      <w:rPr>
-        <w:rFonts w:ascii="Wingdings" w:hAnsi="Wingdings" w:hint="default"/>
-      </w:rPr>
-    </w:lvl>
-  </w:abstractNum>
-  <w:abstractNum w:abstractNumId="20" w15:restartNumberingAfterBreak="0">
-    <w:nsid w:val="682E6911"/>
-    <w:multiLevelType w:val="hybridMultilevel"/>
-    <w:tmpl w:val="0E0EB260"/>
-    <w:lvl w:ilvl="0" w:tplc="0C0A000F">
-      <w:start w:val="1"/>
-      <w:numFmt w:val="decimal"/>
-      <w:lvlText w:val="%1."/>
-      <w:lvlJc w:val="left"/>
-      <w:pPr>
-        <w:ind w:left="1440" w:hanging="360"/>
-      </w:pPr>
-    </w:lvl>
-    <w:lvl w:ilvl="1" w:tplc="0C0A0019" w:tentative="1">
-      <w:start w:val="1"/>
-      <w:numFmt w:val="lowerLetter"/>
-      <w:lvlText w:val="%2."/>
-      <w:lvlJc w:val="left"/>
-      <w:pPr>
-        <w:ind w:left="2160" w:hanging="360"/>
-      </w:pPr>
-    </w:lvl>
-    <w:lvl w:ilvl="2" w:tplc="0C0A001B" w:tentative="1">
-      <w:start w:val="1"/>
-      <w:numFmt w:val="lowerRoman"/>
-      <w:lvlText w:val="%3."/>
-      <w:lvlJc w:val="right"/>
-      <w:pPr>
-        <w:ind w:left="2880" w:hanging="180"/>
-      </w:pPr>
-    </w:lvl>
-    <w:lvl w:ilvl="3" w:tplc="0C0A000F" w:tentative="1">
-      <w:start w:val="1"/>
-      <w:numFmt w:val="decimal"/>
-      <w:lvlText w:val="%4."/>
-      <w:lvlJc w:val="left"/>
-      <w:pPr>
-        <w:ind w:left="3600" w:hanging="360"/>
-      </w:pPr>
-    </w:lvl>
-    <w:lvl w:ilvl="4" w:tplc="0C0A0019" w:tentative="1">
-      <w:start w:val="1"/>
-      <w:numFmt w:val="lowerLetter"/>
-      <w:lvlText w:val="%5."/>
-      <w:lvlJc w:val="left"/>
-      <w:pPr>
-        <w:ind w:left="4320" w:hanging="360"/>
-      </w:pPr>
-    </w:lvl>
-    <w:lvl w:ilvl="5" w:tplc="0C0A001B" w:tentative="1">
-      <w:start w:val="1"/>
-      <w:numFmt w:val="lowerRoman"/>
-      <w:lvlText w:val="%6."/>
-      <w:lvlJc w:val="right"/>
-      <w:pPr>
-        <w:ind w:left="5040" w:hanging="180"/>
-      </w:pPr>
-    </w:lvl>
-    <w:lvl w:ilvl="6" w:tplc="0C0A000F" w:tentative="1">
-      <w:start w:val="1"/>
-      <w:numFmt w:val="decimal"/>
-      <w:lvlText w:val="%7."/>
-      <w:lvlJc w:val="left"/>
-      <w:pPr>
-        <w:ind w:left="5760" w:hanging="360"/>
-      </w:pPr>
-    </w:lvl>
-    <w:lvl w:ilvl="7" w:tplc="0C0A0019" w:tentative="1">
-      <w:start w:val="1"/>
-      <w:numFmt w:val="lowerLetter"/>
-      <w:lvlText w:val="%8."/>
-      <w:lvlJc w:val="left"/>
-      <w:pPr>
-        <w:ind w:left="6480" w:hanging="360"/>
-      </w:pPr>
-    </w:lvl>
-    <w:lvl w:ilvl="8" w:tplc="0C0A001B" w:tentative="1">
-      <w:start w:val="1"/>
-      <w:numFmt w:val="lowerRoman"/>
-      <w:lvlText w:val="%9."/>
-      <w:lvlJc w:val="right"/>
-      <w:pPr>
-        <w:ind w:left="7200" w:hanging="180"/>
-      </w:pPr>
-    </w:lvl>
-  </w:abstractNum>
-  <w:abstractNum w:abstractNumId="21" w15:restartNumberingAfterBreak="0">
-    <w:nsid w:val="6A480E2A"/>
-    <w:multiLevelType w:val="hybridMultilevel"/>
-    <w:tmpl w:val="664C03B8"/>
-    <w:lvl w:ilvl="0" w:tplc="0C0A0001">
-      <w:start w:val="1"/>
-      <w:numFmt w:val="bullet"/>
-      <w:lvlText w:val=""/>
-      <w:lvlJc w:val="left"/>
-      <w:pPr>
-        <w:ind w:left="360" w:hanging="360"/>
-      </w:pPr>
-      <w:rPr>
-        <w:rFonts w:ascii="Symbol" w:hAnsi="Symbol" w:hint="default"/>
-      </w:rPr>
-    </w:lvl>
-    <w:lvl w:ilvl="1" w:tplc="0C0A0003">
-      <w:start w:val="1"/>
-      <w:numFmt w:val="bullet"/>
-      <w:lvlText w:val="o"/>
-      <w:lvlJc w:val="left"/>
-      <w:pPr>
-        <w:ind w:left="1080" w:hanging="360"/>
-      </w:pPr>
-      <w:rPr>
-        <w:rFonts w:ascii="Courier New" w:hAnsi="Courier New" w:cs="Courier New" w:hint="default"/>
-      </w:rPr>
-    </w:lvl>
-    <w:lvl w:ilvl="2" w:tplc="0C0A0005" w:tentative="1">
-      <w:start w:val="1"/>
-      <w:numFmt w:val="bullet"/>
-      <w:lvlText w:val=""/>
-      <w:lvlJc w:val="left"/>
-      <w:pPr>
-        <w:ind w:left="1800" w:hanging="360"/>
-      </w:pPr>
-      <w:rPr>
-        <w:rFonts w:ascii="Wingdings" w:hAnsi="Wingdings" w:hint="default"/>
-      </w:rPr>
-    </w:lvl>
-    <w:lvl w:ilvl="3" w:tplc="0C0A0001" w:tentative="1">
-      <w:start w:val="1"/>
-      <w:numFmt w:val="bullet"/>
-      <w:lvlText w:val=""/>
-      <w:lvlJc w:val="left"/>
-      <w:pPr>
-        <w:ind w:left="2520" w:hanging="360"/>
-      </w:pPr>
-      <w:rPr>
-        <w:rFonts w:ascii="Symbol" w:hAnsi="Symbol" w:hint="default"/>
-      </w:rPr>
-    </w:lvl>
-    <w:lvl w:ilvl="4" w:tplc="0C0A0003" w:tentative="1">
-      <w:start w:val="1"/>
-      <w:numFmt w:val="bullet"/>
-      <w:lvlText w:val="o"/>
-      <w:lvlJc w:val="left"/>
-      <w:pPr>
-        <w:ind w:left="3240" w:hanging="360"/>
-      </w:pPr>
-      <w:rPr>
-        <w:rFonts w:ascii="Courier New" w:hAnsi="Courier New" w:cs="Courier New" w:hint="default"/>
-      </w:rPr>
-    </w:lvl>
-    <w:lvl w:ilvl="5" w:tplc="0C0A0005" w:tentative="1">
-      <w:start w:val="1"/>
-      <w:numFmt w:val="bullet"/>
-      <w:lvlText w:val=""/>
-      <w:lvlJc w:val="left"/>
-      <w:pPr>
-        <w:ind w:left="3960" w:hanging="360"/>
-      </w:pPr>
-      <w:rPr>
-        <w:rFonts w:ascii="Wingdings" w:hAnsi="Wingdings" w:hint="default"/>
-      </w:rPr>
-    </w:lvl>
-    <w:lvl w:ilvl="6" w:tplc="0C0A0001" w:tentative="1">
-      <w:start w:val="1"/>
-      <w:numFmt w:val="bullet"/>
-      <w:lvlText w:val=""/>
-      <w:lvlJc w:val="left"/>
-      <w:pPr>
-        <w:ind w:left="4680" w:hanging="360"/>
-      </w:pPr>
-      <w:rPr>
-        <w:rFonts w:ascii="Symbol" w:hAnsi="Symbol" w:hint="default"/>
-      </w:rPr>
-    </w:lvl>
-    <w:lvl w:ilvl="7" w:tplc="0C0A0003" w:tentative="1">
-      <w:start w:val="1"/>
-      <w:numFmt w:val="bullet"/>
-      <w:lvlText w:val="o"/>
-      <w:lvlJc w:val="left"/>
-      <w:pPr>
-        <w:ind w:left="5400" w:hanging="360"/>
-      </w:pPr>
-      <w:rPr>
-        <w:rFonts w:ascii="Courier New" w:hAnsi="Courier New" w:cs="Courier New" w:hint="default"/>
-      </w:rPr>
-    </w:lvl>
-    <w:lvl w:ilvl="8" w:tplc="0C0A0005" w:tentative="1">
-      <w:start w:val="1"/>
-      <w:numFmt w:val="bullet"/>
-      <w:lvlText w:val=""/>
-      <w:lvlJc w:val="left"/>
-      <w:pPr>
-        <w:ind w:left="6120" w:hanging="360"/>
-      </w:pPr>
-      <w:rPr>
-        <w:rFonts w:ascii="Wingdings" w:hAnsi="Wingdings" w:hint="default"/>
-      </w:rPr>
-    </w:lvl>
-  </w:abstractNum>
-  <w:abstractNum w:abstractNumId="22" w15:restartNumberingAfterBreak="0">
-    <w:nsid w:val="6FD0436B"/>
-    <w:multiLevelType w:val="hybridMultilevel"/>
-    <w:tmpl w:val="3F66B70A"/>
-    <w:lvl w:ilvl="0" w:tplc="0C0A0001">
-      <w:start w:val="1"/>
-      <w:numFmt w:val="bullet"/>
-      <w:lvlText w:val=""/>
-      <w:lvlJc w:val="left"/>
-      <w:pPr>
-        <w:ind w:left="720" w:hanging="360"/>
-      </w:pPr>
-      <w:rPr>
-        <w:rFonts w:ascii="Symbol" w:hAnsi="Symbol" w:hint="default"/>
-      </w:rPr>
-    </w:lvl>
-    <w:lvl w:ilvl="1" w:tplc="0C0A0003" w:tentative="1">
-      <w:start w:val="1"/>
-      <w:numFmt w:val="bullet"/>
-      <w:lvlText w:val="o"/>
-      <w:lvlJc w:val="left"/>
-      <w:pPr>
-        <w:ind w:left="1440" w:hanging="360"/>
-      </w:pPr>
-      <w:rPr>
-        <w:rFonts w:ascii="Courier New" w:hAnsi="Courier New" w:cs="Courier New" w:hint="default"/>
-      </w:rPr>
-    </w:lvl>
-    <w:lvl w:ilvl="2" w:tplc="0C0A0005" w:tentative="1">
-      <w:start w:val="1"/>
-      <w:numFmt w:val="bullet"/>
-      <w:lvlText w:val=""/>
-      <w:lvlJc w:val="left"/>
-      <w:pPr>
-        <w:ind w:left="2160" w:hanging="360"/>
-      </w:pPr>
-      <w:rPr>
-        <w:rFonts w:ascii="Wingdings" w:hAnsi="Wingdings" w:hint="default"/>
-      </w:rPr>
-    </w:lvl>
-    <w:lvl w:ilvl="3" w:tplc="0C0A0001" w:tentative="1">
-      <w:start w:val="1"/>
-      <w:numFmt w:val="bullet"/>
-      <w:lvlText w:val=""/>
-      <w:lvlJc w:val="left"/>
-      <w:pPr>
-        <w:ind w:left="2880" w:hanging="360"/>
-      </w:pPr>
-      <w:rPr>
-        <w:rFonts w:ascii="Symbol" w:hAnsi="Symbol" w:hint="default"/>
-      </w:rPr>
-    </w:lvl>
-    <w:lvl w:ilvl="4" w:tplc="0C0A0003" w:tentative="1">
-      <w:start w:val="1"/>
-      <w:numFmt w:val="bullet"/>
-      <w:lvlText w:val="o"/>
-      <w:lvlJc w:val="left"/>
-      <w:pPr>
-        <w:ind w:left="3600" w:hanging="360"/>
-      </w:pPr>
-      <w:rPr>
-        <w:rFonts w:ascii="Courier New" w:hAnsi="Courier New" w:cs="Courier New" w:hint="default"/>
-      </w:rPr>
-    </w:lvl>
-    <w:lvl w:ilvl="5" w:tplc="0C0A0005" w:tentative="1">
-      <w:start w:val="1"/>
-      <w:numFmt w:val="bullet"/>
-      <w:lvlText w:val=""/>
-      <w:lvlJc w:val="left"/>
-      <w:pPr>
-        <w:ind w:left="4320" w:hanging="360"/>
-      </w:pPr>
-      <w:rPr>
-        <w:rFonts w:ascii="Wingdings" w:hAnsi="Wingdings" w:hint="default"/>
-      </w:rPr>
-    </w:lvl>
-    <w:lvl w:ilvl="6" w:tplc="0C0A0001" w:tentative="1">
-      <w:start w:val="1"/>
-      <w:numFmt w:val="bullet"/>
-      <w:lvlText w:val=""/>
-      <w:lvlJc w:val="left"/>
-      <w:pPr>
-        <w:ind w:left="5040" w:hanging="360"/>
-      </w:pPr>
-      <w:rPr>
-        <w:rFonts w:ascii="Symbol" w:hAnsi="Symbol" w:hint="default"/>
-      </w:rPr>
-    </w:lvl>
-    <w:lvl w:ilvl="7" w:tplc="0C0A0003" w:tentative="1">
-      <w:start w:val="1"/>
-      <w:numFmt w:val="bullet"/>
-      <w:lvlText w:val="o"/>
-      <w:lvlJc w:val="left"/>
-      <w:pPr>
-        <w:ind w:left="5760" w:hanging="360"/>
-      </w:pPr>
-      <w:rPr>
-        <w:rFonts w:ascii="Courier New" w:hAnsi="Courier New" w:cs="Courier New" w:hint="default"/>
-      </w:rPr>
-    </w:lvl>
-    <w:lvl w:ilvl="8" w:tplc="0C0A0005" w:tentative="1">
-      <w:start w:val="1"/>
-      <w:numFmt w:val="bullet"/>
-      <w:lvlText w:val=""/>
-      <w:lvlJc w:val="left"/>
-      <w:pPr>
-        <w:ind w:left="6480" w:hanging="360"/>
-      </w:pPr>
-      <w:rPr>
-        <w:rFonts w:ascii="Wingdings" w:hAnsi="Wingdings" w:hint="default"/>
-      </w:rPr>
-    </w:lvl>
-  </w:abstractNum>
-  <w:abstractNum w:abstractNumId="23" w15:restartNumberingAfterBreak="0">
-    <w:nsid w:val="71BC7FB2"/>
-    <w:multiLevelType w:val="hybridMultilevel"/>
-    <w:tmpl w:val="A2422686"/>
-    <w:lvl w:ilvl="0" w:tplc="0C0A0001">
-      <w:start w:val="1"/>
-      <w:numFmt w:val="bullet"/>
-      <w:lvlText w:val=""/>
-      <w:lvlJc w:val="left"/>
-      <w:pPr>
-        <w:ind w:left="720" w:hanging="360"/>
-      </w:pPr>
-      <w:rPr>
-        <w:rFonts w:ascii="Symbol" w:hAnsi="Symbol" w:hint="default"/>
-      </w:rPr>
-    </w:lvl>
-    <w:lvl w:ilvl="1" w:tplc="0C0A0003" w:tentative="1">
-      <w:start w:val="1"/>
-      <w:numFmt w:val="bullet"/>
-      <w:lvlText w:val="o"/>
-      <w:lvlJc w:val="left"/>
-      <w:pPr>
-        <w:ind w:left="1440" w:hanging="360"/>
-      </w:pPr>
-      <w:rPr>
-        <w:rFonts w:ascii="Courier New" w:hAnsi="Courier New" w:cs="Courier New" w:hint="default"/>
-      </w:rPr>
-    </w:lvl>
-    <w:lvl w:ilvl="2" w:tplc="0C0A0005" w:tentative="1">
-      <w:start w:val="1"/>
-      <w:numFmt w:val="bullet"/>
-      <w:lvlText w:val=""/>
-      <w:lvlJc w:val="left"/>
-      <w:pPr>
-        <w:ind w:left="2160" w:hanging="360"/>
-      </w:pPr>
-      <w:rPr>
-        <w:rFonts w:ascii="Wingdings" w:hAnsi="Wingdings" w:hint="default"/>
-      </w:rPr>
-    </w:lvl>
-    <w:lvl w:ilvl="3" w:tplc="0C0A0001" w:tentative="1">
-      <w:start w:val="1"/>
-      <w:numFmt w:val="bullet"/>
-      <w:lvlText w:val=""/>
-      <w:lvlJc w:val="left"/>
-      <w:pPr>
-        <w:ind w:left="2880" w:hanging="360"/>
-      </w:pPr>
-      <w:rPr>
-        <w:rFonts w:ascii="Symbol" w:hAnsi="Symbol" w:hint="default"/>
-      </w:rPr>
-    </w:lvl>
-    <w:lvl w:ilvl="4" w:tplc="0C0A0003" w:tentative="1">
-      <w:start w:val="1"/>
-      <w:numFmt w:val="bullet"/>
-      <w:lvlText w:val="o"/>
-      <w:lvlJc w:val="left"/>
-      <w:pPr>
-        <w:ind w:left="3600" w:hanging="360"/>
-      </w:pPr>
-      <w:rPr>
-        <w:rFonts w:ascii="Courier New" w:hAnsi="Courier New" w:cs="Courier New" w:hint="default"/>
-      </w:rPr>
-    </w:lvl>
-    <w:lvl w:ilvl="5" w:tplc="0C0A0005" w:tentative="1">
-      <w:start w:val="1"/>
-      <w:numFmt w:val="bullet"/>
-      <w:lvlText w:val=""/>
-      <w:lvlJc w:val="left"/>
-      <w:pPr>
-        <w:ind w:left="4320" w:hanging="360"/>
-      </w:pPr>
-      <w:rPr>
-        <w:rFonts w:ascii="Wingdings" w:hAnsi="Wingdings" w:hint="default"/>
-      </w:rPr>
-    </w:lvl>
-    <w:lvl w:ilvl="6" w:tplc="0C0A0001" w:tentative="1">
-      <w:start w:val="1"/>
-      <w:numFmt w:val="bullet"/>
-      <w:lvlText w:val=""/>
-      <w:lvlJc w:val="left"/>
-      <w:pPr>
-        <w:ind w:left="5040" w:hanging="360"/>
-      </w:pPr>
-      <w:rPr>
-        <w:rFonts w:ascii="Symbol" w:hAnsi="Symbol" w:hint="default"/>
-      </w:rPr>
-    </w:lvl>
-    <w:lvl w:ilvl="7" w:tplc="0C0A0003" w:tentative="1">
-      <w:start w:val="1"/>
-      <w:numFmt w:val="bullet"/>
-      <w:lvlText w:val="o"/>
-      <w:lvlJc w:val="left"/>
-      <w:pPr>
-        <w:ind w:left="5760" w:hanging="360"/>
-      </w:pPr>
-      <w:rPr>
-        <w:rFonts w:ascii="Courier New" w:hAnsi="Courier New" w:cs="Courier New" w:hint="default"/>
-      </w:rPr>
-    </w:lvl>
-    <w:lvl w:ilvl="8" w:tplc="0C0A0005" w:tentative="1">
-      <w:start w:val="1"/>
-      <w:numFmt w:val="bullet"/>
-      <w:lvlText w:val=""/>
-      <w:lvlJc w:val="left"/>
-      <w:pPr>
-        <w:ind w:left="6480" w:hanging="360"/>
-      </w:pPr>
-      <w:rPr>
-        <w:rFonts w:ascii="Wingdings" w:hAnsi="Wingdings" w:hint="default"/>
-      </w:rPr>
-    </w:lvl>
-  </w:abstractNum>
-  <w:abstractNum w:abstractNumId="24" w15:restartNumberingAfterBreak="0">
-    <w:nsid w:val="778B5F25"/>
-    <w:multiLevelType w:val="hybridMultilevel"/>
-    <w:tmpl w:val="CC32422A"/>
-    <w:lvl w:ilvl="0" w:tplc="0C0A0001">
-      <w:start w:val="1"/>
-      <w:numFmt w:val="bullet"/>
-      <w:lvlText w:val=""/>
-      <w:lvlJc w:val="left"/>
-      <w:pPr>
-        <w:ind w:left="720" w:hanging="360"/>
-      </w:pPr>
-      <w:rPr>
-        <w:rFonts w:ascii="Symbol" w:hAnsi="Symbol" w:hint="default"/>
-      </w:rPr>
-    </w:lvl>
-    <w:lvl w:ilvl="1" w:tplc="0C0A0003" w:tentative="1">
-      <w:start w:val="1"/>
-      <w:numFmt w:val="bullet"/>
-      <w:lvlText w:val="o"/>
-      <w:lvlJc w:val="left"/>
-      <w:pPr>
-        <w:ind w:left="1440" w:hanging="360"/>
-      </w:pPr>
-      <w:rPr>
-        <w:rFonts w:ascii="Courier New" w:hAnsi="Courier New" w:cs="Courier New" w:hint="default"/>
-      </w:rPr>
-    </w:lvl>
-    <w:lvl w:ilvl="2" w:tplc="0C0A0005" w:tentative="1">
-      <w:start w:val="1"/>
-      <w:numFmt w:val="bullet"/>
-      <w:lvlText w:val=""/>
-      <w:lvlJc w:val="left"/>
-      <w:pPr>
-        <w:ind w:left="2160" w:hanging="360"/>
-      </w:pPr>
-      <w:rPr>
-        <w:rFonts w:ascii="Wingdings" w:hAnsi="Wingdings" w:hint="default"/>
-      </w:rPr>
-    </w:lvl>
-    <w:lvl w:ilvl="3" w:tplc="0C0A0001" w:tentative="1">
-      <w:start w:val="1"/>
-      <w:numFmt w:val="bullet"/>
-      <w:lvlText w:val=""/>
-      <w:lvlJc w:val="left"/>
-      <w:pPr>
-        <w:ind w:left="2880" w:hanging="360"/>
-      </w:pPr>
-      <w:rPr>
-        <w:rFonts w:ascii="Symbol" w:hAnsi="Symbol" w:hint="default"/>
-      </w:rPr>
-    </w:lvl>
-    <w:lvl w:ilvl="4" w:tplc="0C0A0003" w:tentative="1">
-      <w:start w:val="1"/>
-      <w:numFmt w:val="bullet"/>
-      <w:lvlText w:val="o"/>
-      <w:lvlJc w:val="left"/>
-      <w:pPr>
-        <w:ind w:left="3600" w:hanging="360"/>
-      </w:pPr>
-      <w:rPr>
-        <w:rFonts w:ascii="Courier New" w:hAnsi="Courier New" w:cs="Courier New" w:hint="default"/>
-      </w:rPr>
-    </w:lvl>
-    <w:lvl w:ilvl="5" w:tplc="0C0A0005" w:tentative="1">
-      <w:start w:val="1"/>
-      <w:numFmt w:val="bullet"/>
-      <w:lvlText w:val=""/>
-      <w:lvlJc w:val="left"/>
-      <w:pPr>
-        <w:ind w:left="4320" w:hanging="360"/>
-      </w:pPr>
-      <w:rPr>
-        <w:rFonts w:ascii="Wingdings" w:hAnsi="Wingdings" w:hint="default"/>
-      </w:rPr>
-    </w:lvl>
-    <w:lvl w:ilvl="6" w:tplc="0C0A0001" w:tentative="1">
-      <w:start w:val="1"/>
-      <w:numFmt w:val="bullet"/>
-      <w:lvlText w:val=""/>
-      <w:lvlJc w:val="left"/>
-      <w:pPr>
-        <w:ind w:left="5040" w:hanging="360"/>
-      </w:pPr>
-      <w:rPr>
-        <w:rFonts w:ascii="Symbol" w:hAnsi="Symbol" w:hint="default"/>
-      </w:rPr>
-    </w:lvl>
-    <w:lvl w:ilvl="7" w:tplc="0C0A0003" w:tentative="1">
-      <w:start w:val="1"/>
-      <w:numFmt w:val="bullet"/>
-      <w:lvlText w:val="o"/>
-      <w:lvlJc w:val="left"/>
-      <w:pPr>
-        <w:ind w:left="5760" w:hanging="360"/>
-      </w:pPr>
-      <w:rPr>
-        <w:rFonts w:ascii="Courier New" w:hAnsi="Courier New" w:cs="Courier New" w:hint="default"/>
-      </w:rPr>
-    </w:lvl>
-    <w:lvl w:ilvl="8" w:tplc="0C0A0005" w:tentative="1">
-      <w:start w:val="1"/>
-      <w:numFmt w:val="bullet"/>
-      <w:lvlText w:val=""/>
-      <w:lvlJc w:val="left"/>
-      <w:pPr>
-        <w:ind w:left="6480" w:hanging="360"/>
-      </w:pPr>
-      <w:rPr>
-        <w:rFonts w:ascii="Wingdings" w:hAnsi="Wingdings" w:hint="default"/>
-      </w:rPr>
-    </w:lvl>
-  </w:abstractNum>
-  <w:abstractNum w:abstractNumId="25" w15:restartNumberingAfterBreak="0">
-    <w:nsid w:val="7A834C38"/>
-    <w:multiLevelType w:val="multilevel"/>
-    <w:tmpl w:val="0C0A001F"/>
-    <w:lvl w:ilvl="0">
-      <w:start w:val="1"/>
-      <w:numFmt w:val="decimal"/>
-      <w:lvlText w:val="%1."/>
-      <w:lvlJc w:val="left"/>
-      <w:pPr>
-        <w:ind w:left="360" w:hanging="360"/>
-      </w:pPr>
-    </w:lvl>
-    <w:lvl w:ilvl="1">
-      <w:start w:val="1"/>
-      <w:numFmt w:val="decimal"/>
-      <w:lvlText w:val="%1.%2."/>
-      <w:lvlJc w:val="left"/>
-      <w:pPr>
-        <w:ind w:left="792" w:hanging="432"/>
-      </w:pPr>
-    </w:lvl>
-    <w:lvl w:ilvl="2">
-      <w:start w:val="1"/>
-      <w:numFmt w:val="decimal"/>
-      <w:lvlText w:val="%1.%2.%3."/>
-      <w:lvlJc w:val="left"/>
-      <w:pPr>
-        <w:ind w:left="1224" w:hanging="504"/>
-      </w:pPr>
-    </w:lvl>
-    <w:lvl w:ilvl="3">
-      <w:start w:val="1"/>
-      <w:numFmt w:val="decimal"/>
-      <w:lvlText w:val="%1.%2.%3.%4."/>
-      <w:lvlJc w:val="left"/>
-      <w:pPr>
-        <w:ind w:left="1728" w:hanging="648"/>
-      </w:pPr>
-    </w:lvl>
-    <w:lvl w:ilvl="4">
-      <w:start w:val="1"/>
-      <w:numFmt w:val="decimal"/>
-      <w:lvlText w:val="%1.%2.%3.%4.%5."/>
-      <w:lvlJc w:val="left"/>
-      <w:pPr>
-        <w:ind w:left="2232" w:hanging="792"/>
-      </w:pPr>
-    </w:lvl>
-    <w:lvl w:ilvl="5">
-      <w:start w:val="1"/>
-      <w:numFmt w:val="decimal"/>
-      <w:lvlText w:val="%1.%2.%3.%4.%5.%6."/>
-      <w:lvlJc w:val="left"/>
-      <w:pPr>
-        <w:ind w:left="2736" w:hanging="936"/>
-      </w:pPr>
-    </w:lvl>
-    <w:lvl w:ilvl="6">
-      <w:start w:val="1"/>
-      <w:numFmt w:val="decimal"/>
-      <w:lvlText w:val="%1.%2.%3.%4.%5.%6.%7."/>
-      <w:lvlJc w:val="left"/>
-      <w:pPr>
-        <w:ind w:left="3240" w:hanging="1080"/>
-      </w:pPr>
-    </w:lvl>
-    <w:lvl w:ilvl="7">
-      <w:start w:val="1"/>
-      <w:numFmt w:val="decimal"/>
-      <w:lvlText w:val="%1.%2.%3.%4.%5.%6.%7.%8."/>
-      <w:lvlJc w:val="left"/>
-      <w:pPr>
-        <w:ind w:left="3744" w:hanging="1224"/>
-      </w:pPr>
-    </w:lvl>
-    <w:lvl w:ilvl="8">
-      <w:start w:val="1"/>
-      <w:numFmt w:val="decimal"/>
-      <w:lvlText w:val="%1.%2.%3.%4.%5.%6.%7.%8.%9."/>
-      <w:lvlJc w:val="left"/>
-      <w:pPr>
-        <w:ind w:left="4320" w:hanging="1440"/>
-      </w:pPr>
-    </w:lvl>
-  </w:abstractNum>
   <w:num w:numId="1">
-    <w:abstractNumId w:val="12"/>
+    <w:abstractNumId w:val="7"/>
   </w:num>
   <w:num w:numId="2">
+    <w:abstractNumId w:val="3"/>
+  </w:num>
+  <w:num w:numId="3">
     <w:abstractNumId w:val="11"/>
   </w:num>
-  <w:num w:numId="3">
-    <w:abstractNumId w:val="25"/>
+  <w:num w:numId="4">
+    <w:abstractNumId w:val="1"/>
   </w:num>
-  <w:num w:numId="4">
+  <w:num w:numId="5">
     <w:abstractNumId w:val="6"/>
   </w:num>
-  <w:num w:numId="5">
-    <w:abstractNumId w:val="24"/>
-  </w:num>
   <w:num w:numId="6">
-    <w:abstractNumId w:val="2"/>
+    <w:abstractNumId w:val="8"/>
   </w:num>
   <w:num w:numId="7">
     <w:abstractNumId w:val="10"/>
   </w:num>
   <w:num w:numId="8">
-    <w:abstractNumId w:val="13"/>
+    <w:abstractNumId w:val="9"/>
   </w:num>
   <w:num w:numId="9">
-    <w:abstractNumId w:val="19"/>
+    <w:abstractNumId w:val="4"/>
   </w:num>
   <w:num w:numId="10">
-    <w:abstractNumId w:val="12"/>
+    <w:abstractNumId w:val="2"/>
   </w:num>
   <w:num w:numId="11">
-    <w:abstractNumId w:val="12"/>
+    <w:abstractNumId w:val="5"/>
   </w:num>
   <w:num w:numId="12">
-    <w:abstractNumId w:val="12"/>
+    <w:abstractNumId w:val="0"/>
   </w:num>
   <w:num w:numId="13">
-    <w:abstractNumId w:val="12"/>
+    <w:abstractNumId w:val="0"/>
+    <w:lvlOverride w:ilvl="0">
+      <w:startOverride w:val="1"/>
+    </w:lvlOverride>
   </w:num>
-  <w:num w:numId="14">
-    <w:abstractNumId w:val="12"/>
-  </w:num>
-  <w:num w:numId="15">
-    <w:abstractNumId w:val="16"/>
-  </w:num>
-  <w:num w:numId="16">
-    <w:abstractNumId w:val="18"/>
-  </w:num>
-  <w:num w:numId="17">
-    <w:abstractNumId w:val="4"/>
-  </w:num>
-  <w:num w:numId="18">
-    <w:abstractNumId w:val="8"/>
-  </w:num>
-  <w:num w:numId="19">
-    <w:abstractNumId w:val="15"/>
-  </w:num>
-  <w:num w:numId="20">
-    <w:abstractNumId w:val="12"/>
-  </w:num>
-  <w:num w:numId="21">
-    <w:abstractNumId w:val="12"/>
-  </w:num>
-  <w:num w:numId="22">
-    <w:abstractNumId w:val="12"/>
-  </w:num>
-  <w:num w:numId="23">
-    <w:abstractNumId w:val="12"/>
-  </w:num>
-  <w:num w:numId="24">
-    <w:abstractNumId w:val="22"/>
-  </w:num>
-  <w:num w:numId="25">
-    <w:abstractNumId w:val="14"/>
-  </w:num>
-  <w:num w:numId="26">
-    <w:abstractNumId w:val="7"/>
-  </w:num>
-  <w:num w:numId="27">
-    <w:abstractNumId w:val="12"/>
-  </w:num>
-  <w:num w:numId="28">
-    <w:abstractNumId w:val="12"/>
-  </w:num>
-  <w:num w:numId="29">
-    <w:abstractNumId w:val="12"/>
-  </w:num>
-  <w:num w:numId="30">
-    <w:abstractNumId w:val="17"/>
-  </w:num>
-  <w:num w:numId="31">
-    <w:abstractNumId w:val="0"/>
-  </w:num>
-  <w:num w:numId="32">
-    <w:abstractNumId w:val="12"/>
-  </w:num>
-  <w:num w:numId="33">
-    <w:abstractNumId w:val="12"/>
-  </w:num>
-  <w:num w:numId="34">
-    <w:abstractNumId w:val="12"/>
-  </w:num>
-  <w:num w:numId="35">
-    <w:abstractNumId w:val="12"/>
-  </w:num>
-  <w:num w:numId="36">
-    <w:abstractNumId w:val="12"/>
-  </w:num>
-  <w:num w:numId="37">
-    <w:abstractNumId w:val="20"/>
-  </w:num>
-  <w:num w:numId="38">
-    <w:abstractNumId w:val="23"/>
-  </w:num>
-  <w:num w:numId="39">
-    <w:abstractNumId w:val="5"/>
-  </w:num>
-  <w:num w:numId="40">
-    <w:abstractNumId w:val="21"/>
-  </w:num>
-  <w:num w:numId="41">
-    <w:abstractNumId w:val="12"/>
-  </w:num>
-  <w:num w:numId="42">
-    <w:abstractNumId w:val="12"/>
-  </w:num>
-  <w:num w:numId="43">
-    <w:abstractNumId w:val="12"/>
-  </w:num>
-  <w:num w:numId="44">
-    <w:abstractNumId w:val="12"/>
-  </w:num>
-  <w:num w:numId="45">
-    <w:abstractNumId w:val="12"/>
-  </w:num>
-  <w:num w:numId="46">
-    <w:abstractNumId w:val="12"/>
-  </w:num>
-  <w:num w:numId="47">
-    <w:abstractNumId w:val="12"/>
-  </w:num>
-  <w:num w:numId="48">
-    <w:abstractNumId w:val="1"/>
-  </w:num>
-  <w:num w:numId="49">
-    <w:abstractNumId w:val="9"/>
-  </w:num>
-  <w:num w:numId="50">
-    <w:abstractNumId w:val="3"/>
-  </w:num>
+  <w:numIdMacAtCleanup w:val="13"/>
 </w:numbering>
-</file>
-
-<file path=word/people.xml><?xml version="1.0" encoding="utf-8"?>
-<w15:people xmlns:wpc="http://schemas.microsoft.com/office/word/2010/wordprocessingCanvas" xmlns:cx="http://schemas.microsoft.com/office/drawing/2014/chartex" xmlns:cx1="http://schemas.microsoft.com/office/drawing/2015/9/8/chartex" xmlns:cx2="http://schemas.microsoft.com/office/drawing/2015/10/21/chartex" xmlns:cx3="http://schemas.microsoft.com/office/drawing/2016/5/9/chartex" xmlns:cx4="http://schemas.microsoft.com/office/drawing/2016/5/10/chartex" xmlns:cx5="http://schemas.microsoft.com/office/drawing/2016/5/11/chartex" xmlns:cx6="http://schemas.microsoft.com/office/drawing/2016/5/12/chartex" xmlns:cx7="http://schemas.microsoft.com/office/drawing/2016/5/13/chartex" xmlns:cx8="http://schemas.microsoft.com/office/drawing/2016/5/14/chartex" xmlns:mc="http://schemas.openxmlformats.org/markup-compatibility/2006" xmlns:aink="http://schemas.microsoft.com/office/drawing/2016/ink" xmlns:am3d="http://schemas.microsoft.com/office/drawing/2017/model3d" xmlns:o="urn:schemas-microsoft-com:office:office" xmlns:r="http://schemas.openxmlformats.org/officeDocument/2006/relationships" xmlns:m="http://schemas.openxmlformats.org/officeDocument/2006/math" xmlns:v="urn:schemas-microsoft-com:vml" xmlns:wp14="http://schemas.microsoft.com/office/word/2010/wordprocessingDrawing" xmlns:wp="http://schemas.openxmlformats.org/drawingml/2006/wordprocessingDrawing" xmlns:w10="urn:schemas-microsoft-com:office:word" xmlns:w="http://schemas.openxmlformats.org/wordprocessingml/2006/main" xmlns:w14="http://schemas.microsoft.com/office/word/2010/wordml" xmlns:w15="http://schemas.microsoft.com/office/word/2012/wordml" xmlns:w16cex="http://schemas.microsoft.com/office/word/2018/wordml/cex" xmlns:w16cid="http://schemas.microsoft.com/office/word/2016/wordml/cid" xmlns:w16="http://schemas.microsoft.com/office/word/2018/wordml" xmlns:w16sdtdh="http://schemas.microsoft.com/office/word/2020/wordml/sdtdatahash" xmlns:w16se="http://schemas.microsoft.com/office/word/2015/wordml/symex" xmlns:wpg="http://schemas.microsoft.com/office/word/2010/wordprocessingGroup" xmlns:wpi="http://schemas.microsoft.com/office/word/2010/wordprocessingInk" xmlns:wne="http://schemas.microsoft.com/office/word/2006/wordml" xmlns:wps="http://schemas.microsoft.com/office/word/2010/wordprocessingShape" mc:Ignorable="w14 w15 w16se w16cid w16 w16cex w16sdtdh wp14">
-  <w15:person w15:author="Carlos Tadeus">
-    <w15:presenceInfo w15:providerId="Windows Live" w15:userId="889e17b2db80dd82"/>
-  </w15:person>
-</w15:people>
 </file>
 
 <file path=word/styles.xml><?xml version="1.0" encoding="utf-8"?>
@@ -17367,7 +15215,6 @@
     <w:lsdException w:name="HTML Sample" w:semiHidden="1" w:unhideWhenUsed="1"/>
     <w:lsdException w:name="HTML Typewriter" w:semiHidden="1" w:unhideWhenUsed="1"/>
     <w:lsdException w:name="HTML Variable" w:semiHidden="1" w:unhideWhenUsed="1"/>
-    <w:lsdException w:name="Normal Table" w:semiHidden="1" w:unhideWhenUsed="1"/>
     <w:lsdException w:name="annotation subject" w:semiHidden="1" w:unhideWhenUsed="1"/>
     <w:lsdException w:name="No List" w:semiHidden="1" w:unhideWhenUsed="1"/>
     <w:lsdException w:name="Outline List 1" w:semiHidden="1" w:unhideWhenUsed="1"/>
@@ -17410,11 +15257,8 @@
     <w:lsdException w:name="Table Contemporary" w:semiHidden="1" w:unhideWhenUsed="1"/>
     <w:lsdException w:name="Table Elegant" w:semiHidden="1" w:unhideWhenUsed="1"/>
     <w:lsdException w:name="Table Professional" w:semiHidden="1" w:unhideWhenUsed="1"/>
-    <w:lsdException w:name="Table Subtle 1" w:semiHidden="1" w:unhideWhenUsed="1"/>
     <w:lsdException w:name="Table Subtle 2" w:semiHidden="1" w:unhideWhenUsed="1"/>
     <w:lsdException w:name="Table Web 1" w:semiHidden="1" w:unhideWhenUsed="1"/>
-    <w:lsdException w:name="Table Web 2" w:semiHidden="1" w:unhideWhenUsed="1"/>
-    <w:lsdException w:name="Table Web 3" w:semiHidden="1" w:unhideWhenUsed="1"/>
     <w:lsdException w:name="Balloon Text" w:semiHidden="1" w:unhideWhenUsed="1"/>
     <w:lsdException w:name="Table Grid" w:uiPriority="39"/>
     <w:lsdException w:name="Table Theme" w:semiHidden="1" w:unhideWhenUsed="1"/>
@@ -17676,7 +15520,7 @@
     <w:uiPriority w:val="9"/>
     <w:unhideWhenUsed/>
     <w:qFormat/>
-    <w:rsid w:val="00CD2D06"/>
+    <w:rsid w:val="00046B0B"/>
     <w:pPr>
       <w:numPr>
         <w:numId w:val="0"/>
@@ -17696,13 +15540,18 @@
     <w:uiPriority w:val="9"/>
     <w:unhideWhenUsed/>
     <w:qFormat/>
+    <w:rsid w:val="00B27F5F"/>
     <w:pPr>
       <w:keepNext/>
       <w:keepLines/>
+      <w:numPr>
+        <w:numId w:val="11"/>
+      </w:numPr>
       <w:spacing w:before="320" w:after="80"/>
       <w:outlineLvl w:val="2"/>
     </w:pPr>
     <w:rPr>
+      <w:b/>
       <w:color w:val="434343"/>
       <w:sz w:val="28"/>
     </w:rPr>
@@ -17712,16 +15561,20 @@
     <w:basedOn w:val="Normal"/>
     <w:next w:val="Normal"/>
     <w:uiPriority w:val="9"/>
-    <w:semiHidden/>
     <w:unhideWhenUsed/>
     <w:qFormat/>
+    <w:rsid w:val="00B27F5F"/>
     <w:pPr>
       <w:keepNext/>
       <w:keepLines/>
+      <w:numPr>
+        <w:numId w:val="12"/>
+      </w:numPr>
       <w:spacing w:before="280" w:after="80"/>
       <w:outlineLvl w:val="3"/>
     </w:pPr>
     <w:rPr>
+      <w:b/>
       <w:color w:val="666666"/>
       <w:szCs w:val="24"/>
     </w:rPr>
@@ -18097,8 +15950,8 @@
       </w:tblBorders>
     </w:tblPr>
   </w:style>
-  <w:style w:type="character" w:styleId="Mencinsinresolver">
-    <w:name w:val="Unresolved Mention"/>
+  <w:style w:type="character" w:customStyle="1" w:styleId="Mencinsinresolver1">
+    <w:name w:val="Mención sin resolver1"/>
     <w:basedOn w:val="Fuentedeprrafopredeter"/>
     <w:uiPriority w:val="99"/>
     <w:semiHidden/>
@@ -18455,6 +16308,55 @@
     <w:basedOn w:val="Fuentedeprrafopredeter"/>
     <w:rsid w:val="006A23E6"/>
   </w:style>
+  <w:style w:type="paragraph" w:styleId="Descripcin">
+    <w:name w:val="caption"/>
+    <w:basedOn w:val="Normal"/>
+    <w:next w:val="Normal"/>
+    <w:uiPriority w:val="35"/>
+    <w:unhideWhenUsed/>
+    <w:qFormat/>
+    <w:rsid w:val="00BB27AC"/>
+    <w:pPr>
+      <w:spacing w:before="0" w:after="200" w:line="240" w:lineRule="auto"/>
+    </w:pPr>
+    <w:rPr>
+      <w:i/>
+      <w:iCs/>
+      <w:color w:val="1F497D" w:themeColor="text2"/>
+      <w:sz w:val="18"/>
+      <w:szCs w:val="18"/>
+    </w:rPr>
+  </w:style>
+  <w:style w:type="paragraph" w:styleId="Textodeglobo">
+    <w:name w:val="Balloon Text"/>
+    <w:basedOn w:val="Normal"/>
+    <w:link w:val="TextodegloboCar"/>
+    <w:uiPriority w:val="99"/>
+    <w:semiHidden/>
+    <w:unhideWhenUsed/>
+    <w:rsid w:val="00040DCF"/>
+    <w:pPr>
+      <w:spacing w:before="0" w:line="240" w:lineRule="auto"/>
+    </w:pPr>
+    <w:rPr>
+      <w:rFonts w:ascii="Segoe UI" w:hAnsi="Segoe UI" w:cs="Segoe UI"/>
+      <w:sz w:val="18"/>
+      <w:szCs w:val="18"/>
+    </w:rPr>
+  </w:style>
+  <w:style w:type="character" w:customStyle="1" w:styleId="TextodegloboCar">
+    <w:name w:val="Texto de globo Car"/>
+    <w:basedOn w:val="Fuentedeprrafopredeter"/>
+    <w:link w:val="Textodeglobo"/>
+    <w:uiPriority w:val="99"/>
+    <w:semiHidden/>
+    <w:rsid w:val="00040DCF"/>
+    <w:rPr>
+      <w:rFonts w:ascii="Segoe UI" w:eastAsia="Lato" w:hAnsi="Segoe UI" w:cs="Segoe UI"/>
+      <w:sz w:val="18"/>
+      <w:szCs w:val="18"/>
+    </w:rPr>
+  </w:style>
 </w:styles>
 </file>
 
@@ -18778,13 +16680,40 @@
 </a:theme>
 </file>
 
-<file path=customXml/item1.xml><?xml version="1.0" encoding="utf-8"?>
-<go:gDocsCustomXmlDataStorage xmlns:go="http://customooxmlschemas.google.com/" xmlns:r="http://schemas.openxmlformats.org/officeDocument/2006/relationships">
-  <go:docsCustomData xmlns:go="http://customooxmlschemas.google.com/" roundtripDataSignature="AMtx7mgl+2i+IeBLJP0d+re0XLdSOpSahg==">AMUW2mVmVNEY3waV5IU56w/vPsot0rj9MdpLQXOO9vu1DiTbbwSyikap3QJ/f11uqK4KfwsiFJIUKIRNInCOQmw5jmXObtSYLqVn7NiU10f1CNEKfxtVlsr824xA6rT+1eCNvZoeeCpCRr4o7qsqjU4tt6oYwsM2ASaNau7Cy9nlLSUjEL676KQ=</go:docsCustomData>
-</go:gDocsCustomXmlDataStorage>
+<file path=word/webextensions/taskpanes.xml><?xml version="1.0" encoding="utf-8"?>
+<wetp:taskpanes xmlns:wetp="http://schemas.microsoft.com/office/webextensions/taskpanes/2010/11">
+  <wetp:taskpane dockstate="right" visibility="0" width="350" row="4">
+    <wetp:webextensionref xmlns:r="http://schemas.openxmlformats.org/officeDocument/2006/relationships" r:id="rId1"/>
+  </wetp:taskpane>
+  <wetp:taskpane dockstate="right" visibility="0" width="350" row="6">
+    <wetp:webextensionref xmlns:r="http://schemas.openxmlformats.org/officeDocument/2006/relationships" r:id="rId2"/>
+  </wetp:taskpane>
+</wetp:taskpanes>
 </file>
 
-<file path=customXml/item2.xml><?xml version="1.0" encoding="utf-8"?>
+<file path=word/webextensions/webextension1.xml><?xml version="1.0" encoding="utf-8"?>
+<we:webextension xmlns:we="http://schemas.microsoft.com/office/webextensions/webextension/2010/11" id="{C48F00B0-AD1C-4264-83E6-B3DF25A4EF5D}">
+  <we:reference id="wa104099688" version="1.3.0.0" store="es-ES" storeType="OMEX"/>
+  <we:alternateReferences/>
+  <we:properties/>
+  <we:bindings/>
+  <we:snapshot xmlns:r="http://schemas.openxmlformats.org/officeDocument/2006/relationships"/>
+</we:webextension>
+</file>
+
+<file path=word/webextensions/webextension2.xml><?xml version="1.0" encoding="utf-8"?>
+<we:webextension xmlns:we="http://schemas.microsoft.com/office/webextensions/webextension/2010/11" id="{F8AB599B-ECD0-43E0-88C4-69084E54F5C1}">
+  <we:reference id="wa200000113" version="1.0.0.0" store="es-ES" storeType="OMEX"/>
+  <we:alternateReferences>
+    <we:reference id="wa200000113" version="1.0.0.0" store="WA200000113" storeType="OMEX"/>
+  </we:alternateReferences>
+  <we:properties/>
+  <we:bindings/>
+  <we:snapshot xmlns:r="http://schemas.openxmlformats.org/officeDocument/2006/relationships"/>
+</we:webextension>
+</file>
+
+<file path=customXml/item1.xml><?xml version="1.0" encoding="utf-8"?>
 <b:Sources xmlns:b="http://schemas.openxmlformats.org/officeDocument/2006/bibliography" xmlns="http://schemas.openxmlformats.org/officeDocument/2006/bibliography" SelectedStyle="\APASixthEditionOfficeOnline.xsl" StyleName="APA" Version="6">
   <b:Source>
     <b:Tag>Ile22</b:Tag>
@@ -18831,7 +16760,7 @@
     <b:Month>Julio</b:Month>
     <b:Day>22</b:Day>
     <b:URL>https://asana.com/es/resources/what-is-kanban</b:URL>
-    <b:RefOrder>3</b:RefOrder>
+    <b:RefOrder>4</b:RefOrder>
   </b:Source>
   <b:Source>
     <b:Tag>Jav11</b:Tag>
@@ -18870,7 +16799,7 @@
     <b:Month>Junio</b:Month>
     <b:Day>8</b:Day>
     <b:URL>https://www.apd.es/metodologia-kanban/</b:URL>
-    <b:RefOrder>1</b:RefOrder>
+    <b:RefOrder>2</b:RefOrder>
   </b:Source>
   <b:Source>
     <b:Tag>Ile</b:Tag>
@@ -19023,7 +16952,7 @@
     <b:Title>El ciclo de vida de las metodologías ágiles de desarrollo</b:Title>
     <b:InternetSiteTitle>viewnext</b:InternetSiteTitle>
     <b:URL>https://www.viewnext.com/el-ciclo-de-vida-de-las-metodologias-agiles-de-desarrollo/</b:URL>
-    <b:RefOrder>4</b:RefOrder>
+    <b:RefOrder>5</b:RefOrder>
   </b:Source>
   <b:Source>
     <b:Tag>VIs</b:Tag>
@@ -19051,7 +16980,7 @@
     <b:Title>Te damos 10 razones para usar la metodología Kanban en tu organización</b:Title>
     <b:InternetSiteTitle>Tecnosoluciones</b:InternetSiteTitle>
     <b:URL>https://tecnosoluciones.com/10-razones-para-usar-la-metodologia-kanban-en-tu-organizacion/</b:URL>
-    <b:RefOrder>2</b:RefOrder>
+    <b:RefOrder>3</b:RefOrder>
   </b:Source>
   <b:Source>
     <b:Tag>Nex</b:Tag>
@@ -19093,24 +17022,30 @@
     <b:Title>El modelo en cascada: desarrollo secuencial de software</b:Title>
     <b:InternetSiteTitle>IONOS</b:InternetSiteTitle>
     <b:URL>https://www.ionos.es/digitalguide/paginas-web/desarrollo-web/el-modelo-en-cascada/</b:URL>
-    <b:RefOrder>5</b:RefOrder>
+    <b:RefOrder>1</b:RefOrder>
   </b:Source>
 </b:Sources>
 </file>
 
+<file path=customXml/item2.xml><?xml version="1.0" encoding="utf-8"?>
+<go:gDocsCustomXmlDataStorage xmlns:go="http://customooxmlschemas.google.com/" xmlns:r="http://schemas.openxmlformats.org/officeDocument/2006/relationships">
+  <go:docsCustomData xmlns:go="http://customooxmlschemas.google.com/" roundtripDataSignature="AMtx7mgl+2i+IeBLJP0d+re0XLdSOpSahg==">AMUW2mVmVNEY3waV5IU56w/vPsot0rj9MdpLQXOO9vu1DiTbbwSyikap3QJ/f11uqK4KfwsiFJIUKIRNInCOQmw5jmXObtSYLqVn7NiU10f1CNEKfxtVlsr824xA6rT+1eCNvZoeeCpCRr4o7qsqjU4tt6oYwsM2ASaNau7Cy9nlLSUjEL676KQ=</go:docsCustomData>
+</go:gDocsCustomXmlDataStorage>
+</file>
+
 <file path=customXml/itemProps1.xml><?xml version="1.0" encoding="utf-8"?>
+<ds:datastoreItem xmlns:ds="http://schemas.openxmlformats.org/officeDocument/2006/customXml" ds:itemID="{1B0B928C-0627-466B-8DAB-30D6CEB5B1F4}">
+  <ds:schemaRefs>
+    <ds:schemaRef ds:uri="http://schemas.openxmlformats.org/officeDocument/2006/bibliography"/>
+  </ds:schemaRefs>
+</ds:datastoreItem>
+</file>
+
+<file path=customXml/itemProps2.xml><?xml version="1.0" encoding="utf-8"?>
 <ds:datastoreItem xmlns:ds="http://schemas.openxmlformats.org/officeDocument/2006/customXml" ds:itemID="{11111111-1234-1234-1234-123412341234}">
   <ds:schemaRefs>
     <ds:schemaRef ds:uri="http://customooxmlschemas.google.com/"/>
     <ds:schemaRef ds:uri="http://schemas.openxmlformats.org/officeDocument/2006/relationships"/>
   </ds:schemaRefs>
 </ds:datastoreItem>
-</file>
-
-<file path=customXml/itemProps2.xml><?xml version="1.0" encoding="utf-8"?>
-<ds:datastoreItem xmlns:ds="http://schemas.openxmlformats.org/officeDocument/2006/customXml" ds:itemID="{CAB610FA-31D7-4640-87BF-866C678B6157}">
-  <ds:schemaRefs>
-    <ds:schemaRef ds:uri="http://schemas.openxmlformats.org/officeDocument/2006/bibliography"/>
-  </ds:schemaRefs>
-</ds:datastoreItem>
 </file>
--- a/4.-Documentación/Memoria tema - Carlos Caruncho Serrano.docx
+++ b/4.-Documentación/Memoria tema - Carlos Caruncho Serrano.docx
@@ -1345,7 +1345,7 @@
                 <w:noProof/>
                 <w:webHidden/>
               </w:rPr>
-              <w:t>17</w:t>
+              <w:t>16</w:t>
             </w:r>
             <w:r>
               <w:rPr>
@@ -7495,27 +7495,14 @@
       <w:r>
         <w:t xml:space="preserve">Ilustración </w:t>
       </w:r>
-      <w:r>
-        <w:fldChar w:fldCharType="begin"/>
-      </w:r>
-      <w:r>
-        <w:instrText xml:space="preserve"> SEQ Ilustración \* ARABIC </w:instrText>
-      </w:r>
-      <w:r>
-        <w:fldChar w:fldCharType="separate"/>
-      </w:r>
-      <w:r>
-        <w:rPr>
-          <w:noProof/>
-        </w:rPr>
-        <w:t>1</w:t>
-      </w:r>
-      <w:r>
-        <w:rPr>
-          <w:noProof/>
-        </w:rPr>
-        <w:fldChar w:fldCharType="end"/>
-      </w:r>
+      <w:fldSimple w:instr=" SEQ Ilustración \* ARABIC ">
+        <w:r>
+          <w:rPr>
+            <w:noProof/>
+          </w:rPr>
+          <w:t>1</w:t>
+        </w:r>
+      </w:fldSimple>
       <w:r>
         <w:t xml:space="preserve">: </w:t>
       </w:r>
@@ -7755,27 +7742,14 @@
       <w:r>
         <w:t xml:space="preserve">Ilustración </w:t>
       </w:r>
-      <w:r>
-        <w:fldChar w:fldCharType="begin"/>
-      </w:r>
-      <w:r>
-        <w:instrText xml:space="preserve"> SEQ Ilustración \* ARABIC </w:instrText>
-      </w:r>
-      <w:r>
-        <w:fldChar w:fldCharType="separate"/>
-      </w:r>
-      <w:r>
-        <w:rPr>
-          <w:noProof/>
-        </w:rPr>
-        <w:t>2</w:t>
-      </w:r>
-      <w:r>
-        <w:rPr>
-          <w:noProof/>
-        </w:rPr>
-        <w:fldChar w:fldCharType="end"/>
-      </w:r>
+      <w:fldSimple w:instr=" SEQ Ilustración \* ARABIC ">
+        <w:r>
+          <w:rPr>
+            <w:noProof/>
+          </w:rPr>
+          <w:t>2</w:t>
+        </w:r>
+      </w:fldSimple>
       <w:r>
         <w:t>: M</w:t>
       </w:r>
@@ -9910,27 +9884,14 @@
       <w:r>
         <w:t xml:space="preserve">Ilustración </w:t>
       </w:r>
-      <w:r>
-        <w:fldChar w:fldCharType="begin"/>
-      </w:r>
-      <w:r>
-        <w:instrText xml:space="preserve"> SEQ Ilustración \* ARABIC </w:instrText>
-      </w:r>
-      <w:r>
-        <w:fldChar w:fldCharType="separate"/>
-      </w:r>
-      <w:r>
-        <w:rPr>
-          <w:noProof/>
-        </w:rPr>
-        <w:t>3</w:t>
-      </w:r>
-      <w:r>
-        <w:rPr>
-          <w:noProof/>
-        </w:rPr>
-        <w:fldChar w:fldCharType="end"/>
-      </w:r>
+      <w:fldSimple w:instr=" SEQ Ilustración \* ARABIC ">
+        <w:r>
+          <w:rPr>
+            <w:noProof/>
+          </w:rPr>
+          <w:t>3</w:t>
+        </w:r>
+      </w:fldSimple>
       <w:r>
         <w:t xml:space="preserve">: </w:t>
       </w:r>
@@ -12234,22 +12195,6 @@
     </w:tbl>
     <w:p>
       <w:pPr>
-        <w:pStyle w:val="Prrafodelista"/>
-        <w:ind w:left="360"/>
-        <w:rPr>
-          <w:b/>
-          <w:bCs/>
-          <w:sz w:val="24"/>
-          <w:szCs w:val="24"/>
-        </w:rPr>
-      </w:pPr>
-      <w:bookmarkStart w:id="23" w:name="_Toc118307597"/>
-    </w:p>
-    <w:bookmarkEnd w:id="23"/>
-    <w:p>
-      <w:pPr>
-        <w:pStyle w:val="Prrafodelista"/>
-        <w:ind w:left="360"/>
         <w:rPr>
           <w:b/>
           <w:bCs/>
@@ -12266,13 +12211,13 @@
           <w:numId w:val="2"/>
         </w:numPr>
       </w:pPr>
-      <w:bookmarkStart w:id="24" w:name="_Toc118307598"/>
-      <w:bookmarkStart w:id="25" w:name="_Toc118376222"/>
+      <w:bookmarkStart w:id="23" w:name="_Toc118307598"/>
+      <w:bookmarkStart w:id="24" w:name="_Toc118376222"/>
       <w:r>
         <w:t>Diseño del proyecto</w:t>
       </w:r>
+      <w:bookmarkEnd w:id="23"/>
       <w:bookmarkEnd w:id="24"/>
-      <w:bookmarkEnd w:id="25"/>
     </w:p>
     <w:p>
       <w:pPr>
@@ -12302,27 +12247,55 @@
       <w:pPr>
         <w:pStyle w:val="Prrafodelista"/>
         <w:numPr>
-          <w:ilvl w:val="1"/>
+          <w:ilvl w:val="0"/>
           <w:numId w:val="8"/>
         </w:numPr>
         <w:rPr>
-          <w:b/>
           <w:bCs/>
           <w:sz w:val="24"/>
           <w:szCs w:val="24"/>
         </w:rPr>
       </w:pPr>
-      <w:proofErr w:type="spellStart"/>
-      <w:r>
-        <w:rPr>
-          <w:b/>
+      <w:r>
+        <w:rPr>
           <w:bCs/>
           <w:sz w:val="24"/>
           <w:szCs w:val="24"/>
         </w:rPr>
-        <w:t>Wireframes</w:t>
-      </w:r>
-      <w:proofErr w:type="spellEnd"/>
+        <w:t>Diagrama de entidad-relación</w:t>
+      </w:r>
+      <w:r>
+        <w:rPr>
+          <w:bCs/>
+          <w:sz w:val="24"/>
+          <w:szCs w:val="24"/>
+        </w:rPr>
+        <w:t xml:space="preserve">. </w:t>
+      </w:r>
+      <w:r>
+        <w:t xml:space="preserve">Ver </w:t>
+      </w:r>
+      <w:r>
+        <w:rPr>
+          <w:b/>
+          <w:bCs/>
+        </w:rPr>
+        <w:t>anexo I</w:t>
+      </w:r>
+      <w:r>
+        <w:rPr>
+          <w:b/>
+          <w:bCs/>
+        </w:rPr>
+        <w:t>I</w:t>
+      </w:r>
+      <w:r>
+        <w:rPr>
+          <w:b/>
+          <w:bCs/>
+        </w:rPr>
+        <w:t>.</w:t>
+      </w:r>
     </w:p>
     <w:p>
       <w:pPr>
@@ -12332,6 +12305,7 @@
           <w:numId w:val="8"/>
         </w:numPr>
         <w:rPr>
+          <w:b/>
           <w:bCs/>
           <w:sz w:val="24"/>
           <w:szCs w:val="24"/>
@@ -12339,29 +12313,34 @@
       </w:pPr>
       <w:r>
         <w:rPr>
-          <w:bCs/>
           <w:sz w:val="24"/>
           <w:szCs w:val="24"/>
         </w:rPr>
-        <w:t>Diagrama de entidad-relación</w:t>
-      </w:r>
-    </w:p>
-    <w:p>
-      <w:pPr>
+        <w:t>Diagrama relacional</w:t>
+      </w:r>
+      <w:r>
+        <w:rPr>
+          <w:sz w:val="24"/>
+          <w:szCs w:val="24"/>
+        </w:rPr>
+        <w:t xml:space="preserve">. </w:t>
+      </w:r>
+      <w:r>
+        <w:t>Ver</w:t>
+      </w:r>
+      <w:r>
         <w:rPr>
           <w:b/>
           <w:bCs/>
         </w:rPr>
-      </w:pPr>
-      <w:r>
-        <w:t xml:space="preserve">Ver </w:t>
+        <w:t xml:space="preserve"> anexo II</w:t>
       </w:r>
       <w:r>
         <w:rPr>
           <w:b/>
           <w:bCs/>
         </w:rPr>
-        <w:t>anexo I</w:t>
+        <w:t>I</w:t>
       </w:r>
       <w:r>
         <w:rPr>
@@ -12379,60 +12358,47 @@
           <w:numId w:val="8"/>
         </w:numPr>
         <w:rPr>
+          <w:sz w:val="24"/>
+          <w:szCs w:val="24"/>
+        </w:rPr>
+      </w:pPr>
+      <w:r>
+        <w:rPr>
+          <w:sz w:val="24"/>
+          <w:szCs w:val="24"/>
+        </w:rPr>
+        <w:t>Diagrama de c</w:t>
+      </w:r>
+      <w:r>
+        <w:rPr>
+          <w:sz w:val="24"/>
+          <w:szCs w:val="24"/>
+        </w:rPr>
+        <w:t>asos de uso</w:t>
+      </w:r>
+      <w:r>
+        <w:rPr>
+          <w:sz w:val="24"/>
+          <w:szCs w:val="24"/>
+        </w:rPr>
+        <w:t xml:space="preserve">. </w:t>
+      </w:r>
+      <w:r>
+        <w:t xml:space="preserve">Ver </w:t>
+      </w:r>
+      <w:r>
+        <w:rPr>
           <w:b/>
           <w:bCs/>
-          <w:sz w:val="24"/>
-          <w:szCs w:val="24"/>
-        </w:rPr>
-      </w:pPr>
+        </w:rPr>
+        <w:t>anexo I</w:t>
+      </w:r>
       <w:r>
         <w:rPr>
           <w:b/>
           <w:bCs/>
-          <w:sz w:val="24"/>
-          <w:szCs w:val="24"/>
-        </w:rPr>
-        <w:t>Diagrama relacional</w:t>
-      </w:r>
-    </w:p>
-    <w:p>
-      <w:r>
-        <w:t>Ver anexo II</w:t>
-      </w:r>
-      <w:r>
-        <w:t>.</w:t>
-      </w:r>
-    </w:p>
-    <w:p>
-      <w:pPr>
-        <w:pStyle w:val="Prrafodelista"/>
-        <w:numPr>
-          <w:ilvl w:val="0"/>
-          <w:numId w:val="8"/>
-        </w:numPr>
-        <w:rPr>
-          <w:b/>
-          <w:bCs/>
-          <w:sz w:val="24"/>
-          <w:szCs w:val="24"/>
-        </w:rPr>
-      </w:pPr>
-      <w:r>
-        <w:rPr>
-          <w:b/>
-          <w:bCs/>
-          <w:sz w:val="24"/>
-          <w:szCs w:val="24"/>
-        </w:rPr>
-        <w:t>Diagrama de clases</w:t>
-      </w:r>
-    </w:p>
-    <w:p>
-      <w:r>
-        <w:t xml:space="preserve">Ver </w:t>
-      </w:r>
-      <w:r>
-        <w:t>anexo III</w:t>
+        </w:rPr>
+        <w:t>V</w:t>
       </w:r>
       <w:r>
         <w:t>.</w:t>
@@ -12451,11 +12417,11 @@
           <w:numId w:val="2"/>
         </w:numPr>
       </w:pPr>
-      <w:bookmarkStart w:id="26" w:name="_Toc118376223"/>
+      <w:bookmarkStart w:id="25" w:name="_Toc118376223"/>
       <w:r>
         <w:t>Despliegue y pruebas</w:t>
       </w:r>
-      <w:bookmarkEnd w:id="26"/>
+      <w:bookmarkEnd w:id="25"/>
     </w:p>
     <w:p/>
     <w:p>
@@ -12471,11 +12437,11 @@
           <w:numId w:val="2"/>
         </w:numPr>
       </w:pPr>
-      <w:bookmarkStart w:id="27" w:name="_Toc118376224"/>
+      <w:bookmarkStart w:id="26" w:name="_Toc118376224"/>
       <w:r>
         <w:t>Conclusiones</w:t>
       </w:r>
-      <w:bookmarkEnd w:id="27"/>
+      <w:bookmarkEnd w:id="26"/>
     </w:p>
     <w:p>
       <w:r>
@@ -12490,18 +12456,18 @@
           <w:numId w:val="2"/>
         </w:numPr>
       </w:pPr>
-      <w:bookmarkStart w:id="28" w:name="_Toc118376225"/>
+      <w:bookmarkStart w:id="27" w:name="_Toc118376225"/>
       <w:r>
         <w:t>Vías futuras</w:t>
       </w:r>
-      <w:bookmarkEnd w:id="28"/>
+      <w:bookmarkEnd w:id="27"/>
     </w:p>
     <w:p>
       <w:r>
         <w:br w:type="page"/>
       </w:r>
     </w:p>
-    <w:bookmarkStart w:id="29" w:name="_Toc118376226" w:displacedByCustomXml="next"/>
+    <w:bookmarkStart w:id="28" w:name="_Toc118376226" w:displacedByCustomXml="next"/>
     <w:sdt>
       <w:sdtPr>
         <w:rPr>
@@ -12527,7 +12493,7 @@
           <w:r>
             <w:t>Bibliografía</w:t>
           </w:r>
-          <w:bookmarkEnd w:id="29"/>
+          <w:bookmarkEnd w:id="28"/>
         </w:p>
         <w:sdt>
           <w:sdtPr>
@@ -13116,6 +13082,8 @@
           <w:u w:val="single"/>
         </w:rPr>
         <w:sectPr>
+          <w:headerReference w:type="default" r:id="rId16"/>
+          <w:headerReference w:type="first" r:id="rId17"/>
           <w:pgSz w:w="16834" w:h="11909" w:orient="landscape"/>
           <w:pgMar w:top="1440" w:right="1440" w:bottom="1440" w:left="1276" w:header="720" w:footer="0" w:gutter="0"/>
           <w:pgNumType w:start="1"/>
@@ -13131,13 +13099,13 @@
           <w:lang w:val="es-ES"/>
         </w:rPr>
         <w:drawing>
-          <wp:anchor distT="0" distB="0" distL="114300" distR="114300" simplePos="0" relativeHeight="251663360" behindDoc="0" locked="0" layoutInCell="1" allowOverlap="1" wp14:anchorId="23CFF566" wp14:editId="6AE2433D">
+          <wp:anchor distT="0" distB="0" distL="114300" distR="114300" simplePos="0" relativeHeight="251663360" behindDoc="0" locked="0" layoutInCell="1" allowOverlap="1" wp14:anchorId="23CFF566" wp14:editId="0A733FB9">
             <wp:simplePos x="0" y="0"/>
             <wp:positionH relativeFrom="margin">
-              <wp:align>left</wp:align>
+              <wp:posOffset>-164130</wp:posOffset>
             </wp:positionH>
             <wp:positionV relativeFrom="paragraph">
-              <wp:posOffset>576</wp:posOffset>
+              <wp:posOffset>623</wp:posOffset>
             </wp:positionV>
             <wp:extent cx="9369631" cy="6149211"/>
             <wp:effectExtent l="0" t="0" r="3175" b="4445"/>
@@ -13156,7 +13124,7 @@
                     </pic:cNvPicPr>
                   </pic:nvPicPr>
                   <pic:blipFill>
-                    <a:blip r:embed="rId16" cstate="print">
+                    <a:blip r:embed="rId18" cstate="print">
                       <a:extLst>
                         <a:ext uri="{28A0092B-C50C-407E-A947-70E740481C1C}">
                           <a14:useLocalDpi xmlns:a14="http://schemas.microsoft.com/office/drawing/2010/main" val="0"/>
@@ -13193,20 +13161,25 @@
           </wp:anchor>
         </w:drawing>
       </w:r>
-    </w:p>
-    <w:p>
-      <w:pPr>
-        <w:sectPr>
-          <w:headerReference w:type="first" r:id="rId17"/>
-          <w:pgSz w:w="16834" w:h="11909" w:orient="landscape"/>
-          <w:pgMar w:top="1033" w:right="1440" w:bottom="1440" w:left="1276" w:header="720" w:footer="0" w:gutter="0"/>
-          <w:pgNumType w:start="1"/>
-          <w:cols w:space="720"/>
-          <w:titlePg/>
-        </w:sectPr>
-      </w:pPr>
-      <w:r>
-        <w:object w:dxaOrig="15405" w:dyaOrig="11445" w14:anchorId="1C30EC9B">
+      <w:r>
+        <w:rPr>
+          <w:b/>
+          <w:sz w:val="28"/>
+          <w:u w:val="single"/>
+        </w:rPr>
+        <w:br w:type="page"/>
+      </w:r>
+    </w:p>
+    <w:p>
+      <w:pPr>
+        <w:rPr>
+          <w:b/>
+          <w:sz w:val="28"/>
+          <w:u w:val="single"/>
+        </w:rPr>
+      </w:pPr>
+      <w:r>
+        <w:object w:dxaOrig="15420" w:dyaOrig="11221" w14:anchorId="6A089418">
           <v:shapetype id="_x0000_t75" coordsize="21600,21600" o:spt="75" o:preferrelative="t" path="m@4@5l@4@11@9@11@9@5xe" filled="f" stroked="f">
             <v:stroke joinstyle="miter"/>
             <v:formulas>
@@ -13226,53 +13199,79 @@
             <v:path o:extrusionok="f" gradientshapeok="t" o:connecttype="rect"/>
             <o:lock v:ext="edit" aspectratio="t"/>
           </v:shapetype>
-          <v:shape id="_x0000_i1028" type="#_x0000_t75" style="width:709.4pt;height:490.4pt" o:ole="">
-            <v:imagedata r:id="rId18" o:title="" croptop="4540f"/>
+          <v:shape id="_x0000_i1025" type="#_x0000_t75" style="width:721.65pt;height:489.8pt" o:ole="">
+            <v:imagedata r:id="rId19" o:title="" croptop="4332f"/>
           </v:shape>
-          <o:OLEObject Type="Embed" ProgID="Visio.Drawing.15" ShapeID="_x0000_i1028" DrawAspect="Content" ObjectID="_1729284535" r:id="rId19"/>
+          <o:OLEObject Type="Embed" ProgID="Visio.Drawing.15" ShapeID="_x0000_i1025" DrawAspect="Content" ObjectID="_1729370714" r:id="rId20"/>
         </w:object>
       </w:r>
     </w:p>
     <w:p>
       <w:pPr>
         <w:jc w:val="center"/>
-        <w:rPr>
-          <w:highlight w:val="white"/>
-          <w:vertAlign w:val="subscript"/>
-        </w:rPr>
-      </w:pPr>
-      <w:r>
-        <w:object w:dxaOrig="14640" w:dyaOrig="10680" w14:anchorId="42708EE4">
-          <v:shape id="_x0000_i1049" type="#_x0000_t75" style="width:663.9pt;height:483.8pt" o:ole="">
-            <v:imagedata r:id="rId20" o:title=""/>
+        <w:sectPr>
+          <w:headerReference w:type="default" r:id="rId21"/>
+          <w:headerReference w:type="first" r:id="rId22"/>
+          <w:pgSz w:w="16834" w:h="11909" w:orient="landscape"/>
+          <w:pgMar w:top="1440" w:right="1440" w:bottom="1440" w:left="1276" w:header="720" w:footer="0" w:gutter="0"/>
+          <w:pgNumType w:start="1"/>
+          <w:cols w:space="720"/>
+          <w:titlePg/>
+        </w:sectPr>
+      </w:pPr>
+      <w:r>
+        <w:object w:dxaOrig="15390" w:dyaOrig="10441" w14:anchorId="248897DB">
+          <v:shape id="_x0000_i1026" type="#_x0000_t75" style="width:722.55pt;height:490.2pt" o:ole="">
+            <v:imagedata r:id="rId23" o:title=""/>
           </v:shape>
-          <o:OLEObject Type="Embed" ProgID="Visio.Drawing.15" ShapeID="_x0000_i1049" DrawAspect="Content" ObjectID="_1729284536" r:id="rId21"/>
+          <o:OLEObject Type="Embed" ProgID="Visio.Drawing.15" ShapeID="_x0000_i1026" DrawAspect="Content" ObjectID="_1729370715" r:id="rId24"/>
         </w:object>
       </w:r>
     </w:p>
     <w:p>
-      <w:r>
-        <w:object w:dxaOrig="14206" w:dyaOrig="11011" w14:anchorId="1EC76ABA">
-          <v:shape id="_x0000_i1048" type="#_x0000_t75" style="width:632.15pt;height:490pt" o:ole="">
-            <v:imagedata r:id="rId22" o:title=""/>
-          </v:shape>
-          <o:OLEObject Type="Embed" ProgID="Visio.Drawing.15" ShapeID="_x0000_i1048" DrawAspect="Content" ObjectID="_1729284537" r:id="rId23"/>
-        </w:object>
-      </w:r>
-    </w:p>
-    <w:p>
-      <w:pPr>
+      <w:pPr>
+        <w:jc w:val="center"/>
         <w:sectPr>
-          <w:headerReference w:type="default" r:id="rId24"/>
           <w:headerReference w:type="first" r:id="rId25"/>
           <w:pgSz w:w="16834" w:h="11909" w:orient="landscape"/>
           <w:pgMar w:top="1440" w:right="1440" w:bottom="1440" w:left="1276" w:header="720" w:footer="0" w:gutter="0"/>
           <w:pgNumType w:start="1"/>
           <w:cols w:space="720"/>
           <w:titlePg/>
-          <w:docGrid w:linePitch="299"/>
         </w:sectPr>
       </w:pPr>
+      <w:r>
+        <w:object w:dxaOrig="14220" w:dyaOrig="11025" w14:anchorId="6893E3EB">
+          <v:shape id="_x0000_i1027" type="#_x0000_t75" style="width:626.4pt;height:485.65pt" o:ole="">
+            <v:imagedata r:id="rId26" o:title=""/>
+          </v:shape>
+          <o:OLEObject Type="Embed" ProgID="Visio.Drawing.15" ShapeID="_x0000_i1027" DrawAspect="Content" ObjectID="_1729370716" r:id="rId27"/>
+        </w:object>
+      </w:r>
+    </w:p>
+    <w:p>
+      <w:pPr>
+        <w:jc w:val="center"/>
+        <w:sectPr>
+          <w:headerReference w:type="first" r:id="rId28"/>
+          <w:pgSz w:w="16834" w:h="11909" w:orient="landscape"/>
+          <w:pgMar w:top="1440" w:right="1440" w:bottom="1440" w:left="1276" w:header="720" w:footer="0" w:gutter="0"/>
+          <w:pgNumType w:start="1"/>
+          <w:cols w:space="720"/>
+          <w:titlePg/>
+        </w:sectPr>
+      </w:pPr>
+      <w:r>
+        <w:object w:dxaOrig="16126" w:dyaOrig="11221" w14:anchorId="7786A21B">
+          <v:shape id="_x0000_i1028" type="#_x0000_t75" style="width:648.25pt;height:451.1pt" o:ole="">
+            <v:imagedata r:id="rId29" o:title=""/>
+          </v:shape>
+          <o:OLEObject Type="Embed" ProgID="Visio.Drawing.15" ShapeID="_x0000_i1028" DrawAspect="Content" ObjectID="_1729370717" r:id="rId30"/>
+        </w:object>
+      </w:r>
+      <w:r>
+        <w:br w:type="page"/>
+      </w:r>
     </w:p>
     <w:p>
       <w:pPr>
@@ -13289,12 +13288,12 @@
           <w:vertAlign w:val="subscript"/>
         </w:rPr>
       </w:pPr>
-      <w:bookmarkStart w:id="30" w:name="_heading=h.1fob9te" w:colFirst="0" w:colLast="0"/>
+      <w:bookmarkStart w:id="29" w:name="_heading=h.1fob9te" w:colFirst="0" w:colLast="0"/>
+      <w:bookmarkEnd w:id="29"/>
+    </w:p>
+    <w:p>
+      <w:bookmarkStart w:id="30" w:name="_heading=h.3znysh7" w:colFirst="0" w:colLast="0"/>
       <w:bookmarkEnd w:id="30"/>
-    </w:p>
-    <w:p>
-      <w:bookmarkStart w:id="31" w:name="_heading=h.3znysh7" w:colFirst="0" w:colLast="0"/>
-      <w:bookmarkEnd w:id="31"/>
     </w:p>
     <w:p>
       <w:pPr>
@@ -13309,13 +13308,13 @@
           <w:lang w:val="es-ES"/>
         </w:rPr>
         <w:drawing>
-          <wp:anchor distT="114300" distB="114300" distL="114300" distR="114300" simplePos="0" relativeHeight="251659264" behindDoc="0" locked="0" layoutInCell="1" hidden="0" allowOverlap="1" wp14:anchorId="6A564667" wp14:editId="0AD7C2E0">
+          <wp:anchor distT="114300" distB="114300" distL="114300" distR="114300" simplePos="0" relativeHeight="251659264" behindDoc="0" locked="0" layoutInCell="1" hidden="0" allowOverlap="1" wp14:anchorId="6A564667" wp14:editId="08226B88">
             <wp:simplePos x="0" y="0"/>
             <wp:positionH relativeFrom="column">
-              <wp:posOffset>-968173</wp:posOffset>
+              <wp:posOffset>-967740</wp:posOffset>
             </wp:positionH>
             <wp:positionV relativeFrom="paragraph">
-              <wp:posOffset>2587625</wp:posOffset>
+              <wp:posOffset>3743564</wp:posOffset>
             </wp:positionV>
             <wp:extent cx="7614285" cy="5074207"/>
             <wp:effectExtent l="0" t="0" r="0" b="0"/>
@@ -13354,7 +13353,7 @@
       </w:r>
     </w:p>
     <w:sectPr>
-      <w:headerReference w:type="first" r:id="rId26"/>
+      <w:headerReference w:type="first" r:id="rId31"/>
       <w:pgSz w:w="11909" w:h="16834"/>
       <w:pgMar w:top="1440" w:right="1440" w:bottom="1276" w:left="1440" w:header="720" w:footer="0" w:gutter="0"/>
       <w:pgNumType w:start="1"/>
@@ -13618,7 +13617,7 @@
           <wp:extent cx="802633" cy="423863"/>
           <wp:effectExtent l="0" t="0" r="0" b="0"/>
           <wp:wrapNone/>
-          <wp:docPr id="8" name="image1.png"/>
+          <wp:docPr id="1" name="image1.png"/>
           <wp:cNvGraphicFramePr/>
           <a:graphic xmlns:a="http://schemas.openxmlformats.org/drawingml/2006/main">
             <a:graphicData uri="http://schemas.openxmlformats.org/drawingml/2006/picture">
@@ -13678,14 +13677,6 @@
       <w:pStyle w:val="Encabezado"/>
       <w:jc w:val="center"/>
     </w:pPr>
-    <w:r>
-      <w:rPr>
-        <w:b/>
-        <w:sz w:val="28"/>
-        <w:u w:val="single"/>
-      </w:rPr>
-      <w:t>ANEXO I – Tablero Kanban</w:t>
-    </w:r>
   </w:p>
 </w:hdr>
 </file>
@@ -13703,7 +13694,7 @@
         <w:sz w:val="28"/>
         <w:u w:val="single"/>
       </w:rPr>
-      <w:t>ANEXO II – Diagrama Entidad-Relación</w:t>
+      <w:t>ANEXO II – Diagrama Relacional</w:t>
     </w:r>
   </w:p>
 </w:hdr>
@@ -13717,23 +13708,13 @@
       <w:jc w:val="center"/>
     </w:pPr>
     <w:r>
-      <w:tab/>
-    </w:r>
-    <w:r>
       <w:rPr>
         <w:b/>
         <w:sz w:val="28"/>
         <w:u w:val="single"/>
       </w:rPr>
-      <w:t>ANEXO III – Diagrama de Casos de Uso</w:t>
+      <w:t>ANEXO I – Tablero Kanban</w:t>
     </w:r>
-  </w:p>
-  <w:p>
-    <w:pPr>
-      <w:tabs>
-        <w:tab w:val="left" w:pos="6321"/>
-      </w:tabs>
-    </w:pPr>
   </w:p>
 </w:hdr>
 </file>
@@ -13751,7 +13732,7 @@
         <w:sz w:val="28"/>
         <w:u w:val="single"/>
       </w:rPr>
-      <w:t>ANEXO II</w:t>
+      <w:t>ANEXO I</w:t>
     </w:r>
     <w:r>
       <w:rPr>
@@ -13767,13 +13748,109 @@
         <w:sz w:val="28"/>
         <w:u w:val="single"/>
       </w:rPr>
-      <w:t xml:space="preserve"> – Diagrama Relacional</w:t>
+      <w:t>I – Diagrama Relacional</w:t>
     </w:r>
   </w:p>
 </w:hdr>
 </file>
 
 <file path=word/header6.xml><?xml version="1.0" encoding="utf-8"?>
+<w:hdr xmlns:wpc="http://schemas.microsoft.com/office/word/2010/wordprocessingCanvas" xmlns:cx="http://schemas.microsoft.com/office/drawing/2014/chartex" xmlns:cx1="http://schemas.microsoft.com/office/drawing/2015/9/8/chartex" xmlns:cx2="http://schemas.microsoft.com/office/drawing/2015/10/21/chartex" xmlns:cx3="http://schemas.microsoft.com/office/drawing/2016/5/9/chartex" xmlns:cx4="http://schemas.microsoft.com/office/drawing/2016/5/10/chartex" xmlns:cx5="http://schemas.microsoft.com/office/drawing/2016/5/11/chartex" xmlns:cx6="http://schemas.microsoft.com/office/drawing/2016/5/12/chartex" xmlns:cx7="http://schemas.microsoft.com/office/drawing/2016/5/13/chartex" xmlns:cx8="http://schemas.microsoft.com/office/drawing/2016/5/14/chartex" xmlns:mc="http://schemas.openxmlformats.org/markup-compatibility/2006" xmlns:aink="http://schemas.microsoft.com/office/drawing/2016/ink" xmlns:am3d="http://schemas.microsoft.com/office/drawing/2017/model3d" xmlns:o="urn:schemas-microsoft-com:office:office" xmlns:r="http://schemas.openxmlformats.org/officeDocument/2006/relationships" xmlns:m="http://schemas.openxmlformats.org/officeDocument/2006/math" xmlns:v="urn:schemas-microsoft-com:vml" xmlns:wp14="http://schemas.microsoft.com/office/word/2010/wordprocessingDrawing" xmlns:wp="http://schemas.openxmlformats.org/drawingml/2006/wordprocessingDrawing" xmlns:w10="urn:schemas-microsoft-com:office:word" xmlns:w="http://schemas.openxmlformats.org/wordprocessingml/2006/main" xmlns:w14="http://schemas.microsoft.com/office/word/2010/wordml" xmlns:w15="http://schemas.microsoft.com/office/word/2012/wordml" xmlns:w16cex="http://schemas.microsoft.com/office/word/2018/wordml/cex" xmlns:w16cid="http://schemas.microsoft.com/office/word/2016/wordml/cid" xmlns:w16="http://schemas.microsoft.com/office/word/2018/wordml" xmlns:w16sdtdh="http://schemas.microsoft.com/office/word/2020/wordml/sdtdatahash" xmlns:w16se="http://schemas.microsoft.com/office/word/2015/wordml/symex" xmlns:wpg="http://schemas.microsoft.com/office/word/2010/wordprocessingGroup" xmlns:wpi="http://schemas.microsoft.com/office/word/2010/wordprocessingInk" xmlns:wne="http://schemas.microsoft.com/office/word/2006/wordml" xmlns:wps="http://schemas.microsoft.com/office/word/2010/wordprocessingShape" mc:Ignorable="w14 w15 w16se w16cid w16 w16cex w16sdtdh wp14">
+  <w:p>
+    <w:pPr>
+      <w:pStyle w:val="Encabezado"/>
+      <w:jc w:val="center"/>
+    </w:pPr>
+    <w:r>
+      <w:rPr>
+        <w:b/>
+        <w:sz w:val="28"/>
+        <w:u w:val="single"/>
+      </w:rPr>
+      <w:t>ANEXO II – Diagrama Entidad-Relación</w:t>
+    </w:r>
+  </w:p>
+  <w:p>
+    <w:pPr>
+      <w:pStyle w:val="Encabezado"/>
+    </w:pPr>
+  </w:p>
+</w:hdr>
+</file>
+
+<file path=word/header7.xml><?xml version="1.0" encoding="utf-8"?>
+<w:hdr xmlns:wpc="http://schemas.microsoft.com/office/word/2010/wordprocessingCanvas" xmlns:cx="http://schemas.microsoft.com/office/drawing/2014/chartex" xmlns:cx1="http://schemas.microsoft.com/office/drawing/2015/9/8/chartex" xmlns:cx2="http://schemas.microsoft.com/office/drawing/2015/10/21/chartex" xmlns:cx3="http://schemas.microsoft.com/office/drawing/2016/5/9/chartex" xmlns:cx4="http://schemas.microsoft.com/office/drawing/2016/5/10/chartex" xmlns:cx5="http://schemas.microsoft.com/office/drawing/2016/5/11/chartex" xmlns:cx6="http://schemas.microsoft.com/office/drawing/2016/5/12/chartex" xmlns:cx7="http://schemas.microsoft.com/office/drawing/2016/5/13/chartex" xmlns:cx8="http://schemas.microsoft.com/office/drawing/2016/5/14/chartex" xmlns:mc="http://schemas.openxmlformats.org/markup-compatibility/2006" xmlns:aink="http://schemas.microsoft.com/office/drawing/2016/ink" xmlns:am3d="http://schemas.microsoft.com/office/drawing/2017/model3d" xmlns:o="urn:schemas-microsoft-com:office:office" xmlns:r="http://schemas.openxmlformats.org/officeDocument/2006/relationships" xmlns:m="http://schemas.openxmlformats.org/officeDocument/2006/math" xmlns:v="urn:schemas-microsoft-com:vml" xmlns:wp14="http://schemas.microsoft.com/office/word/2010/wordprocessingDrawing" xmlns:wp="http://schemas.openxmlformats.org/drawingml/2006/wordprocessingDrawing" xmlns:w10="urn:schemas-microsoft-com:office:word" xmlns:w="http://schemas.openxmlformats.org/wordprocessingml/2006/main" xmlns:w14="http://schemas.microsoft.com/office/word/2010/wordml" xmlns:w15="http://schemas.microsoft.com/office/word/2012/wordml" xmlns:w16cex="http://schemas.microsoft.com/office/word/2018/wordml/cex" xmlns:w16cid="http://schemas.microsoft.com/office/word/2016/wordml/cid" xmlns:w16="http://schemas.microsoft.com/office/word/2018/wordml" xmlns:w16sdtdh="http://schemas.microsoft.com/office/word/2020/wordml/sdtdatahash" xmlns:w16se="http://schemas.microsoft.com/office/word/2015/wordml/symex" xmlns:wpg="http://schemas.microsoft.com/office/word/2010/wordprocessingGroup" xmlns:wpi="http://schemas.microsoft.com/office/word/2010/wordprocessingInk" xmlns:wne="http://schemas.microsoft.com/office/word/2006/wordml" xmlns:wps="http://schemas.microsoft.com/office/word/2010/wordprocessingShape" mc:Ignorable="w14 w15 w16se w16cid w16 w16cex w16sdtdh wp14">
+  <w:p>
+    <w:pPr>
+      <w:pStyle w:val="Encabezado"/>
+      <w:jc w:val="center"/>
+    </w:pPr>
+    <w:r>
+      <w:rPr>
+        <w:b/>
+        <w:sz w:val="28"/>
+        <w:u w:val="single"/>
+      </w:rPr>
+      <w:t xml:space="preserve">ANEXO </w:t>
+    </w:r>
+    <w:r>
+      <w:rPr>
+        <w:b/>
+        <w:sz w:val="28"/>
+        <w:u w:val="single"/>
+      </w:rPr>
+      <w:t>IV</w:t>
+    </w:r>
+    <w:r>
+      <w:rPr>
+        <w:b/>
+        <w:sz w:val="28"/>
+        <w:u w:val="single"/>
+      </w:rPr>
+      <w:t xml:space="preserve"> – Diagrama </w:t>
+    </w:r>
+    <w:r>
+      <w:rPr>
+        <w:b/>
+        <w:sz w:val="28"/>
+        <w:u w:val="single"/>
+      </w:rPr>
+      <w:t>de Casos de Uso</w:t>
+    </w:r>
+  </w:p>
+  <w:p>
+    <w:pPr>
+      <w:pStyle w:val="Encabezado"/>
+    </w:pPr>
+  </w:p>
+</w:hdr>
+</file>
+
+<file path=word/header8.xml><?xml version="1.0" encoding="utf-8"?>
+<w:hdr xmlns:wpc="http://schemas.microsoft.com/office/word/2010/wordprocessingCanvas" xmlns:cx="http://schemas.microsoft.com/office/drawing/2014/chartex" xmlns:cx1="http://schemas.microsoft.com/office/drawing/2015/9/8/chartex" xmlns:cx2="http://schemas.microsoft.com/office/drawing/2015/10/21/chartex" xmlns:cx3="http://schemas.microsoft.com/office/drawing/2016/5/9/chartex" xmlns:cx4="http://schemas.microsoft.com/office/drawing/2016/5/10/chartex" xmlns:cx5="http://schemas.microsoft.com/office/drawing/2016/5/11/chartex" xmlns:cx6="http://schemas.microsoft.com/office/drawing/2016/5/12/chartex" xmlns:cx7="http://schemas.microsoft.com/office/drawing/2016/5/13/chartex" xmlns:cx8="http://schemas.microsoft.com/office/drawing/2016/5/14/chartex" xmlns:mc="http://schemas.openxmlformats.org/markup-compatibility/2006" xmlns:aink="http://schemas.microsoft.com/office/drawing/2016/ink" xmlns:am3d="http://schemas.microsoft.com/office/drawing/2017/model3d" xmlns:o="urn:schemas-microsoft-com:office:office" xmlns:r="http://schemas.openxmlformats.org/officeDocument/2006/relationships" xmlns:m="http://schemas.openxmlformats.org/officeDocument/2006/math" xmlns:v="urn:schemas-microsoft-com:vml" xmlns:wp14="http://schemas.microsoft.com/office/word/2010/wordprocessingDrawing" xmlns:wp="http://schemas.openxmlformats.org/drawingml/2006/wordprocessingDrawing" xmlns:w10="urn:schemas-microsoft-com:office:word" xmlns:w="http://schemas.openxmlformats.org/wordprocessingml/2006/main" xmlns:w14="http://schemas.microsoft.com/office/word/2010/wordml" xmlns:w15="http://schemas.microsoft.com/office/word/2012/wordml" xmlns:w16cex="http://schemas.microsoft.com/office/word/2018/wordml/cex" xmlns:w16cid="http://schemas.microsoft.com/office/word/2016/wordml/cid" xmlns:w16="http://schemas.microsoft.com/office/word/2018/wordml" xmlns:w16sdtdh="http://schemas.microsoft.com/office/word/2020/wordml/sdtdatahash" xmlns:w16se="http://schemas.microsoft.com/office/word/2015/wordml/symex" xmlns:wpg="http://schemas.microsoft.com/office/word/2010/wordprocessingGroup" xmlns:wpi="http://schemas.microsoft.com/office/word/2010/wordprocessingInk" xmlns:wne="http://schemas.microsoft.com/office/word/2006/wordml" xmlns:wps="http://schemas.microsoft.com/office/word/2010/wordprocessingShape" mc:Ignorable="w14 w15 w16se w16cid w16 w16cex w16sdtdh wp14">
+  <w:p>
+    <w:pPr>
+      <w:pStyle w:val="Encabezado"/>
+      <w:jc w:val="center"/>
+    </w:pPr>
+    <w:r>
+      <w:rPr>
+        <w:b/>
+        <w:sz w:val="28"/>
+        <w:u w:val="single"/>
+      </w:rPr>
+      <w:t>ANEXO V – Diagrama de Clases</w:t>
+    </w:r>
+  </w:p>
+  <w:p>
+    <w:pPr>
+      <w:pStyle w:val="Encabezado"/>
+    </w:pPr>
+  </w:p>
+</w:hdr>
+</file>
+
+<file path=word/header9.xml><?xml version="1.0" encoding="utf-8"?>
 <w:hdr xmlns:wpc="http://schemas.microsoft.com/office/word/2010/wordprocessingCanvas" xmlns:cx="http://schemas.microsoft.com/office/drawing/2014/chartex" xmlns:cx1="http://schemas.microsoft.com/office/drawing/2015/9/8/chartex" xmlns:cx2="http://schemas.microsoft.com/office/drawing/2015/10/21/chartex" xmlns:cx3="http://schemas.microsoft.com/office/drawing/2016/5/9/chartex" xmlns:cx4="http://schemas.microsoft.com/office/drawing/2016/5/10/chartex" xmlns:cx5="http://schemas.microsoft.com/office/drawing/2016/5/11/chartex" xmlns:cx6="http://schemas.microsoft.com/office/drawing/2016/5/12/chartex" xmlns:cx7="http://schemas.microsoft.com/office/drawing/2016/5/13/chartex" xmlns:cx8="http://schemas.microsoft.com/office/drawing/2016/5/14/chartex" xmlns:mc="http://schemas.openxmlformats.org/markup-compatibility/2006" xmlns:aink="http://schemas.microsoft.com/office/drawing/2016/ink" xmlns:am3d="http://schemas.microsoft.com/office/drawing/2017/model3d" xmlns:o="urn:schemas-microsoft-com:office:office" xmlns:r="http://schemas.openxmlformats.org/officeDocument/2006/relationships" xmlns:m="http://schemas.openxmlformats.org/officeDocument/2006/math" xmlns:v="urn:schemas-microsoft-com:vml" xmlns:wp14="http://schemas.microsoft.com/office/word/2010/wordprocessingDrawing" xmlns:wp="http://schemas.openxmlformats.org/drawingml/2006/wordprocessingDrawing" xmlns:w10="urn:schemas-microsoft-com:office:word" xmlns:w="http://schemas.openxmlformats.org/wordprocessingml/2006/main" xmlns:w14="http://schemas.microsoft.com/office/word/2010/wordml" xmlns:w15="http://schemas.microsoft.com/office/word/2012/wordml" xmlns:w16cex="http://schemas.microsoft.com/office/word/2018/wordml/cex" xmlns:w16cid="http://schemas.microsoft.com/office/word/2016/wordml/cid" xmlns:w16="http://schemas.microsoft.com/office/word/2018/wordml" xmlns:w16sdtdh="http://schemas.microsoft.com/office/word/2020/wordml/sdtdatahash" xmlns:w16se="http://schemas.microsoft.com/office/word/2015/wordml/symex" xmlns:wpg="http://schemas.microsoft.com/office/word/2010/wordprocessingGroup" xmlns:wpi="http://schemas.microsoft.com/office/word/2010/wordprocessingInk" xmlns:wne="http://schemas.microsoft.com/office/word/2006/wordml" xmlns:wps="http://schemas.microsoft.com/office/word/2010/wordprocessingShape" mc:Ignorable="w14 w15 w16se w16cid w16 w16cex w16sdtdh wp14">
   <w:p>
     <w:pPr>
@@ -15215,6 +15292,7 @@
     <w:lsdException w:name="HTML Sample" w:semiHidden="1" w:unhideWhenUsed="1"/>
     <w:lsdException w:name="HTML Typewriter" w:semiHidden="1" w:unhideWhenUsed="1"/>
     <w:lsdException w:name="HTML Variable" w:semiHidden="1" w:unhideWhenUsed="1"/>
+    <w:lsdException w:name="Normal Table" w:semiHidden="1" w:unhideWhenUsed="1"/>
     <w:lsdException w:name="annotation subject" w:semiHidden="1" w:unhideWhenUsed="1"/>
     <w:lsdException w:name="No List" w:semiHidden="1" w:unhideWhenUsed="1"/>
     <w:lsdException w:name="Outline List 1" w:semiHidden="1" w:unhideWhenUsed="1"/>
@@ -15257,8 +15335,11 @@
     <w:lsdException w:name="Table Contemporary" w:semiHidden="1" w:unhideWhenUsed="1"/>
     <w:lsdException w:name="Table Elegant" w:semiHidden="1" w:unhideWhenUsed="1"/>
     <w:lsdException w:name="Table Professional" w:semiHidden="1" w:unhideWhenUsed="1"/>
+    <w:lsdException w:name="Table Subtle 1" w:semiHidden="1" w:unhideWhenUsed="1"/>
     <w:lsdException w:name="Table Subtle 2" w:semiHidden="1" w:unhideWhenUsed="1"/>
     <w:lsdException w:name="Table Web 1" w:semiHidden="1" w:unhideWhenUsed="1"/>
+    <w:lsdException w:name="Table Web 2" w:semiHidden="1" w:unhideWhenUsed="1"/>
+    <w:lsdException w:name="Table Web 3" w:semiHidden="1" w:unhideWhenUsed="1"/>
     <w:lsdException w:name="Balloon Text" w:semiHidden="1" w:unhideWhenUsed="1"/>
     <w:lsdException w:name="Table Grid" w:uiPriority="39"/>
     <w:lsdException w:name="Table Theme" w:semiHidden="1" w:unhideWhenUsed="1"/>

--- a/4.-Documentación/Memoria tema - Carlos Caruncho Serrano.docx
+++ b/4.-Documentación/Memoria tema - Carlos Caruncho Serrano.docx
@@ -7495,14 +7495,27 @@
       <w:r>
         <w:t xml:space="preserve">Ilustración </w:t>
       </w:r>
-      <w:fldSimple w:instr=" SEQ Ilustración \* ARABIC ">
-        <w:r>
-          <w:rPr>
-            <w:noProof/>
-          </w:rPr>
-          <w:t>1</w:t>
-        </w:r>
-      </w:fldSimple>
+      <w:r>
+        <w:fldChar w:fldCharType="begin"/>
+      </w:r>
+      <w:r>
+        <w:instrText xml:space="preserve"> SEQ Ilustración \* ARABIC </w:instrText>
+      </w:r>
+      <w:r>
+        <w:fldChar w:fldCharType="separate"/>
+      </w:r>
+      <w:r>
+        <w:rPr>
+          <w:noProof/>
+        </w:rPr>
+        <w:t>1</w:t>
+      </w:r>
+      <w:r>
+        <w:rPr>
+          <w:noProof/>
+        </w:rPr>
+        <w:fldChar w:fldCharType="end"/>
+      </w:r>
       <w:r>
         <w:t xml:space="preserve">: </w:t>
       </w:r>
@@ -7742,14 +7755,27 @@
       <w:r>
         <w:t xml:space="preserve">Ilustración </w:t>
       </w:r>
-      <w:fldSimple w:instr=" SEQ Ilustración \* ARABIC ">
-        <w:r>
-          <w:rPr>
-            <w:noProof/>
-          </w:rPr>
-          <w:t>2</w:t>
-        </w:r>
-      </w:fldSimple>
+      <w:r>
+        <w:fldChar w:fldCharType="begin"/>
+      </w:r>
+      <w:r>
+        <w:instrText xml:space="preserve"> SEQ Ilustración \* ARABIC </w:instrText>
+      </w:r>
+      <w:r>
+        <w:fldChar w:fldCharType="separate"/>
+      </w:r>
+      <w:r>
+        <w:rPr>
+          <w:noProof/>
+        </w:rPr>
+        <w:t>2</w:t>
+      </w:r>
+      <w:r>
+        <w:rPr>
+          <w:noProof/>
+        </w:rPr>
+        <w:fldChar w:fldCharType="end"/>
+      </w:r>
       <w:r>
         <w:t>: M</w:t>
       </w:r>
@@ -9884,14 +9910,27 @@
       <w:r>
         <w:t xml:space="preserve">Ilustración </w:t>
       </w:r>
-      <w:fldSimple w:instr=" SEQ Ilustración \* ARABIC ">
-        <w:r>
-          <w:rPr>
-            <w:noProof/>
-          </w:rPr>
-          <w:t>3</w:t>
-        </w:r>
-      </w:fldSimple>
+      <w:r>
+        <w:fldChar w:fldCharType="begin"/>
+      </w:r>
+      <w:r>
+        <w:instrText xml:space="preserve"> SEQ Ilustración \* ARABIC </w:instrText>
+      </w:r>
+      <w:r>
+        <w:fldChar w:fldCharType="separate"/>
+      </w:r>
+      <w:r>
+        <w:rPr>
+          <w:noProof/>
+        </w:rPr>
+        <w:t>3</w:t>
+      </w:r>
+      <w:r>
+        <w:rPr>
+          <w:noProof/>
+        </w:rPr>
+        <w:fldChar w:fldCharType="end"/>
+      </w:r>
       <w:r>
         <w:t xml:space="preserve">: </w:t>
       </w:r>
@@ -12189,6 +12228,8142 @@
             <w:r>
               <w:t>.</w:t>
             </w:r>
+          </w:p>
+        </w:tc>
+      </w:tr>
+    </w:tbl>
+    <w:p>
+      <w:pPr>
+        <w:rPr>
+          <w:b/>
+          <w:bCs/>
+          <w:sz w:val="24"/>
+          <w:szCs w:val="24"/>
+        </w:rPr>
+      </w:pPr>
+    </w:p>
+    <w:p>
+      <w:pPr>
+        <w:rPr>
+          <w:b/>
+          <w:bCs/>
+          <w:sz w:val="24"/>
+          <w:szCs w:val="24"/>
+        </w:rPr>
+      </w:pPr>
+    </w:p>
+    <w:p>
+      <w:pPr>
+        <w:rPr>
+          <w:b/>
+          <w:bCs/>
+          <w:sz w:val="24"/>
+          <w:szCs w:val="24"/>
+        </w:rPr>
+      </w:pPr>
+    </w:p>
+    <w:p>
+      <w:pPr>
+        <w:rPr>
+          <w:b/>
+          <w:bCs/>
+          <w:sz w:val="24"/>
+          <w:szCs w:val="24"/>
+        </w:rPr>
+      </w:pPr>
+    </w:p>
+    <w:p>
+      <w:pPr>
+        <w:rPr>
+          <w:b/>
+          <w:bCs/>
+          <w:sz w:val="24"/>
+          <w:szCs w:val="24"/>
+        </w:rPr>
+      </w:pPr>
+    </w:p>
+    <w:tbl>
+      <w:tblPr>
+        <w:tblStyle w:val="Tablaconcuadrcula"/>
+        <w:tblW w:w="0" w:type="auto"/>
+        <w:tblLook w:val="04A0" w:firstRow="1" w:lastRow="0" w:firstColumn="1" w:lastColumn="0" w:noHBand="0" w:noVBand="1"/>
+      </w:tblPr>
+      <w:tblGrid>
+        <w:gridCol w:w="1732"/>
+        <w:gridCol w:w="957"/>
+        <w:gridCol w:w="6330"/>
+      </w:tblGrid>
+      <w:tr>
+        <w:trPr>
+          <w:trHeight w:val="170"/>
+        </w:trPr>
+        <w:tc>
+          <w:tcPr>
+            <w:tcW w:w="1732" w:type="dxa"/>
+            <w:shd w:val="clear" w:color="auto" w:fill="FFFFFF" w:themeFill="background1"/>
+          </w:tcPr>
+          <w:p>
+            <w:pPr>
+              <w:rPr>
+                <w:b/>
+                <w:bCs/>
+                <w:szCs w:val="22"/>
+              </w:rPr>
+            </w:pPr>
+            <w:r>
+              <w:rPr>
+                <w:b/>
+                <w:bCs/>
+                <w:szCs w:val="22"/>
+              </w:rPr>
+              <w:t>Identificador</w:t>
+            </w:r>
+          </w:p>
+        </w:tc>
+        <w:tc>
+          <w:tcPr>
+            <w:tcW w:w="7287" w:type="dxa"/>
+            <w:gridSpan w:val="2"/>
+            <w:shd w:val="clear" w:color="auto" w:fill="FFFFFF" w:themeFill="background1"/>
+          </w:tcPr>
+          <w:p>
+            <w:pPr>
+              <w:pStyle w:val="Prrafodelista"/>
+              <w:numPr>
+                <w:ilvl w:val="0"/>
+                <w:numId w:val="15"/>
+              </w:numPr>
+              <w:rPr>
+                <w:b/>
+                <w:bCs/>
+                <w:szCs w:val="22"/>
+              </w:rPr>
+            </w:pPr>
+          </w:p>
+        </w:tc>
+      </w:tr>
+      <w:tr>
+        <w:trPr>
+          <w:trHeight w:val="170"/>
+        </w:trPr>
+        <w:tc>
+          <w:tcPr>
+            <w:tcW w:w="1732" w:type="dxa"/>
+          </w:tcPr>
+          <w:p>
+            <w:pPr>
+              <w:rPr>
+                <w:b/>
+                <w:bCs/>
+                <w:szCs w:val="22"/>
+              </w:rPr>
+            </w:pPr>
+            <w:r>
+              <w:rPr>
+                <w:b/>
+                <w:bCs/>
+                <w:szCs w:val="22"/>
+              </w:rPr>
+              <w:t>Nombre</w:t>
+            </w:r>
+          </w:p>
+        </w:tc>
+        <w:tc>
+          <w:tcPr>
+            <w:tcW w:w="7287" w:type="dxa"/>
+            <w:gridSpan w:val="2"/>
+          </w:tcPr>
+          <w:p>
+            <w:pPr>
+              <w:rPr>
+                <w:szCs w:val="22"/>
+              </w:rPr>
+            </w:pPr>
+            <w:r>
+              <w:rPr>
+                <w:szCs w:val="22"/>
+              </w:rPr>
+              <w:t>Iniciar sesión</w:t>
+            </w:r>
+          </w:p>
+        </w:tc>
+      </w:tr>
+      <w:tr>
+        <w:trPr>
+          <w:trHeight w:val="170"/>
+        </w:trPr>
+        <w:tc>
+          <w:tcPr>
+            <w:tcW w:w="1732" w:type="dxa"/>
+          </w:tcPr>
+          <w:p>
+            <w:pPr>
+              <w:rPr>
+                <w:b/>
+                <w:bCs/>
+                <w:szCs w:val="22"/>
+              </w:rPr>
+            </w:pPr>
+            <w:r>
+              <w:rPr>
+                <w:b/>
+                <w:bCs/>
+                <w:szCs w:val="22"/>
+              </w:rPr>
+              <w:t>Descripción</w:t>
+            </w:r>
+          </w:p>
+        </w:tc>
+        <w:tc>
+          <w:tcPr>
+            <w:tcW w:w="7287" w:type="dxa"/>
+            <w:gridSpan w:val="2"/>
+          </w:tcPr>
+          <w:p>
+            <w:pPr>
+              <w:rPr>
+                <w:szCs w:val="22"/>
+              </w:rPr>
+            </w:pPr>
+            <w:r>
+              <w:rPr>
+                <w:szCs w:val="22"/>
+              </w:rPr>
+              <w:t>Autenticarse con usuario y contraseña</w:t>
+            </w:r>
+          </w:p>
+        </w:tc>
+      </w:tr>
+      <w:tr>
+        <w:trPr>
+          <w:trHeight w:val="170"/>
+        </w:trPr>
+        <w:tc>
+          <w:tcPr>
+            <w:tcW w:w="1732" w:type="dxa"/>
+          </w:tcPr>
+          <w:p>
+            <w:pPr>
+              <w:rPr>
+                <w:b/>
+                <w:bCs/>
+                <w:szCs w:val="22"/>
+              </w:rPr>
+            </w:pPr>
+            <w:r>
+              <w:rPr>
+                <w:b/>
+                <w:bCs/>
+                <w:szCs w:val="22"/>
+              </w:rPr>
+              <w:t>Actores</w:t>
+            </w:r>
+          </w:p>
+        </w:tc>
+        <w:tc>
+          <w:tcPr>
+            <w:tcW w:w="7287" w:type="dxa"/>
+            <w:gridSpan w:val="2"/>
+          </w:tcPr>
+          <w:p>
+            <w:pPr>
+              <w:rPr>
+                <w:szCs w:val="22"/>
+              </w:rPr>
+            </w:pPr>
+            <w:r>
+              <w:rPr>
+                <w:szCs w:val="22"/>
+              </w:rPr>
+              <w:t>Empleado, administrador</w:t>
+            </w:r>
+            <w:r>
+              <w:rPr>
+                <w:szCs w:val="22"/>
+              </w:rPr>
+              <w:t>, sistema</w:t>
+            </w:r>
+          </w:p>
+        </w:tc>
+      </w:tr>
+      <w:tr>
+        <w:trPr>
+          <w:trHeight w:val="170"/>
+        </w:trPr>
+        <w:tc>
+          <w:tcPr>
+            <w:tcW w:w="1732" w:type="dxa"/>
+          </w:tcPr>
+          <w:p>
+            <w:pPr>
+              <w:rPr>
+                <w:b/>
+                <w:bCs/>
+                <w:szCs w:val="22"/>
+              </w:rPr>
+            </w:pPr>
+            <w:r>
+              <w:rPr>
+                <w:b/>
+                <w:bCs/>
+                <w:szCs w:val="22"/>
+              </w:rPr>
+              <w:t>Precondición</w:t>
+            </w:r>
+          </w:p>
+        </w:tc>
+        <w:tc>
+          <w:tcPr>
+            <w:tcW w:w="7287" w:type="dxa"/>
+            <w:gridSpan w:val="2"/>
+          </w:tcPr>
+          <w:p>
+            <w:pPr>
+              <w:rPr>
+                <w:szCs w:val="22"/>
+              </w:rPr>
+            </w:pPr>
+            <w:r>
+              <w:rPr>
+                <w:szCs w:val="22"/>
+              </w:rPr>
+              <w:t>Al ejecutar por primera vez</w:t>
+            </w:r>
+            <w:r>
+              <w:rPr>
+                <w:szCs w:val="22"/>
+              </w:rPr>
+              <w:t xml:space="preserve"> s</w:t>
+            </w:r>
+            <w:r>
+              <w:rPr>
+                <w:szCs w:val="22"/>
+              </w:rPr>
+              <w:t>olo existe el usuario</w:t>
+            </w:r>
+            <w:r>
+              <w:rPr>
+                <w:szCs w:val="22"/>
+              </w:rPr>
+              <w:t xml:space="preserve"> </w:t>
+            </w:r>
+            <w:r>
+              <w:rPr>
+                <w:szCs w:val="22"/>
+              </w:rPr>
+              <w:t>“</w:t>
+            </w:r>
+            <w:proofErr w:type="spellStart"/>
+            <w:r>
+              <w:rPr>
+                <w:szCs w:val="22"/>
+              </w:rPr>
+              <w:t>admi</w:t>
+            </w:r>
+            <w:r>
+              <w:rPr>
+                <w:szCs w:val="22"/>
+              </w:rPr>
+              <w:t>n</w:t>
+            </w:r>
+            <w:proofErr w:type="spellEnd"/>
+            <w:r>
+              <w:rPr>
+                <w:szCs w:val="22"/>
+              </w:rPr>
+              <w:t>”</w:t>
+            </w:r>
+            <w:r>
+              <w:rPr>
+                <w:szCs w:val="22"/>
+              </w:rPr>
+              <w:t xml:space="preserve"> </w:t>
+            </w:r>
+            <w:r>
+              <w:rPr>
+                <w:szCs w:val="22"/>
+              </w:rPr>
+              <w:t xml:space="preserve">con contraseña </w:t>
+            </w:r>
+            <w:proofErr w:type="spellStart"/>
+            <w:r>
+              <w:rPr>
+                <w:szCs w:val="22"/>
+              </w:rPr>
+              <w:t>admin</w:t>
+            </w:r>
+            <w:proofErr w:type="spellEnd"/>
+            <w:r>
+              <w:rPr>
+                <w:szCs w:val="22"/>
+              </w:rPr>
+              <w:t>” en la base de datos.</w:t>
+            </w:r>
+          </w:p>
+        </w:tc>
+      </w:tr>
+      <w:tr>
+        <w:trPr>
+          <w:trHeight w:val="170"/>
+        </w:trPr>
+        <w:tc>
+          <w:tcPr>
+            <w:tcW w:w="1732" w:type="dxa"/>
+            <w:vMerge w:val="restart"/>
+            <w:shd w:val="clear" w:color="auto" w:fill="FFFFFF" w:themeFill="background1"/>
+          </w:tcPr>
+          <w:p>
+            <w:pPr>
+              <w:rPr>
+                <w:b/>
+                <w:bCs/>
+                <w:szCs w:val="22"/>
+              </w:rPr>
+            </w:pPr>
+            <w:r>
+              <w:rPr>
+                <w:b/>
+                <w:bCs/>
+                <w:szCs w:val="22"/>
+              </w:rPr>
+              <w:t>Secuencia normal</w:t>
+            </w:r>
+          </w:p>
+        </w:tc>
+        <w:tc>
+          <w:tcPr>
+            <w:tcW w:w="957" w:type="dxa"/>
+            <w:shd w:val="clear" w:color="auto" w:fill="FFFFFF" w:themeFill="background1"/>
+          </w:tcPr>
+          <w:p>
+            <w:pPr>
+              <w:rPr>
+                <w:b/>
+                <w:bCs/>
+                <w:szCs w:val="22"/>
+              </w:rPr>
+            </w:pPr>
+            <w:r>
+              <w:rPr>
+                <w:b/>
+                <w:bCs/>
+                <w:szCs w:val="22"/>
+              </w:rPr>
+              <w:t>Paso</w:t>
+            </w:r>
+          </w:p>
+        </w:tc>
+        <w:tc>
+          <w:tcPr>
+            <w:tcW w:w="6330" w:type="dxa"/>
+            <w:shd w:val="clear" w:color="auto" w:fill="FFFFFF" w:themeFill="background1"/>
+          </w:tcPr>
+          <w:p>
+            <w:pPr>
+              <w:rPr>
+                <w:b/>
+                <w:bCs/>
+                <w:szCs w:val="22"/>
+              </w:rPr>
+            </w:pPr>
+            <w:r>
+              <w:rPr>
+                <w:b/>
+                <w:bCs/>
+                <w:szCs w:val="22"/>
+              </w:rPr>
+              <w:t>Acción</w:t>
+            </w:r>
+          </w:p>
+        </w:tc>
+      </w:tr>
+      <w:tr>
+        <w:trPr>
+          <w:trHeight w:val="170"/>
+        </w:trPr>
+        <w:tc>
+          <w:tcPr>
+            <w:tcW w:w="1732" w:type="dxa"/>
+            <w:vMerge/>
+            <w:shd w:val="clear" w:color="auto" w:fill="FFFFFF" w:themeFill="background1"/>
+          </w:tcPr>
+          <w:p>
+            <w:pPr>
+              <w:pStyle w:val="Prrafodelista"/>
+              <w:numPr>
+                <w:ilvl w:val="0"/>
+                <w:numId w:val="17"/>
+              </w:numPr>
+              <w:rPr>
+                <w:b/>
+                <w:bCs/>
+                <w:szCs w:val="22"/>
+              </w:rPr>
+            </w:pPr>
+          </w:p>
+        </w:tc>
+        <w:tc>
+          <w:tcPr>
+            <w:tcW w:w="957" w:type="dxa"/>
+            <w:shd w:val="clear" w:color="auto" w:fill="FFFFFF" w:themeFill="background1"/>
+            <w:vAlign w:val="center"/>
+          </w:tcPr>
+          <w:p>
+            <w:pPr>
+              <w:pStyle w:val="Prrafodelista"/>
+              <w:rPr>
+                <w:szCs w:val="22"/>
+              </w:rPr>
+            </w:pPr>
+            <w:r>
+              <w:rPr>
+                <w:szCs w:val="22"/>
+              </w:rPr>
+              <w:t>1</w:t>
+            </w:r>
+          </w:p>
+        </w:tc>
+        <w:tc>
+          <w:tcPr>
+            <w:tcW w:w="6330" w:type="dxa"/>
+            <w:shd w:val="clear" w:color="auto" w:fill="FFFFFF" w:themeFill="background1"/>
+          </w:tcPr>
+          <w:p>
+            <w:pPr>
+              <w:rPr>
+                <w:szCs w:val="22"/>
+              </w:rPr>
+            </w:pPr>
+            <w:r>
+              <w:rPr>
+                <w:szCs w:val="22"/>
+              </w:rPr>
+              <w:t xml:space="preserve">Se solicita usuario y contraseña al </w:t>
+            </w:r>
+            <w:r>
+              <w:rPr>
+                <w:i/>
+                <w:iCs/>
+                <w:szCs w:val="22"/>
+              </w:rPr>
+              <w:t>empleado</w:t>
+            </w:r>
+            <w:r>
+              <w:rPr>
+                <w:szCs w:val="22"/>
+              </w:rPr>
+              <w:t xml:space="preserve"> o al </w:t>
+            </w:r>
+            <w:r>
+              <w:rPr>
+                <w:i/>
+                <w:iCs/>
+                <w:szCs w:val="22"/>
+              </w:rPr>
+              <w:t>administrador</w:t>
+            </w:r>
+            <w:r>
+              <w:rPr>
+                <w:szCs w:val="22"/>
+              </w:rPr>
+              <w:t xml:space="preserve"> para entrar a la aplicación. </w:t>
+            </w:r>
+          </w:p>
+        </w:tc>
+      </w:tr>
+      <w:tr>
+        <w:trPr>
+          <w:trHeight w:val="170"/>
+        </w:trPr>
+        <w:tc>
+          <w:tcPr>
+            <w:tcW w:w="1732" w:type="dxa"/>
+            <w:vMerge/>
+            <w:shd w:val="clear" w:color="auto" w:fill="FFFFFF" w:themeFill="background1"/>
+          </w:tcPr>
+          <w:p>
+            <w:pPr>
+              <w:pStyle w:val="Prrafodelista"/>
+              <w:numPr>
+                <w:ilvl w:val="0"/>
+                <w:numId w:val="17"/>
+              </w:numPr>
+              <w:rPr>
+                <w:b/>
+                <w:bCs/>
+                <w:szCs w:val="22"/>
+              </w:rPr>
+            </w:pPr>
+          </w:p>
+        </w:tc>
+        <w:tc>
+          <w:tcPr>
+            <w:tcW w:w="957" w:type="dxa"/>
+            <w:shd w:val="clear" w:color="auto" w:fill="FFFFFF" w:themeFill="background1"/>
+            <w:vAlign w:val="center"/>
+          </w:tcPr>
+          <w:p>
+            <w:pPr>
+              <w:rPr>
+                <w:szCs w:val="22"/>
+              </w:rPr>
+            </w:pPr>
+            <w:r>
+              <w:rPr>
+                <w:szCs w:val="22"/>
+              </w:rPr>
+              <w:t>2</w:t>
+            </w:r>
+          </w:p>
+        </w:tc>
+        <w:tc>
+          <w:tcPr>
+            <w:tcW w:w="6330" w:type="dxa"/>
+            <w:shd w:val="clear" w:color="auto" w:fill="FFFFFF" w:themeFill="background1"/>
+          </w:tcPr>
+          <w:p>
+            <w:pPr>
+              <w:rPr>
+                <w:szCs w:val="22"/>
+              </w:rPr>
+            </w:pPr>
+            <w:r>
+              <w:rPr>
+                <w:szCs w:val="22"/>
+              </w:rPr>
+              <w:t xml:space="preserve">El </w:t>
+            </w:r>
+            <w:r>
+              <w:rPr>
+                <w:i/>
+                <w:iCs/>
+                <w:szCs w:val="22"/>
+              </w:rPr>
+              <w:t>sistema</w:t>
+            </w:r>
+            <w:r>
+              <w:rPr>
+                <w:szCs w:val="22"/>
+              </w:rPr>
+              <w:t xml:space="preserve"> comprueba si las credenciales son correctas.</w:t>
+            </w:r>
+          </w:p>
+        </w:tc>
+      </w:tr>
+      <w:tr>
+        <w:trPr>
+          <w:trHeight w:val="170"/>
+        </w:trPr>
+        <w:tc>
+          <w:tcPr>
+            <w:tcW w:w="1732" w:type="dxa"/>
+            <w:shd w:val="clear" w:color="auto" w:fill="FFFFFF" w:themeFill="background1"/>
+          </w:tcPr>
+          <w:p>
+            <w:pPr>
+              <w:pStyle w:val="Prrafodelista"/>
+              <w:rPr>
+                <w:b/>
+                <w:bCs/>
+                <w:szCs w:val="22"/>
+              </w:rPr>
+            </w:pPr>
+            <w:r>
+              <w:rPr>
+                <w:b/>
+                <w:bCs/>
+                <w:szCs w:val="22"/>
+              </w:rPr>
+              <w:t>Postcondición</w:t>
+            </w:r>
+          </w:p>
+        </w:tc>
+        <w:tc>
+          <w:tcPr>
+            <w:tcW w:w="7287" w:type="dxa"/>
+            <w:gridSpan w:val="2"/>
+            <w:shd w:val="clear" w:color="auto" w:fill="FFFFFF" w:themeFill="background1"/>
+          </w:tcPr>
+          <w:p>
+            <w:pPr>
+              <w:rPr>
+                <w:szCs w:val="22"/>
+              </w:rPr>
+            </w:pPr>
+            <w:r>
+              <w:rPr>
+                <w:szCs w:val="22"/>
+              </w:rPr>
+              <w:t>El usuario queda autenticado y tiene acceso a toda la aplicación.</w:t>
+            </w:r>
+          </w:p>
+        </w:tc>
+      </w:tr>
+      <w:tr>
+        <w:trPr>
+          <w:trHeight w:val="170"/>
+        </w:trPr>
+        <w:tc>
+          <w:tcPr>
+            <w:tcW w:w="1732" w:type="dxa"/>
+            <w:vMerge w:val="restart"/>
+            <w:shd w:val="clear" w:color="auto" w:fill="FFFFFF" w:themeFill="background1"/>
+          </w:tcPr>
+          <w:p>
+            <w:pPr>
+              <w:pStyle w:val="Prrafodelista"/>
+              <w:rPr>
+                <w:b/>
+                <w:bCs/>
+                <w:szCs w:val="22"/>
+              </w:rPr>
+            </w:pPr>
+            <w:r>
+              <w:rPr>
+                <w:b/>
+                <w:bCs/>
+                <w:szCs w:val="22"/>
+              </w:rPr>
+              <w:t>Excepciones</w:t>
+            </w:r>
+          </w:p>
+        </w:tc>
+        <w:tc>
+          <w:tcPr>
+            <w:tcW w:w="957" w:type="dxa"/>
+            <w:shd w:val="clear" w:color="auto" w:fill="FFFFFF" w:themeFill="background1"/>
+          </w:tcPr>
+          <w:p>
+            <w:pPr>
+              <w:rPr>
+                <w:b/>
+                <w:bCs/>
+                <w:szCs w:val="22"/>
+              </w:rPr>
+            </w:pPr>
+            <w:r>
+              <w:rPr>
+                <w:b/>
+                <w:bCs/>
+                <w:szCs w:val="22"/>
+              </w:rPr>
+              <w:t>Paso</w:t>
+            </w:r>
+          </w:p>
+        </w:tc>
+        <w:tc>
+          <w:tcPr>
+            <w:tcW w:w="6330" w:type="dxa"/>
+            <w:shd w:val="clear" w:color="auto" w:fill="FFFFFF" w:themeFill="background1"/>
+          </w:tcPr>
+          <w:p>
+            <w:pPr>
+              <w:rPr>
+                <w:b/>
+                <w:bCs/>
+                <w:szCs w:val="22"/>
+              </w:rPr>
+            </w:pPr>
+            <w:r>
+              <w:rPr>
+                <w:b/>
+                <w:bCs/>
+                <w:szCs w:val="22"/>
+              </w:rPr>
+              <w:t>Acción</w:t>
+            </w:r>
+          </w:p>
+        </w:tc>
+      </w:tr>
+      <w:tr>
+        <w:trPr>
+          <w:trHeight w:val="170"/>
+        </w:trPr>
+        <w:tc>
+          <w:tcPr>
+            <w:tcW w:w="1732" w:type="dxa"/>
+            <w:vMerge/>
+            <w:shd w:val="clear" w:color="auto" w:fill="FFFFFF" w:themeFill="background1"/>
+          </w:tcPr>
+          <w:p>
+            <w:pPr>
+              <w:pStyle w:val="Prrafodelista"/>
+              <w:rPr>
+                <w:b/>
+                <w:bCs/>
+                <w:szCs w:val="22"/>
+              </w:rPr>
+            </w:pPr>
+          </w:p>
+        </w:tc>
+        <w:tc>
+          <w:tcPr>
+            <w:tcW w:w="957" w:type="dxa"/>
+            <w:shd w:val="clear" w:color="auto" w:fill="FFFFFF" w:themeFill="background1"/>
+          </w:tcPr>
+          <w:p>
+            <w:pPr>
+              <w:jc w:val="center"/>
+              <w:rPr>
+                <w:szCs w:val="22"/>
+              </w:rPr>
+            </w:pPr>
+          </w:p>
+        </w:tc>
+        <w:tc>
+          <w:tcPr>
+            <w:tcW w:w="6330" w:type="dxa"/>
+            <w:shd w:val="clear" w:color="auto" w:fill="FFFFFF" w:themeFill="background1"/>
+          </w:tcPr>
+          <w:p>
+            <w:pPr>
+              <w:rPr>
+                <w:szCs w:val="22"/>
+              </w:rPr>
+            </w:pPr>
+          </w:p>
+        </w:tc>
+      </w:tr>
+      <w:tr>
+        <w:trPr>
+          <w:trHeight w:val="170"/>
+        </w:trPr>
+        <w:tc>
+          <w:tcPr>
+            <w:tcW w:w="1732" w:type="dxa"/>
+            <w:shd w:val="clear" w:color="auto" w:fill="FFFFFF" w:themeFill="background1"/>
+          </w:tcPr>
+          <w:p>
+            <w:pPr>
+              <w:pStyle w:val="Prrafodelista"/>
+              <w:rPr>
+                <w:b/>
+                <w:bCs/>
+                <w:szCs w:val="22"/>
+              </w:rPr>
+            </w:pPr>
+            <w:r>
+              <w:rPr>
+                <w:b/>
+                <w:bCs/>
+                <w:szCs w:val="22"/>
+              </w:rPr>
+              <w:t>Comentarios</w:t>
+            </w:r>
+          </w:p>
+        </w:tc>
+        <w:tc>
+          <w:tcPr>
+            <w:tcW w:w="7287" w:type="dxa"/>
+            <w:gridSpan w:val="2"/>
+            <w:shd w:val="clear" w:color="auto" w:fill="FFFFFF" w:themeFill="background1"/>
+          </w:tcPr>
+          <w:p>
+            <w:pPr>
+              <w:rPr>
+                <w:szCs w:val="22"/>
+              </w:rPr>
+            </w:pPr>
+          </w:p>
+        </w:tc>
+      </w:tr>
+    </w:tbl>
+    <w:p>
+      <w:pPr>
+        <w:rPr>
+          <w:b/>
+          <w:bCs/>
+          <w:sz w:val="24"/>
+          <w:szCs w:val="24"/>
+        </w:rPr>
+      </w:pPr>
+    </w:p>
+    <w:tbl>
+      <w:tblPr>
+        <w:tblStyle w:val="Tablaconcuadrcula"/>
+        <w:tblW w:w="0" w:type="auto"/>
+        <w:tblLook w:val="04A0" w:firstRow="1" w:lastRow="0" w:firstColumn="1" w:lastColumn="0" w:noHBand="0" w:noVBand="1"/>
+      </w:tblPr>
+      <w:tblGrid>
+        <w:gridCol w:w="1732"/>
+        <w:gridCol w:w="957"/>
+        <w:gridCol w:w="6330"/>
+      </w:tblGrid>
+      <w:tr>
+        <w:trPr>
+          <w:trHeight w:val="170"/>
+        </w:trPr>
+        <w:tc>
+          <w:tcPr>
+            <w:tcW w:w="1732" w:type="dxa"/>
+            <w:shd w:val="clear" w:color="auto" w:fill="FFFFFF" w:themeFill="background1"/>
+          </w:tcPr>
+          <w:p>
+            <w:pPr>
+              <w:rPr>
+                <w:b/>
+                <w:bCs/>
+                <w:szCs w:val="22"/>
+              </w:rPr>
+            </w:pPr>
+            <w:r>
+              <w:rPr>
+                <w:b/>
+                <w:bCs/>
+                <w:szCs w:val="22"/>
+              </w:rPr>
+              <w:t>Identificador</w:t>
+            </w:r>
+          </w:p>
+        </w:tc>
+        <w:tc>
+          <w:tcPr>
+            <w:tcW w:w="7287" w:type="dxa"/>
+            <w:gridSpan w:val="2"/>
+            <w:shd w:val="clear" w:color="auto" w:fill="FFFFFF" w:themeFill="background1"/>
+          </w:tcPr>
+          <w:p>
+            <w:pPr>
+              <w:pStyle w:val="Prrafodelista"/>
+              <w:numPr>
+                <w:ilvl w:val="0"/>
+                <w:numId w:val="15"/>
+              </w:numPr>
+              <w:rPr>
+                <w:b/>
+                <w:bCs/>
+                <w:szCs w:val="22"/>
+              </w:rPr>
+            </w:pPr>
+          </w:p>
+        </w:tc>
+      </w:tr>
+      <w:tr>
+        <w:trPr>
+          <w:trHeight w:val="170"/>
+        </w:trPr>
+        <w:tc>
+          <w:tcPr>
+            <w:tcW w:w="1732" w:type="dxa"/>
+          </w:tcPr>
+          <w:p>
+            <w:pPr>
+              <w:rPr>
+                <w:b/>
+                <w:bCs/>
+                <w:szCs w:val="22"/>
+              </w:rPr>
+            </w:pPr>
+            <w:r>
+              <w:rPr>
+                <w:b/>
+                <w:bCs/>
+                <w:szCs w:val="22"/>
+              </w:rPr>
+              <w:t>Nombre</w:t>
+            </w:r>
+          </w:p>
+        </w:tc>
+        <w:tc>
+          <w:tcPr>
+            <w:tcW w:w="7287" w:type="dxa"/>
+            <w:gridSpan w:val="2"/>
+          </w:tcPr>
+          <w:p>
+            <w:pPr>
+              <w:rPr>
+                <w:szCs w:val="22"/>
+              </w:rPr>
+            </w:pPr>
+            <w:r>
+              <w:rPr>
+                <w:szCs w:val="22"/>
+              </w:rPr>
+              <w:t>Consultar alertas</w:t>
+            </w:r>
+          </w:p>
+        </w:tc>
+      </w:tr>
+      <w:tr>
+        <w:trPr>
+          <w:trHeight w:val="170"/>
+        </w:trPr>
+        <w:tc>
+          <w:tcPr>
+            <w:tcW w:w="1732" w:type="dxa"/>
+          </w:tcPr>
+          <w:p>
+            <w:pPr>
+              <w:rPr>
+                <w:b/>
+                <w:bCs/>
+                <w:szCs w:val="22"/>
+              </w:rPr>
+            </w:pPr>
+            <w:r>
+              <w:rPr>
+                <w:b/>
+                <w:bCs/>
+                <w:szCs w:val="22"/>
+              </w:rPr>
+              <w:t>Descripción</w:t>
+            </w:r>
+          </w:p>
+        </w:tc>
+        <w:tc>
+          <w:tcPr>
+            <w:tcW w:w="7287" w:type="dxa"/>
+            <w:gridSpan w:val="2"/>
+          </w:tcPr>
+          <w:p>
+            <w:pPr>
+              <w:rPr>
+                <w:szCs w:val="22"/>
+              </w:rPr>
+            </w:pPr>
+            <w:r>
+              <w:rPr>
+                <w:szCs w:val="22"/>
+              </w:rPr>
+              <w:t>Consultar el listado de alertas.</w:t>
+            </w:r>
+          </w:p>
+        </w:tc>
+      </w:tr>
+      <w:tr>
+        <w:trPr>
+          <w:trHeight w:val="170"/>
+        </w:trPr>
+        <w:tc>
+          <w:tcPr>
+            <w:tcW w:w="1732" w:type="dxa"/>
+          </w:tcPr>
+          <w:p>
+            <w:pPr>
+              <w:rPr>
+                <w:b/>
+                <w:bCs/>
+                <w:szCs w:val="22"/>
+              </w:rPr>
+            </w:pPr>
+            <w:r>
+              <w:rPr>
+                <w:b/>
+                <w:bCs/>
+                <w:szCs w:val="22"/>
+              </w:rPr>
+              <w:t>Actores</w:t>
+            </w:r>
+          </w:p>
+        </w:tc>
+        <w:tc>
+          <w:tcPr>
+            <w:tcW w:w="7287" w:type="dxa"/>
+            <w:gridSpan w:val="2"/>
+          </w:tcPr>
+          <w:p>
+            <w:pPr>
+              <w:rPr>
+                <w:szCs w:val="22"/>
+              </w:rPr>
+            </w:pPr>
+            <w:r>
+              <w:rPr>
+                <w:szCs w:val="22"/>
+              </w:rPr>
+              <w:t>Empleado, administrador</w:t>
+            </w:r>
+            <w:r>
+              <w:rPr>
+                <w:szCs w:val="22"/>
+              </w:rPr>
+              <w:t>.</w:t>
+            </w:r>
+          </w:p>
+        </w:tc>
+      </w:tr>
+      <w:tr>
+        <w:trPr>
+          <w:trHeight w:val="170"/>
+        </w:trPr>
+        <w:tc>
+          <w:tcPr>
+            <w:tcW w:w="1732" w:type="dxa"/>
+          </w:tcPr>
+          <w:p>
+            <w:pPr>
+              <w:rPr>
+                <w:b/>
+                <w:bCs/>
+                <w:szCs w:val="22"/>
+              </w:rPr>
+            </w:pPr>
+            <w:r>
+              <w:rPr>
+                <w:b/>
+                <w:bCs/>
+                <w:szCs w:val="22"/>
+              </w:rPr>
+              <w:t>Precondición</w:t>
+            </w:r>
+          </w:p>
+        </w:tc>
+        <w:tc>
+          <w:tcPr>
+            <w:tcW w:w="7287" w:type="dxa"/>
+            <w:gridSpan w:val="2"/>
+          </w:tcPr>
+          <w:p>
+            <w:pPr>
+              <w:rPr>
+                <w:szCs w:val="22"/>
+              </w:rPr>
+            </w:pPr>
+            <w:r>
+              <w:rPr>
+                <w:szCs w:val="22"/>
+              </w:rPr>
+              <w:t>Usuario autenticado.</w:t>
+            </w:r>
+          </w:p>
+        </w:tc>
+      </w:tr>
+      <w:tr>
+        <w:trPr>
+          <w:trHeight w:val="170"/>
+        </w:trPr>
+        <w:tc>
+          <w:tcPr>
+            <w:tcW w:w="1732" w:type="dxa"/>
+            <w:vMerge w:val="restart"/>
+            <w:shd w:val="clear" w:color="auto" w:fill="FFFFFF" w:themeFill="background1"/>
+          </w:tcPr>
+          <w:p>
+            <w:pPr>
+              <w:rPr>
+                <w:b/>
+                <w:bCs/>
+                <w:szCs w:val="22"/>
+              </w:rPr>
+            </w:pPr>
+            <w:r>
+              <w:rPr>
+                <w:b/>
+                <w:bCs/>
+                <w:szCs w:val="22"/>
+              </w:rPr>
+              <w:t>Secuencia normal</w:t>
+            </w:r>
+          </w:p>
+        </w:tc>
+        <w:tc>
+          <w:tcPr>
+            <w:tcW w:w="957" w:type="dxa"/>
+            <w:shd w:val="clear" w:color="auto" w:fill="FFFFFF" w:themeFill="background1"/>
+          </w:tcPr>
+          <w:p>
+            <w:pPr>
+              <w:rPr>
+                <w:b/>
+                <w:bCs/>
+                <w:szCs w:val="22"/>
+              </w:rPr>
+            </w:pPr>
+            <w:r>
+              <w:rPr>
+                <w:b/>
+                <w:bCs/>
+                <w:szCs w:val="22"/>
+              </w:rPr>
+              <w:t>Paso</w:t>
+            </w:r>
+          </w:p>
+        </w:tc>
+        <w:tc>
+          <w:tcPr>
+            <w:tcW w:w="6330" w:type="dxa"/>
+            <w:shd w:val="clear" w:color="auto" w:fill="FFFFFF" w:themeFill="background1"/>
+          </w:tcPr>
+          <w:p>
+            <w:pPr>
+              <w:rPr>
+                <w:b/>
+                <w:bCs/>
+                <w:szCs w:val="22"/>
+              </w:rPr>
+            </w:pPr>
+            <w:r>
+              <w:rPr>
+                <w:b/>
+                <w:bCs/>
+                <w:szCs w:val="22"/>
+              </w:rPr>
+              <w:t>Acción</w:t>
+            </w:r>
+          </w:p>
+        </w:tc>
+      </w:tr>
+      <w:tr>
+        <w:trPr>
+          <w:trHeight w:val="170"/>
+        </w:trPr>
+        <w:tc>
+          <w:tcPr>
+            <w:tcW w:w="1732" w:type="dxa"/>
+            <w:vMerge/>
+            <w:shd w:val="clear" w:color="auto" w:fill="FFFFFF" w:themeFill="background1"/>
+          </w:tcPr>
+          <w:p>
+            <w:pPr>
+              <w:pStyle w:val="Prrafodelista"/>
+              <w:numPr>
+                <w:ilvl w:val="0"/>
+                <w:numId w:val="17"/>
+              </w:numPr>
+              <w:rPr>
+                <w:b/>
+                <w:bCs/>
+                <w:szCs w:val="22"/>
+              </w:rPr>
+            </w:pPr>
+          </w:p>
+        </w:tc>
+        <w:tc>
+          <w:tcPr>
+            <w:tcW w:w="957" w:type="dxa"/>
+            <w:shd w:val="clear" w:color="auto" w:fill="FFFFFF" w:themeFill="background1"/>
+            <w:vAlign w:val="center"/>
+          </w:tcPr>
+          <w:p>
+            <w:pPr>
+              <w:pStyle w:val="Prrafodelista"/>
+              <w:rPr>
+                <w:szCs w:val="22"/>
+              </w:rPr>
+            </w:pPr>
+            <w:r>
+              <w:rPr>
+                <w:szCs w:val="22"/>
+              </w:rPr>
+              <w:t>1</w:t>
+            </w:r>
+          </w:p>
+        </w:tc>
+        <w:tc>
+          <w:tcPr>
+            <w:tcW w:w="6330" w:type="dxa"/>
+            <w:shd w:val="clear" w:color="auto" w:fill="FFFFFF" w:themeFill="background1"/>
+          </w:tcPr>
+          <w:p>
+            <w:pPr>
+              <w:rPr>
+                <w:szCs w:val="22"/>
+              </w:rPr>
+            </w:pPr>
+            <w:r>
+              <w:rPr>
+                <w:szCs w:val="22"/>
+              </w:rPr>
+              <w:t xml:space="preserve">Se solicita usuario y contraseña al </w:t>
+            </w:r>
+            <w:r>
+              <w:rPr>
+                <w:i/>
+                <w:iCs/>
+                <w:szCs w:val="22"/>
+              </w:rPr>
+              <w:t>empleado</w:t>
+            </w:r>
+            <w:r>
+              <w:rPr>
+                <w:szCs w:val="22"/>
+              </w:rPr>
+              <w:t xml:space="preserve"> o al </w:t>
+            </w:r>
+            <w:r>
+              <w:rPr>
+                <w:i/>
+                <w:iCs/>
+                <w:szCs w:val="22"/>
+              </w:rPr>
+              <w:t>administrador</w:t>
+            </w:r>
+            <w:r>
+              <w:rPr>
+                <w:szCs w:val="22"/>
+              </w:rPr>
+              <w:t xml:space="preserve"> para entrar a la aplicación. </w:t>
+            </w:r>
+          </w:p>
+        </w:tc>
+      </w:tr>
+      <w:tr>
+        <w:trPr>
+          <w:trHeight w:val="170"/>
+        </w:trPr>
+        <w:tc>
+          <w:tcPr>
+            <w:tcW w:w="1732" w:type="dxa"/>
+            <w:vMerge/>
+            <w:shd w:val="clear" w:color="auto" w:fill="FFFFFF" w:themeFill="background1"/>
+          </w:tcPr>
+          <w:p>
+            <w:pPr>
+              <w:pStyle w:val="Prrafodelista"/>
+              <w:numPr>
+                <w:ilvl w:val="0"/>
+                <w:numId w:val="17"/>
+              </w:numPr>
+              <w:rPr>
+                <w:b/>
+                <w:bCs/>
+                <w:szCs w:val="22"/>
+              </w:rPr>
+            </w:pPr>
+          </w:p>
+        </w:tc>
+        <w:tc>
+          <w:tcPr>
+            <w:tcW w:w="957" w:type="dxa"/>
+            <w:shd w:val="clear" w:color="auto" w:fill="FFFFFF" w:themeFill="background1"/>
+            <w:vAlign w:val="center"/>
+          </w:tcPr>
+          <w:p>
+            <w:pPr>
+              <w:rPr>
+                <w:szCs w:val="22"/>
+              </w:rPr>
+            </w:pPr>
+            <w:r>
+              <w:rPr>
+                <w:szCs w:val="22"/>
+              </w:rPr>
+              <w:t>2</w:t>
+            </w:r>
+          </w:p>
+        </w:tc>
+        <w:tc>
+          <w:tcPr>
+            <w:tcW w:w="6330" w:type="dxa"/>
+            <w:shd w:val="clear" w:color="auto" w:fill="FFFFFF" w:themeFill="background1"/>
+          </w:tcPr>
+          <w:p>
+            <w:pPr>
+              <w:rPr>
+                <w:szCs w:val="22"/>
+              </w:rPr>
+            </w:pPr>
+            <w:r>
+              <w:rPr>
+                <w:szCs w:val="22"/>
+              </w:rPr>
+              <w:t xml:space="preserve">El </w:t>
+            </w:r>
+            <w:r>
+              <w:rPr>
+                <w:i/>
+                <w:iCs/>
+                <w:szCs w:val="22"/>
+              </w:rPr>
+              <w:t>sistema</w:t>
+            </w:r>
+            <w:r>
+              <w:rPr>
+                <w:szCs w:val="22"/>
+              </w:rPr>
+              <w:t xml:space="preserve"> comprueba si las credenciales son correctas.</w:t>
+            </w:r>
+          </w:p>
+        </w:tc>
+      </w:tr>
+      <w:tr>
+        <w:trPr>
+          <w:trHeight w:val="170"/>
+        </w:trPr>
+        <w:tc>
+          <w:tcPr>
+            <w:tcW w:w="1732" w:type="dxa"/>
+            <w:shd w:val="clear" w:color="auto" w:fill="FFFFFF" w:themeFill="background1"/>
+          </w:tcPr>
+          <w:p>
+            <w:pPr>
+              <w:pStyle w:val="Prrafodelista"/>
+              <w:rPr>
+                <w:b/>
+                <w:bCs/>
+                <w:szCs w:val="22"/>
+              </w:rPr>
+            </w:pPr>
+            <w:r>
+              <w:rPr>
+                <w:b/>
+                <w:bCs/>
+                <w:szCs w:val="22"/>
+              </w:rPr>
+              <w:t>Postcondición</w:t>
+            </w:r>
+          </w:p>
+        </w:tc>
+        <w:tc>
+          <w:tcPr>
+            <w:tcW w:w="7287" w:type="dxa"/>
+            <w:gridSpan w:val="2"/>
+            <w:shd w:val="clear" w:color="auto" w:fill="FFFFFF" w:themeFill="background1"/>
+          </w:tcPr>
+          <w:p>
+            <w:pPr>
+              <w:rPr>
+                <w:szCs w:val="22"/>
+              </w:rPr>
+            </w:pPr>
+            <w:r>
+              <w:rPr>
+                <w:szCs w:val="22"/>
+              </w:rPr>
+              <w:t>El usuario queda autenticado y tiene acceso a toda la aplicación.</w:t>
+            </w:r>
+          </w:p>
+        </w:tc>
+      </w:tr>
+      <w:tr>
+        <w:trPr>
+          <w:trHeight w:val="170"/>
+        </w:trPr>
+        <w:tc>
+          <w:tcPr>
+            <w:tcW w:w="1732" w:type="dxa"/>
+            <w:vMerge w:val="restart"/>
+            <w:shd w:val="clear" w:color="auto" w:fill="FFFFFF" w:themeFill="background1"/>
+          </w:tcPr>
+          <w:p>
+            <w:pPr>
+              <w:pStyle w:val="Prrafodelista"/>
+              <w:rPr>
+                <w:b/>
+                <w:bCs/>
+                <w:szCs w:val="22"/>
+              </w:rPr>
+            </w:pPr>
+            <w:r>
+              <w:rPr>
+                <w:b/>
+                <w:bCs/>
+                <w:szCs w:val="22"/>
+              </w:rPr>
+              <w:t>Excepciones</w:t>
+            </w:r>
+          </w:p>
+        </w:tc>
+        <w:tc>
+          <w:tcPr>
+            <w:tcW w:w="957" w:type="dxa"/>
+            <w:shd w:val="clear" w:color="auto" w:fill="FFFFFF" w:themeFill="background1"/>
+          </w:tcPr>
+          <w:p>
+            <w:pPr>
+              <w:rPr>
+                <w:b/>
+                <w:bCs/>
+                <w:szCs w:val="22"/>
+              </w:rPr>
+            </w:pPr>
+            <w:r>
+              <w:rPr>
+                <w:b/>
+                <w:bCs/>
+                <w:szCs w:val="22"/>
+              </w:rPr>
+              <w:t>Paso</w:t>
+            </w:r>
+          </w:p>
+        </w:tc>
+        <w:tc>
+          <w:tcPr>
+            <w:tcW w:w="6330" w:type="dxa"/>
+            <w:shd w:val="clear" w:color="auto" w:fill="FFFFFF" w:themeFill="background1"/>
+          </w:tcPr>
+          <w:p>
+            <w:pPr>
+              <w:rPr>
+                <w:b/>
+                <w:bCs/>
+                <w:szCs w:val="22"/>
+              </w:rPr>
+            </w:pPr>
+            <w:r>
+              <w:rPr>
+                <w:b/>
+                <w:bCs/>
+                <w:szCs w:val="22"/>
+              </w:rPr>
+              <w:t>Acción</w:t>
+            </w:r>
+          </w:p>
+        </w:tc>
+      </w:tr>
+      <w:tr>
+        <w:trPr>
+          <w:trHeight w:val="170"/>
+        </w:trPr>
+        <w:tc>
+          <w:tcPr>
+            <w:tcW w:w="1732" w:type="dxa"/>
+            <w:vMerge/>
+            <w:shd w:val="clear" w:color="auto" w:fill="FFFFFF" w:themeFill="background1"/>
+          </w:tcPr>
+          <w:p>
+            <w:pPr>
+              <w:pStyle w:val="Prrafodelista"/>
+              <w:rPr>
+                <w:b/>
+                <w:bCs/>
+                <w:szCs w:val="22"/>
+              </w:rPr>
+            </w:pPr>
+          </w:p>
+        </w:tc>
+        <w:tc>
+          <w:tcPr>
+            <w:tcW w:w="957" w:type="dxa"/>
+            <w:shd w:val="clear" w:color="auto" w:fill="FFFFFF" w:themeFill="background1"/>
+          </w:tcPr>
+          <w:p>
+            <w:pPr>
+              <w:jc w:val="center"/>
+              <w:rPr>
+                <w:szCs w:val="22"/>
+              </w:rPr>
+            </w:pPr>
+          </w:p>
+        </w:tc>
+        <w:tc>
+          <w:tcPr>
+            <w:tcW w:w="6330" w:type="dxa"/>
+            <w:shd w:val="clear" w:color="auto" w:fill="FFFFFF" w:themeFill="background1"/>
+          </w:tcPr>
+          <w:p>
+            <w:pPr>
+              <w:rPr>
+                <w:szCs w:val="22"/>
+              </w:rPr>
+            </w:pPr>
+          </w:p>
+        </w:tc>
+      </w:tr>
+      <w:tr>
+        <w:trPr>
+          <w:trHeight w:val="170"/>
+        </w:trPr>
+        <w:tc>
+          <w:tcPr>
+            <w:tcW w:w="1732" w:type="dxa"/>
+            <w:shd w:val="clear" w:color="auto" w:fill="FFFFFF" w:themeFill="background1"/>
+          </w:tcPr>
+          <w:p>
+            <w:pPr>
+              <w:pStyle w:val="Prrafodelista"/>
+              <w:rPr>
+                <w:b/>
+                <w:bCs/>
+                <w:szCs w:val="22"/>
+              </w:rPr>
+            </w:pPr>
+            <w:r>
+              <w:rPr>
+                <w:b/>
+                <w:bCs/>
+                <w:szCs w:val="22"/>
+              </w:rPr>
+              <w:t>Comentarios</w:t>
+            </w:r>
+          </w:p>
+        </w:tc>
+        <w:tc>
+          <w:tcPr>
+            <w:tcW w:w="7287" w:type="dxa"/>
+            <w:gridSpan w:val="2"/>
+            <w:shd w:val="clear" w:color="auto" w:fill="FFFFFF" w:themeFill="background1"/>
+          </w:tcPr>
+          <w:p>
+            <w:pPr>
+              <w:rPr>
+                <w:szCs w:val="22"/>
+              </w:rPr>
+            </w:pPr>
+          </w:p>
+        </w:tc>
+      </w:tr>
+    </w:tbl>
+    <w:p>
+      <w:pPr>
+        <w:rPr>
+          <w:b/>
+          <w:bCs/>
+          <w:sz w:val="24"/>
+          <w:szCs w:val="24"/>
+        </w:rPr>
+      </w:pPr>
+    </w:p>
+    <w:p>
+      <w:pPr>
+        <w:rPr>
+          <w:b/>
+          <w:bCs/>
+          <w:sz w:val="24"/>
+          <w:szCs w:val="24"/>
+        </w:rPr>
+      </w:pPr>
+    </w:p>
+    <w:p>
+      <w:pPr>
+        <w:rPr>
+          <w:b/>
+          <w:bCs/>
+          <w:sz w:val="24"/>
+          <w:szCs w:val="24"/>
+        </w:rPr>
+      </w:pPr>
+    </w:p>
+    <w:p>
+      <w:pPr>
+        <w:rPr>
+          <w:b/>
+          <w:bCs/>
+          <w:sz w:val="24"/>
+          <w:szCs w:val="24"/>
+        </w:rPr>
+      </w:pPr>
+    </w:p>
+    <w:p>
+      <w:pPr>
+        <w:rPr>
+          <w:b/>
+          <w:bCs/>
+          <w:sz w:val="24"/>
+          <w:szCs w:val="24"/>
+        </w:rPr>
+      </w:pPr>
+    </w:p>
+    <w:tbl>
+      <w:tblPr>
+        <w:tblStyle w:val="Tablaconcuadrcula"/>
+        <w:tblW w:w="0" w:type="auto"/>
+        <w:tblLook w:val="04A0" w:firstRow="1" w:lastRow="0" w:firstColumn="1" w:lastColumn="0" w:noHBand="0" w:noVBand="1"/>
+      </w:tblPr>
+      <w:tblGrid>
+        <w:gridCol w:w="1732"/>
+        <w:gridCol w:w="957"/>
+        <w:gridCol w:w="6330"/>
+      </w:tblGrid>
+      <w:tr>
+        <w:trPr>
+          <w:trHeight w:val="170"/>
+        </w:trPr>
+        <w:tc>
+          <w:tcPr>
+            <w:tcW w:w="1732" w:type="dxa"/>
+            <w:shd w:val="clear" w:color="auto" w:fill="FFFFFF" w:themeFill="background1"/>
+          </w:tcPr>
+          <w:p>
+            <w:pPr>
+              <w:rPr>
+                <w:b/>
+                <w:bCs/>
+                <w:szCs w:val="22"/>
+              </w:rPr>
+            </w:pPr>
+            <w:r>
+              <w:rPr>
+                <w:b/>
+                <w:bCs/>
+                <w:szCs w:val="22"/>
+              </w:rPr>
+              <w:t>Identificador</w:t>
+            </w:r>
+          </w:p>
+        </w:tc>
+        <w:tc>
+          <w:tcPr>
+            <w:tcW w:w="7287" w:type="dxa"/>
+            <w:gridSpan w:val="2"/>
+            <w:shd w:val="clear" w:color="auto" w:fill="FFFFFF" w:themeFill="background1"/>
+          </w:tcPr>
+          <w:p>
+            <w:pPr>
+              <w:pStyle w:val="Prrafodelista"/>
+              <w:numPr>
+                <w:ilvl w:val="0"/>
+                <w:numId w:val="15"/>
+              </w:numPr>
+              <w:rPr>
+                <w:b/>
+                <w:bCs/>
+                <w:szCs w:val="22"/>
+              </w:rPr>
+            </w:pPr>
+          </w:p>
+        </w:tc>
+      </w:tr>
+      <w:tr>
+        <w:trPr>
+          <w:trHeight w:val="170"/>
+        </w:trPr>
+        <w:tc>
+          <w:tcPr>
+            <w:tcW w:w="1732" w:type="dxa"/>
+          </w:tcPr>
+          <w:p>
+            <w:pPr>
+              <w:rPr>
+                <w:b/>
+                <w:bCs/>
+                <w:szCs w:val="22"/>
+              </w:rPr>
+            </w:pPr>
+            <w:r>
+              <w:rPr>
+                <w:b/>
+                <w:bCs/>
+                <w:szCs w:val="22"/>
+              </w:rPr>
+              <w:t>Nombre</w:t>
+            </w:r>
+          </w:p>
+        </w:tc>
+        <w:tc>
+          <w:tcPr>
+            <w:tcW w:w="7287" w:type="dxa"/>
+            <w:gridSpan w:val="2"/>
+          </w:tcPr>
+          <w:p>
+            <w:pPr>
+              <w:rPr>
+                <w:szCs w:val="22"/>
+              </w:rPr>
+            </w:pPr>
+            <w:r>
+              <w:rPr>
+                <w:szCs w:val="22"/>
+              </w:rPr>
+              <w:t>Consultar alertas</w:t>
+            </w:r>
+          </w:p>
+        </w:tc>
+      </w:tr>
+      <w:tr>
+        <w:trPr>
+          <w:trHeight w:val="170"/>
+        </w:trPr>
+        <w:tc>
+          <w:tcPr>
+            <w:tcW w:w="1732" w:type="dxa"/>
+          </w:tcPr>
+          <w:p>
+            <w:pPr>
+              <w:rPr>
+                <w:b/>
+                <w:bCs/>
+                <w:szCs w:val="22"/>
+              </w:rPr>
+            </w:pPr>
+            <w:r>
+              <w:rPr>
+                <w:b/>
+                <w:bCs/>
+                <w:szCs w:val="22"/>
+              </w:rPr>
+              <w:t>Descripción</w:t>
+            </w:r>
+          </w:p>
+        </w:tc>
+        <w:tc>
+          <w:tcPr>
+            <w:tcW w:w="7287" w:type="dxa"/>
+            <w:gridSpan w:val="2"/>
+          </w:tcPr>
+          <w:p>
+            <w:pPr>
+              <w:rPr>
+                <w:szCs w:val="22"/>
+              </w:rPr>
+            </w:pPr>
+            <w:r>
+              <w:rPr>
+                <w:szCs w:val="22"/>
+              </w:rPr>
+              <w:t>Consultar el listado de alertas.</w:t>
+            </w:r>
+          </w:p>
+        </w:tc>
+      </w:tr>
+      <w:tr>
+        <w:trPr>
+          <w:trHeight w:val="170"/>
+        </w:trPr>
+        <w:tc>
+          <w:tcPr>
+            <w:tcW w:w="1732" w:type="dxa"/>
+          </w:tcPr>
+          <w:p>
+            <w:pPr>
+              <w:rPr>
+                <w:b/>
+                <w:bCs/>
+                <w:szCs w:val="22"/>
+              </w:rPr>
+            </w:pPr>
+            <w:r>
+              <w:rPr>
+                <w:b/>
+                <w:bCs/>
+                <w:szCs w:val="22"/>
+              </w:rPr>
+              <w:t>Actores</w:t>
+            </w:r>
+          </w:p>
+        </w:tc>
+        <w:tc>
+          <w:tcPr>
+            <w:tcW w:w="7287" w:type="dxa"/>
+            <w:gridSpan w:val="2"/>
+          </w:tcPr>
+          <w:p>
+            <w:pPr>
+              <w:rPr>
+                <w:szCs w:val="22"/>
+              </w:rPr>
+            </w:pPr>
+            <w:r>
+              <w:rPr>
+                <w:szCs w:val="22"/>
+              </w:rPr>
+              <w:t>Empleado, administrador</w:t>
+            </w:r>
+            <w:r>
+              <w:rPr>
+                <w:szCs w:val="22"/>
+              </w:rPr>
+              <w:t>.</w:t>
+            </w:r>
+          </w:p>
+        </w:tc>
+      </w:tr>
+      <w:tr>
+        <w:trPr>
+          <w:trHeight w:val="170"/>
+        </w:trPr>
+        <w:tc>
+          <w:tcPr>
+            <w:tcW w:w="1732" w:type="dxa"/>
+          </w:tcPr>
+          <w:p>
+            <w:pPr>
+              <w:rPr>
+                <w:b/>
+                <w:bCs/>
+                <w:szCs w:val="22"/>
+              </w:rPr>
+            </w:pPr>
+            <w:r>
+              <w:rPr>
+                <w:b/>
+                <w:bCs/>
+                <w:szCs w:val="22"/>
+              </w:rPr>
+              <w:t>Precondición</w:t>
+            </w:r>
+          </w:p>
+        </w:tc>
+        <w:tc>
+          <w:tcPr>
+            <w:tcW w:w="7287" w:type="dxa"/>
+            <w:gridSpan w:val="2"/>
+          </w:tcPr>
+          <w:p>
+            <w:pPr>
+              <w:rPr>
+                <w:szCs w:val="22"/>
+              </w:rPr>
+            </w:pPr>
+            <w:r>
+              <w:rPr>
+                <w:szCs w:val="22"/>
+              </w:rPr>
+              <w:t>Usuario autenticado.</w:t>
+            </w:r>
+          </w:p>
+        </w:tc>
+      </w:tr>
+      <w:tr>
+        <w:trPr>
+          <w:trHeight w:val="170"/>
+        </w:trPr>
+        <w:tc>
+          <w:tcPr>
+            <w:tcW w:w="1732" w:type="dxa"/>
+            <w:vMerge w:val="restart"/>
+            <w:shd w:val="clear" w:color="auto" w:fill="FFFFFF" w:themeFill="background1"/>
+          </w:tcPr>
+          <w:p>
+            <w:pPr>
+              <w:rPr>
+                <w:b/>
+                <w:bCs/>
+                <w:szCs w:val="22"/>
+              </w:rPr>
+            </w:pPr>
+            <w:r>
+              <w:rPr>
+                <w:b/>
+                <w:bCs/>
+                <w:szCs w:val="22"/>
+              </w:rPr>
+              <w:t>Secuencia normal</w:t>
+            </w:r>
+          </w:p>
+        </w:tc>
+        <w:tc>
+          <w:tcPr>
+            <w:tcW w:w="957" w:type="dxa"/>
+            <w:shd w:val="clear" w:color="auto" w:fill="FFFFFF" w:themeFill="background1"/>
+          </w:tcPr>
+          <w:p>
+            <w:pPr>
+              <w:rPr>
+                <w:b/>
+                <w:bCs/>
+                <w:szCs w:val="22"/>
+              </w:rPr>
+            </w:pPr>
+            <w:r>
+              <w:rPr>
+                <w:b/>
+                <w:bCs/>
+                <w:szCs w:val="22"/>
+              </w:rPr>
+              <w:t>Paso</w:t>
+            </w:r>
+          </w:p>
+        </w:tc>
+        <w:tc>
+          <w:tcPr>
+            <w:tcW w:w="6330" w:type="dxa"/>
+            <w:shd w:val="clear" w:color="auto" w:fill="FFFFFF" w:themeFill="background1"/>
+          </w:tcPr>
+          <w:p>
+            <w:pPr>
+              <w:rPr>
+                <w:b/>
+                <w:bCs/>
+                <w:szCs w:val="22"/>
+              </w:rPr>
+            </w:pPr>
+            <w:r>
+              <w:rPr>
+                <w:b/>
+                <w:bCs/>
+                <w:szCs w:val="22"/>
+              </w:rPr>
+              <w:t>Acción</w:t>
+            </w:r>
+          </w:p>
+        </w:tc>
+      </w:tr>
+      <w:tr>
+        <w:trPr>
+          <w:trHeight w:val="170"/>
+        </w:trPr>
+        <w:tc>
+          <w:tcPr>
+            <w:tcW w:w="1732" w:type="dxa"/>
+            <w:vMerge/>
+            <w:shd w:val="clear" w:color="auto" w:fill="FFFFFF" w:themeFill="background1"/>
+          </w:tcPr>
+          <w:p>
+            <w:pPr>
+              <w:pStyle w:val="Prrafodelista"/>
+              <w:numPr>
+                <w:ilvl w:val="0"/>
+                <w:numId w:val="17"/>
+              </w:numPr>
+              <w:rPr>
+                <w:b/>
+                <w:bCs/>
+                <w:szCs w:val="22"/>
+              </w:rPr>
+            </w:pPr>
+          </w:p>
+        </w:tc>
+        <w:tc>
+          <w:tcPr>
+            <w:tcW w:w="957" w:type="dxa"/>
+            <w:shd w:val="clear" w:color="auto" w:fill="FFFFFF" w:themeFill="background1"/>
+            <w:vAlign w:val="center"/>
+          </w:tcPr>
+          <w:p>
+            <w:pPr>
+              <w:pStyle w:val="Prrafodelista"/>
+              <w:rPr>
+                <w:szCs w:val="22"/>
+              </w:rPr>
+            </w:pPr>
+            <w:r>
+              <w:rPr>
+                <w:szCs w:val="22"/>
+              </w:rPr>
+              <w:t>1</w:t>
+            </w:r>
+          </w:p>
+        </w:tc>
+        <w:tc>
+          <w:tcPr>
+            <w:tcW w:w="6330" w:type="dxa"/>
+            <w:shd w:val="clear" w:color="auto" w:fill="FFFFFF" w:themeFill="background1"/>
+          </w:tcPr>
+          <w:p>
+            <w:pPr>
+              <w:rPr>
+                <w:szCs w:val="22"/>
+              </w:rPr>
+            </w:pPr>
+            <w:r>
+              <w:rPr>
+                <w:szCs w:val="22"/>
+              </w:rPr>
+              <w:t xml:space="preserve">Se solicita usuario y contraseña al </w:t>
+            </w:r>
+            <w:r>
+              <w:rPr>
+                <w:i/>
+                <w:iCs/>
+                <w:szCs w:val="22"/>
+              </w:rPr>
+              <w:t>empleado</w:t>
+            </w:r>
+            <w:r>
+              <w:rPr>
+                <w:szCs w:val="22"/>
+              </w:rPr>
+              <w:t xml:space="preserve"> o al </w:t>
+            </w:r>
+            <w:r>
+              <w:rPr>
+                <w:i/>
+                <w:iCs/>
+                <w:szCs w:val="22"/>
+              </w:rPr>
+              <w:t>administrador</w:t>
+            </w:r>
+            <w:r>
+              <w:rPr>
+                <w:szCs w:val="22"/>
+              </w:rPr>
+              <w:t xml:space="preserve"> para entrar a la aplicación. </w:t>
+            </w:r>
+          </w:p>
+        </w:tc>
+      </w:tr>
+      <w:tr>
+        <w:trPr>
+          <w:trHeight w:val="170"/>
+        </w:trPr>
+        <w:tc>
+          <w:tcPr>
+            <w:tcW w:w="1732" w:type="dxa"/>
+            <w:vMerge/>
+            <w:shd w:val="clear" w:color="auto" w:fill="FFFFFF" w:themeFill="background1"/>
+          </w:tcPr>
+          <w:p>
+            <w:pPr>
+              <w:pStyle w:val="Prrafodelista"/>
+              <w:numPr>
+                <w:ilvl w:val="0"/>
+                <w:numId w:val="17"/>
+              </w:numPr>
+              <w:rPr>
+                <w:b/>
+                <w:bCs/>
+                <w:szCs w:val="22"/>
+              </w:rPr>
+            </w:pPr>
+          </w:p>
+        </w:tc>
+        <w:tc>
+          <w:tcPr>
+            <w:tcW w:w="957" w:type="dxa"/>
+            <w:shd w:val="clear" w:color="auto" w:fill="FFFFFF" w:themeFill="background1"/>
+            <w:vAlign w:val="center"/>
+          </w:tcPr>
+          <w:p>
+            <w:pPr>
+              <w:rPr>
+                <w:szCs w:val="22"/>
+              </w:rPr>
+            </w:pPr>
+            <w:r>
+              <w:rPr>
+                <w:szCs w:val="22"/>
+              </w:rPr>
+              <w:t>2</w:t>
+            </w:r>
+          </w:p>
+        </w:tc>
+        <w:tc>
+          <w:tcPr>
+            <w:tcW w:w="6330" w:type="dxa"/>
+            <w:shd w:val="clear" w:color="auto" w:fill="FFFFFF" w:themeFill="background1"/>
+          </w:tcPr>
+          <w:p>
+            <w:pPr>
+              <w:rPr>
+                <w:szCs w:val="22"/>
+              </w:rPr>
+            </w:pPr>
+            <w:r>
+              <w:rPr>
+                <w:szCs w:val="22"/>
+              </w:rPr>
+              <w:t xml:space="preserve">El </w:t>
+            </w:r>
+            <w:r>
+              <w:rPr>
+                <w:i/>
+                <w:iCs/>
+                <w:szCs w:val="22"/>
+              </w:rPr>
+              <w:t>sistema</w:t>
+            </w:r>
+            <w:r>
+              <w:rPr>
+                <w:szCs w:val="22"/>
+              </w:rPr>
+              <w:t xml:space="preserve"> comprueba si las credenciales son correctas.</w:t>
+            </w:r>
+          </w:p>
+        </w:tc>
+      </w:tr>
+      <w:tr>
+        <w:trPr>
+          <w:trHeight w:val="170"/>
+        </w:trPr>
+        <w:tc>
+          <w:tcPr>
+            <w:tcW w:w="1732" w:type="dxa"/>
+            <w:shd w:val="clear" w:color="auto" w:fill="FFFFFF" w:themeFill="background1"/>
+          </w:tcPr>
+          <w:p>
+            <w:pPr>
+              <w:pStyle w:val="Prrafodelista"/>
+              <w:rPr>
+                <w:b/>
+                <w:bCs/>
+                <w:szCs w:val="22"/>
+              </w:rPr>
+            </w:pPr>
+            <w:r>
+              <w:rPr>
+                <w:b/>
+                <w:bCs/>
+                <w:szCs w:val="22"/>
+              </w:rPr>
+              <w:t>Postcondición</w:t>
+            </w:r>
+          </w:p>
+        </w:tc>
+        <w:tc>
+          <w:tcPr>
+            <w:tcW w:w="7287" w:type="dxa"/>
+            <w:gridSpan w:val="2"/>
+            <w:shd w:val="clear" w:color="auto" w:fill="FFFFFF" w:themeFill="background1"/>
+          </w:tcPr>
+          <w:p>
+            <w:pPr>
+              <w:rPr>
+                <w:szCs w:val="22"/>
+              </w:rPr>
+            </w:pPr>
+            <w:r>
+              <w:rPr>
+                <w:szCs w:val="22"/>
+              </w:rPr>
+              <w:t>El usuario queda autenticado y tiene acceso a toda la aplicación.</w:t>
+            </w:r>
+          </w:p>
+        </w:tc>
+      </w:tr>
+      <w:tr>
+        <w:trPr>
+          <w:trHeight w:val="170"/>
+        </w:trPr>
+        <w:tc>
+          <w:tcPr>
+            <w:tcW w:w="1732" w:type="dxa"/>
+            <w:vMerge w:val="restart"/>
+            <w:shd w:val="clear" w:color="auto" w:fill="FFFFFF" w:themeFill="background1"/>
+          </w:tcPr>
+          <w:p>
+            <w:pPr>
+              <w:pStyle w:val="Prrafodelista"/>
+              <w:rPr>
+                <w:b/>
+                <w:bCs/>
+                <w:szCs w:val="22"/>
+              </w:rPr>
+            </w:pPr>
+            <w:r>
+              <w:rPr>
+                <w:b/>
+                <w:bCs/>
+                <w:szCs w:val="22"/>
+              </w:rPr>
+              <w:t>Excepciones</w:t>
+            </w:r>
+          </w:p>
+        </w:tc>
+        <w:tc>
+          <w:tcPr>
+            <w:tcW w:w="957" w:type="dxa"/>
+            <w:shd w:val="clear" w:color="auto" w:fill="FFFFFF" w:themeFill="background1"/>
+          </w:tcPr>
+          <w:p>
+            <w:pPr>
+              <w:rPr>
+                <w:b/>
+                <w:bCs/>
+                <w:szCs w:val="22"/>
+              </w:rPr>
+            </w:pPr>
+            <w:r>
+              <w:rPr>
+                <w:b/>
+                <w:bCs/>
+                <w:szCs w:val="22"/>
+              </w:rPr>
+              <w:t>Paso</w:t>
+            </w:r>
+          </w:p>
+        </w:tc>
+        <w:tc>
+          <w:tcPr>
+            <w:tcW w:w="6330" w:type="dxa"/>
+            <w:shd w:val="clear" w:color="auto" w:fill="FFFFFF" w:themeFill="background1"/>
+          </w:tcPr>
+          <w:p>
+            <w:pPr>
+              <w:rPr>
+                <w:b/>
+                <w:bCs/>
+                <w:szCs w:val="22"/>
+              </w:rPr>
+            </w:pPr>
+            <w:r>
+              <w:rPr>
+                <w:b/>
+                <w:bCs/>
+                <w:szCs w:val="22"/>
+              </w:rPr>
+              <w:t>Acción</w:t>
+            </w:r>
+          </w:p>
+        </w:tc>
+      </w:tr>
+      <w:tr>
+        <w:trPr>
+          <w:trHeight w:val="170"/>
+        </w:trPr>
+        <w:tc>
+          <w:tcPr>
+            <w:tcW w:w="1732" w:type="dxa"/>
+            <w:vMerge/>
+            <w:shd w:val="clear" w:color="auto" w:fill="FFFFFF" w:themeFill="background1"/>
+          </w:tcPr>
+          <w:p>
+            <w:pPr>
+              <w:pStyle w:val="Prrafodelista"/>
+              <w:rPr>
+                <w:b/>
+                <w:bCs/>
+                <w:szCs w:val="22"/>
+              </w:rPr>
+            </w:pPr>
+          </w:p>
+        </w:tc>
+        <w:tc>
+          <w:tcPr>
+            <w:tcW w:w="957" w:type="dxa"/>
+            <w:shd w:val="clear" w:color="auto" w:fill="FFFFFF" w:themeFill="background1"/>
+          </w:tcPr>
+          <w:p>
+            <w:pPr>
+              <w:jc w:val="center"/>
+              <w:rPr>
+                <w:szCs w:val="22"/>
+              </w:rPr>
+            </w:pPr>
+          </w:p>
+        </w:tc>
+        <w:tc>
+          <w:tcPr>
+            <w:tcW w:w="6330" w:type="dxa"/>
+            <w:shd w:val="clear" w:color="auto" w:fill="FFFFFF" w:themeFill="background1"/>
+          </w:tcPr>
+          <w:p>
+            <w:pPr>
+              <w:rPr>
+                <w:szCs w:val="22"/>
+              </w:rPr>
+            </w:pPr>
+          </w:p>
+        </w:tc>
+      </w:tr>
+      <w:tr>
+        <w:trPr>
+          <w:trHeight w:val="170"/>
+        </w:trPr>
+        <w:tc>
+          <w:tcPr>
+            <w:tcW w:w="1732" w:type="dxa"/>
+            <w:shd w:val="clear" w:color="auto" w:fill="FFFFFF" w:themeFill="background1"/>
+          </w:tcPr>
+          <w:p>
+            <w:pPr>
+              <w:pStyle w:val="Prrafodelista"/>
+              <w:rPr>
+                <w:b/>
+                <w:bCs/>
+                <w:szCs w:val="22"/>
+              </w:rPr>
+            </w:pPr>
+            <w:r>
+              <w:rPr>
+                <w:b/>
+                <w:bCs/>
+                <w:szCs w:val="22"/>
+              </w:rPr>
+              <w:t>Comentarios</w:t>
+            </w:r>
+          </w:p>
+        </w:tc>
+        <w:tc>
+          <w:tcPr>
+            <w:tcW w:w="7287" w:type="dxa"/>
+            <w:gridSpan w:val="2"/>
+            <w:shd w:val="clear" w:color="auto" w:fill="FFFFFF" w:themeFill="background1"/>
+          </w:tcPr>
+          <w:p>
+            <w:pPr>
+              <w:rPr>
+                <w:szCs w:val="22"/>
+              </w:rPr>
+            </w:pPr>
+          </w:p>
+        </w:tc>
+      </w:tr>
+    </w:tbl>
+    <w:p>
+      <w:pPr>
+        <w:rPr>
+          <w:b/>
+          <w:bCs/>
+          <w:sz w:val="24"/>
+          <w:szCs w:val="24"/>
+        </w:rPr>
+      </w:pPr>
+    </w:p>
+    <w:tbl>
+      <w:tblPr>
+        <w:tblStyle w:val="Tablaconcuadrcula"/>
+        <w:tblW w:w="0" w:type="auto"/>
+        <w:tblLook w:val="04A0" w:firstRow="1" w:lastRow="0" w:firstColumn="1" w:lastColumn="0" w:noHBand="0" w:noVBand="1"/>
+      </w:tblPr>
+      <w:tblGrid>
+        <w:gridCol w:w="1732"/>
+        <w:gridCol w:w="957"/>
+        <w:gridCol w:w="6330"/>
+      </w:tblGrid>
+      <w:tr>
+        <w:trPr>
+          <w:trHeight w:val="170"/>
+        </w:trPr>
+        <w:tc>
+          <w:tcPr>
+            <w:tcW w:w="1732" w:type="dxa"/>
+            <w:shd w:val="clear" w:color="auto" w:fill="FFFFFF" w:themeFill="background1"/>
+          </w:tcPr>
+          <w:p>
+            <w:pPr>
+              <w:rPr>
+                <w:b/>
+                <w:bCs/>
+                <w:szCs w:val="22"/>
+              </w:rPr>
+            </w:pPr>
+            <w:r>
+              <w:rPr>
+                <w:b/>
+                <w:bCs/>
+                <w:szCs w:val="22"/>
+              </w:rPr>
+              <w:t>Identificador</w:t>
+            </w:r>
+          </w:p>
+        </w:tc>
+        <w:tc>
+          <w:tcPr>
+            <w:tcW w:w="7287" w:type="dxa"/>
+            <w:gridSpan w:val="2"/>
+            <w:shd w:val="clear" w:color="auto" w:fill="FFFFFF" w:themeFill="background1"/>
+          </w:tcPr>
+          <w:p>
+            <w:pPr>
+              <w:pStyle w:val="Prrafodelista"/>
+              <w:numPr>
+                <w:ilvl w:val="0"/>
+                <w:numId w:val="15"/>
+              </w:numPr>
+              <w:rPr>
+                <w:b/>
+                <w:bCs/>
+                <w:szCs w:val="22"/>
+              </w:rPr>
+            </w:pPr>
+          </w:p>
+        </w:tc>
+      </w:tr>
+      <w:tr>
+        <w:trPr>
+          <w:trHeight w:val="170"/>
+        </w:trPr>
+        <w:tc>
+          <w:tcPr>
+            <w:tcW w:w="1732" w:type="dxa"/>
+          </w:tcPr>
+          <w:p>
+            <w:pPr>
+              <w:rPr>
+                <w:b/>
+                <w:bCs/>
+                <w:szCs w:val="22"/>
+              </w:rPr>
+            </w:pPr>
+            <w:r>
+              <w:rPr>
+                <w:b/>
+                <w:bCs/>
+                <w:szCs w:val="22"/>
+              </w:rPr>
+              <w:t>Nombre</w:t>
+            </w:r>
+          </w:p>
+        </w:tc>
+        <w:tc>
+          <w:tcPr>
+            <w:tcW w:w="7287" w:type="dxa"/>
+            <w:gridSpan w:val="2"/>
+          </w:tcPr>
+          <w:p>
+            <w:pPr>
+              <w:rPr>
+                <w:szCs w:val="22"/>
+              </w:rPr>
+            </w:pPr>
+            <w:r>
+              <w:rPr>
+                <w:szCs w:val="22"/>
+              </w:rPr>
+              <w:t>Consultar alertas</w:t>
+            </w:r>
+          </w:p>
+        </w:tc>
+      </w:tr>
+      <w:tr>
+        <w:trPr>
+          <w:trHeight w:val="170"/>
+        </w:trPr>
+        <w:tc>
+          <w:tcPr>
+            <w:tcW w:w="1732" w:type="dxa"/>
+          </w:tcPr>
+          <w:p>
+            <w:pPr>
+              <w:rPr>
+                <w:b/>
+                <w:bCs/>
+                <w:szCs w:val="22"/>
+              </w:rPr>
+            </w:pPr>
+            <w:r>
+              <w:rPr>
+                <w:b/>
+                <w:bCs/>
+                <w:szCs w:val="22"/>
+              </w:rPr>
+              <w:t>Descripción</w:t>
+            </w:r>
+          </w:p>
+        </w:tc>
+        <w:tc>
+          <w:tcPr>
+            <w:tcW w:w="7287" w:type="dxa"/>
+            <w:gridSpan w:val="2"/>
+          </w:tcPr>
+          <w:p>
+            <w:pPr>
+              <w:rPr>
+                <w:szCs w:val="22"/>
+              </w:rPr>
+            </w:pPr>
+            <w:r>
+              <w:rPr>
+                <w:szCs w:val="22"/>
+              </w:rPr>
+              <w:t>Consultar el listado de alertas.</w:t>
+            </w:r>
+          </w:p>
+        </w:tc>
+      </w:tr>
+      <w:tr>
+        <w:trPr>
+          <w:trHeight w:val="170"/>
+        </w:trPr>
+        <w:tc>
+          <w:tcPr>
+            <w:tcW w:w="1732" w:type="dxa"/>
+          </w:tcPr>
+          <w:p>
+            <w:pPr>
+              <w:rPr>
+                <w:b/>
+                <w:bCs/>
+                <w:szCs w:val="22"/>
+              </w:rPr>
+            </w:pPr>
+            <w:r>
+              <w:rPr>
+                <w:b/>
+                <w:bCs/>
+                <w:szCs w:val="22"/>
+              </w:rPr>
+              <w:t>Actores</w:t>
+            </w:r>
+          </w:p>
+        </w:tc>
+        <w:tc>
+          <w:tcPr>
+            <w:tcW w:w="7287" w:type="dxa"/>
+            <w:gridSpan w:val="2"/>
+          </w:tcPr>
+          <w:p>
+            <w:pPr>
+              <w:rPr>
+                <w:szCs w:val="22"/>
+              </w:rPr>
+            </w:pPr>
+            <w:r>
+              <w:rPr>
+                <w:szCs w:val="22"/>
+              </w:rPr>
+              <w:t>Empleado, administrador</w:t>
+            </w:r>
+            <w:r>
+              <w:rPr>
+                <w:szCs w:val="22"/>
+              </w:rPr>
+              <w:t>.</w:t>
+            </w:r>
+          </w:p>
+        </w:tc>
+      </w:tr>
+      <w:tr>
+        <w:trPr>
+          <w:trHeight w:val="170"/>
+        </w:trPr>
+        <w:tc>
+          <w:tcPr>
+            <w:tcW w:w="1732" w:type="dxa"/>
+          </w:tcPr>
+          <w:p>
+            <w:pPr>
+              <w:rPr>
+                <w:b/>
+                <w:bCs/>
+                <w:szCs w:val="22"/>
+              </w:rPr>
+            </w:pPr>
+            <w:r>
+              <w:rPr>
+                <w:b/>
+                <w:bCs/>
+                <w:szCs w:val="22"/>
+              </w:rPr>
+              <w:t>Precondición</w:t>
+            </w:r>
+          </w:p>
+        </w:tc>
+        <w:tc>
+          <w:tcPr>
+            <w:tcW w:w="7287" w:type="dxa"/>
+            <w:gridSpan w:val="2"/>
+          </w:tcPr>
+          <w:p>
+            <w:pPr>
+              <w:rPr>
+                <w:szCs w:val="22"/>
+              </w:rPr>
+            </w:pPr>
+            <w:r>
+              <w:rPr>
+                <w:szCs w:val="22"/>
+              </w:rPr>
+              <w:t>Usuario autenticado.</w:t>
+            </w:r>
+          </w:p>
+        </w:tc>
+      </w:tr>
+      <w:tr>
+        <w:trPr>
+          <w:trHeight w:val="170"/>
+        </w:trPr>
+        <w:tc>
+          <w:tcPr>
+            <w:tcW w:w="1732" w:type="dxa"/>
+            <w:vMerge w:val="restart"/>
+            <w:shd w:val="clear" w:color="auto" w:fill="FFFFFF" w:themeFill="background1"/>
+          </w:tcPr>
+          <w:p>
+            <w:pPr>
+              <w:rPr>
+                <w:b/>
+                <w:bCs/>
+                <w:szCs w:val="22"/>
+              </w:rPr>
+            </w:pPr>
+            <w:r>
+              <w:rPr>
+                <w:b/>
+                <w:bCs/>
+                <w:szCs w:val="22"/>
+              </w:rPr>
+              <w:t>Secuencia normal</w:t>
+            </w:r>
+          </w:p>
+        </w:tc>
+        <w:tc>
+          <w:tcPr>
+            <w:tcW w:w="957" w:type="dxa"/>
+            <w:shd w:val="clear" w:color="auto" w:fill="FFFFFF" w:themeFill="background1"/>
+          </w:tcPr>
+          <w:p>
+            <w:pPr>
+              <w:rPr>
+                <w:b/>
+                <w:bCs/>
+                <w:szCs w:val="22"/>
+              </w:rPr>
+            </w:pPr>
+            <w:r>
+              <w:rPr>
+                <w:b/>
+                <w:bCs/>
+                <w:szCs w:val="22"/>
+              </w:rPr>
+              <w:t>Paso</w:t>
+            </w:r>
+          </w:p>
+        </w:tc>
+        <w:tc>
+          <w:tcPr>
+            <w:tcW w:w="6330" w:type="dxa"/>
+            <w:shd w:val="clear" w:color="auto" w:fill="FFFFFF" w:themeFill="background1"/>
+          </w:tcPr>
+          <w:p>
+            <w:pPr>
+              <w:rPr>
+                <w:b/>
+                <w:bCs/>
+                <w:szCs w:val="22"/>
+              </w:rPr>
+            </w:pPr>
+            <w:r>
+              <w:rPr>
+                <w:b/>
+                <w:bCs/>
+                <w:szCs w:val="22"/>
+              </w:rPr>
+              <w:t>Acción</w:t>
+            </w:r>
+          </w:p>
+        </w:tc>
+      </w:tr>
+      <w:tr>
+        <w:trPr>
+          <w:trHeight w:val="170"/>
+        </w:trPr>
+        <w:tc>
+          <w:tcPr>
+            <w:tcW w:w="1732" w:type="dxa"/>
+            <w:vMerge/>
+            <w:shd w:val="clear" w:color="auto" w:fill="FFFFFF" w:themeFill="background1"/>
+          </w:tcPr>
+          <w:p>
+            <w:pPr>
+              <w:pStyle w:val="Prrafodelista"/>
+              <w:numPr>
+                <w:ilvl w:val="0"/>
+                <w:numId w:val="17"/>
+              </w:numPr>
+              <w:rPr>
+                <w:b/>
+                <w:bCs/>
+                <w:szCs w:val="22"/>
+              </w:rPr>
+            </w:pPr>
+          </w:p>
+        </w:tc>
+        <w:tc>
+          <w:tcPr>
+            <w:tcW w:w="957" w:type="dxa"/>
+            <w:shd w:val="clear" w:color="auto" w:fill="FFFFFF" w:themeFill="background1"/>
+            <w:vAlign w:val="center"/>
+          </w:tcPr>
+          <w:p>
+            <w:pPr>
+              <w:pStyle w:val="Prrafodelista"/>
+              <w:rPr>
+                <w:szCs w:val="22"/>
+              </w:rPr>
+            </w:pPr>
+            <w:r>
+              <w:rPr>
+                <w:szCs w:val="22"/>
+              </w:rPr>
+              <w:t>1</w:t>
+            </w:r>
+          </w:p>
+        </w:tc>
+        <w:tc>
+          <w:tcPr>
+            <w:tcW w:w="6330" w:type="dxa"/>
+            <w:shd w:val="clear" w:color="auto" w:fill="FFFFFF" w:themeFill="background1"/>
+          </w:tcPr>
+          <w:p>
+            <w:pPr>
+              <w:rPr>
+                <w:szCs w:val="22"/>
+              </w:rPr>
+            </w:pPr>
+            <w:r>
+              <w:rPr>
+                <w:szCs w:val="22"/>
+              </w:rPr>
+              <w:t xml:space="preserve">Se solicita usuario y contraseña al </w:t>
+            </w:r>
+            <w:r>
+              <w:rPr>
+                <w:i/>
+                <w:iCs/>
+                <w:szCs w:val="22"/>
+              </w:rPr>
+              <w:t>empleado</w:t>
+            </w:r>
+            <w:r>
+              <w:rPr>
+                <w:szCs w:val="22"/>
+              </w:rPr>
+              <w:t xml:space="preserve"> o al </w:t>
+            </w:r>
+            <w:r>
+              <w:rPr>
+                <w:i/>
+                <w:iCs/>
+                <w:szCs w:val="22"/>
+              </w:rPr>
+              <w:t>administrador</w:t>
+            </w:r>
+            <w:r>
+              <w:rPr>
+                <w:szCs w:val="22"/>
+              </w:rPr>
+              <w:t xml:space="preserve"> para entrar a la aplicación. </w:t>
+            </w:r>
+          </w:p>
+        </w:tc>
+      </w:tr>
+      <w:tr>
+        <w:trPr>
+          <w:trHeight w:val="170"/>
+        </w:trPr>
+        <w:tc>
+          <w:tcPr>
+            <w:tcW w:w="1732" w:type="dxa"/>
+            <w:vMerge/>
+            <w:shd w:val="clear" w:color="auto" w:fill="FFFFFF" w:themeFill="background1"/>
+          </w:tcPr>
+          <w:p>
+            <w:pPr>
+              <w:pStyle w:val="Prrafodelista"/>
+              <w:numPr>
+                <w:ilvl w:val="0"/>
+                <w:numId w:val="17"/>
+              </w:numPr>
+              <w:rPr>
+                <w:b/>
+                <w:bCs/>
+                <w:szCs w:val="22"/>
+              </w:rPr>
+            </w:pPr>
+          </w:p>
+        </w:tc>
+        <w:tc>
+          <w:tcPr>
+            <w:tcW w:w="957" w:type="dxa"/>
+            <w:shd w:val="clear" w:color="auto" w:fill="FFFFFF" w:themeFill="background1"/>
+            <w:vAlign w:val="center"/>
+          </w:tcPr>
+          <w:p>
+            <w:pPr>
+              <w:rPr>
+                <w:szCs w:val="22"/>
+              </w:rPr>
+            </w:pPr>
+            <w:r>
+              <w:rPr>
+                <w:szCs w:val="22"/>
+              </w:rPr>
+              <w:t>2</w:t>
+            </w:r>
+          </w:p>
+        </w:tc>
+        <w:tc>
+          <w:tcPr>
+            <w:tcW w:w="6330" w:type="dxa"/>
+            <w:shd w:val="clear" w:color="auto" w:fill="FFFFFF" w:themeFill="background1"/>
+          </w:tcPr>
+          <w:p>
+            <w:pPr>
+              <w:rPr>
+                <w:szCs w:val="22"/>
+              </w:rPr>
+            </w:pPr>
+            <w:r>
+              <w:rPr>
+                <w:szCs w:val="22"/>
+              </w:rPr>
+              <w:t xml:space="preserve">El </w:t>
+            </w:r>
+            <w:r>
+              <w:rPr>
+                <w:i/>
+                <w:iCs/>
+                <w:szCs w:val="22"/>
+              </w:rPr>
+              <w:t>sistema</w:t>
+            </w:r>
+            <w:r>
+              <w:rPr>
+                <w:szCs w:val="22"/>
+              </w:rPr>
+              <w:t xml:space="preserve"> comprueba si las credenciales son correctas.</w:t>
+            </w:r>
+          </w:p>
+        </w:tc>
+      </w:tr>
+      <w:tr>
+        <w:trPr>
+          <w:trHeight w:val="170"/>
+        </w:trPr>
+        <w:tc>
+          <w:tcPr>
+            <w:tcW w:w="1732" w:type="dxa"/>
+            <w:shd w:val="clear" w:color="auto" w:fill="FFFFFF" w:themeFill="background1"/>
+          </w:tcPr>
+          <w:p>
+            <w:pPr>
+              <w:pStyle w:val="Prrafodelista"/>
+              <w:rPr>
+                <w:b/>
+                <w:bCs/>
+                <w:szCs w:val="22"/>
+              </w:rPr>
+            </w:pPr>
+            <w:r>
+              <w:rPr>
+                <w:b/>
+                <w:bCs/>
+                <w:szCs w:val="22"/>
+              </w:rPr>
+              <w:t>Postcondición</w:t>
+            </w:r>
+          </w:p>
+        </w:tc>
+        <w:tc>
+          <w:tcPr>
+            <w:tcW w:w="7287" w:type="dxa"/>
+            <w:gridSpan w:val="2"/>
+            <w:shd w:val="clear" w:color="auto" w:fill="FFFFFF" w:themeFill="background1"/>
+          </w:tcPr>
+          <w:p>
+            <w:pPr>
+              <w:rPr>
+                <w:szCs w:val="22"/>
+              </w:rPr>
+            </w:pPr>
+            <w:r>
+              <w:rPr>
+                <w:szCs w:val="22"/>
+              </w:rPr>
+              <w:t>El usuario queda autenticado y tiene acceso a toda la aplicación.</w:t>
+            </w:r>
+          </w:p>
+        </w:tc>
+      </w:tr>
+      <w:tr>
+        <w:trPr>
+          <w:trHeight w:val="170"/>
+        </w:trPr>
+        <w:tc>
+          <w:tcPr>
+            <w:tcW w:w="1732" w:type="dxa"/>
+            <w:vMerge w:val="restart"/>
+            <w:shd w:val="clear" w:color="auto" w:fill="FFFFFF" w:themeFill="background1"/>
+          </w:tcPr>
+          <w:p>
+            <w:pPr>
+              <w:pStyle w:val="Prrafodelista"/>
+              <w:rPr>
+                <w:b/>
+                <w:bCs/>
+                <w:szCs w:val="22"/>
+              </w:rPr>
+            </w:pPr>
+            <w:r>
+              <w:rPr>
+                <w:b/>
+                <w:bCs/>
+                <w:szCs w:val="22"/>
+              </w:rPr>
+              <w:t>Excepciones</w:t>
+            </w:r>
+          </w:p>
+        </w:tc>
+        <w:tc>
+          <w:tcPr>
+            <w:tcW w:w="957" w:type="dxa"/>
+            <w:shd w:val="clear" w:color="auto" w:fill="FFFFFF" w:themeFill="background1"/>
+          </w:tcPr>
+          <w:p>
+            <w:pPr>
+              <w:rPr>
+                <w:b/>
+                <w:bCs/>
+                <w:szCs w:val="22"/>
+              </w:rPr>
+            </w:pPr>
+            <w:r>
+              <w:rPr>
+                <w:b/>
+                <w:bCs/>
+                <w:szCs w:val="22"/>
+              </w:rPr>
+              <w:t>Paso</w:t>
+            </w:r>
+          </w:p>
+        </w:tc>
+        <w:tc>
+          <w:tcPr>
+            <w:tcW w:w="6330" w:type="dxa"/>
+            <w:shd w:val="clear" w:color="auto" w:fill="FFFFFF" w:themeFill="background1"/>
+          </w:tcPr>
+          <w:p>
+            <w:pPr>
+              <w:rPr>
+                <w:b/>
+                <w:bCs/>
+                <w:szCs w:val="22"/>
+              </w:rPr>
+            </w:pPr>
+            <w:r>
+              <w:rPr>
+                <w:b/>
+                <w:bCs/>
+                <w:szCs w:val="22"/>
+              </w:rPr>
+              <w:t>Acción</w:t>
+            </w:r>
+          </w:p>
+        </w:tc>
+      </w:tr>
+      <w:tr>
+        <w:trPr>
+          <w:trHeight w:val="170"/>
+        </w:trPr>
+        <w:tc>
+          <w:tcPr>
+            <w:tcW w:w="1732" w:type="dxa"/>
+            <w:vMerge/>
+            <w:shd w:val="clear" w:color="auto" w:fill="FFFFFF" w:themeFill="background1"/>
+          </w:tcPr>
+          <w:p>
+            <w:pPr>
+              <w:pStyle w:val="Prrafodelista"/>
+              <w:rPr>
+                <w:b/>
+                <w:bCs/>
+                <w:szCs w:val="22"/>
+              </w:rPr>
+            </w:pPr>
+          </w:p>
+        </w:tc>
+        <w:tc>
+          <w:tcPr>
+            <w:tcW w:w="957" w:type="dxa"/>
+            <w:shd w:val="clear" w:color="auto" w:fill="FFFFFF" w:themeFill="background1"/>
+          </w:tcPr>
+          <w:p>
+            <w:pPr>
+              <w:jc w:val="center"/>
+              <w:rPr>
+                <w:szCs w:val="22"/>
+              </w:rPr>
+            </w:pPr>
+          </w:p>
+        </w:tc>
+        <w:tc>
+          <w:tcPr>
+            <w:tcW w:w="6330" w:type="dxa"/>
+            <w:shd w:val="clear" w:color="auto" w:fill="FFFFFF" w:themeFill="background1"/>
+          </w:tcPr>
+          <w:p>
+            <w:pPr>
+              <w:rPr>
+                <w:szCs w:val="22"/>
+              </w:rPr>
+            </w:pPr>
+          </w:p>
+        </w:tc>
+      </w:tr>
+      <w:tr>
+        <w:trPr>
+          <w:trHeight w:val="170"/>
+        </w:trPr>
+        <w:tc>
+          <w:tcPr>
+            <w:tcW w:w="1732" w:type="dxa"/>
+            <w:shd w:val="clear" w:color="auto" w:fill="FFFFFF" w:themeFill="background1"/>
+          </w:tcPr>
+          <w:p>
+            <w:pPr>
+              <w:pStyle w:val="Prrafodelista"/>
+              <w:rPr>
+                <w:b/>
+                <w:bCs/>
+                <w:szCs w:val="22"/>
+              </w:rPr>
+            </w:pPr>
+            <w:r>
+              <w:rPr>
+                <w:b/>
+                <w:bCs/>
+                <w:szCs w:val="22"/>
+              </w:rPr>
+              <w:t>Comentarios</w:t>
+            </w:r>
+          </w:p>
+        </w:tc>
+        <w:tc>
+          <w:tcPr>
+            <w:tcW w:w="7287" w:type="dxa"/>
+            <w:gridSpan w:val="2"/>
+            <w:shd w:val="clear" w:color="auto" w:fill="FFFFFF" w:themeFill="background1"/>
+          </w:tcPr>
+          <w:p>
+            <w:pPr>
+              <w:rPr>
+                <w:szCs w:val="22"/>
+              </w:rPr>
+            </w:pPr>
+          </w:p>
+        </w:tc>
+      </w:tr>
+    </w:tbl>
+    <w:p>
+      <w:pPr>
+        <w:rPr>
+          <w:b/>
+          <w:bCs/>
+          <w:sz w:val="24"/>
+          <w:szCs w:val="24"/>
+        </w:rPr>
+      </w:pPr>
+    </w:p>
+    <w:tbl>
+      <w:tblPr>
+        <w:tblStyle w:val="Tablaconcuadrcula"/>
+        <w:tblW w:w="0" w:type="auto"/>
+        <w:tblLook w:val="04A0" w:firstRow="1" w:lastRow="0" w:firstColumn="1" w:lastColumn="0" w:noHBand="0" w:noVBand="1"/>
+      </w:tblPr>
+      <w:tblGrid>
+        <w:gridCol w:w="1732"/>
+        <w:gridCol w:w="957"/>
+        <w:gridCol w:w="6330"/>
+      </w:tblGrid>
+      <w:tr>
+        <w:trPr>
+          <w:trHeight w:val="170"/>
+        </w:trPr>
+        <w:tc>
+          <w:tcPr>
+            <w:tcW w:w="1732" w:type="dxa"/>
+            <w:shd w:val="clear" w:color="auto" w:fill="FFFFFF" w:themeFill="background1"/>
+          </w:tcPr>
+          <w:p>
+            <w:pPr>
+              <w:rPr>
+                <w:b/>
+                <w:bCs/>
+                <w:szCs w:val="22"/>
+              </w:rPr>
+            </w:pPr>
+            <w:r>
+              <w:rPr>
+                <w:b/>
+                <w:bCs/>
+                <w:szCs w:val="22"/>
+              </w:rPr>
+              <w:t>Identificador</w:t>
+            </w:r>
+          </w:p>
+        </w:tc>
+        <w:tc>
+          <w:tcPr>
+            <w:tcW w:w="7287" w:type="dxa"/>
+            <w:gridSpan w:val="2"/>
+            <w:shd w:val="clear" w:color="auto" w:fill="FFFFFF" w:themeFill="background1"/>
+          </w:tcPr>
+          <w:p>
+            <w:pPr>
+              <w:pStyle w:val="Prrafodelista"/>
+              <w:numPr>
+                <w:ilvl w:val="0"/>
+                <w:numId w:val="15"/>
+              </w:numPr>
+              <w:rPr>
+                <w:b/>
+                <w:bCs/>
+                <w:szCs w:val="22"/>
+              </w:rPr>
+            </w:pPr>
+          </w:p>
+        </w:tc>
+      </w:tr>
+      <w:tr>
+        <w:trPr>
+          <w:trHeight w:val="170"/>
+        </w:trPr>
+        <w:tc>
+          <w:tcPr>
+            <w:tcW w:w="1732" w:type="dxa"/>
+          </w:tcPr>
+          <w:p>
+            <w:pPr>
+              <w:rPr>
+                <w:b/>
+                <w:bCs/>
+                <w:szCs w:val="22"/>
+              </w:rPr>
+            </w:pPr>
+            <w:r>
+              <w:rPr>
+                <w:b/>
+                <w:bCs/>
+                <w:szCs w:val="22"/>
+              </w:rPr>
+              <w:t>Nombre</w:t>
+            </w:r>
+          </w:p>
+        </w:tc>
+        <w:tc>
+          <w:tcPr>
+            <w:tcW w:w="7287" w:type="dxa"/>
+            <w:gridSpan w:val="2"/>
+          </w:tcPr>
+          <w:p>
+            <w:pPr>
+              <w:rPr>
+                <w:szCs w:val="22"/>
+              </w:rPr>
+            </w:pPr>
+            <w:r>
+              <w:rPr>
+                <w:szCs w:val="22"/>
+              </w:rPr>
+              <w:t>Consultar alertas</w:t>
+            </w:r>
+          </w:p>
+        </w:tc>
+      </w:tr>
+      <w:tr>
+        <w:trPr>
+          <w:trHeight w:val="170"/>
+        </w:trPr>
+        <w:tc>
+          <w:tcPr>
+            <w:tcW w:w="1732" w:type="dxa"/>
+          </w:tcPr>
+          <w:p>
+            <w:pPr>
+              <w:rPr>
+                <w:b/>
+                <w:bCs/>
+                <w:szCs w:val="22"/>
+              </w:rPr>
+            </w:pPr>
+            <w:r>
+              <w:rPr>
+                <w:b/>
+                <w:bCs/>
+                <w:szCs w:val="22"/>
+              </w:rPr>
+              <w:t>Descripción</w:t>
+            </w:r>
+          </w:p>
+        </w:tc>
+        <w:tc>
+          <w:tcPr>
+            <w:tcW w:w="7287" w:type="dxa"/>
+            <w:gridSpan w:val="2"/>
+          </w:tcPr>
+          <w:p>
+            <w:pPr>
+              <w:rPr>
+                <w:szCs w:val="22"/>
+              </w:rPr>
+            </w:pPr>
+            <w:r>
+              <w:rPr>
+                <w:szCs w:val="22"/>
+              </w:rPr>
+              <w:t>Consultar el listado de alertas.</w:t>
+            </w:r>
+          </w:p>
+        </w:tc>
+      </w:tr>
+      <w:tr>
+        <w:trPr>
+          <w:trHeight w:val="170"/>
+        </w:trPr>
+        <w:tc>
+          <w:tcPr>
+            <w:tcW w:w="1732" w:type="dxa"/>
+          </w:tcPr>
+          <w:p>
+            <w:pPr>
+              <w:rPr>
+                <w:b/>
+                <w:bCs/>
+                <w:szCs w:val="22"/>
+              </w:rPr>
+            </w:pPr>
+            <w:r>
+              <w:rPr>
+                <w:b/>
+                <w:bCs/>
+                <w:szCs w:val="22"/>
+              </w:rPr>
+              <w:t>Actores</w:t>
+            </w:r>
+          </w:p>
+        </w:tc>
+        <w:tc>
+          <w:tcPr>
+            <w:tcW w:w="7287" w:type="dxa"/>
+            <w:gridSpan w:val="2"/>
+          </w:tcPr>
+          <w:p>
+            <w:pPr>
+              <w:rPr>
+                <w:szCs w:val="22"/>
+              </w:rPr>
+            </w:pPr>
+            <w:r>
+              <w:rPr>
+                <w:szCs w:val="22"/>
+              </w:rPr>
+              <w:t>Empleado, administrador</w:t>
+            </w:r>
+            <w:r>
+              <w:rPr>
+                <w:szCs w:val="22"/>
+              </w:rPr>
+              <w:t>.</w:t>
+            </w:r>
+          </w:p>
+        </w:tc>
+      </w:tr>
+      <w:tr>
+        <w:trPr>
+          <w:trHeight w:val="170"/>
+        </w:trPr>
+        <w:tc>
+          <w:tcPr>
+            <w:tcW w:w="1732" w:type="dxa"/>
+          </w:tcPr>
+          <w:p>
+            <w:pPr>
+              <w:rPr>
+                <w:b/>
+                <w:bCs/>
+                <w:szCs w:val="22"/>
+              </w:rPr>
+            </w:pPr>
+            <w:r>
+              <w:rPr>
+                <w:b/>
+                <w:bCs/>
+                <w:szCs w:val="22"/>
+              </w:rPr>
+              <w:t>Precondición</w:t>
+            </w:r>
+          </w:p>
+        </w:tc>
+        <w:tc>
+          <w:tcPr>
+            <w:tcW w:w="7287" w:type="dxa"/>
+            <w:gridSpan w:val="2"/>
+          </w:tcPr>
+          <w:p>
+            <w:pPr>
+              <w:rPr>
+                <w:szCs w:val="22"/>
+              </w:rPr>
+            </w:pPr>
+            <w:r>
+              <w:rPr>
+                <w:szCs w:val="22"/>
+              </w:rPr>
+              <w:t>Usuario autenticado.</w:t>
+            </w:r>
+          </w:p>
+        </w:tc>
+      </w:tr>
+      <w:tr>
+        <w:trPr>
+          <w:trHeight w:val="170"/>
+        </w:trPr>
+        <w:tc>
+          <w:tcPr>
+            <w:tcW w:w="1732" w:type="dxa"/>
+            <w:vMerge w:val="restart"/>
+            <w:shd w:val="clear" w:color="auto" w:fill="FFFFFF" w:themeFill="background1"/>
+          </w:tcPr>
+          <w:p>
+            <w:pPr>
+              <w:rPr>
+                <w:b/>
+                <w:bCs/>
+                <w:szCs w:val="22"/>
+              </w:rPr>
+            </w:pPr>
+            <w:r>
+              <w:rPr>
+                <w:b/>
+                <w:bCs/>
+                <w:szCs w:val="22"/>
+              </w:rPr>
+              <w:t>Secuencia normal</w:t>
+            </w:r>
+          </w:p>
+        </w:tc>
+        <w:tc>
+          <w:tcPr>
+            <w:tcW w:w="957" w:type="dxa"/>
+            <w:shd w:val="clear" w:color="auto" w:fill="FFFFFF" w:themeFill="background1"/>
+          </w:tcPr>
+          <w:p>
+            <w:pPr>
+              <w:rPr>
+                <w:b/>
+                <w:bCs/>
+                <w:szCs w:val="22"/>
+              </w:rPr>
+            </w:pPr>
+            <w:r>
+              <w:rPr>
+                <w:b/>
+                <w:bCs/>
+                <w:szCs w:val="22"/>
+              </w:rPr>
+              <w:t>Paso</w:t>
+            </w:r>
+          </w:p>
+        </w:tc>
+        <w:tc>
+          <w:tcPr>
+            <w:tcW w:w="6330" w:type="dxa"/>
+            <w:shd w:val="clear" w:color="auto" w:fill="FFFFFF" w:themeFill="background1"/>
+          </w:tcPr>
+          <w:p>
+            <w:pPr>
+              <w:rPr>
+                <w:b/>
+                <w:bCs/>
+                <w:szCs w:val="22"/>
+              </w:rPr>
+            </w:pPr>
+            <w:r>
+              <w:rPr>
+                <w:b/>
+                <w:bCs/>
+                <w:szCs w:val="22"/>
+              </w:rPr>
+              <w:t>Acción</w:t>
+            </w:r>
+          </w:p>
+        </w:tc>
+      </w:tr>
+      <w:tr>
+        <w:trPr>
+          <w:trHeight w:val="170"/>
+        </w:trPr>
+        <w:tc>
+          <w:tcPr>
+            <w:tcW w:w="1732" w:type="dxa"/>
+            <w:vMerge/>
+            <w:shd w:val="clear" w:color="auto" w:fill="FFFFFF" w:themeFill="background1"/>
+          </w:tcPr>
+          <w:p>
+            <w:pPr>
+              <w:pStyle w:val="Prrafodelista"/>
+              <w:numPr>
+                <w:ilvl w:val="0"/>
+                <w:numId w:val="17"/>
+              </w:numPr>
+              <w:rPr>
+                <w:b/>
+                <w:bCs/>
+                <w:szCs w:val="22"/>
+              </w:rPr>
+            </w:pPr>
+          </w:p>
+        </w:tc>
+        <w:tc>
+          <w:tcPr>
+            <w:tcW w:w="957" w:type="dxa"/>
+            <w:shd w:val="clear" w:color="auto" w:fill="FFFFFF" w:themeFill="background1"/>
+            <w:vAlign w:val="center"/>
+          </w:tcPr>
+          <w:p>
+            <w:pPr>
+              <w:pStyle w:val="Prrafodelista"/>
+              <w:rPr>
+                <w:szCs w:val="22"/>
+              </w:rPr>
+            </w:pPr>
+            <w:r>
+              <w:rPr>
+                <w:szCs w:val="22"/>
+              </w:rPr>
+              <w:t>1</w:t>
+            </w:r>
+          </w:p>
+        </w:tc>
+        <w:tc>
+          <w:tcPr>
+            <w:tcW w:w="6330" w:type="dxa"/>
+            <w:shd w:val="clear" w:color="auto" w:fill="FFFFFF" w:themeFill="background1"/>
+          </w:tcPr>
+          <w:p>
+            <w:pPr>
+              <w:rPr>
+                <w:szCs w:val="22"/>
+              </w:rPr>
+            </w:pPr>
+            <w:r>
+              <w:rPr>
+                <w:szCs w:val="22"/>
+              </w:rPr>
+              <w:t xml:space="preserve">Se solicita usuario y contraseña al </w:t>
+            </w:r>
+            <w:r>
+              <w:rPr>
+                <w:i/>
+                <w:iCs/>
+                <w:szCs w:val="22"/>
+              </w:rPr>
+              <w:t>empleado</w:t>
+            </w:r>
+            <w:r>
+              <w:rPr>
+                <w:szCs w:val="22"/>
+              </w:rPr>
+              <w:t xml:space="preserve"> o al </w:t>
+            </w:r>
+            <w:r>
+              <w:rPr>
+                <w:i/>
+                <w:iCs/>
+                <w:szCs w:val="22"/>
+              </w:rPr>
+              <w:t>administrador</w:t>
+            </w:r>
+            <w:r>
+              <w:rPr>
+                <w:szCs w:val="22"/>
+              </w:rPr>
+              <w:t xml:space="preserve"> para entrar a la aplicación. </w:t>
+            </w:r>
+          </w:p>
+        </w:tc>
+      </w:tr>
+      <w:tr>
+        <w:trPr>
+          <w:trHeight w:val="170"/>
+        </w:trPr>
+        <w:tc>
+          <w:tcPr>
+            <w:tcW w:w="1732" w:type="dxa"/>
+            <w:vMerge/>
+            <w:shd w:val="clear" w:color="auto" w:fill="FFFFFF" w:themeFill="background1"/>
+          </w:tcPr>
+          <w:p>
+            <w:pPr>
+              <w:pStyle w:val="Prrafodelista"/>
+              <w:numPr>
+                <w:ilvl w:val="0"/>
+                <w:numId w:val="17"/>
+              </w:numPr>
+              <w:rPr>
+                <w:b/>
+                <w:bCs/>
+                <w:szCs w:val="22"/>
+              </w:rPr>
+            </w:pPr>
+          </w:p>
+        </w:tc>
+        <w:tc>
+          <w:tcPr>
+            <w:tcW w:w="957" w:type="dxa"/>
+            <w:shd w:val="clear" w:color="auto" w:fill="FFFFFF" w:themeFill="background1"/>
+            <w:vAlign w:val="center"/>
+          </w:tcPr>
+          <w:p>
+            <w:pPr>
+              <w:rPr>
+                <w:szCs w:val="22"/>
+              </w:rPr>
+            </w:pPr>
+            <w:r>
+              <w:rPr>
+                <w:szCs w:val="22"/>
+              </w:rPr>
+              <w:t>2</w:t>
+            </w:r>
+          </w:p>
+        </w:tc>
+        <w:tc>
+          <w:tcPr>
+            <w:tcW w:w="6330" w:type="dxa"/>
+            <w:shd w:val="clear" w:color="auto" w:fill="FFFFFF" w:themeFill="background1"/>
+          </w:tcPr>
+          <w:p>
+            <w:pPr>
+              <w:rPr>
+                <w:szCs w:val="22"/>
+              </w:rPr>
+            </w:pPr>
+            <w:r>
+              <w:rPr>
+                <w:szCs w:val="22"/>
+              </w:rPr>
+              <w:t xml:space="preserve">El </w:t>
+            </w:r>
+            <w:r>
+              <w:rPr>
+                <w:i/>
+                <w:iCs/>
+                <w:szCs w:val="22"/>
+              </w:rPr>
+              <w:t>sistema</w:t>
+            </w:r>
+            <w:r>
+              <w:rPr>
+                <w:szCs w:val="22"/>
+              </w:rPr>
+              <w:t xml:space="preserve"> comprueba si las credenciales son correctas.</w:t>
+            </w:r>
+          </w:p>
+        </w:tc>
+      </w:tr>
+      <w:tr>
+        <w:trPr>
+          <w:trHeight w:val="170"/>
+        </w:trPr>
+        <w:tc>
+          <w:tcPr>
+            <w:tcW w:w="1732" w:type="dxa"/>
+            <w:shd w:val="clear" w:color="auto" w:fill="FFFFFF" w:themeFill="background1"/>
+          </w:tcPr>
+          <w:p>
+            <w:pPr>
+              <w:pStyle w:val="Prrafodelista"/>
+              <w:rPr>
+                <w:b/>
+                <w:bCs/>
+                <w:szCs w:val="22"/>
+              </w:rPr>
+            </w:pPr>
+            <w:r>
+              <w:rPr>
+                <w:b/>
+                <w:bCs/>
+                <w:szCs w:val="22"/>
+              </w:rPr>
+              <w:t>Postcondición</w:t>
+            </w:r>
+          </w:p>
+        </w:tc>
+        <w:tc>
+          <w:tcPr>
+            <w:tcW w:w="7287" w:type="dxa"/>
+            <w:gridSpan w:val="2"/>
+            <w:shd w:val="clear" w:color="auto" w:fill="FFFFFF" w:themeFill="background1"/>
+          </w:tcPr>
+          <w:p>
+            <w:pPr>
+              <w:rPr>
+                <w:szCs w:val="22"/>
+              </w:rPr>
+            </w:pPr>
+            <w:r>
+              <w:rPr>
+                <w:szCs w:val="22"/>
+              </w:rPr>
+              <w:t>El usuario queda autenticado y tiene acceso a toda la aplicación.</w:t>
+            </w:r>
+          </w:p>
+        </w:tc>
+      </w:tr>
+      <w:tr>
+        <w:trPr>
+          <w:trHeight w:val="170"/>
+        </w:trPr>
+        <w:tc>
+          <w:tcPr>
+            <w:tcW w:w="1732" w:type="dxa"/>
+            <w:vMerge w:val="restart"/>
+            <w:shd w:val="clear" w:color="auto" w:fill="FFFFFF" w:themeFill="background1"/>
+          </w:tcPr>
+          <w:p>
+            <w:pPr>
+              <w:pStyle w:val="Prrafodelista"/>
+              <w:rPr>
+                <w:b/>
+                <w:bCs/>
+                <w:szCs w:val="22"/>
+              </w:rPr>
+            </w:pPr>
+            <w:r>
+              <w:rPr>
+                <w:b/>
+                <w:bCs/>
+                <w:szCs w:val="22"/>
+              </w:rPr>
+              <w:t>Excepciones</w:t>
+            </w:r>
+          </w:p>
+        </w:tc>
+        <w:tc>
+          <w:tcPr>
+            <w:tcW w:w="957" w:type="dxa"/>
+            <w:shd w:val="clear" w:color="auto" w:fill="FFFFFF" w:themeFill="background1"/>
+          </w:tcPr>
+          <w:p>
+            <w:pPr>
+              <w:rPr>
+                <w:b/>
+                <w:bCs/>
+                <w:szCs w:val="22"/>
+              </w:rPr>
+            </w:pPr>
+            <w:r>
+              <w:rPr>
+                <w:b/>
+                <w:bCs/>
+                <w:szCs w:val="22"/>
+              </w:rPr>
+              <w:t>Paso</w:t>
+            </w:r>
+          </w:p>
+        </w:tc>
+        <w:tc>
+          <w:tcPr>
+            <w:tcW w:w="6330" w:type="dxa"/>
+            <w:shd w:val="clear" w:color="auto" w:fill="FFFFFF" w:themeFill="background1"/>
+          </w:tcPr>
+          <w:p>
+            <w:pPr>
+              <w:rPr>
+                <w:b/>
+                <w:bCs/>
+                <w:szCs w:val="22"/>
+              </w:rPr>
+            </w:pPr>
+            <w:r>
+              <w:rPr>
+                <w:b/>
+                <w:bCs/>
+                <w:szCs w:val="22"/>
+              </w:rPr>
+              <w:t>Acción</w:t>
+            </w:r>
+          </w:p>
+        </w:tc>
+      </w:tr>
+      <w:tr>
+        <w:trPr>
+          <w:trHeight w:val="170"/>
+        </w:trPr>
+        <w:tc>
+          <w:tcPr>
+            <w:tcW w:w="1732" w:type="dxa"/>
+            <w:vMerge/>
+            <w:shd w:val="clear" w:color="auto" w:fill="FFFFFF" w:themeFill="background1"/>
+          </w:tcPr>
+          <w:p>
+            <w:pPr>
+              <w:pStyle w:val="Prrafodelista"/>
+              <w:rPr>
+                <w:b/>
+                <w:bCs/>
+                <w:szCs w:val="22"/>
+              </w:rPr>
+            </w:pPr>
+          </w:p>
+        </w:tc>
+        <w:tc>
+          <w:tcPr>
+            <w:tcW w:w="957" w:type="dxa"/>
+            <w:shd w:val="clear" w:color="auto" w:fill="FFFFFF" w:themeFill="background1"/>
+          </w:tcPr>
+          <w:p>
+            <w:pPr>
+              <w:jc w:val="center"/>
+              <w:rPr>
+                <w:szCs w:val="22"/>
+              </w:rPr>
+            </w:pPr>
+          </w:p>
+        </w:tc>
+        <w:tc>
+          <w:tcPr>
+            <w:tcW w:w="6330" w:type="dxa"/>
+            <w:shd w:val="clear" w:color="auto" w:fill="FFFFFF" w:themeFill="background1"/>
+          </w:tcPr>
+          <w:p>
+            <w:pPr>
+              <w:rPr>
+                <w:szCs w:val="22"/>
+              </w:rPr>
+            </w:pPr>
+          </w:p>
+        </w:tc>
+      </w:tr>
+      <w:tr>
+        <w:trPr>
+          <w:trHeight w:val="170"/>
+        </w:trPr>
+        <w:tc>
+          <w:tcPr>
+            <w:tcW w:w="1732" w:type="dxa"/>
+            <w:shd w:val="clear" w:color="auto" w:fill="FFFFFF" w:themeFill="background1"/>
+          </w:tcPr>
+          <w:p>
+            <w:pPr>
+              <w:pStyle w:val="Prrafodelista"/>
+              <w:rPr>
+                <w:b/>
+                <w:bCs/>
+                <w:szCs w:val="22"/>
+              </w:rPr>
+            </w:pPr>
+            <w:r>
+              <w:rPr>
+                <w:b/>
+                <w:bCs/>
+                <w:szCs w:val="22"/>
+              </w:rPr>
+              <w:t>Comentarios</w:t>
+            </w:r>
+          </w:p>
+        </w:tc>
+        <w:tc>
+          <w:tcPr>
+            <w:tcW w:w="7287" w:type="dxa"/>
+            <w:gridSpan w:val="2"/>
+            <w:shd w:val="clear" w:color="auto" w:fill="FFFFFF" w:themeFill="background1"/>
+          </w:tcPr>
+          <w:p>
+            <w:pPr>
+              <w:rPr>
+                <w:szCs w:val="22"/>
+              </w:rPr>
+            </w:pPr>
+          </w:p>
+        </w:tc>
+      </w:tr>
+    </w:tbl>
+    <w:p>
+      <w:pPr>
+        <w:rPr>
+          <w:b/>
+          <w:bCs/>
+          <w:sz w:val="24"/>
+          <w:szCs w:val="24"/>
+        </w:rPr>
+      </w:pPr>
+    </w:p>
+    <w:tbl>
+      <w:tblPr>
+        <w:tblStyle w:val="Tablaconcuadrcula"/>
+        <w:tblW w:w="0" w:type="auto"/>
+        <w:tblLook w:val="04A0" w:firstRow="1" w:lastRow="0" w:firstColumn="1" w:lastColumn="0" w:noHBand="0" w:noVBand="1"/>
+      </w:tblPr>
+      <w:tblGrid>
+        <w:gridCol w:w="1732"/>
+        <w:gridCol w:w="957"/>
+        <w:gridCol w:w="6330"/>
+      </w:tblGrid>
+      <w:tr>
+        <w:trPr>
+          <w:trHeight w:val="170"/>
+        </w:trPr>
+        <w:tc>
+          <w:tcPr>
+            <w:tcW w:w="1732" w:type="dxa"/>
+            <w:shd w:val="clear" w:color="auto" w:fill="FFFFFF" w:themeFill="background1"/>
+          </w:tcPr>
+          <w:p>
+            <w:pPr>
+              <w:rPr>
+                <w:b/>
+                <w:bCs/>
+                <w:szCs w:val="22"/>
+              </w:rPr>
+            </w:pPr>
+            <w:r>
+              <w:rPr>
+                <w:b/>
+                <w:bCs/>
+                <w:szCs w:val="22"/>
+              </w:rPr>
+              <w:t>Identificador</w:t>
+            </w:r>
+          </w:p>
+        </w:tc>
+        <w:tc>
+          <w:tcPr>
+            <w:tcW w:w="7287" w:type="dxa"/>
+            <w:gridSpan w:val="2"/>
+            <w:shd w:val="clear" w:color="auto" w:fill="FFFFFF" w:themeFill="background1"/>
+          </w:tcPr>
+          <w:p>
+            <w:pPr>
+              <w:pStyle w:val="Prrafodelista"/>
+              <w:numPr>
+                <w:ilvl w:val="0"/>
+                <w:numId w:val="15"/>
+              </w:numPr>
+              <w:rPr>
+                <w:b/>
+                <w:bCs/>
+                <w:szCs w:val="22"/>
+              </w:rPr>
+            </w:pPr>
+          </w:p>
+        </w:tc>
+      </w:tr>
+      <w:tr>
+        <w:trPr>
+          <w:trHeight w:val="170"/>
+        </w:trPr>
+        <w:tc>
+          <w:tcPr>
+            <w:tcW w:w="1732" w:type="dxa"/>
+          </w:tcPr>
+          <w:p>
+            <w:pPr>
+              <w:rPr>
+                <w:b/>
+                <w:bCs/>
+                <w:szCs w:val="22"/>
+              </w:rPr>
+            </w:pPr>
+            <w:r>
+              <w:rPr>
+                <w:b/>
+                <w:bCs/>
+                <w:szCs w:val="22"/>
+              </w:rPr>
+              <w:t>Nombre</w:t>
+            </w:r>
+          </w:p>
+        </w:tc>
+        <w:tc>
+          <w:tcPr>
+            <w:tcW w:w="7287" w:type="dxa"/>
+            <w:gridSpan w:val="2"/>
+          </w:tcPr>
+          <w:p>
+            <w:pPr>
+              <w:rPr>
+                <w:szCs w:val="22"/>
+              </w:rPr>
+            </w:pPr>
+            <w:r>
+              <w:rPr>
+                <w:szCs w:val="22"/>
+              </w:rPr>
+              <w:t>Consultar alertas</w:t>
+            </w:r>
+          </w:p>
+        </w:tc>
+      </w:tr>
+      <w:tr>
+        <w:trPr>
+          <w:trHeight w:val="170"/>
+        </w:trPr>
+        <w:tc>
+          <w:tcPr>
+            <w:tcW w:w="1732" w:type="dxa"/>
+          </w:tcPr>
+          <w:p>
+            <w:pPr>
+              <w:rPr>
+                <w:b/>
+                <w:bCs/>
+                <w:szCs w:val="22"/>
+              </w:rPr>
+            </w:pPr>
+            <w:r>
+              <w:rPr>
+                <w:b/>
+                <w:bCs/>
+                <w:szCs w:val="22"/>
+              </w:rPr>
+              <w:t>Descripción</w:t>
+            </w:r>
+          </w:p>
+        </w:tc>
+        <w:tc>
+          <w:tcPr>
+            <w:tcW w:w="7287" w:type="dxa"/>
+            <w:gridSpan w:val="2"/>
+          </w:tcPr>
+          <w:p>
+            <w:pPr>
+              <w:rPr>
+                <w:szCs w:val="22"/>
+              </w:rPr>
+            </w:pPr>
+            <w:r>
+              <w:rPr>
+                <w:szCs w:val="22"/>
+              </w:rPr>
+              <w:t>Consultar el listado de alertas.</w:t>
+            </w:r>
+          </w:p>
+        </w:tc>
+      </w:tr>
+      <w:tr>
+        <w:trPr>
+          <w:trHeight w:val="170"/>
+        </w:trPr>
+        <w:tc>
+          <w:tcPr>
+            <w:tcW w:w="1732" w:type="dxa"/>
+          </w:tcPr>
+          <w:p>
+            <w:pPr>
+              <w:rPr>
+                <w:b/>
+                <w:bCs/>
+                <w:szCs w:val="22"/>
+              </w:rPr>
+            </w:pPr>
+            <w:r>
+              <w:rPr>
+                <w:b/>
+                <w:bCs/>
+                <w:szCs w:val="22"/>
+              </w:rPr>
+              <w:t>Actores</w:t>
+            </w:r>
+          </w:p>
+        </w:tc>
+        <w:tc>
+          <w:tcPr>
+            <w:tcW w:w="7287" w:type="dxa"/>
+            <w:gridSpan w:val="2"/>
+          </w:tcPr>
+          <w:p>
+            <w:pPr>
+              <w:rPr>
+                <w:szCs w:val="22"/>
+              </w:rPr>
+            </w:pPr>
+            <w:r>
+              <w:rPr>
+                <w:szCs w:val="22"/>
+              </w:rPr>
+              <w:t>Empleado, administrador</w:t>
+            </w:r>
+            <w:r>
+              <w:rPr>
+                <w:szCs w:val="22"/>
+              </w:rPr>
+              <w:t>.</w:t>
+            </w:r>
+          </w:p>
+        </w:tc>
+      </w:tr>
+      <w:tr>
+        <w:trPr>
+          <w:trHeight w:val="170"/>
+        </w:trPr>
+        <w:tc>
+          <w:tcPr>
+            <w:tcW w:w="1732" w:type="dxa"/>
+          </w:tcPr>
+          <w:p>
+            <w:pPr>
+              <w:rPr>
+                <w:b/>
+                <w:bCs/>
+                <w:szCs w:val="22"/>
+              </w:rPr>
+            </w:pPr>
+            <w:r>
+              <w:rPr>
+                <w:b/>
+                <w:bCs/>
+                <w:szCs w:val="22"/>
+              </w:rPr>
+              <w:t>Precondición</w:t>
+            </w:r>
+          </w:p>
+        </w:tc>
+        <w:tc>
+          <w:tcPr>
+            <w:tcW w:w="7287" w:type="dxa"/>
+            <w:gridSpan w:val="2"/>
+          </w:tcPr>
+          <w:p>
+            <w:pPr>
+              <w:rPr>
+                <w:szCs w:val="22"/>
+              </w:rPr>
+            </w:pPr>
+            <w:r>
+              <w:rPr>
+                <w:szCs w:val="22"/>
+              </w:rPr>
+              <w:t>Usuario autenticado.</w:t>
+            </w:r>
+          </w:p>
+        </w:tc>
+      </w:tr>
+      <w:tr>
+        <w:trPr>
+          <w:trHeight w:val="170"/>
+        </w:trPr>
+        <w:tc>
+          <w:tcPr>
+            <w:tcW w:w="1732" w:type="dxa"/>
+            <w:vMerge w:val="restart"/>
+            <w:shd w:val="clear" w:color="auto" w:fill="FFFFFF" w:themeFill="background1"/>
+          </w:tcPr>
+          <w:p>
+            <w:pPr>
+              <w:rPr>
+                <w:b/>
+                <w:bCs/>
+                <w:szCs w:val="22"/>
+              </w:rPr>
+            </w:pPr>
+            <w:r>
+              <w:rPr>
+                <w:b/>
+                <w:bCs/>
+                <w:szCs w:val="22"/>
+              </w:rPr>
+              <w:t>Secuencia normal</w:t>
+            </w:r>
+          </w:p>
+        </w:tc>
+        <w:tc>
+          <w:tcPr>
+            <w:tcW w:w="957" w:type="dxa"/>
+            <w:shd w:val="clear" w:color="auto" w:fill="FFFFFF" w:themeFill="background1"/>
+          </w:tcPr>
+          <w:p>
+            <w:pPr>
+              <w:rPr>
+                <w:b/>
+                <w:bCs/>
+                <w:szCs w:val="22"/>
+              </w:rPr>
+            </w:pPr>
+            <w:r>
+              <w:rPr>
+                <w:b/>
+                <w:bCs/>
+                <w:szCs w:val="22"/>
+              </w:rPr>
+              <w:t>Paso</w:t>
+            </w:r>
+          </w:p>
+        </w:tc>
+        <w:tc>
+          <w:tcPr>
+            <w:tcW w:w="6330" w:type="dxa"/>
+            <w:shd w:val="clear" w:color="auto" w:fill="FFFFFF" w:themeFill="background1"/>
+          </w:tcPr>
+          <w:p>
+            <w:pPr>
+              <w:rPr>
+                <w:b/>
+                <w:bCs/>
+                <w:szCs w:val="22"/>
+              </w:rPr>
+            </w:pPr>
+            <w:r>
+              <w:rPr>
+                <w:b/>
+                <w:bCs/>
+                <w:szCs w:val="22"/>
+              </w:rPr>
+              <w:t>Acción</w:t>
+            </w:r>
+          </w:p>
+        </w:tc>
+      </w:tr>
+      <w:tr>
+        <w:trPr>
+          <w:trHeight w:val="170"/>
+        </w:trPr>
+        <w:tc>
+          <w:tcPr>
+            <w:tcW w:w="1732" w:type="dxa"/>
+            <w:vMerge/>
+            <w:shd w:val="clear" w:color="auto" w:fill="FFFFFF" w:themeFill="background1"/>
+          </w:tcPr>
+          <w:p>
+            <w:pPr>
+              <w:pStyle w:val="Prrafodelista"/>
+              <w:numPr>
+                <w:ilvl w:val="0"/>
+                <w:numId w:val="17"/>
+              </w:numPr>
+              <w:rPr>
+                <w:b/>
+                <w:bCs/>
+                <w:szCs w:val="22"/>
+              </w:rPr>
+            </w:pPr>
+          </w:p>
+        </w:tc>
+        <w:tc>
+          <w:tcPr>
+            <w:tcW w:w="957" w:type="dxa"/>
+            <w:shd w:val="clear" w:color="auto" w:fill="FFFFFF" w:themeFill="background1"/>
+            <w:vAlign w:val="center"/>
+          </w:tcPr>
+          <w:p>
+            <w:pPr>
+              <w:pStyle w:val="Prrafodelista"/>
+              <w:rPr>
+                <w:szCs w:val="22"/>
+              </w:rPr>
+            </w:pPr>
+            <w:r>
+              <w:rPr>
+                <w:szCs w:val="22"/>
+              </w:rPr>
+              <w:t>1</w:t>
+            </w:r>
+          </w:p>
+        </w:tc>
+        <w:tc>
+          <w:tcPr>
+            <w:tcW w:w="6330" w:type="dxa"/>
+            <w:shd w:val="clear" w:color="auto" w:fill="FFFFFF" w:themeFill="background1"/>
+          </w:tcPr>
+          <w:p>
+            <w:pPr>
+              <w:rPr>
+                <w:szCs w:val="22"/>
+              </w:rPr>
+            </w:pPr>
+            <w:r>
+              <w:rPr>
+                <w:szCs w:val="22"/>
+              </w:rPr>
+              <w:t xml:space="preserve">Se solicita usuario y contraseña al </w:t>
+            </w:r>
+            <w:r>
+              <w:rPr>
+                <w:i/>
+                <w:iCs/>
+                <w:szCs w:val="22"/>
+              </w:rPr>
+              <w:t>empleado</w:t>
+            </w:r>
+            <w:r>
+              <w:rPr>
+                <w:szCs w:val="22"/>
+              </w:rPr>
+              <w:t xml:space="preserve"> o al </w:t>
+            </w:r>
+            <w:r>
+              <w:rPr>
+                <w:i/>
+                <w:iCs/>
+                <w:szCs w:val="22"/>
+              </w:rPr>
+              <w:t>administrador</w:t>
+            </w:r>
+            <w:r>
+              <w:rPr>
+                <w:szCs w:val="22"/>
+              </w:rPr>
+              <w:t xml:space="preserve"> para entrar a la aplicación. </w:t>
+            </w:r>
+          </w:p>
+        </w:tc>
+      </w:tr>
+      <w:tr>
+        <w:trPr>
+          <w:trHeight w:val="170"/>
+        </w:trPr>
+        <w:tc>
+          <w:tcPr>
+            <w:tcW w:w="1732" w:type="dxa"/>
+            <w:vMerge/>
+            <w:shd w:val="clear" w:color="auto" w:fill="FFFFFF" w:themeFill="background1"/>
+          </w:tcPr>
+          <w:p>
+            <w:pPr>
+              <w:pStyle w:val="Prrafodelista"/>
+              <w:numPr>
+                <w:ilvl w:val="0"/>
+                <w:numId w:val="17"/>
+              </w:numPr>
+              <w:rPr>
+                <w:b/>
+                <w:bCs/>
+                <w:szCs w:val="22"/>
+              </w:rPr>
+            </w:pPr>
+          </w:p>
+        </w:tc>
+        <w:tc>
+          <w:tcPr>
+            <w:tcW w:w="957" w:type="dxa"/>
+            <w:shd w:val="clear" w:color="auto" w:fill="FFFFFF" w:themeFill="background1"/>
+            <w:vAlign w:val="center"/>
+          </w:tcPr>
+          <w:p>
+            <w:pPr>
+              <w:rPr>
+                <w:szCs w:val="22"/>
+              </w:rPr>
+            </w:pPr>
+            <w:r>
+              <w:rPr>
+                <w:szCs w:val="22"/>
+              </w:rPr>
+              <w:t>2</w:t>
+            </w:r>
+          </w:p>
+        </w:tc>
+        <w:tc>
+          <w:tcPr>
+            <w:tcW w:w="6330" w:type="dxa"/>
+            <w:shd w:val="clear" w:color="auto" w:fill="FFFFFF" w:themeFill="background1"/>
+          </w:tcPr>
+          <w:p>
+            <w:pPr>
+              <w:rPr>
+                <w:szCs w:val="22"/>
+              </w:rPr>
+            </w:pPr>
+            <w:r>
+              <w:rPr>
+                <w:szCs w:val="22"/>
+              </w:rPr>
+              <w:t xml:space="preserve">El </w:t>
+            </w:r>
+            <w:r>
+              <w:rPr>
+                <w:i/>
+                <w:iCs/>
+                <w:szCs w:val="22"/>
+              </w:rPr>
+              <w:t>sistema</w:t>
+            </w:r>
+            <w:r>
+              <w:rPr>
+                <w:szCs w:val="22"/>
+              </w:rPr>
+              <w:t xml:space="preserve"> comprueba si las credenciales son correctas.</w:t>
+            </w:r>
+          </w:p>
+        </w:tc>
+      </w:tr>
+      <w:tr>
+        <w:trPr>
+          <w:trHeight w:val="170"/>
+        </w:trPr>
+        <w:tc>
+          <w:tcPr>
+            <w:tcW w:w="1732" w:type="dxa"/>
+            <w:shd w:val="clear" w:color="auto" w:fill="FFFFFF" w:themeFill="background1"/>
+          </w:tcPr>
+          <w:p>
+            <w:pPr>
+              <w:pStyle w:val="Prrafodelista"/>
+              <w:rPr>
+                <w:b/>
+                <w:bCs/>
+                <w:szCs w:val="22"/>
+              </w:rPr>
+            </w:pPr>
+            <w:r>
+              <w:rPr>
+                <w:b/>
+                <w:bCs/>
+                <w:szCs w:val="22"/>
+              </w:rPr>
+              <w:t>Postcondición</w:t>
+            </w:r>
+          </w:p>
+        </w:tc>
+        <w:tc>
+          <w:tcPr>
+            <w:tcW w:w="7287" w:type="dxa"/>
+            <w:gridSpan w:val="2"/>
+            <w:shd w:val="clear" w:color="auto" w:fill="FFFFFF" w:themeFill="background1"/>
+          </w:tcPr>
+          <w:p>
+            <w:pPr>
+              <w:rPr>
+                <w:szCs w:val="22"/>
+              </w:rPr>
+            </w:pPr>
+            <w:r>
+              <w:rPr>
+                <w:szCs w:val="22"/>
+              </w:rPr>
+              <w:t>El usuario queda autenticado y tiene acceso a toda la aplicación.</w:t>
+            </w:r>
+          </w:p>
+        </w:tc>
+      </w:tr>
+      <w:tr>
+        <w:trPr>
+          <w:trHeight w:val="170"/>
+        </w:trPr>
+        <w:tc>
+          <w:tcPr>
+            <w:tcW w:w="1732" w:type="dxa"/>
+            <w:vMerge w:val="restart"/>
+            <w:shd w:val="clear" w:color="auto" w:fill="FFFFFF" w:themeFill="background1"/>
+          </w:tcPr>
+          <w:p>
+            <w:pPr>
+              <w:pStyle w:val="Prrafodelista"/>
+              <w:rPr>
+                <w:b/>
+                <w:bCs/>
+                <w:szCs w:val="22"/>
+              </w:rPr>
+            </w:pPr>
+            <w:r>
+              <w:rPr>
+                <w:b/>
+                <w:bCs/>
+                <w:szCs w:val="22"/>
+              </w:rPr>
+              <w:t>Excepciones</w:t>
+            </w:r>
+          </w:p>
+        </w:tc>
+        <w:tc>
+          <w:tcPr>
+            <w:tcW w:w="957" w:type="dxa"/>
+            <w:shd w:val="clear" w:color="auto" w:fill="FFFFFF" w:themeFill="background1"/>
+          </w:tcPr>
+          <w:p>
+            <w:pPr>
+              <w:rPr>
+                <w:b/>
+                <w:bCs/>
+                <w:szCs w:val="22"/>
+              </w:rPr>
+            </w:pPr>
+            <w:r>
+              <w:rPr>
+                <w:b/>
+                <w:bCs/>
+                <w:szCs w:val="22"/>
+              </w:rPr>
+              <w:t>Paso</w:t>
+            </w:r>
+          </w:p>
+        </w:tc>
+        <w:tc>
+          <w:tcPr>
+            <w:tcW w:w="6330" w:type="dxa"/>
+            <w:shd w:val="clear" w:color="auto" w:fill="FFFFFF" w:themeFill="background1"/>
+          </w:tcPr>
+          <w:p>
+            <w:pPr>
+              <w:rPr>
+                <w:b/>
+                <w:bCs/>
+                <w:szCs w:val="22"/>
+              </w:rPr>
+            </w:pPr>
+            <w:r>
+              <w:rPr>
+                <w:b/>
+                <w:bCs/>
+                <w:szCs w:val="22"/>
+              </w:rPr>
+              <w:t>Acción</w:t>
+            </w:r>
+          </w:p>
+        </w:tc>
+      </w:tr>
+      <w:tr>
+        <w:trPr>
+          <w:trHeight w:val="170"/>
+        </w:trPr>
+        <w:tc>
+          <w:tcPr>
+            <w:tcW w:w="1732" w:type="dxa"/>
+            <w:vMerge/>
+            <w:shd w:val="clear" w:color="auto" w:fill="FFFFFF" w:themeFill="background1"/>
+          </w:tcPr>
+          <w:p>
+            <w:pPr>
+              <w:pStyle w:val="Prrafodelista"/>
+              <w:rPr>
+                <w:b/>
+                <w:bCs/>
+                <w:szCs w:val="22"/>
+              </w:rPr>
+            </w:pPr>
+          </w:p>
+        </w:tc>
+        <w:tc>
+          <w:tcPr>
+            <w:tcW w:w="957" w:type="dxa"/>
+            <w:shd w:val="clear" w:color="auto" w:fill="FFFFFF" w:themeFill="background1"/>
+          </w:tcPr>
+          <w:p>
+            <w:pPr>
+              <w:jc w:val="center"/>
+              <w:rPr>
+                <w:szCs w:val="22"/>
+              </w:rPr>
+            </w:pPr>
+          </w:p>
+        </w:tc>
+        <w:tc>
+          <w:tcPr>
+            <w:tcW w:w="6330" w:type="dxa"/>
+            <w:shd w:val="clear" w:color="auto" w:fill="FFFFFF" w:themeFill="background1"/>
+          </w:tcPr>
+          <w:p>
+            <w:pPr>
+              <w:rPr>
+                <w:szCs w:val="22"/>
+              </w:rPr>
+            </w:pPr>
+          </w:p>
+        </w:tc>
+      </w:tr>
+      <w:tr>
+        <w:trPr>
+          <w:trHeight w:val="170"/>
+        </w:trPr>
+        <w:tc>
+          <w:tcPr>
+            <w:tcW w:w="1732" w:type="dxa"/>
+            <w:shd w:val="clear" w:color="auto" w:fill="FFFFFF" w:themeFill="background1"/>
+          </w:tcPr>
+          <w:p>
+            <w:pPr>
+              <w:pStyle w:val="Prrafodelista"/>
+              <w:rPr>
+                <w:b/>
+                <w:bCs/>
+                <w:szCs w:val="22"/>
+              </w:rPr>
+            </w:pPr>
+            <w:r>
+              <w:rPr>
+                <w:b/>
+                <w:bCs/>
+                <w:szCs w:val="22"/>
+              </w:rPr>
+              <w:t>Comentarios</w:t>
+            </w:r>
+          </w:p>
+        </w:tc>
+        <w:tc>
+          <w:tcPr>
+            <w:tcW w:w="7287" w:type="dxa"/>
+            <w:gridSpan w:val="2"/>
+            <w:shd w:val="clear" w:color="auto" w:fill="FFFFFF" w:themeFill="background1"/>
+          </w:tcPr>
+          <w:p>
+            <w:pPr>
+              <w:rPr>
+                <w:szCs w:val="22"/>
+              </w:rPr>
+            </w:pPr>
+          </w:p>
+        </w:tc>
+      </w:tr>
+    </w:tbl>
+    <w:p>
+      <w:pPr>
+        <w:rPr>
+          <w:b/>
+          <w:bCs/>
+          <w:sz w:val="24"/>
+          <w:szCs w:val="24"/>
+        </w:rPr>
+      </w:pPr>
+    </w:p>
+    <w:tbl>
+      <w:tblPr>
+        <w:tblStyle w:val="Tablaconcuadrcula"/>
+        <w:tblW w:w="0" w:type="auto"/>
+        <w:tblLook w:val="04A0" w:firstRow="1" w:lastRow="0" w:firstColumn="1" w:lastColumn="0" w:noHBand="0" w:noVBand="1"/>
+      </w:tblPr>
+      <w:tblGrid>
+        <w:gridCol w:w="1732"/>
+        <w:gridCol w:w="957"/>
+        <w:gridCol w:w="6330"/>
+      </w:tblGrid>
+      <w:tr>
+        <w:trPr>
+          <w:trHeight w:val="170"/>
+        </w:trPr>
+        <w:tc>
+          <w:tcPr>
+            <w:tcW w:w="1732" w:type="dxa"/>
+            <w:shd w:val="clear" w:color="auto" w:fill="FFFFFF" w:themeFill="background1"/>
+          </w:tcPr>
+          <w:p>
+            <w:pPr>
+              <w:rPr>
+                <w:b/>
+                <w:bCs/>
+                <w:szCs w:val="22"/>
+              </w:rPr>
+            </w:pPr>
+            <w:r>
+              <w:rPr>
+                <w:b/>
+                <w:bCs/>
+                <w:szCs w:val="22"/>
+              </w:rPr>
+              <w:t>Identificador</w:t>
+            </w:r>
+          </w:p>
+        </w:tc>
+        <w:tc>
+          <w:tcPr>
+            <w:tcW w:w="7287" w:type="dxa"/>
+            <w:gridSpan w:val="2"/>
+            <w:shd w:val="clear" w:color="auto" w:fill="FFFFFF" w:themeFill="background1"/>
+          </w:tcPr>
+          <w:p>
+            <w:pPr>
+              <w:pStyle w:val="Prrafodelista"/>
+              <w:numPr>
+                <w:ilvl w:val="0"/>
+                <w:numId w:val="15"/>
+              </w:numPr>
+              <w:rPr>
+                <w:b/>
+                <w:bCs/>
+                <w:szCs w:val="22"/>
+              </w:rPr>
+            </w:pPr>
+          </w:p>
+        </w:tc>
+      </w:tr>
+      <w:tr>
+        <w:trPr>
+          <w:trHeight w:val="170"/>
+        </w:trPr>
+        <w:tc>
+          <w:tcPr>
+            <w:tcW w:w="1732" w:type="dxa"/>
+          </w:tcPr>
+          <w:p>
+            <w:pPr>
+              <w:rPr>
+                <w:b/>
+                <w:bCs/>
+                <w:szCs w:val="22"/>
+              </w:rPr>
+            </w:pPr>
+            <w:r>
+              <w:rPr>
+                <w:b/>
+                <w:bCs/>
+                <w:szCs w:val="22"/>
+              </w:rPr>
+              <w:t>Nombre</w:t>
+            </w:r>
+          </w:p>
+        </w:tc>
+        <w:tc>
+          <w:tcPr>
+            <w:tcW w:w="7287" w:type="dxa"/>
+            <w:gridSpan w:val="2"/>
+          </w:tcPr>
+          <w:p>
+            <w:pPr>
+              <w:rPr>
+                <w:szCs w:val="22"/>
+              </w:rPr>
+            </w:pPr>
+            <w:r>
+              <w:rPr>
+                <w:szCs w:val="22"/>
+              </w:rPr>
+              <w:t>Consultar alertas</w:t>
+            </w:r>
+          </w:p>
+        </w:tc>
+      </w:tr>
+      <w:tr>
+        <w:trPr>
+          <w:trHeight w:val="170"/>
+        </w:trPr>
+        <w:tc>
+          <w:tcPr>
+            <w:tcW w:w="1732" w:type="dxa"/>
+          </w:tcPr>
+          <w:p>
+            <w:pPr>
+              <w:rPr>
+                <w:b/>
+                <w:bCs/>
+                <w:szCs w:val="22"/>
+              </w:rPr>
+            </w:pPr>
+            <w:r>
+              <w:rPr>
+                <w:b/>
+                <w:bCs/>
+                <w:szCs w:val="22"/>
+              </w:rPr>
+              <w:t>Descripción</w:t>
+            </w:r>
+          </w:p>
+        </w:tc>
+        <w:tc>
+          <w:tcPr>
+            <w:tcW w:w="7287" w:type="dxa"/>
+            <w:gridSpan w:val="2"/>
+          </w:tcPr>
+          <w:p>
+            <w:pPr>
+              <w:rPr>
+                <w:szCs w:val="22"/>
+              </w:rPr>
+            </w:pPr>
+            <w:r>
+              <w:rPr>
+                <w:szCs w:val="22"/>
+              </w:rPr>
+              <w:t>Consultar el listado de alertas.</w:t>
+            </w:r>
+          </w:p>
+        </w:tc>
+      </w:tr>
+      <w:tr>
+        <w:trPr>
+          <w:trHeight w:val="170"/>
+        </w:trPr>
+        <w:tc>
+          <w:tcPr>
+            <w:tcW w:w="1732" w:type="dxa"/>
+          </w:tcPr>
+          <w:p>
+            <w:pPr>
+              <w:rPr>
+                <w:b/>
+                <w:bCs/>
+                <w:szCs w:val="22"/>
+              </w:rPr>
+            </w:pPr>
+            <w:r>
+              <w:rPr>
+                <w:b/>
+                <w:bCs/>
+                <w:szCs w:val="22"/>
+              </w:rPr>
+              <w:t>Actores</w:t>
+            </w:r>
+          </w:p>
+        </w:tc>
+        <w:tc>
+          <w:tcPr>
+            <w:tcW w:w="7287" w:type="dxa"/>
+            <w:gridSpan w:val="2"/>
+          </w:tcPr>
+          <w:p>
+            <w:pPr>
+              <w:rPr>
+                <w:szCs w:val="22"/>
+              </w:rPr>
+            </w:pPr>
+            <w:r>
+              <w:rPr>
+                <w:szCs w:val="22"/>
+              </w:rPr>
+              <w:t>Empleado, administrador</w:t>
+            </w:r>
+            <w:r>
+              <w:rPr>
+                <w:szCs w:val="22"/>
+              </w:rPr>
+              <w:t>.</w:t>
+            </w:r>
+          </w:p>
+        </w:tc>
+      </w:tr>
+      <w:tr>
+        <w:trPr>
+          <w:trHeight w:val="170"/>
+        </w:trPr>
+        <w:tc>
+          <w:tcPr>
+            <w:tcW w:w="1732" w:type="dxa"/>
+          </w:tcPr>
+          <w:p>
+            <w:pPr>
+              <w:rPr>
+                <w:b/>
+                <w:bCs/>
+                <w:szCs w:val="22"/>
+              </w:rPr>
+            </w:pPr>
+            <w:r>
+              <w:rPr>
+                <w:b/>
+                <w:bCs/>
+                <w:szCs w:val="22"/>
+              </w:rPr>
+              <w:t>Precondición</w:t>
+            </w:r>
+          </w:p>
+        </w:tc>
+        <w:tc>
+          <w:tcPr>
+            <w:tcW w:w="7287" w:type="dxa"/>
+            <w:gridSpan w:val="2"/>
+          </w:tcPr>
+          <w:p>
+            <w:pPr>
+              <w:rPr>
+                <w:szCs w:val="22"/>
+              </w:rPr>
+            </w:pPr>
+            <w:r>
+              <w:rPr>
+                <w:szCs w:val="22"/>
+              </w:rPr>
+              <w:t>Usuario autenticado.</w:t>
+            </w:r>
+          </w:p>
+        </w:tc>
+      </w:tr>
+      <w:tr>
+        <w:trPr>
+          <w:trHeight w:val="170"/>
+        </w:trPr>
+        <w:tc>
+          <w:tcPr>
+            <w:tcW w:w="1732" w:type="dxa"/>
+            <w:vMerge w:val="restart"/>
+            <w:shd w:val="clear" w:color="auto" w:fill="FFFFFF" w:themeFill="background1"/>
+          </w:tcPr>
+          <w:p>
+            <w:pPr>
+              <w:rPr>
+                <w:b/>
+                <w:bCs/>
+                <w:szCs w:val="22"/>
+              </w:rPr>
+            </w:pPr>
+            <w:r>
+              <w:rPr>
+                <w:b/>
+                <w:bCs/>
+                <w:szCs w:val="22"/>
+              </w:rPr>
+              <w:t>Secuencia normal</w:t>
+            </w:r>
+          </w:p>
+        </w:tc>
+        <w:tc>
+          <w:tcPr>
+            <w:tcW w:w="957" w:type="dxa"/>
+            <w:shd w:val="clear" w:color="auto" w:fill="FFFFFF" w:themeFill="background1"/>
+          </w:tcPr>
+          <w:p>
+            <w:pPr>
+              <w:rPr>
+                <w:b/>
+                <w:bCs/>
+                <w:szCs w:val="22"/>
+              </w:rPr>
+            </w:pPr>
+            <w:r>
+              <w:rPr>
+                <w:b/>
+                <w:bCs/>
+                <w:szCs w:val="22"/>
+              </w:rPr>
+              <w:t>Paso</w:t>
+            </w:r>
+          </w:p>
+        </w:tc>
+        <w:tc>
+          <w:tcPr>
+            <w:tcW w:w="6330" w:type="dxa"/>
+            <w:shd w:val="clear" w:color="auto" w:fill="FFFFFF" w:themeFill="background1"/>
+          </w:tcPr>
+          <w:p>
+            <w:pPr>
+              <w:rPr>
+                <w:b/>
+                <w:bCs/>
+                <w:szCs w:val="22"/>
+              </w:rPr>
+            </w:pPr>
+            <w:r>
+              <w:rPr>
+                <w:b/>
+                <w:bCs/>
+                <w:szCs w:val="22"/>
+              </w:rPr>
+              <w:t>Acción</w:t>
+            </w:r>
+          </w:p>
+        </w:tc>
+      </w:tr>
+      <w:tr>
+        <w:trPr>
+          <w:trHeight w:val="170"/>
+        </w:trPr>
+        <w:tc>
+          <w:tcPr>
+            <w:tcW w:w="1732" w:type="dxa"/>
+            <w:vMerge/>
+            <w:shd w:val="clear" w:color="auto" w:fill="FFFFFF" w:themeFill="background1"/>
+          </w:tcPr>
+          <w:p>
+            <w:pPr>
+              <w:pStyle w:val="Prrafodelista"/>
+              <w:numPr>
+                <w:ilvl w:val="0"/>
+                <w:numId w:val="17"/>
+              </w:numPr>
+              <w:rPr>
+                <w:b/>
+                <w:bCs/>
+                <w:szCs w:val="22"/>
+              </w:rPr>
+            </w:pPr>
+          </w:p>
+        </w:tc>
+        <w:tc>
+          <w:tcPr>
+            <w:tcW w:w="957" w:type="dxa"/>
+            <w:shd w:val="clear" w:color="auto" w:fill="FFFFFF" w:themeFill="background1"/>
+            <w:vAlign w:val="center"/>
+          </w:tcPr>
+          <w:p>
+            <w:pPr>
+              <w:pStyle w:val="Prrafodelista"/>
+              <w:rPr>
+                <w:szCs w:val="22"/>
+              </w:rPr>
+            </w:pPr>
+            <w:r>
+              <w:rPr>
+                <w:szCs w:val="22"/>
+              </w:rPr>
+              <w:t>1</w:t>
+            </w:r>
+          </w:p>
+        </w:tc>
+        <w:tc>
+          <w:tcPr>
+            <w:tcW w:w="6330" w:type="dxa"/>
+            <w:shd w:val="clear" w:color="auto" w:fill="FFFFFF" w:themeFill="background1"/>
+          </w:tcPr>
+          <w:p>
+            <w:pPr>
+              <w:rPr>
+                <w:szCs w:val="22"/>
+              </w:rPr>
+            </w:pPr>
+            <w:r>
+              <w:rPr>
+                <w:szCs w:val="22"/>
+              </w:rPr>
+              <w:t xml:space="preserve">Se solicita usuario y contraseña al </w:t>
+            </w:r>
+            <w:r>
+              <w:rPr>
+                <w:i/>
+                <w:iCs/>
+                <w:szCs w:val="22"/>
+              </w:rPr>
+              <w:t>empleado</w:t>
+            </w:r>
+            <w:r>
+              <w:rPr>
+                <w:szCs w:val="22"/>
+              </w:rPr>
+              <w:t xml:space="preserve"> o al </w:t>
+            </w:r>
+            <w:r>
+              <w:rPr>
+                <w:i/>
+                <w:iCs/>
+                <w:szCs w:val="22"/>
+              </w:rPr>
+              <w:t>administrador</w:t>
+            </w:r>
+            <w:r>
+              <w:rPr>
+                <w:szCs w:val="22"/>
+              </w:rPr>
+              <w:t xml:space="preserve"> para entrar a la aplicación. </w:t>
+            </w:r>
+          </w:p>
+        </w:tc>
+      </w:tr>
+      <w:tr>
+        <w:trPr>
+          <w:trHeight w:val="170"/>
+        </w:trPr>
+        <w:tc>
+          <w:tcPr>
+            <w:tcW w:w="1732" w:type="dxa"/>
+            <w:vMerge/>
+            <w:shd w:val="clear" w:color="auto" w:fill="FFFFFF" w:themeFill="background1"/>
+          </w:tcPr>
+          <w:p>
+            <w:pPr>
+              <w:pStyle w:val="Prrafodelista"/>
+              <w:numPr>
+                <w:ilvl w:val="0"/>
+                <w:numId w:val="17"/>
+              </w:numPr>
+              <w:rPr>
+                <w:b/>
+                <w:bCs/>
+                <w:szCs w:val="22"/>
+              </w:rPr>
+            </w:pPr>
+          </w:p>
+        </w:tc>
+        <w:tc>
+          <w:tcPr>
+            <w:tcW w:w="957" w:type="dxa"/>
+            <w:shd w:val="clear" w:color="auto" w:fill="FFFFFF" w:themeFill="background1"/>
+            <w:vAlign w:val="center"/>
+          </w:tcPr>
+          <w:p>
+            <w:pPr>
+              <w:rPr>
+                <w:szCs w:val="22"/>
+              </w:rPr>
+            </w:pPr>
+            <w:r>
+              <w:rPr>
+                <w:szCs w:val="22"/>
+              </w:rPr>
+              <w:t>2</w:t>
+            </w:r>
+          </w:p>
+        </w:tc>
+        <w:tc>
+          <w:tcPr>
+            <w:tcW w:w="6330" w:type="dxa"/>
+            <w:shd w:val="clear" w:color="auto" w:fill="FFFFFF" w:themeFill="background1"/>
+          </w:tcPr>
+          <w:p>
+            <w:pPr>
+              <w:rPr>
+                <w:szCs w:val="22"/>
+              </w:rPr>
+            </w:pPr>
+            <w:r>
+              <w:rPr>
+                <w:szCs w:val="22"/>
+              </w:rPr>
+              <w:t xml:space="preserve">El </w:t>
+            </w:r>
+            <w:r>
+              <w:rPr>
+                <w:i/>
+                <w:iCs/>
+                <w:szCs w:val="22"/>
+              </w:rPr>
+              <w:t>sistema</w:t>
+            </w:r>
+            <w:r>
+              <w:rPr>
+                <w:szCs w:val="22"/>
+              </w:rPr>
+              <w:t xml:space="preserve"> comprueba si las credenciales son correctas.</w:t>
+            </w:r>
+          </w:p>
+        </w:tc>
+      </w:tr>
+      <w:tr>
+        <w:trPr>
+          <w:trHeight w:val="170"/>
+        </w:trPr>
+        <w:tc>
+          <w:tcPr>
+            <w:tcW w:w="1732" w:type="dxa"/>
+            <w:shd w:val="clear" w:color="auto" w:fill="FFFFFF" w:themeFill="background1"/>
+          </w:tcPr>
+          <w:p>
+            <w:pPr>
+              <w:pStyle w:val="Prrafodelista"/>
+              <w:rPr>
+                <w:b/>
+                <w:bCs/>
+                <w:szCs w:val="22"/>
+              </w:rPr>
+            </w:pPr>
+            <w:r>
+              <w:rPr>
+                <w:b/>
+                <w:bCs/>
+                <w:szCs w:val="22"/>
+              </w:rPr>
+              <w:t>Postcondición</w:t>
+            </w:r>
+          </w:p>
+        </w:tc>
+        <w:tc>
+          <w:tcPr>
+            <w:tcW w:w="7287" w:type="dxa"/>
+            <w:gridSpan w:val="2"/>
+            <w:shd w:val="clear" w:color="auto" w:fill="FFFFFF" w:themeFill="background1"/>
+          </w:tcPr>
+          <w:p>
+            <w:pPr>
+              <w:rPr>
+                <w:szCs w:val="22"/>
+              </w:rPr>
+            </w:pPr>
+            <w:r>
+              <w:rPr>
+                <w:szCs w:val="22"/>
+              </w:rPr>
+              <w:t>El usuario queda autenticado y tiene acceso a toda la aplicación.</w:t>
+            </w:r>
+          </w:p>
+        </w:tc>
+      </w:tr>
+      <w:tr>
+        <w:trPr>
+          <w:trHeight w:val="170"/>
+        </w:trPr>
+        <w:tc>
+          <w:tcPr>
+            <w:tcW w:w="1732" w:type="dxa"/>
+            <w:vMerge w:val="restart"/>
+            <w:shd w:val="clear" w:color="auto" w:fill="FFFFFF" w:themeFill="background1"/>
+          </w:tcPr>
+          <w:p>
+            <w:pPr>
+              <w:pStyle w:val="Prrafodelista"/>
+              <w:rPr>
+                <w:b/>
+                <w:bCs/>
+                <w:szCs w:val="22"/>
+              </w:rPr>
+            </w:pPr>
+            <w:r>
+              <w:rPr>
+                <w:b/>
+                <w:bCs/>
+                <w:szCs w:val="22"/>
+              </w:rPr>
+              <w:t>Excepciones</w:t>
+            </w:r>
+          </w:p>
+        </w:tc>
+        <w:tc>
+          <w:tcPr>
+            <w:tcW w:w="957" w:type="dxa"/>
+            <w:shd w:val="clear" w:color="auto" w:fill="FFFFFF" w:themeFill="background1"/>
+          </w:tcPr>
+          <w:p>
+            <w:pPr>
+              <w:rPr>
+                <w:b/>
+                <w:bCs/>
+                <w:szCs w:val="22"/>
+              </w:rPr>
+            </w:pPr>
+            <w:r>
+              <w:rPr>
+                <w:b/>
+                <w:bCs/>
+                <w:szCs w:val="22"/>
+              </w:rPr>
+              <w:t>Paso</w:t>
+            </w:r>
+          </w:p>
+        </w:tc>
+        <w:tc>
+          <w:tcPr>
+            <w:tcW w:w="6330" w:type="dxa"/>
+            <w:shd w:val="clear" w:color="auto" w:fill="FFFFFF" w:themeFill="background1"/>
+          </w:tcPr>
+          <w:p>
+            <w:pPr>
+              <w:rPr>
+                <w:b/>
+                <w:bCs/>
+                <w:szCs w:val="22"/>
+              </w:rPr>
+            </w:pPr>
+            <w:r>
+              <w:rPr>
+                <w:b/>
+                <w:bCs/>
+                <w:szCs w:val="22"/>
+              </w:rPr>
+              <w:t>Acción</w:t>
+            </w:r>
+          </w:p>
+        </w:tc>
+      </w:tr>
+      <w:tr>
+        <w:trPr>
+          <w:trHeight w:val="170"/>
+        </w:trPr>
+        <w:tc>
+          <w:tcPr>
+            <w:tcW w:w="1732" w:type="dxa"/>
+            <w:vMerge/>
+            <w:shd w:val="clear" w:color="auto" w:fill="FFFFFF" w:themeFill="background1"/>
+          </w:tcPr>
+          <w:p>
+            <w:pPr>
+              <w:pStyle w:val="Prrafodelista"/>
+              <w:rPr>
+                <w:b/>
+                <w:bCs/>
+                <w:szCs w:val="22"/>
+              </w:rPr>
+            </w:pPr>
+          </w:p>
+        </w:tc>
+        <w:tc>
+          <w:tcPr>
+            <w:tcW w:w="957" w:type="dxa"/>
+            <w:shd w:val="clear" w:color="auto" w:fill="FFFFFF" w:themeFill="background1"/>
+          </w:tcPr>
+          <w:p>
+            <w:pPr>
+              <w:jc w:val="center"/>
+              <w:rPr>
+                <w:szCs w:val="22"/>
+              </w:rPr>
+            </w:pPr>
+          </w:p>
+        </w:tc>
+        <w:tc>
+          <w:tcPr>
+            <w:tcW w:w="6330" w:type="dxa"/>
+            <w:shd w:val="clear" w:color="auto" w:fill="FFFFFF" w:themeFill="background1"/>
+          </w:tcPr>
+          <w:p>
+            <w:pPr>
+              <w:rPr>
+                <w:szCs w:val="22"/>
+              </w:rPr>
+            </w:pPr>
+          </w:p>
+        </w:tc>
+      </w:tr>
+      <w:tr>
+        <w:trPr>
+          <w:trHeight w:val="170"/>
+        </w:trPr>
+        <w:tc>
+          <w:tcPr>
+            <w:tcW w:w="1732" w:type="dxa"/>
+            <w:shd w:val="clear" w:color="auto" w:fill="FFFFFF" w:themeFill="background1"/>
+          </w:tcPr>
+          <w:p>
+            <w:pPr>
+              <w:pStyle w:val="Prrafodelista"/>
+              <w:rPr>
+                <w:b/>
+                <w:bCs/>
+                <w:szCs w:val="22"/>
+              </w:rPr>
+            </w:pPr>
+            <w:r>
+              <w:rPr>
+                <w:b/>
+                <w:bCs/>
+                <w:szCs w:val="22"/>
+              </w:rPr>
+              <w:t>Comentarios</w:t>
+            </w:r>
+          </w:p>
+        </w:tc>
+        <w:tc>
+          <w:tcPr>
+            <w:tcW w:w="7287" w:type="dxa"/>
+            <w:gridSpan w:val="2"/>
+            <w:shd w:val="clear" w:color="auto" w:fill="FFFFFF" w:themeFill="background1"/>
+          </w:tcPr>
+          <w:p>
+            <w:pPr>
+              <w:rPr>
+                <w:szCs w:val="22"/>
+              </w:rPr>
+            </w:pPr>
+          </w:p>
+        </w:tc>
+      </w:tr>
+    </w:tbl>
+    <w:p>
+      <w:pPr>
+        <w:rPr>
+          <w:b/>
+          <w:bCs/>
+          <w:sz w:val="24"/>
+          <w:szCs w:val="24"/>
+        </w:rPr>
+      </w:pPr>
+    </w:p>
+    <w:tbl>
+      <w:tblPr>
+        <w:tblStyle w:val="Tablaconcuadrcula"/>
+        <w:tblW w:w="0" w:type="auto"/>
+        <w:tblLook w:val="04A0" w:firstRow="1" w:lastRow="0" w:firstColumn="1" w:lastColumn="0" w:noHBand="0" w:noVBand="1"/>
+      </w:tblPr>
+      <w:tblGrid>
+        <w:gridCol w:w="1732"/>
+        <w:gridCol w:w="957"/>
+        <w:gridCol w:w="6330"/>
+      </w:tblGrid>
+      <w:tr>
+        <w:trPr>
+          <w:trHeight w:val="170"/>
+        </w:trPr>
+        <w:tc>
+          <w:tcPr>
+            <w:tcW w:w="1732" w:type="dxa"/>
+            <w:shd w:val="clear" w:color="auto" w:fill="FFFFFF" w:themeFill="background1"/>
+          </w:tcPr>
+          <w:p>
+            <w:pPr>
+              <w:rPr>
+                <w:b/>
+                <w:bCs/>
+                <w:szCs w:val="22"/>
+              </w:rPr>
+            </w:pPr>
+            <w:r>
+              <w:rPr>
+                <w:b/>
+                <w:bCs/>
+                <w:szCs w:val="22"/>
+              </w:rPr>
+              <w:t>Identificador</w:t>
+            </w:r>
+          </w:p>
+        </w:tc>
+        <w:tc>
+          <w:tcPr>
+            <w:tcW w:w="7287" w:type="dxa"/>
+            <w:gridSpan w:val="2"/>
+            <w:shd w:val="clear" w:color="auto" w:fill="FFFFFF" w:themeFill="background1"/>
+          </w:tcPr>
+          <w:p>
+            <w:pPr>
+              <w:pStyle w:val="Prrafodelista"/>
+              <w:numPr>
+                <w:ilvl w:val="0"/>
+                <w:numId w:val="15"/>
+              </w:numPr>
+              <w:rPr>
+                <w:b/>
+                <w:bCs/>
+                <w:szCs w:val="22"/>
+              </w:rPr>
+            </w:pPr>
+          </w:p>
+        </w:tc>
+      </w:tr>
+      <w:tr>
+        <w:trPr>
+          <w:trHeight w:val="170"/>
+        </w:trPr>
+        <w:tc>
+          <w:tcPr>
+            <w:tcW w:w="1732" w:type="dxa"/>
+          </w:tcPr>
+          <w:p>
+            <w:pPr>
+              <w:rPr>
+                <w:b/>
+                <w:bCs/>
+                <w:szCs w:val="22"/>
+              </w:rPr>
+            </w:pPr>
+            <w:r>
+              <w:rPr>
+                <w:b/>
+                <w:bCs/>
+                <w:szCs w:val="22"/>
+              </w:rPr>
+              <w:t>Nombre</w:t>
+            </w:r>
+          </w:p>
+        </w:tc>
+        <w:tc>
+          <w:tcPr>
+            <w:tcW w:w="7287" w:type="dxa"/>
+            <w:gridSpan w:val="2"/>
+          </w:tcPr>
+          <w:p>
+            <w:pPr>
+              <w:rPr>
+                <w:szCs w:val="22"/>
+              </w:rPr>
+            </w:pPr>
+            <w:r>
+              <w:rPr>
+                <w:szCs w:val="22"/>
+              </w:rPr>
+              <w:t>Consultar alertas</w:t>
+            </w:r>
+          </w:p>
+        </w:tc>
+      </w:tr>
+      <w:tr>
+        <w:trPr>
+          <w:trHeight w:val="170"/>
+        </w:trPr>
+        <w:tc>
+          <w:tcPr>
+            <w:tcW w:w="1732" w:type="dxa"/>
+          </w:tcPr>
+          <w:p>
+            <w:pPr>
+              <w:rPr>
+                <w:b/>
+                <w:bCs/>
+                <w:szCs w:val="22"/>
+              </w:rPr>
+            </w:pPr>
+            <w:r>
+              <w:rPr>
+                <w:b/>
+                <w:bCs/>
+                <w:szCs w:val="22"/>
+              </w:rPr>
+              <w:t>Descripción</w:t>
+            </w:r>
+          </w:p>
+        </w:tc>
+        <w:tc>
+          <w:tcPr>
+            <w:tcW w:w="7287" w:type="dxa"/>
+            <w:gridSpan w:val="2"/>
+          </w:tcPr>
+          <w:p>
+            <w:pPr>
+              <w:rPr>
+                <w:szCs w:val="22"/>
+              </w:rPr>
+            </w:pPr>
+            <w:r>
+              <w:rPr>
+                <w:szCs w:val="22"/>
+              </w:rPr>
+              <w:t>Consultar el listado de alertas.</w:t>
+            </w:r>
+          </w:p>
+        </w:tc>
+      </w:tr>
+      <w:tr>
+        <w:trPr>
+          <w:trHeight w:val="170"/>
+        </w:trPr>
+        <w:tc>
+          <w:tcPr>
+            <w:tcW w:w="1732" w:type="dxa"/>
+          </w:tcPr>
+          <w:p>
+            <w:pPr>
+              <w:rPr>
+                <w:b/>
+                <w:bCs/>
+                <w:szCs w:val="22"/>
+              </w:rPr>
+            </w:pPr>
+            <w:r>
+              <w:rPr>
+                <w:b/>
+                <w:bCs/>
+                <w:szCs w:val="22"/>
+              </w:rPr>
+              <w:t>Actores</w:t>
+            </w:r>
+          </w:p>
+        </w:tc>
+        <w:tc>
+          <w:tcPr>
+            <w:tcW w:w="7287" w:type="dxa"/>
+            <w:gridSpan w:val="2"/>
+          </w:tcPr>
+          <w:p>
+            <w:pPr>
+              <w:rPr>
+                <w:szCs w:val="22"/>
+              </w:rPr>
+            </w:pPr>
+            <w:r>
+              <w:rPr>
+                <w:szCs w:val="22"/>
+              </w:rPr>
+              <w:t>Empleado, administrador</w:t>
+            </w:r>
+            <w:r>
+              <w:rPr>
+                <w:szCs w:val="22"/>
+              </w:rPr>
+              <w:t>.</w:t>
+            </w:r>
+          </w:p>
+        </w:tc>
+      </w:tr>
+      <w:tr>
+        <w:trPr>
+          <w:trHeight w:val="170"/>
+        </w:trPr>
+        <w:tc>
+          <w:tcPr>
+            <w:tcW w:w="1732" w:type="dxa"/>
+          </w:tcPr>
+          <w:p>
+            <w:pPr>
+              <w:rPr>
+                <w:b/>
+                <w:bCs/>
+                <w:szCs w:val="22"/>
+              </w:rPr>
+            </w:pPr>
+            <w:r>
+              <w:rPr>
+                <w:b/>
+                <w:bCs/>
+                <w:szCs w:val="22"/>
+              </w:rPr>
+              <w:t>Precondición</w:t>
+            </w:r>
+          </w:p>
+        </w:tc>
+        <w:tc>
+          <w:tcPr>
+            <w:tcW w:w="7287" w:type="dxa"/>
+            <w:gridSpan w:val="2"/>
+          </w:tcPr>
+          <w:p>
+            <w:pPr>
+              <w:rPr>
+                <w:szCs w:val="22"/>
+              </w:rPr>
+            </w:pPr>
+            <w:r>
+              <w:rPr>
+                <w:szCs w:val="22"/>
+              </w:rPr>
+              <w:t>Usuario autenticado.</w:t>
+            </w:r>
+          </w:p>
+        </w:tc>
+      </w:tr>
+      <w:tr>
+        <w:trPr>
+          <w:trHeight w:val="170"/>
+        </w:trPr>
+        <w:tc>
+          <w:tcPr>
+            <w:tcW w:w="1732" w:type="dxa"/>
+            <w:vMerge w:val="restart"/>
+            <w:shd w:val="clear" w:color="auto" w:fill="FFFFFF" w:themeFill="background1"/>
+          </w:tcPr>
+          <w:p>
+            <w:pPr>
+              <w:rPr>
+                <w:b/>
+                <w:bCs/>
+                <w:szCs w:val="22"/>
+              </w:rPr>
+            </w:pPr>
+            <w:r>
+              <w:rPr>
+                <w:b/>
+                <w:bCs/>
+                <w:szCs w:val="22"/>
+              </w:rPr>
+              <w:t>Secuencia normal</w:t>
+            </w:r>
+          </w:p>
+        </w:tc>
+        <w:tc>
+          <w:tcPr>
+            <w:tcW w:w="957" w:type="dxa"/>
+            <w:shd w:val="clear" w:color="auto" w:fill="FFFFFF" w:themeFill="background1"/>
+          </w:tcPr>
+          <w:p>
+            <w:pPr>
+              <w:rPr>
+                <w:b/>
+                <w:bCs/>
+                <w:szCs w:val="22"/>
+              </w:rPr>
+            </w:pPr>
+            <w:r>
+              <w:rPr>
+                <w:b/>
+                <w:bCs/>
+                <w:szCs w:val="22"/>
+              </w:rPr>
+              <w:t>Paso</w:t>
+            </w:r>
+          </w:p>
+        </w:tc>
+        <w:tc>
+          <w:tcPr>
+            <w:tcW w:w="6330" w:type="dxa"/>
+            <w:shd w:val="clear" w:color="auto" w:fill="FFFFFF" w:themeFill="background1"/>
+          </w:tcPr>
+          <w:p>
+            <w:pPr>
+              <w:rPr>
+                <w:b/>
+                <w:bCs/>
+                <w:szCs w:val="22"/>
+              </w:rPr>
+            </w:pPr>
+            <w:r>
+              <w:rPr>
+                <w:b/>
+                <w:bCs/>
+                <w:szCs w:val="22"/>
+              </w:rPr>
+              <w:t>Acción</w:t>
+            </w:r>
+          </w:p>
+        </w:tc>
+      </w:tr>
+      <w:tr>
+        <w:trPr>
+          <w:trHeight w:val="170"/>
+        </w:trPr>
+        <w:tc>
+          <w:tcPr>
+            <w:tcW w:w="1732" w:type="dxa"/>
+            <w:vMerge/>
+            <w:shd w:val="clear" w:color="auto" w:fill="FFFFFF" w:themeFill="background1"/>
+          </w:tcPr>
+          <w:p>
+            <w:pPr>
+              <w:pStyle w:val="Prrafodelista"/>
+              <w:numPr>
+                <w:ilvl w:val="0"/>
+                <w:numId w:val="17"/>
+              </w:numPr>
+              <w:rPr>
+                <w:b/>
+                <w:bCs/>
+                <w:szCs w:val="22"/>
+              </w:rPr>
+            </w:pPr>
+          </w:p>
+        </w:tc>
+        <w:tc>
+          <w:tcPr>
+            <w:tcW w:w="957" w:type="dxa"/>
+            <w:shd w:val="clear" w:color="auto" w:fill="FFFFFF" w:themeFill="background1"/>
+            <w:vAlign w:val="center"/>
+          </w:tcPr>
+          <w:p>
+            <w:pPr>
+              <w:pStyle w:val="Prrafodelista"/>
+              <w:rPr>
+                <w:szCs w:val="22"/>
+              </w:rPr>
+            </w:pPr>
+            <w:r>
+              <w:rPr>
+                <w:szCs w:val="22"/>
+              </w:rPr>
+              <w:t>1</w:t>
+            </w:r>
+          </w:p>
+        </w:tc>
+        <w:tc>
+          <w:tcPr>
+            <w:tcW w:w="6330" w:type="dxa"/>
+            <w:shd w:val="clear" w:color="auto" w:fill="FFFFFF" w:themeFill="background1"/>
+          </w:tcPr>
+          <w:p>
+            <w:pPr>
+              <w:rPr>
+                <w:szCs w:val="22"/>
+              </w:rPr>
+            </w:pPr>
+            <w:r>
+              <w:rPr>
+                <w:szCs w:val="22"/>
+              </w:rPr>
+              <w:t xml:space="preserve">Se solicita usuario y contraseña al </w:t>
+            </w:r>
+            <w:r>
+              <w:rPr>
+                <w:i/>
+                <w:iCs/>
+                <w:szCs w:val="22"/>
+              </w:rPr>
+              <w:t>empleado</w:t>
+            </w:r>
+            <w:r>
+              <w:rPr>
+                <w:szCs w:val="22"/>
+              </w:rPr>
+              <w:t xml:space="preserve"> o al </w:t>
+            </w:r>
+            <w:r>
+              <w:rPr>
+                <w:i/>
+                <w:iCs/>
+                <w:szCs w:val="22"/>
+              </w:rPr>
+              <w:t>administrador</w:t>
+            </w:r>
+            <w:r>
+              <w:rPr>
+                <w:szCs w:val="22"/>
+              </w:rPr>
+              <w:t xml:space="preserve"> para entrar a la aplicación. </w:t>
+            </w:r>
+          </w:p>
+        </w:tc>
+      </w:tr>
+      <w:tr>
+        <w:trPr>
+          <w:trHeight w:val="170"/>
+        </w:trPr>
+        <w:tc>
+          <w:tcPr>
+            <w:tcW w:w="1732" w:type="dxa"/>
+            <w:vMerge/>
+            <w:shd w:val="clear" w:color="auto" w:fill="FFFFFF" w:themeFill="background1"/>
+          </w:tcPr>
+          <w:p>
+            <w:pPr>
+              <w:pStyle w:val="Prrafodelista"/>
+              <w:numPr>
+                <w:ilvl w:val="0"/>
+                <w:numId w:val="17"/>
+              </w:numPr>
+              <w:rPr>
+                <w:b/>
+                <w:bCs/>
+                <w:szCs w:val="22"/>
+              </w:rPr>
+            </w:pPr>
+          </w:p>
+        </w:tc>
+        <w:tc>
+          <w:tcPr>
+            <w:tcW w:w="957" w:type="dxa"/>
+            <w:shd w:val="clear" w:color="auto" w:fill="FFFFFF" w:themeFill="background1"/>
+            <w:vAlign w:val="center"/>
+          </w:tcPr>
+          <w:p>
+            <w:pPr>
+              <w:rPr>
+                <w:szCs w:val="22"/>
+              </w:rPr>
+            </w:pPr>
+            <w:r>
+              <w:rPr>
+                <w:szCs w:val="22"/>
+              </w:rPr>
+              <w:t>2</w:t>
+            </w:r>
+          </w:p>
+        </w:tc>
+        <w:tc>
+          <w:tcPr>
+            <w:tcW w:w="6330" w:type="dxa"/>
+            <w:shd w:val="clear" w:color="auto" w:fill="FFFFFF" w:themeFill="background1"/>
+          </w:tcPr>
+          <w:p>
+            <w:pPr>
+              <w:rPr>
+                <w:szCs w:val="22"/>
+              </w:rPr>
+            </w:pPr>
+            <w:r>
+              <w:rPr>
+                <w:szCs w:val="22"/>
+              </w:rPr>
+              <w:t xml:space="preserve">El </w:t>
+            </w:r>
+            <w:r>
+              <w:rPr>
+                <w:i/>
+                <w:iCs/>
+                <w:szCs w:val="22"/>
+              </w:rPr>
+              <w:t>sistema</w:t>
+            </w:r>
+            <w:r>
+              <w:rPr>
+                <w:szCs w:val="22"/>
+              </w:rPr>
+              <w:t xml:space="preserve"> comprueba si las credenciales son correctas.</w:t>
+            </w:r>
+          </w:p>
+        </w:tc>
+      </w:tr>
+      <w:tr>
+        <w:trPr>
+          <w:trHeight w:val="170"/>
+        </w:trPr>
+        <w:tc>
+          <w:tcPr>
+            <w:tcW w:w="1732" w:type="dxa"/>
+            <w:shd w:val="clear" w:color="auto" w:fill="FFFFFF" w:themeFill="background1"/>
+          </w:tcPr>
+          <w:p>
+            <w:pPr>
+              <w:pStyle w:val="Prrafodelista"/>
+              <w:rPr>
+                <w:b/>
+                <w:bCs/>
+                <w:szCs w:val="22"/>
+              </w:rPr>
+            </w:pPr>
+            <w:r>
+              <w:rPr>
+                <w:b/>
+                <w:bCs/>
+                <w:szCs w:val="22"/>
+              </w:rPr>
+              <w:t>Postcondición</w:t>
+            </w:r>
+          </w:p>
+        </w:tc>
+        <w:tc>
+          <w:tcPr>
+            <w:tcW w:w="7287" w:type="dxa"/>
+            <w:gridSpan w:val="2"/>
+            <w:shd w:val="clear" w:color="auto" w:fill="FFFFFF" w:themeFill="background1"/>
+          </w:tcPr>
+          <w:p>
+            <w:pPr>
+              <w:rPr>
+                <w:szCs w:val="22"/>
+              </w:rPr>
+            </w:pPr>
+            <w:r>
+              <w:rPr>
+                <w:szCs w:val="22"/>
+              </w:rPr>
+              <w:t>El usuario queda autenticado y tiene acceso a toda la aplicación.</w:t>
+            </w:r>
+          </w:p>
+        </w:tc>
+      </w:tr>
+      <w:tr>
+        <w:trPr>
+          <w:trHeight w:val="170"/>
+        </w:trPr>
+        <w:tc>
+          <w:tcPr>
+            <w:tcW w:w="1732" w:type="dxa"/>
+            <w:vMerge w:val="restart"/>
+            <w:shd w:val="clear" w:color="auto" w:fill="FFFFFF" w:themeFill="background1"/>
+          </w:tcPr>
+          <w:p>
+            <w:pPr>
+              <w:pStyle w:val="Prrafodelista"/>
+              <w:rPr>
+                <w:b/>
+                <w:bCs/>
+                <w:szCs w:val="22"/>
+              </w:rPr>
+            </w:pPr>
+            <w:r>
+              <w:rPr>
+                <w:b/>
+                <w:bCs/>
+                <w:szCs w:val="22"/>
+              </w:rPr>
+              <w:t>Excepciones</w:t>
+            </w:r>
+          </w:p>
+        </w:tc>
+        <w:tc>
+          <w:tcPr>
+            <w:tcW w:w="957" w:type="dxa"/>
+            <w:shd w:val="clear" w:color="auto" w:fill="FFFFFF" w:themeFill="background1"/>
+          </w:tcPr>
+          <w:p>
+            <w:pPr>
+              <w:rPr>
+                <w:b/>
+                <w:bCs/>
+                <w:szCs w:val="22"/>
+              </w:rPr>
+            </w:pPr>
+            <w:r>
+              <w:rPr>
+                <w:b/>
+                <w:bCs/>
+                <w:szCs w:val="22"/>
+              </w:rPr>
+              <w:t>Paso</w:t>
+            </w:r>
+          </w:p>
+        </w:tc>
+        <w:tc>
+          <w:tcPr>
+            <w:tcW w:w="6330" w:type="dxa"/>
+            <w:shd w:val="clear" w:color="auto" w:fill="FFFFFF" w:themeFill="background1"/>
+          </w:tcPr>
+          <w:p>
+            <w:pPr>
+              <w:rPr>
+                <w:b/>
+                <w:bCs/>
+                <w:szCs w:val="22"/>
+              </w:rPr>
+            </w:pPr>
+            <w:r>
+              <w:rPr>
+                <w:b/>
+                <w:bCs/>
+                <w:szCs w:val="22"/>
+              </w:rPr>
+              <w:t>Acción</w:t>
+            </w:r>
+          </w:p>
+        </w:tc>
+      </w:tr>
+      <w:tr>
+        <w:trPr>
+          <w:trHeight w:val="170"/>
+        </w:trPr>
+        <w:tc>
+          <w:tcPr>
+            <w:tcW w:w="1732" w:type="dxa"/>
+            <w:vMerge/>
+            <w:shd w:val="clear" w:color="auto" w:fill="FFFFFF" w:themeFill="background1"/>
+          </w:tcPr>
+          <w:p>
+            <w:pPr>
+              <w:pStyle w:val="Prrafodelista"/>
+              <w:rPr>
+                <w:b/>
+                <w:bCs/>
+                <w:szCs w:val="22"/>
+              </w:rPr>
+            </w:pPr>
+          </w:p>
+        </w:tc>
+        <w:tc>
+          <w:tcPr>
+            <w:tcW w:w="957" w:type="dxa"/>
+            <w:shd w:val="clear" w:color="auto" w:fill="FFFFFF" w:themeFill="background1"/>
+          </w:tcPr>
+          <w:p>
+            <w:pPr>
+              <w:jc w:val="center"/>
+              <w:rPr>
+                <w:szCs w:val="22"/>
+              </w:rPr>
+            </w:pPr>
+          </w:p>
+        </w:tc>
+        <w:tc>
+          <w:tcPr>
+            <w:tcW w:w="6330" w:type="dxa"/>
+            <w:shd w:val="clear" w:color="auto" w:fill="FFFFFF" w:themeFill="background1"/>
+          </w:tcPr>
+          <w:p>
+            <w:pPr>
+              <w:rPr>
+                <w:szCs w:val="22"/>
+              </w:rPr>
+            </w:pPr>
+          </w:p>
+        </w:tc>
+      </w:tr>
+      <w:tr>
+        <w:trPr>
+          <w:trHeight w:val="170"/>
+        </w:trPr>
+        <w:tc>
+          <w:tcPr>
+            <w:tcW w:w="1732" w:type="dxa"/>
+            <w:shd w:val="clear" w:color="auto" w:fill="FFFFFF" w:themeFill="background1"/>
+          </w:tcPr>
+          <w:p>
+            <w:pPr>
+              <w:pStyle w:val="Prrafodelista"/>
+              <w:rPr>
+                <w:b/>
+                <w:bCs/>
+                <w:szCs w:val="22"/>
+              </w:rPr>
+            </w:pPr>
+            <w:r>
+              <w:rPr>
+                <w:b/>
+                <w:bCs/>
+                <w:szCs w:val="22"/>
+              </w:rPr>
+              <w:t>Comentarios</w:t>
+            </w:r>
+          </w:p>
+        </w:tc>
+        <w:tc>
+          <w:tcPr>
+            <w:tcW w:w="7287" w:type="dxa"/>
+            <w:gridSpan w:val="2"/>
+            <w:shd w:val="clear" w:color="auto" w:fill="FFFFFF" w:themeFill="background1"/>
+          </w:tcPr>
+          <w:p>
+            <w:pPr>
+              <w:rPr>
+                <w:szCs w:val="22"/>
+              </w:rPr>
+            </w:pPr>
+          </w:p>
+        </w:tc>
+      </w:tr>
+    </w:tbl>
+    <w:p>
+      <w:pPr>
+        <w:rPr>
+          <w:b/>
+          <w:bCs/>
+          <w:sz w:val="24"/>
+          <w:szCs w:val="24"/>
+        </w:rPr>
+      </w:pPr>
+    </w:p>
+    <w:tbl>
+      <w:tblPr>
+        <w:tblStyle w:val="Tablaconcuadrcula"/>
+        <w:tblW w:w="0" w:type="auto"/>
+        <w:tblLook w:val="04A0" w:firstRow="1" w:lastRow="0" w:firstColumn="1" w:lastColumn="0" w:noHBand="0" w:noVBand="1"/>
+      </w:tblPr>
+      <w:tblGrid>
+        <w:gridCol w:w="1732"/>
+        <w:gridCol w:w="957"/>
+        <w:gridCol w:w="6330"/>
+      </w:tblGrid>
+      <w:tr>
+        <w:trPr>
+          <w:trHeight w:val="170"/>
+        </w:trPr>
+        <w:tc>
+          <w:tcPr>
+            <w:tcW w:w="1732" w:type="dxa"/>
+            <w:shd w:val="clear" w:color="auto" w:fill="FFFFFF" w:themeFill="background1"/>
+          </w:tcPr>
+          <w:p>
+            <w:pPr>
+              <w:rPr>
+                <w:b/>
+                <w:bCs/>
+                <w:szCs w:val="22"/>
+              </w:rPr>
+            </w:pPr>
+            <w:r>
+              <w:rPr>
+                <w:b/>
+                <w:bCs/>
+                <w:szCs w:val="22"/>
+              </w:rPr>
+              <w:t>Identificador</w:t>
+            </w:r>
+          </w:p>
+        </w:tc>
+        <w:tc>
+          <w:tcPr>
+            <w:tcW w:w="7287" w:type="dxa"/>
+            <w:gridSpan w:val="2"/>
+            <w:shd w:val="clear" w:color="auto" w:fill="FFFFFF" w:themeFill="background1"/>
+          </w:tcPr>
+          <w:p>
+            <w:pPr>
+              <w:pStyle w:val="Prrafodelista"/>
+              <w:numPr>
+                <w:ilvl w:val="0"/>
+                <w:numId w:val="15"/>
+              </w:numPr>
+              <w:rPr>
+                <w:b/>
+                <w:bCs/>
+                <w:szCs w:val="22"/>
+              </w:rPr>
+            </w:pPr>
+          </w:p>
+        </w:tc>
+      </w:tr>
+      <w:tr>
+        <w:trPr>
+          <w:trHeight w:val="170"/>
+        </w:trPr>
+        <w:tc>
+          <w:tcPr>
+            <w:tcW w:w="1732" w:type="dxa"/>
+          </w:tcPr>
+          <w:p>
+            <w:pPr>
+              <w:rPr>
+                <w:b/>
+                <w:bCs/>
+                <w:szCs w:val="22"/>
+              </w:rPr>
+            </w:pPr>
+            <w:r>
+              <w:rPr>
+                <w:b/>
+                <w:bCs/>
+                <w:szCs w:val="22"/>
+              </w:rPr>
+              <w:t>Nombre</w:t>
+            </w:r>
+          </w:p>
+        </w:tc>
+        <w:tc>
+          <w:tcPr>
+            <w:tcW w:w="7287" w:type="dxa"/>
+            <w:gridSpan w:val="2"/>
+          </w:tcPr>
+          <w:p>
+            <w:pPr>
+              <w:rPr>
+                <w:szCs w:val="22"/>
+              </w:rPr>
+            </w:pPr>
+            <w:r>
+              <w:rPr>
+                <w:szCs w:val="22"/>
+              </w:rPr>
+              <w:t>Consultar alertas</w:t>
+            </w:r>
+          </w:p>
+        </w:tc>
+      </w:tr>
+      <w:tr>
+        <w:trPr>
+          <w:trHeight w:val="170"/>
+        </w:trPr>
+        <w:tc>
+          <w:tcPr>
+            <w:tcW w:w="1732" w:type="dxa"/>
+          </w:tcPr>
+          <w:p>
+            <w:pPr>
+              <w:rPr>
+                <w:b/>
+                <w:bCs/>
+                <w:szCs w:val="22"/>
+              </w:rPr>
+            </w:pPr>
+            <w:r>
+              <w:rPr>
+                <w:b/>
+                <w:bCs/>
+                <w:szCs w:val="22"/>
+              </w:rPr>
+              <w:t>Descripción</w:t>
+            </w:r>
+          </w:p>
+        </w:tc>
+        <w:tc>
+          <w:tcPr>
+            <w:tcW w:w="7287" w:type="dxa"/>
+            <w:gridSpan w:val="2"/>
+          </w:tcPr>
+          <w:p>
+            <w:pPr>
+              <w:rPr>
+                <w:szCs w:val="22"/>
+              </w:rPr>
+            </w:pPr>
+            <w:r>
+              <w:rPr>
+                <w:szCs w:val="22"/>
+              </w:rPr>
+              <w:t>Consultar el listado de alertas.</w:t>
+            </w:r>
+          </w:p>
+        </w:tc>
+      </w:tr>
+      <w:tr>
+        <w:trPr>
+          <w:trHeight w:val="170"/>
+        </w:trPr>
+        <w:tc>
+          <w:tcPr>
+            <w:tcW w:w="1732" w:type="dxa"/>
+          </w:tcPr>
+          <w:p>
+            <w:pPr>
+              <w:rPr>
+                <w:b/>
+                <w:bCs/>
+                <w:szCs w:val="22"/>
+              </w:rPr>
+            </w:pPr>
+            <w:r>
+              <w:rPr>
+                <w:b/>
+                <w:bCs/>
+                <w:szCs w:val="22"/>
+              </w:rPr>
+              <w:t>Actores</w:t>
+            </w:r>
+          </w:p>
+        </w:tc>
+        <w:tc>
+          <w:tcPr>
+            <w:tcW w:w="7287" w:type="dxa"/>
+            <w:gridSpan w:val="2"/>
+          </w:tcPr>
+          <w:p>
+            <w:pPr>
+              <w:rPr>
+                <w:szCs w:val="22"/>
+              </w:rPr>
+            </w:pPr>
+            <w:r>
+              <w:rPr>
+                <w:szCs w:val="22"/>
+              </w:rPr>
+              <w:t>Empleado, administrador</w:t>
+            </w:r>
+            <w:r>
+              <w:rPr>
+                <w:szCs w:val="22"/>
+              </w:rPr>
+              <w:t>.</w:t>
+            </w:r>
+          </w:p>
+        </w:tc>
+      </w:tr>
+      <w:tr>
+        <w:trPr>
+          <w:trHeight w:val="170"/>
+        </w:trPr>
+        <w:tc>
+          <w:tcPr>
+            <w:tcW w:w="1732" w:type="dxa"/>
+          </w:tcPr>
+          <w:p>
+            <w:pPr>
+              <w:rPr>
+                <w:b/>
+                <w:bCs/>
+                <w:szCs w:val="22"/>
+              </w:rPr>
+            </w:pPr>
+            <w:r>
+              <w:rPr>
+                <w:b/>
+                <w:bCs/>
+                <w:szCs w:val="22"/>
+              </w:rPr>
+              <w:t>Precondición</w:t>
+            </w:r>
+          </w:p>
+        </w:tc>
+        <w:tc>
+          <w:tcPr>
+            <w:tcW w:w="7287" w:type="dxa"/>
+            <w:gridSpan w:val="2"/>
+          </w:tcPr>
+          <w:p>
+            <w:pPr>
+              <w:rPr>
+                <w:szCs w:val="22"/>
+              </w:rPr>
+            </w:pPr>
+            <w:r>
+              <w:rPr>
+                <w:szCs w:val="22"/>
+              </w:rPr>
+              <w:t>Usuario autenticado.</w:t>
+            </w:r>
+          </w:p>
+        </w:tc>
+      </w:tr>
+      <w:tr>
+        <w:trPr>
+          <w:trHeight w:val="170"/>
+        </w:trPr>
+        <w:tc>
+          <w:tcPr>
+            <w:tcW w:w="1732" w:type="dxa"/>
+            <w:vMerge w:val="restart"/>
+            <w:shd w:val="clear" w:color="auto" w:fill="FFFFFF" w:themeFill="background1"/>
+          </w:tcPr>
+          <w:p>
+            <w:pPr>
+              <w:rPr>
+                <w:b/>
+                <w:bCs/>
+                <w:szCs w:val="22"/>
+              </w:rPr>
+            </w:pPr>
+            <w:r>
+              <w:rPr>
+                <w:b/>
+                <w:bCs/>
+                <w:szCs w:val="22"/>
+              </w:rPr>
+              <w:t>Secuencia normal</w:t>
+            </w:r>
+          </w:p>
+        </w:tc>
+        <w:tc>
+          <w:tcPr>
+            <w:tcW w:w="957" w:type="dxa"/>
+            <w:shd w:val="clear" w:color="auto" w:fill="FFFFFF" w:themeFill="background1"/>
+          </w:tcPr>
+          <w:p>
+            <w:pPr>
+              <w:rPr>
+                <w:b/>
+                <w:bCs/>
+                <w:szCs w:val="22"/>
+              </w:rPr>
+            </w:pPr>
+            <w:r>
+              <w:rPr>
+                <w:b/>
+                <w:bCs/>
+                <w:szCs w:val="22"/>
+              </w:rPr>
+              <w:t>Paso</w:t>
+            </w:r>
+          </w:p>
+        </w:tc>
+        <w:tc>
+          <w:tcPr>
+            <w:tcW w:w="6330" w:type="dxa"/>
+            <w:shd w:val="clear" w:color="auto" w:fill="FFFFFF" w:themeFill="background1"/>
+          </w:tcPr>
+          <w:p>
+            <w:pPr>
+              <w:rPr>
+                <w:b/>
+                <w:bCs/>
+                <w:szCs w:val="22"/>
+              </w:rPr>
+            </w:pPr>
+            <w:r>
+              <w:rPr>
+                <w:b/>
+                <w:bCs/>
+                <w:szCs w:val="22"/>
+              </w:rPr>
+              <w:t>Acción</w:t>
+            </w:r>
+          </w:p>
+        </w:tc>
+      </w:tr>
+      <w:tr>
+        <w:trPr>
+          <w:trHeight w:val="170"/>
+        </w:trPr>
+        <w:tc>
+          <w:tcPr>
+            <w:tcW w:w="1732" w:type="dxa"/>
+            <w:vMerge/>
+            <w:shd w:val="clear" w:color="auto" w:fill="FFFFFF" w:themeFill="background1"/>
+          </w:tcPr>
+          <w:p>
+            <w:pPr>
+              <w:pStyle w:val="Prrafodelista"/>
+              <w:numPr>
+                <w:ilvl w:val="0"/>
+                <w:numId w:val="17"/>
+              </w:numPr>
+              <w:rPr>
+                <w:b/>
+                <w:bCs/>
+                <w:szCs w:val="22"/>
+              </w:rPr>
+            </w:pPr>
+          </w:p>
+        </w:tc>
+        <w:tc>
+          <w:tcPr>
+            <w:tcW w:w="957" w:type="dxa"/>
+            <w:shd w:val="clear" w:color="auto" w:fill="FFFFFF" w:themeFill="background1"/>
+            <w:vAlign w:val="center"/>
+          </w:tcPr>
+          <w:p>
+            <w:pPr>
+              <w:pStyle w:val="Prrafodelista"/>
+              <w:rPr>
+                <w:szCs w:val="22"/>
+              </w:rPr>
+            </w:pPr>
+            <w:r>
+              <w:rPr>
+                <w:szCs w:val="22"/>
+              </w:rPr>
+              <w:t>1</w:t>
+            </w:r>
+          </w:p>
+        </w:tc>
+        <w:tc>
+          <w:tcPr>
+            <w:tcW w:w="6330" w:type="dxa"/>
+            <w:shd w:val="clear" w:color="auto" w:fill="FFFFFF" w:themeFill="background1"/>
+          </w:tcPr>
+          <w:p>
+            <w:pPr>
+              <w:rPr>
+                <w:szCs w:val="22"/>
+              </w:rPr>
+            </w:pPr>
+            <w:r>
+              <w:rPr>
+                <w:szCs w:val="22"/>
+              </w:rPr>
+              <w:t xml:space="preserve">Se solicita usuario y contraseña al </w:t>
+            </w:r>
+            <w:r>
+              <w:rPr>
+                <w:i/>
+                <w:iCs/>
+                <w:szCs w:val="22"/>
+              </w:rPr>
+              <w:t>empleado</w:t>
+            </w:r>
+            <w:r>
+              <w:rPr>
+                <w:szCs w:val="22"/>
+              </w:rPr>
+              <w:t xml:space="preserve"> o al </w:t>
+            </w:r>
+            <w:r>
+              <w:rPr>
+                <w:i/>
+                <w:iCs/>
+                <w:szCs w:val="22"/>
+              </w:rPr>
+              <w:t>administrador</w:t>
+            </w:r>
+            <w:r>
+              <w:rPr>
+                <w:szCs w:val="22"/>
+              </w:rPr>
+              <w:t xml:space="preserve"> para entrar a la aplicación. </w:t>
+            </w:r>
+          </w:p>
+        </w:tc>
+      </w:tr>
+      <w:tr>
+        <w:trPr>
+          <w:trHeight w:val="170"/>
+        </w:trPr>
+        <w:tc>
+          <w:tcPr>
+            <w:tcW w:w="1732" w:type="dxa"/>
+            <w:vMerge/>
+            <w:shd w:val="clear" w:color="auto" w:fill="FFFFFF" w:themeFill="background1"/>
+          </w:tcPr>
+          <w:p>
+            <w:pPr>
+              <w:pStyle w:val="Prrafodelista"/>
+              <w:numPr>
+                <w:ilvl w:val="0"/>
+                <w:numId w:val="17"/>
+              </w:numPr>
+              <w:rPr>
+                <w:b/>
+                <w:bCs/>
+                <w:szCs w:val="22"/>
+              </w:rPr>
+            </w:pPr>
+          </w:p>
+        </w:tc>
+        <w:tc>
+          <w:tcPr>
+            <w:tcW w:w="957" w:type="dxa"/>
+            <w:shd w:val="clear" w:color="auto" w:fill="FFFFFF" w:themeFill="background1"/>
+            <w:vAlign w:val="center"/>
+          </w:tcPr>
+          <w:p>
+            <w:pPr>
+              <w:rPr>
+                <w:szCs w:val="22"/>
+              </w:rPr>
+            </w:pPr>
+            <w:r>
+              <w:rPr>
+                <w:szCs w:val="22"/>
+              </w:rPr>
+              <w:t>2</w:t>
+            </w:r>
+          </w:p>
+        </w:tc>
+        <w:tc>
+          <w:tcPr>
+            <w:tcW w:w="6330" w:type="dxa"/>
+            <w:shd w:val="clear" w:color="auto" w:fill="FFFFFF" w:themeFill="background1"/>
+          </w:tcPr>
+          <w:p>
+            <w:pPr>
+              <w:rPr>
+                <w:szCs w:val="22"/>
+              </w:rPr>
+            </w:pPr>
+            <w:r>
+              <w:rPr>
+                <w:szCs w:val="22"/>
+              </w:rPr>
+              <w:t xml:space="preserve">El </w:t>
+            </w:r>
+            <w:r>
+              <w:rPr>
+                <w:i/>
+                <w:iCs/>
+                <w:szCs w:val="22"/>
+              </w:rPr>
+              <w:t>sistema</w:t>
+            </w:r>
+            <w:r>
+              <w:rPr>
+                <w:szCs w:val="22"/>
+              </w:rPr>
+              <w:t xml:space="preserve"> comprueba si las credenciales son correctas.</w:t>
+            </w:r>
+          </w:p>
+        </w:tc>
+      </w:tr>
+      <w:tr>
+        <w:trPr>
+          <w:trHeight w:val="170"/>
+        </w:trPr>
+        <w:tc>
+          <w:tcPr>
+            <w:tcW w:w="1732" w:type="dxa"/>
+            <w:shd w:val="clear" w:color="auto" w:fill="FFFFFF" w:themeFill="background1"/>
+          </w:tcPr>
+          <w:p>
+            <w:pPr>
+              <w:pStyle w:val="Prrafodelista"/>
+              <w:rPr>
+                <w:b/>
+                <w:bCs/>
+                <w:szCs w:val="22"/>
+              </w:rPr>
+            </w:pPr>
+            <w:r>
+              <w:rPr>
+                <w:b/>
+                <w:bCs/>
+                <w:szCs w:val="22"/>
+              </w:rPr>
+              <w:t>Postcondición</w:t>
+            </w:r>
+          </w:p>
+        </w:tc>
+        <w:tc>
+          <w:tcPr>
+            <w:tcW w:w="7287" w:type="dxa"/>
+            <w:gridSpan w:val="2"/>
+            <w:shd w:val="clear" w:color="auto" w:fill="FFFFFF" w:themeFill="background1"/>
+          </w:tcPr>
+          <w:p>
+            <w:pPr>
+              <w:rPr>
+                <w:szCs w:val="22"/>
+              </w:rPr>
+            </w:pPr>
+            <w:r>
+              <w:rPr>
+                <w:szCs w:val="22"/>
+              </w:rPr>
+              <w:t>El usuario queda autenticado y tiene acceso a toda la aplicación.</w:t>
+            </w:r>
+          </w:p>
+        </w:tc>
+      </w:tr>
+      <w:tr>
+        <w:trPr>
+          <w:trHeight w:val="170"/>
+        </w:trPr>
+        <w:tc>
+          <w:tcPr>
+            <w:tcW w:w="1732" w:type="dxa"/>
+            <w:vMerge w:val="restart"/>
+            <w:shd w:val="clear" w:color="auto" w:fill="FFFFFF" w:themeFill="background1"/>
+          </w:tcPr>
+          <w:p>
+            <w:pPr>
+              <w:pStyle w:val="Prrafodelista"/>
+              <w:rPr>
+                <w:b/>
+                <w:bCs/>
+                <w:szCs w:val="22"/>
+              </w:rPr>
+            </w:pPr>
+            <w:r>
+              <w:rPr>
+                <w:b/>
+                <w:bCs/>
+                <w:szCs w:val="22"/>
+              </w:rPr>
+              <w:t>Excepciones</w:t>
+            </w:r>
+          </w:p>
+        </w:tc>
+        <w:tc>
+          <w:tcPr>
+            <w:tcW w:w="957" w:type="dxa"/>
+            <w:shd w:val="clear" w:color="auto" w:fill="FFFFFF" w:themeFill="background1"/>
+          </w:tcPr>
+          <w:p>
+            <w:pPr>
+              <w:rPr>
+                <w:b/>
+                <w:bCs/>
+                <w:szCs w:val="22"/>
+              </w:rPr>
+            </w:pPr>
+            <w:r>
+              <w:rPr>
+                <w:b/>
+                <w:bCs/>
+                <w:szCs w:val="22"/>
+              </w:rPr>
+              <w:t>Paso</w:t>
+            </w:r>
+          </w:p>
+        </w:tc>
+        <w:tc>
+          <w:tcPr>
+            <w:tcW w:w="6330" w:type="dxa"/>
+            <w:shd w:val="clear" w:color="auto" w:fill="FFFFFF" w:themeFill="background1"/>
+          </w:tcPr>
+          <w:p>
+            <w:pPr>
+              <w:rPr>
+                <w:b/>
+                <w:bCs/>
+                <w:szCs w:val="22"/>
+              </w:rPr>
+            </w:pPr>
+            <w:r>
+              <w:rPr>
+                <w:b/>
+                <w:bCs/>
+                <w:szCs w:val="22"/>
+              </w:rPr>
+              <w:t>Acción</w:t>
+            </w:r>
+          </w:p>
+        </w:tc>
+      </w:tr>
+      <w:tr>
+        <w:trPr>
+          <w:trHeight w:val="170"/>
+        </w:trPr>
+        <w:tc>
+          <w:tcPr>
+            <w:tcW w:w="1732" w:type="dxa"/>
+            <w:vMerge/>
+            <w:shd w:val="clear" w:color="auto" w:fill="FFFFFF" w:themeFill="background1"/>
+          </w:tcPr>
+          <w:p>
+            <w:pPr>
+              <w:pStyle w:val="Prrafodelista"/>
+              <w:rPr>
+                <w:b/>
+                <w:bCs/>
+                <w:szCs w:val="22"/>
+              </w:rPr>
+            </w:pPr>
+          </w:p>
+        </w:tc>
+        <w:tc>
+          <w:tcPr>
+            <w:tcW w:w="957" w:type="dxa"/>
+            <w:shd w:val="clear" w:color="auto" w:fill="FFFFFF" w:themeFill="background1"/>
+          </w:tcPr>
+          <w:p>
+            <w:pPr>
+              <w:jc w:val="center"/>
+              <w:rPr>
+                <w:szCs w:val="22"/>
+              </w:rPr>
+            </w:pPr>
+          </w:p>
+        </w:tc>
+        <w:tc>
+          <w:tcPr>
+            <w:tcW w:w="6330" w:type="dxa"/>
+            <w:shd w:val="clear" w:color="auto" w:fill="FFFFFF" w:themeFill="background1"/>
+          </w:tcPr>
+          <w:p>
+            <w:pPr>
+              <w:rPr>
+                <w:szCs w:val="22"/>
+              </w:rPr>
+            </w:pPr>
+          </w:p>
+        </w:tc>
+      </w:tr>
+      <w:tr>
+        <w:trPr>
+          <w:trHeight w:val="170"/>
+        </w:trPr>
+        <w:tc>
+          <w:tcPr>
+            <w:tcW w:w="1732" w:type="dxa"/>
+            <w:shd w:val="clear" w:color="auto" w:fill="FFFFFF" w:themeFill="background1"/>
+          </w:tcPr>
+          <w:p>
+            <w:pPr>
+              <w:pStyle w:val="Prrafodelista"/>
+              <w:rPr>
+                <w:b/>
+                <w:bCs/>
+                <w:szCs w:val="22"/>
+              </w:rPr>
+            </w:pPr>
+            <w:r>
+              <w:rPr>
+                <w:b/>
+                <w:bCs/>
+                <w:szCs w:val="22"/>
+              </w:rPr>
+              <w:t>Comentarios</w:t>
+            </w:r>
+          </w:p>
+        </w:tc>
+        <w:tc>
+          <w:tcPr>
+            <w:tcW w:w="7287" w:type="dxa"/>
+            <w:gridSpan w:val="2"/>
+            <w:shd w:val="clear" w:color="auto" w:fill="FFFFFF" w:themeFill="background1"/>
+          </w:tcPr>
+          <w:p>
+            <w:pPr>
+              <w:rPr>
+                <w:szCs w:val="22"/>
+              </w:rPr>
+            </w:pPr>
+          </w:p>
+        </w:tc>
+      </w:tr>
+    </w:tbl>
+    <w:p>
+      <w:pPr>
+        <w:rPr>
+          <w:b/>
+          <w:bCs/>
+          <w:sz w:val="24"/>
+          <w:szCs w:val="24"/>
+        </w:rPr>
+      </w:pPr>
+    </w:p>
+    <w:tbl>
+      <w:tblPr>
+        <w:tblStyle w:val="Tablaconcuadrcula"/>
+        <w:tblW w:w="0" w:type="auto"/>
+        <w:tblLook w:val="04A0" w:firstRow="1" w:lastRow="0" w:firstColumn="1" w:lastColumn="0" w:noHBand="0" w:noVBand="1"/>
+      </w:tblPr>
+      <w:tblGrid>
+        <w:gridCol w:w="1732"/>
+        <w:gridCol w:w="957"/>
+        <w:gridCol w:w="6330"/>
+      </w:tblGrid>
+      <w:tr>
+        <w:trPr>
+          <w:trHeight w:val="170"/>
+        </w:trPr>
+        <w:tc>
+          <w:tcPr>
+            <w:tcW w:w="1732" w:type="dxa"/>
+            <w:shd w:val="clear" w:color="auto" w:fill="FFFFFF" w:themeFill="background1"/>
+          </w:tcPr>
+          <w:p>
+            <w:pPr>
+              <w:rPr>
+                <w:b/>
+                <w:bCs/>
+                <w:szCs w:val="22"/>
+              </w:rPr>
+            </w:pPr>
+            <w:r>
+              <w:rPr>
+                <w:b/>
+                <w:bCs/>
+                <w:szCs w:val="22"/>
+              </w:rPr>
+              <w:t>Identificador</w:t>
+            </w:r>
+          </w:p>
+        </w:tc>
+        <w:tc>
+          <w:tcPr>
+            <w:tcW w:w="7287" w:type="dxa"/>
+            <w:gridSpan w:val="2"/>
+            <w:shd w:val="clear" w:color="auto" w:fill="FFFFFF" w:themeFill="background1"/>
+          </w:tcPr>
+          <w:p>
+            <w:pPr>
+              <w:pStyle w:val="Prrafodelista"/>
+              <w:numPr>
+                <w:ilvl w:val="0"/>
+                <w:numId w:val="15"/>
+              </w:numPr>
+              <w:rPr>
+                <w:b/>
+                <w:bCs/>
+                <w:szCs w:val="22"/>
+              </w:rPr>
+            </w:pPr>
+          </w:p>
+        </w:tc>
+      </w:tr>
+      <w:tr>
+        <w:trPr>
+          <w:trHeight w:val="170"/>
+        </w:trPr>
+        <w:tc>
+          <w:tcPr>
+            <w:tcW w:w="1732" w:type="dxa"/>
+          </w:tcPr>
+          <w:p>
+            <w:pPr>
+              <w:rPr>
+                <w:b/>
+                <w:bCs/>
+                <w:szCs w:val="22"/>
+              </w:rPr>
+            </w:pPr>
+            <w:r>
+              <w:rPr>
+                <w:b/>
+                <w:bCs/>
+                <w:szCs w:val="22"/>
+              </w:rPr>
+              <w:t>Nombre</w:t>
+            </w:r>
+          </w:p>
+        </w:tc>
+        <w:tc>
+          <w:tcPr>
+            <w:tcW w:w="7287" w:type="dxa"/>
+            <w:gridSpan w:val="2"/>
+          </w:tcPr>
+          <w:p>
+            <w:pPr>
+              <w:rPr>
+                <w:szCs w:val="22"/>
+              </w:rPr>
+            </w:pPr>
+            <w:r>
+              <w:rPr>
+                <w:szCs w:val="22"/>
+              </w:rPr>
+              <w:t>Consultar alertas</w:t>
+            </w:r>
+          </w:p>
+        </w:tc>
+      </w:tr>
+      <w:tr>
+        <w:trPr>
+          <w:trHeight w:val="170"/>
+        </w:trPr>
+        <w:tc>
+          <w:tcPr>
+            <w:tcW w:w="1732" w:type="dxa"/>
+          </w:tcPr>
+          <w:p>
+            <w:pPr>
+              <w:rPr>
+                <w:b/>
+                <w:bCs/>
+                <w:szCs w:val="22"/>
+              </w:rPr>
+            </w:pPr>
+            <w:r>
+              <w:rPr>
+                <w:b/>
+                <w:bCs/>
+                <w:szCs w:val="22"/>
+              </w:rPr>
+              <w:t>Descripción</w:t>
+            </w:r>
+          </w:p>
+        </w:tc>
+        <w:tc>
+          <w:tcPr>
+            <w:tcW w:w="7287" w:type="dxa"/>
+            <w:gridSpan w:val="2"/>
+          </w:tcPr>
+          <w:p>
+            <w:pPr>
+              <w:rPr>
+                <w:szCs w:val="22"/>
+              </w:rPr>
+            </w:pPr>
+            <w:r>
+              <w:rPr>
+                <w:szCs w:val="22"/>
+              </w:rPr>
+              <w:t>Consultar el listado de alertas.</w:t>
+            </w:r>
+          </w:p>
+        </w:tc>
+      </w:tr>
+      <w:tr>
+        <w:trPr>
+          <w:trHeight w:val="170"/>
+        </w:trPr>
+        <w:tc>
+          <w:tcPr>
+            <w:tcW w:w="1732" w:type="dxa"/>
+          </w:tcPr>
+          <w:p>
+            <w:pPr>
+              <w:rPr>
+                <w:b/>
+                <w:bCs/>
+                <w:szCs w:val="22"/>
+              </w:rPr>
+            </w:pPr>
+            <w:r>
+              <w:rPr>
+                <w:b/>
+                <w:bCs/>
+                <w:szCs w:val="22"/>
+              </w:rPr>
+              <w:t>Actores</w:t>
+            </w:r>
+          </w:p>
+        </w:tc>
+        <w:tc>
+          <w:tcPr>
+            <w:tcW w:w="7287" w:type="dxa"/>
+            <w:gridSpan w:val="2"/>
+          </w:tcPr>
+          <w:p>
+            <w:pPr>
+              <w:rPr>
+                <w:szCs w:val="22"/>
+              </w:rPr>
+            </w:pPr>
+            <w:r>
+              <w:rPr>
+                <w:szCs w:val="22"/>
+              </w:rPr>
+              <w:t>Empleado, administrador</w:t>
+            </w:r>
+            <w:r>
+              <w:rPr>
+                <w:szCs w:val="22"/>
+              </w:rPr>
+              <w:t>.</w:t>
+            </w:r>
+          </w:p>
+        </w:tc>
+      </w:tr>
+      <w:tr>
+        <w:trPr>
+          <w:trHeight w:val="170"/>
+        </w:trPr>
+        <w:tc>
+          <w:tcPr>
+            <w:tcW w:w="1732" w:type="dxa"/>
+          </w:tcPr>
+          <w:p>
+            <w:pPr>
+              <w:rPr>
+                <w:b/>
+                <w:bCs/>
+                <w:szCs w:val="22"/>
+              </w:rPr>
+            </w:pPr>
+            <w:r>
+              <w:rPr>
+                <w:b/>
+                <w:bCs/>
+                <w:szCs w:val="22"/>
+              </w:rPr>
+              <w:t>Precondición</w:t>
+            </w:r>
+          </w:p>
+        </w:tc>
+        <w:tc>
+          <w:tcPr>
+            <w:tcW w:w="7287" w:type="dxa"/>
+            <w:gridSpan w:val="2"/>
+          </w:tcPr>
+          <w:p>
+            <w:pPr>
+              <w:rPr>
+                <w:szCs w:val="22"/>
+              </w:rPr>
+            </w:pPr>
+            <w:r>
+              <w:rPr>
+                <w:szCs w:val="22"/>
+              </w:rPr>
+              <w:t>Usuario autenticado.</w:t>
+            </w:r>
+          </w:p>
+        </w:tc>
+      </w:tr>
+      <w:tr>
+        <w:trPr>
+          <w:trHeight w:val="170"/>
+        </w:trPr>
+        <w:tc>
+          <w:tcPr>
+            <w:tcW w:w="1732" w:type="dxa"/>
+            <w:vMerge w:val="restart"/>
+            <w:shd w:val="clear" w:color="auto" w:fill="FFFFFF" w:themeFill="background1"/>
+          </w:tcPr>
+          <w:p>
+            <w:pPr>
+              <w:rPr>
+                <w:b/>
+                <w:bCs/>
+                <w:szCs w:val="22"/>
+              </w:rPr>
+            </w:pPr>
+            <w:r>
+              <w:rPr>
+                <w:b/>
+                <w:bCs/>
+                <w:szCs w:val="22"/>
+              </w:rPr>
+              <w:t>Secuencia normal</w:t>
+            </w:r>
+          </w:p>
+        </w:tc>
+        <w:tc>
+          <w:tcPr>
+            <w:tcW w:w="957" w:type="dxa"/>
+            <w:shd w:val="clear" w:color="auto" w:fill="FFFFFF" w:themeFill="background1"/>
+          </w:tcPr>
+          <w:p>
+            <w:pPr>
+              <w:rPr>
+                <w:b/>
+                <w:bCs/>
+                <w:szCs w:val="22"/>
+              </w:rPr>
+            </w:pPr>
+            <w:r>
+              <w:rPr>
+                <w:b/>
+                <w:bCs/>
+                <w:szCs w:val="22"/>
+              </w:rPr>
+              <w:t>Paso</w:t>
+            </w:r>
+          </w:p>
+        </w:tc>
+        <w:tc>
+          <w:tcPr>
+            <w:tcW w:w="6330" w:type="dxa"/>
+            <w:shd w:val="clear" w:color="auto" w:fill="FFFFFF" w:themeFill="background1"/>
+          </w:tcPr>
+          <w:p>
+            <w:pPr>
+              <w:rPr>
+                <w:b/>
+                <w:bCs/>
+                <w:szCs w:val="22"/>
+              </w:rPr>
+            </w:pPr>
+            <w:r>
+              <w:rPr>
+                <w:b/>
+                <w:bCs/>
+                <w:szCs w:val="22"/>
+              </w:rPr>
+              <w:t>Acción</w:t>
+            </w:r>
+          </w:p>
+        </w:tc>
+      </w:tr>
+      <w:tr>
+        <w:trPr>
+          <w:trHeight w:val="170"/>
+        </w:trPr>
+        <w:tc>
+          <w:tcPr>
+            <w:tcW w:w="1732" w:type="dxa"/>
+            <w:vMerge/>
+            <w:shd w:val="clear" w:color="auto" w:fill="FFFFFF" w:themeFill="background1"/>
+          </w:tcPr>
+          <w:p>
+            <w:pPr>
+              <w:pStyle w:val="Prrafodelista"/>
+              <w:numPr>
+                <w:ilvl w:val="0"/>
+                <w:numId w:val="17"/>
+              </w:numPr>
+              <w:rPr>
+                <w:b/>
+                <w:bCs/>
+                <w:szCs w:val="22"/>
+              </w:rPr>
+            </w:pPr>
+          </w:p>
+        </w:tc>
+        <w:tc>
+          <w:tcPr>
+            <w:tcW w:w="957" w:type="dxa"/>
+            <w:shd w:val="clear" w:color="auto" w:fill="FFFFFF" w:themeFill="background1"/>
+            <w:vAlign w:val="center"/>
+          </w:tcPr>
+          <w:p>
+            <w:pPr>
+              <w:pStyle w:val="Prrafodelista"/>
+              <w:rPr>
+                <w:szCs w:val="22"/>
+              </w:rPr>
+            </w:pPr>
+            <w:r>
+              <w:rPr>
+                <w:szCs w:val="22"/>
+              </w:rPr>
+              <w:t>1</w:t>
+            </w:r>
+          </w:p>
+        </w:tc>
+        <w:tc>
+          <w:tcPr>
+            <w:tcW w:w="6330" w:type="dxa"/>
+            <w:shd w:val="clear" w:color="auto" w:fill="FFFFFF" w:themeFill="background1"/>
+          </w:tcPr>
+          <w:p>
+            <w:pPr>
+              <w:rPr>
+                <w:szCs w:val="22"/>
+              </w:rPr>
+            </w:pPr>
+            <w:r>
+              <w:rPr>
+                <w:szCs w:val="22"/>
+              </w:rPr>
+              <w:t xml:space="preserve">Se solicita usuario y contraseña al </w:t>
+            </w:r>
+            <w:r>
+              <w:rPr>
+                <w:i/>
+                <w:iCs/>
+                <w:szCs w:val="22"/>
+              </w:rPr>
+              <w:t>empleado</w:t>
+            </w:r>
+            <w:r>
+              <w:rPr>
+                <w:szCs w:val="22"/>
+              </w:rPr>
+              <w:t xml:space="preserve"> o al </w:t>
+            </w:r>
+            <w:r>
+              <w:rPr>
+                <w:i/>
+                <w:iCs/>
+                <w:szCs w:val="22"/>
+              </w:rPr>
+              <w:t>administrador</w:t>
+            </w:r>
+            <w:r>
+              <w:rPr>
+                <w:szCs w:val="22"/>
+              </w:rPr>
+              <w:t xml:space="preserve"> para entrar a la aplicación. </w:t>
+            </w:r>
+          </w:p>
+        </w:tc>
+      </w:tr>
+      <w:tr>
+        <w:trPr>
+          <w:trHeight w:val="170"/>
+        </w:trPr>
+        <w:tc>
+          <w:tcPr>
+            <w:tcW w:w="1732" w:type="dxa"/>
+            <w:vMerge/>
+            <w:shd w:val="clear" w:color="auto" w:fill="FFFFFF" w:themeFill="background1"/>
+          </w:tcPr>
+          <w:p>
+            <w:pPr>
+              <w:pStyle w:val="Prrafodelista"/>
+              <w:numPr>
+                <w:ilvl w:val="0"/>
+                <w:numId w:val="17"/>
+              </w:numPr>
+              <w:rPr>
+                <w:b/>
+                <w:bCs/>
+                <w:szCs w:val="22"/>
+              </w:rPr>
+            </w:pPr>
+          </w:p>
+        </w:tc>
+        <w:tc>
+          <w:tcPr>
+            <w:tcW w:w="957" w:type="dxa"/>
+            <w:shd w:val="clear" w:color="auto" w:fill="FFFFFF" w:themeFill="background1"/>
+            <w:vAlign w:val="center"/>
+          </w:tcPr>
+          <w:p>
+            <w:pPr>
+              <w:rPr>
+                <w:szCs w:val="22"/>
+              </w:rPr>
+            </w:pPr>
+            <w:r>
+              <w:rPr>
+                <w:szCs w:val="22"/>
+              </w:rPr>
+              <w:t>2</w:t>
+            </w:r>
+          </w:p>
+        </w:tc>
+        <w:tc>
+          <w:tcPr>
+            <w:tcW w:w="6330" w:type="dxa"/>
+            <w:shd w:val="clear" w:color="auto" w:fill="FFFFFF" w:themeFill="background1"/>
+          </w:tcPr>
+          <w:p>
+            <w:pPr>
+              <w:rPr>
+                <w:szCs w:val="22"/>
+              </w:rPr>
+            </w:pPr>
+            <w:r>
+              <w:rPr>
+                <w:szCs w:val="22"/>
+              </w:rPr>
+              <w:t xml:space="preserve">El </w:t>
+            </w:r>
+            <w:r>
+              <w:rPr>
+                <w:i/>
+                <w:iCs/>
+                <w:szCs w:val="22"/>
+              </w:rPr>
+              <w:t>sistema</w:t>
+            </w:r>
+            <w:r>
+              <w:rPr>
+                <w:szCs w:val="22"/>
+              </w:rPr>
+              <w:t xml:space="preserve"> comprueba si las credenciales son correctas.</w:t>
+            </w:r>
+          </w:p>
+        </w:tc>
+      </w:tr>
+      <w:tr>
+        <w:trPr>
+          <w:trHeight w:val="170"/>
+        </w:trPr>
+        <w:tc>
+          <w:tcPr>
+            <w:tcW w:w="1732" w:type="dxa"/>
+            <w:shd w:val="clear" w:color="auto" w:fill="FFFFFF" w:themeFill="background1"/>
+          </w:tcPr>
+          <w:p>
+            <w:pPr>
+              <w:pStyle w:val="Prrafodelista"/>
+              <w:rPr>
+                <w:b/>
+                <w:bCs/>
+                <w:szCs w:val="22"/>
+              </w:rPr>
+            </w:pPr>
+            <w:r>
+              <w:rPr>
+                <w:b/>
+                <w:bCs/>
+                <w:szCs w:val="22"/>
+              </w:rPr>
+              <w:t>Postcondición</w:t>
+            </w:r>
+          </w:p>
+        </w:tc>
+        <w:tc>
+          <w:tcPr>
+            <w:tcW w:w="7287" w:type="dxa"/>
+            <w:gridSpan w:val="2"/>
+            <w:shd w:val="clear" w:color="auto" w:fill="FFFFFF" w:themeFill="background1"/>
+          </w:tcPr>
+          <w:p>
+            <w:pPr>
+              <w:rPr>
+                <w:szCs w:val="22"/>
+              </w:rPr>
+            </w:pPr>
+            <w:r>
+              <w:rPr>
+                <w:szCs w:val="22"/>
+              </w:rPr>
+              <w:t>El usuario queda autenticado y tiene acceso a toda la aplicación.</w:t>
+            </w:r>
+          </w:p>
+        </w:tc>
+      </w:tr>
+      <w:tr>
+        <w:trPr>
+          <w:trHeight w:val="170"/>
+        </w:trPr>
+        <w:tc>
+          <w:tcPr>
+            <w:tcW w:w="1732" w:type="dxa"/>
+            <w:vMerge w:val="restart"/>
+            <w:shd w:val="clear" w:color="auto" w:fill="FFFFFF" w:themeFill="background1"/>
+          </w:tcPr>
+          <w:p>
+            <w:pPr>
+              <w:pStyle w:val="Prrafodelista"/>
+              <w:rPr>
+                <w:b/>
+                <w:bCs/>
+                <w:szCs w:val="22"/>
+              </w:rPr>
+            </w:pPr>
+            <w:r>
+              <w:rPr>
+                <w:b/>
+                <w:bCs/>
+                <w:szCs w:val="22"/>
+              </w:rPr>
+              <w:t>Excepciones</w:t>
+            </w:r>
+          </w:p>
+        </w:tc>
+        <w:tc>
+          <w:tcPr>
+            <w:tcW w:w="957" w:type="dxa"/>
+            <w:shd w:val="clear" w:color="auto" w:fill="FFFFFF" w:themeFill="background1"/>
+          </w:tcPr>
+          <w:p>
+            <w:pPr>
+              <w:rPr>
+                <w:b/>
+                <w:bCs/>
+                <w:szCs w:val="22"/>
+              </w:rPr>
+            </w:pPr>
+            <w:r>
+              <w:rPr>
+                <w:b/>
+                <w:bCs/>
+                <w:szCs w:val="22"/>
+              </w:rPr>
+              <w:t>Paso</w:t>
+            </w:r>
+          </w:p>
+        </w:tc>
+        <w:tc>
+          <w:tcPr>
+            <w:tcW w:w="6330" w:type="dxa"/>
+            <w:shd w:val="clear" w:color="auto" w:fill="FFFFFF" w:themeFill="background1"/>
+          </w:tcPr>
+          <w:p>
+            <w:pPr>
+              <w:rPr>
+                <w:b/>
+                <w:bCs/>
+                <w:szCs w:val="22"/>
+              </w:rPr>
+            </w:pPr>
+            <w:r>
+              <w:rPr>
+                <w:b/>
+                <w:bCs/>
+                <w:szCs w:val="22"/>
+              </w:rPr>
+              <w:t>Acción</w:t>
+            </w:r>
+          </w:p>
+        </w:tc>
+      </w:tr>
+      <w:tr>
+        <w:trPr>
+          <w:trHeight w:val="170"/>
+        </w:trPr>
+        <w:tc>
+          <w:tcPr>
+            <w:tcW w:w="1732" w:type="dxa"/>
+            <w:vMerge/>
+            <w:shd w:val="clear" w:color="auto" w:fill="FFFFFF" w:themeFill="background1"/>
+          </w:tcPr>
+          <w:p>
+            <w:pPr>
+              <w:pStyle w:val="Prrafodelista"/>
+              <w:rPr>
+                <w:b/>
+                <w:bCs/>
+                <w:szCs w:val="22"/>
+              </w:rPr>
+            </w:pPr>
+          </w:p>
+        </w:tc>
+        <w:tc>
+          <w:tcPr>
+            <w:tcW w:w="957" w:type="dxa"/>
+            <w:shd w:val="clear" w:color="auto" w:fill="FFFFFF" w:themeFill="background1"/>
+          </w:tcPr>
+          <w:p>
+            <w:pPr>
+              <w:jc w:val="center"/>
+              <w:rPr>
+                <w:szCs w:val="22"/>
+              </w:rPr>
+            </w:pPr>
+          </w:p>
+        </w:tc>
+        <w:tc>
+          <w:tcPr>
+            <w:tcW w:w="6330" w:type="dxa"/>
+            <w:shd w:val="clear" w:color="auto" w:fill="FFFFFF" w:themeFill="background1"/>
+          </w:tcPr>
+          <w:p>
+            <w:pPr>
+              <w:rPr>
+                <w:szCs w:val="22"/>
+              </w:rPr>
+            </w:pPr>
+          </w:p>
+        </w:tc>
+      </w:tr>
+      <w:tr>
+        <w:trPr>
+          <w:trHeight w:val="170"/>
+        </w:trPr>
+        <w:tc>
+          <w:tcPr>
+            <w:tcW w:w="1732" w:type="dxa"/>
+            <w:shd w:val="clear" w:color="auto" w:fill="FFFFFF" w:themeFill="background1"/>
+          </w:tcPr>
+          <w:p>
+            <w:pPr>
+              <w:pStyle w:val="Prrafodelista"/>
+              <w:rPr>
+                <w:b/>
+                <w:bCs/>
+                <w:szCs w:val="22"/>
+              </w:rPr>
+            </w:pPr>
+            <w:r>
+              <w:rPr>
+                <w:b/>
+                <w:bCs/>
+                <w:szCs w:val="22"/>
+              </w:rPr>
+              <w:t>Comentarios</w:t>
+            </w:r>
+          </w:p>
+        </w:tc>
+        <w:tc>
+          <w:tcPr>
+            <w:tcW w:w="7287" w:type="dxa"/>
+            <w:gridSpan w:val="2"/>
+            <w:shd w:val="clear" w:color="auto" w:fill="FFFFFF" w:themeFill="background1"/>
+          </w:tcPr>
+          <w:p>
+            <w:pPr>
+              <w:rPr>
+                <w:szCs w:val="22"/>
+              </w:rPr>
+            </w:pPr>
+          </w:p>
+        </w:tc>
+      </w:tr>
+    </w:tbl>
+    <w:p>
+      <w:pPr>
+        <w:rPr>
+          <w:b/>
+          <w:bCs/>
+          <w:sz w:val="24"/>
+          <w:szCs w:val="24"/>
+        </w:rPr>
+      </w:pPr>
+    </w:p>
+    <w:tbl>
+      <w:tblPr>
+        <w:tblStyle w:val="Tablaconcuadrcula"/>
+        <w:tblW w:w="0" w:type="auto"/>
+        <w:tblLook w:val="04A0" w:firstRow="1" w:lastRow="0" w:firstColumn="1" w:lastColumn="0" w:noHBand="0" w:noVBand="1"/>
+      </w:tblPr>
+      <w:tblGrid>
+        <w:gridCol w:w="1732"/>
+        <w:gridCol w:w="957"/>
+        <w:gridCol w:w="6330"/>
+      </w:tblGrid>
+      <w:tr>
+        <w:trPr>
+          <w:trHeight w:val="170"/>
+        </w:trPr>
+        <w:tc>
+          <w:tcPr>
+            <w:tcW w:w="1732" w:type="dxa"/>
+            <w:shd w:val="clear" w:color="auto" w:fill="FFFFFF" w:themeFill="background1"/>
+          </w:tcPr>
+          <w:p>
+            <w:pPr>
+              <w:rPr>
+                <w:b/>
+                <w:bCs/>
+                <w:szCs w:val="22"/>
+              </w:rPr>
+            </w:pPr>
+            <w:r>
+              <w:rPr>
+                <w:b/>
+                <w:bCs/>
+                <w:szCs w:val="22"/>
+              </w:rPr>
+              <w:t>Identificador</w:t>
+            </w:r>
+          </w:p>
+        </w:tc>
+        <w:tc>
+          <w:tcPr>
+            <w:tcW w:w="7287" w:type="dxa"/>
+            <w:gridSpan w:val="2"/>
+            <w:shd w:val="clear" w:color="auto" w:fill="FFFFFF" w:themeFill="background1"/>
+          </w:tcPr>
+          <w:p>
+            <w:pPr>
+              <w:pStyle w:val="Prrafodelista"/>
+              <w:numPr>
+                <w:ilvl w:val="0"/>
+                <w:numId w:val="15"/>
+              </w:numPr>
+              <w:rPr>
+                <w:b/>
+                <w:bCs/>
+                <w:szCs w:val="22"/>
+              </w:rPr>
+            </w:pPr>
+          </w:p>
+        </w:tc>
+      </w:tr>
+      <w:tr>
+        <w:trPr>
+          <w:trHeight w:val="170"/>
+        </w:trPr>
+        <w:tc>
+          <w:tcPr>
+            <w:tcW w:w="1732" w:type="dxa"/>
+          </w:tcPr>
+          <w:p>
+            <w:pPr>
+              <w:rPr>
+                <w:b/>
+                <w:bCs/>
+                <w:szCs w:val="22"/>
+              </w:rPr>
+            </w:pPr>
+            <w:r>
+              <w:rPr>
+                <w:b/>
+                <w:bCs/>
+                <w:szCs w:val="22"/>
+              </w:rPr>
+              <w:t>Nombre</w:t>
+            </w:r>
+          </w:p>
+        </w:tc>
+        <w:tc>
+          <w:tcPr>
+            <w:tcW w:w="7287" w:type="dxa"/>
+            <w:gridSpan w:val="2"/>
+          </w:tcPr>
+          <w:p>
+            <w:pPr>
+              <w:rPr>
+                <w:szCs w:val="22"/>
+              </w:rPr>
+            </w:pPr>
+            <w:r>
+              <w:rPr>
+                <w:szCs w:val="22"/>
+              </w:rPr>
+              <w:t>Consultar alertas</w:t>
+            </w:r>
+          </w:p>
+        </w:tc>
+      </w:tr>
+      <w:tr>
+        <w:trPr>
+          <w:trHeight w:val="170"/>
+        </w:trPr>
+        <w:tc>
+          <w:tcPr>
+            <w:tcW w:w="1732" w:type="dxa"/>
+          </w:tcPr>
+          <w:p>
+            <w:pPr>
+              <w:rPr>
+                <w:b/>
+                <w:bCs/>
+                <w:szCs w:val="22"/>
+              </w:rPr>
+            </w:pPr>
+            <w:r>
+              <w:rPr>
+                <w:b/>
+                <w:bCs/>
+                <w:szCs w:val="22"/>
+              </w:rPr>
+              <w:t>Descripción</w:t>
+            </w:r>
+          </w:p>
+        </w:tc>
+        <w:tc>
+          <w:tcPr>
+            <w:tcW w:w="7287" w:type="dxa"/>
+            <w:gridSpan w:val="2"/>
+          </w:tcPr>
+          <w:p>
+            <w:pPr>
+              <w:rPr>
+                <w:szCs w:val="22"/>
+              </w:rPr>
+            </w:pPr>
+            <w:r>
+              <w:rPr>
+                <w:szCs w:val="22"/>
+              </w:rPr>
+              <w:t>Consultar el listado de alertas.</w:t>
+            </w:r>
+          </w:p>
+        </w:tc>
+      </w:tr>
+      <w:tr>
+        <w:trPr>
+          <w:trHeight w:val="170"/>
+        </w:trPr>
+        <w:tc>
+          <w:tcPr>
+            <w:tcW w:w="1732" w:type="dxa"/>
+          </w:tcPr>
+          <w:p>
+            <w:pPr>
+              <w:rPr>
+                <w:b/>
+                <w:bCs/>
+                <w:szCs w:val="22"/>
+              </w:rPr>
+            </w:pPr>
+            <w:r>
+              <w:rPr>
+                <w:b/>
+                <w:bCs/>
+                <w:szCs w:val="22"/>
+              </w:rPr>
+              <w:t>Actores</w:t>
+            </w:r>
+          </w:p>
+        </w:tc>
+        <w:tc>
+          <w:tcPr>
+            <w:tcW w:w="7287" w:type="dxa"/>
+            <w:gridSpan w:val="2"/>
+          </w:tcPr>
+          <w:p>
+            <w:pPr>
+              <w:rPr>
+                <w:szCs w:val="22"/>
+              </w:rPr>
+            </w:pPr>
+            <w:r>
+              <w:rPr>
+                <w:szCs w:val="22"/>
+              </w:rPr>
+              <w:t>Empleado, administrador</w:t>
+            </w:r>
+            <w:r>
+              <w:rPr>
+                <w:szCs w:val="22"/>
+              </w:rPr>
+              <w:t>.</w:t>
+            </w:r>
+          </w:p>
+        </w:tc>
+      </w:tr>
+      <w:tr>
+        <w:trPr>
+          <w:trHeight w:val="170"/>
+        </w:trPr>
+        <w:tc>
+          <w:tcPr>
+            <w:tcW w:w="1732" w:type="dxa"/>
+          </w:tcPr>
+          <w:p>
+            <w:pPr>
+              <w:rPr>
+                <w:b/>
+                <w:bCs/>
+                <w:szCs w:val="22"/>
+              </w:rPr>
+            </w:pPr>
+            <w:r>
+              <w:rPr>
+                <w:b/>
+                <w:bCs/>
+                <w:szCs w:val="22"/>
+              </w:rPr>
+              <w:t>Precondición</w:t>
+            </w:r>
+          </w:p>
+        </w:tc>
+        <w:tc>
+          <w:tcPr>
+            <w:tcW w:w="7287" w:type="dxa"/>
+            <w:gridSpan w:val="2"/>
+          </w:tcPr>
+          <w:p>
+            <w:pPr>
+              <w:rPr>
+                <w:szCs w:val="22"/>
+              </w:rPr>
+            </w:pPr>
+            <w:r>
+              <w:rPr>
+                <w:szCs w:val="22"/>
+              </w:rPr>
+              <w:t>Usuario autenticado.</w:t>
+            </w:r>
+          </w:p>
+        </w:tc>
+      </w:tr>
+      <w:tr>
+        <w:trPr>
+          <w:trHeight w:val="170"/>
+        </w:trPr>
+        <w:tc>
+          <w:tcPr>
+            <w:tcW w:w="1732" w:type="dxa"/>
+            <w:vMerge w:val="restart"/>
+            <w:shd w:val="clear" w:color="auto" w:fill="FFFFFF" w:themeFill="background1"/>
+          </w:tcPr>
+          <w:p>
+            <w:pPr>
+              <w:rPr>
+                <w:b/>
+                <w:bCs/>
+                <w:szCs w:val="22"/>
+              </w:rPr>
+            </w:pPr>
+            <w:r>
+              <w:rPr>
+                <w:b/>
+                <w:bCs/>
+                <w:szCs w:val="22"/>
+              </w:rPr>
+              <w:t>Secuencia normal</w:t>
+            </w:r>
+          </w:p>
+        </w:tc>
+        <w:tc>
+          <w:tcPr>
+            <w:tcW w:w="957" w:type="dxa"/>
+            <w:shd w:val="clear" w:color="auto" w:fill="FFFFFF" w:themeFill="background1"/>
+          </w:tcPr>
+          <w:p>
+            <w:pPr>
+              <w:rPr>
+                <w:b/>
+                <w:bCs/>
+                <w:szCs w:val="22"/>
+              </w:rPr>
+            </w:pPr>
+            <w:r>
+              <w:rPr>
+                <w:b/>
+                <w:bCs/>
+                <w:szCs w:val="22"/>
+              </w:rPr>
+              <w:t>Paso</w:t>
+            </w:r>
+          </w:p>
+        </w:tc>
+        <w:tc>
+          <w:tcPr>
+            <w:tcW w:w="6330" w:type="dxa"/>
+            <w:shd w:val="clear" w:color="auto" w:fill="FFFFFF" w:themeFill="background1"/>
+          </w:tcPr>
+          <w:p>
+            <w:pPr>
+              <w:rPr>
+                <w:b/>
+                <w:bCs/>
+                <w:szCs w:val="22"/>
+              </w:rPr>
+            </w:pPr>
+            <w:r>
+              <w:rPr>
+                <w:b/>
+                <w:bCs/>
+                <w:szCs w:val="22"/>
+              </w:rPr>
+              <w:t>Acción</w:t>
+            </w:r>
+          </w:p>
+        </w:tc>
+      </w:tr>
+      <w:tr>
+        <w:trPr>
+          <w:trHeight w:val="170"/>
+        </w:trPr>
+        <w:tc>
+          <w:tcPr>
+            <w:tcW w:w="1732" w:type="dxa"/>
+            <w:vMerge/>
+            <w:shd w:val="clear" w:color="auto" w:fill="FFFFFF" w:themeFill="background1"/>
+          </w:tcPr>
+          <w:p>
+            <w:pPr>
+              <w:pStyle w:val="Prrafodelista"/>
+              <w:numPr>
+                <w:ilvl w:val="0"/>
+                <w:numId w:val="17"/>
+              </w:numPr>
+              <w:rPr>
+                <w:b/>
+                <w:bCs/>
+                <w:szCs w:val="22"/>
+              </w:rPr>
+            </w:pPr>
+          </w:p>
+        </w:tc>
+        <w:tc>
+          <w:tcPr>
+            <w:tcW w:w="957" w:type="dxa"/>
+            <w:shd w:val="clear" w:color="auto" w:fill="FFFFFF" w:themeFill="background1"/>
+            <w:vAlign w:val="center"/>
+          </w:tcPr>
+          <w:p>
+            <w:pPr>
+              <w:pStyle w:val="Prrafodelista"/>
+              <w:rPr>
+                <w:szCs w:val="22"/>
+              </w:rPr>
+            </w:pPr>
+            <w:r>
+              <w:rPr>
+                <w:szCs w:val="22"/>
+              </w:rPr>
+              <w:t>1</w:t>
+            </w:r>
+          </w:p>
+        </w:tc>
+        <w:tc>
+          <w:tcPr>
+            <w:tcW w:w="6330" w:type="dxa"/>
+            <w:shd w:val="clear" w:color="auto" w:fill="FFFFFF" w:themeFill="background1"/>
+          </w:tcPr>
+          <w:p>
+            <w:pPr>
+              <w:rPr>
+                <w:szCs w:val="22"/>
+              </w:rPr>
+            </w:pPr>
+            <w:r>
+              <w:rPr>
+                <w:szCs w:val="22"/>
+              </w:rPr>
+              <w:t xml:space="preserve">Se solicita usuario y contraseña al </w:t>
+            </w:r>
+            <w:r>
+              <w:rPr>
+                <w:i/>
+                <w:iCs/>
+                <w:szCs w:val="22"/>
+              </w:rPr>
+              <w:t>empleado</w:t>
+            </w:r>
+            <w:r>
+              <w:rPr>
+                <w:szCs w:val="22"/>
+              </w:rPr>
+              <w:t xml:space="preserve"> o al </w:t>
+            </w:r>
+            <w:r>
+              <w:rPr>
+                <w:i/>
+                <w:iCs/>
+                <w:szCs w:val="22"/>
+              </w:rPr>
+              <w:t>administrador</w:t>
+            </w:r>
+            <w:r>
+              <w:rPr>
+                <w:szCs w:val="22"/>
+              </w:rPr>
+              <w:t xml:space="preserve"> para entrar a la aplicación. </w:t>
+            </w:r>
+          </w:p>
+        </w:tc>
+      </w:tr>
+      <w:tr>
+        <w:trPr>
+          <w:trHeight w:val="170"/>
+        </w:trPr>
+        <w:tc>
+          <w:tcPr>
+            <w:tcW w:w="1732" w:type="dxa"/>
+            <w:vMerge/>
+            <w:shd w:val="clear" w:color="auto" w:fill="FFFFFF" w:themeFill="background1"/>
+          </w:tcPr>
+          <w:p>
+            <w:pPr>
+              <w:pStyle w:val="Prrafodelista"/>
+              <w:numPr>
+                <w:ilvl w:val="0"/>
+                <w:numId w:val="17"/>
+              </w:numPr>
+              <w:rPr>
+                <w:b/>
+                <w:bCs/>
+                <w:szCs w:val="22"/>
+              </w:rPr>
+            </w:pPr>
+          </w:p>
+        </w:tc>
+        <w:tc>
+          <w:tcPr>
+            <w:tcW w:w="957" w:type="dxa"/>
+            <w:shd w:val="clear" w:color="auto" w:fill="FFFFFF" w:themeFill="background1"/>
+            <w:vAlign w:val="center"/>
+          </w:tcPr>
+          <w:p>
+            <w:pPr>
+              <w:rPr>
+                <w:szCs w:val="22"/>
+              </w:rPr>
+            </w:pPr>
+            <w:r>
+              <w:rPr>
+                <w:szCs w:val="22"/>
+              </w:rPr>
+              <w:t>2</w:t>
+            </w:r>
+          </w:p>
+        </w:tc>
+        <w:tc>
+          <w:tcPr>
+            <w:tcW w:w="6330" w:type="dxa"/>
+            <w:shd w:val="clear" w:color="auto" w:fill="FFFFFF" w:themeFill="background1"/>
+          </w:tcPr>
+          <w:p>
+            <w:pPr>
+              <w:rPr>
+                <w:szCs w:val="22"/>
+              </w:rPr>
+            </w:pPr>
+            <w:r>
+              <w:rPr>
+                <w:szCs w:val="22"/>
+              </w:rPr>
+              <w:t xml:space="preserve">El </w:t>
+            </w:r>
+            <w:r>
+              <w:rPr>
+                <w:i/>
+                <w:iCs/>
+                <w:szCs w:val="22"/>
+              </w:rPr>
+              <w:t>sistema</w:t>
+            </w:r>
+            <w:r>
+              <w:rPr>
+                <w:szCs w:val="22"/>
+              </w:rPr>
+              <w:t xml:space="preserve"> comprueba si las credenciales son correctas.</w:t>
+            </w:r>
+          </w:p>
+        </w:tc>
+      </w:tr>
+      <w:tr>
+        <w:trPr>
+          <w:trHeight w:val="170"/>
+        </w:trPr>
+        <w:tc>
+          <w:tcPr>
+            <w:tcW w:w="1732" w:type="dxa"/>
+            <w:shd w:val="clear" w:color="auto" w:fill="FFFFFF" w:themeFill="background1"/>
+          </w:tcPr>
+          <w:p>
+            <w:pPr>
+              <w:pStyle w:val="Prrafodelista"/>
+              <w:rPr>
+                <w:b/>
+                <w:bCs/>
+                <w:szCs w:val="22"/>
+              </w:rPr>
+            </w:pPr>
+            <w:r>
+              <w:rPr>
+                <w:b/>
+                <w:bCs/>
+                <w:szCs w:val="22"/>
+              </w:rPr>
+              <w:t>Postcondición</w:t>
+            </w:r>
+          </w:p>
+        </w:tc>
+        <w:tc>
+          <w:tcPr>
+            <w:tcW w:w="7287" w:type="dxa"/>
+            <w:gridSpan w:val="2"/>
+            <w:shd w:val="clear" w:color="auto" w:fill="FFFFFF" w:themeFill="background1"/>
+          </w:tcPr>
+          <w:p>
+            <w:pPr>
+              <w:rPr>
+                <w:szCs w:val="22"/>
+              </w:rPr>
+            </w:pPr>
+            <w:r>
+              <w:rPr>
+                <w:szCs w:val="22"/>
+              </w:rPr>
+              <w:t>El usuario queda autenticado y tiene acceso a toda la aplicación.</w:t>
+            </w:r>
+          </w:p>
+        </w:tc>
+      </w:tr>
+      <w:tr>
+        <w:trPr>
+          <w:trHeight w:val="170"/>
+        </w:trPr>
+        <w:tc>
+          <w:tcPr>
+            <w:tcW w:w="1732" w:type="dxa"/>
+            <w:vMerge w:val="restart"/>
+            <w:shd w:val="clear" w:color="auto" w:fill="FFFFFF" w:themeFill="background1"/>
+          </w:tcPr>
+          <w:p>
+            <w:pPr>
+              <w:pStyle w:val="Prrafodelista"/>
+              <w:rPr>
+                <w:b/>
+                <w:bCs/>
+                <w:szCs w:val="22"/>
+              </w:rPr>
+            </w:pPr>
+            <w:r>
+              <w:rPr>
+                <w:b/>
+                <w:bCs/>
+                <w:szCs w:val="22"/>
+              </w:rPr>
+              <w:t>Excepciones</w:t>
+            </w:r>
+          </w:p>
+        </w:tc>
+        <w:tc>
+          <w:tcPr>
+            <w:tcW w:w="957" w:type="dxa"/>
+            <w:shd w:val="clear" w:color="auto" w:fill="FFFFFF" w:themeFill="background1"/>
+          </w:tcPr>
+          <w:p>
+            <w:pPr>
+              <w:rPr>
+                <w:b/>
+                <w:bCs/>
+                <w:szCs w:val="22"/>
+              </w:rPr>
+            </w:pPr>
+            <w:r>
+              <w:rPr>
+                <w:b/>
+                <w:bCs/>
+                <w:szCs w:val="22"/>
+              </w:rPr>
+              <w:t>Paso</w:t>
+            </w:r>
+          </w:p>
+        </w:tc>
+        <w:tc>
+          <w:tcPr>
+            <w:tcW w:w="6330" w:type="dxa"/>
+            <w:shd w:val="clear" w:color="auto" w:fill="FFFFFF" w:themeFill="background1"/>
+          </w:tcPr>
+          <w:p>
+            <w:pPr>
+              <w:rPr>
+                <w:b/>
+                <w:bCs/>
+                <w:szCs w:val="22"/>
+              </w:rPr>
+            </w:pPr>
+            <w:r>
+              <w:rPr>
+                <w:b/>
+                <w:bCs/>
+                <w:szCs w:val="22"/>
+              </w:rPr>
+              <w:t>Acción</w:t>
+            </w:r>
+          </w:p>
+        </w:tc>
+      </w:tr>
+      <w:tr>
+        <w:trPr>
+          <w:trHeight w:val="170"/>
+        </w:trPr>
+        <w:tc>
+          <w:tcPr>
+            <w:tcW w:w="1732" w:type="dxa"/>
+            <w:vMerge/>
+            <w:shd w:val="clear" w:color="auto" w:fill="FFFFFF" w:themeFill="background1"/>
+          </w:tcPr>
+          <w:p>
+            <w:pPr>
+              <w:pStyle w:val="Prrafodelista"/>
+              <w:rPr>
+                <w:b/>
+                <w:bCs/>
+                <w:szCs w:val="22"/>
+              </w:rPr>
+            </w:pPr>
+          </w:p>
+        </w:tc>
+        <w:tc>
+          <w:tcPr>
+            <w:tcW w:w="957" w:type="dxa"/>
+            <w:shd w:val="clear" w:color="auto" w:fill="FFFFFF" w:themeFill="background1"/>
+          </w:tcPr>
+          <w:p>
+            <w:pPr>
+              <w:jc w:val="center"/>
+              <w:rPr>
+                <w:szCs w:val="22"/>
+              </w:rPr>
+            </w:pPr>
+          </w:p>
+        </w:tc>
+        <w:tc>
+          <w:tcPr>
+            <w:tcW w:w="6330" w:type="dxa"/>
+            <w:shd w:val="clear" w:color="auto" w:fill="FFFFFF" w:themeFill="background1"/>
+          </w:tcPr>
+          <w:p>
+            <w:pPr>
+              <w:rPr>
+                <w:szCs w:val="22"/>
+              </w:rPr>
+            </w:pPr>
+          </w:p>
+        </w:tc>
+      </w:tr>
+      <w:tr>
+        <w:trPr>
+          <w:trHeight w:val="170"/>
+        </w:trPr>
+        <w:tc>
+          <w:tcPr>
+            <w:tcW w:w="1732" w:type="dxa"/>
+            <w:shd w:val="clear" w:color="auto" w:fill="FFFFFF" w:themeFill="background1"/>
+          </w:tcPr>
+          <w:p>
+            <w:pPr>
+              <w:pStyle w:val="Prrafodelista"/>
+              <w:rPr>
+                <w:b/>
+                <w:bCs/>
+                <w:szCs w:val="22"/>
+              </w:rPr>
+            </w:pPr>
+            <w:r>
+              <w:rPr>
+                <w:b/>
+                <w:bCs/>
+                <w:szCs w:val="22"/>
+              </w:rPr>
+              <w:t>Comentarios</w:t>
+            </w:r>
+          </w:p>
+        </w:tc>
+        <w:tc>
+          <w:tcPr>
+            <w:tcW w:w="7287" w:type="dxa"/>
+            <w:gridSpan w:val="2"/>
+            <w:shd w:val="clear" w:color="auto" w:fill="FFFFFF" w:themeFill="background1"/>
+          </w:tcPr>
+          <w:p>
+            <w:pPr>
+              <w:rPr>
+                <w:szCs w:val="22"/>
+              </w:rPr>
+            </w:pPr>
           </w:p>
         </w:tc>
       </w:tr>
@@ -13202,7 +21377,7 @@
           <v:shape id="_x0000_i1025" type="#_x0000_t75" style="width:721.65pt;height:489.8pt" o:ole="">
             <v:imagedata r:id="rId19" o:title="" croptop="4332f"/>
           </v:shape>
-          <o:OLEObject Type="Embed" ProgID="Visio.Drawing.15" ShapeID="_x0000_i1025" DrawAspect="Content" ObjectID="_1729370714" r:id="rId20"/>
+          <o:OLEObject Type="Embed" ProgID="Visio.Drawing.15" ShapeID="_x0000_i1025" DrawAspect="Content" ObjectID="_1729454901" r:id="rId20"/>
         </w:object>
       </w:r>
     </w:p>
@@ -13224,7 +21399,7 @@
           <v:shape id="_x0000_i1026" type="#_x0000_t75" style="width:722.55pt;height:490.2pt" o:ole="">
             <v:imagedata r:id="rId23" o:title=""/>
           </v:shape>
-          <o:OLEObject Type="Embed" ProgID="Visio.Drawing.15" ShapeID="_x0000_i1026" DrawAspect="Content" ObjectID="_1729370715" r:id="rId24"/>
+          <o:OLEObject Type="Embed" ProgID="Visio.Drawing.15" ShapeID="_x0000_i1026" DrawAspect="Content" ObjectID="_1729454902" r:id="rId24"/>
         </w:object>
       </w:r>
     </w:p>
@@ -13245,7 +21420,7 @@
           <v:shape id="_x0000_i1027" type="#_x0000_t75" style="width:626.4pt;height:485.65pt" o:ole="">
             <v:imagedata r:id="rId26" o:title=""/>
           </v:shape>
-          <o:OLEObject Type="Embed" ProgID="Visio.Drawing.15" ShapeID="_x0000_i1027" DrawAspect="Content" ObjectID="_1729370716" r:id="rId27"/>
+          <o:OLEObject Type="Embed" ProgID="Visio.Drawing.15" ShapeID="_x0000_i1027" DrawAspect="Content" ObjectID="_1729454903" r:id="rId27"/>
         </w:object>
       </w:r>
     </w:p>
@@ -13266,7 +21441,7 @@
           <v:shape id="_x0000_i1028" type="#_x0000_t75" style="width:648.25pt;height:451.1pt" o:ole="">
             <v:imagedata r:id="rId29" o:title=""/>
           </v:shape>
-          <o:OLEObject Type="Embed" ProgID="Visio.Drawing.15" ShapeID="_x0000_i1028" DrawAspect="Content" ObjectID="_1729370717" r:id="rId30"/>
+          <o:OLEObject Type="Embed" ProgID="Visio.Drawing.15" ShapeID="_x0000_i1028" DrawAspect="Content" ObjectID="_1729454904" r:id="rId30"/>
         </w:object>
       </w:r>
       <w:r>
@@ -13864,213 +22039,13 @@
 <file path=word/numbering.xml><?xml version="1.0" encoding="utf-8"?>
 <w:numbering xmlns:wpc="http://schemas.microsoft.com/office/word/2010/wordprocessingCanvas" xmlns:cx="http://schemas.microsoft.com/office/drawing/2014/chartex" xmlns:cx1="http://schemas.microsoft.com/office/drawing/2015/9/8/chartex" xmlns:cx2="http://schemas.microsoft.com/office/drawing/2015/10/21/chartex" xmlns:cx3="http://schemas.microsoft.com/office/drawing/2016/5/9/chartex" xmlns:cx4="http://schemas.microsoft.com/office/drawing/2016/5/10/chartex" xmlns:cx5="http://schemas.microsoft.com/office/drawing/2016/5/11/chartex" xmlns:cx6="http://schemas.microsoft.com/office/drawing/2016/5/12/chartex" xmlns:cx7="http://schemas.microsoft.com/office/drawing/2016/5/13/chartex" xmlns:cx8="http://schemas.microsoft.com/office/drawing/2016/5/14/chartex" xmlns:mc="http://schemas.openxmlformats.org/markup-compatibility/2006" xmlns:aink="http://schemas.microsoft.com/office/drawing/2016/ink" xmlns:am3d="http://schemas.microsoft.com/office/drawing/2017/model3d" xmlns:o="urn:schemas-microsoft-com:office:office" xmlns:r="http://schemas.openxmlformats.org/officeDocument/2006/relationships" xmlns:m="http://schemas.openxmlformats.org/officeDocument/2006/math" xmlns:v="urn:schemas-microsoft-com:vml" xmlns:wp14="http://schemas.microsoft.com/office/word/2010/wordprocessingDrawing" xmlns:wp="http://schemas.openxmlformats.org/drawingml/2006/wordprocessingDrawing" xmlns:w10="urn:schemas-microsoft-com:office:word" xmlns:w="http://schemas.openxmlformats.org/wordprocessingml/2006/main" xmlns:w14="http://schemas.microsoft.com/office/word/2010/wordml" xmlns:w15="http://schemas.microsoft.com/office/word/2012/wordml" xmlns:w16cex="http://schemas.microsoft.com/office/word/2018/wordml/cex" xmlns:w16cid="http://schemas.microsoft.com/office/word/2016/wordml/cid" xmlns:w16="http://schemas.microsoft.com/office/word/2018/wordml" xmlns:w16sdtdh="http://schemas.microsoft.com/office/word/2020/wordml/sdtdatahash" xmlns:w16se="http://schemas.microsoft.com/office/word/2015/wordml/symex" xmlns:wpg="http://schemas.microsoft.com/office/word/2010/wordprocessingGroup" xmlns:wpi="http://schemas.microsoft.com/office/word/2010/wordprocessingInk" xmlns:wne="http://schemas.microsoft.com/office/word/2006/wordml" xmlns:wps="http://schemas.microsoft.com/office/word/2010/wordprocessingShape" mc:Ignorable="w14 w15 w16se w16cid w16 w16cex w16sdtdh wp14">
   <w:abstractNum w:abstractNumId="0" w15:restartNumberingAfterBreak="0">
-    <w:nsid w:val="0DD556C5"/>
+    <w:nsid w:val="00A6097B"/>
     <w:multiLevelType w:val="hybridMultilevel"/>
-    <w:tmpl w:val="3638641C"/>
-    <w:lvl w:ilvl="0" w:tplc="85741FD2">
+    <w:tmpl w:val="931635C2"/>
+    <w:lvl w:ilvl="0" w:tplc="B51A2E60">
       <w:start w:val="1"/>
       <w:numFmt w:val="decimal"/>
-      <w:pStyle w:val="Ttulo4"/>
-      <w:lvlText w:val="%1."/>
-      <w:lvlJc w:val="left"/>
-      <w:pPr>
-        <w:ind w:left="720" w:hanging="360"/>
-      </w:pPr>
-    </w:lvl>
-    <w:lvl w:ilvl="1" w:tplc="0C0A0019" w:tentative="1">
-      <w:start w:val="1"/>
-      <w:numFmt w:val="lowerLetter"/>
-      <w:lvlText w:val="%2."/>
-      <w:lvlJc w:val="left"/>
-      <w:pPr>
-        <w:ind w:left="1440" w:hanging="360"/>
-      </w:pPr>
-    </w:lvl>
-    <w:lvl w:ilvl="2" w:tplc="0C0A001B" w:tentative="1">
-      <w:start w:val="1"/>
-      <w:numFmt w:val="lowerRoman"/>
-      <w:lvlText w:val="%3."/>
-      <w:lvlJc w:val="right"/>
-      <w:pPr>
-        <w:ind w:left="2160" w:hanging="180"/>
-      </w:pPr>
-    </w:lvl>
-    <w:lvl w:ilvl="3" w:tplc="0C0A000F" w:tentative="1">
-      <w:start w:val="1"/>
-      <w:numFmt w:val="decimal"/>
-      <w:lvlText w:val="%4."/>
-      <w:lvlJc w:val="left"/>
-      <w:pPr>
-        <w:ind w:left="2880" w:hanging="360"/>
-      </w:pPr>
-    </w:lvl>
-    <w:lvl w:ilvl="4" w:tplc="0C0A0019" w:tentative="1">
-      <w:start w:val="1"/>
-      <w:numFmt w:val="lowerLetter"/>
-      <w:lvlText w:val="%5."/>
-      <w:lvlJc w:val="left"/>
-      <w:pPr>
-        <w:ind w:left="3600" w:hanging="360"/>
-      </w:pPr>
-    </w:lvl>
-    <w:lvl w:ilvl="5" w:tplc="0C0A001B" w:tentative="1">
-      <w:start w:val="1"/>
-      <w:numFmt w:val="lowerRoman"/>
-      <w:lvlText w:val="%6."/>
-      <w:lvlJc w:val="right"/>
-      <w:pPr>
-        <w:ind w:left="4320" w:hanging="180"/>
-      </w:pPr>
-    </w:lvl>
-    <w:lvl w:ilvl="6" w:tplc="0C0A000F" w:tentative="1">
-      <w:start w:val="1"/>
-      <w:numFmt w:val="decimal"/>
-      <w:lvlText w:val="%7."/>
-      <w:lvlJc w:val="left"/>
-      <w:pPr>
-        <w:ind w:left="5040" w:hanging="360"/>
-      </w:pPr>
-    </w:lvl>
-    <w:lvl w:ilvl="7" w:tplc="0C0A0019" w:tentative="1">
-      <w:start w:val="1"/>
-      <w:numFmt w:val="lowerLetter"/>
-      <w:lvlText w:val="%8."/>
-      <w:lvlJc w:val="left"/>
-      <w:pPr>
-        <w:ind w:left="5760" w:hanging="360"/>
-      </w:pPr>
-    </w:lvl>
-    <w:lvl w:ilvl="8" w:tplc="0C0A001B" w:tentative="1">
-      <w:start w:val="1"/>
-      <w:numFmt w:val="lowerRoman"/>
-      <w:lvlText w:val="%9."/>
-      <w:lvlJc w:val="right"/>
-      <w:pPr>
-        <w:ind w:left="6480" w:hanging="180"/>
-      </w:pPr>
-    </w:lvl>
-  </w:abstractNum>
-  <w:abstractNum w:abstractNumId="1" w15:restartNumberingAfterBreak="0">
-    <w:nsid w:val="13386D3E"/>
-    <w:multiLevelType w:val="hybridMultilevel"/>
-    <w:tmpl w:val="6D828F82"/>
-    <w:lvl w:ilvl="0" w:tplc="0C0A0001">
-      <w:start w:val="1"/>
-      <w:numFmt w:val="bullet"/>
-      <w:lvlText w:val=""/>
-      <w:lvlJc w:val="left"/>
-      <w:pPr>
-        <w:ind w:left="720" w:hanging="360"/>
-      </w:pPr>
-      <w:rPr>
-        <w:rFonts w:ascii="Symbol" w:hAnsi="Symbol" w:hint="default"/>
-      </w:rPr>
-    </w:lvl>
-    <w:lvl w:ilvl="1" w:tplc="0C0A0003" w:tentative="1">
-      <w:start w:val="1"/>
-      <w:numFmt w:val="bullet"/>
-      <w:lvlText w:val="o"/>
-      <w:lvlJc w:val="left"/>
-      <w:pPr>
-        <w:ind w:left="1440" w:hanging="360"/>
-      </w:pPr>
-      <w:rPr>
-        <w:rFonts w:ascii="Courier New" w:hAnsi="Courier New" w:cs="Courier New" w:hint="default"/>
-      </w:rPr>
-    </w:lvl>
-    <w:lvl w:ilvl="2" w:tplc="0C0A0005" w:tentative="1">
-      <w:start w:val="1"/>
-      <w:numFmt w:val="bullet"/>
-      <w:lvlText w:val=""/>
-      <w:lvlJc w:val="left"/>
-      <w:pPr>
-        <w:ind w:left="2160" w:hanging="360"/>
-      </w:pPr>
-      <w:rPr>
-        <w:rFonts w:ascii="Wingdings" w:hAnsi="Wingdings" w:hint="default"/>
-      </w:rPr>
-    </w:lvl>
-    <w:lvl w:ilvl="3" w:tplc="0C0A0001" w:tentative="1">
-      <w:start w:val="1"/>
-      <w:numFmt w:val="bullet"/>
-      <w:lvlText w:val=""/>
-      <w:lvlJc w:val="left"/>
-      <w:pPr>
-        <w:ind w:left="2880" w:hanging="360"/>
-      </w:pPr>
-      <w:rPr>
-        <w:rFonts w:ascii="Symbol" w:hAnsi="Symbol" w:hint="default"/>
-      </w:rPr>
-    </w:lvl>
-    <w:lvl w:ilvl="4" w:tplc="0C0A0003" w:tentative="1">
-      <w:start w:val="1"/>
-      <w:numFmt w:val="bullet"/>
-      <w:lvlText w:val="o"/>
-      <w:lvlJc w:val="left"/>
-      <w:pPr>
-        <w:ind w:left="3600" w:hanging="360"/>
-      </w:pPr>
-      <w:rPr>
-        <w:rFonts w:ascii="Courier New" w:hAnsi="Courier New" w:cs="Courier New" w:hint="default"/>
-      </w:rPr>
-    </w:lvl>
-    <w:lvl w:ilvl="5" w:tplc="0C0A0005" w:tentative="1">
-      <w:start w:val="1"/>
-      <w:numFmt w:val="bullet"/>
-      <w:lvlText w:val=""/>
-      <w:lvlJc w:val="left"/>
-      <w:pPr>
-        <w:ind w:left="4320" w:hanging="360"/>
-      </w:pPr>
-      <w:rPr>
-        <w:rFonts w:ascii="Wingdings" w:hAnsi="Wingdings" w:hint="default"/>
-      </w:rPr>
-    </w:lvl>
-    <w:lvl w:ilvl="6" w:tplc="0C0A0001" w:tentative="1">
-      <w:start w:val="1"/>
-      <w:numFmt w:val="bullet"/>
-      <w:lvlText w:val=""/>
-      <w:lvlJc w:val="left"/>
-      <w:pPr>
-        <w:ind w:left="5040" w:hanging="360"/>
-      </w:pPr>
-      <w:rPr>
-        <w:rFonts w:ascii="Symbol" w:hAnsi="Symbol" w:hint="default"/>
-      </w:rPr>
-    </w:lvl>
-    <w:lvl w:ilvl="7" w:tplc="0C0A0003" w:tentative="1">
-      <w:start w:val="1"/>
-      <w:numFmt w:val="bullet"/>
-      <w:lvlText w:val="o"/>
-      <w:lvlJc w:val="left"/>
-      <w:pPr>
-        <w:ind w:left="5760" w:hanging="360"/>
-      </w:pPr>
-      <w:rPr>
-        <w:rFonts w:ascii="Courier New" w:hAnsi="Courier New" w:cs="Courier New" w:hint="default"/>
-      </w:rPr>
-    </w:lvl>
-    <w:lvl w:ilvl="8" w:tplc="0C0A0005" w:tentative="1">
-      <w:start w:val="1"/>
-      <w:numFmt w:val="bullet"/>
-      <w:lvlText w:val=""/>
-      <w:lvlJc w:val="left"/>
-      <w:pPr>
-        <w:ind w:left="6480" w:hanging="360"/>
-      </w:pPr>
-      <w:rPr>
-        <w:rFonts w:ascii="Wingdings" w:hAnsi="Wingdings" w:hint="default"/>
-      </w:rPr>
-    </w:lvl>
-  </w:abstractNum>
-  <w:abstractNum w:abstractNumId="2" w15:restartNumberingAfterBreak="0">
-    <w:nsid w:val="178D2776"/>
-    <w:multiLevelType w:val="hybridMultilevel"/>
-    <w:tmpl w:val="42F65BC0"/>
-    <w:lvl w:ilvl="0" w:tplc="4B80FE8A">
-      <w:start w:val="1"/>
-      <w:numFmt w:val="decimal"/>
-      <w:lvlText w:val="RNF00%1"/>
+      <w:lvlText w:val="CU_0%1"/>
       <w:lvlJc w:val="left"/>
       <w:pPr>
         <w:ind w:left="360" w:hanging="360"/>
@@ -14154,7 +22129,298 @@
       </w:pPr>
     </w:lvl>
   </w:abstractNum>
+  <w:abstractNum w:abstractNumId="1" w15:restartNumberingAfterBreak="0">
+    <w:nsid w:val="0DD556C5"/>
+    <w:multiLevelType w:val="hybridMultilevel"/>
+    <w:tmpl w:val="3638641C"/>
+    <w:lvl w:ilvl="0" w:tplc="85741FD2">
+      <w:start w:val="1"/>
+      <w:numFmt w:val="decimal"/>
+      <w:pStyle w:val="Ttulo4"/>
+      <w:lvlText w:val="%1."/>
+      <w:lvlJc w:val="left"/>
+      <w:pPr>
+        <w:ind w:left="720" w:hanging="360"/>
+      </w:pPr>
+    </w:lvl>
+    <w:lvl w:ilvl="1" w:tplc="0C0A0019" w:tentative="1">
+      <w:start w:val="1"/>
+      <w:numFmt w:val="lowerLetter"/>
+      <w:lvlText w:val="%2."/>
+      <w:lvlJc w:val="left"/>
+      <w:pPr>
+        <w:ind w:left="1440" w:hanging="360"/>
+      </w:pPr>
+    </w:lvl>
+    <w:lvl w:ilvl="2" w:tplc="0C0A001B" w:tentative="1">
+      <w:start w:val="1"/>
+      <w:numFmt w:val="lowerRoman"/>
+      <w:lvlText w:val="%3."/>
+      <w:lvlJc w:val="right"/>
+      <w:pPr>
+        <w:ind w:left="2160" w:hanging="180"/>
+      </w:pPr>
+    </w:lvl>
+    <w:lvl w:ilvl="3" w:tplc="0C0A000F" w:tentative="1">
+      <w:start w:val="1"/>
+      <w:numFmt w:val="decimal"/>
+      <w:lvlText w:val="%4."/>
+      <w:lvlJc w:val="left"/>
+      <w:pPr>
+        <w:ind w:left="2880" w:hanging="360"/>
+      </w:pPr>
+    </w:lvl>
+    <w:lvl w:ilvl="4" w:tplc="0C0A0019" w:tentative="1">
+      <w:start w:val="1"/>
+      <w:numFmt w:val="lowerLetter"/>
+      <w:lvlText w:val="%5."/>
+      <w:lvlJc w:val="left"/>
+      <w:pPr>
+        <w:ind w:left="3600" w:hanging="360"/>
+      </w:pPr>
+    </w:lvl>
+    <w:lvl w:ilvl="5" w:tplc="0C0A001B" w:tentative="1">
+      <w:start w:val="1"/>
+      <w:numFmt w:val="lowerRoman"/>
+      <w:lvlText w:val="%6."/>
+      <w:lvlJc w:val="right"/>
+      <w:pPr>
+        <w:ind w:left="4320" w:hanging="180"/>
+      </w:pPr>
+    </w:lvl>
+    <w:lvl w:ilvl="6" w:tplc="0C0A000F" w:tentative="1">
+      <w:start w:val="1"/>
+      <w:numFmt w:val="decimal"/>
+      <w:lvlText w:val="%7."/>
+      <w:lvlJc w:val="left"/>
+      <w:pPr>
+        <w:ind w:left="5040" w:hanging="360"/>
+      </w:pPr>
+    </w:lvl>
+    <w:lvl w:ilvl="7" w:tplc="0C0A0019" w:tentative="1">
+      <w:start w:val="1"/>
+      <w:numFmt w:val="lowerLetter"/>
+      <w:lvlText w:val="%8."/>
+      <w:lvlJc w:val="left"/>
+      <w:pPr>
+        <w:ind w:left="5760" w:hanging="360"/>
+      </w:pPr>
+    </w:lvl>
+    <w:lvl w:ilvl="8" w:tplc="0C0A001B" w:tentative="1">
+      <w:start w:val="1"/>
+      <w:numFmt w:val="lowerRoman"/>
+      <w:lvlText w:val="%9."/>
+      <w:lvlJc w:val="right"/>
+      <w:pPr>
+        <w:ind w:left="6480" w:hanging="180"/>
+      </w:pPr>
+    </w:lvl>
+  </w:abstractNum>
+  <w:abstractNum w:abstractNumId="2" w15:restartNumberingAfterBreak="0">
+    <w:nsid w:val="13386D3E"/>
+    <w:multiLevelType w:val="hybridMultilevel"/>
+    <w:tmpl w:val="6D828F82"/>
+    <w:lvl w:ilvl="0" w:tplc="0C0A0001">
+      <w:start w:val="1"/>
+      <w:numFmt w:val="bullet"/>
+      <w:lvlText w:val=""/>
+      <w:lvlJc w:val="left"/>
+      <w:pPr>
+        <w:ind w:left="720" w:hanging="360"/>
+      </w:pPr>
+      <w:rPr>
+        <w:rFonts w:ascii="Symbol" w:hAnsi="Symbol" w:hint="default"/>
+      </w:rPr>
+    </w:lvl>
+    <w:lvl w:ilvl="1" w:tplc="0C0A0003" w:tentative="1">
+      <w:start w:val="1"/>
+      <w:numFmt w:val="bullet"/>
+      <w:lvlText w:val="o"/>
+      <w:lvlJc w:val="left"/>
+      <w:pPr>
+        <w:ind w:left="1440" w:hanging="360"/>
+      </w:pPr>
+      <w:rPr>
+        <w:rFonts w:ascii="Courier New" w:hAnsi="Courier New" w:cs="Courier New" w:hint="default"/>
+      </w:rPr>
+    </w:lvl>
+    <w:lvl w:ilvl="2" w:tplc="0C0A0005" w:tentative="1">
+      <w:start w:val="1"/>
+      <w:numFmt w:val="bullet"/>
+      <w:lvlText w:val=""/>
+      <w:lvlJc w:val="left"/>
+      <w:pPr>
+        <w:ind w:left="2160" w:hanging="360"/>
+      </w:pPr>
+      <w:rPr>
+        <w:rFonts w:ascii="Wingdings" w:hAnsi="Wingdings" w:hint="default"/>
+      </w:rPr>
+    </w:lvl>
+    <w:lvl w:ilvl="3" w:tplc="0C0A0001" w:tentative="1">
+      <w:start w:val="1"/>
+      <w:numFmt w:val="bullet"/>
+      <w:lvlText w:val=""/>
+      <w:lvlJc w:val="left"/>
+      <w:pPr>
+        <w:ind w:left="2880" w:hanging="360"/>
+      </w:pPr>
+      <w:rPr>
+        <w:rFonts w:ascii="Symbol" w:hAnsi="Symbol" w:hint="default"/>
+      </w:rPr>
+    </w:lvl>
+    <w:lvl w:ilvl="4" w:tplc="0C0A0003" w:tentative="1">
+      <w:start w:val="1"/>
+      <w:numFmt w:val="bullet"/>
+      <w:lvlText w:val="o"/>
+      <w:lvlJc w:val="left"/>
+      <w:pPr>
+        <w:ind w:left="3600" w:hanging="360"/>
+      </w:pPr>
+      <w:rPr>
+        <w:rFonts w:ascii="Courier New" w:hAnsi="Courier New" w:cs="Courier New" w:hint="default"/>
+      </w:rPr>
+    </w:lvl>
+    <w:lvl w:ilvl="5" w:tplc="0C0A0005" w:tentative="1">
+      <w:start w:val="1"/>
+      <w:numFmt w:val="bullet"/>
+      <w:lvlText w:val=""/>
+      <w:lvlJc w:val="left"/>
+      <w:pPr>
+        <w:ind w:left="4320" w:hanging="360"/>
+      </w:pPr>
+      <w:rPr>
+        <w:rFonts w:ascii="Wingdings" w:hAnsi="Wingdings" w:hint="default"/>
+      </w:rPr>
+    </w:lvl>
+    <w:lvl w:ilvl="6" w:tplc="0C0A0001" w:tentative="1">
+      <w:start w:val="1"/>
+      <w:numFmt w:val="bullet"/>
+      <w:lvlText w:val=""/>
+      <w:lvlJc w:val="left"/>
+      <w:pPr>
+        <w:ind w:left="5040" w:hanging="360"/>
+      </w:pPr>
+      <w:rPr>
+        <w:rFonts w:ascii="Symbol" w:hAnsi="Symbol" w:hint="default"/>
+      </w:rPr>
+    </w:lvl>
+    <w:lvl w:ilvl="7" w:tplc="0C0A0003" w:tentative="1">
+      <w:start w:val="1"/>
+      <w:numFmt w:val="bullet"/>
+      <w:lvlText w:val="o"/>
+      <w:lvlJc w:val="left"/>
+      <w:pPr>
+        <w:ind w:left="5760" w:hanging="360"/>
+      </w:pPr>
+      <w:rPr>
+        <w:rFonts w:ascii="Courier New" w:hAnsi="Courier New" w:cs="Courier New" w:hint="default"/>
+      </w:rPr>
+    </w:lvl>
+    <w:lvl w:ilvl="8" w:tplc="0C0A0005" w:tentative="1">
+      <w:start w:val="1"/>
+      <w:numFmt w:val="bullet"/>
+      <w:lvlText w:val=""/>
+      <w:lvlJc w:val="left"/>
+      <w:pPr>
+        <w:ind w:left="6480" w:hanging="360"/>
+      </w:pPr>
+      <w:rPr>
+        <w:rFonts w:ascii="Wingdings" w:hAnsi="Wingdings" w:hint="default"/>
+      </w:rPr>
+    </w:lvl>
+  </w:abstractNum>
   <w:abstractNum w:abstractNumId="3" w15:restartNumberingAfterBreak="0">
+    <w:nsid w:val="178D2776"/>
+    <w:multiLevelType w:val="hybridMultilevel"/>
+    <w:tmpl w:val="42F65BC0"/>
+    <w:lvl w:ilvl="0" w:tplc="4B80FE8A">
+      <w:start w:val="1"/>
+      <w:numFmt w:val="decimal"/>
+      <w:lvlText w:val="RNF00%1"/>
+      <w:lvlJc w:val="left"/>
+      <w:pPr>
+        <w:ind w:left="360" w:hanging="360"/>
+      </w:pPr>
+      <w:rPr>
+        <w:rFonts w:hint="default"/>
+        <w:b/>
+        <w:bCs/>
+      </w:rPr>
+    </w:lvl>
+    <w:lvl w:ilvl="1" w:tplc="0C0A0019" w:tentative="1">
+      <w:start w:val="1"/>
+      <w:numFmt w:val="lowerLetter"/>
+      <w:lvlText w:val="%2."/>
+      <w:lvlJc w:val="left"/>
+      <w:pPr>
+        <w:ind w:left="1080" w:hanging="360"/>
+      </w:pPr>
+    </w:lvl>
+    <w:lvl w:ilvl="2" w:tplc="0C0A001B" w:tentative="1">
+      <w:start w:val="1"/>
+      <w:numFmt w:val="lowerRoman"/>
+      <w:lvlText w:val="%3."/>
+      <w:lvlJc w:val="right"/>
+      <w:pPr>
+        <w:ind w:left="1800" w:hanging="180"/>
+      </w:pPr>
+    </w:lvl>
+    <w:lvl w:ilvl="3" w:tplc="0C0A000F" w:tentative="1">
+      <w:start w:val="1"/>
+      <w:numFmt w:val="decimal"/>
+      <w:lvlText w:val="%4."/>
+      <w:lvlJc w:val="left"/>
+      <w:pPr>
+        <w:ind w:left="2520" w:hanging="360"/>
+      </w:pPr>
+    </w:lvl>
+    <w:lvl w:ilvl="4" w:tplc="0C0A0019" w:tentative="1">
+      <w:start w:val="1"/>
+      <w:numFmt w:val="lowerLetter"/>
+      <w:lvlText w:val="%5."/>
+      <w:lvlJc w:val="left"/>
+      <w:pPr>
+        <w:ind w:left="3240" w:hanging="360"/>
+      </w:pPr>
+    </w:lvl>
+    <w:lvl w:ilvl="5" w:tplc="0C0A001B" w:tentative="1">
+      <w:start w:val="1"/>
+      <w:numFmt w:val="lowerRoman"/>
+      <w:lvlText w:val="%6."/>
+      <w:lvlJc w:val="right"/>
+      <w:pPr>
+        <w:ind w:left="3960" w:hanging="180"/>
+      </w:pPr>
+    </w:lvl>
+    <w:lvl w:ilvl="6" w:tplc="0C0A000F" w:tentative="1">
+      <w:start w:val="1"/>
+      <w:numFmt w:val="decimal"/>
+      <w:lvlText w:val="%7."/>
+      <w:lvlJc w:val="left"/>
+      <w:pPr>
+        <w:ind w:left="4680" w:hanging="360"/>
+      </w:pPr>
+    </w:lvl>
+    <w:lvl w:ilvl="7" w:tplc="0C0A0019" w:tentative="1">
+      <w:start w:val="1"/>
+      <w:numFmt w:val="lowerLetter"/>
+      <w:lvlText w:val="%8."/>
+      <w:lvlJc w:val="left"/>
+      <w:pPr>
+        <w:ind w:left="5400" w:hanging="360"/>
+      </w:pPr>
+    </w:lvl>
+    <w:lvl w:ilvl="8" w:tplc="0C0A001B" w:tentative="1">
+      <w:start w:val="1"/>
+      <w:numFmt w:val="lowerRoman"/>
+      <w:lvlText w:val="%9."/>
+      <w:lvlJc w:val="right"/>
+      <w:pPr>
+        <w:ind w:left="6120" w:hanging="180"/>
+      </w:pPr>
+    </w:lvl>
+  </w:abstractNum>
+  <w:abstractNum w:abstractNumId="4" w15:restartNumberingAfterBreak="0">
     <w:nsid w:val="28F5769D"/>
     <w:multiLevelType w:val="multilevel"/>
     <w:tmpl w:val="0C0A001F"/>
@@ -14240,7 +22506,7 @@
       </w:pPr>
     </w:lvl>
   </w:abstractNum>
-  <w:abstractNum w:abstractNumId="4" w15:restartNumberingAfterBreak="0">
+  <w:abstractNum w:abstractNumId="5" w15:restartNumberingAfterBreak="0">
     <w:nsid w:val="2B324E01"/>
     <w:multiLevelType w:val="hybridMultilevel"/>
     <w:tmpl w:val="0B88C446"/>
@@ -14329,7 +22595,7 @@
       </w:pPr>
     </w:lvl>
   </w:abstractNum>
-  <w:abstractNum w:abstractNumId="5" w15:restartNumberingAfterBreak="0">
+  <w:abstractNum w:abstractNumId="6" w15:restartNumberingAfterBreak="0">
     <w:nsid w:val="32024703"/>
     <w:multiLevelType w:val="hybridMultilevel"/>
     <w:tmpl w:val="0FC44D04"/>
@@ -14443,7 +22709,7 @@
       </w:rPr>
     </w:lvl>
   </w:abstractNum>
-  <w:abstractNum w:abstractNumId="6" w15:restartNumberingAfterBreak="0">
+  <w:abstractNum w:abstractNumId="7" w15:restartNumberingAfterBreak="0">
     <w:nsid w:val="3BD81FF4"/>
     <w:multiLevelType w:val="hybridMultilevel"/>
     <w:tmpl w:val="2BB06EB6"/>
@@ -14556,7 +22822,7 @@
       </w:rPr>
     </w:lvl>
   </w:abstractNum>
-  <w:abstractNum w:abstractNumId="7" w15:restartNumberingAfterBreak="0">
+  <w:abstractNum w:abstractNumId="8" w15:restartNumberingAfterBreak="0">
     <w:nsid w:val="52FE306E"/>
     <w:multiLevelType w:val="multilevel"/>
     <w:tmpl w:val="3C641444"/>
@@ -14670,7 +22936,96 @@
       </w:pPr>
     </w:lvl>
   </w:abstractNum>
-  <w:abstractNum w:abstractNumId="8" w15:restartNumberingAfterBreak="0">
+  <w:abstractNum w:abstractNumId="9" w15:restartNumberingAfterBreak="0">
+    <w:nsid w:val="543D6B6C"/>
+    <w:multiLevelType w:val="hybridMultilevel"/>
+    <w:tmpl w:val="DDC4319A"/>
+    <w:lvl w:ilvl="0" w:tplc="D272DD12">
+      <w:start w:val="1"/>
+      <w:numFmt w:val="decimal"/>
+      <w:lvlText w:val="CU_0%1"/>
+      <w:lvlJc w:val="left"/>
+      <w:pPr>
+        <w:ind w:left="1440" w:hanging="360"/>
+      </w:pPr>
+      <w:rPr>
+        <w:rFonts w:hint="default"/>
+      </w:rPr>
+    </w:lvl>
+    <w:lvl w:ilvl="1" w:tplc="0C0A0019">
+      <w:start w:val="1"/>
+      <w:numFmt w:val="lowerLetter"/>
+      <w:lvlText w:val="%2."/>
+      <w:lvlJc w:val="left"/>
+      <w:pPr>
+        <w:ind w:left="1440" w:hanging="360"/>
+      </w:pPr>
+    </w:lvl>
+    <w:lvl w:ilvl="2" w:tplc="0C0A001B" w:tentative="1">
+      <w:start w:val="1"/>
+      <w:numFmt w:val="lowerRoman"/>
+      <w:lvlText w:val="%3."/>
+      <w:lvlJc w:val="right"/>
+      <w:pPr>
+        <w:ind w:left="2160" w:hanging="180"/>
+      </w:pPr>
+    </w:lvl>
+    <w:lvl w:ilvl="3" w:tplc="0C0A000F" w:tentative="1">
+      <w:start w:val="1"/>
+      <w:numFmt w:val="decimal"/>
+      <w:lvlText w:val="%4."/>
+      <w:lvlJc w:val="left"/>
+      <w:pPr>
+        <w:ind w:left="2880" w:hanging="360"/>
+      </w:pPr>
+    </w:lvl>
+    <w:lvl w:ilvl="4" w:tplc="0C0A0019" w:tentative="1">
+      <w:start w:val="1"/>
+      <w:numFmt w:val="lowerLetter"/>
+      <w:lvlText w:val="%5."/>
+      <w:lvlJc w:val="left"/>
+      <w:pPr>
+        <w:ind w:left="3600" w:hanging="360"/>
+      </w:pPr>
+    </w:lvl>
+    <w:lvl w:ilvl="5" w:tplc="0C0A001B" w:tentative="1">
+      <w:start w:val="1"/>
+      <w:numFmt w:val="lowerRoman"/>
+      <w:lvlText w:val="%6."/>
+      <w:lvlJc w:val="right"/>
+      <w:pPr>
+        <w:ind w:left="4320" w:hanging="180"/>
+      </w:pPr>
+    </w:lvl>
+    <w:lvl w:ilvl="6" w:tplc="0C0A000F" w:tentative="1">
+      <w:start w:val="1"/>
+      <w:numFmt w:val="decimal"/>
+      <w:lvlText w:val="%7."/>
+      <w:lvlJc w:val="left"/>
+      <w:pPr>
+        <w:ind w:left="5040" w:hanging="360"/>
+      </w:pPr>
+    </w:lvl>
+    <w:lvl w:ilvl="7" w:tplc="0C0A0019" w:tentative="1">
+      <w:start w:val="1"/>
+      <w:numFmt w:val="lowerLetter"/>
+      <w:lvlText w:val="%8."/>
+      <w:lvlJc w:val="left"/>
+      <w:pPr>
+        <w:ind w:left="5760" w:hanging="360"/>
+      </w:pPr>
+    </w:lvl>
+    <w:lvl w:ilvl="8" w:tplc="0C0A001B" w:tentative="1">
+      <w:start w:val="1"/>
+      <w:numFmt w:val="lowerRoman"/>
+      <w:lvlText w:val="%9."/>
+      <w:lvlJc w:val="right"/>
+      <w:pPr>
+        <w:ind w:left="6480" w:hanging="180"/>
+      </w:pPr>
+    </w:lvl>
+  </w:abstractNum>
+  <w:abstractNum w:abstractNumId="10" w15:restartNumberingAfterBreak="0">
     <w:nsid w:val="677306C3"/>
     <w:multiLevelType w:val="hybridMultilevel"/>
     <w:tmpl w:val="5AF01C76"/>
@@ -14783,7 +23138,7 @@
       </w:rPr>
     </w:lvl>
   </w:abstractNum>
-  <w:abstractNum w:abstractNumId="9" w15:restartNumberingAfterBreak="0">
+  <w:abstractNum w:abstractNumId="11" w15:restartNumberingAfterBreak="0">
     <w:nsid w:val="6A480E2A"/>
     <w:multiLevelType w:val="hybridMultilevel"/>
     <w:tmpl w:val="664C03B8"/>
@@ -14896,7 +23251,96 @@
       </w:rPr>
     </w:lvl>
   </w:abstractNum>
-  <w:abstractNum w:abstractNumId="10" w15:restartNumberingAfterBreak="0">
+  <w:abstractNum w:abstractNumId="12" w15:restartNumberingAfterBreak="0">
+    <w:nsid w:val="6AAB7A49"/>
+    <w:multiLevelType w:val="hybridMultilevel"/>
+    <w:tmpl w:val="752CB81A"/>
+    <w:lvl w:ilvl="0" w:tplc="7492A41A">
+      <w:start w:val="1"/>
+      <w:numFmt w:val="decimal"/>
+      <w:lvlText w:val="Paso %1"/>
+      <w:lvlJc w:val="left"/>
+      <w:pPr>
+        <w:ind w:left="360" w:hanging="360"/>
+      </w:pPr>
+      <w:rPr>
+        <w:rFonts w:hint="default"/>
+      </w:rPr>
+    </w:lvl>
+    <w:lvl w:ilvl="1" w:tplc="0C0A0019" w:tentative="1">
+      <w:start w:val="1"/>
+      <w:numFmt w:val="lowerLetter"/>
+      <w:lvlText w:val="%2."/>
+      <w:lvlJc w:val="left"/>
+      <w:pPr>
+        <w:ind w:left="1080" w:hanging="360"/>
+      </w:pPr>
+    </w:lvl>
+    <w:lvl w:ilvl="2" w:tplc="0C0A001B" w:tentative="1">
+      <w:start w:val="1"/>
+      <w:numFmt w:val="lowerRoman"/>
+      <w:lvlText w:val="%3."/>
+      <w:lvlJc w:val="right"/>
+      <w:pPr>
+        <w:ind w:left="1800" w:hanging="180"/>
+      </w:pPr>
+    </w:lvl>
+    <w:lvl w:ilvl="3" w:tplc="0C0A000F" w:tentative="1">
+      <w:start w:val="1"/>
+      <w:numFmt w:val="decimal"/>
+      <w:lvlText w:val="%4."/>
+      <w:lvlJc w:val="left"/>
+      <w:pPr>
+        <w:ind w:left="2520" w:hanging="360"/>
+      </w:pPr>
+    </w:lvl>
+    <w:lvl w:ilvl="4" w:tplc="0C0A0019" w:tentative="1">
+      <w:start w:val="1"/>
+      <w:numFmt w:val="lowerLetter"/>
+      <w:lvlText w:val="%5."/>
+      <w:lvlJc w:val="left"/>
+      <w:pPr>
+        <w:ind w:left="3240" w:hanging="360"/>
+      </w:pPr>
+    </w:lvl>
+    <w:lvl w:ilvl="5" w:tplc="0C0A001B" w:tentative="1">
+      <w:start w:val="1"/>
+      <w:numFmt w:val="lowerRoman"/>
+      <w:lvlText w:val="%6."/>
+      <w:lvlJc w:val="right"/>
+      <w:pPr>
+        <w:ind w:left="3960" w:hanging="180"/>
+      </w:pPr>
+    </w:lvl>
+    <w:lvl w:ilvl="6" w:tplc="0C0A000F" w:tentative="1">
+      <w:start w:val="1"/>
+      <w:numFmt w:val="decimal"/>
+      <w:lvlText w:val="%7."/>
+      <w:lvlJc w:val="left"/>
+      <w:pPr>
+        <w:ind w:left="4680" w:hanging="360"/>
+      </w:pPr>
+    </w:lvl>
+    <w:lvl w:ilvl="7" w:tplc="0C0A0019" w:tentative="1">
+      <w:start w:val="1"/>
+      <w:numFmt w:val="lowerLetter"/>
+      <w:lvlText w:val="%8."/>
+      <w:lvlJc w:val="left"/>
+      <w:pPr>
+        <w:ind w:left="5400" w:hanging="360"/>
+      </w:pPr>
+    </w:lvl>
+    <w:lvl w:ilvl="8" w:tplc="0C0A001B" w:tentative="1">
+      <w:start w:val="1"/>
+      <w:numFmt w:val="lowerRoman"/>
+      <w:lvlText w:val="%9."/>
+      <w:lvlJc w:val="right"/>
+      <w:pPr>
+        <w:ind w:left="6120" w:hanging="180"/>
+      </w:pPr>
+    </w:lvl>
+  </w:abstractNum>
+  <w:abstractNum w:abstractNumId="13" w15:restartNumberingAfterBreak="0">
     <w:nsid w:val="71BC7FB2"/>
     <w:multiLevelType w:val="hybridMultilevel"/>
     <w:tmpl w:val="A2422686"/>
@@ -15009,7 +23453,7 @@
       </w:rPr>
     </w:lvl>
   </w:abstractNum>
-  <w:abstractNum w:abstractNumId="11" w15:restartNumberingAfterBreak="0">
+  <w:abstractNum w:abstractNumId="14" w15:restartNumberingAfterBreak="0">
     <w:nsid w:val="778B5F25"/>
     <w:multiLevelType w:val="hybridMultilevel"/>
     <w:tmpl w:val="CC32422A"/>
@@ -15122,47 +23566,148 @@
       </w:rPr>
     </w:lvl>
   </w:abstractNum>
+  <w:abstractNum w:abstractNumId="15" w15:restartNumberingAfterBreak="0">
+    <w:nsid w:val="796A28D4"/>
+    <w:multiLevelType w:val="hybridMultilevel"/>
+    <w:tmpl w:val="0B8C7E7C"/>
+    <w:lvl w:ilvl="0" w:tplc="7492A41A">
+      <w:start w:val="1"/>
+      <w:numFmt w:val="decimal"/>
+      <w:lvlText w:val="Paso %1"/>
+      <w:lvlJc w:val="left"/>
+      <w:pPr>
+        <w:ind w:left="360" w:hanging="360"/>
+      </w:pPr>
+      <w:rPr>
+        <w:rFonts w:hint="default"/>
+      </w:rPr>
+    </w:lvl>
+    <w:lvl w:ilvl="1" w:tplc="0C0A0019" w:tentative="1">
+      <w:start w:val="1"/>
+      <w:numFmt w:val="lowerLetter"/>
+      <w:lvlText w:val="%2."/>
+      <w:lvlJc w:val="left"/>
+      <w:pPr>
+        <w:ind w:left="1080" w:hanging="360"/>
+      </w:pPr>
+    </w:lvl>
+    <w:lvl w:ilvl="2" w:tplc="0C0A001B" w:tentative="1">
+      <w:start w:val="1"/>
+      <w:numFmt w:val="lowerRoman"/>
+      <w:lvlText w:val="%3."/>
+      <w:lvlJc w:val="right"/>
+      <w:pPr>
+        <w:ind w:left="1800" w:hanging="180"/>
+      </w:pPr>
+    </w:lvl>
+    <w:lvl w:ilvl="3" w:tplc="0C0A000F" w:tentative="1">
+      <w:start w:val="1"/>
+      <w:numFmt w:val="decimal"/>
+      <w:lvlText w:val="%4."/>
+      <w:lvlJc w:val="left"/>
+      <w:pPr>
+        <w:ind w:left="2520" w:hanging="360"/>
+      </w:pPr>
+    </w:lvl>
+    <w:lvl w:ilvl="4" w:tplc="0C0A0019" w:tentative="1">
+      <w:start w:val="1"/>
+      <w:numFmt w:val="lowerLetter"/>
+      <w:lvlText w:val="%5."/>
+      <w:lvlJc w:val="left"/>
+      <w:pPr>
+        <w:ind w:left="3240" w:hanging="360"/>
+      </w:pPr>
+    </w:lvl>
+    <w:lvl w:ilvl="5" w:tplc="0C0A001B" w:tentative="1">
+      <w:start w:val="1"/>
+      <w:numFmt w:val="lowerRoman"/>
+      <w:lvlText w:val="%6."/>
+      <w:lvlJc w:val="right"/>
+      <w:pPr>
+        <w:ind w:left="3960" w:hanging="180"/>
+      </w:pPr>
+    </w:lvl>
+    <w:lvl w:ilvl="6" w:tplc="0C0A000F" w:tentative="1">
+      <w:start w:val="1"/>
+      <w:numFmt w:val="decimal"/>
+      <w:lvlText w:val="%7."/>
+      <w:lvlJc w:val="left"/>
+      <w:pPr>
+        <w:ind w:left="4680" w:hanging="360"/>
+      </w:pPr>
+    </w:lvl>
+    <w:lvl w:ilvl="7" w:tplc="0C0A0019" w:tentative="1">
+      <w:start w:val="1"/>
+      <w:numFmt w:val="lowerLetter"/>
+      <w:lvlText w:val="%8."/>
+      <w:lvlJc w:val="left"/>
+      <w:pPr>
+        <w:ind w:left="5400" w:hanging="360"/>
+      </w:pPr>
+    </w:lvl>
+    <w:lvl w:ilvl="8" w:tplc="0C0A001B" w:tentative="1">
+      <w:start w:val="1"/>
+      <w:numFmt w:val="lowerRoman"/>
+      <w:lvlText w:val="%9."/>
+      <w:lvlJc w:val="right"/>
+      <w:pPr>
+        <w:ind w:left="6120" w:hanging="180"/>
+      </w:pPr>
+    </w:lvl>
+  </w:abstractNum>
   <w:num w:numId="1">
+    <w:abstractNumId w:val="8"/>
+  </w:num>
+  <w:num w:numId="2">
+    <w:abstractNumId w:val="4"/>
+  </w:num>
+  <w:num w:numId="3">
+    <w:abstractNumId w:val="14"/>
+  </w:num>
+  <w:num w:numId="4">
+    <w:abstractNumId w:val="2"/>
+  </w:num>
+  <w:num w:numId="5">
     <w:abstractNumId w:val="7"/>
   </w:num>
-  <w:num w:numId="2">
+  <w:num w:numId="6">
+    <w:abstractNumId w:val="10"/>
+  </w:num>
+  <w:num w:numId="7">
+    <w:abstractNumId w:val="13"/>
+  </w:num>
+  <w:num w:numId="8">
+    <w:abstractNumId w:val="11"/>
+  </w:num>
+  <w:num w:numId="9">
+    <w:abstractNumId w:val="5"/>
+  </w:num>
+  <w:num w:numId="10">
     <w:abstractNumId w:val="3"/>
   </w:num>
-  <w:num w:numId="3">
-    <w:abstractNumId w:val="11"/>
+  <w:num w:numId="11">
+    <w:abstractNumId w:val="6"/>
   </w:num>
-  <w:num w:numId="4">
+  <w:num w:numId="12">
     <w:abstractNumId w:val="1"/>
   </w:num>
-  <w:num w:numId="5">
-    <w:abstractNumId w:val="6"/>
-  </w:num>
-  <w:num w:numId="6">
-    <w:abstractNumId w:val="8"/>
-  </w:num>
-  <w:num w:numId="7">
-    <w:abstractNumId w:val="10"/>
-  </w:num>
-  <w:num w:numId="8">
-    <w:abstractNumId w:val="9"/>
-  </w:num>
-  <w:num w:numId="9">
-    <w:abstractNumId w:val="4"/>
-  </w:num>
-  <w:num w:numId="10">
-    <w:abstractNumId w:val="2"/>
-  </w:num>
-  <w:num w:numId="11">
-    <w:abstractNumId w:val="5"/>
-  </w:num>
-  <w:num w:numId="12">
-    <w:abstractNumId w:val="0"/>
-  </w:num>
   <w:num w:numId="13">
-    <w:abstractNumId w:val="0"/>
+    <w:abstractNumId w:val="1"/>
     <w:lvlOverride w:ilvl="0">
       <w:startOverride w:val="1"/>
     </w:lvlOverride>
+  </w:num>
+  <w:num w:numId="14">
+    <w:abstractNumId w:val="9"/>
+  </w:num>
+  <w:num w:numId="15">
+    <w:abstractNumId w:val="0"/>
+  </w:num>
+  <w:num w:numId="16">
+    <w:abstractNumId w:val="15"/>
+  </w:num>
+  <w:num w:numId="17">
+    <w:abstractNumId w:val="12"/>
   </w:num>
   <w:numIdMacAtCleanup w:val="13"/>
 </w:numbering>

--- a/4.-Documentación/Memoria tema - Carlos Caruncho Serrano.docx
+++ b/4.-Documentación/Memoria tema - Carlos Caruncho Serrano.docx
@@ -7413,13 +7413,16 @@
       <w:r>
         <w:t xml:space="preserve">Podemos ver las fases del modelo en cascada tradicional en la </w:t>
       </w:r>
-      <w:r>
-        <w:rPr>
-          <w:b/>
-          <w:bCs/>
-        </w:rPr>
-        <w:t>ilustración 1</w:t>
-      </w:r>
+      <w:hyperlink w:anchor="Ilustración1" w:history="1">
+        <w:r>
+          <w:rPr>
+            <w:rStyle w:val="Hipervnculo"/>
+            <w:b/>
+            <w:bCs/>
+          </w:rPr>
+          <w:t>ilustración 1</w:t>
+        </w:r>
+      </w:hyperlink>
       <w:r>
         <w:t>, y las iremos definiendo una por una.</w:t>
       </w:r>
@@ -7429,6 +7432,7 @@
         <w:keepNext/>
         <w:jc w:val="center"/>
       </w:pPr>
+      <w:bookmarkStart w:id="10" w:name="Ilustración1"/>
       <w:r>
         <w:rPr>
           <w:noProof/>
@@ -7483,6 +7487,7 @@
           </wp:inline>
         </w:drawing>
       </w:r>
+      <w:bookmarkEnd w:id="10"/>
     </w:p>
     <w:p>
       <w:pPr>
@@ -7495,27 +7500,14 @@
       <w:r>
         <w:t xml:space="preserve">Ilustración </w:t>
       </w:r>
-      <w:r>
-        <w:fldChar w:fldCharType="begin"/>
-      </w:r>
-      <w:r>
-        <w:instrText xml:space="preserve"> SEQ Ilustración \* ARABIC </w:instrText>
-      </w:r>
-      <w:r>
-        <w:fldChar w:fldCharType="separate"/>
-      </w:r>
-      <w:r>
-        <w:rPr>
-          <w:noProof/>
-        </w:rPr>
-        <w:t>1</w:t>
-      </w:r>
-      <w:r>
-        <w:rPr>
-          <w:noProof/>
-        </w:rPr>
-        <w:fldChar w:fldCharType="end"/>
-      </w:r>
+      <w:fldSimple w:instr=" SEQ Ilustración \* ARABIC ">
+        <w:r>
+          <w:rPr>
+            <w:noProof/>
+          </w:rPr>
+          <w:t>1</w:t>
+        </w:r>
+      </w:fldSimple>
       <w:r>
         <w:t xml:space="preserve">: </w:t>
       </w:r>
@@ -7638,12 +7630,49 @@
       <w:r>
         <w:t xml:space="preserve">” como vemos en la </w:t>
       </w:r>
+      <w:bookmarkStart w:id="11" w:name="Ilustración2"/>
       <w:r>
         <w:rPr>
           <w:b/>
           <w:bCs/>
         </w:rPr>
+        <w:fldChar w:fldCharType="begin"/>
+      </w:r>
+      <w:r>
+        <w:rPr>
+          <w:b/>
+          <w:bCs/>
+        </w:rPr>
+        <w:instrText xml:space="preserve"> HYPERLINK  \l "Ilustración2" </w:instrText>
+      </w:r>
+      <w:r>
+        <w:rPr>
+          <w:b/>
+          <w:bCs/>
+        </w:rPr>
+      </w:r>
+      <w:r>
+        <w:rPr>
+          <w:b/>
+          <w:bCs/>
+        </w:rPr>
+        <w:fldChar w:fldCharType="separate"/>
+      </w:r>
+      <w:r>
+        <w:rPr>
+          <w:rStyle w:val="Hipervnculo"/>
+          <w:b/>
+          <w:bCs/>
+        </w:rPr>
         <w:t>ilustración 2</w:t>
+      </w:r>
+      <w:bookmarkEnd w:id="11"/>
+      <w:r>
+        <w:rPr>
+          <w:b/>
+          <w:bCs/>
+        </w:rPr>
+        <w:fldChar w:fldCharType="end"/>
       </w:r>
       <w:r>
         <w:t xml:space="preserve">, pero podemos poner las columnas y filas que sean necesarias. </w:t>
@@ -7755,27 +7784,14 @@
       <w:r>
         <w:t xml:space="preserve">Ilustración </w:t>
       </w:r>
-      <w:r>
-        <w:fldChar w:fldCharType="begin"/>
-      </w:r>
-      <w:r>
-        <w:instrText xml:space="preserve"> SEQ Ilustración \* ARABIC </w:instrText>
-      </w:r>
-      <w:r>
-        <w:fldChar w:fldCharType="separate"/>
-      </w:r>
-      <w:r>
-        <w:rPr>
-          <w:noProof/>
-        </w:rPr>
-        <w:t>2</w:t>
-      </w:r>
-      <w:r>
-        <w:rPr>
-          <w:noProof/>
-        </w:rPr>
-        <w:fldChar w:fldCharType="end"/>
-      </w:r>
+      <w:fldSimple w:instr=" SEQ Ilustración \* ARABIC ">
+        <w:r>
+          <w:rPr>
+            <w:noProof/>
+          </w:rPr>
+          <w:t>2</w:t>
+        </w:r>
+      </w:fldSimple>
       <w:r>
         <w:t>: M</w:t>
       </w:r>
@@ -7938,6 +7954,22 @@
           </w:r>
         </w:sdtContent>
       </w:sdt>
+      <w:r>
+        <w:t xml:space="preserve"> En el </w:t>
+      </w:r>
+      <w:hyperlink w:anchor="Anexo1" w:history="1">
+        <w:r>
+          <w:rPr>
+            <w:rStyle w:val="Hipervnculo"/>
+            <w:b/>
+            <w:bCs/>
+          </w:rPr>
+          <w:t>Anexo I</w:t>
+        </w:r>
+      </w:hyperlink>
+      <w:r>
+        <w:t xml:space="preserve"> se muestra una fotografía del tablero de corcho usado para el proyecto.</w:t>
+      </w:r>
     </w:p>
     <w:p>
       <w:r>
@@ -8201,8 +8233,8 @@
           <w:numId w:val="2"/>
         </w:numPr>
       </w:pPr>
-      <w:bookmarkStart w:id="10" w:name="_Toc118307582"/>
-      <w:bookmarkStart w:id="11" w:name="_Toc118376218"/>
+      <w:bookmarkStart w:id="12" w:name="_Toc118307582"/>
+      <w:bookmarkStart w:id="13" w:name="_Toc118376218"/>
       <w:r>
         <w:t>C</w:t>
       </w:r>
@@ -8212,8 +8244,8 @@
       <w:r>
         <w:t xml:space="preserve"> del proyecto</w:t>
       </w:r>
-      <w:bookmarkEnd w:id="10"/>
-      <w:bookmarkEnd w:id="11"/>
+      <w:bookmarkEnd w:id="12"/>
+      <w:bookmarkEnd w:id="13"/>
       <w:r>
         <w:t>. Fases</w:t>
       </w:r>
@@ -8328,21 +8360,28 @@
       </w:r>
     </w:p>
     <w:p>
-      <w:pPr>
+      <w:r>
         <w:rPr>
           <w:b/>
           <w:bCs/>
         </w:rPr>
-      </w:pPr>
-      <w:r>
-        <w:rPr>
-          <w:b/>
-          <w:bCs/>
-        </w:rPr>
         <w:t xml:space="preserve">Costes: </w:t>
       </w:r>
       <w:r>
         <w:t>estimamos los costes en función del tiempo utilizado para la realización del proyecto, desde que se aprueba en este caso la propuesta del mismo. Un programador junior cobra de media 1500 euros al mes, por lo que podríamos fijar un presupuesto inventado de 2000 euros.</w:t>
+      </w:r>
+    </w:p>
+    <w:p>
+      <w:pPr>
+        <w:rPr>
+          <w:rStyle w:val="nfasisintenso"/>
+        </w:rPr>
+      </w:pPr>
+      <w:r>
+        <w:rPr>
+          <w:rStyle w:val="nfasisintenso"/>
+        </w:rPr>
+        <w:t>TODO</w:t>
       </w:r>
     </w:p>
     <w:p/>
@@ -8448,11 +8487,11 @@
       <w:r>
         <w:t>usamos las fases del método de cascada con retroalimentación</w:t>
       </w:r>
-      <w:bookmarkStart w:id="12" w:name="_Toc118307583"/>
+      <w:bookmarkStart w:id="14" w:name="_Toc118307583"/>
       <w:r>
         <w:t xml:space="preserve"> ya mencionado.</w:t>
       </w:r>
-      <w:bookmarkEnd w:id="12"/>
+      <w:bookmarkEnd w:id="14"/>
     </w:p>
     <w:p>
       <w:pPr>
@@ -8834,11 +8873,11 @@
         </w:numPr>
         <w:ind w:left="720" w:hanging="720"/>
       </w:pPr>
-      <w:bookmarkStart w:id="13" w:name="_Toc118376219"/>
+      <w:bookmarkStart w:id="15" w:name="_Toc118376219"/>
       <w:r>
         <w:t>Tecnologías y herramientas utilizadas en el proyecto</w:t>
       </w:r>
-      <w:bookmarkEnd w:id="13"/>
+      <w:bookmarkEnd w:id="15"/>
       <w:r>
         <w:t xml:space="preserve"> </w:t>
       </w:r>
@@ -8847,14 +8886,14 @@
       <w:pPr>
         <w:pStyle w:val="Ttulo3"/>
       </w:pPr>
-      <w:bookmarkStart w:id="14" w:name="_Toc118307586"/>
+      <w:bookmarkStart w:id="16" w:name="_Toc118307586"/>
       <w:r>
         <w:t xml:space="preserve">Software de diseño vectorial - </w:t>
       </w:r>
       <w:r>
         <w:t>Microsoft Visio</w:t>
       </w:r>
-      <w:bookmarkEnd w:id="14"/>
+      <w:bookmarkEnd w:id="16"/>
     </w:p>
     <w:p>
       <w:r>
@@ -8868,7 +8907,7 @@
       <w:pPr>
         <w:pStyle w:val="Ttulo3"/>
       </w:pPr>
-      <w:bookmarkStart w:id="15" w:name="_Toc118307587"/>
+      <w:bookmarkStart w:id="17" w:name="_Toc118307587"/>
       <w:r>
         <w:t xml:space="preserve">Entorno de desarrollo integrado </w:t>
       </w:r>
@@ -8878,7 +8917,7 @@
       <w:r>
         <w:t xml:space="preserve"> IDE</w:t>
       </w:r>
-      <w:bookmarkEnd w:id="15"/>
+      <w:bookmarkEnd w:id="17"/>
       <w:r>
         <w:t xml:space="preserve"> - Android Studio</w:t>
       </w:r>
@@ -9026,11 +9065,11 @@
       <w:pPr>
         <w:pStyle w:val="Ttulo3"/>
       </w:pPr>
-      <w:bookmarkStart w:id="16" w:name="_Toc118307588"/>
+      <w:bookmarkStart w:id="18" w:name="_Toc118307588"/>
       <w:r>
         <w:t>Lenguaje de programación</w:t>
       </w:r>
-      <w:bookmarkEnd w:id="16"/>
+      <w:bookmarkEnd w:id="18"/>
       <w:r>
         <w:t xml:space="preserve"> - </w:t>
       </w:r>
@@ -9132,11 +9171,11 @@
       <w:pPr>
         <w:pStyle w:val="Ttulo3"/>
       </w:pPr>
-      <w:bookmarkStart w:id="17" w:name="_Toc118307589"/>
+      <w:bookmarkStart w:id="19" w:name="_Toc118307589"/>
       <w:r>
         <w:t>Formato de archivos JSON</w:t>
       </w:r>
-      <w:bookmarkEnd w:id="17"/>
+      <w:bookmarkEnd w:id="19"/>
       <w:r>
         <w:t xml:space="preserve"> </w:t>
       </w:r>
@@ -9221,11 +9260,11 @@
       <w:pPr>
         <w:pStyle w:val="Ttulo3"/>
       </w:pPr>
-      <w:bookmarkStart w:id="18" w:name="_Toc118307590"/>
+      <w:bookmarkStart w:id="20" w:name="_Toc118307590"/>
       <w:r>
         <w:t>Sistema gestor de base de datos</w:t>
       </w:r>
-      <w:bookmarkEnd w:id="18"/>
+      <w:bookmarkEnd w:id="20"/>
       <w:r>
         <w:t xml:space="preserve"> – </w:t>
       </w:r>
@@ -9718,13 +9757,24 @@
           <w:numId w:val="2"/>
         </w:numPr>
       </w:pPr>
-      <w:bookmarkStart w:id="19" w:name="_Toc118376220"/>
+      <w:bookmarkStart w:id="21" w:name="_Toc118376220"/>
       <w:r>
         <w:t>Estimación de recursos y planificación</w:t>
       </w:r>
-      <w:bookmarkEnd w:id="19"/>
+      <w:bookmarkEnd w:id="21"/>
     </w:p>
     <w:p>
+      <w:pPr>
+        <w:pStyle w:val="Ttulo3"/>
+      </w:pPr>
+      <w:r>
+        <w:t xml:space="preserve">Diagrama de Gantt </w:t>
+      </w:r>
+      <w:r>
+        <w:t>esperado</w:t>
+      </w:r>
+    </w:p>
+    <w:p>
       <w:r>
         <w:t>En este apartado vamos a plasmar una estimación del tiempo previsto</w:t>
       </w:r>
@@ -9748,17 +9798,17 @@
         <w:t>diagrama de Gantt</w:t>
       </w:r>
       <w:r>
-        <w:t xml:space="preserve">, plasmado en el </w:t>
-      </w:r>
-      <w:r>
+        <w:t xml:space="preserve">, </w:t>
+      </w:r>
+    </w:p>
+    <w:p>
+      <w:pPr>
         <w:rPr>
           <w:b/>
           <w:bCs/>
-        </w:rPr>
-        <w:t>anexo 1.</w:t>
-      </w:r>
-    </w:p>
-    <w:p>
+          <w:u w:val="single"/>
+        </w:rPr>
+      </w:pPr>
       <w:r>
         <w:t>Un diagrama de Gantt es una herramienta de análisis que sirve para medir y planificar el tiempo de realización de un proyecto, asignar las tareas del proyecto a realizar a unos periodos de tiempo concretos, quien los debe realizar, y la relación entre ellas.</w:t>
       </w:r>
@@ -9800,26 +9850,121 @@
           </w:r>
         </w:sdtContent>
       </w:sdt>
+      <w:r>
+        <w:t>. S</w:t>
+      </w:r>
+      <w:r>
+        <w:t xml:space="preserve">uele </w:t>
+      </w:r>
+      <w:r>
+        <w:t xml:space="preserve">está compuesto de una lista de tareas a la izquierda y un </w:t>
+      </w:r>
+      <w:r>
+        <w:t>cronograma de</w:t>
+      </w:r>
+      <w:r>
+        <w:t xml:space="preserve"> barras a la derecha</w:t>
+      </w:r>
+      <w:r>
+        <w:t xml:space="preserve">, como vemos </w:t>
+      </w:r>
+      <w:r>
+        <w:t>en nuestro cronograma simplificado</w:t>
+      </w:r>
+      <w:r>
+        <w:t xml:space="preserve"> de la </w:t>
+      </w:r>
+      <w:hyperlink w:anchor="Ilustración3" w:history="1">
+        <w:r>
+          <w:rPr>
+            <w:rStyle w:val="Hipervnculo"/>
+            <w:b/>
+            <w:bCs/>
+          </w:rPr>
+          <w:t>ilustración 3</w:t>
+        </w:r>
+      </w:hyperlink>
+      <w:r>
+        <w:t>.</w:t>
+      </w:r>
+      <w:r>
+        <w:t xml:space="preserve"> El cronograma ampliado se puede ver en el </w:t>
+      </w:r>
+      <w:hyperlink w:anchor="Anexo2" w:history="1">
+        <w:r>
+          <w:rPr>
+            <w:rStyle w:val="Hipervnculo"/>
+            <w:b/>
+            <w:bCs/>
+          </w:rPr>
+          <w:t>Anexo II</w:t>
+        </w:r>
+      </w:hyperlink>
     </w:p>
     <w:p>
       <w:r>
+        <w:t>Hemos usado una plantilla de Excel sacada de internet</w:t>
+      </w:r>
+      <w:sdt>
+        <w:sdtPr>
+          <w:id w:val="-927962086"/>
+          <w:citation/>
+        </w:sdtPr>
+        <w:sdtContent>
+          <w:r>
+            <w:fldChar w:fldCharType="begin"/>
+          </w:r>
+          <w:r>
+            <w:rPr>
+              <w:lang w:val="es-ES"/>
+            </w:rPr>
+            <w:instrText xml:space="preserve"> CITATION Ver \l 3082 </w:instrText>
+          </w:r>
+          <w:r>
+            <w:fldChar w:fldCharType="separate"/>
+          </w:r>
+          <w:r>
+            <w:rPr>
+              <w:noProof/>
+              <w:lang w:val="es-ES"/>
+            </w:rPr>
+            <w:t xml:space="preserve"> </w:t>
+          </w:r>
+          <w:r>
+            <w:rPr>
+              <w:noProof/>
+              <w:lang w:val="es-ES"/>
+            </w:rPr>
+            <w:t>(Vertex42)</w:t>
+          </w:r>
+          <w:r>
+            <w:fldChar w:fldCharType="end"/>
+          </w:r>
+        </w:sdtContent>
+      </w:sdt>
+      <w:r>
+        <w:t>.</w:t>
+      </w:r>
+    </w:p>
+    <w:p>
+      <w:bookmarkStart w:id="22" w:name="Ilustración3"/>
+      <w:r>
         <w:rPr>
           <w:noProof/>
-          <w:lang w:val="es-ES"/>
         </w:rPr>
         <w:drawing>
-          <wp:anchor distT="0" distB="0" distL="114300" distR="114300" simplePos="0" relativeHeight="251660288" behindDoc="0" locked="0" layoutInCell="1" allowOverlap="1" wp14:anchorId="2488532F" wp14:editId="2DA55AAD">
+          <wp:anchor distT="0" distB="0" distL="114300" distR="114300" simplePos="0" relativeHeight="251666432" behindDoc="0" locked="0" layoutInCell="1" allowOverlap="1" wp14:anchorId="4DF94607" wp14:editId="436BB1F7">
             <wp:simplePos x="0" y="0"/>
             <wp:positionH relativeFrom="column">
-              <wp:posOffset>-71755</wp:posOffset>
+              <wp:posOffset>-353695</wp:posOffset>
             </wp:positionH>
             <wp:positionV relativeFrom="paragraph">
-              <wp:posOffset>27940</wp:posOffset>
+              <wp:posOffset>239395</wp:posOffset>
             </wp:positionV>
-            <wp:extent cx="4452620" cy="2454910"/>
-            <wp:effectExtent l="0" t="0" r="5080" b="2540"/>
-            <wp:wrapSquare wrapText="bothSides"/>
-            <wp:docPr id="4" name="Imagen 4"/>
+            <wp:extent cx="6301105" cy="1644015"/>
+            <wp:effectExtent l="0" t="0" r="4445" b="0"/>
+            <wp:wrapTopAndBottom/>
+            <wp:docPr id="43" name="Imagen 43"/>
             <wp:cNvGraphicFramePr>
               <a:graphicFrameLocks xmlns:a="http://schemas.openxmlformats.org/drawingml/2006/main" noChangeAspect="1"/>
             </wp:cNvGraphicFramePr>
@@ -9827,26 +9972,28 @@
               <a:graphicData uri="http://schemas.openxmlformats.org/drawingml/2006/picture">
                 <pic:pic xmlns:pic="http://schemas.openxmlformats.org/drawingml/2006/picture">
                   <pic:nvPicPr>
-                    <pic:cNvPr id="0" name="Picture 2"/>
+                    <pic:cNvPr id="0" name="Picture 19"/>
                     <pic:cNvPicPr>
                       <a:picLocks noChangeAspect="1" noChangeArrowheads="1"/>
                     </pic:cNvPicPr>
                   </pic:nvPicPr>
-                  <pic:blipFill rotWithShape="1">
-                    <a:blip r:embed="rId12">
+                  <pic:blipFill>
+                    <a:blip r:embed="rId12" cstate="print">
                       <a:extLst>
                         <a:ext uri="{28A0092B-C50C-407E-A947-70E740481C1C}">
                           <a14:useLocalDpi xmlns:a14="http://schemas.microsoft.com/office/drawing/2010/main" val="0"/>
                         </a:ext>
                       </a:extLst>
                     </a:blip>
-                    <a:srcRect l="6658" t="6374" r="5546" b="8090"/>
-                    <a:stretch/>
+                    <a:srcRect/>
+                    <a:stretch>
+                      <a:fillRect/>
+                    </a:stretch>
                   </pic:blipFill>
                   <pic:spPr bwMode="auto">
                     <a:xfrm>
                       <a:off x="0" y="0"/>
-                      <a:ext cx="4452620" cy="2454910"/>
+                      <a:ext cx="6301105" cy="1644015"/>
                     </a:xfrm>
                     <a:prstGeom prst="rect">
                       <a:avLst/>
@@ -9855,92 +10002,81 @@
                     <a:ln>
                       <a:noFill/>
                     </a:ln>
-                    <a:extLst>
-                      <a:ext uri="{53640926-AAD7-44D8-BBD7-CCE9431645EC}">
-                        <a14:shadowObscured xmlns:a14="http://schemas.microsoft.com/office/drawing/2010/main"/>
-                      </a:ext>
-                    </a:extLst>
                   </pic:spPr>
                 </pic:pic>
               </a:graphicData>
             </a:graphic>
-            <wp14:sizeRelH relativeFrom="page">
-              <wp14:pctWidth>0</wp14:pctWidth>
-            </wp14:sizeRelH>
-            <wp14:sizeRelV relativeFrom="page">
-              <wp14:pctHeight>0</wp14:pctHeight>
-            </wp14:sizeRelV>
           </wp:anchor>
         </w:drawing>
       </w:r>
-      <w:r>
-        <w:t xml:space="preserve">El diagrama de Gantt </w:t>
-      </w:r>
-      <w:r>
-        <w:t xml:space="preserve">suele </w:t>
-      </w:r>
-      <w:r>
-        <w:t xml:space="preserve">está compuesto de una lista de tareas a la izquierda y un </w:t>
-      </w:r>
-      <w:r>
-        <w:t>cronograma de</w:t>
-      </w:r>
-      <w:r>
-        <w:t xml:space="preserve"> barras a la derecha</w:t>
-      </w:r>
-      <w:r>
-        <w:t xml:space="preserve">, como vemos en la plantilla de Excel de la </w:t>
-      </w:r>
-      <w:r>
-        <w:rPr>
-          <w:b/>
-          <w:bCs/>
-        </w:rPr>
-        <w:t>ilustración 3</w:t>
-      </w:r>
-      <w:r>
-        <w:t>.</w:t>
-      </w:r>
+      <w:bookmarkEnd w:id="22"/>
     </w:p>
     <w:p>
       <w:pPr>
         <w:pStyle w:val="Descripcin"/>
-        <w:jc w:val="left"/>
+        <w:jc w:val="center"/>
       </w:pPr>
       <w:r>
         <w:t xml:space="preserve">Ilustración </w:t>
       </w:r>
-      <w:r>
-        <w:fldChar w:fldCharType="begin"/>
-      </w:r>
-      <w:r>
-        <w:instrText xml:space="preserve"> SEQ Ilustración \* ARABIC </w:instrText>
-      </w:r>
-      <w:r>
-        <w:fldChar w:fldCharType="separate"/>
-      </w:r>
-      <w:r>
-        <w:rPr>
-          <w:noProof/>
-        </w:rPr>
-        <w:t>3</w:t>
-      </w:r>
-      <w:r>
-        <w:rPr>
-          <w:noProof/>
-        </w:rPr>
-        <w:fldChar w:fldCharType="end"/>
-      </w:r>
+      <w:fldSimple w:instr=" SEQ Ilustración \* ARABIC ">
+        <w:r>
+          <w:rPr>
+            <w:noProof/>
+          </w:rPr>
+          <w:t>3</w:t>
+        </w:r>
+      </w:fldSimple>
       <w:r>
         <w:t xml:space="preserve">: </w:t>
       </w:r>
       <w:r>
-        <w:t>Diagrama de Gantt para proyecto de dos años (Microsoft, s.f.)</w:t>
+        <w:t xml:space="preserve">Diagrama de Gantt </w:t>
+      </w:r>
+      <w:r>
+        <w:t>simplificado</w:t>
       </w:r>
     </w:p>
     <w:p>
       <w:r>
-        <w:t>Al combinar el método ágil Kanban con un diagrama de Gantt para la planificación podremos tener las ventajas de las dos herramientas, es decir, tener una planificación visual en un tablero con los estados de las tareas y por otro lado un cronograma con la temporización para cada una de las tareas.</w:t>
+        <w:t>Se ha estimado que la iniciación del proyecto serán pocos días, ya que tiene tareas cortas. La planificación durará unos días más ya que tenemos que elaborar este diagrama, aparte de otras tareas.</w:t>
+      </w:r>
+    </w:p>
+    <w:p>
+      <w:r>
+        <w:t>La fase de ejecución del proyecto está subdividida en las fases en cascada, donde la que más tiempo nos va a llevar va a ser la de codificar.</w:t>
+      </w:r>
+      <w:r>
+        <w:t xml:space="preserve"> </w:t>
+      </w:r>
+      <w:r>
+        <w:t>Para las pruebas hemos estimado que se harían en dos días, ya que no se van a realizar una gran cantidad de las mismas.</w:t>
+      </w:r>
+    </w:p>
+    <w:p>
+      <w:r>
+        <w:t xml:space="preserve">Como podemos observar la documentación nos llevará todo el tiempo del proyecto, porque se va a ir realizando a la vez que se hace el proyecto. </w:t>
+      </w:r>
+    </w:p>
+    <w:p>
+      <w:pPr>
+        <w:pStyle w:val="Ttulo3"/>
+      </w:pPr>
+      <w:r>
+        <w:t>Diagrama de Gantt – Final</w:t>
+      </w:r>
+    </w:p>
+    <w:p>
+      <w:pPr>
+        <w:rPr>
+          <w:rStyle w:val="nfasisintenso"/>
+        </w:rPr>
+      </w:pPr>
+      <w:r>
+        <w:rPr>
+          <w:rStyle w:val="nfasisintenso"/>
+        </w:rPr>
+        <w:t>TODO</w:t>
       </w:r>
     </w:p>
     <w:p>
@@ -9951,11 +10087,11 @@
           <w:numId w:val="2"/>
         </w:numPr>
       </w:pPr>
-      <w:bookmarkStart w:id="20" w:name="_Toc118376221"/>
+      <w:bookmarkStart w:id="23" w:name="_Toc118376221"/>
       <w:r>
         <w:t>Análisis del proyecto</w:t>
       </w:r>
-      <w:bookmarkEnd w:id="20"/>
+      <w:bookmarkEnd w:id="23"/>
     </w:p>
     <w:p>
       <w:pPr>
@@ -10308,7 +10444,7 @@
           <w:szCs w:val="24"/>
         </w:rPr>
       </w:pPr>
-      <w:bookmarkStart w:id="21" w:name="_Toc118307595"/>
+      <w:bookmarkStart w:id="24" w:name="_Toc118307595"/>
       <w:r>
         <w:rPr>
           <w:b/>
@@ -10318,7 +10454,7 @@
         </w:rPr>
         <w:t>Requisitos funcionales</w:t>
       </w:r>
-      <w:bookmarkEnd w:id="21"/>
+      <w:bookmarkEnd w:id="24"/>
     </w:p>
     <w:p>
       <w:pPr>
@@ -11742,7 +11878,7 @@
           <w:szCs w:val="24"/>
         </w:rPr>
       </w:pPr>
-      <w:bookmarkStart w:id="22" w:name="_Toc118307596"/>
+      <w:bookmarkStart w:id="25" w:name="_Toc118307596"/>
       <w:r>
         <w:rPr>
           <w:b/>
@@ -11752,7 +11888,7 @@
         </w:rPr>
         <w:t>Requisitos no funcionales</w:t>
       </w:r>
-      <w:bookmarkEnd w:id="22"/>
+      <w:bookmarkEnd w:id="25"/>
     </w:p>
     <w:p>
       <w:r>
@@ -12251,6 +12387,15 @@
           <w:szCs w:val="24"/>
         </w:rPr>
       </w:pPr>
+      <w:r>
+        <w:rPr>
+          <w:b/>
+          <w:bCs/>
+          <w:sz w:val="24"/>
+          <w:szCs w:val="24"/>
+        </w:rPr>
+        <w:t>Diagrama de Gann</w:t>
+      </w:r>
     </w:p>
     <w:p>
       <w:pPr>
@@ -20386,13 +20531,13 @@
           <w:numId w:val="2"/>
         </w:numPr>
       </w:pPr>
-      <w:bookmarkStart w:id="23" w:name="_Toc118307598"/>
-      <w:bookmarkStart w:id="24" w:name="_Toc118376222"/>
+      <w:bookmarkStart w:id="26" w:name="_Toc118307598"/>
+      <w:bookmarkStart w:id="27" w:name="_Toc118376222"/>
       <w:r>
         <w:t>Diseño del proyecto</w:t>
       </w:r>
-      <w:bookmarkEnd w:id="23"/>
-      <w:bookmarkEnd w:id="24"/>
+      <w:bookmarkEnd w:id="26"/>
+      <w:bookmarkEnd w:id="27"/>
     </w:p>
     <w:p>
       <w:pPr>
@@ -20450,20 +20595,32 @@
       <w:r>
         <w:t xml:space="preserve">Ver </w:t>
       </w:r>
-      <w:r>
-        <w:rPr>
-          <w:b/>
-          <w:bCs/>
-        </w:rPr>
-        <w:t>anexo I</w:t>
-      </w:r>
-      <w:r>
-        <w:rPr>
-          <w:b/>
-          <w:bCs/>
-        </w:rPr>
-        <w:t>I</w:t>
-      </w:r>
+      <w:hyperlink w:anchor="Anexo3" w:history="1">
+        <w:r>
+          <w:rPr>
+            <w:rStyle w:val="Hipervnculo"/>
+            <w:b/>
+            <w:bCs/>
+          </w:rPr>
+          <w:t>anexo I</w:t>
+        </w:r>
+        <w:r>
+          <w:rPr>
+            <w:rStyle w:val="Hipervnculo"/>
+            <w:b/>
+            <w:bCs/>
+          </w:rPr>
+          <w:t>I</w:t>
+        </w:r>
+        <w:r>
+          <w:rPr>
+            <w:rStyle w:val="Hipervnculo"/>
+            <w:b/>
+            <w:bCs/>
+          </w:rPr>
+          <w:t>I</w:t>
+        </w:r>
+      </w:hyperlink>
       <w:r>
         <w:rPr>
           <w:b/>
@@ -20508,15 +20665,26 @@
           <w:b/>
           <w:bCs/>
         </w:rPr>
-        <w:t xml:space="preserve"> anexo II</w:t>
-      </w:r>
-      <w:r>
-        <w:rPr>
-          <w:b/>
-          <w:bCs/>
-        </w:rPr>
-        <w:t>I</w:t>
-      </w:r>
+        <w:t xml:space="preserve"> </w:t>
+      </w:r>
+      <w:hyperlink w:anchor="Anexo4" w:history="1">
+        <w:r>
+          <w:rPr>
+            <w:rStyle w:val="Hipervnculo"/>
+            <w:b/>
+            <w:bCs/>
+          </w:rPr>
+          <w:t xml:space="preserve">anexo </w:t>
+        </w:r>
+        <w:r>
+          <w:rPr>
+            <w:rStyle w:val="Hipervnculo"/>
+            <w:b/>
+            <w:bCs/>
+          </w:rPr>
+          <w:t>IV</w:t>
+        </w:r>
+      </w:hyperlink>
       <w:r>
         <w:rPr>
           <w:b/>
@@ -20561,20 +20729,53 @@
       <w:r>
         <w:t xml:space="preserve">Ver </w:t>
       </w:r>
-      <w:r>
-        <w:rPr>
-          <w:b/>
-          <w:bCs/>
-        </w:rPr>
-        <w:t>anexo I</w:t>
-      </w:r>
-      <w:r>
-        <w:rPr>
-          <w:b/>
-          <w:bCs/>
-        </w:rPr>
-        <w:t>V</w:t>
-      </w:r>
+      <w:hyperlink w:anchor="Anexo5" w:history="1">
+        <w:r>
+          <w:rPr>
+            <w:rStyle w:val="Hipervnculo"/>
+            <w:b/>
+            <w:bCs/>
+          </w:rPr>
+          <w:t xml:space="preserve">anexo </w:t>
+        </w:r>
+        <w:r>
+          <w:rPr>
+            <w:rStyle w:val="Hipervnculo"/>
+            <w:b/>
+            <w:bCs/>
+          </w:rPr>
+          <w:t>V</w:t>
+        </w:r>
+      </w:hyperlink>
+      <w:r>
+        <w:t>.</w:t>
+      </w:r>
+    </w:p>
+    <w:p>
+      <w:pPr>
+        <w:pStyle w:val="Prrafodelista"/>
+        <w:numPr>
+          <w:ilvl w:val="0"/>
+          <w:numId w:val="8"/>
+        </w:numPr>
+        <w:rPr>
+          <w:sz w:val="24"/>
+          <w:szCs w:val="24"/>
+        </w:rPr>
+      </w:pPr>
+      <w:r>
+        <w:t xml:space="preserve">Diagrama de clases. Ver </w:t>
+      </w:r>
+      <w:hyperlink w:anchor="Anexo6" w:history="1">
+        <w:r>
+          <w:rPr>
+            <w:rStyle w:val="Hipervnculo"/>
+            <w:b/>
+            <w:bCs/>
+          </w:rPr>
+          <w:t>anexo VI</w:t>
+        </w:r>
+      </w:hyperlink>
       <w:r>
         <w:t>.</w:t>
       </w:r>
@@ -20592,11 +20793,11 @@
           <w:numId w:val="2"/>
         </w:numPr>
       </w:pPr>
-      <w:bookmarkStart w:id="25" w:name="_Toc118376223"/>
+      <w:bookmarkStart w:id="28" w:name="_Toc118376223"/>
       <w:r>
         <w:t>Despliegue y pruebas</w:t>
       </w:r>
-      <w:bookmarkEnd w:id="25"/>
+      <w:bookmarkEnd w:id="28"/>
     </w:p>
     <w:p/>
     <w:p>
@@ -20612,11 +20813,11 @@
           <w:numId w:val="2"/>
         </w:numPr>
       </w:pPr>
-      <w:bookmarkStart w:id="26" w:name="_Toc118376224"/>
+      <w:bookmarkStart w:id="29" w:name="_Toc118376224"/>
       <w:r>
         <w:t>Conclusiones</w:t>
       </w:r>
-      <w:bookmarkEnd w:id="26"/>
+      <w:bookmarkEnd w:id="29"/>
     </w:p>
     <w:p>
       <w:r>
@@ -20631,18 +20832,18 @@
           <w:numId w:val="2"/>
         </w:numPr>
       </w:pPr>
-      <w:bookmarkStart w:id="27" w:name="_Toc118376225"/>
+      <w:bookmarkStart w:id="30" w:name="_Toc118376225"/>
       <w:r>
         <w:t>Vías futuras</w:t>
       </w:r>
-      <w:bookmarkEnd w:id="27"/>
+      <w:bookmarkEnd w:id="30"/>
     </w:p>
     <w:p>
       <w:r>
         <w:br w:type="page"/>
       </w:r>
     </w:p>
-    <w:bookmarkStart w:id="28" w:name="_Toc118376226" w:displacedByCustomXml="next"/>
+    <w:bookmarkStart w:id="31" w:name="_Toc118376226" w:displacedByCustomXml="next"/>
     <w:sdt>
       <w:sdtPr>
         <w:rPr>
@@ -20668,7 +20869,7 @@
           <w:r>
             <w:t>Bibliografía</w:t>
           </w:r>
-          <w:bookmarkEnd w:id="28"/>
+          <w:bookmarkEnd w:id="31"/>
         </w:p>
         <w:sdt>
           <w:sdtPr>
@@ -21231,7 +21432,6 @@
     </w:p>
     <w:p>
       <w:pPr>
-        <w:jc w:val="center"/>
         <w:rPr>
           <w:b/>
           <w:sz w:val="28"/>
@@ -21257,15 +21457,16 @@
           <w:u w:val="single"/>
         </w:rPr>
         <w:sectPr>
-          <w:headerReference w:type="default" r:id="rId16"/>
-          <w:headerReference w:type="first" r:id="rId17"/>
+          <w:headerReference w:type="first" r:id="rId16"/>
           <w:pgSz w:w="16834" w:h="11909" w:orient="landscape"/>
           <w:pgMar w:top="1440" w:right="1440" w:bottom="1440" w:left="1276" w:header="720" w:footer="0" w:gutter="0"/>
           <w:pgNumType w:start="1"/>
           <w:cols w:space="720"/>
           <w:titlePg/>
+          <w:docGrid w:linePitch="299"/>
         </w:sectPr>
       </w:pPr>
+      <w:bookmarkStart w:id="32" w:name="Anexo1"/>
       <w:r>
         <w:rPr>
           <w:b/>
@@ -21274,13 +21475,13 @@
           <w:lang w:val="es-ES"/>
         </w:rPr>
         <w:drawing>
-          <wp:anchor distT="0" distB="0" distL="114300" distR="114300" simplePos="0" relativeHeight="251663360" behindDoc="0" locked="0" layoutInCell="1" allowOverlap="1" wp14:anchorId="23CFF566" wp14:editId="0A733FB9">
+          <wp:anchor distT="0" distB="0" distL="114300" distR="114300" simplePos="0" relativeHeight="251668480" behindDoc="0" locked="0" layoutInCell="1" allowOverlap="1" wp14:anchorId="60B12CDE" wp14:editId="08132CB3">
             <wp:simplePos x="0" y="0"/>
             <wp:positionH relativeFrom="margin">
-              <wp:posOffset>-164130</wp:posOffset>
+              <wp:posOffset>0</wp:posOffset>
             </wp:positionH>
             <wp:positionV relativeFrom="paragraph">
-              <wp:posOffset>623</wp:posOffset>
+              <wp:posOffset>0</wp:posOffset>
             </wp:positionV>
             <wp:extent cx="9369631" cy="6149211"/>
             <wp:effectExtent l="0" t="0" r="3175" b="4445"/>
@@ -21299,7 +21500,7 @@
                     </pic:cNvPicPr>
                   </pic:nvPicPr>
                   <pic:blipFill>
-                    <a:blip r:embed="rId18" cstate="print">
+                    <a:blip r:embed="rId17" cstate="print">
                       <a:extLst>
                         <a:ext uri="{28A0092B-C50C-407E-A947-70E740481C1C}">
                           <a14:useLocalDpi xmlns:a14="http://schemas.microsoft.com/office/drawing/2010/main" val="0"/>
@@ -21336,15 +21537,184 @@
           </wp:anchor>
         </w:drawing>
       </w:r>
-      <w:r>
-        <w:rPr>
-          <w:b/>
+    </w:p>
+    <w:p>
+      <w:pPr>
+        <w:jc w:val="center"/>
+        <w:rPr>
+          <w:bCs/>
           <w:sz w:val="28"/>
-          <w:u w:val="single"/>
+        </w:rPr>
+      </w:pPr>
+      <w:bookmarkStart w:id="33" w:name="Anexo2"/>
+      <w:bookmarkEnd w:id="32"/>
+      <w:r>
+        <w:rPr>
+          <w:bCs/>
+          <w:noProof/>
+          <w:sz w:val="28"/>
+        </w:rPr>
+        <w:drawing>
+          <wp:anchor distT="0" distB="0" distL="114300" distR="114300" simplePos="0" relativeHeight="251664384" behindDoc="0" locked="0" layoutInCell="1" allowOverlap="1" wp14:anchorId="5EA2A307" wp14:editId="10FF5A4D">
+            <wp:simplePos x="0" y="0"/>
+            <wp:positionH relativeFrom="column">
+              <wp:posOffset>-42583</wp:posOffset>
+            </wp:positionH>
+            <wp:positionV relativeFrom="paragraph">
+              <wp:posOffset>51435</wp:posOffset>
+            </wp:positionV>
+            <wp:extent cx="9239535" cy="6330571"/>
+            <wp:effectExtent l="0" t="0" r="0" b="0"/>
+            <wp:wrapNone/>
+            <wp:docPr id="9" name="Imagen 9"/>
+            <wp:cNvGraphicFramePr>
+              <a:graphicFrameLocks xmlns:a="http://schemas.openxmlformats.org/drawingml/2006/main" noChangeAspect="1"/>
+            </wp:cNvGraphicFramePr>
+            <a:graphic xmlns:a="http://schemas.openxmlformats.org/drawingml/2006/main">
+              <a:graphicData uri="http://schemas.openxmlformats.org/drawingml/2006/picture">
+                <pic:pic xmlns:pic="http://schemas.openxmlformats.org/drawingml/2006/picture">
+                  <pic:nvPicPr>
+                    <pic:cNvPr id="0" name="Picture 16"/>
+                    <pic:cNvPicPr>
+                      <a:picLocks noChangeAspect="1" noChangeArrowheads="1"/>
+                    </pic:cNvPicPr>
+                  </pic:nvPicPr>
+                  <pic:blipFill>
+                    <a:blip r:embed="rId18">
+                      <a:extLst>
+                        <a:ext uri="{28A0092B-C50C-407E-A947-70E740481C1C}">
+                          <a14:useLocalDpi xmlns:a14="http://schemas.microsoft.com/office/drawing/2010/main" val="0"/>
+                        </a:ext>
+                      </a:extLst>
+                    </a:blip>
+                    <a:srcRect/>
+                    <a:stretch>
+                      <a:fillRect/>
+                    </a:stretch>
+                  </pic:blipFill>
+                  <pic:spPr bwMode="auto">
+                    <a:xfrm>
+                      <a:off x="0" y="0"/>
+                      <a:ext cx="9239535" cy="6330571"/>
+                    </a:xfrm>
+                    <a:prstGeom prst="rect">
+                      <a:avLst/>
+                    </a:prstGeom>
+                    <a:noFill/>
+                    <a:ln>
+                      <a:noFill/>
+                    </a:ln>
+                  </pic:spPr>
+                </pic:pic>
+              </a:graphicData>
+            </a:graphic>
+            <wp14:sizeRelH relativeFrom="margin">
+              <wp14:pctWidth>0</wp14:pctWidth>
+            </wp14:sizeRelH>
+            <wp14:sizeRelV relativeFrom="margin">
+              <wp14:pctHeight>0</wp14:pctHeight>
+            </wp14:sizeRelV>
+          </wp:anchor>
+        </w:drawing>
+      </w:r>
+      <w:bookmarkEnd w:id="33"/>
+      <w:r>
+        <w:rPr>
+          <w:bCs/>
+          <w:sz w:val="28"/>
         </w:rPr>
         <w:br w:type="page"/>
       </w:r>
     </w:p>
+    <w:p>
+      <w:pPr>
+        <w:rPr>
+          <w:bCs/>
+          <w:sz w:val="28"/>
+        </w:rPr>
+        <w:sectPr>
+          <w:headerReference w:type="default" r:id="rId19"/>
+          <w:footerReference w:type="default" r:id="rId20"/>
+          <w:headerReference w:type="first" r:id="rId21"/>
+          <w:pgSz w:w="16834" w:h="11909" w:orient="landscape"/>
+          <w:pgMar w:top="1440" w:right="1440" w:bottom="1440" w:left="1276" w:header="720" w:footer="0" w:gutter="0"/>
+          <w:pgNumType w:start="1"/>
+          <w:cols w:space="720"/>
+          <w:titlePg/>
+          <w:docGrid w:linePitch="299"/>
+        </w:sectPr>
+      </w:pPr>
+      <w:r>
+        <w:rPr>
+          <w:bCs/>
+          <w:noProof/>
+          <w:sz w:val="28"/>
+        </w:rPr>
+        <w:drawing>
+          <wp:anchor distT="0" distB="0" distL="114300" distR="114300" simplePos="0" relativeHeight="251665408" behindDoc="0" locked="0" layoutInCell="1" allowOverlap="1" wp14:anchorId="7C68A754" wp14:editId="5B6B38A5">
+            <wp:simplePos x="0" y="0"/>
+            <wp:positionH relativeFrom="column">
+              <wp:posOffset>-125730</wp:posOffset>
+            </wp:positionH>
+            <wp:positionV relativeFrom="paragraph">
+              <wp:posOffset>117554</wp:posOffset>
+            </wp:positionV>
+            <wp:extent cx="9508627" cy="5486400"/>
+            <wp:effectExtent l="0" t="0" r="0" b="0"/>
+            <wp:wrapNone/>
+            <wp:docPr id="19" name="Imagen 19"/>
+            <wp:cNvGraphicFramePr>
+              <a:graphicFrameLocks xmlns:a="http://schemas.openxmlformats.org/drawingml/2006/main" noChangeAspect="1"/>
+            </wp:cNvGraphicFramePr>
+            <a:graphic xmlns:a="http://schemas.openxmlformats.org/drawingml/2006/main">
+              <a:graphicData uri="http://schemas.openxmlformats.org/drawingml/2006/picture">
+                <pic:pic xmlns:pic="http://schemas.openxmlformats.org/drawingml/2006/picture">
+                  <pic:nvPicPr>
+                    <pic:cNvPr id="0" name="Picture 18"/>
+                    <pic:cNvPicPr>
+                      <a:picLocks noChangeAspect="1" noChangeArrowheads="1"/>
+                    </pic:cNvPicPr>
+                  </pic:nvPicPr>
+                  <pic:blipFill>
+                    <a:blip r:embed="rId22">
+                      <a:extLst>
+                        <a:ext uri="{28A0092B-C50C-407E-A947-70E740481C1C}">
+                          <a14:useLocalDpi xmlns:a14="http://schemas.microsoft.com/office/drawing/2010/main" val="0"/>
+                        </a:ext>
+                      </a:extLst>
+                    </a:blip>
+                    <a:srcRect/>
+                    <a:stretch>
+                      <a:fillRect/>
+                    </a:stretch>
+                  </pic:blipFill>
+                  <pic:spPr bwMode="auto">
+                    <a:xfrm>
+                      <a:off x="0" y="0"/>
+                      <a:ext cx="9508627" cy="5486400"/>
+                    </a:xfrm>
+                    <a:prstGeom prst="rect">
+                      <a:avLst/>
+                    </a:prstGeom>
+                    <a:noFill/>
+                    <a:ln>
+                      <a:noFill/>
+                    </a:ln>
+                  </pic:spPr>
+                </pic:pic>
+              </a:graphicData>
+            </a:graphic>
+            <wp14:sizeRelH relativeFrom="margin">
+              <wp14:pctWidth>0</wp14:pctWidth>
+            </wp14:sizeRelH>
+            <wp14:sizeRelV relativeFrom="margin">
+              <wp14:pctHeight>0</wp14:pctHeight>
+            </wp14:sizeRelV>
+          </wp:anchor>
+        </w:drawing>
+      </w:r>
+    </w:p>
+    <w:bookmarkStart w:id="34" w:name="Anexo3"/>
     <w:p>
       <w:pPr>
         <w:rPr>
@@ -21375,18 +21745,22 @@
             <o:lock v:ext="edit" aspectratio="t"/>
           </v:shapetype>
           <v:shape id="_x0000_i1025" type="#_x0000_t75" style="width:721.65pt;height:489.8pt" o:ole="">
-            <v:imagedata r:id="rId19" o:title="" croptop="4332f"/>
+            <v:imagedata r:id="rId23" o:title="" croptop="4332f"/>
           </v:shape>
-          <o:OLEObject Type="Embed" ProgID="Visio.Drawing.15" ShapeID="_x0000_i1025" DrawAspect="Content" ObjectID="_1729454901" r:id="rId20"/>
+          <o:OLEObject Type="Embed" ProgID="Visio.Drawing.15" ShapeID="_x0000_i1025" DrawAspect="Content" ObjectID="_1729469378" r:id="rId24"/>
         </w:object>
       </w:r>
+      <w:bookmarkEnd w:id="34"/>
     </w:p>
+    <w:bookmarkStart w:id="35" w:name="Anexo4"/>
     <w:p>
       <w:pPr>
         <w:jc w:val="center"/>
         <w:sectPr>
-          <w:headerReference w:type="default" r:id="rId21"/>
-          <w:headerReference w:type="first" r:id="rId22"/>
+          <w:headerReference w:type="default" r:id="rId25"/>
+          <w:footerReference w:type="default" r:id="rId26"/>
+          <w:headerReference w:type="first" r:id="rId27"/>
+          <w:footerReference w:type="first" r:id="rId28"/>
           <w:pgSz w:w="16834" w:h="11909" w:orient="landscape"/>
           <w:pgMar w:top="1440" w:right="1440" w:bottom="1440" w:left="1276" w:header="720" w:footer="0" w:gutter="0"/>
           <w:pgNumType w:start="1"/>
@@ -21397,17 +21771,20 @@
       <w:r>
         <w:object w:dxaOrig="15390" w:dyaOrig="10441" w14:anchorId="248897DB">
           <v:shape id="_x0000_i1026" type="#_x0000_t75" style="width:722.55pt;height:490.2pt" o:ole="">
-            <v:imagedata r:id="rId23" o:title=""/>
+            <v:imagedata r:id="rId29" o:title=""/>
           </v:shape>
-          <o:OLEObject Type="Embed" ProgID="Visio.Drawing.15" ShapeID="_x0000_i1026" DrawAspect="Content" ObjectID="_1729454902" r:id="rId24"/>
+          <o:OLEObject Type="Embed" ProgID="Visio.Drawing.15" ShapeID="_x0000_i1026" DrawAspect="Content" ObjectID="_1729469379" r:id="rId30"/>
         </w:object>
       </w:r>
+      <w:bookmarkEnd w:id="35"/>
     </w:p>
+    <w:bookmarkStart w:id="36" w:name="Anexo5"/>
     <w:p>
       <w:pPr>
         <w:jc w:val="center"/>
         <w:sectPr>
-          <w:headerReference w:type="first" r:id="rId25"/>
+          <w:headerReference w:type="first" r:id="rId31"/>
+          <w:footerReference w:type="first" r:id="rId32"/>
           <w:pgSz w:w="16834" w:h="11909" w:orient="landscape"/>
           <w:pgMar w:top="1440" w:right="1440" w:bottom="1440" w:left="1276" w:header="720" w:footer="0" w:gutter="0"/>
           <w:pgNumType w:start="1"/>
@@ -21418,17 +21795,20 @@
       <w:r>
         <w:object w:dxaOrig="14220" w:dyaOrig="11025" w14:anchorId="6893E3EB">
           <v:shape id="_x0000_i1027" type="#_x0000_t75" style="width:626.4pt;height:485.65pt" o:ole="">
-            <v:imagedata r:id="rId26" o:title=""/>
+            <v:imagedata r:id="rId33" o:title=""/>
           </v:shape>
-          <o:OLEObject Type="Embed" ProgID="Visio.Drawing.15" ShapeID="_x0000_i1027" DrawAspect="Content" ObjectID="_1729454903" r:id="rId27"/>
+          <o:OLEObject Type="Embed" ProgID="Visio.Drawing.15" ShapeID="_x0000_i1027" DrawAspect="Content" ObjectID="_1729469380" r:id="rId34"/>
         </w:object>
       </w:r>
+      <w:bookmarkEnd w:id="36"/>
     </w:p>
+    <w:bookmarkStart w:id="37" w:name="Anexo6"/>
     <w:p>
       <w:pPr>
         <w:jc w:val="center"/>
         <w:sectPr>
-          <w:headerReference w:type="first" r:id="rId28"/>
+          <w:headerReference w:type="first" r:id="rId35"/>
+          <w:footerReference w:type="first" r:id="rId36"/>
           <w:pgSz w:w="16834" w:h="11909" w:orient="landscape"/>
           <w:pgMar w:top="1440" w:right="1440" w:bottom="1440" w:left="1276" w:header="720" w:footer="0" w:gutter="0"/>
           <w:pgNumType w:start="1"/>
@@ -21439,11 +21819,12 @@
       <w:r>
         <w:object w:dxaOrig="16126" w:dyaOrig="11221" w14:anchorId="7786A21B">
           <v:shape id="_x0000_i1028" type="#_x0000_t75" style="width:648.25pt;height:451.1pt" o:ole="">
-            <v:imagedata r:id="rId29" o:title=""/>
+            <v:imagedata r:id="rId37" o:title=""/>
           </v:shape>
-          <o:OLEObject Type="Embed" ProgID="Visio.Drawing.15" ShapeID="_x0000_i1028" DrawAspect="Content" ObjectID="_1729454904" r:id="rId30"/>
+          <o:OLEObject Type="Embed" ProgID="Visio.Drawing.15" ShapeID="_x0000_i1028" DrawAspect="Content" ObjectID="_1729469381" r:id="rId38"/>
         </w:object>
       </w:r>
+      <w:bookmarkEnd w:id="37"/>
       <w:r>
         <w:br w:type="page"/>
       </w:r>
@@ -21463,12 +21844,12 @@
           <w:vertAlign w:val="subscript"/>
         </w:rPr>
       </w:pPr>
-      <w:bookmarkStart w:id="29" w:name="_heading=h.1fob9te" w:colFirst="0" w:colLast="0"/>
-      <w:bookmarkEnd w:id="29"/>
+      <w:bookmarkStart w:id="38" w:name="_heading=h.1fob9te" w:colFirst="0" w:colLast="0"/>
+      <w:bookmarkEnd w:id="38"/>
     </w:p>
     <w:p>
-      <w:bookmarkStart w:id="30" w:name="_heading=h.3znysh7" w:colFirst="0" w:colLast="0"/>
-      <w:bookmarkEnd w:id="30"/>
+      <w:bookmarkStart w:id="39" w:name="_heading=h.3znysh7" w:colFirst="0" w:colLast="0"/>
+      <w:bookmarkEnd w:id="39"/>
     </w:p>
     <w:p>
       <w:pPr>
@@ -21528,7 +21909,7 @@
       </w:r>
     </w:p>
     <w:sectPr>
-      <w:headerReference w:type="first" r:id="rId31"/>
+      <w:headerReference w:type="first" r:id="rId39"/>
       <w:pgSz w:w="11909" w:h="16834"/>
       <w:pgMar w:top="1440" w:right="1440" w:bottom="1276" w:left="1440" w:header="720" w:footer="0" w:gutter="0"/>
       <w:pgNumType w:start="1"/>
@@ -21700,6 +22081,56 @@
 </w:ftr>
 </file>
 
+<file path=word/footer2.xml><?xml version="1.0" encoding="utf-8"?>
+<w:ftr xmlns:wpc="http://schemas.microsoft.com/office/word/2010/wordprocessingCanvas" xmlns:cx="http://schemas.microsoft.com/office/drawing/2014/chartex" xmlns:cx1="http://schemas.microsoft.com/office/drawing/2015/9/8/chartex" xmlns:cx2="http://schemas.microsoft.com/office/drawing/2015/10/21/chartex" xmlns:cx3="http://schemas.microsoft.com/office/drawing/2016/5/9/chartex" xmlns:cx4="http://schemas.microsoft.com/office/drawing/2016/5/10/chartex" xmlns:cx5="http://schemas.microsoft.com/office/drawing/2016/5/11/chartex" xmlns:cx6="http://schemas.microsoft.com/office/drawing/2016/5/12/chartex" xmlns:cx7="http://schemas.microsoft.com/office/drawing/2016/5/13/chartex" xmlns:cx8="http://schemas.microsoft.com/office/drawing/2016/5/14/chartex" xmlns:mc="http://schemas.openxmlformats.org/markup-compatibility/2006" xmlns:aink="http://schemas.microsoft.com/office/drawing/2016/ink" xmlns:am3d="http://schemas.microsoft.com/office/drawing/2017/model3d" xmlns:o="urn:schemas-microsoft-com:office:office" xmlns:r="http://schemas.openxmlformats.org/officeDocument/2006/relationships" xmlns:m="http://schemas.openxmlformats.org/officeDocument/2006/math" xmlns:v="urn:schemas-microsoft-com:vml" xmlns:wp14="http://schemas.microsoft.com/office/word/2010/wordprocessingDrawing" xmlns:wp="http://schemas.openxmlformats.org/drawingml/2006/wordprocessingDrawing" xmlns:w10="urn:schemas-microsoft-com:office:word" xmlns:w="http://schemas.openxmlformats.org/wordprocessingml/2006/main" xmlns:w14="http://schemas.microsoft.com/office/word/2010/wordml" xmlns:w15="http://schemas.microsoft.com/office/word/2012/wordml" xmlns:w16cex="http://schemas.microsoft.com/office/word/2018/wordml/cex" xmlns:w16cid="http://schemas.microsoft.com/office/word/2016/wordml/cid" xmlns:w16="http://schemas.microsoft.com/office/word/2018/wordml" xmlns:w16sdtdh="http://schemas.microsoft.com/office/word/2020/wordml/sdtdatahash" xmlns:w16se="http://schemas.microsoft.com/office/word/2015/wordml/symex" xmlns:wpg="http://schemas.microsoft.com/office/word/2010/wordprocessingGroup" xmlns:wpi="http://schemas.microsoft.com/office/word/2010/wordprocessingInk" xmlns:wne="http://schemas.microsoft.com/office/word/2006/wordml" xmlns:wps="http://schemas.microsoft.com/office/word/2010/wordprocessingShape" mc:Ignorable="w14 w15 w16se w16cid w16 w16cex w16sdtdh wp14">
+  <w:p>
+    <w:pPr>
+      <w:pStyle w:val="Piedepgina"/>
+    </w:pPr>
+  </w:p>
+</w:ftr>
+</file>
+
+<file path=word/footer3.xml><?xml version="1.0" encoding="utf-8"?>
+<w:ftr xmlns:wpc="http://schemas.microsoft.com/office/word/2010/wordprocessingCanvas" xmlns:cx="http://schemas.microsoft.com/office/drawing/2014/chartex" xmlns:cx1="http://schemas.microsoft.com/office/drawing/2015/9/8/chartex" xmlns:cx2="http://schemas.microsoft.com/office/drawing/2015/10/21/chartex" xmlns:cx3="http://schemas.microsoft.com/office/drawing/2016/5/9/chartex" xmlns:cx4="http://schemas.microsoft.com/office/drawing/2016/5/10/chartex" xmlns:cx5="http://schemas.microsoft.com/office/drawing/2016/5/11/chartex" xmlns:cx6="http://schemas.microsoft.com/office/drawing/2016/5/12/chartex" xmlns:cx7="http://schemas.microsoft.com/office/drawing/2016/5/13/chartex" xmlns:cx8="http://schemas.microsoft.com/office/drawing/2016/5/14/chartex" xmlns:mc="http://schemas.openxmlformats.org/markup-compatibility/2006" xmlns:aink="http://schemas.microsoft.com/office/drawing/2016/ink" xmlns:am3d="http://schemas.microsoft.com/office/drawing/2017/model3d" xmlns:o="urn:schemas-microsoft-com:office:office" xmlns:r="http://schemas.openxmlformats.org/officeDocument/2006/relationships" xmlns:m="http://schemas.openxmlformats.org/officeDocument/2006/math" xmlns:v="urn:schemas-microsoft-com:vml" xmlns:wp14="http://schemas.microsoft.com/office/word/2010/wordprocessingDrawing" xmlns:wp="http://schemas.openxmlformats.org/drawingml/2006/wordprocessingDrawing" xmlns:w10="urn:schemas-microsoft-com:office:word" xmlns:w="http://schemas.openxmlformats.org/wordprocessingml/2006/main" xmlns:w14="http://schemas.microsoft.com/office/word/2010/wordml" xmlns:w15="http://schemas.microsoft.com/office/word/2012/wordml" xmlns:w16cex="http://schemas.microsoft.com/office/word/2018/wordml/cex" xmlns:w16cid="http://schemas.microsoft.com/office/word/2016/wordml/cid" xmlns:w16="http://schemas.microsoft.com/office/word/2018/wordml" xmlns:w16sdtdh="http://schemas.microsoft.com/office/word/2020/wordml/sdtdatahash" xmlns:w16se="http://schemas.microsoft.com/office/word/2015/wordml/symex" xmlns:wpg="http://schemas.microsoft.com/office/word/2010/wordprocessingGroup" xmlns:wpi="http://schemas.microsoft.com/office/word/2010/wordprocessingInk" xmlns:wne="http://schemas.microsoft.com/office/word/2006/wordml" xmlns:wps="http://schemas.microsoft.com/office/word/2010/wordprocessingShape" mc:Ignorable="w14 w15 w16se w16cid w16 w16cex w16sdtdh wp14">
+  <w:p>
+    <w:pPr>
+      <w:pStyle w:val="Piedepgina"/>
+    </w:pPr>
+  </w:p>
+</w:ftr>
+</file>
+
+<file path=word/footer4.xml><?xml version="1.0" encoding="utf-8"?>
+<w:ftr xmlns:wpc="http://schemas.microsoft.com/office/word/2010/wordprocessingCanvas" xmlns:cx="http://schemas.microsoft.com/office/drawing/2014/chartex" xmlns:cx1="http://schemas.microsoft.com/office/drawing/2015/9/8/chartex" xmlns:cx2="http://schemas.microsoft.com/office/drawing/2015/10/21/chartex" xmlns:cx3="http://schemas.microsoft.com/office/drawing/2016/5/9/chartex" xmlns:cx4="http://schemas.microsoft.com/office/drawing/2016/5/10/chartex" xmlns:cx5="http://schemas.microsoft.com/office/drawing/2016/5/11/chartex" xmlns:cx6="http://schemas.microsoft.com/office/drawing/2016/5/12/chartex" xmlns:cx7="http://schemas.microsoft.com/office/drawing/2016/5/13/chartex" xmlns:cx8="http://schemas.microsoft.com/office/drawing/2016/5/14/chartex" xmlns:mc="http://schemas.openxmlformats.org/markup-compatibility/2006" xmlns:aink="http://schemas.microsoft.com/office/drawing/2016/ink" xmlns:am3d="http://schemas.microsoft.com/office/drawing/2017/model3d" xmlns:o="urn:schemas-microsoft-com:office:office" xmlns:r="http://schemas.openxmlformats.org/officeDocument/2006/relationships" xmlns:m="http://schemas.openxmlformats.org/officeDocument/2006/math" xmlns:v="urn:schemas-microsoft-com:vml" xmlns:wp14="http://schemas.microsoft.com/office/word/2010/wordprocessingDrawing" xmlns:wp="http://schemas.openxmlformats.org/drawingml/2006/wordprocessingDrawing" xmlns:w10="urn:schemas-microsoft-com:office:word" xmlns:w="http://schemas.openxmlformats.org/wordprocessingml/2006/main" xmlns:w14="http://schemas.microsoft.com/office/word/2010/wordml" xmlns:w15="http://schemas.microsoft.com/office/word/2012/wordml" xmlns:w16cex="http://schemas.microsoft.com/office/word/2018/wordml/cex" xmlns:w16cid="http://schemas.microsoft.com/office/word/2016/wordml/cid" xmlns:w16="http://schemas.microsoft.com/office/word/2018/wordml" xmlns:w16sdtdh="http://schemas.microsoft.com/office/word/2020/wordml/sdtdatahash" xmlns:w16se="http://schemas.microsoft.com/office/word/2015/wordml/symex" xmlns:wpg="http://schemas.microsoft.com/office/word/2010/wordprocessingGroup" xmlns:wpi="http://schemas.microsoft.com/office/word/2010/wordprocessingInk" xmlns:wne="http://schemas.microsoft.com/office/word/2006/wordml" xmlns:wps="http://schemas.microsoft.com/office/word/2010/wordprocessingShape" mc:Ignorable="w14 w15 w16se w16cid w16 w16cex w16sdtdh wp14">
+  <w:p>
+    <w:pPr>
+      <w:pStyle w:val="Piedepgina"/>
+    </w:pPr>
+  </w:p>
+</w:ftr>
+</file>
+
+<file path=word/footer5.xml><?xml version="1.0" encoding="utf-8"?>
+<w:ftr xmlns:wpc="http://schemas.microsoft.com/office/word/2010/wordprocessingCanvas" xmlns:cx="http://schemas.microsoft.com/office/drawing/2014/chartex" xmlns:cx1="http://schemas.microsoft.com/office/drawing/2015/9/8/chartex" xmlns:cx2="http://schemas.microsoft.com/office/drawing/2015/10/21/chartex" xmlns:cx3="http://schemas.microsoft.com/office/drawing/2016/5/9/chartex" xmlns:cx4="http://schemas.microsoft.com/office/drawing/2016/5/10/chartex" xmlns:cx5="http://schemas.microsoft.com/office/drawing/2016/5/11/chartex" xmlns:cx6="http://schemas.microsoft.com/office/drawing/2016/5/12/chartex" xmlns:cx7="http://schemas.microsoft.com/office/drawing/2016/5/13/chartex" xmlns:cx8="http://schemas.microsoft.com/office/drawing/2016/5/14/chartex" xmlns:mc="http://schemas.openxmlformats.org/markup-compatibility/2006" xmlns:aink="http://schemas.microsoft.com/office/drawing/2016/ink" xmlns:am3d="http://schemas.microsoft.com/office/drawing/2017/model3d" xmlns:o="urn:schemas-microsoft-com:office:office" xmlns:r="http://schemas.openxmlformats.org/officeDocument/2006/relationships" xmlns:m="http://schemas.openxmlformats.org/officeDocument/2006/math" xmlns:v="urn:schemas-microsoft-com:vml" xmlns:wp14="http://schemas.microsoft.com/office/word/2010/wordprocessingDrawing" xmlns:wp="http://schemas.openxmlformats.org/drawingml/2006/wordprocessingDrawing" xmlns:w10="urn:schemas-microsoft-com:office:word" xmlns:w="http://schemas.openxmlformats.org/wordprocessingml/2006/main" xmlns:w14="http://schemas.microsoft.com/office/word/2010/wordml" xmlns:w15="http://schemas.microsoft.com/office/word/2012/wordml" xmlns:w16cex="http://schemas.microsoft.com/office/word/2018/wordml/cex" xmlns:w16cid="http://schemas.microsoft.com/office/word/2016/wordml/cid" xmlns:w16="http://schemas.microsoft.com/office/word/2018/wordml" xmlns:w16sdtdh="http://schemas.microsoft.com/office/word/2020/wordml/sdtdatahash" xmlns:w16se="http://schemas.microsoft.com/office/word/2015/wordml/symex" xmlns:wpg="http://schemas.microsoft.com/office/word/2010/wordprocessingGroup" xmlns:wpi="http://schemas.microsoft.com/office/word/2010/wordprocessingInk" xmlns:wne="http://schemas.microsoft.com/office/word/2006/wordml" xmlns:wps="http://schemas.microsoft.com/office/word/2010/wordprocessingShape" mc:Ignorable="w14 w15 w16se w16cid w16 w16cex w16sdtdh wp14">
+  <w:p>
+    <w:pPr>
+      <w:pStyle w:val="Piedepgina"/>
+    </w:pPr>
+  </w:p>
+</w:ftr>
+</file>
+
+<file path=word/footer6.xml><?xml version="1.0" encoding="utf-8"?>
+<w:ftr xmlns:wpc="http://schemas.microsoft.com/office/word/2010/wordprocessingCanvas" xmlns:cx="http://schemas.microsoft.com/office/drawing/2014/chartex" xmlns:cx1="http://schemas.microsoft.com/office/drawing/2015/9/8/chartex" xmlns:cx2="http://schemas.microsoft.com/office/drawing/2015/10/21/chartex" xmlns:cx3="http://schemas.microsoft.com/office/drawing/2016/5/9/chartex" xmlns:cx4="http://schemas.microsoft.com/office/drawing/2016/5/10/chartex" xmlns:cx5="http://schemas.microsoft.com/office/drawing/2016/5/11/chartex" xmlns:cx6="http://schemas.microsoft.com/office/drawing/2016/5/12/chartex" xmlns:cx7="http://schemas.microsoft.com/office/drawing/2016/5/13/chartex" xmlns:cx8="http://schemas.microsoft.com/office/drawing/2016/5/14/chartex" xmlns:mc="http://schemas.openxmlformats.org/markup-compatibility/2006" xmlns:aink="http://schemas.microsoft.com/office/drawing/2016/ink" xmlns:am3d="http://schemas.microsoft.com/office/drawing/2017/model3d" xmlns:o="urn:schemas-microsoft-com:office:office" xmlns:r="http://schemas.openxmlformats.org/officeDocument/2006/relationships" xmlns:m="http://schemas.openxmlformats.org/officeDocument/2006/math" xmlns:v="urn:schemas-microsoft-com:vml" xmlns:wp14="http://schemas.microsoft.com/office/word/2010/wordprocessingDrawing" xmlns:wp="http://schemas.openxmlformats.org/drawingml/2006/wordprocessingDrawing" xmlns:w10="urn:schemas-microsoft-com:office:word" xmlns:w="http://schemas.openxmlformats.org/wordprocessingml/2006/main" xmlns:w14="http://schemas.microsoft.com/office/word/2010/wordml" xmlns:w15="http://schemas.microsoft.com/office/word/2012/wordml" xmlns:w16cex="http://schemas.microsoft.com/office/word/2018/wordml/cex" xmlns:w16cid="http://schemas.microsoft.com/office/word/2016/wordml/cid" xmlns:w16="http://schemas.microsoft.com/office/word/2018/wordml" xmlns:w16sdtdh="http://schemas.microsoft.com/office/word/2020/wordml/sdtdatahash" xmlns:w16se="http://schemas.microsoft.com/office/word/2015/wordml/symex" xmlns:wpg="http://schemas.microsoft.com/office/word/2010/wordprocessingGroup" xmlns:wpi="http://schemas.microsoft.com/office/word/2010/wordprocessingInk" xmlns:wne="http://schemas.microsoft.com/office/word/2006/wordml" xmlns:wps="http://schemas.microsoft.com/office/word/2010/wordprocessingShape" mc:Ignorable="w14 w15 w16se w16cid w16 w16cex w16sdtdh wp14">
+  <w:p>
+    <w:pPr>
+      <w:pStyle w:val="Piedepgina"/>
+    </w:pPr>
+  </w:p>
+</w:ftr>
+</file>
+
 <file path=word/footnotes.xml><?xml version="1.0" encoding="utf-8"?>
 <w:footnotes xmlns:wpc="http://schemas.microsoft.com/office/word/2010/wordprocessingCanvas" xmlns:cx="http://schemas.microsoft.com/office/drawing/2014/chartex" xmlns:cx1="http://schemas.microsoft.com/office/drawing/2015/9/8/chartex" xmlns:cx2="http://schemas.microsoft.com/office/drawing/2015/10/21/chartex" xmlns:cx3="http://schemas.microsoft.com/office/drawing/2016/5/9/chartex" xmlns:cx4="http://schemas.microsoft.com/office/drawing/2016/5/10/chartex" xmlns:cx5="http://schemas.microsoft.com/office/drawing/2016/5/11/chartex" xmlns:cx6="http://schemas.microsoft.com/office/drawing/2016/5/12/chartex" xmlns:cx7="http://schemas.microsoft.com/office/drawing/2016/5/13/chartex" xmlns:cx8="http://schemas.microsoft.com/office/drawing/2016/5/14/chartex" xmlns:mc="http://schemas.openxmlformats.org/markup-compatibility/2006" xmlns:aink="http://schemas.microsoft.com/office/drawing/2016/ink" xmlns:am3d="http://schemas.microsoft.com/office/drawing/2017/model3d" xmlns:o="urn:schemas-microsoft-com:office:office" xmlns:r="http://schemas.openxmlformats.org/officeDocument/2006/relationships" xmlns:m="http://schemas.openxmlformats.org/officeDocument/2006/math" xmlns:v="urn:schemas-microsoft-com:vml" xmlns:wp14="http://schemas.microsoft.com/office/word/2010/wordprocessingDrawing" xmlns:wp="http://schemas.openxmlformats.org/drawingml/2006/wordprocessingDrawing" xmlns:w10="urn:schemas-microsoft-com:office:word" xmlns:w="http://schemas.openxmlformats.org/wordprocessingml/2006/main" xmlns:w14="http://schemas.microsoft.com/office/word/2010/wordml" xmlns:w15="http://schemas.microsoft.com/office/word/2012/wordml" xmlns:w16cex="http://schemas.microsoft.com/office/word/2018/wordml/cex" xmlns:w16cid="http://schemas.microsoft.com/office/word/2016/wordml/cid" xmlns:w16="http://schemas.microsoft.com/office/word/2018/wordml" xmlns:w16sdtdh="http://schemas.microsoft.com/office/word/2020/wordml/sdtdatahash" xmlns:w16se="http://schemas.microsoft.com/office/word/2015/wordml/symex" xmlns:wpg="http://schemas.microsoft.com/office/word/2010/wordprocessingGroup" xmlns:wpi="http://schemas.microsoft.com/office/word/2010/wordprocessingInk" xmlns:wne="http://schemas.microsoft.com/office/word/2006/wordml" xmlns:wps="http://schemas.microsoft.com/office/word/2010/wordprocessingShape" mc:Ignorable="w14 w15 w16se w16cid w16 w16cex w16sdtdh wp14">
   <w:footnote w:type="separator" w:id="-1">
@@ -21792,7 +22223,7 @@
           <wp:extent cx="802633" cy="423863"/>
           <wp:effectExtent l="0" t="0" r="0" b="0"/>
           <wp:wrapNone/>
-          <wp:docPr id="1" name="image1.png"/>
+          <wp:docPr id="5" name="image1.png"/>
           <wp:cNvGraphicFramePr/>
           <a:graphic xmlns:a="http://schemas.openxmlformats.org/drawingml/2006/main">
             <a:graphicData uri="http://schemas.openxmlformats.org/drawingml/2006/picture">
@@ -21845,6 +22276,17 @@
 </w:hdr>
 </file>
 
+<file path=word/header10.xml><?xml version="1.0" encoding="utf-8"?>
+<w:hdr xmlns:wpc="http://schemas.microsoft.com/office/word/2010/wordprocessingCanvas" xmlns:cx="http://schemas.microsoft.com/office/drawing/2014/chartex" xmlns:cx1="http://schemas.microsoft.com/office/drawing/2015/9/8/chartex" xmlns:cx2="http://schemas.microsoft.com/office/drawing/2015/10/21/chartex" xmlns:cx3="http://schemas.microsoft.com/office/drawing/2016/5/9/chartex" xmlns:cx4="http://schemas.microsoft.com/office/drawing/2016/5/10/chartex" xmlns:cx5="http://schemas.microsoft.com/office/drawing/2016/5/11/chartex" xmlns:cx6="http://schemas.microsoft.com/office/drawing/2016/5/12/chartex" xmlns:cx7="http://schemas.microsoft.com/office/drawing/2016/5/13/chartex" xmlns:cx8="http://schemas.microsoft.com/office/drawing/2016/5/14/chartex" xmlns:mc="http://schemas.openxmlformats.org/markup-compatibility/2006" xmlns:aink="http://schemas.microsoft.com/office/drawing/2016/ink" xmlns:am3d="http://schemas.microsoft.com/office/drawing/2017/model3d" xmlns:o="urn:schemas-microsoft-com:office:office" xmlns:r="http://schemas.openxmlformats.org/officeDocument/2006/relationships" xmlns:m="http://schemas.openxmlformats.org/officeDocument/2006/math" xmlns:v="urn:schemas-microsoft-com:vml" xmlns:wp14="http://schemas.microsoft.com/office/word/2010/wordprocessingDrawing" xmlns:wp="http://schemas.openxmlformats.org/drawingml/2006/wordprocessingDrawing" xmlns:w10="urn:schemas-microsoft-com:office:word" xmlns:w="http://schemas.openxmlformats.org/wordprocessingml/2006/main" xmlns:w14="http://schemas.microsoft.com/office/word/2010/wordml" xmlns:w15="http://schemas.microsoft.com/office/word/2012/wordml" xmlns:w16cex="http://schemas.microsoft.com/office/word/2018/wordml/cex" xmlns:w16cid="http://schemas.microsoft.com/office/word/2016/wordml/cid" xmlns:w16="http://schemas.microsoft.com/office/word/2018/wordml" xmlns:w16sdtdh="http://schemas.microsoft.com/office/word/2020/wordml/sdtdatahash" xmlns:w16se="http://schemas.microsoft.com/office/word/2015/wordml/symex" xmlns:wpg="http://schemas.microsoft.com/office/word/2010/wordprocessingGroup" xmlns:wpi="http://schemas.microsoft.com/office/word/2010/wordprocessingInk" xmlns:wne="http://schemas.microsoft.com/office/word/2006/wordml" xmlns:wps="http://schemas.microsoft.com/office/word/2010/wordprocessingShape" mc:Ignorable="w14 w15 w16se w16cid w16 w16cex w16sdtdh wp14">
+  <w:p>
+    <w:pPr>
+      <w:pStyle w:val="Encabezado"/>
+      <w:jc w:val="center"/>
+    </w:pPr>
+  </w:p>
+</w:hdr>
+</file>
+
 <file path=word/header2.xml><?xml version="1.0" encoding="utf-8"?>
 <w:hdr xmlns:wpc="http://schemas.microsoft.com/office/word/2010/wordprocessingCanvas" xmlns:cx="http://schemas.microsoft.com/office/drawing/2014/chartex" xmlns:cx1="http://schemas.microsoft.com/office/drawing/2015/9/8/chartex" xmlns:cx2="http://schemas.microsoft.com/office/drawing/2015/10/21/chartex" xmlns:cx3="http://schemas.microsoft.com/office/drawing/2016/5/9/chartex" xmlns:cx4="http://schemas.microsoft.com/office/drawing/2016/5/10/chartex" xmlns:cx5="http://schemas.microsoft.com/office/drawing/2016/5/11/chartex" xmlns:cx6="http://schemas.microsoft.com/office/drawing/2016/5/12/chartex" xmlns:cx7="http://schemas.microsoft.com/office/drawing/2016/5/13/chartex" xmlns:cx8="http://schemas.microsoft.com/office/drawing/2016/5/14/chartex" xmlns:mc="http://schemas.openxmlformats.org/markup-compatibility/2006" xmlns:aink="http://schemas.microsoft.com/office/drawing/2016/ink" xmlns:am3d="http://schemas.microsoft.com/office/drawing/2017/model3d" xmlns:o="urn:schemas-microsoft-com:office:office" xmlns:r="http://schemas.openxmlformats.org/officeDocument/2006/relationships" xmlns:m="http://schemas.openxmlformats.org/officeDocument/2006/math" xmlns:v="urn:schemas-microsoft-com:vml" xmlns:wp14="http://schemas.microsoft.com/office/word/2010/wordprocessingDrawing" xmlns:wp="http://schemas.openxmlformats.org/drawingml/2006/wordprocessingDrawing" xmlns:w10="urn:schemas-microsoft-com:office:word" xmlns:w="http://schemas.openxmlformats.org/wordprocessingml/2006/main" xmlns:w14="http://schemas.microsoft.com/office/word/2010/wordml" xmlns:w15="http://schemas.microsoft.com/office/word/2012/wordml" xmlns:w16cex="http://schemas.microsoft.com/office/word/2018/wordml/cex" xmlns:w16cid="http://schemas.microsoft.com/office/word/2016/wordml/cid" xmlns:w16="http://schemas.microsoft.com/office/word/2018/wordml" xmlns:w16sdtdh="http://schemas.microsoft.com/office/word/2020/wordml/sdtdatahash" xmlns:w16se="http://schemas.microsoft.com/office/word/2015/wordml/symex" xmlns:wpg="http://schemas.microsoft.com/office/word/2010/wordprocessingGroup" xmlns:wpi="http://schemas.microsoft.com/office/word/2010/wordprocessingInk" xmlns:wne="http://schemas.microsoft.com/office/word/2006/wordml" xmlns:wps="http://schemas.microsoft.com/office/word/2010/wordprocessingShape" mc:Ignorable="w14 w15 w16se w16cid w16 w16cex w16sdtdh wp14">
   <w:p>
@@ -21861,15 +22303,85 @@
   <w:p>
     <w:pPr>
       <w:pStyle w:val="Encabezado"/>
-      <w:jc w:val="center"/>
     </w:pPr>
+    <w:r>
+      <w:rPr>
+        <w:noProof/>
+        <w:lang w:val="es-ES"/>
+      </w:rPr>
+      <w:drawing>
+        <wp:anchor distT="0" distB="0" distL="114300" distR="114300" simplePos="0" relativeHeight="251677696" behindDoc="0" locked="0" layoutInCell="1" allowOverlap="1" wp14:anchorId="4045CC7D" wp14:editId="50C2BBBD">
+          <wp:simplePos x="0" y="0"/>
+          <wp:positionH relativeFrom="column">
+            <wp:posOffset>8700581</wp:posOffset>
+          </wp:positionH>
+          <wp:positionV relativeFrom="paragraph">
+            <wp:posOffset>-71897</wp:posOffset>
+          </wp:positionV>
+          <wp:extent cx="802633" cy="423863"/>
+          <wp:effectExtent l="0" t="0" r="0" b="0"/>
+          <wp:wrapNone/>
+          <wp:docPr id="12" name="image1.png"/>
+          <wp:cNvGraphicFramePr/>
+          <a:graphic xmlns:a="http://schemas.openxmlformats.org/drawingml/2006/main">
+            <a:graphicData uri="http://schemas.openxmlformats.org/drawingml/2006/picture">
+              <pic:pic xmlns:pic="http://schemas.openxmlformats.org/drawingml/2006/picture">
+                <pic:nvPicPr>
+                  <pic:cNvPr id="0" name="image1.png"/>
+                  <pic:cNvPicPr preferRelativeResize="0"/>
+                </pic:nvPicPr>
+                <pic:blipFill>
+                  <a:blip r:embed="rId1">
+                    <a:extLst>
+                      <a:ext uri="{28A0092B-C50C-407E-A947-70E740481C1C}">
+                        <a14:useLocalDpi xmlns:a14="http://schemas.microsoft.com/office/drawing/2010/main" val="0"/>
+                      </a:ext>
+                    </a:extLst>
+                  </a:blip>
+                  <a:srcRect/>
+                  <a:stretch>
+                    <a:fillRect/>
+                  </a:stretch>
+                </pic:blipFill>
+                <pic:spPr>
+                  <a:xfrm>
+                    <a:off x="0" y="0"/>
+                    <a:ext cx="802633" cy="423863"/>
+                  </a:xfrm>
+                  <a:prstGeom prst="rect">
+                    <a:avLst/>
+                  </a:prstGeom>
+                  <a:ln/>
+                </pic:spPr>
+              </pic:pic>
+            </a:graphicData>
+          </a:graphic>
+        </wp:anchor>
+      </w:drawing>
+    </w:r>
+    <w:proofErr w:type="spellStart"/>
+    <w:r>
+      <w:t>VehicleGest</w:t>
+    </w:r>
+    <w:proofErr w:type="spellEnd"/>
+    <w:r>
+      <w:tab/>
+    </w:r>
+    <w:r>
+      <w:tab/>
+    </w:r>
     <w:r>
       <w:rPr>
         <w:b/>
         <w:sz w:val="28"/>
         <w:u w:val="single"/>
       </w:rPr>
-      <w:t>ANEXO II – Diagrama Relacional</w:t>
+      <w:t>ANEXO I – Tablero Kanban</w:t>
+    </w:r>
+  </w:p>
+  <w:p>
+    <w:r>
+      <w:t>Carlos Fco. Caruncho Serrano</w:t>
     </w:r>
   </w:p>
 </w:hdr>
@@ -21880,15 +22392,106 @@
   <w:p>
     <w:pPr>
       <w:pStyle w:val="Encabezado"/>
-      <w:jc w:val="center"/>
+      <w:rPr>
+        <w:b/>
+        <w:sz w:val="28"/>
+        <w:u w:val="single"/>
+      </w:rPr>
     </w:pPr>
+    <w:r>
+      <w:rPr>
+        <w:noProof/>
+        <w:lang w:val="es-ES"/>
+      </w:rPr>
+      <w:drawing>
+        <wp:anchor distT="0" distB="0" distL="114300" distR="114300" simplePos="0" relativeHeight="251663360" behindDoc="0" locked="0" layoutInCell="1" allowOverlap="1" wp14:anchorId="43F8DAD4" wp14:editId="4765B586">
+          <wp:simplePos x="0" y="0"/>
+          <wp:positionH relativeFrom="column">
+            <wp:posOffset>8700581</wp:posOffset>
+          </wp:positionH>
+          <wp:positionV relativeFrom="paragraph">
+            <wp:posOffset>-71897</wp:posOffset>
+          </wp:positionV>
+          <wp:extent cx="802633" cy="423863"/>
+          <wp:effectExtent l="0" t="0" r="0" b="0"/>
+          <wp:wrapNone/>
+          <wp:docPr id="40" name="image1.png"/>
+          <wp:cNvGraphicFramePr/>
+          <a:graphic xmlns:a="http://schemas.openxmlformats.org/drawingml/2006/main">
+            <a:graphicData uri="http://schemas.openxmlformats.org/drawingml/2006/picture">
+              <pic:pic xmlns:pic="http://schemas.openxmlformats.org/drawingml/2006/picture">
+                <pic:nvPicPr>
+                  <pic:cNvPr id="0" name="image1.png"/>
+                  <pic:cNvPicPr preferRelativeResize="0"/>
+                </pic:nvPicPr>
+                <pic:blipFill>
+                  <a:blip r:embed="rId1">
+                    <a:extLst>
+                      <a:ext uri="{28A0092B-C50C-407E-A947-70E740481C1C}">
+                        <a14:useLocalDpi xmlns:a14="http://schemas.microsoft.com/office/drawing/2010/main" val="0"/>
+                      </a:ext>
+                    </a:extLst>
+                  </a:blip>
+                  <a:srcRect/>
+                  <a:stretch>
+                    <a:fillRect/>
+                  </a:stretch>
+                </pic:blipFill>
+                <pic:spPr>
+                  <a:xfrm>
+                    <a:off x="0" y="0"/>
+                    <a:ext cx="802633" cy="423863"/>
+                  </a:xfrm>
+                  <a:prstGeom prst="rect">
+                    <a:avLst/>
+                  </a:prstGeom>
+                  <a:ln/>
+                </pic:spPr>
+              </pic:pic>
+            </a:graphicData>
+          </a:graphic>
+        </wp:anchor>
+      </w:drawing>
+    </w:r>
+    <w:proofErr w:type="spellStart"/>
+    <w:r>
+      <w:t>VehicleGest</w:t>
+    </w:r>
+    <w:proofErr w:type="spellEnd"/>
+    <w:r>
+      <w:tab/>
+    </w:r>
+    <w:r>
+      <w:tab/>
+    </w:r>
     <w:r>
       <w:rPr>
         <w:b/>
         <w:sz w:val="28"/>
         <w:u w:val="single"/>
       </w:rPr>
-      <w:t>ANEXO I – Tablero Kanban</w:t>
+      <w:t xml:space="preserve">ANEXO </w:t>
+    </w:r>
+    <w:r>
+      <w:rPr>
+        <w:b/>
+        <w:sz w:val="28"/>
+        <w:u w:val="single"/>
+      </w:rPr>
+      <w:t>I</w:t>
+    </w:r>
+    <w:r>
+      <w:rPr>
+        <w:b/>
+        <w:sz w:val="28"/>
+        <w:u w:val="single"/>
+      </w:rPr>
+      <w:t>I – Diagrama de Gantt</w:t>
+    </w:r>
+  </w:p>
+  <w:p>
+    <w:r>
+      <w:t>Carlos Fco. Caruncho Serrano</w:t>
     </w:r>
   </w:p>
 </w:hdr>
@@ -21899,8 +22502,78 @@
   <w:p>
     <w:pPr>
       <w:pStyle w:val="Encabezado"/>
-      <w:jc w:val="center"/>
+      <w:rPr>
+        <w:b/>
+        <w:sz w:val="28"/>
+        <w:u w:val="single"/>
+      </w:rPr>
     </w:pPr>
+    <w:r>
+      <w:rPr>
+        <w:noProof/>
+        <w:lang w:val="es-ES"/>
+      </w:rPr>
+      <w:drawing>
+        <wp:anchor distT="0" distB="0" distL="114300" distR="114300" simplePos="0" relativeHeight="251665408" behindDoc="0" locked="0" layoutInCell="1" allowOverlap="1" wp14:anchorId="664F9794" wp14:editId="16770872">
+          <wp:simplePos x="0" y="0"/>
+          <wp:positionH relativeFrom="column">
+            <wp:posOffset>8700581</wp:posOffset>
+          </wp:positionH>
+          <wp:positionV relativeFrom="paragraph">
+            <wp:posOffset>-71897</wp:posOffset>
+          </wp:positionV>
+          <wp:extent cx="802633" cy="423863"/>
+          <wp:effectExtent l="0" t="0" r="0" b="0"/>
+          <wp:wrapNone/>
+          <wp:docPr id="42" name="image1.png"/>
+          <wp:cNvGraphicFramePr/>
+          <a:graphic xmlns:a="http://schemas.openxmlformats.org/drawingml/2006/main">
+            <a:graphicData uri="http://schemas.openxmlformats.org/drawingml/2006/picture">
+              <pic:pic xmlns:pic="http://schemas.openxmlformats.org/drawingml/2006/picture">
+                <pic:nvPicPr>
+                  <pic:cNvPr id="0" name="image1.png"/>
+                  <pic:cNvPicPr preferRelativeResize="0"/>
+                </pic:nvPicPr>
+                <pic:blipFill>
+                  <a:blip r:embed="rId1">
+                    <a:extLst>
+                      <a:ext uri="{28A0092B-C50C-407E-A947-70E740481C1C}">
+                        <a14:useLocalDpi xmlns:a14="http://schemas.microsoft.com/office/drawing/2010/main" val="0"/>
+                      </a:ext>
+                    </a:extLst>
+                  </a:blip>
+                  <a:srcRect/>
+                  <a:stretch>
+                    <a:fillRect/>
+                  </a:stretch>
+                </pic:blipFill>
+                <pic:spPr>
+                  <a:xfrm>
+                    <a:off x="0" y="0"/>
+                    <a:ext cx="802633" cy="423863"/>
+                  </a:xfrm>
+                  <a:prstGeom prst="rect">
+                    <a:avLst/>
+                  </a:prstGeom>
+                  <a:ln/>
+                </pic:spPr>
+              </pic:pic>
+            </a:graphicData>
+          </a:graphic>
+        </wp:anchor>
+      </w:drawing>
+    </w:r>
+    <w:proofErr w:type="spellStart"/>
+    <w:r>
+      <w:t>VehicleGest</w:t>
+    </w:r>
+    <w:proofErr w:type="spellEnd"/>
+    <w:r>
+      <w:tab/>
+    </w:r>
+    <w:r>
+      <w:tab/>
+    </w:r>
     <w:r>
       <w:rPr>
         <w:b/>
@@ -21923,7 +22596,12 @@
         <w:sz w:val="28"/>
         <w:u w:val="single"/>
       </w:rPr>
-      <w:t>I – Diagrama Relacional</w:t>
+      <w:t xml:space="preserve"> – Diagrama de Gantt</w:t>
+    </w:r>
+  </w:p>
+  <w:p>
+    <w:r>
+      <w:t>Carlos Fco. Caruncho Serrano</w:t>
     </w:r>
   </w:p>
 </w:hdr>
@@ -21934,21 +22612,89 @@
   <w:p>
     <w:pPr>
       <w:pStyle w:val="Encabezado"/>
-      <w:jc w:val="center"/>
     </w:pPr>
+    <w:r>
+      <w:rPr>
+        <w:noProof/>
+        <w:lang w:val="es-ES"/>
+      </w:rPr>
+      <w:drawing>
+        <wp:anchor distT="0" distB="0" distL="114300" distR="114300" simplePos="0" relativeHeight="251671552" behindDoc="0" locked="0" layoutInCell="1" allowOverlap="1" wp14:anchorId="6FA0D09C" wp14:editId="076FE63D">
+          <wp:simplePos x="0" y="0"/>
+          <wp:positionH relativeFrom="column">
+            <wp:posOffset>8700581</wp:posOffset>
+          </wp:positionH>
+          <wp:positionV relativeFrom="paragraph">
+            <wp:posOffset>-71897</wp:posOffset>
+          </wp:positionV>
+          <wp:extent cx="802633" cy="423863"/>
+          <wp:effectExtent l="0" t="0" r="0" b="0"/>
+          <wp:wrapNone/>
+          <wp:docPr id="14" name="image1.png"/>
+          <wp:cNvGraphicFramePr/>
+          <a:graphic xmlns:a="http://schemas.openxmlformats.org/drawingml/2006/main">
+            <a:graphicData uri="http://schemas.openxmlformats.org/drawingml/2006/picture">
+              <pic:pic xmlns:pic="http://schemas.openxmlformats.org/drawingml/2006/picture">
+                <pic:nvPicPr>
+                  <pic:cNvPr id="0" name="image1.png"/>
+                  <pic:cNvPicPr preferRelativeResize="0"/>
+                </pic:nvPicPr>
+                <pic:blipFill>
+                  <a:blip r:embed="rId1">
+                    <a:extLst>
+                      <a:ext uri="{28A0092B-C50C-407E-A947-70E740481C1C}">
+                        <a14:useLocalDpi xmlns:a14="http://schemas.microsoft.com/office/drawing/2010/main" val="0"/>
+                      </a:ext>
+                    </a:extLst>
+                  </a:blip>
+                  <a:srcRect/>
+                  <a:stretch>
+                    <a:fillRect/>
+                  </a:stretch>
+                </pic:blipFill>
+                <pic:spPr>
+                  <a:xfrm>
+                    <a:off x="0" y="0"/>
+                    <a:ext cx="802633" cy="423863"/>
+                  </a:xfrm>
+                  <a:prstGeom prst="rect">
+                    <a:avLst/>
+                  </a:prstGeom>
+                  <a:ln/>
+                </pic:spPr>
+              </pic:pic>
+            </a:graphicData>
+          </a:graphic>
+        </wp:anchor>
+      </w:drawing>
+    </w:r>
+    <w:proofErr w:type="spellStart"/>
+    <w:r>
+      <w:t>VehicleGest</w:t>
+    </w:r>
+    <w:proofErr w:type="spellEnd"/>
+    <w:r>
+      <w:tab/>
+    </w:r>
+    <w:r>
+      <w:tab/>
+    </w:r>
     <w:r>
       <w:rPr>
         <w:b/>
         <w:sz w:val="28"/>
         <w:u w:val="single"/>
       </w:rPr>
-      <w:t>ANEXO II – Diagrama Entidad-Relación</w:t>
+      <w:t>ANEXO IV – Diagrama Relacional</w:t>
     </w:r>
   </w:p>
   <w:p>
     <w:pPr>
       <w:pStyle w:val="Encabezado"/>
     </w:pPr>
+    <w:r>
+      <w:t>Carlos Fco. Caruncho Serrano</w:t>
+    </w:r>
   </w:p>
 </w:hdr>
 </file>
@@ -21958,15 +22704,72 @@
   <w:p>
     <w:pPr>
       <w:pStyle w:val="Encabezado"/>
-      <w:jc w:val="center"/>
     </w:pPr>
     <w:r>
       <w:rPr>
-        <w:b/>
-        <w:sz w:val="28"/>
-        <w:u w:val="single"/>
+        <w:noProof/>
+        <w:lang w:val="es-ES"/>
       </w:rPr>
-      <w:t xml:space="preserve">ANEXO </w:t>
+      <w:drawing>
+        <wp:anchor distT="0" distB="0" distL="114300" distR="114300" simplePos="0" relativeHeight="251669504" behindDoc="0" locked="0" layoutInCell="1" allowOverlap="1" wp14:anchorId="25660A11" wp14:editId="569CE339">
+          <wp:simplePos x="0" y="0"/>
+          <wp:positionH relativeFrom="column">
+            <wp:posOffset>8700581</wp:posOffset>
+          </wp:positionH>
+          <wp:positionV relativeFrom="paragraph">
+            <wp:posOffset>-71897</wp:posOffset>
+          </wp:positionV>
+          <wp:extent cx="802633" cy="423863"/>
+          <wp:effectExtent l="0" t="0" r="0" b="0"/>
+          <wp:wrapNone/>
+          <wp:docPr id="13" name="image1.png"/>
+          <wp:cNvGraphicFramePr/>
+          <a:graphic xmlns:a="http://schemas.openxmlformats.org/drawingml/2006/main">
+            <a:graphicData uri="http://schemas.openxmlformats.org/drawingml/2006/picture">
+              <pic:pic xmlns:pic="http://schemas.openxmlformats.org/drawingml/2006/picture">
+                <pic:nvPicPr>
+                  <pic:cNvPr id="0" name="image1.png"/>
+                  <pic:cNvPicPr preferRelativeResize="0"/>
+                </pic:nvPicPr>
+                <pic:blipFill>
+                  <a:blip r:embed="rId1">
+                    <a:extLst>
+                      <a:ext uri="{28A0092B-C50C-407E-A947-70E740481C1C}">
+                        <a14:useLocalDpi xmlns:a14="http://schemas.microsoft.com/office/drawing/2010/main" val="0"/>
+                      </a:ext>
+                    </a:extLst>
+                  </a:blip>
+                  <a:srcRect/>
+                  <a:stretch>
+                    <a:fillRect/>
+                  </a:stretch>
+                </pic:blipFill>
+                <pic:spPr>
+                  <a:xfrm>
+                    <a:off x="0" y="0"/>
+                    <a:ext cx="802633" cy="423863"/>
+                  </a:xfrm>
+                  <a:prstGeom prst="rect">
+                    <a:avLst/>
+                  </a:prstGeom>
+                  <a:ln/>
+                </pic:spPr>
+              </pic:pic>
+            </a:graphicData>
+          </a:graphic>
+        </wp:anchor>
+      </w:drawing>
+    </w:r>
+    <w:proofErr w:type="spellStart"/>
+    <w:r>
+      <w:t>VehicleGest</w:t>
+    </w:r>
+    <w:proofErr w:type="spellEnd"/>
+    <w:r>
+      <w:tab/>
+    </w:r>
+    <w:r>
+      <w:tab/>
     </w:r>
     <w:r>
       <w:rPr>
@@ -21974,29 +22777,13 @@
         <w:sz w:val="28"/>
         <w:u w:val="single"/>
       </w:rPr>
-      <w:t>IV</w:t>
-    </w:r>
-    <w:r>
-      <w:rPr>
-        <w:b/>
-        <w:sz w:val="28"/>
-        <w:u w:val="single"/>
-      </w:rPr>
-      <w:t xml:space="preserve"> – Diagrama </w:t>
-    </w:r>
-    <w:r>
-      <w:rPr>
-        <w:b/>
-        <w:sz w:val="28"/>
-        <w:u w:val="single"/>
-      </w:rPr>
-      <w:t>de Casos de Uso</w:t>
+      <w:t>ANEXO III – Diagrama Entidad-Relación</w:t>
     </w:r>
   </w:p>
   <w:p>
-    <w:pPr>
-      <w:pStyle w:val="Encabezado"/>
-    </w:pPr>
+    <w:r>
+      <w:t>Carlos Fco. Caruncho Serrano</w:t>
+    </w:r>
   </w:p>
 </w:hdr>
 </file>
@@ -22006,21 +22793,89 @@
   <w:p>
     <w:pPr>
       <w:pStyle w:val="Encabezado"/>
-      <w:jc w:val="center"/>
     </w:pPr>
+    <w:r>
+      <w:rPr>
+        <w:noProof/>
+        <w:lang w:val="es-ES"/>
+      </w:rPr>
+      <w:drawing>
+        <wp:anchor distT="0" distB="0" distL="114300" distR="114300" simplePos="0" relativeHeight="251673600" behindDoc="0" locked="0" layoutInCell="1" allowOverlap="1" wp14:anchorId="5D20D65E" wp14:editId="4FCCA931">
+          <wp:simplePos x="0" y="0"/>
+          <wp:positionH relativeFrom="column">
+            <wp:posOffset>8700581</wp:posOffset>
+          </wp:positionH>
+          <wp:positionV relativeFrom="paragraph">
+            <wp:posOffset>-71897</wp:posOffset>
+          </wp:positionV>
+          <wp:extent cx="802633" cy="423863"/>
+          <wp:effectExtent l="0" t="0" r="0" b="0"/>
+          <wp:wrapNone/>
+          <wp:docPr id="16" name="image1.png"/>
+          <wp:cNvGraphicFramePr/>
+          <a:graphic xmlns:a="http://schemas.openxmlformats.org/drawingml/2006/main">
+            <a:graphicData uri="http://schemas.openxmlformats.org/drawingml/2006/picture">
+              <pic:pic xmlns:pic="http://schemas.openxmlformats.org/drawingml/2006/picture">
+                <pic:nvPicPr>
+                  <pic:cNvPr id="0" name="image1.png"/>
+                  <pic:cNvPicPr preferRelativeResize="0"/>
+                </pic:nvPicPr>
+                <pic:blipFill>
+                  <a:blip r:embed="rId1">
+                    <a:extLst>
+                      <a:ext uri="{28A0092B-C50C-407E-A947-70E740481C1C}">
+                        <a14:useLocalDpi xmlns:a14="http://schemas.microsoft.com/office/drawing/2010/main" val="0"/>
+                      </a:ext>
+                    </a:extLst>
+                  </a:blip>
+                  <a:srcRect/>
+                  <a:stretch>
+                    <a:fillRect/>
+                  </a:stretch>
+                </pic:blipFill>
+                <pic:spPr>
+                  <a:xfrm>
+                    <a:off x="0" y="0"/>
+                    <a:ext cx="802633" cy="423863"/>
+                  </a:xfrm>
+                  <a:prstGeom prst="rect">
+                    <a:avLst/>
+                  </a:prstGeom>
+                  <a:ln/>
+                </pic:spPr>
+              </pic:pic>
+            </a:graphicData>
+          </a:graphic>
+        </wp:anchor>
+      </w:drawing>
+    </w:r>
+    <w:proofErr w:type="spellStart"/>
+    <w:r>
+      <w:t>VehicleGest</w:t>
+    </w:r>
+    <w:proofErr w:type="spellEnd"/>
+    <w:r>
+      <w:tab/>
+    </w:r>
+    <w:r>
+      <w:tab/>
+    </w:r>
     <w:r>
       <w:rPr>
         <w:b/>
         <w:sz w:val="28"/>
         <w:u w:val="single"/>
       </w:rPr>
-      <w:t>ANEXO V – Diagrama de Clases</w:t>
+      <w:t>ANEXO V – Diagrama de Casos de Uso</w:t>
     </w:r>
   </w:p>
   <w:p>
     <w:pPr>
       <w:pStyle w:val="Encabezado"/>
     </w:pPr>
+    <w:r>
+      <w:t>Carlos Fco. Caruncho Serrano</w:t>
+    </w:r>
   </w:p>
 </w:hdr>
 </file>
@@ -22030,8 +22885,89 @@
   <w:p>
     <w:pPr>
       <w:pStyle w:val="Encabezado"/>
-      <w:jc w:val="center"/>
     </w:pPr>
+    <w:r>
+      <w:rPr>
+        <w:noProof/>
+        <w:lang w:val="es-ES"/>
+      </w:rPr>
+      <w:drawing>
+        <wp:anchor distT="0" distB="0" distL="114300" distR="114300" simplePos="0" relativeHeight="251675648" behindDoc="0" locked="0" layoutInCell="1" allowOverlap="1" wp14:anchorId="03A4D6A4" wp14:editId="65CB0E58">
+          <wp:simplePos x="0" y="0"/>
+          <wp:positionH relativeFrom="column">
+            <wp:posOffset>8700581</wp:posOffset>
+          </wp:positionH>
+          <wp:positionV relativeFrom="paragraph">
+            <wp:posOffset>-71897</wp:posOffset>
+          </wp:positionV>
+          <wp:extent cx="802633" cy="423863"/>
+          <wp:effectExtent l="0" t="0" r="0" b="0"/>
+          <wp:wrapNone/>
+          <wp:docPr id="17" name="image1.png"/>
+          <wp:cNvGraphicFramePr/>
+          <a:graphic xmlns:a="http://schemas.openxmlformats.org/drawingml/2006/main">
+            <a:graphicData uri="http://schemas.openxmlformats.org/drawingml/2006/picture">
+              <pic:pic xmlns:pic="http://schemas.openxmlformats.org/drawingml/2006/picture">
+                <pic:nvPicPr>
+                  <pic:cNvPr id="0" name="image1.png"/>
+                  <pic:cNvPicPr preferRelativeResize="0"/>
+                </pic:nvPicPr>
+                <pic:blipFill>
+                  <a:blip r:embed="rId1">
+                    <a:extLst>
+                      <a:ext uri="{28A0092B-C50C-407E-A947-70E740481C1C}">
+                        <a14:useLocalDpi xmlns:a14="http://schemas.microsoft.com/office/drawing/2010/main" val="0"/>
+                      </a:ext>
+                    </a:extLst>
+                  </a:blip>
+                  <a:srcRect/>
+                  <a:stretch>
+                    <a:fillRect/>
+                  </a:stretch>
+                </pic:blipFill>
+                <pic:spPr>
+                  <a:xfrm>
+                    <a:off x="0" y="0"/>
+                    <a:ext cx="802633" cy="423863"/>
+                  </a:xfrm>
+                  <a:prstGeom prst="rect">
+                    <a:avLst/>
+                  </a:prstGeom>
+                  <a:ln/>
+                </pic:spPr>
+              </pic:pic>
+            </a:graphicData>
+          </a:graphic>
+        </wp:anchor>
+      </w:drawing>
+    </w:r>
+    <w:proofErr w:type="spellStart"/>
+    <w:r>
+      <w:t>VehicleGest</w:t>
+    </w:r>
+    <w:proofErr w:type="spellEnd"/>
+    <w:r>
+      <w:tab/>
+    </w:r>
+    <w:r>
+      <w:tab/>
+    </w:r>
+    <w:r>
+      <w:rPr>
+        <w:b/>
+        <w:sz w:val="28"/>
+        <w:u w:val="single"/>
+      </w:rPr>
+      <w:t>ANEXO VI – Diagrama de Clases</w:t>
+    </w:r>
+  </w:p>
+  <w:p>
+    <w:pPr>
+      <w:pStyle w:val="Encabezado"/>
+    </w:pPr>
+    <w:r>
+      <w:t>Carlos Fco. Caruncho Serrano</w:t>
+    </w:r>
   </w:p>
 </w:hdr>
 </file>
@@ -23708,6 +24644,12 @@
   </w:num>
   <w:num w:numId="17">
     <w:abstractNumId w:val="12"/>
+  </w:num>
+  <w:num w:numId="18">
+    <w:abstractNumId w:val="6"/>
+  </w:num>
+  <w:num w:numId="19">
+    <w:abstractNumId w:val="6"/>
   </w:num>
   <w:numIdMacAtCleanup w:val="13"/>
 </w:numbering>
@@ -24528,9 +25470,9 @@
     <w:basedOn w:val="Fuentedeprrafopredeter"/>
     <w:uiPriority w:val="99"/>
     <w:unhideWhenUsed/>
-    <w:rsid w:val="000B0B90"/>
+    <w:rsid w:val="0095771B"/>
     <w:rPr>
-      <w:color w:val="0000FF" w:themeColor="hyperlink"/>
+      <w:color w:val="365F91" w:themeColor="accent1" w:themeShade="BF"/>
       <w:u w:val="single"/>
     </w:rPr>
   </w:style>
@@ -24983,6 +25925,30 @@
       <w:szCs w:val="18"/>
     </w:rPr>
   </w:style>
+  <w:style w:type="character" w:styleId="Mencinsinresolver">
+    <w:name w:val="Unresolved Mention"/>
+    <w:basedOn w:val="Fuentedeprrafopredeter"/>
+    <w:uiPriority w:val="99"/>
+    <w:semiHidden/>
+    <w:unhideWhenUsed/>
+    <w:rsid w:val="0095771B"/>
+    <w:rPr>
+      <w:color w:val="605E5C"/>
+      <w:shd w:val="clear" w:color="auto" w:fill="E1DFDD"/>
+    </w:rPr>
+  </w:style>
+  <w:style w:type="character" w:styleId="nfasisintenso">
+    <w:name w:val="Intense Emphasis"/>
+    <w:basedOn w:val="Fuentedeprrafopredeter"/>
+    <w:uiPriority w:val="21"/>
+    <w:qFormat/>
+    <w:rsid w:val="00372BBB"/>
+    <w:rPr>
+      <w:i/>
+      <w:iCs/>
+      <w:color w:val="4F81BD" w:themeColor="accent1"/>
+    </w:rPr>
+  </w:style>
 </w:styles>
 </file>
 
@@ -25340,6 +26306,12 @@
 </file>
 
 <file path=customXml/item1.xml><?xml version="1.0" encoding="utf-8"?>
+<go:gDocsCustomXmlDataStorage xmlns:go="http://customooxmlschemas.google.com/" xmlns:r="http://schemas.openxmlformats.org/officeDocument/2006/relationships">
+  <go:docsCustomData xmlns:go="http://customooxmlschemas.google.com/" roundtripDataSignature="AMtx7mgl+2i+IeBLJP0d+re0XLdSOpSahg==">AMUW2mVmVNEY3waV5IU56w/vPsot0rj9MdpLQXOO9vu1DiTbbwSyikap3QJ/f11uqK4KfwsiFJIUKIRNInCOQmw5jmXObtSYLqVn7NiU10f1CNEKfxtVlsr824xA6rT+1eCNvZoeeCpCRr4o7qsqjU4tt6oYwsM2ASaNau7Cy9nlLSUjEL676KQ=</go:docsCustomData>
+</go:gDocsCustomXmlDataStorage>
+</file>
+
+<file path=customXml/item2.xml><?xml version="1.0" encoding="utf-8"?>
 <b:Sources xmlns:b="http://schemas.openxmlformats.org/officeDocument/2006/bibliography" xmlns="http://schemas.openxmlformats.org/officeDocument/2006/bibliography" SelectedStyle="\APASixthEditionOfficeOnline.xsl" StyleName="APA" Version="6">
   <b:Source>
     <b:Tag>Ile22</b:Tag>
@@ -25364,7 +26336,7 @@
     <b:City>Lleida</b:City>
     <b:Publisher>Ilerna Online SL</b:Publisher>
     <b:BookTitle>Entornos de desarrollo</b:BookTitle>
-    <b:RefOrder>14</b:RefOrder>
+    <b:RefOrder>12</b:RefOrder>
   </b:Source>
   <b:Source>
     <b:Tag>Jul22</b:Tag>
@@ -25386,7 +26358,7 @@
     <b:Month>Julio</b:Month>
     <b:Day>22</b:Day>
     <b:URL>https://asana.com/es/resources/what-is-kanban</b:URL>
-    <b:RefOrder>4</b:RefOrder>
+    <b:RefOrder>2</b:RefOrder>
   </b:Source>
   <b:Source>
     <b:Tag>Jav11</b:Tag>
@@ -25408,7 +26380,7 @@
     <b:Month>Noviembre</b:Month>
     <b:Day>22</b:Day>
     <b:URL>https://www.javiergarzas.com/2011/11/kanban.html#:~:text=Las%20principales%20reglas%20de%20Kanban,como%20%E2%80%9Clead%20time%E2%80%9D).</b:URL>
-    <b:RefOrder>15</b:RefOrder>
+    <b:RefOrder>13</b:RefOrder>
   </b:Source>
   <b:Source>
     <b:Tag>APD21</b:Tag>
@@ -25425,7 +26397,7 @@
     <b:Month>Junio</b:Month>
     <b:Day>8</b:Day>
     <b:URL>https://www.apd.es/metodologia-kanban/</b:URL>
-    <b:RefOrder>2</b:RefOrder>
+    <b:RefOrder>1</b:RefOrder>
   </b:Source>
   <b:Source>
     <b:Tag>Ile</b:Tag>
@@ -25447,7 +26419,7 @@
     </b:Author>
     <b:Title>Programación Multimedia y Dispositivos Móviles</b:Title>
     <b:BookTitle>Programación Multimedia y Dispositivos Móviles</b:BookTitle>
-    <b:RefOrder>6</b:RefOrder>
+    <b:RefOrder>4</b:RefOrder>
   </b:Source>
   <b:Source>
     <b:Tag>Wik222</b:Tag>
@@ -25464,7 +26436,7 @@
     <b:Month>Octubre</b:Month>
     <b:Day>4</b:Day>
     <b:URL>https://en.wikipedia.org/wiki/Android_Studio</b:URL>
-    <b:RefOrder>7</b:RefOrder>
+    <b:RefOrder>5</b:RefOrder>
   </b:Source>
   <b:Source>
     <b:Tag>Wik223</b:Tag>
@@ -25481,7 +26453,7 @@
     <b:Month>Octubre</b:Month>
     <b:Day>14</b:Day>
     <b:URL>https://es.wikipedia.org/wiki/Base_de_datos</b:URL>
-    <b:RefOrder>9</b:RefOrder>
+    <b:RefOrder>7</b:RefOrder>
   </b:Source>
   <b:Source>
     <b:Tag>Qué</b:Tag>
@@ -25500,7 +26472,7 @@
         </b:NameList>
       </b:Author>
     </b:Author>
-    <b:RefOrder>10</b:RefOrder>
+    <b:RefOrder>8</b:RefOrder>
   </b:Source>
   <b:Source>
     <b:Tag>Tea21</b:Tag>
@@ -25517,7 +26489,7 @@
         <b:Corporate>Teamleader</b:Corporate>
       </b:Author>
     </b:Author>
-    <b:RefOrder>11</b:RefOrder>
+    <b:RefOrder>9</b:RefOrder>
   </b:Source>
   <b:Source>
     <b:Tag>Edd</b:Tag>
@@ -25536,7 +26508,7 @@
     <b:Title>About Gantt Charts</b:Title>
     <b:InternetSiteTitle>Altassian</b:InternetSiteTitle>
     <b:URL>https://www.atlassian.com/es/agile/project-management/gantt-chart</b:URL>
-    <b:RefOrder>16</b:RefOrder>
+    <b:RefOrder>14</b:RefOrder>
   </b:Source>
   <b:Source>
     <b:Tag>Tre</b:Tag>
@@ -25550,7 +26522,7 @@
     <b:Title>Aprende los aspectos básicos del tablero de Trello</b:Title>
     <b:InternetSiteTitle>Trello</b:InternetSiteTitle>
     <b:URL>https://trello.com/guide/</b:URL>
-    <b:RefOrder>17</b:RefOrder>
+    <b:RefOrder>15</b:RefOrder>
   </b:Source>
   <b:Source>
     <b:Tag>Ile21</b:Tag>
@@ -25564,7 +26536,7 @@
     <b:Title>Entornos de Desarrollo</b:Title>
     <b:Year>2021</b:Year>
     <b:Publisher>Ilerna S.L.</b:Publisher>
-    <b:RefOrder>18</b:RefOrder>
+    <b:RefOrder>16</b:RefOrder>
   </b:Source>
   <b:Source>
     <b:Tag>vie</b:Tag>
@@ -25578,7 +26550,7 @@
     <b:Title>El ciclo de vida de las metodologías ágiles de desarrollo</b:Title>
     <b:InternetSiteTitle>viewnext</b:InternetSiteTitle>
     <b:URL>https://www.viewnext.com/el-ciclo-de-vida-de-las-metodologias-agiles-de-desarrollo/</b:URL>
-    <b:RefOrder>5</b:RefOrder>
+    <b:RefOrder>3</b:RefOrder>
   </b:Source>
   <b:Source>
     <b:Tag>VIs</b:Tag>
@@ -25592,7 +26564,7 @@
     <b:Title>Qué son los requisitos funcionales: ejemplos, definición, guía completa</b:Title>
     <b:InternetSiteTitle>VIsureSolutions</b:InternetSiteTitle>
     <b:URL>https://visuresolutions.com/es/blog/functional-requirements/</b:URL>
-    <b:RefOrder>13</b:RefOrder>
+    <b:RefOrder>11</b:RefOrder>
   </b:Source>
   <b:Source>
     <b:Tag>Tec</b:Tag>
@@ -25606,7 +26578,7 @@
     <b:Title>Te damos 10 razones para usar la metodología Kanban en tu organización</b:Title>
     <b:InternetSiteTitle>Tecnosoluciones</b:InternetSiteTitle>
     <b:URL>https://tecnosoluciones.com/10-razones-para-usar-la-metodologia-kanban-en-tu-organizacion/</b:URL>
-    <b:RefOrder>3</b:RefOrder>
+    <b:RefOrder>17</b:RefOrder>
   </b:Source>
   <b:Source>
     <b:Tag>Nex</b:Tag>
@@ -25620,7 +26592,7 @@
     <b:Title>¿Qué es Json? ¿Por qué es importante conocerlo?</b:Title>
     <b:InternetSiteTitle>NextU</b:InternetSiteTitle>
     <b:URL>https://www.nextu.com/blog/que-es-json-por-que-es-importante-conocerlo-rc22/#:~:text=En%20resumen%2C%20JSON%20no%20es,para%20transferir%20informaci%C3%B3n%20entre%20sistemas.</b:URL>
-    <b:RefOrder>8</b:RefOrder>
+    <b:RefOrder>6</b:RefOrder>
   </b:Source>
   <b:Source>
     <b:Tag>Mic</b:Tag>
@@ -25634,7 +26606,7 @@
         <b:Corporate>Microsoft</b:Corporate>
       </b:Author>
     </b:Author>
-    <b:RefOrder>12</b:RefOrder>
+    <b:RefOrder>18</b:RefOrder>
   </b:Source>
   <b:Source>
     <b:Tag>ION</b:Tag>
@@ -25648,30 +26620,38 @@
     <b:Title>El modelo en cascada: desarrollo secuencial de software</b:Title>
     <b:InternetSiteTitle>IONOS</b:InternetSiteTitle>
     <b:URL>https://www.ionos.es/digitalguide/paginas-web/desarrollo-web/el-modelo-en-cascada/</b:URL>
-    <b:RefOrder>1</b:RefOrder>
+    <b:RefOrder>19</b:RefOrder>
+  </b:Source>
+  <b:Source>
+    <b:Tag>Ver</b:Tag>
+    <b:SourceType>DocumentFromInternetSite</b:SourceType>
+    <b:Guid>{FAD09A13-3652-4260-91CC-C6889AC4ACF2}</b:Guid>
+    <b:Title>Simple Gantt Chart</b:Title>
+    <b:InternetSiteTitle>Vertex42</b:InternetSiteTitle>
+    <b:URL>https://www.vertex42.com/ExcelTemplates/simple-gantt-chart.html?utm_source=v42&amp;utm_medium=file&amp;utm_campaign=templates&amp;utm_term=simple-gantt-chart_ms&amp;utm_content=url</b:URL>
+    <b:Author>
+      <b:Author>
+        <b:Corporate>Vertex42</b:Corporate>
+      </b:Author>
+    </b:Author>
+    <b:RefOrder>10</b:RefOrder>
   </b:Source>
 </b:Sources>
 </file>
 
-<file path=customXml/item2.xml><?xml version="1.0" encoding="utf-8"?>
-<go:gDocsCustomXmlDataStorage xmlns:go="http://customooxmlschemas.google.com/" xmlns:r="http://schemas.openxmlformats.org/officeDocument/2006/relationships">
-  <go:docsCustomData xmlns:go="http://customooxmlschemas.google.com/" roundtripDataSignature="AMtx7mgl+2i+IeBLJP0d+re0XLdSOpSahg==">AMUW2mVmVNEY3waV5IU56w/vPsot0rj9MdpLQXOO9vu1DiTbbwSyikap3QJ/f11uqK4KfwsiFJIUKIRNInCOQmw5jmXObtSYLqVn7NiU10f1CNEKfxtVlsr824xA6rT+1eCNvZoeeCpCRr4o7qsqjU4tt6oYwsM2ASaNau7Cy9nlLSUjEL676KQ=</go:docsCustomData>
-</go:gDocsCustomXmlDataStorage>
-</file>
-
 <file path=customXml/itemProps1.xml><?xml version="1.0" encoding="utf-8"?>
-<ds:datastoreItem xmlns:ds="http://schemas.openxmlformats.org/officeDocument/2006/customXml" ds:itemID="{1B0B928C-0627-466B-8DAB-30D6CEB5B1F4}">
-  <ds:schemaRefs>
-    <ds:schemaRef ds:uri="http://schemas.openxmlformats.org/officeDocument/2006/bibliography"/>
-  </ds:schemaRefs>
-</ds:datastoreItem>
-</file>
-
-<file path=customXml/itemProps2.xml><?xml version="1.0" encoding="utf-8"?>
 <ds:datastoreItem xmlns:ds="http://schemas.openxmlformats.org/officeDocument/2006/customXml" ds:itemID="{11111111-1234-1234-1234-123412341234}">
   <ds:schemaRefs>
     <ds:schemaRef ds:uri="http://customooxmlschemas.google.com/"/>
     <ds:schemaRef ds:uri="http://schemas.openxmlformats.org/officeDocument/2006/relationships"/>
   </ds:schemaRefs>
 </ds:datastoreItem>
+</file>
+
+<file path=customXml/itemProps2.xml><?xml version="1.0" encoding="utf-8"?>
+<ds:datastoreItem xmlns:ds="http://schemas.openxmlformats.org/officeDocument/2006/customXml" ds:itemID="{4D6DC3FF-EC05-432A-90E3-E6E83C868DE9}">
+  <ds:schemaRefs>
+    <ds:schemaRef ds:uri="http://schemas.openxmlformats.org/officeDocument/2006/bibliography"/>
+  </ds:schemaRefs>
+</ds:datastoreItem>
 </file>
--- a/4.-Documentación/Memoria tema - Carlos Caruncho Serrano.docx
+++ b/4.-Documentación/Memoria tema - Carlos Caruncho Serrano.docx
@@ -75,7 +75,6 @@
           <w:szCs w:val="56"/>
         </w:rPr>
       </w:pPr>
-      <w:proofErr w:type="spellStart"/>
       <w:r>
         <w:rPr>
           <w:b/>
@@ -85,7 +84,6 @@
         </w:rPr>
         <w:t>VehicleGest</w:t>
       </w:r>
-      <w:proofErr w:type="spellEnd"/>
     </w:p>
     <w:p>
       <w:pPr>
@@ -181,7 +179,6 @@
         </w:rPr>
         <w:t xml:space="preserve">Fecha de entrega: </w:t>
       </w:r>
-      <w:proofErr w:type="spellStart"/>
       <w:r>
         <w:rPr>
           <w:rFonts w:eastAsia="Arial" w:cs="Arial"/>
@@ -189,29 +186,8 @@
           <w:szCs w:val="24"/>
           <w:lang w:val="es-ES"/>
         </w:rPr>
-        <w:t>dd</w:t>
-      </w:r>
-      <w:proofErr w:type="spellEnd"/>
-      <w:r>
-        <w:rPr>
-          <w:rFonts w:eastAsia="Arial" w:cs="Arial"/>
-          <w:color w:val="7B7B7B"/>
-          <w:szCs w:val="24"/>
-          <w:lang w:val="es-ES"/>
-        </w:rPr>
-        <w:t>/mm/</w:t>
-      </w:r>
-      <w:proofErr w:type="spellStart"/>
-      <w:r>
-        <w:rPr>
-          <w:rFonts w:eastAsia="Arial" w:cs="Arial"/>
-          <w:color w:val="7B7B7B"/>
-          <w:szCs w:val="24"/>
-          <w:lang w:val="es-ES"/>
-        </w:rPr>
-        <w:t>aaaa</w:t>
-      </w:r>
-      <w:proofErr w:type="spellEnd"/>
+        <w:t>dd/mm/aaaa</w:t>
+      </w:r>
     </w:p>
     <w:p>
       <w:pPr>
@@ -1779,7 +1755,6 @@
           <w:szCs w:val="22"/>
         </w:rPr>
       </w:pPr>
-      <w:proofErr w:type="spellStart"/>
       <w:r>
         <w:rPr>
           <w:b/>
@@ -1788,7 +1763,6 @@
         </w:rPr>
         <w:t>Vehiclegest</w:t>
       </w:r>
-      <w:proofErr w:type="spellEnd"/>
       <w:r>
         <w:rPr>
           <w:szCs w:val="22"/>
@@ -1916,7 +1890,6 @@
           <w:szCs w:val="22"/>
         </w:rPr>
       </w:pPr>
-      <w:proofErr w:type="spellStart"/>
       <w:r>
         <w:rPr>
           <w:b/>
@@ -1925,7 +1898,6 @@
         </w:rPr>
         <w:t>VehicleGest</w:t>
       </w:r>
-      <w:proofErr w:type="spellEnd"/>
       <w:r>
         <w:rPr>
           <w:szCs w:val="22"/>
@@ -2181,21 +2153,12 @@
         </w:rPr>
       </w:pPr>
       <w:bookmarkStart w:id="7" w:name="_Toc95911259"/>
-      <w:proofErr w:type="spellStart"/>
       <w:r>
         <w:rPr>
           <w:szCs w:val="22"/>
           <w:lang w:val="en-US"/>
         </w:rPr>
-        <w:t>VehicleGest</w:t>
-      </w:r>
-      <w:proofErr w:type="spellEnd"/>
-      <w:r>
-        <w:rPr>
-          <w:szCs w:val="22"/>
-          <w:lang w:val="en-US"/>
-        </w:rPr>
-        <w:t xml:space="preserve"> is a complete Android solution to improve the control and maintenance of a logistics company's vehicle fleet, with a centralized database of vehicles, </w:t>
+        <w:t xml:space="preserve">VehicleGest is a complete Android solution to improve the control and maintenance of a logistics company's vehicle fleet, with a centralized database of vehicles, </w:t>
       </w:r>
       <w:r>
         <w:rPr>
@@ -2209,23 +2172,7 @@
           <w:szCs w:val="22"/>
           <w:lang w:val="en-US"/>
         </w:rPr>
-        <w:t xml:space="preserve">materials and </w:t>
-      </w:r>
-      <w:proofErr w:type="spellStart"/>
-      <w:r>
-        <w:rPr>
-          <w:szCs w:val="22"/>
-          <w:lang w:val="en-US"/>
-        </w:rPr>
-        <w:t>personel</w:t>
-      </w:r>
-      <w:proofErr w:type="spellEnd"/>
-      <w:r>
-        <w:rPr>
-          <w:szCs w:val="22"/>
-          <w:lang w:val="en-US"/>
-        </w:rPr>
-        <w:t xml:space="preserve">, taking all this data wherever the company's personnel are. </w:t>
+        <w:t xml:space="preserve">materials and personel, taking all this data wherever the company's personnel are. </w:t>
       </w:r>
     </w:p>
     <w:p>
@@ -2250,21 +2197,12 @@
           <w:lang w:val="en-US"/>
         </w:rPr>
       </w:pPr>
-      <w:proofErr w:type="spellStart"/>
       <w:r>
         <w:rPr>
           <w:szCs w:val="22"/>
           <w:lang w:val="en-US"/>
         </w:rPr>
-        <w:t>VehicleGest</w:t>
-      </w:r>
-      <w:proofErr w:type="spellEnd"/>
-      <w:r>
-        <w:rPr>
-          <w:szCs w:val="22"/>
-          <w:lang w:val="en-US"/>
-        </w:rPr>
-        <w:t xml:space="preserve"> will bring some features to improve it. Firstly, it </w:t>
+        <w:t xml:space="preserve">VehicleGest will bring some features to improve it. Firstly, it </w:t>
       </w:r>
       <w:r>
         <w:rPr>
@@ -2439,23 +2377,7 @@
           <w:szCs w:val="22"/>
           <w:lang w:val="en-US"/>
         </w:rPr>
-        <w:t xml:space="preserve">warns about vehicle technical deficiencies or whatever that affects to each vehicle. </w:t>
-      </w:r>
-      <w:proofErr w:type="spellStart"/>
-      <w:r>
-        <w:rPr>
-          <w:szCs w:val="22"/>
-          <w:lang w:val="en-US"/>
-        </w:rPr>
-        <w:t>VehicleGest</w:t>
-      </w:r>
-      <w:proofErr w:type="spellEnd"/>
-      <w:r>
-        <w:rPr>
-          <w:szCs w:val="22"/>
-          <w:lang w:val="en-US"/>
-        </w:rPr>
-        <w:t xml:space="preserve"> have a main menu on this screen bottom that let users navigate to the other sections.</w:t>
+        <w:t>warns about vehicle technical deficiencies or whatever that affects to each vehicle. VehicleGest have a main menu on this screen bottom that let users navigate to the other sections.</w:t>
       </w:r>
     </w:p>
     <w:p>
@@ -2470,23 +2392,7 @@
           <w:szCs w:val="22"/>
           <w:lang w:val="en-US"/>
         </w:rPr>
-        <w:t xml:space="preserve">The second section is a vehicle list, that has a vehicle search engine and filters. Also users can navigate to each vehicle datasheet, and know what ITVs and </w:t>
-      </w:r>
-      <w:proofErr w:type="spellStart"/>
-      <w:r>
-        <w:rPr>
-          <w:szCs w:val="22"/>
-          <w:lang w:val="en-US"/>
-        </w:rPr>
-        <w:t>personel</w:t>
-      </w:r>
-      <w:proofErr w:type="spellEnd"/>
-      <w:r>
-        <w:rPr>
-          <w:szCs w:val="22"/>
-          <w:lang w:val="en-US"/>
-        </w:rPr>
-        <w:t xml:space="preserve"> ha</w:t>
+        <w:t>The second section is a vehicle list, that has a vehicle search engine and filters. Also users can navigate to each vehicle datasheet, and know what ITVs and personel ha</w:t>
       </w:r>
       <w:r>
         <w:rPr>
@@ -2565,23 +2471,7 @@
           <w:szCs w:val="22"/>
           <w:lang w:val="en-US"/>
         </w:rPr>
-        <w:t xml:space="preserve">. It has a search bar with filters to search a service. Each service is associated by a vehicle or vehicle group, and </w:t>
-      </w:r>
-      <w:proofErr w:type="spellStart"/>
-      <w:r>
-        <w:rPr>
-          <w:szCs w:val="22"/>
-          <w:lang w:val="en-US"/>
-        </w:rPr>
-        <w:t>personel</w:t>
-      </w:r>
-      <w:proofErr w:type="spellEnd"/>
-      <w:r>
-        <w:rPr>
-          <w:szCs w:val="22"/>
-          <w:lang w:val="en-US"/>
-        </w:rPr>
-        <w:t>.</w:t>
+        <w:t>. It has a search bar with filters to search a service. Each service is associated by a vehicle or vehicle group, and personel.</w:t>
       </w:r>
     </w:p>
     <w:p>
@@ -2625,23 +2515,7 @@
           <w:szCs w:val="22"/>
           <w:lang w:val="en-US"/>
         </w:rPr>
-        <w:t xml:space="preserve">has a </w:t>
-      </w:r>
-      <w:proofErr w:type="spellStart"/>
-      <w:r>
-        <w:rPr>
-          <w:szCs w:val="22"/>
-          <w:lang w:val="en-US"/>
-        </w:rPr>
-        <w:t>personel</w:t>
-      </w:r>
-      <w:proofErr w:type="spellEnd"/>
-      <w:r>
-        <w:rPr>
-          <w:szCs w:val="22"/>
-          <w:lang w:val="en-US"/>
-        </w:rPr>
-        <w:t xml:space="preserve"> list section that has a search engine too. </w:t>
+        <w:t xml:space="preserve">has a personel list section that has a search engine too. </w:t>
       </w:r>
       <w:r>
         <w:rPr>
@@ -2655,40 +2529,15 @@
           <w:szCs w:val="22"/>
           <w:lang w:val="en-US"/>
         </w:rPr>
-        <w:t xml:space="preserve"> search single </w:t>
-      </w:r>
-      <w:proofErr w:type="spellStart"/>
+        <w:t xml:space="preserve"> search single personel datasheet</w:t>
+      </w:r>
       <w:r>
         <w:rPr>
           <w:szCs w:val="22"/>
           <w:lang w:val="en-US"/>
         </w:rPr>
-        <w:t>personel</w:t>
-      </w:r>
-      <w:proofErr w:type="spellEnd"/>
-      <w:r>
-        <w:rPr>
-          <w:szCs w:val="22"/>
-          <w:lang w:val="en-US"/>
-        </w:rPr>
-        <w:t xml:space="preserve"> datasheet</w:t>
-      </w:r>
-      <w:r>
-        <w:rPr>
-          <w:szCs w:val="22"/>
-          <w:lang w:val="en-US"/>
-        </w:rPr>
-        <w:t xml:space="preserve"> filtering by some </w:t>
-      </w:r>
-      <w:proofErr w:type="spellStart"/>
-      <w:r>
-        <w:rPr>
-          <w:szCs w:val="22"/>
-          <w:lang w:val="en-US"/>
-        </w:rPr>
-        <w:t>criterias</w:t>
-      </w:r>
-      <w:proofErr w:type="spellEnd"/>
+        <w:t xml:space="preserve"> filtering by some criterias</w:t>
+      </w:r>
       <w:r>
         <w:rPr>
           <w:szCs w:val="22"/>
@@ -2722,23 +2571,7 @@
           <w:szCs w:val="22"/>
           <w:lang w:val="en-US"/>
         </w:rPr>
-        <w:t xml:space="preserve">In conclusion, </w:t>
-      </w:r>
-      <w:proofErr w:type="spellStart"/>
-      <w:r>
-        <w:rPr>
-          <w:szCs w:val="22"/>
-          <w:lang w:val="en-US"/>
-        </w:rPr>
-        <w:t>VehicleGest</w:t>
-      </w:r>
-      <w:proofErr w:type="spellEnd"/>
-      <w:r>
-        <w:rPr>
-          <w:szCs w:val="22"/>
-          <w:lang w:val="en-US"/>
-        </w:rPr>
-        <w:t xml:space="preserve"> will improve the productivity of the company </w:t>
+        <w:t xml:space="preserve">In conclusion, VehicleGest will improve the productivity of the company </w:t>
       </w:r>
       <w:r>
         <w:rPr>
@@ -2754,91 +2587,31 @@
         </w:rPr>
         <w:t xml:space="preserve">saving time and ensuring data is correct and easily accessible. </w:t>
       </w:r>
-      <w:proofErr w:type="spellStart"/>
       <w:r>
         <w:rPr>
           <w:szCs w:val="22"/>
         </w:rPr>
-        <w:t>It</w:t>
-      </w:r>
-      <w:proofErr w:type="spellEnd"/>
+        <w:t>It h</w:t>
+      </w:r>
       <w:r>
         <w:rPr>
           <w:szCs w:val="22"/>
         </w:rPr>
-        <w:t xml:space="preserve"> </w:t>
-      </w:r>
-      <w:proofErr w:type="spellStart"/>
-      <w:r>
-        <w:rPr>
-          <w:szCs w:val="22"/>
-        </w:rPr>
-        <w:t>h</w:t>
-      </w:r>
-      <w:r>
-        <w:rPr>
-          <w:szCs w:val="22"/>
-        </w:rPr>
-        <w:t>elps</w:t>
-      </w:r>
-      <w:proofErr w:type="spellEnd"/>
-      <w:r>
-        <w:rPr>
-          <w:szCs w:val="22"/>
-        </w:rPr>
-        <w:t xml:space="preserve"> </w:t>
-      </w:r>
-      <w:proofErr w:type="spellStart"/>
+        <w:t xml:space="preserve">elps </w:t>
+      </w:r>
       <w:r>
         <w:rPr>
           <w:szCs w:val="22"/>
         </w:rPr>
         <w:t>work</w:t>
       </w:r>
-      <w:proofErr w:type="spellEnd"/>
       <w:r>
         <w:rPr>
           <w:szCs w:val="22"/>
         </w:rPr>
-        <w:t xml:space="preserve"> more </w:t>
-      </w:r>
-      <w:proofErr w:type="spellStart"/>
-      <w:r>
-        <w:rPr>
-          <w:szCs w:val="22"/>
-        </w:rPr>
-        <w:t>efficiently</w:t>
-      </w:r>
-      <w:proofErr w:type="spellEnd"/>
-      <w:r>
-        <w:rPr>
-          <w:szCs w:val="22"/>
-        </w:rPr>
-        <w:t xml:space="preserve"> and reduces </w:t>
-      </w:r>
-      <w:proofErr w:type="spellStart"/>
-      <w:r>
-        <w:rPr>
-          <w:szCs w:val="22"/>
-        </w:rPr>
-        <w:t>operating</w:t>
-      </w:r>
-      <w:proofErr w:type="spellEnd"/>
-      <w:r>
-        <w:rPr>
-          <w:szCs w:val="22"/>
-        </w:rPr>
-        <w:t xml:space="preserve"> </w:t>
-      </w:r>
-      <w:proofErr w:type="spellStart"/>
-      <w:r>
-        <w:rPr>
-          <w:szCs w:val="22"/>
-        </w:rPr>
-        <w:t>costs</w:t>
+        <w:t xml:space="preserve"> more efficiently and reduces operating costs</w:t>
       </w:r>
       <w:bookmarkEnd w:id="6"/>
-      <w:proofErr w:type="spellEnd"/>
       <w:r>
         <w:rPr>
           <w:szCs w:val="22"/>
@@ -3116,15 +2889,7 @@
         <w:t>móviles</w:t>
       </w:r>
       <w:r>
-        <w:t xml:space="preserve"> y </w:t>
-      </w:r>
-      <w:proofErr w:type="spellStart"/>
-      <w:r>
-        <w:t>tablets</w:t>
-      </w:r>
-      <w:proofErr w:type="spellEnd"/>
-      <w:r>
-        <w:t>.</w:t>
+        <w:t xml:space="preserve"> y tablets.</w:t>
       </w:r>
     </w:p>
     <w:p>
@@ -3349,15 +3114,7 @@
         </w:numPr>
       </w:pPr>
       <w:r>
-        <w:t xml:space="preserve">Mostrar un listado de </w:t>
-      </w:r>
-      <w:proofErr w:type="spellStart"/>
-      <w:r>
-        <w:t>ITVs</w:t>
-      </w:r>
-      <w:proofErr w:type="spellEnd"/>
-      <w:r>
-        <w:t>, con la información de que vehículos la han pasado, fechas, e incidencias encontradas.</w:t>
+        <w:t>Mostrar un listado de ITVs, con la información de que vehículos la han pasado, fechas, e incidencias encontradas.</w:t>
       </w:r>
     </w:p>
     <w:p>
@@ -3714,27 +3471,14 @@
       <w:r>
         <w:t xml:space="preserve">Ilustración </w:t>
       </w:r>
-      <w:r>
-        <w:fldChar w:fldCharType="begin"/>
-      </w:r>
-      <w:r>
-        <w:instrText xml:space="preserve"> SEQ Ilustración \* ARABIC </w:instrText>
-      </w:r>
-      <w:r>
-        <w:fldChar w:fldCharType="separate"/>
-      </w:r>
-      <w:r>
-        <w:rPr>
-          <w:noProof/>
-        </w:rPr>
-        <w:t>1</w:t>
-      </w:r>
-      <w:r>
-        <w:rPr>
-          <w:noProof/>
-        </w:rPr>
-        <w:fldChar w:fldCharType="end"/>
-      </w:r>
+      <w:fldSimple w:instr=" SEQ Ilustración \* ARABIC ">
+        <w:r>
+          <w:rPr>
+            <w:noProof/>
+          </w:rPr>
+          <w:t>1</w:t>
+        </w:r>
+      </w:fldSimple>
       <w:r>
         <w:t xml:space="preserve">: </w:t>
       </w:r>
@@ -4005,40 +3749,19 @@
       <w:r>
         <w:t xml:space="preserve">Ilustración </w:t>
       </w:r>
-      <w:r>
-        <w:fldChar w:fldCharType="begin"/>
-      </w:r>
-      <w:r>
-        <w:instrText xml:space="preserve"> SEQ Ilustración \* ARABIC </w:instrText>
-      </w:r>
-      <w:r>
-        <w:fldChar w:fldCharType="separate"/>
-      </w:r>
-      <w:r>
-        <w:rPr>
-          <w:noProof/>
-        </w:rPr>
-        <w:t>2</w:t>
-      </w:r>
-      <w:r>
-        <w:rPr>
-          <w:noProof/>
-        </w:rPr>
-        <w:fldChar w:fldCharType="end"/>
-      </w:r>
+      <w:fldSimple w:instr=" SEQ Ilustración \* ARABIC ">
+        <w:r>
+          <w:rPr>
+            <w:noProof/>
+          </w:rPr>
+          <w:t>2</w:t>
+        </w:r>
+      </w:fldSimple>
       <w:r>
         <w:t>: M</w:t>
       </w:r>
       <w:r>
-        <w:t>odelo Kanban básico. (</w:t>
-      </w:r>
-      <w:proofErr w:type="spellStart"/>
-      <w:r>
-        <w:t>Tecnosoluciones</w:t>
-      </w:r>
-      <w:proofErr w:type="spellEnd"/>
-      <w:r>
-        <w:t>, s.f.)</w:t>
+        <w:t>odelo Kanban básico. (Tecnosoluciones, s.f.)</w:t>
       </w:r>
     </w:p>
     <w:p>
@@ -4144,15 +3867,7 @@
         <w:t xml:space="preserve">Las etapas de codificación y pruebas </w:t>
       </w:r>
       <w:r>
-        <w:t xml:space="preserve">del ciclo de software se representan en el tablero </w:t>
-      </w:r>
-      <w:proofErr w:type="spellStart"/>
-      <w:r>
-        <w:t>kanban</w:t>
-      </w:r>
-      <w:proofErr w:type="spellEnd"/>
-      <w:r>
-        <w:t xml:space="preserve"> cómo “codificando” y “probando”,</w:t>
+        <w:t>del ciclo de software se representan en el tablero kanban cómo “codificando” y “probando”,</w:t>
       </w:r>
       <w:r>
         <w:t xml:space="preserve"> pudiendo comprobar la calidad del proyecto final a medida que se va desarrollando. </w:t>
@@ -4355,15 +4070,7 @@
         <w:t xml:space="preserve">automáticamente </w:t>
       </w:r>
       <w:r>
-        <w:t xml:space="preserve">a la </w:t>
-      </w:r>
-      <w:proofErr w:type="spellStart"/>
-      <w:r>
-        <w:t>subfase</w:t>
-      </w:r>
-      <w:proofErr w:type="spellEnd"/>
-      <w:r>
-        <w:t xml:space="preserve"> de “Codificación”</w:t>
+        <w:t>a la subfase de “Codificación”</w:t>
       </w:r>
       <w:r>
         <w:t>.</w:t>
@@ -4396,15 +4103,7 @@
         <w:t>ueve</w:t>
       </w:r>
       <w:r>
-        <w:t xml:space="preserve"> a la </w:t>
-      </w:r>
-      <w:proofErr w:type="spellStart"/>
-      <w:r>
-        <w:t>subfase</w:t>
-      </w:r>
-      <w:proofErr w:type="spellEnd"/>
-      <w:r>
-        <w:t xml:space="preserve"> de </w:t>
+        <w:t xml:space="preserve"> a la subfase de </w:t>
       </w:r>
       <w:r>
         <w:t xml:space="preserve">“Probando”. </w:t>
@@ -4536,15 +4235,7 @@
         <w:t xml:space="preserve">será </w:t>
       </w:r>
       <w:r>
-        <w:t xml:space="preserve">mejorar la gestión y la eficiencia, y a su vez la productividad de la empresa. Los empleados con acceso a la aplicación deberán tener la información de todos los vehículos de la flota, de sus deficiencias técnicas, </w:t>
-      </w:r>
-      <w:proofErr w:type="spellStart"/>
-      <w:r>
-        <w:t>ITVs</w:t>
-      </w:r>
-      <w:proofErr w:type="spellEnd"/>
-      <w:r>
-        <w:t>, material y servicios.</w:t>
+        <w:t>mejorar la gestión y la eficiencia, y a su vez la productividad de la empresa. Los empleados con acceso a la aplicación deberán tener la información de todos los vehículos de la flota, de sus deficiencias técnicas, ITVs, material y servicios.</w:t>
       </w:r>
       <w:r>
         <w:t xml:space="preserve"> </w:t>
@@ -5235,23 +4926,7 @@
         <w:t xml:space="preserve"> </w:t>
       </w:r>
       <w:r>
-        <w:t xml:space="preserve">Está desarrollado por </w:t>
-      </w:r>
-      <w:proofErr w:type="spellStart"/>
-      <w:r>
-        <w:t>JetBrains</w:t>
-      </w:r>
-      <w:proofErr w:type="spellEnd"/>
-      <w:r>
-        <w:t xml:space="preserve"> basado en su IDE estrella IntelliJ Idea. Se puede programar tanto en </w:t>
-      </w:r>
-      <w:proofErr w:type="spellStart"/>
-      <w:r>
-        <w:t>Kotlin</w:t>
-      </w:r>
-      <w:proofErr w:type="spellEnd"/>
-      <w:r>
-        <w:t xml:space="preserve"> como en Java.</w:t>
+        <w:t>Está desarrollado por JetBrains basado en su IDE estrella IntelliJ Idea. Se puede programar tanto en Kotlin como en Java.</w:t>
       </w:r>
       <w:sdt>
         <w:sdtPr>
@@ -5305,13 +4980,8 @@
       </w:r>
       <w:bookmarkEnd w:id="18"/>
       <w:r>
-        <w:t xml:space="preserve"> - </w:t>
-      </w:r>
-      <w:proofErr w:type="spellStart"/>
-      <w:r>
-        <w:t>Kotlin</w:t>
-      </w:r>
-      <w:proofErr w:type="spellEnd"/>
+        <w:t xml:space="preserve"> - Kotlin</w:t>
+      </w:r>
     </w:p>
     <w:p>
       <w:r>
@@ -5328,17 +4998,8 @@
           <w:b/>
           <w:bCs/>
         </w:rPr>
-        <w:t xml:space="preserve">Java o </w:t>
-      </w:r>
-      <w:proofErr w:type="spellStart"/>
-      <w:r>
-        <w:rPr>
-          <w:b/>
-          <w:bCs/>
-        </w:rPr>
-        <w:t>Kotlin</w:t>
-      </w:r>
-      <w:proofErr w:type="spellEnd"/>
+        <w:t>Java o Kotlin</w:t>
+      </w:r>
       <w:r>
         <w:t xml:space="preserve"> indistintamente, el IDE soporta ambos lenguajes, y es capaz de traducir ficheros de uno a otro, o trabajar con ficheros de ambos lenguajes en un mismo proyecto.</w:t>
       </w:r>
@@ -5352,15 +5013,7 @@
         <w:t>es</w:t>
       </w:r>
       <w:r>
-        <w:t xml:space="preserve"> </w:t>
-      </w:r>
-      <w:proofErr w:type="spellStart"/>
-      <w:r>
-        <w:t>Kotlin</w:t>
-      </w:r>
-      <w:proofErr w:type="spellEnd"/>
-      <w:r>
-        <w:t>, ya que posee una serie de ventajas para la programación de aplicaciones Android.</w:t>
+        <w:t xml:space="preserve"> Kotlin, ya que posee una serie de ventajas para la programación de aplicaciones Android.</w:t>
       </w:r>
       <w:sdt>
         <w:sdtPr>
@@ -5416,31 +5069,7 @@
     </w:p>
     <w:p>
       <w:r>
-        <w:t>JSON (</w:t>
-      </w:r>
-      <w:proofErr w:type="spellStart"/>
-      <w:r>
-        <w:t>Javascript</w:t>
-      </w:r>
-      <w:proofErr w:type="spellEnd"/>
-      <w:r>
-        <w:t xml:space="preserve"> </w:t>
-      </w:r>
-      <w:proofErr w:type="spellStart"/>
-      <w:r>
-        <w:t>object</w:t>
-      </w:r>
-      <w:proofErr w:type="spellEnd"/>
-      <w:r>
-        <w:t xml:space="preserve"> </w:t>
-      </w:r>
-      <w:proofErr w:type="spellStart"/>
-      <w:r>
-        <w:t>notation</w:t>
-      </w:r>
-      <w:proofErr w:type="spellEnd"/>
-      <w:r>
-        <w:t>) es un formato de archivo sencillo de interpretar y escribir</w:t>
+        <w:t>JSON (Javascript object notation) es un formato de archivo sencillo de interpretar y escribir</w:t>
       </w:r>
       <w:r>
         <w:t>, para almacenar datos estructurados, que sirve para intercambiar datos entre sistemas</w:t>
@@ -5500,23 +5129,7 @@
       </w:r>
       <w:bookmarkEnd w:id="20"/>
       <w:r>
-        <w:t xml:space="preserve"> – </w:t>
-      </w:r>
-      <w:proofErr w:type="spellStart"/>
-      <w:r>
-        <w:t>Firebase</w:t>
-      </w:r>
-      <w:proofErr w:type="spellEnd"/>
-      <w:r>
-        <w:t xml:space="preserve"> </w:t>
-      </w:r>
-      <w:proofErr w:type="spellStart"/>
-      <w:r>
-        <w:t>Realtime</w:t>
-      </w:r>
-      <w:proofErr w:type="spellEnd"/>
-      <w:r>
-        <w:t xml:space="preserve"> DB</w:t>
+        <w:t xml:space="preserve"> – Firebase Realtime DB</w:t>
       </w:r>
     </w:p>
     <w:p>
@@ -5570,7 +5183,6 @@
       <w:r>
         <w:t xml:space="preserve">es </w:t>
       </w:r>
-      <w:proofErr w:type="spellStart"/>
       <w:r>
         <w:rPr>
           <w:b/>
@@ -5578,7 +5190,6 @@
         </w:rPr>
         <w:t>Firebase</w:t>
       </w:r>
-      <w:proofErr w:type="spellEnd"/>
       <w:r>
         <w:rPr>
           <w:b/>
@@ -5586,31 +5197,13 @@
         </w:rPr>
         <w:t xml:space="preserve"> </w:t>
       </w:r>
-      <w:proofErr w:type="spellStart"/>
       <w:r>
         <w:rPr>
           <w:b/>
           <w:bCs/>
         </w:rPr>
-        <w:t>Realtime</w:t>
-      </w:r>
-      <w:proofErr w:type="spellEnd"/>
-      <w:r>
-        <w:rPr>
-          <w:b/>
-          <w:bCs/>
-        </w:rPr>
-        <w:t xml:space="preserve"> </w:t>
-      </w:r>
-      <w:proofErr w:type="spellStart"/>
-      <w:r>
-        <w:rPr>
-          <w:b/>
-          <w:bCs/>
-        </w:rPr>
-        <w:t>Database</w:t>
-      </w:r>
-      <w:proofErr w:type="spellEnd"/>
+        <w:t>Realtime Database</w:t>
+      </w:r>
       <w:r>
         <w:t>. Es un conjunto de herramientas que Google pone a disposición de los programadores para facilitar el desarrollo de aplicaciones móviles.</w:t>
       </w:r>
@@ -5658,15 +5251,7 @@
         <w:t>L</w:t>
       </w:r>
       <w:r>
-        <w:t xml:space="preserve">as ventajas que han llevado a utilizar </w:t>
-      </w:r>
-      <w:proofErr w:type="spellStart"/>
-      <w:r>
-        <w:t>Firebase</w:t>
-      </w:r>
-      <w:proofErr w:type="spellEnd"/>
-      <w:r>
-        <w:t xml:space="preserve"> RB para el proyecto son:</w:t>
+        <w:t>as ventajas que han llevado a utilizar Firebase RB para el proyecto son:</w:t>
       </w:r>
       <w:sdt>
         <w:sdtPr>
@@ -5705,11 +5290,9 @@
       </w:r>
     </w:p>
     <w:p>
-      <w:proofErr w:type="spellStart"/>
       <w:r>
         <w:t>Firebase</w:t>
       </w:r>
-      <w:proofErr w:type="spellEnd"/>
       <w:r>
         <w:t xml:space="preserve"> RB</w:t>
       </w:r>
@@ -5730,23 +5313,7 @@
         <w:t xml:space="preserve">Aumenta la productividad al </w:t>
       </w:r>
       <w:r>
-        <w:t>poder centrase solo en la programación de la interfaz, ahorrando tiempo en la programación de la base de datos y el acceso a esta, es decir nos centraremos en la programación del “</w:t>
-      </w:r>
-      <w:proofErr w:type="spellStart"/>
-      <w:r>
-        <w:t>Frontend</w:t>
-      </w:r>
-      <w:proofErr w:type="spellEnd"/>
-      <w:r>
-        <w:t>” y reduciremos coste y complejidad a la programación del “</w:t>
-      </w:r>
-      <w:proofErr w:type="spellStart"/>
-      <w:r>
-        <w:t>Backend</w:t>
-      </w:r>
-      <w:proofErr w:type="spellEnd"/>
-      <w:r>
-        <w:t>” de la aplicación.</w:t>
+        <w:t>poder centrase solo en la programación de la interfaz, ahorrando tiempo en la programación de la base de datos y el acceso a esta, es decir nos centraremos en la programación del “Frontend” y reduciremos coste y complejidad a la programación del “Backend” de la aplicación.</w:t>
       </w:r>
     </w:p>
     <w:p>
@@ -5764,11 +5331,9 @@
       <w:r>
         <w:t>“</w:t>
       </w:r>
-      <w:proofErr w:type="spellStart"/>
       <w:r>
         <w:t>cluster</w:t>
       </w:r>
-      <w:proofErr w:type="spellEnd"/>
       <w:r>
         <w:t>”</w:t>
       </w:r>
@@ -5788,19 +5353,12 @@
       </w:r>
     </w:p>
     <w:p>
-      <w:proofErr w:type="spellStart"/>
-      <w:r>
-        <w:t>Firebase</w:t>
-      </w:r>
-      <w:proofErr w:type="spellEnd"/>
-      <w:r>
-        <w:t xml:space="preserve"> utiliza una función denominada </w:t>
-      </w:r>
-      <w:proofErr w:type="spellStart"/>
+      <w:r>
+        <w:t xml:space="preserve">Firebase utiliza una función denominada </w:t>
+      </w:r>
       <w:r>
         <w:t>Crashlytics</w:t>
       </w:r>
-      <w:proofErr w:type="spellEnd"/>
       <w:r>
         <w:t>, para la detección de errores de manera rápida, que</w:t>
       </w:r>
@@ -5817,13 +5375,8 @@
       </w:r>
     </w:p>
     <w:p>
-      <w:proofErr w:type="spellStart"/>
-      <w:r>
-        <w:t>Firebase</w:t>
-      </w:r>
-      <w:proofErr w:type="spellEnd"/>
-      <w:r>
-        <w:t xml:space="preserve"> garantiza la integridad y disponibilidad de los datos por medio de una copia de seguridad periódica</w:t>
+      <w:r>
+        <w:t>Firebase garantiza la integridad y disponibilidad de los datos por medio de una copia de seguridad periódica</w:t>
       </w:r>
       <w:r>
         <w:t>.</w:t>
@@ -5831,13 +5384,8 @@
     </w:p>
     <w:p/>
     <w:p>
-      <w:proofErr w:type="spellStart"/>
-      <w:r>
-        <w:t>Firebase</w:t>
-      </w:r>
-      <w:proofErr w:type="spellEnd"/>
-      <w:r>
-        <w:t xml:space="preserve"> también posee </w:t>
+      <w:r>
+        <w:t xml:space="preserve">Firebase también posee </w:t>
       </w:r>
       <w:r>
         <w:rPr>
@@ -5870,23 +5418,7 @@
     </w:p>
     <w:p>
       <w:r>
-        <w:t xml:space="preserve">Esta puede ser la mayor limitación de </w:t>
-      </w:r>
-      <w:proofErr w:type="spellStart"/>
-      <w:r>
-        <w:t>Firebase</w:t>
-      </w:r>
-      <w:proofErr w:type="spellEnd"/>
-      <w:r>
-        <w:t xml:space="preserve"> y evita que la comunidad mejore el producto, aumentando los niveles de flexibilidad y las opciones de auto alojamiento para los desarrolladores que no pueden pagar los precios de </w:t>
-      </w:r>
-      <w:proofErr w:type="spellStart"/>
-      <w:r>
-        <w:t>Firebase</w:t>
-      </w:r>
-      <w:proofErr w:type="spellEnd"/>
-      <w:r>
-        <w:t>.</w:t>
+        <w:t>Esta puede ser la mayor limitación de Firebase y evita que la comunidad mejore el producto, aumentando los niveles de flexibilidad y las opciones de auto alojamiento para los desarrolladores que no pueden pagar los precios de Firebase.</w:t>
       </w:r>
     </w:p>
     <w:p>
@@ -5917,15 +5449,7 @@
         <w:t>deberíamos</w:t>
       </w:r>
       <w:r>
-        <w:t xml:space="preserve"> reescribir todo el “</w:t>
-      </w:r>
-      <w:proofErr w:type="spellStart"/>
-      <w:r>
-        <w:t>backend</w:t>
-      </w:r>
-      <w:proofErr w:type="spellEnd"/>
-      <w:r>
-        <w:t>”, por falta de acceso al código fuente.</w:t>
+        <w:t xml:space="preserve"> reescribir todo el “backend”, por falta de acceso al código fuente.</w:t>
       </w:r>
     </w:p>
     <w:p>
@@ -5933,25 +5457,12 @@
         <w:pStyle w:val="Ttulo4"/>
       </w:pPr>
       <w:r>
-        <w:t xml:space="preserve">Usa estructuras de datos </w:t>
-      </w:r>
-      <w:proofErr w:type="spellStart"/>
-      <w:r>
-        <w:t>NoSql</w:t>
-      </w:r>
-      <w:proofErr w:type="spellEnd"/>
+        <w:t>Usa estructuras de datos NoSql</w:t>
+      </w:r>
     </w:p>
     <w:p>
       <w:r>
-        <w:t xml:space="preserve">Por lo que no se pueden realizar consultas complejas. Migrar a una base de datos </w:t>
-      </w:r>
-      <w:proofErr w:type="spellStart"/>
-      <w:r>
-        <w:t>Sql</w:t>
-      </w:r>
-      <w:proofErr w:type="spellEnd"/>
-      <w:r>
-        <w:t xml:space="preserve"> no será sencillo.</w:t>
+        <w:t>Por lo que no se pueden realizar consultas complejas. Migrar a una base de datos Sql no será sencillo.</w:t>
       </w:r>
     </w:p>
     <w:p>
@@ -5963,13 +5474,8 @@
       </w:r>
     </w:p>
     <w:p>
-      <w:proofErr w:type="spellStart"/>
-      <w:r>
-        <w:t>Firebase</w:t>
-      </w:r>
-      <w:proofErr w:type="spellEnd"/>
-      <w:r>
-        <w:t xml:space="preserve"> es lenta y tiene limitaciones, en varios tipos de transacciones, consultas y otras características que afectan al rendimiento.</w:t>
+      <w:r>
+        <w:t>Firebase es lenta y tiene limitaciones, en varios tipos de transacciones, consultas y otras características que afectan al rendimiento.</w:t>
       </w:r>
     </w:p>
     <w:p>
@@ -6252,27 +5758,14 @@
       <w:r>
         <w:t xml:space="preserve">Ilustración </w:t>
       </w:r>
-      <w:r>
-        <w:fldChar w:fldCharType="begin"/>
-      </w:r>
-      <w:r>
-        <w:instrText xml:space="preserve"> SEQ Ilustración \* ARABIC </w:instrText>
-      </w:r>
-      <w:r>
-        <w:fldChar w:fldCharType="separate"/>
-      </w:r>
-      <w:r>
-        <w:rPr>
-          <w:noProof/>
-        </w:rPr>
-        <w:t>3</w:t>
-      </w:r>
-      <w:r>
-        <w:rPr>
-          <w:noProof/>
-        </w:rPr>
-        <w:fldChar w:fldCharType="end"/>
-      </w:r>
+      <w:fldSimple w:instr=" SEQ Ilustración \* ARABIC ">
+        <w:r>
+          <w:rPr>
+            <w:noProof/>
+          </w:rPr>
+          <w:t>3</w:t>
+        </w:r>
+      </w:fldSimple>
       <w:r>
         <w:t xml:space="preserve">: </w:t>
       </w:r>
@@ -6419,21 +5912,7 @@
         <w:rPr>
           <w:szCs w:val="22"/>
         </w:rPr>
-        <w:t xml:space="preserve"> listados de alertas, e información general de numerales de vehículos, servicios, </w:t>
-      </w:r>
-      <w:proofErr w:type="spellStart"/>
-      <w:r>
-        <w:rPr>
-          <w:szCs w:val="22"/>
-        </w:rPr>
-        <w:t>ITVs</w:t>
-      </w:r>
-      <w:proofErr w:type="spellEnd"/>
-      <w:r>
-        <w:rPr>
-          <w:szCs w:val="22"/>
-        </w:rPr>
-        <w:t xml:space="preserve"> y personal activo. </w:t>
+        <w:t xml:space="preserve"> listados de alertas, e información general de numerales de vehículos, servicios, ITVs y personal activo. </w:t>
       </w:r>
       <w:r>
         <w:rPr>
@@ -6457,21 +5936,7 @@
         <w:rPr>
           <w:szCs w:val="22"/>
         </w:rPr>
-        <w:t xml:space="preserve"> un icono de una </w:t>
-      </w:r>
-      <w:proofErr w:type="spellStart"/>
-      <w:r>
-        <w:rPr>
-          <w:szCs w:val="22"/>
-        </w:rPr>
-        <w:t>campana</w:t>
-      </w:r>
-      <w:proofErr w:type="spellEnd"/>
-      <w:r>
-        <w:rPr>
-          <w:szCs w:val="22"/>
-        </w:rPr>
-        <w:t xml:space="preserve"> para navegar hasta la actividad de alertas de la aplicación. Al presionar una de estas alertas </w:t>
+        <w:t xml:space="preserve"> un icono de una campana para navegar hasta la actividad de alertas de la aplicación. Al presionar una de estas alertas </w:t>
       </w:r>
       <w:r>
         <w:rPr>
@@ -6544,21 +6009,7 @@
         <w:rPr>
           <w:szCs w:val="22"/>
         </w:rPr>
-        <w:t xml:space="preserve">una llave inglesa con un martillo para las </w:t>
-      </w:r>
-      <w:proofErr w:type="spellStart"/>
-      <w:r>
-        <w:rPr>
-          <w:szCs w:val="22"/>
-        </w:rPr>
-        <w:t>ITVs</w:t>
-      </w:r>
-      <w:proofErr w:type="spellEnd"/>
-      <w:r>
-        <w:rPr>
-          <w:szCs w:val="22"/>
-        </w:rPr>
-        <w:t>, una hoja con un lápiz para gestión de los servicios, y un muñeco para gestión de personal.</w:t>
+        <w:t>una llave inglesa con un martillo para las ITVs, una hoja con un lápiz para gestión de los servicios, y un muñeco para gestión de personal.</w:t>
       </w:r>
     </w:p>
     <w:p>
@@ -7295,15 +6746,7 @@
               <w:cnfStyle w:val="000000000000" w:firstRow="0" w:lastRow="0" w:firstColumn="0" w:lastColumn="0" w:oddVBand="0" w:evenVBand="0" w:oddHBand="0" w:evenHBand="0" w:firstRowFirstColumn="0" w:firstRowLastColumn="0" w:lastRowFirstColumn="0" w:lastRowLastColumn="0"/>
             </w:pPr>
             <w:r>
-              <w:t xml:space="preserve">Ver listado de </w:t>
-            </w:r>
-            <w:proofErr w:type="spellStart"/>
-            <w:r>
-              <w:t>ITVs</w:t>
-            </w:r>
-            <w:proofErr w:type="spellEnd"/>
-            <w:r>
-              <w:t xml:space="preserve"> de cada vehículo</w:t>
+              <w:t>Ver listado de ITVs de cada vehículo</w:t>
             </w:r>
           </w:p>
         </w:tc>
@@ -7411,15 +6854,7 @@
               <w:cnfStyle w:val="000000000000" w:firstRow="0" w:lastRow="0" w:firstColumn="0" w:lastColumn="0" w:oddVBand="0" w:evenVBand="0" w:oddHBand="0" w:evenHBand="0" w:firstRowFirstColumn="0" w:firstRowLastColumn="0" w:lastRowFirstColumn="0" w:lastRowLastColumn="0"/>
             </w:pPr>
             <w:r>
-              <w:t xml:space="preserve">Buscar </w:t>
-            </w:r>
-            <w:proofErr w:type="spellStart"/>
-            <w:r>
-              <w:t>item</w:t>
-            </w:r>
-            <w:proofErr w:type="spellEnd"/>
-            <w:r>
-              <w:t xml:space="preserve"> inventario</w:t>
+              <w:t>Buscar item inventario</w:t>
             </w:r>
           </w:p>
         </w:tc>
@@ -7455,15 +6890,7 @@
               <w:cnfStyle w:val="000000000000" w:firstRow="0" w:lastRow="0" w:firstColumn="0" w:lastColumn="0" w:oddVBand="0" w:evenVBand="0" w:oddHBand="0" w:evenHBand="0" w:firstRowFirstColumn="0" w:firstRowLastColumn="0" w:lastRowFirstColumn="0" w:lastRowLastColumn="0"/>
             </w:pPr>
             <w:r>
-              <w:t xml:space="preserve">Ver detalle de </w:t>
-            </w:r>
-            <w:proofErr w:type="spellStart"/>
-            <w:r>
-              <w:t>item</w:t>
-            </w:r>
-            <w:proofErr w:type="spellEnd"/>
-            <w:r>
-              <w:t xml:space="preserve"> de inventario</w:t>
+              <w:t>Ver detalle de item de inventario</w:t>
             </w:r>
           </w:p>
         </w:tc>
@@ -7499,13 +6926,8 @@
               <w:cnfStyle w:val="000000000000" w:firstRow="0" w:lastRow="0" w:firstColumn="0" w:lastColumn="0" w:oddVBand="0" w:evenVBand="0" w:oddHBand="0" w:evenHBand="0" w:firstRowFirstColumn="0" w:firstRowLastColumn="0" w:lastRowFirstColumn="0" w:lastRowLastColumn="0"/>
             </w:pPr>
             <w:r>
-              <w:t xml:space="preserve">Editar </w:t>
-            </w:r>
-            <w:proofErr w:type="spellStart"/>
-            <w:r>
-              <w:t>item</w:t>
-            </w:r>
-            <w:proofErr w:type="spellEnd"/>
+              <w:t>Editar item</w:t>
+            </w:r>
             <w:r>
               <w:t xml:space="preserve"> </w:t>
             </w:r>
@@ -7546,15 +6968,7 @@
               <w:cnfStyle w:val="000000000000" w:firstRow="0" w:lastRow="0" w:firstColumn="0" w:lastColumn="0" w:oddVBand="0" w:evenVBand="0" w:oddHBand="0" w:evenHBand="0" w:firstRowFirstColumn="0" w:firstRowLastColumn="0" w:lastRowFirstColumn="0" w:lastRowLastColumn="0"/>
             </w:pPr>
             <w:r>
-              <w:t xml:space="preserve">Eliminar </w:t>
-            </w:r>
-            <w:proofErr w:type="spellStart"/>
-            <w:r>
-              <w:t>item</w:t>
-            </w:r>
-            <w:proofErr w:type="spellEnd"/>
-            <w:r>
-              <w:t xml:space="preserve"> de inventario</w:t>
+              <w:t>Eliminar item de inventario</w:t>
             </w:r>
           </w:p>
         </w:tc>
@@ -7590,13 +7004,8 @@
               <w:cnfStyle w:val="000000000000" w:firstRow="0" w:lastRow="0" w:firstColumn="0" w:lastColumn="0" w:oddVBand="0" w:evenVBand="0" w:oddHBand="0" w:evenHBand="0" w:firstRowFirstColumn="0" w:firstRowLastColumn="0" w:lastRowFirstColumn="0" w:lastRowLastColumn="0"/>
             </w:pPr>
             <w:r>
-              <w:t xml:space="preserve">Listado de </w:t>
-            </w:r>
-            <w:proofErr w:type="spellStart"/>
-            <w:r>
-              <w:t>ITVs</w:t>
-            </w:r>
-            <w:proofErr w:type="spellEnd"/>
+              <w:t>Listado de ITVs</w:t>
+            </w:r>
           </w:p>
         </w:tc>
       </w:tr>
@@ -8750,15 +8159,7 @@
               <w:cnfStyle w:val="000000000000" w:firstRow="0" w:lastRow="0" w:firstColumn="0" w:lastColumn="0" w:oddVBand="0" w:evenVBand="0" w:oddHBand="0" w:evenHBand="0" w:firstRowFirstColumn="0" w:firstRowLastColumn="0" w:lastRowFirstColumn="0" w:lastRowLastColumn="0"/>
             </w:pPr>
             <w:r>
-              <w:t xml:space="preserve">El dispositivo debe tener conexión a internet para acceder a la base de datos </w:t>
-            </w:r>
-            <w:proofErr w:type="spellStart"/>
-            <w:r>
-              <w:t>Firebase</w:t>
-            </w:r>
-            <w:proofErr w:type="spellEnd"/>
-            <w:r>
-              <w:t>.</w:t>
+              <w:t>El dispositivo debe tener conexión a internet para acceder a la base de datos Firebase.</w:t>
             </w:r>
           </w:p>
         </w:tc>
@@ -8837,15 +8238,7 @@
         <w:t>Todos los atributos son atómicos</w:t>
       </w:r>
       <w:r>
-        <w:t xml:space="preserve">, es decir no tienen </w:t>
-      </w:r>
-      <w:proofErr w:type="spellStart"/>
-      <w:r>
-        <w:t>multiples</w:t>
-      </w:r>
-      <w:proofErr w:type="spellEnd"/>
-      <w:r>
-        <w:t xml:space="preserve"> valores.</w:t>
+        <w:t>, es decir no tienen multiples valores.</w:t>
       </w:r>
     </w:p>
     <w:p>
@@ -8931,10 +8324,7 @@
         <w:t xml:space="preserve">completamente </w:t>
       </w:r>
       <w:r>
-        <w:t>de la clave primaria de la entidad.</w:t>
-      </w:r>
-      <w:r>
-        <w:t xml:space="preserve"> Suele </w:t>
+        <w:t xml:space="preserve">de la clave primaria de la entidad. Suele </w:t>
       </w:r>
       <w:r>
         <w:t xml:space="preserve">pasar que no dependen completamente cuando hay </w:t>
@@ -8981,21 +8371,7 @@
           <w:b/>
           <w:bCs/>
         </w:rPr>
-        <w:t xml:space="preserve"> (</w:t>
-      </w:r>
-      <w:r>
-        <w:rPr>
-          <w:b/>
-          <w:bCs/>
-        </w:rPr>
-        <w:t>3</w:t>
-      </w:r>
-      <w:r>
-        <w:rPr>
-          <w:b/>
-          <w:bCs/>
-        </w:rPr>
-        <w:t>FN)</w:t>
+        <w:t xml:space="preserve"> (3FN)</w:t>
       </w:r>
     </w:p>
     <w:p>
@@ -9028,6 +8404,7 @@
           <w:id w:val="1606849677"/>
           <w:citation/>
         </w:sdtPr>
+        <w:sdtEndPr/>
         <w:sdtContent>
           <w:r>
             <w:fldChar w:fldCharType="begin"/>
@@ -9062,21 +8439,13 @@
         <w:t xml:space="preserve"> entidad-relación</w:t>
       </w:r>
       <w:r>
-        <w:t xml:space="preserve"> obtenemos las siguientes entidades y </w:t>
-      </w:r>
-      <w:proofErr w:type="spellStart"/>
-      <w:r>
-        <w:t>atributos</w:t>
+        <w:t xml:space="preserve"> obtenemos las siguientes entidades y atributos</w:t>
       </w:r>
       <w:r>
         <w:t>,</w:t>
       </w:r>
       <w:r>
-        <w:t>y</w:t>
-      </w:r>
-      <w:proofErr w:type="spellEnd"/>
-      <w:r>
-        <w:t xml:space="preserve"> las usamos</w:t>
+        <w:t>y las usamos</w:t>
       </w:r>
       <w:r>
         <w:t xml:space="preserve"> para pasar al diagrama relacional.</w:t>
@@ -9096,26 +8465,17 @@
           <w:b/>
           <w:bCs/>
         </w:rPr>
-        <w:t>E</w:t>
-      </w:r>
-      <w:r>
-        <w:rPr>
-          <w:b/>
-          <w:bCs/>
-        </w:rPr>
-        <w:t>mpleado</w:t>
+        <w:t>Empleado</w:t>
       </w:r>
       <w:r>
         <w:t xml:space="preserve"> (</w:t>
       </w:r>
-      <w:proofErr w:type="spellStart"/>
       <w:r>
         <w:rPr>
           <w:u w:val="single"/>
         </w:rPr>
         <w:t>dni</w:t>
       </w:r>
-      <w:proofErr w:type="spellEnd"/>
       <w:r>
         <w:t xml:space="preserve">, </w:t>
       </w:r>
@@ -9131,19 +8491,15 @@
       <w:r>
         <w:t xml:space="preserve">, </w:t>
       </w:r>
-      <w:proofErr w:type="spellStart"/>
       <w:r>
         <w:t>direccion</w:t>
       </w:r>
-      <w:proofErr w:type="spellEnd"/>
       <w:r>
         <w:t xml:space="preserve">, </w:t>
       </w:r>
-      <w:proofErr w:type="spellStart"/>
       <w:r>
         <w:t>telefono</w:t>
       </w:r>
-      <w:proofErr w:type="spellEnd"/>
       <w:r>
         <w:t>,</w:t>
       </w:r>
@@ -9153,11 +8509,9 @@
       <w:r>
         <w:t xml:space="preserve">, </w:t>
       </w:r>
-      <w:proofErr w:type="spellStart"/>
       <w:r>
         <w:t>fecha_nacimiento</w:t>
       </w:r>
-      <w:proofErr w:type="spellEnd"/>
       <w:r>
         <w:t>,</w:t>
       </w:r>
@@ -9170,11 +8524,9 @@
       <w:r>
         <w:t xml:space="preserve">, </w:t>
       </w:r>
-      <w:proofErr w:type="spellStart"/>
       <w:r>
         <w:t>password</w:t>
       </w:r>
-      <w:proofErr w:type="spellEnd"/>
       <w:r>
         <w:t>)</w:t>
       </w:r>
@@ -9188,22 +8540,13 @@
         </w:numPr>
         <w:jc w:val="left"/>
       </w:pPr>
-      <w:proofErr w:type="spellStart"/>
       <w:r>
         <w:rPr>
           <w:b/>
           <w:bCs/>
         </w:rPr>
-        <w:t>V</w:t>
-      </w:r>
-      <w:r>
-        <w:rPr>
-          <w:b/>
-          <w:bCs/>
-        </w:rPr>
-        <w:t>ehiculo</w:t>
-      </w:r>
-      <w:proofErr w:type="spellEnd"/>
+        <w:t>Vehiculo</w:t>
+      </w:r>
       <w:r>
         <w:t xml:space="preserve"> (</w:t>
       </w:r>
@@ -9216,7 +8559,6 @@
       <w:r>
         <w:t xml:space="preserve">, </w:t>
       </w:r>
-      <w:proofErr w:type="spellStart"/>
       <w:r>
         <w:rPr>
           <w:i/>
@@ -9231,7 +8573,6 @@
         </w:rPr>
         <w:t>arca</w:t>
       </w:r>
-      <w:proofErr w:type="spellEnd"/>
       <w:r>
         <w:rPr>
           <w:i/>
@@ -9239,7 +8580,6 @@
         </w:rPr>
         <w:t xml:space="preserve">, </w:t>
       </w:r>
-      <w:proofErr w:type="spellStart"/>
       <w:r>
         <w:rPr>
           <w:i/>
@@ -9247,7 +8587,6 @@
         </w:rPr>
         <w:t>id_Modelo</w:t>
       </w:r>
-      <w:proofErr w:type="spellEnd"/>
       <w:r>
         <w:rPr>
           <w:i/>
@@ -9255,7 +8594,6 @@
         </w:rPr>
         <w:t xml:space="preserve">, </w:t>
       </w:r>
-      <w:proofErr w:type="spellStart"/>
       <w:r>
         <w:rPr>
           <w:i/>
@@ -9263,11 +8601,9 @@
         </w:rPr>
         <w:t>id_Tipo</w:t>
       </w:r>
-      <w:proofErr w:type="spellEnd"/>
       <w:r>
         <w:t xml:space="preserve">, </w:t>
       </w:r>
-      <w:proofErr w:type="spellStart"/>
       <w:r>
         <w:rPr>
           <w:i/>
@@ -9275,34 +8611,24 @@
         </w:rPr>
         <w:t>id_Color</w:t>
       </w:r>
-      <w:proofErr w:type="spellEnd"/>
+      <w:r>
+        <w:t>, c</w:t>
+      </w:r>
+      <w:r>
+        <w:t>aducidad_ITV</w:t>
+      </w:r>
       <w:r>
         <w:t xml:space="preserve">, </w:t>
       </w:r>
-      <w:proofErr w:type="spellStart"/>
-      <w:r>
-        <w:t>c</w:t>
-      </w:r>
-      <w:r>
-        <w:t>aducidad_ITV</w:t>
-      </w:r>
-      <w:proofErr w:type="spellEnd"/>
+      <w:r>
+        <w:t>distancia_Total</w:t>
+      </w:r>
       <w:r>
         <w:t xml:space="preserve">, </w:t>
       </w:r>
-      <w:proofErr w:type="spellStart"/>
-      <w:r>
-        <w:t>distancia_Total</w:t>
-      </w:r>
-      <w:proofErr w:type="spellEnd"/>
-      <w:r>
-        <w:t xml:space="preserve">, </w:t>
-      </w:r>
-      <w:proofErr w:type="spellStart"/>
       <w:r>
         <w:t>ITV_En_Vigor</w:t>
       </w:r>
-      <w:proofErr w:type="spellEnd"/>
       <w:r>
         <w:t>)</w:t>
       </w:r>
@@ -9321,14 +8647,7 @@
           <w:b/>
           <w:bCs/>
         </w:rPr>
-        <w:t>S</w:t>
-      </w:r>
-      <w:r>
-        <w:rPr>
-          <w:b/>
-          <w:bCs/>
-        </w:rPr>
-        <w:t>ervicio</w:t>
+        <w:t>Servicio</w:t>
       </w:r>
       <w:r>
         <w:t xml:space="preserve"> (</w:t>
@@ -9364,7 +8683,6 @@
       <w:r>
         <w:t xml:space="preserve">, </w:t>
       </w:r>
-      <w:proofErr w:type="spellStart"/>
       <w:r>
         <w:rPr>
           <w:i/>
@@ -9372,7 +8690,6 @@
         </w:rPr>
         <w:t>id_Cliente</w:t>
       </w:r>
-      <w:proofErr w:type="spellEnd"/>
       <w:r>
         <w:t>)</w:t>
       </w:r>
@@ -9386,7 +8703,6 @@
         </w:numPr>
         <w:jc w:val="left"/>
       </w:pPr>
-      <w:proofErr w:type="spellStart"/>
       <w:r>
         <w:rPr>
           <w:b/>
@@ -9394,7 +8710,6 @@
         </w:rPr>
         <w:t>Vehículo_ITV</w:t>
       </w:r>
-      <w:proofErr w:type="spellEnd"/>
       <w:r>
         <w:tab/>
       </w:r>
@@ -9413,22 +8728,18 @@
         </w:rPr>
         <w:t xml:space="preserve">, </w:t>
       </w:r>
-      <w:proofErr w:type="spellStart"/>
       <w:r>
         <w:rPr>
           <w:u w:val="single"/>
         </w:rPr>
         <w:t>id_ITV</w:t>
       </w:r>
-      <w:proofErr w:type="spellEnd"/>
       <w:r>
         <w:t xml:space="preserve">, </w:t>
       </w:r>
-      <w:proofErr w:type="spellStart"/>
       <w:r>
         <w:t>resultado_vehiculo</w:t>
       </w:r>
-      <w:proofErr w:type="spellEnd"/>
       <w:r>
         <w:t>)</w:t>
       </w:r>
@@ -9461,11 +8772,9 @@
       <w:r>
         <w:t xml:space="preserve">, </w:t>
       </w:r>
-      <w:proofErr w:type="spellStart"/>
       <w:r>
         <w:t>solucion</w:t>
       </w:r>
-      <w:proofErr w:type="spellEnd"/>
       <w:r>
         <w:t xml:space="preserve">, </w:t>
       </w:r>
@@ -9481,15 +8790,12 @@
       <w:r>
         <w:t xml:space="preserve">, </w:t>
       </w:r>
-      <w:proofErr w:type="spellStart"/>
       <w:r>
         <w:t>descripcion</w:t>
       </w:r>
-      <w:proofErr w:type="spellEnd"/>
       <w:r>
         <w:t xml:space="preserve">, </w:t>
       </w:r>
-      <w:proofErr w:type="spellStart"/>
       <w:r>
         <w:rPr>
           <w:i/>
@@ -9497,7 +8803,6 @@
         </w:rPr>
         <w:t>id_VehiculoITV</w:t>
       </w:r>
-      <w:proofErr w:type="spellEnd"/>
       <w:r>
         <w:rPr>
           <w:i/>
@@ -9529,13 +8834,7 @@
         <w:t>id</w:t>
       </w:r>
       <w:r>
-        <w:t xml:space="preserve">, </w:t>
-      </w:r>
-      <w:r>
-        <w:t>fecha</w:t>
-      </w:r>
-      <w:r>
-        <w:t>)</w:t>
+        <w:t>, fecha)</w:t>
       </w:r>
     </w:p>
     <w:p>
@@ -9568,25 +8867,11 @@
         <w:t>id</w:t>
       </w:r>
       <w:r>
-        <w:t xml:space="preserve">, </w:t>
-      </w:r>
-      <w:r>
-        <w:t>fecha</w:t>
-      </w:r>
-      <w:r>
-        <w:t xml:space="preserve">, </w:t>
-      </w:r>
-      <w:proofErr w:type="spellStart"/>
-      <w:r>
-        <w:t>descripcion</w:t>
-      </w:r>
-      <w:proofErr w:type="spellEnd"/>
+        <w:t>, fecha, descripcion</w:t>
+      </w:r>
       <w:r>
         <w:tab/>
-        <w:t>resuelta</w:t>
-      </w:r>
-      <w:r>
-        <w:t xml:space="preserve">, </w:t>
+        <w:t xml:space="preserve">resuelta, </w:t>
       </w:r>
       <w:r>
         <w:rPr>
@@ -9605,7 +8890,6 @@
         <w:ind w:left="720"/>
         <w:jc w:val="left"/>
       </w:pPr>
-      <w:proofErr w:type="spellStart"/>
       <w:r>
         <w:rPr>
           <w:b/>
@@ -9613,7 +8897,6 @@
         </w:rPr>
         <w:t>Item</w:t>
       </w:r>
-      <w:proofErr w:type="spellEnd"/>
       <w:r>
         <w:t xml:space="preserve"> (</w:t>
       </w:r>
@@ -9624,17 +8907,11 @@
         <w:t>id</w:t>
       </w:r>
       <w:r>
-        <w:t xml:space="preserve">, </w:t>
-      </w:r>
-      <w:r>
-        <w:t>tipo</w:t>
+        <w:t>, tipo</w:t>
       </w:r>
       <w:r>
         <w:tab/>
-        <w:t>fabricante</w:t>
-      </w:r>
-      <w:r>
-        <w:t xml:space="preserve">, </w:t>
+        <w:t xml:space="preserve">fabricante, </w:t>
       </w:r>
       <w:r>
         <w:rPr>
@@ -9662,8 +8939,6 @@
       </w:r>
       <w:r>
         <w:tab/>
-      </w:r>
-      <w:r>
         <w:t>(</w:t>
       </w:r>
       <w:r>
@@ -9673,13 +8948,7 @@
         <w:t>id</w:t>
       </w:r>
       <w:r>
-        <w:t xml:space="preserve">, </w:t>
-      </w:r>
-      <w:r>
-        <w:t>nombre</w:t>
-      </w:r>
-      <w:r>
-        <w:t>)</w:t>
+        <w:t>, nombre)</w:t>
       </w:r>
     </w:p>
     <w:p>
@@ -9705,13 +8974,7 @@
         <w:t>id</w:t>
       </w:r>
       <w:r>
-        <w:t xml:space="preserve">, </w:t>
-      </w:r>
-      <w:r>
-        <w:t>nombre</w:t>
-      </w:r>
-      <w:r>
-        <w:t>)</w:t>
+        <w:t>, nombre)</w:t>
       </w:r>
     </w:p>
     <w:p>
@@ -9737,13 +9000,7 @@
         <w:t>id</w:t>
       </w:r>
       <w:r>
-        <w:t xml:space="preserve">, </w:t>
-      </w:r>
-      <w:r>
-        <w:t>nombre</w:t>
-      </w:r>
-      <w:r>
-        <w:t>)</w:t>
+        <w:t>, nombre)</w:t>
       </w:r>
     </w:p>
     <w:p>
@@ -9772,10 +9029,7 @@
         <w:t xml:space="preserve">, </w:t>
       </w:r>
       <w:r>
-        <w:t>nombre</w:t>
-      </w:r>
-      <w:r>
-        <w:t>)</w:t>
+        <w:t>nombre)</w:t>
       </w:r>
     </w:p>
     <w:p>
@@ -9897,7 +9151,7 @@
           <v:shape id="_x0000_i1025" type="#_x0000_t75" style="width:450.9pt;height:185.85pt" o:ole="">
             <v:imagedata r:id="rId13" o:title=""/>
           </v:shape>
-          <o:OLEObject Type="Embed" ProgID="Visio.Drawing.15" ShapeID="_x0000_i1025" DrawAspect="Content" ObjectID="_1729808678" r:id="rId14"/>
+          <o:OLEObject Type="Embed" ProgID="Visio.Drawing.15" ShapeID="_x0000_i1025" DrawAspect="Content" ObjectID="_1730039235" r:id="rId14"/>
         </w:object>
       </w:r>
       <w:bookmarkEnd w:id="28"/>
@@ -9910,24 +9164,14 @@
       <w:r>
         <w:t xml:space="preserve">Ilustración </w:t>
       </w:r>
-      <w:r>
-        <w:fldChar w:fldCharType="begin"/>
-      </w:r>
-      <w:r>
-        <w:instrText xml:space="preserve"> SEQ Ilustración \* ARABIC </w:instrText>
-      </w:r>
-      <w:r>
-        <w:fldChar w:fldCharType="separate"/>
-      </w:r>
-      <w:r>
-        <w:rPr>
-          <w:noProof/>
-        </w:rPr>
-        <w:t>4</w:t>
-      </w:r>
-      <w:r>
-        <w:fldChar w:fldCharType="end"/>
-      </w:r>
+      <w:fldSimple w:instr=" SEQ Ilustración \* ARABIC ">
+        <w:r>
+          <w:rPr>
+            <w:noProof/>
+          </w:rPr>
+          <w:t>4</w:t>
+        </w:r>
+      </w:fldSimple>
       <w:r>
         <w:t xml:space="preserve"> : Diagrama casos de uso de sistema general</w:t>
       </w:r>
@@ -10242,35 +9486,7 @@
               <w:rPr>
                 <w:szCs w:val="22"/>
               </w:rPr>
-              <w:t>Al ejecutar por primera vez solo existe el usuario “</w:t>
-            </w:r>
-            <w:proofErr w:type="spellStart"/>
-            <w:r>
-              <w:rPr>
-                <w:szCs w:val="22"/>
-              </w:rPr>
-              <w:t>admin</w:t>
-            </w:r>
-            <w:proofErr w:type="spellEnd"/>
-            <w:r>
-              <w:rPr>
-                <w:szCs w:val="22"/>
-              </w:rPr>
-              <w:t xml:space="preserve">” con contraseña </w:t>
-            </w:r>
-            <w:proofErr w:type="spellStart"/>
-            <w:r>
-              <w:rPr>
-                <w:szCs w:val="22"/>
-              </w:rPr>
-              <w:t>admin</w:t>
-            </w:r>
-            <w:proofErr w:type="spellEnd"/>
-            <w:r>
-              <w:rPr>
-                <w:szCs w:val="22"/>
-              </w:rPr>
-              <w:t>” en la base de datos.</w:t>
+              <w:t>Al ejecutar por primera vez solo existe el usuario “admin” con contraseña admin” en la base de datos.</w:t>
             </w:r>
           </w:p>
         </w:tc>
@@ -11993,7 +11209,7 @@
           <v:shape id="_x0000_i1026" type="#_x0000_t75" style="width:393.75pt;height:210pt" o:ole="">
             <v:imagedata r:id="rId15" o:title="" croptop="4977f" cropbottom="2489f"/>
           </v:shape>
-          <o:OLEObject Type="Embed" ProgID="Visio.Drawing.15" ShapeID="_x0000_i1026" DrawAspect="Content" ObjectID="_1729808679" r:id="rId16"/>
+          <o:OLEObject Type="Embed" ProgID="Visio.Drawing.15" ShapeID="_x0000_i1026" DrawAspect="Content" ObjectID="_1730039236" r:id="rId16"/>
         </w:object>
       </w:r>
       <w:bookmarkEnd w:id="29"/>
@@ -12006,24 +11222,14 @@
       <w:r>
         <w:t xml:space="preserve">Ilustración </w:t>
       </w:r>
-      <w:r>
-        <w:fldChar w:fldCharType="begin"/>
-      </w:r>
-      <w:r>
-        <w:instrText xml:space="preserve"> SEQ Ilustración \* ARABIC </w:instrText>
-      </w:r>
-      <w:r>
-        <w:fldChar w:fldCharType="separate"/>
-      </w:r>
-      <w:r>
-        <w:rPr>
-          <w:noProof/>
-        </w:rPr>
-        <w:t>5</w:t>
-      </w:r>
-      <w:r>
-        <w:fldChar w:fldCharType="end"/>
-      </w:r>
+      <w:fldSimple w:instr=" SEQ Ilustración \* ARABIC ">
+        <w:r>
+          <w:rPr>
+            <w:noProof/>
+          </w:rPr>
+          <w:t>5</w:t>
+        </w:r>
+      </w:fldSimple>
       <w:r>
         <w:t>: Diagrama de casos de uso de alertas</w:t>
       </w:r>
@@ -14360,7 +13566,7 @@
           <v:shape id="_x0000_i1027" type="#_x0000_t75" style="width:483.1pt;height:306.9pt" o:ole="">
             <v:imagedata r:id="rId17" o:title="" croptop="1963f" cropbottom="1812f"/>
           </v:shape>
-          <o:OLEObject Type="Embed" ProgID="Visio.Drawing.15" ShapeID="_x0000_i1027" DrawAspect="Content" ObjectID="_1729808680" r:id="rId18"/>
+          <o:OLEObject Type="Embed" ProgID="Visio.Drawing.15" ShapeID="_x0000_i1027" DrawAspect="Content" ObjectID="_1730039237" r:id="rId18"/>
         </w:object>
       </w:r>
       <w:bookmarkEnd w:id="30"/>
@@ -14373,24 +13579,14 @@
       <w:r>
         <w:t xml:space="preserve">Ilustración </w:t>
       </w:r>
-      <w:r>
-        <w:fldChar w:fldCharType="begin"/>
-      </w:r>
-      <w:r>
-        <w:instrText xml:space="preserve"> SEQ Ilustración \* ARABIC </w:instrText>
-      </w:r>
-      <w:r>
-        <w:fldChar w:fldCharType="separate"/>
-      </w:r>
-      <w:r>
-        <w:rPr>
-          <w:noProof/>
-        </w:rPr>
-        <w:t>6</w:t>
-      </w:r>
-      <w:r>
-        <w:fldChar w:fldCharType="end"/>
-      </w:r>
+      <w:fldSimple w:instr=" SEQ Ilustración \* ARABIC ">
+        <w:r>
+          <w:rPr>
+            <w:noProof/>
+          </w:rPr>
+          <w:t>6</w:t>
+        </w:r>
+      </w:fldSimple>
       <w:r>
         <w:t xml:space="preserve"> - Diagrama de casos de uso de vehículos</w:t>
       </w:r>
@@ -16782,16 +15978,8 @@
               <w:rPr>
                 <w:szCs w:val="22"/>
               </w:rPr>
-              <w:t xml:space="preserve"> presiona el botón “</w:t>
-            </w:r>
-            <w:proofErr w:type="spellStart"/>
-            <w:r>
-              <w:rPr>
-                <w:szCs w:val="22"/>
-              </w:rPr>
-              <w:t>ITVs</w:t>
-            </w:r>
-            <w:proofErr w:type="spellEnd"/>
+              <w:t xml:space="preserve"> presiona el botón “ITVs</w:t>
+            </w:r>
             <w:r>
               <w:rPr>
                 <w:szCs w:val="22"/>
@@ -19229,16 +18417,8 @@
               <w:rPr>
                 <w:szCs w:val="22"/>
               </w:rPr>
-              <w:t xml:space="preserve"> presiona sobre uno de los </w:t>
-            </w:r>
-            <w:proofErr w:type="spellStart"/>
-            <w:r>
-              <w:rPr>
-                <w:szCs w:val="22"/>
-              </w:rPr>
-              <w:t>items</w:t>
-            </w:r>
-            <w:proofErr w:type="spellEnd"/>
+              <w:t xml:space="preserve"> presiona sobre uno de los items</w:t>
+            </w:r>
             <w:r>
               <w:rPr>
                 <w:szCs w:val="22"/>
@@ -21176,21 +20356,7 @@
               <w:rPr>
                 <w:szCs w:val="22"/>
               </w:rPr>
-              <w:t xml:space="preserve">Si el vehículo no tiene </w:t>
-            </w:r>
-            <w:proofErr w:type="spellStart"/>
-            <w:r>
-              <w:rPr>
-                <w:szCs w:val="22"/>
-              </w:rPr>
-              <w:t>ITVs</w:t>
-            </w:r>
-            <w:proofErr w:type="spellEnd"/>
-            <w:r>
-              <w:rPr>
-                <w:szCs w:val="22"/>
-              </w:rPr>
-              <w:t xml:space="preserve"> aparecerá en un mensaje de aviso.</w:t>
+              <w:t>Si el vehículo no tiene ITVs aparecerá en un mensaje de aviso.</w:t>
             </w:r>
           </w:p>
         </w:tc>
@@ -22013,10 +21179,10 @@
       </w:pPr>
       <w:r>
         <w:object w:dxaOrig="10935" w:dyaOrig="4695" w14:anchorId="06FCA9A1">
-          <v:shape id="_x0000_i1028" type="#_x0000_t75" style="width:451.05pt;height:193.65pt" o:ole="">
+          <v:shape id="_x0000_i1028" type="#_x0000_t75" style="width:450.5pt;height:193.45pt" o:ole="">
             <v:imagedata r:id="rId19" o:title=""/>
           </v:shape>
-          <o:OLEObject Type="Embed" ProgID="Visio.Drawing.15" ShapeID="_x0000_i1028" DrawAspect="Content" ObjectID="_1729808681" r:id="rId20"/>
+          <o:OLEObject Type="Embed" ProgID="Visio.Drawing.15" ShapeID="_x0000_i1028" DrawAspect="Content" ObjectID="_1730039238" r:id="rId20"/>
         </w:object>
       </w:r>
       <w:bookmarkEnd w:id="33"/>
@@ -22029,24 +21195,14 @@
       <w:r>
         <w:t xml:space="preserve">Ilustración </w:t>
       </w:r>
-      <w:r>
-        <w:fldChar w:fldCharType="begin"/>
-      </w:r>
-      <w:r>
-        <w:instrText xml:space="preserve"> SEQ Ilustración \* ARABIC </w:instrText>
-      </w:r>
-      <w:r>
-        <w:fldChar w:fldCharType="separate"/>
-      </w:r>
-      <w:r>
-        <w:rPr>
-          <w:noProof/>
-        </w:rPr>
-        <w:t>7</w:t>
-      </w:r>
-      <w:r>
-        <w:fldChar w:fldCharType="end"/>
-      </w:r>
+      <w:fldSimple w:instr=" SEQ Ilustración \* ARABIC ">
+        <w:r>
+          <w:rPr>
+            <w:noProof/>
+          </w:rPr>
+          <w:t>7</w:t>
+        </w:r>
+      </w:fldSimple>
       <w:r>
         <w:t>: Diagrama de casos de uso de inventario</w:t>
       </w:r>
@@ -22936,16 +22092,8 @@
               <w:rPr>
                 <w:szCs w:val="22"/>
               </w:rPr>
-              <w:t xml:space="preserve">Ver detalle de </w:t>
-            </w:r>
-            <w:proofErr w:type="spellStart"/>
-            <w:r>
-              <w:rPr>
-                <w:szCs w:val="22"/>
-              </w:rPr>
-              <w:t>item</w:t>
-            </w:r>
-            <w:proofErr w:type="spellEnd"/>
+              <w:t>Ver detalle de item</w:t>
+            </w:r>
           </w:p>
         </w:tc>
       </w:tr>
@@ -23826,16 +22974,8 @@
               <w:rPr>
                 <w:szCs w:val="22"/>
               </w:rPr>
-              <w:t xml:space="preserve">Buscar </w:t>
-            </w:r>
-            <w:proofErr w:type="spellStart"/>
-            <w:r>
-              <w:rPr>
-                <w:szCs w:val="22"/>
-              </w:rPr>
-              <w:t>item</w:t>
-            </w:r>
-            <w:proofErr w:type="spellEnd"/>
+              <w:t>Buscar item</w:t>
+            </w:r>
           </w:p>
         </w:tc>
       </w:tr>
@@ -24654,14 +23794,12 @@
               </w:rPr>
               <w:t xml:space="preserve">Editar </w:t>
             </w:r>
-            <w:proofErr w:type="spellStart"/>
             <w:r>
               <w:rPr>
                 <w:szCs w:val="22"/>
               </w:rPr>
               <w:t>item</w:t>
             </w:r>
-            <w:proofErr w:type="spellEnd"/>
           </w:p>
         </w:tc>
       </w:tr>
@@ -24711,19 +23849,11 @@
               </w:rPr>
               <w:t xml:space="preserve">Hace editable la ficha del </w:t>
             </w:r>
-            <w:proofErr w:type="spellStart"/>
-            <w:r>
-              <w:rPr>
-                <w:szCs w:val="22"/>
-              </w:rPr>
-              <w:t>item</w:t>
-            </w:r>
-            <w:proofErr w:type="spellEnd"/>
-            <w:r>
-              <w:rPr>
-                <w:szCs w:val="22"/>
-              </w:rPr>
-              <w:t xml:space="preserve"> de inventario</w:t>
+            <w:r>
+              <w:rPr>
+                <w:szCs w:val="22"/>
+              </w:rPr>
+              <w:t>item de inventario</w:t>
             </w:r>
             <w:r>
               <w:rPr>
@@ -24842,33 +23972,23 @@
               </w:rPr>
               <w:t xml:space="preserve"> autenticado. Que el registro de </w:t>
             </w:r>
-            <w:proofErr w:type="spellStart"/>
             <w:r>
               <w:rPr>
                 <w:szCs w:val="22"/>
               </w:rPr>
               <w:t>item</w:t>
             </w:r>
-            <w:proofErr w:type="spellEnd"/>
             <w:r>
               <w:rPr>
                 <w:szCs w:val="22"/>
               </w:rPr>
               <w:t xml:space="preserve"> exista en la base de datos. Detalle de </w:t>
             </w:r>
-            <w:proofErr w:type="spellStart"/>
-            <w:r>
-              <w:rPr>
-                <w:szCs w:val="22"/>
-              </w:rPr>
-              <w:t>item</w:t>
-            </w:r>
-            <w:proofErr w:type="spellEnd"/>
-            <w:r>
-              <w:rPr>
-                <w:szCs w:val="22"/>
-              </w:rPr>
-              <w:t xml:space="preserve"> de inventario</w:t>
+            <w:r>
+              <w:rPr>
+                <w:szCs w:val="22"/>
+              </w:rPr>
+              <w:t>item de inventario</w:t>
             </w:r>
             <w:r>
               <w:rPr>
@@ -25487,16 +24607,8 @@
               <w:rPr>
                 <w:szCs w:val="22"/>
               </w:rPr>
-              <w:t xml:space="preserve">Eliminar </w:t>
-            </w:r>
-            <w:proofErr w:type="spellStart"/>
-            <w:r>
-              <w:rPr>
-                <w:szCs w:val="22"/>
-              </w:rPr>
-              <w:t>item</w:t>
-            </w:r>
-            <w:proofErr w:type="spellEnd"/>
+              <w:t>Eliminar item</w:t>
+            </w:r>
           </w:p>
         </w:tc>
       </w:tr>
@@ -25657,33 +24769,17 @@
               </w:rPr>
               <w:t xml:space="preserve"> autenticado. Que el registro de </w:t>
             </w:r>
-            <w:proofErr w:type="spellStart"/>
             <w:r>
               <w:rPr>
                 <w:szCs w:val="22"/>
               </w:rPr>
               <w:t>item</w:t>
             </w:r>
-            <w:proofErr w:type="spellEnd"/>
-            <w:r>
-              <w:rPr>
-                <w:szCs w:val="22"/>
-              </w:rPr>
-              <w:t xml:space="preserve"> exista en la base de datos. Detalle de </w:t>
-            </w:r>
-            <w:proofErr w:type="spellStart"/>
-            <w:r>
-              <w:rPr>
-                <w:szCs w:val="22"/>
-              </w:rPr>
-              <w:t>item</w:t>
-            </w:r>
-            <w:proofErr w:type="spellEnd"/>
-            <w:r>
-              <w:rPr>
-                <w:szCs w:val="22"/>
-              </w:rPr>
-              <w:t xml:space="preserve"> de inventario abierto.</w:t>
+            <w:r>
+              <w:rPr>
+                <w:szCs w:val="22"/>
+              </w:rPr>
+              <w:t xml:space="preserve"> exista en la base de datos. Detalle de item de inventario abierto.</w:t>
             </w:r>
           </w:p>
         </w:tc>
@@ -26165,7 +25261,7 @@
           <v:shape id="_x0000_i1029" type="#_x0000_t75" style="width:456.55pt;height:270.75pt" o:ole="">
             <v:imagedata r:id="rId21" o:title="" cropleft="2276f" cropright="1820f"/>
           </v:shape>
-          <o:OLEObject Type="Embed" ProgID="Visio.Drawing.15" ShapeID="_x0000_i1029" DrawAspect="Content" ObjectID="_1729808682" r:id="rId22"/>
+          <o:OLEObject Type="Embed" ProgID="Visio.Drawing.15" ShapeID="_x0000_i1029" DrawAspect="Content" ObjectID="_1730039239" r:id="rId22"/>
         </w:object>
       </w:r>
       <w:bookmarkEnd w:id="34"/>
@@ -26184,24 +25280,14 @@
       <w:r>
         <w:t xml:space="preserve">Ilustración </w:t>
       </w:r>
-      <w:r>
-        <w:fldChar w:fldCharType="begin"/>
-      </w:r>
-      <w:r>
-        <w:instrText xml:space="preserve"> SEQ Ilustración \* ARABIC </w:instrText>
-      </w:r>
-      <w:r>
-        <w:fldChar w:fldCharType="separate"/>
-      </w:r>
-      <w:r>
-        <w:rPr>
-          <w:noProof/>
-        </w:rPr>
-        <w:t>8</w:t>
-      </w:r>
-      <w:r>
-        <w:fldChar w:fldCharType="end"/>
-      </w:r>
+      <w:fldSimple w:instr=" SEQ Ilustración \* ARABIC ">
+        <w:r>
+          <w:rPr>
+            <w:noProof/>
+          </w:rPr>
+          <w:t>8</w:t>
+        </w:r>
+      </w:fldSimple>
       <w:r>
         <w:t>: Diagrama de casos de uso de ITV</w:t>
       </w:r>
@@ -26322,16 +25408,8 @@
               <w:rPr>
                 <w:szCs w:val="22"/>
               </w:rPr>
-              <w:t xml:space="preserve">Ver listado de </w:t>
-            </w:r>
-            <w:proofErr w:type="spellStart"/>
-            <w:r>
-              <w:rPr>
-                <w:szCs w:val="22"/>
-              </w:rPr>
-              <w:t>ITVs</w:t>
-            </w:r>
-            <w:proofErr w:type="spellEnd"/>
+              <w:t>Ver listado de ITVs</w:t>
+            </w:r>
           </w:p>
         </w:tc>
       </w:tr>
@@ -26379,27 +25457,13 @@
               <w:rPr>
                 <w:szCs w:val="22"/>
               </w:rPr>
-              <w:t xml:space="preserve">Se ve un listado de </w:t>
-            </w:r>
-            <w:proofErr w:type="spellStart"/>
-            <w:r>
-              <w:rPr>
-                <w:szCs w:val="22"/>
-              </w:rPr>
-              <w:t>ITV</w:t>
-            </w:r>
-            <w:r>
-              <w:rPr>
-                <w:szCs w:val="22"/>
-              </w:rPr>
-              <w:t>s</w:t>
-            </w:r>
-            <w:proofErr w:type="spellEnd"/>
-            <w:r>
-              <w:rPr>
-                <w:szCs w:val="22"/>
-              </w:rPr>
-              <w:t xml:space="preserve"> general.</w:t>
+              <w:t>Se ve un listado de ITV</w:t>
+            </w:r>
+            <w:r>
+              <w:rPr>
+                <w:szCs w:val="22"/>
+              </w:rPr>
+              <w:t>s general.</w:t>
             </w:r>
           </w:p>
         </w:tc>
@@ -27279,21 +26343,7 @@
               <w:rPr>
                 <w:szCs w:val="22"/>
               </w:rPr>
-              <w:t xml:space="preserve"> Listado de </w:t>
-            </w:r>
-            <w:proofErr w:type="spellStart"/>
-            <w:r>
-              <w:rPr>
-                <w:szCs w:val="22"/>
-              </w:rPr>
-              <w:t>ITVs</w:t>
-            </w:r>
-            <w:proofErr w:type="spellEnd"/>
-            <w:r>
-              <w:rPr>
-                <w:szCs w:val="22"/>
-              </w:rPr>
-              <w:t xml:space="preserve"> abierto.</w:t>
+              <w:t xml:space="preserve"> Listado de ITVs abierto.</w:t>
             </w:r>
           </w:p>
         </w:tc>
@@ -27457,14 +26507,12 @@
               </w:rPr>
               <w:t xml:space="preserve"> introduce el texto en el campo de texto. El listado de </w:t>
             </w:r>
-            <w:proofErr w:type="spellStart"/>
             <w:r>
               <w:rPr>
                 <w:szCs w:val="22"/>
               </w:rPr>
               <w:t>ITVs</w:t>
             </w:r>
-            <w:proofErr w:type="spellEnd"/>
             <w:r>
               <w:rPr>
                 <w:szCs w:val="22"/>
@@ -27636,21 +26684,7 @@
               <w:rPr>
                 <w:szCs w:val="22"/>
               </w:rPr>
-              <w:t xml:space="preserve">El listado de </w:t>
-            </w:r>
-            <w:proofErr w:type="spellStart"/>
-            <w:r>
-              <w:rPr>
-                <w:szCs w:val="22"/>
-              </w:rPr>
-              <w:t>ITVs</w:t>
-            </w:r>
-            <w:proofErr w:type="spellEnd"/>
-            <w:r>
-              <w:rPr>
-                <w:szCs w:val="22"/>
-              </w:rPr>
-              <w:t xml:space="preserve"> se actualiza según criterios de búsqueda</w:t>
+              <w:t>El listado de ITVs se actualiza según criterios de búsqueda</w:t>
             </w:r>
           </w:p>
         </w:tc>
@@ -28150,14 +27184,12 @@
               </w:rPr>
               <w:t xml:space="preserve"> en la base de datos. Listado de </w:t>
             </w:r>
-            <w:proofErr w:type="spellStart"/>
             <w:r>
               <w:rPr>
                 <w:szCs w:val="22"/>
               </w:rPr>
               <w:t>ITVs</w:t>
             </w:r>
-            <w:proofErr w:type="spellEnd"/>
             <w:r>
               <w:rPr>
                 <w:szCs w:val="22"/>
@@ -30228,10 +29260,10 @@
       </w:pPr>
       <w:r>
         <w:object w:dxaOrig="10305" w:dyaOrig="4755" w14:anchorId="7E5E40B0">
-          <v:shape id="_x0000_i1030" type="#_x0000_t75" style="width:451.35pt;height:208.25pt" o:ole="">
+          <v:shape id="_x0000_i1030" type="#_x0000_t75" style="width:451.35pt;height:208.5pt" o:ole="">
             <v:imagedata r:id="rId23" o:title=""/>
           </v:shape>
-          <o:OLEObject Type="Embed" ProgID="Visio.Drawing.15" ShapeID="_x0000_i1030" DrawAspect="Content" ObjectID="_1729808683" r:id="rId24"/>
+          <o:OLEObject Type="Embed" ProgID="Visio.Drawing.15" ShapeID="_x0000_i1030" DrawAspect="Content" ObjectID="_1730039240" r:id="rId24"/>
         </w:object>
       </w:r>
       <w:bookmarkEnd w:id="35"/>
@@ -30250,24 +29282,14 @@
       <w:r>
         <w:t xml:space="preserve">Ilustración </w:t>
       </w:r>
-      <w:r>
-        <w:fldChar w:fldCharType="begin"/>
-      </w:r>
-      <w:r>
-        <w:instrText xml:space="preserve"> SEQ Ilustración \* ARABIC </w:instrText>
-      </w:r>
-      <w:r>
-        <w:fldChar w:fldCharType="separate"/>
-      </w:r>
-      <w:r>
-        <w:rPr>
-          <w:noProof/>
-        </w:rPr>
-        <w:t>9</w:t>
-      </w:r>
-      <w:r>
-        <w:fldChar w:fldCharType="end"/>
-      </w:r>
+      <w:fldSimple w:instr=" SEQ Ilustración \* ARABIC ">
+        <w:r>
+          <w:rPr>
+            <w:noProof/>
+          </w:rPr>
+          <w:t>9</w:t>
+        </w:r>
+      </w:fldSimple>
       <w:r>
         <w:t>: Diagrama de casos de uso de servicios</w:t>
       </w:r>
@@ -32114,21 +31136,7 @@
               <w:rPr>
                 <w:szCs w:val="22"/>
               </w:rPr>
-              <w:t xml:space="preserve"> autenticado. Que exista el registro de ITV en la base de datos. Listado de </w:t>
-            </w:r>
-            <w:proofErr w:type="spellStart"/>
-            <w:r>
-              <w:rPr>
-                <w:szCs w:val="22"/>
-              </w:rPr>
-              <w:t>ITVs</w:t>
-            </w:r>
-            <w:proofErr w:type="spellEnd"/>
-            <w:r>
-              <w:rPr>
-                <w:szCs w:val="22"/>
-              </w:rPr>
-              <w:t xml:space="preserve"> abierto</w:t>
+              <w:t xml:space="preserve"> autenticado. Que exista el registro de ITV en la base de datos. Listado de ITVs abierto</w:t>
             </w:r>
           </w:p>
         </w:tc>
@@ -34274,10 +33282,10 @@
       </w:pPr>
       <w:r>
         <w:object w:dxaOrig="11520" w:dyaOrig="8310" w14:anchorId="53733DDB">
-          <v:shape id="_x0000_i1031" type="#_x0000_t75" style="width:451pt;height:249.3pt" o:ole="">
+          <v:shape id="_x0000_i1031" type="#_x0000_t75" style="width:451pt;height:248.9pt" o:ole="">
             <v:imagedata r:id="rId25" o:title="" cropbottom="15304f"/>
           </v:shape>
-          <o:OLEObject Type="Embed" ProgID="Visio.Drawing.15" ShapeID="_x0000_i1031" DrawAspect="Content" ObjectID="_1729808684" r:id="rId26"/>
+          <o:OLEObject Type="Embed" ProgID="Visio.Drawing.15" ShapeID="_x0000_i1031" DrawAspect="Content" ObjectID="_1730039241" r:id="rId26"/>
         </w:object>
       </w:r>
       <w:bookmarkEnd w:id="36"/>
@@ -34296,24 +33304,14 @@
       <w:r>
         <w:t xml:space="preserve">Ilustración </w:t>
       </w:r>
-      <w:r>
-        <w:fldChar w:fldCharType="begin"/>
-      </w:r>
-      <w:r>
-        <w:instrText xml:space="preserve"> SEQ Ilustración \* ARABIC </w:instrText>
-      </w:r>
-      <w:r>
-        <w:fldChar w:fldCharType="separate"/>
-      </w:r>
-      <w:r>
-        <w:rPr>
-          <w:noProof/>
-        </w:rPr>
-        <w:t>10</w:t>
-      </w:r>
-      <w:r>
-        <w:fldChar w:fldCharType="end"/>
-      </w:r>
+      <w:fldSimple w:instr=" SEQ Ilustración \* ARABIC ">
+        <w:r>
+          <w:rPr>
+            <w:noProof/>
+          </w:rPr>
+          <w:t>10</w:t>
+        </w:r>
+      </w:fldSimple>
       <w:r>
         <w:t>: Diagrama de casos de uso de gestión de empleados</w:t>
       </w:r>
@@ -41201,6 +40199,1698 @@
       </w:r>
     </w:p>
     <w:p>
+      <w:pPr>
+        <w:rPr>
+          <w:b/>
+          <w:bCs/>
+          <w:sz w:val="24"/>
+          <w:szCs w:val="24"/>
+        </w:rPr>
+      </w:pPr>
+    </w:p>
+    <w:p>
+      <w:pPr>
+        <w:rPr>
+          <w:b/>
+          <w:bCs/>
+          <w:sz w:val="24"/>
+          <w:szCs w:val="24"/>
+        </w:rPr>
+      </w:pPr>
+    </w:p>
+    <w:p>
+      <w:pPr>
+        <w:rPr>
+          <w:b/>
+          <w:bCs/>
+          <w:sz w:val="24"/>
+          <w:szCs w:val="24"/>
+        </w:rPr>
+      </w:pPr>
+      <w:r>
+        <w:rPr>
+          <w:b/>
+          <w:bCs/>
+          <w:sz w:val="24"/>
+          <w:szCs w:val="24"/>
+        </w:rPr>
+        <w:t>Implementación en detalle</w:t>
+      </w:r>
+    </w:p>
+    <w:p>
+      <w:pPr>
+        <w:rPr>
+          <w:b/>
+          <w:bCs/>
+          <w:sz w:val="24"/>
+          <w:szCs w:val="24"/>
+        </w:rPr>
+      </w:pPr>
+      <w:r>
+        <w:rPr>
+          <w:b/>
+          <w:bCs/>
+          <w:sz w:val="24"/>
+          <w:szCs w:val="24"/>
+        </w:rPr>
+        <w:t>Configuración de Firestore Database</w:t>
+      </w:r>
+    </w:p>
+    <w:p>
+      <w:r>
+        <w:t>14/11/22 Nos registramos en Firebase y creamos la base de datos Firestore database</w:t>
+      </w:r>
+    </w:p>
+    <w:p>
+      <w:r>
+        <w:t>Modelamos los datos pasando del modelo relacional al NoSQL de Firestore. Lo traducimos al inglés cómo lengua global en la programación y tenerlo todo en ese lenguaje programado.</w:t>
+      </w:r>
+    </w:p>
+    <w:p>
+      <w:r>
+        <w:t>https://www.youtube.com/watch?v=UHIhOKctxD8</w:t>
+      </w:r>
+    </w:p>
+    <w:p>
+      <w:pPr>
+        <w:pStyle w:val="Prrafodelista"/>
+        <w:numPr>
+          <w:ilvl w:val="0"/>
+          <w:numId w:val="8"/>
+        </w:numPr>
+        <w:rPr>
+          <w:b/>
+          <w:bCs/>
+        </w:rPr>
+      </w:pPr>
+      <w:r>
+        <w:rPr>
+          <w:b/>
+          <w:bCs/>
+        </w:rPr>
+        <w:t xml:space="preserve">Colección: </w:t>
+      </w:r>
+      <w:r>
+        <w:t>Vehicle</w:t>
+      </w:r>
+    </w:p>
+    <w:p>
+      <w:pPr>
+        <w:pStyle w:val="Prrafodelista"/>
+        <w:numPr>
+          <w:ilvl w:val="1"/>
+          <w:numId w:val="8"/>
+        </w:numPr>
+        <w:rPr>
+          <w:b/>
+          <w:bCs/>
+        </w:rPr>
+      </w:pPr>
+      <w:r>
+        <w:rPr>
+          <w:b/>
+          <w:bCs/>
+        </w:rPr>
+        <w:t xml:space="preserve">Documento: </w:t>
+      </w:r>
+      <w:r>
+        <w:t>1234ABC (matrícula)</w:t>
+      </w:r>
+    </w:p>
+    <w:p>
+      <w:pPr>
+        <w:pStyle w:val="Prrafodelista"/>
+        <w:numPr>
+          <w:ilvl w:val="2"/>
+          <w:numId w:val="8"/>
+        </w:numPr>
+        <w:rPr>
+          <w:b/>
+          <w:bCs/>
+        </w:rPr>
+      </w:pPr>
+      <w:r>
+        <w:rPr>
+          <w:b/>
+          <w:bCs/>
+        </w:rPr>
+        <w:t>Campos</w:t>
+      </w:r>
+    </w:p>
+    <w:p>
+      <w:pPr>
+        <w:pStyle w:val="Prrafodelista"/>
+        <w:numPr>
+          <w:ilvl w:val="3"/>
+          <w:numId w:val="8"/>
+        </w:numPr>
+      </w:pPr>
+      <w:r>
+        <w:t>brand:string</w:t>
+      </w:r>
+    </w:p>
+    <w:p>
+      <w:pPr>
+        <w:pStyle w:val="Prrafodelista"/>
+        <w:numPr>
+          <w:ilvl w:val="3"/>
+          <w:numId w:val="8"/>
+        </w:numPr>
+      </w:pPr>
+      <w:r>
+        <w:t>color:string</w:t>
+      </w:r>
+    </w:p>
+    <w:p>
+      <w:pPr>
+        <w:pStyle w:val="Prrafodelista"/>
+        <w:numPr>
+          <w:ilvl w:val="3"/>
+          <w:numId w:val="8"/>
+        </w:numPr>
+      </w:pPr>
+      <w:r>
+        <w:t>expiryDateITV:timestamp</w:t>
+      </w:r>
+    </w:p>
+    <w:p>
+      <w:pPr>
+        <w:pStyle w:val="Prrafodelista"/>
+        <w:numPr>
+          <w:ilvl w:val="3"/>
+          <w:numId w:val="8"/>
+        </w:numPr>
+      </w:pPr>
+      <w:r>
+        <w:t>model:string</w:t>
+      </w:r>
+    </w:p>
+    <w:p>
+      <w:pPr>
+        <w:pStyle w:val="Prrafodelista"/>
+        <w:numPr>
+          <w:ilvl w:val="3"/>
+          <w:numId w:val="8"/>
+        </w:numPr>
+      </w:pPr>
+      <w:r>
+        <w:t>type:</w:t>
+      </w:r>
+      <w:r>
+        <w:t>s</w:t>
+      </w:r>
+      <w:r>
+        <w:t>tring</w:t>
+      </w:r>
+    </w:p>
+    <w:p>
+      <w:pPr>
+        <w:pStyle w:val="Prrafodelista"/>
+        <w:numPr>
+          <w:ilvl w:val="3"/>
+          <w:numId w:val="8"/>
+        </w:numPr>
+        <w:rPr>
+          <w:b/>
+          <w:bCs/>
+        </w:rPr>
+      </w:pPr>
+      <w:r>
+        <w:t>totalDistance:number</w:t>
+      </w:r>
+    </w:p>
+    <w:p>
+      <w:pPr>
+        <w:pStyle w:val="Prrafodelista"/>
+        <w:numPr>
+          <w:ilvl w:val="3"/>
+          <w:numId w:val="8"/>
+        </w:numPr>
+        <w:rPr>
+          <w:b/>
+          <w:bCs/>
+        </w:rPr>
+      </w:pPr>
+      <w:bookmarkStart w:id="38" w:name="_Hlk119364136"/>
+      <w:r>
+        <w:rPr>
+          <w:b/>
+          <w:bCs/>
+        </w:rPr>
+        <w:t>Subcolecciones</w:t>
+      </w:r>
+    </w:p>
+    <w:p>
+      <w:pPr>
+        <w:pStyle w:val="Prrafodelista"/>
+        <w:numPr>
+          <w:ilvl w:val="4"/>
+          <w:numId w:val="8"/>
+        </w:numPr>
+        <w:rPr>
+          <w:b/>
+          <w:bCs/>
+        </w:rPr>
+      </w:pPr>
+      <w:r>
+        <w:rPr>
+          <w:b/>
+          <w:bCs/>
+        </w:rPr>
+        <w:t>Employee:</w:t>
+      </w:r>
+    </w:p>
+    <w:p>
+      <w:pPr>
+        <w:pStyle w:val="Prrafodelista"/>
+        <w:numPr>
+          <w:ilvl w:val="5"/>
+          <w:numId w:val="8"/>
+        </w:numPr>
+        <w:rPr>
+          <w:b/>
+          <w:bCs/>
+        </w:rPr>
+      </w:pPr>
+      <w:r>
+        <w:rPr>
+          <w:b/>
+          <w:bCs/>
+        </w:rPr>
+        <w:t>Documento:</w:t>
+      </w:r>
+      <w:r>
+        <w:t xml:space="preserve"> 12345678A (</w:t>
+      </w:r>
+      <w:r>
+        <w:t>Employee</w:t>
+      </w:r>
+      <w:r>
+        <w:t xml:space="preserve"> DNI)</w:t>
+      </w:r>
+    </w:p>
+    <w:p>
+      <w:pPr>
+        <w:pStyle w:val="Prrafodelista"/>
+        <w:numPr>
+          <w:ilvl w:val="6"/>
+          <w:numId w:val="8"/>
+        </w:numPr>
+        <w:rPr>
+          <w:b/>
+          <w:bCs/>
+        </w:rPr>
+      </w:pPr>
+      <w:r>
+        <w:rPr>
+          <w:b/>
+          <w:bCs/>
+        </w:rPr>
+        <w:t>Campos</w:t>
+      </w:r>
+    </w:p>
+    <w:p>
+      <w:pPr>
+        <w:pStyle w:val="Prrafodelista"/>
+        <w:numPr>
+          <w:ilvl w:val="7"/>
+          <w:numId w:val="8"/>
+        </w:numPr>
+      </w:pPr>
+      <w:r>
+        <w:t>name:string</w:t>
+      </w:r>
+    </w:p>
+    <w:p>
+      <w:pPr>
+        <w:pStyle w:val="Prrafodelista"/>
+        <w:numPr>
+          <w:ilvl w:val="7"/>
+          <w:numId w:val="8"/>
+        </w:numPr>
+      </w:pPr>
+      <w:r>
+        <w:t>surname:strin</w:t>
+      </w:r>
+      <w:r>
+        <w:t>g</w:t>
+      </w:r>
+    </w:p>
+    <w:p>
+      <w:pPr>
+        <w:pStyle w:val="Prrafodelista"/>
+        <w:numPr>
+          <w:ilvl w:val="4"/>
+          <w:numId w:val="8"/>
+        </w:numPr>
+        <w:rPr>
+          <w:b/>
+          <w:bCs/>
+        </w:rPr>
+      </w:pPr>
+      <w:r>
+        <w:rPr>
+          <w:b/>
+          <w:bCs/>
+        </w:rPr>
+        <w:t>Deficiency:</w:t>
+      </w:r>
+    </w:p>
+    <w:p>
+      <w:pPr>
+        <w:pStyle w:val="Prrafodelista"/>
+        <w:numPr>
+          <w:ilvl w:val="5"/>
+          <w:numId w:val="8"/>
+        </w:numPr>
+        <w:rPr>
+          <w:b/>
+          <w:bCs/>
+        </w:rPr>
+      </w:pPr>
+      <w:r>
+        <w:rPr>
+          <w:b/>
+          <w:bCs/>
+        </w:rPr>
+        <w:t>Documento:</w:t>
+      </w:r>
+      <w:r>
+        <w:t xml:space="preserve"> Id </w:t>
+      </w:r>
+      <w:r>
+        <w:t>deficiency</w:t>
+      </w:r>
+    </w:p>
+    <w:p>
+      <w:pPr>
+        <w:pStyle w:val="Prrafodelista"/>
+        <w:numPr>
+          <w:ilvl w:val="6"/>
+          <w:numId w:val="8"/>
+        </w:numPr>
+        <w:rPr>
+          <w:b/>
+          <w:bCs/>
+        </w:rPr>
+      </w:pPr>
+      <w:r>
+        <w:rPr>
+          <w:b/>
+          <w:bCs/>
+        </w:rPr>
+        <w:t>Campos</w:t>
+      </w:r>
+    </w:p>
+    <w:p>
+      <w:pPr>
+        <w:pStyle w:val="Prrafodelista"/>
+        <w:numPr>
+          <w:ilvl w:val="7"/>
+          <w:numId w:val="8"/>
+        </w:numPr>
+      </w:pPr>
+      <w:r>
+        <w:t>description</w:t>
+      </w:r>
+      <w:r>
+        <w:t>:string</w:t>
+      </w:r>
+    </w:p>
+    <w:p>
+      <w:pPr>
+        <w:pStyle w:val="Prrafodelista"/>
+        <w:numPr>
+          <w:ilvl w:val="7"/>
+          <w:numId w:val="8"/>
+        </w:numPr>
+      </w:pPr>
+      <w:r>
+        <w:t>severity</w:t>
+      </w:r>
+      <w:r>
+        <w:t>:strin</w:t>
+      </w:r>
+      <w:r>
+        <w:t>g</w:t>
+      </w:r>
+    </w:p>
+    <w:p>
+      <w:pPr>
+        <w:pStyle w:val="Prrafodelista"/>
+        <w:numPr>
+          <w:ilvl w:val="7"/>
+          <w:numId w:val="8"/>
+        </w:numPr>
+      </w:pPr>
+      <w:r>
+        <w:t>solution:string</w:t>
+      </w:r>
+    </w:p>
+    <w:p>
+      <w:pPr>
+        <w:pStyle w:val="Prrafodelista"/>
+        <w:numPr>
+          <w:ilvl w:val="7"/>
+          <w:numId w:val="8"/>
+        </w:numPr>
+      </w:pPr>
+      <w:r>
+        <w:t>fixed:boolean</w:t>
+      </w:r>
+    </w:p>
+    <w:p>
+      <w:pPr>
+        <w:pStyle w:val="Prrafodelista"/>
+        <w:numPr>
+          <w:ilvl w:val="7"/>
+          <w:numId w:val="8"/>
+        </w:numPr>
+      </w:pPr>
+      <w:r>
+        <w:t>fixedDate:timestamp</w:t>
+      </w:r>
+    </w:p>
+    <w:bookmarkEnd w:id="38"/>
+    <w:p>
+      <w:pPr>
+        <w:pStyle w:val="Prrafodelista"/>
+        <w:numPr>
+          <w:ilvl w:val="4"/>
+          <w:numId w:val="8"/>
+        </w:numPr>
+        <w:rPr>
+          <w:b/>
+          <w:bCs/>
+        </w:rPr>
+      </w:pPr>
+      <w:r>
+        <w:rPr>
+          <w:b/>
+          <w:bCs/>
+        </w:rPr>
+        <w:t>ITV:</w:t>
+      </w:r>
+    </w:p>
+    <w:p>
+      <w:pPr>
+        <w:pStyle w:val="Prrafodelista"/>
+        <w:numPr>
+          <w:ilvl w:val="5"/>
+          <w:numId w:val="8"/>
+        </w:numPr>
+        <w:rPr>
+          <w:b/>
+          <w:bCs/>
+        </w:rPr>
+      </w:pPr>
+      <w:r>
+        <w:rPr>
+          <w:b/>
+          <w:bCs/>
+        </w:rPr>
+        <w:t>Documento:</w:t>
+      </w:r>
+      <w:r>
+        <w:t xml:space="preserve"> Id ITV</w:t>
+      </w:r>
+    </w:p>
+    <w:p>
+      <w:pPr>
+        <w:pStyle w:val="Prrafodelista"/>
+        <w:numPr>
+          <w:ilvl w:val="6"/>
+          <w:numId w:val="8"/>
+        </w:numPr>
+        <w:rPr>
+          <w:b/>
+          <w:bCs/>
+        </w:rPr>
+      </w:pPr>
+      <w:r>
+        <w:rPr>
+          <w:b/>
+          <w:bCs/>
+        </w:rPr>
+        <w:t>Campos</w:t>
+      </w:r>
+    </w:p>
+    <w:p>
+      <w:pPr>
+        <w:pStyle w:val="Prrafodelista"/>
+        <w:numPr>
+          <w:ilvl w:val="7"/>
+          <w:numId w:val="8"/>
+        </w:numPr>
+      </w:pPr>
+      <w:r>
+        <w:t>date:timestamp</w:t>
+      </w:r>
+    </w:p>
+    <w:p>
+      <w:pPr>
+        <w:pStyle w:val="Prrafodelista"/>
+        <w:numPr>
+          <w:ilvl w:val="4"/>
+          <w:numId w:val="8"/>
+        </w:numPr>
+        <w:rPr>
+          <w:b/>
+          <w:bCs/>
+        </w:rPr>
+      </w:pPr>
+      <w:r>
+        <w:rPr>
+          <w:b/>
+          <w:bCs/>
+        </w:rPr>
+        <w:t>inventory</w:t>
+      </w:r>
+      <w:r>
+        <w:rPr>
+          <w:b/>
+          <w:bCs/>
+        </w:rPr>
+        <w:t>:</w:t>
+      </w:r>
+    </w:p>
+    <w:p>
+      <w:pPr>
+        <w:pStyle w:val="Prrafodelista"/>
+        <w:numPr>
+          <w:ilvl w:val="5"/>
+          <w:numId w:val="8"/>
+        </w:numPr>
+        <w:rPr>
+          <w:b/>
+          <w:bCs/>
+        </w:rPr>
+      </w:pPr>
+      <w:r>
+        <w:rPr>
+          <w:b/>
+          <w:bCs/>
+        </w:rPr>
+        <w:t>Documento:</w:t>
+      </w:r>
+      <w:r>
+        <w:t xml:space="preserve"> Id item</w:t>
+      </w:r>
+    </w:p>
+    <w:p>
+      <w:pPr>
+        <w:pStyle w:val="Prrafodelista"/>
+        <w:numPr>
+          <w:ilvl w:val="6"/>
+          <w:numId w:val="8"/>
+        </w:numPr>
+        <w:rPr>
+          <w:b/>
+          <w:bCs/>
+        </w:rPr>
+      </w:pPr>
+      <w:r>
+        <w:rPr>
+          <w:b/>
+          <w:bCs/>
+        </w:rPr>
+        <w:t>Campos</w:t>
+      </w:r>
+    </w:p>
+    <w:p>
+      <w:pPr>
+        <w:pStyle w:val="Prrafodelista"/>
+        <w:numPr>
+          <w:ilvl w:val="7"/>
+          <w:numId w:val="8"/>
+        </w:numPr>
+      </w:pPr>
+      <w:r>
+        <w:t>name:string</w:t>
+      </w:r>
+    </w:p>
+    <w:p/>
+    <w:p>
+      <w:pPr>
+        <w:pStyle w:val="Prrafodelista"/>
+        <w:numPr>
+          <w:ilvl w:val="0"/>
+          <w:numId w:val="8"/>
+        </w:numPr>
+        <w:rPr>
+          <w:b/>
+          <w:bCs/>
+        </w:rPr>
+      </w:pPr>
+      <w:bookmarkStart w:id="39" w:name="_Hlk119362706"/>
+      <w:r>
+        <w:rPr>
+          <w:b/>
+          <w:bCs/>
+        </w:rPr>
+        <w:t xml:space="preserve">Colección: </w:t>
+      </w:r>
+      <w:r>
+        <w:t>service</w:t>
+      </w:r>
+    </w:p>
+    <w:p>
+      <w:pPr>
+        <w:pStyle w:val="Prrafodelista"/>
+        <w:numPr>
+          <w:ilvl w:val="1"/>
+          <w:numId w:val="8"/>
+        </w:numPr>
+        <w:rPr>
+          <w:b/>
+          <w:bCs/>
+        </w:rPr>
+      </w:pPr>
+      <w:r>
+        <w:rPr>
+          <w:b/>
+          <w:bCs/>
+        </w:rPr>
+        <w:t>Documento</w:t>
+      </w:r>
+      <w:r>
+        <w:rPr>
+          <w:b/>
+          <w:bCs/>
+        </w:rPr>
+        <w:t>:</w:t>
+      </w:r>
+      <w:r>
+        <w:t xml:space="preserve"> Id aleatoria</w:t>
+      </w:r>
+    </w:p>
+    <w:p>
+      <w:pPr>
+        <w:pStyle w:val="Prrafodelista"/>
+        <w:numPr>
+          <w:ilvl w:val="2"/>
+          <w:numId w:val="8"/>
+        </w:numPr>
+      </w:pPr>
+      <w:r>
+        <w:rPr>
+          <w:b/>
+          <w:bCs/>
+        </w:rPr>
+        <w:t>Campos</w:t>
+      </w:r>
+    </w:p>
+    <w:p>
+      <w:pPr>
+        <w:pStyle w:val="Prrafodelista"/>
+        <w:numPr>
+          <w:ilvl w:val="3"/>
+          <w:numId w:val="8"/>
+        </w:numPr>
+      </w:pPr>
+      <w:r>
+        <w:t>plateNumber</w:t>
+      </w:r>
+      <w:r>
+        <w:t>:string</w:t>
+      </w:r>
+      <w:r>
+        <w:t xml:space="preserve"> (Clave foránea)</w:t>
+      </w:r>
+    </w:p>
+    <w:p>
+      <w:pPr>
+        <w:pStyle w:val="Prrafodelista"/>
+        <w:numPr>
+          <w:ilvl w:val="3"/>
+          <w:numId w:val="8"/>
+        </w:numPr>
+      </w:pPr>
+      <w:r>
+        <w:t>date:timestamp</w:t>
+      </w:r>
+    </w:p>
+    <w:p>
+      <w:pPr>
+        <w:pStyle w:val="Prrafodelista"/>
+        <w:numPr>
+          <w:ilvl w:val="3"/>
+          <w:numId w:val="8"/>
+        </w:numPr>
+      </w:pPr>
+      <w:r>
+        <w:t>costumer:string</w:t>
+      </w:r>
+    </w:p>
+    <w:p>
+      <w:pPr>
+        <w:pStyle w:val="Prrafodelista"/>
+        <w:numPr>
+          <w:ilvl w:val="3"/>
+          <w:numId w:val="8"/>
+        </w:numPr>
+      </w:pPr>
+      <w:r>
+        <w:t>remarks:string</w:t>
+      </w:r>
+    </w:p>
+    <w:bookmarkEnd w:id="39"/>
+    <w:p>
+      <w:pPr>
+        <w:rPr>
+          <w:b/>
+          <w:bCs/>
+        </w:rPr>
+      </w:pPr>
+    </w:p>
+    <w:p>
+      <w:pPr>
+        <w:pStyle w:val="Prrafodelista"/>
+        <w:numPr>
+          <w:ilvl w:val="0"/>
+          <w:numId w:val="8"/>
+        </w:numPr>
+        <w:rPr>
+          <w:b/>
+          <w:bCs/>
+        </w:rPr>
+      </w:pPr>
+      <w:r>
+        <w:rPr>
+          <w:b/>
+          <w:bCs/>
+        </w:rPr>
+        <w:t>Colección:</w:t>
+      </w:r>
+      <w:r>
+        <w:t xml:space="preserve"> ITV</w:t>
+      </w:r>
+    </w:p>
+    <w:p>
+      <w:pPr>
+        <w:pStyle w:val="Prrafodelista"/>
+        <w:numPr>
+          <w:ilvl w:val="1"/>
+          <w:numId w:val="8"/>
+        </w:numPr>
+        <w:rPr>
+          <w:b/>
+          <w:bCs/>
+        </w:rPr>
+      </w:pPr>
+      <w:r>
+        <w:rPr>
+          <w:b/>
+          <w:bCs/>
+        </w:rPr>
+        <w:t>Documento:</w:t>
+      </w:r>
+      <w:r>
+        <w:t xml:space="preserve"> Id aleatoria</w:t>
+      </w:r>
+    </w:p>
+    <w:p>
+      <w:pPr>
+        <w:pStyle w:val="Prrafodelista"/>
+        <w:numPr>
+          <w:ilvl w:val="2"/>
+          <w:numId w:val="8"/>
+        </w:numPr>
+        <w:rPr>
+          <w:b/>
+          <w:bCs/>
+        </w:rPr>
+      </w:pPr>
+      <w:r>
+        <w:rPr>
+          <w:b/>
+          <w:bCs/>
+        </w:rPr>
+        <w:t>Campos</w:t>
+      </w:r>
+    </w:p>
+    <w:p>
+      <w:pPr>
+        <w:pStyle w:val="Prrafodelista"/>
+        <w:numPr>
+          <w:ilvl w:val="3"/>
+          <w:numId w:val="8"/>
+        </w:numPr>
+      </w:pPr>
+      <w:r>
+        <w:t>date:timestamp</w:t>
+      </w:r>
+    </w:p>
+    <w:p>
+      <w:pPr>
+        <w:pStyle w:val="Prrafodelista"/>
+        <w:numPr>
+          <w:ilvl w:val="3"/>
+          <w:numId w:val="8"/>
+        </w:numPr>
+      </w:pPr>
+      <w:r>
+        <w:rPr>
+          <w:b/>
+          <w:bCs/>
+        </w:rPr>
+        <w:t>Subcolecciones</w:t>
+      </w:r>
+    </w:p>
+    <w:p>
+      <w:pPr>
+        <w:numPr>
+          <w:ilvl w:val="4"/>
+          <w:numId w:val="8"/>
+        </w:numPr>
+        <w:contextualSpacing/>
+        <w:rPr>
+          <w:b/>
+          <w:bCs/>
+        </w:rPr>
+      </w:pPr>
+      <w:r>
+        <w:rPr>
+          <w:b/>
+          <w:bCs/>
+        </w:rPr>
+        <w:t>Vehicle</w:t>
+      </w:r>
+      <w:r>
+        <w:rPr>
+          <w:b/>
+          <w:bCs/>
+        </w:rPr>
+        <w:t>:</w:t>
+      </w:r>
+    </w:p>
+    <w:p>
+      <w:pPr>
+        <w:numPr>
+          <w:ilvl w:val="5"/>
+          <w:numId w:val="8"/>
+        </w:numPr>
+        <w:contextualSpacing/>
+        <w:rPr>
+          <w:b/>
+          <w:bCs/>
+        </w:rPr>
+      </w:pPr>
+      <w:r>
+        <w:rPr>
+          <w:b/>
+          <w:bCs/>
+        </w:rPr>
+        <w:t>Documento:</w:t>
+      </w:r>
+      <w:r>
+        <w:t xml:space="preserve"> </w:t>
+      </w:r>
+      <w:r>
+        <w:t>1234ABC</w:t>
+      </w:r>
+      <w:r>
+        <w:t xml:space="preserve"> (</w:t>
+      </w:r>
+      <w:r>
+        <w:t>Vehicle plateNumber</w:t>
+      </w:r>
+      <w:r>
+        <w:t>)</w:t>
+      </w:r>
+    </w:p>
+    <w:p>
+      <w:pPr>
+        <w:numPr>
+          <w:ilvl w:val="6"/>
+          <w:numId w:val="8"/>
+        </w:numPr>
+        <w:contextualSpacing/>
+        <w:rPr>
+          <w:b/>
+          <w:bCs/>
+        </w:rPr>
+      </w:pPr>
+      <w:r>
+        <w:rPr>
+          <w:b/>
+          <w:bCs/>
+        </w:rPr>
+        <w:t>Campos</w:t>
+      </w:r>
+    </w:p>
+    <w:p>
+      <w:pPr>
+        <w:numPr>
+          <w:ilvl w:val="7"/>
+          <w:numId w:val="8"/>
+        </w:numPr>
+        <w:contextualSpacing/>
+      </w:pPr>
+      <w:r>
+        <w:t>brand</w:t>
+      </w:r>
+      <w:r>
+        <w:t>:string</w:t>
+      </w:r>
+    </w:p>
+    <w:p>
+      <w:pPr>
+        <w:numPr>
+          <w:ilvl w:val="7"/>
+          <w:numId w:val="8"/>
+        </w:numPr>
+        <w:contextualSpacing/>
+      </w:pPr>
+      <w:r>
+        <w:t>model</w:t>
+      </w:r>
+      <w:r>
+        <w:t>:string</w:t>
+      </w:r>
+    </w:p>
+    <w:p>
+      <w:pPr>
+        <w:numPr>
+          <w:ilvl w:val="7"/>
+          <w:numId w:val="8"/>
+        </w:numPr>
+        <w:contextualSpacing/>
+      </w:pPr>
+      <w:r>
+        <w:t>color:string</w:t>
+      </w:r>
+    </w:p>
+    <w:p>
+      <w:pPr>
+        <w:numPr>
+          <w:ilvl w:val="7"/>
+          <w:numId w:val="8"/>
+        </w:numPr>
+        <w:contextualSpacing/>
+      </w:pPr>
+      <w:r>
+        <w:t>type:string</w:t>
+      </w:r>
+    </w:p>
+    <w:p>
+      <w:pPr>
+        <w:pStyle w:val="Prrafodelista"/>
+        <w:numPr>
+          <w:ilvl w:val="4"/>
+          <w:numId w:val="8"/>
+        </w:numPr>
+        <w:rPr>
+          <w:b/>
+          <w:bCs/>
+        </w:rPr>
+      </w:pPr>
+      <w:r>
+        <w:rPr>
+          <w:b/>
+          <w:bCs/>
+        </w:rPr>
+        <w:t>Deficiency:</w:t>
+      </w:r>
+    </w:p>
+    <w:p>
+      <w:pPr>
+        <w:pStyle w:val="Prrafodelista"/>
+        <w:numPr>
+          <w:ilvl w:val="5"/>
+          <w:numId w:val="8"/>
+        </w:numPr>
+        <w:rPr>
+          <w:b/>
+          <w:bCs/>
+        </w:rPr>
+      </w:pPr>
+      <w:r>
+        <w:rPr>
+          <w:b/>
+          <w:bCs/>
+        </w:rPr>
+        <w:t>Documento:</w:t>
+      </w:r>
+      <w:r>
+        <w:t xml:space="preserve"> Id deficiency</w:t>
+      </w:r>
+    </w:p>
+    <w:p>
+      <w:pPr>
+        <w:pStyle w:val="Prrafodelista"/>
+        <w:numPr>
+          <w:ilvl w:val="6"/>
+          <w:numId w:val="8"/>
+        </w:numPr>
+        <w:rPr>
+          <w:b/>
+          <w:bCs/>
+        </w:rPr>
+      </w:pPr>
+      <w:r>
+        <w:rPr>
+          <w:b/>
+          <w:bCs/>
+        </w:rPr>
+        <w:t>Campos</w:t>
+      </w:r>
+    </w:p>
+    <w:p>
+      <w:pPr>
+        <w:pStyle w:val="Prrafodelista"/>
+        <w:numPr>
+          <w:ilvl w:val="7"/>
+          <w:numId w:val="8"/>
+        </w:numPr>
+      </w:pPr>
+      <w:r>
+        <w:t>description</w:t>
+      </w:r>
+      <w:r>
+        <w:t>:string</w:t>
+      </w:r>
+    </w:p>
+    <w:p>
+      <w:pPr>
+        <w:pStyle w:val="Prrafodelista"/>
+        <w:numPr>
+          <w:ilvl w:val="7"/>
+          <w:numId w:val="8"/>
+        </w:numPr>
+      </w:pPr>
+      <w:r>
+        <w:t>fixed:boolean</w:t>
+      </w:r>
+    </w:p>
+    <w:p>
+      <w:pPr>
+        <w:pStyle w:val="Prrafodelista"/>
+        <w:numPr>
+          <w:ilvl w:val="7"/>
+          <w:numId w:val="8"/>
+        </w:numPr>
+      </w:pPr>
+      <w:r>
+        <w:t>severity:string</w:t>
+      </w:r>
+    </w:p>
+    <w:p>
+      <w:pPr>
+        <w:ind w:left="5040"/>
+      </w:pPr>
+    </w:p>
+    <w:p>
+      <w:pPr>
+        <w:contextualSpacing/>
+      </w:pPr>
+    </w:p>
+    <w:p>
+      <w:pPr>
+        <w:pStyle w:val="Prrafodelista"/>
+        <w:numPr>
+          <w:ilvl w:val="0"/>
+          <w:numId w:val="8"/>
+        </w:numPr>
+        <w:rPr>
+          <w:b/>
+          <w:bCs/>
+        </w:rPr>
+      </w:pPr>
+      <w:r>
+        <w:rPr>
+          <w:b/>
+          <w:bCs/>
+        </w:rPr>
+        <w:t>Colección:</w:t>
+      </w:r>
+      <w:r>
+        <w:rPr>
+          <w:b/>
+          <w:bCs/>
+        </w:rPr>
+        <w:t xml:space="preserve"> </w:t>
+      </w:r>
+      <w:r>
+        <w:t>Vehicle_ITV</w:t>
+      </w:r>
+    </w:p>
+    <w:p>
+      <w:pPr>
+        <w:pStyle w:val="Prrafodelista"/>
+        <w:numPr>
+          <w:ilvl w:val="1"/>
+          <w:numId w:val="8"/>
+        </w:numPr>
+        <w:rPr>
+          <w:b/>
+          <w:bCs/>
+        </w:rPr>
+      </w:pPr>
+      <w:r>
+        <w:rPr>
+          <w:b/>
+          <w:bCs/>
+        </w:rPr>
+        <w:t>Documento:</w:t>
+      </w:r>
+      <w:r>
+        <w:t xml:space="preserve"> Id aleatoria</w:t>
+      </w:r>
+    </w:p>
+    <w:p>
+      <w:pPr>
+        <w:pStyle w:val="Prrafodelista"/>
+        <w:numPr>
+          <w:ilvl w:val="2"/>
+          <w:numId w:val="8"/>
+        </w:numPr>
+        <w:rPr>
+          <w:b/>
+          <w:bCs/>
+        </w:rPr>
+      </w:pPr>
+      <w:r>
+        <w:rPr>
+          <w:b/>
+          <w:bCs/>
+        </w:rPr>
+        <w:t>Campos</w:t>
+      </w:r>
+    </w:p>
+    <w:p>
+      <w:pPr>
+        <w:pStyle w:val="Prrafodelista"/>
+        <w:numPr>
+          <w:ilvl w:val="3"/>
+          <w:numId w:val="8"/>
+        </w:numPr>
+      </w:pPr>
+      <w:r>
+        <w:t>plateNumber:String</w:t>
+      </w:r>
+      <w:r>
+        <w:t>(Clave foránea)</w:t>
+      </w:r>
+    </w:p>
+    <w:p>
+      <w:pPr>
+        <w:pStyle w:val="Prrafodelista"/>
+        <w:numPr>
+          <w:ilvl w:val="3"/>
+          <w:numId w:val="8"/>
+        </w:numPr>
+      </w:pPr>
+      <w:r>
+        <w:t>id_ITV:String</w:t>
+      </w:r>
+      <w:r>
+        <w:t>(Clave foránea)</w:t>
+      </w:r>
+    </w:p>
+    <w:p>
+      <w:pPr>
+        <w:pStyle w:val="Prrafodelista"/>
+        <w:numPr>
+          <w:ilvl w:val="3"/>
+          <w:numId w:val="8"/>
+        </w:numPr>
+      </w:pPr>
+      <w:r>
+        <w:t>result_vehicle:Boolean</w:t>
+      </w:r>
+    </w:p>
+    <w:p>
+      <w:pPr>
+        <w:pStyle w:val="Prrafodelista"/>
+        <w:ind w:left="2520"/>
+      </w:pPr>
+    </w:p>
+    <w:p>
+      <w:pPr>
+        <w:pStyle w:val="Prrafodelista"/>
+        <w:numPr>
+          <w:ilvl w:val="0"/>
+          <w:numId w:val="8"/>
+        </w:numPr>
+        <w:rPr>
+          <w:b/>
+          <w:bCs/>
+        </w:rPr>
+      </w:pPr>
+      <w:r>
+        <w:rPr>
+          <w:b/>
+          <w:bCs/>
+        </w:rPr>
+        <w:t xml:space="preserve">Colección: </w:t>
+      </w:r>
+      <w:r>
+        <w:t>Deficiency</w:t>
+      </w:r>
+    </w:p>
+    <w:p>
+      <w:pPr>
+        <w:pStyle w:val="Prrafodelista"/>
+        <w:numPr>
+          <w:ilvl w:val="1"/>
+          <w:numId w:val="8"/>
+        </w:numPr>
+        <w:rPr>
+          <w:b/>
+          <w:bCs/>
+        </w:rPr>
+      </w:pPr>
+      <w:r>
+        <w:rPr>
+          <w:b/>
+          <w:bCs/>
+        </w:rPr>
+        <w:t>Documento:</w:t>
+      </w:r>
+      <w:r>
+        <w:t xml:space="preserve"> Id </w:t>
+      </w:r>
+      <w:r>
+        <w:t>aleatoria</w:t>
+      </w:r>
+    </w:p>
+    <w:p>
+      <w:pPr>
+        <w:pStyle w:val="Prrafodelista"/>
+        <w:numPr>
+          <w:ilvl w:val="2"/>
+          <w:numId w:val="8"/>
+        </w:numPr>
+        <w:rPr>
+          <w:b/>
+          <w:bCs/>
+        </w:rPr>
+      </w:pPr>
+      <w:r>
+        <w:rPr>
+          <w:b/>
+          <w:bCs/>
+        </w:rPr>
+        <w:t>Campos</w:t>
+      </w:r>
+    </w:p>
+    <w:p>
+      <w:pPr>
+        <w:pStyle w:val="Prrafodelista"/>
+        <w:numPr>
+          <w:ilvl w:val="3"/>
+          <w:numId w:val="8"/>
+        </w:numPr>
+      </w:pPr>
+      <w:r>
+        <w:t>plateNumber:string</w:t>
+      </w:r>
+      <w:r>
+        <w:t>(Clave foránea)</w:t>
+      </w:r>
+    </w:p>
+    <w:p>
+      <w:pPr>
+        <w:pStyle w:val="Prrafodelista"/>
+        <w:numPr>
+          <w:ilvl w:val="3"/>
+          <w:numId w:val="8"/>
+        </w:numPr>
+      </w:pPr>
+      <w:r>
+        <w:t>description</w:t>
+      </w:r>
+      <w:r>
+        <w:t>:string</w:t>
+      </w:r>
+    </w:p>
+    <w:p>
+      <w:pPr>
+        <w:pStyle w:val="Prrafodelista"/>
+        <w:numPr>
+          <w:ilvl w:val="3"/>
+          <w:numId w:val="8"/>
+        </w:numPr>
+      </w:pPr>
+      <w:r>
+        <w:t>severity</w:t>
+      </w:r>
+      <w:r>
+        <w:t>:strin</w:t>
+      </w:r>
+      <w:r>
+        <w:t>g</w:t>
+      </w:r>
+    </w:p>
+    <w:p>
+      <w:pPr>
+        <w:pStyle w:val="Prrafodelista"/>
+        <w:numPr>
+          <w:ilvl w:val="3"/>
+          <w:numId w:val="8"/>
+        </w:numPr>
+      </w:pPr>
+      <w:r>
+        <w:t>solution:string</w:t>
+      </w:r>
+    </w:p>
+    <w:p>
+      <w:pPr>
+        <w:pStyle w:val="Prrafodelista"/>
+        <w:numPr>
+          <w:ilvl w:val="3"/>
+          <w:numId w:val="8"/>
+        </w:numPr>
+      </w:pPr>
+      <w:r>
+        <w:t>fixed:boolean</w:t>
+      </w:r>
+    </w:p>
+    <w:p>
+      <w:pPr>
+        <w:pStyle w:val="Prrafodelista"/>
+        <w:numPr>
+          <w:ilvl w:val="3"/>
+          <w:numId w:val="8"/>
+        </w:numPr>
+      </w:pPr>
+      <w:r>
+        <w:t>fixedDate:timestamp</w:t>
+      </w:r>
+    </w:p>
+    <w:p>
+      <w:pPr>
+        <w:pStyle w:val="Prrafodelista"/>
+        <w:numPr>
+          <w:ilvl w:val="3"/>
+          <w:numId w:val="8"/>
+        </w:numPr>
+      </w:pPr>
+      <w:r>
+        <w:t>date:string</w:t>
+      </w:r>
+    </w:p>
+    <w:p/>
+    <w:p>
+      <w:pPr>
+        <w:pStyle w:val="Prrafodelista"/>
+        <w:numPr>
+          <w:ilvl w:val="0"/>
+          <w:numId w:val="8"/>
+        </w:numPr>
+        <w:rPr>
+          <w:b/>
+          <w:bCs/>
+        </w:rPr>
+      </w:pPr>
+      <w:r>
+        <w:rPr>
+          <w:b/>
+          <w:bCs/>
+        </w:rPr>
+        <w:t xml:space="preserve">Colección: </w:t>
+      </w:r>
+      <w:r>
+        <w:t>Alert</w:t>
+      </w:r>
+    </w:p>
+    <w:p>
+      <w:pPr>
+        <w:pStyle w:val="Prrafodelista"/>
+        <w:numPr>
+          <w:ilvl w:val="1"/>
+          <w:numId w:val="8"/>
+        </w:numPr>
+        <w:rPr>
+          <w:b/>
+          <w:bCs/>
+        </w:rPr>
+      </w:pPr>
+      <w:r>
+        <w:rPr>
+          <w:b/>
+          <w:bCs/>
+        </w:rPr>
+        <w:t>Documento:</w:t>
+      </w:r>
+      <w:r>
+        <w:t xml:space="preserve"> Id aleatoria</w:t>
+      </w:r>
+    </w:p>
+    <w:p>
+      <w:pPr>
+        <w:pStyle w:val="Prrafodelista"/>
+        <w:numPr>
+          <w:ilvl w:val="2"/>
+          <w:numId w:val="8"/>
+        </w:numPr>
+        <w:rPr>
+          <w:b/>
+          <w:bCs/>
+        </w:rPr>
+      </w:pPr>
+      <w:r>
+        <w:rPr>
+          <w:b/>
+          <w:bCs/>
+        </w:rPr>
+        <w:t>Campos</w:t>
+      </w:r>
+    </w:p>
+    <w:p>
+      <w:pPr>
+        <w:pStyle w:val="Prrafodelista"/>
+        <w:numPr>
+          <w:ilvl w:val="3"/>
+          <w:numId w:val="8"/>
+        </w:numPr>
+      </w:pPr>
+      <w:r>
+        <w:t>plateNumber:string(Clave foránea)</w:t>
+      </w:r>
+    </w:p>
+    <w:p>
+      <w:pPr>
+        <w:pStyle w:val="Prrafodelista"/>
+        <w:numPr>
+          <w:ilvl w:val="3"/>
+          <w:numId w:val="8"/>
+        </w:numPr>
+      </w:pPr>
+      <w:r>
+        <w:t>description</w:t>
+      </w:r>
+      <w:r>
+        <w:t>:string</w:t>
+      </w:r>
+    </w:p>
+    <w:p>
+      <w:pPr>
+        <w:pStyle w:val="Prrafodelista"/>
+        <w:numPr>
+          <w:ilvl w:val="3"/>
+          <w:numId w:val="8"/>
+        </w:numPr>
+      </w:pPr>
+      <w:r>
+        <w:t>severity</w:t>
+      </w:r>
+      <w:r>
+        <w:t>:strin</w:t>
+      </w:r>
+      <w:r>
+        <w:t>g</w:t>
+      </w:r>
+    </w:p>
+    <w:p>
+      <w:pPr>
+        <w:pStyle w:val="Prrafodelista"/>
+        <w:numPr>
+          <w:ilvl w:val="3"/>
+          <w:numId w:val="8"/>
+        </w:numPr>
+      </w:pPr>
+      <w:r>
+        <w:t>solution:string</w:t>
+      </w:r>
+    </w:p>
+    <w:p>
+      <w:pPr>
+        <w:pStyle w:val="Prrafodelista"/>
+        <w:numPr>
+          <w:ilvl w:val="3"/>
+          <w:numId w:val="8"/>
+        </w:numPr>
+      </w:pPr>
+      <w:r>
+        <w:t>fixed:boolean</w:t>
+      </w:r>
+    </w:p>
+    <w:p>
+      <w:pPr>
+        <w:pStyle w:val="Prrafodelista"/>
+        <w:numPr>
+          <w:ilvl w:val="3"/>
+          <w:numId w:val="8"/>
+        </w:numPr>
+      </w:pPr>
+      <w:r>
+        <w:t>fixedDate:timestamp</w:t>
+      </w:r>
+    </w:p>
+    <w:p>
+      <w:pPr>
+        <w:pStyle w:val="Prrafodelista"/>
+        <w:numPr>
+          <w:ilvl w:val="3"/>
+          <w:numId w:val="8"/>
+        </w:numPr>
+      </w:pPr>
+      <w:r>
+        <w:t>date:string</w:t>
+      </w:r>
+    </w:p>
+    <w:p/>
+    <w:p>
+      <w:pPr>
+        <w:pStyle w:val="Prrafodelista"/>
+        <w:numPr>
+          <w:ilvl w:val="0"/>
+          <w:numId w:val="8"/>
+        </w:numPr>
+        <w:rPr>
+          <w:b/>
+          <w:bCs/>
+        </w:rPr>
+      </w:pPr>
+      <w:r>
+        <w:rPr>
+          <w:b/>
+          <w:bCs/>
+        </w:rPr>
+        <w:t>Colección:</w:t>
+      </w:r>
+      <w:r>
+        <w:t xml:space="preserve"> inventory</w:t>
+      </w:r>
+    </w:p>
+    <w:p>
+      <w:pPr>
+        <w:pStyle w:val="Prrafodelista"/>
+        <w:numPr>
+          <w:ilvl w:val="1"/>
+          <w:numId w:val="8"/>
+        </w:numPr>
+        <w:rPr>
+          <w:b/>
+          <w:bCs/>
+        </w:rPr>
+      </w:pPr>
+      <w:r>
+        <w:rPr>
+          <w:b/>
+          <w:bCs/>
+        </w:rPr>
+        <w:t>Documento:</w:t>
+      </w:r>
+      <w:r>
+        <w:t xml:space="preserve"> Id aleatoria</w:t>
+      </w:r>
+    </w:p>
+    <w:p>
+      <w:pPr>
+        <w:pStyle w:val="Prrafodelista"/>
+        <w:numPr>
+          <w:ilvl w:val="2"/>
+          <w:numId w:val="8"/>
+        </w:numPr>
+        <w:rPr>
+          <w:b/>
+          <w:bCs/>
+        </w:rPr>
+      </w:pPr>
+      <w:r>
+        <w:rPr>
+          <w:b/>
+          <w:bCs/>
+        </w:rPr>
+        <w:t>Campos</w:t>
+      </w:r>
+    </w:p>
+    <w:p>
+      <w:pPr>
+        <w:pStyle w:val="Prrafodelista"/>
+        <w:numPr>
+          <w:ilvl w:val="3"/>
+          <w:numId w:val="8"/>
+        </w:numPr>
+      </w:pPr>
+      <w:r>
+        <w:t>plateNumber:string(Clave foránea)</w:t>
+      </w:r>
+    </w:p>
+    <w:p>
+      <w:pPr>
+        <w:pStyle w:val="Prrafodelista"/>
+        <w:numPr>
+          <w:ilvl w:val="3"/>
+          <w:numId w:val="8"/>
+        </w:numPr>
+      </w:pPr>
+      <w:r>
+        <w:t>name:string</w:t>
+      </w:r>
+    </w:p>
+    <w:p>
+      <w:pPr>
+        <w:pStyle w:val="Prrafodelista"/>
+        <w:numPr>
+          <w:ilvl w:val="3"/>
+          <w:numId w:val="8"/>
+        </w:numPr>
+      </w:pPr>
+      <w:r>
+        <w:t>description</w:t>
+      </w:r>
+      <w:r>
+        <w:t>:string</w:t>
+      </w:r>
+    </w:p>
+    <w:p/>
+    <w:p>
+      <w:r>
+        <w:t>Configutacion android studio y creación del proyecto</w:t>
+      </w:r>
+    </w:p>
+    <w:p>
+      <w:r>
+        <w:t xml:space="preserve">15/11/22 </w:t>
+      </w:r>
+      <w:r>
+        <w:sym w:font="Wingdings" w:char="F0E0"/>
+      </w:r>
+      <w:r>
+        <w:t xml:space="preserve"> creacion de la actividad de login</w:t>
+      </w:r>
+    </w:p>
+    <w:p/>
+    <w:p>
+      <w:pPr>
+        <w:pStyle w:val="Ttulo1"/>
+        <w:numPr>
+          <w:ilvl w:val="0"/>
+          <w:numId w:val="2"/>
+        </w:numPr>
+      </w:pPr>
+      <w:bookmarkStart w:id="40" w:name="_Toc118376223"/>
+      <w:r>
+        <w:t>Despliegue y pruebas</w:t>
+      </w:r>
+      <w:bookmarkEnd w:id="40"/>
+    </w:p>
+    <w:p/>
+    <w:p>
       <w:r>
         <w:br w:type="page"/>
       </w:r>
@@ -41213,13 +41903,12 @@
           <w:numId w:val="2"/>
         </w:numPr>
       </w:pPr>
-      <w:bookmarkStart w:id="38" w:name="_Toc118376223"/>
-      <w:r>
-        <w:t>Despliegue y pruebas</w:t>
-      </w:r>
-      <w:bookmarkEnd w:id="38"/>
+      <w:bookmarkStart w:id="41" w:name="_Toc118376224"/>
+      <w:r>
+        <w:t>Conclusiones</w:t>
+      </w:r>
+      <w:bookmarkEnd w:id="41"/>
     </w:p>
-    <w:p/>
     <w:p>
       <w:r>
         <w:br w:type="page"/>
@@ -41233,37 +41922,18 @@
           <w:numId w:val="2"/>
         </w:numPr>
       </w:pPr>
-      <w:bookmarkStart w:id="39" w:name="_Toc118376224"/>
-      <w:r>
-        <w:t>Conclusiones</w:t>
-      </w:r>
-      <w:bookmarkEnd w:id="39"/>
+      <w:bookmarkStart w:id="42" w:name="_Toc118376225"/>
+      <w:r>
+        <w:t>Vías futuras</w:t>
+      </w:r>
+      <w:bookmarkEnd w:id="42"/>
     </w:p>
     <w:p>
       <w:r>
         <w:br w:type="page"/>
       </w:r>
     </w:p>
-    <w:p>
-      <w:pPr>
-        <w:pStyle w:val="Ttulo1"/>
-        <w:numPr>
-          <w:ilvl w:val="0"/>
-          <w:numId w:val="2"/>
-        </w:numPr>
-      </w:pPr>
-      <w:bookmarkStart w:id="40" w:name="_Toc118376225"/>
-      <w:r>
-        <w:t>Vías futuras</w:t>
-      </w:r>
-      <w:bookmarkEnd w:id="40"/>
-    </w:p>
-    <w:p>
-      <w:r>
-        <w:br w:type="page"/>
-      </w:r>
-    </w:p>
-    <w:bookmarkStart w:id="41" w:name="_Toc118376226" w:displacedByCustomXml="next"/>
+    <w:bookmarkStart w:id="43" w:name="_Toc118376226" w:displacedByCustomXml="next"/>
     <w:sdt>
       <w:sdtPr>
         <w:rPr>
@@ -41289,7 +41959,7 @@
           <w:r>
             <w:t>Bibliografía</w:t>
           </w:r>
-          <w:bookmarkEnd w:id="41"/>
+          <w:bookmarkEnd w:id="43"/>
         </w:p>
         <w:sdt>
           <w:sdtPr>
@@ -41306,6 +41976,7 @@
                   <w:noProof/>
                   <w:sz w:val="24"/>
                   <w:szCs w:val="24"/>
+                  <w:lang w:val="en-US"/>
                 </w:rPr>
               </w:pPr>
               <w:r>
@@ -41335,7 +42006,14 @@
                 <w:rPr>
                   <w:noProof/>
                 </w:rPr>
-                <w:t xml:space="preserve"> From APD: https://www.apd.es/metodologia-kanban/</w:t>
+                <w:t xml:space="preserve"> </w:t>
+              </w:r>
+              <w:r>
+                <w:rPr>
+                  <w:noProof/>
+                  <w:lang w:val="en-US"/>
+                </w:rPr>
+                <w:t>From APD: https://www.apd.es/metodologia-kanban/</w:t>
               </w:r>
             </w:p>
             <w:p>
@@ -41349,6 +42027,7 @@
               <w:r>
                 <w:rPr>
                   <w:noProof/>
+                  <w:lang w:val="en-US"/>
                 </w:rPr>
                 <w:t xml:space="preserve">Garzas, J. (2011, Noviembre 22). </w:t>
               </w:r>
@@ -41357,14 +42036,22 @@
                   <w:i/>
                   <w:iCs/>
                   <w:noProof/>
+                  <w:lang w:val="en-US"/>
                 </w:rPr>
                 <w:t>Kanban</w:t>
               </w:r>
               <w:r>
                 <w:rPr>
                   <w:noProof/>
+                  <w:lang w:val="en-US"/>
                 </w:rPr>
-                <w:t>. From Javier Garzas: https://www.javiergarzas.com/2011/11/kanban.html#:~:text=Las%20principales%20reglas%20de%20Kanban,como%20%E2%80%9Clead%20time%E2%80%9D).</w:t>
+                <w:t xml:space="preserve">. </w:t>
+              </w:r>
+              <w:r>
+                <w:rPr>
+                  <w:noProof/>
+                </w:rPr>
+                <w:t>From Javier Garzas: https://www.javiergarzas.com/2011/11/kanban.html#:~:text=Las%20principales%20reglas%20de%20Kanban,como%20%E2%80%9Clead%20time%E2%80%9D).</w:t>
               </w:r>
             </w:p>
             <w:p>
@@ -41460,6 +42147,7 @@
                 <w:ind w:left="720" w:hanging="720"/>
                 <w:rPr>
                   <w:noProof/>
+                  <w:lang w:val="en-US"/>
                 </w:rPr>
               </w:pPr>
               <w:r>
@@ -41480,7 +42168,14 @@
                 <w:rPr>
                   <w:noProof/>
                 </w:rPr>
-                <w:t>. From IONOS: https://www.ionos.es/digitalguide/paginas-web/desarrollo-web/el-modelo-en-cascada/</w:t>
+                <w:t xml:space="preserve">. </w:t>
+              </w:r>
+              <w:r>
+                <w:rPr>
+                  <w:noProof/>
+                  <w:lang w:val="en-US"/>
+                </w:rPr>
+                <w:t>From IONOS: https://www.ionos.es/digitalguide/paginas-web/desarrollo-web/el-modelo-en-cascada/</w:t>
               </w:r>
             </w:p>
             <w:p>
@@ -41489,6 +42184,7 @@
                 <w:ind w:left="720" w:hanging="720"/>
                 <w:rPr>
                   <w:noProof/>
+                  <w:lang w:val="en-US"/>
                 </w:rPr>
               </w:pPr>
               <w:r>
@@ -41509,7 +42205,14 @@
                 <w:rPr>
                   <w:noProof/>
                 </w:rPr>
-                <w:t xml:space="preserve"> From Asana: https://asana.com/es/resources/what-is-kanban</w:t>
+                <w:t xml:space="preserve"> </w:t>
+              </w:r>
+              <w:r>
+                <w:rPr>
+                  <w:noProof/>
+                  <w:lang w:val="en-US"/>
+                </w:rPr>
+                <w:t>From Asana: https://asana.com/es/resources/what-is-kanban</w:t>
               </w:r>
             </w:p>
             <w:p>
@@ -41518,11 +42221,13 @@
                 <w:ind w:left="720" w:hanging="720"/>
                 <w:rPr>
                   <w:noProof/>
+                  <w:lang w:val="en-US"/>
                 </w:rPr>
               </w:pPr>
               <w:r>
                 <w:rPr>
                   <w:noProof/>
+                  <w:lang w:val="en-US"/>
                 </w:rPr>
                 <w:t xml:space="preserve">Meardon, E. (n.d.). </w:t>
               </w:r>
@@ -41531,12 +42236,14 @@
                   <w:i/>
                   <w:iCs/>
                   <w:noProof/>
+                  <w:lang w:val="en-US"/>
                 </w:rPr>
                 <w:t>About Gantt Charts</w:t>
               </w:r>
               <w:r>
                 <w:rPr>
                   <w:noProof/>
+                  <w:lang w:val="en-US"/>
                 </w:rPr>
                 <w:t>. From Altassian: https://www.atlassian.com/es/agile/project-management/gantt-chart</w:t>
               </w:r>
@@ -41547,6 +42254,7 @@
                 <w:ind w:left="720" w:hanging="720"/>
                 <w:rPr>
                   <w:noProof/>
+                  <w:lang w:val="en-US"/>
                 </w:rPr>
               </w:pPr>
               <w:r>
@@ -41567,7 +42275,14 @@
                 <w:rPr>
                   <w:noProof/>
                 </w:rPr>
-                <w:t>. From Office.com: https://templates.office.com/es-es/diagrama-de-gantt-de-dos-a%C3%B1os-tm56599548</w:t>
+                <w:t xml:space="preserve">. </w:t>
+              </w:r>
+              <w:r>
+                <w:rPr>
+                  <w:noProof/>
+                  <w:lang w:val="en-US"/>
+                </w:rPr>
+                <w:t>From Office.com: https://templates.office.com/es-es/diagrama-de-gantt-de-dos-a%C3%B1os-tm56599548</w:t>
               </w:r>
             </w:p>
             <w:p>
@@ -41576,6 +42291,7 @@
                 <w:ind w:left="720" w:hanging="720"/>
                 <w:rPr>
                   <w:noProof/>
+                  <w:lang w:val="en-US"/>
                 </w:rPr>
               </w:pPr>
               <w:r>
@@ -41596,7 +42312,14 @@
                 <w:rPr>
                   <w:noProof/>
                 </w:rPr>
-                <w:t xml:space="preserve"> From NextU: https://www.nextu.com/blog/que-es-json-por-que-es-importante-conocerlo-rc22/#:~:text=En%20resumen%2C%20JSON%20no%20es,para%20transferir%20informaci%C3%B3n%20entre%20sistemas.</w:t>
+                <w:t xml:space="preserve"> </w:t>
+              </w:r>
+              <w:r>
+                <w:rPr>
+                  <w:noProof/>
+                  <w:lang w:val="en-US"/>
+                </w:rPr>
+                <w:t>From NextU: https://www.nextu.com/blog/que-es-json-por-que-es-importante-conocerlo-rc22/#:~:text=En%20resumen%2C%20JSON%20no%20es,para%20transferir%20informaci%C3%B3n%20entre%20sistemas.</w:t>
               </w:r>
             </w:p>
             <w:p>
@@ -41605,6 +42328,7 @@
                 <w:ind w:left="720" w:hanging="720"/>
                 <w:rPr>
                   <w:noProof/>
+                  <w:lang w:val="en-US"/>
                 </w:rPr>
               </w:pPr>
               <w:r>
@@ -41625,7 +42349,14 @@
                 <w:rPr>
                   <w:noProof/>
                 </w:rPr>
-                <w:t xml:space="preserve"> From Código Online: www.codigoonline.es</w:t>
+                <w:t xml:space="preserve"> </w:t>
+              </w:r>
+              <w:r>
+                <w:rPr>
+                  <w:noProof/>
+                  <w:lang w:val="en-US"/>
+                </w:rPr>
+                <w:t>From Código Online: www.codigoonline.es</w:t>
               </w:r>
             </w:p>
             <w:p>
@@ -41663,6 +42394,7 @@
                 <w:ind w:left="720" w:hanging="720"/>
                 <w:rPr>
                   <w:noProof/>
+                  <w:lang w:val="en-US"/>
                 </w:rPr>
               </w:pPr>
               <w:r>
@@ -41683,7 +42415,14 @@
                 <w:rPr>
                   <w:noProof/>
                 </w:rPr>
-                <w:t xml:space="preserve"> From Teamleader: https://www.teamleader.es/blog/diagrama-de-gantt</w:t>
+                <w:t xml:space="preserve"> </w:t>
+              </w:r>
+              <w:r>
+                <w:rPr>
+                  <w:noProof/>
+                  <w:lang w:val="en-US"/>
+                </w:rPr>
+                <w:t>From Teamleader: https://www.teamleader.es/blog/diagrama-de-gantt</w:t>
               </w:r>
             </w:p>
             <w:p>
@@ -41697,8 +42436,15 @@
               <w:r>
                 <w:rPr>
                   <w:noProof/>
+                  <w:lang w:val="en-US"/>
                 </w:rPr>
-                <w:t xml:space="preserve">Tecnosoluciones. (n.d.). </w:t>
+                <w:t xml:space="preserve">Tecnosoluciones. </w:t>
+              </w:r>
+              <w:r>
+                <w:rPr>
+                  <w:noProof/>
+                </w:rPr>
+                <w:t xml:space="preserve">(n.d.). </w:t>
               </w:r>
               <w:r>
                 <w:rPr>
@@ -41721,6 +42467,7 @@
                 <w:ind w:left="720" w:hanging="720"/>
                 <w:rPr>
                   <w:noProof/>
+                  <w:lang w:val="en-US"/>
                 </w:rPr>
               </w:pPr>
               <w:r>
@@ -41741,7 +42488,14 @@
                 <w:rPr>
                   <w:noProof/>
                 </w:rPr>
-                <w:t>. From Trello: https://trello.com/guide/</w:t>
+                <w:t xml:space="preserve">. </w:t>
+              </w:r>
+              <w:r>
+                <w:rPr>
+                  <w:noProof/>
+                  <w:lang w:val="en-US"/>
+                </w:rPr>
+                <w:t>From Trello: https://trello.com/guide/</w:t>
               </w:r>
             </w:p>
             <w:p>
@@ -41750,11 +42504,13 @@
                 <w:ind w:left="720" w:hanging="720"/>
                 <w:rPr>
                   <w:noProof/>
+                  <w:lang w:val="en-US"/>
                 </w:rPr>
               </w:pPr>
               <w:r>
                 <w:rPr>
                   <w:noProof/>
+                  <w:lang w:val="en-US"/>
                 </w:rPr>
                 <w:t xml:space="preserve">Vertex42. (n.d.). </w:t>
               </w:r>
@@ -41763,12 +42519,14 @@
                   <w:i/>
                   <w:iCs/>
                   <w:noProof/>
+                  <w:lang w:val="en-US"/>
                 </w:rPr>
                 <w:t>Simple Gantt Chart.</w:t>
               </w:r>
               <w:r>
                 <w:rPr>
                   <w:noProof/>
+                  <w:lang w:val="en-US"/>
                 </w:rPr>
                 <w:t xml:space="preserve"> From Vertex42: https://www.vertex42.com/ExcelTemplates/simple-gantt-chart.html?utm_source=v42&amp;utm_medium=file&amp;utm_campaign=templates&amp;utm_term=simple-gantt-chart_ms&amp;utm_content=url</w:t>
               </w:r>
@@ -41779,6 +42537,7 @@
                 <w:ind w:left="720" w:hanging="720"/>
                 <w:rPr>
                   <w:noProof/>
+                  <w:lang w:val="en-US"/>
                 </w:rPr>
               </w:pPr>
               <w:r>
@@ -41799,7 +42558,14 @@
                 <w:rPr>
                   <w:noProof/>
                 </w:rPr>
-                <w:t>. From viewnext: https://www.viewnext.com/el-ciclo-de-vida-de-las-metodologias-agiles-de-desarrollo/</w:t>
+                <w:t xml:space="preserve">. </w:t>
+              </w:r>
+              <w:r>
+                <w:rPr>
+                  <w:noProof/>
+                  <w:lang w:val="en-US"/>
+                </w:rPr>
+                <w:t>From viewnext: https://www.viewnext.com/el-ciclo-de-vida-de-las-metodologias-agiles-de-desarrollo/</w:t>
               </w:r>
             </w:p>
             <w:p>
@@ -41808,6 +42574,7 @@
                 <w:ind w:left="720" w:hanging="720"/>
                 <w:rPr>
                   <w:noProof/>
+                  <w:lang w:val="en-US"/>
                 </w:rPr>
               </w:pPr>
               <w:r>
@@ -41828,7 +42595,14 @@
                 <w:rPr>
                   <w:noProof/>
                 </w:rPr>
-                <w:t>. From VIsureSolutions: https://visuresolutions.com/es/blog/functional-requirements/</w:t>
+                <w:t xml:space="preserve">. </w:t>
+              </w:r>
+              <w:r>
+                <w:rPr>
+                  <w:noProof/>
+                  <w:lang w:val="en-US"/>
+                </w:rPr>
+                <w:t>From VIsureSolutions: https://visuresolutions.com/es/blog/functional-requirements/</w:t>
               </w:r>
             </w:p>
             <w:p>
@@ -41837,11 +42611,13 @@
                 <w:ind w:left="720" w:hanging="720"/>
                 <w:rPr>
                   <w:noProof/>
+                  <w:lang w:val="en-US"/>
                 </w:rPr>
               </w:pPr>
               <w:r>
                 <w:rPr>
                   <w:noProof/>
+                  <w:lang w:val="en-US"/>
                 </w:rPr>
                 <w:t xml:space="preserve">Wikipedia. (2022, Octubre 4). </w:t>
               </w:r>
@@ -41850,12 +42626,14 @@
                   <w:i/>
                   <w:iCs/>
                   <w:noProof/>
+                  <w:lang w:val="en-US"/>
                 </w:rPr>
                 <w:t>Android Studio</w:t>
               </w:r>
               <w:r>
                 <w:rPr>
                   <w:noProof/>
+                  <w:lang w:val="en-US"/>
                 </w:rPr>
                 <w:t>. From Wikipedia: https://en.wikipedia.org/wiki/Android_Studio</w:t>
               </w:r>
@@ -41866,6 +42644,7 @@
                 <w:ind w:left="720" w:hanging="720"/>
                 <w:rPr>
                   <w:noProof/>
+                  <w:lang w:val="en-US"/>
                 </w:rPr>
               </w:pPr>
               <w:r>
@@ -41886,7 +42665,14 @@
                 <w:rPr>
                   <w:noProof/>
                 </w:rPr>
-                <w:t xml:space="preserve"> From Wikipedia: https://es.wikipedia.org/wiki/Base_de_datos</w:t>
+                <w:t xml:space="preserve"> </w:t>
+              </w:r>
+              <w:r>
+                <w:rPr>
+                  <w:noProof/>
+                  <w:lang w:val="en-US"/>
+                </w:rPr>
+                <w:t>From Wikipedia: https://es.wikipedia.org/wiki/Base_de_datos</w:t>
               </w:r>
             </w:p>
             <w:p>
@@ -41945,7 +42731,7 @@
           <w:docGrid w:linePitch="299"/>
         </w:sectPr>
       </w:pPr>
-      <w:bookmarkStart w:id="42" w:name="Anexo1"/>
+      <w:bookmarkStart w:id="44" w:name="Anexo1"/>
       <w:r>
         <w:rPr>
           <w:b/>
@@ -42025,8 +42811,8 @@
           <w:sz w:val="28"/>
         </w:rPr>
       </w:pPr>
-      <w:bookmarkStart w:id="43" w:name="Anexo2"/>
-      <w:bookmarkEnd w:id="42"/>
+      <w:bookmarkStart w:id="45" w:name="Anexo2"/>
+      <w:bookmarkEnd w:id="44"/>
       <w:r>
         <w:rPr>
           <w:bCs/>
@@ -42097,7 +42883,7 @@
           </wp:anchor>
         </w:drawing>
       </w:r>
-      <w:bookmarkEnd w:id="43"/>
+      <w:bookmarkEnd w:id="45"/>
       <w:r>
         <w:rPr>
           <w:bCs/>
@@ -42196,8 +42982,8 @@
         </w:drawing>
       </w:r>
     </w:p>
-    <w:bookmarkStart w:id="44" w:name="Anexo3"/>
-    <w:bookmarkEnd w:id="44"/>
+    <w:bookmarkStart w:id="46" w:name="Anexo3"/>
+    <w:bookmarkEnd w:id="46"/>
     <w:p>
       <w:pPr>
         <w:rPr>
@@ -42208,15 +42994,15 @@
       </w:pPr>
       <w:r>
         <w:object w:dxaOrig="17461" w:dyaOrig="12631" w14:anchorId="68ED316A">
-          <v:shape id="_x0000_i1067" type="#_x0000_t75" style="width:690.6pt;height:471.75pt" o:ole="">
+          <v:shape id="_x0000_i1032" type="#_x0000_t75" style="width:690.6pt;height:471.75pt" o:ole="">
             <v:imagedata r:id="rId39" o:title="" croptop="3614f"/>
           </v:shape>
-          <o:OLEObject Type="Embed" ProgID="Visio.Drawing.15" ShapeID="_x0000_i1067" DrawAspect="Content" ObjectID="_1729808685" r:id="rId40"/>
+          <o:OLEObject Type="Embed" ProgID="Visio.Drawing.15" ShapeID="_x0000_i1032" DrawAspect="Content" ObjectID="_1730039242" r:id="rId40"/>
         </w:object>
       </w:r>
     </w:p>
-    <w:bookmarkStart w:id="45" w:name="Anexo4"/>
-    <w:bookmarkEnd w:id="45"/>
+    <w:bookmarkStart w:id="47" w:name="Anexo4"/>
+    <w:bookmarkEnd w:id="47"/>
     <w:p>
       <w:pPr>
         <w:jc w:val="center"/>
@@ -42234,10 +43020,10 @@
       </w:pPr>
       <w:r>
         <w:object w:dxaOrig="14640" w:dyaOrig="14731" w14:anchorId="6B980EF1">
-          <v:shape id="_x0000_i1047" type="#_x0000_t75" style="width:707.1pt;height:525.9pt" o:ole="">
+          <v:shape id="_x0000_i1033" type="#_x0000_t75" style="width:707.1pt;height:525.9pt" o:ole="">
             <v:imagedata r:id="rId45" o:title="" cropbottom="17053f"/>
           </v:shape>
-          <o:OLEObject Type="Embed" ProgID="Visio.Drawing.15" ShapeID="_x0000_i1047" DrawAspect="Content" ObjectID="_1729808686" r:id="rId46"/>
+          <o:OLEObject Type="Embed" ProgID="Visio.Drawing.15" ShapeID="_x0000_i1033" DrawAspect="Content" ObjectID="_1730039243" r:id="rId46"/>
         </w:object>
       </w:r>
     </w:p>
@@ -42251,8 +43037,8 @@
         <w:jc w:val="center"/>
       </w:pPr>
     </w:p>
-    <w:bookmarkStart w:id="46" w:name="Anexo5"/>
-    <w:bookmarkEnd w:id="46"/>
+    <w:bookmarkStart w:id="48" w:name="Anexo5"/>
+    <w:bookmarkEnd w:id="48"/>
     <w:p>
       <w:pPr>
         <w:jc w:val="center"/>
@@ -42262,7 +43048,7 @@
           <v:shape id="_x0000_i1034" type="#_x0000_t75" style="width:1076.25pt;height:609.35pt" o:ole="">
             <v:imagedata r:id="rId47" o:title=""/>
           </v:shape>
-          <o:OLEObject Type="Embed" ProgID="Visio.Drawing.15" ShapeID="_x0000_i1034" DrawAspect="Content" ObjectID="_1729808687" r:id="rId48"/>
+          <o:OLEObject Type="Embed" ProgID="Visio.Drawing.15" ShapeID="_x0000_i1034" DrawAspect="Content" ObjectID="_1730039244" r:id="rId48"/>
         </w:object>
       </w:r>
     </w:p>
@@ -42285,7 +43071,7 @@
         </w:sectPr>
       </w:pPr>
     </w:p>
-    <w:bookmarkStart w:id="47" w:name="Anexo6"/>
+    <w:bookmarkStart w:id="49" w:name="Anexo6"/>
     <w:p>
       <w:pPr>
         <w:jc w:val="center"/>
@@ -42304,10 +43090,10 @@
           <v:shape id="_x0000_i1035" type="#_x0000_t75" style="width:648.25pt;height:450.5pt" o:ole="">
             <v:imagedata r:id="rId54" o:title=""/>
           </v:shape>
-          <o:OLEObject Type="Embed" ProgID="Visio.Drawing.15" ShapeID="_x0000_i1035" DrawAspect="Content" ObjectID="_1729808688" r:id="rId55"/>
+          <o:OLEObject Type="Embed" ProgID="Visio.Drawing.15" ShapeID="_x0000_i1035" DrawAspect="Content" ObjectID="_1730039245" r:id="rId55"/>
         </w:object>
       </w:r>
-      <w:bookmarkEnd w:id="47"/>
+      <w:bookmarkEnd w:id="49"/>
       <w:r>
         <w:br w:type="page"/>
       </w:r>
@@ -42327,12 +43113,12 @@
           <w:vertAlign w:val="subscript"/>
         </w:rPr>
       </w:pPr>
-      <w:bookmarkStart w:id="48" w:name="_heading=h.1fob9te" w:colFirst="0" w:colLast="0"/>
-      <w:bookmarkEnd w:id="48"/>
+      <w:bookmarkStart w:id="50" w:name="_heading=h.1fob9te" w:colFirst="0" w:colLast="0"/>
+      <w:bookmarkEnd w:id="50"/>
     </w:p>
     <w:p>
-      <w:bookmarkStart w:id="49" w:name="_heading=h.3znysh7" w:colFirst="0" w:colLast="0"/>
-      <w:bookmarkEnd w:id="49"/>
+      <w:bookmarkStart w:id="51" w:name="_heading=h.3znysh7" w:colFirst="0" w:colLast="0"/>
+      <w:bookmarkEnd w:id="51"/>
     </w:p>
     <w:p>
       <w:pPr>
@@ -42438,6 +43224,7 @@
         <w:docPartUnique/>
       </w:docPartObj>
     </w:sdtPr>
+    <w:sdtEndPr/>
     <w:sdtContent>
       <w:p>
         <w:pPr>
@@ -42455,9 +43242,10 @@
         </w:r>
         <w:r>
           <w:rPr>
+            <w:noProof/>
             <w:lang w:val="es-ES"/>
           </w:rPr>
-          <w:t>2</w:t>
+          <w:t>44</w:t>
         </w:r>
         <w:r>
           <w:fldChar w:fldCharType="end"/>
@@ -42605,15 +43393,7 @@
         <w:footnoteRef/>
       </w:r>
       <w:r>
-        <w:t xml:space="preserve"> Google Material </w:t>
-      </w:r>
-      <w:proofErr w:type="spellStart"/>
-      <w:r>
-        <w:t>Design</w:t>
-      </w:r>
-      <w:proofErr w:type="spellEnd"/>
-      <w:r>
-        <w:t xml:space="preserve"> 3 es un sistema de diseño de código abierto para aplicaciones Android.</w:t>
+        <w:t xml:space="preserve"> Google Material Design 3 es un sistema de diseño de código abierto para aplicaciones Android.</w:t>
       </w:r>
     </w:p>
   </w:footnote>
@@ -42678,11 +43458,9 @@
         </wp:anchor>
       </w:drawing>
     </w:r>
-    <w:proofErr w:type="spellStart"/>
     <w:r>
       <w:t>VehicleGest</w:t>
     </w:r>
-    <w:proofErr w:type="spellEnd"/>
   </w:p>
   <w:p>
     <w:r>
@@ -42754,11 +43532,9 @@
         </wp:anchor>
       </w:drawing>
     </w:r>
-    <w:proofErr w:type="spellStart"/>
     <w:r>
       <w:t>VehicleGest</w:t>
     </w:r>
-    <w:proofErr w:type="spellEnd"/>
     <w:r>
       <w:tab/>
     </w:r>
@@ -42868,11 +43644,9 @@
         </wp:anchor>
       </w:drawing>
     </w:r>
-    <w:proofErr w:type="spellStart"/>
     <w:r>
       <w:t>VehicleGest</w:t>
     </w:r>
-    <w:proofErr w:type="spellEnd"/>
     <w:r>
       <w:tab/>
     </w:r>
@@ -42962,11 +43736,9 @@
         </wp:anchor>
       </w:drawing>
     </w:r>
-    <w:proofErr w:type="spellStart"/>
     <w:r>
       <w:t>VehicleGest</w:t>
     </w:r>
-    <w:proofErr w:type="spellEnd"/>
     <w:r>
       <w:tab/>
     </w:r>
@@ -43056,11 +43828,9 @@
         </wp:anchor>
       </w:drawing>
     </w:r>
-    <w:proofErr w:type="spellStart"/>
     <w:r>
       <w:t>VehicleGest</w:t>
     </w:r>
-    <w:proofErr w:type="spellEnd"/>
     <w:r>
       <w:tab/>
     </w:r>
@@ -43145,11 +43915,9 @@
         </wp:anchor>
       </w:drawing>
     </w:r>
-    <w:proofErr w:type="spellStart"/>
     <w:r>
       <w:t>VehicleGest</w:t>
     </w:r>
-    <w:proofErr w:type="spellEnd"/>
     <w:r>
       <w:tab/>
     </w:r>
@@ -43237,11 +44005,9 @@
         </wp:anchor>
       </w:drawing>
     </w:r>
-    <w:proofErr w:type="spellStart"/>
     <w:r>
       <w:t>VehicleGest</w:t>
     </w:r>
-    <w:proofErr w:type="spellEnd"/>
     <w:r>
       <w:tab/>
     </w:r>
@@ -43326,11 +44092,9 @@
         </wp:anchor>
       </w:drawing>
     </w:r>
-    <w:proofErr w:type="spellStart"/>
     <w:r>
       <w:t>VehicleGest</w:t>
     </w:r>
-    <w:proofErr w:type="spellEnd"/>
     <w:r>
       <w:tab/>
     </w:r>
@@ -43418,11 +44182,9 @@
         </wp:anchor>
       </w:drawing>
     </w:r>
-    <w:proofErr w:type="spellStart"/>
     <w:r>
       <w:t>VehicleGest</w:t>
     </w:r>
-    <w:proofErr w:type="spellEnd"/>
     <w:r>
       <w:tab/>
     </w:r>
@@ -44670,7 +45432,7 @@
   <w:abstractNum w:abstractNumId="12" w15:restartNumberingAfterBreak="0">
     <w:nsid w:val="6A480E2A"/>
     <w:multiLevelType w:val="hybridMultilevel"/>
-    <w:tmpl w:val="61404A9C"/>
+    <w:tmpl w:val="2070EFD0"/>
     <w:lvl w:ilvl="0" w:tplc="0C0A0001">
       <w:start w:val="1"/>
       <w:numFmt w:val="bullet"/>
@@ -44695,7 +45457,7 @@
         <w:rFonts w:ascii="Courier New" w:hAnsi="Courier New" w:cs="Courier New" w:hint="default"/>
       </w:rPr>
     </w:lvl>
-    <w:lvl w:ilvl="2" w:tplc="0C0A0005" w:tentative="1">
+    <w:lvl w:ilvl="2" w:tplc="0C0A0005">
       <w:start w:val="1"/>
       <w:numFmt w:val="bullet"/>
       <w:lvlText w:val=""/>
@@ -44707,7 +45469,7 @@
         <w:rFonts w:ascii="Wingdings" w:hAnsi="Wingdings" w:hint="default"/>
       </w:rPr>
     </w:lvl>
-    <w:lvl w:ilvl="3" w:tplc="0C0A0001" w:tentative="1">
+    <w:lvl w:ilvl="3" w:tplc="0C0A0001">
       <w:start w:val="1"/>
       <w:numFmt w:val="bullet"/>
       <w:lvlText w:val=""/>
@@ -44719,7 +45481,7 @@
         <w:rFonts w:ascii="Symbol" w:hAnsi="Symbol" w:hint="default"/>
       </w:rPr>
     </w:lvl>
-    <w:lvl w:ilvl="4" w:tplc="0C0A0003" w:tentative="1">
+    <w:lvl w:ilvl="4" w:tplc="0C0A0003">
       <w:start w:val="1"/>
       <w:numFmt w:val="bullet"/>
       <w:lvlText w:val="o"/>
@@ -44731,7 +45493,7 @@
         <w:rFonts w:ascii="Courier New" w:hAnsi="Courier New" w:cs="Courier New" w:hint="default"/>
       </w:rPr>
     </w:lvl>
-    <w:lvl w:ilvl="5" w:tplc="0C0A0005" w:tentative="1">
+    <w:lvl w:ilvl="5" w:tplc="0C0A0005">
       <w:start w:val="1"/>
       <w:numFmt w:val="bullet"/>
       <w:lvlText w:val=""/>
@@ -44743,7 +45505,7 @@
         <w:rFonts w:ascii="Wingdings" w:hAnsi="Wingdings" w:hint="default"/>
       </w:rPr>
     </w:lvl>
-    <w:lvl w:ilvl="6" w:tplc="0C0A0001" w:tentative="1">
+    <w:lvl w:ilvl="6" w:tplc="0C0A0001">
       <w:start w:val="1"/>
       <w:numFmt w:val="bullet"/>
       <w:lvlText w:val=""/>
@@ -44755,7 +45517,7 @@
         <w:rFonts w:ascii="Symbol" w:hAnsi="Symbol" w:hint="default"/>
       </w:rPr>
     </w:lvl>
-    <w:lvl w:ilvl="7" w:tplc="0C0A0003" w:tentative="1">
+    <w:lvl w:ilvl="7" w:tplc="0C0A0003">
       <w:start w:val="1"/>
       <w:numFmt w:val="bullet"/>
       <w:lvlText w:val="o"/>
@@ -44767,7 +45529,7 @@
         <w:rFonts w:ascii="Courier New" w:hAnsi="Courier New" w:cs="Courier New" w:hint="default"/>
       </w:rPr>
     </w:lvl>
-    <w:lvl w:ilvl="8" w:tplc="0C0A0005" w:tentative="1">
+    <w:lvl w:ilvl="8" w:tplc="0C0A0005">
       <w:start w:val="1"/>
       <w:numFmt w:val="bullet"/>
       <w:lvlText w:val=""/>
@@ -45668,7 +46430,7 @@
   <w:style w:type="paragraph" w:default="1" w:styleId="Normal">
     <w:name w:val="Normal"/>
     <w:qFormat/>
-    <w:rsid w:val="00A5720F"/>
+    <w:rsid w:val="00F912DF"/>
     <w:rPr>
       <w:rFonts w:eastAsia="Lato" w:cs="Lato"/>
       <w:sz w:val="22"/>
@@ -47292,7 +48054,7 @@
 </file>
 
 <file path=customXml/itemProps2.xml><?xml version="1.0" encoding="utf-8"?>
-<ds:datastoreItem xmlns:ds="http://schemas.openxmlformats.org/officeDocument/2006/customXml" ds:itemID="{73961616-C409-4A1F-B4D8-6D69A9AB0A97}">
+<ds:datastoreItem xmlns:ds="http://schemas.openxmlformats.org/officeDocument/2006/customXml" ds:itemID="{5F46C0A9-FC53-41E9-A67B-640CE9A7A272}">
   <ds:schemaRefs>
     <ds:schemaRef ds:uri="http://schemas.openxmlformats.org/officeDocument/2006/bibliography"/>
   </ds:schemaRefs>

--- a/4.-Documentación/Memoria tema - Carlos Caruncho Serrano.docx
+++ b/4.-Documentación/Memoria tema - Carlos Caruncho Serrano.docx
@@ -3471,14 +3471,27 @@
       <w:r>
         <w:t xml:space="preserve">Ilustración </w:t>
       </w:r>
-      <w:fldSimple w:instr=" SEQ Ilustración \* ARABIC ">
-        <w:r>
-          <w:rPr>
-            <w:noProof/>
-          </w:rPr>
-          <w:t>1</w:t>
-        </w:r>
-      </w:fldSimple>
+      <w:r>
+        <w:fldChar w:fldCharType="begin"/>
+      </w:r>
+      <w:r>
+        <w:instrText xml:space="preserve"> SEQ Ilustración \* ARABIC </w:instrText>
+      </w:r>
+      <w:r>
+        <w:fldChar w:fldCharType="separate"/>
+      </w:r>
+      <w:r>
+        <w:rPr>
+          <w:noProof/>
+        </w:rPr>
+        <w:t>1</w:t>
+      </w:r>
+      <w:r>
+        <w:rPr>
+          <w:noProof/>
+        </w:rPr>
+        <w:fldChar w:fldCharType="end"/>
+      </w:r>
       <w:r>
         <w:t xml:space="preserve">: </w:t>
       </w:r>
@@ -3749,14 +3762,27 @@
       <w:r>
         <w:t xml:space="preserve">Ilustración </w:t>
       </w:r>
-      <w:fldSimple w:instr=" SEQ Ilustración \* ARABIC ">
-        <w:r>
-          <w:rPr>
-            <w:noProof/>
-          </w:rPr>
-          <w:t>2</w:t>
-        </w:r>
-      </w:fldSimple>
+      <w:r>
+        <w:fldChar w:fldCharType="begin"/>
+      </w:r>
+      <w:r>
+        <w:instrText xml:space="preserve"> SEQ Ilustración \* ARABIC </w:instrText>
+      </w:r>
+      <w:r>
+        <w:fldChar w:fldCharType="separate"/>
+      </w:r>
+      <w:r>
+        <w:rPr>
+          <w:noProof/>
+        </w:rPr>
+        <w:t>2</w:t>
+      </w:r>
+      <w:r>
+        <w:rPr>
+          <w:noProof/>
+        </w:rPr>
+        <w:fldChar w:fldCharType="end"/>
+      </w:r>
       <w:r>
         <w:t>: M</w:t>
       </w:r>
@@ -5758,14 +5784,27 @@
       <w:r>
         <w:t xml:space="preserve">Ilustración </w:t>
       </w:r>
-      <w:fldSimple w:instr=" SEQ Ilustración \* ARABIC ">
-        <w:r>
-          <w:rPr>
-            <w:noProof/>
-          </w:rPr>
-          <w:t>3</w:t>
-        </w:r>
-      </w:fldSimple>
+      <w:r>
+        <w:fldChar w:fldCharType="begin"/>
+      </w:r>
+      <w:r>
+        <w:instrText xml:space="preserve"> SEQ Ilustración \* ARABIC </w:instrText>
+      </w:r>
+      <w:r>
+        <w:fldChar w:fldCharType="separate"/>
+      </w:r>
+      <w:r>
+        <w:rPr>
+          <w:noProof/>
+        </w:rPr>
+        <w:t>3</w:t>
+      </w:r>
+      <w:r>
+        <w:rPr>
+          <w:noProof/>
+        </w:rPr>
+        <w:fldChar w:fldCharType="end"/>
+      </w:r>
       <w:r>
         <w:t xml:space="preserve">: </w:t>
       </w:r>
@@ -9151,7 +9190,7 @@
           <v:shape id="_x0000_i1025" type="#_x0000_t75" style="width:450.9pt;height:185.85pt" o:ole="">
             <v:imagedata r:id="rId13" o:title=""/>
           </v:shape>
-          <o:OLEObject Type="Embed" ProgID="Visio.Drawing.15" ShapeID="_x0000_i1025" DrawAspect="Content" ObjectID="_1730039235" r:id="rId14"/>
+          <o:OLEObject Type="Embed" ProgID="Visio.Drawing.15" ShapeID="_x0000_i1025" DrawAspect="Content" ObjectID="_1730125681" r:id="rId14"/>
         </w:object>
       </w:r>
       <w:bookmarkEnd w:id="28"/>
@@ -9164,14 +9203,27 @@
       <w:r>
         <w:t xml:space="preserve">Ilustración </w:t>
       </w:r>
-      <w:fldSimple w:instr=" SEQ Ilustración \* ARABIC ">
-        <w:r>
-          <w:rPr>
-            <w:noProof/>
-          </w:rPr>
-          <w:t>4</w:t>
-        </w:r>
-      </w:fldSimple>
+      <w:r>
+        <w:fldChar w:fldCharType="begin"/>
+      </w:r>
+      <w:r>
+        <w:instrText xml:space="preserve"> SEQ Ilustración \* ARABIC </w:instrText>
+      </w:r>
+      <w:r>
+        <w:fldChar w:fldCharType="separate"/>
+      </w:r>
+      <w:r>
+        <w:rPr>
+          <w:noProof/>
+        </w:rPr>
+        <w:t>4</w:t>
+      </w:r>
+      <w:r>
+        <w:rPr>
+          <w:noProof/>
+        </w:rPr>
+        <w:fldChar w:fldCharType="end"/>
+      </w:r>
       <w:r>
         <w:t xml:space="preserve"> : Diagrama casos de uso de sistema general</w:t>
       </w:r>
@@ -11209,7 +11261,7 @@
           <v:shape id="_x0000_i1026" type="#_x0000_t75" style="width:393.75pt;height:210pt" o:ole="">
             <v:imagedata r:id="rId15" o:title="" croptop="4977f" cropbottom="2489f"/>
           </v:shape>
-          <o:OLEObject Type="Embed" ProgID="Visio.Drawing.15" ShapeID="_x0000_i1026" DrawAspect="Content" ObjectID="_1730039236" r:id="rId16"/>
+          <o:OLEObject Type="Embed" ProgID="Visio.Drawing.15" ShapeID="_x0000_i1026" DrawAspect="Content" ObjectID="_1730125682" r:id="rId16"/>
         </w:object>
       </w:r>
       <w:bookmarkEnd w:id="29"/>
@@ -11222,14 +11274,27 @@
       <w:r>
         <w:t xml:space="preserve">Ilustración </w:t>
       </w:r>
-      <w:fldSimple w:instr=" SEQ Ilustración \* ARABIC ">
-        <w:r>
-          <w:rPr>
-            <w:noProof/>
-          </w:rPr>
-          <w:t>5</w:t>
-        </w:r>
-      </w:fldSimple>
+      <w:r>
+        <w:fldChar w:fldCharType="begin"/>
+      </w:r>
+      <w:r>
+        <w:instrText xml:space="preserve"> SEQ Ilustración \* ARABIC </w:instrText>
+      </w:r>
+      <w:r>
+        <w:fldChar w:fldCharType="separate"/>
+      </w:r>
+      <w:r>
+        <w:rPr>
+          <w:noProof/>
+        </w:rPr>
+        <w:t>5</w:t>
+      </w:r>
+      <w:r>
+        <w:rPr>
+          <w:noProof/>
+        </w:rPr>
+        <w:fldChar w:fldCharType="end"/>
+      </w:r>
       <w:r>
         <w:t>: Diagrama de casos de uso de alertas</w:t>
       </w:r>
@@ -13566,7 +13631,7 @@
           <v:shape id="_x0000_i1027" type="#_x0000_t75" style="width:483.1pt;height:306.9pt" o:ole="">
             <v:imagedata r:id="rId17" o:title="" croptop="1963f" cropbottom="1812f"/>
           </v:shape>
-          <o:OLEObject Type="Embed" ProgID="Visio.Drawing.15" ShapeID="_x0000_i1027" DrawAspect="Content" ObjectID="_1730039237" r:id="rId18"/>
+          <o:OLEObject Type="Embed" ProgID="Visio.Drawing.15" ShapeID="_x0000_i1027" DrawAspect="Content" ObjectID="_1730125683" r:id="rId18"/>
         </w:object>
       </w:r>
       <w:bookmarkEnd w:id="30"/>
@@ -13579,14 +13644,27 @@
       <w:r>
         <w:t xml:space="preserve">Ilustración </w:t>
       </w:r>
-      <w:fldSimple w:instr=" SEQ Ilustración \* ARABIC ">
-        <w:r>
-          <w:rPr>
-            <w:noProof/>
-          </w:rPr>
-          <w:t>6</w:t>
-        </w:r>
-      </w:fldSimple>
+      <w:r>
+        <w:fldChar w:fldCharType="begin"/>
+      </w:r>
+      <w:r>
+        <w:instrText xml:space="preserve"> SEQ Ilustración \* ARABIC </w:instrText>
+      </w:r>
+      <w:r>
+        <w:fldChar w:fldCharType="separate"/>
+      </w:r>
+      <w:r>
+        <w:rPr>
+          <w:noProof/>
+        </w:rPr>
+        <w:t>6</w:t>
+      </w:r>
+      <w:r>
+        <w:rPr>
+          <w:noProof/>
+        </w:rPr>
+        <w:fldChar w:fldCharType="end"/>
+      </w:r>
       <w:r>
         <w:t xml:space="preserve"> - Diagrama de casos de uso de vehículos</w:t>
       </w:r>
@@ -21182,7 +21260,7 @@
           <v:shape id="_x0000_i1028" type="#_x0000_t75" style="width:450.5pt;height:193.45pt" o:ole="">
             <v:imagedata r:id="rId19" o:title=""/>
           </v:shape>
-          <o:OLEObject Type="Embed" ProgID="Visio.Drawing.15" ShapeID="_x0000_i1028" DrawAspect="Content" ObjectID="_1730039238" r:id="rId20"/>
+          <o:OLEObject Type="Embed" ProgID="Visio.Drawing.15" ShapeID="_x0000_i1028" DrawAspect="Content" ObjectID="_1730125684" r:id="rId20"/>
         </w:object>
       </w:r>
       <w:bookmarkEnd w:id="33"/>
@@ -21195,14 +21273,27 @@
       <w:r>
         <w:t xml:space="preserve">Ilustración </w:t>
       </w:r>
-      <w:fldSimple w:instr=" SEQ Ilustración \* ARABIC ">
-        <w:r>
-          <w:rPr>
-            <w:noProof/>
-          </w:rPr>
-          <w:t>7</w:t>
-        </w:r>
-      </w:fldSimple>
+      <w:r>
+        <w:fldChar w:fldCharType="begin"/>
+      </w:r>
+      <w:r>
+        <w:instrText xml:space="preserve"> SEQ Ilustración \* ARABIC </w:instrText>
+      </w:r>
+      <w:r>
+        <w:fldChar w:fldCharType="separate"/>
+      </w:r>
+      <w:r>
+        <w:rPr>
+          <w:noProof/>
+        </w:rPr>
+        <w:t>7</w:t>
+      </w:r>
+      <w:r>
+        <w:rPr>
+          <w:noProof/>
+        </w:rPr>
+        <w:fldChar w:fldCharType="end"/>
+      </w:r>
       <w:r>
         <w:t>: Diagrama de casos de uso de inventario</w:t>
       </w:r>
@@ -25261,7 +25352,7 @@
           <v:shape id="_x0000_i1029" type="#_x0000_t75" style="width:456.55pt;height:270.75pt" o:ole="">
             <v:imagedata r:id="rId21" o:title="" cropleft="2276f" cropright="1820f"/>
           </v:shape>
-          <o:OLEObject Type="Embed" ProgID="Visio.Drawing.15" ShapeID="_x0000_i1029" DrawAspect="Content" ObjectID="_1730039239" r:id="rId22"/>
+          <o:OLEObject Type="Embed" ProgID="Visio.Drawing.15" ShapeID="_x0000_i1029" DrawAspect="Content" ObjectID="_1730125685" r:id="rId22"/>
         </w:object>
       </w:r>
       <w:bookmarkEnd w:id="34"/>
@@ -25280,14 +25371,27 @@
       <w:r>
         <w:t xml:space="preserve">Ilustración </w:t>
       </w:r>
-      <w:fldSimple w:instr=" SEQ Ilustración \* ARABIC ">
-        <w:r>
-          <w:rPr>
-            <w:noProof/>
-          </w:rPr>
-          <w:t>8</w:t>
-        </w:r>
-      </w:fldSimple>
+      <w:r>
+        <w:fldChar w:fldCharType="begin"/>
+      </w:r>
+      <w:r>
+        <w:instrText xml:space="preserve"> SEQ Ilustración \* ARABIC </w:instrText>
+      </w:r>
+      <w:r>
+        <w:fldChar w:fldCharType="separate"/>
+      </w:r>
+      <w:r>
+        <w:rPr>
+          <w:noProof/>
+        </w:rPr>
+        <w:t>8</w:t>
+      </w:r>
+      <w:r>
+        <w:rPr>
+          <w:noProof/>
+        </w:rPr>
+        <w:fldChar w:fldCharType="end"/>
+      </w:r>
       <w:r>
         <w:t>: Diagrama de casos de uso de ITV</w:t>
       </w:r>
@@ -29263,7 +29367,7 @@
           <v:shape id="_x0000_i1030" type="#_x0000_t75" style="width:451.35pt;height:208.5pt" o:ole="">
             <v:imagedata r:id="rId23" o:title=""/>
           </v:shape>
-          <o:OLEObject Type="Embed" ProgID="Visio.Drawing.15" ShapeID="_x0000_i1030" DrawAspect="Content" ObjectID="_1730039240" r:id="rId24"/>
+          <o:OLEObject Type="Embed" ProgID="Visio.Drawing.15" ShapeID="_x0000_i1030" DrawAspect="Content" ObjectID="_1730125686" r:id="rId24"/>
         </w:object>
       </w:r>
       <w:bookmarkEnd w:id="35"/>
@@ -29282,14 +29386,27 @@
       <w:r>
         <w:t xml:space="preserve">Ilustración </w:t>
       </w:r>
-      <w:fldSimple w:instr=" SEQ Ilustración \* ARABIC ">
-        <w:r>
-          <w:rPr>
-            <w:noProof/>
-          </w:rPr>
-          <w:t>9</w:t>
-        </w:r>
-      </w:fldSimple>
+      <w:r>
+        <w:fldChar w:fldCharType="begin"/>
+      </w:r>
+      <w:r>
+        <w:instrText xml:space="preserve"> SEQ Ilustración \* ARABIC </w:instrText>
+      </w:r>
+      <w:r>
+        <w:fldChar w:fldCharType="separate"/>
+      </w:r>
+      <w:r>
+        <w:rPr>
+          <w:noProof/>
+        </w:rPr>
+        <w:t>9</w:t>
+      </w:r>
+      <w:r>
+        <w:rPr>
+          <w:noProof/>
+        </w:rPr>
+        <w:fldChar w:fldCharType="end"/>
+      </w:r>
       <w:r>
         <w:t>: Diagrama de casos de uso de servicios</w:t>
       </w:r>
@@ -33285,7 +33402,7 @@
           <v:shape id="_x0000_i1031" type="#_x0000_t75" style="width:451pt;height:248.9pt" o:ole="">
             <v:imagedata r:id="rId25" o:title="" cropbottom="15304f"/>
           </v:shape>
-          <o:OLEObject Type="Embed" ProgID="Visio.Drawing.15" ShapeID="_x0000_i1031" DrawAspect="Content" ObjectID="_1730039241" r:id="rId26"/>
+          <o:OLEObject Type="Embed" ProgID="Visio.Drawing.15" ShapeID="_x0000_i1031" DrawAspect="Content" ObjectID="_1730125687" r:id="rId26"/>
         </w:object>
       </w:r>
       <w:bookmarkEnd w:id="36"/>
@@ -33304,14 +33421,27 @@
       <w:r>
         <w:t xml:space="preserve">Ilustración </w:t>
       </w:r>
-      <w:fldSimple w:instr=" SEQ Ilustración \* ARABIC ">
-        <w:r>
-          <w:rPr>
-            <w:noProof/>
-          </w:rPr>
-          <w:t>10</w:t>
-        </w:r>
-      </w:fldSimple>
+      <w:r>
+        <w:fldChar w:fldCharType="begin"/>
+      </w:r>
+      <w:r>
+        <w:instrText xml:space="preserve"> SEQ Ilustración \* ARABIC </w:instrText>
+      </w:r>
+      <w:r>
+        <w:fldChar w:fldCharType="separate"/>
+      </w:r>
+      <w:r>
+        <w:rPr>
+          <w:noProof/>
+        </w:rPr>
+        <w:t>10</w:t>
+      </w:r>
+      <w:r>
+        <w:rPr>
+          <w:noProof/>
+        </w:rPr>
+        <w:fldChar w:fldCharType="end"/>
+      </w:r>
       <w:r>
         <w:t>: Diagrama de casos de uso de gestión de empleados</w:t>
       </w:r>
@@ -41872,6 +42002,37 @@
       </w:r>
       <w:r>
         <w:t xml:space="preserve"> creacion de la actividad de login</w:t>
+      </w:r>
+    </w:p>
+    <w:p>
+      <w:hyperlink r:id="rId27" w:history="1">
+        <w:r>
+          <w:rPr>
+            <w:rStyle w:val="Hipervnculo"/>
+          </w:rPr>
+          <w:t>https://www.youtube.com/watch?v=dpURgJ4HkMk</w:t>
+        </w:r>
+      </w:hyperlink>
+    </w:p>
+    <w:p>
+      <w:r>
+        <w:t>16/11/22 implementar auth de firebase</w:t>
+      </w:r>
+    </w:p>
+    <w:p>
+      <w:r>
+        <w:t>https://devexperto.com/view-binding/#:~:text=Esta%20librer%C3%ADa%20permite%20acceder%20a,c%C3%B3digo%20dentro%20de%20los%20XMLs.</w:t>
+      </w:r>
+    </w:p>
+    <w:p/>
+    <w:p>
+      <w:r>
+        <w:t>17/ navegación con el menu inferior</w:t>
+      </w:r>
+    </w:p>
+    <w:p>
+      <w:r>
+        <w:t>https://www.youtube.com/watch?v=YlIHxIAoHzU&amp;t=119s</w:t>
       </w:r>
     </w:p>
     <w:p/>
@@ -42702,9 +42863,9 @@
           <w:u w:val="single"/>
         </w:rPr>
         <w:sectPr>
-          <w:headerReference w:type="default" r:id="rId27"/>
-          <w:footerReference w:type="default" r:id="rId28"/>
-          <w:headerReference w:type="first" r:id="rId29"/>
+          <w:headerReference w:type="default" r:id="rId28"/>
+          <w:footerReference w:type="default" r:id="rId29"/>
+          <w:headerReference w:type="first" r:id="rId30"/>
           <w:pgSz w:w="11909" w:h="16834"/>
           <w:pgMar w:top="1440" w:right="1440" w:bottom="1276" w:left="1440" w:header="720" w:footer="0" w:gutter="0"/>
           <w:pgNumType w:start="1"/>
@@ -42721,8 +42882,8 @@
           <w:u w:val="single"/>
         </w:rPr>
         <w:sectPr>
-          <w:headerReference w:type="first" r:id="rId30"/>
-          <w:footerReference w:type="first" r:id="rId31"/>
+          <w:headerReference w:type="first" r:id="rId31"/>
+          <w:footerReference w:type="first" r:id="rId32"/>
           <w:pgSz w:w="16834" w:h="11909" w:orient="landscape"/>
           <w:pgMar w:top="1440" w:right="1440" w:bottom="1440" w:left="1276" w:header="720" w:footer="0" w:gutter="0"/>
           <w:pgNumType w:start="1"/>
@@ -42765,7 +42926,7 @@
                     </pic:cNvPicPr>
                   </pic:nvPicPr>
                   <pic:blipFill>
-                    <a:blip r:embed="rId32" cstate="print">
+                    <a:blip r:embed="rId33" cstate="print">
                       <a:extLst>
                         <a:ext uri="{28A0092B-C50C-407E-A947-70E740481C1C}">
                           <a14:useLocalDpi xmlns:a14="http://schemas.microsoft.com/office/drawing/2010/main" val="0"/>
@@ -42846,7 +43007,7 @@
                     </pic:cNvPicPr>
                   </pic:nvPicPr>
                   <pic:blipFill>
-                    <a:blip r:embed="rId33">
+                    <a:blip r:embed="rId34">
                       <a:extLst>
                         <a:ext uri="{28A0092B-C50C-407E-A947-70E740481C1C}">
                           <a14:useLocalDpi xmlns:a14="http://schemas.microsoft.com/office/drawing/2010/main" val="0"/>
@@ -42899,10 +43060,10 @@
           <w:sz w:val="28"/>
         </w:rPr>
         <w:sectPr>
-          <w:headerReference w:type="default" r:id="rId34"/>
-          <w:footerReference w:type="default" r:id="rId35"/>
-          <w:headerReference w:type="first" r:id="rId36"/>
-          <w:footerReference w:type="first" r:id="rId37"/>
+          <w:headerReference w:type="default" r:id="rId35"/>
+          <w:footerReference w:type="default" r:id="rId36"/>
+          <w:headerReference w:type="first" r:id="rId37"/>
+          <w:footerReference w:type="first" r:id="rId38"/>
           <w:pgSz w:w="16834" w:h="11909" w:orient="landscape"/>
           <w:pgMar w:top="1440" w:right="1440" w:bottom="1440" w:left="1276" w:header="720" w:footer="0" w:gutter="0"/>
           <w:pgNumType w:start="1"/>
@@ -42944,7 +43105,7 @@
                     </pic:cNvPicPr>
                   </pic:nvPicPr>
                   <pic:blipFill>
-                    <a:blip r:embed="rId38">
+                    <a:blip r:embed="rId39">
                       <a:extLst>
                         <a:ext uri="{28A0092B-C50C-407E-A947-70E740481C1C}">
                           <a14:useLocalDpi xmlns:a14="http://schemas.microsoft.com/office/drawing/2010/main" val="0"/>
@@ -42995,9 +43156,9 @@
       <w:r>
         <w:object w:dxaOrig="17461" w:dyaOrig="12631" w14:anchorId="68ED316A">
           <v:shape id="_x0000_i1032" type="#_x0000_t75" style="width:690.6pt;height:471.75pt" o:ole="">
-            <v:imagedata r:id="rId39" o:title="" croptop="3614f"/>
+            <v:imagedata r:id="rId40" o:title="" croptop="3614f"/>
           </v:shape>
-          <o:OLEObject Type="Embed" ProgID="Visio.Drawing.15" ShapeID="_x0000_i1032" DrawAspect="Content" ObjectID="_1730039242" r:id="rId40"/>
+          <o:OLEObject Type="Embed" ProgID="Visio.Drawing.15" ShapeID="_x0000_i1032" DrawAspect="Content" ObjectID="_1730125688" r:id="rId41"/>
         </w:object>
       </w:r>
     </w:p>
@@ -43007,10 +43168,10 @@
       <w:pPr>
         <w:jc w:val="center"/>
         <w:sectPr>
-          <w:headerReference w:type="default" r:id="rId41"/>
-          <w:footerReference w:type="default" r:id="rId42"/>
-          <w:headerReference w:type="first" r:id="rId43"/>
-          <w:footerReference w:type="first" r:id="rId44"/>
+          <w:headerReference w:type="default" r:id="rId42"/>
+          <w:footerReference w:type="default" r:id="rId43"/>
+          <w:headerReference w:type="first" r:id="rId44"/>
+          <w:footerReference w:type="first" r:id="rId45"/>
           <w:pgSz w:w="16834" w:h="11909" w:orient="landscape"/>
           <w:pgMar w:top="1440" w:right="1440" w:bottom="1440" w:left="1276" w:header="720" w:footer="0" w:gutter="0"/>
           <w:pgNumType w:start="1"/>
@@ -43021,9 +43182,9 @@
       <w:r>
         <w:object w:dxaOrig="14640" w:dyaOrig="14731" w14:anchorId="6B980EF1">
           <v:shape id="_x0000_i1033" type="#_x0000_t75" style="width:707.1pt;height:525.9pt" o:ole="">
-            <v:imagedata r:id="rId45" o:title="" cropbottom="17053f"/>
+            <v:imagedata r:id="rId46" o:title="" cropbottom="17053f"/>
           </v:shape>
-          <o:OLEObject Type="Embed" ProgID="Visio.Drawing.15" ShapeID="_x0000_i1033" DrawAspect="Content" ObjectID="_1730039243" r:id="rId46"/>
+          <o:OLEObject Type="Embed" ProgID="Visio.Drawing.15" ShapeID="_x0000_i1033" DrawAspect="Content" ObjectID="_1730125689" r:id="rId47"/>
         </w:object>
       </w:r>
     </w:p>
@@ -43046,9 +43207,9 @@
       <w:r>
         <w:object w:dxaOrig="27420" w:dyaOrig="15525" w14:anchorId="21AF4DB5">
           <v:shape id="_x0000_i1034" type="#_x0000_t75" style="width:1076.25pt;height:609.35pt" o:ole="">
-            <v:imagedata r:id="rId47" o:title=""/>
+            <v:imagedata r:id="rId48" o:title=""/>
           </v:shape>
-          <o:OLEObject Type="Embed" ProgID="Visio.Drawing.15" ShapeID="_x0000_i1034" DrawAspect="Content" ObjectID="_1730039244" r:id="rId48"/>
+          <o:OLEObject Type="Embed" ProgID="Visio.Drawing.15" ShapeID="_x0000_i1034" DrawAspect="Content" ObjectID="_1730125690" r:id="rId49"/>
         </w:object>
       </w:r>
     </w:p>
@@ -43060,9 +43221,9 @@
     <w:p>
       <w:pPr>
         <w:sectPr>
-          <w:headerReference w:type="default" r:id="rId49"/>
-          <w:headerReference w:type="first" r:id="rId50"/>
-          <w:footerReference w:type="first" r:id="rId51"/>
+          <w:headerReference w:type="default" r:id="rId50"/>
+          <w:headerReference w:type="first" r:id="rId51"/>
+          <w:footerReference w:type="first" r:id="rId52"/>
           <w:pgSz w:w="23808" w:h="16840" w:orient="landscape" w:code="8"/>
           <w:pgMar w:top="1134" w:right="1134" w:bottom="1134" w:left="1134" w:header="720" w:footer="0" w:gutter="0"/>
           <w:pgNumType w:start="1"/>
@@ -43076,8 +43237,8 @@
       <w:pPr>
         <w:jc w:val="center"/>
         <w:sectPr>
-          <w:headerReference w:type="first" r:id="rId52"/>
-          <w:footerReference w:type="first" r:id="rId53"/>
+          <w:headerReference w:type="first" r:id="rId53"/>
+          <w:footerReference w:type="first" r:id="rId54"/>
           <w:pgSz w:w="16834" w:h="11909" w:orient="landscape"/>
           <w:pgMar w:top="1440" w:right="1440" w:bottom="1440" w:left="1276" w:header="720" w:footer="0" w:gutter="0"/>
           <w:pgNumType w:start="1"/>
@@ -43088,9 +43249,9 @@
       <w:r>
         <w:object w:dxaOrig="16126" w:dyaOrig="11221" w14:anchorId="7786A21B">
           <v:shape id="_x0000_i1035" type="#_x0000_t75" style="width:648.25pt;height:450.5pt" o:ole="">
-            <v:imagedata r:id="rId54" o:title=""/>
+            <v:imagedata r:id="rId55" o:title=""/>
           </v:shape>
-          <o:OLEObject Type="Embed" ProgID="Visio.Drawing.15" ShapeID="_x0000_i1035" DrawAspect="Content" ObjectID="_1730039245" r:id="rId55"/>
+          <o:OLEObject Type="Embed" ProgID="Visio.Drawing.15" ShapeID="_x0000_i1035" DrawAspect="Content" ObjectID="_1730125691" r:id="rId56"/>
         </w:object>
       </w:r>
       <w:bookmarkEnd w:id="49"/>
@@ -43178,7 +43339,7 @@
       </w:r>
     </w:p>
     <w:sectPr>
-      <w:headerReference w:type="first" r:id="rId56"/>
+      <w:headerReference w:type="first" r:id="rId57"/>
       <w:pgSz w:w="11909" w:h="16834"/>
       <w:pgMar w:top="1440" w:right="1440" w:bottom="1276" w:left="1440" w:header="720" w:footer="0" w:gutter="0"/>
       <w:pgNumType w:start="1"/>
@@ -47335,6 +47496,18 @@
       <w:color w:val="808080"/>
     </w:rPr>
   </w:style>
+  <w:style w:type="character" w:styleId="Mencinsinresolver">
+    <w:name w:val="Unresolved Mention"/>
+    <w:basedOn w:val="Fuentedeprrafopredeter"/>
+    <w:uiPriority w:val="99"/>
+    <w:semiHidden/>
+    <w:unhideWhenUsed/>
+    <w:rsid w:val="003336B7"/>
+    <w:rPr>
+      <w:color w:val="605E5C"/>
+      <w:shd w:val="clear" w:color="auto" w:fill="E1DFDD"/>
+    </w:rPr>
+  </w:style>
 </w:styles>
 </file>
 
@@ -47692,12 +47865,6 @@
 </file>
 
 <file path=customXml/item1.xml><?xml version="1.0" encoding="utf-8"?>
-<go:gDocsCustomXmlDataStorage xmlns:go="http://customooxmlschemas.google.com/" xmlns:r="http://schemas.openxmlformats.org/officeDocument/2006/relationships">
-  <go:docsCustomData xmlns:go="http://customooxmlschemas.google.com/" roundtripDataSignature="AMtx7mgl+2i+IeBLJP0d+re0XLdSOpSahg==">AMUW2mVmVNEY3waV5IU56w/vPsot0rj9MdpLQXOO9vu1DiTbbwSyikap3QJ/f11uqK4KfwsiFJIUKIRNInCOQmw5jmXObtSYLqVn7NiU10f1CNEKfxtVlsr824xA6rT+1eCNvZoeeCpCRr4o7qsqjU4tt6oYwsM2ASaNau7Cy9nlLSUjEL676KQ=</go:docsCustomData>
-</go:gDocsCustomXmlDataStorage>
-</file>
-
-<file path=customXml/item2.xml><?xml version="1.0" encoding="utf-8"?>
 <b:Sources xmlns:b="http://schemas.openxmlformats.org/officeDocument/2006/bibliography" xmlns="http://schemas.openxmlformats.org/officeDocument/2006/bibliography" SelectedStyle="\APASixthEditionOfficeOnline.xsl" StyleName="APA" Version="6">
   <b:Source>
     <b:Tag>Ile22</b:Tag>
@@ -48044,19 +48211,25 @@
 </b:Sources>
 </file>
 
+<file path=customXml/item2.xml><?xml version="1.0" encoding="utf-8"?>
+<go:gDocsCustomXmlDataStorage xmlns:go="http://customooxmlschemas.google.com/" xmlns:r="http://schemas.openxmlformats.org/officeDocument/2006/relationships">
+  <go:docsCustomData xmlns:go="http://customooxmlschemas.google.com/" roundtripDataSignature="AMtx7mgl+2i+IeBLJP0d+re0XLdSOpSahg==">AMUW2mVmVNEY3waV5IU56w/vPsot0rj9MdpLQXOO9vu1DiTbbwSyikap3QJ/f11uqK4KfwsiFJIUKIRNInCOQmw5jmXObtSYLqVn7NiU10f1CNEKfxtVlsr824xA6rT+1eCNvZoeeCpCRr4o7qsqjU4tt6oYwsM2ASaNau7Cy9nlLSUjEL676KQ=</go:docsCustomData>
+</go:gDocsCustomXmlDataStorage>
+</file>
+
 <file path=customXml/itemProps1.xml><?xml version="1.0" encoding="utf-8"?>
+<ds:datastoreItem xmlns:ds="http://schemas.openxmlformats.org/officeDocument/2006/customXml" ds:itemID="{5F46C0A9-FC53-41E9-A67B-640CE9A7A272}">
+  <ds:schemaRefs>
+    <ds:schemaRef ds:uri="http://schemas.openxmlformats.org/officeDocument/2006/bibliography"/>
+  </ds:schemaRefs>
+</ds:datastoreItem>
+</file>
+
+<file path=customXml/itemProps2.xml><?xml version="1.0" encoding="utf-8"?>
 <ds:datastoreItem xmlns:ds="http://schemas.openxmlformats.org/officeDocument/2006/customXml" ds:itemID="{11111111-1234-1234-1234-123412341234}">
   <ds:schemaRefs>
     <ds:schemaRef ds:uri="http://customooxmlschemas.google.com/"/>
     <ds:schemaRef ds:uri="http://schemas.openxmlformats.org/officeDocument/2006/relationships"/>
   </ds:schemaRefs>
 </ds:datastoreItem>
-</file>
-
-<file path=customXml/itemProps2.xml><?xml version="1.0" encoding="utf-8"?>
-<ds:datastoreItem xmlns:ds="http://schemas.openxmlformats.org/officeDocument/2006/customXml" ds:itemID="{5F46C0A9-FC53-41E9-A67B-640CE9A7A272}">
-  <ds:schemaRefs>
-    <ds:schemaRef ds:uri="http://schemas.openxmlformats.org/officeDocument/2006/bibliography"/>
-  </ds:schemaRefs>
-</ds:datastoreItem>
 </file>
--- a/4.-Documentación/Memoria tema - Carlos Caruncho Serrano.docx
+++ b/4.-Documentación/Memoria tema - Carlos Caruncho Serrano.docx
@@ -75,6 +75,7 @@
           <w:szCs w:val="56"/>
         </w:rPr>
       </w:pPr>
+      <w:proofErr w:type="spellStart"/>
       <w:r>
         <w:rPr>
           <w:b/>
@@ -84,6 +85,7 @@
         </w:rPr>
         <w:t>VehicleGest</w:t>
       </w:r>
+      <w:proofErr w:type="spellEnd"/>
     </w:p>
     <w:p>
       <w:pPr>
@@ -179,6 +181,7 @@
         </w:rPr>
         <w:t xml:space="preserve">Fecha de entrega: </w:t>
       </w:r>
+      <w:proofErr w:type="spellStart"/>
       <w:r>
         <w:rPr>
           <w:rFonts w:eastAsia="Arial" w:cs="Arial"/>
@@ -186,8 +189,29 @@
           <w:szCs w:val="24"/>
           <w:lang w:val="es-ES"/>
         </w:rPr>
-        <w:t>dd/mm/aaaa</w:t>
-      </w:r>
+        <w:t>dd</w:t>
+      </w:r>
+      <w:proofErr w:type="spellEnd"/>
+      <w:r>
+        <w:rPr>
+          <w:rFonts w:eastAsia="Arial" w:cs="Arial"/>
+          <w:color w:val="7B7B7B"/>
+          <w:szCs w:val="24"/>
+          <w:lang w:val="es-ES"/>
+        </w:rPr>
+        <w:t>/mm/</w:t>
+      </w:r>
+      <w:proofErr w:type="spellStart"/>
+      <w:r>
+        <w:rPr>
+          <w:rFonts w:eastAsia="Arial" w:cs="Arial"/>
+          <w:color w:val="7B7B7B"/>
+          <w:szCs w:val="24"/>
+          <w:lang w:val="es-ES"/>
+        </w:rPr>
+        <w:t>aaaa</w:t>
+      </w:r>
+      <w:proofErr w:type="spellEnd"/>
     </w:p>
     <w:p>
       <w:pPr>
@@ -1755,6 +1779,7 @@
           <w:szCs w:val="22"/>
         </w:rPr>
       </w:pPr>
+      <w:proofErr w:type="spellStart"/>
       <w:r>
         <w:rPr>
           <w:b/>
@@ -1763,6 +1788,7 @@
         </w:rPr>
         <w:t>Vehiclegest</w:t>
       </w:r>
+      <w:proofErr w:type="spellEnd"/>
       <w:r>
         <w:rPr>
           <w:szCs w:val="22"/>
@@ -1890,6 +1916,7 @@
           <w:szCs w:val="22"/>
         </w:rPr>
       </w:pPr>
+      <w:proofErr w:type="spellStart"/>
       <w:r>
         <w:rPr>
           <w:b/>
@@ -1898,6 +1925,7 @@
         </w:rPr>
         <w:t>VehicleGest</w:t>
       </w:r>
+      <w:proofErr w:type="spellEnd"/>
       <w:r>
         <w:rPr>
           <w:szCs w:val="22"/>
@@ -2153,26 +2181,51 @@
         </w:rPr>
       </w:pPr>
       <w:bookmarkStart w:id="7" w:name="_Toc95911259"/>
+      <w:proofErr w:type="spellStart"/>
       <w:r>
         <w:rPr>
           <w:szCs w:val="22"/>
           <w:lang w:val="en-US"/>
         </w:rPr>
-        <w:t xml:space="preserve">VehicleGest is a complete Android solution to improve the control and maintenance of a logistics company's vehicle fleet, with a centralized database of vehicles, </w:t>
-      </w:r>
+        <w:t>VehicleGest</w:t>
+      </w:r>
+      <w:proofErr w:type="spellEnd"/>
       <w:r>
         <w:rPr>
           <w:szCs w:val="22"/>
           <w:lang w:val="en-US"/>
         </w:rPr>
-        <w:t xml:space="preserve">services, </w:t>
+        <w:t xml:space="preserve"> is a complete Android solution to improve the control and maintenance of a logistics company's vehicle fleet, with a centralized database of vehicles, </w:t>
       </w:r>
       <w:r>
         <w:rPr>
           <w:szCs w:val="22"/>
           <w:lang w:val="en-US"/>
         </w:rPr>
-        <w:t xml:space="preserve">materials and personel, taking all this data wherever the company's personnel are. </w:t>
+        <w:t xml:space="preserve">services, </w:t>
+      </w:r>
+      <w:r>
+        <w:rPr>
+          <w:szCs w:val="22"/>
+          <w:lang w:val="en-US"/>
+        </w:rPr>
+        <w:t xml:space="preserve">materials and </w:t>
+      </w:r>
+      <w:proofErr w:type="spellStart"/>
+      <w:r>
+        <w:rPr>
+          <w:szCs w:val="22"/>
+          <w:lang w:val="en-US"/>
+        </w:rPr>
+        <w:t>personel</w:t>
+      </w:r>
+      <w:proofErr w:type="spellEnd"/>
+      <w:r>
+        <w:rPr>
+          <w:szCs w:val="22"/>
+          <w:lang w:val="en-US"/>
+        </w:rPr>
+        <w:t xml:space="preserve">, taking all this data wherever the company's personnel are. </w:t>
       </w:r>
     </w:p>
     <w:p>
@@ -2197,187 +2250,212 @@
           <w:lang w:val="en-US"/>
         </w:rPr>
       </w:pPr>
+      <w:proofErr w:type="spellStart"/>
       <w:r>
         <w:rPr>
           <w:szCs w:val="22"/>
           <w:lang w:val="en-US"/>
         </w:rPr>
-        <w:t xml:space="preserve">VehicleGest will bring some features to improve it. Firstly, it </w:t>
-      </w:r>
+        <w:t>VehicleGest</w:t>
+      </w:r>
+      <w:proofErr w:type="spellEnd"/>
       <w:r>
         <w:rPr>
           <w:szCs w:val="22"/>
           <w:lang w:val="en-US"/>
         </w:rPr>
-        <w:t xml:space="preserve">presents a </w:t>
+        <w:t xml:space="preserve"> will bring some features to improve it. Firstly, it </w:t>
       </w:r>
       <w:r>
         <w:rPr>
           <w:szCs w:val="22"/>
           <w:lang w:val="en-US"/>
         </w:rPr>
-        <w:t xml:space="preserve">login screen, because it must be secure. After that, a dashboard appears with some </w:t>
+        <w:t xml:space="preserve">presents a </w:t>
       </w:r>
       <w:r>
         <w:rPr>
           <w:szCs w:val="22"/>
           <w:lang w:val="en-US"/>
         </w:rPr>
-        <w:t>warning</w:t>
+        <w:t xml:space="preserve">login screen, because it must be secure. After that, a dashboard appears with some </w:t>
       </w:r>
       <w:r>
         <w:rPr>
           <w:szCs w:val="22"/>
           <w:lang w:val="en-US"/>
         </w:rPr>
-        <w:t>s</w:t>
+        <w:t>warning</w:t>
       </w:r>
       <w:r>
         <w:rPr>
           <w:szCs w:val="22"/>
           <w:lang w:val="en-US"/>
         </w:rPr>
-        <w:t>, bringing user</w:t>
+        <w:t>s</w:t>
       </w:r>
       <w:r>
         <w:rPr>
           <w:szCs w:val="22"/>
           <w:lang w:val="en-US"/>
         </w:rPr>
-        <w:t xml:space="preserve"> technical incident</w:t>
+        <w:t>, bringing user</w:t>
       </w:r>
       <w:r>
         <w:rPr>
           <w:szCs w:val="22"/>
           <w:lang w:val="en-US"/>
         </w:rPr>
-        <w:t xml:space="preserve"> alerts</w:t>
+        <w:t xml:space="preserve"> technical incident</w:t>
       </w:r>
       <w:r>
         <w:rPr>
           <w:szCs w:val="22"/>
           <w:lang w:val="en-US"/>
         </w:rPr>
-        <w:t xml:space="preserve"> and ITV (Technical Inspection of Vehicles)</w:t>
+        <w:t xml:space="preserve"> alerts</w:t>
       </w:r>
       <w:r>
         <w:rPr>
           <w:szCs w:val="22"/>
           <w:lang w:val="en-US"/>
         </w:rPr>
-        <w:t xml:space="preserve"> </w:t>
+        <w:t xml:space="preserve"> and ITV (Technical Inspection of Vehicles)</w:t>
       </w:r>
       <w:r>
         <w:rPr>
           <w:szCs w:val="22"/>
           <w:lang w:val="en-US"/>
         </w:rPr>
-        <w:t>schedule</w:t>
+        <w:t xml:space="preserve"> </w:t>
       </w:r>
       <w:r>
         <w:rPr>
           <w:szCs w:val="22"/>
           <w:lang w:val="en-US"/>
         </w:rPr>
-        <w:t>,</w:t>
+        <w:t>schedule</w:t>
       </w:r>
       <w:r>
         <w:rPr>
           <w:szCs w:val="22"/>
           <w:lang w:val="en-US"/>
         </w:rPr>
-        <w:t xml:space="preserve"> to avoid errors and improve </w:t>
+        <w:t>,</w:t>
       </w:r>
       <w:r>
         <w:rPr>
           <w:szCs w:val="22"/>
           <w:lang w:val="en-US"/>
         </w:rPr>
-        <w:t>scheduling</w:t>
+        <w:t xml:space="preserve"> to avoid errors and improve </w:t>
       </w:r>
       <w:r>
         <w:rPr>
           <w:szCs w:val="22"/>
           <w:lang w:val="en-US"/>
         </w:rPr>
-        <w:t xml:space="preserve"> control. </w:t>
+        <w:t>scheduling</w:t>
       </w:r>
       <w:r>
         <w:rPr>
           <w:szCs w:val="22"/>
           <w:lang w:val="en-US"/>
         </w:rPr>
-        <w:t>On the one hand, i</w:t>
+        <w:t xml:space="preserve"> control. </w:t>
       </w:r>
       <w:r>
         <w:rPr>
           <w:szCs w:val="22"/>
           <w:lang w:val="en-US"/>
         </w:rPr>
-        <w:t xml:space="preserve">t </w:t>
+        <w:t>On the one hand, i</w:t>
       </w:r>
       <w:r>
         <w:rPr>
           <w:szCs w:val="22"/>
           <w:lang w:val="en-US"/>
         </w:rPr>
-        <w:t>notif</w:t>
+        <w:t xml:space="preserve">t </w:t>
       </w:r>
       <w:r>
         <w:rPr>
           <w:szCs w:val="22"/>
           <w:lang w:val="en-US"/>
         </w:rPr>
-        <w:t>ies</w:t>
+        <w:t>notif</w:t>
       </w:r>
       <w:r>
         <w:rPr>
           <w:szCs w:val="22"/>
           <w:lang w:val="en-US"/>
         </w:rPr>
-        <w:t xml:space="preserve"> when the ITV</w:t>
+        <w:t>ies</w:t>
       </w:r>
       <w:r>
         <w:rPr>
           <w:szCs w:val="22"/>
           <w:lang w:val="en-US"/>
         </w:rPr>
-        <w:t xml:space="preserve"> dates</w:t>
+        <w:t xml:space="preserve"> when the ITV</w:t>
       </w:r>
       <w:r>
         <w:rPr>
           <w:szCs w:val="22"/>
           <w:lang w:val="en-US"/>
         </w:rPr>
-        <w:t xml:space="preserve"> are close or expired.</w:t>
+        <w:t xml:space="preserve"> dates</w:t>
       </w:r>
       <w:r>
         <w:rPr>
           <w:szCs w:val="22"/>
           <w:lang w:val="en-US"/>
         </w:rPr>
-        <w:t xml:space="preserve"> On the other hand,</w:t>
+        <w:t xml:space="preserve"> are close or expired.</w:t>
       </w:r>
       <w:r>
         <w:rPr>
           <w:szCs w:val="22"/>
           <w:lang w:val="en-US"/>
         </w:rPr>
-        <w:t xml:space="preserve"> </w:t>
+        <w:t xml:space="preserve"> On the other hand,</w:t>
       </w:r>
       <w:r>
         <w:rPr>
           <w:szCs w:val="22"/>
           <w:lang w:val="en-US"/>
         </w:rPr>
-        <w:t xml:space="preserve">it </w:t>
+        <w:t xml:space="preserve"> </w:t>
       </w:r>
       <w:r>
         <w:rPr>
           <w:szCs w:val="22"/>
           <w:lang w:val="en-US"/>
         </w:rPr>
-        <w:t>warns about vehicle technical deficiencies or whatever that affects to each vehicle. VehicleGest have a main menu on this screen bottom that let users navigate to the other sections.</w:t>
+        <w:t xml:space="preserve">it </w:t>
+      </w:r>
+      <w:r>
+        <w:rPr>
+          <w:szCs w:val="22"/>
+          <w:lang w:val="en-US"/>
+        </w:rPr>
+        <w:t xml:space="preserve">warns about vehicle technical deficiencies or whatever that affects to each vehicle. </w:t>
+      </w:r>
+      <w:proofErr w:type="spellStart"/>
+      <w:r>
+        <w:rPr>
+          <w:szCs w:val="22"/>
+          <w:lang w:val="en-US"/>
+        </w:rPr>
+        <w:t>VehicleGest</w:t>
+      </w:r>
+      <w:proofErr w:type="spellEnd"/>
+      <w:r>
+        <w:rPr>
+          <w:szCs w:val="22"/>
+          <w:lang w:val="en-US"/>
+        </w:rPr>
+        <w:t xml:space="preserve"> have a main menu on this screen bottom that let users navigate to the other sections.</w:t>
       </w:r>
     </w:p>
     <w:p>
@@ -2392,7 +2470,23 @@
           <w:szCs w:val="22"/>
           <w:lang w:val="en-US"/>
         </w:rPr>
-        <w:t>The second section is a vehicle list, that has a vehicle search engine and filters. Also users can navigate to each vehicle datasheet, and know what ITVs and personel ha</w:t>
+        <w:t xml:space="preserve">The second section is a vehicle list, that has a vehicle search engine and filters. Also users can navigate to each vehicle datasheet, and know what ITVs and </w:t>
+      </w:r>
+      <w:proofErr w:type="spellStart"/>
+      <w:r>
+        <w:rPr>
+          <w:szCs w:val="22"/>
+          <w:lang w:val="en-US"/>
+        </w:rPr>
+        <w:t>personel</w:t>
+      </w:r>
+      <w:proofErr w:type="spellEnd"/>
+      <w:r>
+        <w:rPr>
+          <w:szCs w:val="22"/>
+          <w:lang w:val="en-US"/>
+        </w:rPr>
+        <w:t xml:space="preserve"> ha</w:t>
       </w:r>
       <w:r>
         <w:rPr>
@@ -2471,7 +2565,23 @@
           <w:szCs w:val="22"/>
           <w:lang w:val="en-US"/>
         </w:rPr>
-        <w:t>. It has a search bar with filters to search a service. Each service is associated by a vehicle or vehicle group, and personel.</w:t>
+        <w:t xml:space="preserve">. It has a search bar with filters to search a service. Each service is associated by a vehicle or vehicle group, and </w:t>
+      </w:r>
+      <w:proofErr w:type="spellStart"/>
+      <w:r>
+        <w:rPr>
+          <w:szCs w:val="22"/>
+          <w:lang w:val="en-US"/>
+        </w:rPr>
+        <w:t>personel</w:t>
+      </w:r>
+      <w:proofErr w:type="spellEnd"/>
+      <w:r>
+        <w:rPr>
+          <w:szCs w:val="22"/>
+          <w:lang w:val="en-US"/>
+        </w:rPr>
+        <w:t>.</w:t>
       </w:r>
     </w:p>
     <w:p>
@@ -2515,29 +2625,70 @@
           <w:szCs w:val="22"/>
           <w:lang w:val="en-US"/>
         </w:rPr>
-        <w:t xml:space="preserve">has a personel list section that has a search engine too. </w:t>
-      </w:r>
+        <w:t xml:space="preserve">has a </w:t>
+      </w:r>
+      <w:proofErr w:type="spellStart"/>
       <w:r>
         <w:rPr>
           <w:szCs w:val="22"/>
           <w:lang w:val="en-US"/>
         </w:rPr>
-        <w:t>It be able to</w:t>
-      </w:r>
+        <w:t>personel</w:t>
+      </w:r>
+      <w:proofErr w:type="spellEnd"/>
       <w:r>
         <w:rPr>
           <w:szCs w:val="22"/>
           <w:lang w:val="en-US"/>
         </w:rPr>
-        <w:t xml:space="preserve"> search single personel datasheet</w:t>
+        <w:t xml:space="preserve"> list section that has a search engine too. </w:t>
       </w:r>
       <w:r>
         <w:rPr>
           <w:szCs w:val="22"/>
           <w:lang w:val="en-US"/>
         </w:rPr>
-        <w:t xml:space="preserve"> filtering by some criterias</w:t>
-      </w:r>
+        <w:t>It be able to</w:t>
+      </w:r>
+      <w:r>
+        <w:rPr>
+          <w:szCs w:val="22"/>
+          <w:lang w:val="en-US"/>
+        </w:rPr>
+        <w:t xml:space="preserve"> search single </w:t>
+      </w:r>
+      <w:proofErr w:type="spellStart"/>
+      <w:r>
+        <w:rPr>
+          <w:szCs w:val="22"/>
+          <w:lang w:val="en-US"/>
+        </w:rPr>
+        <w:t>personel</w:t>
+      </w:r>
+      <w:proofErr w:type="spellEnd"/>
+      <w:r>
+        <w:rPr>
+          <w:szCs w:val="22"/>
+          <w:lang w:val="en-US"/>
+        </w:rPr>
+        <w:t xml:space="preserve"> datasheet</w:t>
+      </w:r>
+      <w:r>
+        <w:rPr>
+          <w:szCs w:val="22"/>
+          <w:lang w:val="en-US"/>
+        </w:rPr>
+        <w:t xml:space="preserve"> filtering by some </w:t>
+      </w:r>
+      <w:proofErr w:type="spellStart"/>
+      <w:r>
+        <w:rPr>
+          <w:szCs w:val="22"/>
+          <w:lang w:val="en-US"/>
+        </w:rPr>
+        <w:t>criterias</w:t>
+      </w:r>
+      <w:proofErr w:type="spellEnd"/>
       <w:r>
         <w:rPr>
           <w:szCs w:val="22"/>
@@ -2571,47 +2722,123 @@
           <w:szCs w:val="22"/>
           <w:lang w:val="en-US"/>
         </w:rPr>
-        <w:t xml:space="preserve">In conclusion, VehicleGest will improve the productivity of the company </w:t>
-      </w:r>
+        <w:t xml:space="preserve">In conclusion, </w:t>
+      </w:r>
+      <w:proofErr w:type="spellStart"/>
       <w:r>
         <w:rPr>
           <w:szCs w:val="22"/>
           <w:lang w:val="en-US"/>
         </w:rPr>
-        <w:t>deleting the paper-based processes ,</w:t>
-      </w:r>
+        <w:t>VehicleGest</w:t>
+      </w:r>
+      <w:proofErr w:type="spellEnd"/>
       <w:r>
         <w:rPr>
           <w:szCs w:val="22"/>
           <w:lang w:val="en-US"/>
         </w:rPr>
+        <w:t xml:space="preserve"> will improve the productivity of the company </w:t>
+      </w:r>
+      <w:r>
+        <w:rPr>
+          <w:szCs w:val="22"/>
+          <w:lang w:val="en-US"/>
+        </w:rPr>
+        <w:t>deleting the paper-based processes ,</w:t>
+      </w:r>
+      <w:r>
+        <w:rPr>
+          <w:szCs w:val="22"/>
+          <w:lang w:val="en-US"/>
+        </w:rPr>
         <w:t xml:space="preserve">saving time and ensuring data is correct and easily accessible. </w:t>
       </w:r>
+      <w:proofErr w:type="spellStart"/>
       <w:r>
         <w:rPr>
           <w:szCs w:val="22"/>
         </w:rPr>
-        <w:t>It h</w:t>
-      </w:r>
+        <w:t>It</w:t>
+      </w:r>
+      <w:proofErr w:type="spellEnd"/>
       <w:r>
         <w:rPr>
           <w:szCs w:val="22"/>
         </w:rPr>
-        <w:t xml:space="preserve">elps </w:t>
-      </w:r>
+        <w:t xml:space="preserve"> </w:t>
+      </w:r>
+      <w:proofErr w:type="spellStart"/>
       <w:r>
         <w:rPr>
           <w:szCs w:val="22"/>
         </w:rPr>
+        <w:t>h</w:t>
+      </w:r>
+      <w:r>
+        <w:rPr>
+          <w:szCs w:val="22"/>
+        </w:rPr>
+        <w:t>elps</w:t>
+      </w:r>
+      <w:proofErr w:type="spellEnd"/>
+      <w:r>
+        <w:rPr>
+          <w:szCs w:val="22"/>
+        </w:rPr>
+        <w:t xml:space="preserve"> </w:t>
+      </w:r>
+      <w:proofErr w:type="spellStart"/>
+      <w:r>
+        <w:rPr>
+          <w:szCs w:val="22"/>
+        </w:rPr>
         <w:t>work</w:t>
       </w:r>
+      <w:proofErr w:type="spellEnd"/>
       <w:r>
         <w:rPr>
           <w:szCs w:val="22"/>
         </w:rPr>
-        <w:t xml:space="preserve"> more efficiently and reduces operating costs</w:t>
+        <w:t xml:space="preserve"> more </w:t>
+      </w:r>
+      <w:proofErr w:type="spellStart"/>
+      <w:r>
+        <w:rPr>
+          <w:szCs w:val="22"/>
+        </w:rPr>
+        <w:t>efficiently</w:t>
+      </w:r>
+      <w:proofErr w:type="spellEnd"/>
+      <w:r>
+        <w:rPr>
+          <w:szCs w:val="22"/>
+        </w:rPr>
+        <w:t xml:space="preserve"> and reduces </w:t>
+      </w:r>
+      <w:proofErr w:type="spellStart"/>
+      <w:r>
+        <w:rPr>
+          <w:szCs w:val="22"/>
+        </w:rPr>
+        <w:t>operating</w:t>
+      </w:r>
+      <w:proofErr w:type="spellEnd"/>
+      <w:r>
+        <w:rPr>
+          <w:szCs w:val="22"/>
+        </w:rPr>
+        <w:t xml:space="preserve"> </w:t>
+      </w:r>
+      <w:proofErr w:type="spellStart"/>
+      <w:r>
+        <w:rPr>
+          <w:szCs w:val="22"/>
+        </w:rPr>
+        <w:t>costs</w:t>
       </w:r>
       <w:bookmarkEnd w:id="6"/>
+      <w:proofErr w:type="spellEnd"/>
       <w:r>
         <w:rPr>
           <w:szCs w:val="22"/>
@@ -2889,7 +3116,15 @@
         <w:t>móviles</w:t>
       </w:r>
       <w:r>
-        <w:t xml:space="preserve"> y tablets.</w:t>
+        <w:t xml:space="preserve"> y </w:t>
+      </w:r>
+      <w:proofErr w:type="spellStart"/>
+      <w:r>
+        <w:t>tablets</w:t>
+      </w:r>
+      <w:proofErr w:type="spellEnd"/>
+      <w:r>
+        <w:t>.</w:t>
       </w:r>
     </w:p>
     <w:p>
@@ -3114,7 +3349,15 @@
         </w:numPr>
       </w:pPr>
       <w:r>
-        <w:t>Mostrar un listado de ITVs, con la información de que vehículos la han pasado, fechas, e incidencias encontradas.</w:t>
+        <w:t xml:space="preserve">Mostrar un listado de </w:t>
+      </w:r>
+      <w:proofErr w:type="spellStart"/>
+      <w:r>
+        <w:t>ITVs</w:t>
+      </w:r>
+      <w:proofErr w:type="spellEnd"/>
+      <w:r>
+        <w:t>, con la información de que vehículos la han pasado, fechas, e incidencias encontradas.</w:t>
       </w:r>
     </w:p>
     <w:p>
@@ -3471,27 +3714,14 @@
       <w:r>
         <w:t xml:space="preserve">Ilustración </w:t>
       </w:r>
-      <w:r>
-        <w:fldChar w:fldCharType="begin"/>
-      </w:r>
-      <w:r>
-        <w:instrText xml:space="preserve"> SEQ Ilustración \* ARABIC </w:instrText>
-      </w:r>
-      <w:r>
-        <w:fldChar w:fldCharType="separate"/>
-      </w:r>
-      <w:r>
-        <w:rPr>
-          <w:noProof/>
-        </w:rPr>
-        <w:t>1</w:t>
-      </w:r>
-      <w:r>
-        <w:rPr>
-          <w:noProof/>
-        </w:rPr>
-        <w:fldChar w:fldCharType="end"/>
-      </w:r>
+      <w:fldSimple w:instr=" SEQ Ilustración \* ARABIC ">
+        <w:r>
+          <w:rPr>
+            <w:noProof/>
+          </w:rPr>
+          <w:t>1</w:t>
+        </w:r>
+      </w:fldSimple>
       <w:r>
         <w:t xml:space="preserve">: </w:t>
       </w:r>
@@ -3762,32 +3992,27 @@
       <w:r>
         <w:t xml:space="preserve">Ilustración </w:t>
       </w:r>
-      <w:r>
-        <w:fldChar w:fldCharType="begin"/>
-      </w:r>
-      <w:r>
-        <w:instrText xml:space="preserve"> SEQ Ilustración \* ARABIC </w:instrText>
-      </w:r>
-      <w:r>
-        <w:fldChar w:fldCharType="separate"/>
-      </w:r>
-      <w:r>
-        <w:rPr>
-          <w:noProof/>
-        </w:rPr>
-        <w:t>2</w:t>
-      </w:r>
-      <w:r>
-        <w:rPr>
-          <w:noProof/>
-        </w:rPr>
-        <w:fldChar w:fldCharType="end"/>
-      </w:r>
+      <w:fldSimple w:instr=" SEQ Ilustración \* ARABIC ">
+        <w:r>
+          <w:rPr>
+            <w:noProof/>
+          </w:rPr>
+          <w:t>2</w:t>
+        </w:r>
+      </w:fldSimple>
       <w:r>
         <w:t>: M</w:t>
       </w:r>
       <w:r>
-        <w:t>odelo Kanban básico. (Tecnosoluciones, s.f.)</w:t>
+        <w:t>odelo Kanban básico. (</w:t>
+      </w:r>
+      <w:proofErr w:type="spellStart"/>
+      <w:r>
+        <w:t>Tecnosoluciones</w:t>
+      </w:r>
+      <w:proofErr w:type="spellEnd"/>
+      <w:r>
+        <w:t>, s.f.)</w:t>
       </w:r>
     </w:p>
     <w:p>
@@ -3893,7 +4118,15 @@
         <w:t xml:space="preserve">Las etapas de codificación y pruebas </w:t>
       </w:r>
       <w:r>
-        <w:t>del ciclo de software se representan en el tablero kanban cómo “codificando” y “probando”,</w:t>
+        <w:t xml:space="preserve">del ciclo de software se representan en el tablero </w:t>
+      </w:r>
+      <w:proofErr w:type="spellStart"/>
+      <w:r>
+        <w:t>kanban</w:t>
+      </w:r>
+      <w:proofErr w:type="spellEnd"/>
+      <w:r>
+        <w:t xml:space="preserve"> cómo “codificando” y “probando”,</w:t>
       </w:r>
       <w:r>
         <w:t xml:space="preserve"> pudiendo comprobar la calidad del proyecto final a medida que se va desarrollando. </w:t>
@@ -4096,7 +4329,15 @@
         <w:t xml:space="preserve">automáticamente </w:t>
       </w:r>
       <w:r>
-        <w:t>a la subfase de “Codificación”</w:t>
+        <w:t xml:space="preserve">a la </w:t>
+      </w:r>
+      <w:proofErr w:type="spellStart"/>
+      <w:r>
+        <w:t>subfase</w:t>
+      </w:r>
+      <w:proofErr w:type="spellEnd"/>
+      <w:r>
+        <w:t xml:space="preserve"> de “Codificación”</w:t>
       </w:r>
       <w:r>
         <w:t>.</w:t>
@@ -4129,7 +4370,15 @@
         <w:t>ueve</w:t>
       </w:r>
       <w:r>
-        <w:t xml:space="preserve"> a la subfase de </w:t>
+        <w:t xml:space="preserve"> a la </w:t>
+      </w:r>
+      <w:proofErr w:type="spellStart"/>
+      <w:r>
+        <w:t>subfase</w:t>
+      </w:r>
+      <w:proofErr w:type="spellEnd"/>
+      <w:r>
+        <w:t xml:space="preserve"> de </w:t>
       </w:r>
       <w:r>
         <w:t xml:space="preserve">“Probando”. </w:t>
@@ -4261,7 +4510,15 @@
         <w:t xml:space="preserve">será </w:t>
       </w:r>
       <w:r>
-        <w:t>mejorar la gestión y la eficiencia, y a su vez la productividad de la empresa. Los empleados con acceso a la aplicación deberán tener la información de todos los vehículos de la flota, de sus deficiencias técnicas, ITVs, material y servicios.</w:t>
+        <w:t xml:space="preserve">mejorar la gestión y la eficiencia, y a su vez la productividad de la empresa. Los empleados con acceso a la aplicación deberán tener la información de todos los vehículos de la flota, de sus deficiencias técnicas, </w:t>
+      </w:r>
+      <w:proofErr w:type="spellStart"/>
+      <w:r>
+        <w:t>ITVs</w:t>
+      </w:r>
+      <w:proofErr w:type="spellEnd"/>
+      <w:r>
+        <w:t>, material y servicios.</w:t>
       </w:r>
       <w:r>
         <w:t xml:space="preserve"> </w:t>
@@ -4952,7 +5209,23 @@
         <w:t xml:space="preserve"> </w:t>
       </w:r>
       <w:r>
-        <w:t>Está desarrollado por JetBrains basado en su IDE estrella IntelliJ Idea. Se puede programar tanto en Kotlin como en Java.</w:t>
+        <w:t xml:space="preserve">Está desarrollado por </w:t>
+      </w:r>
+      <w:proofErr w:type="spellStart"/>
+      <w:r>
+        <w:t>JetBrains</w:t>
+      </w:r>
+      <w:proofErr w:type="spellEnd"/>
+      <w:r>
+        <w:t xml:space="preserve"> basado en su IDE estrella IntelliJ Idea. Se puede programar tanto en </w:t>
+      </w:r>
+      <w:proofErr w:type="spellStart"/>
+      <w:r>
+        <w:t>Kotlin</w:t>
+      </w:r>
+      <w:proofErr w:type="spellEnd"/>
+      <w:r>
+        <w:t xml:space="preserve"> como en Java.</w:t>
       </w:r>
       <w:sdt>
         <w:sdtPr>
@@ -5006,8 +5279,13 @@
       </w:r>
       <w:bookmarkEnd w:id="18"/>
       <w:r>
-        <w:t xml:space="preserve"> - Kotlin</w:t>
-      </w:r>
+        <w:t xml:space="preserve"> - </w:t>
+      </w:r>
+      <w:proofErr w:type="spellStart"/>
+      <w:r>
+        <w:t>Kotlin</w:t>
+      </w:r>
+      <w:proofErr w:type="spellEnd"/>
     </w:p>
     <w:p>
       <w:r>
@@ -5024,8 +5302,17 @@
           <w:b/>
           <w:bCs/>
         </w:rPr>
-        <w:t>Java o Kotlin</w:t>
-      </w:r>
+        <w:t xml:space="preserve">Java o </w:t>
+      </w:r>
+      <w:proofErr w:type="spellStart"/>
+      <w:r>
+        <w:rPr>
+          <w:b/>
+          <w:bCs/>
+        </w:rPr>
+        <w:t>Kotlin</w:t>
+      </w:r>
+      <w:proofErr w:type="spellEnd"/>
       <w:r>
         <w:t xml:space="preserve"> indistintamente, el IDE soporta ambos lenguajes, y es capaz de traducir ficheros de uno a otro, o trabajar con ficheros de ambos lenguajes en un mismo proyecto.</w:t>
       </w:r>
@@ -5039,7 +5326,15 @@
         <w:t>es</w:t>
       </w:r>
       <w:r>
-        <w:t xml:space="preserve"> Kotlin, ya que posee una serie de ventajas para la programación de aplicaciones Android.</w:t>
+        <w:t xml:space="preserve"> </w:t>
+      </w:r>
+      <w:proofErr w:type="spellStart"/>
+      <w:r>
+        <w:t>Kotlin</w:t>
+      </w:r>
+      <w:proofErr w:type="spellEnd"/>
+      <w:r>
+        <w:t>, ya que posee una serie de ventajas para la programación de aplicaciones Android.</w:t>
       </w:r>
       <w:sdt>
         <w:sdtPr>
@@ -5095,7 +5390,31 @@
     </w:p>
     <w:p>
       <w:r>
-        <w:t>JSON (Javascript object notation) es un formato de archivo sencillo de interpretar y escribir</w:t>
+        <w:t>JSON (</w:t>
+      </w:r>
+      <w:proofErr w:type="spellStart"/>
+      <w:r>
+        <w:t>Javascript</w:t>
+      </w:r>
+      <w:proofErr w:type="spellEnd"/>
+      <w:r>
+        <w:t xml:space="preserve"> </w:t>
+      </w:r>
+      <w:proofErr w:type="spellStart"/>
+      <w:r>
+        <w:t>object</w:t>
+      </w:r>
+      <w:proofErr w:type="spellEnd"/>
+      <w:r>
+        <w:t xml:space="preserve"> </w:t>
+      </w:r>
+      <w:proofErr w:type="spellStart"/>
+      <w:r>
+        <w:t>notation</w:t>
+      </w:r>
+      <w:proofErr w:type="spellEnd"/>
+      <w:r>
+        <w:t>) es un formato de archivo sencillo de interpretar y escribir</w:t>
       </w:r>
       <w:r>
         <w:t>, para almacenar datos estructurados, que sirve para intercambiar datos entre sistemas</w:t>
@@ -5155,7 +5474,23 @@
       </w:r>
       <w:bookmarkEnd w:id="20"/>
       <w:r>
-        <w:t xml:space="preserve"> – Firebase Realtime DB</w:t>
+        <w:t xml:space="preserve"> – </w:t>
+      </w:r>
+      <w:proofErr w:type="spellStart"/>
+      <w:r>
+        <w:t>Firebase</w:t>
+      </w:r>
+      <w:proofErr w:type="spellEnd"/>
+      <w:r>
+        <w:t xml:space="preserve"> </w:t>
+      </w:r>
+      <w:proofErr w:type="spellStart"/>
+      <w:r>
+        <w:t>Realtime</w:t>
+      </w:r>
+      <w:proofErr w:type="spellEnd"/>
+      <w:r>
+        <w:t xml:space="preserve"> DB</w:t>
       </w:r>
     </w:p>
     <w:p>
@@ -5209,6 +5544,7 @@
       <w:r>
         <w:t xml:space="preserve">es </w:t>
       </w:r>
+      <w:proofErr w:type="spellStart"/>
       <w:r>
         <w:rPr>
           <w:b/>
@@ -5216,6 +5552,7 @@
         </w:rPr>
         <w:t>Firebase</w:t>
       </w:r>
+      <w:proofErr w:type="spellEnd"/>
       <w:r>
         <w:rPr>
           <w:b/>
@@ -5223,13 +5560,31 @@
         </w:rPr>
         <w:t xml:space="preserve"> </w:t>
       </w:r>
+      <w:proofErr w:type="spellStart"/>
       <w:r>
         <w:rPr>
           <w:b/>
           <w:bCs/>
         </w:rPr>
-        <w:t>Realtime Database</w:t>
-      </w:r>
+        <w:t>Realtime</w:t>
+      </w:r>
+      <w:proofErr w:type="spellEnd"/>
+      <w:r>
+        <w:rPr>
+          <w:b/>
+          <w:bCs/>
+        </w:rPr>
+        <w:t xml:space="preserve"> </w:t>
+      </w:r>
+      <w:proofErr w:type="spellStart"/>
+      <w:r>
+        <w:rPr>
+          <w:b/>
+          <w:bCs/>
+        </w:rPr>
+        <w:t>Database</w:t>
+      </w:r>
+      <w:proofErr w:type="spellEnd"/>
       <w:r>
         <w:t>. Es un conjunto de herramientas que Google pone a disposición de los programadores para facilitar el desarrollo de aplicaciones móviles.</w:t>
       </w:r>
@@ -5277,7 +5632,15 @@
         <w:t>L</w:t>
       </w:r>
       <w:r>
-        <w:t>as ventajas que han llevado a utilizar Firebase RB para el proyecto son:</w:t>
+        <w:t xml:space="preserve">as ventajas que han llevado a utilizar </w:t>
+      </w:r>
+      <w:proofErr w:type="spellStart"/>
+      <w:r>
+        <w:t>Firebase</w:t>
+      </w:r>
+      <w:proofErr w:type="spellEnd"/>
+      <w:r>
+        <w:t xml:space="preserve"> RB para el proyecto son:</w:t>
       </w:r>
       <w:sdt>
         <w:sdtPr>
@@ -5316,9 +5679,11 @@
       </w:r>
     </w:p>
     <w:p>
+      <w:proofErr w:type="spellStart"/>
       <w:r>
         <w:t>Firebase</w:t>
       </w:r>
+      <w:proofErr w:type="spellEnd"/>
       <w:r>
         <w:t xml:space="preserve"> RB</w:t>
       </w:r>
@@ -5339,7 +5704,23 @@
         <w:t xml:space="preserve">Aumenta la productividad al </w:t>
       </w:r>
       <w:r>
-        <w:t>poder centrase solo en la programación de la interfaz, ahorrando tiempo en la programación de la base de datos y el acceso a esta, es decir nos centraremos en la programación del “Frontend” y reduciremos coste y complejidad a la programación del “Backend” de la aplicación.</w:t>
+        <w:t>poder centrase solo en la programación de la interfaz, ahorrando tiempo en la programación de la base de datos y el acceso a esta, es decir nos centraremos en la programación del “</w:t>
+      </w:r>
+      <w:proofErr w:type="spellStart"/>
+      <w:r>
+        <w:t>Frontend</w:t>
+      </w:r>
+      <w:proofErr w:type="spellEnd"/>
+      <w:r>
+        <w:t>” y reduciremos coste y complejidad a la programación del “</w:t>
+      </w:r>
+      <w:proofErr w:type="spellStart"/>
+      <w:r>
+        <w:t>Backend</w:t>
+      </w:r>
+      <w:proofErr w:type="spellEnd"/>
+      <w:r>
+        <w:t>” de la aplicación.</w:t>
       </w:r>
     </w:p>
     <w:p>
@@ -5357,9 +5738,11 @@
       <w:r>
         <w:t>“</w:t>
       </w:r>
+      <w:proofErr w:type="spellStart"/>
       <w:r>
         <w:t>cluster</w:t>
       </w:r>
+      <w:proofErr w:type="spellEnd"/>
       <w:r>
         <w:t>”</w:t>
       </w:r>
@@ -5379,12 +5762,19 @@
       </w:r>
     </w:p>
     <w:p>
-      <w:r>
-        <w:t xml:space="preserve">Firebase utiliza una función denominada </w:t>
-      </w:r>
+      <w:proofErr w:type="spellStart"/>
+      <w:r>
+        <w:t>Firebase</w:t>
+      </w:r>
+      <w:proofErr w:type="spellEnd"/>
+      <w:r>
+        <w:t xml:space="preserve"> utiliza una función denominada </w:t>
+      </w:r>
+      <w:proofErr w:type="spellStart"/>
       <w:r>
         <w:t>Crashlytics</w:t>
       </w:r>
+      <w:proofErr w:type="spellEnd"/>
       <w:r>
         <w:t>, para la detección de errores de manera rápida, que</w:t>
       </w:r>
@@ -5401,8 +5791,13 @@
       </w:r>
     </w:p>
     <w:p>
-      <w:r>
-        <w:t>Firebase garantiza la integridad y disponibilidad de los datos por medio de una copia de seguridad periódica</w:t>
+      <w:proofErr w:type="spellStart"/>
+      <w:r>
+        <w:t>Firebase</w:t>
+      </w:r>
+      <w:proofErr w:type="spellEnd"/>
+      <w:r>
+        <w:t xml:space="preserve"> garantiza la integridad y disponibilidad de los datos por medio de una copia de seguridad periódica</w:t>
       </w:r>
       <w:r>
         <w:t>.</w:t>
@@ -5410,8 +5805,13 @@
     </w:p>
     <w:p/>
     <w:p>
-      <w:r>
-        <w:t xml:space="preserve">Firebase también posee </w:t>
+      <w:proofErr w:type="spellStart"/>
+      <w:r>
+        <w:t>Firebase</w:t>
+      </w:r>
+      <w:proofErr w:type="spellEnd"/>
+      <w:r>
+        <w:t xml:space="preserve"> también posee </w:t>
       </w:r>
       <w:r>
         <w:rPr>
@@ -5444,7 +5844,23 @@
     </w:p>
     <w:p>
       <w:r>
-        <w:t>Esta puede ser la mayor limitación de Firebase y evita que la comunidad mejore el producto, aumentando los niveles de flexibilidad y las opciones de auto alojamiento para los desarrolladores que no pueden pagar los precios de Firebase.</w:t>
+        <w:t xml:space="preserve">Esta puede ser la mayor limitación de </w:t>
+      </w:r>
+      <w:proofErr w:type="spellStart"/>
+      <w:r>
+        <w:t>Firebase</w:t>
+      </w:r>
+      <w:proofErr w:type="spellEnd"/>
+      <w:r>
+        <w:t xml:space="preserve"> y evita que la comunidad mejore el producto, aumentando los niveles de flexibilidad y las opciones de auto alojamiento para los desarrolladores que no pueden pagar los precios de </w:t>
+      </w:r>
+      <w:proofErr w:type="spellStart"/>
+      <w:r>
+        <w:t>Firebase</w:t>
+      </w:r>
+      <w:proofErr w:type="spellEnd"/>
+      <w:r>
+        <w:t>.</w:t>
       </w:r>
     </w:p>
     <w:p>
@@ -5475,7 +5891,15 @@
         <w:t>deberíamos</w:t>
       </w:r>
       <w:r>
-        <w:t xml:space="preserve"> reescribir todo el “backend”, por falta de acceso al código fuente.</w:t>
+        <w:t xml:space="preserve"> reescribir todo el “</w:t>
+      </w:r>
+      <w:proofErr w:type="spellStart"/>
+      <w:r>
+        <w:t>backend</w:t>
+      </w:r>
+      <w:proofErr w:type="spellEnd"/>
+      <w:r>
+        <w:t>”, por falta de acceso al código fuente.</w:t>
       </w:r>
     </w:p>
     <w:p>
@@ -5483,12 +5907,25 @@
         <w:pStyle w:val="Ttulo4"/>
       </w:pPr>
       <w:r>
-        <w:t>Usa estructuras de datos NoSql</w:t>
-      </w:r>
+        <w:t xml:space="preserve">Usa estructuras de datos </w:t>
+      </w:r>
+      <w:proofErr w:type="spellStart"/>
+      <w:r>
+        <w:t>NoSql</w:t>
+      </w:r>
+      <w:proofErr w:type="spellEnd"/>
     </w:p>
     <w:p>
       <w:r>
-        <w:t>Por lo que no se pueden realizar consultas complejas. Migrar a una base de datos Sql no será sencillo.</w:t>
+        <w:t xml:space="preserve">Por lo que no se pueden realizar consultas complejas. Migrar a una base de datos </w:t>
+      </w:r>
+      <w:proofErr w:type="spellStart"/>
+      <w:r>
+        <w:t>Sql</w:t>
+      </w:r>
+      <w:proofErr w:type="spellEnd"/>
+      <w:r>
+        <w:t xml:space="preserve"> no será sencillo.</w:t>
       </w:r>
     </w:p>
     <w:p>
@@ -5500,8 +5937,13 @@
       </w:r>
     </w:p>
     <w:p>
-      <w:r>
-        <w:t>Firebase es lenta y tiene limitaciones, en varios tipos de transacciones, consultas y otras características que afectan al rendimiento.</w:t>
+      <w:proofErr w:type="spellStart"/>
+      <w:r>
+        <w:t>Firebase</w:t>
+      </w:r>
+      <w:proofErr w:type="spellEnd"/>
+      <w:r>
+        <w:t xml:space="preserve"> es lenta y tiene limitaciones, en varios tipos de transacciones, consultas y otras características que afectan al rendimiento.</w:t>
       </w:r>
     </w:p>
     <w:p>
@@ -5784,27 +6226,14 @@
       <w:r>
         <w:t xml:space="preserve">Ilustración </w:t>
       </w:r>
-      <w:r>
-        <w:fldChar w:fldCharType="begin"/>
-      </w:r>
-      <w:r>
-        <w:instrText xml:space="preserve"> SEQ Ilustración \* ARABIC </w:instrText>
-      </w:r>
-      <w:r>
-        <w:fldChar w:fldCharType="separate"/>
-      </w:r>
-      <w:r>
-        <w:rPr>
-          <w:noProof/>
-        </w:rPr>
-        <w:t>3</w:t>
-      </w:r>
-      <w:r>
-        <w:rPr>
-          <w:noProof/>
-        </w:rPr>
-        <w:fldChar w:fldCharType="end"/>
-      </w:r>
+      <w:fldSimple w:instr=" SEQ Ilustración \* ARABIC ">
+        <w:r>
+          <w:rPr>
+            <w:noProof/>
+          </w:rPr>
+          <w:t>3</w:t>
+        </w:r>
+      </w:fldSimple>
       <w:r>
         <w:t xml:space="preserve">: </w:t>
       </w:r>
@@ -5951,12 +6380,26 @@
         <w:rPr>
           <w:szCs w:val="22"/>
         </w:rPr>
-        <w:t xml:space="preserve"> listados de alertas, e información general de numerales de vehículos, servicios, ITVs y personal activo. </w:t>
-      </w:r>
+        <w:t xml:space="preserve"> listados de alertas, e información general de numerales de vehículos, servicios, </w:t>
+      </w:r>
+      <w:proofErr w:type="spellStart"/>
       <w:r>
         <w:rPr>
           <w:szCs w:val="22"/>
         </w:rPr>
+        <w:t>ITVs</w:t>
+      </w:r>
+      <w:proofErr w:type="spellEnd"/>
+      <w:r>
+        <w:rPr>
+          <w:szCs w:val="22"/>
+        </w:rPr>
+        <w:t xml:space="preserve"> y personal activo. </w:t>
+      </w:r>
+      <w:r>
+        <w:rPr>
+          <w:szCs w:val="22"/>
+        </w:rPr>
         <w:t>Debe tener</w:t>
       </w:r>
       <w:r>
@@ -5975,7 +6418,21 @@
         <w:rPr>
           <w:szCs w:val="22"/>
         </w:rPr>
-        <w:t xml:space="preserve"> un icono de una campana para navegar hasta la actividad de alertas de la aplicación. Al presionar una de estas alertas </w:t>
+        <w:t xml:space="preserve"> un icono de una </w:t>
+      </w:r>
+      <w:proofErr w:type="spellStart"/>
+      <w:r>
+        <w:rPr>
+          <w:szCs w:val="22"/>
+        </w:rPr>
+        <w:t>campana</w:t>
+      </w:r>
+      <w:proofErr w:type="spellEnd"/>
+      <w:r>
+        <w:rPr>
+          <w:szCs w:val="22"/>
+        </w:rPr>
+        <w:t xml:space="preserve"> para navegar hasta la actividad de alertas de la aplicación. Al presionar una de estas alertas </w:t>
       </w:r>
       <w:r>
         <w:rPr>
@@ -6048,7 +6505,21 @@
         <w:rPr>
           <w:szCs w:val="22"/>
         </w:rPr>
-        <w:t>una llave inglesa con un martillo para las ITVs, una hoja con un lápiz para gestión de los servicios, y un muñeco para gestión de personal.</w:t>
+        <w:t xml:space="preserve">una llave inglesa con un martillo para las </w:t>
+      </w:r>
+      <w:proofErr w:type="spellStart"/>
+      <w:r>
+        <w:rPr>
+          <w:szCs w:val="22"/>
+        </w:rPr>
+        <w:t>ITVs</w:t>
+      </w:r>
+      <w:proofErr w:type="spellEnd"/>
+      <w:r>
+        <w:rPr>
+          <w:szCs w:val="22"/>
+        </w:rPr>
+        <w:t>, una hoja con un lápiz para gestión de los servicios, y un muñeco para gestión de personal.</w:t>
       </w:r>
     </w:p>
     <w:p>
@@ -6785,7 +7256,15 @@
               <w:cnfStyle w:val="000000000000" w:firstRow="0" w:lastRow="0" w:firstColumn="0" w:lastColumn="0" w:oddVBand="0" w:evenVBand="0" w:oddHBand="0" w:evenHBand="0" w:firstRowFirstColumn="0" w:firstRowLastColumn="0" w:lastRowFirstColumn="0" w:lastRowLastColumn="0"/>
             </w:pPr>
             <w:r>
-              <w:t>Ver listado de ITVs de cada vehículo</w:t>
+              <w:t xml:space="preserve">Ver listado de </w:t>
+            </w:r>
+            <w:proofErr w:type="spellStart"/>
+            <w:r>
+              <w:t>ITVs</w:t>
+            </w:r>
+            <w:proofErr w:type="spellEnd"/>
+            <w:r>
+              <w:t xml:space="preserve"> de cada vehículo</w:t>
             </w:r>
           </w:p>
         </w:tc>
@@ -6893,7 +7372,15 @@
               <w:cnfStyle w:val="000000000000" w:firstRow="0" w:lastRow="0" w:firstColumn="0" w:lastColumn="0" w:oddVBand="0" w:evenVBand="0" w:oddHBand="0" w:evenHBand="0" w:firstRowFirstColumn="0" w:firstRowLastColumn="0" w:lastRowFirstColumn="0" w:lastRowLastColumn="0"/>
             </w:pPr>
             <w:r>
-              <w:t>Buscar item inventario</w:t>
+              <w:t xml:space="preserve">Buscar </w:t>
+            </w:r>
+            <w:proofErr w:type="spellStart"/>
+            <w:r>
+              <w:t>item</w:t>
+            </w:r>
+            <w:proofErr w:type="spellEnd"/>
+            <w:r>
+              <w:t xml:space="preserve"> inventario</w:t>
             </w:r>
           </w:p>
         </w:tc>
@@ -6929,7 +7416,15 @@
               <w:cnfStyle w:val="000000000000" w:firstRow="0" w:lastRow="0" w:firstColumn="0" w:lastColumn="0" w:oddVBand="0" w:evenVBand="0" w:oddHBand="0" w:evenHBand="0" w:firstRowFirstColumn="0" w:firstRowLastColumn="0" w:lastRowFirstColumn="0" w:lastRowLastColumn="0"/>
             </w:pPr>
             <w:r>
-              <w:t>Ver detalle de item de inventario</w:t>
+              <w:t xml:space="preserve">Ver detalle de </w:t>
+            </w:r>
+            <w:proofErr w:type="spellStart"/>
+            <w:r>
+              <w:t>item</w:t>
+            </w:r>
+            <w:proofErr w:type="spellEnd"/>
+            <w:r>
+              <w:t xml:space="preserve"> de inventario</w:t>
             </w:r>
           </w:p>
         </w:tc>
@@ -6965,8 +7460,13 @@
               <w:cnfStyle w:val="000000000000" w:firstRow="0" w:lastRow="0" w:firstColumn="0" w:lastColumn="0" w:oddVBand="0" w:evenVBand="0" w:oddHBand="0" w:evenHBand="0" w:firstRowFirstColumn="0" w:firstRowLastColumn="0" w:lastRowFirstColumn="0" w:lastRowLastColumn="0"/>
             </w:pPr>
             <w:r>
-              <w:t>Editar item</w:t>
-            </w:r>
+              <w:t xml:space="preserve">Editar </w:t>
+            </w:r>
+            <w:proofErr w:type="spellStart"/>
+            <w:r>
+              <w:t>item</w:t>
+            </w:r>
+            <w:proofErr w:type="spellEnd"/>
             <w:r>
               <w:t xml:space="preserve"> </w:t>
             </w:r>
@@ -7007,7 +7507,15 @@
               <w:cnfStyle w:val="000000000000" w:firstRow="0" w:lastRow="0" w:firstColumn="0" w:lastColumn="0" w:oddVBand="0" w:evenVBand="0" w:oddHBand="0" w:evenHBand="0" w:firstRowFirstColumn="0" w:firstRowLastColumn="0" w:lastRowFirstColumn="0" w:lastRowLastColumn="0"/>
             </w:pPr>
             <w:r>
-              <w:t>Eliminar item de inventario</w:t>
+              <w:t xml:space="preserve">Eliminar </w:t>
+            </w:r>
+            <w:proofErr w:type="spellStart"/>
+            <w:r>
+              <w:t>item</w:t>
+            </w:r>
+            <w:proofErr w:type="spellEnd"/>
+            <w:r>
+              <w:t xml:space="preserve"> de inventario</w:t>
             </w:r>
           </w:p>
         </w:tc>
@@ -7043,8 +7551,13 @@
               <w:cnfStyle w:val="000000000000" w:firstRow="0" w:lastRow="0" w:firstColumn="0" w:lastColumn="0" w:oddVBand="0" w:evenVBand="0" w:oddHBand="0" w:evenHBand="0" w:firstRowFirstColumn="0" w:firstRowLastColumn="0" w:lastRowFirstColumn="0" w:lastRowLastColumn="0"/>
             </w:pPr>
             <w:r>
-              <w:t>Listado de ITVs</w:t>
-            </w:r>
+              <w:t xml:space="preserve">Listado de </w:t>
+            </w:r>
+            <w:proofErr w:type="spellStart"/>
+            <w:r>
+              <w:t>ITVs</w:t>
+            </w:r>
+            <w:proofErr w:type="spellEnd"/>
           </w:p>
         </w:tc>
       </w:tr>
@@ -8198,7 +8711,15 @@
               <w:cnfStyle w:val="000000000000" w:firstRow="0" w:lastRow="0" w:firstColumn="0" w:lastColumn="0" w:oddVBand="0" w:evenVBand="0" w:oddHBand="0" w:evenHBand="0" w:firstRowFirstColumn="0" w:firstRowLastColumn="0" w:lastRowFirstColumn="0" w:lastRowLastColumn="0"/>
             </w:pPr>
             <w:r>
-              <w:t>El dispositivo debe tener conexión a internet para acceder a la base de datos Firebase.</w:t>
+              <w:t xml:space="preserve">El dispositivo debe tener conexión a internet para acceder a la base de datos </w:t>
+            </w:r>
+            <w:proofErr w:type="spellStart"/>
+            <w:r>
+              <w:t>Firebase</w:t>
+            </w:r>
+            <w:proofErr w:type="spellEnd"/>
+            <w:r>
+              <w:t>.</w:t>
             </w:r>
           </w:p>
         </w:tc>
@@ -8277,7 +8798,15 @@
         <w:t>Todos los atributos son atómicos</w:t>
       </w:r>
       <w:r>
-        <w:t>, es decir no tienen multiples valores.</w:t>
+        <w:t xml:space="preserve">, es decir no tienen </w:t>
+      </w:r>
+      <w:proofErr w:type="spellStart"/>
+      <w:r>
+        <w:t>multiples</w:t>
+      </w:r>
+      <w:proofErr w:type="spellEnd"/>
+      <w:r>
+        <w:t xml:space="preserve"> valores.</w:t>
       </w:r>
     </w:p>
     <w:p>
@@ -8478,13 +9007,21 @@
         <w:t xml:space="preserve"> entidad-relación</w:t>
       </w:r>
       <w:r>
-        <w:t xml:space="preserve"> obtenemos las siguientes entidades y atributos</w:t>
+        <w:t xml:space="preserve"> obtenemos las siguientes entidades y </w:t>
+      </w:r>
+      <w:proofErr w:type="spellStart"/>
+      <w:r>
+        <w:t>atributos</w:t>
       </w:r>
       <w:r>
         <w:t>,</w:t>
       </w:r>
       <w:r>
-        <w:t>y las usamos</w:t>
+        <w:t>y</w:t>
+      </w:r>
+      <w:proofErr w:type="spellEnd"/>
+      <w:r>
+        <w:t xml:space="preserve"> las usamos</w:t>
       </w:r>
       <w:r>
         <w:t xml:space="preserve"> para pasar al diagrama relacional.</w:t>
@@ -8509,12 +9046,14 @@
       <w:r>
         <w:t xml:space="preserve"> (</w:t>
       </w:r>
+      <w:proofErr w:type="spellStart"/>
       <w:r>
         <w:rPr>
           <w:u w:val="single"/>
         </w:rPr>
         <w:t>dni</w:t>
       </w:r>
+      <w:proofErr w:type="spellEnd"/>
       <w:r>
         <w:t xml:space="preserve">, </w:t>
       </w:r>
@@ -8530,15 +9069,19 @@
       <w:r>
         <w:t xml:space="preserve">, </w:t>
       </w:r>
+      <w:proofErr w:type="spellStart"/>
       <w:r>
         <w:t>direccion</w:t>
       </w:r>
+      <w:proofErr w:type="spellEnd"/>
       <w:r>
         <w:t xml:space="preserve">, </w:t>
       </w:r>
+      <w:proofErr w:type="spellStart"/>
       <w:r>
         <w:t>telefono</w:t>
       </w:r>
+      <w:proofErr w:type="spellEnd"/>
       <w:r>
         <w:t>,</w:t>
       </w:r>
@@ -8548,9 +9091,11 @@
       <w:r>
         <w:t xml:space="preserve">, </w:t>
       </w:r>
+      <w:proofErr w:type="spellStart"/>
       <w:r>
         <w:t>fecha_nacimiento</w:t>
       </w:r>
+      <w:proofErr w:type="spellEnd"/>
       <w:r>
         <w:t>,</w:t>
       </w:r>
@@ -8563,9 +9108,11 @@
       <w:r>
         <w:t xml:space="preserve">, </w:t>
       </w:r>
+      <w:proofErr w:type="spellStart"/>
       <w:r>
         <w:t>password</w:t>
       </w:r>
+      <w:proofErr w:type="spellEnd"/>
       <w:r>
         <w:t>)</w:t>
       </w:r>
@@ -8579,6 +9126,7 @@
         </w:numPr>
         <w:jc w:val="left"/>
       </w:pPr>
+      <w:proofErr w:type="spellStart"/>
       <w:r>
         <w:rPr>
           <w:b/>
@@ -8586,6 +9134,7 @@
         </w:rPr>
         <w:t>Vehiculo</w:t>
       </w:r>
+      <w:proofErr w:type="spellEnd"/>
       <w:r>
         <w:t xml:space="preserve"> (</w:t>
       </w:r>
@@ -8598,6 +9147,7 @@
       <w:r>
         <w:t xml:space="preserve">, </w:t>
       </w:r>
+      <w:proofErr w:type="spellStart"/>
       <w:r>
         <w:rPr>
           <w:i/>
@@ -8612,6 +9162,7 @@
         </w:rPr>
         <w:t>arca</w:t>
       </w:r>
+      <w:proofErr w:type="spellEnd"/>
       <w:r>
         <w:rPr>
           <w:i/>
@@ -8619,6 +9170,7 @@
         </w:rPr>
         <w:t xml:space="preserve">, </w:t>
       </w:r>
+      <w:proofErr w:type="spellStart"/>
       <w:r>
         <w:rPr>
           <w:i/>
@@ -8626,6 +9178,7 @@
         </w:rPr>
         <w:t>id_Modelo</w:t>
       </w:r>
+      <w:proofErr w:type="spellEnd"/>
       <w:r>
         <w:rPr>
           <w:i/>
@@ -8633,6 +9186,7 @@
         </w:rPr>
         <w:t xml:space="preserve">, </w:t>
       </w:r>
+      <w:proofErr w:type="spellStart"/>
       <w:r>
         <w:rPr>
           <w:i/>
@@ -8640,9 +9194,11 @@
         </w:rPr>
         <w:t>id_Tipo</w:t>
       </w:r>
+      <w:proofErr w:type="spellEnd"/>
       <w:r>
         <w:t xml:space="preserve">, </w:t>
       </w:r>
+      <w:proofErr w:type="spellStart"/>
       <w:r>
         <w:rPr>
           <w:i/>
@@ -8650,24 +9206,34 @@
         </w:rPr>
         <w:t>id_Color</w:t>
       </w:r>
-      <w:r>
-        <w:t>, c</w:t>
+      <w:proofErr w:type="spellEnd"/>
+      <w:r>
+        <w:t xml:space="preserve">, </w:t>
+      </w:r>
+      <w:proofErr w:type="spellStart"/>
+      <w:r>
+        <w:t>c</w:t>
       </w:r>
       <w:r>
         <w:t>aducidad_ITV</w:t>
       </w:r>
+      <w:proofErr w:type="spellEnd"/>
       <w:r>
         <w:t xml:space="preserve">, </w:t>
       </w:r>
+      <w:proofErr w:type="spellStart"/>
       <w:r>
         <w:t>distancia_Total</w:t>
       </w:r>
+      <w:proofErr w:type="spellEnd"/>
       <w:r>
         <w:t xml:space="preserve">, </w:t>
       </w:r>
+      <w:proofErr w:type="spellStart"/>
       <w:r>
         <w:t>ITV_En_Vigor</w:t>
       </w:r>
+      <w:proofErr w:type="spellEnd"/>
       <w:r>
         <w:t>)</w:t>
       </w:r>
@@ -8722,6 +9288,7 @@
       <w:r>
         <w:t xml:space="preserve">, </w:t>
       </w:r>
+      <w:proofErr w:type="spellStart"/>
       <w:r>
         <w:rPr>
           <w:i/>
@@ -8729,6 +9296,7 @@
         </w:rPr>
         <w:t>id_Cliente</w:t>
       </w:r>
+      <w:proofErr w:type="spellEnd"/>
       <w:r>
         <w:t>)</w:t>
       </w:r>
@@ -8742,6 +9310,7 @@
         </w:numPr>
         <w:jc w:val="left"/>
       </w:pPr>
+      <w:proofErr w:type="spellStart"/>
       <w:r>
         <w:rPr>
           <w:b/>
@@ -8749,6 +9318,7 @@
         </w:rPr>
         <w:t>Vehículo_ITV</w:t>
       </w:r>
+      <w:proofErr w:type="spellEnd"/>
       <w:r>
         <w:tab/>
       </w:r>
@@ -8767,18 +9337,22 @@
         </w:rPr>
         <w:t xml:space="preserve">, </w:t>
       </w:r>
+      <w:proofErr w:type="spellStart"/>
       <w:r>
         <w:rPr>
           <w:u w:val="single"/>
         </w:rPr>
         <w:t>id_ITV</w:t>
       </w:r>
+      <w:proofErr w:type="spellEnd"/>
       <w:r>
         <w:t xml:space="preserve">, </w:t>
       </w:r>
+      <w:proofErr w:type="spellStart"/>
       <w:r>
         <w:t>resultado_vehiculo</w:t>
       </w:r>
+      <w:proofErr w:type="spellEnd"/>
       <w:r>
         <w:t>)</w:t>
       </w:r>
@@ -8811,9 +9385,11 @@
       <w:r>
         <w:t xml:space="preserve">, </w:t>
       </w:r>
+      <w:proofErr w:type="spellStart"/>
       <w:r>
         <w:t>solucion</w:t>
       </w:r>
+      <w:proofErr w:type="spellEnd"/>
       <w:r>
         <w:t xml:space="preserve">, </w:t>
       </w:r>
@@ -8829,12 +9405,15 @@
       <w:r>
         <w:t xml:space="preserve">, </w:t>
       </w:r>
+      <w:proofErr w:type="spellStart"/>
       <w:r>
         <w:t>descripcion</w:t>
       </w:r>
+      <w:proofErr w:type="spellEnd"/>
       <w:r>
         <w:t xml:space="preserve">, </w:t>
       </w:r>
+      <w:proofErr w:type="spellStart"/>
       <w:r>
         <w:rPr>
           <w:i/>
@@ -8842,6 +9421,7 @@
         </w:rPr>
         <w:t>id_VehiculoITV</w:t>
       </w:r>
+      <w:proofErr w:type="spellEnd"/>
       <w:r>
         <w:rPr>
           <w:i/>
@@ -8906,8 +9486,13 @@
         <w:t>id</w:t>
       </w:r>
       <w:r>
-        <w:t>, fecha, descripcion</w:t>
-      </w:r>
+        <w:t xml:space="preserve">, fecha, </w:t>
+      </w:r>
+      <w:proofErr w:type="spellStart"/>
+      <w:r>
+        <w:t>descripcion</w:t>
+      </w:r>
+      <w:proofErr w:type="spellEnd"/>
       <w:r>
         <w:tab/>
         <w:t xml:space="preserve">resuelta, </w:t>
@@ -8929,6 +9514,7 @@
         <w:ind w:left="720"/>
         <w:jc w:val="left"/>
       </w:pPr>
+      <w:proofErr w:type="spellStart"/>
       <w:r>
         <w:rPr>
           <w:b/>
@@ -8936,6 +9522,7 @@
         </w:rPr>
         <w:t>Item</w:t>
       </w:r>
+      <w:proofErr w:type="spellEnd"/>
       <w:r>
         <w:t xml:space="preserve"> (</w:t>
       </w:r>
@@ -9190,7 +9777,7 @@
           <v:shape id="_x0000_i1025" type="#_x0000_t75" style="width:450.9pt;height:185.85pt" o:ole="">
             <v:imagedata r:id="rId13" o:title=""/>
           </v:shape>
-          <o:OLEObject Type="Embed" ProgID="Visio.Drawing.15" ShapeID="_x0000_i1025" DrawAspect="Content" ObjectID="_1730125681" r:id="rId14"/>
+          <o:OLEObject Type="Embed" ProgID="Visio.Drawing.15" ShapeID="_x0000_i1025" DrawAspect="Content" ObjectID="_1730330014" r:id="rId14"/>
         </w:object>
       </w:r>
       <w:bookmarkEnd w:id="28"/>
@@ -9203,27 +9790,14 @@
       <w:r>
         <w:t xml:space="preserve">Ilustración </w:t>
       </w:r>
-      <w:r>
-        <w:fldChar w:fldCharType="begin"/>
-      </w:r>
-      <w:r>
-        <w:instrText xml:space="preserve"> SEQ Ilustración \* ARABIC </w:instrText>
-      </w:r>
-      <w:r>
-        <w:fldChar w:fldCharType="separate"/>
-      </w:r>
-      <w:r>
-        <w:rPr>
-          <w:noProof/>
-        </w:rPr>
-        <w:t>4</w:t>
-      </w:r>
-      <w:r>
-        <w:rPr>
-          <w:noProof/>
-        </w:rPr>
-        <w:fldChar w:fldCharType="end"/>
-      </w:r>
+      <w:fldSimple w:instr=" SEQ Ilustración \* ARABIC ">
+        <w:r>
+          <w:rPr>
+            <w:noProof/>
+          </w:rPr>
+          <w:t>4</w:t>
+        </w:r>
+      </w:fldSimple>
       <w:r>
         <w:t xml:space="preserve"> : Diagrama casos de uso de sistema general</w:t>
       </w:r>
@@ -9538,7 +10112,35 @@
               <w:rPr>
                 <w:szCs w:val="22"/>
               </w:rPr>
-              <w:t>Al ejecutar por primera vez solo existe el usuario “admin” con contraseña admin” en la base de datos.</w:t>
+              <w:t>Al ejecutar por primera vez solo existe el usuario “</w:t>
+            </w:r>
+            <w:proofErr w:type="spellStart"/>
+            <w:r>
+              <w:rPr>
+                <w:szCs w:val="22"/>
+              </w:rPr>
+              <w:t>admin</w:t>
+            </w:r>
+            <w:proofErr w:type="spellEnd"/>
+            <w:r>
+              <w:rPr>
+                <w:szCs w:val="22"/>
+              </w:rPr>
+              <w:t xml:space="preserve">” con contraseña </w:t>
+            </w:r>
+            <w:proofErr w:type="spellStart"/>
+            <w:r>
+              <w:rPr>
+                <w:szCs w:val="22"/>
+              </w:rPr>
+              <w:t>admin</w:t>
+            </w:r>
+            <w:proofErr w:type="spellEnd"/>
+            <w:r>
+              <w:rPr>
+                <w:szCs w:val="22"/>
+              </w:rPr>
+              <w:t>” en la base de datos.</w:t>
             </w:r>
           </w:p>
         </w:tc>
@@ -11261,7 +11863,7 @@
           <v:shape id="_x0000_i1026" type="#_x0000_t75" style="width:393.75pt;height:210pt" o:ole="">
             <v:imagedata r:id="rId15" o:title="" croptop="4977f" cropbottom="2489f"/>
           </v:shape>
-          <o:OLEObject Type="Embed" ProgID="Visio.Drawing.15" ShapeID="_x0000_i1026" DrawAspect="Content" ObjectID="_1730125682" r:id="rId16"/>
+          <o:OLEObject Type="Embed" ProgID="Visio.Drawing.15" ShapeID="_x0000_i1026" DrawAspect="Content" ObjectID="_1730330015" r:id="rId16"/>
         </w:object>
       </w:r>
       <w:bookmarkEnd w:id="29"/>
@@ -11274,27 +11876,14 @@
       <w:r>
         <w:t xml:space="preserve">Ilustración </w:t>
       </w:r>
-      <w:r>
-        <w:fldChar w:fldCharType="begin"/>
-      </w:r>
-      <w:r>
-        <w:instrText xml:space="preserve"> SEQ Ilustración \* ARABIC </w:instrText>
-      </w:r>
-      <w:r>
-        <w:fldChar w:fldCharType="separate"/>
-      </w:r>
-      <w:r>
-        <w:rPr>
-          <w:noProof/>
-        </w:rPr>
-        <w:t>5</w:t>
-      </w:r>
-      <w:r>
-        <w:rPr>
-          <w:noProof/>
-        </w:rPr>
-        <w:fldChar w:fldCharType="end"/>
-      </w:r>
+      <w:fldSimple w:instr=" SEQ Ilustración \* ARABIC ">
+        <w:r>
+          <w:rPr>
+            <w:noProof/>
+          </w:rPr>
+          <w:t>5</w:t>
+        </w:r>
+      </w:fldSimple>
       <w:r>
         <w:t>: Diagrama de casos de uso de alertas</w:t>
       </w:r>
@@ -13631,7 +14220,7 @@
           <v:shape id="_x0000_i1027" type="#_x0000_t75" style="width:483.1pt;height:306.9pt" o:ole="">
             <v:imagedata r:id="rId17" o:title="" croptop="1963f" cropbottom="1812f"/>
           </v:shape>
-          <o:OLEObject Type="Embed" ProgID="Visio.Drawing.15" ShapeID="_x0000_i1027" DrawAspect="Content" ObjectID="_1730125683" r:id="rId18"/>
+          <o:OLEObject Type="Embed" ProgID="Visio.Drawing.15" ShapeID="_x0000_i1027" DrawAspect="Content" ObjectID="_1730330016" r:id="rId18"/>
         </w:object>
       </w:r>
       <w:bookmarkEnd w:id="30"/>
@@ -13644,27 +14233,14 @@
       <w:r>
         <w:t xml:space="preserve">Ilustración </w:t>
       </w:r>
-      <w:r>
-        <w:fldChar w:fldCharType="begin"/>
-      </w:r>
-      <w:r>
-        <w:instrText xml:space="preserve"> SEQ Ilustración \* ARABIC </w:instrText>
-      </w:r>
-      <w:r>
-        <w:fldChar w:fldCharType="separate"/>
-      </w:r>
-      <w:r>
-        <w:rPr>
-          <w:noProof/>
-        </w:rPr>
-        <w:t>6</w:t>
-      </w:r>
-      <w:r>
-        <w:rPr>
-          <w:noProof/>
-        </w:rPr>
-        <w:fldChar w:fldCharType="end"/>
-      </w:r>
+      <w:fldSimple w:instr=" SEQ Ilustración \* ARABIC ">
+        <w:r>
+          <w:rPr>
+            <w:noProof/>
+          </w:rPr>
+          <w:t>6</w:t>
+        </w:r>
+      </w:fldSimple>
       <w:r>
         <w:t xml:space="preserve"> - Diagrama de casos de uso de vehículos</w:t>
       </w:r>
@@ -16056,8 +16632,16 @@
               <w:rPr>
                 <w:szCs w:val="22"/>
               </w:rPr>
-              <w:t xml:space="preserve"> presiona el botón “ITVs</w:t>
-            </w:r>
+              <w:t xml:space="preserve"> presiona el botón “</w:t>
+            </w:r>
+            <w:proofErr w:type="spellStart"/>
+            <w:r>
+              <w:rPr>
+                <w:szCs w:val="22"/>
+              </w:rPr>
+              <w:t>ITVs</w:t>
+            </w:r>
+            <w:proofErr w:type="spellEnd"/>
             <w:r>
               <w:rPr>
                 <w:szCs w:val="22"/>
@@ -18495,8 +19079,16 @@
               <w:rPr>
                 <w:szCs w:val="22"/>
               </w:rPr>
-              <w:t xml:space="preserve"> presiona sobre uno de los items</w:t>
-            </w:r>
+              <w:t xml:space="preserve"> presiona sobre uno de los </w:t>
+            </w:r>
+            <w:proofErr w:type="spellStart"/>
+            <w:r>
+              <w:rPr>
+                <w:szCs w:val="22"/>
+              </w:rPr>
+              <w:t>items</w:t>
+            </w:r>
+            <w:proofErr w:type="spellEnd"/>
             <w:r>
               <w:rPr>
                 <w:szCs w:val="22"/>
@@ -20434,7 +21026,21 @@
               <w:rPr>
                 <w:szCs w:val="22"/>
               </w:rPr>
-              <w:t>Si el vehículo no tiene ITVs aparecerá en un mensaje de aviso.</w:t>
+              <w:t xml:space="preserve">Si el vehículo no tiene </w:t>
+            </w:r>
+            <w:proofErr w:type="spellStart"/>
+            <w:r>
+              <w:rPr>
+                <w:szCs w:val="22"/>
+              </w:rPr>
+              <w:t>ITVs</w:t>
+            </w:r>
+            <w:proofErr w:type="spellEnd"/>
+            <w:r>
+              <w:rPr>
+                <w:szCs w:val="22"/>
+              </w:rPr>
+              <w:t xml:space="preserve"> aparecerá en un mensaje de aviso.</w:t>
             </w:r>
           </w:p>
         </w:tc>
@@ -21260,7 +21866,7 @@
           <v:shape id="_x0000_i1028" type="#_x0000_t75" style="width:450.5pt;height:193.45pt" o:ole="">
             <v:imagedata r:id="rId19" o:title=""/>
           </v:shape>
-          <o:OLEObject Type="Embed" ProgID="Visio.Drawing.15" ShapeID="_x0000_i1028" DrawAspect="Content" ObjectID="_1730125684" r:id="rId20"/>
+          <o:OLEObject Type="Embed" ProgID="Visio.Drawing.15" ShapeID="_x0000_i1028" DrawAspect="Content" ObjectID="_1730330017" r:id="rId20"/>
         </w:object>
       </w:r>
       <w:bookmarkEnd w:id="33"/>
@@ -21273,27 +21879,14 @@
       <w:r>
         <w:t xml:space="preserve">Ilustración </w:t>
       </w:r>
-      <w:r>
-        <w:fldChar w:fldCharType="begin"/>
-      </w:r>
-      <w:r>
-        <w:instrText xml:space="preserve"> SEQ Ilustración \* ARABIC </w:instrText>
-      </w:r>
-      <w:r>
-        <w:fldChar w:fldCharType="separate"/>
-      </w:r>
-      <w:r>
-        <w:rPr>
-          <w:noProof/>
-        </w:rPr>
-        <w:t>7</w:t>
-      </w:r>
-      <w:r>
-        <w:rPr>
-          <w:noProof/>
-        </w:rPr>
-        <w:fldChar w:fldCharType="end"/>
-      </w:r>
+      <w:fldSimple w:instr=" SEQ Ilustración \* ARABIC ">
+        <w:r>
+          <w:rPr>
+            <w:noProof/>
+          </w:rPr>
+          <w:t>7</w:t>
+        </w:r>
+      </w:fldSimple>
       <w:r>
         <w:t>: Diagrama de casos de uso de inventario</w:t>
       </w:r>
@@ -22183,8 +22776,16 @@
               <w:rPr>
                 <w:szCs w:val="22"/>
               </w:rPr>
-              <w:t>Ver detalle de item</w:t>
-            </w:r>
+              <w:t xml:space="preserve">Ver detalle de </w:t>
+            </w:r>
+            <w:proofErr w:type="spellStart"/>
+            <w:r>
+              <w:rPr>
+                <w:szCs w:val="22"/>
+              </w:rPr>
+              <w:t>item</w:t>
+            </w:r>
+            <w:proofErr w:type="spellEnd"/>
           </w:p>
         </w:tc>
       </w:tr>
@@ -23065,8 +23666,16 @@
               <w:rPr>
                 <w:szCs w:val="22"/>
               </w:rPr>
-              <w:t>Buscar item</w:t>
-            </w:r>
+              <w:t xml:space="preserve">Buscar </w:t>
+            </w:r>
+            <w:proofErr w:type="spellStart"/>
+            <w:r>
+              <w:rPr>
+                <w:szCs w:val="22"/>
+              </w:rPr>
+              <w:t>item</w:t>
+            </w:r>
+            <w:proofErr w:type="spellEnd"/>
           </w:p>
         </w:tc>
       </w:tr>
@@ -23885,12 +24494,14 @@
               </w:rPr>
               <w:t xml:space="preserve">Editar </w:t>
             </w:r>
+            <w:proofErr w:type="spellStart"/>
             <w:r>
               <w:rPr>
                 <w:szCs w:val="22"/>
               </w:rPr>
               <w:t>item</w:t>
             </w:r>
+            <w:proofErr w:type="spellEnd"/>
           </w:p>
         </w:tc>
       </w:tr>
@@ -23940,11 +24551,19 @@
               </w:rPr>
               <w:t xml:space="preserve">Hace editable la ficha del </w:t>
             </w:r>
-            <w:r>
-              <w:rPr>
-                <w:szCs w:val="22"/>
-              </w:rPr>
-              <w:t>item de inventario</w:t>
+            <w:proofErr w:type="spellStart"/>
+            <w:r>
+              <w:rPr>
+                <w:szCs w:val="22"/>
+              </w:rPr>
+              <w:t>item</w:t>
+            </w:r>
+            <w:proofErr w:type="spellEnd"/>
+            <w:r>
+              <w:rPr>
+                <w:szCs w:val="22"/>
+              </w:rPr>
+              <w:t xml:space="preserve"> de inventario</w:t>
             </w:r>
             <w:r>
               <w:rPr>
@@ -24063,23 +24682,33 @@
               </w:rPr>
               <w:t xml:space="preserve"> autenticado. Que el registro de </w:t>
             </w:r>
+            <w:proofErr w:type="spellStart"/>
             <w:r>
               <w:rPr>
                 <w:szCs w:val="22"/>
               </w:rPr>
               <w:t>item</w:t>
             </w:r>
+            <w:proofErr w:type="spellEnd"/>
             <w:r>
               <w:rPr>
                 <w:szCs w:val="22"/>
               </w:rPr>
               <w:t xml:space="preserve"> exista en la base de datos. Detalle de </w:t>
             </w:r>
-            <w:r>
-              <w:rPr>
-                <w:szCs w:val="22"/>
-              </w:rPr>
-              <w:t>item de inventario</w:t>
+            <w:proofErr w:type="spellStart"/>
+            <w:r>
+              <w:rPr>
+                <w:szCs w:val="22"/>
+              </w:rPr>
+              <w:t>item</w:t>
+            </w:r>
+            <w:proofErr w:type="spellEnd"/>
+            <w:r>
+              <w:rPr>
+                <w:szCs w:val="22"/>
+              </w:rPr>
+              <w:t xml:space="preserve"> de inventario</w:t>
             </w:r>
             <w:r>
               <w:rPr>
@@ -24698,8 +25327,16 @@
               <w:rPr>
                 <w:szCs w:val="22"/>
               </w:rPr>
-              <w:t>Eliminar item</w:t>
-            </w:r>
+              <w:t xml:space="preserve">Eliminar </w:t>
+            </w:r>
+            <w:proofErr w:type="spellStart"/>
+            <w:r>
+              <w:rPr>
+                <w:szCs w:val="22"/>
+              </w:rPr>
+              <w:t>item</w:t>
+            </w:r>
+            <w:proofErr w:type="spellEnd"/>
           </w:p>
         </w:tc>
       </w:tr>
@@ -24860,17 +25497,33 @@
               </w:rPr>
               <w:t xml:space="preserve"> autenticado. Que el registro de </w:t>
             </w:r>
+            <w:proofErr w:type="spellStart"/>
             <w:r>
               <w:rPr>
                 <w:szCs w:val="22"/>
               </w:rPr>
               <w:t>item</w:t>
             </w:r>
-            <w:r>
-              <w:rPr>
-                <w:szCs w:val="22"/>
-              </w:rPr>
-              <w:t xml:space="preserve"> exista en la base de datos. Detalle de item de inventario abierto.</w:t>
+            <w:proofErr w:type="spellEnd"/>
+            <w:r>
+              <w:rPr>
+                <w:szCs w:val="22"/>
+              </w:rPr>
+              <w:t xml:space="preserve"> exista en la base de datos. Detalle de </w:t>
+            </w:r>
+            <w:proofErr w:type="spellStart"/>
+            <w:r>
+              <w:rPr>
+                <w:szCs w:val="22"/>
+              </w:rPr>
+              <w:t>item</w:t>
+            </w:r>
+            <w:proofErr w:type="spellEnd"/>
+            <w:r>
+              <w:rPr>
+                <w:szCs w:val="22"/>
+              </w:rPr>
+              <w:t xml:space="preserve"> de inventario abierto.</w:t>
             </w:r>
           </w:p>
         </w:tc>
@@ -25352,7 +26005,7 @@
           <v:shape id="_x0000_i1029" type="#_x0000_t75" style="width:456.55pt;height:270.75pt" o:ole="">
             <v:imagedata r:id="rId21" o:title="" cropleft="2276f" cropright="1820f"/>
           </v:shape>
-          <o:OLEObject Type="Embed" ProgID="Visio.Drawing.15" ShapeID="_x0000_i1029" DrawAspect="Content" ObjectID="_1730125685" r:id="rId22"/>
+          <o:OLEObject Type="Embed" ProgID="Visio.Drawing.15" ShapeID="_x0000_i1029" DrawAspect="Content" ObjectID="_1730330018" r:id="rId22"/>
         </w:object>
       </w:r>
       <w:bookmarkEnd w:id="34"/>
@@ -25371,27 +26024,14 @@
       <w:r>
         <w:t xml:space="preserve">Ilustración </w:t>
       </w:r>
-      <w:r>
-        <w:fldChar w:fldCharType="begin"/>
-      </w:r>
-      <w:r>
-        <w:instrText xml:space="preserve"> SEQ Ilustración \* ARABIC </w:instrText>
-      </w:r>
-      <w:r>
-        <w:fldChar w:fldCharType="separate"/>
-      </w:r>
-      <w:r>
-        <w:rPr>
-          <w:noProof/>
-        </w:rPr>
-        <w:t>8</w:t>
-      </w:r>
-      <w:r>
-        <w:rPr>
-          <w:noProof/>
-        </w:rPr>
-        <w:fldChar w:fldCharType="end"/>
-      </w:r>
+      <w:fldSimple w:instr=" SEQ Ilustración \* ARABIC ">
+        <w:r>
+          <w:rPr>
+            <w:noProof/>
+          </w:rPr>
+          <w:t>8</w:t>
+        </w:r>
+      </w:fldSimple>
       <w:r>
         <w:t>: Diagrama de casos de uso de ITV</w:t>
       </w:r>
@@ -25512,8 +26152,16 @@
               <w:rPr>
                 <w:szCs w:val="22"/>
               </w:rPr>
-              <w:t>Ver listado de ITVs</w:t>
-            </w:r>
+              <w:t xml:space="preserve">Ver listado de </w:t>
+            </w:r>
+            <w:proofErr w:type="spellStart"/>
+            <w:r>
+              <w:rPr>
+                <w:szCs w:val="22"/>
+              </w:rPr>
+              <w:t>ITVs</w:t>
+            </w:r>
+            <w:proofErr w:type="spellEnd"/>
           </w:p>
         </w:tc>
       </w:tr>
@@ -25561,13 +26209,27 @@
               <w:rPr>
                 <w:szCs w:val="22"/>
               </w:rPr>
-              <w:t>Se ve un listado de ITV</w:t>
-            </w:r>
-            <w:r>
-              <w:rPr>
-                <w:szCs w:val="22"/>
-              </w:rPr>
-              <w:t>s general.</w:t>
+              <w:t xml:space="preserve">Se ve un listado de </w:t>
+            </w:r>
+            <w:proofErr w:type="spellStart"/>
+            <w:r>
+              <w:rPr>
+                <w:szCs w:val="22"/>
+              </w:rPr>
+              <w:t>ITV</w:t>
+            </w:r>
+            <w:r>
+              <w:rPr>
+                <w:szCs w:val="22"/>
+              </w:rPr>
+              <w:t>s</w:t>
+            </w:r>
+            <w:proofErr w:type="spellEnd"/>
+            <w:r>
+              <w:rPr>
+                <w:szCs w:val="22"/>
+              </w:rPr>
+              <w:t xml:space="preserve"> general.</w:t>
             </w:r>
           </w:p>
         </w:tc>
@@ -26447,7 +27109,21 @@
               <w:rPr>
                 <w:szCs w:val="22"/>
               </w:rPr>
-              <w:t xml:space="preserve"> Listado de ITVs abierto.</w:t>
+              <w:t xml:space="preserve"> Listado de </w:t>
+            </w:r>
+            <w:proofErr w:type="spellStart"/>
+            <w:r>
+              <w:rPr>
+                <w:szCs w:val="22"/>
+              </w:rPr>
+              <w:t>ITVs</w:t>
+            </w:r>
+            <w:proofErr w:type="spellEnd"/>
+            <w:r>
+              <w:rPr>
+                <w:szCs w:val="22"/>
+              </w:rPr>
+              <w:t xml:space="preserve"> abierto.</w:t>
             </w:r>
           </w:p>
         </w:tc>
@@ -26611,12 +27287,14 @@
               </w:rPr>
               <w:t xml:space="preserve"> introduce el texto en el campo de texto. El listado de </w:t>
             </w:r>
+            <w:proofErr w:type="spellStart"/>
             <w:r>
               <w:rPr>
                 <w:szCs w:val="22"/>
               </w:rPr>
               <w:t>ITVs</w:t>
             </w:r>
+            <w:proofErr w:type="spellEnd"/>
             <w:r>
               <w:rPr>
                 <w:szCs w:val="22"/>
@@ -26788,7 +27466,21 @@
               <w:rPr>
                 <w:szCs w:val="22"/>
               </w:rPr>
-              <w:t>El listado de ITVs se actualiza según criterios de búsqueda</w:t>
+              <w:t xml:space="preserve">El listado de </w:t>
+            </w:r>
+            <w:proofErr w:type="spellStart"/>
+            <w:r>
+              <w:rPr>
+                <w:szCs w:val="22"/>
+              </w:rPr>
+              <w:t>ITVs</w:t>
+            </w:r>
+            <w:proofErr w:type="spellEnd"/>
+            <w:r>
+              <w:rPr>
+                <w:szCs w:val="22"/>
+              </w:rPr>
+              <w:t xml:space="preserve"> se actualiza según criterios de búsqueda</w:t>
             </w:r>
           </w:p>
         </w:tc>
@@ -27288,12 +27980,14 @@
               </w:rPr>
               <w:t xml:space="preserve"> en la base de datos. Listado de </w:t>
             </w:r>
+            <w:proofErr w:type="spellStart"/>
             <w:r>
               <w:rPr>
                 <w:szCs w:val="22"/>
               </w:rPr>
               <w:t>ITVs</w:t>
             </w:r>
+            <w:proofErr w:type="spellEnd"/>
             <w:r>
               <w:rPr>
                 <w:szCs w:val="22"/>
@@ -29367,7 +30061,7 @@
           <v:shape id="_x0000_i1030" type="#_x0000_t75" style="width:451.35pt;height:208.5pt" o:ole="">
             <v:imagedata r:id="rId23" o:title=""/>
           </v:shape>
-          <o:OLEObject Type="Embed" ProgID="Visio.Drawing.15" ShapeID="_x0000_i1030" DrawAspect="Content" ObjectID="_1730125686" r:id="rId24"/>
+          <o:OLEObject Type="Embed" ProgID="Visio.Drawing.15" ShapeID="_x0000_i1030" DrawAspect="Content" ObjectID="_1730330019" r:id="rId24"/>
         </w:object>
       </w:r>
       <w:bookmarkEnd w:id="35"/>
@@ -29386,27 +30080,14 @@
       <w:r>
         <w:t xml:space="preserve">Ilustración </w:t>
       </w:r>
-      <w:r>
-        <w:fldChar w:fldCharType="begin"/>
-      </w:r>
-      <w:r>
-        <w:instrText xml:space="preserve"> SEQ Ilustración \* ARABIC </w:instrText>
-      </w:r>
-      <w:r>
-        <w:fldChar w:fldCharType="separate"/>
-      </w:r>
-      <w:r>
-        <w:rPr>
-          <w:noProof/>
-        </w:rPr>
-        <w:t>9</w:t>
-      </w:r>
-      <w:r>
-        <w:rPr>
-          <w:noProof/>
-        </w:rPr>
-        <w:fldChar w:fldCharType="end"/>
-      </w:r>
+      <w:fldSimple w:instr=" SEQ Ilustración \* ARABIC ">
+        <w:r>
+          <w:rPr>
+            <w:noProof/>
+          </w:rPr>
+          <w:t>9</w:t>
+        </w:r>
+      </w:fldSimple>
       <w:r>
         <w:t>: Diagrama de casos de uso de servicios</w:t>
       </w:r>
@@ -31253,7 +31934,21 @@
               <w:rPr>
                 <w:szCs w:val="22"/>
               </w:rPr>
-              <w:t xml:space="preserve"> autenticado. Que exista el registro de ITV en la base de datos. Listado de ITVs abierto</w:t>
+              <w:t xml:space="preserve"> autenticado. Que exista el registro de ITV en la base de datos. Listado de </w:t>
+            </w:r>
+            <w:proofErr w:type="spellStart"/>
+            <w:r>
+              <w:rPr>
+                <w:szCs w:val="22"/>
+              </w:rPr>
+              <w:t>ITVs</w:t>
+            </w:r>
+            <w:proofErr w:type="spellEnd"/>
+            <w:r>
+              <w:rPr>
+                <w:szCs w:val="22"/>
+              </w:rPr>
+              <w:t xml:space="preserve"> abierto</w:t>
             </w:r>
           </w:p>
         </w:tc>
@@ -33402,7 +34097,7 @@
           <v:shape id="_x0000_i1031" type="#_x0000_t75" style="width:451pt;height:248.9pt" o:ole="">
             <v:imagedata r:id="rId25" o:title="" cropbottom="15304f"/>
           </v:shape>
-          <o:OLEObject Type="Embed" ProgID="Visio.Drawing.15" ShapeID="_x0000_i1031" DrawAspect="Content" ObjectID="_1730125687" r:id="rId26"/>
+          <o:OLEObject Type="Embed" ProgID="Visio.Drawing.15" ShapeID="_x0000_i1031" DrawAspect="Content" ObjectID="_1730330020" r:id="rId26"/>
         </w:object>
       </w:r>
       <w:bookmarkEnd w:id="36"/>
@@ -33421,27 +34116,14 @@
       <w:r>
         <w:t xml:space="preserve">Ilustración </w:t>
       </w:r>
-      <w:r>
-        <w:fldChar w:fldCharType="begin"/>
-      </w:r>
-      <w:r>
-        <w:instrText xml:space="preserve"> SEQ Ilustración \* ARABIC </w:instrText>
-      </w:r>
-      <w:r>
-        <w:fldChar w:fldCharType="separate"/>
-      </w:r>
-      <w:r>
-        <w:rPr>
-          <w:noProof/>
-        </w:rPr>
-        <w:t>10</w:t>
-      </w:r>
-      <w:r>
-        <w:rPr>
-          <w:noProof/>
-        </w:rPr>
-        <w:fldChar w:fldCharType="end"/>
-      </w:r>
+      <w:fldSimple w:instr=" SEQ Ilustración \* ARABIC ">
+        <w:r>
+          <w:rPr>
+            <w:noProof/>
+          </w:rPr>
+          <w:t>10</w:t>
+        </w:r>
+      </w:fldSimple>
       <w:r>
         <w:t>: Diagrama de casos de uso de gestión de empleados</w:t>
       </w:r>
@@ -40383,17 +41065,85 @@
           <w:sz w:val="24"/>
           <w:szCs w:val="24"/>
         </w:rPr>
-        <w:t>Configuración de Firestore Database</w:t>
-      </w:r>
+        <w:t xml:space="preserve">Configuración de </w:t>
+      </w:r>
+      <w:proofErr w:type="spellStart"/>
+      <w:r>
+        <w:rPr>
+          <w:b/>
+          <w:bCs/>
+          <w:sz w:val="24"/>
+          <w:szCs w:val="24"/>
+        </w:rPr>
+        <w:t>Firestore</w:t>
+      </w:r>
+      <w:proofErr w:type="spellEnd"/>
+      <w:r>
+        <w:rPr>
+          <w:b/>
+          <w:bCs/>
+          <w:sz w:val="24"/>
+          <w:szCs w:val="24"/>
+        </w:rPr>
+        <w:t xml:space="preserve"> </w:t>
+      </w:r>
+      <w:proofErr w:type="spellStart"/>
+      <w:r>
+        <w:rPr>
+          <w:b/>
+          <w:bCs/>
+          <w:sz w:val="24"/>
+          <w:szCs w:val="24"/>
+        </w:rPr>
+        <w:t>Database</w:t>
+      </w:r>
+      <w:proofErr w:type="spellEnd"/>
     </w:p>
     <w:p>
       <w:r>
-        <w:t>14/11/22 Nos registramos en Firebase y creamos la base de datos Firestore database</w:t>
-      </w:r>
+        <w:t xml:space="preserve">14/11/22 Nos registramos en </w:t>
+      </w:r>
+      <w:proofErr w:type="spellStart"/>
+      <w:r>
+        <w:t>Firebase</w:t>
+      </w:r>
+      <w:proofErr w:type="spellEnd"/>
+      <w:r>
+        <w:t xml:space="preserve"> y creamos la base de datos </w:t>
+      </w:r>
+      <w:proofErr w:type="spellStart"/>
+      <w:r>
+        <w:t>Firestore</w:t>
+      </w:r>
+      <w:proofErr w:type="spellEnd"/>
+      <w:r>
+        <w:t xml:space="preserve"> </w:t>
+      </w:r>
+      <w:proofErr w:type="spellStart"/>
+      <w:r>
+        <w:t>database</w:t>
+      </w:r>
+      <w:proofErr w:type="spellEnd"/>
     </w:p>
     <w:p>
       <w:r>
-        <w:t>Modelamos los datos pasando del modelo relacional al NoSQL de Firestore. Lo traducimos al inglés cómo lengua global en la programación y tenerlo todo en ese lenguaje programado.</w:t>
+        <w:t xml:space="preserve">Modelamos los datos pasando del modelo relacional al NoSQL de </w:t>
+      </w:r>
+      <w:proofErr w:type="spellStart"/>
+      <w:r>
+        <w:t>Firestore</w:t>
+      </w:r>
+      <w:proofErr w:type="spellEnd"/>
+      <w:r>
+        <w:t xml:space="preserve">. Lo traducimos al inglés </w:t>
+      </w:r>
+      <w:proofErr w:type="spellStart"/>
+      <w:r>
+        <w:t>cómo</w:t>
+      </w:r>
+      <w:proofErr w:type="spellEnd"/>
+      <w:r>
+        <w:t xml:space="preserve"> lengua global en la programación y tenerlo todo en ese lenguaje programado.</w:t>
       </w:r>
     </w:p>
     <w:p>
@@ -40420,9 +41170,11 @@
         </w:rPr>
         <w:t xml:space="preserve">Colección: </w:t>
       </w:r>
+      <w:proofErr w:type="spellStart"/>
       <w:r>
         <w:t>Vehicle</w:t>
       </w:r>
+      <w:proofErr w:type="spellEnd"/>
     </w:p>
     <w:p>
       <w:pPr>
@@ -40475,9 +41227,11 @@
           <w:numId w:val="8"/>
         </w:numPr>
       </w:pPr>
+      <w:proofErr w:type="spellStart"/>
       <w:r>
         <w:t>brand:string</w:t>
       </w:r>
+      <w:proofErr w:type="spellEnd"/>
     </w:p>
     <w:p>
       <w:pPr>
@@ -40487,9 +41241,11 @@
           <w:numId w:val="8"/>
         </w:numPr>
       </w:pPr>
+      <w:proofErr w:type="spellStart"/>
       <w:r>
         <w:t>color:string</w:t>
       </w:r>
+      <w:proofErr w:type="spellEnd"/>
     </w:p>
     <w:p>
       <w:pPr>
@@ -40499,9 +41255,11 @@
           <w:numId w:val="8"/>
         </w:numPr>
       </w:pPr>
+      <w:proofErr w:type="spellStart"/>
       <w:r>
         <w:t>expiryDateITV:timestamp</w:t>
       </w:r>
+      <w:proofErr w:type="spellEnd"/>
     </w:p>
     <w:p>
       <w:pPr>
@@ -40511,9 +41269,11 @@
           <w:numId w:val="8"/>
         </w:numPr>
       </w:pPr>
+      <w:proofErr w:type="spellStart"/>
       <w:r>
         <w:t>model:string</w:t>
       </w:r>
+      <w:proofErr w:type="spellEnd"/>
     </w:p>
     <w:p>
       <w:pPr>
@@ -40523,6 +41283,7 @@
           <w:numId w:val="8"/>
         </w:numPr>
       </w:pPr>
+      <w:proofErr w:type="spellStart"/>
       <w:r>
         <w:t>type:</w:t>
       </w:r>
@@ -40532,6 +41293,7 @@
       <w:r>
         <w:t>tring</w:t>
       </w:r>
+      <w:proofErr w:type="spellEnd"/>
     </w:p>
     <w:p>
       <w:pPr>
@@ -40545,9 +41307,11 @@
           <w:bCs/>
         </w:rPr>
       </w:pPr>
+      <w:proofErr w:type="spellStart"/>
       <w:r>
         <w:t>totalDistance:number</w:t>
       </w:r>
+      <w:proofErr w:type="spellEnd"/>
     </w:p>
     <w:p>
       <w:pPr>
@@ -40562,6 +41326,7 @@
         </w:rPr>
       </w:pPr>
       <w:bookmarkStart w:id="38" w:name="_Hlk119364136"/>
+      <w:proofErr w:type="spellStart"/>
       <w:r>
         <w:rPr>
           <w:b/>
@@ -40569,6 +41334,7 @@
         </w:rPr>
         <w:t>Subcolecciones</w:t>
       </w:r>
+      <w:proofErr w:type="spellEnd"/>
     </w:p>
     <w:p>
       <w:pPr>
@@ -40582,12 +41348,21 @@
           <w:bCs/>
         </w:rPr>
       </w:pPr>
+      <w:proofErr w:type="spellStart"/>
       <w:r>
         <w:rPr>
           <w:b/>
           <w:bCs/>
         </w:rPr>
-        <w:t>Employee:</w:t>
+        <w:t>Employee</w:t>
+      </w:r>
+      <w:proofErr w:type="spellEnd"/>
+      <w:r>
+        <w:rPr>
+          <w:b/>
+          <w:bCs/>
+        </w:rPr>
+        <w:t>:</w:t>
       </w:r>
     </w:p>
     <w:p>
@@ -40612,9 +41387,11 @@
       <w:r>
         <w:t xml:space="preserve"> 12345678A (</w:t>
       </w:r>
+      <w:proofErr w:type="spellStart"/>
       <w:r>
         <w:t>Employee</w:t>
       </w:r>
+      <w:proofErr w:type="spellEnd"/>
       <w:r>
         <w:t xml:space="preserve"> DNI)</w:t>
       </w:r>
@@ -40647,9 +41424,11 @@
           <w:numId w:val="8"/>
         </w:numPr>
       </w:pPr>
+      <w:proofErr w:type="spellStart"/>
       <w:r>
         <w:t>name:string</w:t>
       </w:r>
+      <w:proofErr w:type="spellEnd"/>
     </w:p>
     <w:p>
       <w:pPr>
@@ -40659,12 +41438,14 @@
           <w:numId w:val="8"/>
         </w:numPr>
       </w:pPr>
+      <w:proofErr w:type="spellStart"/>
       <w:r>
         <w:t>surname:strin</w:t>
       </w:r>
       <w:r>
         <w:t>g</w:t>
       </w:r>
+      <w:proofErr w:type="spellEnd"/>
     </w:p>
     <w:p>
       <w:pPr>
@@ -40678,12 +41459,21 @@
           <w:bCs/>
         </w:rPr>
       </w:pPr>
+      <w:proofErr w:type="spellStart"/>
       <w:r>
         <w:rPr>
           <w:b/>
           <w:bCs/>
         </w:rPr>
-        <w:t>Deficiency:</w:t>
+        <w:t>Deficiency</w:t>
+      </w:r>
+      <w:proofErr w:type="spellEnd"/>
+      <w:r>
+        <w:rPr>
+          <w:b/>
+          <w:bCs/>
+        </w:rPr>
+        <w:t>:</w:t>
       </w:r>
     </w:p>
     <w:p>
@@ -40708,9 +41498,11 @@
       <w:r>
         <w:t xml:space="preserve"> Id </w:t>
       </w:r>
+      <w:proofErr w:type="spellStart"/>
       <w:r>
         <w:t>deficiency</w:t>
       </w:r>
+      <w:proofErr w:type="spellEnd"/>
     </w:p>
     <w:p>
       <w:pPr>
@@ -40740,12 +41532,14 @@
           <w:numId w:val="8"/>
         </w:numPr>
       </w:pPr>
+      <w:proofErr w:type="spellStart"/>
       <w:r>
         <w:t>description</w:t>
       </w:r>
       <w:r>
         <w:t>:string</w:t>
       </w:r>
+      <w:proofErr w:type="spellEnd"/>
     </w:p>
     <w:p>
       <w:pPr>
@@ -40755,6 +41549,7 @@
           <w:numId w:val="8"/>
         </w:numPr>
       </w:pPr>
+      <w:proofErr w:type="spellStart"/>
       <w:r>
         <w:t>severity</w:t>
       </w:r>
@@ -40764,6 +41559,7 @@
       <w:r>
         <w:t>g</w:t>
       </w:r>
+      <w:proofErr w:type="spellEnd"/>
     </w:p>
     <w:p>
       <w:pPr>
@@ -40773,9 +41569,11 @@
           <w:numId w:val="8"/>
         </w:numPr>
       </w:pPr>
+      <w:proofErr w:type="spellStart"/>
       <w:r>
         <w:t>solution:string</w:t>
       </w:r>
+      <w:proofErr w:type="spellEnd"/>
     </w:p>
     <w:p>
       <w:pPr>
@@ -40785,9 +41583,11 @@
           <w:numId w:val="8"/>
         </w:numPr>
       </w:pPr>
+      <w:proofErr w:type="spellStart"/>
       <w:r>
         <w:t>fixed:boolean</w:t>
       </w:r>
+      <w:proofErr w:type="spellEnd"/>
     </w:p>
     <w:p>
       <w:pPr>
@@ -40797,9 +41597,11 @@
           <w:numId w:val="8"/>
         </w:numPr>
       </w:pPr>
+      <w:proofErr w:type="spellStart"/>
       <w:r>
         <w:t>fixedDate:timestamp</w:t>
       </w:r>
+      <w:proofErr w:type="spellEnd"/>
     </w:p>
     <w:bookmarkEnd w:id="38"/>
     <w:p>
@@ -40873,9 +41675,11 @@
           <w:numId w:val="8"/>
         </w:numPr>
       </w:pPr>
+      <w:proofErr w:type="spellStart"/>
       <w:r>
         <w:t>date:timestamp</w:t>
       </w:r>
+      <w:proofErr w:type="spellEnd"/>
     </w:p>
     <w:p>
       <w:pPr>
@@ -40889,6 +41693,7 @@
           <w:bCs/>
         </w:rPr>
       </w:pPr>
+      <w:proofErr w:type="spellStart"/>
       <w:r>
         <w:rPr>
           <w:b/>
@@ -40896,6 +41701,7 @@
         </w:rPr>
         <w:t>inventory</w:t>
       </w:r>
+      <w:proofErr w:type="spellEnd"/>
       <w:r>
         <w:rPr>
           <w:b/>
@@ -40924,8 +41730,13 @@
         <w:t>Documento:</w:t>
       </w:r>
       <w:r>
-        <w:t xml:space="preserve"> Id item</w:t>
-      </w:r>
+        <w:t xml:space="preserve"> Id </w:t>
+      </w:r>
+      <w:proofErr w:type="spellStart"/>
+      <w:r>
+        <w:t>item</w:t>
+      </w:r>
+      <w:proofErr w:type="spellEnd"/>
     </w:p>
     <w:p>
       <w:pPr>
@@ -40955,9 +41766,11 @@
           <w:numId w:val="8"/>
         </w:numPr>
       </w:pPr>
+      <w:proofErr w:type="spellStart"/>
       <w:r>
         <w:t>name:string</w:t>
       </w:r>
+      <w:proofErr w:type="spellEnd"/>
     </w:p>
     <w:p/>
     <w:p>
@@ -40980,9 +41793,11 @@
         </w:rPr>
         <w:t xml:space="preserve">Colección: </w:t>
       </w:r>
+      <w:proofErr w:type="spellStart"/>
       <w:r>
         <w:t>service</w:t>
       </w:r>
+      <w:proofErr w:type="spellEnd"/>
     </w:p>
     <w:p>
       <w:pPr>
@@ -41038,12 +41853,14 @@
           <w:numId w:val="8"/>
         </w:numPr>
       </w:pPr>
+      <w:proofErr w:type="spellStart"/>
       <w:r>
         <w:t>plateNumber</w:t>
       </w:r>
       <w:r>
         <w:t>:string</w:t>
       </w:r>
+      <w:proofErr w:type="spellEnd"/>
       <w:r>
         <w:t xml:space="preserve"> (Clave foránea)</w:t>
       </w:r>
@@ -41056,9 +41873,11 @@
           <w:numId w:val="8"/>
         </w:numPr>
       </w:pPr>
+      <w:proofErr w:type="spellStart"/>
       <w:r>
         <w:t>date:timestamp</w:t>
       </w:r>
+      <w:proofErr w:type="spellEnd"/>
     </w:p>
     <w:p>
       <w:pPr>
@@ -41068,9 +41887,11 @@
           <w:numId w:val="8"/>
         </w:numPr>
       </w:pPr>
+      <w:proofErr w:type="spellStart"/>
       <w:r>
         <w:t>costumer:string</w:t>
       </w:r>
+      <w:proofErr w:type="spellEnd"/>
     </w:p>
     <w:p>
       <w:pPr>
@@ -41080,9 +41901,11 @@
           <w:numId w:val="8"/>
         </w:numPr>
       </w:pPr>
+      <w:proofErr w:type="spellStart"/>
       <w:r>
         <w:t>remarks:string</w:t>
       </w:r>
+      <w:proofErr w:type="spellEnd"/>
     </w:p>
     <w:bookmarkEnd w:id="39"/>
     <w:p>
@@ -41167,9 +41990,11 @@
           <w:numId w:val="8"/>
         </w:numPr>
       </w:pPr>
+      <w:proofErr w:type="spellStart"/>
       <w:r>
         <w:t>date:timestamp</w:t>
       </w:r>
+      <w:proofErr w:type="spellEnd"/>
     </w:p>
     <w:p>
       <w:pPr>
@@ -41179,6 +42004,7 @@
           <w:numId w:val="8"/>
         </w:numPr>
       </w:pPr>
+      <w:proofErr w:type="spellStart"/>
       <w:r>
         <w:rPr>
           <w:b/>
@@ -41186,6 +42012,7 @@
         </w:rPr>
         <w:t>Subcolecciones</w:t>
       </w:r>
+      <w:proofErr w:type="spellEnd"/>
     </w:p>
     <w:p>
       <w:pPr>
@@ -41199,6 +42026,7 @@
           <w:bCs/>
         </w:rPr>
       </w:pPr>
+      <w:proofErr w:type="spellStart"/>
       <w:r>
         <w:rPr>
           <w:b/>
@@ -41206,6 +42034,7 @@
         </w:rPr>
         <w:t>Vehicle</w:t>
       </w:r>
+      <w:proofErr w:type="spellEnd"/>
       <w:r>
         <w:rPr>
           <w:b/>
@@ -41242,9 +42071,19 @@
       <w:r>
         <w:t xml:space="preserve"> (</w:t>
       </w:r>
-      <w:r>
-        <w:t>Vehicle plateNumber</w:t>
-      </w:r>
+      <w:proofErr w:type="spellStart"/>
+      <w:r>
+        <w:t>Vehicle</w:t>
+      </w:r>
+      <w:proofErr w:type="spellEnd"/>
+      <w:r>
+        <w:t xml:space="preserve"> </w:t>
+      </w:r>
+      <w:proofErr w:type="spellStart"/>
+      <w:r>
+        <w:t>plateNumber</w:t>
+      </w:r>
+      <w:proofErr w:type="spellEnd"/>
       <w:r>
         <w:t>)</w:t>
       </w:r>
@@ -41277,12 +42116,14 @@
         </w:numPr>
         <w:contextualSpacing/>
       </w:pPr>
+      <w:proofErr w:type="spellStart"/>
       <w:r>
         <w:t>brand</w:t>
       </w:r>
       <w:r>
         <w:t>:string</w:t>
       </w:r>
+      <w:proofErr w:type="spellEnd"/>
     </w:p>
     <w:p>
       <w:pPr>
@@ -41292,12 +42133,14 @@
         </w:numPr>
         <w:contextualSpacing/>
       </w:pPr>
+      <w:proofErr w:type="spellStart"/>
       <w:r>
         <w:t>model</w:t>
       </w:r>
       <w:r>
         <w:t>:string</w:t>
       </w:r>
+      <w:proofErr w:type="spellEnd"/>
     </w:p>
     <w:p>
       <w:pPr>
@@ -41307,9 +42150,11 @@
         </w:numPr>
         <w:contextualSpacing/>
       </w:pPr>
+      <w:proofErr w:type="spellStart"/>
       <w:r>
         <w:t>color:string</w:t>
       </w:r>
+      <w:proofErr w:type="spellEnd"/>
     </w:p>
     <w:p>
       <w:pPr>
@@ -41319,9 +42164,11 @@
         </w:numPr>
         <w:contextualSpacing/>
       </w:pPr>
+      <w:proofErr w:type="spellStart"/>
       <w:r>
         <w:t>type:string</w:t>
       </w:r>
+      <w:proofErr w:type="spellEnd"/>
     </w:p>
     <w:p>
       <w:pPr>
@@ -41335,12 +42182,21 @@
           <w:bCs/>
         </w:rPr>
       </w:pPr>
+      <w:proofErr w:type="spellStart"/>
       <w:r>
         <w:rPr>
           <w:b/>
           <w:bCs/>
         </w:rPr>
-        <w:t>Deficiency:</w:t>
+        <w:t>Deficiency</w:t>
+      </w:r>
+      <w:proofErr w:type="spellEnd"/>
+      <w:r>
+        <w:rPr>
+          <w:b/>
+          <w:bCs/>
+        </w:rPr>
+        <w:t>:</w:t>
       </w:r>
     </w:p>
     <w:p>
@@ -41363,8 +42219,13 @@
         <w:t>Documento:</w:t>
       </w:r>
       <w:r>
-        <w:t xml:space="preserve"> Id deficiency</w:t>
-      </w:r>
+        <w:t xml:space="preserve"> Id </w:t>
+      </w:r>
+      <w:proofErr w:type="spellStart"/>
+      <w:r>
+        <w:t>deficiency</w:t>
+      </w:r>
+      <w:proofErr w:type="spellEnd"/>
     </w:p>
     <w:p>
       <w:pPr>
@@ -41394,12 +42255,14 @@
           <w:numId w:val="8"/>
         </w:numPr>
       </w:pPr>
+      <w:proofErr w:type="spellStart"/>
       <w:r>
         <w:t>description</w:t>
       </w:r>
       <w:r>
         <w:t>:string</w:t>
       </w:r>
+      <w:proofErr w:type="spellEnd"/>
     </w:p>
     <w:p>
       <w:pPr>
@@ -41409,9 +42272,11 @@
           <w:numId w:val="8"/>
         </w:numPr>
       </w:pPr>
+      <w:proofErr w:type="spellStart"/>
       <w:r>
         <w:t>fixed:boolean</w:t>
       </w:r>
+      <w:proofErr w:type="spellEnd"/>
     </w:p>
     <w:p>
       <w:pPr>
@@ -41421,9 +42286,11 @@
           <w:numId w:val="8"/>
         </w:numPr>
       </w:pPr>
+      <w:proofErr w:type="spellStart"/>
       <w:r>
         <w:t>severity:string</w:t>
       </w:r>
+      <w:proofErr w:type="spellEnd"/>
     </w:p>
     <w:p>
       <w:pPr>
@@ -41461,9 +42328,11 @@
         </w:rPr>
         <w:t xml:space="preserve"> </w:t>
       </w:r>
+      <w:proofErr w:type="spellStart"/>
       <w:r>
         <w:t>Vehicle_ITV</w:t>
       </w:r>
+      <w:proofErr w:type="spellEnd"/>
     </w:p>
     <w:p>
       <w:pPr>
@@ -41516,9 +42385,11 @@
           <w:numId w:val="8"/>
         </w:numPr>
       </w:pPr>
+      <w:proofErr w:type="spellStart"/>
       <w:r>
         <w:t>plateNumber:String</w:t>
       </w:r>
+      <w:proofErr w:type="spellEnd"/>
       <w:r>
         <w:t>(Clave foránea)</w:t>
       </w:r>
@@ -41531,9 +42402,11 @@
           <w:numId w:val="8"/>
         </w:numPr>
       </w:pPr>
+      <w:proofErr w:type="spellStart"/>
       <w:r>
         <w:t>id_ITV:String</w:t>
       </w:r>
+      <w:proofErr w:type="spellEnd"/>
       <w:r>
         <w:t>(Clave foránea)</w:t>
       </w:r>
@@ -41546,9 +42419,11 @@
           <w:numId w:val="8"/>
         </w:numPr>
       </w:pPr>
+      <w:proofErr w:type="spellStart"/>
       <w:r>
         <w:t>result_vehicle:Boolean</w:t>
       </w:r>
+      <w:proofErr w:type="spellEnd"/>
     </w:p>
     <w:p>
       <w:pPr>
@@ -41575,9 +42450,11 @@
         </w:rPr>
         <w:t xml:space="preserve">Colección: </w:t>
       </w:r>
+      <w:proofErr w:type="spellStart"/>
       <w:r>
         <w:t>Deficiency</w:t>
       </w:r>
+      <w:proofErr w:type="spellEnd"/>
     </w:p>
     <w:p>
       <w:pPr>
@@ -41633,9 +42510,11 @@
           <w:numId w:val="8"/>
         </w:numPr>
       </w:pPr>
+      <w:proofErr w:type="spellStart"/>
       <w:r>
         <w:t>plateNumber:string</w:t>
       </w:r>
+      <w:proofErr w:type="spellEnd"/>
       <w:r>
         <w:t>(Clave foránea)</w:t>
       </w:r>
@@ -41648,12 +42527,14 @@
           <w:numId w:val="8"/>
         </w:numPr>
       </w:pPr>
+      <w:proofErr w:type="spellStart"/>
       <w:r>
         <w:t>description</w:t>
       </w:r>
       <w:r>
         <w:t>:string</w:t>
       </w:r>
+      <w:proofErr w:type="spellEnd"/>
     </w:p>
     <w:p>
       <w:pPr>
@@ -41663,6 +42544,7 @@
           <w:numId w:val="8"/>
         </w:numPr>
       </w:pPr>
+      <w:proofErr w:type="spellStart"/>
       <w:r>
         <w:t>severity</w:t>
       </w:r>
@@ -41672,6 +42554,7 @@
       <w:r>
         <w:t>g</w:t>
       </w:r>
+      <w:proofErr w:type="spellEnd"/>
     </w:p>
     <w:p>
       <w:pPr>
@@ -41681,9 +42564,11 @@
           <w:numId w:val="8"/>
         </w:numPr>
       </w:pPr>
+      <w:proofErr w:type="spellStart"/>
       <w:r>
         <w:t>solution:string</w:t>
       </w:r>
+      <w:proofErr w:type="spellEnd"/>
     </w:p>
     <w:p>
       <w:pPr>
@@ -41693,9 +42578,11 @@
           <w:numId w:val="8"/>
         </w:numPr>
       </w:pPr>
+      <w:proofErr w:type="spellStart"/>
       <w:r>
         <w:t>fixed:boolean</w:t>
       </w:r>
+      <w:proofErr w:type="spellEnd"/>
     </w:p>
     <w:p>
       <w:pPr>
@@ -41705,9 +42592,11 @@
           <w:numId w:val="8"/>
         </w:numPr>
       </w:pPr>
+      <w:proofErr w:type="spellStart"/>
       <w:r>
         <w:t>fixedDate:timestamp</w:t>
       </w:r>
+      <w:proofErr w:type="spellEnd"/>
     </w:p>
     <w:p>
       <w:pPr>
@@ -41717,9 +42606,11 @@
           <w:numId w:val="8"/>
         </w:numPr>
       </w:pPr>
+      <w:proofErr w:type="spellStart"/>
       <w:r>
         <w:t>date:string</w:t>
       </w:r>
+      <w:proofErr w:type="spellEnd"/>
     </w:p>
     <w:p/>
     <w:p>
@@ -41741,9 +42632,11 @@
         </w:rPr>
         <w:t xml:space="preserve">Colección: </w:t>
       </w:r>
+      <w:proofErr w:type="spellStart"/>
       <w:r>
         <w:t>Alert</w:t>
       </w:r>
+      <w:proofErr w:type="spellEnd"/>
     </w:p>
     <w:p>
       <w:pPr>
@@ -41796,8 +42689,13 @@
           <w:numId w:val="8"/>
         </w:numPr>
       </w:pPr>
-      <w:r>
-        <w:t>plateNumber:string(Clave foránea)</w:t>
+      <w:proofErr w:type="spellStart"/>
+      <w:r>
+        <w:t>plateNumber:string</w:t>
+      </w:r>
+      <w:proofErr w:type="spellEnd"/>
+      <w:r>
+        <w:t>(Clave foránea)</w:t>
       </w:r>
     </w:p>
     <w:p>
@@ -41808,12 +42706,14 @@
           <w:numId w:val="8"/>
         </w:numPr>
       </w:pPr>
+      <w:proofErr w:type="spellStart"/>
       <w:r>
         <w:t>description</w:t>
       </w:r>
       <w:r>
         <w:t>:string</w:t>
       </w:r>
+      <w:proofErr w:type="spellEnd"/>
     </w:p>
     <w:p>
       <w:pPr>
@@ -41823,6 +42723,7 @@
           <w:numId w:val="8"/>
         </w:numPr>
       </w:pPr>
+      <w:proofErr w:type="spellStart"/>
       <w:r>
         <w:t>severity</w:t>
       </w:r>
@@ -41832,6 +42733,7 @@
       <w:r>
         <w:t>g</w:t>
       </w:r>
+      <w:proofErr w:type="spellEnd"/>
     </w:p>
     <w:p>
       <w:pPr>
@@ -41841,9 +42743,11 @@
           <w:numId w:val="8"/>
         </w:numPr>
       </w:pPr>
+      <w:proofErr w:type="spellStart"/>
       <w:r>
         <w:t>solution:string</w:t>
       </w:r>
+      <w:proofErr w:type="spellEnd"/>
     </w:p>
     <w:p>
       <w:pPr>
@@ -41853,9 +42757,11 @@
           <w:numId w:val="8"/>
         </w:numPr>
       </w:pPr>
+      <w:proofErr w:type="spellStart"/>
       <w:r>
         <w:t>fixed:boolean</w:t>
       </w:r>
+      <w:proofErr w:type="spellEnd"/>
     </w:p>
     <w:p>
       <w:pPr>
@@ -41865,9 +42771,11 @@
           <w:numId w:val="8"/>
         </w:numPr>
       </w:pPr>
+      <w:proofErr w:type="spellStart"/>
       <w:r>
         <w:t>fixedDate:timestamp</w:t>
       </w:r>
+      <w:proofErr w:type="spellEnd"/>
     </w:p>
     <w:p>
       <w:pPr>
@@ -41877,9 +42785,11 @@
           <w:numId w:val="8"/>
         </w:numPr>
       </w:pPr>
+      <w:proofErr w:type="spellStart"/>
       <w:r>
         <w:t>date:string</w:t>
       </w:r>
+      <w:proofErr w:type="spellEnd"/>
     </w:p>
     <w:p/>
     <w:p>
@@ -41902,8 +42812,13 @@
         <w:t>Colección:</w:t>
       </w:r>
       <w:r>
-        <w:t xml:space="preserve"> inventory</w:t>
-      </w:r>
+        <w:t xml:space="preserve"> </w:t>
+      </w:r>
+      <w:proofErr w:type="spellStart"/>
+      <w:r>
+        <w:t>inventory</w:t>
+      </w:r>
+      <w:proofErr w:type="spellEnd"/>
     </w:p>
     <w:p>
       <w:pPr>
@@ -41956,8 +42871,13 @@
           <w:numId w:val="8"/>
         </w:numPr>
       </w:pPr>
-      <w:r>
-        <w:t>plateNumber:string(Clave foránea)</w:t>
+      <w:proofErr w:type="spellStart"/>
+      <w:r>
+        <w:t>plateNumber:string</w:t>
+      </w:r>
+      <w:proofErr w:type="spellEnd"/>
+      <w:r>
+        <w:t>(Clave foránea)</w:t>
       </w:r>
     </w:p>
     <w:p>
@@ -41968,9 +42888,11 @@
           <w:numId w:val="8"/>
         </w:numPr>
       </w:pPr>
+      <w:proofErr w:type="spellStart"/>
       <w:r>
         <w:t>name:string</w:t>
       </w:r>
+      <w:proofErr w:type="spellEnd"/>
     </w:p>
     <w:p>
       <w:pPr>
@@ -41980,17 +42902,40 @@
           <w:numId w:val="8"/>
         </w:numPr>
       </w:pPr>
+      <w:proofErr w:type="spellStart"/>
       <w:r>
         <w:t>description</w:t>
       </w:r>
       <w:r>
         <w:t>:string</w:t>
       </w:r>
+      <w:proofErr w:type="spellEnd"/>
     </w:p>
     <w:p/>
     <w:p>
-      <w:r>
-        <w:t>Configutacion android studio y creación del proyecto</w:t>
+      <w:proofErr w:type="spellStart"/>
+      <w:r>
+        <w:t>Configutacion</w:t>
+      </w:r>
+      <w:proofErr w:type="spellEnd"/>
+      <w:r>
+        <w:t xml:space="preserve"> </w:t>
+      </w:r>
+      <w:proofErr w:type="spellStart"/>
+      <w:r>
+        <w:t>android</w:t>
+      </w:r>
+      <w:proofErr w:type="spellEnd"/>
+      <w:r>
+        <w:t xml:space="preserve"> </w:t>
+      </w:r>
+      <w:proofErr w:type="spellStart"/>
+      <w:r>
+        <w:t>studio</w:t>
+      </w:r>
+      <w:proofErr w:type="spellEnd"/>
+      <w:r>
+        <w:t xml:space="preserve"> y creación del proyecto</w:t>
       </w:r>
     </w:p>
     <w:p>
@@ -42001,8 +42946,21 @@
         <w:sym w:font="Wingdings" w:char="F0E0"/>
       </w:r>
       <w:r>
-        <w:t xml:space="preserve"> creacion de la actividad de login</w:t>
-      </w:r>
+        <w:t xml:space="preserve"> </w:t>
+      </w:r>
+      <w:proofErr w:type="spellStart"/>
+      <w:r>
+        <w:t>creacion</w:t>
+      </w:r>
+      <w:proofErr w:type="spellEnd"/>
+      <w:r>
+        <w:t xml:space="preserve"> de la actividad de </w:t>
+      </w:r>
+      <w:proofErr w:type="spellStart"/>
+      <w:r>
+        <w:t>login</w:t>
+      </w:r>
+      <w:proofErr w:type="spellEnd"/>
     </w:p>
     <w:p>
       <w:hyperlink r:id="rId27" w:history="1">
@@ -42016,8 +42974,21 @@
     </w:p>
     <w:p>
       <w:r>
-        <w:t>16/11/22 implementar auth de firebase</w:t>
-      </w:r>
+        <w:t xml:space="preserve">16/11/22 implementar </w:t>
+      </w:r>
+      <w:proofErr w:type="spellStart"/>
+      <w:r>
+        <w:t>auth</w:t>
+      </w:r>
+      <w:proofErr w:type="spellEnd"/>
+      <w:r>
+        <w:t xml:space="preserve"> de </w:t>
+      </w:r>
+      <w:proofErr w:type="spellStart"/>
+      <w:r>
+        <w:t>firebase</w:t>
+      </w:r>
+      <w:proofErr w:type="spellEnd"/>
     </w:p>
     <w:p>
       <w:r>
@@ -42027,12 +42998,40 @@
     <w:p/>
     <w:p>
       <w:r>
-        <w:t>17/ navegación con el menu inferior</w:t>
+        <w:t xml:space="preserve">17/ navegación con el </w:t>
+      </w:r>
+      <w:proofErr w:type="spellStart"/>
+      <w:r>
+        <w:t>menu</w:t>
+      </w:r>
+      <w:proofErr w:type="spellEnd"/>
+      <w:r>
+        <w:t xml:space="preserve"> inferior</w:t>
       </w:r>
     </w:p>
     <w:p>
-      <w:r>
-        <w:t>https://www.youtube.com/watch?v=YlIHxIAoHzU&amp;t=119s</w:t>
+      <w:hyperlink r:id="rId28" w:history="1">
+        <w:r>
+          <w:rPr>
+            <w:rStyle w:val="Hipervnculo"/>
+          </w:rPr>
+          <w:t>https://www.youtube.com/watch?v=YlIHxIAoHzU&amp;t=119s</w:t>
+        </w:r>
+      </w:hyperlink>
+    </w:p>
+    <w:p>
+      <w:hyperlink r:id="rId29" w:history="1">
+        <w:r>
+          <w:rPr>
+            <w:rStyle w:val="Hipervnculo"/>
+          </w:rPr>
+          <w:t>https://medium.com/androiddevelopers/appcompat-v23-2-daynight-d10f90c83e94</w:t>
+        </w:r>
+      </w:hyperlink>
+    </w:p>
+    <w:p>
+      <w:r>
+        <w:t>https://developer.android.com/codelabs/basic-android-kotlin-training-change-app-theme#2</w:t>
       </w:r>
     </w:p>
     <w:p/>
@@ -42863,9 +43862,9 @@
           <w:u w:val="single"/>
         </w:rPr>
         <w:sectPr>
-          <w:headerReference w:type="default" r:id="rId28"/>
-          <w:footerReference w:type="default" r:id="rId29"/>
-          <w:headerReference w:type="first" r:id="rId30"/>
+          <w:headerReference w:type="default" r:id="rId30"/>
+          <w:footerReference w:type="default" r:id="rId31"/>
+          <w:headerReference w:type="first" r:id="rId32"/>
           <w:pgSz w:w="11909" w:h="16834"/>
           <w:pgMar w:top="1440" w:right="1440" w:bottom="1276" w:left="1440" w:header="720" w:footer="0" w:gutter="0"/>
           <w:pgNumType w:start="1"/>
@@ -42882,8 +43881,8 @@
           <w:u w:val="single"/>
         </w:rPr>
         <w:sectPr>
-          <w:headerReference w:type="first" r:id="rId31"/>
-          <w:footerReference w:type="first" r:id="rId32"/>
+          <w:headerReference w:type="first" r:id="rId33"/>
+          <w:footerReference w:type="first" r:id="rId34"/>
           <w:pgSz w:w="16834" w:h="11909" w:orient="landscape"/>
           <w:pgMar w:top="1440" w:right="1440" w:bottom="1440" w:left="1276" w:header="720" w:footer="0" w:gutter="0"/>
           <w:pgNumType w:start="1"/>
@@ -42926,7 +43925,7 @@
                     </pic:cNvPicPr>
                   </pic:nvPicPr>
                   <pic:blipFill>
-                    <a:blip r:embed="rId33" cstate="print">
+                    <a:blip r:embed="rId35" cstate="print">
                       <a:extLst>
                         <a:ext uri="{28A0092B-C50C-407E-A947-70E740481C1C}">
                           <a14:useLocalDpi xmlns:a14="http://schemas.microsoft.com/office/drawing/2010/main" val="0"/>
@@ -43007,7 +44006,7 @@
                     </pic:cNvPicPr>
                   </pic:nvPicPr>
                   <pic:blipFill>
-                    <a:blip r:embed="rId34">
+                    <a:blip r:embed="rId36">
                       <a:extLst>
                         <a:ext uri="{28A0092B-C50C-407E-A947-70E740481C1C}">
                           <a14:useLocalDpi xmlns:a14="http://schemas.microsoft.com/office/drawing/2010/main" val="0"/>
@@ -43060,10 +44059,10 @@
           <w:sz w:val="28"/>
         </w:rPr>
         <w:sectPr>
-          <w:headerReference w:type="default" r:id="rId35"/>
-          <w:footerReference w:type="default" r:id="rId36"/>
-          <w:headerReference w:type="first" r:id="rId37"/>
-          <w:footerReference w:type="first" r:id="rId38"/>
+          <w:headerReference w:type="default" r:id="rId37"/>
+          <w:footerReference w:type="default" r:id="rId38"/>
+          <w:headerReference w:type="first" r:id="rId39"/>
+          <w:footerReference w:type="first" r:id="rId40"/>
           <w:pgSz w:w="16834" w:h="11909" w:orient="landscape"/>
           <w:pgMar w:top="1440" w:right="1440" w:bottom="1440" w:left="1276" w:header="720" w:footer="0" w:gutter="0"/>
           <w:pgNumType w:start="1"/>
@@ -43105,7 +44104,7 @@
                     </pic:cNvPicPr>
                   </pic:nvPicPr>
                   <pic:blipFill>
-                    <a:blip r:embed="rId39">
+                    <a:blip r:embed="rId41">
                       <a:extLst>
                         <a:ext uri="{28A0092B-C50C-407E-A947-70E740481C1C}">
                           <a14:useLocalDpi xmlns:a14="http://schemas.microsoft.com/office/drawing/2010/main" val="0"/>
@@ -43156,9 +44155,9 @@
       <w:r>
         <w:object w:dxaOrig="17461" w:dyaOrig="12631" w14:anchorId="68ED316A">
           <v:shape id="_x0000_i1032" type="#_x0000_t75" style="width:690.6pt;height:471.75pt" o:ole="">
-            <v:imagedata r:id="rId40" o:title="" croptop="3614f"/>
+            <v:imagedata r:id="rId42" o:title="" croptop="3614f"/>
           </v:shape>
-          <o:OLEObject Type="Embed" ProgID="Visio.Drawing.15" ShapeID="_x0000_i1032" DrawAspect="Content" ObjectID="_1730125688" r:id="rId41"/>
+          <o:OLEObject Type="Embed" ProgID="Visio.Drawing.15" ShapeID="_x0000_i1032" DrawAspect="Content" ObjectID="_1730330021" r:id="rId43"/>
         </w:object>
       </w:r>
     </w:p>
@@ -43168,10 +44167,10 @@
       <w:pPr>
         <w:jc w:val="center"/>
         <w:sectPr>
-          <w:headerReference w:type="default" r:id="rId42"/>
-          <w:footerReference w:type="default" r:id="rId43"/>
-          <w:headerReference w:type="first" r:id="rId44"/>
-          <w:footerReference w:type="first" r:id="rId45"/>
+          <w:headerReference w:type="default" r:id="rId44"/>
+          <w:footerReference w:type="default" r:id="rId45"/>
+          <w:headerReference w:type="first" r:id="rId46"/>
+          <w:footerReference w:type="first" r:id="rId47"/>
           <w:pgSz w:w="16834" w:h="11909" w:orient="landscape"/>
           <w:pgMar w:top="1440" w:right="1440" w:bottom="1440" w:left="1276" w:header="720" w:footer="0" w:gutter="0"/>
           <w:pgNumType w:start="1"/>
@@ -43182,9 +44181,9 @@
       <w:r>
         <w:object w:dxaOrig="14640" w:dyaOrig="14731" w14:anchorId="6B980EF1">
           <v:shape id="_x0000_i1033" type="#_x0000_t75" style="width:707.1pt;height:525.9pt" o:ole="">
-            <v:imagedata r:id="rId46" o:title="" cropbottom="17053f"/>
+            <v:imagedata r:id="rId48" o:title="" cropbottom="17053f"/>
           </v:shape>
-          <o:OLEObject Type="Embed" ProgID="Visio.Drawing.15" ShapeID="_x0000_i1033" DrawAspect="Content" ObjectID="_1730125689" r:id="rId47"/>
+          <o:OLEObject Type="Embed" ProgID="Visio.Drawing.15" ShapeID="_x0000_i1033" DrawAspect="Content" ObjectID="_1730330022" r:id="rId49"/>
         </w:object>
       </w:r>
     </w:p>
@@ -43207,9 +44206,9 @@
       <w:r>
         <w:object w:dxaOrig="27420" w:dyaOrig="15525" w14:anchorId="21AF4DB5">
           <v:shape id="_x0000_i1034" type="#_x0000_t75" style="width:1076.25pt;height:609.35pt" o:ole="">
-            <v:imagedata r:id="rId48" o:title=""/>
+            <v:imagedata r:id="rId50" o:title=""/>
           </v:shape>
-          <o:OLEObject Type="Embed" ProgID="Visio.Drawing.15" ShapeID="_x0000_i1034" DrawAspect="Content" ObjectID="_1730125690" r:id="rId49"/>
+          <o:OLEObject Type="Embed" ProgID="Visio.Drawing.15" ShapeID="_x0000_i1034" DrawAspect="Content" ObjectID="_1730330023" r:id="rId51"/>
         </w:object>
       </w:r>
     </w:p>
@@ -43221,9 +44220,9 @@
     <w:p>
       <w:pPr>
         <w:sectPr>
-          <w:headerReference w:type="default" r:id="rId50"/>
-          <w:headerReference w:type="first" r:id="rId51"/>
-          <w:footerReference w:type="first" r:id="rId52"/>
+          <w:headerReference w:type="default" r:id="rId52"/>
+          <w:headerReference w:type="first" r:id="rId53"/>
+          <w:footerReference w:type="first" r:id="rId54"/>
           <w:pgSz w:w="23808" w:h="16840" w:orient="landscape" w:code="8"/>
           <w:pgMar w:top="1134" w:right="1134" w:bottom="1134" w:left="1134" w:header="720" w:footer="0" w:gutter="0"/>
           <w:pgNumType w:start="1"/>
@@ -43237,8 +44236,8 @@
       <w:pPr>
         <w:jc w:val="center"/>
         <w:sectPr>
-          <w:headerReference w:type="first" r:id="rId53"/>
-          <w:footerReference w:type="first" r:id="rId54"/>
+          <w:headerReference w:type="first" r:id="rId55"/>
+          <w:footerReference w:type="first" r:id="rId56"/>
           <w:pgSz w:w="16834" w:h="11909" w:orient="landscape"/>
           <w:pgMar w:top="1440" w:right="1440" w:bottom="1440" w:left="1276" w:header="720" w:footer="0" w:gutter="0"/>
           <w:pgNumType w:start="1"/>
@@ -43249,9 +44248,9 @@
       <w:r>
         <w:object w:dxaOrig="16126" w:dyaOrig="11221" w14:anchorId="7786A21B">
           <v:shape id="_x0000_i1035" type="#_x0000_t75" style="width:648.25pt;height:450.5pt" o:ole="">
-            <v:imagedata r:id="rId55" o:title=""/>
+            <v:imagedata r:id="rId57" o:title=""/>
           </v:shape>
-          <o:OLEObject Type="Embed" ProgID="Visio.Drawing.15" ShapeID="_x0000_i1035" DrawAspect="Content" ObjectID="_1730125691" r:id="rId56"/>
+          <o:OLEObject Type="Embed" ProgID="Visio.Drawing.15" ShapeID="_x0000_i1035" DrawAspect="Content" ObjectID="_1730330024" r:id="rId58"/>
         </w:object>
       </w:r>
       <w:bookmarkEnd w:id="49"/>
@@ -43339,7 +44338,7 @@
       </w:r>
     </w:p>
     <w:sectPr>
-      <w:headerReference w:type="first" r:id="rId57"/>
+      <w:headerReference w:type="first" r:id="rId59"/>
       <w:pgSz w:w="11909" w:h="16834"/>
       <w:pgMar w:top="1440" w:right="1440" w:bottom="1276" w:left="1440" w:header="720" w:footer="0" w:gutter="0"/>
       <w:pgNumType w:start="1"/>
@@ -43554,7 +44553,15 @@
         <w:footnoteRef/>
       </w:r>
       <w:r>
-        <w:t xml:space="preserve"> Google Material Design 3 es un sistema de diseño de código abierto para aplicaciones Android.</w:t>
+        <w:t xml:space="preserve"> Google Material </w:t>
+      </w:r>
+      <w:proofErr w:type="spellStart"/>
+      <w:r>
+        <w:t>Design</w:t>
+      </w:r>
+      <w:proofErr w:type="spellEnd"/>
+      <w:r>
+        <w:t xml:space="preserve"> 3 es un sistema de diseño de código abierto para aplicaciones Android.</w:t>
       </w:r>
     </w:p>
   </w:footnote>
@@ -43619,9 +44626,11 @@
         </wp:anchor>
       </w:drawing>
     </w:r>
+    <w:proofErr w:type="spellStart"/>
     <w:r>
       <w:t>VehicleGest</w:t>
     </w:r>
+    <w:proofErr w:type="spellEnd"/>
   </w:p>
   <w:p>
     <w:r>
@@ -43693,9 +44702,11 @@
         </wp:anchor>
       </w:drawing>
     </w:r>
+    <w:proofErr w:type="spellStart"/>
     <w:r>
       <w:t>VehicleGest</w:t>
     </w:r>
+    <w:proofErr w:type="spellEnd"/>
     <w:r>
       <w:tab/>
     </w:r>
@@ -43805,9 +44816,11 @@
         </wp:anchor>
       </w:drawing>
     </w:r>
+    <w:proofErr w:type="spellStart"/>
     <w:r>
       <w:t>VehicleGest</w:t>
     </w:r>
+    <w:proofErr w:type="spellEnd"/>
     <w:r>
       <w:tab/>
     </w:r>
@@ -43897,9 +44910,11 @@
         </wp:anchor>
       </w:drawing>
     </w:r>
+    <w:proofErr w:type="spellStart"/>
     <w:r>
       <w:t>VehicleGest</w:t>
     </w:r>
+    <w:proofErr w:type="spellEnd"/>
     <w:r>
       <w:tab/>
     </w:r>
@@ -43989,9 +45004,11 @@
         </wp:anchor>
       </w:drawing>
     </w:r>
+    <w:proofErr w:type="spellStart"/>
     <w:r>
       <w:t>VehicleGest</w:t>
     </w:r>
+    <w:proofErr w:type="spellEnd"/>
     <w:r>
       <w:tab/>
     </w:r>
@@ -44076,9 +45093,11 @@
         </wp:anchor>
       </w:drawing>
     </w:r>
+    <w:proofErr w:type="spellStart"/>
     <w:r>
       <w:t>VehicleGest</w:t>
     </w:r>
+    <w:proofErr w:type="spellEnd"/>
     <w:r>
       <w:tab/>
     </w:r>
@@ -44166,9 +45185,11 @@
         </wp:anchor>
       </w:drawing>
     </w:r>
+    <w:proofErr w:type="spellStart"/>
     <w:r>
       <w:t>VehicleGest</w:t>
     </w:r>
+    <w:proofErr w:type="spellEnd"/>
     <w:r>
       <w:tab/>
     </w:r>
@@ -44253,9 +45274,11 @@
         </wp:anchor>
       </w:drawing>
     </w:r>
+    <w:proofErr w:type="spellStart"/>
     <w:r>
       <w:t>VehicleGest</w:t>
     </w:r>
+    <w:proofErr w:type="spellEnd"/>
     <w:r>
       <w:tab/>
     </w:r>
@@ -44343,9 +45366,11 @@
         </wp:anchor>
       </w:drawing>
     </w:r>
+    <w:proofErr w:type="spellStart"/>
     <w:r>
       <w:t>VehicleGest</w:t>
     </w:r>
+    <w:proofErr w:type="spellEnd"/>
     <w:r>
       <w:tab/>
     </w:r>
@@ -47865,6 +48890,12 @@
 </file>
 
 <file path=customXml/item1.xml><?xml version="1.0" encoding="utf-8"?>
+<go:gDocsCustomXmlDataStorage xmlns:go="http://customooxmlschemas.google.com/" xmlns:r="http://schemas.openxmlformats.org/officeDocument/2006/relationships">
+  <go:docsCustomData xmlns:go="http://customooxmlschemas.google.com/" roundtripDataSignature="AMtx7mgl+2i+IeBLJP0d+re0XLdSOpSahg==">AMUW2mVmVNEY3waV5IU56w/vPsot0rj9MdpLQXOO9vu1DiTbbwSyikap3QJ/f11uqK4KfwsiFJIUKIRNInCOQmw5jmXObtSYLqVn7NiU10f1CNEKfxtVlsr824xA6rT+1eCNvZoeeCpCRr4o7qsqjU4tt6oYwsM2ASaNau7Cy9nlLSUjEL676KQ=</go:docsCustomData>
+</go:gDocsCustomXmlDataStorage>
+</file>
+
+<file path=customXml/item2.xml><?xml version="1.0" encoding="utf-8"?>
 <b:Sources xmlns:b="http://schemas.openxmlformats.org/officeDocument/2006/bibliography" xmlns="http://schemas.openxmlformats.org/officeDocument/2006/bibliography" SelectedStyle="\APASixthEditionOfficeOnline.xsl" StyleName="APA" Version="6">
   <b:Source>
     <b:Tag>Ile22</b:Tag>
@@ -48211,25 +49242,19 @@
 </b:Sources>
 </file>
 
-<file path=customXml/item2.xml><?xml version="1.0" encoding="utf-8"?>
-<go:gDocsCustomXmlDataStorage xmlns:go="http://customooxmlschemas.google.com/" xmlns:r="http://schemas.openxmlformats.org/officeDocument/2006/relationships">
-  <go:docsCustomData xmlns:go="http://customooxmlschemas.google.com/" roundtripDataSignature="AMtx7mgl+2i+IeBLJP0d+re0XLdSOpSahg==">AMUW2mVmVNEY3waV5IU56w/vPsot0rj9MdpLQXOO9vu1DiTbbwSyikap3QJ/f11uqK4KfwsiFJIUKIRNInCOQmw5jmXObtSYLqVn7NiU10f1CNEKfxtVlsr824xA6rT+1eCNvZoeeCpCRr4o7qsqjU4tt6oYwsM2ASaNau7Cy9nlLSUjEL676KQ=</go:docsCustomData>
-</go:gDocsCustomXmlDataStorage>
-</file>
-
 <file path=customXml/itemProps1.xml><?xml version="1.0" encoding="utf-8"?>
-<ds:datastoreItem xmlns:ds="http://schemas.openxmlformats.org/officeDocument/2006/customXml" ds:itemID="{5F46C0A9-FC53-41E9-A67B-640CE9A7A272}">
-  <ds:schemaRefs>
-    <ds:schemaRef ds:uri="http://schemas.openxmlformats.org/officeDocument/2006/bibliography"/>
-  </ds:schemaRefs>
-</ds:datastoreItem>
-</file>
-
-<file path=customXml/itemProps2.xml><?xml version="1.0" encoding="utf-8"?>
 <ds:datastoreItem xmlns:ds="http://schemas.openxmlformats.org/officeDocument/2006/customXml" ds:itemID="{11111111-1234-1234-1234-123412341234}">
   <ds:schemaRefs>
     <ds:schemaRef ds:uri="http://customooxmlschemas.google.com/"/>
     <ds:schemaRef ds:uri="http://schemas.openxmlformats.org/officeDocument/2006/relationships"/>
   </ds:schemaRefs>
 </ds:datastoreItem>
+</file>
+
+<file path=customXml/itemProps2.xml><?xml version="1.0" encoding="utf-8"?>
+<ds:datastoreItem xmlns:ds="http://schemas.openxmlformats.org/officeDocument/2006/customXml" ds:itemID="{5F46C0A9-FC53-41E9-A67B-640CE9A7A272}">
+  <ds:schemaRefs>
+    <ds:schemaRef ds:uri="http://schemas.openxmlformats.org/officeDocument/2006/bibliography"/>
+  </ds:schemaRefs>
+</ds:datastoreItem>
 </file>
--- a/4.-Documentación/Memoria tema - Carlos Caruncho Serrano.docx
+++ b/4.-Documentación/Memoria tema - Carlos Caruncho Serrano.docx
@@ -3714,14 +3714,27 @@
       <w:r>
         <w:t xml:space="preserve">Ilustración </w:t>
       </w:r>
-      <w:fldSimple w:instr=" SEQ Ilustración \* ARABIC ">
-        <w:r>
-          <w:rPr>
-            <w:noProof/>
-          </w:rPr>
-          <w:t>1</w:t>
-        </w:r>
-      </w:fldSimple>
+      <w:r>
+        <w:fldChar w:fldCharType="begin"/>
+      </w:r>
+      <w:r>
+        <w:instrText xml:space="preserve"> SEQ Ilustración \* ARABIC </w:instrText>
+      </w:r>
+      <w:r>
+        <w:fldChar w:fldCharType="separate"/>
+      </w:r>
+      <w:r>
+        <w:rPr>
+          <w:noProof/>
+        </w:rPr>
+        <w:t>1</w:t>
+      </w:r>
+      <w:r>
+        <w:rPr>
+          <w:noProof/>
+        </w:rPr>
+        <w:fldChar w:fldCharType="end"/>
+      </w:r>
       <w:r>
         <w:t xml:space="preserve">: </w:t>
       </w:r>
@@ -3992,14 +4005,27 @@
       <w:r>
         <w:t xml:space="preserve">Ilustración </w:t>
       </w:r>
-      <w:fldSimple w:instr=" SEQ Ilustración \* ARABIC ">
-        <w:r>
-          <w:rPr>
-            <w:noProof/>
-          </w:rPr>
-          <w:t>2</w:t>
-        </w:r>
-      </w:fldSimple>
+      <w:r>
+        <w:fldChar w:fldCharType="begin"/>
+      </w:r>
+      <w:r>
+        <w:instrText xml:space="preserve"> SEQ Ilustración \* ARABIC </w:instrText>
+      </w:r>
+      <w:r>
+        <w:fldChar w:fldCharType="separate"/>
+      </w:r>
+      <w:r>
+        <w:rPr>
+          <w:noProof/>
+        </w:rPr>
+        <w:t>2</w:t>
+      </w:r>
+      <w:r>
+        <w:rPr>
+          <w:noProof/>
+        </w:rPr>
+        <w:fldChar w:fldCharType="end"/>
+      </w:r>
       <w:r>
         <w:t>: M</w:t>
       </w:r>
@@ -6226,14 +6252,27 @@
       <w:r>
         <w:t xml:space="preserve">Ilustración </w:t>
       </w:r>
-      <w:fldSimple w:instr=" SEQ Ilustración \* ARABIC ">
-        <w:r>
-          <w:rPr>
-            <w:noProof/>
-          </w:rPr>
-          <w:t>3</w:t>
-        </w:r>
-      </w:fldSimple>
+      <w:r>
+        <w:fldChar w:fldCharType="begin"/>
+      </w:r>
+      <w:r>
+        <w:instrText xml:space="preserve"> SEQ Ilustración \* ARABIC </w:instrText>
+      </w:r>
+      <w:r>
+        <w:fldChar w:fldCharType="separate"/>
+      </w:r>
+      <w:r>
+        <w:rPr>
+          <w:noProof/>
+        </w:rPr>
+        <w:t>3</w:t>
+      </w:r>
+      <w:r>
+        <w:rPr>
+          <w:noProof/>
+        </w:rPr>
+        <w:fldChar w:fldCharType="end"/>
+      </w:r>
       <w:r>
         <w:t xml:space="preserve">: </w:t>
       </w:r>
@@ -9777,7 +9816,7 @@
           <v:shape id="_x0000_i1025" type="#_x0000_t75" style="width:450.9pt;height:185.85pt" o:ole="">
             <v:imagedata r:id="rId13" o:title=""/>
           </v:shape>
-          <o:OLEObject Type="Embed" ProgID="Visio.Drawing.15" ShapeID="_x0000_i1025" DrawAspect="Content" ObjectID="_1730330014" r:id="rId14"/>
+          <o:OLEObject Type="Embed" ProgID="Visio.Drawing.15" ShapeID="_x0000_i1025" DrawAspect="Content" ObjectID="_1730490074" r:id="rId14"/>
         </w:object>
       </w:r>
       <w:bookmarkEnd w:id="28"/>
@@ -9790,14 +9829,27 @@
       <w:r>
         <w:t xml:space="preserve">Ilustración </w:t>
       </w:r>
-      <w:fldSimple w:instr=" SEQ Ilustración \* ARABIC ">
-        <w:r>
-          <w:rPr>
-            <w:noProof/>
-          </w:rPr>
-          <w:t>4</w:t>
-        </w:r>
-      </w:fldSimple>
+      <w:r>
+        <w:fldChar w:fldCharType="begin"/>
+      </w:r>
+      <w:r>
+        <w:instrText xml:space="preserve"> SEQ Ilustración \* ARABIC </w:instrText>
+      </w:r>
+      <w:r>
+        <w:fldChar w:fldCharType="separate"/>
+      </w:r>
+      <w:r>
+        <w:rPr>
+          <w:noProof/>
+        </w:rPr>
+        <w:t>4</w:t>
+      </w:r>
+      <w:r>
+        <w:rPr>
+          <w:noProof/>
+        </w:rPr>
+        <w:fldChar w:fldCharType="end"/>
+      </w:r>
       <w:r>
         <w:t xml:space="preserve"> : Diagrama casos de uso de sistema general</w:t>
       </w:r>
@@ -11863,7 +11915,7 @@
           <v:shape id="_x0000_i1026" type="#_x0000_t75" style="width:393.75pt;height:210pt" o:ole="">
             <v:imagedata r:id="rId15" o:title="" croptop="4977f" cropbottom="2489f"/>
           </v:shape>
-          <o:OLEObject Type="Embed" ProgID="Visio.Drawing.15" ShapeID="_x0000_i1026" DrawAspect="Content" ObjectID="_1730330015" r:id="rId16"/>
+          <o:OLEObject Type="Embed" ProgID="Visio.Drawing.15" ShapeID="_x0000_i1026" DrawAspect="Content" ObjectID="_1730490075" r:id="rId16"/>
         </w:object>
       </w:r>
       <w:bookmarkEnd w:id="29"/>
@@ -11876,14 +11928,27 @@
       <w:r>
         <w:t xml:space="preserve">Ilustración </w:t>
       </w:r>
-      <w:fldSimple w:instr=" SEQ Ilustración \* ARABIC ">
-        <w:r>
-          <w:rPr>
-            <w:noProof/>
-          </w:rPr>
-          <w:t>5</w:t>
-        </w:r>
-      </w:fldSimple>
+      <w:r>
+        <w:fldChar w:fldCharType="begin"/>
+      </w:r>
+      <w:r>
+        <w:instrText xml:space="preserve"> SEQ Ilustración \* ARABIC </w:instrText>
+      </w:r>
+      <w:r>
+        <w:fldChar w:fldCharType="separate"/>
+      </w:r>
+      <w:r>
+        <w:rPr>
+          <w:noProof/>
+        </w:rPr>
+        <w:t>5</w:t>
+      </w:r>
+      <w:r>
+        <w:rPr>
+          <w:noProof/>
+        </w:rPr>
+        <w:fldChar w:fldCharType="end"/>
+      </w:r>
       <w:r>
         <w:t>: Diagrama de casos de uso de alertas</w:t>
       </w:r>
@@ -14220,7 +14285,7 @@
           <v:shape id="_x0000_i1027" type="#_x0000_t75" style="width:483.1pt;height:306.9pt" o:ole="">
             <v:imagedata r:id="rId17" o:title="" croptop="1963f" cropbottom="1812f"/>
           </v:shape>
-          <o:OLEObject Type="Embed" ProgID="Visio.Drawing.15" ShapeID="_x0000_i1027" DrawAspect="Content" ObjectID="_1730330016" r:id="rId18"/>
+          <o:OLEObject Type="Embed" ProgID="Visio.Drawing.15" ShapeID="_x0000_i1027" DrawAspect="Content" ObjectID="_1730490076" r:id="rId18"/>
         </w:object>
       </w:r>
       <w:bookmarkEnd w:id="30"/>
@@ -14233,14 +14298,27 @@
       <w:r>
         <w:t xml:space="preserve">Ilustración </w:t>
       </w:r>
-      <w:fldSimple w:instr=" SEQ Ilustración \* ARABIC ">
-        <w:r>
-          <w:rPr>
-            <w:noProof/>
-          </w:rPr>
-          <w:t>6</w:t>
-        </w:r>
-      </w:fldSimple>
+      <w:r>
+        <w:fldChar w:fldCharType="begin"/>
+      </w:r>
+      <w:r>
+        <w:instrText xml:space="preserve"> SEQ Ilustración \* ARABIC </w:instrText>
+      </w:r>
+      <w:r>
+        <w:fldChar w:fldCharType="separate"/>
+      </w:r>
+      <w:r>
+        <w:rPr>
+          <w:noProof/>
+        </w:rPr>
+        <w:t>6</w:t>
+      </w:r>
+      <w:r>
+        <w:rPr>
+          <w:noProof/>
+        </w:rPr>
+        <w:fldChar w:fldCharType="end"/>
+      </w:r>
       <w:r>
         <w:t xml:space="preserve"> - Diagrama de casos de uso de vehículos</w:t>
       </w:r>
@@ -21866,7 +21944,7 @@
           <v:shape id="_x0000_i1028" type="#_x0000_t75" style="width:450.5pt;height:193.45pt" o:ole="">
             <v:imagedata r:id="rId19" o:title=""/>
           </v:shape>
-          <o:OLEObject Type="Embed" ProgID="Visio.Drawing.15" ShapeID="_x0000_i1028" DrawAspect="Content" ObjectID="_1730330017" r:id="rId20"/>
+          <o:OLEObject Type="Embed" ProgID="Visio.Drawing.15" ShapeID="_x0000_i1028" DrawAspect="Content" ObjectID="_1730490077" r:id="rId20"/>
         </w:object>
       </w:r>
       <w:bookmarkEnd w:id="33"/>
@@ -21879,14 +21957,27 @@
       <w:r>
         <w:t xml:space="preserve">Ilustración </w:t>
       </w:r>
-      <w:fldSimple w:instr=" SEQ Ilustración \* ARABIC ">
-        <w:r>
-          <w:rPr>
-            <w:noProof/>
-          </w:rPr>
-          <w:t>7</w:t>
-        </w:r>
-      </w:fldSimple>
+      <w:r>
+        <w:fldChar w:fldCharType="begin"/>
+      </w:r>
+      <w:r>
+        <w:instrText xml:space="preserve"> SEQ Ilustración \* ARABIC </w:instrText>
+      </w:r>
+      <w:r>
+        <w:fldChar w:fldCharType="separate"/>
+      </w:r>
+      <w:r>
+        <w:rPr>
+          <w:noProof/>
+        </w:rPr>
+        <w:t>7</w:t>
+      </w:r>
+      <w:r>
+        <w:rPr>
+          <w:noProof/>
+        </w:rPr>
+        <w:fldChar w:fldCharType="end"/>
+      </w:r>
       <w:r>
         <w:t>: Diagrama de casos de uso de inventario</w:t>
       </w:r>
@@ -26005,7 +26096,7 @@
           <v:shape id="_x0000_i1029" type="#_x0000_t75" style="width:456.55pt;height:270.75pt" o:ole="">
             <v:imagedata r:id="rId21" o:title="" cropleft="2276f" cropright="1820f"/>
           </v:shape>
-          <o:OLEObject Type="Embed" ProgID="Visio.Drawing.15" ShapeID="_x0000_i1029" DrawAspect="Content" ObjectID="_1730330018" r:id="rId22"/>
+          <o:OLEObject Type="Embed" ProgID="Visio.Drawing.15" ShapeID="_x0000_i1029" DrawAspect="Content" ObjectID="_1730490078" r:id="rId22"/>
         </w:object>
       </w:r>
       <w:bookmarkEnd w:id="34"/>
@@ -26024,14 +26115,27 @@
       <w:r>
         <w:t xml:space="preserve">Ilustración </w:t>
       </w:r>
-      <w:fldSimple w:instr=" SEQ Ilustración \* ARABIC ">
-        <w:r>
-          <w:rPr>
-            <w:noProof/>
-          </w:rPr>
-          <w:t>8</w:t>
-        </w:r>
-      </w:fldSimple>
+      <w:r>
+        <w:fldChar w:fldCharType="begin"/>
+      </w:r>
+      <w:r>
+        <w:instrText xml:space="preserve"> SEQ Ilustración \* ARABIC </w:instrText>
+      </w:r>
+      <w:r>
+        <w:fldChar w:fldCharType="separate"/>
+      </w:r>
+      <w:r>
+        <w:rPr>
+          <w:noProof/>
+        </w:rPr>
+        <w:t>8</w:t>
+      </w:r>
+      <w:r>
+        <w:rPr>
+          <w:noProof/>
+        </w:rPr>
+        <w:fldChar w:fldCharType="end"/>
+      </w:r>
       <w:r>
         <w:t>: Diagrama de casos de uso de ITV</w:t>
       </w:r>
@@ -30061,7 +30165,7 @@
           <v:shape id="_x0000_i1030" type="#_x0000_t75" style="width:451.35pt;height:208.5pt" o:ole="">
             <v:imagedata r:id="rId23" o:title=""/>
           </v:shape>
-          <o:OLEObject Type="Embed" ProgID="Visio.Drawing.15" ShapeID="_x0000_i1030" DrawAspect="Content" ObjectID="_1730330019" r:id="rId24"/>
+          <o:OLEObject Type="Embed" ProgID="Visio.Drawing.15" ShapeID="_x0000_i1030" DrawAspect="Content" ObjectID="_1730490079" r:id="rId24"/>
         </w:object>
       </w:r>
       <w:bookmarkEnd w:id="35"/>
@@ -30080,14 +30184,27 @@
       <w:r>
         <w:t xml:space="preserve">Ilustración </w:t>
       </w:r>
-      <w:fldSimple w:instr=" SEQ Ilustración \* ARABIC ">
-        <w:r>
-          <w:rPr>
-            <w:noProof/>
-          </w:rPr>
-          <w:t>9</w:t>
-        </w:r>
-      </w:fldSimple>
+      <w:r>
+        <w:fldChar w:fldCharType="begin"/>
+      </w:r>
+      <w:r>
+        <w:instrText xml:space="preserve"> SEQ Ilustración \* ARABIC </w:instrText>
+      </w:r>
+      <w:r>
+        <w:fldChar w:fldCharType="separate"/>
+      </w:r>
+      <w:r>
+        <w:rPr>
+          <w:noProof/>
+        </w:rPr>
+        <w:t>9</w:t>
+      </w:r>
+      <w:r>
+        <w:rPr>
+          <w:noProof/>
+        </w:rPr>
+        <w:fldChar w:fldCharType="end"/>
+      </w:r>
       <w:r>
         <w:t>: Diagrama de casos de uso de servicios</w:t>
       </w:r>
@@ -34097,7 +34214,7 @@
           <v:shape id="_x0000_i1031" type="#_x0000_t75" style="width:451pt;height:248.9pt" o:ole="">
             <v:imagedata r:id="rId25" o:title="" cropbottom="15304f"/>
           </v:shape>
-          <o:OLEObject Type="Embed" ProgID="Visio.Drawing.15" ShapeID="_x0000_i1031" DrawAspect="Content" ObjectID="_1730330020" r:id="rId26"/>
+          <o:OLEObject Type="Embed" ProgID="Visio.Drawing.15" ShapeID="_x0000_i1031" DrawAspect="Content" ObjectID="_1730490080" r:id="rId26"/>
         </w:object>
       </w:r>
       <w:bookmarkEnd w:id="36"/>
@@ -34116,14 +34233,27 @@
       <w:r>
         <w:t xml:space="preserve">Ilustración </w:t>
       </w:r>
-      <w:fldSimple w:instr=" SEQ Ilustración \* ARABIC ">
-        <w:r>
-          <w:rPr>
-            <w:noProof/>
-          </w:rPr>
-          <w:t>10</w:t>
-        </w:r>
-      </w:fldSimple>
+      <w:r>
+        <w:fldChar w:fldCharType="begin"/>
+      </w:r>
+      <w:r>
+        <w:instrText xml:space="preserve"> SEQ Ilustración \* ARABIC </w:instrText>
+      </w:r>
+      <w:r>
+        <w:fldChar w:fldCharType="separate"/>
+      </w:r>
+      <w:r>
+        <w:rPr>
+          <w:noProof/>
+        </w:rPr>
+        <w:t>10</w:t>
+      </w:r>
+      <w:r>
+        <w:rPr>
+          <w:noProof/>
+        </w:rPr>
+        <w:fldChar w:fldCharType="end"/>
+      </w:r>
       <w:r>
         <w:t>: Diagrama de casos de uso de gestión de empleados</w:t>
       </w:r>
@@ -43030,8 +43160,18 @@
       </w:hyperlink>
     </w:p>
     <w:p>
-      <w:r>
-        <w:t>https://developer.android.com/codelabs/basic-android-kotlin-training-change-app-theme#2</w:t>
+      <w:hyperlink r:id="rId30" w:history="1">
+        <w:r>
+          <w:rPr>
+            <w:rStyle w:val="Hipervnculo"/>
+          </w:rPr>
+          <w:t>https://developer.android.com/codelabs/basic-android-kotlin-training-change-app-theme#2</w:t>
+        </w:r>
+      </w:hyperlink>
+    </w:p>
+    <w:p>
+      <w:r>
+        <w:t>https://casderoso.com/2016/03/30/utilizando-parcelable-en-android/</w:t>
       </w:r>
     </w:p>
     <w:p/>
@@ -43862,9 +44002,9 @@
           <w:u w:val="single"/>
         </w:rPr>
         <w:sectPr>
-          <w:headerReference w:type="default" r:id="rId30"/>
-          <w:footerReference w:type="default" r:id="rId31"/>
-          <w:headerReference w:type="first" r:id="rId32"/>
+          <w:headerReference w:type="default" r:id="rId31"/>
+          <w:footerReference w:type="default" r:id="rId32"/>
+          <w:headerReference w:type="first" r:id="rId33"/>
           <w:pgSz w:w="11909" w:h="16834"/>
           <w:pgMar w:top="1440" w:right="1440" w:bottom="1276" w:left="1440" w:header="720" w:footer="0" w:gutter="0"/>
           <w:pgNumType w:start="1"/>
@@ -43881,8 +44021,8 @@
           <w:u w:val="single"/>
         </w:rPr>
         <w:sectPr>
-          <w:headerReference w:type="first" r:id="rId33"/>
-          <w:footerReference w:type="first" r:id="rId34"/>
+          <w:headerReference w:type="first" r:id="rId34"/>
+          <w:footerReference w:type="first" r:id="rId35"/>
           <w:pgSz w:w="16834" w:h="11909" w:orient="landscape"/>
           <w:pgMar w:top="1440" w:right="1440" w:bottom="1440" w:left="1276" w:header="720" w:footer="0" w:gutter="0"/>
           <w:pgNumType w:start="1"/>
@@ -43925,7 +44065,7 @@
                     </pic:cNvPicPr>
                   </pic:nvPicPr>
                   <pic:blipFill>
-                    <a:blip r:embed="rId35" cstate="print">
+                    <a:blip r:embed="rId36" cstate="print">
                       <a:extLst>
                         <a:ext uri="{28A0092B-C50C-407E-A947-70E740481C1C}">
                           <a14:useLocalDpi xmlns:a14="http://schemas.microsoft.com/office/drawing/2010/main" val="0"/>
@@ -44006,7 +44146,7 @@
                     </pic:cNvPicPr>
                   </pic:nvPicPr>
                   <pic:blipFill>
-                    <a:blip r:embed="rId36">
+                    <a:blip r:embed="rId37">
                       <a:extLst>
                         <a:ext uri="{28A0092B-C50C-407E-A947-70E740481C1C}">
                           <a14:useLocalDpi xmlns:a14="http://schemas.microsoft.com/office/drawing/2010/main" val="0"/>
@@ -44059,10 +44199,10 @@
           <w:sz w:val="28"/>
         </w:rPr>
         <w:sectPr>
-          <w:headerReference w:type="default" r:id="rId37"/>
-          <w:footerReference w:type="default" r:id="rId38"/>
-          <w:headerReference w:type="first" r:id="rId39"/>
-          <w:footerReference w:type="first" r:id="rId40"/>
+          <w:headerReference w:type="default" r:id="rId38"/>
+          <w:footerReference w:type="default" r:id="rId39"/>
+          <w:headerReference w:type="first" r:id="rId40"/>
+          <w:footerReference w:type="first" r:id="rId41"/>
           <w:pgSz w:w="16834" w:h="11909" w:orient="landscape"/>
           <w:pgMar w:top="1440" w:right="1440" w:bottom="1440" w:left="1276" w:header="720" w:footer="0" w:gutter="0"/>
           <w:pgNumType w:start="1"/>
@@ -44104,7 +44244,7 @@
                     </pic:cNvPicPr>
                   </pic:nvPicPr>
                   <pic:blipFill>
-                    <a:blip r:embed="rId41">
+                    <a:blip r:embed="rId42">
                       <a:extLst>
                         <a:ext uri="{28A0092B-C50C-407E-A947-70E740481C1C}">
                           <a14:useLocalDpi xmlns:a14="http://schemas.microsoft.com/office/drawing/2010/main" val="0"/>
@@ -44155,9 +44295,9 @@
       <w:r>
         <w:object w:dxaOrig="17461" w:dyaOrig="12631" w14:anchorId="68ED316A">
           <v:shape id="_x0000_i1032" type="#_x0000_t75" style="width:690.6pt;height:471.75pt" o:ole="">
-            <v:imagedata r:id="rId42" o:title="" croptop="3614f"/>
+            <v:imagedata r:id="rId43" o:title="" croptop="3614f"/>
           </v:shape>
-          <o:OLEObject Type="Embed" ProgID="Visio.Drawing.15" ShapeID="_x0000_i1032" DrawAspect="Content" ObjectID="_1730330021" r:id="rId43"/>
+          <o:OLEObject Type="Embed" ProgID="Visio.Drawing.15" ShapeID="_x0000_i1032" DrawAspect="Content" ObjectID="_1730490081" r:id="rId44"/>
         </w:object>
       </w:r>
     </w:p>
@@ -44167,10 +44307,10 @@
       <w:pPr>
         <w:jc w:val="center"/>
         <w:sectPr>
-          <w:headerReference w:type="default" r:id="rId44"/>
-          <w:footerReference w:type="default" r:id="rId45"/>
-          <w:headerReference w:type="first" r:id="rId46"/>
-          <w:footerReference w:type="first" r:id="rId47"/>
+          <w:headerReference w:type="default" r:id="rId45"/>
+          <w:footerReference w:type="default" r:id="rId46"/>
+          <w:headerReference w:type="first" r:id="rId47"/>
+          <w:footerReference w:type="first" r:id="rId48"/>
           <w:pgSz w:w="16834" w:h="11909" w:orient="landscape"/>
           <w:pgMar w:top="1440" w:right="1440" w:bottom="1440" w:left="1276" w:header="720" w:footer="0" w:gutter="0"/>
           <w:pgNumType w:start="1"/>
@@ -44181,9 +44321,9 @@
       <w:r>
         <w:object w:dxaOrig="14640" w:dyaOrig="14731" w14:anchorId="6B980EF1">
           <v:shape id="_x0000_i1033" type="#_x0000_t75" style="width:707.1pt;height:525.9pt" o:ole="">
-            <v:imagedata r:id="rId48" o:title="" cropbottom="17053f"/>
+            <v:imagedata r:id="rId49" o:title="" cropbottom="17053f"/>
           </v:shape>
-          <o:OLEObject Type="Embed" ProgID="Visio.Drawing.15" ShapeID="_x0000_i1033" DrawAspect="Content" ObjectID="_1730330022" r:id="rId49"/>
+          <o:OLEObject Type="Embed" ProgID="Visio.Drawing.15" ShapeID="_x0000_i1033" DrawAspect="Content" ObjectID="_1730490082" r:id="rId50"/>
         </w:object>
       </w:r>
     </w:p>
@@ -44206,9 +44346,9 @@
       <w:r>
         <w:object w:dxaOrig="27420" w:dyaOrig="15525" w14:anchorId="21AF4DB5">
           <v:shape id="_x0000_i1034" type="#_x0000_t75" style="width:1076.25pt;height:609.35pt" o:ole="">
-            <v:imagedata r:id="rId50" o:title=""/>
+            <v:imagedata r:id="rId51" o:title=""/>
           </v:shape>
-          <o:OLEObject Type="Embed" ProgID="Visio.Drawing.15" ShapeID="_x0000_i1034" DrawAspect="Content" ObjectID="_1730330023" r:id="rId51"/>
+          <o:OLEObject Type="Embed" ProgID="Visio.Drawing.15" ShapeID="_x0000_i1034" DrawAspect="Content" ObjectID="_1730490083" r:id="rId52"/>
         </w:object>
       </w:r>
     </w:p>
@@ -44220,9 +44360,9 @@
     <w:p>
       <w:pPr>
         <w:sectPr>
-          <w:headerReference w:type="default" r:id="rId52"/>
-          <w:headerReference w:type="first" r:id="rId53"/>
-          <w:footerReference w:type="first" r:id="rId54"/>
+          <w:headerReference w:type="default" r:id="rId53"/>
+          <w:headerReference w:type="first" r:id="rId54"/>
+          <w:footerReference w:type="first" r:id="rId55"/>
           <w:pgSz w:w="23808" w:h="16840" w:orient="landscape" w:code="8"/>
           <w:pgMar w:top="1134" w:right="1134" w:bottom="1134" w:left="1134" w:header="720" w:footer="0" w:gutter="0"/>
           <w:pgNumType w:start="1"/>
@@ -44236,8 +44376,8 @@
       <w:pPr>
         <w:jc w:val="center"/>
         <w:sectPr>
-          <w:headerReference w:type="first" r:id="rId55"/>
-          <w:footerReference w:type="first" r:id="rId56"/>
+          <w:headerReference w:type="first" r:id="rId56"/>
+          <w:footerReference w:type="first" r:id="rId57"/>
           <w:pgSz w:w="16834" w:h="11909" w:orient="landscape"/>
           <w:pgMar w:top="1440" w:right="1440" w:bottom="1440" w:left="1276" w:header="720" w:footer="0" w:gutter="0"/>
           <w:pgNumType w:start="1"/>
@@ -44248,9 +44388,9 @@
       <w:r>
         <w:object w:dxaOrig="16126" w:dyaOrig="11221" w14:anchorId="7786A21B">
           <v:shape id="_x0000_i1035" type="#_x0000_t75" style="width:648.25pt;height:450.5pt" o:ole="">
-            <v:imagedata r:id="rId57" o:title=""/>
+            <v:imagedata r:id="rId58" o:title=""/>
           </v:shape>
-          <o:OLEObject Type="Embed" ProgID="Visio.Drawing.15" ShapeID="_x0000_i1035" DrawAspect="Content" ObjectID="_1730330024" r:id="rId58"/>
+          <o:OLEObject Type="Embed" ProgID="Visio.Drawing.15" ShapeID="_x0000_i1035" DrawAspect="Content" ObjectID="_1730490084" r:id="rId59"/>
         </w:object>
       </w:r>
       <w:bookmarkEnd w:id="49"/>
@@ -44338,7 +44478,7 @@
       </w:r>
     </w:p>
     <w:sectPr>
-      <w:headerReference w:type="first" r:id="rId59"/>
+      <w:headerReference w:type="first" r:id="rId60"/>
       <w:pgSz w:w="11909" w:h="16834"/>
       <w:pgMar w:top="1440" w:right="1440" w:bottom="1276" w:left="1440" w:header="720" w:footer="0" w:gutter="0"/>
       <w:pgNumType w:start="1"/>
@@ -44555,13 +44695,8 @@
       <w:r>
         <w:t xml:space="preserve"> Google Material </w:t>
       </w:r>
-      <w:proofErr w:type="spellStart"/>
-      <w:r>
-        <w:t>Design</w:t>
-      </w:r>
-      <w:proofErr w:type="spellEnd"/>
-      <w:r>
-        <w:t xml:space="preserve"> 3 es un sistema de diseño de código abierto para aplicaciones Android.</w:t>
+      <w:r>
+        <w:t>Design 3 es un sistema de diseño de código abierto para aplicaciones Android.</w:t>
       </w:r>
     </w:p>
   </w:footnote>
@@ -48890,12 +49025,6 @@
 </file>
 
 <file path=customXml/item1.xml><?xml version="1.0" encoding="utf-8"?>
-<go:gDocsCustomXmlDataStorage xmlns:go="http://customooxmlschemas.google.com/" xmlns:r="http://schemas.openxmlformats.org/officeDocument/2006/relationships">
-  <go:docsCustomData xmlns:go="http://customooxmlschemas.google.com/" roundtripDataSignature="AMtx7mgl+2i+IeBLJP0d+re0XLdSOpSahg==">AMUW2mVmVNEY3waV5IU56w/vPsot0rj9MdpLQXOO9vu1DiTbbwSyikap3QJ/f11uqK4KfwsiFJIUKIRNInCOQmw5jmXObtSYLqVn7NiU10f1CNEKfxtVlsr824xA6rT+1eCNvZoeeCpCRr4o7qsqjU4tt6oYwsM2ASaNau7Cy9nlLSUjEL676KQ=</go:docsCustomData>
-</go:gDocsCustomXmlDataStorage>
-</file>
-
-<file path=customXml/item2.xml><?xml version="1.0" encoding="utf-8"?>
 <b:Sources xmlns:b="http://schemas.openxmlformats.org/officeDocument/2006/bibliography" xmlns="http://schemas.openxmlformats.org/officeDocument/2006/bibliography" SelectedStyle="\APASixthEditionOfficeOnline.xsl" StyleName="APA" Version="6">
   <b:Source>
     <b:Tag>Ile22</b:Tag>
@@ -49242,19 +49371,25 @@
 </b:Sources>
 </file>
 
+<file path=customXml/item2.xml><?xml version="1.0" encoding="utf-8"?>
+<go:gDocsCustomXmlDataStorage xmlns:go="http://customooxmlschemas.google.com/" xmlns:r="http://schemas.openxmlformats.org/officeDocument/2006/relationships">
+  <go:docsCustomData xmlns:go="http://customooxmlschemas.google.com/" roundtripDataSignature="AMtx7mgl+2i+IeBLJP0d+re0XLdSOpSahg==">AMUW2mVmVNEY3waV5IU56w/vPsot0rj9MdpLQXOO9vu1DiTbbwSyikap3QJ/f11uqK4KfwsiFJIUKIRNInCOQmw5jmXObtSYLqVn7NiU10f1CNEKfxtVlsr824xA6rT+1eCNvZoeeCpCRr4o7qsqjU4tt6oYwsM2ASaNau7Cy9nlLSUjEL676KQ=</go:docsCustomData>
+</go:gDocsCustomXmlDataStorage>
+</file>
+
 <file path=customXml/itemProps1.xml><?xml version="1.0" encoding="utf-8"?>
+<ds:datastoreItem xmlns:ds="http://schemas.openxmlformats.org/officeDocument/2006/customXml" ds:itemID="{5F46C0A9-FC53-41E9-A67B-640CE9A7A272}">
+  <ds:schemaRefs>
+    <ds:schemaRef ds:uri="http://schemas.openxmlformats.org/officeDocument/2006/bibliography"/>
+  </ds:schemaRefs>
+</ds:datastoreItem>
+</file>
+
+<file path=customXml/itemProps2.xml><?xml version="1.0" encoding="utf-8"?>
 <ds:datastoreItem xmlns:ds="http://schemas.openxmlformats.org/officeDocument/2006/customXml" ds:itemID="{11111111-1234-1234-1234-123412341234}">
   <ds:schemaRefs>
     <ds:schemaRef ds:uri="http://customooxmlschemas.google.com/"/>
     <ds:schemaRef ds:uri="http://schemas.openxmlformats.org/officeDocument/2006/relationships"/>
   </ds:schemaRefs>
 </ds:datastoreItem>
-</file>
-
-<file path=customXml/itemProps2.xml><?xml version="1.0" encoding="utf-8"?>
-<ds:datastoreItem xmlns:ds="http://schemas.openxmlformats.org/officeDocument/2006/customXml" ds:itemID="{5F46C0A9-FC53-41E9-A67B-640CE9A7A272}">
-  <ds:schemaRefs>
-    <ds:schemaRef ds:uri="http://schemas.openxmlformats.org/officeDocument/2006/bibliography"/>
-  </ds:schemaRefs>
-</ds:datastoreItem>
 </file>
--- a/4.-Documentación/Memoria tema - Carlos Caruncho Serrano.docx
+++ b/4.-Documentación/Memoria tema - Carlos Caruncho Serrano.docx
@@ -75,7 +75,6 @@
           <w:szCs w:val="56"/>
         </w:rPr>
       </w:pPr>
-      <w:proofErr w:type="spellStart"/>
       <w:r>
         <w:rPr>
           <w:b/>
@@ -85,7 +84,6 @@
         </w:rPr>
         <w:t>VehicleGest</w:t>
       </w:r>
-      <w:proofErr w:type="spellEnd"/>
     </w:p>
     <w:p>
       <w:pPr>
@@ -181,7 +179,6 @@
         </w:rPr>
         <w:t xml:space="preserve">Fecha de entrega: </w:t>
       </w:r>
-      <w:proofErr w:type="spellStart"/>
       <w:r>
         <w:rPr>
           <w:rFonts w:eastAsia="Arial" w:cs="Arial"/>
@@ -189,29 +186,8 @@
           <w:szCs w:val="24"/>
           <w:lang w:val="es-ES"/>
         </w:rPr>
-        <w:t>dd</w:t>
-      </w:r>
-      <w:proofErr w:type="spellEnd"/>
-      <w:r>
-        <w:rPr>
-          <w:rFonts w:eastAsia="Arial" w:cs="Arial"/>
-          <w:color w:val="7B7B7B"/>
-          <w:szCs w:val="24"/>
-          <w:lang w:val="es-ES"/>
-        </w:rPr>
-        <w:t>/mm/</w:t>
-      </w:r>
-      <w:proofErr w:type="spellStart"/>
-      <w:r>
-        <w:rPr>
-          <w:rFonts w:eastAsia="Arial" w:cs="Arial"/>
-          <w:color w:val="7B7B7B"/>
-          <w:szCs w:val="24"/>
-          <w:lang w:val="es-ES"/>
-        </w:rPr>
-        <w:t>aaaa</w:t>
-      </w:r>
-      <w:proofErr w:type="spellEnd"/>
+        <w:t>dd/mm/aaaa</w:t>
+      </w:r>
     </w:p>
     <w:p>
       <w:pPr>
@@ -1779,7 +1755,6 @@
           <w:szCs w:val="22"/>
         </w:rPr>
       </w:pPr>
-      <w:proofErr w:type="spellStart"/>
       <w:r>
         <w:rPr>
           <w:b/>
@@ -1788,7 +1763,6 @@
         </w:rPr>
         <w:t>Vehiclegest</w:t>
       </w:r>
-      <w:proofErr w:type="spellEnd"/>
       <w:r>
         <w:rPr>
           <w:szCs w:val="22"/>
@@ -1916,7 +1890,6 @@
           <w:szCs w:val="22"/>
         </w:rPr>
       </w:pPr>
-      <w:proofErr w:type="spellStart"/>
       <w:r>
         <w:rPr>
           <w:b/>
@@ -1925,7 +1898,6 @@
         </w:rPr>
         <w:t>VehicleGest</w:t>
       </w:r>
-      <w:proofErr w:type="spellEnd"/>
       <w:r>
         <w:rPr>
           <w:szCs w:val="22"/>
@@ -2181,51 +2153,26 @@
         </w:rPr>
       </w:pPr>
       <w:bookmarkStart w:id="7" w:name="_Toc95911259"/>
-      <w:proofErr w:type="spellStart"/>
       <w:r>
         <w:rPr>
           <w:szCs w:val="22"/>
           <w:lang w:val="en-US"/>
         </w:rPr>
-        <w:t>VehicleGest</w:t>
-      </w:r>
-      <w:proofErr w:type="spellEnd"/>
+        <w:t xml:space="preserve">VehicleGest is a complete Android solution to improve the control and maintenance of a logistics company's vehicle fleet, with a centralized database of vehicles, </w:t>
+      </w:r>
       <w:r>
         <w:rPr>
           <w:szCs w:val="22"/>
           <w:lang w:val="en-US"/>
         </w:rPr>
-        <w:t xml:space="preserve"> is a complete Android solution to improve the control and maintenance of a logistics company's vehicle fleet, with a centralized database of vehicles, </w:t>
+        <w:t xml:space="preserve">services, </w:t>
       </w:r>
       <w:r>
         <w:rPr>
           <w:szCs w:val="22"/>
           <w:lang w:val="en-US"/>
         </w:rPr>
-        <w:t xml:space="preserve">services, </w:t>
-      </w:r>
-      <w:r>
-        <w:rPr>
-          <w:szCs w:val="22"/>
-          <w:lang w:val="en-US"/>
-        </w:rPr>
-        <w:t xml:space="preserve">materials and </w:t>
-      </w:r>
-      <w:proofErr w:type="spellStart"/>
-      <w:r>
-        <w:rPr>
-          <w:szCs w:val="22"/>
-          <w:lang w:val="en-US"/>
-        </w:rPr>
-        <w:t>personel</w:t>
-      </w:r>
-      <w:proofErr w:type="spellEnd"/>
-      <w:r>
-        <w:rPr>
-          <w:szCs w:val="22"/>
-          <w:lang w:val="en-US"/>
-        </w:rPr>
-        <w:t xml:space="preserve">, taking all this data wherever the company's personnel are. </w:t>
+        <w:t xml:space="preserve">materials and personel, taking all this data wherever the company's personnel are. </w:t>
       </w:r>
     </w:p>
     <w:p>
@@ -2250,212 +2197,180 @@
           <w:lang w:val="en-US"/>
         </w:rPr>
       </w:pPr>
-      <w:proofErr w:type="spellStart"/>
       <w:r>
         <w:rPr>
           <w:szCs w:val="22"/>
           <w:lang w:val="en-US"/>
         </w:rPr>
-        <w:t>VehicleGest</w:t>
-      </w:r>
-      <w:proofErr w:type="spellEnd"/>
+        <w:t xml:space="preserve">VehicleGest will bring some features to improve it. Firstly, it </w:t>
+      </w:r>
       <w:r>
         <w:rPr>
           <w:szCs w:val="22"/>
           <w:lang w:val="en-US"/>
         </w:rPr>
-        <w:t xml:space="preserve"> will bring some features to improve it. Firstly, it </w:t>
+        <w:t xml:space="preserve">presents a </w:t>
       </w:r>
       <w:r>
         <w:rPr>
           <w:szCs w:val="22"/>
           <w:lang w:val="en-US"/>
         </w:rPr>
-        <w:t xml:space="preserve">presents a </w:t>
+        <w:t xml:space="preserve">login screen, because it must be secure. After that, </w:t>
       </w:r>
       <w:r>
         <w:rPr>
           <w:szCs w:val="22"/>
           <w:lang w:val="en-US"/>
         </w:rPr>
-        <w:t xml:space="preserve">login screen, because it must be secure. After that, a dashboard appears with some </w:t>
+        <w:t>vehicle list</w:t>
       </w:r>
       <w:r>
         <w:rPr>
           <w:szCs w:val="22"/>
           <w:lang w:val="en-US"/>
         </w:rPr>
-        <w:t>warning</w:t>
+        <w:t xml:space="preserve"> </w:t>
       </w:r>
       <w:r>
         <w:rPr>
           <w:szCs w:val="22"/>
           <w:lang w:val="en-US"/>
         </w:rPr>
-        <w:t>s</w:t>
+        <w:t xml:space="preserve">appears with some </w:t>
       </w:r>
       <w:r>
         <w:rPr>
           <w:szCs w:val="22"/>
           <w:lang w:val="en-US"/>
         </w:rPr>
-        <w:t>, bringing user</w:t>
+        <w:t>warning</w:t>
       </w:r>
       <w:r>
         <w:rPr>
           <w:szCs w:val="22"/>
           <w:lang w:val="en-US"/>
         </w:rPr>
-        <w:t xml:space="preserve"> technical incident</w:t>
+        <w:t>s</w:t>
       </w:r>
       <w:r>
         <w:rPr>
           <w:szCs w:val="22"/>
           <w:lang w:val="en-US"/>
         </w:rPr>
-        <w:t xml:space="preserve"> alerts</w:t>
+        <w:t>, bringing user</w:t>
       </w:r>
       <w:r>
         <w:rPr>
           <w:szCs w:val="22"/>
           <w:lang w:val="en-US"/>
         </w:rPr>
-        <w:t xml:space="preserve"> and ITV (Technical Inspection of Vehicles)</w:t>
+        <w:t xml:space="preserve"> technical incident and ITV</w:t>
       </w:r>
       <w:r>
         <w:rPr>
           <w:szCs w:val="22"/>
           <w:lang w:val="en-US"/>
         </w:rPr>
-        <w:t xml:space="preserve"> </w:t>
+        <w:t xml:space="preserve"> alerts</w:t>
       </w:r>
       <w:r>
         <w:rPr>
           <w:szCs w:val="22"/>
           <w:lang w:val="en-US"/>
         </w:rPr>
-        <w:t>schedule</w:t>
+        <w:t xml:space="preserve">  to avoid errors and improve </w:t>
       </w:r>
       <w:r>
         <w:rPr>
           <w:szCs w:val="22"/>
           <w:lang w:val="en-US"/>
         </w:rPr>
-        <w:t>,</w:t>
+        <w:t>scheduling</w:t>
       </w:r>
       <w:r>
         <w:rPr>
           <w:szCs w:val="22"/>
           <w:lang w:val="en-US"/>
         </w:rPr>
-        <w:t xml:space="preserve"> to avoid errors and improve </w:t>
+        <w:t xml:space="preserve"> control. </w:t>
       </w:r>
       <w:r>
         <w:rPr>
           <w:szCs w:val="22"/>
           <w:lang w:val="en-US"/>
         </w:rPr>
-        <w:t>scheduling</w:t>
+        <w:t>On the one hand, i</w:t>
       </w:r>
       <w:r>
         <w:rPr>
           <w:szCs w:val="22"/>
           <w:lang w:val="en-US"/>
         </w:rPr>
-        <w:t xml:space="preserve"> control. </w:t>
+        <w:t xml:space="preserve">t </w:t>
       </w:r>
       <w:r>
         <w:rPr>
           <w:szCs w:val="22"/>
           <w:lang w:val="en-US"/>
         </w:rPr>
-        <w:t>On the one hand, i</w:t>
+        <w:t>notif</w:t>
       </w:r>
       <w:r>
         <w:rPr>
           <w:szCs w:val="22"/>
           <w:lang w:val="en-US"/>
         </w:rPr>
-        <w:t xml:space="preserve">t </w:t>
+        <w:t>ies</w:t>
       </w:r>
       <w:r>
         <w:rPr>
           <w:szCs w:val="22"/>
           <w:lang w:val="en-US"/>
         </w:rPr>
-        <w:t>notif</w:t>
+        <w:t xml:space="preserve"> when the ITV</w:t>
       </w:r>
       <w:r>
         <w:rPr>
           <w:szCs w:val="22"/>
           <w:lang w:val="en-US"/>
         </w:rPr>
-        <w:t>ies</w:t>
+        <w:t xml:space="preserve"> dates</w:t>
       </w:r>
       <w:r>
         <w:rPr>
           <w:szCs w:val="22"/>
           <w:lang w:val="en-US"/>
         </w:rPr>
-        <w:t xml:space="preserve"> when the ITV</w:t>
+        <w:t xml:space="preserve"> are close or expired.</w:t>
       </w:r>
       <w:r>
         <w:rPr>
           <w:szCs w:val="22"/>
           <w:lang w:val="en-US"/>
         </w:rPr>
-        <w:t xml:space="preserve"> dates</w:t>
+        <w:t xml:space="preserve"> On the other hand,</w:t>
       </w:r>
       <w:r>
         <w:rPr>
           <w:szCs w:val="22"/>
           <w:lang w:val="en-US"/>
         </w:rPr>
-        <w:t xml:space="preserve"> are close or expired.</w:t>
+        <w:t xml:space="preserve"> </w:t>
       </w:r>
       <w:r>
         <w:rPr>
           <w:szCs w:val="22"/>
           <w:lang w:val="en-US"/>
         </w:rPr>
-        <w:t xml:space="preserve"> On the other hand,</w:t>
+        <w:t xml:space="preserve">it </w:t>
       </w:r>
       <w:r>
         <w:rPr>
           <w:szCs w:val="22"/>
           <w:lang w:val="en-US"/>
         </w:rPr>
-        <w:t xml:space="preserve"> </w:t>
-      </w:r>
-      <w:r>
-        <w:rPr>
-          <w:szCs w:val="22"/>
-          <w:lang w:val="en-US"/>
-        </w:rPr>
-        <w:t xml:space="preserve">it </w:t>
-      </w:r>
-      <w:r>
-        <w:rPr>
-          <w:szCs w:val="22"/>
-          <w:lang w:val="en-US"/>
-        </w:rPr>
-        <w:t xml:space="preserve">warns about vehicle technical deficiencies or whatever that affects to each vehicle. </w:t>
-      </w:r>
-      <w:proofErr w:type="spellStart"/>
-      <w:r>
-        <w:rPr>
-          <w:szCs w:val="22"/>
-          <w:lang w:val="en-US"/>
-        </w:rPr>
-        <w:t>VehicleGest</w:t>
-      </w:r>
-      <w:proofErr w:type="spellEnd"/>
-      <w:r>
-        <w:rPr>
-          <w:szCs w:val="22"/>
-          <w:lang w:val="en-US"/>
-        </w:rPr>
-        <w:t xml:space="preserve"> have a main menu on this screen bottom that let users navigate to the other sections.</w:t>
+        <w:t>warns about vehicle technical deficiencies or whatever that affects to each vehicle. VehicleGest have a main menu on this screen bottom that let users navigate to the other sections.</w:t>
       </w:r>
     </w:p>
     <w:p>
@@ -2470,37 +2385,42 @@
           <w:szCs w:val="22"/>
           <w:lang w:val="en-US"/>
         </w:rPr>
-        <w:t xml:space="preserve">The second section is a vehicle list, that has a vehicle search engine and filters. Also users can navigate to each vehicle datasheet, and know what ITVs and </w:t>
-      </w:r>
-      <w:proofErr w:type="spellStart"/>
+        <w:t xml:space="preserve">The </w:t>
+      </w:r>
       <w:r>
         <w:rPr>
           <w:szCs w:val="22"/>
           <w:lang w:val="en-US"/>
         </w:rPr>
-        <w:t>personel</w:t>
-      </w:r>
-      <w:proofErr w:type="spellEnd"/>
+        <w:t>second</w:t>
+      </w:r>
       <w:r>
         <w:rPr>
           <w:szCs w:val="22"/>
           <w:lang w:val="en-US"/>
         </w:rPr>
-        <w:t xml:space="preserve"> ha</w:t>
+        <w:t xml:space="preserve"> section is a list of services</w:t>
       </w:r>
       <w:r>
         <w:rPr>
           <w:szCs w:val="22"/>
           <w:lang w:val="en-US"/>
         </w:rPr>
-        <w:t>ve</w:t>
+        <w:t xml:space="preserve"> provided</w:t>
       </w:r>
       <w:r>
         <w:rPr>
           <w:szCs w:val="22"/>
           <w:lang w:val="en-US"/>
         </w:rPr>
-        <w:t xml:space="preserve"> assigned to.</w:t>
+        <w:t xml:space="preserve"> by our company</w:t>
+      </w:r>
+      <w:r>
+        <w:rPr>
+          <w:szCs w:val="22"/>
+          <w:lang w:val="en-US"/>
+        </w:rPr>
+        <w:t>. It has a search bar with filters to search a service. Each service is associated by a vehicle or vehicle group, and personel.</w:t>
       </w:r>
     </w:p>
     <w:p>
@@ -2515,7 +2435,21 @@
           <w:szCs w:val="22"/>
           <w:lang w:val="en-US"/>
         </w:rPr>
-        <w:t xml:space="preserve">The third section is a ITV list, that has a vehicle search engine and filters. Also users can navigate to each vehicle datasheet, and know what vehicles have assigned to </w:t>
+        <w:t xml:space="preserve">The </w:t>
+      </w:r>
+      <w:r>
+        <w:rPr>
+          <w:szCs w:val="22"/>
+          <w:lang w:val="en-US"/>
+        </w:rPr>
+        <w:t>third</w:t>
+      </w:r>
+      <w:r>
+        <w:rPr>
+          <w:szCs w:val="22"/>
+          <w:lang w:val="en-US"/>
+        </w:rPr>
+        <w:t xml:space="preserve"> section is an inventory of all the company's tools and where they are assigned. It has a search engine.</w:t>
       </w:r>
     </w:p>
     <w:p>
@@ -2530,65 +2464,20 @@
           <w:szCs w:val="22"/>
           <w:lang w:val="en-US"/>
         </w:rPr>
-        <w:t xml:space="preserve">The </w:t>
+        <w:t xml:space="preserve">The fourth section is a </w:t>
       </w:r>
       <w:r>
         <w:rPr>
           <w:szCs w:val="22"/>
           <w:lang w:val="en-US"/>
         </w:rPr>
-        <w:t>third</w:t>
-      </w:r>
-      <w:r>
-        <w:rPr>
-          <w:szCs w:val="22"/>
-          <w:lang w:val="en-US"/>
-        </w:rPr>
-        <w:t xml:space="preserve"> section is a list of services</w:t>
-      </w:r>
-      <w:r>
-        <w:rPr>
-          <w:szCs w:val="22"/>
-          <w:lang w:val="en-US"/>
-        </w:rPr>
-        <w:t xml:space="preserve"> provided</w:t>
-      </w:r>
-      <w:r>
-        <w:rPr>
-          <w:szCs w:val="22"/>
-          <w:lang w:val="en-US"/>
-        </w:rPr>
-        <w:t xml:space="preserve"> by our company</w:t>
-      </w:r>
-      <w:r>
-        <w:rPr>
-          <w:szCs w:val="22"/>
-          <w:lang w:val="en-US"/>
-        </w:rPr>
-        <w:t xml:space="preserve">. It has a search bar with filters to search a service. Each service is associated by a vehicle or vehicle group, and </w:t>
-      </w:r>
-      <w:proofErr w:type="spellStart"/>
-      <w:r>
-        <w:rPr>
-          <w:szCs w:val="22"/>
-          <w:lang w:val="en-US"/>
-        </w:rPr>
-        <w:t>personel</w:t>
-      </w:r>
-      <w:proofErr w:type="spellEnd"/>
-      <w:r>
-        <w:rPr>
-          <w:szCs w:val="22"/>
-          <w:lang w:val="en-US"/>
-        </w:rPr>
-        <w:t>.</w:t>
+        <w:t>a personel list section that has a search engine too. It be able to search single personel datasheet filtering by some criterias, and assign a person in charge of each vehicle.</w:t>
       </w:r>
     </w:p>
     <w:p>
       <w:pPr>
         <w:rPr>
           <w:szCs w:val="22"/>
-          <w:lang w:val="en-US"/>
         </w:rPr>
       </w:pPr>
       <w:r>
@@ -2596,249 +2485,59 @@
           <w:szCs w:val="22"/>
           <w:lang w:val="en-US"/>
         </w:rPr>
-        <w:t>The fourth section is an inventory of all the company's tools and where they are assigned. It has a search engine.</w:t>
-      </w:r>
-    </w:p>
-    <w:p>
-      <w:pPr>
+        <w:t xml:space="preserve">In conclusion, VehicleGest will improve the productivity of the company </w:t>
+      </w:r>
+      <w:r>
         <w:rPr>
           <w:szCs w:val="22"/>
           <w:lang w:val="en-US"/>
         </w:rPr>
-      </w:pPr>
+        <w:t>deleting the paper-based processes ,</w:t>
+      </w:r>
       <w:r>
         <w:rPr>
           <w:szCs w:val="22"/>
           <w:lang w:val="en-US"/>
         </w:rPr>
-        <w:t>Finally, it</w:t>
+        <w:t xml:space="preserve">saving time and ensuring data is correct and easily accessible. </w:t>
       </w:r>
       <w:r>
         <w:rPr>
           <w:szCs w:val="22"/>
-          <w:lang w:val="en-US"/>
-        </w:rPr>
-        <w:t xml:space="preserve"> </w:t>
+        </w:rPr>
+        <w:t>It h</w:t>
       </w:r>
       <w:r>
         <w:rPr>
           <w:szCs w:val="22"/>
-          <w:lang w:val="en-US"/>
-        </w:rPr>
-        <w:t xml:space="preserve">has a </w:t>
-      </w:r>
-      <w:proofErr w:type="spellStart"/>
+        </w:rPr>
+        <w:t xml:space="preserve">elps </w:t>
+      </w:r>
       <w:r>
         <w:rPr>
           <w:szCs w:val="22"/>
-          <w:lang w:val="en-US"/>
-        </w:rPr>
-        <w:t>personel</w:t>
-      </w:r>
-      <w:proofErr w:type="spellEnd"/>
+        </w:rPr>
+        <w:t>work</w:t>
+      </w:r>
       <w:r>
         <w:rPr>
           <w:szCs w:val="22"/>
-          <w:lang w:val="en-US"/>
-        </w:rPr>
-        <w:t xml:space="preserve"> list section that has a search engine too. </w:t>
+        </w:rPr>
+        <w:t xml:space="preserve"> more efficiently </w:t>
       </w:r>
       <w:r>
         <w:rPr>
           <w:szCs w:val="22"/>
-          <w:lang w:val="en-US"/>
-        </w:rPr>
-        <w:t>It be able to</w:t>
+        </w:rPr>
+        <w:t>reducing</w:t>
       </w:r>
       <w:r>
         <w:rPr>
           <w:szCs w:val="22"/>
-          <w:lang w:val="en-US"/>
-        </w:rPr>
-        <w:t xml:space="preserve"> search single </w:t>
-      </w:r>
-      <w:proofErr w:type="spellStart"/>
-      <w:r>
-        <w:rPr>
-          <w:szCs w:val="22"/>
-          <w:lang w:val="en-US"/>
-        </w:rPr>
-        <w:t>personel</w:t>
-      </w:r>
-      <w:proofErr w:type="spellEnd"/>
-      <w:r>
-        <w:rPr>
-          <w:szCs w:val="22"/>
-          <w:lang w:val="en-US"/>
-        </w:rPr>
-        <w:t xml:space="preserve"> datasheet</w:t>
-      </w:r>
-      <w:r>
-        <w:rPr>
-          <w:szCs w:val="22"/>
-          <w:lang w:val="en-US"/>
-        </w:rPr>
-        <w:t xml:space="preserve"> filtering by some </w:t>
-      </w:r>
-      <w:proofErr w:type="spellStart"/>
-      <w:r>
-        <w:rPr>
-          <w:szCs w:val="22"/>
-          <w:lang w:val="en-US"/>
-        </w:rPr>
-        <w:t>criterias</w:t>
-      </w:r>
-      <w:proofErr w:type="spellEnd"/>
-      <w:r>
-        <w:rPr>
-          <w:szCs w:val="22"/>
-          <w:lang w:val="en-US"/>
-        </w:rPr>
-        <w:t>,</w:t>
-      </w:r>
-      <w:r>
-        <w:rPr>
-          <w:szCs w:val="22"/>
-          <w:lang w:val="en-US"/>
-        </w:rPr>
-        <w:t xml:space="preserve"> and</w:t>
-      </w:r>
-      <w:r>
-        <w:rPr>
-          <w:szCs w:val="22"/>
-          <w:lang w:val="en-US"/>
-        </w:rPr>
-        <w:t xml:space="preserve"> assign a person in charge of each vehicle.</w:t>
-      </w:r>
-    </w:p>
-    <w:p>
-      <w:pPr>
-        <w:rPr>
-          <w:szCs w:val="22"/>
-        </w:rPr>
-      </w:pPr>
-      <w:r>
-        <w:rPr>
-          <w:szCs w:val="22"/>
-          <w:lang w:val="en-US"/>
-        </w:rPr>
-        <w:t xml:space="preserve">In conclusion, </w:t>
-      </w:r>
-      <w:proofErr w:type="spellStart"/>
-      <w:r>
-        <w:rPr>
-          <w:szCs w:val="22"/>
-          <w:lang w:val="en-US"/>
-        </w:rPr>
-        <w:t>VehicleGest</w:t>
-      </w:r>
-      <w:proofErr w:type="spellEnd"/>
-      <w:r>
-        <w:rPr>
-          <w:szCs w:val="22"/>
-          <w:lang w:val="en-US"/>
-        </w:rPr>
-        <w:t xml:space="preserve"> will improve the productivity of the company </w:t>
-      </w:r>
-      <w:r>
-        <w:rPr>
-          <w:szCs w:val="22"/>
-          <w:lang w:val="en-US"/>
-        </w:rPr>
-        <w:t>deleting the paper-based processes ,</w:t>
-      </w:r>
-      <w:r>
-        <w:rPr>
-          <w:szCs w:val="22"/>
-          <w:lang w:val="en-US"/>
-        </w:rPr>
-        <w:t xml:space="preserve">saving time and ensuring data is correct and easily accessible. </w:t>
-      </w:r>
-      <w:proofErr w:type="spellStart"/>
-      <w:r>
-        <w:rPr>
-          <w:szCs w:val="22"/>
-        </w:rPr>
-        <w:t>It</w:t>
-      </w:r>
-      <w:proofErr w:type="spellEnd"/>
-      <w:r>
-        <w:rPr>
-          <w:szCs w:val="22"/>
-        </w:rPr>
-        <w:t xml:space="preserve"> </w:t>
-      </w:r>
-      <w:proofErr w:type="spellStart"/>
-      <w:r>
-        <w:rPr>
-          <w:szCs w:val="22"/>
-        </w:rPr>
-        <w:t>h</w:t>
-      </w:r>
-      <w:r>
-        <w:rPr>
-          <w:szCs w:val="22"/>
-        </w:rPr>
-        <w:t>elps</w:t>
-      </w:r>
-      <w:proofErr w:type="spellEnd"/>
-      <w:r>
-        <w:rPr>
-          <w:szCs w:val="22"/>
-        </w:rPr>
-        <w:t xml:space="preserve"> </w:t>
-      </w:r>
-      <w:proofErr w:type="spellStart"/>
-      <w:r>
-        <w:rPr>
-          <w:szCs w:val="22"/>
-        </w:rPr>
-        <w:t>work</w:t>
-      </w:r>
-      <w:proofErr w:type="spellEnd"/>
-      <w:r>
-        <w:rPr>
-          <w:szCs w:val="22"/>
-        </w:rPr>
-        <w:t xml:space="preserve"> more </w:t>
-      </w:r>
-      <w:proofErr w:type="spellStart"/>
-      <w:r>
-        <w:rPr>
-          <w:szCs w:val="22"/>
-        </w:rPr>
-        <w:t>efficiently</w:t>
-      </w:r>
-      <w:proofErr w:type="spellEnd"/>
-      <w:r>
-        <w:rPr>
-          <w:szCs w:val="22"/>
-        </w:rPr>
-        <w:t xml:space="preserve"> and reduces </w:t>
-      </w:r>
-      <w:proofErr w:type="spellStart"/>
-      <w:r>
-        <w:rPr>
-          <w:szCs w:val="22"/>
-        </w:rPr>
-        <w:t>operating</w:t>
-      </w:r>
-      <w:proofErr w:type="spellEnd"/>
-      <w:r>
-        <w:rPr>
-          <w:szCs w:val="22"/>
-        </w:rPr>
-        <w:t xml:space="preserve"> </w:t>
-      </w:r>
-      <w:proofErr w:type="spellStart"/>
-      <w:r>
-        <w:rPr>
-          <w:szCs w:val="22"/>
-        </w:rPr>
-        <w:t>costs</w:t>
+        </w:rPr>
+        <w:t xml:space="preserve"> operating costs</w:t>
       </w:r>
       <w:bookmarkEnd w:id="6"/>
-      <w:proofErr w:type="spellEnd"/>
       <w:r>
         <w:rPr>
           <w:szCs w:val="22"/>
@@ -3011,7 +2710,7 @@
         <w:t>vehículos</w:t>
       </w:r>
       <w:r>
-        <w:t>, ITV, servicios</w:t>
+        <w:t>, servicios</w:t>
       </w:r>
       <w:r>
         <w:t>, material</w:t>
@@ -3101,30 +2800,7 @@
         <w:t xml:space="preserve">Debe ser clara y sencilla, </w:t>
       </w:r>
       <w:r>
-        <w:t xml:space="preserve">con un esquema de colores agradable a la vista. Los formularios y las listas deben ser </w:t>
-      </w:r>
-      <w:r>
-        <w:t>adaptables</w:t>
-      </w:r>
-      <w:r>
-        <w:t xml:space="preserve"> al tamaño de las pantallas de los terminales</w:t>
-      </w:r>
-      <w:r>
-        <w:t xml:space="preserve"> </w:t>
-      </w:r>
-      <w:r>
-        <w:t>móviles</w:t>
-      </w:r>
-      <w:r>
-        <w:t xml:space="preserve"> y </w:t>
-      </w:r>
-      <w:proofErr w:type="spellStart"/>
-      <w:r>
-        <w:t>tablets</w:t>
-      </w:r>
-      <w:proofErr w:type="spellEnd"/>
-      <w:r>
-        <w:t>.</w:t>
+        <w:t>con un esquema de colores agradable a la vista.</w:t>
       </w:r>
     </w:p>
     <w:p>
@@ -3151,7 +2827,7 @@
         <w:t>usuario y contraseña</w:t>
       </w:r>
       <w:r>
-        <w:t xml:space="preserve"> conectado a la base de datos, </w:t>
+        <w:t xml:space="preserve">, </w:t>
       </w:r>
       <w:r>
         <w:t>para</w:t>
@@ -3338,26 +3014,6 @@
       </w:r>
       <w:r>
         <w:t>, pudiendo buscar un registro específico mediante un buscador con filtros.</w:t>
-      </w:r>
-    </w:p>
-    <w:p>
-      <w:pPr>
-        <w:pStyle w:val="Prrafodelista"/>
-        <w:numPr>
-          <w:ilvl w:val="0"/>
-          <w:numId w:val="4"/>
-        </w:numPr>
-      </w:pPr>
-      <w:r>
-        <w:t xml:space="preserve">Mostrar un listado de </w:t>
-      </w:r>
-      <w:proofErr w:type="spellStart"/>
-      <w:r>
-        <w:t>ITVs</w:t>
-      </w:r>
-      <w:proofErr w:type="spellEnd"/>
-      <w:r>
-        <w:t>, con la información de que vehículos la han pasado, fechas, e incidencias encontradas.</w:t>
       </w:r>
     </w:p>
     <w:p>
@@ -3513,132 +3169,10 @@
         <w:t>con retroalimentación</w:t>
       </w:r>
       <w:r>
-        <w:t xml:space="preserve">. </w:t>
-      </w:r>
-      <w:r>
-        <w:t>Kanban e</w:t>
-      </w:r>
-      <w:r>
-        <w:t>s una metodología ágil que s</w:t>
-      </w:r>
-      <w:r>
-        <w:t xml:space="preserve">e utiliza </w:t>
-      </w:r>
-      <w:r>
-        <w:t>para definir, administrar y mejorar el trabajo</w:t>
-      </w:r>
-      <w:r>
-        <w:t xml:space="preserve"> de una manera </w:t>
-      </w:r>
-      <w:r>
-        <w:t>visual</w:t>
-      </w:r>
-      <w:r>
         <w:t>.</w:t>
       </w:r>
       <w:r>
         <w:t xml:space="preserve"> </w:t>
-      </w:r>
-      <w:r>
-        <w:t>Además,</w:t>
-      </w:r>
-      <w:r>
-        <w:t xml:space="preserve"> </w:t>
-      </w:r>
-      <w:r>
-        <w:t>a</w:t>
-      </w:r>
-      <w:r>
-        <w:t xml:space="preserve">umenta la </w:t>
-      </w:r>
-      <w:r>
-        <w:t xml:space="preserve">calidad, </w:t>
-      </w:r>
-      <w:r>
-        <w:t>eficiencia</w:t>
-      </w:r>
-      <w:r>
-        <w:t xml:space="preserve"> y la productivida</w:t>
-      </w:r>
-      <w:r>
-        <w:t>d en el desarrollo</w:t>
-      </w:r>
-      <w:r>
-        <w:t xml:space="preserve">. </w:t>
-      </w:r>
-    </w:p>
-    <w:p>
-      <w:r>
-        <w:t>El método de </w:t>
-      </w:r>
-      <w:r>
-        <w:rPr>
-          <w:b/>
-          <w:bCs/>
-        </w:rPr>
-        <w:t>cascada con retroalimentación</w:t>
-      </w:r>
-      <w:r>
-        <w:t xml:space="preserve"> se basa en el modelo tradicional en cascada</w:t>
-      </w:r>
-      <w:r>
-        <w:t>,</w:t>
-      </w:r>
-      <w:r>
-        <w:t xml:space="preserve"> en </w:t>
-      </w:r>
-      <w:r>
-        <w:t>la que se</w:t>
-      </w:r>
-      <w:r>
-        <w:t xml:space="preserve"> sig</w:t>
-      </w:r>
-      <w:r>
-        <w:t>ue</w:t>
-      </w:r>
-      <w:r>
-        <w:t xml:space="preserve"> una secuencia de pasos y nunca </w:t>
-      </w:r>
-      <w:r>
-        <w:t xml:space="preserve">se </w:t>
-      </w:r>
-      <w:r>
-        <w:t>ava</w:t>
-      </w:r>
-      <w:r>
-        <w:t>nza</w:t>
-      </w:r>
-      <w:r>
-        <w:t xml:space="preserve"> hasta que se haya completado la fase anterior</w:t>
-      </w:r>
-      <w:r>
-        <w:t xml:space="preserve">, pero a diferencia de la tradicional esta permite </w:t>
-      </w:r>
-      <w:r>
-        <w:rPr>
-          <w:rFonts w:cs="Arial"/>
-          <w:b/>
-          <w:bCs/>
-          <w:color w:val="202124"/>
-          <w:shd w:val="clear" w:color="auto" w:fill="FFFFFF"/>
-        </w:rPr>
-        <w:t xml:space="preserve">corregir, modificar o depurar algún aspecto. </w:t>
-      </w:r>
-      <w:r>
-        <w:t xml:space="preserve">Podemos ver las fases del modelo en cascada tradicional en la </w:t>
-      </w:r>
-      <w:hyperlink w:anchor="Ilustración1" w:history="1">
-        <w:r>
-          <w:rPr>
-            <w:rStyle w:val="Hipervnculo"/>
-            <w:b/>
-            <w:bCs/>
-          </w:rPr>
-          <w:t>ilustración 1</w:t>
-        </w:r>
-      </w:hyperlink>
-      <w:r>
-        <w:t>, y las iremos definiendo una por una.</w:t>
       </w:r>
     </w:p>
     <w:p>
@@ -3761,7 +3295,19 @@
         <w:t>. C</w:t>
       </w:r>
       <w:r>
-        <w:t>on Kanban se puede subdividir el proyecto en pequeñas tareas individuales.</w:t>
+        <w:t>on Kanban</w:t>
+      </w:r>
+      <w:r>
+        <w:t xml:space="preserve"> </w:t>
+      </w:r>
+      <w:r>
+        <w:t>sub</w:t>
+      </w:r>
+      <w:r>
+        <w:t xml:space="preserve">dividimos </w:t>
+      </w:r>
+      <w:r>
+        <w:t>el proyecto en pequeñas tareas individuales.</w:t>
       </w:r>
       <w:r>
         <w:t xml:space="preserve"> </w:t>
@@ -3831,328 +3377,10 @@
     </w:p>
     <w:p>
       <w:r>
-        <w:t>El</w:t>
-      </w:r>
-      <w:r>
-        <w:t xml:space="preserve"> más básico puede presentar columnas como </w:t>
-      </w:r>
-      <w:r>
-        <w:t>“</w:t>
-      </w:r>
-      <w:r>
-        <w:t>Que hacer</w:t>
-      </w:r>
-      <w:r>
-        <w:t xml:space="preserve">, </w:t>
-      </w:r>
-      <w:r>
-        <w:t xml:space="preserve">Haciendo </w:t>
-      </w:r>
-      <w:r>
-        <w:t xml:space="preserve">y </w:t>
-      </w:r>
-      <w:r>
-        <w:t>Hecho</w:t>
-      </w:r>
-      <w:r>
-        <w:t xml:space="preserve">” como vemos en la </w:t>
-      </w:r>
-      <w:bookmarkStart w:id="11" w:name="Ilustración2"/>
-      <w:r>
-        <w:rPr>
-          <w:b/>
-          <w:bCs/>
-        </w:rPr>
-        <w:fldChar w:fldCharType="begin"/>
-      </w:r>
-      <w:r>
-        <w:rPr>
-          <w:b/>
-          <w:bCs/>
-        </w:rPr>
-        <w:instrText xml:space="preserve"> HYPERLINK  \l "Ilustración2" </w:instrText>
-      </w:r>
-      <w:r>
-        <w:rPr>
-          <w:b/>
-          <w:bCs/>
-        </w:rPr>
-        <w:fldChar w:fldCharType="separate"/>
-      </w:r>
-      <w:r>
-        <w:rPr>
-          <w:rStyle w:val="Hipervnculo"/>
-          <w:b/>
-          <w:bCs/>
-        </w:rPr>
-        <w:t>ilustración 2</w:t>
-      </w:r>
-      <w:bookmarkEnd w:id="11"/>
-      <w:r>
-        <w:rPr>
-          <w:b/>
-          <w:bCs/>
-        </w:rPr>
-        <w:fldChar w:fldCharType="end"/>
-      </w:r>
-      <w:r>
-        <w:t xml:space="preserve">, pero podemos poner las columnas y filas que sean necesarias. </w:t>
-      </w:r>
-      <w:r>
-        <w:t xml:space="preserve">Las tareas avanzan a través de las diferentes </w:t>
-      </w:r>
-      <w:r>
-        <w:t>fases</w:t>
-      </w:r>
-      <w:r>
-        <w:t xml:space="preserve"> hasta que estén finalizadas.</w:t>
-      </w:r>
-    </w:p>
-    <w:p>
-      <w:pPr>
-        <w:keepNext/>
-        <w:jc w:val="center"/>
-      </w:pPr>
-      <w:r>
-        <w:rPr>
-          <w:noProof/>
-          <w:lang w:val="es-ES"/>
-        </w:rPr>
-        <w:drawing>
-          <wp:inline distT="0" distB="0" distL="0" distR="0" wp14:anchorId="097F2917" wp14:editId="4135C926">
-            <wp:extent cx="3161596" cy="2248708"/>
-            <wp:effectExtent l="133350" t="114300" r="134620" b="151765"/>
-            <wp:docPr id="2" name="Imagen 2" descr="Te damos 10 razones para usar la metodología Kanban en tu organización"/>
-            <wp:cNvGraphicFramePr>
-              <a:graphicFrameLocks xmlns:a="http://schemas.openxmlformats.org/drawingml/2006/main" noChangeAspect="1"/>
-            </wp:cNvGraphicFramePr>
-            <a:graphic xmlns:a="http://schemas.openxmlformats.org/drawingml/2006/main">
-              <a:graphicData uri="http://schemas.openxmlformats.org/drawingml/2006/picture">
-                <pic:pic xmlns:pic="http://schemas.openxmlformats.org/drawingml/2006/picture">
-                  <pic:nvPicPr>
-                    <pic:cNvPr id="2" name="Imagen 2" descr="Te damos 10 razones para usar la metodología Kanban en tu organización"/>
-                    <pic:cNvPicPr>
-                      <a:picLocks noChangeAspect="1" noChangeArrowheads="1"/>
-                    </pic:cNvPicPr>
-                  </pic:nvPicPr>
-                  <pic:blipFill rotWithShape="1">
-                    <a:blip r:embed="rId11">
-                      <a:extLst>
-                        <a:ext uri="{28A0092B-C50C-407E-A947-70E740481C1C}">
-                          <a14:useLocalDpi xmlns:a14="http://schemas.microsoft.com/office/drawing/2010/main" val="0"/>
-                        </a:ext>
-                      </a:extLst>
-                    </a:blip>
-                    <a:srcRect l="10050" t="10893" r="9551" b="5125"/>
-                    <a:stretch/>
-                  </pic:blipFill>
-                  <pic:spPr bwMode="auto">
-                    <a:xfrm>
-                      <a:off x="0" y="0"/>
-                      <a:ext cx="3185841" cy="2265953"/>
-                    </a:xfrm>
-                    <a:prstGeom prst="rect">
-                      <a:avLst/>
-                    </a:prstGeom>
-                    <a:solidFill>
-                      <a:srgbClr val="FFFFFF">
-                        <a:shade val="85000"/>
-                      </a:srgbClr>
-                    </a:solidFill>
-                    <a:ln w="88900" cap="sq">
-                      <a:solidFill>
-                        <a:srgbClr val="FFFFFF"/>
-                      </a:solidFill>
-                      <a:miter lim="800000"/>
-                    </a:ln>
-                    <a:effectLst>
-                      <a:outerShdw blurRad="55000" dist="18000" dir="5400000" algn="tl" rotWithShape="0">
-                        <a:srgbClr val="000000">
-                          <a:alpha val="40000"/>
-                        </a:srgbClr>
-                      </a:outerShdw>
-                    </a:effectLst>
-                    <a:scene3d>
-                      <a:camera prst="orthographicFront"/>
-                      <a:lightRig rig="twoPt" dir="t">
-                        <a:rot lat="0" lon="0" rev="7200000"/>
-                      </a:lightRig>
-                    </a:scene3d>
-                    <a:sp3d>
-                      <a:bevelT w="25400" h="19050"/>
-                      <a:contourClr>
-                        <a:srgbClr val="FFFFFF"/>
-                      </a:contourClr>
-                    </a:sp3d>
-                    <a:extLst>
-                      <a:ext uri="{53640926-AAD7-44D8-BBD7-CCE9431645EC}">
-                        <a14:shadowObscured xmlns:a14="http://schemas.microsoft.com/office/drawing/2010/main"/>
-                      </a:ext>
-                    </a:extLst>
-                  </pic:spPr>
-                </pic:pic>
-              </a:graphicData>
-            </a:graphic>
-          </wp:inline>
-        </w:drawing>
-      </w:r>
-    </w:p>
-    <w:p>
-      <w:pPr>
-        <w:pStyle w:val="Descripcin"/>
-        <w:jc w:val="center"/>
-      </w:pPr>
-      <w:r>
-        <w:t xml:space="preserve">Ilustración </w:t>
-      </w:r>
-      <w:r>
-        <w:fldChar w:fldCharType="begin"/>
-      </w:r>
-      <w:r>
-        <w:instrText xml:space="preserve"> SEQ Ilustración \* ARABIC </w:instrText>
-      </w:r>
-      <w:r>
-        <w:fldChar w:fldCharType="separate"/>
-      </w:r>
-      <w:r>
-        <w:rPr>
-          <w:noProof/>
-        </w:rPr>
-        <w:t>2</w:t>
-      </w:r>
-      <w:r>
-        <w:rPr>
-          <w:noProof/>
-        </w:rPr>
-        <w:fldChar w:fldCharType="end"/>
-      </w:r>
-      <w:r>
-        <w:t>: M</w:t>
-      </w:r>
-      <w:r>
-        <w:t>odelo Kanban básico. (</w:t>
-      </w:r>
-      <w:proofErr w:type="spellStart"/>
-      <w:r>
-        <w:t>Tecnosoluciones</w:t>
-      </w:r>
-      <w:proofErr w:type="spellEnd"/>
-      <w:r>
-        <w:t>, s.f.)</w:t>
-      </w:r>
-    </w:p>
-    <w:p>
-      <w:r>
-        <w:t>Sus ventajas específicas para este proyecto son:</w:t>
-      </w:r>
-    </w:p>
-    <w:p>
-      <w:pPr>
-        <w:pStyle w:val="Prrafodelista"/>
-        <w:numPr>
-          <w:ilvl w:val="0"/>
-          <w:numId w:val="5"/>
-        </w:numPr>
-      </w:pPr>
-      <w:r>
-        <w:t xml:space="preserve">Facilidad para arrastrar y soltar las tareas de una columna a otra, visualizando cuales están pendientes y activas, </w:t>
-      </w:r>
-      <w:r>
-        <w:t>permitiendo</w:t>
-      </w:r>
-      <w:r>
-        <w:t xml:space="preserve"> visualizar el flujo de trabajo.</w:t>
-      </w:r>
-    </w:p>
-    <w:p>
-      <w:pPr>
-        <w:pStyle w:val="Prrafodelista"/>
-        <w:numPr>
-          <w:ilvl w:val="0"/>
-          <w:numId w:val="5"/>
-        </w:numPr>
-      </w:pPr>
-      <w:r>
-        <w:t>Permite la planificación y seguimiento rápido de las tareas.</w:t>
-      </w:r>
-    </w:p>
-    <w:p>
-      <w:pPr>
-        <w:pStyle w:val="Prrafodelista"/>
-        <w:numPr>
-          <w:ilvl w:val="0"/>
-          <w:numId w:val="5"/>
-        </w:numPr>
-      </w:pPr>
-      <w:r>
-        <w:t>Detallado en el seguimiento, permitiendo añadir detalles con notas, subtareas, fechas de inicio y vencimiento, etc.</w:t>
-      </w:r>
-    </w:p>
-    <w:p>
-      <w:pPr>
-        <w:pStyle w:val="Prrafodelista"/>
-        <w:numPr>
-          <w:ilvl w:val="0"/>
-          <w:numId w:val="5"/>
-        </w:numPr>
-      </w:pPr>
-      <w:r>
-        <w:t xml:space="preserve">Sin </w:t>
-      </w:r>
-      <w:r>
-        <w:t>límite</w:t>
-      </w:r>
-      <w:r>
-        <w:t xml:space="preserve"> de información, pudiendo agregar tantas columnas y tareas como se necesiten</w:t>
-      </w:r>
-    </w:p>
-    <w:p>
-      <w:sdt>
-        <w:sdtPr>
-          <w:id w:val="1218859757"/>
-          <w:citation/>
-        </w:sdtPr>
-        <w:sdtEndPr/>
-        <w:sdtContent>
-          <w:r>
-            <w:fldChar w:fldCharType="begin"/>
-          </w:r>
-          <w:r>
-            <w:rPr>
-              <w:lang w:val="es-ES"/>
-            </w:rPr>
-            <w:instrText xml:space="preserve"> CITATION Jul22 \l 3082 </w:instrText>
-          </w:r>
-          <w:r>
-            <w:fldChar w:fldCharType="separate"/>
-          </w:r>
-          <w:r>
-            <w:rPr>
-              <w:noProof/>
-              <w:lang w:val="es-ES"/>
-            </w:rPr>
-            <w:t>(Martins, 2022)</w:t>
-          </w:r>
-          <w:r>
-            <w:fldChar w:fldCharType="end"/>
-          </w:r>
-        </w:sdtContent>
-      </w:sdt>
-    </w:p>
-    <w:p>
-      <w:r>
         <w:t xml:space="preserve">Las etapas de codificación y pruebas </w:t>
       </w:r>
       <w:r>
-        <w:t xml:space="preserve">del ciclo de software se representan en el tablero </w:t>
-      </w:r>
-      <w:proofErr w:type="spellStart"/>
-      <w:r>
-        <w:t>kanban</w:t>
-      </w:r>
-      <w:proofErr w:type="spellEnd"/>
-      <w:r>
-        <w:t xml:space="preserve"> cómo “codificando” y “probando”,</w:t>
+        <w:t>del ciclo de software se representan en el tablero kanban cómo “codificando” y “probando”,</w:t>
       </w:r>
       <w:r>
         <w:t xml:space="preserve"> pudiendo comprobar la calidad del proyecto final a medida que se va desarrollando. </w:t>
@@ -4241,19 +3469,7 @@
         <w:t xml:space="preserve">: </w:t>
       </w:r>
       <w:r>
-        <w:t xml:space="preserve">Esta </w:t>
-      </w:r>
-      <w:r>
-        <w:t xml:space="preserve">es </w:t>
-      </w:r>
-      <w:r>
-        <w:t xml:space="preserve">la fase inicial, ya que he </w:t>
-      </w:r>
-      <w:r>
-        <w:t>se descarta</w:t>
-      </w:r>
-      <w:r>
-        <w:t xml:space="preserve"> poner una fase de “Backlog”. Los “Backlog” se suelen usar en Kanban cuando se van a introducir ideas y funcionalidades nuevas a mitad de proyecto. En este proyecto no se </w:t>
+        <w:t xml:space="preserve">En este proyecto no se </w:t>
       </w:r>
       <w:r>
         <w:t>introducen</w:t>
@@ -4355,15 +3571,7 @@
         <w:t xml:space="preserve">automáticamente </w:t>
       </w:r>
       <w:r>
-        <w:t xml:space="preserve">a la </w:t>
-      </w:r>
-      <w:proofErr w:type="spellStart"/>
-      <w:r>
-        <w:t>subfase</w:t>
-      </w:r>
-      <w:proofErr w:type="spellEnd"/>
-      <w:r>
-        <w:t xml:space="preserve"> de “Codificación”</w:t>
+        <w:t>a la subfase de “Codificación”</w:t>
       </w:r>
       <w:r>
         <w:t>.</w:t>
@@ -4396,15 +3604,7 @@
         <w:t>ueve</w:t>
       </w:r>
       <w:r>
-        <w:t xml:space="preserve"> a la </w:t>
-      </w:r>
-      <w:proofErr w:type="spellStart"/>
-      <w:r>
-        <w:t>subfase</w:t>
-      </w:r>
-      <w:proofErr w:type="spellEnd"/>
-      <w:r>
-        <w:t xml:space="preserve"> de </w:t>
+        <w:t xml:space="preserve"> a la subfase de </w:t>
       </w:r>
       <w:r>
         <w:t xml:space="preserve">“Probando”. </w:t>
@@ -4461,14 +3661,24 @@
     </w:p>
     <w:p>
       <w:pPr>
+        <w:pStyle w:val="Prrafodelista"/>
+        <w:ind w:left="709"/>
+        <w:rPr>
+          <w:b/>
+          <w:bCs/>
+        </w:rPr>
+      </w:pPr>
+    </w:p>
+    <w:p>
+      <w:pPr>
         <w:pStyle w:val="Ttulo2"/>
         <w:numPr>
           <w:ilvl w:val="1"/>
           <w:numId w:val="2"/>
         </w:numPr>
       </w:pPr>
-      <w:bookmarkStart w:id="12" w:name="_Toc118307582"/>
-      <w:bookmarkStart w:id="13" w:name="_Toc118376218"/>
+      <w:bookmarkStart w:id="11" w:name="_Toc118307582"/>
+      <w:bookmarkStart w:id="12" w:name="_Toc118376218"/>
       <w:r>
         <w:t>C</w:t>
       </w:r>
@@ -4478,8 +3688,8 @@
       <w:r>
         <w:t xml:space="preserve"> del proyecto</w:t>
       </w:r>
+      <w:bookmarkEnd w:id="11"/>
       <w:bookmarkEnd w:id="12"/>
-      <w:bookmarkEnd w:id="13"/>
       <w:r>
         <w:t>. Fases</w:t>
       </w:r>
@@ -4536,15 +3746,7 @@
         <w:t xml:space="preserve">será </w:t>
       </w:r>
       <w:r>
-        <w:t xml:space="preserve">mejorar la gestión y la eficiencia, y a su vez la productividad de la empresa. Los empleados con acceso a la aplicación deberán tener la información de todos los vehículos de la flota, de sus deficiencias técnicas, </w:t>
-      </w:r>
-      <w:proofErr w:type="spellStart"/>
-      <w:r>
-        <w:t>ITVs</w:t>
-      </w:r>
-      <w:proofErr w:type="spellEnd"/>
-      <w:r>
-        <w:t>, material y servicios.</w:t>
+        <w:t>mejorar la gestión y la eficiencia, y a su vez la productividad de la empresa. Los empleados con acceso a la aplicación deberán tener la información de todos los vehículos de la flota, de sus deficiencias técnicas, ITVs, material y servicios.</w:t>
       </w:r>
       <w:r>
         <w:t xml:space="preserve"> </w:t>
@@ -4562,131 +3764,6 @@
       </w:r>
       <w:r>
         <w:t xml:space="preserve"> para ver la viabilidad de la aplicación, y se ha decidido que es perfectamente viable, ya que no existen aplicaciones parecidas y puede tener su segmento en el mercado.</w:t>
-      </w:r>
-    </w:p>
-    <w:p>
-      <w:r>
-        <w:t>Se</w:t>
-      </w:r>
-      <w:r>
-        <w:rPr>
-          <w:b/>
-        </w:rPr>
-        <w:t xml:space="preserve"> decide que tecnologías se van a usar</w:t>
-      </w:r>
-      <w:r>
-        <w:t xml:space="preserve"> en el proyecto con la debida justificación.</w:t>
-      </w:r>
-    </w:p>
-    <w:p>
-      <w:r>
-        <w:rPr>
-          <w:b/>
-          <w:bCs/>
-        </w:rPr>
-        <w:t xml:space="preserve">Viabilidad: </w:t>
-      </w:r>
-      <w:r>
-        <w:t>el proyecto es perfectamente viable en tiempo, ya que es un proyecto pequeño, que un programador puede realizar en un mes y medio.</w:t>
-      </w:r>
-      <w:r>
-        <w:t xml:space="preserve"> </w:t>
-      </w:r>
-    </w:p>
-    <w:p>
-      <w:r>
-        <w:rPr>
-          <w:b/>
-          <w:bCs/>
-        </w:rPr>
-        <w:t xml:space="preserve">Costes: </w:t>
-      </w:r>
-      <w:r>
-        <w:t>estimamos los costes en función del tiempo utilizado para la realización del proyecto, desde que se aprueba en este caso la propuesta del mismo. Un programador junior cobra de media 1500 euros al mes, por lo que podríamos fijar un presupuesto inventado de 2000 euros.</w:t>
-      </w:r>
-    </w:p>
-    <w:p>
-      <w:pPr>
-        <w:rPr>
-          <w:rStyle w:val="nfasisintenso"/>
-        </w:rPr>
-      </w:pPr>
-      <w:r>
-        <w:rPr>
-          <w:rStyle w:val="nfasisintenso"/>
-        </w:rPr>
-        <w:t>TODO</w:t>
-      </w:r>
-    </w:p>
-    <w:p/>
-    <w:p>
-      <w:pPr>
-        <w:pStyle w:val="Ttulo3"/>
-      </w:pPr>
-      <w:r>
-        <w:t>Planificación</w:t>
-      </w:r>
-    </w:p>
-    <w:p>
-      <w:r>
-        <w:t xml:space="preserve">Se empieza a redactar el plan de proyecto, es decir la </w:t>
-      </w:r>
-      <w:r>
-        <w:t>memoria</w:t>
-      </w:r>
-      <w:r>
-        <w:t>, la cual no vamos a terminar del todo hasta el final, ya que hay partes que no podremos hacer hasta tener terminada la memoria.</w:t>
-      </w:r>
-    </w:p>
-    <w:p>
-      <w:r>
-        <w:t>Se selecciona la metodología, las tecnologías y herramientas con las que vamos a trabajar.</w:t>
-      </w:r>
-    </w:p>
-    <w:p>
-      <w:r>
-        <w:t xml:space="preserve">Se </w:t>
-      </w:r>
-      <w:r>
-        <w:t>hace</w:t>
-      </w:r>
-      <w:r>
-        <w:t xml:space="preserve"> un plan de gestión de tiempo con el calendario y se transcribe a un </w:t>
-      </w:r>
-      <w:r>
-        <w:rPr>
-          <w:b/>
-          <w:bCs/>
-        </w:rPr>
-        <w:t>diagrama de Gantt</w:t>
-      </w:r>
-      <w:r>
-        <w:rPr>
-          <w:rStyle w:val="Refdenotaalpie"/>
-        </w:rPr>
-        <w:footnoteReference w:id="1"/>
-      </w:r>
-      <w:r>
-        <w:t>, para dividir las tareas en el tiempo disponible</w:t>
-      </w:r>
-      <w:r>
-        <w:t>, y pasarlas también al tablero Kanban</w:t>
-      </w:r>
-      <w:r>
-        <w:t>.</w:t>
-      </w:r>
-      <w:r>
-        <w:t xml:space="preserve"> La información de esta fase se desarrolla en el </w:t>
-      </w:r>
-      <w:r>
-        <w:rPr>
-          <w:b/>
-          <w:bCs/>
-        </w:rPr>
-        <w:t xml:space="preserve">apartado 4 </w:t>
-      </w:r>
-      <w:r>
-        <w:t>de esta memoria.</w:t>
       </w:r>
     </w:p>
     <w:p>
@@ -4694,25 +3771,178 @@
         <w:pStyle w:val="Ttulo3"/>
       </w:pPr>
       <w:r>
-        <w:t>Ejecución</w:t>
+        <w:t>Planificación</w:t>
       </w:r>
     </w:p>
     <w:p>
       <w:r>
-        <w:t>Se van completando las tareas,</w:t>
-      </w:r>
-      <w:r>
-        <w:t xml:space="preserve"> A medida que se van terminan</w:t>
-      </w:r>
-      <w:r>
-        <w:t>do</w:t>
-      </w:r>
-      <w:r>
-        <w:t>, se va comprobando la calidad de los mismos antes de pasarlas a Finalizado.</w:t>
+        <w:t>Se</w:t>
+      </w:r>
+      <w:r>
+        <w:rPr>
+          <w:b/>
+        </w:rPr>
+        <w:t xml:space="preserve"> decide que tecnologías se van a usar</w:t>
+      </w:r>
+      <w:r>
+        <w:t xml:space="preserve"> en el proyecto con la debida justificación.</w:t>
+      </w:r>
+      <w:r>
+        <w:t xml:space="preserve"> Se desarrolla en el </w:t>
+      </w:r>
+      <w:hyperlink w:anchor="_Tecnologías_y_herramientas" w:history="1">
+        <w:r>
+          <w:rPr>
+            <w:rStyle w:val="Hipervnculo"/>
+          </w:rPr>
+          <w:t>apartado 3</w:t>
+        </w:r>
+      </w:hyperlink>
+      <w:r>
+        <w:t>.</w:t>
       </w:r>
     </w:p>
     <w:p>
       <w:r>
+        <w:rPr>
+          <w:b/>
+          <w:bCs/>
+        </w:rPr>
+        <w:t xml:space="preserve">Viabilidad: </w:t>
+      </w:r>
+      <w:r>
+        <w:t>el proyecto es perfectamente viable en tiempo, ya que es un proyecto pequeño, que un programador puede realizar en un mes y medio.</w:t>
+      </w:r>
+      <w:r>
+        <w:t xml:space="preserve"> </w:t>
+      </w:r>
+    </w:p>
+    <w:p>
+      <w:r>
+        <w:rPr>
+          <w:b/>
+          <w:bCs/>
+        </w:rPr>
+        <w:t xml:space="preserve">Costes: </w:t>
+      </w:r>
+      <w:r>
+        <w:t>estimamos los costes en función del tiempo utilizado para la realización del proyecto, desde que se aprueba en este caso la propuesta del mismo. Un programador junior cobra de media 1500 euros al mes, por lo que podríamos fijar un presupuesto inventado de 2000 euros.</w:t>
+      </w:r>
+    </w:p>
+    <w:p>
+      <w:pPr>
+        <w:rPr>
+          <w:rStyle w:val="nfasisintenso"/>
+        </w:rPr>
+      </w:pPr>
+      <w:r>
+        <w:rPr>
+          <w:rStyle w:val="nfasisintenso"/>
+        </w:rPr>
+        <w:t>TODO</w:t>
+      </w:r>
+    </w:p>
+    <w:p>
+      <w:r>
+        <w:t xml:space="preserve">Se </w:t>
+      </w:r>
+      <w:r>
+        <w:t>ha aplicado</w:t>
+      </w:r>
+      <w:r>
+        <w:t xml:space="preserve"> un plan de gestión de tiempo con el calendario y se</w:t>
+      </w:r>
+      <w:r>
+        <w:t xml:space="preserve"> ha transcrito</w:t>
+      </w:r>
+      <w:r>
+        <w:t xml:space="preserve"> a un </w:t>
+      </w:r>
+      <w:r>
+        <w:rPr>
+          <w:b/>
+          <w:bCs/>
+        </w:rPr>
+        <w:t>diagrama de Gantt</w:t>
+      </w:r>
+      <w:r>
+        <w:rPr>
+          <w:rStyle w:val="Refdenotaalpie"/>
+        </w:rPr>
+        <w:footnoteReference w:id="1"/>
+      </w:r>
+      <w:r>
+        <w:t>, para dividir las tareas en el tiempo disponible</w:t>
+      </w:r>
+      <w:r>
+        <w:t>, y pasarlas también al tablero Kanban</w:t>
+      </w:r>
+      <w:r>
+        <w:t>.</w:t>
+      </w:r>
+      <w:r>
+        <w:t xml:space="preserve"> La información de esta fase se desarrolla en el </w:t>
+      </w:r>
+      <w:hyperlink w:anchor="_Estimación_de_recursos" w:history="1">
+        <w:r>
+          <w:rPr>
+            <w:rStyle w:val="Hipervnculo"/>
+          </w:rPr>
+          <w:t>apartado 4</w:t>
+        </w:r>
+      </w:hyperlink>
+      <w:r>
+        <w:rPr>
+          <w:b/>
+          <w:bCs/>
+        </w:rPr>
+        <w:t xml:space="preserve"> </w:t>
+      </w:r>
+      <w:r>
+        <w:t>de esta memoria.</w:t>
+      </w:r>
+    </w:p>
+    <w:p>
+      <w:r>
+        <w:t>TODO : GANT REAL</w:t>
+      </w:r>
+    </w:p>
+    <w:p>
+      <w:pPr>
+        <w:pStyle w:val="Ttulo3"/>
+      </w:pPr>
+      <w:r>
+        <w:t>Ejecución</w:t>
+      </w:r>
+    </w:p>
+    <w:p>
+      <w:r>
+        <w:t>Se</w:t>
+      </w:r>
+      <w:r>
+        <w:t xml:space="preserve"> han ido</w:t>
+      </w:r>
+      <w:r>
+        <w:t xml:space="preserve"> completando las tareas,</w:t>
+      </w:r>
+      <w:r>
+        <w:t xml:space="preserve"> </w:t>
+      </w:r>
+      <w:r>
+        <w:t>a</w:t>
+      </w:r>
+      <w:r>
+        <w:t xml:space="preserve"> medida que se van terminan</w:t>
+      </w:r>
+      <w:r>
+        <w:t>do</w:t>
+      </w:r>
+      <w:r>
+        <w:t>, se va comprobando la calidad de los mismos antes de pasarlas a Finalizado.</w:t>
+      </w:r>
+    </w:p>
+    <w:p>
+      <w:r>
         <w:t>Para las funcionalidades de la aplicación</w:t>
       </w:r>
       <w:r>
@@ -4721,11 +3951,11 @@
       <w:r>
         <w:t>usamos las fases del método de cascada con retroalimentación</w:t>
       </w:r>
-      <w:bookmarkStart w:id="14" w:name="_Toc118307583"/>
+      <w:bookmarkStart w:id="13" w:name="_Toc118307583"/>
       <w:r>
         <w:t xml:space="preserve"> ya mencionado.</w:t>
       </w:r>
-      <w:bookmarkEnd w:id="14"/>
+      <w:bookmarkEnd w:id="13"/>
     </w:p>
     <w:p>
       <w:pPr>
@@ -4754,7 +3984,19 @@
         <w:t xml:space="preserve">: </w:t>
       </w:r>
       <w:r>
-        <w:t>En esta fase definimos los objetivos</w:t>
+        <w:t>En esta fase</w:t>
+      </w:r>
+      <w:r>
+        <w:t xml:space="preserve"> hemos</w:t>
+      </w:r>
+      <w:r>
+        <w:t xml:space="preserve"> defini</w:t>
+      </w:r>
+      <w:r>
+        <w:t xml:space="preserve">do </w:t>
+      </w:r>
+      <w:r>
+        <w:t>los objetivos</w:t>
       </w:r>
       <w:r>
         <w:t xml:space="preserve"> del software</w:t>
@@ -4763,7 +4005,19 @@
         <w:t xml:space="preserve"> </w:t>
       </w:r>
       <w:r>
-        <w:t xml:space="preserve">a partir de la idea principal, y lo desglosamos en tareas más pequeñas, definiendo los </w:t>
+        <w:t xml:space="preserve">a partir de la idea principal, y lo </w:t>
+      </w:r>
+      <w:r>
+        <w:t xml:space="preserve">hemos </w:t>
+      </w:r>
+      <w:r>
+        <w:t>desglosa</w:t>
+      </w:r>
+      <w:r>
+        <w:t>do</w:t>
+      </w:r>
+      <w:r>
+        <w:t xml:space="preserve"> en tareas más pequeñas, definiendo los </w:t>
       </w:r>
       <w:r>
         <w:t>requisitos</w:t>
@@ -4776,6 +4030,20 @@
       </w:r>
       <w:r>
         <w:t xml:space="preserve">no funcionales. </w:t>
+      </w:r>
+      <w:r>
+        <w:t xml:space="preserve">Desarrollado en el </w:t>
+      </w:r>
+      <w:hyperlink w:anchor="_Análisis_del_proyecto" w:history="1">
+        <w:r>
+          <w:rPr>
+            <w:rStyle w:val="Hipervnculo"/>
+          </w:rPr>
+          <w:t>apartado 5</w:t>
+        </w:r>
+      </w:hyperlink>
+      <w:r>
+        <w:t>.</w:t>
       </w:r>
     </w:p>
     <w:p>
@@ -4811,13 +4079,31 @@
         <w:t xml:space="preserve">: </w:t>
       </w:r>
       <w:r>
-        <w:t xml:space="preserve">Se decide </w:t>
+        <w:t xml:space="preserve">Se </w:t>
+      </w:r>
+      <w:r>
+        <w:t xml:space="preserve">ha </w:t>
+      </w:r>
+      <w:r>
+        <w:t xml:space="preserve">decide </w:t>
       </w:r>
       <w:r>
         <w:t>cómo</w:t>
       </w:r>
       <w:r>
-        <w:t xml:space="preserve"> implementar el software y su estructura. Pasaremos los requisitos funcionales y no funcionales</w:t>
+        <w:t xml:space="preserve"> implementar el software y su estructura.</w:t>
+      </w:r>
+      <w:r>
+        <w:t xml:space="preserve"> Hemos</w:t>
+      </w:r>
+      <w:r>
+        <w:t xml:space="preserve"> </w:t>
+      </w:r>
+      <w:r>
+        <w:t xml:space="preserve">pasado </w:t>
+      </w:r>
+      <w:r>
+        <w:t>los requisitos funcionales y no funcionales</w:t>
       </w:r>
       <w:r>
         <w:t xml:space="preserve"> a un diseño de software</w:t>
@@ -4826,7 +4112,33 @@
         <w:t>.</w:t>
       </w:r>
       <w:r>
-        <w:t xml:space="preserve"> Se diseñan las estructuras de datos, la estructura de los componentes, la interfaz gráfica de la aplicación, y los componentes en detalle.</w:t>
+        <w:t xml:space="preserve"> Se </w:t>
+      </w:r>
+      <w:r>
+        <w:t xml:space="preserve">han </w:t>
+      </w:r>
+      <w:r>
+        <w:t>diseñ</w:t>
+      </w:r>
+      <w:r>
+        <w:t>ado</w:t>
+      </w:r>
+      <w:r>
+        <w:t xml:space="preserve"> las estructuras de datos, la estructura de los componentes, la interfaz gráfica de la aplicación, y los componentes en detalle.</w:t>
+      </w:r>
+      <w:r>
+        <w:t xml:space="preserve"> Desarrollado en el </w:t>
+      </w:r>
+      <w:hyperlink w:anchor="_Diseño_del_proyecto" w:history="1">
+        <w:r>
+          <w:rPr>
+            <w:rStyle w:val="Hipervnculo"/>
+          </w:rPr>
+          <w:t>apartado 6</w:t>
+        </w:r>
+      </w:hyperlink>
+      <w:r>
+        <w:t>.</w:t>
       </w:r>
     </w:p>
     <w:p>
@@ -4853,16 +4165,49 @@
           <w:sz w:val="24"/>
           <w:szCs w:val="32"/>
         </w:rPr>
-        <w:t xml:space="preserve">: </w:t>
-      </w:r>
-      <w:r>
-        <w:t xml:space="preserve">Primero elegimos las herramientas adecuadas para el desarrollo, entre ellas el IDE. Con el IDE y la interfaz ya diseñada, procederemos a </w:t>
+        <w:t>:</w:t>
+      </w:r>
+      <w:r>
+        <w:t xml:space="preserve"> P</w:t>
+      </w:r>
+      <w:r>
+        <w:t>roce</w:t>
+      </w:r>
+      <w:r>
+        <w:t>demos</w:t>
+      </w:r>
+      <w:r>
+        <w:t xml:space="preserve"> a </w:t>
       </w:r>
       <w:r>
         <w:t xml:space="preserve">desarrollar </w:t>
       </w:r>
       <w:r>
-        <w:t>el código fuente. Seguimos las convenciones y normas para escribir un código claro y legible. Además, documentamos el código a medida que lo vamos escribiendo, para su posterior mantenimiento de una forma más eficiente.</w:t>
+        <w:t>el código fuente</w:t>
+      </w:r>
+      <w:r>
+        <w:t>, tanto de la interfaz con XML, como de la lógica con Kotlin</w:t>
+      </w:r>
+      <w:r>
+        <w:t xml:space="preserve">. </w:t>
+      </w:r>
+      <w:r>
+        <w:t>Hemos seguido</w:t>
+      </w:r>
+      <w:r>
+        <w:t xml:space="preserve"> las convenciones y normas para escribir un código claro y legible. Además, </w:t>
+      </w:r>
+      <w:r>
+        <w:t xml:space="preserve">hemos </w:t>
+      </w:r>
+      <w:r>
+        <w:t>documen</w:t>
+      </w:r>
+      <w:r>
+        <w:t>tado</w:t>
+      </w:r>
+      <w:r>
+        <w:t xml:space="preserve"> el código a medida que lo vamos escribiendo, para su posterior mantenimiento de una forma más eficiente.</w:t>
       </w:r>
     </w:p>
     <w:p>
@@ -4898,7 +4243,19 @@
         <w:t xml:space="preserve">: </w:t>
       </w:r>
       <w:r>
-        <w:t>Mediante las pruebas, detectamos los errores en la codificación, para corregirlos. Se dice que una prueba es un éxito si encuentra algún error.</w:t>
+        <w:t xml:space="preserve">Mediante las pruebas, </w:t>
+      </w:r>
+      <w:r>
+        <w:t xml:space="preserve">hemos </w:t>
+      </w:r>
+      <w:r>
+        <w:t>detecta</w:t>
+      </w:r>
+      <w:r>
+        <w:t>do</w:t>
+      </w:r>
+      <w:r>
+        <w:t xml:space="preserve"> los errores en la codificación, para corregirlos. Se dice que una prueba es un éxito si encuentra algún error.</w:t>
       </w:r>
     </w:p>
     <w:p>
@@ -4908,13 +4265,16 @@
           <w:ilvl w:val="0"/>
           <w:numId w:val="7"/>
         </w:numPr>
+      </w:pPr>
+      <w:r>
         <w:rPr>
           <w:b/>
           <w:bCs/>
           <w:sz w:val="24"/>
           <w:szCs w:val="32"/>
         </w:rPr>
-      </w:pPr>
+        <w:t>Mantenimiento</w:t>
+      </w:r>
       <w:r>
         <w:rPr>
           <w:b/>
@@ -4922,7 +4282,15 @@
           <w:sz w:val="24"/>
           <w:szCs w:val="32"/>
         </w:rPr>
-        <w:t>Mantenimiento</w:t>
+        <w:t xml:space="preserve">: </w:t>
+      </w:r>
+      <w:r>
+        <w:rPr>
+          <w:sz w:val="24"/>
+          <w:szCs w:val="32"/>
+          <w:u w:val="single"/>
+        </w:rPr>
+        <w:t>Está fase no existe al ser un proyecto académico</w:t>
       </w:r>
       <w:r>
         <w:rPr>
@@ -4931,76 +4299,10 @@
           <w:sz w:val="24"/>
           <w:szCs w:val="32"/>
         </w:rPr>
-        <w:t xml:space="preserve">: </w:t>
-      </w:r>
-      <w:r>
-        <w:rPr>
-          <w:sz w:val="24"/>
-          <w:szCs w:val="32"/>
-          <w:u w:val="single"/>
-        </w:rPr>
-        <w:t xml:space="preserve">Está fase no existe </w:t>
-      </w:r>
-      <w:r>
-        <w:rPr>
-          <w:sz w:val="24"/>
-          <w:szCs w:val="32"/>
-          <w:u w:val="single"/>
-        </w:rPr>
-        <w:t>al ser un</w:t>
-      </w:r>
-      <w:r>
-        <w:rPr>
-          <w:sz w:val="24"/>
-          <w:szCs w:val="32"/>
-          <w:u w:val="single"/>
-        </w:rPr>
-        <w:t xml:space="preserve"> proyecto académico</w:t>
-      </w:r>
-      <w:r>
-        <w:rPr>
-          <w:b/>
-          <w:bCs/>
-          <w:sz w:val="24"/>
-          <w:szCs w:val="32"/>
-        </w:rPr>
         <w:t xml:space="preserve">. </w:t>
       </w:r>
       <w:r>
-        <w:t xml:space="preserve">En esta fase </w:t>
-      </w:r>
-      <w:r>
-        <w:t>ir</w:t>
-      </w:r>
-      <w:r>
-        <w:t>ía</w:t>
-      </w:r>
-      <w:r>
-        <w:t>mos</w:t>
-      </w:r>
-      <w:r>
-        <w:t xml:space="preserve"> corrigiendo los errores que el cliente encuentre, adaptaremos el software a las nuevas necesidades de la empresa, y se le </w:t>
-      </w:r>
-      <w:r>
-        <w:t>añadir</w:t>
-      </w:r>
-      <w:r>
-        <w:t>ía</w:t>
-      </w:r>
-      <w:r>
-        <w:t>n</w:t>
-      </w:r>
-      <w:r>
-        <w:t xml:space="preserve"> nuevas funcionalidades si fuese necesario.</w:t>
-      </w:r>
-      <w:r>
-        <w:t xml:space="preserve"> Esta fase es la última y no se realiza en la ejecución, </w:t>
-      </w:r>
-      <w:r>
-        <w:t>sí</w:t>
-      </w:r>
-      <w:r>
-        <w:t xml:space="preserve"> que se deja para después del cierre del proyecto.</w:t>
+        <w:t>Podemos considerar mantenimiento el perfeccionamiento de la aplicación del proyecto, la corrección de errores de programación. No se implementarán nuevas funcionalidades.</w:t>
       </w:r>
     </w:p>
     <w:p>
@@ -5016,7 +4318,16 @@
         <w:t xml:space="preserve">En la supervisión </w:t>
       </w:r>
       <w:r>
-        <w:t>se revisa</w:t>
+        <w:t xml:space="preserve">hemos </w:t>
+      </w:r>
+      <w:r>
+        <w:t>se revis</w:t>
+      </w:r>
+      <w:r>
+        <w:t xml:space="preserve">ado </w:t>
+      </w:r>
+      <w:r>
+        <w:t>a</w:t>
       </w:r>
       <w:r>
         <w:t xml:space="preserve"> si estamos cumpliendo los plazos y los </w:t>
@@ -5031,28 +4342,24 @@
         <w:t>de los objetivos</w:t>
       </w:r>
       <w:r>
-        <w:t>. Si no es así</w:t>
-      </w:r>
-      <w:r>
-        <w:t>, se</w:t>
-      </w:r>
-      <w:r>
-        <w:t xml:space="preserve"> corr</w:t>
-      </w:r>
-      <w:r>
-        <w:t>i</w:t>
-      </w:r>
-      <w:r>
-        <w:t>g</w:t>
-      </w:r>
-      <w:r>
-        <w:t>e</w:t>
-      </w:r>
-      <w:r>
-        <w:t xml:space="preserve"> el rumbo</w:t>
-      </w:r>
-      <w:r>
-        <w:t xml:space="preserve"> y hacer ajustes en el plan original.</w:t>
+        <w:t xml:space="preserve">. </w:t>
+      </w:r>
+      <w:r>
+        <w:t xml:space="preserve">No se han ido cumpliendo como se planeó en el primer diagrama de Gantt por lo que se han ido reduciendo objetivos y funcionalidades. Desarrollado en el </w:t>
+      </w:r>
+      <w:hyperlink w:anchor="_Despliegue_y_pruebas" w:history="1">
+        <w:r>
+          <w:rPr>
+            <w:rStyle w:val="Hipervnculo"/>
+          </w:rPr>
+          <w:t>apartado 7</w:t>
+        </w:r>
+      </w:hyperlink>
+      <w:r>
+        <w:t>.</w:t>
+      </w:r>
+      <w:r>
+        <w:t xml:space="preserve"> </w:t>
       </w:r>
     </w:p>
     <w:p>
@@ -5065,37 +4372,51 @@
     </w:p>
     <w:p>
       <w:r>
-        <w:t xml:space="preserve">En esta fase </w:t>
-      </w:r>
-      <w:r>
-        <w:t>se analiza si s</w:t>
-      </w:r>
-      <w:r>
-        <w:t>e han conseguido los objetivos</w:t>
-      </w:r>
-      <w:r>
-        <w:t xml:space="preserve"> del proyecto. S</w:t>
-      </w:r>
-      <w:r>
-        <w:t>e debe hacer un juicio crítico para ver que ha ido bien y que se hubiera podido mejorar</w:t>
-      </w:r>
-      <w:r>
-        <w:t xml:space="preserve">, y documentarlo todo. </w:t>
-      </w:r>
-      <w:r>
-        <w:t>Se suben los archivos a la nube para su acceso y entrega.</w:t>
-      </w:r>
-      <w:r>
-        <w:t xml:space="preserve"> A partir de aquí entraríamos en mantenimiento</w:t>
-      </w:r>
-      <w:r>
-        <w:t xml:space="preserve"> si fuese un proyecto para un cliente</w:t>
-      </w:r>
-      <w:r>
-        <w:t>, corrigiendo los bugs, errores y programando nuevas funcionalidades si fuera necesario</w:t>
-      </w:r>
-      <w:r>
-        <w:t>, pero no es el caso, porque es un proyecto académico.</w:t>
+        <w:t>S</w:t>
+      </w:r>
+      <w:r>
+        <w:t xml:space="preserve">e </w:t>
+      </w:r>
+      <w:r>
+        <w:t>ha hecho</w:t>
+      </w:r>
+      <w:r>
+        <w:t xml:space="preserve"> un juicio crítico para ver que ha ido bien y que se hubiera podido mejorar</w:t>
+      </w:r>
+      <w:r>
+        <w:t>, y documentarlo todo</w:t>
+      </w:r>
+      <w:r>
+        <w:t xml:space="preserve">, se ha usado esta información para desarrollar el </w:t>
+      </w:r>
+      <w:hyperlink w:anchor="_Conclusiones" w:history="1">
+        <w:r>
+          <w:rPr>
+            <w:rStyle w:val="Hipervnculo"/>
+          </w:rPr>
+          <w:t>apartado 8</w:t>
+        </w:r>
+      </w:hyperlink>
+      <w:r>
+        <w:t xml:space="preserve">. </w:t>
+      </w:r>
+      <w:r>
+        <w:t xml:space="preserve">Se </w:t>
+      </w:r>
+      <w:r>
+        <w:t xml:space="preserve">han subido </w:t>
+      </w:r>
+      <w:r>
+        <w:t>los archivos a la nube para su acceso y entrega</w:t>
+      </w:r>
+      <w:r>
+        <w:t>.</w:t>
+      </w:r>
+      <w:r>
+        <w:t xml:space="preserve"> </w:t>
+      </w:r>
+      <w:r>
+        <w:t>A partir de aquí entraríamos en mantenimiento si fuese un proyecto para un cliente, corrigiendo los bugs, errores y programando nuevas funcionalidades si fuera necesario, pero no es el caso, porque es un proyecto académico.</w:t>
       </w:r>
     </w:p>
     <w:p>
@@ -5105,29 +4426,23 @@
           <w:ilvl w:val="0"/>
           <w:numId w:val="2"/>
         </w:numPr>
-        <w:ind w:left="720" w:hanging="720"/>
       </w:pPr>
-      <w:bookmarkStart w:id="15" w:name="_Toc118376219"/>
-      <w:r>
-        <w:t>Tecnologías y herramientas utilizadas en el proyecto</w:t>
-      </w:r>
-      <w:bookmarkEnd w:id="15"/>
-      <w:r>
-        <w:t xml:space="preserve"> </w:t>
+      <w:bookmarkStart w:id="14" w:name="_Toc118307586"/>
+      <w:r>
+        <w:t xml:space="preserve">Tecnologías y herramientas utilizadas en el proyecto </w:t>
       </w:r>
     </w:p>
     <w:p>
       <w:pPr>
         <w:pStyle w:val="Ttulo3"/>
       </w:pPr>
-      <w:bookmarkStart w:id="16" w:name="_Toc118307586"/>
       <w:r>
         <w:t xml:space="preserve">Software de diseño vectorial - </w:t>
       </w:r>
       <w:r>
         <w:t>Microsoft Visio</w:t>
       </w:r>
-      <w:bookmarkEnd w:id="16"/>
+      <w:bookmarkEnd w:id="14"/>
     </w:p>
     <w:p>
       <w:r>
@@ -5141,7 +4456,7 @@
       <w:pPr>
         <w:pStyle w:val="Ttulo3"/>
       </w:pPr>
-      <w:bookmarkStart w:id="17" w:name="_Toc118307587"/>
+      <w:bookmarkStart w:id="15" w:name="_Toc118307587"/>
       <w:r>
         <w:t xml:space="preserve">Entorno de desarrollo integrado </w:t>
       </w:r>
@@ -5151,68 +4466,13 @@
       <w:r>
         <w:t xml:space="preserve"> IDE</w:t>
       </w:r>
-      <w:bookmarkEnd w:id="17"/>
+      <w:bookmarkEnd w:id="15"/>
       <w:r>
         <w:t xml:space="preserve"> - Android Studio</w:t>
       </w:r>
     </w:p>
     <w:p>
       <w:r>
-        <w:t xml:space="preserve">Un IDE no es más que una aplicación informática que </w:t>
-      </w:r>
-      <w:r>
-        <w:t>facilita</w:t>
-      </w:r>
-      <w:r>
-        <w:t xml:space="preserve"> a los desarrolladores de softwa</w:t>
-      </w:r>
-      <w:r>
-        <w:t>re, el desarrollo del mismo, con lo que disminuye el tiempo de desarrollo, la complejidad, con lo que aumenta la productividad</w:t>
-      </w:r>
-      <w:r>
-        <w:t>. Agrupa un conjunto de herramientas, para codificar, editar, testear y empaquetar. Posee un entorno gráfico para facilitar todas estas tareas.</w:t>
-      </w:r>
-      <w:sdt>
-        <w:sdtPr>
-          <w:id w:val="819616176"/>
-          <w:citation/>
-        </w:sdtPr>
-        <w:sdtEndPr/>
-        <w:sdtContent>
-          <w:r>
-            <w:fldChar w:fldCharType="begin"/>
-          </w:r>
-          <w:r>
-            <w:rPr>
-              <w:lang w:val="es-ES"/>
-            </w:rPr>
-            <w:instrText xml:space="preserve">CITATION Ile \l 3082 </w:instrText>
-          </w:r>
-          <w:r>
-            <w:fldChar w:fldCharType="separate"/>
-          </w:r>
-          <w:r>
-            <w:rPr>
-              <w:noProof/>
-              <w:lang w:val="es-ES"/>
-            </w:rPr>
-            <w:t xml:space="preserve"> </w:t>
-          </w:r>
-          <w:r>
-            <w:rPr>
-              <w:noProof/>
-              <w:lang w:val="es-ES"/>
-            </w:rPr>
-            <w:t>(Ilerna Online S.L.)</w:t>
-          </w:r>
-          <w:r>
-            <w:fldChar w:fldCharType="end"/>
-          </w:r>
-        </w:sdtContent>
-      </w:sdt>
-    </w:p>
-    <w:p>
-      <w:r>
         <w:t xml:space="preserve">Para este proyecto, y </w:t>
       </w:r>
       <w:r>
@@ -5235,23 +4495,7 @@
         <w:t xml:space="preserve"> </w:t>
       </w:r>
       <w:r>
-        <w:t xml:space="preserve">Está desarrollado por </w:t>
-      </w:r>
-      <w:proofErr w:type="spellStart"/>
-      <w:r>
-        <w:t>JetBrains</w:t>
-      </w:r>
-      <w:proofErr w:type="spellEnd"/>
-      <w:r>
-        <w:t xml:space="preserve"> basado en su IDE estrella IntelliJ Idea. Se puede programar tanto en </w:t>
-      </w:r>
-      <w:proofErr w:type="spellStart"/>
-      <w:r>
-        <w:t>Kotlin</w:t>
-      </w:r>
-      <w:proofErr w:type="spellEnd"/>
-      <w:r>
-        <w:t xml:space="preserve"> como en Java.</w:t>
+        <w:t>Está desarrollado por JetBrains basado en su IDE estrella IntelliJ Idea. Se puede programar tanto en Kotlin como en Java.</w:t>
       </w:r>
       <w:sdt>
         <w:sdtPr>
@@ -5299,72 +4543,104 @@
       <w:pPr>
         <w:pStyle w:val="Ttulo3"/>
       </w:pPr>
-      <w:bookmarkStart w:id="18" w:name="_Toc118307588"/>
+      <w:bookmarkStart w:id="16" w:name="_Toc118307588"/>
       <w:r>
         <w:t>Lenguaje de programación</w:t>
       </w:r>
-      <w:bookmarkEnd w:id="18"/>
-      <w:r>
-        <w:t xml:space="preserve"> - </w:t>
-      </w:r>
-      <w:proofErr w:type="spellStart"/>
-      <w:r>
-        <w:t>Kotlin</w:t>
-      </w:r>
-      <w:proofErr w:type="spellEnd"/>
+      <w:bookmarkEnd w:id="16"/>
+      <w:r>
+        <w:t xml:space="preserve"> </w:t>
+      </w:r>
+      <w:r>
+        <w:t>–</w:t>
+      </w:r>
+      <w:r>
+        <w:t xml:space="preserve"> Kotlin</w:t>
+      </w:r>
+      <w:r>
+        <w:t>-XML</w:t>
+      </w:r>
     </w:p>
     <w:p>
       <w:r>
-        <w:t>Con Android Studio podemos programar en</w:t>
-      </w:r>
-      <w:r>
-        <w:t xml:space="preserve"> los lenguajes</w:t>
-      </w:r>
-      <w:r>
-        <w:t xml:space="preserve"> </w:t>
-      </w:r>
-      <w:r>
+        <w:t>El lenguaje de programación seleccionado</w:t>
+      </w:r>
+      <w:r>
+        <w:t xml:space="preserve"> para la lógica</w:t>
+      </w:r>
+      <w:r>
+        <w:t xml:space="preserve"> en este proyecto </w:t>
+      </w:r>
+      <w:r>
+        <w:t>es</w:t>
+      </w:r>
+      <w:r>
+        <w:t xml:space="preserve"> Kotlin, ya que </w:t>
+      </w:r>
+      <w:r>
+        <w:t>está totalmente integrado con el IDE Android Studio, y posee una serie de ventajas respecto a JAVA. Por otro lado, Android Studio usa XML para las interfaces de usuario, posee un editor visual bastante intuitivo.</w:t>
+      </w:r>
+    </w:p>
+    <w:p>
+      <w:pPr>
+        <w:pStyle w:val="Ttulo3"/>
+      </w:pPr>
+      <w:bookmarkStart w:id="17" w:name="_Toc118307590"/>
+      <w:r>
+        <w:t xml:space="preserve">Herramientas </w:t>
+      </w:r>
+      <w:bookmarkEnd w:id="17"/>
+      <w:r>
+        <w:t xml:space="preserve">Firebase </w:t>
+      </w:r>
+      <w:r>
+        <w:t>para</w:t>
+      </w:r>
+      <w:r>
+        <w:t xml:space="preserve"> desarrolladores</w:t>
+      </w:r>
+    </w:p>
+    <w:p>
+      <w:r>
+        <w:t>Se ha escogido usar las herramientas de Google Firebase ya que ofrence una serie de herramientas para desarrolladores.</w:t>
+      </w:r>
+      <w:r>
+        <w:t xml:space="preserve"> Se han usado las siguientes herramientas de Firebase:</w:t>
+      </w:r>
+    </w:p>
+    <w:p>
+      <w:pPr>
         <w:rPr>
           <w:b/>
           <w:bCs/>
-        </w:rPr>
-        <w:t xml:space="preserve">Java o </w:t>
-      </w:r>
-      <w:proofErr w:type="spellStart"/>
+          <w:u w:val="single"/>
+        </w:rPr>
+      </w:pPr>
       <w:r>
         <w:rPr>
           <w:b/>
           <w:bCs/>
-        </w:rPr>
-        <w:t>Kotlin</w:t>
-      </w:r>
-      <w:proofErr w:type="spellEnd"/>
-      <w:r>
-        <w:t xml:space="preserve"> indistintamente, el IDE soporta ambos lenguajes, y es capaz de traducir ficheros de uno a otro, o trabajar con ficheros de ambos lenguajes en un mismo proyecto.</w:t>
+          <w:u w:val="single"/>
+        </w:rPr>
+        <w:t>Firebase Auth</w:t>
+      </w:r>
+      <w:r>
+        <w:rPr>
+          <w:b/>
+          <w:bCs/>
+          <w:u w:val="single"/>
+        </w:rPr>
+        <w:t>:</w:t>
       </w:r>
       <w:r>
         <w:t xml:space="preserve"> </w:t>
       </w:r>
       <w:r>
-        <w:t xml:space="preserve">El lenguaje de programación seleccionado en este proyecto </w:t>
-      </w:r>
-      <w:r>
-        <w:t>es</w:t>
-      </w:r>
-      <w:r>
-        <w:t xml:space="preserve"> </w:t>
-      </w:r>
-      <w:proofErr w:type="spellStart"/>
-      <w:r>
-        <w:t>Kotlin</w:t>
-      </w:r>
-      <w:proofErr w:type="spellEnd"/>
-      <w:r>
-        <w:t>, ya que posee una serie de ventajas para la programación de aplicaciones Android.</w:t>
+        <w:t>Es un sistema de autenticación de usuarios para el backend de software.</w:t>
       </w:r>
       <w:sdt>
         <w:sdtPr>
-          <w:id w:val="2051256176"/>
+          <w:id w:val="1074780052"/>
           <w:citation/>
         </w:sdtPr>
         <w:sdtEndPr/>
@@ -5376,7 +4652,7 @@
             <w:rPr>
               <w:lang w:val="es-ES"/>
             </w:rPr>
-            <w:instrText xml:space="preserve"> CITATION Ile \l 3082 </w:instrText>
+            <w:instrText xml:space="preserve">CITATION Fir \l 3082 </w:instrText>
           </w:r>
           <w:r>
             <w:fldChar w:fldCharType="separate"/>
@@ -5393,594 +4669,36 @@
               <w:noProof/>
               <w:lang w:val="es-ES"/>
             </w:rPr>
-            <w:t>(Ilerna Online S.L.)</w:t>
+            <w:t>(Firebase auth)</w:t>
           </w:r>
           <w:r>
             <w:fldChar w:fldCharType="end"/>
           </w:r>
         </w:sdtContent>
       </w:sdt>
+      <w:r>
+        <w:t xml:space="preserve">. </w:t>
+      </w:r>
     </w:p>
     <w:p>
-      <w:pPr>
-        <w:pStyle w:val="Ttulo3"/>
-      </w:pPr>
-      <w:bookmarkStart w:id="19" w:name="_Toc118307589"/>
-      <w:r>
-        <w:t>Formato de archivos JSON</w:t>
-      </w:r>
-      <w:bookmarkEnd w:id="19"/>
-      <w:r>
-        <w:t xml:space="preserve"> </w:t>
-      </w:r>
-    </w:p>
-    <w:p>
-      <w:r>
-        <w:t>JSON (</w:t>
-      </w:r>
-      <w:proofErr w:type="spellStart"/>
-      <w:r>
-        <w:t>Javascript</w:t>
-      </w:r>
-      <w:proofErr w:type="spellEnd"/>
-      <w:r>
-        <w:t xml:space="preserve"> </w:t>
-      </w:r>
-      <w:proofErr w:type="spellStart"/>
-      <w:r>
-        <w:t>object</w:t>
-      </w:r>
-      <w:proofErr w:type="spellEnd"/>
-      <w:r>
-        <w:t xml:space="preserve"> </w:t>
-      </w:r>
-      <w:proofErr w:type="spellStart"/>
-      <w:r>
-        <w:t>notation</w:t>
-      </w:r>
-      <w:proofErr w:type="spellEnd"/>
-      <w:r>
-        <w:t>) es un formato de archivo sencillo de interpretar y escribir</w:t>
-      </w:r>
-      <w:r>
-        <w:t>, para almacenar datos estructurados, que sirve para intercambiar datos entre sistemas</w:t>
-      </w:r>
-      <w:r>
-        <w:t xml:space="preserve">. La </w:t>
-      </w:r>
-      <w:r>
-        <w:t>sintaxis viene derivada de lenguajes de programación y se almacena en archivos de texto plano.</w:t>
-      </w:r>
-      <w:sdt>
-        <w:sdtPr>
-          <w:id w:val="2088107828"/>
-          <w:citation/>
-        </w:sdtPr>
-        <w:sdtEndPr/>
-        <w:sdtContent>
-          <w:r>
-            <w:fldChar w:fldCharType="begin"/>
-          </w:r>
-          <w:r>
-            <w:rPr>
-              <w:lang w:val="es-ES"/>
-            </w:rPr>
-            <w:instrText xml:space="preserve"> CITATION Nex \l 3082 </w:instrText>
-          </w:r>
-          <w:r>
-            <w:fldChar w:fldCharType="separate"/>
-          </w:r>
-          <w:r>
-            <w:rPr>
-              <w:noProof/>
-              <w:lang w:val="es-ES"/>
-            </w:rPr>
-            <w:t xml:space="preserve"> </w:t>
-          </w:r>
-          <w:r>
-            <w:rPr>
-              <w:noProof/>
-              <w:lang w:val="es-ES"/>
-            </w:rPr>
-            <w:t>(NextU, s.f.)</w:t>
-          </w:r>
-          <w:r>
-            <w:fldChar w:fldCharType="end"/>
-          </w:r>
-        </w:sdtContent>
-      </w:sdt>
-    </w:p>
-    <w:p>
-      <w:pPr>
-        <w:pStyle w:val="Ttulo3"/>
-      </w:pPr>
-      <w:bookmarkStart w:id="20" w:name="_Toc118307590"/>
-      <w:r>
-        <w:t>Sistema gestor de base de datos</w:t>
-      </w:r>
-      <w:bookmarkEnd w:id="20"/>
-      <w:r>
-        <w:t xml:space="preserve"> – </w:t>
-      </w:r>
-      <w:proofErr w:type="spellStart"/>
-      <w:r>
-        <w:t>Firebase</w:t>
-      </w:r>
-      <w:proofErr w:type="spellEnd"/>
-      <w:r>
-        <w:t xml:space="preserve"> </w:t>
-      </w:r>
-      <w:proofErr w:type="spellStart"/>
-      <w:r>
-        <w:t>Realtime</w:t>
-      </w:r>
-      <w:proofErr w:type="spellEnd"/>
-      <w:r>
-        <w:t xml:space="preserve"> DB</w:t>
-      </w:r>
-    </w:p>
-    <w:p>
-      <w:r>
-        <w:t xml:space="preserve">Una base de datos es un conjunto de datos estructurados que pertenecen a un mismo contexto y se utiliza para administrar de forma electrónica grandes cantidades de información. Gracias al avance de la tecnología, hoy en </w:t>
-      </w:r>
-      <w:r>
-        <w:t>día</w:t>
-      </w:r>
-      <w:r>
-        <w:t xml:space="preserve"> las bases de datos están en formato digital, evitando tener que guardar como se </w:t>
-      </w:r>
-      <w:r>
-        <w:t>hacía</w:t>
-      </w:r>
-      <w:r>
-        <w:t xml:space="preserve"> antaño todos los datos en papel. </w:t>
-      </w:r>
-      <w:sdt>
-        <w:sdtPr>
-          <w:id w:val="393097507"/>
-          <w:citation/>
-        </w:sdtPr>
-        <w:sdtEndPr/>
-        <w:sdtContent>
-          <w:r>
-            <w:fldChar w:fldCharType="begin"/>
-          </w:r>
-          <w:r>
-            <w:instrText xml:space="preserve"> CITATION Wik223 \l 3082 </w:instrText>
-          </w:r>
-          <w:r>
-            <w:fldChar w:fldCharType="separate"/>
-          </w:r>
-          <w:r>
-            <w:rPr>
-              <w:noProof/>
-            </w:rPr>
-            <w:t>(Wikipedia, 2022)</w:t>
-          </w:r>
-          <w:r>
-            <w:fldChar w:fldCharType="end"/>
-          </w:r>
-        </w:sdtContent>
-      </w:sdt>
-    </w:p>
-    <w:p>
-      <w:r>
-        <w:t xml:space="preserve">El sistema de bases de datos que vamos a utilizar </w:t>
-      </w:r>
-      <w:r>
-        <w:t xml:space="preserve">es </w:t>
-      </w:r>
-      <w:proofErr w:type="spellStart"/>
       <w:r>
         <w:rPr>
           <w:b/>
           <w:bCs/>
-        </w:rPr>
-        <w:t>Firebase</w:t>
-      </w:r>
-      <w:proofErr w:type="spellEnd"/>
+          <w:u w:val="single"/>
+        </w:rPr>
+        <w:t>Firebase Firestore</w:t>
+      </w:r>
       <w:r>
         <w:rPr>
           <w:b/>
           <w:bCs/>
-        </w:rPr>
-        <w:t xml:space="preserve"> </w:t>
-      </w:r>
-      <w:proofErr w:type="spellStart"/>
-      <w:r>
-        <w:rPr>
-          <w:b/>
-          <w:bCs/>
-        </w:rPr>
-        <w:t>Realtime</w:t>
-      </w:r>
-      <w:proofErr w:type="spellEnd"/>
-      <w:r>
-        <w:rPr>
-          <w:b/>
-          <w:bCs/>
-        </w:rPr>
-        <w:t xml:space="preserve"> </w:t>
-      </w:r>
-      <w:proofErr w:type="spellStart"/>
-      <w:r>
-        <w:rPr>
-          <w:b/>
-          <w:bCs/>
-        </w:rPr>
-        <w:t>Database</w:t>
-      </w:r>
-      <w:proofErr w:type="spellEnd"/>
-      <w:r>
-        <w:t>. Es un conjunto de herramientas que Google pone a disposición de los programadores para facilitar el desarrollo de aplicaciones móviles.</w:t>
-      </w:r>
-      <w:sdt>
-        <w:sdtPr>
-          <w:id w:val="361256623"/>
-          <w:citation/>
-        </w:sdtPr>
-        <w:sdtEndPr/>
-        <w:sdtContent>
-          <w:r>
-            <w:fldChar w:fldCharType="begin"/>
-          </w:r>
-          <w:r>
-            <w:rPr>
-              <w:lang w:val="es-ES"/>
-            </w:rPr>
-            <w:instrText xml:space="preserve"> CITATION Qué \l 3082 </w:instrText>
-          </w:r>
-          <w:r>
-            <w:fldChar w:fldCharType="separate"/>
-          </w:r>
-          <w:r>
-            <w:rPr>
-              <w:noProof/>
-              <w:lang w:val="es-ES"/>
-            </w:rPr>
-            <w:t xml:space="preserve"> </w:t>
-          </w:r>
-          <w:r>
-            <w:rPr>
-              <w:noProof/>
-              <w:lang w:val="es-ES"/>
-            </w:rPr>
-            <w:t>(Presta)</w:t>
-          </w:r>
-          <w:r>
-            <w:fldChar w:fldCharType="end"/>
-          </w:r>
-        </w:sdtContent>
-      </w:sdt>
-    </w:p>
-    <w:p>
-      <w:r>
-        <w:t>L</w:t>
-      </w:r>
-      <w:r>
-        <w:t xml:space="preserve">as ventajas que han llevado a utilizar </w:t>
-      </w:r>
-      <w:proofErr w:type="spellStart"/>
-      <w:r>
-        <w:t>Firebase</w:t>
-      </w:r>
-      <w:proofErr w:type="spellEnd"/>
-      <w:r>
-        <w:t xml:space="preserve"> RB para el proyecto son:</w:t>
-      </w:r>
-      <w:sdt>
-        <w:sdtPr>
-          <w:id w:val="389776753"/>
-          <w:citation/>
-        </w:sdtPr>
-        <w:sdtEndPr/>
-        <w:sdtContent>
-          <w:r>
-            <w:fldChar w:fldCharType="begin"/>
-          </w:r>
-          <w:r>
-            <w:instrText xml:space="preserve"> CITATION Qué \l 3082 </w:instrText>
-          </w:r>
-          <w:r>
-            <w:fldChar w:fldCharType="separate"/>
-          </w:r>
-          <w:r>
-            <w:rPr>
-              <w:noProof/>
-            </w:rPr>
-            <w:t xml:space="preserve"> (Presta)</w:t>
-          </w:r>
-          <w:r>
-            <w:fldChar w:fldCharType="end"/>
-          </w:r>
-        </w:sdtContent>
-      </w:sdt>
-    </w:p>
-    <w:p>
-      <w:pPr>
-        <w:pStyle w:val="Ttulo4"/>
-      </w:pPr>
-      <w:r>
-        <w:t>Es un servicio gratuito en la nube para proyectos pequeños</w:t>
-      </w:r>
-    </w:p>
-    <w:p>
-      <w:proofErr w:type="spellStart"/>
-      <w:r>
-        <w:t>Firebase</w:t>
-      </w:r>
-      <w:proofErr w:type="spellEnd"/>
-      <w:r>
-        <w:t xml:space="preserve"> RB</w:t>
-      </w:r>
-      <w:r>
-        <w:t xml:space="preserve"> ofrece un plan gratuito para proyectos pequeños y de pago con precio adaptable a las necesidades de la aplicación.</w:t>
-      </w:r>
-    </w:p>
-    <w:p>
-      <w:pPr>
-        <w:pStyle w:val="Ttulo4"/>
-      </w:pPr>
-      <w:r>
-        <w:t>Velocidad de desarrollo</w:t>
-      </w:r>
-    </w:p>
-    <w:p>
-      <w:r>
-        <w:t xml:space="preserve">Aumenta la productividad al </w:t>
-      </w:r>
-      <w:r>
-        <w:t>poder centrase solo en la programación de la interfaz, ahorrando tiempo en la programación de la base de datos y el acceso a esta, es decir nos centraremos en la programación del “</w:t>
-      </w:r>
-      <w:proofErr w:type="spellStart"/>
-      <w:r>
-        <w:t>Frontend</w:t>
-      </w:r>
-      <w:proofErr w:type="spellEnd"/>
-      <w:r>
-        <w:t>” y reduciremos coste y complejidad a la programación del “</w:t>
-      </w:r>
-      <w:proofErr w:type="spellStart"/>
-      <w:r>
-        <w:t>Backend</w:t>
-      </w:r>
-      <w:proofErr w:type="spellEnd"/>
-      <w:r>
-        <w:t>” de la aplicación.</w:t>
-      </w:r>
-    </w:p>
-    <w:p>
-      <w:pPr>
-        <w:pStyle w:val="Ttulo4"/>
-      </w:pPr>
-      <w:r>
-        <w:t>No es necesaria infraestructura de servidores</w:t>
-      </w:r>
-    </w:p>
-    <w:p>
-      <w:r>
-        <w:t xml:space="preserve">Para alojar una base de datos es necesario un servidor o servidores en </w:t>
-      </w:r>
-      <w:r>
-        <w:t>“</w:t>
-      </w:r>
-      <w:proofErr w:type="spellStart"/>
-      <w:r>
-        <w:t>cluster</w:t>
-      </w:r>
-      <w:proofErr w:type="spellEnd"/>
-      <w:r>
-        <w:t>”</w:t>
-      </w:r>
-      <w:r>
-        <w:t>.</w:t>
-      </w:r>
-      <w:r>
-        <w:t xml:space="preserve"> Podemos tener nuestra propia infraestructura o contratar una. En ambos casos necesitamos dedicación y conocimientos para su administración, esto se traduce en tiempo y menos productividad, a medida que los datos aumentan y el servidor escala.</w:t>
-      </w:r>
-    </w:p>
-    <w:p>
-      <w:pPr>
-        <w:pStyle w:val="Ttulo4"/>
-      </w:pPr>
-      <w:r>
-        <w:t>Monitoreo de errores</w:t>
-      </w:r>
-    </w:p>
-    <w:p>
-      <w:proofErr w:type="spellStart"/>
-      <w:r>
-        <w:t>Firebase</w:t>
-      </w:r>
-      <w:proofErr w:type="spellEnd"/>
-      <w:r>
-        <w:t xml:space="preserve"> utiliza una función denominada </w:t>
-      </w:r>
-      <w:proofErr w:type="spellStart"/>
-      <w:r>
-        <w:t>Crashlytics</w:t>
-      </w:r>
-      <w:proofErr w:type="spellEnd"/>
-      <w:r>
-        <w:t>, para la detección de errores de manera rápida, que</w:t>
-      </w:r>
-      <w:r>
-        <w:t xml:space="preserve"> puede monitorear errores fatales y no fatales, y los informes se generan en función de cómo los errores afectan la experiencia de los usuarios.</w:t>
-      </w:r>
-    </w:p>
-    <w:p>
-      <w:pPr>
-        <w:pStyle w:val="Ttulo4"/>
-      </w:pPr>
-      <w:r>
-        <w:t>Seguridad</w:t>
-      </w:r>
-    </w:p>
-    <w:p>
-      <w:proofErr w:type="spellStart"/>
-      <w:r>
-        <w:t>Firebase</w:t>
-      </w:r>
-      <w:proofErr w:type="spellEnd"/>
-      <w:r>
-        <w:t xml:space="preserve"> garantiza la integridad y disponibilidad de los datos por medio de una copia de seguridad periódica</w:t>
-      </w:r>
-      <w:r>
-        <w:t>.</w:t>
-      </w:r>
-    </w:p>
-    <w:p/>
-    <w:p>
-      <w:proofErr w:type="spellStart"/>
-      <w:r>
-        <w:t>Firebase</w:t>
-      </w:r>
-      <w:proofErr w:type="spellEnd"/>
-      <w:r>
-        <w:t xml:space="preserve"> también posee </w:t>
-      </w:r>
-      <w:r>
-        <w:rPr>
-          <w:b/>
-          <w:bCs/>
-        </w:rPr>
-        <w:t>desventajas,</w:t>
-      </w:r>
-      <w:r>
-        <w:t xml:space="preserve"> pero se ha considerado que las ventajas prevalecen sobre estas para este proyecto. Las desventajas más significativas que nos afectan son</w:t>
-      </w:r>
-      <w:r>
-        <w:t xml:space="preserve"> (Presta)</w:t>
-      </w:r>
-      <w:r>
+          <w:u w:val="single"/>
+        </w:rPr>
         <w:t>:</w:t>
       </w:r>
-    </w:p>
-    <w:p>
-      <w:pPr>
-        <w:pStyle w:val="Ttulo4"/>
-        <w:numPr>
-          <w:ilvl w:val="0"/>
-          <w:numId w:val="13"/>
-        </w:numPr>
-      </w:pPr>
-      <w:r>
-        <w:t>No es de código abierto</w:t>
-      </w:r>
-    </w:p>
-    <w:p>
-      <w:r>
-        <w:t xml:space="preserve">Esta puede ser la mayor limitación de </w:t>
-      </w:r>
-      <w:proofErr w:type="spellStart"/>
-      <w:r>
-        <w:t>Firebase</w:t>
-      </w:r>
-      <w:proofErr w:type="spellEnd"/>
-      <w:r>
-        <w:t xml:space="preserve"> y evita que la comunidad mejore el producto, aumentando los niveles de flexibilidad y las opciones de auto alojamiento para los desarrolladores que no pueden pagar los precios de </w:t>
-      </w:r>
-      <w:proofErr w:type="spellStart"/>
-      <w:r>
-        <w:t>Firebase</w:t>
-      </w:r>
-      <w:proofErr w:type="spellEnd"/>
-      <w:r>
-        <w:t>.</w:t>
-      </w:r>
-    </w:p>
-    <w:p>
-      <w:pPr>
-        <w:pStyle w:val="Ttulo4"/>
-      </w:pPr>
-      <w:r>
-        <w:t>Dependencia del proveedor</w:t>
-      </w:r>
-    </w:p>
-    <w:p>
-      <w:r>
-        <w:t xml:space="preserve">Es un problema importante </w:t>
-      </w:r>
-      <w:r>
-        <w:t>ya que,</w:t>
-      </w:r>
-      <w:r>
-        <w:t xml:space="preserve"> si </w:t>
-      </w:r>
-      <w:r>
-        <w:t>quisiéramos</w:t>
-      </w:r>
-      <w:r>
-        <w:t xml:space="preserve"> migrar a otro proveedor, </w:t>
-      </w:r>
-      <w:r>
-        <w:t>deberíamos</w:t>
-      </w:r>
-      <w:r>
-        <w:t xml:space="preserve"> reescribir todo el “</w:t>
-      </w:r>
-      <w:proofErr w:type="spellStart"/>
-      <w:r>
-        <w:t>backend</w:t>
-      </w:r>
-      <w:proofErr w:type="spellEnd"/>
-      <w:r>
-        <w:t>”, por falta de acceso al código fuente.</w:t>
-      </w:r>
-    </w:p>
-    <w:p>
-      <w:pPr>
-        <w:pStyle w:val="Ttulo4"/>
-      </w:pPr>
-      <w:r>
-        <w:t xml:space="preserve">Usa estructuras de datos </w:t>
-      </w:r>
-      <w:proofErr w:type="spellStart"/>
-      <w:r>
-        <w:t>NoSql</w:t>
-      </w:r>
-      <w:proofErr w:type="spellEnd"/>
-    </w:p>
-    <w:p>
-      <w:r>
-        <w:t xml:space="preserve">Por lo que no se pueden realizar consultas complejas. Migrar a una base de datos </w:t>
-      </w:r>
-      <w:proofErr w:type="spellStart"/>
-      <w:r>
-        <w:t>Sql</w:t>
-      </w:r>
-      <w:proofErr w:type="spellEnd"/>
-      <w:r>
-        <w:t xml:space="preserve"> no será sencillo.</w:t>
-      </w:r>
-    </w:p>
-    <w:p>
-      <w:pPr>
-        <w:pStyle w:val="Ttulo4"/>
-      </w:pPr>
-      <w:r>
-        <w:t>Consultas lentas</w:t>
-      </w:r>
-    </w:p>
-    <w:p>
-      <w:proofErr w:type="spellStart"/>
-      <w:r>
-        <w:t>Firebase</w:t>
-      </w:r>
-      <w:proofErr w:type="spellEnd"/>
-      <w:r>
-        <w:t xml:space="preserve"> es lenta y tiene limitaciones, en varios tipos de transacciones, consultas y otras características que afectan al rendimiento.</w:t>
-      </w:r>
-    </w:p>
-    <w:p>
-      <w:r>
-        <w:t xml:space="preserve">Existen otras </w:t>
-      </w:r>
-      <w:r>
-        <w:t>desventajas,</w:t>
-      </w:r>
-      <w:r>
-        <w:t xml:space="preserve"> pero no afectan directamente a nuestro proyecto, debido a su entidad, alcance y tamaño.</w:t>
+      <w:r>
+        <w:t xml:space="preserve"> Cloud: Base de datos NoSql, escalable y flexible, con soporte sin conexión.</w:t>
       </w:r>
     </w:p>
     <w:p>
@@ -5991,11 +4709,13 @@
           <w:numId w:val="2"/>
         </w:numPr>
       </w:pPr>
-      <w:bookmarkStart w:id="21" w:name="_Toc118376220"/>
+      <w:bookmarkStart w:id="18" w:name="_Estimación_de_recursos"/>
+      <w:bookmarkStart w:id="19" w:name="_Toc118376220"/>
+      <w:bookmarkEnd w:id="18"/>
       <w:r>
         <w:t>Estimación de recursos y planificación</w:t>
       </w:r>
-      <w:bookmarkEnd w:id="21"/>
+      <w:bookmarkEnd w:id="19"/>
     </w:p>
     <w:p>
       <w:pPr>
@@ -6041,48 +4761,7 @@
         </w:rPr>
       </w:pPr>
       <w:r>
-        <w:t>Un diagrama de Gantt es una herramienta de análisis que sirve para medir y planificar el tiempo de realización de un proyecto, asignar las tareas del proyecto a realizar a unos periodos de tiempo concretos, quien los debe realizar, y la relación entre ellas.</w:t>
-      </w:r>
-      <w:sdt>
-        <w:sdtPr>
-          <w:id w:val="-1348317662"/>
-          <w:citation/>
-        </w:sdtPr>
-        <w:sdtEndPr/>
-        <w:sdtContent>
-          <w:r>
-            <w:fldChar w:fldCharType="begin"/>
-          </w:r>
-          <w:r>
-            <w:rPr>
-              <w:lang w:val="es-ES"/>
-            </w:rPr>
-            <w:instrText xml:space="preserve"> CITATION Tea21 \l 3082 </w:instrText>
-          </w:r>
-          <w:r>
-            <w:fldChar w:fldCharType="separate"/>
-          </w:r>
-          <w:r>
-            <w:rPr>
-              <w:noProof/>
-              <w:lang w:val="es-ES"/>
-            </w:rPr>
-            <w:t xml:space="preserve"> </w:t>
-          </w:r>
-          <w:r>
-            <w:rPr>
-              <w:noProof/>
-              <w:lang w:val="es-ES"/>
-            </w:rPr>
-            <w:t>(Teamleader, 2021)</w:t>
-          </w:r>
-          <w:r>
-            <w:fldChar w:fldCharType="end"/>
-          </w:r>
-        </w:sdtContent>
-      </w:sdt>
-      <w:r>
-        <w:t>. S</w:t>
+        <w:t>S</w:t>
       </w:r>
       <w:r>
         <w:t xml:space="preserve">uele </w:t>
@@ -6179,7 +4858,7 @@
       </w:r>
     </w:p>
     <w:p>
-      <w:bookmarkStart w:id="22" w:name="Ilustración3"/>
+      <w:bookmarkStart w:id="20" w:name="Ilustración3"/>
       <w:r>
         <w:rPr>
           <w:noProof/>
@@ -6211,7 +4890,7 @@
                     </pic:cNvPicPr>
                   </pic:nvPicPr>
                   <pic:blipFill>
-                    <a:blip r:embed="rId12" cstate="print">
+                    <a:blip r:embed="rId11" cstate="print">
                       <a:extLst>
                         <a:ext uri="{28A0092B-C50C-407E-A947-70E740481C1C}">
                           <a14:useLocalDpi xmlns:a14="http://schemas.microsoft.com/office/drawing/2010/main" val="0"/>
@@ -6242,7 +4921,7 @@
           </wp:anchor>
         </w:drawing>
       </w:r>
-      <w:bookmarkEnd w:id="22"/>
+      <w:bookmarkEnd w:id="20"/>
     </w:p>
     <w:p>
       <w:pPr>
@@ -6309,20 +4988,93 @@
         <w:pStyle w:val="Ttulo3"/>
       </w:pPr>
       <w:r>
-        <w:t>Diagrama de Gantt – Final</w:t>
+        <w:t xml:space="preserve">Diagrama de Gantt – </w:t>
+      </w:r>
+      <w:r>
+        <w:t>Real</w:t>
       </w:r>
     </w:p>
     <w:p>
       <w:pPr>
         <w:rPr>
-          <w:rStyle w:val="nfasisintenso"/>
+          <w:szCs w:val="22"/>
         </w:rPr>
       </w:pPr>
       <w:r>
         <w:rPr>
-          <w:rStyle w:val="nfasisintenso"/>
-        </w:rPr>
-        <w:t>TODO</w:t>
+          <w:szCs w:val="22"/>
+        </w:rPr>
+        <w:t>Una vez finalizado el proyecto</w:t>
+      </w:r>
+      <w:r>
+        <w:rPr>
+          <w:szCs w:val="22"/>
+        </w:rPr>
+        <w:t xml:space="preserve"> se ha plasmado el diagrama de Gantt real. No se parece en nada al diagrama previsto. El tiempo de codificación ha costado más tiempo del previsto, debido a las dificultades técnicas y aprendizaje sobre la marcha de como implementar los casos de uso.</w:t>
+      </w:r>
+    </w:p>
+    <w:p>
+      <w:pPr>
+        <w:rPr>
+          <w:szCs w:val="22"/>
+        </w:rPr>
+      </w:pPr>
+      <w:r>
+        <w:rPr>
+          <w:noProof/>
+          <w:szCs w:val="22"/>
+        </w:rPr>
+        <w:drawing>
+          <wp:inline distT="0" distB="0" distL="0" distR="0" wp14:anchorId="5F095633" wp14:editId="2C00E9D5">
+            <wp:extent cx="5427878" cy="1499870"/>
+            <wp:effectExtent l="0" t="0" r="1905" b="5080"/>
+            <wp:docPr id="2" name="Imagen 2"/>
+            <wp:cNvGraphicFramePr>
+              <a:graphicFrameLocks xmlns:a="http://schemas.openxmlformats.org/drawingml/2006/main" noChangeAspect="1"/>
+            </wp:cNvGraphicFramePr>
+            <a:graphic xmlns:a="http://schemas.openxmlformats.org/drawingml/2006/main">
+              <a:graphicData uri="http://schemas.openxmlformats.org/drawingml/2006/picture">
+                <pic:pic xmlns:pic="http://schemas.openxmlformats.org/drawingml/2006/picture">
+                  <pic:nvPicPr>
+                    <pic:cNvPr id="0" name="Picture 12"/>
+                    <pic:cNvPicPr>
+                      <a:picLocks noChangeAspect="1" noChangeArrowheads="1"/>
+                    </pic:cNvPicPr>
+                  </pic:nvPicPr>
+                  <pic:blipFill rotWithShape="1">
+                    <a:blip r:embed="rId12" cstate="print">
+                      <a:extLst>
+                        <a:ext uri="{28A0092B-C50C-407E-A947-70E740481C1C}">
+                          <a14:useLocalDpi xmlns:a14="http://schemas.microsoft.com/office/drawing/2010/main" val="0"/>
+                        </a:ext>
+                      </a:extLst>
+                    </a:blip>
+                    <a:srcRect r="5235"/>
+                    <a:stretch/>
+                  </pic:blipFill>
+                  <pic:spPr bwMode="auto">
+                    <a:xfrm>
+                      <a:off x="0" y="0"/>
+                      <a:ext cx="5427878" cy="1499870"/>
+                    </a:xfrm>
+                    <a:prstGeom prst="rect">
+                      <a:avLst/>
+                    </a:prstGeom>
+                    <a:noFill/>
+                    <a:ln>
+                      <a:noFill/>
+                    </a:ln>
+                    <a:extLst>
+                      <a:ext uri="{53640926-AAD7-44D8-BBD7-CCE9431645EC}">
+                        <a14:shadowObscured xmlns:a14="http://schemas.microsoft.com/office/drawing/2010/main"/>
+                      </a:ext>
+                    </a:extLst>
+                  </pic:spPr>
+                </pic:pic>
+              </a:graphicData>
+            </a:graphic>
+          </wp:inline>
+        </w:drawing>
       </w:r>
     </w:p>
     <w:p>
@@ -6333,11 +5085,13 @@
           <w:numId w:val="2"/>
         </w:numPr>
       </w:pPr>
-      <w:bookmarkStart w:id="23" w:name="_Toc118376221"/>
+      <w:bookmarkStart w:id="21" w:name="_Análisis_del_proyecto"/>
+      <w:bookmarkStart w:id="22" w:name="_Toc118376221"/>
+      <w:bookmarkEnd w:id="21"/>
       <w:r>
         <w:t>Análisis del proyecto</w:t>
       </w:r>
-      <w:bookmarkEnd w:id="23"/>
+      <w:bookmarkEnd w:id="22"/>
     </w:p>
     <w:p>
       <w:pPr>
@@ -6419,59 +5173,31 @@
         <w:rPr>
           <w:szCs w:val="22"/>
         </w:rPr>
-        <w:t xml:space="preserve"> listados de alertas, e información general de numerales de vehículos, servicios, </w:t>
-      </w:r>
-      <w:proofErr w:type="spellStart"/>
+        <w:t xml:space="preserve"> listados de alertas, e información general de numerales de vehículos, servicios, ITVs y personal activo. </w:t>
+      </w:r>
       <w:r>
         <w:rPr>
           <w:szCs w:val="22"/>
         </w:rPr>
-        <w:t>ITVs</w:t>
-      </w:r>
-      <w:proofErr w:type="spellEnd"/>
+        <w:t>Debe tener</w:t>
+      </w:r>
       <w:r>
         <w:rPr>
           <w:szCs w:val="22"/>
         </w:rPr>
-        <w:t xml:space="preserve"> y personal activo. </w:t>
+        <w:t xml:space="preserve"> un menú de navegación inferior para desplazarse por las distintas actividades principales de la aplicación. En la parte superior derecha </w:t>
       </w:r>
       <w:r>
         <w:rPr>
           <w:szCs w:val="22"/>
         </w:rPr>
-        <w:t>Debe tener</w:t>
+        <w:t>debe haber</w:t>
       </w:r>
       <w:r>
         <w:rPr>
           <w:szCs w:val="22"/>
         </w:rPr>
-        <w:t xml:space="preserve"> un menú de navegación inferior para desplazarse por las distintas actividades principales de la aplicación. En la parte superior derecha </w:t>
-      </w:r>
-      <w:r>
-        <w:rPr>
-          <w:szCs w:val="22"/>
-        </w:rPr>
-        <w:t>debe haber</w:t>
-      </w:r>
-      <w:r>
-        <w:rPr>
-          <w:szCs w:val="22"/>
-        </w:rPr>
-        <w:t xml:space="preserve"> un icono de una </w:t>
-      </w:r>
-      <w:proofErr w:type="spellStart"/>
-      <w:r>
-        <w:rPr>
-          <w:szCs w:val="22"/>
-        </w:rPr>
-        <w:t>campana</w:t>
-      </w:r>
-      <w:proofErr w:type="spellEnd"/>
-      <w:r>
-        <w:rPr>
-          <w:szCs w:val="22"/>
-        </w:rPr>
-        <w:t xml:space="preserve"> para navegar hasta la actividad de alertas de la aplicación. Al presionar una de estas alertas </w:t>
+        <w:t xml:space="preserve"> un icono de una campana para navegar hasta la actividad de alertas de la aplicación. Al presionar una de estas alertas </w:t>
       </w:r>
       <w:r>
         <w:rPr>
@@ -6544,21 +5270,7 @@
         <w:rPr>
           <w:szCs w:val="22"/>
         </w:rPr>
-        <w:t xml:space="preserve">una llave inglesa con un martillo para las </w:t>
-      </w:r>
-      <w:proofErr w:type="spellStart"/>
-      <w:r>
-        <w:rPr>
-          <w:szCs w:val="22"/>
-        </w:rPr>
-        <w:t>ITVs</w:t>
-      </w:r>
-      <w:proofErr w:type="spellEnd"/>
-      <w:r>
-        <w:rPr>
-          <w:szCs w:val="22"/>
-        </w:rPr>
-        <w:t>, una hoja con un lápiz para gestión de los servicios, y un muñeco para gestión de personal.</w:t>
+        <w:t>una llave inglesa con un martillo para las ITVs, una hoja con un lápiz para gestión de los servicios, y un muñeco para gestión de personal.</w:t>
       </w:r>
     </w:p>
     <w:p>
@@ -6687,7 +5399,7 @@
           <w:szCs w:val="24"/>
         </w:rPr>
       </w:pPr>
-      <w:bookmarkStart w:id="24" w:name="_Toc118307595"/>
+      <w:bookmarkStart w:id="23" w:name="_Toc118307595"/>
       <w:r>
         <w:rPr>
           <w:b/>
@@ -6697,7 +5409,7 @@
         </w:rPr>
         <w:t>Requisitos funcionales</w:t>
       </w:r>
-      <w:bookmarkEnd w:id="24"/>
+      <w:bookmarkEnd w:id="23"/>
     </w:p>
     <w:p>
       <w:pPr>
@@ -7295,15 +6007,7 @@
               <w:cnfStyle w:val="000000000000" w:firstRow="0" w:lastRow="0" w:firstColumn="0" w:lastColumn="0" w:oddVBand="0" w:evenVBand="0" w:oddHBand="0" w:evenHBand="0" w:firstRowFirstColumn="0" w:firstRowLastColumn="0" w:lastRowFirstColumn="0" w:lastRowLastColumn="0"/>
             </w:pPr>
             <w:r>
-              <w:t xml:space="preserve">Ver listado de </w:t>
-            </w:r>
-            <w:proofErr w:type="spellStart"/>
-            <w:r>
-              <w:t>ITVs</w:t>
-            </w:r>
-            <w:proofErr w:type="spellEnd"/>
-            <w:r>
-              <w:t xml:space="preserve"> de cada vehículo</w:t>
+              <w:t>Ver listado de ITVs de cada vehículo</w:t>
             </w:r>
           </w:p>
         </w:tc>
@@ -7411,15 +6115,7 @@
               <w:cnfStyle w:val="000000000000" w:firstRow="0" w:lastRow="0" w:firstColumn="0" w:lastColumn="0" w:oddVBand="0" w:evenVBand="0" w:oddHBand="0" w:evenHBand="0" w:firstRowFirstColumn="0" w:firstRowLastColumn="0" w:lastRowFirstColumn="0" w:lastRowLastColumn="0"/>
             </w:pPr>
             <w:r>
-              <w:t xml:space="preserve">Buscar </w:t>
-            </w:r>
-            <w:proofErr w:type="spellStart"/>
-            <w:r>
-              <w:t>item</w:t>
-            </w:r>
-            <w:proofErr w:type="spellEnd"/>
-            <w:r>
-              <w:t xml:space="preserve"> inventario</w:t>
+              <w:t>Buscar item inventario</w:t>
             </w:r>
           </w:p>
         </w:tc>
@@ -7455,15 +6151,7 @@
               <w:cnfStyle w:val="000000000000" w:firstRow="0" w:lastRow="0" w:firstColumn="0" w:lastColumn="0" w:oddVBand="0" w:evenVBand="0" w:oddHBand="0" w:evenHBand="0" w:firstRowFirstColumn="0" w:firstRowLastColumn="0" w:lastRowFirstColumn="0" w:lastRowLastColumn="0"/>
             </w:pPr>
             <w:r>
-              <w:t xml:space="preserve">Ver detalle de </w:t>
-            </w:r>
-            <w:proofErr w:type="spellStart"/>
-            <w:r>
-              <w:t>item</w:t>
-            </w:r>
-            <w:proofErr w:type="spellEnd"/>
-            <w:r>
-              <w:t xml:space="preserve"> de inventario</w:t>
+              <w:t>Ver detalle de item de inventario</w:t>
             </w:r>
           </w:p>
         </w:tc>
@@ -7499,13 +6187,8 @@
               <w:cnfStyle w:val="000000000000" w:firstRow="0" w:lastRow="0" w:firstColumn="0" w:lastColumn="0" w:oddVBand="0" w:evenVBand="0" w:oddHBand="0" w:evenHBand="0" w:firstRowFirstColumn="0" w:firstRowLastColumn="0" w:lastRowFirstColumn="0" w:lastRowLastColumn="0"/>
             </w:pPr>
             <w:r>
-              <w:t xml:space="preserve">Editar </w:t>
-            </w:r>
-            <w:proofErr w:type="spellStart"/>
-            <w:r>
-              <w:t>item</w:t>
-            </w:r>
-            <w:proofErr w:type="spellEnd"/>
+              <w:t>Editar item</w:t>
+            </w:r>
             <w:r>
               <w:t xml:space="preserve"> </w:t>
             </w:r>
@@ -7546,15 +6229,7 @@
               <w:cnfStyle w:val="000000000000" w:firstRow="0" w:lastRow="0" w:firstColumn="0" w:lastColumn="0" w:oddVBand="0" w:evenVBand="0" w:oddHBand="0" w:evenHBand="0" w:firstRowFirstColumn="0" w:firstRowLastColumn="0" w:lastRowFirstColumn="0" w:lastRowLastColumn="0"/>
             </w:pPr>
             <w:r>
-              <w:t xml:space="preserve">Eliminar </w:t>
-            </w:r>
-            <w:proofErr w:type="spellStart"/>
-            <w:r>
-              <w:t>item</w:t>
-            </w:r>
-            <w:proofErr w:type="spellEnd"/>
-            <w:r>
-              <w:t xml:space="preserve"> de inventario</w:t>
+              <w:t>Eliminar item de inventario</w:t>
             </w:r>
           </w:p>
         </w:tc>
@@ -7590,13 +6265,8 @@
               <w:cnfStyle w:val="000000000000" w:firstRow="0" w:lastRow="0" w:firstColumn="0" w:lastColumn="0" w:oddVBand="0" w:evenVBand="0" w:oddHBand="0" w:evenHBand="0" w:firstRowFirstColumn="0" w:firstRowLastColumn="0" w:lastRowFirstColumn="0" w:lastRowLastColumn="0"/>
             </w:pPr>
             <w:r>
-              <w:t xml:space="preserve">Listado de </w:t>
-            </w:r>
-            <w:proofErr w:type="spellStart"/>
-            <w:r>
-              <w:t>ITVs</w:t>
-            </w:r>
-            <w:proofErr w:type="spellEnd"/>
+              <w:t>Listado de ITVs</w:t>
+            </w:r>
           </w:p>
         </w:tc>
       </w:tr>
@@ -8268,7 +6938,7 @@
           <w:szCs w:val="24"/>
         </w:rPr>
       </w:pPr>
-      <w:bookmarkStart w:id="25" w:name="_Toc118307596"/>
+      <w:bookmarkStart w:id="24" w:name="_Toc118307596"/>
       <w:r>
         <w:rPr>
           <w:b/>
@@ -8278,7 +6948,7 @@
         </w:rPr>
         <w:t>Requisitos no funcionales</w:t>
       </w:r>
-      <w:bookmarkEnd w:id="25"/>
+      <w:bookmarkEnd w:id="24"/>
     </w:p>
     <w:p>
       <w:r>
@@ -8750,15 +7420,7 @@
               <w:cnfStyle w:val="000000000000" w:firstRow="0" w:lastRow="0" w:firstColumn="0" w:lastColumn="0" w:oddVBand="0" w:evenVBand="0" w:oddHBand="0" w:evenHBand="0" w:firstRowFirstColumn="0" w:firstRowLastColumn="0" w:lastRowFirstColumn="0" w:lastRowLastColumn="0"/>
             </w:pPr>
             <w:r>
-              <w:t xml:space="preserve">El dispositivo debe tener conexión a internet para acceder a la base de datos </w:t>
-            </w:r>
-            <w:proofErr w:type="spellStart"/>
-            <w:r>
-              <w:t>Firebase</w:t>
-            </w:r>
-            <w:proofErr w:type="spellEnd"/>
-            <w:r>
-              <w:t>.</w:t>
+              <w:t>El dispositivo debe tener conexión a internet para acceder a la base de datos Firebase.</w:t>
             </w:r>
           </w:p>
         </w:tc>
@@ -8768,8 +7430,8 @@
       <w:pPr>
         <w:pStyle w:val="Ttulo3"/>
       </w:pPr>
-      <w:bookmarkStart w:id="26" w:name="_Toc118307598"/>
-      <w:bookmarkStart w:id="27" w:name="_Toc118376222"/>
+      <w:bookmarkStart w:id="25" w:name="_Toc118307598"/>
+      <w:bookmarkStart w:id="26" w:name="_Toc118376222"/>
       <w:r>
         <w:t xml:space="preserve">Diagrama de entidad-relación. </w:t>
       </w:r>
@@ -8837,15 +7499,7 @@
         <w:t>Todos los atributos son atómicos</w:t>
       </w:r>
       <w:r>
-        <w:t xml:space="preserve">, es decir no tienen </w:t>
-      </w:r>
-      <w:proofErr w:type="spellStart"/>
-      <w:r>
-        <w:t>multiples</w:t>
-      </w:r>
-      <w:proofErr w:type="spellEnd"/>
-      <w:r>
-        <w:t xml:space="preserve"> valores.</w:t>
+        <w:t>, es decir no tienen multiples valores.</w:t>
       </w:r>
     </w:p>
     <w:p>
@@ -9046,21 +7700,13 @@
         <w:t xml:space="preserve"> entidad-relación</w:t>
       </w:r>
       <w:r>
-        <w:t xml:space="preserve"> obtenemos las siguientes entidades y </w:t>
-      </w:r>
-      <w:proofErr w:type="spellStart"/>
-      <w:r>
-        <w:t>atributos</w:t>
+        <w:t xml:space="preserve"> obtenemos las siguientes entidades y atributos</w:t>
       </w:r>
       <w:r>
         <w:t>,</w:t>
       </w:r>
       <w:r>
-        <w:t>y</w:t>
-      </w:r>
-      <w:proofErr w:type="spellEnd"/>
-      <w:r>
-        <w:t xml:space="preserve"> las usamos</w:t>
+        <w:t>y las usamos</w:t>
       </w:r>
       <w:r>
         <w:t xml:space="preserve"> para pasar al diagrama relacional.</w:t>
@@ -9085,14 +7731,12 @@
       <w:r>
         <w:t xml:space="preserve"> (</w:t>
       </w:r>
-      <w:proofErr w:type="spellStart"/>
       <w:r>
         <w:rPr>
           <w:u w:val="single"/>
         </w:rPr>
         <w:t>dni</w:t>
       </w:r>
-      <w:proofErr w:type="spellEnd"/>
       <w:r>
         <w:t xml:space="preserve">, </w:t>
       </w:r>
@@ -9108,19 +7752,15 @@
       <w:r>
         <w:t xml:space="preserve">, </w:t>
       </w:r>
-      <w:proofErr w:type="spellStart"/>
       <w:r>
         <w:t>direccion</w:t>
       </w:r>
-      <w:proofErr w:type="spellEnd"/>
       <w:r>
         <w:t xml:space="preserve">, </w:t>
       </w:r>
-      <w:proofErr w:type="spellStart"/>
       <w:r>
         <w:t>telefono</w:t>
       </w:r>
-      <w:proofErr w:type="spellEnd"/>
       <w:r>
         <w:t>,</w:t>
       </w:r>
@@ -9130,11 +7770,9 @@
       <w:r>
         <w:t xml:space="preserve">, </w:t>
       </w:r>
-      <w:proofErr w:type="spellStart"/>
       <w:r>
         <w:t>fecha_nacimiento</w:t>
       </w:r>
-      <w:proofErr w:type="spellEnd"/>
       <w:r>
         <w:t>,</w:t>
       </w:r>
@@ -9147,11 +7785,9 @@
       <w:r>
         <w:t xml:space="preserve">, </w:t>
       </w:r>
-      <w:proofErr w:type="spellStart"/>
       <w:r>
         <w:t>password</w:t>
       </w:r>
-      <w:proofErr w:type="spellEnd"/>
       <w:r>
         <w:t>)</w:t>
       </w:r>
@@ -9165,7 +7801,6 @@
         </w:numPr>
         <w:jc w:val="left"/>
       </w:pPr>
-      <w:proofErr w:type="spellStart"/>
       <w:r>
         <w:rPr>
           <w:b/>
@@ -9173,7 +7808,6 @@
         </w:rPr>
         <w:t>Vehiculo</w:t>
       </w:r>
-      <w:proofErr w:type="spellEnd"/>
       <w:r>
         <w:t xml:space="preserve"> (</w:t>
       </w:r>
@@ -9186,7 +7820,6 @@
       <w:r>
         <w:t xml:space="preserve">, </w:t>
       </w:r>
-      <w:proofErr w:type="spellStart"/>
       <w:r>
         <w:rPr>
           <w:i/>
@@ -9201,7 +7834,6 @@
         </w:rPr>
         <w:t>arca</w:t>
       </w:r>
-      <w:proofErr w:type="spellEnd"/>
       <w:r>
         <w:rPr>
           <w:i/>
@@ -9209,7 +7841,6 @@
         </w:rPr>
         <w:t xml:space="preserve">, </w:t>
       </w:r>
-      <w:proofErr w:type="spellStart"/>
       <w:r>
         <w:rPr>
           <w:i/>
@@ -9217,7 +7848,6 @@
         </w:rPr>
         <w:t>id_Modelo</w:t>
       </w:r>
-      <w:proofErr w:type="spellEnd"/>
       <w:r>
         <w:rPr>
           <w:i/>
@@ -9225,7 +7855,6 @@
         </w:rPr>
         <w:t xml:space="preserve">, </w:t>
       </w:r>
-      <w:proofErr w:type="spellStart"/>
       <w:r>
         <w:rPr>
           <w:i/>
@@ -9233,11 +7862,9 @@
         </w:rPr>
         <w:t>id_Tipo</w:t>
       </w:r>
-      <w:proofErr w:type="spellEnd"/>
       <w:r>
         <w:t xml:space="preserve">, </w:t>
       </w:r>
-      <w:proofErr w:type="spellStart"/>
       <w:r>
         <w:rPr>
           <w:i/>
@@ -9245,34 +7872,24 @@
         </w:rPr>
         <w:t>id_Color</w:t>
       </w:r>
-      <w:proofErr w:type="spellEnd"/>
+      <w:r>
+        <w:t>, c</w:t>
+      </w:r>
+      <w:r>
+        <w:t>aducidad_ITV</w:t>
+      </w:r>
       <w:r>
         <w:t xml:space="preserve">, </w:t>
       </w:r>
-      <w:proofErr w:type="spellStart"/>
-      <w:r>
-        <w:t>c</w:t>
-      </w:r>
-      <w:r>
-        <w:t>aducidad_ITV</w:t>
-      </w:r>
-      <w:proofErr w:type="spellEnd"/>
+      <w:r>
+        <w:t>distancia_Total</w:t>
+      </w:r>
       <w:r>
         <w:t xml:space="preserve">, </w:t>
       </w:r>
-      <w:proofErr w:type="spellStart"/>
-      <w:r>
-        <w:t>distancia_Total</w:t>
-      </w:r>
-      <w:proofErr w:type="spellEnd"/>
-      <w:r>
-        <w:t xml:space="preserve">, </w:t>
-      </w:r>
-      <w:proofErr w:type="spellStart"/>
       <w:r>
         <w:t>ITV_En_Vigor</w:t>
       </w:r>
-      <w:proofErr w:type="spellEnd"/>
       <w:r>
         <w:t>)</w:t>
       </w:r>
@@ -9327,7 +7944,6 @@
       <w:r>
         <w:t xml:space="preserve">, </w:t>
       </w:r>
-      <w:proofErr w:type="spellStart"/>
       <w:r>
         <w:rPr>
           <w:i/>
@@ -9335,7 +7951,6 @@
         </w:rPr>
         <w:t>id_Cliente</w:t>
       </w:r>
-      <w:proofErr w:type="spellEnd"/>
       <w:r>
         <w:t>)</w:t>
       </w:r>
@@ -9349,7 +7964,6 @@
         </w:numPr>
         <w:jc w:val="left"/>
       </w:pPr>
-      <w:proofErr w:type="spellStart"/>
       <w:r>
         <w:rPr>
           <w:b/>
@@ -9357,7 +7971,6 @@
         </w:rPr>
         <w:t>Vehículo_ITV</w:t>
       </w:r>
-      <w:proofErr w:type="spellEnd"/>
       <w:r>
         <w:tab/>
       </w:r>
@@ -9376,22 +7989,18 @@
         </w:rPr>
         <w:t xml:space="preserve">, </w:t>
       </w:r>
-      <w:proofErr w:type="spellStart"/>
       <w:r>
         <w:rPr>
           <w:u w:val="single"/>
         </w:rPr>
         <w:t>id_ITV</w:t>
       </w:r>
-      <w:proofErr w:type="spellEnd"/>
       <w:r>
         <w:t xml:space="preserve">, </w:t>
       </w:r>
-      <w:proofErr w:type="spellStart"/>
       <w:r>
         <w:t>resultado_vehiculo</w:t>
       </w:r>
-      <w:proofErr w:type="spellEnd"/>
       <w:r>
         <w:t>)</w:t>
       </w:r>
@@ -9424,11 +8033,9 @@
       <w:r>
         <w:t xml:space="preserve">, </w:t>
       </w:r>
-      <w:proofErr w:type="spellStart"/>
       <w:r>
         <w:t>solucion</w:t>
       </w:r>
-      <w:proofErr w:type="spellEnd"/>
       <w:r>
         <w:t xml:space="preserve">, </w:t>
       </w:r>
@@ -9444,15 +8051,12 @@
       <w:r>
         <w:t xml:space="preserve">, </w:t>
       </w:r>
-      <w:proofErr w:type="spellStart"/>
       <w:r>
         <w:t>descripcion</w:t>
       </w:r>
-      <w:proofErr w:type="spellEnd"/>
       <w:r>
         <w:t xml:space="preserve">, </w:t>
       </w:r>
-      <w:proofErr w:type="spellStart"/>
       <w:r>
         <w:rPr>
           <w:i/>
@@ -9460,7 +8064,6 @@
         </w:rPr>
         <w:t>id_VehiculoITV</w:t>
       </w:r>
-      <w:proofErr w:type="spellEnd"/>
       <w:r>
         <w:rPr>
           <w:i/>
@@ -9525,13 +8128,8 @@
         <w:t>id</w:t>
       </w:r>
       <w:r>
-        <w:t xml:space="preserve">, fecha, </w:t>
-      </w:r>
-      <w:proofErr w:type="spellStart"/>
-      <w:r>
-        <w:t>descripcion</w:t>
-      </w:r>
-      <w:proofErr w:type="spellEnd"/>
+        <w:t>, fecha, descripcion</w:t>
+      </w:r>
       <w:r>
         <w:tab/>
         <w:t xml:space="preserve">resuelta, </w:t>
@@ -9553,7 +8151,6 @@
         <w:ind w:left="720"/>
         <w:jc w:val="left"/>
       </w:pPr>
-      <w:proofErr w:type="spellStart"/>
       <w:r>
         <w:rPr>
           <w:b/>
@@ -9561,7 +8158,6 @@
         </w:rPr>
         <w:t>Item</w:t>
       </w:r>
-      <w:proofErr w:type="spellEnd"/>
       <w:r>
         <w:t xml:space="preserve"> (</w:t>
       </w:r>
@@ -9786,7 +8382,7 @@
         <w:t>Especificaciones de casos de uso</w:t>
       </w:r>
     </w:p>
-    <w:bookmarkStart w:id="28" w:name="Ilustración4"/>
+    <w:bookmarkStart w:id="27" w:name="Ilustración4"/>
     <w:p>
       <w:pPr>
         <w:keepNext/>
@@ -9816,10 +8412,10 @@
           <v:shape id="_x0000_i1025" type="#_x0000_t75" style="width:450.9pt;height:185.85pt" o:ole="">
             <v:imagedata r:id="rId13" o:title=""/>
           </v:shape>
-          <o:OLEObject Type="Embed" ProgID="Visio.Drawing.15" ShapeID="_x0000_i1025" DrawAspect="Content" ObjectID="_1730490074" r:id="rId14"/>
+          <o:OLEObject Type="Embed" ProgID="Visio.Drawing.15" ShapeID="_x0000_i1025" DrawAspect="Content" ObjectID="_1730758418" r:id="rId14"/>
         </w:object>
       </w:r>
-      <w:bookmarkEnd w:id="28"/>
+      <w:bookmarkEnd w:id="27"/>
     </w:p>
     <w:p>
       <w:pPr>
@@ -10164,35 +8760,7 @@
               <w:rPr>
                 <w:szCs w:val="22"/>
               </w:rPr>
-              <w:t>Al ejecutar por primera vez solo existe el usuario “</w:t>
-            </w:r>
-            <w:proofErr w:type="spellStart"/>
-            <w:r>
-              <w:rPr>
-                <w:szCs w:val="22"/>
-              </w:rPr>
-              <w:t>admin</w:t>
-            </w:r>
-            <w:proofErr w:type="spellEnd"/>
-            <w:r>
-              <w:rPr>
-                <w:szCs w:val="22"/>
-              </w:rPr>
-              <w:t xml:space="preserve">” con contraseña </w:t>
-            </w:r>
-            <w:proofErr w:type="spellStart"/>
-            <w:r>
-              <w:rPr>
-                <w:szCs w:val="22"/>
-              </w:rPr>
-              <w:t>admin</w:t>
-            </w:r>
-            <w:proofErr w:type="spellEnd"/>
-            <w:r>
-              <w:rPr>
-                <w:szCs w:val="22"/>
-              </w:rPr>
-              <w:t>” en la base de datos.</w:t>
+              <w:t>Al ejecutar por primera vez solo existe el usuario “admin” con contraseña admin” en la base de datos.</w:t>
             </w:r>
           </w:p>
         </w:tc>
@@ -11905,7 +10473,7 @@
         </w:tc>
       </w:tr>
     </w:tbl>
-    <w:bookmarkStart w:id="29" w:name="Ilustración5"/>
+    <w:bookmarkStart w:id="28" w:name="Ilustración5"/>
     <w:p>
       <w:pPr>
         <w:keepNext/>
@@ -11915,10 +10483,10 @@
           <v:shape id="_x0000_i1026" type="#_x0000_t75" style="width:393.75pt;height:210pt" o:ole="">
             <v:imagedata r:id="rId15" o:title="" croptop="4977f" cropbottom="2489f"/>
           </v:shape>
-          <o:OLEObject Type="Embed" ProgID="Visio.Drawing.15" ShapeID="_x0000_i1026" DrawAspect="Content" ObjectID="_1730490075" r:id="rId16"/>
+          <o:OLEObject Type="Embed" ProgID="Visio.Drawing.15" ShapeID="_x0000_i1026" DrawAspect="Content" ObjectID="_1730758419" r:id="rId16"/>
         </w:object>
       </w:r>
-      <w:bookmarkEnd w:id="29"/>
+      <w:bookmarkEnd w:id="28"/>
     </w:p>
     <w:p>
       <w:pPr>
@@ -14273,9 +12841,9 @@
       </w:tr>
     </w:tbl>
     <w:p/>
-    <w:bookmarkStart w:id="30" w:name="Ilustración6"/>
-    <w:bookmarkStart w:id="31" w:name="_MON_1729715242"/>
-    <w:bookmarkEnd w:id="31"/>
+    <w:bookmarkStart w:id="29" w:name="Ilustración6"/>
+    <w:bookmarkStart w:id="30" w:name="_MON_1729715242"/>
+    <w:bookmarkEnd w:id="30"/>
     <w:p>
       <w:pPr>
         <w:keepNext/>
@@ -14285,10 +12853,10 @@
           <v:shape id="_x0000_i1027" type="#_x0000_t75" style="width:483.1pt;height:306.9pt" o:ole="">
             <v:imagedata r:id="rId17" o:title="" croptop="1963f" cropbottom="1812f"/>
           </v:shape>
-          <o:OLEObject Type="Embed" ProgID="Visio.Drawing.15" ShapeID="_x0000_i1027" DrawAspect="Content" ObjectID="_1730490076" r:id="rId18"/>
+          <o:OLEObject Type="Embed" ProgID="Visio.Drawing.15" ShapeID="_x0000_i1027" DrawAspect="Content" ObjectID="_1730758420" r:id="rId18"/>
         </w:object>
       </w:r>
-      <w:bookmarkEnd w:id="30"/>
+      <w:bookmarkEnd w:id="29"/>
     </w:p>
     <w:p>
       <w:pPr>
@@ -16710,16 +15278,8 @@
               <w:rPr>
                 <w:szCs w:val="22"/>
               </w:rPr>
-              <w:t xml:space="preserve"> presiona el botón “</w:t>
-            </w:r>
-            <w:proofErr w:type="spellStart"/>
-            <w:r>
-              <w:rPr>
-                <w:szCs w:val="22"/>
-              </w:rPr>
-              <w:t>ITVs</w:t>
-            </w:r>
-            <w:proofErr w:type="spellEnd"/>
+              <w:t xml:space="preserve"> presiona el botón “ITVs</w:t>
+            </w:r>
             <w:r>
               <w:rPr>
                 <w:szCs w:val="22"/>
@@ -18230,7 +16790,7 @@
                 <w:szCs w:val="22"/>
               </w:rPr>
             </w:pPr>
-            <w:bookmarkStart w:id="32" w:name="_Hlk119015030"/>
+            <w:bookmarkStart w:id="31" w:name="_Hlk119015030"/>
           </w:p>
         </w:tc>
         <w:tc>
@@ -18424,7 +16984,7 @@
           </w:p>
         </w:tc>
       </w:tr>
-      <w:bookmarkEnd w:id="32"/>
+      <w:bookmarkEnd w:id="31"/>
       <w:tr>
         <w:trPr>
           <w:trHeight w:val="170"/>
@@ -19157,16 +17717,8 @@
               <w:rPr>
                 <w:szCs w:val="22"/>
               </w:rPr>
-              <w:t xml:space="preserve"> presiona sobre uno de los </w:t>
-            </w:r>
-            <w:proofErr w:type="spellStart"/>
-            <w:r>
-              <w:rPr>
-                <w:szCs w:val="22"/>
-              </w:rPr>
-              <w:t>items</w:t>
-            </w:r>
-            <w:proofErr w:type="spellEnd"/>
+              <w:t xml:space="preserve"> presiona sobre uno de los items</w:t>
+            </w:r>
             <w:r>
               <w:rPr>
                 <w:szCs w:val="22"/>
@@ -21104,21 +19656,7 @@
               <w:rPr>
                 <w:szCs w:val="22"/>
               </w:rPr>
-              <w:t xml:space="preserve">Si el vehículo no tiene </w:t>
-            </w:r>
-            <w:proofErr w:type="spellStart"/>
-            <w:r>
-              <w:rPr>
-                <w:szCs w:val="22"/>
-              </w:rPr>
-              <w:t>ITVs</w:t>
-            </w:r>
-            <w:proofErr w:type="spellEnd"/>
-            <w:r>
-              <w:rPr>
-                <w:szCs w:val="22"/>
-              </w:rPr>
-              <w:t xml:space="preserve"> aparecerá en un mensaje de aviso.</w:t>
+              <w:t>Si el vehículo no tiene ITVs aparecerá en un mensaje de aviso.</w:t>
             </w:r>
           </w:p>
         </w:tc>
@@ -21932,7 +20470,7 @@
         <w:ind w:left="360"/>
       </w:pPr>
     </w:p>
-    <w:bookmarkStart w:id="33" w:name="Ilustración7"/>
+    <w:bookmarkStart w:id="32" w:name="Ilustración7"/>
     <w:p>
       <w:pPr>
         <w:pStyle w:val="Prrafodelista"/>
@@ -21944,10 +20482,10 @@
           <v:shape id="_x0000_i1028" type="#_x0000_t75" style="width:450.5pt;height:193.45pt" o:ole="">
             <v:imagedata r:id="rId19" o:title=""/>
           </v:shape>
-          <o:OLEObject Type="Embed" ProgID="Visio.Drawing.15" ShapeID="_x0000_i1028" DrawAspect="Content" ObjectID="_1730490077" r:id="rId20"/>
+          <o:OLEObject Type="Embed" ProgID="Visio.Drawing.15" ShapeID="_x0000_i1028" DrawAspect="Content" ObjectID="_1730758421" r:id="rId20"/>
         </w:object>
       </w:r>
-      <w:bookmarkEnd w:id="33"/>
+      <w:bookmarkEnd w:id="32"/>
     </w:p>
     <w:p>
       <w:pPr>
@@ -22867,16 +21405,8 @@
               <w:rPr>
                 <w:szCs w:val="22"/>
               </w:rPr>
-              <w:t xml:space="preserve">Ver detalle de </w:t>
-            </w:r>
-            <w:proofErr w:type="spellStart"/>
-            <w:r>
-              <w:rPr>
-                <w:szCs w:val="22"/>
-              </w:rPr>
-              <w:t>item</w:t>
-            </w:r>
-            <w:proofErr w:type="spellEnd"/>
+              <w:t>Ver detalle de item</w:t>
+            </w:r>
           </w:p>
         </w:tc>
       </w:tr>
@@ -23757,16 +22287,8 @@
               <w:rPr>
                 <w:szCs w:val="22"/>
               </w:rPr>
-              <w:t xml:space="preserve">Buscar </w:t>
-            </w:r>
-            <w:proofErr w:type="spellStart"/>
-            <w:r>
-              <w:rPr>
-                <w:szCs w:val="22"/>
-              </w:rPr>
-              <w:t>item</w:t>
-            </w:r>
-            <w:proofErr w:type="spellEnd"/>
+              <w:t>Buscar item</w:t>
+            </w:r>
           </w:p>
         </w:tc>
       </w:tr>
@@ -24585,14 +23107,12 @@
               </w:rPr>
               <w:t xml:space="preserve">Editar </w:t>
             </w:r>
-            <w:proofErr w:type="spellStart"/>
             <w:r>
               <w:rPr>
                 <w:szCs w:val="22"/>
               </w:rPr>
               <w:t>item</w:t>
             </w:r>
-            <w:proofErr w:type="spellEnd"/>
           </w:p>
         </w:tc>
       </w:tr>
@@ -24642,19 +23162,11 @@
               </w:rPr>
               <w:t xml:space="preserve">Hace editable la ficha del </w:t>
             </w:r>
-            <w:proofErr w:type="spellStart"/>
-            <w:r>
-              <w:rPr>
-                <w:szCs w:val="22"/>
-              </w:rPr>
-              <w:t>item</w:t>
-            </w:r>
-            <w:proofErr w:type="spellEnd"/>
-            <w:r>
-              <w:rPr>
-                <w:szCs w:val="22"/>
-              </w:rPr>
-              <w:t xml:space="preserve"> de inventario</w:t>
+            <w:r>
+              <w:rPr>
+                <w:szCs w:val="22"/>
+              </w:rPr>
+              <w:t>item de inventario</w:t>
             </w:r>
             <w:r>
               <w:rPr>
@@ -24773,33 +23285,23 @@
               </w:rPr>
               <w:t xml:space="preserve"> autenticado. Que el registro de </w:t>
             </w:r>
-            <w:proofErr w:type="spellStart"/>
             <w:r>
               <w:rPr>
                 <w:szCs w:val="22"/>
               </w:rPr>
               <w:t>item</w:t>
             </w:r>
-            <w:proofErr w:type="spellEnd"/>
             <w:r>
               <w:rPr>
                 <w:szCs w:val="22"/>
               </w:rPr>
               <w:t xml:space="preserve"> exista en la base de datos. Detalle de </w:t>
             </w:r>
-            <w:proofErr w:type="spellStart"/>
-            <w:r>
-              <w:rPr>
-                <w:szCs w:val="22"/>
-              </w:rPr>
-              <w:t>item</w:t>
-            </w:r>
-            <w:proofErr w:type="spellEnd"/>
-            <w:r>
-              <w:rPr>
-                <w:szCs w:val="22"/>
-              </w:rPr>
-              <w:t xml:space="preserve"> de inventario</w:t>
+            <w:r>
+              <w:rPr>
+                <w:szCs w:val="22"/>
+              </w:rPr>
+              <w:t>item de inventario</w:t>
             </w:r>
             <w:r>
               <w:rPr>
@@ -25418,16 +23920,8 @@
               <w:rPr>
                 <w:szCs w:val="22"/>
               </w:rPr>
-              <w:t xml:space="preserve">Eliminar </w:t>
-            </w:r>
-            <w:proofErr w:type="spellStart"/>
-            <w:r>
-              <w:rPr>
-                <w:szCs w:val="22"/>
-              </w:rPr>
-              <w:t>item</w:t>
-            </w:r>
-            <w:proofErr w:type="spellEnd"/>
+              <w:t>Eliminar item</w:t>
+            </w:r>
           </w:p>
         </w:tc>
       </w:tr>
@@ -25588,33 +24082,17 @@
               </w:rPr>
               <w:t xml:space="preserve"> autenticado. Que el registro de </w:t>
             </w:r>
-            <w:proofErr w:type="spellStart"/>
             <w:r>
               <w:rPr>
                 <w:szCs w:val="22"/>
               </w:rPr>
               <w:t>item</w:t>
             </w:r>
-            <w:proofErr w:type="spellEnd"/>
-            <w:r>
-              <w:rPr>
-                <w:szCs w:val="22"/>
-              </w:rPr>
-              <w:t xml:space="preserve"> exista en la base de datos. Detalle de </w:t>
-            </w:r>
-            <w:proofErr w:type="spellStart"/>
-            <w:r>
-              <w:rPr>
-                <w:szCs w:val="22"/>
-              </w:rPr>
-              <w:t>item</w:t>
-            </w:r>
-            <w:proofErr w:type="spellEnd"/>
-            <w:r>
-              <w:rPr>
-                <w:szCs w:val="22"/>
-              </w:rPr>
-              <w:t xml:space="preserve"> de inventario abierto.</w:t>
+            <w:r>
+              <w:rPr>
+                <w:szCs w:val="22"/>
+              </w:rPr>
+              <w:t xml:space="preserve"> exista en la base de datos. Detalle de item de inventario abierto.</w:t>
             </w:r>
           </w:p>
         </w:tc>
@@ -26086,7 +24564,7 @@
         </w:tc>
       </w:tr>
     </w:tbl>
-    <w:bookmarkStart w:id="34" w:name="Ilustración8"/>
+    <w:bookmarkStart w:id="33" w:name="Ilustración8"/>
     <w:p>
       <w:pPr>
         <w:keepNext/>
@@ -26096,10 +24574,10 @@
           <v:shape id="_x0000_i1029" type="#_x0000_t75" style="width:456.55pt;height:270.75pt" o:ole="">
             <v:imagedata r:id="rId21" o:title="" cropleft="2276f" cropright="1820f"/>
           </v:shape>
-          <o:OLEObject Type="Embed" ProgID="Visio.Drawing.15" ShapeID="_x0000_i1029" DrawAspect="Content" ObjectID="_1730490078" r:id="rId22"/>
+          <o:OLEObject Type="Embed" ProgID="Visio.Drawing.15" ShapeID="_x0000_i1029" DrawAspect="Content" ObjectID="_1730758422" r:id="rId22"/>
         </w:object>
       </w:r>
-      <w:bookmarkEnd w:id="34"/>
+      <w:bookmarkEnd w:id="33"/>
     </w:p>
     <w:p>
       <w:pPr>
@@ -26256,16 +24734,8 @@
               <w:rPr>
                 <w:szCs w:val="22"/>
               </w:rPr>
-              <w:t xml:space="preserve">Ver listado de </w:t>
-            </w:r>
-            <w:proofErr w:type="spellStart"/>
-            <w:r>
-              <w:rPr>
-                <w:szCs w:val="22"/>
-              </w:rPr>
-              <w:t>ITVs</w:t>
-            </w:r>
-            <w:proofErr w:type="spellEnd"/>
+              <w:t>Ver listado de ITVs</w:t>
+            </w:r>
           </w:p>
         </w:tc>
       </w:tr>
@@ -26313,27 +24783,13 @@
               <w:rPr>
                 <w:szCs w:val="22"/>
               </w:rPr>
-              <w:t xml:space="preserve">Se ve un listado de </w:t>
-            </w:r>
-            <w:proofErr w:type="spellStart"/>
-            <w:r>
-              <w:rPr>
-                <w:szCs w:val="22"/>
-              </w:rPr>
-              <w:t>ITV</w:t>
-            </w:r>
-            <w:r>
-              <w:rPr>
-                <w:szCs w:val="22"/>
-              </w:rPr>
-              <w:t>s</w:t>
-            </w:r>
-            <w:proofErr w:type="spellEnd"/>
-            <w:r>
-              <w:rPr>
-                <w:szCs w:val="22"/>
-              </w:rPr>
-              <w:t xml:space="preserve"> general.</w:t>
+              <w:t>Se ve un listado de ITV</w:t>
+            </w:r>
+            <w:r>
+              <w:rPr>
+                <w:szCs w:val="22"/>
+              </w:rPr>
+              <w:t>s general.</w:t>
             </w:r>
           </w:p>
         </w:tc>
@@ -27213,21 +25669,7 @@
               <w:rPr>
                 <w:szCs w:val="22"/>
               </w:rPr>
-              <w:t xml:space="preserve"> Listado de </w:t>
-            </w:r>
-            <w:proofErr w:type="spellStart"/>
-            <w:r>
-              <w:rPr>
-                <w:szCs w:val="22"/>
-              </w:rPr>
-              <w:t>ITVs</w:t>
-            </w:r>
-            <w:proofErr w:type="spellEnd"/>
-            <w:r>
-              <w:rPr>
-                <w:szCs w:val="22"/>
-              </w:rPr>
-              <w:t xml:space="preserve"> abierto.</w:t>
+              <w:t xml:space="preserve"> Listado de ITVs abierto.</w:t>
             </w:r>
           </w:p>
         </w:tc>
@@ -27391,14 +25833,12 @@
               </w:rPr>
               <w:t xml:space="preserve"> introduce el texto en el campo de texto. El listado de </w:t>
             </w:r>
-            <w:proofErr w:type="spellStart"/>
             <w:r>
               <w:rPr>
                 <w:szCs w:val="22"/>
               </w:rPr>
               <w:t>ITVs</w:t>
             </w:r>
-            <w:proofErr w:type="spellEnd"/>
             <w:r>
               <w:rPr>
                 <w:szCs w:val="22"/>
@@ -27570,21 +26010,7 @@
               <w:rPr>
                 <w:szCs w:val="22"/>
               </w:rPr>
-              <w:t xml:space="preserve">El listado de </w:t>
-            </w:r>
-            <w:proofErr w:type="spellStart"/>
-            <w:r>
-              <w:rPr>
-                <w:szCs w:val="22"/>
-              </w:rPr>
-              <w:t>ITVs</w:t>
-            </w:r>
-            <w:proofErr w:type="spellEnd"/>
-            <w:r>
-              <w:rPr>
-                <w:szCs w:val="22"/>
-              </w:rPr>
-              <w:t xml:space="preserve"> se actualiza según criterios de búsqueda</w:t>
+              <w:t>El listado de ITVs se actualiza según criterios de búsqueda</w:t>
             </w:r>
           </w:p>
         </w:tc>
@@ -28084,14 +26510,12 @@
               </w:rPr>
               <w:t xml:space="preserve"> en la base de datos. Listado de </w:t>
             </w:r>
-            <w:proofErr w:type="spellStart"/>
             <w:r>
               <w:rPr>
                 <w:szCs w:val="22"/>
               </w:rPr>
               <w:t>ITVs</w:t>
             </w:r>
-            <w:proofErr w:type="spellEnd"/>
             <w:r>
               <w:rPr>
                 <w:szCs w:val="22"/>
@@ -30155,7 +28579,7 @@
         </w:rPr>
       </w:pPr>
     </w:p>
-    <w:bookmarkStart w:id="35" w:name="Ilustración9"/>
+    <w:bookmarkStart w:id="34" w:name="Ilustración9"/>
     <w:p>
       <w:pPr>
         <w:keepNext/>
@@ -30165,10 +28589,10 @@
           <v:shape id="_x0000_i1030" type="#_x0000_t75" style="width:451.35pt;height:208.5pt" o:ole="">
             <v:imagedata r:id="rId23" o:title=""/>
           </v:shape>
-          <o:OLEObject Type="Embed" ProgID="Visio.Drawing.15" ShapeID="_x0000_i1030" DrawAspect="Content" ObjectID="_1730490079" r:id="rId24"/>
+          <o:OLEObject Type="Embed" ProgID="Visio.Drawing.15" ShapeID="_x0000_i1030" DrawAspect="Content" ObjectID="_1730758423" r:id="rId24"/>
         </w:object>
       </w:r>
-      <w:bookmarkEnd w:id="35"/>
+      <w:bookmarkEnd w:id="34"/>
     </w:p>
     <w:p>
       <w:pPr>
@@ -32051,21 +30475,7 @@
               <w:rPr>
                 <w:szCs w:val="22"/>
               </w:rPr>
-              <w:t xml:space="preserve"> autenticado. Que exista el registro de ITV en la base de datos. Listado de </w:t>
-            </w:r>
-            <w:proofErr w:type="spellStart"/>
-            <w:r>
-              <w:rPr>
-                <w:szCs w:val="22"/>
-              </w:rPr>
-              <w:t>ITVs</w:t>
-            </w:r>
-            <w:proofErr w:type="spellEnd"/>
-            <w:r>
-              <w:rPr>
-                <w:szCs w:val="22"/>
-              </w:rPr>
-              <w:t xml:space="preserve"> abierto</w:t>
+              <w:t xml:space="preserve"> autenticado. Que exista el registro de ITV en la base de datos. Listado de ITVs abierto</w:t>
             </w:r>
           </w:p>
         </w:tc>
@@ -34204,7 +32614,7 @@
         </w:tc>
       </w:tr>
     </w:tbl>
-    <w:bookmarkStart w:id="36" w:name="Ilustración10"/>
+    <w:bookmarkStart w:id="35" w:name="Ilustración10"/>
     <w:p>
       <w:pPr>
         <w:keepNext/>
@@ -34214,10 +32624,10 @@
           <v:shape id="_x0000_i1031" type="#_x0000_t75" style="width:451pt;height:248.9pt" o:ole="">
             <v:imagedata r:id="rId25" o:title="" cropbottom="15304f"/>
           </v:shape>
-          <o:OLEObject Type="Embed" ProgID="Visio.Drawing.15" ShapeID="_x0000_i1031" DrawAspect="Content" ObjectID="_1730490080" r:id="rId26"/>
+          <o:OLEObject Type="Embed" ProgID="Visio.Drawing.15" ShapeID="_x0000_i1031" DrawAspect="Content" ObjectID="_1730758424" r:id="rId26"/>
         </w:object>
       </w:r>
-      <w:bookmarkEnd w:id="36"/>
+      <w:bookmarkEnd w:id="35"/>
     </w:p>
     <w:p>
       <w:pPr>
@@ -37855,7 +36265,7 @@
                 <w:szCs w:val="22"/>
               </w:rPr>
             </w:pPr>
-            <w:bookmarkStart w:id="37" w:name="_Hlk119018672"/>
+            <w:bookmarkStart w:id="36" w:name="_Hlk119018672"/>
             <w:r>
               <w:rPr>
                 <w:b/>
@@ -38640,7 +37050,7 @@
           </w:p>
         </w:tc>
       </w:tr>
-      <w:bookmarkEnd w:id="37"/>
+      <w:bookmarkEnd w:id="36"/>
     </w:tbl>
     <w:p>
       <w:pPr>
@@ -41110,11 +39520,13 @@
           <w:numId w:val="2"/>
         </w:numPr>
       </w:pPr>
+      <w:bookmarkStart w:id="37" w:name="_Diseño_del_proyecto"/>
+      <w:bookmarkEnd w:id="37"/>
       <w:r>
         <w:t>Diseño del proyecto</w:t>
       </w:r>
+      <w:bookmarkEnd w:id="25"/>
       <w:bookmarkEnd w:id="26"/>
-      <w:bookmarkEnd w:id="27"/>
     </w:p>
     <w:p>
       <w:pPr>
@@ -41195,85 +39607,17 @@
           <w:sz w:val="24"/>
           <w:szCs w:val="24"/>
         </w:rPr>
-        <w:t xml:space="preserve">Configuración de </w:t>
-      </w:r>
-      <w:proofErr w:type="spellStart"/>
-      <w:r>
-        <w:rPr>
-          <w:b/>
-          <w:bCs/>
-          <w:sz w:val="24"/>
-          <w:szCs w:val="24"/>
-        </w:rPr>
-        <w:t>Firestore</w:t>
-      </w:r>
-      <w:proofErr w:type="spellEnd"/>
-      <w:r>
-        <w:rPr>
-          <w:b/>
-          <w:bCs/>
-          <w:sz w:val="24"/>
-          <w:szCs w:val="24"/>
-        </w:rPr>
-        <w:t xml:space="preserve"> </w:t>
-      </w:r>
-      <w:proofErr w:type="spellStart"/>
-      <w:r>
-        <w:rPr>
-          <w:b/>
-          <w:bCs/>
-          <w:sz w:val="24"/>
-          <w:szCs w:val="24"/>
-        </w:rPr>
-        <w:t>Database</w:t>
-      </w:r>
-      <w:proofErr w:type="spellEnd"/>
+        <w:t>Configuración de Firestore Database</w:t>
+      </w:r>
     </w:p>
     <w:p>
       <w:r>
-        <w:t xml:space="preserve">14/11/22 Nos registramos en </w:t>
-      </w:r>
-      <w:proofErr w:type="spellStart"/>
-      <w:r>
-        <w:t>Firebase</w:t>
-      </w:r>
-      <w:proofErr w:type="spellEnd"/>
-      <w:r>
-        <w:t xml:space="preserve"> y creamos la base de datos </w:t>
-      </w:r>
-      <w:proofErr w:type="spellStart"/>
-      <w:r>
-        <w:t>Firestore</w:t>
-      </w:r>
-      <w:proofErr w:type="spellEnd"/>
-      <w:r>
-        <w:t xml:space="preserve"> </w:t>
-      </w:r>
-      <w:proofErr w:type="spellStart"/>
-      <w:r>
-        <w:t>database</w:t>
-      </w:r>
-      <w:proofErr w:type="spellEnd"/>
+        <w:t>14/11/22 Nos registramos en Firebase y creamos la base de datos Firestore database</w:t>
+      </w:r>
     </w:p>
     <w:p>
       <w:r>
-        <w:t xml:space="preserve">Modelamos los datos pasando del modelo relacional al NoSQL de </w:t>
-      </w:r>
-      <w:proofErr w:type="spellStart"/>
-      <w:r>
-        <w:t>Firestore</w:t>
-      </w:r>
-      <w:proofErr w:type="spellEnd"/>
-      <w:r>
-        <w:t xml:space="preserve">. Lo traducimos al inglés </w:t>
-      </w:r>
-      <w:proofErr w:type="spellStart"/>
-      <w:r>
-        <w:t>cómo</w:t>
-      </w:r>
-      <w:proofErr w:type="spellEnd"/>
-      <w:r>
-        <w:t xml:space="preserve"> lengua global en la programación y tenerlo todo en ese lenguaje programado.</w:t>
+        <w:t>Modelamos los datos pasando del modelo relacional al NoSQL de Firestore. Lo traducimos al inglés cómo lengua global en la programación y tenerlo todo en ese lenguaje programado.</w:t>
       </w:r>
     </w:p>
     <w:p>
@@ -41300,11 +39644,9 @@
         </w:rPr>
         <w:t xml:space="preserve">Colección: </w:t>
       </w:r>
-      <w:proofErr w:type="spellStart"/>
       <w:r>
         <w:t>Vehicle</w:t>
       </w:r>
-      <w:proofErr w:type="spellEnd"/>
     </w:p>
     <w:p>
       <w:pPr>
@@ -41357,11 +39699,9 @@
           <w:numId w:val="8"/>
         </w:numPr>
       </w:pPr>
-      <w:proofErr w:type="spellStart"/>
       <w:r>
         <w:t>brand:string</w:t>
       </w:r>
-      <w:proofErr w:type="spellEnd"/>
     </w:p>
     <w:p>
       <w:pPr>
@@ -41371,11 +39711,9 @@
           <w:numId w:val="8"/>
         </w:numPr>
       </w:pPr>
-      <w:proofErr w:type="spellStart"/>
       <w:r>
         <w:t>color:string</w:t>
       </w:r>
-      <w:proofErr w:type="spellEnd"/>
     </w:p>
     <w:p>
       <w:pPr>
@@ -41385,11 +39723,9 @@
           <w:numId w:val="8"/>
         </w:numPr>
       </w:pPr>
-      <w:proofErr w:type="spellStart"/>
       <w:r>
         <w:t>expiryDateITV:timestamp</w:t>
       </w:r>
-      <w:proofErr w:type="spellEnd"/>
     </w:p>
     <w:p>
       <w:pPr>
@@ -41399,11 +39735,9 @@
           <w:numId w:val="8"/>
         </w:numPr>
       </w:pPr>
-      <w:proofErr w:type="spellStart"/>
       <w:r>
         <w:t>model:string</w:t>
       </w:r>
-      <w:proofErr w:type="spellEnd"/>
     </w:p>
     <w:p>
       <w:pPr>
@@ -41413,7 +39747,6 @@
           <w:numId w:val="8"/>
         </w:numPr>
       </w:pPr>
-      <w:proofErr w:type="spellStart"/>
       <w:r>
         <w:t>type:</w:t>
       </w:r>
@@ -41423,7 +39756,6 @@
       <w:r>
         <w:t>tring</w:t>
       </w:r>
-      <w:proofErr w:type="spellEnd"/>
     </w:p>
     <w:p>
       <w:pPr>
@@ -41437,11 +39769,9 @@
           <w:bCs/>
         </w:rPr>
       </w:pPr>
-      <w:proofErr w:type="spellStart"/>
       <w:r>
         <w:t>totalDistance:number</w:t>
       </w:r>
-      <w:proofErr w:type="spellEnd"/>
     </w:p>
     <w:p>
       <w:pPr>
@@ -41456,7 +39786,6 @@
         </w:rPr>
       </w:pPr>
       <w:bookmarkStart w:id="38" w:name="_Hlk119364136"/>
-      <w:proofErr w:type="spellStart"/>
       <w:r>
         <w:rPr>
           <w:b/>
@@ -41464,7 +39793,6 @@
         </w:rPr>
         <w:t>Subcolecciones</w:t>
       </w:r>
-      <w:proofErr w:type="spellEnd"/>
     </w:p>
     <w:p>
       <w:pPr>
@@ -41478,21 +39806,12 @@
           <w:bCs/>
         </w:rPr>
       </w:pPr>
-      <w:proofErr w:type="spellStart"/>
       <w:r>
         <w:rPr>
           <w:b/>
           <w:bCs/>
         </w:rPr>
-        <w:t>Employee</w:t>
-      </w:r>
-      <w:proofErr w:type="spellEnd"/>
-      <w:r>
-        <w:rPr>
-          <w:b/>
-          <w:bCs/>
-        </w:rPr>
-        <w:t>:</w:t>
+        <w:t>Employee:</w:t>
       </w:r>
     </w:p>
     <w:p>
@@ -41517,11 +39836,9 @@
       <w:r>
         <w:t xml:space="preserve"> 12345678A (</w:t>
       </w:r>
-      <w:proofErr w:type="spellStart"/>
       <w:r>
         <w:t>Employee</w:t>
       </w:r>
-      <w:proofErr w:type="spellEnd"/>
       <w:r>
         <w:t xml:space="preserve"> DNI)</w:t>
       </w:r>
@@ -41554,11 +39871,9 @@
           <w:numId w:val="8"/>
         </w:numPr>
       </w:pPr>
-      <w:proofErr w:type="spellStart"/>
       <w:r>
         <w:t>name:string</w:t>
       </w:r>
-      <w:proofErr w:type="spellEnd"/>
     </w:p>
     <w:p>
       <w:pPr>
@@ -41568,14 +39883,12 @@
           <w:numId w:val="8"/>
         </w:numPr>
       </w:pPr>
-      <w:proofErr w:type="spellStart"/>
       <w:r>
         <w:t>surname:strin</w:t>
       </w:r>
       <w:r>
         <w:t>g</w:t>
       </w:r>
-      <w:proofErr w:type="spellEnd"/>
     </w:p>
     <w:p>
       <w:pPr>
@@ -41589,21 +39902,12 @@
           <w:bCs/>
         </w:rPr>
       </w:pPr>
-      <w:proofErr w:type="spellStart"/>
       <w:r>
         <w:rPr>
           <w:b/>
           <w:bCs/>
         </w:rPr>
-        <w:t>Deficiency</w:t>
-      </w:r>
-      <w:proofErr w:type="spellEnd"/>
-      <w:r>
-        <w:rPr>
-          <w:b/>
-          <w:bCs/>
-        </w:rPr>
-        <w:t>:</w:t>
+        <w:t>Deficiency:</w:t>
       </w:r>
     </w:p>
     <w:p>
@@ -41628,11 +39932,9 @@
       <w:r>
         <w:t xml:space="preserve"> Id </w:t>
       </w:r>
-      <w:proofErr w:type="spellStart"/>
       <w:r>
         <w:t>deficiency</w:t>
       </w:r>
-      <w:proofErr w:type="spellEnd"/>
     </w:p>
     <w:p>
       <w:pPr>
@@ -41662,14 +39964,12 @@
           <w:numId w:val="8"/>
         </w:numPr>
       </w:pPr>
-      <w:proofErr w:type="spellStart"/>
       <w:r>
         <w:t>description</w:t>
       </w:r>
       <w:r>
         <w:t>:string</w:t>
       </w:r>
-      <w:proofErr w:type="spellEnd"/>
     </w:p>
     <w:p>
       <w:pPr>
@@ -41679,7 +39979,6 @@
           <w:numId w:val="8"/>
         </w:numPr>
       </w:pPr>
-      <w:proofErr w:type="spellStart"/>
       <w:r>
         <w:t>severity</w:t>
       </w:r>
@@ -41689,7 +39988,6 @@
       <w:r>
         <w:t>g</w:t>
       </w:r>
-      <w:proofErr w:type="spellEnd"/>
     </w:p>
     <w:p>
       <w:pPr>
@@ -41699,11 +39997,9 @@
           <w:numId w:val="8"/>
         </w:numPr>
       </w:pPr>
-      <w:proofErr w:type="spellStart"/>
       <w:r>
         <w:t>solution:string</w:t>
       </w:r>
-      <w:proofErr w:type="spellEnd"/>
     </w:p>
     <w:p>
       <w:pPr>
@@ -41713,11 +40009,9 @@
           <w:numId w:val="8"/>
         </w:numPr>
       </w:pPr>
-      <w:proofErr w:type="spellStart"/>
       <w:r>
         <w:t>fixed:boolean</w:t>
       </w:r>
-      <w:proofErr w:type="spellEnd"/>
     </w:p>
     <w:p>
       <w:pPr>
@@ -41727,11 +40021,9 @@
           <w:numId w:val="8"/>
         </w:numPr>
       </w:pPr>
-      <w:proofErr w:type="spellStart"/>
       <w:r>
         <w:t>fixedDate:timestamp</w:t>
       </w:r>
-      <w:proofErr w:type="spellEnd"/>
     </w:p>
     <w:bookmarkEnd w:id="38"/>
     <w:p>
@@ -41805,11 +40097,9 @@
           <w:numId w:val="8"/>
         </w:numPr>
       </w:pPr>
-      <w:proofErr w:type="spellStart"/>
       <w:r>
         <w:t>date:timestamp</w:t>
       </w:r>
-      <w:proofErr w:type="spellEnd"/>
     </w:p>
     <w:p>
       <w:pPr>
@@ -41823,7 +40113,6 @@
           <w:bCs/>
         </w:rPr>
       </w:pPr>
-      <w:proofErr w:type="spellStart"/>
       <w:r>
         <w:rPr>
           <w:b/>
@@ -41831,7 +40120,6 @@
         </w:rPr>
         <w:t>inventory</w:t>
       </w:r>
-      <w:proofErr w:type="spellEnd"/>
       <w:r>
         <w:rPr>
           <w:b/>
@@ -41860,13 +40148,8 @@
         <w:t>Documento:</w:t>
       </w:r>
       <w:r>
-        <w:t xml:space="preserve"> Id </w:t>
-      </w:r>
-      <w:proofErr w:type="spellStart"/>
-      <w:r>
-        <w:t>item</w:t>
-      </w:r>
-      <w:proofErr w:type="spellEnd"/>
+        <w:t xml:space="preserve"> Id item</w:t>
+      </w:r>
     </w:p>
     <w:p>
       <w:pPr>
@@ -41896,11 +40179,9 @@
           <w:numId w:val="8"/>
         </w:numPr>
       </w:pPr>
-      <w:proofErr w:type="spellStart"/>
       <w:r>
         <w:t>name:string</w:t>
       </w:r>
-      <w:proofErr w:type="spellEnd"/>
     </w:p>
     <w:p/>
     <w:p>
@@ -41923,11 +40204,9 @@
         </w:rPr>
         <w:t xml:space="preserve">Colección: </w:t>
       </w:r>
-      <w:proofErr w:type="spellStart"/>
       <w:r>
         <w:t>service</w:t>
       </w:r>
-      <w:proofErr w:type="spellEnd"/>
     </w:p>
     <w:p>
       <w:pPr>
@@ -41983,14 +40262,12 @@
           <w:numId w:val="8"/>
         </w:numPr>
       </w:pPr>
-      <w:proofErr w:type="spellStart"/>
       <w:r>
         <w:t>plateNumber</w:t>
       </w:r>
       <w:r>
         <w:t>:string</w:t>
       </w:r>
-      <w:proofErr w:type="spellEnd"/>
       <w:r>
         <w:t xml:space="preserve"> (Clave foránea)</w:t>
       </w:r>
@@ -42003,11 +40280,9 @@
           <w:numId w:val="8"/>
         </w:numPr>
       </w:pPr>
-      <w:proofErr w:type="spellStart"/>
       <w:r>
         <w:t>date:timestamp</w:t>
       </w:r>
-      <w:proofErr w:type="spellEnd"/>
     </w:p>
     <w:p>
       <w:pPr>
@@ -42017,11 +40292,9 @@
           <w:numId w:val="8"/>
         </w:numPr>
       </w:pPr>
-      <w:proofErr w:type="spellStart"/>
       <w:r>
         <w:t>costumer:string</w:t>
       </w:r>
-      <w:proofErr w:type="spellEnd"/>
     </w:p>
     <w:p>
       <w:pPr>
@@ -42031,11 +40304,9 @@
           <w:numId w:val="8"/>
         </w:numPr>
       </w:pPr>
-      <w:proofErr w:type="spellStart"/>
       <w:r>
         <w:t>remarks:string</w:t>
       </w:r>
-      <w:proofErr w:type="spellEnd"/>
     </w:p>
     <w:bookmarkEnd w:id="39"/>
     <w:p>
@@ -42120,11 +40391,9 @@
           <w:numId w:val="8"/>
         </w:numPr>
       </w:pPr>
-      <w:proofErr w:type="spellStart"/>
       <w:r>
         <w:t>date:timestamp</w:t>
       </w:r>
-      <w:proofErr w:type="spellEnd"/>
     </w:p>
     <w:p>
       <w:pPr>
@@ -42134,7 +40403,6 @@
           <w:numId w:val="8"/>
         </w:numPr>
       </w:pPr>
-      <w:proofErr w:type="spellStart"/>
       <w:r>
         <w:rPr>
           <w:b/>
@@ -42142,7 +40410,6 @@
         </w:rPr>
         <w:t>Subcolecciones</w:t>
       </w:r>
-      <w:proofErr w:type="spellEnd"/>
     </w:p>
     <w:p>
       <w:pPr>
@@ -42156,7 +40423,6 @@
           <w:bCs/>
         </w:rPr>
       </w:pPr>
-      <w:proofErr w:type="spellStart"/>
       <w:r>
         <w:rPr>
           <w:b/>
@@ -42164,7 +40430,6 @@
         </w:rPr>
         <w:t>Vehicle</w:t>
       </w:r>
-      <w:proofErr w:type="spellEnd"/>
       <w:r>
         <w:rPr>
           <w:b/>
@@ -42201,19 +40466,9 @@
       <w:r>
         <w:t xml:space="preserve"> (</w:t>
       </w:r>
-      <w:proofErr w:type="spellStart"/>
-      <w:r>
-        <w:t>Vehicle</w:t>
-      </w:r>
-      <w:proofErr w:type="spellEnd"/>
-      <w:r>
-        <w:t xml:space="preserve"> </w:t>
-      </w:r>
-      <w:proofErr w:type="spellStart"/>
-      <w:r>
-        <w:t>plateNumber</w:t>
-      </w:r>
-      <w:proofErr w:type="spellEnd"/>
+      <w:r>
+        <w:t>Vehicle plateNumber</w:t>
+      </w:r>
       <w:r>
         <w:t>)</w:t>
       </w:r>
@@ -42246,14 +40501,12 @@
         </w:numPr>
         <w:contextualSpacing/>
       </w:pPr>
-      <w:proofErr w:type="spellStart"/>
       <w:r>
         <w:t>brand</w:t>
       </w:r>
       <w:r>
         <w:t>:string</w:t>
       </w:r>
-      <w:proofErr w:type="spellEnd"/>
     </w:p>
     <w:p>
       <w:pPr>
@@ -42263,14 +40516,12 @@
         </w:numPr>
         <w:contextualSpacing/>
       </w:pPr>
-      <w:proofErr w:type="spellStart"/>
       <w:r>
         <w:t>model</w:t>
       </w:r>
       <w:r>
         <w:t>:string</w:t>
       </w:r>
-      <w:proofErr w:type="spellEnd"/>
     </w:p>
     <w:p>
       <w:pPr>
@@ -42280,11 +40531,9 @@
         </w:numPr>
         <w:contextualSpacing/>
       </w:pPr>
-      <w:proofErr w:type="spellStart"/>
       <w:r>
         <w:t>color:string</w:t>
       </w:r>
-      <w:proofErr w:type="spellEnd"/>
     </w:p>
     <w:p>
       <w:pPr>
@@ -42294,11 +40543,9 @@
         </w:numPr>
         <w:contextualSpacing/>
       </w:pPr>
-      <w:proofErr w:type="spellStart"/>
       <w:r>
         <w:t>type:string</w:t>
       </w:r>
-      <w:proofErr w:type="spellEnd"/>
     </w:p>
     <w:p>
       <w:pPr>
@@ -42312,21 +40559,12 @@
           <w:bCs/>
         </w:rPr>
       </w:pPr>
-      <w:proofErr w:type="spellStart"/>
       <w:r>
         <w:rPr>
           <w:b/>
           <w:bCs/>
         </w:rPr>
-        <w:t>Deficiency</w:t>
-      </w:r>
-      <w:proofErr w:type="spellEnd"/>
-      <w:r>
-        <w:rPr>
-          <w:b/>
-          <w:bCs/>
-        </w:rPr>
-        <w:t>:</w:t>
+        <w:t>Deficiency:</w:t>
       </w:r>
     </w:p>
     <w:p>
@@ -42349,13 +40587,8 @@
         <w:t>Documento:</w:t>
       </w:r>
       <w:r>
-        <w:t xml:space="preserve"> Id </w:t>
-      </w:r>
-      <w:proofErr w:type="spellStart"/>
-      <w:r>
-        <w:t>deficiency</w:t>
-      </w:r>
-      <w:proofErr w:type="spellEnd"/>
+        <w:t xml:space="preserve"> Id deficiency</w:t>
+      </w:r>
     </w:p>
     <w:p>
       <w:pPr>
@@ -42385,14 +40618,12 @@
           <w:numId w:val="8"/>
         </w:numPr>
       </w:pPr>
-      <w:proofErr w:type="spellStart"/>
       <w:r>
         <w:t>description</w:t>
       </w:r>
       <w:r>
         <w:t>:string</w:t>
       </w:r>
-      <w:proofErr w:type="spellEnd"/>
     </w:p>
     <w:p>
       <w:pPr>
@@ -42402,11 +40633,9 @@
           <w:numId w:val="8"/>
         </w:numPr>
       </w:pPr>
-      <w:proofErr w:type="spellStart"/>
       <w:r>
         <w:t>fixed:boolean</w:t>
       </w:r>
-      <w:proofErr w:type="spellEnd"/>
     </w:p>
     <w:p>
       <w:pPr>
@@ -42416,11 +40645,9 @@
           <w:numId w:val="8"/>
         </w:numPr>
       </w:pPr>
-      <w:proofErr w:type="spellStart"/>
       <w:r>
         <w:t>severity:string</w:t>
       </w:r>
-      <w:proofErr w:type="spellEnd"/>
     </w:p>
     <w:p>
       <w:pPr>
@@ -42458,11 +40685,9 @@
         </w:rPr>
         <w:t xml:space="preserve"> </w:t>
       </w:r>
-      <w:proofErr w:type="spellStart"/>
       <w:r>
         <w:t>Vehicle_ITV</w:t>
       </w:r>
-      <w:proofErr w:type="spellEnd"/>
     </w:p>
     <w:p>
       <w:pPr>
@@ -42515,11 +40740,9 @@
           <w:numId w:val="8"/>
         </w:numPr>
       </w:pPr>
-      <w:proofErr w:type="spellStart"/>
       <w:r>
         <w:t>plateNumber:String</w:t>
       </w:r>
-      <w:proofErr w:type="spellEnd"/>
       <w:r>
         <w:t>(Clave foránea)</w:t>
       </w:r>
@@ -42532,11 +40755,9 @@
           <w:numId w:val="8"/>
         </w:numPr>
       </w:pPr>
-      <w:proofErr w:type="spellStart"/>
       <w:r>
         <w:t>id_ITV:String</w:t>
       </w:r>
-      <w:proofErr w:type="spellEnd"/>
       <w:r>
         <w:t>(Clave foránea)</w:t>
       </w:r>
@@ -42549,11 +40770,9 @@
           <w:numId w:val="8"/>
         </w:numPr>
       </w:pPr>
-      <w:proofErr w:type="spellStart"/>
       <w:r>
         <w:t>result_vehicle:Boolean</w:t>
       </w:r>
-      <w:proofErr w:type="spellEnd"/>
     </w:p>
     <w:p>
       <w:pPr>
@@ -42580,11 +40799,9 @@
         </w:rPr>
         <w:t xml:space="preserve">Colección: </w:t>
       </w:r>
-      <w:proofErr w:type="spellStart"/>
       <w:r>
         <w:t>Deficiency</w:t>
       </w:r>
-      <w:proofErr w:type="spellEnd"/>
     </w:p>
     <w:p>
       <w:pPr>
@@ -42640,11 +40857,9 @@
           <w:numId w:val="8"/>
         </w:numPr>
       </w:pPr>
-      <w:proofErr w:type="spellStart"/>
       <w:r>
         <w:t>plateNumber:string</w:t>
       </w:r>
-      <w:proofErr w:type="spellEnd"/>
       <w:r>
         <w:t>(Clave foránea)</w:t>
       </w:r>
@@ -42657,14 +40872,12 @@
           <w:numId w:val="8"/>
         </w:numPr>
       </w:pPr>
-      <w:proofErr w:type="spellStart"/>
       <w:r>
         <w:t>description</w:t>
       </w:r>
       <w:r>
         <w:t>:string</w:t>
       </w:r>
-      <w:proofErr w:type="spellEnd"/>
     </w:p>
     <w:p>
       <w:pPr>
@@ -42674,7 +40887,6 @@
           <w:numId w:val="8"/>
         </w:numPr>
       </w:pPr>
-      <w:proofErr w:type="spellStart"/>
       <w:r>
         <w:t>severity</w:t>
       </w:r>
@@ -42684,7 +40896,6 @@
       <w:r>
         <w:t>g</w:t>
       </w:r>
-      <w:proofErr w:type="spellEnd"/>
     </w:p>
     <w:p>
       <w:pPr>
@@ -42694,11 +40905,9 @@
           <w:numId w:val="8"/>
         </w:numPr>
       </w:pPr>
-      <w:proofErr w:type="spellStart"/>
       <w:r>
         <w:t>solution:string</w:t>
       </w:r>
-      <w:proofErr w:type="spellEnd"/>
     </w:p>
     <w:p>
       <w:pPr>
@@ -42708,11 +40917,9 @@
           <w:numId w:val="8"/>
         </w:numPr>
       </w:pPr>
-      <w:proofErr w:type="spellStart"/>
       <w:r>
         <w:t>fixed:boolean</w:t>
       </w:r>
-      <w:proofErr w:type="spellEnd"/>
     </w:p>
     <w:p>
       <w:pPr>
@@ -42722,11 +40929,9 @@
           <w:numId w:val="8"/>
         </w:numPr>
       </w:pPr>
-      <w:proofErr w:type="spellStart"/>
       <w:r>
         <w:t>fixedDate:timestamp</w:t>
       </w:r>
-      <w:proofErr w:type="spellEnd"/>
     </w:p>
     <w:p>
       <w:pPr>
@@ -42736,11 +40941,9 @@
           <w:numId w:val="8"/>
         </w:numPr>
       </w:pPr>
-      <w:proofErr w:type="spellStart"/>
       <w:r>
         <w:t>date:string</w:t>
       </w:r>
-      <w:proofErr w:type="spellEnd"/>
     </w:p>
     <w:p/>
     <w:p>
@@ -42762,11 +40965,9 @@
         </w:rPr>
         <w:t xml:space="preserve">Colección: </w:t>
       </w:r>
-      <w:proofErr w:type="spellStart"/>
       <w:r>
         <w:t>Alert</w:t>
       </w:r>
-      <w:proofErr w:type="spellEnd"/>
     </w:p>
     <w:p>
       <w:pPr>
@@ -42819,13 +41020,8 @@
           <w:numId w:val="8"/>
         </w:numPr>
       </w:pPr>
-      <w:proofErr w:type="spellStart"/>
-      <w:r>
-        <w:t>plateNumber:string</w:t>
-      </w:r>
-      <w:proofErr w:type="spellEnd"/>
-      <w:r>
-        <w:t>(Clave foránea)</w:t>
+      <w:r>
+        <w:t>plateNumber:string(Clave foránea)</w:t>
       </w:r>
     </w:p>
     <w:p>
@@ -42836,14 +41032,12 @@
           <w:numId w:val="8"/>
         </w:numPr>
       </w:pPr>
-      <w:proofErr w:type="spellStart"/>
       <w:r>
         <w:t>description</w:t>
       </w:r>
       <w:r>
         <w:t>:string</w:t>
       </w:r>
-      <w:proofErr w:type="spellEnd"/>
     </w:p>
     <w:p>
       <w:pPr>
@@ -42853,7 +41047,6 @@
           <w:numId w:val="8"/>
         </w:numPr>
       </w:pPr>
-      <w:proofErr w:type="spellStart"/>
       <w:r>
         <w:t>severity</w:t>
       </w:r>
@@ -42863,7 +41056,6 @@
       <w:r>
         <w:t>g</w:t>
       </w:r>
-      <w:proofErr w:type="spellEnd"/>
     </w:p>
     <w:p>
       <w:pPr>
@@ -42873,11 +41065,9 @@
           <w:numId w:val="8"/>
         </w:numPr>
       </w:pPr>
-      <w:proofErr w:type="spellStart"/>
       <w:r>
         <w:t>solution:string</w:t>
       </w:r>
-      <w:proofErr w:type="spellEnd"/>
     </w:p>
     <w:p>
       <w:pPr>
@@ -42887,11 +41077,9 @@
           <w:numId w:val="8"/>
         </w:numPr>
       </w:pPr>
-      <w:proofErr w:type="spellStart"/>
       <w:r>
         <w:t>fixed:boolean</w:t>
       </w:r>
-      <w:proofErr w:type="spellEnd"/>
     </w:p>
     <w:p>
       <w:pPr>
@@ -42901,11 +41089,9 @@
           <w:numId w:val="8"/>
         </w:numPr>
       </w:pPr>
-      <w:proofErr w:type="spellStart"/>
       <w:r>
         <w:t>fixedDate:timestamp</w:t>
       </w:r>
-      <w:proofErr w:type="spellEnd"/>
     </w:p>
     <w:p>
       <w:pPr>
@@ -42915,11 +41101,9 @@
           <w:numId w:val="8"/>
         </w:numPr>
       </w:pPr>
-      <w:proofErr w:type="spellStart"/>
       <w:r>
         <w:t>date:string</w:t>
       </w:r>
-      <w:proofErr w:type="spellEnd"/>
     </w:p>
     <w:p/>
     <w:p>
@@ -42942,13 +41126,8 @@
         <w:t>Colección:</w:t>
       </w:r>
       <w:r>
-        <w:t xml:space="preserve"> </w:t>
-      </w:r>
-      <w:proofErr w:type="spellStart"/>
-      <w:r>
-        <w:t>inventory</w:t>
-      </w:r>
-      <w:proofErr w:type="spellEnd"/>
+        <w:t xml:space="preserve"> inventory</w:t>
+      </w:r>
     </w:p>
     <w:p>
       <w:pPr>
@@ -43001,13 +41180,8 @@
           <w:numId w:val="8"/>
         </w:numPr>
       </w:pPr>
-      <w:proofErr w:type="spellStart"/>
-      <w:r>
-        <w:t>plateNumber:string</w:t>
-      </w:r>
-      <w:proofErr w:type="spellEnd"/>
-      <w:r>
-        <w:t>(Clave foránea)</w:t>
+      <w:r>
+        <w:t>plateNumber:string(Clave foránea)</w:t>
       </w:r>
     </w:p>
     <w:p>
@@ -43018,11 +41192,9 @@
           <w:numId w:val="8"/>
         </w:numPr>
       </w:pPr>
-      <w:proofErr w:type="spellStart"/>
       <w:r>
         <w:t>name:string</w:t>
       </w:r>
-      <w:proofErr w:type="spellEnd"/>
     </w:p>
     <w:p>
       <w:pPr>
@@ -43032,40 +41204,17 @@
           <w:numId w:val="8"/>
         </w:numPr>
       </w:pPr>
-      <w:proofErr w:type="spellStart"/>
       <w:r>
         <w:t>description</w:t>
       </w:r>
       <w:r>
         <w:t>:string</w:t>
       </w:r>
-      <w:proofErr w:type="spellEnd"/>
     </w:p>
     <w:p/>
     <w:p>
-      <w:proofErr w:type="spellStart"/>
-      <w:r>
-        <w:t>Configutacion</w:t>
-      </w:r>
-      <w:proofErr w:type="spellEnd"/>
-      <w:r>
-        <w:t xml:space="preserve"> </w:t>
-      </w:r>
-      <w:proofErr w:type="spellStart"/>
-      <w:r>
-        <w:t>android</w:t>
-      </w:r>
-      <w:proofErr w:type="spellEnd"/>
-      <w:r>
-        <w:t xml:space="preserve"> </w:t>
-      </w:r>
-      <w:proofErr w:type="spellStart"/>
-      <w:r>
-        <w:t>studio</w:t>
-      </w:r>
-      <w:proofErr w:type="spellEnd"/>
-      <w:r>
-        <w:t xml:space="preserve"> y creación del proyecto</w:t>
+      <w:r>
+        <w:t>Configutacion android studio y creación del proyecto</w:t>
       </w:r>
     </w:p>
     <w:p>
@@ -43076,21 +41225,8 @@
         <w:sym w:font="Wingdings" w:char="F0E0"/>
       </w:r>
       <w:r>
-        <w:t xml:space="preserve"> </w:t>
-      </w:r>
-      <w:proofErr w:type="spellStart"/>
-      <w:r>
-        <w:t>creacion</w:t>
-      </w:r>
-      <w:proofErr w:type="spellEnd"/>
-      <w:r>
-        <w:t xml:space="preserve"> de la actividad de </w:t>
-      </w:r>
-      <w:proofErr w:type="spellStart"/>
-      <w:r>
-        <w:t>login</w:t>
-      </w:r>
-      <w:proofErr w:type="spellEnd"/>
+        <w:t xml:space="preserve"> creacion de la actividad de login</w:t>
+      </w:r>
     </w:p>
     <w:p>
       <w:hyperlink r:id="rId27" w:history="1">
@@ -43104,21 +41240,8 @@
     </w:p>
     <w:p>
       <w:r>
-        <w:t xml:space="preserve">16/11/22 implementar </w:t>
-      </w:r>
-      <w:proofErr w:type="spellStart"/>
-      <w:r>
-        <w:t>auth</w:t>
-      </w:r>
-      <w:proofErr w:type="spellEnd"/>
-      <w:r>
-        <w:t xml:space="preserve"> de </w:t>
-      </w:r>
-      <w:proofErr w:type="spellStart"/>
-      <w:r>
-        <w:t>firebase</w:t>
-      </w:r>
-      <w:proofErr w:type="spellEnd"/>
+        <w:t>16/11/22 implementar auth de firebase</w:t>
+      </w:r>
     </w:p>
     <w:p>
       <w:r>
@@ -43128,15 +41251,7 @@
     <w:p/>
     <w:p>
       <w:r>
-        <w:t xml:space="preserve">17/ navegación con el </w:t>
-      </w:r>
-      <w:proofErr w:type="spellStart"/>
-      <w:r>
-        <w:t>menu</w:t>
-      </w:r>
-      <w:proofErr w:type="spellEnd"/>
-      <w:r>
-        <w:t xml:space="preserve"> inferior</w:t>
+        <w:t>17/ navegación con el menu inferior</w:t>
       </w:r>
     </w:p>
     <w:p>
@@ -43160,7 +41275,7 @@
       </w:hyperlink>
     </w:p>
     <w:p>
-      <w:hyperlink r:id="rId30" w:history="1">
+      <w:hyperlink r:id="rId30" w:anchor="2" w:history="1">
         <w:r>
           <w:rPr>
             <w:rStyle w:val="Hipervnculo"/>
@@ -43183,11 +41298,13 @@
           <w:numId w:val="2"/>
         </w:numPr>
       </w:pPr>
-      <w:bookmarkStart w:id="40" w:name="_Toc118376223"/>
+      <w:bookmarkStart w:id="40" w:name="_Despliegue_y_pruebas"/>
+      <w:bookmarkStart w:id="41" w:name="_Toc118376223"/>
+      <w:bookmarkEnd w:id="40"/>
       <w:r>
         <w:t>Despliegue y pruebas</w:t>
       </w:r>
-      <w:bookmarkEnd w:id="40"/>
+      <w:bookmarkEnd w:id="41"/>
     </w:p>
     <w:p/>
     <w:p>
@@ -43203,11 +41320,13 @@
           <w:numId w:val="2"/>
         </w:numPr>
       </w:pPr>
-      <w:bookmarkStart w:id="41" w:name="_Toc118376224"/>
+      <w:bookmarkStart w:id="42" w:name="_Conclusiones"/>
+      <w:bookmarkStart w:id="43" w:name="_Toc118376224"/>
+      <w:bookmarkEnd w:id="42"/>
       <w:r>
         <w:t>Conclusiones</w:t>
       </w:r>
-      <w:bookmarkEnd w:id="41"/>
+      <w:bookmarkEnd w:id="43"/>
     </w:p>
     <w:p>
       <w:r>
@@ -43222,18 +41341,18 @@
           <w:numId w:val="2"/>
         </w:numPr>
       </w:pPr>
-      <w:bookmarkStart w:id="42" w:name="_Toc118376225"/>
+      <w:bookmarkStart w:id="44" w:name="_Toc118376225"/>
       <w:r>
         <w:t>Vías futuras</w:t>
       </w:r>
-      <w:bookmarkEnd w:id="42"/>
+      <w:bookmarkEnd w:id="44"/>
     </w:p>
     <w:p>
       <w:r>
         <w:br w:type="page"/>
       </w:r>
     </w:p>
-    <w:bookmarkStart w:id="43" w:name="_Toc118376226" w:displacedByCustomXml="next"/>
+    <w:bookmarkStart w:id="45" w:name="_Toc118376226" w:displacedByCustomXml="next"/>
     <w:sdt>
       <w:sdtPr>
         <w:rPr>
@@ -43259,7 +41378,7 @@
           <w:r>
             <w:t>Bibliografía</w:t>
           </w:r>
-          <w:bookmarkEnd w:id="43"/>
+          <w:bookmarkEnd w:id="45"/>
         </w:p>
         <w:sdt>
           <w:sdtPr>
@@ -44031,7 +42150,7 @@
           <w:docGrid w:linePitch="299"/>
         </w:sectPr>
       </w:pPr>
-      <w:bookmarkStart w:id="44" w:name="Anexo1"/>
+      <w:bookmarkStart w:id="46" w:name="Anexo1"/>
       <w:r>
         <w:rPr>
           <w:b/>
@@ -44111,8 +42230,8 @@
           <w:sz w:val="28"/>
         </w:rPr>
       </w:pPr>
-      <w:bookmarkStart w:id="45" w:name="Anexo2"/>
-      <w:bookmarkEnd w:id="44"/>
+      <w:bookmarkStart w:id="47" w:name="Anexo2"/>
+      <w:bookmarkEnd w:id="46"/>
       <w:r>
         <w:rPr>
           <w:bCs/>
@@ -44183,7 +42302,7 @@
           </wp:anchor>
         </w:drawing>
       </w:r>
-      <w:bookmarkEnd w:id="45"/>
+      <w:bookmarkEnd w:id="47"/>
       <w:r>
         <w:rPr>
           <w:bCs/>
@@ -44282,8 +42401,8 @@
         </w:drawing>
       </w:r>
     </w:p>
-    <w:bookmarkStart w:id="46" w:name="Anexo3"/>
-    <w:bookmarkEnd w:id="46"/>
+    <w:bookmarkStart w:id="48" w:name="Anexo3"/>
+    <w:bookmarkEnd w:id="48"/>
     <w:p>
       <w:pPr>
         <w:rPr>
@@ -44297,12 +42416,12 @@
           <v:shape id="_x0000_i1032" type="#_x0000_t75" style="width:690.6pt;height:471.75pt" o:ole="">
             <v:imagedata r:id="rId43" o:title="" croptop="3614f"/>
           </v:shape>
-          <o:OLEObject Type="Embed" ProgID="Visio.Drawing.15" ShapeID="_x0000_i1032" DrawAspect="Content" ObjectID="_1730490081" r:id="rId44"/>
+          <o:OLEObject Type="Embed" ProgID="Visio.Drawing.15" ShapeID="_x0000_i1032" DrawAspect="Content" ObjectID="_1730758425" r:id="rId44"/>
         </w:object>
       </w:r>
     </w:p>
-    <w:bookmarkStart w:id="47" w:name="Anexo4"/>
-    <w:bookmarkEnd w:id="47"/>
+    <w:bookmarkStart w:id="49" w:name="Anexo4"/>
+    <w:bookmarkEnd w:id="49"/>
     <w:p>
       <w:pPr>
         <w:jc w:val="center"/>
@@ -44323,7 +42442,7 @@
           <v:shape id="_x0000_i1033" type="#_x0000_t75" style="width:707.1pt;height:525.9pt" o:ole="">
             <v:imagedata r:id="rId49" o:title="" cropbottom="17053f"/>
           </v:shape>
-          <o:OLEObject Type="Embed" ProgID="Visio.Drawing.15" ShapeID="_x0000_i1033" DrawAspect="Content" ObjectID="_1730490082" r:id="rId50"/>
+          <o:OLEObject Type="Embed" ProgID="Visio.Drawing.15" ShapeID="_x0000_i1033" DrawAspect="Content" ObjectID="_1730758426" r:id="rId50"/>
         </w:object>
       </w:r>
     </w:p>
@@ -44337,8 +42456,8 @@
         <w:jc w:val="center"/>
       </w:pPr>
     </w:p>
-    <w:bookmarkStart w:id="48" w:name="Anexo5"/>
-    <w:bookmarkEnd w:id="48"/>
+    <w:bookmarkStart w:id="50" w:name="Anexo5"/>
+    <w:bookmarkEnd w:id="50"/>
     <w:p>
       <w:pPr>
         <w:jc w:val="center"/>
@@ -44348,7 +42467,7 @@
           <v:shape id="_x0000_i1034" type="#_x0000_t75" style="width:1076.25pt;height:609.35pt" o:ole="">
             <v:imagedata r:id="rId51" o:title=""/>
           </v:shape>
-          <o:OLEObject Type="Embed" ProgID="Visio.Drawing.15" ShapeID="_x0000_i1034" DrawAspect="Content" ObjectID="_1730490083" r:id="rId52"/>
+          <o:OLEObject Type="Embed" ProgID="Visio.Drawing.15" ShapeID="_x0000_i1034" DrawAspect="Content" ObjectID="_1730758427" r:id="rId52"/>
         </w:object>
       </w:r>
     </w:p>
@@ -44371,7 +42490,7 @@
         </w:sectPr>
       </w:pPr>
     </w:p>
-    <w:bookmarkStart w:id="49" w:name="Anexo6"/>
+    <w:bookmarkStart w:id="51" w:name="Anexo6"/>
     <w:p>
       <w:pPr>
         <w:jc w:val="center"/>
@@ -44390,10 +42509,10 @@
           <v:shape id="_x0000_i1035" type="#_x0000_t75" style="width:648.25pt;height:450.5pt" o:ole="">
             <v:imagedata r:id="rId58" o:title=""/>
           </v:shape>
-          <o:OLEObject Type="Embed" ProgID="Visio.Drawing.15" ShapeID="_x0000_i1035" DrawAspect="Content" ObjectID="_1730490084" r:id="rId59"/>
+          <o:OLEObject Type="Embed" ProgID="Visio.Drawing.15" ShapeID="_x0000_i1035" DrawAspect="Content" ObjectID="_1730758428" r:id="rId59"/>
         </w:object>
       </w:r>
-      <w:bookmarkEnd w:id="49"/>
+      <w:bookmarkEnd w:id="51"/>
       <w:r>
         <w:br w:type="page"/>
       </w:r>
@@ -44413,12 +42532,12 @@
           <w:vertAlign w:val="subscript"/>
         </w:rPr>
       </w:pPr>
-      <w:bookmarkStart w:id="50" w:name="_heading=h.1fob9te" w:colFirst="0" w:colLast="0"/>
-      <w:bookmarkEnd w:id="50"/>
+      <w:bookmarkStart w:id="52" w:name="_heading=h.1fob9te" w:colFirst="0" w:colLast="0"/>
+      <w:bookmarkEnd w:id="52"/>
     </w:p>
     <w:p>
-      <w:bookmarkStart w:id="51" w:name="_heading=h.3znysh7" w:colFirst="0" w:colLast="0"/>
-      <w:bookmarkEnd w:id="51"/>
+      <w:bookmarkStart w:id="53" w:name="_heading=h.3znysh7" w:colFirst="0" w:colLast="0"/>
+      <w:bookmarkEnd w:id="53"/>
     </w:p>
     <w:p>
       <w:pPr>
@@ -44693,10 +42812,7 @@
         <w:footnoteRef/>
       </w:r>
       <w:r>
-        <w:t xml:space="preserve"> Google Material </w:t>
-      </w:r>
-      <w:r>
-        <w:t>Design 3 es un sistema de diseño de código abierto para aplicaciones Android.</w:t>
+        <w:t xml:space="preserve"> Google Material Design 3 es un sistema de diseño de código abierto para aplicaciones Android.</w:t>
       </w:r>
     </w:p>
   </w:footnote>
@@ -44761,11 +42877,9 @@
         </wp:anchor>
       </w:drawing>
     </w:r>
-    <w:proofErr w:type="spellStart"/>
     <w:r>
       <w:t>VehicleGest</w:t>
     </w:r>
-    <w:proofErr w:type="spellEnd"/>
   </w:p>
   <w:p>
     <w:r>
@@ -44837,11 +42951,9 @@
         </wp:anchor>
       </w:drawing>
     </w:r>
-    <w:proofErr w:type="spellStart"/>
     <w:r>
       <w:t>VehicleGest</w:t>
     </w:r>
-    <w:proofErr w:type="spellEnd"/>
     <w:r>
       <w:tab/>
     </w:r>
@@ -44951,11 +43063,9 @@
         </wp:anchor>
       </w:drawing>
     </w:r>
-    <w:proofErr w:type="spellStart"/>
     <w:r>
       <w:t>VehicleGest</w:t>
     </w:r>
-    <w:proofErr w:type="spellEnd"/>
     <w:r>
       <w:tab/>
     </w:r>
@@ -45045,11 +43155,9 @@
         </wp:anchor>
       </w:drawing>
     </w:r>
-    <w:proofErr w:type="spellStart"/>
     <w:r>
       <w:t>VehicleGest</w:t>
     </w:r>
-    <w:proofErr w:type="spellEnd"/>
     <w:r>
       <w:tab/>
     </w:r>
@@ -45139,11 +43247,9 @@
         </wp:anchor>
       </w:drawing>
     </w:r>
-    <w:proofErr w:type="spellStart"/>
     <w:r>
       <w:t>VehicleGest</w:t>
     </w:r>
-    <w:proofErr w:type="spellEnd"/>
     <w:r>
       <w:tab/>
     </w:r>
@@ -45228,11 +43334,9 @@
         </wp:anchor>
       </w:drawing>
     </w:r>
-    <w:proofErr w:type="spellStart"/>
     <w:r>
       <w:t>VehicleGest</w:t>
     </w:r>
-    <w:proofErr w:type="spellEnd"/>
     <w:r>
       <w:tab/>
     </w:r>
@@ -45320,11 +43424,9 @@
         </wp:anchor>
       </w:drawing>
     </w:r>
-    <w:proofErr w:type="spellStart"/>
     <w:r>
       <w:t>VehicleGest</w:t>
     </w:r>
-    <w:proofErr w:type="spellEnd"/>
     <w:r>
       <w:tab/>
     </w:r>
@@ -45409,11 +43511,9 @@
         </wp:anchor>
       </w:drawing>
     </w:r>
-    <w:proofErr w:type="spellStart"/>
     <w:r>
       <w:t>VehicleGest</w:t>
     </w:r>
-    <w:proofErr w:type="spellEnd"/>
     <w:r>
       <w:tab/>
     </w:r>
@@ -45501,11 +43601,9 @@
         </wp:anchor>
       </w:drawing>
     </w:r>
-    <w:proofErr w:type="spellStart"/>
     <w:r>
       <w:t>VehicleGest</w:t>
     </w:r>
-    <w:proofErr w:type="spellEnd"/>
     <w:r>
       <w:tab/>
     </w:r>
@@ -47348,6 +45446,21 @@
   <w:num w:numId="26">
     <w:abstractNumId w:val="8"/>
   </w:num>
+  <w:num w:numId="27">
+    <w:abstractNumId w:val="6"/>
+  </w:num>
+  <w:num w:numId="28">
+    <w:abstractNumId w:val="6"/>
+  </w:num>
+  <w:num w:numId="29">
+    <w:abstractNumId w:val="6"/>
+  </w:num>
+  <w:num w:numId="30">
+    <w:abstractNumId w:val="6"/>
+  </w:num>
+  <w:num w:numId="31">
+    <w:abstractNumId w:val="6"/>
+  </w:num>
   <w:numIdMacAtCleanup w:val="13"/>
 </w:numbering>
 </file>
@@ -49049,7 +47162,7 @@
     <b:City>Lleida</b:City>
     <b:Publisher>Ilerna Online SL</b:Publisher>
     <b:BookTitle>Entornos de desarrollo</b:BookTitle>
-    <b:RefOrder>13</b:RefOrder>
+    <b:RefOrder>8</b:RefOrder>
   </b:Source>
   <b:Source>
     <b:Tag>Jul22</b:Tag>
@@ -49071,7 +47184,7 @@
     <b:Month>Julio</b:Month>
     <b:Day>22</b:Day>
     <b:URL>https://asana.com/es/resources/what-is-kanban</b:URL>
-    <b:RefOrder>2</b:RefOrder>
+    <b:RefOrder>9</b:RefOrder>
   </b:Source>
   <b:Source>
     <b:Tag>Jav11</b:Tag>
@@ -49093,7 +47206,7 @@
     <b:Month>Noviembre</b:Month>
     <b:Day>22</b:Day>
     <b:URL>https://www.javiergarzas.com/2011/11/kanban.html#:~:text=Las%20principales%20reglas%20de%20Kanban,como%20%E2%80%9Clead%20time%E2%80%9D).</b:URL>
-    <b:RefOrder>14</b:RefOrder>
+    <b:RefOrder>10</b:RefOrder>
   </b:Source>
   <b:Source>
     <b:Tag>APD21</b:Tag>
@@ -49132,7 +47245,7 @@
     </b:Author>
     <b:Title>Programación Multimedia y Dispositivos Móviles</b:Title>
     <b:BookTitle>Programación Multimedia y Dispositivos Móviles</b:BookTitle>
-    <b:RefOrder>4</b:RefOrder>
+    <b:RefOrder>11</b:RefOrder>
   </b:Source>
   <b:Source>
     <b:Tag>Wik222</b:Tag>
@@ -49149,7 +47262,7 @@
     <b:Month>Octubre</b:Month>
     <b:Day>4</b:Day>
     <b:URL>https://en.wikipedia.org/wiki/Android_Studio</b:URL>
-    <b:RefOrder>5</b:RefOrder>
+    <b:RefOrder>3</b:RefOrder>
   </b:Source>
   <b:Source>
     <b:Tag>Wik223</b:Tag>
@@ -49166,7 +47279,7 @@
     <b:Month>Octubre</b:Month>
     <b:Day>14</b:Day>
     <b:URL>https://es.wikipedia.org/wiki/Base_de_datos</b:URL>
-    <b:RefOrder>7</b:RefOrder>
+    <b:RefOrder>12</b:RefOrder>
   </b:Source>
   <b:Source>
     <b:Tag>Qué</b:Tag>
@@ -49185,7 +47298,7 @@
         </b:NameList>
       </b:Author>
     </b:Author>
-    <b:RefOrder>8</b:RefOrder>
+    <b:RefOrder>13</b:RefOrder>
   </b:Source>
   <b:Source>
     <b:Tag>Tea21</b:Tag>
@@ -49202,7 +47315,7 @@
         <b:Corporate>Teamleader</b:Corporate>
       </b:Author>
     </b:Author>
-    <b:RefOrder>9</b:RefOrder>
+    <b:RefOrder>14</b:RefOrder>
   </b:Source>
   <b:Source>
     <b:Tag>Edd</b:Tag>
@@ -49263,7 +47376,7 @@
     <b:Title>El ciclo de vida de las metodologías ágiles de desarrollo</b:Title>
     <b:InternetSiteTitle>viewnext</b:InternetSiteTitle>
     <b:URL>https://www.viewnext.com/el-ciclo-de-vida-de-las-metodologias-agiles-de-desarrollo/</b:URL>
-    <b:RefOrder>3</b:RefOrder>
+    <b:RefOrder>2</b:RefOrder>
   </b:Source>
   <b:Source>
     <b:Tag>VIs</b:Tag>
@@ -49277,7 +47390,7 @@
     <b:Title>Qué son los requisitos funcionales: ejemplos, definición, guía completa</b:Title>
     <b:InternetSiteTitle>VIsureSolutions</b:InternetSiteTitle>
     <b:URL>https://visuresolutions.com/es/blog/functional-requirements/</b:URL>
-    <b:RefOrder>11</b:RefOrder>
+    <b:RefOrder>6</b:RefOrder>
   </b:Source>
   <b:Source>
     <b:Tag>Tec</b:Tag>
@@ -49305,7 +47418,7 @@
     <b:Title>¿Qué es Json? ¿Por qué es importante conocerlo?</b:Title>
     <b:InternetSiteTitle>NextU</b:InternetSiteTitle>
     <b:URL>https://www.nextu.com/blog/que-es-json-por-que-es-importante-conocerlo-rc22/#:~:text=En%20resumen%2C%20JSON%20no%20es,para%20transferir%20informaci%C3%B3n%20entre%20sistemas.</b:URL>
-    <b:RefOrder>6</b:RefOrder>
+    <b:RefOrder>19</b:RefOrder>
   </b:Source>
   <b:Source>
     <b:Tag>Mic</b:Tag>
@@ -49319,7 +47432,7 @@
         <b:Corporate>Microsoft</b:Corporate>
       </b:Author>
     </b:Author>
-    <b:RefOrder>19</b:RefOrder>
+    <b:RefOrder>20</b:RefOrder>
   </b:Source>
   <b:Source>
     <b:Tag>ION</b:Tag>
@@ -49333,7 +47446,7 @@
     <b:Title>El modelo en cascada: desarrollo secuencial de software</b:Title>
     <b:InternetSiteTitle>IONOS</b:InternetSiteTitle>
     <b:URL>https://www.ionos.es/digitalguide/paginas-web/desarrollo-web/el-modelo-en-cascada/</b:URL>
-    <b:RefOrder>20</b:RefOrder>
+    <b:RefOrder>21</b:RefOrder>
   </b:Source>
   <b:Source>
     <b:Tag>Ver</b:Tag>
@@ -49347,7 +47460,7 @@
         <b:Corporate>Vertex42</b:Corporate>
       </b:Author>
     </b:Author>
-    <b:RefOrder>10</b:RefOrder>
+    <b:RefOrder>5</b:RefOrder>
   </b:Source>
   <b:Source>
     <b:Tag>Álv</b:Tag>
@@ -49366,7 +47479,21 @@
     <b:Title>Cursos de programación</b:Title>
     <b:InternetSiteTitle>Código Online</b:InternetSiteTitle>
     <b:URL>www.codigoonline.es</b:URL>
-    <b:RefOrder>12</b:RefOrder>
+    <b:RefOrder>7</b:RefOrder>
+  </b:Source>
+  <b:Source>
+    <b:Tag>Fir</b:Tag>
+    <b:SourceType>DocumentFromInternetSite</b:SourceType>
+    <b:Guid>{A7A28EB6-BE31-4953-898A-37225D22CE77}</b:Guid>
+    <b:Author>
+      <b:Author>
+        <b:Corporate>Firebase auth</b:Corporate>
+      </b:Author>
+    </b:Author>
+    <b:Title>https://firebase.google.com/docs/auth</b:Title>
+    <b:InternetSiteTitle>https://firebase.google.com/docs/auth</b:InternetSiteTitle>
+    <b:URL>https://firebase.google.com/docs/auth</b:URL>
+    <b:RefOrder>4</b:RefOrder>
   </b:Source>
 </b:Sources>
 </file>
@@ -49378,7 +47505,7 @@
 </file>
 
 <file path=customXml/itemProps1.xml><?xml version="1.0" encoding="utf-8"?>
-<ds:datastoreItem xmlns:ds="http://schemas.openxmlformats.org/officeDocument/2006/customXml" ds:itemID="{5F46C0A9-FC53-41E9-A67B-640CE9A7A272}">
+<ds:datastoreItem xmlns:ds="http://schemas.openxmlformats.org/officeDocument/2006/customXml" ds:itemID="{8B180FE4-104B-475B-AE14-D3E995EC5268}">
   <ds:schemaRefs>
     <ds:schemaRef ds:uri="http://schemas.openxmlformats.org/officeDocument/2006/bibliography"/>
   </ds:schemaRefs>

--- a/4.-Documentación/Memoria tema - Carlos Caruncho Serrano.docx
+++ b/4.-Documentación/Memoria tema - Carlos Caruncho Serrano.docx
@@ -2,7 +2,38 @@
 <file path=word/document.xml><?xml version="1.0" encoding="utf-8"?>
 <w:document xmlns:wpc="http://schemas.microsoft.com/office/word/2010/wordprocessingCanvas" xmlns:cx="http://schemas.microsoft.com/office/drawing/2014/chartex" xmlns:cx1="http://schemas.microsoft.com/office/drawing/2015/9/8/chartex" xmlns:cx2="http://schemas.microsoft.com/office/drawing/2015/10/21/chartex" xmlns:cx3="http://schemas.microsoft.com/office/drawing/2016/5/9/chartex" xmlns:cx4="http://schemas.microsoft.com/office/drawing/2016/5/10/chartex" xmlns:cx5="http://schemas.microsoft.com/office/drawing/2016/5/11/chartex" xmlns:cx6="http://schemas.microsoft.com/office/drawing/2016/5/12/chartex" xmlns:cx7="http://schemas.microsoft.com/office/drawing/2016/5/13/chartex" xmlns:cx8="http://schemas.microsoft.com/office/drawing/2016/5/14/chartex" xmlns:mc="http://schemas.openxmlformats.org/markup-compatibility/2006" xmlns:aink="http://schemas.microsoft.com/office/drawing/2016/ink" xmlns:am3d="http://schemas.microsoft.com/office/drawing/2017/model3d" xmlns:o="urn:schemas-microsoft-com:office:office" xmlns:r="http://schemas.openxmlformats.org/officeDocument/2006/relationships" xmlns:m="http://schemas.openxmlformats.org/officeDocument/2006/math" xmlns:v="urn:schemas-microsoft-com:vml" xmlns:wp14="http://schemas.microsoft.com/office/word/2010/wordprocessingDrawing" xmlns:wp="http://schemas.openxmlformats.org/drawingml/2006/wordprocessingDrawing" xmlns:w10="urn:schemas-microsoft-com:office:word" xmlns:w="http://schemas.openxmlformats.org/wordprocessingml/2006/main" xmlns:w14="http://schemas.microsoft.com/office/word/2010/wordml" xmlns:w15="http://schemas.microsoft.com/office/word/2012/wordml" xmlns:w16cex="http://schemas.microsoft.com/office/word/2018/wordml/cex" xmlns:w16cid="http://schemas.microsoft.com/office/word/2016/wordml/cid" xmlns:w16="http://schemas.microsoft.com/office/word/2018/wordml" xmlns:w16sdtdh="http://schemas.microsoft.com/office/word/2020/wordml/sdtdatahash" xmlns:w16se="http://schemas.microsoft.com/office/word/2015/wordml/symex" xmlns:wpg="http://schemas.microsoft.com/office/word/2010/wordprocessingGroup" xmlns:wpi="http://schemas.microsoft.com/office/word/2010/wordprocessingInk" xmlns:wne="http://schemas.microsoft.com/office/word/2006/wordml" xmlns:wps="http://schemas.microsoft.com/office/word/2010/wordprocessingShape" mc:Ignorable="w14 w15 w16se w16cid w16 w16cex w16sdtdh wp14">
   <w:body>
-    <w:p/>
+    <w:p>
+      <w:sdt>
+        <w:sdtPr>
+          <w:id w:val="1501240359"/>
+          <w:citation/>
+        </w:sdtPr>
+        <w:sdtContent>
+          <w:r>
+            <w:fldChar w:fldCharType="begin"/>
+          </w:r>
+          <w:r>
+            <w:rPr>
+              <w:lang w:val="es-ES"/>
+            </w:rPr>
+            <w:instrText xml:space="preserve"> CITATION Ram \l 3082 </w:instrText>
+          </w:r>
+          <w:r>
+            <w:fldChar w:fldCharType="separate"/>
+          </w:r>
+          <w:r>
+            <w:rPr>
+              <w:noProof/>
+              <w:lang w:val="es-ES"/>
+            </w:rPr>
+            <w:t>(Invarato)</w:t>
+          </w:r>
+          <w:r>
+            <w:fldChar w:fldCharType="end"/>
+          </w:r>
+        </w:sdtContent>
+      </w:sdt>
+    </w:p>
     <w:p>
       <w:pPr>
         <w:spacing w:line="240" w:lineRule="auto"/>
@@ -431,6 +462,7 @@
       <w:sdtPr>
         <w:rPr>
           <w:rFonts w:ascii="Arial" w:eastAsia="Lato" w:hAnsi="Arial" w:cs="Lato"/>
+          <w:b w:val="0"/>
           <w:color w:val="auto"/>
           <w:sz w:val="22"/>
           <w:szCs w:val="28"/>
@@ -444,7 +476,6 @@
       </w:sdtPr>
       <w:sdtEndPr>
         <w:rPr>
-          <w:b w:val="0"/>
           <w:bCs/>
         </w:rPr>
       </w:sdtEndPr>
@@ -3294,27 +3325,14 @@
       <w:r>
         <w:t xml:space="preserve">Ilustración </w:t>
       </w:r>
-      <w:r>
-        <w:fldChar w:fldCharType="begin"/>
-      </w:r>
-      <w:r>
-        <w:instrText xml:space="preserve"> SEQ Ilustración \* ARABIC </w:instrText>
-      </w:r>
-      <w:r>
-        <w:fldChar w:fldCharType="separate"/>
-      </w:r>
-      <w:r>
-        <w:rPr>
-          <w:noProof/>
-        </w:rPr>
-        <w:t>1</w:t>
-      </w:r>
-      <w:r>
-        <w:rPr>
-          <w:noProof/>
-        </w:rPr>
-        <w:fldChar w:fldCharType="end"/>
-      </w:r>
+      <w:fldSimple w:instr=" SEQ Ilustración \* ARABIC ">
+        <w:r>
+          <w:rPr>
+            <w:noProof/>
+          </w:rPr>
+          <w:t>1</w:t>
+        </w:r>
+      </w:fldSimple>
       <w:r>
         <w:t xml:space="preserve">: </w:t>
       </w:r>
@@ -5337,27 +5355,14 @@
       <w:r>
         <w:t xml:space="preserve">Ilustración </w:t>
       </w:r>
-      <w:r>
-        <w:fldChar w:fldCharType="begin"/>
-      </w:r>
-      <w:r>
-        <w:instrText xml:space="preserve"> SEQ Ilustración \* ARABIC </w:instrText>
-      </w:r>
-      <w:r>
-        <w:fldChar w:fldCharType="separate"/>
-      </w:r>
-      <w:r>
-        <w:rPr>
-          <w:noProof/>
-        </w:rPr>
-        <w:t>3</w:t>
-      </w:r>
-      <w:r>
-        <w:rPr>
-          <w:noProof/>
-        </w:rPr>
-        <w:fldChar w:fldCharType="end"/>
-      </w:r>
+      <w:fldSimple w:instr=" SEQ Ilustración \* ARABIC ">
+        <w:r>
+          <w:rPr>
+            <w:noProof/>
+          </w:rPr>
+          <w:t>3</w:t>
+        </w:r>
+      </w:fldSimple>
       <w:r>
         <w:t xml:space="preserve">: </w:t>
       </w:r>
@@ -9365,10 +9370,10 @@
             <v:path o:extrusionok="f" gradientshapeok="t" o:connecttype="rect"/>
             <o:lock v:ext="edit" aspectratio="t"/>
           </v:shapetype>
-          <v:shape id="_x0000_i1472" type="#_x0000_t75" style="width:451.45pt;height:197.45pt" o:ole="">
+          <v:shape id="_x0000_i1025" type="#_x0000_t75" style="width:451.45pt;height:197.45pt" o:ole="">
             <v:imagedata r:id="rId13" o:title=""/>
           </v:shape>
-          <o:OLEObject Type="Embed" ProgID="Visio.Drawing.15" ShapeID="_x0000_i1472" DrawAspect="Content" ObjectID="_1730914373" r:id="rId14"/>
+          <o:OLEObject Type="Embed" ProgID="Visio.Drawing.15" ShapeID="_x0000_i1025" DrawAspect="Content" ObjectID="_1731441691" r:id="rId14"/>
         </w:object>
       </w:r>
     </w:p>
@@ -9380,27 +9385,14 @@
       <w:r>
         <w:t xml:space="preserve">Ilustración </w:t>
       </w:r>
-      <w:r>
-        <w:fldChar w:fldCharType="begin"/>
-      </w:r>
-      <w:r>
-        <w:instrText xml:space="preserve"> SEQ Ilustración \* ARABIC </w:instrText>
-      </w:r>
-      <w:r>
-        <w:fldChar w:fldCharType="separate"/>
-      </w:r>
-      <w:r>
-        <w:rPr>
-          <w:noProof/>
-        </w:rPr>
-        <w:t>4</w:t>
-      </w:r>
-      <w:r>
-        <w:rPr>
-          <w:noProof/>
-        </w:rPr>
-        <w:fldChar w:fldCharType="end"/>
-      </w:r>
+      <w:fldSimple w:instr=" SEQ Ilustración \* ARABIC ">
+        <w:r>
+          <w:rPr>
+            <w:noProof/>
+          </w:rPr>
+          <w:t>4</w:t>
+        </w:r>
+      </w:fldSimple>
       <w:r>
         <w:t xml:space="preserve"> : Diagrama casos de uso de sistema </w:t>
       </w:r>
@@ -10265,10 +10257,10 @@
       </w:pPr>
       <w:r>
         <w:object w:dxaOrig="10905" w:dyaOrig="7350" w14:anchorId="3251B14A">
-          <v:shape id="_x0000_i1473" type="#_x0000_t75" style="width:483.1pt;height:307.25pt" o:ole="">
+          <v:shape id="_x0000_i1026" type="#_x0000_t75" style="width:483.1pt;height:307.25pt" o:ole="">
             <v:imagedata r:id="rId15" o:title="" croptop="1963f" cropbottom="1812f"/>
           </v:shape>
-          <o:OLEObject Type="Embed" ProgID="Visio.Drawing.15" ShapeID="_x0000_i1473" DrawAspect="Content" ObjectID="_1730914374" r:id="rId16"/>
+          <o:OLEObject Type="Embed" ProgID="Visio.Drawing.15" ShapeID="_x0000_i1026" DrawAspect="Content" ObjectID="_1731441692" r:id="rId16"/>
         </w:object>
       </w:r>
       <w:bookmarkEnd w:id="76"/>
@@ -10281,27 +10273,14 @@
       <w:r>
         <w:t xml:space="preserve">Ilustración </w:t>
       </w:r>
-      <w:r>
-        <w:fldChar w:fldCharType="begin"/>
-      </w:r>
-      <w:r>
-        <w:instrText xml:space="preserve"> SEQ Ilustración \* ARABIC </w:instrText>
-      </w:r>
-      <w:r>
-        <w:fldChar w:fldCharType="separate"/>
-      </w:r>
-      <w:r>
-        <w:rPr>
-          <w:noProof/>
-        </w:rPr>
-        <w:t>6</w:t>
-      </w:r>
-      <w:r>
-        <w:rPr>
-          <w:noProof/>
-        </w:rPr>
-        <w:fldChar w:fldCharType="end"/>
-      </w:r>
+      <w:fldSimple w:instr=" SEQ Ilustración \* ARABIC ">
+        <w:r>
+          <w:rPr>
+            <w:noProof/>
+          </w:rPr>
+          <w:t>6</w:t>
+        </w:r>
+      </w:fldSimple>
       <w:r>
         <w:t xml:space="preserve"> - Diagrama de casos de uso de vehículos</w:t>
       </w:r>
@@ -11058,10 +11037,10 @@
       </w:pPr>
       <w:r>
         <w:object w:dxaOrig="10935" w:dyaOrig="4696" w14:anchorId="06FCA9A1">
-          <v:shape id="_x0000_i1474" type="#_x0000_t75" style="width:450.5pt;height:193.5pt" o:ole="">
+          <v:shape id="_x0000_i1027" type="#_x0000_t75" style="width:450.5pt;height:193.5pt" o:ole="">
             <v:imagedata r:id="rId17" o:title=""/>
           </v:shape>
-          <o:OLEObject Type="Embed" ProgID="Visio.Drawing.15" ShapeID="_x0000_i1474" DrawAspect="Content" ObjectID="_1730914375" r:id="rId18"/>
+          <o:OLEObject Type="Embed" ProgID="Visio.Drawing.15" ShapeID="_x0000_i1027" DrawAspect="Content" ObjectID="_1731441693" r:id="rId18"/>
         </w:object>
       </w:r>
       <w:bookmarkEnd w:id="78"/>
@@ -11074,27 +11053,14 @@
       <w:r>
         <w:t xml:space="preserve">Ilustración </w:t>
       </w:r>
-      <w:r>
-        <w:fldChar w:fldCharType="begin"/>
-      </w:r>
-      <w:r>
-        <w:instrText xml:space="preserve"> SEQ Ilustración \* ARABIC </w:instrText>
-      </w:r>
-      <w:r>
-        <w:fldChar w:fldCharType="separate"/>
-      </w:r>
-      <w:r>
-        <w:rPr>
-          <w:noProof/>
-        </w:rPr>
-        <w:t>7</w:t>
-      </w:r>
-      <w:r>
-        <w:rPr>
-          <w:noProof/>
-        </w:rPr>
-        <w:fldChar w:fldCharType="end"/>
-      </w:r>
+      <w:fldSimple w:instr=" SEQ Ilustración \* ARABIC ">
+        <w:r>
+          <w:rPr>
+            <w:noProof/>
+          </w:rPr>
+          <w:t>7</w:t>
+        </w:r>
+      </w:fldSimple>
       <w:r>
         <w:t>: Diagrama de casos de uso de inventario</w:t>
       </w:r>
@@ -11885,10 +11851,10 @@
       </w:pPr>
       <w:r>
         <w:object w:dxaOrig="9735" w:dyaOrig="5415" w14:anchorId="343076C7">
-          <v:shape id="_x0000_i1475" type="#_x0000_t75" style="width:456.1pt;height:270.5pt" o:ole="">
+          <v:shape id="_x0000_i1028" type="#_x0000_t75" style="width:456.1pt;height:270.5pt" o:ole="">
             <v:imagedata r:id="rId19" o:title="" cropleft="2276f" cropright="1820f"/>
           </v:shape>
-          <o:OLEObject Type="Embed" ProgID="Visio.Drawing.15" ShapeID="_x0000_i1475" DrawAspect="Content" ObjectID="_1730914376" r:id="rId20"/>
+          <o:OLEObject Type="Embed" ProgID="Visio.Drawing.15" ShapeID="_x0000_i1028" DrawAspect="Content" ObjectID="_1731441694" r:id="rId20"/>
         </w:object>
       </w:r>
       <w:bookmarkEnd w:id="79"/>
@@ -11907,27 +11873,14 @@
       <w:r>
         <w:t xml:space="preserve">Ilustración </w:t>
       </w:r>
-      <w:r>
-        <w:fldChar w:fldCharType="begin"/>
-      </w:r>
-      <w:r>
-        <w:instrText xml:space="preserve"> SEQ Ilustración \* ARABIC </w:instrText>
-      </w:r>
-      <w:r>
-        <w:fldChar w:fldCharType="separate"/>
-      </w:r>
-      <w:r>
-        <w:rPr>
-          <w:noProof/>
-        </w:rPr>
-        <w:t>8</w:t>
-      </w:r>
-      <w:r>
-        <w:rPr>
-          <w:noProof/>
-        </w:rPr>
-        <w:fldChar w:fldCharType="end"/>
-      </w:r>
+      <w:fldSimple w:instr=" SEQ Ilustración \* ARABIC ">
+        <w:r>
+          <w:rPr>
+            <w:noProof/>
+          </w:rPr>
+          <w:t>8</w:t>
+        </w:r>
+      </w:fldSimple>
       <w:r>
         <w:t>: Diagrama de casos de uso de ITV</w:t>
       </w:r>
@@ -12718,10 +12671,10 @@
       </w:pPr>
       <w:r>
         <w:object w:dxaOrig="10305" w:dyaOrig="4755" w14:anchorId="7E5E40B0">
-          <v:shape id="_x0000_i1476" type="#_x0000_t75" style="width:451.35pt;height:208.5pt" o:ole="">
+          <v:shape id="_x0000_i1029" type="#_x0000_t75" style="width:451.35pt;height:208.5pt" o:ole="">
             <v:imagedata r:id="rId21" o:title=""/>
           </v:shape>
-          <o:OLEObject Type="Embed" ProgID="Visio.Drawing.15" ShapeID="_x0000_i1476" DrawAspect="Content" ObjectID="_1730914377" r:id="rId22"/>
+          <o:OLEObject Type="Embed" ProgID="Visio.Drawing.15" ShapeID="_x0000_i1029" DrawAspect="Content" ObjectID="_1731441695" r:id="rId22"/>
         </w:object>
       </w:r>
       <w:bookmarkEnd w:id="80"/>
@@ -12740,27 +12693,14 @@
       <w:r>
         <w:t xml:space="preserve">Ilustración </w:t>
       </w:r>
-      <w:r>
-        <w:fldChar w:fldCharType="begin"/>
-      </w:r>
-      <w:r>
-        <w:instrText xml:space="preserve"> SEQ Ilustración \* ARABIC </w:instrText>
-      </w:r>
-      <w:r>
-        <w:fldChar w:fldCharType="separate"/>
-      </w:r>
-      <w:r>
-        <w:rPr>
-          <w:noProof/>
-        </w:rPr>
-        <w:t>9</w:t>
-      </w:r>
-      <w:r>
-        <w:rPr>
-          <w:noProof/>
-        </w:rPr>
-        <w:fldChar w:fldCharType="end"/>
-      </w:r>
+      <w:fldSimple w:instr=" SEQ Ilustración \* ARABIC ">
+        <w:r>
+          <w:rPr>
+            <w:noProof/>
+          </w:rPr>
+          <w:t>9</w:t>
+        </w:r>
+      </w:fldSimple>
       <w:r>
         <w:t>: Diagrama de casos de uso de servicios</w:t>
       </w:r>
@@ -16594,11 +16534,12 @@
         <w:br w:type="page"/>
       </w:r>
     </w:p>
-    <w:bookmarkStart w:id="94" w:name="_Toc120229178" w:displacedByCustomXml="next"/>
-    <w:bookmarkStart w:id="95" w:name="_Toc120231960" w:displacedByCustomXml="next"/>
+    <w:bookmarkStart w:id="94" w:name="_Toc120231960" w:displacedByCustomXml="next"/>
+    <w:bookmarkStart w:id="95" w:name="_Toc120229178" w:displacedByCustomXml="next"/>
     <w:sdt>
       <w:sdtPr>
         <w:rPr>
+          <w:b w:val="0"/>
           <w:color w:val="auto"/>
           <w:sz w:val="22"/>
           <w:szCs w:val="28"/>
@@ -16609,11 +16550,7 @@
           <w:docPartUnique/>
         </w:docPartObj>
       </w:sdtPr>
-      <w:sdtEndPr>
-        <w:rPr>
-          <w:b w:val="0"/>
-        </w:rPr>
-      </w:sdtEndPr>
+      <w:sdtEndPr/>
       <w:sdtContent>
         <w:p>
           <w:pPr>
@@ -17601,7 +17538,7 @@
           <v:shape id="_x0000_i1030" type="#_x0000_t75" style="width:1011.85pt;height:693.45pt" o:ole="">
             <v:imagedata r:id="rId41" o:title="" croptop="3614f"/>
           </v:shape>
-          <o:OLEObject Type="Embed" ProgID="Visio.Drawing.15" ShapeID="_x0000_i1030" DrawAspect="Content" ObjectID="_1730914378" r:id="rId42"/>
+          <o:OLEObject Type="Embed" ProgID="Visio.Drawing.15" ShapeID="_x0000_i1030" DrawAspect="Content" ObjectID="_1731441696" r:id="rId42"/>
         </w:object>
       </w:r>
     </w:p>
@@ -17627,7 +17564,7 @@
           <v:shape id="_x0000_i1031" type="#_x0000_t75" style="width:985.25pt;height:727.7pt" o:ole="">
             <v:imagedata r:id="rId47" o:title="" cropbottom="17476f"/>
           </v:shape>
-          <o:OLEObject Type="Embed" ProgID="Visio.Drawing.15" ShapeID="_x0000_i1031" DrawAspect="Content" ObjectID="_1730914379" r:id="rId48"/>
+          <o:OLEObject Type="Embed" ProgID="Visio.Drawing.15" ShapeID="_x0000_i1031" DrawAspect="Content" ObjectID="_1731441697" r:id="rId48"/>
         </w:object>
       </w:r>
       <w:r>
@@ -17655,7 +17592,7 @@
           <v:shape id="_x0000_i1032" type="#_x0000_t75" style="width:745.3pt;height:697.3pt" o:ole="">
             <v:imagedata r:id="rId50" o:title="" cropleft="6099f"/>
           </v:shape>
-          <o:OLEObject Type="Embed" ProgID="Visio.Drawing.15" ShapeID="_x0000_i1032" DrawAspect="Content" ObjectID="_1730914380" r:id="rId51"/>
+          <o:OLEObject Type="Embed" ProgID="Visio.Drawing.15" ShapeID="_x0000_i1032" DrawAspect="Content" ObjectID="_1731441698" r:id="rId51"/>
         </w:object>
       </w:r>
     </w:p>
@@ -17680,7 +17617,7 @@
           <v:shape id="_x0000_i1033" type="#_x0000_t75" style="width:1076.25pt;height:609.35pt" o:ole="">
             <v:imagedata r:id="rId52" o:title=""/>
           </v:shape>
-          <o:OLEObject Type="Embed" ProgID="Visio.Drawing.15" ShapeID="_x0000_i1033" DrawAspect="Content" ObjectID="_1730914381" r:id="rId53"/>
+          <o:OLEObject Type="Embed" ProgID="Visio.Drawing.15" ShapeID="_x0000_i1033" DrawAspect="Content" ObjectID="_1731441699" r:id="rId53"/>
         </w:object>
       </w:r>
     </w:p>
@@ -17718,7 +17655,7 @@
           <v:shape id="_x0000_i1034" type="#_x0000_t75" style="width:393.35pt;height:210.2pt" o:ole="">
             <v:imagedata r:id="rId57" o:title="" croptop="4977f" cropbottom="2489f"/>
           </v:shape>
-          <o:OLEObject Type="Embed" ProgID="Visio.Drawing.15" ShapeID="_x0000_i1034" DrawAspect="Content" ObjectID="_1730914382" r:id="rId58"/>
+          <o:OLEObject Type="Embed" ProgID="Visio.Drawing.15" ShapeID="_x0000_i1034" DrawAspect="Content" ObjectID="_1731441700" r:id="rId58"/>
         </w:object>
       </w:r>
       <w:bookmarkEnd w:id="101"/>
@@ -17731,27 +17668,14 @@
       <w:r>
         <w:t xml:space="preserve">Ilustración </w:t>
       </w:r>
-      <w:r>
-        <w:fldChar w:fldCharType="begin"/>
-      </w:r>
-      <w:r>
-        <w:instrText xml:space="preserve"> SEQ Ilustración \* ARABIC </w:instrText>
-      </w:r>
-      <w:r>
-        <w:fldChar w:fldCharType="separate"/>
-      </w:r>
-      <w:r>
-        <w:rPr>
-          <w:noProof/>
-        </w:rPr>
-        <w:t>5</w:t>
-      </w:r>
-      <w:r>
-        <w:rPr>
-          <w:noProof/>
-        </w:rPr>
-        <w:fldChar w:fldCharType="end"/>
-      </w:r>
+      <w:fldSimple w:instr=" SEQ Ilustración \* ARABIC ">
+        <w:r>
+          <w:rPr>
+            <w:noProof/>
+          </w:rPr>
+          <w:t>5</w:t>
+        </w:r>
+      </w:fldSimple>
       <w:r>
         <w:t>: Diagrama de casos de uso de alertas</w:t>
       </w:r>
@@ -35656,7 +35580,7 @@
           <v:shape id="_x0000_i1035" type="#_x0000_t75" style="width:451pt;height:248.45pt" o:ole="">
             <v:imagedata r:id="rId59" o:title="" cropbottom="15304f"/>
           </v:shape>
-          <o:OLEObject Type="Embed" ProgID="Visio.Drawing.15" ShapeID="_x0000_i1035" DrawAspect="Content" ObjectID="_1730914383" r:id="rId60"/>
+          <o:OLEObject Type="Embed" ProgID="Visio.Drawing.15" ShapeID="_x0000_i1035" DrawAspect="Content" ObjectID="_1731441701" r:id="rId60"/>
         </w:object>
       </w:r>
       <w:bookmarkEnd w:id="103"/>
@@ -35675,27 +35599,14 @@
       <w:r>
         <w:t xml:space="preserve">Ilustración </w:t>
       </w:r>
-      <w:r>
-        <w:fldChar w:fldCharType="begin"/>
-      </w:r>
-      <w:r>
-        <w:instrText xml:space="preserve"> SEQ Ilustración \* ARABIC </w:instrText>
-      </w:r>
-      <w:r>
-        <w:fldChar w:fldCharType="separate"/>
-      </w:r>
-      <w:r>
-        <w:rPr>
-          <w:noProof/>
-        </w:rPr>
-        <w:t>10</w:t>
-      </w:r>
-      <w:r>
-        <w:rPr>
-          <w:noProof/>
-        </w:rPr>
-        <w:fldChar w:fldCharType="end"/>
-      </w:r>
+      <w:fldSimple w:instr=" SEQ Ilustración \* ARABIC ">
+        <w:r>
+          <w:rPr>
+            <w:noProof/>
+          </w:rPr>
+          <w:t>10</w:t>
+        </w:r>
+      </w:fldSimple>
       <w:r>
         <w:t>: Diagrama de casos de uso de gestión de empleados</w:t>
       </w:r>
@@ -47168,6 +47079,12 @@
 </file>
 
 <file path=customXml/item1.xml><?xml version="1.0" encoding="utf-8"?>
+<go:gDocsCustomXmlDataStorage xmlns:go="http://customooxmlschemas.google.com/" xmlns:r="http://schemas.openxmlformats.org/officeDocument/2006/relationships">
+  <go:docsCustomData xmlns:go="http://customooxmlschemas.google.com/" roundtripDataSignature="AMtx7mgl+2i+IeBLJP0d+re0XLdSOpSahg==">AMUW2mVmVNEY3waV5IU56w/vPsot0rj9MdpLQXOO9vu1DiTbbwSyikap3QJ/f11uqK4KfwsiFJIUKIRNInCOQmw5jmXObtSYLqVn7NiU10f1CNEKfxtVlsr824xA6rT+1eCNvZoeeCpCRr4o7qsqjU4tt6oYwsM2ASaNau7Cy9nlLSUjEL676KQ=</go:docsCustomData>
+</go:gDocsCustomXmlDataStorage>
+</file>
+
+<file path=customXml/item2.xml><?xml version="1.0" encoding="utf-8"?>
 <b:Sources xmlns:b="http://schemas.openxmlformats.org/officeDocument/2006/bibliography" xmlns="http://schemas.openxmlformats.org/officeDocument/2006/bibliography" SelectedStyle="\APASixthEditionOfficeOnline.xsl" StyleName="APA" Version="6">
   <b:Source>
     <b:Tag>Ile22</b:Tag>
@@ -47192,7 +47109,7 @@
     <b:City>Lleida</b:City>
     <b:Publisher>Ilerna Online SL</b:Publisher>
     <b:BookTitle>Entornos de desarrollo</b:BookTitle>
-    <b:RefOrder>10</b:RefOrder>
+    <b:RefOrder>11</b:RefOrder>
   </b:Source>
   <b:Source>
     <b:Tag>APD21</b:Tag>
@@ -47209,7 +47126,7 @@
     <b:Month>Junio</b:Month>
     <b:Day>8</b:Day>
     <b:URL>https://www.apd.es/metodologia-kanban/</b:URL>
-    <b:RefOrder>1</b:RefOrder>
+    <b:RefOrder>2</b:RefOrder>
   </b:Source>
   <b:Source>
     <b:Tag>Ile</b:Tag>
@@ -47231,7 +47148,7 @@
     </b:Author>
     <b:Title>Programación Multimedia y Dispositivos Móviles</b:Title>
     <b:BookTitle>Programación Multimedia y Dispositivos Móviles</b:BookTitle>
-    <b:RefOrder>11</b:RefOrder>
+    <b:RefOrder>12</b:RefOrder>
   </b:Source>
   <b:Source>
     <b:Tag>Wik222</b:Tag>
@@ -47248,7 +47165,7 @@
     <b:Month>Octubre</b:Month>
     <b:Day>4</b:Day>
     <b:URL>https://en.wikipedia.org/wiki/Android_Studio</b:URL>
-    <b:RefOrder>4</b:RefOrder>
+    <b:RefOrder>5</b:RefOrder>
   </b:Source>
   <b:Source>
     <b:Tag>Wik223</b:Tag>
@@ -47265,7 +47182,7 @@
     <b:Month>Octubre</b:Month>
     <b:Day>14</b:Day>
     <b:URL>https://es.wikipedia.org/wiki/Base_de_datos</b:URL>
-    <b:RefOrder>12</b:RefOrder>
+    <b:RefOrder>13</b:RefOrder>
   </b:Source>
   <b:Source>
     <b:Tag>Qué</b:Tag>
@@ -47284,7 +47201,7 @@
         </b:NameList>
       </b:Author>
     </b:Author>
-    <b:RefOrder>13</b:RefOrder>
+    <b:RefOrder>14</b:RefOrder>
   </b:Source>
   <b:Source>
     <b:Tag>Tea21</b:Tag>
@@ -47301,7 +47218,7 @@
         <b:Corporate>Teamleader</b:Corporate>
       </b:Author>
     </b:Author>
-    <b:RefOrder>14</b:RefOrder>
+    <b:RefOrder>15</b:RefOrder>
   </b:Source>
   <b:Source>
     <b:Tag>Edd</b:Tag>
@@ -47320,7 +47237,7 @@
     <b:Title>About Gantt Charts</b:Title>
     <b:InternetSiteTitle>Altassian</b:InternetSiteTitle>
     <b:URL>https://www.atlassian.com/es/agile/project-management/gantt-chart</b:URL>
-    <b:RefOrder>15</b:RefOrder>
+    <b:RefOrder>16</b:RefOrder>
   </b:Source>
   <b:Source>
     <b:Tag>Tre</b:Tag>
@@ -47334,7 +47251,7 @@
     <b:Title>Aprende los aspectos básicos del tablero de Trello</b:Title>
     <b:InternetSiteTitle>Trello</b:InternetSiteTitle>
     <b:URL>https://trello.com/guide/</b:URL>
-    <b:RefOrder>16</b:RefOrder>
+    <b:RefOrder>17</b:RefOrder>
   </b:Source>
   <b:Source>
     <b:Tag>Ile21</b:Tag>
@@ -47348,7 +47265,7 @@
     <b:Title>Entornos de Desarrollo</b:Title>
     <b:Year>2021</b:Year>
     <b:Publisher>Ilerna S.L.</b:Publisher>
-    <b:RefOrder>17</b:RefOrder>
+    <b:RefOrder>18</b:RefOrder>
   </b:Source>
   <b:Source>
     <b:Tag>vie</b:Tag>
@@ -47362,7 +47279,7 @@
     <b:Title>El ciclo de vida de las metodologías ágiles de desarrollo</b:Title>
     <b:InternetSiteTitle>viewnext</b:InternetSiteTitle>
     <b:URL>https://www.viewnext.com/el-ciclo-de-vida-de-las-metodologias-agiles-de-desarrollo/</b:URL>
-    <b:RefOrder>2</b:RefOrder>
+    <b:RefOrder>3</b:RefOrder>
   </b:Source>
   <b:Source>
     <b:Tag>VIs</b:Tag>
@@ -47376,7 +47293,7 @@
     <b:Title>Qué son los requisitos funcionales: ejemplos, definición, guía completa</b:Title>
     <b:InternetSiteTitle>VIsureSolutions</b:InternetSiteTitle>
     <b:URL>https://visuresolutions.com/es/blog/functional-requirements/</b:URL>
-    <b:RefOrder>8</b:RefOrder>
+    <b:RefOrder>9</b:RefOrder>
   </b:Source>
   <b:Source>
     <b:Tag>Tec</b:Tag>
@@ -47390,7 +47307,7 @@
     <b:Title>Te damos 10 razones para usar la metodología Kanban en tu organización</b:Title>
     <b:InternetSiteTitle>Tecnosoluciones</b:InternetSiteTitle>
     <b:URL>https://tecnosoluciones.com/10-razones-para-usar-la-metodologia-kanban-en-tu-organizacion/</b:URL>
-    <b:RefOrder>18</b:RefOrder>
+    <b:RefOrder>19</b:RefOrder>
   </b:Source>
   <b:Source>
     <b:Tag>Nex</b:Tag>
@@ -47404,7 +47321,7 @@
     <b:Title>¿Qué es Json? ¿Por qué es importante conocerlo?</b:Title>
     <b:InternetSiteTitle>NextU</b:InternetSiteTitle>
     <b:URL>https://www.nextu.com/blog/que-es-json-por-que-es-importante-conocerlo-rc22/#:~:text=En%20resumen%2C%20JSON%20no%20es,para%20transferir%20informaci%C3%B3n%20entre%20sistemas.</b:URL>
-    <b:RefOrder>19</b:RefOrder>
+    <b:RefOrder>20</b:RefOrder>
   </b:Source>
   <b:Source>
     <b:Tag>Mic</b:Tag>
@@ -47418,7 +47335,7 @@
         <b:Corporate>Microsoft</b:Corporate>
       </b:Author>
     </b:Author>
-    <b:RefOrder>20</b:RefOrder>
+    <b:RefOrder>21</b:RefOrder>
   </b:Source>
   <b:Source>
     <b:Tag>ION</b:Tag>
@@ -47432,7 +47349,7 @@
     <b:Title>El modelo en cascada: desarrollo secuencial de software</b:Title>
     <b:InternetSiteTitle>IONOS</b:InternetSiteTitle>
     <b:URL>https://www.ionos.es/digitalguide/paginas-web/desarrollo-web/el-modelo-en-cascada/</b:URL>
-    <b:RefOrder>21</b:RefOrder>
+    <b:RefOrder>22</b:RefOrder>
   </b:Source>
   <b:Source>
     <b:Tag>Ver</b:Tag>
@@ -47446,7 +47363,7 @@
         <b:Corporate>Vertex42</b:Corporate>
       </b:Author>
     </b:Author>
-    <b:RefOrder>7</b:RefOrder>
+    <b:RefOrder>8</b:RefOrder>
   </b:Source>
   <b:Source>
     <b:Tag>Álv</b:Tag>
@@ -47465,7 +47382,7 @@
     <b:Title>Cursos de programación</b:Title>
     <b:InternetSiteTitle>Código Online</b:InternetSiteTitle>
     <b:URL>www.codigoonline.es</b:URL>
-    <b:RefOrder>9</b:RefOrder>
+    <b:RefOrder>10</b:RefOrder>
   </b:Source>
   <b:Source>
     <b:Tag>QUÉ</b:Tag>
@@ -47474,7 +47391,7 @@
     <b:Title>¿QUÉ ES ITV? NORMATIVA Y TIPOS</b:Title>
     <b:InternetSiteTitle>Servicios ITV</b:InternetSiteTitle>
     <b:URL>https://www.serviciositv.es/que-es-itv</b:URL>
-    <b:RefOrder>22</b:RefOrder>
+    <b:RefOrder>23</b:RefOrder>
   </b:Source>
   <b:Source>
     <b:Tag>Goo1</b:Tag>
@@ -47488,7 +47405,7 @@
     <b:Title>Firestore Cloud Plataform</b:Title>
     <b:InternetSiteTitle>Firestore Cloud Plataform</b:InternetSiteTitle>
     <b:URL>https://firebase.google.com/docs/firestore</b:URL>
-    <b:RefOrder>6</b:RefOrder>
+    <b:RefOrder>7</b:RefOrder>
   </b:Source>
   <b:Source>
     <b:Tag>Fir</b:Tag>
@@ -47502,7 +47419,7 @@
     <b:Title>Firebase Auth</b:Title>
     <b:InternetSiteTitle>Firebase Auth</b:InternetSiteTitle>
     <b:URL>https://firebase.google.com/docs/auth</b:URL>
-    <b:RefOrder>5</b:RefOrder>
+    <b:RefOrder>6</b:RefOrder>
   </b:Source>
   <b:Source>
     <b:Tag>Luc</b:Tag>
@@ -47516,30 +47433,43 @@
     <b:Title>Que es Visio</b:Title>
     <b:InternetSiteTitle>https://www.lucidchart.com</b:InternetSiteTitle>
     <b:URL>https://www.lucidchart.com/pages/es/que-es-microsoft-visio</b:URL>
-    <b:RefOrder>3</b:RefOrder>
+    <b:RefOrder>4</b:RefOrder>
+  </b:Source>
+  <b:Source>
+    <b:Tag>Ram</b:Tag>
+    <b:SourceType>DocumentFromInternetSite</b:SourceType>
+    <b:Guid>{4DE7D877-97B6-48F0-B921-CCEEE44EA6D1}</b:Guid>
+    <b:Author>
+      <b:Author>
+        <b:NameList>
+          <b:Person>
+            <b:Last>Invarato</b:Last>
+            <b:First>Ramón</b:First>
+          </b:Person>
+        </b:NameList>
+      </b:Author>
+    </b:Author>
+    <b:Title>Context de Android</b:Title>
+    <b:InternetSiteTitle>Jarroba</b:InternetSiteTitle>
+    <b:URL>https://jarroba.com/context-de-android/</b:URL>
+    <b:RefOrder>1</b:RefOrder>
   </b:Source>
 </b:Sources>
 </file>
 
-<file path=customXml/item2.xml><?xml version="1.0" encoding="utf-8"?>
-<go:gDocsCustomXmlDataStorage xmlns:go="http://customooxmlschemas.google.com/" xmlns:r="http://schemas.openxmlformats.org/officeDocument/2006/relationships">
-  <go:docsCustomData xmlns:go="http://customooxmlschemas.google.com/" roundtripDataSignature="AMtx7mgl+2i+IeBLJP0d+re0XLdSOpSahg==">AMUW2mVmVNEY3waV5IU56w/vPsot0rj9MdpLQXOO9vu1DiTbbwSyikap3QJ/f11uqK4KfwsiFJIUKIRNInCOQmw5jmXObtSYLqVn7NiU10f1CNEKfxtVlsr824xA6rT+1eCNvZoeeCpCRr4o7qsqjU4tt6oYwsM2ASaNau7Cy9nlLSUjEL676KQ=</go:docsCustomData>
-</go:gDocsCustomXmlDataStorage>
-</file>
-
 <file path=customXml/itemProps1.xml><?xml version="1.0" encoding="utf-8"?>
-<ds:datastoreItem xmlns:ds="http://schemas.openxmlformats.org/officeDocument/2006/customXml" ds:itemID="{6FA3122B-18E2-4F6D-83D8-8D3962C328A6}">
-  <ds:schemaRefs>
-    <ds:schemaRef ds:uri="http://schemas.openxmlformats.org/officeDocument/2006/bibliography"/>
-  </ds:schemaRefs>
-</ds:datastoreItem>
-</file>
-
-<file path=customXml/itemProps2.xml><?xml version="1.0" encoding="utf-8"?>
 <ds:datastoreItem xmlns:ds="http://schemas.openxmlformats.org/officeDocument/2006/customXml" ds:itemID="{11111111-1234-1234-1234-123412341234}">
   <ds:schemaRefs>
     <ds:schemaRef ds:uri="http://customooxmlschemas.google.com/"/>
     <ds:schemaRef ds:uri="http://schemas.openxmlformats.org/officeDocument/2006/relationships"/>
   </ds:schemaRefs>
 </ds:datastoreItem>
+</file>
+
+<file path=customXml/itemProps2.xml><?xml version="1.0" encoding="utf-8"?>
+<ds:datastoreItem xmlns:ds="http://schemas.openxmlformats.org/officeDocument/2006/customXml" ds:itemID="{2181979C-40E5-4EDB-AD9F-42DF7FD7BD92}">
+  <ds:schemaRefs>
+    <ds:schemaRef ds:uri="http://schemas.openxmlformats.org/officeDocument/2006/bibliography"/>
+  </ds:schemaRefs>
+</ds:datastoreItem>
 </file>